--- a/individualProject/reportDspProject.docx
+++ b/individualProject/reportDspProject.docx
@@ -283,13 +283,25 @@
               <w:rPr>
                 <w:b/>
               </w:rPr>
-              <w:t xml:space="preserve">Prof. </w:t>
+              <w:t xml:space="preserve">Doc. </w:t>
             </w:r>
             <w:r>
               <w:rPr>
                 <w:b/>
               </w:rPr>
-              <w:t>Darius Gailius</w:t>
+              <w:t>Šarūnas</w:t>
+            </w:r>
+            <w:r>
+              <w:rPr>
+                <w:b/>
+              </w:rPr>
+              <w:t xml:space="preserve"> </w:t>
+            </w:r>
+            <w:r>
+              <w:rPr>
+                <w:b/>
+              </w:rPr>
+              <w:t>Kilius</w:t>
             </w:r>
           </w:p>
           <w:p>
@@ -999,16 +1011,19 @@
       <w:pPr>
         <w:pStyle w:val="Antratbenr"/>
       </w:pPr>
-      <w:bookmarkStart w:id="0" w:name="_Toc503646966"/>
-      <w:bookmarkStart w:id="1" w:name="_Toc503648356"/>
-      <w:bookmarkStart w:id="2" w:name="_Toc503651300"/>
-      <w:bookmarkStart w:id="3" w:name="_Toc505346876"/>
-      <w:bookmarkStart w:id="4" w:name="_Toc150616403"/>
-      <w:r>
+      <w:bookmarkStart w:id="0" w:name="_Toc150616403"/>
+      <w:bookmarkStart w:id="1" w:name="_Toc503646966"/>
+      <w:bookmarkStart w:id="2" w:name="_Toc503648356"/>
+      <w:bookmarkStart w:id="3" w:name="_Toc503651300"/>
+      <w:bookmarkStart w:id="4" w:name="_Toc505346876"/>
+      <w:r>
+        <w:rPr>
+          <w:highlight w:val="red"/>
+        </w:rPr>
         <w:lastRenderedPageBreak/>
         <w:t>Paveikslų sąrašas</w:t>
       </w:r>
-      <w:bookmarkEnd w:id="4"/>
+      <w:bookmarkEnd w:id="0"/>
     </w:p>
     <w:p>
       <w:pPr>
@@ -1613,22 +1628,20 @@
       <w:bookmarkStart w:id="6" w:name="_Toc150616405"/>
       <w:r>
         <w:lastRenderedPageBreak/>
-        <w:t>Įvadas</w:t>
-      </w:r>
-      <w:bookmarkEnd w:id="0"/>
-      <w:bookmarkEnd w:id="1"/>
-      <w:bookmarkEnd w:id="2"/>
-      <w:bookmarkEnd w:id="3"/>
-      <w:bookmarkEnd w:id="6"/>
-    </w:p>
-    <w:p>
-      <w:pPr>
-        <w:pStyle w:val="Tekstas"/>
-      </w:pPr>
+        <w:t>Įvada</w:t>
+      </w:r>
       <w:bookmarkStart w:id="7" w:name="_Toc503646967"/>
       <w:bookmarkStart w:id="8" w:name="_Toc503648357"/>
       <w:bookmarkStart w:id="9" w:name="_Toc503651301"/>
       <w:bookmarkStart w:id="10" w:name="_Toc505346877"/>
+      <w:bookmarkEnd w:id="1"/>
+      <w:bookmarkEnd w:id="2"/>
+      <w:bookmarkEnd w:id="3"/>
+      <w:bookmarkEnd w:id="4"/>
+      <w:bookmarkEnd w:id="6"/>
+      <w:r>
+        <w:t>s</w:t>
+      </w:r>
     </w:p>
     <w:p>
       <w:pPr>
@@ -1795,42 +1808,28 @@
         <w:t xml:space="preserve">Būtent todėl </w:t>
       </w:r>
       <w:r>
-        <w:rPr>
-          <w:highlight w:val="yellow"/>
-        </w:rPr>
-        <w:t>į</w:t>
-      </w:r>
-      <w:r>
-        <w:rPr>
-          <w:highlight w:val="yellow"/>
-        </w:rPr>
-        <w:t>terptinės sistemos,</w:t>
-      </w:r>
-      <w:r>
-        <w:t xml:space="preserve"> galinčios atlikti tikslius miego garsų įrašymus, o vėliau naudojant dirbtinio intelekto technologijas, analizuoti juos, gali būti inovatyvus žingsnis šioje srityje. Šios sistemos gali ne tik efektyviai nustatyti miego apnėjos požymius, bet ir sumažinti diagnozavimo ir stebėjimo sąnaudas, kurių kitu atveju reikalauja tradicinės polisomnografijos procedūros.</w:t>
+        <w:t>modernios</w:t>
+      </w:r>
+      <w:r>
+        <w:t xml:space="preserve"> sistemos,</w:t>
+      </w:r>
+      <w:r>
+        <w:t xml:space="preserve"> galinčios </w:t>
+      </w:r>
+      <w:r>
+        <w:t>surinkti miego kokiebės duomenis</w:t>
+      </w:r>
+      <w:r>
+        <w:t>, o vėliau naudojant dirbtinio intelekto technologijas, analizuoti juos, gali būti inovatyvus žingsnis šioje srityje. Šios sistemos gali ne tik efektyviai nustatyti miego apnėjos požymius, bet ir sumažinti diagnozavimo ir stebėjimo sąnaudas, kurių kitu atveju reikalauja tradicinės polisomnografijos procedūros.</w:t>
       </w:r>
       <w:r>
         <w:t xml:space="preserve"> </w:t>
       </w:r>
       <w:r>
-        <w:t>Naujos, neinvazinės,</w:t>
-      </w:r>
-      <w:r>
-        <w:t xml:space="preserve"> sistem</w:t>
-      </w:r>
-      <w:r>
-        <w:t>os</w:t>
-      </w:r>
-      <w:r>
-        <w:t xml:space="preserve"> naudojimas taip pat gali sumažinti laiką, per kurį galima nustatyti miego sutrikimus, prisidedant prie ankstyvo gydymo ir mažinant galimas sveikatos rizikas. Be to, šios technologijos gali suteikti galimybę pacientams stebėti savo miego kokybę namuose, neatsitraukiant nuo įprasto gyvenimo ritmo.</w:t>
-      </w:r>
-    </w:p>
-    <w:p>
-      <w:pPr>
-        <w:pStyle w:val="Tekstas"/>
-      </w:pPr>
-      <w:r>
-        <w:t>Visa tai akcentuoja poreikį sparčiai plėtoti ir įdiegti inovatyvius, ekonomiškus sprendimus miego apnėjos diagnostikai ir stebėjimui, kad būtų pasiektas didesnis pacientų skaičius ir sumažintas nediagnozuotų atvejų skaičius. Šis kursinis darbas siūlo tirti ir diskutuoti apie galimus sprendimus, kurie ne tik pagerintų obstrukcinės miego apnėjos diagnostiką, bet ir padėtų sumažinti su tuo susijusias išlaidas ir pacientų nepatogumus.</w:t>
+        <w:t>Naujos, neinvazinės, sistemos naudojimas taip pat gali sumažinti laiką, per kurį galima nustatyti miego sutrikimus, prisidedant prie ankstyvo gydymo ir mažinant galimas sveikatos rizikas. Be to, šios technologijos gali suteikti galimybę pacientams stebėti savo miego kokybę namuose, neatsitraukiant nuo įprasto gyvenimo ritmo.</w:t>
+      </w:r>
+      <w:r>
+        <w:t xml:space="preserve"> Būtent dėl šios priežasties šiame kursiniame darbe yra pasiuloma apnėjos detektavimo sistemos dalis kuri yra atsakinga už garsų miego metu įrašymą ir jų išsaugojima toliasniam apdorojimui.</w:t>
       </w:r>
     </w:p>
     <w:p>
@@ -1848,10 +1847,7 @@
         <w:t>:</w:t>
       </w:r>
       <w:r>
-        <w:t xml:space="preserve"> </w:t>
-      </w:r>
-      <w:r>
-        <w:t>sukurti s</w:t>
+        <w:t xml:space="preserve"> sukurti s</w:t>
       </w:r>
       <w:r>
         <w:t>arso signalų įrašymas ir filtravimas</w:t>
@@ -2186,11 +2182,6 @@
       </w:r>
       <w:bookmarkEnd w:id="17"/>
     </w:p>
-    <w:p>
-      <w:pPr>
-        <w:pStyle w:val="Tekstas"/>
-      </w:pPr>
-    </w:p>
     <w:bookmarkEnd w:id="12"/>
     <w:bookmarkEnd w:id="13"/>
     <w:bookmarkEnd w:id="14"/>
@@ -2208,21 +2199,13 @@
     </w:p>
     <w:p>
       <w:pPr>
-        <w:pStyle w:val="Tekstas"/>
+        <w:pStyle w:val="Heading3"/>
       </w:pPr>
       <w:bookmarkStart w:id="18" w:name="_Toc503646969"/>
       <w:bookmarkStart w:id="19" w:name="_Toc503648359"/>
       <w:bookmarkStart w:id="20" w:name="_Toc503651303"/>
       <w:bookmarkStart w:id="21" w:name="_Toc505346879"/>
       <w:r>
-        <w:t>PSG ir kodėl blogai</w:t>
-      </w:r>
-    </w:p>
-    <w:p>
-      <w:pPr>
-        <w:pStyle w:val="Heading3"/>
-      </w:pPr>
-      <w:r>
         <w:t>PSG</w:t>
       </w:r>
       <w:r>
@@ -2234,21 +2217,157 @@
         <w:pStyle w:val="Tekstas"/>
       </w:pPr>
       <w:r>
-        <w:t>Daug prietaisų – stresas</w:t>
+        <w:t>Dabartinis auksinis obstrukcinės miego apnėjos diagnozavimo standartas yra naktin</w:t>
+      </w:r>
+      <w:r>
+        <w:t>ė</w:t>
+      </w:r>
+      <w:r>
+        <w:t xml:space="preserve"> daugiakanal</w:t>
+      </w:r>
+      <w:r>
+        <w:t>ė</w:t>
+      </w:r>
+      <w:r>
+        <w:t xml:space="preserve"> polisomnografija (PSG), brangi, daug darbo reikalaujanti ir nepatogi procedūra</w:t>
+      </w:r>
+      <w:r>
+        <w:t>. Detaliau p</w:t>
+      </w:r>
+      <w:r>
+        <w:t>olisomnograma yra procedūra, kurios metu naudojama elektroencefalograma, elektrookulograma, elektromiograma, elektrokardiograma</w:t>
+      </w:r>
+      <w:r>
+        <w:t xml:space="preserve">, </w:t>
+      </w:r>
+      <w:r>
+        <w:t>pulso oksimetrija,</w:t>
+      </w:r>
+      <w:r>
+        <w:t xml:space="preserve"> matuojamas</w:t>
+      </w:r>
+      <w:r>
+        <w:t xml:space="preserve"> oro srautas ir kvėpavimo pastangos, siekiant įvertinti pagrindines miego sutrikimų priežastis</w:t>
       </w:r>
       <w:r>
         <w:t xml:space="preserve"> </w:t>
       </w:r>
+      <w:r>
+        <w:t>[</w:t>
+      </w:r>
+      <w:r>
+        <w:fldChar w:fldCharType="begin"/>
+      </w:r>
+      <w:r>
+        <w:instrText xml:space="preserve"> REF _Ref135923097 \r \h </w:instrText>
+      </w:r>
+      <w:r>
+        <w:fldChar w:fldCharType="separate"/>
+      </w:r>
+      <w:r>
+        <w:t>9</w:t>
+      </w:r>
+      <w:r>
+        <w:fldChar w:fldCharType="end"/>
+      </w:r>
+      <w:r>
+        <w:t>]</w:t>
+      </w:r>
+      <w:r>
+        <w:t>.</w:t>
+      </w:r>
+      <w:r>
+        <w:t xml:space="preserve"> </w:t>
+      </w:r>
+      <w:r>
+        <w:t>Įprastam PSG reikalinga</w:t>
+      </w:r>
+      <w:r>
+        <w:t xml:space="preserve"> </w:t>
+      </w:r>
+      <w:r>
+        <w:t>visapusiška stebėjimo sistema, leidžianti registruoti miego stadijas, galūnių judesius, oro srautą, kvėpavimo pastangas, širdies susitraukimų dažnį ir ritmą, deguonies prisotinimą ir kūno padėtį. Šio tipo tyrimai atliekami miego laboratorijoje, kurioje visą tyrimo laiką dalyvauja apmokytas miego technikas. PSG pirmiausia naudojami diagnozuoti su miegu susijusius kvėpavimo sutrikimus, įskaitant O</w:t>
+      </w:r>
+      <w:r>
+        <w:t>M</w:t>
+      </w:r>
+      <w:r>
+        <w:t>A, centrinę miego apnėją ir su miegu susijusią hipoventiliaciją / hipoksiją.</w:t>
+      </w:r>
+      <w:r>
+        <w:t xml:space="preserve"> Vis dėlto </w:t>
+      </w:r>
+      <w:r>
+        <w:lastRenderedPageBreak/>
+        <w:t xml:space="preserve">miego apnėja </w:t>
+      </w:r>
+      <w:r>
+        <w:t>yra labiausiai paplitęs miego sutrikimas, dėl kurio diagnostiniai tyrimai atliekami miego centruose.</w:t>
+      </w:r>
     </w:p>
     <w:p>
       <w:pPr>
         <w:pStyle w:val="Tekstas"/>
       </w:pPr>
       <w:r>
+        <w:t>Kita šio tyrimo problema yra tai, kad jis</w:t>
+      </w:r>
+      <w:r>
+        <w:t xml:space="preserve"> yra labai brangus ir sudėtingas diagnostikos metodas, </w:t>
+      </w:r>
+      <w:r>
+        <w:t>reikalaujantis</w:t>
+      </w:r>
+      <w:r>
+        <w:t xml:space="preserve"> specializuotos įrangos ir medicinos personalo. Lietuvoje yra mažai PSG tyrimų centų, o klinikų, turinčių PSG įrangą, yra tik kelios. Dėl to, žmonės dažnai turi laukti ilgą laiką, kol jie gali gauti </w:t>
+      </w:r>
+      <w:r>
+        <w:t>polisomnografij</w:t>
+      </w:r>
+      <w:r>
+        <w:t xml:space="preserve">os </w:t>
+      </w:r>
+      <w:r>
+        <w:t>tyrimą. Dažniausiai tyrimo laukimo laikas yra kelios savaitės ar net</w:t>
+      </w:r>
+      <w:r>
+        <w:t xml:space="preserve"> iki keleto mėnesių</w:t>
+      </w:r>
+      <w:r>
+        <w:t xml:space="preserve">. Toks ilgas laukimo laikas gali būti ypač problemiškas pacientams, kuriems yra įtariama miego apnėja, kadangi jie </w:t>
+      </w:r>
+      <w:r>
+        <w:t xml:space="preserve">jų būklė gali dar pablogėti. </w:t>
+      </w:r>
+      <w:r>
+        <w:t xml:space="preserve">Tačiau net ir atlikus PSG tyrimą dažnu atveju liga nėra diagnupzojama, dėl neįprastų asmeniui miego salygų. Šis stresas dėl pasikeitusios aplinkos lemią kitokį miego režimą. </w:t>
+      </w:r>
+      <w:r>
+        <w:t>To būtų</w:t>
+      </w:r>
+      <w:r>
+        <w:t xml:space="preserve"> galima išvengti </w:t>
+      </w:r>
+      <w:r>
+        <w:t xml:space="preserve">atliekant tyrimus namuose arba kitais pažangesniais </w:t>
+      </w:r>
+      <w:r>
+        <w:t xml:space="preserve">neinvaziniais </w:t>
+      </w:r>
+      <w:r>
+        <w:t>metodais. Būtent tai ir  yra pagrindinė šiame darbe siūlomos sistemos panaudojimo motyvacija.</w:t>
+      </w:r>
+    </w:p>
+    <w:p>
+      <w:pPr>
+        <w:pStyle w:val="Tekstas"/>
+        <w:keepNext/>
+        <w:jc w:val="center"/>
+      </w:pPr>
+      <w:r>
         <w:rPr>
           <w:noProof/>
         </w:rPr>
-        <w:lastRenderedPageBreak/>
         <w:drawing>
           <wp:inline distT="0" distB="0" distL="0" distR="0" wp14:anchorId="28F37C73" wp14:editId="1FFA1302">
             <wp:extent cx="2151017" cy="3935496"/>
@@ -2301,6 +2420,44 @@
     </w:p>
     <w:p>
       <w:pPr>
+        <w:pStyle w:val="Caption"/>
+      </w:pPr>
+      <w:r>
+        <w:fldChar w:fldCharType="begin"/>
+      </w:r>
+      <w:r>
+        <w:instrText xml:space="preserve"> SEQ pav. \* ARABIC </w:instrText>
+      </w:r>
+      <w:r>
+        <w:fldChar w:fldCharType="separate"/>
+      </w:r>
+      <w:r>
+        <w:rPr>
+          <w:noProof/>
+        </w:rPr>
+        <w:t>2</w:t>
+      </w:r>
+      <w:r>
+        <w:fldChar w:fldCharType="end"/>
+      </w:r>
+      <w:r>
+        <w:t xml:space="preserve"> pav. </w:t>
+      </w:r>
+      <w:r>
+        <w:t>Įvairių elektrodų ir jutiklių, naudojamų miegui stebėti</w:t>
+      </w:r>
+      <w:r>
+        <w:t xml:space="preserve"> </w:t>
+      </w:r>
+      <w:r>
+        <w:t>polisomnografij</w:t>
+      </w:r>
+      <w:r>
+        <w:t>os metu</w:t>
+      </w:r>
+    </w:p>
+    <w:p>
+      <w:pPr>
         <w:pStyle w:val="Tekstas"/>
       </w:pPr>
     </w:p>
@@ -2328,7 +2485,7 @@
       <w:bookmarkEnd w:id="20"/>
       <w:bookmarkEnd w:id="21"/>
       <w:r>
-        <w:t>Naudoja elektrodus lyg or smtg signalams ir rekurentinius modelius detekcijai</w:t>
+        <w:t>Analizuojant kitų moksininkų darbus galima pastebėti jog tobulėjant mašininio mokymosi metodams bei augant įterptinių sistemų skaičiavimų resursams vis atsiranda vis daugiau darbų tiriančių šio ligos aptikimą inotyviais metodais.</w:t>
       </w:r>
     </w:p>
     <w:p>
@@ -2336,40 +2493,99 @@
         <w:pStyle w:val="Tekstas"/>
       </w:pPr>
       <w:r>
-        <w:t>https://www.mdpi.com/1424-8220/20/21/6067</w:t>
+        <w:t xml:space="preserve">Kaip viena iš pavyzdžių galima būtų pateigti </w:t>
+      </w:r>
+      <w:r>
+        <w:t>2020 metų Taivano ir Amekiriečių mokslinikų darba „</w:t>
+      </w:r>
+      <w:r>
+        <w:t>Nešiojamojo miego apnėjos sindromo</w:t>
+      </w:r>
+      <w:r>
+        <w:t xml:space="preserve"> stebėjimas</w:t>
+      </w:r>
+      <w:r>
+        <w:t xml:space="preserve"> ir įvykių aptikimas naudojant ilgalaikę trumpalaikę atmintį pasikartojantį neuronų tinklą</w:t>
+      </w:r>
+      <w:r>
+        <w:t>“ [</w:t>
+      </w:r>
+      <w:r>
+        <w:rPr>
+          <w:highlight w:val="red"/>
+        </w:rPr>
+        <w:t>ref others-</w:t>
+      </w:r>
+      <w:r>
+        <w:t>1].</w:t>
+      </w:r>
+      <w:r>
+        <w:t xml:space="preserve"> </w:t>
+      </w:r>
+      <w:r>
+        <w:t xml:space="preserve">Šiame tyrime mokslininkai sprendė apnėjos aptikimo </w:t>
+      </w:r>
+      <w:r>
+        <w:t>problemą sukurdami</w:t>
+      </w:r>
+      <w:r>
+        <w:t xml:space="preserve"> išsamų matavimo modulį. Šiame modulyje integruoti pilvo ir </w:t>
+      </w:r>
+      <w:r>
+        <w:lastRenderedPageBreak/>
+        <w:t xml:space="preserve">krūtinės ląstos triašiai akselerometrai, pulso oksimetras (SpO2) ir elektrokardiogramos (EKG) jutiklis. Norint užfiksuoti krūtinės ir pilvo judesius, buvo naudojamos pjezoelektrinės juostos, o signalai buvo registruojami 100 Hz </w:t>
+      </w:r>
+      <w:r>
+        <w:t xml:space="preserve">diskretizavimo </w:t>
+      </w:r>
+      <w:r>
+        <w:t>dažniu</w:t>
+      </w:r>
+      <w:r>
+        <w:t>. Mokslininkai kombinavo</w:t>
+      </w:r>
+      <w:r>
+        <w:t xml:space="preserve"> aparatinės įrangos sprendimą kartu su naujoviška neuroninio tinklo klasifikavimo technika, kad nustatytų obstrukcinę miego apnėją</w:t>
+      </w:r>
+      <w:r>
+        <w:t>.</w:t>
       </w:r>
     </w:p>
     <w:p>
       <w:pPr>
         <w:pStyle w:val="Tekstas"/>
       </w:pPr>
+      <w:r>
+        <w:t>Kad būtų galima nuolat stebėti, buvo sukurtas 27 gramų jutiklis, turintis devynių ašių akselerometrą, EKG jutiklį, Bluetooth modulį ir mikrovaldiklį. Itin mažos galios mikrovaldiklis (MSP430) valdė MPU9250</w:t>
+      </w:r>
+      <w:r>
+        <w:t xml:space="preserve"> akselerometrą</w:t>
+      </w:r>
+      <w:r>
+        <w:t xml:space="preserve">, kad užfiksuotų signalus, kurie per Bluetooth modulį (CC2541) buvo perduodami į mobilųjį įrenginį (išmanųjį telefoną ar planšetinį kompiuterį). EKG ir akselerometro signalo žodžio ilgis ir </w:t>
+      </w:r>
+      <w:r>
+        <w:t xml:space="preserve">diskretizavimo </w:t>
+      </w:r>
+      <w:r>
+        <w:t>dažnis buvo atitinkamai 12 bitų/500 Hz ir 16 bitų/50 Hz. Perdavimo sparta iš jutiklio įrenginio į iOS įrenginį buvo nustatyta 115 200 bps. Šis išsamus požiūris ne tik nagrinėjo techninius signalų gavimo aspektus, bet ir suteikė praktišką bei efektyvų sprendimą ilgalaikiam su miegu susijusių fiziologinių parametrų stebėjimui.</w:t>
+      </w:r>
     </w:p>
     <w:p>
       <w:pPr>
         <w:pStyle w:val="Tekstas"/>
-      </w:pPr>
-    </w:p>
-    <w:p>
-      <w:pPr>
-        <w:pStyle w:val="Tekstas"/>
-      </w:pPr>
-      <w:r>
-        <w:t>----------------</w:t>
-      </w:r>
-    </w:p>
-    <w:p>
-      <w:pPr>
-        <w:pStyle w:val="Tekstas"/>
+        <w:keepNext/>
+        <w:jc w:val="center"/>
       </w:pPr>
       <w:r>
         <w:rPr>
           <w:noProof/>
         </w:rPr>
         <w:drawing>
-          <wp:inline distT="0" distB="0" distL="0" distR="0" wp14:anchorId="607BAADF" wp14:editId="29B67797">
-            <wp:extent cx="4761865" cy="1828800"/>
-            <wp:effectExtent l="0" t="0" r="635" b="0"/>
-            <wp:docPr id="703219816" name="Picture 2"/>
+          <wp:inline distT="0" distB="0" distL="0" distR="0" wp14:anchorId="32C6357C" wp14:editId="78FEA099">
+            <wp:extent cx="5324030" cy="2638821"/>
+            <wp:effectExtent l="0" t="0" r="0" b="9525"/>
+            <wp:docPr id="711030387" name="Picture 1"/>
             <wp:cNvGraphicFramePr>
               <a:graphicFrameLocks xmlns:a="http://schemas.openxmlformats.org/drawingml/2006/main" noChangeAspect="1"/>
             </wp:cNvGraphicFramePr>
@@ -2377,7 +2593,7 @@
               <a:graphicData uri="http://schemas.openxmlformats.org/drawingml/2006/picture">
                 <pic:pic xmlns:pic="http://schemas.openxmlformats.org/drawingml/2006/picture">
                   <pic:nvPicPr>
-                    <pic:cNvPr id="0" name="Picture 3"/>
+                    <pic:cNvPr id="0" name="Picture 1"/>
                     <pic:cNvPicPr>
                       <a:picLocks noChangeAspect="1" noChangeArrowheads="1"/>
                     </pic:cNvPicPr>
@@ -2398,7 +2614,7 @@
                   <pic:spPr bwMode="auto">
                     <a:xfrm>
                       <a:off x="0" y="0"/>
-                      <a:ext cx="4761865" cy="1828800"/>
+                      <a:ext cx="5327202" cy="2640393"/>
                     </a:xfrm>
                     <a:prstGeom prst="rect">
                       <a:avLst/>
@@ -2417,17 +2633,547 @@
     </w:p>
     <w:p>
       <w:pPr>
+        <w:pStyle w:val="Caption"/>
+      </w:pPr>
+      <w:r>
+        <w:fldChar w:fldCharType="begin"/>
+      </w:r>
+      <w:r>
+        <w:instrText xml:space="preserve"> SEQ pav. \* ARABIC </w:instrText>
+      </w:r>
+      <w:r>
+        <w:fldChar w:fldCharType="separate"/>
+      </w:r>
+      <w:r>
+        <w:rPr>
+          <w:noProof/>
+        </w:rPr>
+        <w:t>3</w:t>
+      </w:r>
+      <w:r>
+        <w:fldChar w:fldCharType="end"/>
+      </w:r>
+      <w:r>
+        <w:t xml:space="preserve"> pav. Mokslininkų sukurtos sistemos struktūrinė schema</w:t>
+      </w:r>
+      <w:r>
+        <w:t xml:space="preserve"> [</w:t>
+      </w:r>
+      <w:r>
+        <w:rPr>
+          <w:highlight w:val="red"/>
+        </w:rPr>
+        <w:t>ref</w:t>
+      </w:r>
+      <w:r>
+        <w:t>]</w:t>
+      </w:r>
+    </w:p>
+    <w:p>
+      <w:pPr>
         <w:pStyle w:val="Tekstas"/>
       </w:pPr>
-      <w:r>
-        <w:t>Akcelerometras kad gautu kvepavima</w:t>
-      </w:r>
     </w:p>
     <w:p>
       <w:pPr>
         <w:pStyle w:val="Tekstas"/>
       </w:pPr>
-      <w:hyperlink r:id="rId16" w:history="1">
+      <w:r>
+        <w:rPr>
+          <w:highlight w:val="red"/>
+        </w:rPr>
+        <w:t>[ref others-</w:t>
+      </w:r>
+      <w:r>
+        <w:t>1]</w:t>
+      </w:r>
+      <w:r>
+        <w:t xml:space="preserve"> </w:t>
+      </w:r>
+      <w:r>
+        <w:t>https://www.mdpi.com/1424-8220/20/21/6067</w:t>
+      </w:r>
+    </w:p>
+    <w:p>
+      <w:pPr>
+        <w:pStyle w:val="Tekstas"/>
+      </w:pPr>
+      <w:r>
+        <w:t>-------------------------------------------</w:t>
+      </w:r>
+    </w:p>
+    <w:p>
+      <w:pPr>
+        <w:pStyle w:val="Tekstas"/>
+      </w:pPr>
+      <w:r>
+        <w:t xml:space="preserve">Naudojantis </w:t>
+      </w:r>
+      <w:r>
+        <w:t>konvoliucini</w:t>
+      </w:r>
+      <w:r>
+        <w:t>ų</w:t>
+      </w:r>
+      <w:r>
+        <w:t xml:space="preserve"> </w:t>
+      </w:r>
+      <w:r>
+        <w:t>i</w:t>
+      </w:r>
+      <w:r>
+        <w:t>r ilgos-trumpos atminties neuronin</w:t>
+      </w:r>
+      <w:r>
+        <w:t>ių</w:t>
+      </w:r>
+      <w:r>
+        <w:t xml:space="preserve"> tinkl</w:t>
+      </w:r>
+      <w:r>
+        <w:t xml:space="preserve">ų kombinacija </w:t>
+      </w:r>
+      <w:r>
+        <w:t xml:space="preserve">Xu Lin </w:t>
+      </w:r>
+      <w:r>
+        <w:t xml:space="preserve">2022 metų darbe </w:t>
+      </w:r>
+      <w:r>
+        <w:t xml:space="preserve">pasiūlė neinvazinę apnėjos detektavimo sistemą </w:t>
+      </w:r>
+      <w:r>
+        <w:rPr>
+          <w:highlight w:val="red"/>
+        </w:rPr>
+        <w:t>[</w:t>
+      </w:r>
+      <w:r>
+        <w:rPr>
+          <w:highlight w:val="red"/>
+        </w:rPr>
+        <w:fldChar w:fldCharType="begin"/>
+      </w:r>
+      <w:r>
+        <w:rPr>
+          <w:highlight w:val="red"/>
+        </w:rPr>
+        <w:instrText xml:space="preserve"> REF _Ref134738088 \r \h </w:instrText>
+      </w:r>
+      <w:r>
+        <w:rPr>
+          <w:highlight w:val="red"/>
+        </w:rPr>
+      </w:r>
+      <w:r>
+        <w:rPr>
+          <w:highlight w:val="red"/>
+        </w:rPr>
+        <w:instrText xml:space="preserve"> \* MERGEFORMAT </w:instrText>
+      </w:r>
+      <w:r>
+        <w:rPr>
+          <w:highlight w:val="red"/>
+        </w:rPr>
+        <w:fldChar w:fldCharType="separate"/>
+      </w:r>
+      <w:r>
+        <w:rPr>
+          <w:highlight w:val="red"/>
+        </w:rPr>
+        <w:t>16</w:t>
+      </w:r>
+      <w:r>
+        <w:rPr>
+          <w:highlight w:val="red"/>
+        </w:rPr>
+        <w:fldChar w:fldCharType="end"/>
+      </w:r>
+      <w:r>
+        <w:rPr>
+          <w:highlight w:val="red"/>
+        </w:rPr>
+        <w:t>].</w:t>
+      </w:r>
+      <w:r>
+        <w:t xml:space="preserve"> Šiame darbe mokslininkai naudojo garsus surinktus iš 32 pacientų ir sugebėjo pasiekti 73,92 procentų tikslumą naudojant keturių klasių klasifikavimą. Knarkimo garsai buvo įrašomi su </w:t>
+      </w:r>
+      <w:r>
+        <w:rPr>
+          <w:i/>
+          <w:iCs/>
+        </w:rPr>
+        <w:t>Sony PCM A100</w:t>
+      </w:r>
+      <w:r>
+        <w:t xml:space="preserve"> įrenginiu naudojant du mikrofonus. Įrašymo prietaisai buvo padėti vieno metro atstumu nuo pacientų. Garso duomenų fiksavimo dažnis buvo 44,1 kHz, o įrašytas garsas buvo išsaugotas kaip dviejų kanalų </w:t>
+      </w:r>
+      <w:r>
+        <w:rPr>
+          <w:i/>
+          <w:iCs/>
+        </w:rPr>
+        <w:t>wav</w:t>
+      </w:r>
+      <w:r>
+        <w:t xml:space="preserve"> failas. Tyrime buvo naudojamos Melo filtrų banku išskirti požymiai iš knarkimo garsų. Būtent Melo filtrai buvo pasirinkti remiantis žmogaus klausos sistemos netiesinio garso dažnio suvokimo ypatybėmis. Būtent naudojant šiuos Melų filtrus tyrėjai gavo 16x16 pikselių dydžio nuotraukas, kurias naudojo kaip neuroninių tinklų įvestis.</w:t>
+      </w:r>
+      <w:r>
+        <w:t xml:space="preserve"> M</w:t>
+      </w:r>
+      <w:r>
+        <w:t xml:space="preserve">okslininkai sukurtą modelį testavo su </w:t>
+      </w:r>
+      <w:r>
+        <w:rPr>
+          <w:i/>
+          <w:iCs/>
+        </w:rPr>
+        <w:t>STM32 ARM</w:t>
+      </w:r>
+      <w:r>
+        <w:t xml:space="preserve"> procesoriaus tipo realaus laiko įterptine sistema. Dėl įterptinių sistemų resursų ribotumo tinklo parametrų skaičius buvo sumažintas </w:t>
+      </w:r>
+      <w:r>
+        <w:lastRenderedPageBreak/>
+        <w:t xml:space="preserve">40,27 % tuo tarpu tikslumas sumažėjo tik 0,35 %. </w:t>
+      </w:r>
+      <w:r>
+        <w:t>T</w:t>
+      </w:r>
+      <w:r>
+        <w:t>ai parodo potencialą sukurti išmaniuosius įrenginius, naudojamus namuose, šios ligos prevencijos tikslams</w:t>
+      </w:r>
+    </w:p>
+    <w:p>
+      <w:pPr>
+        <w:pStyle w:val="Tekstas"/>
+        <w:keepNext/>
+        <w:jc w:val="center"/>
+      </w:pPr>
+      <w:r>
+        <w:rPr>
+          <w:noProof/>
+        </w:rPr>
+        <w:drawing>
+          <wp:inline distT="0" distB="0" distL="0" distR="0" wp14:anchorId="649EDDE9" wp14:editId="2E814C61">
+            <wp:extent cx="3234978" cy="3262910"/>
+            <wp:effectExtent l="0" t="0" r="3810" b="0"/>
+            <wp:docPr id="437805199" name="Picture 2"/>
+            <wp:cNvGraphicFramePr>
+              <a:graphicFrameLocks xmlns:a="http://schemas.openxmlformats.org/drawingml/2006/main" noChangeAspect="1"/>
+            </wp:cNvGraphicFramePr>
+            <a:graphic xmlns:a="http://schemas.openxmlformats.org/drawingml/2006/main">
+              <a:graphicData uri="http://schemas.openxmlformats.org/drawingml/2006/picture">
+                <pic:pic xmlns:pic="http://schemas.openxmlformats.org/drawingml/2006/picture">
+                  <pic:nvPicPr>
+                    <pic:cNvPr id="0" name="Picture 2"/>
+                    <pic:cNvPicPr>
+                      <a:picLocks noChangeAspect="1" noChangeArrowheads="1"/>
+                    </pic:cNvPicPr>
+                  </pic:nvPicPr>
+                  <pic:blipFill>
+                    <a:blip r:embed="rId16">
+                      <a:extLst>
+                        <a:ext uri="{28A0092B-C50C-407E-A947-70E740481C1C}">
+                          <a14:useLocalDpi xmlns:a14="http://schemas.microsoft.com/office/drawing/2010/main" val="0"/>
+                        </a:ext>
+                      </a:extLst>
+                    </a:blip>
+                    <a:srcRect/>
+                    <a:stretch>
+                      <a:fillRect/>
+                    </a:stretch>
+                  </pic:blipFill>
+                  <pic:spPr bwMode="auto">
+                    <a:xfrm>
+                      <a:off x="0" y="0"/>
+                      <a:ext cx="3242573" cy="3270570"/>
+                    </a:xfrm>
+                    <a:prstGeom prst="rect">
+                      <a:avLst/>
+                    </a:prstGeom>
+                    <a:noFill/>
+                    <a:ln>
+                      <a:noFill/>
+                    </a:ln>
+                  </pic:spPr>
+                </pic:pic>
+              </a:graphicData>
+            </a:graphic>
+          </wp:inline>
+        </w:drawing>
+      </w:r>
+    </w:p>
+    <w:p>
+      <w:pPr>
+        <w:pStyle w:val="Caption"/>
+      </w:pPr>
+      <w:r>
+        <w:fldChar w:fldCharType="begin"/>
+      </w:r>
+      <w:r>
+        <w:instrText xml:space="preserve"> SEQ pav. \* ARABIC </w:instrText>
+      </w:r>
+      <w:r>
+        <w:fldChar w:fldCharType="separate"/>
+      </w:r>
+      <w:r>
+        <w:rPr>
+          <w:noProof/>
+        </w:rPr>
+        <w:t>4</w:t>
+      </w:r>
+      <w:r>
+        <w:fldChar w:fldCharType="end"/>
+      </w:r>
+      <w:r>
+        <w:t xml:space="preserve"> pav. Mokslininkų sukurtos sistemos apnėjos detektavimui maketas</w:t>
+      </w:r>
+    </w:p>
+    <w:p>
+      <w:pPr>
+        <w:pStyle w:val="Tekstas"/>
+      </w:pPr>
+    </w:p>
+    <w:p>
+      <w:pPr>
+        <w:pStyle w:val="Tekstas"/>
+      </w:pPr>
+      <w:r>
+        <w:t>----------------</w:t>
+      </w:r>
+    </w:p>
+    <w:p>
+      <w:pPr>
+        <w:pStyle w:val="Tekstas"/>
+      </w:pPr>
+      <w:r>
+        <w:t xml:space="preserve">Kaip kitą mokslininkų naudojančių įterptine sistema paremtą </w:t>
+      </w:r>
+      <w:r>
+        <w:t>apnėjos aptikimo sistemą,</w:t>
+      </w:r>
+      <w:r>
+        <w:t xml:space="preserve"> galima pateikti </w:t>
+      </w:r>
+      <w:r>
+        <w:t>A.H. Yüzer</w:t>
+      </w:r>
+      <w:r>
+        <w:t xml:space="preserve"> </w:t>
+      </w:r>
+      <w:r>
+        <w:rPr>
+          <w:highlight w:val="red"/>
+        </w:rPr>
+        <w:t>xxxxx</w:t>
+      </w:r>
+      <w:r>
+        <w:t xml:space="preserve"> darba</w:t>
+      </w:r>
+      <w:r>
+        <w:t xml:space="preserve"> sutelktą aplink pagreičio </w:t>
+      </w:r>
+      <w:r>
+        <w:t>jutiklį</w:t>
+      </w:r>
+      <w:r>
+        <w:t xml:space="preserve">. Pagrindinis tikslas buvo greitai nustatyti apnėjo reiškinį ir atitinkamai įspėti pacientą. Pagreičio jutiklis, esantis ant diafragmos, nuolat registruoja diafragmos judesius, naudodamas ADXL345, MEMS pagrįstą 3 ašių akselerometrą, kurio matavimo diapazonas yra ±2 g. Šio jutiklio bitų funkcijos apima pasirenkamą matavimo diapazoną, skiriamąją gebą (iki </w:t>
+      </w:r>
+      <w:r>
+        <w:rPr>
+          <w:highlight w:val="yellow"/>
+        </w:rPr>
+        <w:t>13 energijos suvartojimo įvairias skaitmenines</w:t>
+      </w:r>
+      <w:r>
+        <w:t xml:space="preserve"> sąsajas).</w:t>
+      </w:r>
+    </w:p>
+    <w:p>
+      <w:pPr>
+        <w:pStyle w:val="Tekstas"/>
+      </w:pPr>
+      <w:r>
+        <w:t>Per akselerometru pagrįstą sistemą aptikus apnėjos įvykį, signalas perduodamas į apyrankę. Apyrankė su vibraciniu varikliu inicijuoja vibraciją tol, kol paciento atnaujins normalų kvėpavimą. Pažymėtina, kad vibracijos variklio intensyvumą galima pritaikyti atsižvelgiant į individualius paciento veiksnius, tokius kaip miego trūkumas, ypač aprūpinant senyvus, neįgalius ar vaikus.</w:t>
+      </w:r>
+      <w:r>
+        <w:t xml:space="preserve"> </w:t>
+      </w:r>
+      <w:r>
+        <w:t xml:space="preserve">Pagrindinės šios sistemos yra jos gebėjimas pasiekti ir saugoti atitinkamus kvėpavimo parametrus, nereikalaujant tam skirto </w:t>
+      </w:r>
+      <w:r>
+        <w:t>miego kamabario</w:t>
+      </w:r>
+      <w:r>
+        <w:t xml:space="preserve">. Nuolatiniai diafragmos pagreičio, imami 20 Hz dažniu, yra saugomi SD </w:t>
+      </w:r>
+      <w:r>
+        <w:t>kortelėje</w:t>
+      </w:r>
+      <w:r>
+        <w:t xml:space="preserve"> arba per USB perkeliami į </w:t>
+      </w:r>
+      <w:r>
+        <w:t>kompiuterį</w:t>
+      </w:r>
+      <w:r>
+        <w:t>. Kiekvienas duomenų rinkinys sudaro iš trijų ašių duomenų, todėl duomenų perdavimo sparta yra 1920 bitų per sekundę.</w:t>
+      </w:r>
+    </w:p>
+    <w:p>
+      <w:pPr>
+        <w:pStyle w:val="Tekstas"/>
+      </w:pPr>
+      <w:r>
+        <w:t>Siekiant patvirtinti sistemos veiksmingumą, miego ekspertai ligoninės aplinkoje tiksliai pažymėjo tikrus miego apnėjos atveju. Siūloma realaus laiko miego apnėjos aptikimo sistema įrodė savo veiksmingumą atlikdama našumo analizę, suderinama su ekspertų pažymėtiais miego apnėjos atvejais. Šis naujoviškas sprendimas ne tik pristato naują požiūrį į apnėjos apkrovą, bet ir patenkina poreikius, todėl tai yra perspektyvi miego stebėjimo technologijos plėtra.</w:t>
+      </w:r>
+    </w:p>
+    <w:p>
+      <w:pPr>
+        <w:pStyle w:val="Tekstas"/>
+      </w:pPr>
+    </w:p>
+    <w:p>
+      <w:pPr>
+        <w:pStyle w:val="Tekstas"/>
+      </w:pPr>
+    </w:p>
+    <w:p>
+      <w:pPr>
+        <w:pStyle w:val="Tekstas"/>
+      </w:pPr>
+    </w:p>
+    <w:p>
+      <w:pPr>
+        <w:pStyle w:val="Tekstas"/>
+      </w:pPr>
+    </w:p>
+    <w:p>
+      <w:pPr>
+        <w:pStyle w:val="Tekstas"/>
+        <w:keepNext/>
+        <w:jc w:val="center"/>
+      </w:pPr>
+      <w:r>
+        <w:rPr>
+          <w:noProof/>
+        </w:rPr>
+        <w:drawing>
+          <wp:inline distT="0" distB="0" distL="0" distR="0" wp14:anchorId="607BAADF" wp14:editId="1613C5C9">
+            <wp:extent cx="5479366" cy="2104357"/>
+            <wp:effectExtent l="0" t="0" r="7620" b="0"/>
+            <wp:docPr id="703219816" name="Picture 2"/>
+            <wp:cNvGraphicFramePr>
+              <a:graphicFrameLocks xmlns:a="http://schemas.openxmlformats.org/drawingml/2006/main" noChangeAspect="1"/>
+            </wp:cNvGraphicFramePr>
+            <a:graphic xmlns:a="http://schemas.openxmlformats.org/drawingml/2006/main">
+              <a:graphicData uri="http://schemas.openxmlformats.org/drawingml/2006/picture">
+                <pic:pic xmlns:pic="http://schemas.openxmlformats.org/drawingml/2006/picture">
+                  <pic:nvPicPr>
+                    <pic:cNvPr id="0" name="Picture 3"/>
+                    <pic:cNvPicPr>
+                      <a:picLocks noChangeAspect="1" noChangeArrowheads="1"/>
+                    </pic:cNvPicPr>
+                  </pic:nvPicPr>
+                  <pic:blipFill>
+                    <a:blip r:embed="rId17">
+                      <a:extLst>
+                        <a:ext uri="{28A0092B-C50C-407E-A947-70E740481C1C}">
+                          <a14:useLocalDpi xmlns:a14="http://schemas.microsoft.com/office/drawing/2010/main" val="0"/>
+                        </a:ext>
+                      </a:extLst>
+                    </a:blip>
+                    <a:srcRect/>
+                    <a:stretch>
+                      <a:fillRect/>
+                    </a:stretch>
+                  </pic:blipFill>
+                  <pic:spPr bwMode="auto">
+                    <a:xfrm>
+                      <a:off x="0" y="0"/>
+                      <a:ext cx="5494801" cy="2110285"/>
+                    </a:xfrm>
+                    <a:prstGeom prst="rect">
+                      <a:avLst/>
+                    </a:prstGeom>
+                    <a:noFill/>
+                    <a:ln>
+                      <a:noFill/>
+                    </a:ln>
+                  </pic:spPr>
+                </pic:pic>
+              </a:graphicData>
+            </a:graphic>
+          </wp:inline>
+        </w:drawing>
+      </w:r>
+    </w:p>
+    <w:p>
+      <w:pPr>
+        <w:pStyle w:val="Caption"/>
+      </w:pPr>
+      <w:r>
+        <w:t xml:space="preserve">pav. </w:t>
+      </w:r>
+      <w:r>
+        <w:fldChar w:fldCharType="begin"/>
+      </w:r>
+      <w:r>
+        <w:instrText xml:space="preserve"> SEQ pav. \* ARABIC </w:instrText>
+      </w:r>
+      <w:r>
+        <w:fldChar w:fldCharType="separate"/>
+      </w:r>
+      <w:r>
+        <w:rPr>
+          <w:noProof/>
+        </w:rPr>
+        <w:t>5</w:t>
+      </w:r>
+      <w:r>
+        <w:fldChar w:fldCharType="end"/>
+      </w:r>
+      <w:r>
+        <w:t xml:space="preserve"> pav. Mokslininkų sukurtos sistemos akselometro pagrindu [</w:t>
+      </w:r>
+      <w:r>
+        <w:rPr>
+          <w:highlight w:val="yellow"/>
+        </w:rPr>
+        <w:t>ref-2</w:t>
+      </w:r>
+      <w:r>
+        <w:t>]</w:t>
+      </w:r>
+    </w:p>
+    <w:p>
+      <w:pPr>
+        <w:pStyle w:val="Tekstas"/>
+      </w:pPr>
+    </w:p>
+    <w:p>
+      <w:pPr>
+        <w:pStyle w:val="Tekstas"/>
+        <w:rPr>
+          <w:rStyle w:val="Hyperlink"/>
+        </w:rPr>
+      </w:pPr>
+      <w:r>
+        <w:t>[</w:t>
+      </w:r>
+      <w:r>
+        <w:rPr>
+          <w:highlight w:val="red"/>
+        </w:rPr>
+        <w:t>ref others2</w:t>
+      </w:r>
+      <w:r>
+        <w:t xml:space="preserve">] - </w:t>
+      </w:r>
+      <w:hyperlink r:id="rId18" w:history="1">
         <w:r>
           <w:rPr>
             <w:rStyle w:val="Hyperlink"/>
@@ -2440,6 +3186,11 @@
       <w:pPr>
         <w:pStyle w:val="Tekstas"/>
       </w:pPr>
+    </w:p>
+    <w:p>
+      <w:pPr>
+        <w:pStyle w:val="Tekstas"/>
+      </w:pPr>
       <w:r>
         <w:t>--------------------</w:t>
       </w:r>
@@ -2449,8 +3200,7 @@
         <w:pStyle w:val="Tekstas"/>
       </w:pPr>
       <w:r>
-        <w:lastRenderedPageBreak/>
-        <w:t>This document presents a new complete standalone system for a recognition of sleep apnea using signals from the pressure sensors placed under the mattress. </w:t>
+        <w:t>Taigi atlikus literatūros analizę matyti, kad yra paklausa sukurti išmaniėją apnėjos detektavimo sistema, bei mikrofono ir garsaai paremta sistema yra vienas iš variantų.</w:t>
       </w:r>
     </w:p>
     <w:p>
@@ -2458,59 +3208,7 @@
         <w:pStyle w:val="Tekstas"/>
       </w:pPr>
       <w:r>
-        <w:t>https://ieeexplore.ieee.org/abstract/document/9176075</w:t>
-      </w:r>
-    </w:p>
-    <w:p>
-      <w:pPr>
-        <w:pStyle w:val="Tekstas"/>
-      </w:pPr>
-      <w:r>
-        <w:t>---------------------------</w:t>
-      </w:r>
-    </w:p>
-    <w:p>
-      <w:pPr>
-        <w:pStyle w:val="Tekstas"/>
-      </w:pPr>
-      <w:r>
-        <w:t>Bendrai survei:</w:t>
-      </w:r>
-    </w:p>
-    <w:p>
-      <w:pPr>
-        <w:pStyle w:val="Tekstas"/>
-      </w:pPr>
-      <w:hyperlink r:id="rId17" w:history="1">
-        <w:r>
-          <w:rPr>
-            <w:rStyle w:val="Hyperlink"/>
-          </w:rPr>
-          <w:t>https://www.researchgate.net/publication/317691605_Internet_of_things_for_sleep_quality_monitoring_system_A_survey</w:t>
-        </w:r>
-      </w:hyperlink>
-    </w:p>
-    <w:p>
-      <w:pPr>
-        <w:pStyle w:val="Tekstas"/>
-      </w:pPr>
-    </w:p>
-    <w:p>
-      <w:pPr>
-        <w:pStyle w:val="Tekstas"/>
-      </w:pPr>
-    </w:p>
-    <w:p>
-      <w:pPr>
-        <w:pStyle w:val="Tekstas"/>
-      </w:pPr>
-    </w:p>
-    <w:p>
-      <w:pPr>
-        <w:pStyle w:val="Tekstas"/>
-      </w:pPr>
-      <w:r>
-        <w:t>-----------------------</w:t>
+        <w:t>Taip pat duomenų perdavimas per blueteuht ar saugojimas į SD kortelę yra labai svarbi sistems dalsi kadangi tolimesnis apdorojimas tikriausiai bus atlikatas mokslinikų arba dirbtinio intelekto, kadangi įterpinės sistemos negali palaikyti mašininiam mokymuisi reikalingų skaičiavimo resursų.</w:t>
       </w:r>
     </w:p>
     <w:p>
@@ -2543,23 +3241,65 @@
       </w:pPr>
       <w:r>
         <w:lastRenderedPageBreak/>
-        <w:t>Naudojam</w:t>
-      </w:r>
-      <w:r>
-        <w:t>o technologijos</w:t>
+        <w:t>Kuriamos sistemos koncepcija</w:t>
       </w:r>
     </w:p>
     <w:p>
       <w:pPr>
         <w:pStyle w:val="Tekstas"/>
       </w:pPr>
+      <w:r>
+        <w:t>Šiame darbe yra siūlomas apnėjos sistemos dalis kuri gebėtų kokykiškai įrašyti garsus miego metu, kurie toliau ja bus apdorojami ir klasifikuojami medikų ar inotavių mašininiš mokymosi pagrįstų sistemų ligos aptikimui ir jos stadijos klasifikavimui.</w:t>
+      </w:r>
     </w:p>
     <w:p>
       <w:pPr>
         <w:pStyle w:val="Heading2"/>
       </w:pPr>
       <w:r>
-        <w:t>srm32 bluecoin</w:t>
+        <w:t>STM32</w:t>
+      </w:r>
+      <w:r>
+        <w:t xml:space="preserve"> </w:t>
+      </w:r>
+      <w:r>
+        <w:t>„B</w:t>
+      </w:r>
+      <w:r>
+        <w:t>luecoin</w:t>
+      </w:r>
+      <w:r>
+        <w:t>“ prietaisas</w:t>
+      </w:r>
+    </w:p>
+    <w:p>
+      <w:pPr>
+        <w:pStyle w:val="Tekstas"/>
+      </w:pPr>
+      <w:r>
+        <w:t>Norit sukurti garso analize reikalingas mikrofonas</w:t>
+      </w:r>
+    </w:p>
+    <w:p>
+      <w:pPr>
+        <w:pStyle w:val="Tekstas"/>
+      </w:pPr>
+    </w:p>
+    <w:p>
+      <w:pPr>
+        <w:pStyle w:val="Tekstas"/>
+      </w:pPr>
+      <w:r>
+        <w:t xml:space="preserve">Kadangi dažniausiai miegame ne vieni reikia </w:t>
+      </w:r>
+      <w:r>
+        <w:t xml:space="preserve">atstumo </w:t>
+      </w:r>
+      <w:r>
+        <w:t>kalibracijos</w:t>
+      </w:r>
+      <w:r>
+        <w:t>l</w:t>
       </w:r>
     </w:p>
     <w:p>
@@ -2593,7 +3333,7 @@
                     </pic:cNvPicPr>
                   </pic:nvPicPr>
                   <pic:blipFill>
-                    <a:blip r:embed="rId18">
+                    <a:blip r:embed="rId19">
                       <a:extLst>
                         <a:ext uri="{28A0092B-C50C-407E-A947-70E740481C1C}">
                           <a14:useLocalDpi xmlns:a14="http://schemas.microsoft.com/office/drawing/2010/main" val="0"/>
@@ -2675,27 +3415,45 @@
     <w:p>
       <w:pPr>
         <w:pStyle w:val="Tekstas"/>
-      </w:pPr>
-      <w:r>
+        <w:rPr>
+          <w:highlight w:val="yellow"/>
+        </w:rPr>
+      </w:pPr>
+      <w:r>
+        <w:rPr>
+          <w:highlight w:val="yellow"/>
+        </w:rPr>
         <w:t>Failu sitema???</w:t>
       </w:r>
     </w:p>
     <w:p>
       <w:pPr>
         <w:pStyle w:val="Tekstas"/>
+        <w:rPr>
+          <w:highlight w:val="yellow"/>
+        </w:rPr>
       </w:pPr>
     </w:p>
     <w:p>
       <w:pPr>
         <w:pStyle w:val="Tekstas"/>
-      </w:pPr>
-      <w:r>
+        <w:rPr>
+          <w:highlight w:val="yellow"/>
+        </w:rPr>
+      </w:pPr>
+      <w:r>
+        <w:rPr>
+          <w:highlight w:val="yellow"/>
+        </w:rPr>
         <w:t>Vartotojo sasaja ar CLI api kazkoks</w:t>
       </w:r>
     </w:p>
     <w:p>
       <w:pPr>
         <w:pStyle w:val="Tekstas"/>
+        <w:rPr>
+          <w:highlight w:val="yellow"/>
+        </w:rPr>
       </w:pPr>
     </w:p>
     <w:p>
@@ -2703,7 +3461,17 @@
         <w:pStyle w:val="Tekstas"/>
       </w:pPr>
       <w:r>
-        <w:t>Filtravimas</w:t>
+        <w:rPr>
+          <w:highlight w:val="yellow"/>
+        </w:rPr>
+        <w:lastRenderedPageBreak/>
+        <w:t>Audio signalų f</w:t>
+      </w:r>
+      <w:r>
+        <w:rPr>
+          <w:highlight w:val="yellow"/>
+        </w:rPr>
+        <w:t>iltravimas</w:t>
       </w:r>
     </w:p>
     <w:p/>
@@ -2718,8 +3486,39 @@
     </w:p>
     <w:p>
       <w:pPr>
+        <w:pStyle w:val="Heading1"/>
+        <w:rPr>
+          <w:highlight w:val="yellow"/>
+        </w:rPr>
+      </w:pPr>
+      <w:r>
+        <w:rPr>
+          <w:highlight w:val="yellow"/>
+        </w:rPr>
+        <w:lastRenderedPageBreak/>
+        <w:t>Sistemos realizavimas</w:t>
+      </w:r>
+    </w:p>
+    <w:p>
+      <w:pPr>
         <w:pStyle w:val="Tekstas"/>
       </w:pPr>
+      <w:r>
+        <w:t>Aaaaaaaaaa</w:t>
+      </w:r>
+    </w:p>
+    <w:p>
+      <w:pPr>
+        <w:pStyle w:val="Tekstas"/>
+      </w:pPr>
+    </w:p>
+    <w:p>
+      <w:pPr>
+        <w:pStyle w:val="Tekstas"/>
+      </w:pPr>
+      <w:r>
+        <w:t>aaaaaa</w:t>
+      </w:r>
     </w:p>
     <w:p>
       <w:pPr>
@@ -2946,8 +3745,8 @@
       </w:r>
     </w:p>
     <w:sectPr>
-      <w:footerReference w:type="default" r:id="rId19"/>
-      <w:footerReference w:type="first" r:id="rId20"/>
+      <w:footerReference w:type="default" r:id="rId20"/>
+      <w:footerReference w:type="first" r:id="rId21"/>
       <w:pgSz w:w="11906" w:h="16838" w:code="9"/>
       <w:pgMar w:top="1134" w:right="567" w:bottom="1134" w:left="1701" w:header="720" w:footer="720" w:gutter="0"/>
       <w:cols w:space="720"/>
@@ -5358,6 +6157,7 @@
   <w:style w:type="character" w:default="1" w:styleId="DefaultParagraphFont">
     <w:name w:val="Default Paragraph Font"/>
     <w:uiPriority w:val="1"/>
+    <w:semiHidden/>
     <w:unhideWhenUsed/>
   </w:style>
   <w:style w:type="table" w:default="1" w:styleId="TableNormal">
@@ -6761,23 +7561,6 @@
 </file>
 
 <file path=customXml/item3.xml><?xml version="1.0" encoding="utf-8"?>
-<p:properties xmlns:p="http://schemas.microsoft.com/office/2006/metadata/properties" xmlns:xsi="http://www.w3.org/2001/XMLSchema-instance" xmlns:pc="http://schemas.microsoft.com/office/infopath/2007/PartnerControls">
-  <documentManagement>
-    <Modifikuoti xmlns="6f570473-4b36-4c39-a776-03401f4bff93" xsi:nil="true"/>
-  </documentManagement>
-</p:properties>
-</file>
-
-<file path=customXml/item4.xml><?xml version="1.0" encoding="utf-8"?>
-<?mso-contentType ?>
-<FormTemplates xmlns="http://schemas.microsoft.com/sharepoint/v3/contenttype/forms">
-  <Display>DocumentLibraryForm</Display>
-  <Edit>DocumentLibraryForm</Edit>
-  <New>DocumentLibraryForm</New>
-</FormTemplates>
-</file>
-
-<file path=customXml/item5.xml><?xml version="1.0" encoding="utf-8"?>
 <ct:contentTypeSchema xmlns:ct="http://schemas.microsoft.com/office/2006/metadata/contentType" xmlns:ma="http://schemas.microsoft.com/office/2006/metadata/properties/metaAttributes" ct:_="" ma:_="" ma:contentTypeName="Dokumentas" ma:contentTypeID="0x01010085A0B56825ACE44AA56534054A45F39F" ma:contentTypeVersion="16" ma:contentTypeDescription="Kurkite naują dokumentą." ma:contentTypeScope="" ma:versionID="af5a762cd9ff50b6a08d36f9c4c905e0">
   <xsd:schema xmlns:xsd="http://www.w3.org/2001/XMLSchema" xmlns:xs="http://www.w3.org/2001/XMLSchema" xmlns:p="http://schemas.microsoft.com/office/2006/metadata/properties" xmlns:ns2="620836a7-bc45-472c-88d2-4326827033e8" xmlns:ns3="6f570473-4b36-4c39-a776-03401f4bff93" targetNamespace="http://schemas.microsoft.com/office/2006/metadata/properties" ma:root="true" ma:fieldsID="f1c764103dade80e512ed8409fb7d386" ns2:_="" ns3:_="">
     <xsd:import namespace="620836a7-bc45-472c-88d2-4326827033e8"/>
@@ -7020,6 +7803,23 @@
 </ct:contentTypeSchema>
 </file>
 
+<file path=customXml/item4.xml><?xml version="1.0" encoding="utf-8"?>
+<?mso-contentType ?>
+<FormTemplates xmlns="http://schemas.microsoft.com/sharepoint/v3/contenttype/forms">
+  <Display>DocumentLibraryForm</Display>
+  <Edit>DocumentLibraryForm</Edit>
+  <New>DocumentLibraryForm</New>
+</FormTemplates>
+</file>
+
+<file path=customXml/item5.xml><?xml version="1.0" encoding="utf-8"?>
+<p:properties xmlns:p="http://schemas.microsoft.com/office/2006/metadata/properties" xmlns:xsi="http://www.w3.org/2001/XMLSchema-instance" xmlns:pc="http://schemas.microsoft.com/office/infopath/2007/PartnerControls">
+  <documentManagement>
+    <Modifikuoti xmlns="6f570473-4b36-4c39-a776-03401f4bff93" xsi:nil="true"/>
+  </documentManagement>
+</p:properties>
+</file>
+
 <file path=customXml/itemProps1.xml><?xml version="1.0" encoding="utf-8"?>
 <ds:datastoreItem xmlns:ds="http://schemas.openxmlformats.org/officeDocument/2006/customXml" ds:itemID="{55AF091B-3C7A-41E3-B477-F2FDAA23CFDA}">
   <ds:schemaRefs>
@@ -7037,24 +7837,6 @@
 </file>
 
 <file path=customXml/itemProps3.xml><?xml version="1.0" encoding="utf-8"?>
-<ds:datastoreItem xmlns:ds="http://schemas.openxmlformats.org/officeDocument/2006/customXml" ds:itemID="{949D7D1B-3ED7-4FCF-84CC-168C035D517F}">
-  <ds:schemaRefs>
-    <ds:schemaRef ds:uri="http://schemas.microsoft.com/office/2006/metadata/properties"/>
-    <ds:schemaRef ds:uri="http://schemas.microsoft.com/office/infopath/2007/PartnerControls"/>
-    <ds:schemaRef ds:uri="6f570473-4b36-4c39-a776-03401f4bff93"/>
-  </ds:schemaRefs>
-</ds:datastoreItem>
-</file>
-
-<file path=customXml/itemProps4.xml><?xml version="1.0" encoding="utf-8"?>
-<ds:datastoreItem xmlns:ds="http://schemas.openxmlformats.org/officeDocument/2006/customXml" ds:itemID="{12483B38-674F-42A8-9E56-0F53EF2A5520}">
-  <ds:schemaRefs>
-    <ds:schemaRef ds:uri="http://schemas.microsoft.com/sharepoint/v3/contenttype/forms"/>
-  </ds:schemaRefs>
-</ds:datastoreItem>
-</file>
-
-<file path=customXml/itemProps5.xml><?xml version="1.0" encoding="utf-8"?>
 <ds:datastoreItem xmlns:ds="http://schemas.openxmlformats.org/officeDocument/2006/customXml" ds:itemID="{E17CE84B-92C8-4A04-A7D1-CADEB53C304F}">
   <ds:schemaRefs>
     <ds:schemaRef ds:uri="http://schemas.microsoft.com/office/2006/metadata/contentType"/>
@@ -7071,4 +7853,22 @@
     <ds:schemaRef ds:uri="http://schemas.microsoft.com/internal/obd"/>
   </ds:schemaRefs>
 </ds:datastoreItem>
+</file>
+
+<file path=customXml/itemProps4.xml><?xml version="1.0" encoding="utf-8"?>
+<ds:datastoreItem xmlns:ds="http://schemas.openxmlformats.org/officeDocument/2006/customXml" ds:itemID="{12483B38-674F-42A8-9E56-0F53EF2A5520}">
+  <ds:schemaRefs>
+    <ds:schemaRef ds:uri="http://schemas.microsoft.com/sharepoint/v3/contenttype/forms"/>
+  </ds:schemaRefs>
+</ds:datastoreItem>
+</file>
+
+<file path=customXml/itemProps5.xml><?xml version="1.0" encoding="utf-8"?>
+<ds:datastoreItem xmlns:ds="http://schemas.openxmlformats.org/officeDocument/2006/customXml" ds:itemID="{949D7D1B-3ED7-4FCF-84CC-168C035D517F}">
+  <ds:schemaRefs>
+    <ds:schemaRef ds:uri="http://schemas.microsoft.com/office/2006/metadata/properties"/>
+    <ds:schemaRef ds:uri="http://schemas.microsoft.com/office/infopath/2007/PartnerControls"/>
+    <ds:schemaRef ds:uri="6f570473-4b36-4c39-a776-03401f4bff93"/>
+  </ds:schemaRefs>
+</ds:datastoreItem>
 </file>
--- a/individualProject/reportDspProject.docx
+++ b/individualProject/reportDspProject.docx
@@ -1490,6 +1490,14 @@
     <w:p>
       <w:pPr>
         <w:pStyle w:val="Tekstas"/>
+      </w:pPr>
+      <w:r>
+        <w:t>MEMS (angl. micro-electro-mechanical systems) mikrofonas:</w:t>
+      </w:r>
+    </w:p>
+    <w:p>
+      <w:pPr>
+        <w:pStyle w:val="Tekstas"/>
         <w:rPr>
           <w:highlight w:val="yellow"/>
         </w:rPr>
@@ -1564,60 +1572,6 @@
           <w:highlight w:val="yellow"/>
         </w:rPr>
         <w:t xml:space="preserve"> –  sistema, naudojama kosmoso palydovams manevruoti.</w:t>
-      </w:r>
-    </w:p>
-    <w:p>
-      <w:pPr>
-        <w:pStyle w:val="Tekstas"/>
-      </w:pPr>
-      <w:r>
-        <w:rPr>
-          <w:b/>
-          <w:bCs/>
-          <w:highlight w:val="yellow"/>
-        </w:rPr>
-        <w:t>Arksekundė (angl. arcsecond</w:t>
-      </w:r>
-      <w:r>
-        <w:rPr>
-          <w:b/>
-          <w:bCs/>
-        </w:rPr>
-        <w:t xml:space="preserve">) – </w:t>
-      </w:r>
-      <w:r>
-        <w:t>dydis</w:t>
-      </w:r>
-      <w:r>
-        <w:rPr>
-          <w:b/>
-          <w:bCs/>
-        </w:rPr>
-        <w:t xml:space="preserve"> </w:t>
-      </w:r>
-      <w:r>
-        <w:t>ly</w:t>
-      </w:r>
-      <w:r>
-        <w:t>gus</w:t>
-      </w:r>
-      <w:r>
-        <w:t xml:space="preserve"> trisdešimt šešių šimtų lanko laipsnių (1°/3600). Radianais (SI vienetas) tai yra π/648000 rad arba apytiksliai 4,848137 </w:t>
-      </w:r>
-      <w:r>
-        <w:t>*</w:t>
-      </w:r>
-      <w:r>
-        <w:t xml:space="preserve"> 10</w:t>
-      </w:r>
-      <w:r>
-        <w:rPr>
-          <w:vertAlign w:val="superscript"/>
-        </w:rPr>
-        <w:t>-6</w:t>
-      </w:r>
-      <w:r>
-        <w:t xml:space="preserve"> rad..</w:t>
       </w:r>
     </w:p>
     <w:p/>
@@ -2523,13 +2477,7 @@
         <w:t xml:space="preserve"> </w:t>
       </w:r>
       <w:r>
-        <w:t xml:space="preserve">Šiame tyrime mokslininkai sprendė apnėjos aptikimo </w:t>
-      </w:r>
-      <w:r>
-        <w:t>problemą sukurdami</w:t>
-      </w:r>
-      <w:r>
-        <w:t xml:space="preserve"> išsamų matavimo modulį. Šiame modulyje integruoti pilvo ir </w:t>
+        <w:t xml:space="preserve">Šiame tyrime mokslininkai sprendė apnėjos aptikimo problemą sukurdami išsamų matavimo modulį. Šiame modulyje integruoti pilvo ir </w:t>
       </w:r>
       <w:r>
         <w:lastRenderedPageBreak/>
@@ -2685,40 +2633,37 @@
         <w:t>[ref others-</w:t>
       </w:r>
       <w:r>
-        <w:t>1]</w:t>
+        <w:t xml:space="preserve">1] </w:t>
+      </w:r>
+      <w:r>
+        <w:t>https://www.mdpi.com/1424-8220/20/21/6067</w:t>
+      </w:r>
+    </w:p>
+    <w:p>
+      <w:pPr>
+        <w:pStyle w:val="Tekstas"/>
+      </w:pPr>
+      <w:r>
+        <w:t>-------------------------------------------</w:t>
+      </w:r>
+    </w:p>
+    <w:p>
+      <w:pPr>
+        <w:pStyle w:val="Tekstas"/>
+      </w:pPr>
+      <w:r>
+        <w:t xml:space="preserve">Naudojantis </w:t>
+      </w:r>
+      <w:r>
+        <w:t>konvoliucini</w:t>
+      </w:r>
+      <w:r>
+        <w:t>ų</w:t>
       </w:r>
       <w:r>
         <w:t xml:space="preserve"> </w:t>
       </w:r>
       <w:r>
-        <w:t>https://www.mdpi.com/1424-8220/20/21/6067</w:t>
-      </w:r>
-    </w:p>
-    <w:p>
-      <w:pPr>
-        <w:pStyle w:val="Tekstas"/>
-      </w:pPr>
-      <w:r>
-        <w:t>-------------------------------------------</w:t>
-      </w:r>
-    </w:p>
-    <w:p>
-      <w:pPr>
-        <w:pStyle w:val="Tekstas"/>
-      </w:pPr>
-      <w:r>
-        <w:t xml:space="preserve">Naudojantis </w:t>
-      </w:r>
-      <w:r>
-        <w:t>konvoliucini</w:t>
-      </w:r>
-      <w:r>
-        <w:t>ų</w:t>
-      </w:r>
-      <w:r>
-        <w:t xml:space="preserve"> </w:t>
-      </w:r>
-      <w:r>
         <w:t>i</w:t>
       </w:r>
       <w:r>
@@ -2764,12 +2709,12 @@
         <w:rPr>
           <w:highlight w:val="red"/>
         </w:rPr>
+        <w:instrText xml:space="preserve"> \* MERGEFORMAT </w:instrText>
       </w:r>
       <w:r>
         <w:rPr>
           <w:highlight w:val="red"/>
         </w:rPr>
-        <w:instrText xml:space="preserve"> \* MERGEFORMAT </w:instrText>
       </w:r>
       <w:r>
         <w:rPr>
@@ -2819,10 +2764,7 @@
         <w:t xml:space="preserve"> failas. Tyrime buvo naudojamos Melo filtrų banku išskirti požymiai iš knarkimo garsų. Būtent Melo filtrai buvo pasirinkti remiantis žmogaus klausos sistemos netiesinio garso dažnio suvokimo ypatybėmis. Būtent naudojant šiuos Melų filtrus tyrėjai gavo 16x16 pikselių dydžio nuotraukas, kurias naudojo kaip neuroninių tinklų įvestis.</w:t>
       </w:r>
       <w:r>
-        <w:t xml:space="preserve"> M</w:t>
-      </w:r>
-      <w:r>
-        <w:t xml:space="preserve">okslininkai sukurtą modelį testavo su </w:t>
+        <w:t xml:space="preserve"> Mokslininkai sukurtą modelį testavo su </w:t>
       </w:r>
       <w:r>
         <w:rPr>
@@ -2836,13 +2778,7 @@
       </w:r>
       <w:r>
         <w:lastRenderedPageBreak/>
-        <w:t xml:space="preserve">40,27 % tuo tarpu tikslumas sumažėjo tik 0,35 %. </w:t>
-      </w:r>
-      <w:r>
-        <w:t>T</w:t>
-      </w:r>
-      <w:r>
-        <w:t>ai parodo potencialą sukurti išmaniuosius įrenginius, naudojamus namuose, šios ligos prevencijos tikslams</w:t>
+        <w:t>40,27 % tuo tarpu tikslumas sumažėjo tik 0,35 %. Tai parodo potencialą sukurti išmaniuosius įrenginius, naudojamus namuose, šios ligos prevencijos tikslams</w:t>
       </w:r>
     </w:p>
     <w:p>
@@ -2949,13 +2885,7 @@
         <w:pStyle w:val="Tekstas"/>
       </w:pPr>
       <w:r>
-        <w:t xml:space="preserve">Kaip kitą mokslininkų naudojančių įterptine sistema paremtą </w:t>
-      </w:r>
-      <w:r>
-        <w:t>apnėjos aptikimo sistemą,</w:t>
-      </w:r>
-      <w:r>
-        <w:t xml:space="preserve"> galima pateikti </w:t>
+        <w:t xml:space="preserve">Kaip kitą mokslininkų naudojančių įterptine sistema paremtą apnėjos aptikimo sistemą, galima pateikti </w:t>
       </w:r>
       <w:r>
         <w:t>A.H. Yüzer</w:t>
@@ -2970,16 +2900,7 @@
         <w:t>xxxxx</w:t>
       </w:r>
       <w:r>
-        <w:t xml:space="preserve"> darba</w:t>
-      </w:r>
-      <w:r>
-        <w:t xml:space="preserve"> sutelktą aplink pagreičio </w:t>
-      </w:r>
-      <w:r>
-        <w:t>jutiklį</w:t>
-      </w:r>
-      <w:r>
-        <w:t xml:space="preserve">. Pagrindinis tikslas buvo greitai nustatyti apnėjo reiškinį ir atitinkamai įspėti pacientą. Pagreičio jutiklis, esantis ant diafragmos, nuolat registruoja diafragmos judesius, naudodamas ADXL345, MEMS pagrįstą 3 ašių akselerometrą, kurio matavimo diapazonas yra ±2 g. Šio jutiklio bitų funkcijos apima pasirenkamą matavimo diapazoną, skiriamąją gebą (iki </w:t>
+        <w:t xml:space="preserve"> darba sutelktą aplink pagreičio jutiklį. Pagrindinis tikslas buvo greitai nustatyti apnėjo reiškinį ir atitinkamai įspėti pacientą. Pagreičio jutiklis, esantis ant diafragmos, nuolat registruoja diafragmos judesius, naudodamas ADXL345, MEMS pagrįstą 3 ašių akselerometrą, kurio matavimo diapazonas yra ±2 g. Šio jutiklio bitų funkcijos apima pasirenkamą matavimo diapazoną, skiriamąją gebą (iki </w:t>
       </w:r>
       <w:r>
         <w:rPr>
@@ -3277,6 +3198,22 @@
         <w:pStyle w:val="Tekstas"/>
       </w:pPr>
       <w:r>
+        <w:t>https://www.st.com/resource/en/product_presentation/steval-bcnkt01v1_quick_start_guide.pdf</w:t>
+      </w:r>
+    </w:p>
+    <w:p>
+      <w:pPr>
+        <w:pStyle w:val="Tekstas"/>
+      </w:pPr>
+      <w:r>
+        <w:t>https://www.st.com/en/evaluation-tools/steval-bcnkt01v1.html#st_all-features_sec-nav-tab</w:t>
+      </w:r>
+    </w:p>
+    <w:p>
+      <w:pPr>
+        <w:pStyle w:val="Tekstas"/>
+      </w:pPr>
+      <w:r>
         <w:t>Norit sukurti garso analize reikalingas mikrofonas</w:t>
       </w:r>
     </w:p>
@@ -3375,6 +3312,65 @@
         <w:pStyle w:val="Tekstas"/>
       </w:pPr>
       <w:r>
+        <w:t>SD kortelė jau yra integruota šiame įrenginyje todėl nereikia papildomos sąsajos ir prietiaiso norint duomenys saugoti SD laikmenoje.</w:t>
+      </w:r>
+    </w:p>
+    <w:p>
+      <w:pPr>
+        <w:pStyle w:val="Tekstas"/>
+      </w:pPr>
+      <w:r>
+        <w:rPr>
+          <w:noProof/>
+        </w:rPr>
+        <w:lastRenderedPageBreak/>
+        <w:drawing>
+          <wp:inline distT="0" distB="0" distL="0" distR="0" wp14:anchorId="615500D7" wp14:editId="2EBD3219">
+            <wp:extent cx="6120130" cy="3098800"/>
+            <wp:effectExtent l="0" t="0" r="0" b="6350"/>
+            <wp:docPr id="5390893" name="Picture 1"/>
+            <wp:cNvGraphicFramePr>
+              <a:graphicFrameLocks xmlns:a="http://schemas.openxmlformats.org/drawingml/2006/main" noChangeAspect="1"/>
+            </wp:cNvGraphicFramePr>
+            <a:graphic xmlns:a="http://schemas.openxmlformats.org/drawingml/2006/main">
+              <a:graphicData uri="http://schemas.openxmlformats.org/drawingml/2006/picture">
+                <pic:pic xmlns:pic="http://schemas.openxmlformats.org/drawingml/2006/picture">
+                  <pic:nvPicPr>
+                    <pic:cNvPr id="5390893" name=""/>
+                    <pic:cNvPicPr/>
+                  </pic:nvPicPr>
+                  <pic:blipFill>
+                    <a:blip r:embed="rId20"/>
+                    <a:stretch>
+                      <a:fillRect/>
+                    </a:stretch>
+                  </pic:blipFill>
+                  <pic:spPr>
+                    <a:xfrm>
+                      <a:off x="0" y="0"/>
+                      <a:ext cx="6120130" cy="3098800"/>
+                    </a:xfrm>
+                    <a:prstGeom prst="rect">
+                      <a:avLst/>
+                    </a:prstGeom>
+                  </pic:spPr>
+                </pic:pic>
+              </a:graphicData>
+            </a:graphic>
+          </wp:inline>
+        </w:drawing>
+      </w:r>
+    </w:p>
+    <w:p>
+      <w:pPr>
+        <w:pStyle w:val="Tekstas"/>
+      </w:pPr>
+    </w:p>
+    <w:p>
+      <w:pPr>
+        <w:pStyle w:val="Tekstas"/>
+      </w:pPr>
+      <w:r>
         <w:t>Tas mikofonas su space awerness</w:t>
       </w:r>
     </w:p>
@@ -3403,12 +3399,58 @@
       <w:pPr>
         <w:pStyle w:val="Tekstas"/>
       </w:pPr>
+      <w:r>
+        <w:rPr>
+          <w:noProof/>
+        </w:rPr>
+        <w:drawing>
+          <wp:inline distT="0" distB="0" distL="0" distR="0" wp14:anchorId="4FF619A8" wp14:editId="7E7E5FBD">
+            <wp:extent cx="6120130" cy="3377565"/>
+            <wp:effectExtent l="0" t="0" r="0" b="0"/>
+            <wp:docPr id="410915859" name="Picture 1"/>
+            <wp:cNvGraphicFramePr>
+              <a:graphicFrameLocks xmlns:a="http://schemas.openxmlformats.org/drawingml/2006/main" noChangeAspect="1"/>
+            </wp:cNvGraphicFramePr>
+            <a:graphic xmlns:a="http://schemas.openxmlformats.org/drawingml/2006/main">
+              <a:graphicData uri="http://schemas.openxmlformats.org/drawingml/2006/picture">
+                <pic:pic xmlns:pic="http://schemas.openxmlformats.org/drawingml/2006/picture">
+                  <pic:nvPicPr>
+                    <pic:cNvPr id="410915859" name=""/>
+                    <pic:cNvPicPr/>
+                  </pic:nvPicPr>
+                  <pic:blipFill>
+                    <a:blip r:embed="rId21"/>
+                    <a:stretch>
+                      <a:fillRect/>
+                    </a:stretch>
+                  </pic:blipFill>
+                  <pic:spPr>
+                    <a:xfrm>
+                      <a:off x="0" y="0"/>
+                      <a:ext cx="6120130" cy="3377565"/>
+                    </a:xfrm>
+                    <a:prstGeom prst="rect">
+                      <a:avLst/>
+                    </a:prstGeom>
+                  </pic:spPr>
+                </pic:pic>
+              </a:graphicData>
+            </a:graphic>
+          </wp:inline>
+        </w:drawing>
+      </w:r>
+    </w:p>
+    <w:p>
+      <w:pPr>
+        <w:pStyle w:val="Tekstas"/>
+      </w:pPr>
     </w:p>
     <w:p>
       <w:pPr>
         <w:pStyle w:val="Heading2"/>
       </w:pPr>
       <w:r>
+        <w:lastRenderedPageBreak/>
         <w:t>Papildomos funkcijos</w:t>
       </w:r>
     </w:p>
@@ -3464,7 +3506,6 @@
         <w:rPr>
           <w:highlight w:val="yellow"/>
         </w:rPr>
-        <w:lastRenderedPageBreak/>
         <w:t>Audio signalų f</w:t>
       </w:r>
       <w:r>
@@ -3745,8 +3786,8 @@
       </w:r>
     </w:p>
     <w:sectPr>
-      <w:footerReference w:type="default" r:id="rId20"/>
-      <w:footerReference w:type="first" r:id="rId21"/>
+      <w:footerReference w:type="default" r:id="rId22"/>
+      <w:footerReference w:type="first" r:id="rId23"/>
       <w:pgSz w:w="11906" w:h="16838" w:code="9"/>
       <w:pgMar w:top="1134" w:right="567" w:bottom="1134" w:left="1701" w:header="720" w:footer="720" w:gutter="0"/>
       <w:cols w:space="720"/>
@@ -7561,6 +7602,23 @@
 </file>
 
 <file path=customXml/item3.xml><?xml version="1.0" encoding="utf-8"?>
+<p:properties xmlns:p="http://schemas.microsoft.com/office/2006/metadata/properties" xmlns:xsi="http://www.w3.org/2001/XMLSchema-instance" xmlns:pc="http://schemas.microsoft.com/office/infopath/2007/PartnerControls">
+  <documentManagement>
+    <Modifikuoti xmlns="6f570473-4b36-4c39-a776-03401f4bff93" xsi:nil="true"/>
+  </documentManagement>
+</p:properties>
+</file>
+
+<file path=customXml/item4.xml><?xml version="1.0" encoding="utf-8"?>
+<?mso-contentType ?>
+<FormTemplates xmlns="http://schemas.microsoft.com/sharepoint/v3/contenttype/forms">
+  <Display>DocumentLibraryForm</Display>
+  <Edit>DocumentLibraryForm</Edit>
+  <New>DocumentLibraryForm</New>
+</FormTemplates>
+</file>
+
+<file path=customXml/item5.xml><?xml version="1.0" encoding="utf-8"?>
 <ct:contentTypeSchema xmlns:ct="http://schemas.microsoft.com/office/2006/metadata/contentType" xmlns:ma="http://schemas.microsoft.com/office/2006/metadata/properties/metaAttributes" ct:_="" ma:_="" ma:contentTypeName="Dokumentas" ma:contentTypeID="0x01010085A0B56825ACE44AA56534054A45F39F" ma:contentTypeVersion="16" ma:contentTypeDescription="Kurkite naują dokumentą." ma:contentTypeScope="" ma:versionID="af5a762cd9ff50b6a08d36f9c4c905e0">
   <xsd:schema xmlns:xsd="http://www.w3.org/2001/XMLSchema" xmlns:xs="http://www.w3.org/2001/XMLSchema" xmlns:p="http://schemas.microsoft.com/office/2006/metadata/properties" xmlns:ns2="620836a7-bc45-472c-88d2-4326827033e8" xmlns:ns3="6f570473-4b36-4c39-a776-03401f4bff93" targetNamespace="http://schemas.microsoft.com/office/2006/metadata/properties" ma:root="true" ma:fieldsID="f1c764103dade80e512ed8409fb7d386" ns2:_="" ns3:_="">
     <xsd:import namespace="620836a7-bc45-472c-88d2-4326827033e8"/>
@@ -7803,23 +7861,6 @@
 </ct:contentTypeSchema>
 </file>
 
-<file path=customXml/item4.xml><?xml version="1.0" encoding="utf-8"?>
-<?mso-contentType ?>
-<FormTemplates xmlns="http://schemas.microsoft.com/sharepoint/v3/contenttype/forms">
-  <Display>DocumentLibraryForm</Display>
-  <Edit>DocumentLibraryForm</Edit>
-  <New>DocumentLibraryForm</New>
-</FormTemplates>
-</file>
-
-<file path=customXml/item5.xml><?xml version="1.0" encoding="utf-8"?>
-<p:properties xmlns:p="http://schemas.microsoft.com/office/2006/metadata/properties" xmlns:xsi="http://www.w3.org/2001/XMLSchema-instance" xmlns:pc="http://schemas.microsoft.com/office/infopath/2007/PartnerControls">
-  <documentManagement>
-    <Modifikuoti xmlns="6f570473-4b36-4c39-a776-03401f4bff93" xsi:nil="true"/>
-  </documentManagement>
-</p:properties>
-</file>
-
 <file path=customXml/itemProps1.xml><?xml version="1.0" encoding="utf-8"?>
 <ds:datastoreItem xmlns:ds="http://schemas.openxmlformats.org/officeDocument/2006/customXml" ds:itemID="{55AF091B-3C7A-41E3-B477-F2FDAA23CFDA}">
   <ds:schemaRefs>
@@ -7837,6 +7878,24 @@
 </file>
 
 <file path=customXml/itemProps3.xml><?xml version="1.0" encoding="utf-8"?>
+<ds:datastoreItem xmlns:ds="http://schemas.openxmlformats.org/officeDocument/2006/customXml" ds:itemID="{949D7D1B-3ED7-4FCF-84CC-168C035D517F}">
+  <ds:schemaRefs>
+    <ds:schemaRef ds:uri="http://schemas.microsoft.com/office/2006/metadata/properties"/>
+    <ds:schemaRef ds:uri="http://schemas.microsoft.com/office/infopath/2007/PartnerControls"/>
+    <ds:schemaRef ds:uri="6f570473-4b36-4c39-a776-03401f4bff93"/>
+  </ds:schemaRefs>
+</ds:datastoreItem>
+</file>
+
+<file path=customXml/itemProps4.xml><?xml version="1.0" encoding="utf-8"?>
+<ds:datastoreItem xmlns:ds="http://schemas.openxmlformats.org/officeDocument/2006/customXml" ds:itemID="{12483B38-674F-42A8-9E56-0F53EF2A5520}">
+  <ds:schemaRefs>
+    <ds:schemaRef ds:uri="http://schemas.microsoft.com/sharepoint/v3/contenttype/forms"/>
+  </ds:schemaRefs>
+</ds:datastoreItem>
+</file>
+
+<file path=customXml/itemProps5.xml><?xml version="1.0" encoding="utf-8"?>
 <ds:datastoreItem xmlns:ds="http://schemas.openxmlformats.org/officeDocument/2006/customXml" ds:itemID="{E17CE84B-92C8-4A04-A7D1-CADEB53C304F}">
   <ds:schemaRefs>
     <ds:schemaRef ds:uri="http://schemas.microsoft.com/office/2006/metadata/contentType"/>
@@ -7853,22 +7912,4 @@
     <ds:schemaRef ds:uri="http://schemas.microsoft.com/internal/obd"/>
   </ds:schemaRefs>
 </ds:datastoreItem>
-</file>
-
-<file path=customXml/itemProps4.xml><?xml version="1.0" encoding="utf-8"?>
-<ds:datastoreItem xmlns:ds="http://schemas.openxmlformats.org/officeDocument/2006/customXml" ds:itemID="{12483B38-674F-42A8-9E56-0F53EF2A5520}">
-  <ds:schemaRefs>
-    <ds:schemaRef ds:uri="http://schemas.microsoft.com/sharepoint/v3/contenttype/forms"/>
-  </ds:schemaRefs>
-</ds:datastoreItem>
-</file>
-
-<file path=customXml/itemProps5.xml><?xml version="1.0" encoding="utf-8"?>
-<ds:datastoreItem xmlns:ds="http://schemas.openxmlformats.org/officeDocument/2006/customXml" ds:itemID="{949D7D1B-3ED7-4FCF-84CC-168C035D517F}">
-  <ds:schemaRefs>
-    <ds:schemaRef ds:uri="http://schemas.microsoft.com/office/2006/metadata/properties"/>
-    <ds:schemaRef ds:uri="http://schemas.microsoft.com/office/infopath/2007/PartnerControls"/>
-    <ds:schemaRef ds:uri="6f570473-4b36-4c39-a776-03401f4bff93"/>
-  </ds:schemaRefs>
-</ds:datastoreItem>
 </file>
--- a/individualProject/reportDspProject.docx
+++ b/individualProject/reportDspProject.docx
@@ -524,10 +524,11 @@
       <w:r>
         <w:fldChar w:fldCharType="separate"/>
       </w:r>
-      <w:hyperlink w:anchor="_Toc150616403" w:history="1">
+      <w:hyperlink w:anchor="_Toc150809937" w:history="1">
         <w:r>
           <w:rPr>
             <w:rStyle w:val="Hyperlink"/>
+            <w:highlight w:val="yellow"/>
           </w:rPr>
           <w:t>Paveikslų sąrašas</w:t>
         </w:r>
@@ -547,7 +548,7 @@
           <w:rPr>
             <w:webHidden/>
           </w:rPr>
-          <w:instrText xml:space="preserve"> PAGEREF _Toc150616403 \h </w:instrText>
+          <w:instrText xml:space="preserve"> PAGEREF _Toc150809937 \h </w:instrText>
         </w:r>
         <w:r>
           <w:rPr>
@@ -587,7 +588,7 @@
           <w14:ligatures w14:val="standardContextual"/>
         </w:rPr>
       </w:pPr>
-      <w:hyperlink w:anchor="_Toc150616404" w:history="1">
+      <w:hyperlink w:anchor="_Toc150809938" w:history="1">
         <w:r>
           <w:rPr>
             <w:rStyle w:val="Hyperlink"/>
@@ -610,7 +611,7 @@
           <w:rPr>
             <w:webHidden/>
           </w:rPr>
-          <w:instrText xml:space="preserve"> PAGEREF _Toc150616404 \h </w:instrText>
+          <w:instrText xml:space="preserve"> PAGEREF _Toc150809938 \h </w:instrText>
         </w:r>
         <w:r>
           <w:rPr>
@@ -650,7 +651,7 @@
           <w14:ligatures w14:val="standardContextual"/>
         </w:rPr>
       </w:pPr>
-      <w:hyperlink w:anchor="_Toc150616405" w:history="1">
+      <w:hyperlink w:anchor="_Toc150809939" w:history="1">
         <w:r>
           <w:rPr>
             <w:rStyle w:val="Hyperlink"/>
@@ -673,7 +674,7 @@
           <w:rPr>
             <w:webHidden/>
           </w:rPr>
-          <w:instrText xml:space="preserve"> PAGEREF _Toc150616405 \h </w:instrText>
+          <w:instrText xml:space="preserve"> PAGEREF _Toc150809939 \h </w:instrText>
         </w:r>
         <w:r>
           <w:rPr>
@@ -713,7 +714,7 @@
           <w14:ligatures w14:val="standardContextual"/>
         </w:rPr>
       </w:pPr>
-      <w:hyperlink w:anchor="_Toc150616406" w:history="1">
+      <w:hyperlink w:anchor="_Toc150809940" w:history="1">
         <w:r>
           <w:rPr>
             <w:rStyle w:val="Hyperlink"/>
@@ -736,7 +737,7 @@
           <w:rPr>
             <w:rStyle w:val="Hyperlink"/>
           </w:rPr>
-          <w:t>Miego apnėja</w:t>
+          <w:t>Literatūros analizė</w:t>
         </w:r>
         <w:r>
           <w:rPr>
@@ -754,7 +755,7 @@
           <w:rPr>
             <w:webHidden/>
           </w:rPr>
-          <w:instrText xml:space="preserve"> PAGEREF _Toc150616406 \h </w:instrText>
+          <w:instrText xml:space="preserve"> PAGEREF _Toc150809940 \h </w:instrText>
         </w:r>
         <w:r>
           <w:rPr>
@@ -794,7 +795,7 @@
           <w14:ligatures w14:val="standardContextual"/>
         </w:rPr>
       </w:pPr>
-      <w:hyperlink w:anchor="_Toc150616407" w:history="1">
+      <w:hyperlink w:anchor="_Toc150809941" w:history="1">
         <w:r>
           <w:rPr>
             <w:rStyle w:val="Hyperlink"/>
@@ -817,7 +818,7 @@
           <w:rPr>
             <w:rStyle w:val="Hyperlink"/>
           </w:rPr>
-          <w:t>Palydovo architektūra</w:t>
+          <w:t>Kuriamos sistemos koncepcija</w:t>
         </w:r>
         <w:r>
           <w:rPr>
@@ -835,7 +836,7 @@
           <w:rPr>
             <w:webHidden/>
           </w:rPr>
-          <w:instrText xml:space="preserve"> PAGEREF _Toc150616407 \h </w:instrText>
+          <w:instrText xml:space="preserve"> PAGEREF _Toc150809941 \h </w:instrText>
         </w:r>
         <w:r>
           <w:rPr>
@@ -852,7 +853,7 @@
           <w:rPr>
             <w:webHidden/>
           </w:rPr>
-          <w:t>10</w:t>
+          <w:t>11</w:t>
         </w:r>
         <w:r>
           <w:rPr>
@@ -875,22 +876,41 @@
           <w14:ligatures w14:val="standardContextual"/>
         </w:rPr>
       </w:pPr>
-      <w:hyperlink w:anchor="_Toc150616408" w:history="1">
+      <w:hyperlink w:anchor="_Toc150809942" w:history="1">
         <w:r>
           <w:rPr>
             <w:rStyle w:val="Hyperlink"/>
             <w:highlight w:val="yellow"/>
           </w:rPr>
-          <w:t>Išvados</w:t>
-        </w:r>
-        <w:r>
-          <w:rPr>
-            <w:webHidden/>
+          <w:t>3.</w:t>
+        </w:r>
+        <w:r>
+          <w:rPr>
+            <w:rFonts w:asciiTheme="minorHAnsi" w:eastAsiaTheme="minorEastAsia" w:hAnsiTheme="minorHAnsi" w:cstheme="minorBidi"/>
+            <w:bCs w:val="0"/>
+            <w:kern w:val="2"/>
+            <w:sz w:val="22"/>
+            <w:szCs w:val="22"/>
+            <w:lang w:val="en-GB" w:eastAsia="en-GB"/>
+            <w14:ligatures w14:val="standardContextual"/>
           </w:rPr>
           <w:tab/>
         </w:r>
         <w:r>
           <w:rPr>
+            <w:rStyle w:val="Hyperlink"/>
+            <w:highlight w:val="yellow"/>
+          </w:rPr>
+          <w:t>Sistemos realizavimas</w:t>
+        </w:r>
+        <w:r>
+          <w:rPr>
+            <w:webHidden/>
+          </w:rPr>
+          <w:tab/>
+        </w:r>
+        <w:r>
+          <w:rPr>
             <w:webHidden/>
           </w:rPr>
           <w:fldChar w:fldCharType="begin"/>
@@ -899,7 +919,7 @@
           <w:rPr>
             <w:webHidden/>
           </w:rPr>
-          <w:instrText xml:space="preserve"> PAGEREF _Toc150616408 \h </w:instrText>
+          <w:instrText xml:space="preserve"> PAGEREF _Toc150809942 \h </w:instrText>
         </w:r>
         <w:r>
           <w:rPr>
@@ -916,7 +936,7 @@
           <w:rPr>
             <w:webHidden/>
           </w:rPr>
-          <w:t>11</w:t>
+          <w:t>14</w:t>
         </w:r>
         <w:r>
           <w:rPr>
@@ -939,7 +959,71 @@
           <w14:ligatures w14:val="standardContextual"/>
         </w:rPr>
       </w:pPr>
-      <w:hyperlink w:anchor="_Toc150616409" w:history="1">
+      <w:hyperlink w:anchor="_Toc150809943" w:history="1">
+        <w:r>
+          <w:rPr>
+            <w:rStyle w:val="Hyperlink"/>
+            <w:highlight w:val="yellow"/>
+          </w:rPr>
+          <w:t>Išvados</w:t>
+        </w:r>
+        <w:r>
+          <w:rPr>
+            <w:webHidden/>
+          </w:rPr>
+          <w:tab/>
+        </w:r>
+        <w:r>
+          <w:rPr>
+            <w:webHidden/>
+          </w:rPr>
+          <w:fldChar w:fldCharType="begin"/>
+        </w:r>
+        <w:r>
+          <w:rPr>
+            <w:webHidden/>
+          </w:rPr>
+          <w:instrText xml:space="preserve"> PAGEREF _Toc150809943 \h </w:instrText>
+        </w:r>
+        <w:r>
+          <w:rPr>
+            <w:webHidden/>
+          </w:rPr>
+        </w:r>
+        <w:r>
+          <w:rPr>
+            <w:webHidden/>
+          </w:rPr>
+          <w:fldChar w:fldCharType="separate"/>
+        </w:r>
+        <w:r>
+          <w:rPr>
+            <w:webHidden/>
+          </w:rPr>
+          <w:t>15</w:t>
+        </w:r>
+        <w:r>
+          <w:rPr>
+            <w:webHidden/>
+          </w:rPr>
+          <w:fldChar w:fldCharType="end"/>
+        </w:r>
+      </w:hyperlink>
+    </w:p>
+    <w:p>
+      <w:pPr>
+        <w:pStyle w:val="TOC1"/>
+        <w:rPr>
+          <w:rFonts w:asciiTheme="minorHAnsi" w:eastAsiaTheme="minorEastAsia" w:hAnsiTheme="minorHAnsi" w:cstheme="minorBidi"/>
+          <w:bCs w:val="0"/>
+          <w:kern w:val="2"/>
+          <w:sz w:val="22"/>
+          <w:szCs w:val="22"/>
+          <w:lang w:val="en-GB" w:eastAsia="en-GB"/>
+          <w14:ligatures w14:val="standardContextual"/>
+        </w:rPr>
+      </w:pPr>
+      <w:hyperlink w:anchor="_Toc150809944" w:history="1">
         <w:r>
           <w:rPr>
             <w:rStyle w:val="Hyperlink"/>
@@ -963,7 +1047,7 @@
           <w:rPr>
             <w:webHidden/>
           </w:rPr>
-          <w:instrText xml:space="preserve"> PAGEREF _Toc150616409 \h </w:instrText>
+          <w:instrText xml:space="preserve"> PAGEREF _Toc150809944 \h </w:instrText>
         </w:r>
         <w:r>
           <w:rPr>
@@ -980,7 +1064,7 @@
           <w:rPr>
             <w:webHidden/>
           </w:rPr>
-          <w:t>12</w:t>
+          <w:t>16</w:t>
         </w:r>
         <w:r>
           <w:rPr>
@@ -1011,19 +1095,19 @@
       <w:pPr>
         <w:pStyle w:val="Antratbenr"/>
       </w:pPr>
-      <w:bookmarkStart w:id="0" w:name="_Toc150616403"/>
-      <w:bookmarkStart w:id="1" w:name="_Toc503646966"/>
-      <w:bookmarkStart w:id="2" w:name="_Toc503648356"/>
-      <w:bookmarkStart w:id="3" w:name="_Toc503651300"/>
-      <w:bookmarkStart w:id="4" w:name="_Toc505346876"/>
-      <w:r>
-        <w:rPr>
-          <w:highlight w:val="red"/>
+      <w:bookmarkStart w:id="0" w:name="_Toc503646966"/>
+      <w:bookmarkStart w:id="1" w:name="_Toc503648356"/>
+      <w:bookmarkStart w:id="2" w:name="_Toc503651300"/>
+      <w:bookmarkStart w:id="3" w:name="_Toc505346876"/>
+      <w:bookmarkStart w:id="4" w:name="_Toc150809937"/>
+      <w:r>
+        <w:rPr>
+          <w:highlight w:val="yellow"/>
         </w:rPr>
         <w:lastRenderedPageBreak/>
         <w:t>Paveikslų sąrašas</w:t>
       </w:r>
-      <w:bookmarkEnd w:id="0"/>
+      <w:bookmarkEnd w:id="4"/>
     </w:p>
     <w:p>
       <w:pPr>
@@ -1050,13 +1134,13 @@
       <w:r>
         <w:fldChar w:fldCharType="separate"/>
       </w:r>
-      <w:hyperlink w:anchor="_Toc150156853" w:history="1">
+      <w:hyperlink w:anchor="_Toc150809946" w:history="1">
         <w:r>
           <w:rPr>
             <w:rStyle w:val="Hyperlink"/>
             <w:noProof/>
           </w:rPr>
-          <w:t>1 pav. „MagSat“ palydovo architektūra</w:t>
+          <w:t>1 pav. Miego apnėjos vizualizacija</w:t>
         </w:r>
         <w:r>
           <w:rPr>
@@ -1077,7 +1161,7 @@
             <w:noProof/>
             <w:webHidden/>
           </w:rPr>
-          <w:instrText xml:space="preserve"> PAGEREF _Toc150156853 \h </w:instrText>
+          <w:instrText xml:space="preserve"> PAGEREF _Toc150809946 \h </w:instrText>
         </w:r>
         <w:r>
           <w:rPr>
@@ -1097,7 +1181,7 @@
             <w:noProof/>
             <w:webHidden/>
           </w:rPr>
-          <w:t>7</w:t>
+          <w:t>6</w:t>
         </w:r>
         <w:r>
           <w:rPr>
@@ -1124,13 +1208,13 @@
           <w14:ligatures w14:val="standardContextual"/>
         </w:rPr>
       </w:pPr>
-      <w:hyperlink w:anchor="_Toc150156854" w:history="1">
+      <w:hyperlink w:anchor="_Toc150809947" w:history="1">
         <w:r>
           <w:rPr>
             <w:rStyle w:val="Hyperlink"/>
             <w:noProof/>
           </w:rPr>
-          <w:t>2 pav. Realūs „Swarm“ palydovai</w:t>
+          <w:t>2 pav. Įvairių elektrodų ir jutiklių, naudojamų miegui stebėti polisomnografijos metu</w:t>
         </w:r>
         <w:r>
           <w:rPr>
@@ -1151,7 +1235,7 @@
             <w:noProof/>
             <w:webHidden/>
           </w:rPr>
-          <w:instrText xml:space="preserve"> PAGEREF _Toc150156854 \h </w:instrText>
+          <w:instrText xml:space="preserve"> PAGEREF _Toc150809947 \h </w:instrText>
         </w:r>
         <w:r>
           <w:rPr>
@@ -1171,7 +1255,7 @@
             <w:noProof/>
             <w:webHidden/>
           </w:rPr>
-          <w:t>9</w:t>
+          <w:t>7</w:t>
         </w:r>
         <w:r>
           <w:rPr>
@@ -1198,17 +1282,32 @@
           <w14:ligatures w14:val="standardContextual"/>
         </w:rPr>
       </w:pPr>
-      <w:hyperlink w:anchor="_Toc150156855" w:history="1">
+      <w:hyperlink w:anchor="_Toc150809948" w:history="1">
         <w:r>
           <w:rPr>
             <w:rStyle w:val="Hyperlink"/>
             <w:noProof/>
           </w:rPr>
-          <w:t>3 pav. „Swarm“ misijos konceptas</w:t>
-        </w:r>
-        <w:r>
-          <w:rPr>
+          <w:t>3 pav. Mokslininkų sukurtos sistemos struktūrinė schema [</w:t>
+        </w:r>
+        <w:r>
+          <w:rPr>
+            <w:rStyle w:val="Hyperlink"/>
             <w:noProof/>
+            <w:highlight w:val="red"/>
+          </w:rPr>
+          <w:t>ref</w:t>
+        </w:r>
+        <w:r>
+          <w:rPr>
+            <w:rStyle w:val="Hyperlink"/>
+            <w:noProof/>
+          </w:rPr>
+          <w:t>]</w:t>
+        </w:r>
+        <w:r>
+          <w:rPr>
+            <w:noProof/>
             <w:webHidden/>
           </w:rPr>
           <w:tab/>
@@ -1225,7 +1324,7 @@
             <w:noProof/>
             <w:webHidden/>
           </w:rPr>
-          <w:instrText xml:space="preserve"> PAGEREF _Toc150156855 \h </w:instrText>
+          <w:instrText xml:space="preserve"> PAGEREF _Toc150809948 \h </w:instrText>
         </w:r>
         <w:r>
           <w:rPr>
@@ -1245,7 +1344,7 @@
             <w:noProof/>
             <w:webHidden/>
           </w:rPr>
-          <w:t>10</w:t>
+          <w:t>8</w:t>
         </w:r>
         <w:r>
           <w:rPr>
@@ -1272,13 +1371,13 @@
           <w14:ligatures w14:val="standardContextual"/>
         </w:rPr>
       </w:pPr>
-      <w:hyperlink w:anchor="_Toc150156856" w:history="1">
+      <w:hyperlink w:anchor="_Toc150809949" w:history="1">
         <w:r>
           <w:rPr>
             <w:rStyle w:val="Hyperlink"/>
             <w:noProof/>
           </w:rPr>
-          <w:t>4 pav. Palydovo architektūra</w:t>
+          <w:t>4 pav. Mokslininkų sukurtos sistemos apnėjos detektavimui maketas</w:t>
         </w:r>
         <w:r>
           <w:rPr>
@@ -1299,7 +1398,7 @@
             <w:noProof/>
             <w:webHidden/>
           </w:rPr>
-          <w:instrText xml:space="preserve"> PAGEREF _Toc150156856 \h </w:instrText>
+          <w:instrText xml:space="preserve"> PAGEREF _Toc150809949 \h </w:instrText>
         </w:r>
         <w:r>
           <w:rPr>
@@ -1319,7 +1418,7 @@
             <w:noProof/>
             <w:webHidden/>
           </w:rPr>
-          <w:t>11</w:t>
+          <w:t>9</w:t>
         </w:r>
         <w:r>
           <w:rPr>
@@ -1346,17 +1445,32 @@
           <w14:ligatures w14:val="standardContextual"/>
         </w:rPr>
       </w:pPr>
-      <w:hyperlink w:anchor="_Toc150156857" w:history="1">
+      <w:hyperlink w:anchor="_Toc150809950" w:history="1">
         <w:r>
           <w:rPr>
             <w:rStyle w:val="Hyperlink"/>
             <w:noProof/>
           </w:rPr>
-          <w:t>5 pav AOCS struktūra</w:t>
-        </w:r>
-        <w:r>
-          <w:rPr>
+          <w:t>5 pav. Mokslininkų sukurtos sistemos akselometro pagrindu [</w:t>
+        </w:r>
+        <w:r>
+          <w:rPr>
+            <w:rStyle w:val="Hyperlink"/>
             <w:noProof/>
+            <w:highlight w:val="red"/>
+          </w:rPr>
+          <w:t>ref-other2</w:t>
+        </w:r>
+        <w:r>
+          <w:rPr>
+            <w:rStyle w:val="Hyperlink"/>
+            <w:noProof/>
+          </w:rPr>
+          <w:t>]</w:t>
+        </w:r>
+        <w:r>
+          <w:rPr>
+            <w:noProof/>
             <w:webHidden/>
           </w:rPr>
           <w:tab/>
@@ -1373,7 +1487,7 @@
             <w:noProof/>
             <w:webHidden/>
           </w:rPr>
-          <w:instrText xml:space="preserve"> PAGEREF _Toc150156857 \h </w:instrText>
+          <w:instrText xml:space="preserve"> PAGEREF _Toc150809950 \h </w:instrText>
         </w:r>
         <w:r>
           <w:rPr>
@@ -1393,6 +1507,80 @@
             <w:noProof/>
             <w:webHidden/>
           </w:rPr>
+          <w:t>10</w:t>
+        </w:r>
+        <w:r>
+          <w:rPr>
+            <w:noProof/>
+            <w:webHidden/>
+          </w:rPr>
+          <w:fldChar w:fldCharType="end"/>
+        </w:r>
+      </w:hyperlink>
+    </w:p>
+    <w:p>
+      <w:pPr>
+        <w:pStyle w:val="TableofFigures"/>
+        <w:tabs>
+          <w:tab w:val="right" w:leader="dot" w:pos="9628"/>
+        </w:tabs>
+        <w:rPr>
+          <w:rFonts w:asciiTheme="minorHAnsi" w:eastAsiaTheme="minorEastAsia" w:hAnsiTheme="minorHAnsi" w:cstheme="minorBidi"/>
+          <w:noProof/>
+          <w:kern w:val="2"/>
+          <w:sz w:val="22"/>
+          <w:szCs w:val="22"/>
+          <w:lang w:val="en-GB" w:eastAsia="en-GB"/>
+          <w14:ligatures w14:val="standardContextual"/>
+        </w:rPr>
+      </w:pPr>
+      <w:hyperlink w:anchor="_Toc150809951" w:history="1">
+        <w:r>
+          <w:rPr>
+            <w:rStyle w:val="Hyperlink"/>
+            <w:noProof/>
+          </w:rPr>
+          <w:t>6 pav. „BlueCoin“ maketo mikrofono ir kitais sensoriais</w:t>
+        </w:r>
+        <w:r>
+          <w:rPr>
+            <w:noProof/>
+            <w:webHidden/>
+          </w:rPr>
+          <w:tab/>
+        </w:r>
+        <w:r>
+          <w:rPr>
+            <w:noProof/>
+            <w:webHidden/>
+          </w:rPr>
+          <w:fldChar w:fldCharType="begin"/>
+        </w:r>
+        <w:r>
+          <w:rPr>
+            <w:noProof/>
+            <w:webHidden/>
+          </w:rPr>
+          <w:instrText xml:space="preserve"> PAGEREF _Toc150809951 \h </w:instrText>
+        </w:r>
+        <w:r>
+          <w:rPr>
+            <w:noProof/>
+            <w:webHidden/>
+          </w:rPr>
+        </w:r>
+        <w:r>
+          <w:rPr>
+            <w:noProof/>
+            <w:webHidden/>
+          </w:rPr>
+          <w:fldChar w:fldCharType="separate"/>
+        </w:r>
+        <w:r>
+          <w:rPr>
+            <w:noProof/>
+            <w:webHidden/>
+          </w:rPr>
           <w:t>11</w:t>
         </w:r>
         <w:r>
@@ -1406,6 +1594,80 @@
     </w:p>
     <w:p>
       <w:pPr>
+        <w:pStyle w:val="TableofFigures"/>
+        <w:tabs>
+          <w:tab w:val="right" w:leader="dot" w:pos="9628"/>
+        </w:tabs>
+        <w:rPr>
+          <w:rFonts w:asciiTheme="minorHAnsi" w:eastAsiaTheme="minorEastAsia" w:hAnsiTheme="minorHAnsi" w:cstheme="minorBidi"/>
+          <w:noProof/>
+          <w:kern w:val="2"/>
+          <w:sz w:val="22"/>
+          <w:szCs w:val="22"/>
+          <w:lang w:val="en-GB" w:eastAsia="en-GB"/>
+          <w14:ligatures w14:val="standardContextual"/>
+        </w:rPr>
+      </w:pPr>
+      <w:hyperlink w:anchor="_Toc150809952" w:history="1">
+        <w:r>
+          <w:rPr>
+            <w:rStyle w:val="Hyperlink"/>
+            <w:noProof/>
+          </w:rPr>
+          <w:t>7 pav. „BlueCoin“ maketo dalis su SD kortele</w:t>
+        </w:r>
+        <w:r>
+          <w:rPr>
+            <w:noProof/>
+            <w:webHidden/>
+          </w:rPr>
+          <w:tab/>
+        </w:r>
+        <w:r>
+          <w:rPr>
+            <w:noProof/>
+            <w:webHidden/>
+          </w:rPr>
+          <w:fldChar w:fldCharType="begin"/>
+        </w:r>
+        <w:r>
+          <w:rPr>
+            <w:noProof/>
+            <w:webHidden/>
+          </w:rPr>
+          <w:instrText xml:space="preserve"> PAGEREF _Toc150809952 \h </w:instrText>
+        </w:r>
+        <w:r>
+          <w:rPr>
+            <w:noProof/>
+            <w:webHidden/>
+          </w:rPr>
+        </w:r>
+        <w:r>
+          <w:rPr>
+            <w:noProof/>
+            <w:webHidden/>
+          </w:rPr>
+          <w:fldChar w:fldCharType="separate"/>
+        </w:r>
+        <w:r>
+          <w:rPr>
+            <w:noProof/>
+            <w:webHidden/>
+          </w:rPr>
+          <w:t>12</w:t>
+        </w:r>
+        <w:r>
+          <w:rPr>
+            <w:noProof/>
+            <w:webHidden/>
+          </w:rPr>
+          <w:fldChar w:fldCharType="end"/>
+        </w:r>
+      </w:hyperlink>
+    </w:p>
+    <w:p>
+      <w:pPr>
         <w:pStyle w:val="TOC2"/>
       </w:pPr>
       <w:r>
@@ -1422,7 +1684,7 @@
       <w:pPr>
         <w:pStyle w:val="Antratbenr"/>
       </w:pPr>
-      <w:bookmarkStart w:id="5" w:name="_Toc150616404"/>
+      <w:bookmarkStart w:id="5" w:name="_Toc150809938"/>
       <w:r>
         <w:lastRenderedPageBreak/>
         <w:t>Santrumpų ir terminų sąrašas</w:t>
@@ -1579,7 +1841,7 @@
       <w:pPr>
         <w:pStyle w:val="Antratbenr"/>
       </w:pPr>
-      <w:bookmarkStart w:id="6" w:name="_Toc150616405"/>
+      <w:bookmarkStart w:id="6" w:name="_Toc150809939"/>
       <w:r>
         <w:lastRenderedPageBreak/>
         <w:t>Įvada</w:t>
@@ -1588,14 +1850,14 @@
       <w:bookmarkStart w:id="8" w:name="_Toc503648357"/>
       <w:bookmarkStart w:id="9" w:name="_Toc503651301"/>
       <w:bookmarkStart w:id="10" w:name="_Toc505346877"/>
+      <w:bookmarkEnd w:id="0"/>
       <w:bookmarkEnd w:id="1"/>
       <w:bookmarkEnd w:id="2"/>
       <w:bookmarkEnd w:id="3"/>
-      <w:bookmarkEnd w:id="4"/>
+      <w:r>
+        <w:t>s</w:t>
+      </w:r>
       <w:bookmarkEnd w:id="6"/>
-      <w:r>
-        <w:t>s</w:t>
-      </w:r>
     </w:p>
     <w:p>
       <w:pPr>
@@ -1902,27 +2164,29 @@
         <w:pStyle w:val="Tekstas"/>
       </w:pPr>
     </w:p>
-    <w:bookmarkEnd w:id="7"/>
-    <w:bookmarkEnd w:id="8"/>
-    <w:bookmarkEnd w:id="9"/>
-    <w:bookmarkEnd w:id="10"/>
     <w:p>
       <w:pPr>
         <w:pStyle w:val="Heading1"/>
       </w:pPr>
+      <w:bookmarkStart w:id="12" w:name="_Toc150809940"/>
+      <w:bookmarkEnd w:id="7"/>
+      <w:bookmarkEnd w:id="8"/>
+      <w:bookmarkEnd w:id="9"/>
+      <w:bookmarkEnd w:id="10"/>
       <w:r>
         <w:lastRenderedPageBreak/>
         <w:t>Literatūros analizė</w:t>
       </w:r>
+      <w:bookmarkEnd w:id="12"/>
     </w:p>
     <w:p>
       <w:pPr>
         <w:pStyle w:val="Heading2"/>
       </w:pPr>
-      <w:bookmarkStart w:id="12" w:name="_Toc503646968"/>
-      <w:bookmarkStart w:id="13" w:name="_Toc503648358"/>
-      <w:bookmarkStart w:id="14" w:name="_Toc503651302"/>
-      <w:bookmarkStart w:id="15" w:name="_Toc505346878"/>
+      <w:bookmarkStart w:id="13" w:name="_Toc503646968"/>
+      <w:bookmarkStart w:id="14" w:name="_Toc503648358"/>
+      <w:bookmarkStart w:id="15" w:name="_Toc503651302"/>
+      <w:bookmarkStart w:id="16" w:name="_Toc505346878"/>
       <w:r>
         <w:t>Miego apnėja</w:t>
       </w:r>
@@ -1932,17 +2196,6 @@
         <w:pStyle w:val="Tekstas"/>
       </w:pPr>
       <w:r>
-        <w:rPr>
-          <w:highlight w:val="yellow"/>
-        </w:rPr>
-        <w:t>COPY PASTE</w:t>
-      </w:r>
-    </w:p>
-    <w:p>
-      <w:pPr>
-        <w:pStyle w:val="Tekstas"/>
-      </w:pPr>
-      <w:r>
         <w:t xml:space="preserve">Obstrukcinė miego apnėja yra kvėpavimo sistemos sutrikimas, kuris turi įtakos kvėpavimui miegant. Šį sutrikimą sukelia pasikartojantys viršutinių kvėpavimo takų </w:t>
       </w:r>
       <w:r>
@@ -1958,25 +2211,61 @@
         <w:t xml:space="preserve"> </w:t>
       </w:r>
       <w:r>
-        <w:t>kurios trunka mažiausiai 10 sekundžių, bet gali trukti iki minutės [</w:t>
-      </w:r>
-      <w:r>
+        <w:t xml:space="preserve">kurios trunka mažiausiai 10 sekundžių, bet gali trukti iki minutės </w:t>
+      </w:r>
+      <w:r>
+        <w:rPr>
+          <w:highlight w:val="red"/>
+        </w:rPr>
+        <w:t>[</w:t>
+      </w:r>
+      <w:r>
+        <w:rPr>
+          <w:highlight w:val="red"/>
+        </w:rPr>
         <w:fldChar w:fldCharType="begin"/>
       </w:r>
       <w:r>
+        <w:rPr>
+          <w:highlight w:val="red"/>
+        </w:rPr>
         <w:instrText xml:space="preserve"> REF _Ref135922872 \r \h </w:instrText>
       </w:r>
       <w:r>
+        <w:rPr>
+          <w:highlight w:val="red"/>
+        </w:rPr>
+        <w:instrText xml:space="preserve"> \* MERGEFORMAT </w:instrText>
+      </w:r>
+      <w:r>
+        <w:rPr>
+          <w:highlight w:val="red"/>
+        </w:rPr>
         <w:fldChar w:fldCharType="separate"/>
       </w:r>
       <w:r>
-        <w:t>7</w:t>
-      </w:r>
-      <w:r>
+        <w:rPr>
+          <w:b/>
+          <w:bCs/>
+          <w:highlight w:val="red"/>
+          <w:lang w:val="en-US"/>
+        </w:rPr>
+        <w:t>Error! Reference source not found.</w:t>
+      </w:r>
+      <w:r>
+        <w:rPr>
+          <w:highlight w:val="red"/>
+        </w:rPr>
         <w:fldChar w:fldCharType="end"/>
       </w:r>
       <w:r>
-        <w:t xml:space="preserve">]. </w:t>
+        <w:rPr>
+          <w:highlight w:val="red"/>
+        </w:rPr>
+        <w:t>].</w:t>
+      </w:r>
+      <w:r>
+        <w:t xml:space="preserve"> </w:t>
       </w:r>
       <w:r>
         <w:t xml:space="preserve"> </w:t>
@@ -2094,7 +2383,7 @@
         </w:drawing>
       </w:r>
     </w:p>
-    <w:bookmarkStart w:id="16" w:name="_Ref135778499"/>
+    <w:bookmarkStart w:id="17" w:name="_Ref135778499"/>
     <w:p>
       <w:pPr>
         <w:pStyle w:val="Caption"/>
@@ -2108,7 +2397,8 @@
       <w:r>
         <w:fldChar w:fldCharType="separate"/>
       </w:r>
-      <w:bookmarkStart w:id="17" w:name="_Toc136209135"/>
+      <w:bookmarkStart w:id="18" w:name="_Toc136209135"/>
+      <w:bookmarkStart w:id="19" w:name="_Toc150809946"/>
       <w:r>
         <w:rPr>
           <w:noProof/>
@@ -2121,7 +2411,7 @@
       <w:r>
         <w:t xml:space="preserve"> pav.</w:t>
       </w:r>
-      <w:bookmarkEnd w:id="16"/>
+      <w:bookmarkEnd w:id="17"/>
       <w:r>
         <w:t xml:space="preserve"> </w:t>
       </w:r>
@@ -2134,12 +2424,13 @@
         </w:rPr>
         <w:footnoteReference w:id="2"/>
       </w:r>
-      <w:bookmarkEnd w:id="17"/>
-    </w:p>
-    <w:bookmarkEnd w:id="12"/>
+      <w:bookmarkEnd w:id="18"/>
+      <w:bookmarkEnd w:id="19"/>
+    </w:p>
     <w:bookmarkEnd w:id="13"/>
     <w:bookmarkEnd w:id="14"/>
     <w:bookmarkEnd w:id="15"/>
+    <w:bookmarkEnd w:id="16"/>
     <w:p>
       <w:pPr>
         <w:pStyle w:val="Heading2"/>
@@ -2155,10 +2446,10 @@
       <w:pPr>
         <w:pStyle w:val="Heading3"/>
       </w:pPr>
-      <w:bookmarkStart w:id="18" w:name="_Toc503646969"/>
-      <w:bookmarkStart w:id="19" w:name="_Toc503648359"/>
-      <w:bookmarkStart w:id="20" w:name="_Toc503651303"/>
-      <w:bookmarkStart w:id="21" w:name="_Toc505346879"/>
+      <w:bookmarkStart w:id="20" w:name="_Toc503646969"/>
+      <w:bookmarkStart w:id="21" w:name="_Toc503648359"/>
+      <w:bookmarkStart w:id="22" w:name="_Toc503651303"/>
+      <w:bookmarkStart w:id="23" w:name="_Toc505346879"/>
       <w:r>
         <w:t>PSG</w:t>
       </w:r>
@@ -2207,28 +2498,55 @@
         <w:t xml:space="preserve"> </w:t>
       </w:r>
       <w:r>
+        <w:rPr>
+          <w:highlight w:val="red"/>
+        </w:rPr>
         <w:t>[</w:t>
       </w:r>
       <w:r>
+        <w:rPr>
+          <w:highlight w:val="red"/>
+        </w:rPr>
         <w:fldChar w:fldCharType="begin"/>
       </w:r>
       <w:r>
+        <w:rPr>
+          <w:highlight w:val="red"/>
+        </w:rPr>
         <w:instrText xml:space="preserve"> REF _Ref135923097 \r \h </w:instrText>
       </w:r>
       <w:r>
+        <w:rPr>
+          <w:highlight w:val="red"/>
+        </w:rPr>
+        <w:instrText xml:space="preserve"> \* MERGEFORMAT </w:instrText>
+      </w:r>
+      <w:r>
+        <w:rPr>
+          <w:highlight w:val="red"/>
+        </w:rPr>
         <w:fldChar w:fldCharType="separate"/>
       </w:r>
       <w:r>
-        <w:t>9</w:t>
-      </w:r>
-      <w:r>
+        <w:rPr>
+          <w:b/>
+          <w:bCs/>
+          <w:highlight w:val="red"/>
+          <w:lang w:val="en-US"/>
+        </w:rPr>
+        <w:t>Error! Reference source not found.</w:t>
+      </w:r>
+      <w:r>
+        <w:rPr>
+          <w:highlight w:val="red"/>
+        </w:rPr>
         <w:fldChar w:fldCharType="end"/>
       </w:r>
       <w:r>
-        <w:t>]</w:t>
-      </w:r>
-      <w:r>
-        <w:t>.</w:t>
+        <w:rPr>
+          <w:highlight w:val="red"/>
+        </w:rPr>
+        <w:t>].</w:t>
       </w:r>
       <w:r>
         <w:t xml:space="preserve"> </w:t>
@@ -2249,21 +2567,18 @@
         <w:t>A, centrinę miego apnėją ir su miegu susijusią hipoventiliaciją / hipoksiją.</w:t>
       </w:r>
       <w:r>
-        <w:t xml:space="preserve"> Vis dėlto </w:t>
-      </w:r>
+        <w:t xml:space="preserve"> Vis dėlto miego apnėja </w:t>
+      </w:r>
+      <w:r>
+        <w:t>yra labiausiai paplitęs miego sutrikimas, dėl kurio diagnostiniai tyrimai atliekami miego centruose.</w:t>
+      </w:r>
+    </w:p>
+    <w:p>
+      <w:pPr>
+        <w:pStyle w:val="Tekstas"/>
+      </w:pPr>
       <w:r>
         <w:lastRenderedPageBreak/>
-        <w:t xml:space="preserve">miego apnėja </w:t>
-      </w:r>
-      <w:r>
-        <w:t>yra labiausiai paplitęs miego sutrikimas, dėl kurio diagnostiniai tyrimai atliekami miego centruose.</w:t>
-      </w:r>
-    </w:p>
-    <w:p>
-      <w:pPr>
-        <w:pStyle w:val="Tekstas"/>
-      </w:pPr>
-      <w:r>
         <w:t>Kita šio tyrimo problema yra tai, kad jis</w:t>
       </w:r>
       <w:r>
@@ -2385,6 +2700,7 @@
       <w:r>
         <w:fldChar w:fldCharType="separate"/>
       </w:r>
+      <w:bookmarkStart w:id="24" w:name="_Toc150809947"/>
       <w:r>
         <w:rPr>
           <w:noProof/>
@@ -2409,35 +2725,31 @@
       <w:r>
         <w:t>os metu</w:t>
       </w:r>
+      <w:bookmarkEnd w:id="24"/>
+    </w:p>
+    <w:p>
+      <w:pPr>
+        <w:pStyle w:val="Heading3"/>
+      </w:pPr>
+      <w:r>
+        <w:t>Naujoviškų</w:t>
+      </w:r>
+      <w:r>
+        <w:t xml:space="preserve"> sistemų sprendimai</w:t>
+      </w:r>
     </w:p>
     <w:p>
       <w:pPr>
         <w:pStyle w:val="Tekstas"/>
       </w:pPr>
-    </w:p>
-    <w:p>
-      <w:pPr>
-        <w:pStyle w:val="Heading3"/>
-      </w:pPr>
-      <w:r>
-        <w:t>Naujoviškų</w:t>
-      </w:r>
-      <w:r>
-        <w:t xml:space="preserve"> sistemų sprendimai</w:t>
-      </w:r>
-    </w:p>
-    <w:p>
-      <w:pPr>
-        <w:pStyle w:val="Tekstas"/>
-      </w:pPr>
-      <w:bookmarkStart w:id="22" w:name="_Toc503646972"/>
-      <w:bookmarkStart w:id="23" w:name="_Toc503648362"/>
-      <w:bookmarkStart w:id="24" w:name="_Toc503651306"/>
-      <w:bookmarkStart w:id="25" w:name="_Toc505346882"/>
-      <w:bookmarkEnd w:id="18"/>
-      <w:bookmarkEnd w:id="19"/>
+      <w:bookmarkStart w:id="25" w:name="_Toc503646972"/>
+      <w:bookmarkStart w:id="26" w:name="_Toc503648362"/>
+      <w:bookmarkStart w:id="27" w:name="_Toc503651306"/>
+      <w:bookmarkStart w:id="28" w:name="_Toc505346882"/>
       <w:bookmarkEnd w:id="20"/>
       <w:bookmarkEnd w:id="21"/>
+      <w:bookmarkEnd w:id="22"/>
+      <w:bookmarkEnd w:id="23"/>
       <w:r>
         <w:t>Analizuojant kitų moksininkų darbus galima pastebėti jog tobulėjant mašininio mokymosi metodams bei augant įterptinių sistemų skaičiavimų resursams vis atsiranda vis daugiau darbų tiriančių šio ligos aptikimą inotyviais metodais.</w:t>
       </w:r>
@@ -2471,29 +2783,35 @@
         <w:t>ref others-</w:t>
       </w:r>
       <w:r>
-        <w:t>1].</w:t>
+        <w:rPr>
+          <w:highlight w:val="red"/>
+        </w:rPr>
+        <w:t>1</w:t>
+      </w:r>
+      <w:r>
+        <w:t>].</w:t>
       </w:r>
       <w:r>
         <w:t xml:space="preserve"> </w:t>
       </w:r>
       <w:r>
-        <w:t xml:space="preserve">Šiame tyrime mokslininkai sprendė apnėjos aptikimo problemą sukurdami išsamų matavimo modulį. Šiame modulyje integruoti pilvo ir </w:t>
+        <w:t xml:space="preserve">Šiame tyrime mokslininkai sprendė apnėjos aptikimo problemą sukurdami išsamų matavimo modulį. Šiame modulyje integruoti pilvo ir krūtinės ląstos triašiai akselerometrai, pulso oksimetras (SpO2) ir elektrokardiogramos (EKG) jutiklis. Norint užfiksuoti krūtinės ir pilvo judesius, buvo naudojamos pjezoelektrinės juostos, o signalai buvo registruojami 100 Hz </w:t>
+      </w:r>
+      <w:r>
+        <w:t xml:space="preserve">diskretizavimo </w:t>
+      </w:r>
+      <w:r>
+        <w:t>dažniu</w:t>
+      </w:r>
+      <w:r>
+        <w:t>. Mokslininkai kombinavo</w:t>
+      </w:r>
+      <w:r>
+        <w:t xml:space="preserve"> aparatinės </w:t>
       </w:r>
       <w:r>
         <w:lastRenderedPageBreak/>
-        <w:t xml:space="preserve">krūtinės ląstos triašiai akselerometrai, pulso oksimetras (SpO2) ir elektrokardiogramos (EKG) jutiklis. Norint užfiksuoti krūtinės ir pilvo judesius, buvo naudojamos pjezoelektrinės juostos, o signalai buvo registruojami 100 Hz </w:t>
-      </w:r>
-      <w:r>
-        <w:t xml:space="preserve">diskretizavimo </w:t>
-      </w:r>
-      <w:r>
-        <w:t>dažniu</w:t>
-      </w:r>
-      <w:r>
-        <w:t>. Mokslininkai kombinavo</w:t>
-      </w:r>
-      <w:r>
-        <w:t xml:space="preserve"> aparatinės įrangos sprendimą kartu su naujoviška neuroninio tinklo klasifikavimo technika, kad nustatytų obstrukcinę miego apnėją</w:t>
+        <w:t>įrangos sprendimą kartu su naujoviška neuroninio tinklo klasifikavimo technika, kad nustatytų obstrukcinę miego apnėją</w:t>
       </w:r>
       <w:r>
         <w:t>.</w:t>
@@ -2592,6 +2910,7 @@
       <w:r>
         <w:fldChar w:fldCharType="separate"/>
       </w:r>
+      <w:bookmarkStart w:id="29" w:name="_Toc150809948"/>
       <w:r>
         <w:rPr>
           <w:noProof/>
@@ -2614,38 +2933,12 @@
         <w:t>ref</w:t>
       </w:r>
       <w:r>
+        <w:t xml:space="preserve"> others-1</w:t>
+      </w:r>
+      <w:r>
         <w:t>]</w:t>
       </w:r>
-    </w:p>
-    <w:p>
-      <w:pPr>
-        <w:pStyle w:val="Tekstas"/>
-      </w:pPr>
-    </w:p>
-    <w:p>
-      <w:pPr>
-        <w:pStyle w:val="Tekstas"/>
-      </w:pPr>
-      <w:r>
-        <w:rPr>
-          <w:highlight w:val="red"/>
-        </w:rPr>
-        <w:t>[ref others-</w:t>
-      </w:r>
-      <w:r>
-        <w:t xml:space="preserve">1] </w:t>
-      </w:r>
-      <w:r>
-        <w:t>https://www.mdpi.com/1424-8220/20/21/6067</w:t>
-      </w:r>
-    </w:p>
-    <w:p>
-      <w:pPr>
-        <w:pStyle w:val="Tekstas"/>
-      </w:pPr>
-      <w:r>
-        <w:t>-------------------------------------------</w:t>
-      </w:r>
+      <w:bookmarkEnd w:id="29"/>
     </w:p>
     <w:p>
       <w:pPr>
@@ -2774,11 +3067,7 @@
         <w:t>STM32 ARM</w:t>
       </w:r>
       <w:r>
-        <w:t xml:space="preserve"> procesoriaus tipo realaus laiko įterptine sistema. Dėl įterptinių sistemų resursų ribotumo tinklo parametrų skaičius buvo sumažintas </w:t>
-      </w:r>
-      <w:r>
-        <w:lastRenderedPageBreak/>
-        <w:t>40,27 % tuo tarpu tikslumas sumažėjo tik 0,35 %. Tai parodo potencialą sukurti išmaniuosius įrenginius, naudojamus namuose, šios ligos prevencijos tikslams</w:t>
+        <w:t xml:space="preserve"> procesoriaus tipo realaus laiko įterptine sistema. Dėl įterptinių sistemų resursų ribotumo tinklo parametrų skaičius buvo sumažintas 40,27 % tuo tarpu tikslumas sumažėjo tik 0,35 %. Tai parodo potencialą sukurti išmaniuosius įrenginius, naudojamus namuose, šios ligos prevencijos tikslams</w:t>
       </w:r>
     </w:p>
     <w:p>
@@ -2791,6 +3080,7 @@
         <w:rPr>
           <w:noProof/>
         </w:rPr>
+        <w:lastRenderedPageBreak/>
         <w:drawing>
           <wp:inline distT="0" distB="0" distL="0" distR="0" wp14:anchorId="649EDDE9" wp14:editId="2E814C61">
             <wp:extent cx="3234978" cy="3262910"/>
@@ -2854,6 +3144,7 @@
       <w:r>
         <w:fldChar w:fldCharType="separate"/>
       </w:r>
+      <w:bookmarkStart w:id="30" w:name="_Toc150809949"/>
       <w:r>
         <w:rPr>
           <w:noProof/>
@@ -2866,18 +3157,100 @@
       <w:r>
         <w:t xml:space="preserve"> pav. Mokslininkų sukurtos sistemos apnėjos detektavimui maketas</w:t>
       </w:r>
+      <w:bookmarkEnd w:id="30"/>
     </w:p>
     <w:p>
       <w:pPr>
         <w:pStyle w:val="Tekstas"/>
       </w:pPr>
+      <w:r>
+        <w:t xml:space="preserve">Kaip kitą mokslininkų naudojančių įterptine sistema paremtą apnėjos aptikimo sistemą, galima pateikti </w:t>
+      </w:r>
+      <w:r>
+        <w:t>A.H. Yüzer</w:t>
+      </w:r>
+      <w:r>
+        <w:t xml:space="preserve"> </w:t>
+      </w:r>
+      <w:r>
+        <w:t>„</w:t>
+      </w:r>
+      <w:r>
+        <w:t>Nauja nešiojama real</w:t>
+      </w:r>
+      <w:r>
+        <w:t>aus</w:t>
+      </w:r>
+      <w:r>
+        <w:t xml:space="preserve"> laik</w:t>
+      </w:r>
+      <w:r>
+        <w:t>o</w:t>
+      </w:r>
+      <w:r>
+        <w:t xml:space="preserve"> miego apnėjos aptikimo sistema, pagrįsta pagreičio jutikliu</w:t>
+      </w:r>
+      <w:r>
+        <w:t>“</w:t>
+      </w:r>
+      <w:r>
+        <w:t xml:space="preserve"> darba sutelktą aplink pagreičio jutiklį. Pagrindinis tikslas buvo greitai nustatyti apnėjo reiškinį ir atitinkamai įspėti pacientą. Pagreičio jutiklis, esantis ant diafragmos, nuolat registruoja diafragmos judesius, naudodamas ADXL345, MEMS pagrįstą 3 ašių akselerometrą, kurio matavimo diapazonas yra ±2 g. Šio jutiklio</w:t>
+      </w:r>
+      <w:r>
+        <w:t xml:space="preserve"> </w:t>
+      </w:r>
+      <w:r>
+        <w:t>skiria</w:t>
+      </w:r>
+      <w:r>
+        <w:t>oji</w:t>
+      </w:r>
+      <w:r>
+        <w:t xml:space="preserve"> geb</w:t>
+      </w:r>
+      <w:r>
+        <w:t xml:space="preserve">a yra </w:t>
+      </w:r>
+      <w:r>
+        <w:t>13</w:t>
+      </w:r>
+      <w:r>
+        <w:t xml:space="preserve"> bitų</w:t>
+      </w:r>
+      <w:r>
+        <w:t>.</w:t>
+      </w:r>
     </w:p>
     <w:p>
       <w:pPr>
         <w:pStyle w:val="Tekstas"/>
       </w:pPr>
       <w:r>
-        <w:t>----------------</w:t>
+        <w:t>Per akselerometru pagrįstą sistemą aptikus apnėjos įvykį, signalas perduodamas į apyrankę. Apyrankė su vibraciniu varikliu inicijuoja vibraciją tol, kol paciento atnaujins normalų kvėpavimą. Pažymėtina, kad vibracijos variklio intensyvumą galima pritaikyti atsižvelgiant į individualius paciento veiksnius, tokius kaip miego trūkumas, ypač aprūpinant senyvus, neįgalius ar vaikus.</w:t>
+      </w:r>
+      <w:r>
+        <w:t xml:space="preserve"> </w:t>
+      </w:r>
+      <w:r>
+        <w:t xml:space="preserve">Pagrindinės šios sistemos yra jos gebėjimas pasiekti ir saugoti atitinkamus kvėpavimo parametrus, nereikalaujant tam skirto </w:t>
+      </w:r>
+      <w:r>
+        <w:t>miego kamabario</w:t>
+      </w:r>
+      <w:r>
+        <w:t xml:space="preserve">. Nuolatiniai diafragmos pagreičio, imami 20 Hz dažniu, yra saugomi SD </w:t>
+      </w:r>
+      <w:r>
+        <w:t>kortelėje</w:t>
+      </w:r>
+      <w:r>
+        <w:t xml:space="preserve"> arba per USB perkeliami į </w:t>
+      </w:r>
+      <w:r>
+        <w:t>kompiuterį</w:t>
+      </w:r>
+      <w:r>
+        <w:t>. Kiekvienas duomenų rinkinys sudaro iš trijų ašių duomenų, todėl duomenų perdavimo sparta yra 1920 bitų per sekundę.</w:t>
       </w:r>
     </w:p>
     <w:p>
@@ -2885,87 +3258,8 @@
         <w:pStyle w:val="Tekstas"/>
       </w:pPr>
       <w:r>
-        <w:t xml:space="preserve">Kaip kitą mokslininkų naudojančių įterptine sistema paremtą apnėjos aptikimo sistemą, galima pateikti </w:t>
-      </w:r>
-      <w:r>
-        <w:t>A.H. Yüzer</w:t>
-      </w:r>
-      <w:r>
-        <w:t xml:space="preserve"> </w:t>
-      </w:r>
-      <w:r>
-        <w:rPr>
-          <w:highlight w:val="red"/>
-        </w:rPr>
-        <w:t>xxxxx</w:t>
-      </w:r>
-      <w:r>
-        <w:t xml:space="preserve"> darba sutelktą aplink pagreičio jutiklį. Pagrindinis tikslas buvo greitai nustatyti apnėjo reiškinį ir atitinkamai įspėti pacientą. Pagreičio jutiklis, esantis ant diafragmos, nuolat registruoja diafragmos judesius, naudodamas ADXL345, MEMS pagrįstą 3 ašių akselerometrą, kurio matavimo diapazonas yra ±2 g. Šio jutiklio bitų funkcijos apima pasirenkamą matavimo diapazoną, skiriamąją gebą (iki </w:t>
-      </w:r>
-      <w:r>
-        <w:rPr>
-          <w:highlight w:val="yellow"/>
-        </w:rPr>
-        <w:t>13 energijos suvartojimo įvairias skaitmenines</w:t>
-      </w:r>
-      <w:r>
-        <w:t xml:space="preserve"> sąsajas).</w:t>
-      </w:r>
-    </w:p>
-    <w:p>
-      <w:pPr>
-        <w:pStyle w:val="Tekstas"/>
-      </w:pPr>
-      <w:r>
-        <w:t>Per akselerometru pagrįstą sistemą aptikus apnėjos įvykį, signalas perduodamas į apyrankę. Apyrankė su vibraciniu varikliu inicijuoja vibraciją tol, kol paciento atnaujins normalų kvėpavimą. Pažymėtina, kad vibracijos variklio intensyvumą galima pritaikyti atsižvelgiant į individualius paciento veiksnius, tokius kaip miego trūkumas, ypač aprūpinant senyvus, neįgalius ar vaikus.</w:t>
-      </w:r>
-      <w:r>
-        <w:t xml:space="preserve"> </w:t>
-      </w:r>
-      <w:r>
-        <w:t xml:space="preserve">Pagrindinės šios sistemos yra jos gebėjimas pasiekti ir saugoti atitinkamus kvėpavimo parametrus, nereikalaujant tam skirto </w:t>
-      </w:r>
-      <w:r>
-        <w:t>miego kamabario</w:t>
-      </w:r>
-      <w:r>
-        <w:t xml:space="preserve">. Nuolatiniai diafragmos pagreičio, imami 20 Hz dažniu, yra saugomi SD </w:t>
-      </w:r>
-      <w:r>
-        <w:t>kortelėje</w:t>
-      </w:r>
-      <w:r>
-        <w:t xml:space="preserve"> arba per USB perkeliami į </w:t>
-      </w:r>
-      <w:r>
-        <w:t>kompiuterį</w:t>
-      </w:r>
-      <w:r>
-        <w:t>. Kiekvienas duomenų rinkinys sudaro iš trijų ašių duomenų, todėl duomenų perdavimo sparta yra 1920 bitų per sekundę.</w:t>
-      </w:r>
-    </w:p>
-    <w:p>
-      <w:pPr>
-        <w:pStyle w:val="Tekstas"/>
-      </w:pPr>
-      <w:r>
         <w:t>Siekiant patvirtinti sistemos veiksmingumą, miego ekspertai ligoninės aplinkoje tiksliai pažymėjo tikrus miego apnėjos atveju. Siūloma realaus laiko miego apnėjos aptikimo sistema įrodė savo veiksmingumą atlikdama našumo analizę, suderinama su ekspertų pažymėtiais miego apnėjos atvejais. Šis naujoviškas sprendimas ne tik pristato naują požiūrį į apnėjos apkrovą, bet ir patenkina poreikius, todėl tai yra perspektyvi miego stebėjimo technologijos plėtra.</w:t>
       </w:r>
-    </w:p>
-    <w:p>
-      <w:pPr>
-        <w:pStyle w:val="Tekstas"/>
-      </w:pPr>
-    </w:p>
-    <w:p>
-      <w:pPr>
-        <w:pStyle w:val="Tekstas"/>
-      </w:pPr>
-    </w:p>
-    <w:p>
-      <w:pPr>
-        <w:pStyle w:val="Tekstas"/>
-      </w:pPr>
     </w:p>
     <w:p>
       <w:pPr>
@@ -2982,6 +3276,7 @@
         <w:rPr>
           <w:noProof/>
         </w:rPr>
+        <w:lastRenderedPageBreak/>
         <w:drawing>
           <wp:inline distT="0" distB="0" distL="0" distR="0" wp14:anchorId="607BAADF" wp14:editId="1613C5C9">
             <wp:extent cx="5479366" cy="2104357"/>
@@ -3037,9 +3332,6 @@
         <w:pStyle w:val="Caption"/>
       </w:pPr>
       <w:r>
-        <w:t xml:space="preserve">pav. </w:t>
-      </w:r>
-      <w:r>
         <w:fldChar w:fldCharType="begin"/>
       </w:r>
       <w:r>
@@ -3048,6 +3340,7 @@
       <w:r>
         <w:fldChar w:fldCharType="separate"/>
       </w:r>
+      <w:bookmarkStart w:id="31" w:name="_Toc150809950"/>
       <w:r>
         <w:rPr>
           <w:noProof/>
@@ -3062,46 +3355,42 @@
       </w:r>
       <w:r>
         <w:rPr>
-          <w:highlight w:val="yellow"/>
-        </w:rPr>
-        <w:t>ref-2</w:t>
+          <w:highlight w:val="red"/>
+        </w:rPr>
+        <w:t>ref-</w:t>
+      </w:r>
+      <w:r>
+        <w:rPr>
+          <w:highlight w:val="red"/>
+        </w:rPr>
+        <w:t>other</w:t>
+      </w:r>
+      <w:r>
+        <w:rPr>
+          <w:highlight w:val="red"/>
+        </w:rPr>
+        <w:t>2</w:t>
       </w:r>
       <w:r>
         <w:t>]</w:t>
       </w:r>
+      <w:bookmarkEnd w:id="31"/>
     </w:p>
     <w:p>
       <w:pPr>
         <w:pStyle w:val="Tekstas"/>
       </w:pPr>
+      <w:r>
+        <w:t>Taigi atlikus literatūros analizę matyti, kad yra paklausa sukurti išmaniėją apnėjos detektavimo sistema, bei mikrofono ir garsaai paremta sistema yra vienas iš variantų.</w:t>
+      </w:r>
     </w:p>
     <w:p>
       <w:pPr>
         <w:pStyle w:val="Tekstas"/>
-        <w:rPr>
-          <w:rStyle w:val="Hyperlink"/>
-        </w:rPr>
-      </w:pPr>
-      <w:r>
-        <w:t>[</w:t>
-      </w:r>
-      <w:r>
-        <w:rPr>
-          <w:highlight w:val="red"/>
-        </w:rPr>
-        <w:t>ref others2</w:t>
-      </w:r>
-      <w:r>
-        <w:t xml:space="preserve">] - </w:t>
-      </w:r>
-      <w:hyperlink r:id="rId18" w:history="1">
-        <w:r>
-          <w:rPr>
-            <w:rStyle w:val="Hyperlink"/>
-          </w:rPr>
-          <w:t>https://www.sciencedirect.com/science/article/pii/S1959031819302520</w:t>
-        </w:r>
-      </w:hyperlink>
+      </w:pPr>
+      <w:r>
+        <w:t>Taip pat duomenų perdavimas per blueteuht ar saugojimas į SD kortelę yra labai svarbi sistems dalsi kadangi tolimesnis apdorojimas tikriausiai bus atlikatas mokslinikų arba dirbtinio intelekto, kadangi įterpinės sistemos negali palaikyti mašininiam mokymuisi reikalingų skaičiavimo resursų.</w:t>
+      </w:r>
     </w:p>
     <w:p>
       <w:pPr>
@@ -3112,65 +3401,59 @@
       <w:pPr>
         <w:pStyle w:val="Tekstas"/>
       </w:pPr>
-      <w:r>
-        <w:t>--------------------</w:t>
-      </w:r>
     </w:p>
     <w:p>
       <w:pPr>
         <w:pStyle w:val="Tekstas"/>
       </w:pPr>
-      <w:r>
-        <w:t>Taigi atlikus literatūros analizę matyti, kad yra paklausa sukurti išmaniėją apnėjos detektavimo sistema, bei mikrofono ir garsaai paremta sistema yra vienas iš variantų.</w:t>
-      </w:r>
     </w:p>
     <w:p>
       <w:pPr>
         <w:pStyle w:val="Tekstas"/>
       </w:pPr>
-      <w:r>
-        <w:t>Taip pat duomenų perdavimas per blueteuht ar saugojimas į SD kortelę yra labai svarbi sistems dalsi kadangi tolimesnis apdorojimas tikriausiai bus atlikatas mokslinikų arba dirbtinio intelekto, kadangi įterpinės sistemos negali palaikyti mašininiam mokymuisi reikalingų skaičiavimo resursų.</w:t>
-      </w:r>
-    </w:p>
-    <w:p>
-      <w:pPr>
-        <w:pStyle w:val="Tekstas"/>
-      </w:pPr>
-    </w:p>
-    <w:p>
-      <w:pPr>
-        <w:pStyle w:val="Tekstas"/>
-      </w:pPr>
-    </w:p>
-    <w:p>
-      <w:pPr>
-        <w:pStyle w:val="Tekstas"/>
-      </w:pPr>
-    </w:p>
-    <w:p>
-      <w:pPr>
-        <w:pStyle w:val="Tekstas"/>
-      </w:pPr>
-    </w:p>
-    <w:bookmarkEnd w:id="22"/>
-    <w:bookmarkEnd w:id="23"/>
-    <w:bookmarkEnd w:id="24"/>
-    <w:bookmarkEnd w:id="25"/>
+    </w:p>
     <w:p>
       <w:pPr>
         <w:pStyle w:val="Heading1"/>
       </w:pPr>
+      <w:bookmarkStart w:id="32" w:name="_Toc150809941"/>
+      <w:bookmarkEnd w:id="25"/>
+      <w:bookmarkEnd w:id="26"/>
+      <w:bookmarkEnd w:id="27"/>
+      <w:bookmarkEnd w:id="28"/>
       <w:r>
         <w:lastRenderedPageBreak/>
         <w:t>Kuriamos sistemos koncepcija</w:t>
       </w:r>
+      <w:bookmarkEnd w:id="32"/>
     </w:p>
     <w:p>
       <w:pPr>
         <w:pStyle w:val="Tekstas"/>
       </w:pPr>
       <w:r>
-        <w:t>Šiame darbe yra siūlomas apnėjos sistemos dalis kuri gebėtų kokykiškai įrašyti garsus miego metu, kurie toliau ja bus apdorojami ir klasifikuojami medikų ar inotavių mašininiš mokymosi pagrįstų sistemų ligos aptikimui ir jos stadijos klasifikavimui.</w:t>
+        <w:t xml:space="preserve">Šiame darbe yra siūloma apnėjos </w:t>
+      </w:r>
+      <w:r>
+        <w:t xml:space="preserve">aptikimo </w:t>
+      </w:r>
+      <w:r>
+        <w:t>sistemos dalis kuri gebėtų kokykiškai įrašyti garsus miego metu, kurie toliau ja</w:t>
+      </w:r>
+      <w:r>
+        <w:t>u</w:t>
+      </w:r>
+      <w:r>
+        <w:t xml:space="preserve"> bus apdorojami ir klasifikuojami medikų ar inotavių mašinini</w:t>
+      </w:r>
+      <w:r>
+        <w:t>ų</w:t>
+      </w:r>
+      <w:r>
+        <w:t xml:space="preserve"> mokymosi pagrįstų sistemų ligos aptikimui ir jos stadijos klasifikavimui.</w:t>
+      </w:r>
+      <w:r>
+        <w:t xml:space="preserve"> Todėl norint sukurti tokį prietaisą svarbu pasirinkti tinkamą apratinę įrangą garso įrašymui ir jo saugojimui.</w:t>
       </w:r>
     </w:p>
     <w:p>
@@ -3198,62 +3481,48 @@
         <w:pStyle w:val="Tekstas"/>
       </w:pPr>
       <w:r>
-        <w:t>https://www.st.com/resource/en/product_presentation/steval-bcnkt01v1_quick_start_guide.pdf</w:t>
+        <w:t>Taigi, kadangi n</w:t>
+      </w:r>
+      <w:r>
+        <w:t>orit sukurti garso analiz</w:t>
+      </w:r>
+      <w:r>
+        <w:t>ės sitema</w:t>
+      </w:r>
+      <w:r>
+        <w:t xml:space="preserve"> reikalingas mikrofonas</w:t>
+      </w:r>
+      <w:r>
+        <w:t xml:space="preserve"> tai yra viena svarbiausiš projekto dalių. </w:t>
+      </w:r>
+      <w:r>
+        <w:t>Dėl greitesnės integracijos buvo pasirinktas</w:t>
+      </w:r>
+      <w:r>
+        <w:t xml:space="preserve"> </w:t>
+      </w:r>
+      <w:r>
+        <w:t xml:space="preserve">STM32 </w:t>
+      </w:r>
+      <w:r>
+        <w:t>BlueCoin Starter kit</w:t>
+      </w:r>
+      <w:r>
+        <w:t xml:space="preserve"> prietaisas.</w:t>
       </w:r>
     </w:p>
     <w:p>
       <w:pPr>
         <w:pStyle w:val="Tekstas"/>
-      </w:pPr>
-      <w:r>
-        <w:t>https://www.st.com/en/evaluation-tools/steval-bcnkt01v1.html#st_all-features_sec-nav-tab</w:t>
-      </w:r>
-    </w:p>
-    <w:p>
-      <w:pPr>
-        <w:pStyle w:val="Tekstas"/>
-      </w:pPr>
-      <w:r>
-        <w:t>Norit sukurti garso analize reikalingas mikrofonas</w:t>
-      </w:r>
-    </w:p>
-    <w:p>
-      <w:pPr>
-        <w:pStyle w:val="Tekstas"/>
-      </w:pPr>
-    </w:p>
-    <w:p>
-      <w:pPr>
-        <w:pStyle w:val="Tekstas"/>
-      </w:pPr>
-      <w:r>
-        <w:t xml:space="preserve">Kadangi dažniausiai miegame ne vieni reikia </w:t>
-      </w:r>
-      <w:r>
-        <w:t xml:space="preserve">atstumo </w:t>
-      </w:r>
-      <w:r>
-        <w:t>kalibracijos</w:t>
-      </w:r>
-      <w:r>
-        <w:t>l</w:t>
-      </w:r>
-    </w:p>
-    <w:p>
-      <w:pPr>
-        <w:pStyle w:val="Tekstas"/>
-      </w:pPr>
-    </w:p>
-    <w:p>
-      <w:pPr>
-        <w:pStyle w:val="Tekstas"/>
+        <w:keepNext/>
+        <w:jc w:val="center"/>
       </w:pPr>
       <w:r>
         <w:rPr>
           <w:noProof/>
         </w:rPr>
         <w:drawing>
-          <wp:inline distT="0" distB="0" distL="0" distR="0" wp14:anchorId="4DC1309D" wp14:editId="32C899E2">
+          <wp:inline distT="0" distB="0" distL="0" distR="0" wp14:anchorId="1F92D565" wp14:editId="5D613957">
             <wp:extent cx="6120130" cy="2911475"/>
             <wp:effectExtent l="0" t="0" r="0" b="3175"/>
             <wp:docPr id="644319387" name="Picture 1" descr="BlueCoin Hearing &amp; Motion Sensing - STMicro | Mouser"/>
@@ -3270,7 +3539,7 @@
                     </pic:cNvPicPr>
                   </pic:nvPicPr>
                   <pic:blipFill>
-                    <a:blip r:embed="rId19">
+                    <a:blip r:embed="rId18">
                       <a:extLst>
                         <a:ext uri="{28A0092B-C50C-407E-A947-70E740481C1C}">
                           <a14:useLocalDpi xmlns:a14="http://schemas.microsoft.com/office/drawing/2010/main" val="0"/>
@@ -3304,20 +3573,284 @@
     </w:p>
     <w:p>
       <w:pPr>
+        <w:pStyle w:val="Caption"/>
+      </w:pPr>
+      <w:r>
+        <w:fldChar w:fldCharType="begin"/>
+      </w:r>
+      <w:r>
+        <w:instrText xml:space="preserve"> SEQ pav. \* ARABIC </w:instrText>
+      </w:r>
+      <w:r>
+        <w:fldChar w:fldCharType="separate"/>
+      </w:r>
+      <w:bookmarkStart w:id="33" w:name="_Toc150809951"/>
+      <w:r>
+        <w:rPr>
+          <w:noProof/>
+        </w:rPr>
+        <w:t>6</w:t>
+      </w:r>
+      <w:r>
+        <w:fldChar w:fldCharType="end"/>
+      </w:r>
+      <w:r>
+        <w:t xml:space="preserve"> pav. </w:t>
+      </w:r>
+      <w:r>
+        <w:t>„</w:t>
+      </w:r>
+      <w:r>
+        <w:t>BlueCoin</w:t>
+      </w:r>
+      <w:r>
+        <w:t>“</w:t>
+      </w:r>
+      <w:r>
+        <w:t xml:space="preserve"> </w:t>
+      </w:r>
+      <w:r>
+        <w:t>m</w:t>
+      </w:r>
+      <w:r>
+        <w:t xml:space="preserve">aketo </w:t>
+      </w:r>
+      <w:r>
+        <w:t>mikrofono ir kitais sensoriais</w:t>
+      </w:r>
+      <w:bookmarkEnd w:id="33"/>
+    </w:p>
+    <w:p>
+      <w:pPr>
         <w:pStyle w:val="Tekstas"/>
       </w:pPr>
+      <w:r>
+        <w:t xml:space="preserve">Ši </w:t>
+      </w:r>
+      <w:r>
+        <w:t xml:space="preserve">integruota </w:t>
+      </w:r>
+      <w:r>
+        <w:t>testavimo</w:t>
+      </w:r>
+      <w:r>
+        <w:t xml:space="preserve"> ir prototipų kūrimo platforma, skirta išplėstiniam akustiniam ir judesio </w:t>
+      </w:r>
+      <w:r>
+        <w:t>aptikimui</w:t>
+      </w:r>
+      <w:r>
+        <w:t xml:space="preserve"> daiktų interneto programoms, pagrįsta žmogaus ausies klausymosi</w:t>
+      </w:r>
+      <w:r>
+        <w:t xml:space="preserve"> gebėjimais</w:t>
+      </w:r>
+      <w:r>
+        <w:t>.</w:t>
+      </w:r>
+      <w:r>
+        <w:t xml:space="preserve"> </w:t>
+      </w:r>
+      <w:r>
+        <w:t>„BlueCoin“ leidžia tyrinėti pažangi</w:t>
+      </w:r>
+      <w:r>
+        <w:t>us</w:t>
+      </w:r>
+      <w:r>
+        <w:t xml:space="preserve"> jutikli</w:t>
+      </w:r>
+      <w:r>
+        <w:t>us</w:t>
+      </w:r>
+      <w:r>
+        <w:t xml:space="preserve"> ir </w:t>
+      </w:r>
+      <w:r>
+        <w:t xml:space="preserve">jų </w:t>
+      </w:r>
+      <w:r>
+        <w:t>signalų apdorojimo funkcijas</w:t>
+      </w:r>
+      <w:r>
+        <w:t>. Įrenginys</w:t>
+      </w:r>
+      <w:r>
+        <w:t xml:space="preserve"> skirtas robotikos ir automatikos programoms, naudojant 4 skaitmeninius MEMS mikrofonų rinkinius, didelio našumo 9 ašių inercinį ir aplinkos jutiklių bloką bei </w:t>
+      </w:r>
+      <w:r>
+        <w:t xml:space="preserve">veikimo </w:t>
+      </w:r>
+      <w:r>
+        <w:t>laiko nuotolio jutiklius.</w:t>
+      </w:r>
     </w:p>
     <w:p>
       <w:pPr>
         <w:pStyle w:val="Tekstas"/>
       </w:pPr>
       <w:r>
+        <w:t xml:space="preserve">Didelio našumo STM32F446 180 MHz </w:t>
+      </w:r>
+      <w:r>
+        <w:t>CPU</w:t>
+      </w:r>
+      <w:r>
+        <w:t xml:space="preserve"> leidžia realiuoju laiku įgyvendinti labai pažangius jutiklių algoritmus, tokius kaip adaptyvus pluošto formavimas</w:t>
+      </w:r>
+      <w:r>
+        <w:t xml:space="preserve"> (angl. </w:t>
+      </w:r>
+      <w:r>
+        <w:rPr>
+          <w:i/>
+          <w:iCs/>
+        </w:rPr>
+        <w:t>adaptive beamforming</w:t>
+      </w:r>
+      <w:r>
+        <w:t>)</w:t>
+      </w:r>
+      <w:r>
+        <w:t xml:space="preserve"> </w:t>
+      </w:r>
+      <w:r>
+        <w:t>kuris pagerina</w:t>
+      </w:r>
+      <w:r>
+        <w:t xml:space="preserve"> garso šaltinio lokalizavim</w:t>
+      </w:r>
+      <w:r>
+        <w:t>ą</w:t>
+      </w:r>
+      <w:r>
+        <w:t xml:space="preserve">. Šias </w:t>
+      </w:r>
+      <w:r>
+        <w:t>funkcijas</w:t>
+      </w:r>
+      <w:r>
+        <w:t xml:space="preserve"> naudo</w:t>
+      </w:r>
+      <w:r>
+        <w:t>ti yra</w:t>
+      </w:r>
+      <w:r>
+        <w:t xml:space="preserve"> paruošt</w:t>
+      </w:r>
+      <w:r>
+        <w:t>os nemokamos bibliotekos</w:t>
+      </w:r>
+      <w:r>
+        <w:t>.</w:t>
+      </w:r>
+      <w:r>
+        <w:t xml:space="preserve">  </w:t>
+      </w:r>
+      <w:r>
+        <w:t xml:space="preserve">„BlueCoin“ </w:t>
+      </w:r>
+      <w:r>
+        <w:t xml:space="preserve">taip pat turi </w:t>
+      </w:r>
+      <w:r>
+        <w:t xml:space="preserve">integruotą BLE </w:t>
+      </w:r>
+      <w:r>
+        <w:t xml:space="preserve">sąsają su kuria gali </w:t>
+      </w:r>
+      <w:r>
+        <w:t xml:space="preserve">prisijungti per bet kurio daiktų interneto ir išmaniojo pramonės belaidžio jutiklio </w:t>
+      </w:r>
+      <w:r>
+        <w:t xml:space="preserve">BlueThooth </w:t>
+      </w:r>
+      <w:r>
+        <w:t>tinklo.</w:t>
+      </w:r>
+      <w:r>
+        <w:t xml:space="preserve"> </w:t>
+      </w:r>
+      <w:r>
+        <w:t>Taip pat, naudojant šį maketą galimas</w:t>
+      </w:r>
+      <w:r>
+        <w:t xml:space="preserve"> neapdorotų jutiklių duomenų srautinio perdavim</w:t>
+      </w:r>
+      <w:r>
+        <w:t>as</w:t>
+      </w:r>
+      <w:r>
+        <w:t xml:space="preserve"> per USB</w:t>
+      </w:r>
+      <w:r>
+        <w:t xml:space="preserve"> sąsają</w:t>
+      </w:r>
+      <w:r>
+        <w:t>, duomenų registravim</w:t>
+      </w:r>
+      <w:r>
+        <w:t>as į</w:t>
+      </w:r>
+      <w:r>
+        <w:t xml:space="preserve"> SD</w:t>
+      </w:r>
+      <w:r>
+        <w:t xml:space="preserve"> kortelę ar</w:t>
+      </w:r>
+      <w:r>
+        <w:t xml:space="preserve"> garso</w:t>
+      </w:r>
+      <w:r>
+        <w:t xml:space="preserve"> perdavimas.</w:t>
+      </w:r>
+    </w:p>
+    <w:p>
+      <w:pPr>
+        <w:pStyle w:val="Tekstas"/>
+        <w:tabs>
+          <w:tab w:val="center" w:pos="4819"/>
+        </w:tabs>
+      </w:pPr>
+      <w:r>
+        <w:t xml:space="preserve">Būtent šios funkcijos ir yra reikalingos norint sukurti apnėjos detekcijos sistemą. </w:t>
+      </w:r>
+      <w:r>
+        <w:t>Kadangi dažniausiai miegame ne vieni</w:t>
+      </w:r>
+      <w:r>
+        <w:t xml:space="preserve">, todėl yra </w:t>
+      </w:r>
+      <w:r>
+        <w:t>rei</w:t>
+      </w:r>
+      <w:r>
+        <w:t>kalinga</w:t>
+      </w:r>
+      <w:r>
+        <w:t xml:space="preserve"> </w:t>
+      </w:r>
+      <w:r>
+        <w:t xml:space="preserve">atstumo </w:t>
+      </w:r>
+      <w:r>
+        <w:t>kalibracij</w:t>
+      </w:r>
+      <w:r>
+        <w:t>a nuo pasirinkto šaltinio lokacijos kad galima būtų identifikuoti</w:t>
+      </w:r>
+      <w:r>
+        <w:t xml:space="preserve"> specifinį pacientą. Taip pat </w:t>
+      </w:r>
+      <w:r>
         <w:t>SD kortelė jau yra integruota šiame įrenginyje todėl nereikia papildomos sąsajos ir prietiaiso norint duomenys saugoti SD laikmenoje.</w:t>
       </w:r>
     </w:p>
     <w:p>
       <w:pPr>
         <w:pStyle w:val="Tekstas"/>
+        <w:keepNext/>
+        <w:jc w:val="center"/>
       </w:pPr>
       <w:r>
         <w:rPr>
@@ -3340,7 +3873,7 @@
                     <pic:cNvPicPr/>
                   </pic:nvPicPr>
                   <pic:blipFill>
-                    <a:blip r:embed="rId20"/>
+                    <a:blip r:embed="rId19"/>
                     <a:stretch>
                       <a:fillRect/>
                     </a:stretch>
@@ -3363,35 +3896,54 @@
     </w:p>
     <w:p>
       <w:pPr>
+        <w:pStyle w:val="Caption"/>
+      </w:pPr>
+      <w:r>
+        <w:fldChar w:fldCharType="begin"/>
+      </w:r>
+      <w:r>
+        <w:instrText xml:space="preserve"> SEQ pav. \* ARABIC </w:instrText>
+      </w:r>
+      <w:r>
+        <w:fldChar w:fldCharType="separate"/>
+      </w:r>
+      <w:bookmarkStart w:id="34" w:name="_Toc150809952"/>
+      <w:r>
+        <w:rPr>
+          <w:noProof/>
+        </w:rPr>
+        <w:t>7</w:t>
+      </w:r>
+      <w:r>
+        <w:fldChar w:fldCharType="end"/>
+      </w:r>
+      <w:r>
+        <w:t xml:space="preserve"> pav. „BlueCoin“ maketo dalis su SD kortele</w:t>
+      </w:r>
+      <w:bookmarkEnd w:id="34"/>
+    </w:p>
+    <w:p>
+      <w:pPr>
+        <w:pStyle w:val="Heading2"/>
+        <w:rPr>
+          <w:highlight w:val="yellow"/>
+        </w:rPr>
+      </w:pPr>
+      <w:r>
+        <w:rPr>
+          <w:highlight w:val="yellow"/>
+        </w:rPr>
+        <w:t>Strukturinė schema</w:t>
+      </w:r>
+    </w:p>
+    <w:p>
+      <w:pPr>
         <w:pStyle w:val="Tekstas"/>
       </w:pPr>
-    </w:p>
-    <w:p>
-      <w:pPr>
-        <w:pStyle w:val="Tekstas"/>
-      </w:pPr>
-      <w:r>
-        <w:t>Tas mikofonas su space awerness</w:t>
-      </w:r>
-    </w:p>
-    <w:p>
-      <w:pPr>
-        <w:pStyle w:val="Tekstas"/>
-      </w:pPr>
-    </w:p>
-    <w:p>
-      <w:pPr>
-        <w:pStyle w:val="Heading2"/>
-      </w:pPr>
-      <w:r>
-        <w:t>Strukturinė schema</w:t>
-      </w:r>
-    </w:p>
-    <w:p>
-      <w:pPr>
-        <w:pStyle w:val="Tekstas"/>
-      </w:pPr>
-      <w:r>
+      <w:r>
+        <w:rPr>
+          <w:highlight w:val="yellow"/>
+        </w:rPr>
         <w:t>Papaišyti basic</w:t>
       </w:r>
     </w:p>
@@ -3419,7 +3971,7 @@
                     <pic:cNvPicPr/>
                   </pic:nvPicPr>
                   <pic:blipFill>
-                    <a:blip r:embed="rId21"/>
+                    <a:blip r:embed="rId20"/>
                     <a:stretch>
                       <a:fillRect/>
                     </a:stretch>
@@ -3450,7 +4002,6 @@
         <w:pStyle w:val="Heading2"/>
       </w:pPr>
       <w:r>
-        <w:lastRenderedPageBreak/>
         <w:t>Papildomos funkcijos</w:t>
       </w:r>
     </w:p>
@@ -3465,7 +4016,7 @@
         <w:rPr>
           <w:highlight w:val="yellow"/>
         </w:rPr>
-        <w:t>Failu sitema???</w:t>
+        <w:t>Failu sitema?</w:t>
       </w:r>
     </w:p>
     <w:p>
@@ -3514,16 +4065,19 @@
         </w:rPr>
         <w:t>iltravimas</w:t>
       </w:r>
+      <w:r>
+        <w:t xml:space="preserve"> – naudojant STM api</w:t>
+      </w:r>
     </w:p>
     <w:p/>
     <w:p>
       <w:pPr>
         <w:pStyle w:val="Tekstas"/>
       </w:pPr>
-      <w:bookmarkStart w:id="26" w:name="_Toc503646980"/>
-      <w:bookmarkStart w:id="27" w:name="_Toc503648370"/>
-      <w:bookmarkStart w:id="28" w:name="_Toc503651314"/>
-      <w:bookmarkStart w:id="29" w:name="_Toc505346890"/>
+      <w:bookmarkStart w:id="35" w:name="_Toc503646980"/>
+      <w:bookmarkStart w:id="36" w:name="_Toc503648370"/>
+      <w:bookmarkStart w:id="37" w:name="_Toc503651314"/>
+      <w:bookmarkStart w:id="38" w:name="_Toc505346890"/>
     </w:p>
     <w:p>
       <w:pPr>
@@ -3532,6 +4086,7 @@
           <w:highlight w:val="yellow"/>
         </w:rPr>
       </w:pPr>
+      <w:bookmarkStart w:id="39" w:name="_Toc150809942"/>
       <w:r>
         <w:rPr>
           <w:highlight w:val="yellow"/>
@@ -3539,6 +4094,7 @@
         <w:lastRenderedPageBreak/>
         <w:t>Sistemos realizavimas</w:t>
       </w:r>
+      <w:bookmarkEnd w:id="39"/>
     </w:p>
     <w:p>
       <w:pPr>
@@ -3565,7 +4121,7 @@
       <w:pPr>
         <w:pStyle w:val="Antratbenr"/>
       </w:pPr>
-      <w:bookmarkStart w:id="30" w:name="_Toc150616408"/>
+      <w:bookmarkStart w:id="40" w:name="_Toc150809943"/>
       <w:r>
         <w:rPr>
           <w:highlight w:val="yellow"/>
@@ -3573,11 +4129,11 @@
         <w:lastRenderedPageBreak/>
         <w:t>Išvados</w:t>
       </w:r>
-      <w:bookmarkEnd w:id="26"/>
-      <w:bookmarkEnd w:id="27"/>
-      <w:bookmarkEnd w:id="28"/>
-      <w:bookmarkEnd w:id="29"/>
-      <w:bookmarkEnd w:id="30"/>
+      <w:bookmarkEnd w:id="35"/>
+      <w:bookmarkEnd w:id="36"/>
+      <w:bookmarkEnd w:id="37"/>
+      <w:bookmarkEnd w:id="38"/>
+      <w:bookmarkEnd w:id="40"/>
     </w:p>
     <w:p>
       <w:pPr>
@@ -3587,10 +4143,10 @@
           <w:numId w:val="14"/>
         </w:numPr>
       </w:pPr>
-      <w:bookmarkStart w:id="31" w:name="_Toc503646981"/>
-      <w:bookmarkStart w:id="32" w:name="_Toc503648371"/>
-      <w:bookmarkStart w:id="33" w:name="_Toc503651315"/>
-      <w:bookmarkStart w:id="34" w:name="_Toc505346891"/>
+      <w:bookmarkStart w:id="41" w:name="_Toc503646981"/>
+      <w:bookmarkStart w:id="42" w:name="_Toc503648371"/>
+      <w:bookmarkStart w:id="43" w:name="_Toc503651315"/>
+      <w:bookmarkStart w:id="44" w:name="_Toc505346891"/>
       <w:r>
         <w:t xml:space="preserve">Darbe </w:t>
       </w:r>
@@ -3677,7 +4233,7 @@
       <w:pPr>
         <w:pStyle w:val="Antratbenr"/>
       </w:pPr>
-      <w:bookmarkStart w:id="35" w:name="_Toc150616409"/>
+      <w:bookmarkStart w:id="45" w:name="_Toc150809944"/>
       <w:r>
         <w:rPr>
           <w:highlight w:val="red"/>
@@ -3685,18 +4241,24 @@
         <w:lastRenderedPageBreak/>
         <w:t>Literatūros sąrašas</w:t>
       </w:r>
-      <w:bookmarkEnd w:id="31"/>
-      <w:bookmarkEnd w:id="32"/>
-      <w:bookmarkEnd w:id="33"/>
-      <w:bookmarkEnd w:id="34"/>
-      <w:bookmarkEnd w:id="35"/>
+      <w:bookmarkEnd w:id="41"/>
+      <w:bookmarkEnd w:id="42"/>
+      <w:bookmarkEnd w:id="43"/>
+      <w:bookmarkEnd w:id="44"/>
+      <w:bookmarkEnd w:id="45"/>
     </w:p>
     <w:p>
       <w:pPr>
         <w:pStyle w:val="Bibliography"/>
         <w:ind w:hanging="499"/>
-      </w:pPr>
-      <w:r>
+        <w:rPr>
+          <w:highlight w:val="yellow"/>
+        </w:rPr>
+      </w:pPr>
+      <w:r>
+        <w:rPr>
+          <w:highlight w:val="yellow"/>
+        </w:rPr>
         <w:t>CubeSat101 Basic Concepts and Processes for First-Time CubeSat Developers. Prieiga per: https://www.nasa.gov/sites/default/files/atoms/files/nasa_csli_cubesat_101_508.pdf</w:t>
       </w:r>
     </w:p>
@@ -3704,70 +4266,98 @@
       <w:pPr>
         <w:pStyle w:val="Bibliography"/>
         <w:ind w:hanging="499"/>
-      </w:pPr>
-      <w:r>
-        <w:t>Dubos, G.F., Castet, J.F. and Saleh, J.H., 2010. Statistical reliability analysis of satellites by mass category: Does spacecraft size matter?. Acta Astronautica, 67(5-6), pp.584-595. Prieiga per: https://www.sciencedirect.com/science/article/abs/pii/S0094576510001347</w:t>
-      </w:r>
-    </w:p>
-    <w:p>
-      <w:pPr>
-        <w:pStyle w:val="Bibliography"/>
-        <w:ind w:hanging="499"/>
-      </w:pPr>
-      <w:r>
-        <w:t>Langer, M. and Bouwmeester, J., 2016. Reliability of CubeSats-statistical data, developers' beliefs and the way forward. Prieiga per:  https://digitalcommons.usu.edu/smallsat/2016/TS10AdvTech2/4/</w:t>
-      </w:r>
-    </w:p>
-    <w:p>
-      <w:pPr>
-        <w:pStyle w:val="Bibliography"/>
-        <w:ind w:hanging="499"/>
-      </w:pPr>
-      <w:r>
-        <w:t>Bouwmeester, J., Menicucci, A. and Gill, E.K., 2022. Improving CubeSat reliability: Subsystem redundancy or improved testing?. Reliability Engineering &amp; System Safety, 220, p.108288 Prieiga per:   https://www.sciencedirect.com/science/article/pii/S0951832021007584</w:t>
-      </w:r>
-    </w:p>
-    <w:p>
-      <w:pPr>
-        <w:pStyle w:val="Bibliography"/>
-      </w:pPr>
-      <w:r>
-        <w:t>Dobiáš, P., Casseau, E. and Sinnen, O., 2021. Improving the CubeSat reliability thanks to a multiprocessor system using fault tolerant online scheduling. Microprocessors and Microsystems, 85, p.104312. Prieiga per:</w:t>
-      </w:r>
-    </w:p>
-    <w:p>
-      <w:pPr>
-        <w:pStyle w:val="Bibliography"/>
-        <w:numPr>
-          <w:ilvl w:val="0"/>
-          <w:numId w:val="0"/>
-        </w:numPr>
-        <w:ind w:left="357"/>
-      </w:pPr>
-      <w:r>
-        <w:t>https://www.sciencedirect.com/science/article/abs/pii/S0141933121004737</w:t>
-      </w:r>
-    </w:p>
-    <w:p>
-      <w:pPr>
-        <w:pStyle w:val="Bibliography"/>
-      </w:pPr>
-      <w:r>
-        <w:t>STM32 ECC dokumentacija. Prieiga per:</w:t>
-      </w:r>
-    </w:p>
-    <w:p>
-      <w:pPr>
-        <w:pStyle w:val="Bibliography"/>
-        <w:numPr>
-          <w:ilvl w:val="0"/>
-          <w:numId w:val="0"/>
-        </w:numPr>
-        <w:ind w:left="357"/>
-      </w:pPr>
-      <w:r>
-        <w:t>https://www.st.com/resource/en/application_note/an5342-error-correction-code-ecc-management-for-internal-memories-protection-on-stm32h7-series-stmicroelectronics.pdf</w:t>
-      </w:r>
+        <w:rPr>
+          <w:highlight w:val="yellow"/>
+        </w:rPr>
+      </w:pPr>
+      <w:r>
+        <w:rPr>
+          <w:highlight w:val="yellow"/>
+        </w:rPr>
+        <w:t xml:space="preserve">Dubos, G.F., Castet, J.F. and Saleh, J.H., 2010. Statistical reliability analysis of satellites by mass category: Does spacecraft size matter?. Acta Astronautica, 67(5-6), pp.584-595. Prieiga per: </w:t>
+      </w:r>
+      <w:hyperlink r:id="rId21" w:history="1">
+        <w:r>
+          <w:rPr>
+            <w:rStyle w:val="Hyperlink"/>
+            <w:highlight w:val="yellow"/>
+          </w:rPr>
+          <w:t>https://www.sciencedirect.com/science/article/abs/pii/S0094576510001347</w:t>
+        </w:r>
+      </w:hyperlink>
+    </w:p>
+    <w:p>
+      <w:pPr>
+        <w:rPr>
+          <w:lang w:eastAsia="lt-LT"/>
+        </w:rPr>
+      </w:pPr>
+    </w:p>
+    <w:p>
+      <w:pPr>
+        <w:rPr>
+          <w:lang w:eastAsia="lt-LT"/>
+        </w:rPr>
+      </w:pPr>
+    </w:p>
+    <w:p>
+      <w:pPr>
+        <w:pStyle w:val="Tekstas"/>
+      </w:pPr>
+      <w:r>
+        <w:rPr>
+          <w:highlight w:val="red"/>
+        </w:rPr>
+        <w:t>[ref others-</w:t>
+      </w:r>
+      <w:r>
+        <w:t xml:space="preserve">1] </w:t>
+      </w:r>
+      <w:r>
+        <w:t>https://www.mdpi.com/1424-8220/20/21/6067</w:t>
+      </w:r>
+    </w:p>
+    <w:p>
+      <w:pPr>
+        <w:rPr>
+          <w:lang w:eastAsia="lt-LT"/>
+        </w:rPr>
+      </w:pPr>
+    </w:p>
+    <w:p>
+      <w:pPr>
+        <w:pStyle w:val="Tekstas"/>
+        <w:rPr>
+          <w:rStyle w:val="Hyperlink"/>
+        </w:rPr>
+      </w:pPr>
+      <w:r>
+        <w:t>[</w:t>
+      </w:r>
+      <w:r>
+        <w:rPr>
+          <w:highlight w:val="red"/>
+        </w:rPr>
+        <w:t>ref others2</w:t>
+      </w:r>
+      <w:r>
+        <w:t xml:space="preserve">] - </w:t>
+      </w:r>
+      <w:hyperlink r:id="rId22" w:history="1">
+        <w:r>
+          <w:rPr>
+            <w:rStyle w:val="Hyperlink"/>
+          </w:rPr>
+          <w:t>https://www.sciencedirect.com/science/article/pii/S1959031819302520</w:t>
+        </w:r>
+      </w:hyperlink>
+    </w:p>
+    <w:p>
+      <w:pPr>
+        <w:rPr>
+          <w:lang w:eastAsia="lt-LT"/>
+        </w:rPr>
+      </w:pPr>
     </w:p>
     <w:p>
       <w:pPr>
@@ -3786,8 +4376,8 @@
       </w:r>
     </w:p>
     <w:sectPr>
-      <w:footerReference w:type="default" r:id="rId22"/>
-      <w:footerReference w:type="first" r:id="rId23"/>
+      <w:footerReference w:type="default" r:id="rId23"/>
+      <w:footerReference w:type="first" r:id="rId24"/>
       <w:pgSz w:w="11906" w:h="16838" w:code="9"/>
       <w:pgMar w:top="1134" w:right="567" w:bottom="1134" w:left="1701" w:header="720" w:footer="720" w:gutter="0"/>
       <w:cols w:space="720"/>
@@ -7598,10 +8188,6 @@
 </file>
 
 <file path=customXml/item2.xml><?xml version="1.0" encoding="utf-8"?>
-<b:Sources xmlns:b="http://schemas.openxmlformats.org/officeDocument/2006/bibliography" xmlns="http://schemas.openxmlformats.org/officeDocument/2006/bibliography" SelectedStyle="\APASixthEditionOfficeOnline.xsl" StyleName="APA" Version="6"/>
-</file>
-
-<file path=customXml/item3.xml><?xml version="1.0" encoding="utf-8"?>
 <p:properties xmlns:p="http://schemas.microsoft.com/office/2006/metadata/properties" xmlns:xsi="http://www.w3.org/2001/XMLSchema-instance" xmlns:pc="http://schemas.microsoft.com/office/infopath/2007/PartnerControls">
   <documentManagement>
     <Modifikuoti xmlns="6f570473-4b36-4c39-a776-03401f4bff93" xsi:nil="true"/>
@@ -7609,16 +8195,11 @@
 </p:properties>
 </file>
 
-<file path=customXml/item4.xml><?xml version="1.0" encoding="utf-8"?>
-<?mso-contentType ?>
-<FormTemplates xmlns="http://schemas.microsoft.com/sharepoint/v3/contenttype/forms">
-  <Display>DocumentLibraryForm</Display>
-  <Edit>DocumentLibraryForm</Edit>
-  <New>DocumentLibraryForm</New>
-</FormTemplates>
+<file path=customXml/item3.xml><?xml version="1.0" encoding="utf-8"?>
+<b:Sources xmlns:b="http://schemas.openxmlformats.org/officeDocument/2006/bibliography" xmlns="http://schemas.openxmlformats.org/officeDocument/2006/bibliography" SelectedStyle="\APASixthEditionOfficeOnline.xsl" StyleName="APA" Version="6"/>
 </file>
 
-<file path=customXml/item5.xml><?xml version="1.0" encoding="utf-8"?>
+<file path=customXml/item4.xml><?xml version="1.0" encoding="utf-8"?>
 <ct:contentTypeSchema xmlns:ct="http://schemas.microsoft.com/office/2006/metadata/contentType" xmlns:ma="http://schemas.microsoft.com/office/2006/metadata/properties/metaAttributes" ct:_="" ma:_="" ma:contentTypeName="Dokumentas" ma:contentTypeID="0x01010085A0B56825ACE44AA56534054A45F39F" ma:contentTypeVersion="16" ma:contentTypeDescription="Kurkite naują dokumentą." ma:contentTypeScope="" ma:versionID="af5a762cd9ff50b6a08d36f9c4c905e0">
   <xsd:schema xmlns:xsd="http://www.w3.org/2001/XMLSchema" xmlns:xs="http://www.w3.org/2001/XMLSchema" xmlns:p="http://schemas.microsoft.com/office/2006/metadata/properties" xmlns:ns2="620836a7-bc45-472c-88d2-4326827033e8" xmlns:ns3="6f570473-4b36-4c39-a776-03401f4bff93" targetNamespace="http://schemas.microsoft.com/office/2006/metadata/properties" ma:root="true" ma:fieldsID="f1c764103dade80e512ed8409fb7d386" ns2:_="" ns3:_="">
     <xsd:import namespace="620836a7-bc45-472c-88d2-4326827033e8"/>
@@ -7861,6 +8442,15 @@
 </ct:contentTypeSchema>
 </file>
 
+<file path=customXml/item5.xml><?xml version="1.0" encoding="utf-8"?>
+<?mso-contentType ?>
+<FormTemplates xmlns="http://schemas.microsoft.com/sharepoint/v3/contenttype/forms">
+  <Display>DocumentLibraryForm</Display>
+  <Edit>DocumentLibraryForm</Edit>
+  <New>DocumentLibraryForm</New>
+</FormTemplates>
+</file>
+
 <file path=customXml/itemProps1.xml><?xml version="1.0" encoding="utf-8"?>
 <ds:datastoreItem xmlns:ds="http://schemas.openxmlformats.org/officeDocument/2006/customXml" ds:itemID="{55AF091B-3C7A-41E3-B477-F2FDAA23CFDA}">
   <ds:schemaRefs>
@@ -7870,14 +8460,6 @@
 </file>
 
 <file path=customXml/itemProps2.xml><?xml version="1.0" encoding="utf-8"?>
-<ds:datastoreItem xmlns:ds="http://schemas.openxmlformats.org/officeDocument/2006/customXml" ds:itemID="{66C6F4A6-A7D1-4774-89B1-4CAF693D5996}">
-  <ds:schemaRefs>
-    <ds:schemaRef ds:uri="http://schemas.openxmlformats.org/officeDocument/2006/bibliography"/>
-  </ds:schemaRefs>
-</ds:datastoreItem>
-</file>
-
-<file path=customXml/itemProps3.xml><?xml version="1.0" encoding="utf-8"?>
 <ds:datastoreItem xmlns:ds="http://schemas.openxmlformats.org/officeDocument/2006/customXml" ds:itemID="{949D7D1B-3ED7-4FCF-84CC-168C035D517F}">
   <ds:schemaRefs>
     <ds:schemaRef ds:uri="http://schemas.microsoft.com/office/2006/metadata/properties"/>
@@ -7887,15 +8469,15 @@
 </ds:datastoreItem>
 </file>
 
-<file path=customXml/itemProps4.xml><?xml version="1.0" encoding="utf-8"?>
-<ds:datastoreItem xmlns:ds="http://schemas.openxmlformats.org/officeDocument/2006/customXml" ds:itemID="{12483B38-674F-42A8-9E56-0F53EF2A5520}">
+<file path=customXml/itemProps3.xml><?xml version="1.0" encoding="utf-8"?>
+<ds:datastoreItem xmlns:ds="http://schemas.openxmlformats.org/officeDocument/2006/customXml" ds:itemID="{66C6F4A6-A7D1-4774-89B1-4CAF693D5996}">
   <ds:schemaRefs>
-    <ds:schemaRef ds:uri="http://schemas.microsoft.com/sharepoint/v3/contenttype/forms"/>
+    <ds:schemaRef ds:uri="http://schemas.openxmlformats.org/officeDocument/2006/bibliography"/>
   </ds:schemaRefs>
 </ds:datastoreItem>
 </file>
 
-<file path=customXml/itemProps5.xml><?xml version="1.0" encoding="utf-8"?>
+<file path=customXml/itemProps4.xml><?xml version="1.0" encoding="utf-8"?>
 <ds:datastoreItem xmlns:ds="http://schemas.openxmlformats.org/officeDocument/2006/customXml" ds:itemID="{E17CE84B-92C8-4A04-A7D1-CADEB53C304F}">
   <ds:schemaRefs>
     <ds:schemaRef ds:uri="http://schemas.microsoft.com/office/2006/metadata/contentType"/>
@@ -7912,4 +8494,12 @@
     <ds:schemaRef ds:uri="http://schemas.microsoft.com/internal/obd"/>
   </ds:schemaRefs>
 </ds:datastoreItem>
+</file>
+
+<file path=customXml/itemProps5.xml><?xml version="1.0" encoding="utf-8"?>
+<ds:datastoreItem xmlns:ds="http://schemas.openxmlformats.org/officeDocument/2006/customXml" ds:itemID="{12483B38-674F-42A8-9E56-0F53EF2A5520}">
+  <ds:schemaRefs>
+    <ds:schemaRef ds:uri="http://schemas.microsoft.com/sharepoint/v3/contenttype/forms"/>
+  </ds:schemaRefs>
+</ds:datastoreItem>
 </file>
--- a/individualProject/reportDspProject.docx
+++ b/individualProject/reportDspProject.docx
@@ -137,28 +137,7 @@
           <w:sz w:val="28"/>
           <w:szCs w:val="28"/>
         </w:rPr>
-        <w:t>Skaitmeninis signalų apdorojimas realaus laiko sistemose</w:t>
-      </w:r>
-      <w:r>
-        <w:rPr>
-          <w:sz w:val="28"/>
-          <w:szCs w:val="28"/>
-        </w:rPr>
-        <w:t xml:space="preserve"> (</w:t>
-      </w:r>
-      <w:r>
-        <w:rPr>
-          <w:sz w:val="28"/>
-          <w:szCs w:val="28"/>
-        </w:rPr>
-        <w:t>T121M001</w:t>
-      </w:r>
-      <w:r>
-        <w:rPr>
-          <w:sz w:val="28"/>
-          <w:szCs w:val="28"/>
-        </w:rPr>
-        <w:t xml:space="preserve">) </w:t>
+        <w:t xml:space="preserve">Skaitmeninis signalų apdorojimas realaus laiko sistemose (T121M001) </w:t>
       </w:r>
     </w:p>
     <w:tbl>
@@ -283,25 +262,7 @@
               <w:rPr>
                 <w:b/>
               </w:rPr>
-              <w:t xml:space="preserve">Doc. </w:t>
-            </w:r>
-            <w:r>
-              <w:rPr>
-                <w:b/>
-              </w:rPr>
-              <w:t>Šarūnas</w:t>
-            </w:r>
-            <w:r>
-              <w:rPr>
-                <w:b/>
-              </w:rPr>
-              <w:t xml:space="preserve"> </w:t>
-            </w:r>
-            <w:r>
-              <w:rPr>
-                <w:b/>
-              </w:rPr>
-              <w:t>Kilius</w:t>
+              <w:t>Doc. Šarūnas Kilius</w:t>
             </w:r>
           </w:p>
           <w:p>
@@ -511,7 +472,7 @@
           <w:kern w:val="2"/>
           <w:sz w:val="22"/>
           <w:szCs w:val="22"/>
-          <w:lang w:val="en-GB" w:eastAsia="en-GB"/>
+          <w:lang w:eastAsia="en-GB"/>
           <w14:ligatures w14:val="standardContextual"/>
         </w:rPr>
       </w:pPr>
@@ -584,7 +545,7 @@
           <w:kern w:val="2"/>
           <w:sz w:val="22"/>
           <w:szCs w:val="22"/>
-          <w:lang w:val="en-GB" w:eastAsia="en-GB"/>
+          <w:lang w:eastAsia="en-GB"/>
           <w14:ligatures w14:val="standardContextual"/>
         </w:rPr>
       </w:pPr>
@@ -647,7 +608,7 @@
           <w:kern w:val="2"/>
           <w:sz w:val="22"/>
           <w:szCs w:val="22"/>
-          <w:lang w:val="en-GB" w:eastAsia="en-GB"/>
+          <w:lang w:eastAsia="en-GB"/>
           <w14:ligatures w14:val="standardContextual"/>
         </w:rPr>
       </w:pPr>
@@ -710,7 +671,7 @@
           <w:kern w:val="2"/>
           <w:sz w:val="22"/>
           <w:szCs w:val="22"/>
-          <w:lang w:val="en-GB" w:eastAsia="en-GB"/>
+          <w:lang w:eastAsia="en-GB"/>
           <w14:ligatures w14:val="standardContextual"/>
         </w:rPr>
       </w:pPr>
@@ -728,7 +689,7 @@
             <w:kern w:val="2"/>
             <w:sz w:val="22"/>
             <w:szCs w:val="22"/>
-            <w:lang w:val="en-GB" w:eastAsia="en-GB"/>
+            <w:lang w:eastAsia="en-GB"/>
             <w14:ligatures w14:val="standardContextual"/>
           </w:rPr>
           <w:tab/>
@@ -791,7 +752,7 @@
           <w:kern w:val="2"/>
           <w:sz w:val="22"/>
           <w:szCs w:val="22"/>
-          <w:lang w:val="en-GB" w:eastAsia="en-GB"/>
+          <w:lang w:eastAsia="en-GB"/>
           <w14:ligatures w14:val="standardContextual"/>
         </w:rPr>
       </w:pPr>
@@ -809,7 +770,7 @@
             <w:kern w:val="2"/>
             <w:sz w:val="22"/>
             <w:szCs w:val="22"/>
-            <w:lang w:val="en-GB" w:eastAsia="en-GB"/>
+            <w:lang w:eastAsia="en-GB"/>
             <w14:ligatures w14:val="standardContextual"/>
           </w:rPr>
           <w:tab/>
@@ -872,7 +833,7 @@
           <w:kern w:val="2"/>
           <w:sz w:val="22"/>
           <w:szCs w:val="22"/>
-          <w:lang w:val="en-GB" w:eastAsia="en-GB"/>
+          <w:lang w:eastAsia="en-GB"/>
           <w14:ligatures w14:val="standardContextual"/>
         </w:rPr>
       </w:pPr>
@@ -891,7 +852,7 @@
             <w:kern w:val="2"/>
             <w:sz w:val="22"/>
             <w:szCs w:val="22"/>
-            <w:lang w:val="en-GB" w:eastAsia="en-GB"/>
+            <w:lang w:eastAsia="en-GB"/>
             <w14:ligatures w14:val="standardContextual"/>
           </w:rPr>
           <w:tab/>
@@ -955,7 +916,7 @@
           <w:kern w:val="2"/>
           <w:sz w:val="22"/>
           <w:szCs w:val="22"/>
-          <w:lang w:val="en-GB" w:eastAsia="en-GB"/>
+          <w:lang w:eastAsia="en-GB"/>
           <w14:ligatures w14:val="standardContextual"/>
         </w:rPr>
       </w:pPr>
@@ -1019,7 +980,7 @@
           <w:kern w:val="2"/>
           <w:sz w:val="22"/>
           <w:szCs w:val="22"/>
-          <w:lang w:val="en-GB" w:eastAsia="en-GB"/>
+          <w:lang w:eastAsia="en-GB"/>
           <w14:ligatures w14:val="standardContextual"/>
         </w:rPr>
       </w:pPr>
@@ -1095,11 +1056,11 @@
       <w:pPr>
         <w:pStyle w:val="Antratbenr"/>
       </w:pPr>
-      <w:bookmarkStart w:id="0" w:name="_Toc503646966"/>
-      <w:bookmarkStart w:id="1" w:name="_Toc503648356"/>
-      <w:bookmarkStart w:id="2" w:name="_Toc503651300"/>
-      <w:bookmarkStart w:id="3" w:name="_Toc505346876"/>
-      <w:bookmarkStart w:id="4" w:name="_Toc150809937"/>
+      <w:bookmarkStart w:id="0" w:name="_Toc150809937"/>
+      <w:bookmarkStart w:id="1" w:name="_Toc503646966"/>
+      <w:bookmarkStart w:id="2" w:name="_Toc503648356"/>
+      <w:bookmarkStart w:id="3" w:name="_Toc503651300"/>
+      <w:bookmarkStart w:id="4" w:name="_Toc505346876"/>
       <w:r>
         <w:rPr>
           <w:highlight w:val="yellow"/>
@@ -1107,7 +1068,7 @@
         <w:lastRenderedPageBreak/>
         <w:t>Paveikslų sąrašas</w:t>
       </w:r>
-      <w:bookmarkEnd w:id="4"/>
+      <w:bookmarkEnd w:id="0"/>
     </w:p>
     <w:p>
       <w:pPr>
@@ -1121,7 +1082,7 @@
           <w:kern w:val="2"/>
           <w:sz w:val="22"/>
           <w:szCs w:val="22"/>
-          <w:lang w:val="en-GB" w:eastAsia="en-GB"/>
+          <w:lang w:eastAsia="en-GB"/>
           <w14:ligatures w14:val="standardContextual"/>
         </w:rPr>
       </w:pPr>
@@ -1204,7 +1165,7 @@
           <w:kern w:val="2"/>
           <w:sz w:val="22"/>
           <w:szCs w:val="22"/>
-          <w:lang w:val="en-GB" w:eastAsia="en-GB"/>
+          <w:lang w:eastAsia="en-GB"/>
           <w14:ligatures w14:val="standardContextual"/>
         </w:rPr>
       </w:pPr>
@@ -1278,7 +1239,7 @@
           <w:kern w:val="2"/>
           <w:sz w:val="22"/>
           <w:szCs w:val="22"/>
-          <w:lang w:val="en-GB" w:eastAsia="en-GB"/>
+          <w:lang w:eastAsia="en-GB"/>
           <w14:ligatures w14:val="standardContextual"/>
         </w:rPr>
       </w:pPr>
@@ -1367,7 +1328,7 @@
           <w:kern w:val="2"/>
           <w:sz w:val="22"/>
           <w:szCs w:val="22"/>
-          <w:lang w:val="en-GB" w:eastAsia="en-GB"/>
+          <w:lang w:eastAsia="en-GB"/>
           <w14:ligatures w14:val="standardContextual"/>
         </w:rPr>
       </w:pPr>
@@ -1441,7 +1402,7 @@
           <w:kern w:val="2"/>
           <w:sz w:val="22"/>
           <w:szCs w:val="22"/>
-          <w:lang w:val="en-GB" w:eastAsia="en-GB"/>
+          <w:lang w:eastAsia="en-GB"/>
           <w14:ligatures w14:val="standardContextual"/>
         </w:rPr>
       </w:pPr>
@@ -1530,7 +1491,7 @@
           <w:kern w:val="2"/>
           <w:sz w:val="22"/>
           <w:szCs w:val="22"/>
-          <w:lang w:val="en-GB" w:eastAsia="en-GB"/>
+          <w:lang w:eastAsia="en-GB"/>
           <w14:ligatures w14:val="standardContextual"/>
         </w:rPr>
       </w:pPr>
@@ -1604,7 +1565,7 @@
           <w:kern w:val="2"/>
           <w:sz w:val="22"/>
           <w:szCs w:val="22"/>
-          <w:lang w:val="en-GB" w:eastAsia="en-GB"/>
+          <w:lang w:eastAsia="en-GB"/>
           <w14:ligatures w14:val="standardContextual"/>
         </w:rPr>
       </w:pPr>
@@ -1702,13 +1663,7 @@
         <w:rPr>
           <w:b/>
         </w:rPr>
-        <w:t>Santrumpos</w:t>
-      </w:r>
-      <w:r>
-        <w:rPr>
-          <w:b/>
-        </w:rPr>
-        <w:t>:</w:t>
+        <w:t>Santrumpos:</w:t>
       </w:r>
     </w:p>
     <w:p>
@@ -1718,12 +1673,15 @@
       <w:r>
         <w:t xml:space="preserve">PSG – </w:t>
       </w:r>
-      <w:r>
-        <w:t>p</w:t>
-      </w:r>
-      <w:r>
-        <w:t xml:space="preserve">olisomnografija (angl. </w:t>
-      </w:r>
+      <w:proofErr w:type="spellStart"/>
+      <w:r>
+        <w:t>polisomnografija</w:t>
+      </w:r>
+      <w:proofErr w:type="spellEnd"/>
+      <w:r>
+        <w:t xml:space="preserve"> (angl. </w:t>
+      </w:r>
+      <w:proofErr w:type="spellStart"/>
       <w:r>
         <w:t>P</w:t>
       </w:r>
@@ -1734,11 +1692,9 @@
         </w:rPr>
         <w:t>olysomnography</w:t>
       </w:r>
-      <w:r>
-        <w:t>)</w:t>
-      </w:r>
-      <w:r>
-        <w:t>;</w:t>
+      <w:proofErr w:type="spellEnd"/>
+      <w:r>
+        <w:t>);</w:t>
       </w:r>
     </w:p>
     <w:p>
@@ -1754,86 +1710,23 @@
         <w:pStyle w:val="Tekstas"/>
       </w:pPr>
       <w:r>
-        <w:t>MEMS (angl. micro-electro-mechanical systems) mikrofonas:</w:t>
-      </w:r>
-    </w:p>
-    <w:p>
-      <w:pPr>
-        <w:pStyle w:val="Tekstas"/>
-        <w:rPr>
-          <w:highlight w:val="yellow"/>
-        </w:rPr>
-      </w:pPr>
-    </w:p>
-    <w:p>
-      <w:pPr>
-        <w:pStyle w:val="Tekstas"/>
-        <w:rPr>
-          <w:b/>
-          <w:highlight w:val="yellow"/>
-        </w:rPr>
-      </w:pPr>
-      <w:r>
-        <w:rPr>
-          <w:b/>
-          <w:highlight w:val="red"/>
-        </w:rPr>
-        <w:t>Terminai</w:t>
-      </w:r>
-      <w:r>
-        <w:rPr>
-          <w:b/>
-          <w:highlight w:val="yellow"/>
-        </w:rPr>
-        <w:t xml:space="preserve">: </w:t>
-      </w:r>
-    </w:p>
-    <w:p>
-      <w:pPr>
-        <w:pStyle w:val="Tekstas"/>
-        <w:rPr>
-          <w:highlight w:val="yellow"/>
-        </w:rPr>
-      </w:pPr>
-      <w:r>
-        <w:rPr>
-          <w:b/>
-          <w:bCs/>
-          <w:highlight w:val="yellow"/>
-        </w:rPr>
-        <w:t>Propulsija</w:t>
-      </w:r>
-      <w:r>
-        <w:rPr>
-          <w:b/>
-          <w:bCs/>
-          <w:highlight w:val="yellow"/>
-        </w:rPr>
-        <w:t xml:space="preserve"> (angl. </w:t>
-      </w:r>
-      <w:r>
-        <w:rPr>
-          <w:b/>
-          <w:bCs/>
-          <w:i/>
-          <w:iCs/>
-          <w:highlight w:val="yellow"/>
-        </w:rPr>
-        <w:t>propulsion</w:t>
-      </w:r>
-      <w:r>
-        <w:rPr>
-          <w:b/>
-          <w:bCs/>
-          <w:highlight w:val="yellow"/>
-        </w:rPr>
-        <w:t>)</w:t>
-      </w:r>
-      <w:r>
-        <w:rPr>
-          <w:highlight w:val="yellow"/>
-        </w:rPr>
-        <w:t xml:space="preserve"> –  sistema, naudojama kosmoso palydovams manevruoti.</w:t>
+        <w:t xml:space="preserve">MEMS (angl. </w:t>
+      </w:r>
+      <w:proofErr w:type="spellStart"/>
+      <w:r>
+        <w:t>micro-electro-mechanical</w:t>
+      </w:r>
+      <w:proofErr w:type="spellEnd"/>
+      <w:r>
+        <w:t xml:space="preserve"> </w:t>
+      </w:r>
+      <w:proofErr w:type="spellStart"/>
+      <w:r>
+        <w:t>systems</w:t>
+      </w:r>
+      <w:proofErr w:type="spellEnd"/>
+      <w:r>
+        <w:t>) mikrofonas:</w:t>
       </w:r>
     </w:p>
     <w:p/>
@@ -1850,10 +1743,10 @@
       <w:bookmarkStart w:id="8" w:name="_Toc503648357"/>
       <w:bookmarkStart w:id="9" w:name="_Toc503651301"/>
       <w:bookmarkStart w:id="10" w:name="_Toc505346877"/>
-      <w:bookmarkEnd w:id="0"/>
       <w:bookmarkEnd w:id="1"/>
       <w:bookmarkEnd w:id="2"/>
       <w:bookmarkEnd w:id="3"/>
+      <w:bookmarkEnd w:id="4"/>
       <w:r>
         <w:t>s</w:t>
       </w:r>
@@ -1864,25 +1757,13 @@
         <w:pStyle w:val="Tekstas"/>
       </w:pPr>
       <w:r>
-        <w:t xml:space="preserve">Miegas yra esminis geros savijautos elementas, tačiau gerai </w:t>
-      </w:r>
-      <w:r>
-        <w:t>išsimiegoti pavyksta nevisiems. Miego</w:t>
-      </w:r>
-      <w:r>
-        <w:t xml:space="preserve"> sutrikimai, tokie kaip miego trūkumas ir nemiga, veikia mūsų  imunitetą, širdies ir kraujagyslių </w:t>
-      </w:r>
-      <w:r>
-        <w:t>sistemą, gali sukeli vėžį ir yra galima depresijos atsiradimo priežastis [</w:t>
+        <w:t>Miegas yra esminis geros savijautos elementas, tačiau gerai išsimiegoti pavyksta nevisiems. Miego sutrikimai, tokie kaip miego trūkumas ir nemiga, veikia mūsų  imunitetą, širdies ir kraujagyslių sistemą, gali sukeli vėžį ir yra galima depresijos atsiradimo priežastis [</w:t>
       </w:r>
       <w:r>
         <w:fldChar w:fldCharType="begin"/>
       </w:r>
       <w:r>
-        <w:instrText xml:space="preserve"> REF _Ref134349927 \r \h </w:instrText>
-      </w:r>
-      <w:r>
-        <w:instrText xml:space="preserve"> \* MERGEFORMAT </w:instrText>
+        <w:instrText xml:space="preserve"> REF _Ref134349927 \r \h  \* MERGEFORMAT </w:instrText>
       </w:r>
       <w:r>
         <w:fldChar w:fldCharType="separate"/>
@@ -1894,10 +1775,7 @@
         <w:fldChar w:fldCharType="end"/>
       </w:r>
       <w:r>
-        <w:t>]. Viena iš dažniausiai pasitaikančių miego su</w:t>
-      </w:r>
-      <w:r>
-        <w:t>trikimo formų yra obstrukcinė miego apnėja, kurią patiria maždaug 5-15% populiacijos [</w:t>
+        <w:t>]. Viena iš dažniausiai pasitaikančių miego sutrikimo formų yra obstrukcinė miego apnėja, kurią patiria maždaug 5-15% populiacijos [</w:t>
       </w:r>
       <w:r>
         <w:fldChar w:fldCharType="begin"/>
@@ -1945,33 +1823,38 @@
         <w:fldChar w:fldCharType="end"/>
       </w:r>
       <w:r>
-        <w:t>].</w:t>
-      </w:r>
-      <w:r>
-        <w:t xml:space="preserve"> </w:t>
-      </w:r>
-      <w:r>
-        <w:t xml:space="preserve">Polisomnografija (angl. </w:t>
-      </w:r>
+        <w:t xml:space="preserve">]. </w:t>
+      </w:r>
+      <w:proofErr w:type="spellStart"/>
+      <w:r>
+        <w:t>Polisomnografija</w:t>
+      </w:r>
+      <w:proofErr w:type="spellEnd"/>
+      <w:r>
+        <w:t xml:space="preserve"> (angl. </w:t>
+      </w:r>
+      <w:proofErr w:type="spellStart"/>
       <w:r>
         <w:rPr>
           <w:i/>
           <w:iCs/>
         </w:rPr>
-        <w:t>polysomnography – PSG</w:t>
+        <w:t>polysomnography</w:t>
+      </w:r>
+      <w:proofErr w:type="spellEnd"/>
+      <w:r>
+        <w:rPr>
+          <w:i/>
+          <w:iCs/>
+        </w:rPr>
+        <w:t xml:space="preserve"> – PSG</w:t>
       </w:r>
       <w:r>
         <w:t>)</w:t>
       </w:r>
       <w:bookmarkEnd w:id="11"/>
       <w:r>
-        <w:t xml:space="preserve"> yra labiausiai paplitęs metodas apnėjos diagnostikai. Atliekant šį tyrimą, pacientas </w:t>
-      </w:r>
-      <w:r>
-        <w:t>guldomas</w:t>
-      </w:r>
-      <w:r>
-        <w:t xml:space="preserve"> per naktį miego laboratorijoje kur yra stebimi jo fiziologiniai kintamieji [</w:t>
+        <w:t xml:space="preserve"> yra labiausiai paplitęs metodas apnėjos diagnostikai. Atliekant šį tyrimą, pacientas guldomas per naktį miego laboratorijoje kur yra stebimi jo fiziologiniai kintamieji [</w:t>
       </w:r>
       <w:r>
         <w:fldChar w:fldCharType="begin"/>
@@ -1989,13 +1872,7 @@
         <w:fldChar w:fldCharType="end"/>
       </w:r>
       <w:r>
-        <w:t xml:space="preserve">]. PSG tyrimo metu </w:t>
-      </w:r>
-      <w:r>
-        <w:t>registruojama</w:t>
-      </w:r>
-      <w:r>
-        <w:t xml:space="preserve"> kūno padėtis, galūnių judesiai, prisotinimas deguonimi, širdies ritmas ir dažnis, kvėpavimo pastangos, smegenų veikla, akių judesiai ir miego fazės [</w:t>
+        <w:t>]. PSG tyrimo metu registruojama kūno padėtis, galūnių judesiai, prisotinimas deguonimi, širdies ritmas ir dažnis, kvėpavimo pastangos, smegenų veikla, akių judesiai ir miego fazės [</w:t>
       </w:r>
       <w:r>
         <w:fldChar w:fldCharType="begin"/>
@@ -2027,13 +1904,16 @@
         <w:t>modernios</w:t>
       </w:r>
       <w:r>
-        <w:t xml:space="preserve"> sistemos,</w:t>
-      </w:r>
-      <w:r>
-        <w:t xml:space="preserve"> galinčios </w:t>
-      </w:r>
-      <w:r>
-        <w:t>surinkti miego kokiebės duomenis</w:t>
+        <w:t xml:space="preserve"> sistemos, galinčios </w:t>
+      </w:r>
+      <w:r>
+        <w:t xml:space="preserve">surinkti miego </w:t>
+      </w:r>
+      <w:r>
+        <w:t>kokybės</w:t>
+      </w:r>
+      <w:r>
+        <w:t xml:space="preserve"> duomenis</w:t>
       </w:r>
       <w:r>
         <w:t>, o vėliau naudojant dirbtinio intelekto technologijas, analizuoti juos, gali būti inovatyvus žingsnis šioje srityje. Šios sistemos gali ne tik efektyviai nustatyti miego apnėjos požymius, bet ir sumažinti diagnozavimo ir stebėjimo sąnaudas, kurių kitu atveju reikalauja tradicinės polisomnografijos procedūros.</w:t>
@@ -2045,7 +1925,25 @@
         <w:t>Naujos, neinvazinės, sistemos naudojimas taip pat gali sumažinti laiką, per kurį galima nustatyti miego sutrikimus, prisidedant prie ankstyvo gydymo ir mažinant galimas sveikatos rizikas. Be to, šios technologijos gali suteikti galimybę pacientams stebėti savo miego kokybę namuose, neatsitraukiant nuo įprasto gyvenimo ritmo.</w:t>
       </w:r>
       <w:r>
-        <w:t xml:space="preserve"> Būtent dėl šios priežasties šiame kursiniame darbe yra pasiuloma apnėjos detektavimo sistemos dalis kuri yra atsakinga už garsų miego metu įrašymą ir jų išsaugojima toliasniam apdorojimui.</w:t>
+        <w:t xml:space="preserve"> Būtent dėl šios priežasties šiame kursiniame darbe yra </w:t>
+      </w:r>
+      <w:r>
+        <w:t>pasiūloma</w:t>
+      </w:r>
+      <w:r>
+        <w:t xml:space="preserve"> apnėjos detektavimo sistemos dalis kuri yra atsakinga už garsų miego metu įrašymą ir jų </w:t>
+      </w:r>
+      <w:r>
+        <w:t>išsaugojimą</w:t>
+      </w:r>
+      <w:r>
+        <w:t xml:space="preserve"> </w:t>
+      </w:r>
+      <w:r>
+        <w:t>tolesniam</w:t>
+      </w:r>
+      <w:r>
+        <w:t xml:space="preserve"> apdorojimui.</w:t>
       </w:r>
     </w:p>
     <w:p>
@@ -2063,13 +1961,19 @@
         <w:t>:</w:t>
       </w:r>
       <w:r>
-        <w:t xml:space="preserve"> sukurti s</w:t>
-      </w:r>
-      <w:r>
-        <w:t>arso signalų įrašymas ir filtravimas</w:t>
-      </w:r>
-      <w:r>
-        <w:t xml:space="preserve"> sitemos maketą</w:t>
+        <w:t xml:space="preserve"> sukurti </w:t>
+      </w:r>
+      <w:r>
+        <w:t>g</w:t>
+      </w:r>
+      <w:r>
+        <w:t xml:space="preserve">arso signalų įrašymas ir filtravimas </w:t>
+      </w:r>
+      <w:r>
+        <w:t>sistemos</w:t>
+      </w:r>
+      <w:r>
+        <w:t xml:space="preserve"> maketą</w:t>
       </w:r>
     </w:p>
     <w:p>
@@ -2103,7 +2007,10 @@
         </w:numPr>
       </w:pPr>
       <w:r>
-        <w:t>Išanalizuoti rinkoje esančius sperndimus</w:t>
+        <w:t xml:space="preserve">Išanalizuoti rinkoje esančius </w:t>
+      </w:r>
+      <w:r>
+        <w:t>sprendimus</w:t>
       </w:r>
       <w:r>
         <w:t>.</w:t>
@@ -2136,13 +2043,21 @@
         <w:rPr>
           <w:highlight w:val="yellow"/>
         </w:rPr>
-        <w:t xml:space="preserve">Atliklikti </w:t>
-      </w:r>
+        <w:t xml:space="preserve">Atlikti </w:t>
+      </w:r>
+      <w:proofErr w:type="spellStart"/>
       <w:r>
         <w:rPr>
           <w:highlight w:val="yellow"/>
         </w:rPr>
-        <w:t xml:space="preserve">audio signalų </w:t>
+        <w:t>audio</w:t>
+      </w:r>
+      <w:proofErr w:type="spellEnd"/>
+      <w:r>
+        <w:rPr>
+          <w:highlight w:val="yellow"/>
+        </w:rPr>
+        <w:t xml:space="preserve"> signalų </w:t>
       </w:r>
       <w:r>
         <w:rPr>
@@ -2196,22 +2111,7 @@
         <w:pStyle w:val="Tekstas"/>
       </w:pPr>
       <w:r>
-        <w:t xml:space="preserve">Obstrukcinė miego apnėja yra kvėpavimo sistemos sutrikimas, kuris turi įtakos kvėpavimui miegant. Šį sutrikimą sukelia pasikartojantys viršutinių kvėpavimo takų </w:t>
-      </w:r>
-      <w:r>
-        <w:t>obstrukcijos (užsivėrim</w:t>
-      </w:r>
-      <w:r>
-        <w:t>o</w:t>
-      </w:r>
-      <w:r>
-        <w:t>)</w:t>
-      </w:r>
-      <w:r>
-        <w:t xml:space="preserve"> </w:t>
-      </w:r>
-      <w:r>
-        <w:t xml:space="preserve">kurios trunka mažiausiai 10 sekundžių, bet gali trukti iki minutės </w:t>
+        <w:t xml:space="preserve">Obstrukcinė miego apnėja yra kvėpavimo sistemos sutrikimas, kuris turi įtakos kvėpavimui miegant. Šį sutrikimą sukelia pasikartojantys viršutinių kvėpavimo takų obstrukcijos (užsivėrimo) kurios trunka mažiausiai 10 sekundžių, bet gali trukti iki minutės </w:t>
       </w:r>
       <w:r>
         <w:rPr>
@@ -2219,6 +2119,7 @@
         </w:rPr>
         <w:t>[</w:t>
       </w:r>
+      <w:proofErr w:type="spellStart"/>
       <w:r>
         <w:rPr>
           <w:highlight w:val="red"/>
@@ -2236,6 +2137,11 @@
           <w:highlight w:val="red"/>
         </w:rPr>
         <w:instrText xml:space="preserve"> \* MERGEFORMAT </w:instrText>
+      </w:r>
+      <w:r>
+        <w:rPr>
+          <w:highlight w:val="red"/>
+        </w:rPr>
       </w:r>
       <w:r>
         <w:rPr>
@@ -2248,14 +2154,94 @@
           <w:b/>
           <w:bCs/>
           <w:highlight w:val="red"/>
-          <w:lang w:val="en-US"/>
-        </w:rPr>
-        <w:t>Error! Reference source not found.</w:t>
-      </w:r>
-      <w:r>
-        <w:rPr>
+        </w:rPr>
+        <w:t>Error</w:t>
+      </w:r>
+      <w:proofErr w:type="spellEnd"/>
+      <w:r>
+        <w:rPr>
+          <w:b/>
+          <w:bCs/>
           <w:highlight w:val="red"/>
         </w:rPr>
+        <w:t xml:space="preserve">! </w:t>
+      </w:r>
+      <w:proofErr w:type="spellStart"/>
+      <w:r>
+        <w:rPr>
+          <w:b/>
+          <w:bCs/>
+          <w:highlight w:val="red"/>
+        </w:rPr>
+        <w:t>Reference</w:t>
+      </w:r>
+      <w:proofErr w:type="spellEnd"/>
+      <w:r>
+        <w:rPr>
+          <w:b/>
+          <w:bCs/>
+          <w:highlight w:val="red"/>
+        </w:rPr>
+        <w:t xml:space="preserve"> </w:t>
+      </w:r>
+      <w:proofErr w:type="spellStart"/>
+      <w:r>
+        <w:rPr>
+          <w:b/>
+          <w:bCs/>
+          <w:highlight w:val="red"/>
+        </w:rPr>
+        <w:t>source</w:t>
+      </w:r>
+      <w:proofErr w:type="spellEnd"/>
+      <w:r>
+        <w:rPr>
+          <w:b/>
+          <w:bCs/>
+          <w:highlight w:val="red"/>
+        </w:rPr>
+        <w:t xml:space="preserve"> </w:t>
+      </w:r>
+      <w:proofErr w:type="spellStart"/>
+      <w:r>
+        <w:rPr>
+          <w:b/>
+          <w:bCs/>
+          <w:highlight w:val="red"/>
+        </w:rPr>
+        <w:t>not</w:t>
+      </w:r>
+      <w:proofErr w:type="spellEnd"/>
+      <w:r>
+        <w:rPr>
+          <w:b/>
+          <w:bCs/>
+          <w:highlight w:val="red"/>
+        </w:rPr>
+        <w:t xml:space="preserve"> </w:t>
+      </w:r>
+      <w:proofErr w:type="spellStart"/>
+      <w:r>
+        <w:rPr>
+          <w:b/>
+          <w:bCs/>
+          <w:highlight w:val="red"/>
+        </w:rPr>
+        <w:t>found</w:t>
+      </w:r>
+      <w:proofErr w:type="spellEnd"/>
+      <w:r>
+        <w:rPr>
+          <w:b/>
+          <w:bCs/>
+          <w:highlight w:val="red"/>
+        </w:rPr>
+        <w:t>.</w:t>
+      </w:r>
+      <w:r>
+        <w:rPr>
+          <w:highlight w:val="red"/>
+        </w:rPr>
         <w:fldChar w:fldCharType="end"/>
       </w:r>
       <w:r>
@@ -2265,37 +2251,15 @@
         <w:t>].</w:t>
       </w:r>
       <w:r>
-        <w:t xml:space="preserve"> </w:t>
-      </w:r>
-      <w:r>
-        <w:t xml:space="preserve"> </w:t>
-      </w:r>
-      <w:r>
-        <w:t>Tai gali atsirasti dėl kelių priežasčių, įskaitant raumenų, palaikančių gerklės ir liežuvio minkštuosius audinius, atsipalaidavimą, dėl kurio šie audiniai gali žlugti ir užkimšti kvėpavimo takus.</w:t>
-      </w:r>
-      <w:r>
-        <w:t xml:space="preserve"> Taip pat</w:t>
-      </w:r>
-      <w:r>
-        <w:t xml:space="preserve">, </w:t>
-      </w:r>
-      <w:r>
-        <w:t xml:space="preserve">riebalinių </w:t>
-      </w:r>
-      <w:r>
-        <w:t xml:space="preserve">audinių perteklius gerklėje ir liežuvyje, padidėjusios tonzilės, didelis liežuvis ar mažas žandikaulis gali prisidėti prie kvėpavimo takų obstrukcijos miego metu. Kiti veiksniai, galintys padidinti kvėpavimo takų </w:t>
-      </w:r>
+        <w:t xml:space="preserve">  Tai gali atsirasti dėl kelių priežasčių, įskaitant raumenų, palaikančių gerklės ir liežuvio minkštuosius audinius, atsipalaidavimą, dėl kurio šie audiniai gali žlugti ir užkimšti kvėpavimo takus. Taip pat, riebalinių audinių perteklius gerklėje ir liežuvyje, padidėjusios tonzilės, didelis liežuvis ar mažas žandikaulis gali prisidėti prie kvėpavimo takų obstrukcijos miego metu. Kiti veiksniai, galintys padidinti kvėpavimo takų </w:t>
+      </w:r>
+      <w:proofErr w:type="spellStart"/>
       <w:r>
         <w:t>kolapso</w:t>
       </w:r>
-      <w:r>
-        <w:t xml:space="preserve"> riziką, yra nutukimas, alkoholio vartojimas, rūkymas ir miegas ant nugaros.</w:t>
-      </w:r>
-      <w:r>
-        <w:t xml:space="preserve"> Šio sutrikimo liustracija vizualiai pateikiama </w:t>
-      </w:r>
-      <w:r>
-        <w:t>paveikslėlyje (</w:t>
+      <w:proofErr w:type="spellEnd"/>
+      <w:r>
+        <w:t xml:space="preserve"> riziką, yra nutukimas, alkoholio vartojimas, rūkymas ir miegas ant nugaros. Šio sutrikimo liustracija vizualiai pateikiama paveikslėlyje (</w:t>
       </w:r>
       <w:r>
         <w:rPr>
@@ -2413,10 +2377,7 @@
       </w:r>
       <w:bookmarkEnd w:id="17"/>
       <w:r>
-        <w:t xml:space="preserve"> </w:t>
-      </w:r>
-      <w:r>
-        <w:t>Miego apnėjos vizualizacija</w:t>
+        <w:t xml:space="preserve"> Miego apnėjos vizualizacija</w:t>
       </w:r>
       <w:r>
         <w:rPr>
@@ -2436,10 +2397,7 @@
         <w:pStyle w:val="Heading2"/>
       </w:pPr>
       <w:r>
-        <w:t>Esantys</w:t>
-      </w:r>
-      <w:r>
-        <w:t xml:space="preserve"> sprendimai</w:t>
+        <w:t>Esantys sprendimai</w:t>
       </w:r>
     </w:p>
     <w:p>
@@ -2450,52 +2408,69 @@
       <w:bookmarkStart w:id="21" w:name="_Toc503648359"/>
       <w:bookmarkStart w:id="22" w:name="_Toc503651303"/>
       <w:bookmarkStart w:id="23" w:name="_Toc505346879"/>
-      <w:r>
-        <w:t>PSG</w:t>
-      </w:r>
-      <w:r>
-        <w:t xml:space="preserve"> polisografivja</w:t>
-      </w:r>
+      <w:proofErr w:type="spellStart"/>
+      <w:r>
+        <w:t>P</w:t>
+      </w:r>
+      <w:r>
+        <w:t>olisomnografija</w:t>
+      </w:r>
+      <w:proofErr w:type="spellEnd"/>
     </w:p>
     <w:p>
       <w:pPr>
         <w:pStyle w:val="Tekstas"/>
       </w:pPr>
       <w:r>
-        <w:t>Dabartinis auksinis obstrukcinės miego apnėjos diagnozavimo standartas yra naktin</w:t>
-      </w:r>
-      <w:r>
-        <w:t>ė</w:t>
-      </w:r>
-      <w:r>
-        <w:t xml:space="preserve"> daugiakanal</w:t>
-      </w:r>
-      <w:r>
-        <w:t>ė</w:t>
-      </w:r>
-      <w:r>
-        <w:t xml:space="preserve"> polisomnografija (PSG), brangi, daug darbo reikalaujanti ir nepatogi procedūra</w:t>
-      </w:r>
-      <w:r>
-        <w:t>. Detaliau p</w:t>
-      </w:r>
-      <w:r>
-        <w:t>olisomnograma yra procedūra, kurios metu naudojama elektroencefalograma, elektrookulograma, elektromiograma, elektrokardiograma</w:t>
-      </w:r>
+        <w:t xml:space="preserve">Dabartinis auksinis obstrukcinės miego apnėjos diagnozavimo standartas yra naktinė daugiakanalė </w:t>
+      </w:r>
+      <w:proofErr w:type="spellStart"/>
+      <w:r>
+        <w:t>polisomnografija</w:t>
+      </w:r>
+      <w:proofErr w:type="spellEnd"/>
+      <w:r>
+        <w:t xml:space="preserve"> (PSG), brangi, daug darbo reikalaujanti ir nepatogi procedūra. Detaliau </w:t>
+      </w:r>
+      <w:proofErr w:type="spellStart"/>
+      <w:r>
+        <w:t>polisomnograma</w:t>
+      </w:r>
+      <w:proofErr w:type="spellEnd"/>
+      <w:r>
+        <w:t xml:space="preserve"> yra procedūra, kurios metu naudojama </w:t>
+      </w:r>
+      <w:proofErr w:type="spellStart"/>
+      <w:r>
+        <w:t>elektroencefalograma</w:t>
+      </w:r>
+      <w:proofErr w:type="spellEnd"/>
       <w:r>
         <w:t xml:space="preserve">, </w:t>
       </w:r>
-      <w:r>
-        <w:t>pulso oksimetrija,</w:t>
-      </w:r>
-      <w:r>
-        <w:t xml:space="preserve"> matuojamas</w:t>
-      </w:r>
-      <w:r>
-        <w:t xml:space="preserve"> oro srautas ir kvėpavimo pastangos, siekiant įvertinti pagrindines miego sutrikimų priežastis</w:t>
-      </w:r>
-      <w:r>
-        <w:t xml:space="preserve"> </w:t>
+      <w:proofErr w:type="spellStart"/>
+      <w:r>
+        <w:t>elektrookulograma</w:t>
+      </w:r>
+      <w:proofErr w:type="spellEnd"/>
+      <w:r>
+        <w:t xml:space="preserve">, </w:t>
+      </w:r>
+      <w:proofErr w:type="spellStart"/>
+      <w:r>
+        <w:t>elektromiograma</w:t>
+      </w:r>
+      <w:proofErr w:type="spellEnd"/>
+      <w:r>
+        <w:t xml:space="preserve">, elektrokardiograma, pulso </w:t>
+      </w:r>
+      <w:proofErr w:type="spellStart"/>
+      <w:r>
+        <w:t>oksimetrija</w:t>
+      </w:r>
+      <w:proofErr w:type="spellEnd"/>
+      <w:r>
+        <w:t xml:space="preserve">, matuojamas oro srautas ir kvėpavimo pastangos, siekiant įvertinti pagrindines miego sutrikimų priežastis </w:t>
       </w:r>
       <w:r>
         <w:rPr>
@@ -2503,6 +2478,7 @@
         </w:rPr>
         <w:t>[</w:t>
       </w:r>
+      <w:proofErr w:type="spellStart"/>
       <w:r>
         <w:rPr>
           <w:highlight w:val="red"/>
@@ -2520,6 +2496,11 @@
           <w:highlight w:val="red"/>
         </w:rPr>
         <w:instrText xml:space="preserve"> \* MERGEFORMAT </w:instrText>
+      </w:r>
+      <w:r>
+        <w:rPr>
+          <w:highlight w:val="red"/>
+        </w:rPr>
       </w:r>
       <w:r>
         <w:rPr>
@@ -2532,14 +2513,94 @@
           <w:b/>
           <w:bCs/>
           <w:highlight w:val="red"/>
-          <w:lang w:val="en-US"/>
-        </w:rPr>
-        <w:t>Error! Reference source not found.</w:t>
-      </w:r>
-      <w:r>
-        <w:rPr>
+        </w:rPr>
+        <w:t>Error</w:t>
+      </w:r>
+      <w:proofErr w:type="spellEnd"/>
+      <w:r>
+        <w:rPr>
+          <w:b/>
+          <w:bCs/>
           <w:highlight w:val="red"/>
         </w:rPr>
+        <w:t xml:space="preserve">! </w:t>
+      </w:r>
+      <w:proofErr w:type="spellStart"/>
+      <w:r>
+        <w:rPr>
+          <w:b/>
+          <w:bCs/>
+          <w:highlight w:val="red"/>
+        </w:rPr>
+        <w:t>Reference</w:t>
+      </w:r>
+      <w:proofErr w:type="spellEnd"/>
+      <w:r>
+        <w:rPr>
+          <w:b/>
+          <w:bCs/>
+          <w:highlight w:val="red"/>
+        </w:rPr>
+        <w:t xml:space="preserve"> </w:t>
+      </w:r>
+      <w:proofErr w:type="spellStart"/>
+      <w:r>
+        <w:rPr>
+          <w:b/>
+          <w:bCs/>
+          <w:highlight w:val="red"/>
+        </w:rPr>
+        <w:t>source</w:t>
+      </w:r>
+      <w:proofErr w:type="spellEnd"/>
+      <w:r>
+        <w:rPr>
+          <w:b/>
+          <w:bCs/>
+          <w:highlight w:val="red"/>
+        </w:rPr>
+        <w:t xml:space="preserve"> </w:t>
+      </w:r>
+      <w:proofErr w:type="spellStart"/>
+      <w:r>
+        <w:rPr>
+          <w:b/>
+          <w:bCs/>
+          <w:highlight w:val="red"/>
+        </w:rPr>
+        <w:t>not</w:t>
+      </w:r>
+      <w:proofErr w:type="spellEnd"/>
+      <w:r>
+        <w:rPr>
+          <w:b/>
+          <w:bCs/>
+          <w:highlight w:val="red"/>
+        </w:rPr>
+        <w:t xml:space="preserve"> </w:t>
+      </w:r>
+      <w:proofErr w:type="spellStart"/>
+      <w:r>
+        <w:rPr>
+          <w:b/>
+          <w:bCs/>
+          <w:highlight w:val="red"/>
+        </w:rPr>
+        <w:t>found</w:t>
+      </w:r>
+      <w:proofErr w:type="spellEnd"/>
+      <w:r>
+        <w:rPr>
+          <w:b/>
+          <w:bCs/>
+          <w:highlight w:val="red"/>
+        </w:rPr>
+        <w:t>.</w:t>
+      </w:r>
+      <w:r>
+        <w:rPr>
+          <w:highlight w:val="red"/>
+        </w:rPr>
         <w:fldChar w:fldCharType="end"/>
       </w:r>
       <w:r>
@@ -2549,28 +2610,23 @@
         <w:t>].</w:t>
       </w:r>
       <w:r>
-        <w:t xml:space="preserve"> </w:t>
-      </w:r>
-      <w:r>
-        <w:t>Įprastam PSG reikalinga</w:t>
-      </w:r>
-      <w:r>
-        <w:t xml:space="preserve"> </w:t>
-      </w:r>
-      <w:r>
-        <w:t>visapusiška stebėjimo sistema, leidžianti registruoti miego stadijas, galūnių judesius, oro srautą, kvėpavimo pastangas, širdies susitraukimų dažnį ir ritmą, deguonies prisotinimą ir kūno padėtį. Šio tipo tyrimai atliekami miego laboratorijoje, kurioje visą tyrimo laiką dalyvauja apmokytas miego technikas. PSG pirmiausia naudojami diagnozuoti su miegu susijusius kvėpavimo sutrikimus, įskaitant O</w:t>
-      </w:r>
-      <w:r>
-        <w:t>M</w:t>
-      </w:r>
-      <w:r>
-        <w:t>A, centrinę miego apnėją ir su miegu susijusią hipoventiliaciją / hipoksiją.</w:t>
-      </w:r>
-      <w:r>
-        <w:t xml:space="preserve"> Vis dėlto miego apnėja </w:t>
-      </w:r>
-      <w:r>
-        <w:t>yra labiausiai paplitęs miego sutrikimas, dėl kurio diagnostiniai tyrimai atliekami miego centruose.</w:t>
+        <w:t xml:space="preserve"> Įprastam PSG reikalinga visapusiška stebėjimo sistema, leidžianti registruoti miego stadijas, galūnių judesius, oro srautą, kvėpavimo pastangas, širdies susitraukimų dažnį ir ritmą, deguonies prisotinimą ir kūno padėtį. Šio tipo tyrimai atliekami miego laboratorijoje, kurioje visą tyrimo laiką dalyvauja apmokytas miego technikas. PSG pirmiausia naudojami diagnozuoti su miegu susijusius kvėpavimo sutrikimus, įskaitant OMA, centrinę miego </w:t>
+      </w:r>
+      <w:proofErr w:type="spellStart"/>
+      <w:r>
+        <w:t>apnėją</w:t>
+      </w:r>
+      <w:proofErr w:type="spellEnd"/>
+      <w:r>
+        <w:t xml:space="preserve"> ir su miegu susijusią </w:t>
+      </w:r>
+      <w:proofErr w:type="spellStart"/>
+      <w:r>
+        <w:t>hipoventiliaciją</w:t>
+      </w:r>
+      <w:proofErr w:type="spellEnd"/>
+      <w:r>
+        <w:t xml:space="preserve"> / hipoksiją. Vis dėlto miego apnėja yra labiausiai paplitęs miego sutrikimas, dėl kurio diagnostiniai tyrimai atliekami miego centruose.</w:t>
       </w:r>
     </w:p>
     <w:p>
@@ -2579,46 +2635,27 @@
       </w:pPr>
       <w:r>
         <w:lastRenderedPageBreak/>
-        <w:t>Kita šio tyrimo problema yra tai, kad jis</w:t>
-      </w:r>
-      <w:r>
-        <w:t xml:space="preserve"> yra labai brangus ir sudėtingas diagnostikos metodas, </w:t>
-      </w:r>
-      <w:r>
-        <w:t>reikalaujantis</w:t>
-      </w:r>
-      <w:r>
-        <w:t xml:space="preserve"> specializuotos įrangos ir medicinos personalo. Lietuvoje yra mažai PSG tyrimų centų, o klinikų, turinčių PSG įrangą, yra tik kelios. Dėl to, žmonės dažnai turi laukti ilgą laiką, kol jie gali gauti </w:t>
-      </w:r>
-      <w:r>
-        <w:t>polisomnografij</w:t>
-      </w:r>
-      <w:r>
-        <w:t xml:space="preserve">os </w:t>
-      </w:r>
-      <w:r>
-        <w:t>tyrimą. Dažniausiai tyrimo laukimo laikas yra kelios savaitės ar net</w:t>
-      </w:r>
-      <w:r>
-        <w:t xml:space="preserve"> iki keleto mėnesių</w:t>
-      </w:r>
-      <w:r>
-        <w:t xml:space="preserve">. Toks ilgas laukimo laikas gali būti ypač problemiškas pacientams, kuriems yra įtariama miego apnėja, kadangi jie </w:t>
-      </w:r>
-      <w:r>
-        <w:t xml:space="preserve">jų būklė gali dar pablogėti. </w:t>
-      </w:r>
-      <w:r>
-        <w:t xml:space="preserve">Tačiau net ir atlikus PSG tyrimą dažnu atveju liga nėra diagnupzojama, dėl neįprastų asmeniui miego salygų. Šis stresas dėl pasikeitusios aplinkos lemią kitokį miego režimą. </w:t>
-      </w:r>
-      <w:r>
-        <w:t>To būtų</w:t>
-      </w:r>
-      <w:r>
-        <w:t xml:space="preserve"> galima išvengti </w:t>
-      </w:r>
-      <w:r>
-        <w:t xml:space="preserve">atliekant tyrimus namuose arba kitais pažangesniais </w:t>
+        <w:t xml:space="preserve">Kita šio tyrimo problema yra tai, kad jis yra labai brangus ir sudėtingas diagnostikos metodas, reikalaujantis specializuotos įrangos ir medicinos personalo. Lietuvoje yra mažai PSG tyrimų centų, o klinikų, turinčių PSG įrangą, yra tik kelios. Dėl to, žmonės dažnai turi laukti ilgą laiką, kol jie gali gauti polisomnografijos tyrimą. Dažniausiai tyrimo laukimo laikas yra kelios savaitės ar net iki keleto mėnesių. Toks ilgas laukimo laikas gali būti ypač problemiškas pacientams, kuriems yra įtariama miego apnėja, kadangi jie jų būklė gali dar pablogėti. </w:t>
+      </w:r>
+      <w:r>
+        <w:t xml:space="preserve">Tačiau net ir atlikus PSG tyrimą dažnu atveju liga nėra </w:t>
+      </w:r>
+      <w:proofErr w:type="spellStart"/>
+      <w:r>
+        <w:t>diagnupzojama</w:t>
+      </w:r>
+      <w:proofErr w:type="spellEnd"/>
+      <w:r>
+        <w:t xml:space="preserve">, dėl neįprastų asmeniui miego </w:t>
+      </w:r>
+      <w:r>
+        <w:t>sąlygų</w:t>
+      </w:r>
+      <w:r>
+        <w:t xml:space="preserve">. Šis stresas dėl pasikeitusios aplinkos lemią kitokį miego režimą. </w:t>
+      </w:r>
+      <w:r>
+        <w:t xml:space="preserve">To būtų galima išvengti atliekant tyrimus namuose arba kitais pažangesniais </w:t>
       </w:r>
       <w:r>
         <w:t xml:space="preserve">neinvaziniais </w:t>
@@ -2711,19 +2748,7 @@
         <w:fldChar w:fldCharType="end"/>
       </w:r>
       <w:r>
-        <w:t xml:space="preserve"> pav. </w:t>
-      </w:r>
-      <w:r>
-        <w:t>Įvairių elektrodų ir jutiklių, naudojamų miegui stebėti</w:t>
-      </w:r>
-      <w:r>
-        <w:t xml:space="preserve"> </w:t>
-      </w:r>
-      <w:r>
-        <w:t>polisomnografij</w:t>
-      </w:r>
-      <w:r>
-        <w:t>os metu</w:t>
+        <w:t xml:space="preserve"> pav. Įvairių elektrodų ir jutiklių, naudojamų miegui stebėti polisomnografijos metu</w:t>
       </w:r>
       <w:bookmarkEnd w:id="24"/>
     </w:p>
@@ -2751,7 +2776,19 @@
       <w:bookmarkEnd w:id="22"/>
       <w:bookmarkEnd w:id="23"/>
       <w:r>
-        <w:t>Analizuojant kitų moksininkų darbus galima pastebėti jog tobulėjant mašininio mokymosi metodams bei augant įterptinių sistemų skaičiavimų resursams vis atsiranda vis daugiau darbų tiriančių šio ligos aptikimą inotyviais metodais.</w:t>
+        <w:t xml:space="preserve">Analizuojant kitų </w:t>
+      </w:r>
+      <w:r>
+        <w:t>mokslininkų</w:t>
+      </w:r>
+      <w:r>
+        <w:t xml:space="preserve"> darbus galima pastebėti jog tobulėjant mašininio mokymosi metodams bei augant įterptinių sistemų skaičiavimų resursams vis atsiranda vis daugiau darbų tiriančių šio ligos aptikimą </w:t>
+      </w:r>
+      <w:r>
+        <w:t>intymiais</w:t>
+      </w:r>
+      <w:r>
+        <w:t xml:space="preserve"> metodais.</w:t>
       </w:r>
     </w:p>
     <w:p>
@@ -2762,31 +2799,47 @@
         <w:t xml:space="preserve">Kaip viena iš pavyzdžių galima būtų pateigti </w:t>
       </w:r>
       <w:r>
-        <w:t>2020 metų Taivano ir Amekiriečių mokslinikų darba „</w:t>
-      </w:r>
-      <w:r>
-        <w:t>Nešiojamojo miego apnėjos sindromo</w:t>
-      </w:r>
-      <w:r>
-        <w:t xml:space="preserve"> stebėjimas</w:t>
-      </w:r>
-      <w:r>
-        <w:t xml:space="preserve"> ir įvykių aptikimas naudojant ilgalaikę trumpalaikę atmintį pasikartojantį neuronų tinklą</w:t>
+        <w:t xml:space="preserve">2020 metų Taivano ir </w:t>
+      </w:r>
+      <w:proofErr w:type="spellStart"/>
+      <w:r>
+        <w:t>Amekiriečių</w:t>
+      </w:r>
+      <w:proofErr w:type="spellEnd"/>
+      <w:r>
+        <w:t xml:space="preserve"> </w:t>
+      </w:r>
+      <w:r>
+        <w:t>mokslininkų</w:t>
+      </w:r>
+      <w:r>
+        <w:t xml:space="preserve"> </w:t>
+      </w:r>
+      <w:r>
+        <w:t>darbą</w:t>
+      </w:r>
+      <w:r>
+        <w:t xml:space="preserve"> „</w:t>
+      </w:r>
+      <w:r>
+        <w:t>Nešiojamojo miego apnėjos sindromo stebėjimas ir įvykių aptikimas naudojant ilgalaikę trumpalaikę atmintį pasikartojantį neuronų tinklą</w:t>
       </w:r>
       <w:r>
         <w:t>“ [</w:t>
       </w:r>
+      <w:proofErr w:type="spellStart"/>
       <w:r>
         <w:rPr>
           <w:highlight w:val="red"/>
         </w:rPr>
-        <w:t>ref others-</w:t>
-      </w:r>
+        <w:t>ref</w:t>
+      </w:r>
+      <w:proofErr w:type="spellEnd"/>
       <w:r>
         <w:rPr>
           <w:highlight w:val="red"/>
         </w:rPr>
-        <w:t>1</w:t>
+        <w:t xml:space="preserve"> others-1</w:t>
       </w:r>
       <w:r>
         <w:t>].</w:t>
@@ -2795,10 +2848,23 @@
         <w:t xml:space="preserve"> </w:t>
       </w:r>
       <w:r>
-        <w:t xml:space="preserve">Šiame tyrime mokslininkai sprendė apnėjos aptikimo problemą sukurdami išsamų matavimo modulį. Šiame modulyje integruoti pilvo ir krūtinės ląstos triašiai akselerometrai, pulso oksimetras (SpO2) ir elektrokardiogramos (EKG) jutiklis. Norint užfiksuoti krūtinės ir pilvo judesius, buvo naudojamos pjezoelektrinės juostos, o signalai buvo registruojami 100 Hz </w:t>
-      </w:r>
-      <w:r>
-        <w:t xml:space="preserve">diskretizavimo </w:t>
+        <w:t xml:space="preserve">Šiame tyrime mokslininkai sprendė apnėjos aptikimo problemą sukurdami išsamų matavimo modulį. Šiame modulyje integruoti pilvo ir krūtinės ląstos triašiai akselerometrai, pulso </w:t>
+      </w:r>
+      <w:proofErr w:type="spellStart"/>
+      <w:r>
+        <w:t>oksimetras</w:t>
+      </w:r>
+      <w:proofErr w:type="spellEnd"/>
+      <w:r>
+        <w:t xml:space="preserve"> (SpO2) ir elektrokardiogramos (EKG) jutiklis. Norint užfiksuoti krūtinės ir pilvo judesius, buvo naudojamos pjezoelektrinės juostos, o signalai buvo registruojami 100 Hz </w:t>
+      </w:r>
+      <w:proofErr w:type="spellStart"/>
+      <w:r>
+        <w:t>diskretizavimo</w:t>
+      </w:r>
+      <w:proofErr w:type="spellEnd"/>
+      <w:r>
+        <w:t xml:space="preserve"> </w:t>
       </w:r>
       <w:r>
         <w:t>dažniu</w:t>
@@ -2811,8 +2877,13 @@
       </w:r>
       <w:r>
         <w:lastRenderedPageBreak/>
-        <w:t>įrangos sprendimą kartu su naujoviška neuroninio tinklo klasifikavimo technika, kad nustatytų obstrukcinę miego apnėją</w:t>
-      </w:r>
+        <w:t xml:space="preserve">įrangos sprendimą kartu su naujoviška neuroninio tinklo klasifikavimo technika, kad nustatytų obstrukcinę miego </w:t>
+      </w:r>
+      <w:proofErr w:type="spellStart"/>
+      <w:r>
+        <w:t>apnėją</w:t>
+      </w:r>
+      <w:proofErr w:type="spellEnd"/>
       <w:r>
         <w:t>.</w:t>
       </w:r>
@@ -2830,11 +2901,24 @@
       <w:r>
         <w:t xml:space="preserve">, kad užfiksuotų signalus, kurie per Bluetooth modulį (CC2541) buvo perduodami į mobilųjį įrenginį (išmanųjį telefoną ar planšetinį kompiuterį). EKG ir akselerometro signalo žodžio ilgis ir </w:t>
       </w:r>
-      <w:r>
-        <w:t xml:space="preserve">diskretizavimo </w:t>
-      </w:r>
-      <w:r>
-        <w:t>dažnis buvo atitinkamai 12 bitų/500 Hz ir 16 bitų/50 Hz. Perdavimo sparta iš jutiklio įrenginio į iOS įrenginį buvo nustatyta 115 200 bps. Šis išsamus požiūris ne tik nagrinėjo techninius signalų gavimo aspektus, bet ir suteikė praktišką bei efektyvų sprendimą ilgalaikiam su miegu susijusių fiziologinių parametrų stebėjimui.</w:t>
+      <w:proofErr w:type="spellStart"/>
+      <w:r>
+        <w:t>diskretizavimo</w:t>
+      </w:r>
+      <w:proofErr w:type="spellEnd"/>
+      <w:r>
+        <w:t xml:space="preserve"> </w:t>
+      </w:r>
+      <w:r>
+        <w:t xml:space="preserve">dažnis buvo atitinkamai 12 bitų/500 Hz ir 16 bitų/50 Hz. Perdavimo sparta iš jutiklio įrenginio į iOS įrenginį buvo nustatyta 115 200 </w:t>
+      </w:r>
+      <w:proofErr w:type="spellStart"/>
+      <w:r>
+        <w:t>bps</w:t>
+      </w:r>
+      <w:proofErr w:type="spellEnd"/>
+      <w:r>
+        <w:t>. Šis išsamus požiūris ne tik nagrinėjo techninius signalų gavimo aspektus, bet ir suteikė praktišką bei efektyvų sprendimą ilgalaikiam su miegu susijusių fiziologinių parametrų stebėjimui.</w:t>
       </w:r>
     </w:p>
     <w:p>
@@ -2926,12 +3010,14 @@
       <w:r>
         <w:t xml:space="preserve"> [</w:t>
       </w:r>
+      <w:proofErr w:type="spellStart"/>
       <w:r>
         <w:rPr>
           <w:highlight w:val="red"/>
         </w:rPr>
         <w:t>ref</w:t>
       </w:r>
+      <w:proofErr w:type="spellEnd"/>
       <w:r>
         <w:t xml:space="preserve"> others-1</w:t>
       </w:r>
@@ -2971,8 +3057,21 @@
       <w:r>
         <w:t xml:space="preserve">ų kombinacija </w:t>
       </w:r>
-      <w:r>
-        <w:t xml:space="preserve">Xu Lin </w:t>
+      <w:proofErr w:type="spellStart"/>
+      <w:r>
+        <w:t>Xu</w:t>
+      </w:r>
+      <w:proofErr w:type="spellEnd"/>
+      <w:r>
+        <w:t xml:space="preserve"> </w:t>
+      </w:r>
+      <w:proofErr w:type="spellStart"/>
+      <w:r>
+        <w:t>Lin</w:t>
+      </w:r>
+      <w:proofErr w:type="spellEnd"/>
+      <w:r>
+        <w:t xml:space="preserve"> </w:t>
       </w:r>
       <w:r>
         <w:t xml:space="preserve">2022 metų darbe </w:t>
@@ -3044,8 +3143,17 @@
         <w:t>Sony PCM A100</w:t>
       </w:r>
       <w:r>
-        <w:t xml:space="preserve"> įrenginiu naudojant du mikrofonus. Įrašymo prietaisai buvo padėti vieno metro atstumu nuo pacientų. Garso duomenų fiksavimo dažnis buvo 44,1 kHz, o įrašytas garsas buvo išsaugotas kaip dviejų kanalų </w:t>
-      </w:r>
+        <w:t xml:space="preserve"> įrenginiu naudojant du mikrofonus. Įrašymo prietaisai buvo padėti vieno metro atstumu nuo pacientų. Garso duomenų fiksavimo dažnis buvo 44,1 </w:t>
+      </w:r>
+      <w:proofErr w:type="spellStart"/>
+      <w:r>
+        <w:t>kHz</w:t>
+      </w:r>
+      <w:proofErr w:type="spellEnd"/>
+      <w:r>
+        <w:t xml:space="preserve">, o įrašytas garsas buvo išsaugotas kaip dviejų kanalų </w:t>
+      </w:r>
+      <w:proofErr w:type="spellStart"/>
       <w:r>
         <w:rPr>
           <w:i/>
@@ -3053,6 +3161,7 @@
         </w:rPr>
         <w:t>wav</w:t>
       </w:r>
+      <w:proofErr w:type="spellEnd"/>
       <w:r>
         <w:t xml:space="preserve"> failas. Tyrime buvo naudojamos Melo filtrų banku išskirti požymiai iš knarkimo garsų. Būtent Melo filtrai buvo pasirinkti remiantis žmogaus klausos sistemos netiesinio garso dažnio suvokimo ypatybėmis. Būtent naudojant šiuos Melų filtrus tyrėjai gavo 16x16 pikselių dydžio nuotraukas, kurias naudojo kaip neuroninių tinklų įvestis.</w:t>
       </w:r>
@@ -3164,46 +3273,39 @@
         <w:pStyle w:val="Tekstas"/>
       </w:pPr>
       <w:r>
-        <w:t xml:space="preserve">Kaip kitą mokslininkų naudojančių įterptine sistema paremtą apnėjos aptikimo sistemą, galima pateikti </w:t>
-      </w:r>
-      <w:r>
-        <w:t>A.H. Yüzer</w:t>
-      </w:r>
+        <w:t xml:space="preserve">Kaip kitą mokslininkų naudojančių įterptine sistema paremtą apnėjos aptikimo sistemą, galima pateikti A.H. </w:t>
+      </w:r>
+      <w:proofErr w:type="spellStart"/>
+      <w:r>
+        <w:t>Yüzer</w:t>
+      </w:r>
+      <w:proofErr w:type="spellEnd"/>
       <w:r>
         <w:t xml:space="preserve"> </w:t>
       </w:r>
       <w:r>
-        <w:t>„</w:t>
-      </w:r>
-      <w:r>
-        <w:t>Nauja nešiojama real</w:t>
-      </w:r>
-      <w:r>
-        <w:t>aus</w:t>
-      </w:r>
-      <w:r>
-        <w:t xml:space="preserve"> laik</w:t>
-      </w:r>
-      <w:r>
-        <w:t>o</w:t>
-      </w:r>
-      <w:r>
-        <w:t xml:space="preserve"> miego apnėjos aptikimo sistema, pagrįsta pagreičio jutikliu</w:t>
-      </w:r>
-      <w:r>
-        <w:t>“</w:t>
-      </w:r>
-      <w:r>
-        <w:t xml:space="preserve"> darba sutelktą aplink pagreičio jutiklį. Pagrindinis tikslas buvo greitai nustatyti apnėjo reiškinį ir atitinkamai įspėti pacientą. Pagreičio jutiklis, esantis ant diafragmos, nuolat registruoja diafragmos judesius, naudodamas ADXL345, MEMS pagrįstą 3 ašių akselerometrą, kurio matavimo diapazonas yra ±2 g. Šio jutiklio</w:t>
+        <w:t>„Nauja nešiojama realaus laiko miego apnėjos aptikimo sistema, pagrįsta pagreičio jutikliu“</w:t>
       </w:r>
       <w:r>
         <w:t xml:space="preserve"> </w:t>
       </w:r>
       <w:r>
-        <w:t>skiria</w:t>
-      </w:r>
-      <w:r>
-        <w:t>oji</w:t>
+        <w:t>darbą</w:t>
+      </w:r>
+      <w:r>
+        <w:t xml:space="preserve"> sutelktą aplink pagreičio jutiklį. Pagrindinis tikslas buvo greitai nustatyti </w:t>
+      </w:r>
+      <w:r>
+        <w:t>apnėjos</w:t>
+      </w:r>
+      <w:r>
+        <w:t xml:space="preserve"> reiškinį ir atitinkamai įspėti pacientą. Pagreičio jutiklis, esantis ant diafragmos, nuolat registruoja diafragmos judesius, naudodamas ADXL345, MEMS pagrįstą 3 ašių akselerometrą, kurio matavimo diapazonas yra ±2 g. Šio jutiklio</w:t>
+      </w:r>
+      <w:r>
+        <w:t xml:space="preserve"> </w:t>
+      </w:r>
+      <w:r>
+        <w:t>skiriamoji</w:t>
       </w:r>
       <w:r>
         <w:t xml:space="preserve"> geb</w:t>
@@ -3235,7 +3337,10 @@
         <w:t xml:space="preserve">Pagrindinės šios sistemos yra jos gebėjimas pasiekti ir saugoti atitinkamus kvėpavimo parametrus, nereikalaujant tam skirto </w:t>
       </w:r>
       <w:r>
-        <w:t>miego kamabario</w:t>
+        <w:t xml:space="preserve">miego </w:t>
+      </w:r>
+      <w:r>
+        <w:t>kambario</w:t>
       </w:r>
       <w:r>
         <w:t xml:space="preserve">. Nuolatiniai diafragmos pagreičio, imami 20 Hz dažniu, yra saugomi SD </w:t>
@@ -3258,7 +3363,13 @@
         <w:pStyle w:val="Tekstas"/>
       </w:pPr>
       <w:r>
-        <w:t>Siekiant patvirtinti sistemos veiksmingumą, miego ekspertai ligoninės aplinkoje tiksliai pažymėjo tikrus miego apnėjos atveju. Siūloma realaus laiko miego apnėjos aptikimo sistema įrodė savo veiksmingumą atlikdama našumo analizę, suderinama su ekspertų pažymėtiais miego apnėjos atvejais. Šis naujoviškas sprendimas ne tik pristato naują požiūrį į apnėjos apkrovą, bet ir patenkina poreikius, todėl tai yra perspektyvi miego stebėjimo technologijos plėtra.</w:t>
+        <w:t xml:space="preserve">Siekiant patvirtinti sistemos veiksmingumą, miego ekspertai ligoninės aplinkoje tiksliai pažymėjo tikrus miego apnėjos atveju. Siūloma realaus laiko miego apnėjos aptikimo sistema įrodė savo veiksmingumą atlikdama našumo analizę, suderinama su ekspertų </w:t>
+      </w:r>
+      <w:r>
+        <w:t>pažymėtinais</w:t>
+      </w:r>
+      <w:r>
+        <w:t xml:space="preserve"> miego apnėjos atvejais. Šis naujoviškas sprendimas ne tik pristato naują požiūrį į apnėjos apkrovą, bet ir patenkina poreikius, todėl tai yra perspektyvi miego stebėjimo technologijos plėtra.</w:t>
       </w:r>
     </w:p>
     <w:p>
@@ -3351,7 +3462,15 @@
         <w:fldChar w:fldCharType="end"/>
       </w:r>
       <w:r>
-        <w:t xml:space="preserve"> pav. Mokslininkų sukurtos sistemos akselometro pagrindu [</w:t>
+        <w:t xml:space="preserve"> pav. Mokslininkų sukurtos sistemos </w:t>
+      </w:r>
+      <w:proofErr w:type="spellStart"/>
+      <w:r>
+        <w:t>akselometro</w:t>
+      </w:r>
+      <w:proofErr w:type="spellEnd"/>
+      <w:r>
+        <w:t xml:space="preserve"> pagrindu [</w:t>
       </w:r>
       <w:r>
         <w:rPr>
@@ -3381,7 +3500,23 @@
         <w:pStyle w:val="Tekstas"/>
       </w:pPr>
       <w:r>
-        <w:t>Taigi atlikus literatūros analizę matyti, kad yra paklausa sukurti išmaniėją apnėjos detektavimo sistema, bei mikrofono ir garsaai paremta sistema yra vienas iš variantų.</w:t>
+        <w:t xml:space="preserve">Taigi atlikus literatūros analizę matyti, kad yra paklausa sukurti </w:t>
+      </w:r>
+      <w:proofErr w:type="spellStart"/>
+      <w:r>
+        <w:t>išmaniėją</w:t>
+      </w:r>
+      <w:proofErr w:type="spellEnd"/>
+      <w:r>
+        <w:t xml:space="preserve"> apnėjos detektavimo sistema, bei mikrofono ir </w:t>
+      </w:r>
+      <w:proofErr w:type="spellStart"/>
+      <w:r>
+        <w:t>garsaai</w:t>
+      </w:r>
+      <w:proofErr w:type="spellEnd"/>
+      <w:r>
+        <w:t xml:space="preserve"> paremta sistema yra vienas iš variantų.</w:t>
       </w:r>
     </w:p>
     <w:p>
@@ -3389,7 +3524,55 @@
         <w:pStyle w:val="Tekstas"/>
       </w:pPr>
       <w:r>
-        <w:t>Taip pat duomenų perdavimas per blueteuht ar saugojimas į SD kortelę yra labai svarbi sistems dalsi kadangi tolimesnis apdorojimas tikriausiai bus atlikatas mokslinikų arba dirbtinio intelekto, kadangi įterpinės sistemos negali palaikyti mašininiam mokymuisi reikalingų skaičiavimo resursų.</w:t>
+        <w:t xml:space="preserve">Taip pat duomenų perdavimas per </w:t>
+      </w:r>
+      <w:proofErr w:type="spellStart"/>
+      <w:r>
+        <w:t>blueteuht</w:t>
+      </w:r>
+      <w:proofErr w:type="spellEnd"/>
+      <w:r>
+        <w:t xml:space="preserve"> ar saugojimas į SD kortelę yra labai svarbi </w:t>
+      </w:r>
+      <w:proofErr w:type="spellStart"/>
+      <w:r>
+        <w:t>sistems</w:t>
+      </w:r>
+      <w:proofErr w:type="spellEnd"/>
+      <w:r>
+        <w:t xml:space="preserve"> </w:t>
+      </w:r>
+      <w:proofErr w:type="spellStart"/>
+      <w:r>
+        <w:t>dalsi</w:t>
+      </w:r>
+      <w:proofErr w:type="spellEnd"/>
+      <w:r>
+        <w:t xml:space="preserve"> kadangi tolimesnis apdorojimas tikriausiai bus </w:t>
+      </w:r>
+      <w:proofErr w:type="spellStart"/>
+      <w:r>
+        <w:t>atlikatas</w:t>
+      </w:r>
+      <w:proofErr w:type="spellEnd"/>
+      <w:r>
+        <w:t xml:space="preserve"> </w:t>
+      </w:r>
+      <w:proofErr w:type="spellStart"/>
+      <w:r>
+        <w:t>mokslinikų</w:t>
+      </w:r>
+      <w:proofErr w:type="spellEnd"/>
+      <w:r>
+        <w:t xml:space="preserve"> arba dirbtinio intelekto, kadangi </w:t>
+      </w:r>
+      <w:proofErr w:type="spellStart"/>
+      <w:r>
+        <w:t>įterpinės</w:t>
+      </w:r>
+      <w:proofErr w:type="spellEnd"/>
+      <w:r>
+        <w:t xml:space="preserve"> sistemos negali palaikyti mašininiam mokymuisi reikalingų skaičiavimo resursų.</w:t>
       </w:r>
     </w:p>
     <w:p>
@@ -3438,13 +3621,27 @@
         <w:t xml:space="preserve">aptikimo </w:t>
       </w:r>
       <w:r>
-        <w:t>sistemos dalis kuri gebėtų kokykiškai įrašyti garsus miego metu, kurie toliau ja</w:t>
+        <w:t xml:space="preserve">sistemos dalis kuri gebėtų </w:t>
+      </w:r>
+      <w:r>
+        <w:t>kokybiškai</w:t>
+      </w:r>
+      <w:r>
+        <w:t xml:space="preserve"> įrašyti garsus miego metu, kurie toliau ja</w:t>
       </w:r>
       <w:r>
         <w:t>u</w:t>
       </w:r>
       <w:r>
-        <w:t xml:space="preserve"> bus apdorojami ir klasifikuojami medikų ar inotavių mašinini</w:t>
+        <w:t xml:space="preserve"> bus apdorojami ir klasifikuojami medikų ar </w:t>
+      </w:r>
+      <w:proofErr w:type="spellStart"/>
+      <w:r>
+        <w:t>inotavių</w:t>
+      </w:r>
+      <w:proofErr w:type="spellEnd"/>
+      <w:r>
+        <w:t xml:space="preserve"> mašinini</w:t>
       </w:r>
       <w:r>
         <w:t>ų</w:t>
@@ -3453,7 +3650,13 @@
         <w:t xml:space="preserve"> mokymosi pagrįstų sistemų ligos aptikimui ir jos stadijos klasifikavimui.</w:t>
       </w:r>
       <w:r>
-        <w:t xml:space="preserve"> Todėl norint sukurti tokį prietaisą svarbu pasirinkti tinkamą apratinę įrangą garso įrašymui ir jo saugojimui.</w:t>
+        <w:t xml:space="preserve"> Todėl norint sukurti tokį prietaisą svarbu pasirinkti tinkamą </w:t>
+      </w:r>
+      <w:r>
+        <w:t>apartinę</w:t>
+      </w:r>
+      <w:r>
+        <w:t xml:space="preserve"> įrangą garso įrašymui ir jo saugojimui.</w:t>
       </w:r>
     </w:p>
     <w:p>
@@ -3467,11 +3670,16 @@
         <w:t xml:space="preserve"> </w:t>
       </w:r>
       <w:r>
-        <w:t>„B</w:t>
+        <w:t>„</w:t>
+      </w:r>
+      <w:proofErr w:type="spellStart"/>
+      <w:r>
+        <w:t>B</w:t>
       </w:r>
       <w:r>
         <w:t>luecoin</w:t>
       </w:r>
+      <w:proofErr w:type="spellEnd"/>
       <w:r>
         <w:t>“ prietaisas</w:t>
       </w:r>
@@ -3487,13 +3695,22 @@
         <w:t>orit sukurti garso analiz</w:t>
       </w:r>
       <w:r>
-        <w:t>ės sitema</w:t>
+        <w:t xml:space="preserve">ės </w:t>
+      </w:r>
+      <w:r>
+        <w:t>sistema</w:t>
       </w:r>
       <w:r>
         <w:t xml:space="preserve"> reikalingas mikrofonas</w:t>
       </w:r>
       <w:r>
-        <w:t xml:space="preserve"> tai yra viena svarbiausiš projekto dalių. </w:t>
+        <w:t xml:space="preserve"> tai yra viena svarbiaus</w:t>
+      </w:r>
+      <w:r>
+        <w:t>ių</w:t>
+      </w:r>
+      <w:r>
+        <w:t xml:space="preserve"> projekto dalių. </w:t>
       </w:r>
       <w:r>
         <w:t>Dėl greitesnės integracijos buvo pasirinktas</w:t>
@@ -3505,7 +3722,31 @@
         <w:t xml:space="preserve">STM32 </w:t>
       </w:r>
       <w:r>
-        <w:t>BlueCoin Starter kit</w:t>
+        <w:t>„</w:t>
+      </w:r>
+      <w:proofErr w:type="spellStart"/>
+      <w:r>
+        <w:t>BlueCoin</w:t>
+      </w:r>
+      <w:proofErr w:type="spellEnd"/>
+      <w:r>
+        <w:t xml:space="preserve"> </w:t>
+      </w:r>
+      <w:proofErr w:type="spellStart"/>
+      <w:r>
+        <w:t>Starter</w:t>
+      </w:r>
+      <w:proofErr w:type="spellEnd"/>
+      <w:r>
+        <w:t xml:space="preserve"> </w:t>
+      </w:r>
+      <w:proofErr w:type="spellStart"/>
+      <w:r>
+        <w:t>kit</w:t>
+      </w:r>
+      <w:proofErr w:type="spellEnd"/>
+      <w:r>
+        <w:t>“</w:t>
       </w:r>
       <w:r>
         <w:t xml:space="preserve"> prietaisas.</w:t>
@@ -3600,114 +3841,132 @@
       <w:r>
         <w:t>„</w:t>
       </w:r>
+      <w:proofErr w:type="spellStart"/>
       <w:r>
         <w:t>BlueCoin</w:t>
       </w:r>
-      <w:r>
-        <w:t>“</w:t>
+      <w:proofErr w:type="spellEnd"/>
+      <w:r>
+        <w:t xml:space="preserve">“ maketo </w:t>
+      </w:r>
+      <w:r>
+        <w:t>mikrofono ir kitais sensoriais</w:t>
+      </w:r>
+      <w:bookmarkEnd w:id="33"/>
+    </w:p>
+    <w:p>
+      <w:pPr>
+        <w:pStyle w:val="Tekstas"/>
+      </w:pPr>
+      <w:r>
+        <w:t xml:space="preserve">Ši integruota </w:t>
+      </w:r>
+      <w:r>
+        <w:t>testavimo</w:t>
+      </w:r>
+      <w:r>
+        <w:t xml:space="preserve"> ir prototipų kūrimo platforma, skirta išplėstiniam akustiniam ir judesio </w:t>
+      </w:r>
+      <w:r>
+        <w:t>aptikimui</w:t>
+      </w:r>
+      <w:r>
+        <w:t xml:space="preserve"> daiktų interneto programoms, pagrįsta žmogaus ausies klausymosi</w:t>
+      </w:r>
+      <w:r>
+        <w:t xml:space="preserve"> gebėjimais</w:t>
+      </w:r>
+      <w:r>
+        <w:t>.</w:t>
       </w:r>
       <w:r>
         <w:t xml:space="preserve"> </w:t>
       </w:r>
       <w:r>
-        <w:t>m</w:t>
-      </w:r>
-      <w:r>
-        <w:t xml:space="preserve">aketo </w:t>
-      </w:r>
-      <w:r>
-        <w:t>mikrofono ir kitais sensoriais</w:t>
-      </w:r>
-      <w:bookmarkEnd w:id="33"/>
+        <w:t>„</w:t>
+      </w:r>
+      <w:proofErr w:type="spellStart"/>
+      <w:r>
+        <w:t>BlueCoin</w:t>
+      </w:r>
+      <w:proofErr w:type="spellEnd"/>
+      <w:r>
+        <w:t>“ leidžia tyrinėti pažangi</w:t>
+      </w:r>
+      <w:r>
+        <w:t>us</w:t>
+      </w:r>
+      <w:r>
+        <w:t xml:space="preserve"> jutikli</w:t>
+      </w:r>
+      <w:r>
+        <w:t>us</w:t>
+      </w:r>
+      <w:r>
+        <w:t xml:space="preserve"> ir </w:t>
+      </w:r>
+      <w:r>
+        <w:t xml:space="preserve">jų </w:t>
+      </w:r>
+      <w:r>
+        <w:t>signalų apdorojimo funkcijas</w:t>
+      </w:r>
+      <w:r>
+        <w:t>. Įrenginys</w:t>
+      </w:r>
+      <w:r>
+        <w:t xml:space="preserve"> skirtas </w:t>
+      </w:r>
+      <w:proofErr w:type="spellStart"/>
+      <w:r>
+        <w:t>robotikos</w:t>
+      </w:r>
+      <w:proofErr w:type="spellEnd"/>
+      <w:r>
+        <w:t xml:space="preserve"> ir automatikos programoms, naudojant 4 skaitmeninius MEMS mikrofonų rinkinius, didelio našumo 9 ašių inercinį ir aplinkos jutiklių bloką bei </w:t>
+      </w:r>
+      <w:r>
+        <w:t xml:space="preserve">veikimo </w:t>
+      </w:r>
+      <w:r>
+        <w:t>laiko nuotolio jutiklius.</w:t>
+      </w:r>
     </w:p>
     <w:p>
       <w:pPr>
         <w:pStyle w:val="Tekstas"/>
       </w:pPr>
       <w:r>
-        <w:t xml:space="preserve">Ši </w:t>
-      </w:r>
-      <w:r>
-        <w:t xml:space="preserve">integruota </w:t>
-      </w:r>
-      <w:r>
-        <w:t>testavimo</w:t>
-      </w:r>
-      <w:r>
-        <w:t xml:space="preserve"> ir prototipų kūrimo platforma, skirta išplėstiniam akustiniam ir judesio </w:t>
-      </w:r>
-      <w:r>
-        <w:t>aptikimui</w:t>
-      </w:r>
-      <w:r>
-        <w:t xml:space="preserve"> daiktų interneto programoms, pagrįsta žmogaus ausies klausymosi</w:t>
-      </w:r>
-      <w:r>
-        <w:t xml:space="preserve"> gebėjimais</w:t>
-      </w:r>
-      <w:r>
-        <w:t>.</w:t>
-      </w:r>
-      <w:r>
-        <w:t xml:space="preserve"> </w:t>
-      </w:r>
-      <w:r>
-        <w:t>„BlueCoin“ leidžia tyrinėti pažangi</w:t>
-      </w:r>
-      <w:r>
-        <w:t>us</w:t>
-      </w:r>
-      <w:r>
-        <w:t xml:space="preserve"> jutikli</w:t>
-      </w:r>
-      <w:r>
-        <w:t>us</w:t>
-      </w:r>
-      <w:r>
-        <w:t xml:space="preserve"> ir </w:t>
-      </w:r>
-      <w:r>
-        <w:t xml:space="preserve">jų </w:t>
-      </w:r>
-      <w:r>
-        <w:t>signalų apdorojimo funkcijas</w:t>
-      </w:r>
-      <w:r>
-        <w:t>. Įrenginys</w:t>
-      </w:r>
-      <w:r>
-        <w:t xml:space="preserve"> skirtas robotikos ir automatikos programoms, naudojant 4 skaitmeninius MEMS mikrofonų rinkinius, didelio našumo 9 ašių inercinį ir aplinkos jutiklių bloką bei </w:t>
-      </w:r>
-      <w:r>
-        <w:t xml:space="preserve">veikimo </w:t>
-      </w:r>
-      <w:r>
-        <w:t>laiko nuotolio jutiklius.</w:t>
-      </w:r>
-    </w:p>
-    <w:p>
-      <w:pPr>
-        <w:pStyle w:val="Tekstas"/>
-      </w:pPr>
-      <w:r>
-        <w:t xml:space="preserve">Didelio našumo STM32F446 180 MHz </w:t>
-      </w:r>
-      <w:r>
-        <w:t>CPU</w:t>
-      </w:r>
-      <w:r>
-        <w:t xml:space="preserve"> leidžia realiuoju laiku įgyvendinti labai pažangius jutiklių algoritmus, tokius kaip adaptyvus pluošto formavimas</w:t>
+        <w:t>Didelio našumo STM32F446 180 MHz CPU leidžia realiuoju laiku įgyvendinti labai pažangius jutiklių algoritmus, tokius kaip adaptyvus pluošto formavimas</w:t>
       </w:r>
       <w:r>
         <w:t xml:space="preserve"> (angl. </w:t>
       </w:r>
+      <w:proofErr w:type="spellStart"/>
       <w:r>
         <w:rPr>
           <w:i/>
           <w:iCs/>
         </w:rPr>
-        <w:t>adaptive beamforming</w:t>
-      </w:r>
+        <w:t>adaptive</w:t>
+      </w:r>
+      <w:proofErr w:type="spellEnd"/>
+      <w:r>
+        <w:rPr>
+          <w:i/>
+          <w:iCs/>
+        </w:rPr>
+        <w:t xml:space="preserve"> </w:t>
+      </w:r>
+      <w:proofErr w:type="spellStart"/>
+      <w:r>
+        <w:rPr>
+          <w:i/>
+          <w:iCs/>
+        </w:rPr>
+        <w:t>beamforming</w:t>
+      </w:r>
+      <w:proofErr w:type="spellEnd"/>
       <w:r>
         <w:t>)</w:t>
       </w:r>
@@ -3745,49 +4004,35 @@
         <w:t>.</w:t>
       </w:r>
       <w:r>
-        <w:t xml:space="preserve">  </w:t>
-      </w:r>
-      <w:r>
-        <w:t xml:space="preserve">„BlueCoin“ </w:t>
-      </w:r>
-      <w:r>
-        <w:t xml:space="preserve">taip pat turi </w:t>
-      </w:r>
-      <w:r>
-        <w:t xml:space="preserve">integruotą BLE </w:t>
-      </w:r>
-      <w:r>
-        <w:t xml:space="preserve">sąsają su kuria gali </w:t>
-      </w:r>
-      <w:r>
-        <w:t xml:space="preserve">prisijungti per bet kurio daiktų interneto ir išmaniojo pramonės belaidžio jutiklio </w:t>
-      </w:r>
-      <w:r>
-        <w:t xml:space="preserve">BlueThooth </w:t>
-      </w:r>
-      <w:r>
-        <w:t>tinklo.</w:t>
+        <w:t xml:space="preserve">  „</w:t>
+      </w:r>
+      <w:proofErr w:type="spellStart"/>
+      <w:r>
+        <w:t>BlueCoin</w:t>
+      </w:r>
+      <w:proofErr w:type="spellEnd"/>
+      <w:r>
+        <w:t xml:space="preserve">“ taip pat turi integruotą BLE sąsają su kuria gali prisijungti per bet kurio daiktų interneto ir išmaniojo pramonės belaidžio jutiklio </w:t>
+      </w:r>
+      <w:proofErr w:type="spellStart"/>
+      <w:r>
+        <w:t>BlueThooth</w:t>
+      </w:r>
+      <w:proofErr w:type="spellEnd"/>
+      <w:r>
+        <w:t xml:space="preserve"> tinklo.</w:t>
       </w:r>
       <w:r>
         <w:t xml:space="preserve"> </w:t>
       </w:r>
       <w:r>
-        <w:t>Taip pat, naudojant šį maketą galimas</w:t>
-      </w:r>
-      <w:r>
-        <w:t xml:space="preserve"> neapdorotų jutiklių duomenų srautinio perdavim</w:t>
+        <w:t>Taip pat, naudojant šį maketą galimas neapdorotų jutiklių duomenų srautinio perdavim</w:t>
       </w:r>
       <w:r>
         <w:t>as</w:t>
       </w:r>
       <w:r>
-        <w:t xml:space="preserve"> per USB</w:t>
-      </w:r>
-      <w:r>
-        <w:t xml:space="preserve"> sąsają</w:t>
-      </w:r>
-      <w:r>
-        <w:t>, duomenų registravim</w:t>
+        <w:t xml:space="preserve"> per USB sąsają, duomenų registravim</w:t>
       </w:r>
       <w:r>
         <w:t>as į</w:t>
@@ -3834,16 +4079,22 @@
         <w:t xml:space="preserve">atstumo </w:t>
       </w:r>
       <w:r>
-        <w:t>kalibracij</w:t>
-      </w:r>
-      <w:r>
-        <w:t>a nuo pasirinkto šaltinio lokacijos kad galima būtų identifikuoti</w:t>
+        <w:t>kalibravimą</w:t>
+      </w:r>
+      <w:r>
+        <w:t xml:space="preserve"> nuo pasirinkto šaltinio lokacijos kad galima būtų identifikuoti</w:t>
       </w:r>
       <w:r>
         <w:t xml:space="preserve"> specifinį pacientą. Taip pat </w:t>
       </w:r>
       <w:r>
-        <w:t>SD kortelė jau yra integruota šiame įrenginyje todėl nereikia papildomos sąsajos ir prietiaiso norint duomenys saugoti SD laikmenoje.</w:t>
+        <w:t xml:space="preserve">SD kortelė jau yra integruota šiame įrenginyje todėl nereikia papildomos sąsajos ir </w:t>
+      </w:r>
+      <w:r>
+        <w:t>prietaiso</w:t>
+      </w:r>
+      <w:r>
+        <w:t xml:space="preserve"> norint duomenys saugoti SD laikmenoje.</w:t>
       </w:r>
     </w:p>
     <w:p>
@@ -3918,7 +4169,15 @@
         <w:fldChar w:fldCharType="end"/>
       </w:r>
       <w:r>
-        <w:t xml:space="preserve"> pav. „BlueCoin“ maketo dalis su SD kortele</w:t>
+        <w:t xml:space="preserve"> pav. „</w:t>
+      </w:r>
+      <w:proofErr w:type="spellStart"/>
+      <w:r>
+        <w:t>BlueCoin</w:t>
+      </w:r>
+      <w:proofErr w:type="spellEnd"/>
+      <w:r>
+        <w:t>“ maketo dalis su SD kortele</w:t>
       </w:r>
       <w:bookmarkEnd w:id="34"/>
     </w:p>
@@ -3929,11 +4188,19 @@
           <w:highlight w:val="yellow"/>
         </w:rPr>
       </w:pPr>
+      <w:proofErr w:type="spellStart"/>
       <w:r>
         <w:rPr>
           <w:highlight w:val="yellow"/>
         </w:rPr>
-        <w:t>Strukturinė schema</w:t>
+        <w:t>Strukturinė</w:t>
+      </w:r>
+      <w:proofErr w:type="spellEnd"/>
+      <w:r>
+        <w:rPr>
+          <w:highlight w:val="yellow"/>
+        </w:rPr>
+        <w:t xml:space="preserve"> schema</w:t>
       </w:r>
     </w:p>
     <w:p>
@@ -3944,8 +4211,16 @@
         <w:rPr>
           <w:highlight w:val="yellow"/>
         </w:rPr>
-        <w:t>Papaišyti basic</w:t>
-      </w:r>
+        <w:t xml:space="preserve">Papaišyti </w:t>
+      </w:r>
+      <w:proofErr w:type="spellStart"/>
+      <w:r>
+        <w:rPr>
+          <w:highlight w:val="yellow"/>
+        </w:rPr>
+        <w:t>basic</w:t>
+      </w:r>
+      <w:proofErr w:type="spellEnd"/>
     </w:p>
     <w:p>
       <w:pPr>
@@ -4016,7 +4291,19 @@
         <w:rPr>
           <w:highlight w:val="yellow"/>
         </w:rPr>
-        <w:t>Failu sitema?</w:t>
+        <w:t xml:space="preserve">Failu </w:t>
+      </w:r>
+      <w:r>
+        <w:rPr>
+          <w:highlight w:val="yellow"/>
+        </w:rPr>
+        <w:t>sistema</w:t>
+      </w:r>
+      <w:r>
+        <w:rPr>
+          <w:highlight w:val="yellow"/>
+        </w:rPr>
+        <w:t>?</w:t>
       </w:r>
     </w:p>
     <w:p>
@@ -4038,8 +4325,44 @@
         <w:rPr>
           <w:highlight w:val="yellow"/>
         </w:rPr>
-        <w:t>Vartotojo sasaja ar CLI api kazkoks</w:t>
-      </w:r>
+        <w:t xml:space="preserve">Vartotojo </w:t>
+      </w:r>
+      <w:proofErr w:type="spellStart"/>
+      <w:r>
+        <w:rPr>
+          <w:highlight w:val="yellow"/>
+        </w:rPr>
+        <w:t>sasaja</w:t>
+      </w:r>
+      <w:proofErr w:type="spellEnd"/>
+      <w:r>
+        <w:rPr>
+          <w:highlight w:val="yellow"/>
+        </w:rPr>
+        <w:t xml:space="preserve"> ar CLI </w:t>
+      </w:r>
+      <w:proofErr w:type="spellStart"/>
+      <w:r>
+        <w:rPr>
+          <w:highlight w:val="yellow"/>
+        </w:rPr>
+        <w:t>api</w:t>
+      </w:r>
+      <w:proofErr w:type="spellEnd"/>
+      <w:r>
+        <w:rPr>
+          <w:highlight w:val="yellow"/>
+        </w:rPr>
+        <w:t xml:space="preserve"> </w:t>
+      </w:r>
+      <w:proofErr w:type="spellStart"/>
+      <w:r>
+        <w:rPr>
+          <w:highlight w:val="yellow"/>
+        </w:rPr>
+        <w:t>kazkoks</w:t>
+      </w:r>
+      <w:proofErr w:type="spellEnd"/>
     </w:p>
     <w:p>
       <w:pPr>
@@ -4053,21 +4376,34 @@
       <w:pPr>
         <w:pStyle w:val="Tekstas"/>
       </w:pPr>
+      <w:proofErr w:type="spellStart"/>
       <w:r>
         <w:rPr>
           <w:highlight w:val="yellow"/>
         </w:rPr>
-        <w:t>Audio signalų f</w:t>
-      </w:r>
+        <w:t>Audio</w:t>
+      </w:r>
+      <w:proofErr w:type="spellEnd"/>
       <w:r>
         <w:rPr>
           <w:highlight w:val="yellow"/>
         </w:rPr>
+        <w:t xml:space="preserve"> signalų f</w:t>
+      </w:r>
+      <w:r>
+        <w:rPr>
+          <w:highlight w:val="yellow"/>
+        </w:rPr>
         <w:t>iltravimas</w:t>
       </w:r>
       <w:r>
-        <w:t xml:space="preserve"> – naudojant STM api</w:t>
-      </w:r>
+        <w:t xml:space="preserve"> – naudojant STM </w:t>
+      </w:r>
+      <w:proofErr w:type="spellStart"/>
+      <w:r>
+        <w:t>api</w:t>
+      </w:r>
+      <w:proofErr w:type="spellEnd"/>
     </w:p>
     <w:p/>
     <w:p>
@@ -4100,9 +4436,11 @@
       <w:pPr>
         <w:pStyle w:val="Tekstas"/>
       </w:pPr>
+      <w:proofErr w:type="spellStart"/>
       <w:r>
         <w:t>Aaaaaaaaaa</w:t>
       </w:r>
+      <w:proofErr w:type="spellEnd"/>
     </w:p>
     <w:p>
       <w:pPr>
@@ -4113,9 +4451,11 @@
       <w:pPr>
         <w:pStyle w:val="Tekstas"/>
       </w:pPr>
+      <w:proofErr w:type="spellStart"/>
       <w:r>
         <w:t>aaaaaa</w:t>
       </w:r>
+      <w:proofErr w:type="spellEnd"/>
     </w:p>
     <w:p>
       <w:pPr>
@@ -4150,8 +4490,13 @@
       <w:r>
         <w:t xml:space="preserve">Darbe </w:t>
       </w:r>
-      <w:r>
-        <w:t xml:space="preserve">buv </w:t>
+      <w:proofErr w:type="spellStart"/>
+      <w:r>
+        <w:t>buv</w:t>
+      </w:r>
+      <w:proofErr w:type="spellEnd"/>
+      <w:r>
+        <w:t xml:space="preserve"> </w:t>
       </w:r>
       <w:r>
         <w:t>apžvelgti</w:t>
@@ -4165,8 +4510,13 @@
       <w:r>
         <w:t xml:space="preserve">problematika ir </w:t>
       </w:r>
-      <w:r>
-        <w:t xml:space="preserve">egiztuojantis sprendimo </w:t>
+      <w:proofErr w:type="spellStart"/>
+      <w:r>
+        <w:t>egiztuojantis</w:t>
+      </w:r>
+      <w:proofErr w:type="spellEnd"/>
+      <w:r>
+        <w:t xml:space="preserve"> sprendimo </w:t>
       </w:r>
       <w:r>
         <w:t>metodai</w:t>
@@ -4259,7 +4609,105 @@
         <w:rPr>
           <w:highlight w:val="yellow"/>
         </w:rPr>
-        <w:t>CubeSat101 Basic Concepts and Processes for First-Time CubeSat Developers. Prieiga per: https://www.nasa.gov/sites/default/files/atoms/files/nasa_csli_cubesat_101_508.pdf</w:t>
+        <w:t xml:space="preserve">CubeSat101 Basic </w:t>
+      </w:r>
+      <w:proofErr w:type="spellStart"/>
+      <w:r>
+        <w:rPr>
+          <w:highlight w:val="yellow"/>
+        </w:rPr>
+        <w:t>Concepts</w:t>
+      </w:r>
+      <w:proofErr w:type="spellEnd"/>
+      <w:r>
+        <w:rPr>
+          <w:highlight w:val="yellow"/>
+        </w:rPr>
+        <w:t xml:space="preserve"> </w:t>
+      </w:r>
+      <w:proofErr w:type="spellStart"/>
+      <w:r>
+        <w:rPr>
+          <w:highlight w:val="yellow"/>
+        </w:rPr>
+        <w:t>and</w:t>
+      </w:r>
+      <w:proofErr w:type="spellEnd"/>
+      <w:r>
+        <w:rPr>
+          <w:highlight w:val="yellow"/>
+        </w:rPr>
+        <w:t xml:space="preserve"> </w:t>
+      </w:r>
+      <w:proofErr w:type="spellStart"/>
+      <w:r>
+        <w:rPr>
+          <w:highlight w:val="yellow"/>
+        </w:rPr>
+        <w:t>Processes</w:t>
+      </w:r>
+      <w:proofErr w:type="spellEnd"/>
+      <w:r>
+        <w:rPr>
+          <w:highlight w:val="yellow"/>
+        </w:rPr>
+        <w:t xml:space="preserve"> </w:t>
+      </w:r>
+      <w:proofErr w:type="spellStart"/>
+      <w:r>
+        <w:rPr>
+          <w:highlight w:val="yellow"/>
+        </w:rPr>
+        <w:t>for</w:t>
+      </w:r>
+      <w:proofErr w:type="spellEnd"/>
+      <w:r>
+        <w:rPr>
+          <w:highlight w:val="yellow"/>
+        </w:rPr>
+        <w:t xml:space="preserve"> </w:t>
+      </w:r>
+      <w:proofErr w:type="spellStart"/>
+      <w:r>
+        <w:rPr>
+          <w:highlight w:val="yellow"/>
+        </w:rPr>
+        <w:t>First</w:t>
+      </w:r>
+      <w:proofErr w:type="spellEnd"/>
+      <w:r>
+        <w:rPr>
+          <w:highlight w:val="yellow"/>
+        </w:rPr>
+        <w:t xml:space="preserve">-Time </w:t>
+      </w:r>
+      <w:proofErr w:type="spellStart"/>
+      <w:r>
+        <w:rPr>
+          <w:highlight w:val="yellow"/>
+        </w:rPr>
+        <w:t>CubeSat</w:t>
+      </w:r>
+      <w:proofErr w:type="spellEnd"/>
+      <w:r>
+        <w:rPr>
+          <w:highlight w:val="yellow"/>
+        </w:rPr>
+        <w:t xml:space="preserve"> </w:t>
+      </w:r>
+      <w:proofErr w:type="spellStart"/>
+      <w:r>
+        <w:rPr>
+          <w:highlight w:val="yellow"/>
+        </w:rPr>
+        <w:t>Developers</w:t>
+      </w:r>
+      <w:proofErr w:type="spellEnd"/>
+      <w:r>
+        <w:rPr>
+          <w:highlight w:val="yellow"/>
+        </w:rPr>
+        <w:t>. Prieiga per: https://www.nasa.gov/sites/default/files/atoms/files/nasa_csli_cubesat_101_508.pdf</w:t>
       </w:r>
     </w:p>
     <w:p>
@@ -4274,7 +4722,245 @@
         <w:rPr>
           <w:highlight w:val="yellow"/>
         </w:rPr>
-        <w:t xml:space="preserve">Dubos, G.F., Castet, J.F. and Saleh, J.H., 2010. Statistical reliability analysis of satellites by mass category: Does spacecraft size matter?. Acta Astronautica, 67(5-6), pp.584-595. Prieiga per: </w:t>
+        <w:t xml:space="preserve">Dubos, G.F., </w:t>
+      </w:r>
+      <w:proofErr w:type="spellStart"/>
+      <w:r>
+        <w:rPr>
+          <w:highlight w:val="yellow"/>
+        </w:rPr>
+        <w:t>Castet</w:t>
+      </w:r>
+      <w:proofErr w:type="spellEnd"/>
+      <w:r>
+        <w:rPr>
+          <w:highlight w:val="yellow"/>
+        </w:rPr>
+        <w:t xml:space="preserve">, J.F. </w:t>
+      </w:r>
+      <w:proofErr w:type="spellStart"/>
+      <w:r>
+        <w:rPr>
+          <w:highlight w:val="yellow"/>
+        </w:rPr>
+        <w:t>and</w:t>
+      </w:r>
+      <w:proofErr w:type="spellEnd"/>
+      <w:r>
+        <w:rPr>
+          <w:highlight w:val="yellow"/>
+        </w:rPr>
+        <w:t xml:space="preserve"> </w:t>
+      </w:r>
+      <w:proofErr w:type="spellStart"/>
+      <w:r>
+        <w:rPr>
+          <w:highlight w:val="yellow"/>
+        </w:rPr>
+        <w:t>Saleh</w:t>
+      </w:r>
+      <w:proofErr w:type="spellEnd"/>
+      <w:r>
+        <w:rPr>
+          <w:highlight w:val="yellow"/>
+        </w:rPr>
+        <w:t xml:space="preserve">, J.H., 2010. </w:t>
+      </w:r>
+      <w:proofErr w:type="spellStart"/>
+      <w:r>
+        <w:rPr>
+          <w:highlight w:val="yellow"/>
+        </w:rPr>
+        <w:t>Statistical</w:t>
+      </w:r>
+      <w:proofErr w:type="spellEnd"/>
+      <w:r>
+        <w:rPr>
+          <w:highlight w:val="yellow"/>
+        </w:rPr>
+        <w:t xml:space="preserve"> </w:t>
+      </w:r>
+      <w:proofErr w:type="spellStart"/>
+      <w:r>
+        <w:rPr>
+          <w:highlight w:val="yellow"/>
+        </w:rPr>
+        <w:t>reliability</w:t>
+      </w:r>
+      <w:proofErr w:type="spellEnd"/>
+      <w:r>
+        <w:rPr>
+          <w:highlight w:val="yellow"/>
+        </w:rPr>
+        <w:t xml:space="preserve"> </w:t>
+      </w:r>
+      <w:proofErr w:type="spellStart"/>
+      <w:r>
+        <w:rPr>
+          <w:highlight w:val="yellow"/>
+        </w:rPr>
+        <w:t>analysis</w:t>
+      </w:r>
+      <w:proofErr w:type="spellEnd"/>
+      <w:r>
+        <w:rPr>
+          <w:highlight w:val="yellow"/>
+        </w:rPr>
+        <w:t xml:space="preserve"> </w:t>
+      </w:r>
+      <w:proofErr w:type="spellStart"/>
+      <w:r>
+        <w:rPr>
+          <w:highlight w:val="yellow"/>
+        </w:rPr>
+        <w:t>of</w:t>
+      </w:r>
+      <w:proofErr w:type="spellEnd"/>
+      <w:r>
+        <w:rPr>
+          <w:highlight w:val="yellow"/>
+        </w:rPr>
+        <w:t xml:space="preserve"> </w:t>
+      </w:r>
+      <w:proofErr w:type="spellStart"/>
+      <w:r>
+        <w:rPr>
+          <w:highlight w:val="yellow"/>
+        </w:rPr>
+        <w:t>satellites</w:t>
+      </w:r>
+      <w:proofErr w:type="spellEnd"/>
+      <w:r>
+        <w:rPr>
+          <w:highlight w:val="yellow"/>
+        </w:rPr>
+        <w:t xml:space="preserve"> </w:t>
+      </w:r>
+      <w:proofErr w:type="spellStart"/>
+      <w:r>
+        <w:rPr>
+          <w:highlight w:val="yellow"/>
+        </w:rPr>
+        <w:t>by</w:t>
+      </w:r>
+      <w:proofErr w:type="spellEnd"/>
+      <w:r>
+        <w:rPr>
+          <w:highlight w:val="yellow"/>
+        </w:rPr>
+        <w:t xml:space="preserve"> </w:t>
+      </w:r>
+      <w:proofErr w:type="spellStart"/>
+      <w:r>
+        <w:rPr>
+          <w:highlight w:val="yellow"/>
+        </w:rPr>
+        <w:t>mass</w:t>
+      </w:r>
+      <w:proofErr w:type="spellEnd"/>
+      <w:r>
+        <w:rPr>
+          <w:highlight w:val="yellow"/>
+        </w:rPr>
+        <w:t xml:space="preserve"> </w:t>
+      </w:r>
+      <w:proofErr w:type="spellStart"/>
+      <w:r>
+        <w:rPr>
+          <w:highlight w:val="yellow"/>
+        </w:rPr>
+        <w:t>category</w:t>
+      </w:r>
+      <w:proofErr w:type="spellEnd"/>
+      <w:r>
+        <w:rPr>
+          <w:highlight w:val="yellow"/>
+        </w:rPr>
+        <w:t xml:space="preserve">: </w:t>
+      </w:r>
+      <w:proofErr w:type="spellStart"/>
+      <w:r>
+        <w:rPr>
+          <w:highlight w:val="yellow"/>
+        </w:rPr>
+        <w:t>Does</w:t>
+      </w:r>
+      <w:proofErr w:type="spellEnd"/>
+      <w:r>
+        <w:rPr>
+          <w:highlight w:val="yellow"/>
+        </w:rPr>
+        <w:t xml:space="preserve"> </w:t>
+      </w:r>
+      <w:proofErr w:type="spellStart"/>
+      <w:r>
+        <w:rPr>
+          <w:highlight w:val="yellow"/>
+        </w:rPr>
+        <w:t>spacecraft</w:t>
+      </w:r>
+      <w:proofErr w:type="spellEnd"/>
+      <w:r>
+        <w:rPr>
+          <w:highlight w:val="yellow"/>
+        </w:rPr>
+        <w:t xml:space="preserve"> </w:t>
+      </w:r>
+      <w:proofErr w:type="spellStart"/>
+      <w:r>
+        <w:rPr>
+          <w:highlight w:val="yellow"/>
+        </w:rPr>
+        <w:t>size</w:t>
+      </w:r>
+      <w:proofErr w:type="spellEnd"/>
+      <w:r>
+        <w:rPr>
+          <w:highlight w:val="yellow"/>
+        </w:rPr>
+        <w:t xml:space="preserve"> </w:t>
+      </w:r>
+      <w:proofErr w:type="spellStart"/>
+      <w:r>
+        <w:rPr>
+          <w:highlight w:val="yellow"/>
+        </w:rPr>
+        <w:t>matter</w:t>
+      </w:r>
+      <w:proofErr w:type="spellEnd"/>
+      <w:r>
+        <w:rPr>
+          <w:highlight w:val="yellow"/>
+        </w:rPr>
+        <w:t xml:space="preserve">?. </w:t>
+      </w:r>
+      <w:proofErr w:type="spellStart"/>
+      <w:r>
+        <w:rPr>
+          <w:highlight w:val="yellow"/>
+        </w:rPr>
+        <w:t>Acta</w:t>
+      </w:r>
+      <w:proofErr w:type="spellEnd"/>
+      <w:r>
+        <w:rPr>
+          <w:highlight w:val="yellow"/>
+        </w:rPr>
+        <w:t xml:space="preserve"> </w:t>
+      </w:r>
+      <w:proofErr w:type="spellStart"/>
+      <w:r>
+        <w:rPr>
+          <w:highlight w:val="yellow"/>
+        </w:rPr>
+        <w:t>Astronautica</w:t>
+      </w:r>
+      <w:proofErr w:type="spellEnd"/>
+      <w:r>
+        <w:rPr>
+          <w:highlight w:val="yellow"/>
+        </w:rPr>
+        <w:t xml:space="preserve">, 67(5-6), pp.584-595. Prieiga per: </w:t>
       </w:r>
       <w:hyperlink r:id="rId21" w:history="1">
         <w:r>
@@ -4308,13 +4994,24 @@
         <w:rPr>
           <w:highlight w:val="red"/>
         </w:rPr>
-        <w:t>[ref others-</w:t>
-      </w:r>
-      <w:r>
-        <w:t xml:space="preserve">1] </w:t>
-      </w:r>
-      <w:r>
-        <w:t>https://www.mdpi.com/1424-8220/20/21/6067</w:t>
+        <w:t>[</w:t>
+      </w:r>
+      <w:proofErr w:type="spellStart"/>
+      <w:r>
+        <w:rPr>
+          <w:highlight w:val="red"/>
+        </w:rPr>
+        <w:t>ref</w:t>
+      </w:r>
+      <w:proofErr w:type="spellEnd"/>
+      <w:r>
+        <w:rPr>
+          <w:highlight w:val="red"/>
+        </w:rPr>
+        <w:t xml:space="preserve"> others-</w:t>
+      </w:r>
+      <w:r>
+        <w:t>1] https://www.mdpi.com/1424-8220/20/21/6067</w:t>
       </w:r>
     </w:p>
     <w:p>
@@ -4334,11 +5031,19 @@
       <w:r>
         <w:t>[</w:t>
       </w:r>
+      <w:proofErr w:type="spellStart"/>
       <w:r>
         <w:rPr>
           <w:highlight w:val="red"/>
         </w:rPr>
-        <w:t>ref others2</w:t>
+        <w:t>ref</w:t>
+      </w:r>
+      <w:proofErr w:type="spellEnd"/>
+      <w:r>
+        <w:rPr>
+          <w:highlight w:val="red"/>
+        </w:rPr>
+        <w:t xml:space="preserve"> others2</w:t>
       </w:r>
       <w:r>
         <w:t xml:space="preserve">] - </w:t>
@@ -8196,7 +8901,12 @@
 </file>
 
 <file path=customXml/item3.xml><?xml version="1.0" encoding="utf-8"?>
-<b:Sources xmlns:b="http://schemas.openxmlformats.org/officeDocument/2006/bibliography" xmlns="http://schemas.openxmlformats.org/officeDocument/2006/bibliography" SelectedStyle="\APASixthEditionOfficeOnline.xsl" StyleName="APA" Version="6"/>
+<?mso-contentType ?>
+<FormTemplates xmlns="http://schemas.microsoft.com/sharepoint/v3/contenttype/forms">
+  <Display>DocumentLibraryForm</Display>
+  <Edit>DocumentLibraryForm</Edit>
+  <New>DocumentLibraryForm</New>
+</FormTemplates>
 </file>
 
 <file path=customXml/item4.xml><?xml version="1.0" encoding="utf-8"?>
@@ -8443,12 +9153,7 @@
 </file>
 
 <file path=customXml/item5.xml><?xml version="1.0" encoding="utf-8"?>
-<?mso-contentType ?>
-<FormTemplates xmlns="http://schemas.microsoft.com/sharepoint/v3/contenttype/forms">
-  <Display>DocumentLibraryForm</Display>
-  <Edit>DocumentLibraryForm</Edit>
-  <New>DocumentLibraryForm</New>
-</FormTemplates>
+<b:Sources xmlns:b="http://schemas.openxmlformats.org/officeDocument/2006/bibliography" xmlns="http://schemas.openxmlformats.org/officeDocument/2006/bibliography" SelectedStyle="\APASixthEditionOfficeOnline.xsl" StyleName="APA" Version="6"/>
 </file>
 
 <file path=customXml/itemProps1.xml><?xml version="1.0" encoding="utf-8"?>
@@ -8470,9 +9175,9 @@
 </file>
 
 <file path=customXml/itemProps3.xml><?xml version="1.0" encoding="utf-8"?>
-<ds:datastoreItem xmlns:ds="http://schemas.openxmlformats.org/officeDocument/2006/customXml" ds:itemID="{66C6F4A6-A7D1-4774-89B1-4CAF693D5996}">
+<ds:datastoreItem xmlns:ds="http://schemas.openxmlformats.org/officeDocument/2006/customXml" ds:itemID="{12483B38-674F-42A8-9E56-0F53EF2A5520}">
   <ds:schemaRefs>
-    <ds:schemaRef ds:uri="http://schemas.openxmlformats.org/officeDocument/2006/bibliography"/>
+    <ds:schemaRef ds:uri="http://schemas.microsoft.com/sharepoint/v3/contenttype/forms"/>
   </ds:schemaRefs>
 </ds:datastoreItem>
 </file>
@@ -8497,9 +9202,9 @@
 </file>
 
 <file path=customXml/itemProps5.xml><?xml version="1.0" encoding="utf-8"?>
-<ds:datastoreItem xmlns:ds="http://schemas.openxmlformats.org/officeDocument/2006/customXml" ds:itemID="{12483B38-674F-42A8-9E56-0F53EF2A5520}">
+<ds:datastoreItem xmlns:ds="http://schemas.openxmlformats.org/officeDocument/2006/customXml" ds:itemID="{66C6F4A6-A7D1-4774-89B1-4CAF693D5996}">
   <ds:schemaRefs>
-    <ds:schemaRef ds:uri="http://schemas.microsoft.com/sharepoint/v3/contenttype/forms"/>
+    <ds:schemaRef ds:uri="http://schemas.openxmlformats.org/officeDocument/2006/bibliography"/>
   </ds:schemaRefs>
 </ds:datastoreItem>
 </file>
--- a/individualProject/reportDspProject.docx
+++ b/individualProject/reportDspProject.docx
@@ -472,7 +472,7 @@
           <w:kern w:val="2"/>
           <w:sz w:val="22"/>
           <w:szCs w:val="22"/>
-          <w:lang w:eastAsia="en-GB"/>
+          <w:lang w:val="en-GB" w:eastAsia="en-GB"/>
           <w14:ligatures w14:val="standardContextual"/>
         </w:rPr>
       </w:pPr>
@@ -485,11 +485,10 @@
       <w:r>
         <w:fldChar w:fldCharType="separate"/>
       </w:r>
-      <w:hyperlink w:anchor="_Toc150809937" w:history="1">
+      <w:hyperlink w:anchor="_Toc150858447" w:history="1">
         <w:r>
           <w:rPr>
             <w:rStyle w:val="Hyperlink"/>
-            <w:highlight w:val="yellow"/>
           </w:rPr>
           <w:t>Paveikslų sąrašas</w:t>
         </w:r>
@@ -509,7 +508,7 @@
           <w:rPr>
             <w:webHidden/>
           </w:rPr>
-          <w:instrText xml:space="preserve"> PAGEREF _Toc150809937 \h </w:instrText>
+          <w:instrText xml:space="preserve"> PAGEREF _Toc150858447 \h </w:instrText>
         </w:r>
         <w:r>
           <w:rPr>
@@ -545,11 +544,11 @@
           <w:kern w:val="2"/>
           <w:sz w:val="22"/>
           <w:szCs w:val="22"/>
-          <w:lang w:eastAsia="en-GB"/>
+          <w:lang w:val="en-GB" w:eastAsia="en-GB"/>
           <w14:ligatures w14:val="standardContextual"/>
         </w:rPr>
       </w:pPr>
-      <w:hyperlink w:anchor="_Toc150809938" w:history="1">
+      <w:hyperlink w:anchor="_Toc150858448" w:history="1">
         <w:r>
           <w:rPr>
             <w:rStyle w:val="Hyperlink"/>
@@ -572,7 +571,7 @@
           <w:rPr>
             <w:webHidden/>
           </w:rPr>
-          <w:instrText xml:space="preserve"> PAGEREF _Toc150809938 \h </w:instrText>
+          <w:instrText xml:space="preserve"> PAGEREF _Toc150858448 \h </w:instrText>
         </w:r>
         <w:r>
           <w:rPr>
@@ -608,11 +607,11 @@
           <w:kern w:val="2"/>
           <w:sz w:val="22"/>
           <w:szCs w:val="22"/>
-          <w:lang w:eastAsia="en-GB"/>
+          <w:lang w:val="en-GB" w:eastAsia="en-GB"/>
           <w14:ligatures w14:val="standardContextual"/>
         </w:rPr>
       </w:pPr>
-      <w:hyperlink w:anchor="_Toc150809939" w:history="1">
+      <w:hyperlink w:anchor="_Toc150858449" w:history="1">
         <w:r>
           <w:rPr>
             <w:rStyle w:val="Hyperlink"/>
@@ -635,7 +634,7 @@
           <w:rPr>
             <w:webHidden/>
           </w:rPr>
-          <w:instrText xml:space="preserve"> PAGEREF _Toc150809939 \h </w:instrText>
+          <w:instrText xml:space="preserve"> PAGEREF _Toc150858449 \h </w:instrText>
         </w:r>
         <w:r>
           <w:rPr>
@@ -671,11 +670,11 @@
           <w:kern w:val="2"/>
           <w:sz w:val="22"/>
           <w:szCs w:val="22"/>
-          <w:lang w:eastAsia="en-GB"/>
+          <w:lang w:val="en-GB" w:eastAsia="en-GB"/>
           <w14:ligatures w14:val="standardContextual"/>
         </w:rPr>
       </w:pPr>
-      <w:hyperlink w:anchor="_Toc150809940" w:history="1">
+      <w:hyperlink w:anchor="_Toc150858450" w:history="1">
         <w:r>
           <w:rPr>
             <w:rStyle w:val="Hyperlink"/>
@@ -689,7 +688,7 @@
             <w:kern w:val="2"/>
             <w:sz w:val="22"/>
             <w:szCs w:val="22"/>
-            <w:lang w:eastAsia="en-GB"/>
+            <w:lang w:val="en-GB" w:eastAsia="en-GB"/>
             <w14:ligatures w14:val="standardContextual"/>
           </w:rPr>
           <w:tab/>
@@ -716,7 +715,7 @@
           <w:rPr>
             <w:webHidden/>
           </w:rPr>
-          <w:instrText xml:space="preserve"> PAGEREF _Toc150809940 \h </w:instrText>
+          <w:instrText xml:space="preserve"> PAGEREF _Toc150858450 \h </w:instrText>
         </w:r>
         <w:r>
           <w:rPr>
@@ -752,11 +751,11 @@
           <w:kern w:val="2"/>
           <w:sz w:val="22"/>
           <w:szCs w:val="22"/>
-          <w:lang w:eastAsia="en-GB"/>
+          <w:lang w:val="en-GB" w:eastAsia="en-GB"/>
           <w14:ligatures w14:val="standardContextual"/>
         </w:rPr>
       </w:pPr>
-      <w:hyperlink w:anchor="_Toc150809941" w:history="1">
+      <w:hyperlink w:anchor="_Toc150858451" w:history="1">
         <w:r>
           <w:rPr>
             <w:rStyle w:val="Hyperlink"/>
@@ -770,7 +769,7 @@
             <w:kern w:val="2"/>
             <w:sz w:val="22"/>
             <w:szCs w:val="22"/>
-            <w:lang w:eastAsia="en-GB"/>
+            <w:lang w:val="en-GB" w:eastAsia="en-GB"/>
             <w14:ligatures w14:val="standardContextual"/>
           </w:rPr>
           <w:tab/>
@@ -797,7 +796,7 @@
           <w:rPr>
             <w:webHidden/>
           </w:rPr>
-          <w:instrText xml:space="preserve"> PAGEREF _Toc150809941 \h </w:instrText>
+          <w:instrText xml:space="preserve"> PAGEREF _Toc150858451 \h </w:instrText>
         </w:r>
         <w:r>
           <w:rPr>
@@ -833,11 +832,11 @@
           <w:kern w:val="2"/>
           <w:sz w:val="22"/>
           <w:szCs w:val="22"/>
-          <w:lang w:eastAsia="en-GB"/>
+          <w:lang w:val="en-GB" w:eastAsia="en-GB"/>
           <w14:ligatures w14:val="standardContextual"/>
         </w:rPr>
       </w:pPr>
-      <w:hyperlink w:anchor="_Toc150809942" w:history="1">
+      <w:hyperlink w:anchor="_Toc150858452" w:history="1">
         <w:r>
           <w:rPr>
             <w:rStyle w:val="Hyperlink"/>
@@ -852,7 +851,7 @@
             <w:kern w:val="2"/>
             <w:sz w:val="22"/>
             <w:szCs w:val="22"/>
-            <w:lang w:eastAsia="en-GB"/>
+            <w:lang w:val="en-GB" w:eastAsia="en-GB"/>
             <w14:ligatures w14:val="standardContextual"/>
           </w:rPr>
           <w:tab/>
@@ -880,7 +879,7 @@
           <w:rPr>
             <w:webHidden/>
           </w:rPr>
-          <w:instrText xml:space="preserve"> PAGEREF _Toc150809942 \h </w:instrText>
+          <w:instrText xml:space="preserve"> PAGEREF _Toc150858452 \h </w:instrText>
         </w:r>
         <w:r>
           <w:rPr>
@@ -916,11 +915,11 @@
           <w:kern w:val="2"/>
           <w:sz w:val="22"/>
           <w:szCs w:val="22"/>
-          <w:lang w:eastAsia="en-GB"/>
+          <w:lang w:val="en-GB" w:eastAsia="en-GB"/>
           <w14:ligatures w14:val="standardContextual"/>
         </w:rPr>
       </w:pPr>
-      <w:hyperlink w:anchor="_Toc150809943" w:history="1">
+      <w:hyperlink w:anchor="_Toc150858453" w:history="1">
         <w:r>
           <w:rPr>
             <w:rStyle w:val="Hyperlink"/>
@@ -944,7 +943,7 @@
           <w:rPr>
             <w:webHidden/>
           </w:rPr>
-          <w:instrText xml:space="preserve"> PAGEREF _Toc150809943 \h </w:instrText>
+          <w:instrText xml:space="preserve"> PAGEREF _Toc150858453 \h </w:instrText>
         </w:r>
         <w:r>
           <w:rPr>
@@ -980,11 +979,11 @@
           <w:kern w:val="2"/>
           <w:sz w:val="22"/>
           <w:szCs w:val="22"/>
-          <w:lang w:eastAsia="en-GB"/>
+          <w:lang w:val="en-GB" w:eastAsia="en-GB"/>
           <w14:ligatures w14:val="standardContextual"/>
         </w:rPr>
       </w:pPr>
-      <w:hyperlink w:anchor="_Toc150809944" w:history="1">
+      <w:hyperlink w:anchor="_Toc150858454" w:history="1">
         <w:r>
           <w:rPr>
             <w:rStyle w:val="Hyperlink"/>
@@ -1008,7 +1007,7 @@
           <w:rPr>
             <w:webHidden/>
           </w:rPr>
-          <w:instrText xml:space="preserve"> PAGEREF _Toc150809944 \h </w:instrText>
+          <w:instrText xml:space="preserve"> PAGEREF _Toc150858454 \h </w:instrText>
         </w:r>
         <w:r>
           <w:rPr>
@@ -1056,15 +1055,12 @@
       <w:pPr>
         <w:pStyle w:val="Antratbenr"/>
       </w:pPr>
-      <w:bookmarkStart w:id="0" w:name="_Toc150809937"/>
+      <w:bookmarkStart w:id="0" w:name="_Toc150858447"/>
       <w:bookmarkStart w:id="1" w:name="_Toc503646966"/>
       <w:bookmarkStart w:id="2" w:name="_Toc503648356"/>
       <w:bookmarkStart w:id="3" w:name="_Toc503651300"/>
       <w:bookmarkStart w:id="4" w:name="_Toc505346876"/>
       <w:r>
-        <w:rPr>
-          <w:highlight w:val="yellow"/>
-        </w:rPr>
         <w:lastRenderedPageBreak/>
         <w:t>Paveikslų sąrašas</w:t>
       </w:r>
@@ -1645,7 +1641,7 @@
       <w:pPr>
         <w:pStyle w:val="Antratbenr"/>
       </w:pPr>
-      <w:bookmarkStart w:id="5" w:name="_Toc150809938"/>
+      <w:bookmarkStart w:id="5" w:name="_Toc150858448"/>
       <w:r>
         <w:lastRenderedPageBreak/>
         <w:t>Santrumpų ir terminų sąrašas</w:t>
@@ -1671,19 +1667,7 @@
         <w:pStyle w:val="Tekstas"/>
       </w:pPr>
       <w:r>
-        <w:t xml:space="preserve">PSG – </w:t>
-      </w:r>
-      <w:proofErr w:type="spellStart"/>
-      <w:r>
-        <w:t>polisomnografija</w:t>
-      </w:r>
-      <w:proofErr w:type="spellEnd"/>
-      <w:r>
-        <w:t xml:space="preserve"> (angl. </w:t>
-      </w:r>
-      <w:proofErr w:type="spellStart"/>
-      <w:r>
-        <w:t>P</w:t>
+        <w:t>PSG – polisomnografija (angl. P</w:t>
       </w:r>
       <w:r>
         <w:rPr>
@@ -1692,7 +1676,6 @@
         </w:rPr>
         <w:t>olysomnography</w:t>
       </w:r>
-      <w:proofErr w:type="spellEnd"/>
       <w:r>
         <w:t>);</w:t>
       </w:r>
@@ -1710,23 +1693,7 @@
         <w:pStyle w:val="Tekstas"/>
       </w:pPr>
       <w:r>
-        <w:t xml:space="preserve">MEMS (angl. </w:t>
-      </w:r>
-      <w:proofErr w:type="spellStart"/>
-      <w:r>
-        <w:t>micro-electro-mechanical</w:t>
-      </w:r>
-      <w:proofErr w:type="spellEnd"/>
-      <w:r>
-        <w:t xml:space="preserve"> </w:t>
-      </w:r>
-      <w:proofErr w:type="spellStart"/>
-      <w:r>
-        <w:t>systems</w:t>
-      </w:r>
-      <w:proofErr w:type="spellEnd"/>
-      <w:r>
-        <w:t>) mikrofonas:</w:t>
+        <w:t>MEMS (angl. micro-electro-mechanical systems) mikrofonas:</w:t>
       </w:r>
     </w:p>
     <w:p/>
@@ -1734,7 +1701,7 @@
       <w:pPr>
         <w:pStyle w:val="Antratbenr"/>
       </w:pPr>
-      <w:bookmarkStart w:id="6" w:name="_Toc150809939"/>
+      <w:bookmarkStart w:id="6" w:name="_Toc150858449"/>
       <w:r>
         <w:lastRenderedPageBreak/>
         <w:t>Įvada</w:t>
@@ -1769,7 +1736,12 @@
         <w:fldChar w:fldCharType="separate"/>
       </w:r>
       <w:r>
-        <w:t>1</w:t>
+        <w:rPr>
+          <w:b/>
+          <w:bCs/>
+          <w:lang w:val="en-US"/>
+        </w:rPr>
+        <w:t>Error! Reference source not found.</w:t>
       </w:r>
       <w:r>
         <w:fldChar w:fldCharType="end"/>
@@ -1787,7 +1759,12 @@
         <w:fldChar w:fldCharType="separate"/>
       </w:r>
       <w:r>
-        <w:t>2</w:t>
+        <w:rPr>
+          <w:b/>
+          <w:bCs/>
+          <w:lang w:val="en-US"/>
+        </w:rPr>
+        <w:t>Error! Reference source not found.</w:t>
       </w:r>
       <w:r>
         <w:fldChar w:fldCharType="end"/>
@@ -1817,37 +1794,25 @@
         <w:fldChar w:fldCharType="separate"/>
       </w:r>
       <w:r>
-        <w:t>6</w:t>
+        <w:rPr>
+          <w:b/>
+          <w:bCs/>
+          <w:lang w:val="en-US"/>
+        </w:rPr>
+        <w:t>Error! Reference source not found.</w:t>
       </w:r>
       <w:r>
         <w:fldChar w:fldCharType="end"/>
       </w:r>
       <w:r>
-        <w:t xml:space="preserve">]. </w:t>
-      </w:r>
-      <w:proofErr w:type="spellStart"/>
-      <w:r>
-        <w:t>Polisomnografija</w:t>
-      </w:r>
-      <w:proofErr w:type="spellEnd"/>
-      <w:r>
-        <w:t xml:space="preserve"> (angl. </w:t>
-      </w:r>
-      <w:proofErr w:type="spellStart"/>
+        <w:t xml:space="preserve">]. Polisomnografija (angl. </w:t>
+      </w:r>
       <w:r>
         <w:rPr>
           <w:i/>
           <w:iCs/>
         </w:rPr>
-        <w:t>polysomnography</w:t>
-      </w:r>
-      <w:proofErr w:type="spellEnd"/>
-      <w:r>
-        <w:rPr>
-          <w:i/>
-          <w:iCs/>
-        </w:rPr>
-        <w:t xml:space="preserve"> – PSG</w:t>
+        <w:t>polysomnography – PSG</w:t>
       </w:r>
       <w:r>
         <w:t>)</w:t>
@@ -1866,7 +1831,12 @@
         <w:fldChar w:fldCharType="separate"/>
       </w:r>
       <w:r>
-        <w:t>5</w:t>
+        <w:rPr>
+          <w:b/>
+          <w:bCs/>
+          <w:lang w:val="en-US"/>
+        </w:rPr>
+        <w:t>Error! Reference source not found.</w:t>
       </w:r>
       <w:r>
         <w:fldChar w:fldCharType="end"/>
@@ -1884,7 +1854,12 @@
         <w:fldChar w:fldCharType="separate"/>
       </w:r>
       <w:r>
-        <w:t>5</w:t>
+        <w:rPr>
+          <w:b/>
+          <w:bCs/>
+          <w:lang w:val="en-US"/>
+        </w:rPr>
+        <w:t>Error! Reference source not found.</w:t>
       </w:r>
       <w:r>
         <w:fldChar w:fldCharType="end"/>
@@ -2045,24 +2020,16 @@
         </w:rPr>
         <w:t xml:space="preserve">Atlikti </w:t>
       </w:r>
-      <w:proofErr w:type="spellStart"/>
       <w:r>
         <w:rPr>
           <w:highlight w:val="yellow"/>
         </w:rPr>
-        <w:t>audio</w:t>
-      </w:r>
-      <w:proofErr w:type="spellEnd"/>
+        <w:t xml:space="preserve">audio signalų </w:t>
+      </w:r>
       <w:r>
         <w:rPr>
           <w:highlight w:val="yellow"/>
         </w:rPr>
-        <w:t xml:space="preserve"> signalų </w:t>
-      </w:r>
-      <w:r>
-        <w:rPr>
-          <w:highlight w:val="yellow"/>
-        </w:rPr>
         <w:t>filtravimą</w:t>
       </w:r>
       <w:r>
@@ -2083,7 +2050,7 @@
       <w:pPr>
         <w:pStyle w:val="Heading1"/>
       </w:pPr>
-      <w:bookmarkStart w:id="12" w:name="_Toc150809940"/>
+      <w:bookmarkStart w:id="12" w:name="_Toc150858450"/>
       <w:bookmarkEnd w:id="7"/>
       <w:bookmarkEnd w:id="8"/>
       <w:bookmarkEnd w:id="9"/>
@@ -2119,7 +2086,6 @@
         </w:rPr>
         <w:t>[</w:t>
       </w:r>
-      <w:proofErr w:type="spellStart"/>
       <w:r>
         <w:rPr>
           <w:highlight w:val="red"/>
@@ -2137,11 +2103,6 @@
           <w:highlight w:val="red"/>
         </w:rPr>
         <w:instrText xml:space="preserve"> \* MERGEFORMAT </w:instrText>
-      </w:r>
-      <w:r>
-        <w:rPr>
-          <w:highlight w:val="red"/>
-        </w:rPr>
       </w:r>
       <w:r>
         <w:rPr>
@@ -2154,112 +2115,24 @@
           <w:b/>
           <w:bCs/>
           <w:highlight w:val="red"/>
-        </w:rPr>
-        <w:t>Error</w:t>
-      </w:r>
-      <w:proofErr w:type="spellEnd"/>
-      <w:r>
-        <w:rPr>
-          <w:b/>
-          <w:bCs/>
+          <w:lang w:val="en-US"/>
+        </w:rPr>
+        <w:t>Error! Reference source not found.</w:t>
+      </w:r>
+      <w:r>
+        <w:rPr>
           <w:highlight w:val="red"/>
         </w:rPr>
-        <w:t xml:space="preserve">! </w:t>
-      </w:r>
-      <w:proofErr w:type="spellStart"/>
-      <w:r>
-        <w:rPr>
-          <w:b/>
-          <w:bCs/>
+        <w:fldChar w:fldCharType="end"/>
+      </w:r>
+      <w:r>
+        <w:rPr>
           <w:highlight w:val="red"/>
         </w:rPr>
-        <w:t>Reference</w:t>
-      </w:r>
-      <w:proofErr w:type="spellEnd"/>
-      <w:r>
-        <w:rPr>
-          <w:b/>
-          <w:bCs/>
-          <w:highlight w:val="red"/>
-        </w:rPr>
-        <w:t xml:space="preserve"> </w:t>
-      </w:r>
-      <w:proofErr w:type="spellStart"/>
-      <w:r>
-        <w:rPr>
-          <w:b/>
-          <w:bCs/>
-          <w:highlight w:val="red"/>
-        </w:rPr>
-        <w:t>source</w:t>
-      </w:r>
-      <w:proofErr w:type="spellEnd"/>
-      <w:r>
-        <w:rPr>
-          <w:b/>
-          <w:bCs/>
-          <w:highlight w:val="red"/>
-        </w:rPr>
-        <w:t xml:space="preserve"> </w:t>
-      </w:r>
-      <w:proofErr w:type="spellStart"/>
-      <w:r>
-        <w:rPr>
-          <w:b/>
-          <w:bCs/>
-          <w:highlight w:val="red"/>
-        </w:rPr>
-        <w:t>not</w:t>
-      </w:r>
-      <w:proofErr w:type="spellEnd"/>
-      <w:r>
-        <w:rPr>
-          <w:b/>
-          <w:bCs/>
-          <w:highlight w:val="red"/>
-        </w:rPr>
-        <w:t xml:space="preserve"> </w:t>
-      </w:r>
-      <w:proofErr w:type="spellStart"/>
-      <w:r>
-        <w:rPr>
-          <w:b/>
-          <w:bCs/>
-          <w:highlight w:val="red"/>
-        </w:rPr>
-        <w:t>found</w:t>
-      </w:r>
-      <w:proofErr w:type="spellEnd"/>
-      <w:r>
-        <w:rPr>
-          <w:b/>
-          <w:bCs/>
-          <w:highlight w:val="red"/>
-        </w:rPr>
-        <w:t>.</w:t>
-      </w:r>
-      <w:r>
-        <w:rPr>
-          <w:highlight w:val="red"/>
-        </w:rPr>
-        <w:fldChar w:fldCharType="end"/>
-      </w:r>
-      <w:r>
-        <w:rPr>
-          <w:highlight w:val="red"/>
-        </w:rPr>
         <w:t>].</w:t>
       </w:r>
       <w:r>
-        <w:t xml:space="preserve">  Tai gali atsirasti dėl kelių priežasčių, įskaitant raumenų, palaikančių gerklės ir liežuvio minkštuosius audinius, atsipalaidavimą, dėl kurio šie audiniai gali žlugti ir užkimšti kvėpavimo takus. Taip pat, riebalinių audinių perteklius gerklėje ir liežuvyje, padidėjusios tonzilės, didelis liežuvis ar mažas žandikaulis gali prisidėti prie kvėpavimo takų obstrukcijos miego metu. Kiti veiksniai, galintys padidinti kvėpavimo takų </w:t>
-      </w:r>
-      <w:proofErr w:type="spellStart"/>
-      <w:r>
-        <w:t>kolapso</w:t>
-      </w:r>
-      <w:proofErr w:type="spellEnd"/>
-      <w:r>
-        <w:t xml:space="preserve"> riziką, yra nutukimas, alkoholio vartojimas, rūkymas ir miegas ant nugaros. Šio sutrikimo liustracija vizualiai pateikiama paveikslėlyje (</w:t>
+        <w:t xml:space="preserve">  Tai gali atsirasti dėl kelių priežasčių, įskaitant raumenų, palaikančių gerklės ir liežuvio minkštuosius audinius, atsipalaidavimą, dėl kurio šie audiniai gali žlugti ir užkimšti kvėpavimo takus. Taip pat, riebalinių audinių perteklius gerklėje ir liežuvyje, padidėjusios tonzilės, didelis liežuvis ar mažas žandikaulis gali prisidėti prie kvėpavimo takų obstrukcijos miego metu. Kiti veiksniai, galintys padidinti kvėpavimo takų kolapso riziką, yra nutukimas, alkoholio vartojimas, rūkymas ir miegas ant nugaros. Šio sutrikimo liustracija vizualiai pateikiama paveikslėlyje (</w:t>
       </w:r>
       <w:r>
         <w:rPr>
@@ -2408,69 +2281,19 @@
       <w:bookmarkStart w:id="21" w:name="_Toc503648359"/>
       <w:bookmarkStart w:id="22" w:name="_Toc503651303"/>
       <w:bookmarkStart w:id="23" w:name="_Toc505346879"/>
-      <w:proofErr w:type="spellStart"/>
       <w:r>
         <w:t>P</w:t>
       </w:r>
       <w:r>
         <w:t>olisomnografija</w:t>
       </w:r>
-      <w:proofErr w:type="spellEnd"/>
     </w:p>
     <w:p>
       <w:pPr>
         <w:pStyle w:val="Tekstas"/>
       </w:pPr>
       <w:r>
-        <w:t xml:space="preserve">Dabartinis auksinis obstrukcinės miego apnėjos diagnozavimo standartas yra naktinė daugiakanalė </w:t>
-      </w:r>
-      <w:proofErr w:type="spellStart"/>
-      <w:r>
-        <w:t>polisomnografija</w:t>
-      </w:r>
-      <w:proofErr w:type="spellEnd"/>
-      <w:r>
-        <w:t xml:space="preserve"> (PSG), brangi, daug darbo reikalaujanti ir nepatogi procedūra. Detaliau </w:t>
-      </w:r>
-      <w:proofErr w:type="spellStart"/>
-      <w:r>
-        <w:t>polisomnograma</w:t>
-      </w:r>
-      <w:proofErr w:type="spellEnd"/>
-      <w:r>
-        <w:t xml:space="preserve"> yra procedūra, kurios metu naudojama </w:t>
-      </w:r>
-      <w:proofErr w:type="spellStart"/>
-      <w:r>
-        <w:t>elektroencefalograma</w:t>
-      </w:r>
-      <w:proofErr w:type="spellEnd"/>
-      <w:r>
-        <w:t xml:space="preserve">, </w:t>
-      </w:r>
-      <w:proofErr w:type="spellStart"/>
-      <w:r>
-        <w:t>elektrookulograma</w:t>
-      </w:r>
-      <w:proofErr w:type="spellEnd"/>
-      <w:r>
-        <w:t xml:space="preserve">, </w:t>
-      </w:r>
-      <w:proofErr w:type="spellStart"/>
-      <w:r>
-        <w:t>elektromiograma</w:t>
-      </w:r>
-      <w:proofErr w:type="spellEnd"/>
-      <w:r>
-        <w:t xml:space="preserve">, elektrokardiograma, pulso </w:t>
-      </w:r>
-      <w:proofErr w:type="spellStart"/>
-      <w:r>
-        <w:t>oksimetrija</w:t>
-      </w:r>
-      <w:proofErr w:type="spellEnd"/>
-      <w:r>
-        <w:t xml:space="preserve">, matuojamas oro srautas ir kvėpavimo pastangos, siekiant įvertinti pagrindines miego sutrikimų priežastis </w:t>
+        <w:t xml:space="preserve">Dabartinis auksinis obstrukcinės miego apnėjos diagnozavimo standartas yra naktinė daugiakanalė polisomnografija (PSG), brangi, daug darbo reikalaujanti ir nepatogi procedūra. Detaliau polisomnograma yra procedūra, kurios metu naudojama elektroencefalograma, elektrookulograma, elektromiograma, elektrokardiograma, pulso oksimetrija, matuojamas oro srautas ir kvėpavimo pastangos, siekiant įvertinti pagrindines miego sutrikimų priežastis </w:t>
       </w:r>
       <w:r>
         <w:rPr>
@@ -2478,7 +2301,6 @@
         </w:rPr>
         <w:t>[</w:t>
       </w:r>
-      <w:proofErr w:type="spellStart"/>
       <w:r>
         <w:rPr>
           <w:highlight w:val="red"/>
@@ -2496,11 +2318,6 @@
           <w:highlight w:val="red"/>
         </w:rPr>
         <w:instrText xml:space="preserve"> \* MERGEFORMAT </w:instrText>
-      </w:r>
-      <w:r>
-        <w:rPr>
-          <w:highlight w:val="red"/>
-        </w:rPr>
       </w:r>
       <w:r>
         <w:rPr>
@@ -2513,120 +2330,24 @@
           <w:b/>
           <w:bCs/>
           <w:highlight w:val="red"/>
-        </w:rPr>
-        <w:t>Error</w:t>
-      </w:r>
-      <w:proofErr w:type="spellEnd"/>
-      <w:r>
-        <w:rPr>
-          <w:b/>
-          <w:bCs/>
+          <w:lang w:val="en-US"/>
+        </w:rPr>
+        <w:t>Error! Reference source not found.</w:t>
+      </w:r>
+      <w:r>
+        <w:rPr>
           <w:highlight w:val="red"/>
         </w:rPr>
-        <w:t xml:space="preserve">! </w:t>
-      </w:r>
-      <w:proofErr w:type="spellStart"/>
-      <w:r>
-        <w:rPr>
-          <w:b/>
-          <w:bCs/>
+        <w:fldChar w:fldCharType="end"/>
+      </w:r>
+      <w:r>
+        <w:rPr>
           <w:highlight w:val="red"/>
         </w:rPr>
-        <w:t>Reference</w:t>
-      </w:r>
-      <w:proofErr w:type="spellEnd"/>
-      <w:r>
-        <w:rPr>
-          <w:b/>
-          <w:bCs/>
-          <w:highlight w:val="red"/>
-        </w:rPr>
-        <w:t xml:space="preserve"> </w:t>
-      </w:r>
-      <w:proofErr w:type="spellStart"/>
-      <w:r>
-        <w:rPr>
-          <w:b/>
-          <w:bCs/>
-          <w:highlight w:val="red"/>
-        </w:rPr>
-        <w:t>source</w:t>
-      </w:r>
-      <w:proofErr w:type="spellEnd"/>
-      <w:r>
-        <w:rPr>
-          <w:b/>
-          <w:bCs/>
-          <w:highlight w:val="red"/>
-        </w:rPr>
-        <w:t xml:space="preserve"> </w:t>
-      </w:r>
-      <w:proofErr w:type="spellStart"/>
-      <w:r>
-        <w:rPr>
-          <w:b/>
-          <w:bCs/>
-          <w:highlight w:val="red"/>
-        </w:rPr>
-        <w:t>not</w:t>
-      </w:r>
-      <w:proofErr w:type="spellEnd"/>
-      <w:r>
-        <w:rPr>
-          <w:b/>
-          <w:bCs/>
-          <w:highlight w:val="red"/>
-        </w:rPr>
-        <w:t xml:space="preserve"> </w:t>
-      </w:r>
-      <w:proofErr w:type="spellStart"/>
-      <w:r>
-        <w:rPr>
-          <w:b/>
-          <w:bCs/>
-          <w:highlight w:val="red"/>
-        </w:rPr>
-        <w:t>found</w:t>
-      </w:r>
-      <w:proofErr w:type="spellEnd"/>
-      <w:r>
-        <w:rPr>
-          <w:b/>
-          <w:bCs/>
-          <w:highlight w:val="red"/>
-        </w:rPr>
-        <w:t>.</w:t>
-      </w:r>
-      <w:r>
-        <w:rPr>
-          <w:highlight w:val="red"/>
-        </w:rPr>
-        <w:fldChar w:fldCharType="end"/>
-      </w:r>
-      <w:r>
-        <w:rPr>
-          <w:highlight w:val="red"/>
-        </w:rPr>
         <w:t>].</w:t>
       </w:r>
       <w:r>
-        <w:t xml:space="preserve"> Įprastam PSG reikalinga visapusiška stebėjimo sistema, leidžianti registruoti miego stadijas, galūnių judesius, oro srautą, kvėpavimo pastangas, širdies susitraukimų dažnį ir ritmą, deguonies prisotinimą ir kūno padėtį. Šio tipo tyrimai atliekami miego laboratorijoje, kurioje visą tyrimo laiką dalyvauja apmokytas miego technikas. PSG pirmiausia naudojami diagnozuoti su miegu susijusius kvėpavimo sutrikimus, įskaitant OMA, centrinę miego </w:t>
-      </w:r>
-      <w:proofErr w:type="spellStart"/>
-      <w:r>
-        <w:t>apnėją</w:t>
-      </w:r>
-      <w:proofErr w:type="spellEnd"/>
-      <w:r>
-        <w:t xml:space="preserve"> ir su miegu susijusią </w:t>
-      </w:r>
-      <w:proofErr w:type="spellStart"/>
-      <w:r>
-        <w:t>hipoventiliaciją</w:t>
-      </w:r>
-      <w:proofErr w:type="spellEnd"/>
-      <w:r>
-        <w:t xml:space="preserve"> / hipoksiją. Vis dėlto miego apnėja yra labiausiai paplitęs miego sutrikimas, dėl kurio diagnostiniai tyrimai atliekami miego centruose.</w:t>
+        <w:t xml:space="preserve"> Įprastam PSG reikalinga visapusiška stebėjimo sistema, leidžianti registruoti miego stadijas, galūnių judesius, oro srautą, kvėpavimo pastangas, širdies susitraukimų dažnį ir ritmą, deguonies prisotinimą ir kūno padėtį. Šio tipo tyrimai atliekami miego laboratorijoje, kurioje visą tyrimo laiką dalyvauja apmokytas miego technikas. PSG pirmiausia naudojami diagnozuoti su miegu susijusius kvėpavimo sutrikimus, įskaitant OMA, centrinę miego apnėją ir su miegu susijusią hipoventiliaciją / hipoksiją. Vis dėlto miego apnėja yra labiausiai paplitęs miego sutrikimas, dėl kurio diagnostiniai tyrimai atliekami miego centruose.</w:t>
       </w:r>
     </w:p>
     <w:p>
@@ -2638,15 +2359,7 @@
         <w:t xml:space="preserve">Kita šio tyrimo problema yra tai, kad jis yra labai brangus ir sudėtingas diagnostikos metodas, reikalaujantis specializuotos įrangos ir medicinos personalo. Lietuvoje yra mažai PSG tyrimų centų, o klinikų, turinčių PSG įrangą, yra tik kelios. Dėl to, žmonės dažnai turi laukti ilgą laiką, kol jie gali gauti polisomnografijos tyrimą. Dažniausiai tyrimo laukimo laikas yra kelios savaitės ar net iki keleto mėnesių. Toks ilgas laukimo laikas gali būti ypač problemiškas pacientams, kuriems yra įtariama miego apnėja, kadangi jie jų būklė gali dar pablogėti. </w:t>
       </w:r>
       <w:r>
-        <w:t xml:space="preserve">Tačiau net ir atlikus PSG tyrimą dažnu atveju liga nėra </w:t>
-      </w:r>
-      <w:proofErr w:type="spellStart"/>
-      <w:r>
-        <w:t>diagnupzojama</w:t>
-      </w:r>
-      <w:proofErr w:type="spellEnd"/>
-      <w:r>
-        <w:t xml:space="preserve">, dėl neįprastų asmeniui miego </w:t>
+        <w:t xml:space="preserve">Tačiau net ir atlikus PSG tyrimą dažnu atveju liga nėra diagnupzojama, dėl neįprastų asmeniui miego </w:t>
       </w:r>
       <w:r>
         <w:t>sąlygų</w:t>
@@ -2799,72 +2512,43 @@
         <w:t xml:space="preserve">Kaip viena iš pavyzdžių galima būtų pateigti </w:t>
       </w:r>
       <w:r>
-        <w:t xml:space="preserve">2020 metų Taivano ir </w:t>
-      </w:r>
-      <w:proofErr w:type="spellStart"/>
-      <w:r>
-        <w:t>Amekiriečių</w:t>
-      </w:r>
-      <w:proofErr w:type="spellEnd"/>
+        <w:t xml:space="preserve">2020 metų Taivano ir Amekiriečių </w:t>
+      </w:r>
+      <w:r>
+        <w:t>mokslininkų</w:t>
+      </w:r>
       <w:r>
         <w:t xml:space="preserve"> </w:t>
       </w:r>
       <w:r>
-        <w:t>mokslininkų</w:t>
+        <w:t>darbą</w:t>
+      </w:r>
+      <w:r>
+        <w:t xml:space="preserve"> „</w:t>
+      </w:r>
+      <w:r>
+        <w:t>Nešiojamojo miego apnėjos sindromo stebėjimas ir įvykių aptikimas naudojant ilgalaikę trumpalaikę atmintį pasikartojantį neuronų tinklą</w:t>
+      </w:r>
+      <w:r>
+        <w:t>“ [</w:t>
+      </w:r>
+      <w:r>
+        <w:rPr>
+          <w:highlight w:val="red"/>
+        </w:rPr>
+        <w:t>ref others-1</w:t>
+      </w:r>
+      <w:r>
+        <w:t>].</w:t>
       </w:r>
       <w:r>
         <w:t xml:space="preserve"> </w:t>
       </w:r>
       <w:r>
-        <w:t>darbą</w:t>
-      </w:r>
-      <w:r>
-        <w:t xml:space="preserve"> „</w:t>
-      </w:r>
-      <w:r>
-        <w:t>Nešiojamojo miego apnėjos sindromo stebėjimas ir įvykių aptikimas naudojant ilgalaikę trumpalaikę atmintį pasikartojantį neuronų tinklą</w:t>
-      </w:r>
-      <w:r>
-        <w:t>“ [</w:t>
-      </w:r>
-      <w:proofErr w:type="spellStart"/>
-      <w:r>
-        <w:rPr>
-          <w:highlight w:val="red"/>
-        </w:rPr>
-        <w:t>ref</w:t>
-      </w:r>
-      <w:proofErr w:type="spellEnd"/>
-      <w:r>
-        <w:rPr>
-          <w:highlight w:val="red"/>
-        </w:rPr>
-        <w:t xml:space="preserve"> others-1</w:t>
-      </w:r>
-      <w:r>
-        <w:t>].</w:t>
-      </w:r>
-      <w:r>
-        <w:t xml:space="preserve"> </w:t>
-      </w:r>
-      <w:r>
-        <w:t xml:space="preserve">Šiame tyrime mokslininkai sprendė apnėjos aptikimo problemą sukurdami išsamų matavimo modulį. Šiame modulyje integruoti pilvo ir krūtinės ląstos triašiai akselerometrai, pulso </w:t>
-      </w:r>
-      <w:proofErr w:type="spellStart"/>
-      <w:r>
-        <w:t>oksimetras</w:t>
-      </w:r>
-      <w:proofErr w:type="spellEnd"/>
-      <w:r>
-        <w:t xml:space="preserve"> (SpO2) ir elektrokardiogramos (EKG) jutiklis. Norint užfiksuoti krūtinės ir pilvo judesius, buvo naudojamos pjezoelektrinės juostos, o signalai buvo registruojami 100 Hz </w:t>
-      </w:r>
-      <w:proofErr w:type="spellStart"/>
-      <w:r>
-        <w:t>diskretizavimo</w:t>
-      </w:r>
-      <w:proofErr w:type="spellEnd"/>
-      <w:r>
-        <w:t xml:space="preserve"> </w:t>
+        <w:t xml:space="preserve">Šiame tyrime mokslininkai sprendė apnėjos aptikimo problemą sukurdami išsamų matavimo modulį. Šiame modulyje integruoti pilvo ir krūtinės ląstos triašiai akselerometrai, pulso oksimetras (SpO2) ir elektrokardiogramos (EKG) jutiklis. Norint užfiksuoti krūtinės ir pilvo judesius, buvo naudojamos pjezoelektrinės juostos, o signalai buvo registruojami 100 Hz </w:t>
+      </w:r>
+      <w:r>
+        <w:t xml:space="preserve">diskretizavimo </w:t>
       </w:r>
       <w:r>
         <w:t>dažniu</w:t>
@@ -2877,13 +2561,8 @@
       </w:r>
       <w:r>
         <w:lastRenderedPageBreak/>
-        <w:t xml:space="preserve">įrangos sprendimą kartu su naujoviška neuroninio tinklo klasifikavimo technika, kad nustatytų obstrukcinę miego </w:t>
-      </w:r>
-      <w:proofErr w:type="spellStart"/>
-      <w:r>
-        <w:t>apnėją</w:t>
-      </w:r>
-      <w:proofErr w:type="spellEnd"/>
+        <w:t>įrangos sprendimą kartu su naujoviška neuroninio tinklo klasifikavimo technika, kad nustatytų obstrukcinę miego apnėją</w:t>
+      </w:r>
       <w:r>
         <w:t>.</w:t>
       </w:r>
@@ -2901,24 +2580,11 @@
       <w:r>
         <w:t xml:space="preserve">, kad užfiksuotų signalus, kurie per Bluetooth modulį (CC2541) buvo perduodami į mobilųjį įrenginį (išmanųjį telefoną ar planšetinį kompiuterį). EKG ir akselerometro signalo žodžio ilgis ir </w:t>
       </w:r>
-      <w:proofErr w:type="spellStart"/>
-      <w:r>
-        <w:t>diskretizavimo</w:t>
-      </w:r>
-      <w:proofErr w:type="spellEnd"/>
-      <w:r>
-        <w:t xml:space="preserve"> </w:t>
-      </w:r>
-      <w:r>
-        <w:t xml:space="preserve">dažnis buvo atitinkamai 12 bitų/500 Hz ir 16 bitų/50 Hz. Perdavimo sparta iš jutiklio įrenginio į iOS įrenginį buvo nustatyta 115 200 </w:t>
-      </w:r>
-      <w:proofErr w:type="spellStart"/>
-      <w:r>
-        <w:t>bps</w:t>
-      </w:r>
-      <w:proofErr w:type="spellEnd"/>
-      <w:r>
-        <w:t>. Šis išsamus požiūris ne tik nagrinėjo techninius signalų gavimo aspektus, bet ir suteikė praktišką bei efektyvų sprendimą ilgalaikiam su miegu susijusių fiziologinių parametrų stebėjimui.</w:t>
+      <w:r>
+        <w:t xml:space="preserve">diskretizavimo </w:t>
+      </w:r>
+      <w:r>
+        <w:t>dažnis buvo atitinkamai 12 bitų/500 Hz ir 16 bitų/50 Hz. Perdavimo sparta iš jutiklio įrenginio į iOS įrenginį buvo nustatyta 115 200 bps. Šis išsamus požiūris ne tik nagrinėjo techninius signalų gavimo aspektus, bet ir suteikė praktišką bei efektyvų sprendimą ilgalaikiam su miegu susijusių fiziologinių parametrų stebėjimui.</w:t>
       </w:r>
     </w:p>
     <w:p>
@@ -3010,14 +2676,12 @@
       <w:r>
         <w:t xml:space="preserve"> [</w:t>
       </w:r>
-      <w:proofErr w:type="spellStart"/>
       <w:r>
         <w:rPr>
           <w:highlight w:val="red"/>
         </w:rPr>
         <w:t>ref</w:t>
       </w:r>
-      <w:proofErr w:type="spellEnd"/>
       <w:r>
         <w:t xml:space="preserve"> others-1</w:t>
       </w:r>
@@ -3057,21 +2721,8 @@
       <w:r>
         <w:t xml:space="preserve">ų kombinacija </w:t>
       </w:r>
-      <w:proofErr w:type="spellStart"/>
-      <w:r>
-        <w:t>Xu</w:t>
-      </w:r>
-      <w:proofErr w:type="spellEnd"/>
-      <w:r>
-        <w:t xml:space="preserve"> </w:t>
-      </w:r>
-      <w:proofErr w:type="spellStart"/>
-      <w:r>
-        <w:t>Lin</w:t>
-      </w:r>
-      <w:proofErr w:type="spellEnd"/>
-      <w:r>
-        <w:t xml:space="preserve"> </w:t>
+      <w:r>
+        <w:t xml:space="preserve">Xu Lin </w:t>
       </w:r>
       <w:r>
         <w:t xml:space="preserve">2022 metų darbe </w:t>
@@ -3107,18 +2758,16 @@
         <w:rPr>
           <w:highlight w:val="red"/>
         </w:rPr>
-      </w:r>
-      <w:r>
-        <w:rPr>
+        <w:fldChar w:fldCharType="separate"/>
+      </w:r>
+      <w:r>
+        <w:rPr>
+          <w:b/>
+          <w:bCs/>
           <w:highlight w:val="red"/>
-        </w:rPr>
-        <w:fldChar w:fldCharType="separate"/>
-      </w:r>
-      <w:r>
-        <w:rPr>
-          <w:highlight w:val="red"/>
-        </w:rPr>
-        <w:t>16</w:t>
+          <w:lang w:val="en-US"/>
+        </w:rPr>
+        <w:t>Error! Reference source not found.</w:t>
       </w:r>
       <w:r>
         <w:rPr>
@@ -3143,17 +2792,8 @@
         <w:t>Sony PCM A100</w:t>
       </w:r>
       <w:r>
-        <w:t xml:space="preserve"> įrenginiu naudojant du mikrofonus. Įrašymo prietaisai buvo padėti vieno metro atstumu nuo pacientų. Garso duomenų fiksavimo dažnis buvo 44,1 </w:t>
-      </w:r>
-      <w:proofErr w:type="spellStart"/>
-      <w:r>
-        <w:t>kHz</w:t>
-      </w:r>
-      <w:proofErr w:type="spellEnd"/>
-      <w:r>
-        <w:t xml:space="preserve">, o įrašytas garsas buvo išsaugotas kaip dviejų kanalų </w:t>
-      </w:r>
-      <w:proofErr w:type="spellStart"/>
+        <w:t xml:space="preserve"> įrenginiu naudojant du mikrofonus. Įrašymo prietaisai buvo padėti vieno metro atstumu nuo pacientų. Garso duomenų fiksavimo dažnis buvo 44,1 kHz, o įrašytas garsas buvo išsaugotas kaip dviejų kanalų </w:t>
+      </w:r>
       <w:r>
         <w:rPr>
           <w:i/>
@@ -3161,7 +2801,6 @@
         </w:rPr>
         <w:t>wav</w:t>
       </w:r>
-      <w:proofErr w:type="spellEnd"/>
       <w:r>
         <w:t xml:space="preserve"> failas. Tyrime buvo naudojamos Melo filtrų banku išskirti požymiai iš knarkimo garsų. Būtent Melo filtrai buvo pasirinkti remiantis žmogaus klausos sistemos netiesinio garso dažnio suvokimo ypatybėmis. Būtent naudojant šiuos Melų filtrus tyrėjai gavo 16x16 pikselių dydžio nuotraukas, kurias naudojo kaip neuroninių tinklų įvestis.</w:t>
       </w:r>
@@ -3273,15 +2912,7 @@
         <w:pStyle w:val="Tekstas"/>
       </w:pPr>
       <w:r>
-        <w:t xml:space="preserve">Kaip kitą mokslininkų naudojančių įterptine sistema paremtą apnėjos aptikimo sistemą, galima pateikti A.H. </w:t>
-      </w:r>
-      <w:proofErr w:type="spellStart"/>
-      <w:r>
-        <w:t>Yüzer</w:t>
-      </w:r>
-      <w:proofErr w:type="spellEnd"/>
-      <w:r>
-        <w:t xml:space="preserve"> </w:t>
+        <w:t xml:space="preserve">Kaip kitą mokslininkų naudojančių įterptine sistema paremtą apnėjos aptikimo sistemą, galima pateikti A.H. Yüzer </w:t>
       </w:r>
       <w:r>
         <w:t>„Nauja nešiojama realaus laiko miego apnėjos aptikimo sistema, pagrįsta pagreičio jutikliu“</w:t>
@@ -3462,15 +3093,7 @@
         <w:fldChar w:fldCharType="end"/>
       </w:r>
       <w:r>
-        <w:t xml:space="preserve"> pav. Mokslininkų sukurtos sistemos </w:t>
-      </w:r>
-      <w:proofErr w:type="spellStart"/>
-      <w:r>
-        <w:t>akselometro</w:t>
-      </w:r>
-      <w:proofErr w:type="spellEnd"/>
-      <w:r>
-        <w:t xml:space="preserve"> pagrindu [</w:t>
+        <w:t xml:space="preserve"> pav. Mokslininkų sukurtos sistemos akselometro pagrindu [</w:t>
       </w:r>
       <w:r>
         <w:rPr>
@@ -3500,23 +3123,7 @@
         <w:pStyle w:val="Tekstas"/>
       </w:pPr>
       <w:r>
-        <w:t xml:space="preserve">Taigi atlikus literatūros analizę matyti, kad yra paklausa sukurti </w:t>
-      </w:r>
-      <w:proofErr w:type="spellStart"/>
-      <w:r>
-        <w:t>išmaniėją</w:t>
-      </w:r>
-      <w:proofErr w:type="spellEnd"/>
-      <w:r>
-        <w:t xml:space="preserve"> apnėjos detektavimo sistema, bei mikrofono ir </w:t>
-      </w:r>
-      <w:proofErr w:type="spellStart"/>
-      <w:r>
-        <w:t>garsaai</w:t>
-      </w:r>
-      <w:proofErr w:type="spellEnd"/>
-      <w:r>
-        <w:t xml:space="preserve"> paremta sistema yra vienas iš variantų.</w:t>
+        <w:t>Taigi atlikus literatūros analizę matyti, kad yra paklausa sukurti išmaniėją apnėjos detektavimo sistema, bei mikrofono ir garsaai paremta sistema yra vienas iš variantų.</w:t>
       </w:r>
     </w:p>
     <w:p>
@@ -3524,55 +3131,7 @@
         <w:pStyle w:val="Tekstas"/>
       </w:pPr>
       <w:r>
-        <w:t xml:space="preserve">Taip pat duomenų perdavimas per </w:t>
-      </w:r>
-      <w:proofErr w:type="spellStart"/>
-      <w:r>
-        <w:t>blueteuht</w:t>
-      </w:r>
-      <w:proofErr w:type="spellEnd"/>
-      <w:r>
-        <w:t xml:space="preserve"> ar saugojimas į SD kortelę yra labai svarbi </w:t>
-      </w:r>
-      <w:proofErr w:type="spellStart"/>
-      <w:r>
-        <w:t>sistems</w:t>
-      </w:r>
-      <w:proofErr w:type="spellEnd"/>
-      <w:r>
-        <w:t xml:space="preserve"> </w:t>
-      </w:r>
-      <w:proofErr w:type="spellStart"/>
-      <w:r>
-        <w:t>dalsi</w:t>
-      </w:r>
-      <w:proofErr w:type="spellEnd"/>
-      <w:r>
-        <w:t xml:space="preserve"> kadangi tolimesnis apdorojimas tikriausiai bus </w:t>
-      </w:r>
-      <w:proofErr w:type="spellStart"/>
-      <w:r>
-        <w:t>atlikatas</w:t>
-      </w:r>
-      <w:proofErr w:type="spellEnd"/>
-      <w:r>
-        <w:t xml:space="preserve"> </w:t>
-      </w:r>
-      <w:proofErr w:type="spellStart"/>
-      <w:r>
-        <w:t>mokslinikų</w:t>
-      </w:r>
-      <w:proofErr w:type="spellEnd"/>
-      <w:r>
-        <w:t xml:space="preserve"> arba dirbtinio intelekto, kadangi </w:t>
-      </w:r>
-      <w:proofErr w:type="spellStart"/>
-      <w:r>
-        <w:t>įterpinės</w:t>
-      </w:r>
-      <w:proofErr w:type="spellEnd"/>
-      <w:r>
-        <w:t xml:space="preserve"> sistemos negali palaikyti mašininiam mokymuisi reikalingų skaičiavimo resursų.</w:t>
+        <w:t>Taip pat duomenų perdavimas per blueteuht ar saugojimas į SD kortelę yra labai svarbi sistems dalsi kadangi tolimesnis apdorojimas tikriausiai bus atlikatas mokslinikų arba dirbtinio intelekto, kadangi įterpinės sistemos negali palaikyti mašininiam mokymuisi reikalingų skaičiavimo resursų.</w:t>
       </w:r>
     </w:p>
     <w:p>
@@ -3599,7 +3158,7 @@
       <w:pPr>
         <w:pStyle w:val="Heading1"/>
       </w:pPr>
-      <w:bookmarkStart w:id="32" w:name="_Toc150809941"/>
+      <w:bookmarkStart w:id="32" w:name="_Toc150858451"/>
       <w:bookmarkEnd w:id="25"/>
       <w:bookmarkEnd w:id="26"/>
       <w:bookmarkEnd w:id="27"/>
@@ -3633,15 +3192,7 @@
         <w:t>u</w:t>
       </w:r>
       <w:r>
-        <w:t xml:space="preserve"> bus apdorojami ir klasifikuojami medikų ar </w:t>
-      </w:r>
-      <w:proofErr w:type="spellStart"/>
-      <w:r>
-        <w:t>inotavių</w:t>
-      </w:r>
-      <w:proofErr w:type="spellEnd"/>
-      <w:r>
-        <w:t xml:space="preserve"> mašinini</w:t>
+        <w:t xml:space="preserve"> bus apdorojami ir klasifikuojami medikų ar inotavių mašinini</w:t>
       </w:r>
       <w:r>
         <w:t>ų</w:t>
@@ -3670,81 +3221,58 @@
         <w:t xml:space="preserve"> </w:t>
       </w:r>
       <w:r>
+        <w:t>„B</w:t>
+      </w:r>
+      <w:r>
+        <w:t>luecoin</w:t>
+      </w:r>
+      <w:r>
+        <w:t>“ prietaisas</w:t>
+      </w:r>
+    </w:p>
+    <w:p>
+      <w:pPr>
+        <w:pStyle w:val="Tekstas"/>
+      </w:pPr>
+      <w:r>
+        <w:t>Taigi, kadangi n</w:t>
+      </w:r>
+      <w:r>
+        <w:t>orit sukurti garso analiz</w:t>
+      </w:r>
+      <w:r>
+        <w:t xml:space="preserve">ės </w:t>
+      </w:r>
+      <w:r>
+        <w:t>sistema</w:t>
+      </w:r>
+      <w:r>
+        <w:t xml:space="preserve"> reikalingas mikrofonas</w:t>
+      </w:r>
+      <w:r>
+        <w:t xml:space="preserve"> tai yra viena svarbiaus</w:t>
+      </w:r>
+      <w:r>
+        <w:t>ių</w:t>
+      </w:r>
+      <w:r>
+        <w:t xml:space="preserve"> projekto dalių. </w:t>
+      </w:r>
+      <w:r>
+        <w:t>Dėl greitesnės integracijos buvo pasirinktas</w:t>
+      </w:r>
+      <w:r>
+        <w:t xml:space="preserve"> </w:t>
+      </w:r>
+      <w:r>
+        <w:t xml:space="preserve">STM32 </w:t>
+      </w:r>
+      <w:r>
         <w:t>„</w:t>
       </w:r>
-      <w:proofErr w:type="spellStart"/>
-      <w:r>
-        <w:t>B</w:t>
-      </w:r>
-      <w:r>
-        <w:t>luecoin</w:t>
-      </w:r>
-      <w:proofErr w:type="spellEnd"/>
-      <w:r>
-        <w:t>“ prietaisas</w:t>
-      </w:r>
-    </w:p>
-    <w:p>
-      <w:pPr>
-        <w:pStyle w:val="Tekstas"/>
-      </w:pPr>
-      <w:r>
-        <w:t>Taigi, kadangi n</w:t>
-      </w:r>
-      <w:r>
-        <w:t>orit sukurti garso analiz</w:t>
-      </w:r>
-      <w:r>
-        <w:t xml:space="preserve">ės </w:t>
-      </w:r>
-      <w:r>
-        <w:t>sistema</w:t>
-      </w:r>
-      <w:r>
-        <w:t xml:space="preserve"> reikalingas mikrofonas</w:t>
-      </w:r>
-      <w:r>
-        <w:t xml:space="preserve"> tai yra viena svarbiaus</w:t>
-      </w:r>
-      <w:r>
-        <w:t>ių</w:t>
-      </w:r>
-      <w:r>
-        <w:t xml:space="preserve"> projekto dalių. </w:t>
-      </w:r>
-      <w:r>
-        <w:t>Dėl greitesnės integracijos buvo pasirinktas</w:t>
-      </w:r>
-      <w:r>
-        <w:t xml:space="preserve"> </w:t>
-      </w:r>
-      <w:r>
-        <w:t xml:space="preserve">STM32 </w:t>
-      </w:r>
-      <w:r>
-        <w:t>„</w:t>
-      </w:r>
-      <w:proofErr w:type="spellStart"/>
-      <w:r>
-        <w:t>BlueCoin</w:t>
-      </w:r>
-      <w:proofErr w:type="spellEnd"/>
-      <w:r>
-        <w:t xml:space="preserve"> </w:t>
-      </w:r>
-      <w:proofErr w:type="spellStart"/>
-      <w:r>
-        <w:t>Starter</w:t>
-      </w:r>
-      <w:proofErr w:type="spellEnd"/>
-      <w:r>
-        <w:t xml:space="preserve"> </w:t>
-      </w:r>
-      <w:proofErr w:type="spellStart"/>
-      <w:r>
-        <w:t>kit</w:t>
-      </w:r>
-      <w:proofErr w:type="spellEnd"/>
+      <w:r>
+        <w:t>BlueCoin Starter kit</w:t>
+      </w:r>
       <w:r>
         <w:t>“</w:t>
       </w:r>
@@ -3839,15 +3367,7 @@
         <w:t xml:space="preserve"> pav. </w:t>
       </w:r>
       <w:r>
-        <w:t>„</w:t>
-      </w:r>
-      <w:proofErr w:type="spellStart"/>
-      <w:r>
-        <w:t>BlueCoin</w:t>
-      </w:r>
-      <w:proofErr w:type="spellEnd"/>
-      <w:r>
-        <w:t xml:space="preserve">“ maketo </w:t>
+        <w:t xml:space="preserve">„BlueCoin“ maketo </w:t>
       </w:r>
       <w:r>
         <w:t>mikrofono ir kitais sensoriais</w:t>
@@ -3883,15 +3403,7 @@
         <w:t xml:space="preserve"> </w:t>
       </w:r>
       <w:r>
-        <w:t>„</w:t>
-      </w:r>
-      <w:proofErr w:type="spellStart"/>
-      <w:r>
-        <w:t>BlueCoin</w:t>
-      </w:r>
-      <w:proofErr w:type="spellEnd"/>
-      <w:r>
-        <w:t>“ leidžia tyrinėti pažangi</w:t>
+        <w:t>„BlueCoin“ leidžia tyrinėti pažangi</w:t>
       </w:r>
       <w:r>
         <w:t>us</w:t>
@@ -3915,15 +3427,7 @@
         <w:t>. Įrenginys</w:t>
       </w:r>
       <w:r>
-        <w:t xml:space="preserve"> skirtas </w:t>
-      </w:r>
-      <w:proofErr w:type="spellStart"/>
-      <w:r>
-        <w:t>robotikos</w:t>
-      </w:r>
-      <w:proofErr w:type="spellEnd"/>
-      <w:r>
-        <w:t xml:space="preserve"> ir automatikos programoms, naudojant 4 skaitmeninius MEMS mikrofonų rinkinius, didelio našumo 9 ašių inercinį ir aplinkos jutiklių bloką bei </w:t>
+        <w:t xml:space="preserve"> skirtas robotikos ir automatikos programoms, naudojant 4 skaitmeninius MEMS mikrofonų rinkinius, didelio našumo 9 ašių inercinį ir aplinkos jutiklių bloką bei </w:t>
       </w:r>
       <w:r>
         <w:t xml:space="preserve">veikimo </w:t>
@@ -3942,37 +3446,19 @@
       <w:r>
         <w:t xml:space="preserve"> (angl. </w:t>
       </w:r>
-      <w:proofErr w:type="spellStart"/>
       <w:r>
         <w:rPr>
           <w:i/>
           <w:iCs/>
         </w:rPr>
-        <w:t>adaptive</w:t>
-      </w:r>
-      <w:proofErr w:type="spellEnd"/>
-      <w:r>
-        <w:rPr>
-          <w:i/>
-          <w:iCs/>
-        </w:rPr>
+        <w:t>adaptive beamforming</w:t>
+      </w:r>
+      <w:r>
+        <w:t>)</w:t>
+      </w:r>
+      <w:r>
         <w:t xml:space="preserve"> </w:t>
       </w:r>
-      <w:proofErr w:type="spellStart"/>
-      <w:r>
-        <w:rPr>
-          <w:i/>
-          <w:iCs/>
-        </w:rPr>
-        <w:t>beamforming</w:t>
-      </w:r>
-      <w:proofErr w:type="spellEnd"/>
-      <w:r>
-        <w:t>)</w:t>
-      </w:r>
-      <w:r>
-        <w:t xml:space="preserve"> </w:t>
-      </w:r>
       <w:r>
         <w:t>kuris pagerina</w:t>
       </w:r>
@@ -4004,23 +3490,7 @@
         <w:t>.</w:t>
       </w:r>
       <w:r>
-        <w:t xml:space="preserve">  „</w:t>
-      </w:r>
-      <w:proofErr w:type="spellStart"/>
-      <w:r>
-        <w:t>BlueCoin</w:t>
-      </w:r>
-      <w:proofErr w:type="spellEnd"/>
-      <w:r>
-        <w:t xml:space="preserve">“ taip pat turi integruotą BLE sąsają su kuria gali prisijungti per bet kurio daiktų interneto ir išmaniojo pramonės belaidžio jutiklio </w:t>
-      </w:r>
-      <w:proofErr w:type="spellStart"/>
-      <w:r>
-        <w:t>BlueThooth</w:t>
-      </w:r>
-      <w:proofErr w:type="spellEnd"/>
-      <w:r>
-        <w:t xml:space="preserve"> tinklo.</w:t>
+        <w:t xml:space="preserve">  „BlueCoin“ taip pat turi integruotą BLE sąsają su kuria gali prisijungti per bet kurio daiktų interneto ir išmaniojo pramonės belaidžio jutiklio BlueThooth tinklo.</w:t>
       </w:r>
       <w:r>
         <w:t xml:space="preserve"> </w:t>
@@ -4169,15 +3639,7 @@
         <w:fldChar w:fldCharType="end"/>
       </w:r>
       <w:r>
-        <w:t xml:space="preserve"> pav. „</w:t>
-      </w:r>
-      <w:proofErr w:type="spellStart"/>
-      <w:r>
-        <w:t>BlueCoin</w:t>
-      </w:r>
-      <w:proofErr w:type="spellEnd"/>
-      <w:r>
-        <w:t>“ maketo dalis su SD kortele</w:t>
+        <w:t xml:space="preserve"> pav. „BlueCoin“ maketo dalis su SD kortele</w:t>
       </w:r>
       <w:bookmarkEnd w:id="34"/>
     </w:p>
@@ -4188,39 +3650,29 @@
           <w:highlight w:val="yellow"/>
         </w:rPr>
       </w:pPr>
-      <w:proofErr w:type="spellStart"/>
       <w:r>
         <w:rPr>
           <w:highlight w:val="yellow"/>
         </w:rPr>
-        <w:t>Strukturinė</w:t>
-      </w:r>
-      <w:proofErr w:type="spellEnd"/>
+        <w:t>Strukturinė schema</w:t>
+      </w:r>
+    </w:p>
+    <w:p>
+      <w:pPr>
+        <w:pStyle w:val="Tekstas"/>
+      </w:pPr>
       <w:r>
         <w:rPr>
           <w:highlight w:val="yellow"/>
         </w:rPr>
-        <w:t xml:space="preserve"> schema</w:t>
-      </w:r>
-    </w:p>
-    <w:p>
-      <w:pPr>
-        <w:pStyle w:val="Tekstas"/>
-      </w:pPr>
+        <w:t>Papaišyti basic</w:t>
+      </w:r>
       <w:r>
         <w:rPr>
           <w:highlight w:val="yellow"/>
         </w:rPr>
-        <w:t xml:space="preserve">Papaišyti </w:t>
-      </w:r>
-      <w:proofErr w:type="spellStart"/>
-      <w:r>
-        <w:rPr>
-          <w:highlight w:val="yellow"/>
-        </w:rPr>
-        <w:t>basic</w:t>
-      </w:r>
-      <w:proofErr w:type="spellEnd"/>
+        <w:t xml:space="preserve"> mano sistemos architektūrą</w:t>
+      </w:r>
     </w:p>
     <w:p>
       <w:pPr>
@@ -4303,7 +3755,7 @@
         <w:rPr>
           <w:highlight w:val="yellow"/>
         </w:rPr>
-        <w:t>?</w:t>
+        <w:t>: FatFs arba littleFs</w:t>
       </w:r>
     </w:p>
     <w:p>
@@ -4321,89 +3773,51 @@
           <w:highlight w:val="yellow"/>
         </w:rPr>
       </w:pPr>
+    </w:p>
+    <w:p>
+      <w:pPr>
+        <w:pStyle w:val="Tekstas"/>
+      </w:pPr>
       <w:r>
         <w:rPr>
           <w:highlight w:val="yellow"/>
         </w:rPr>
-        <w:t xml:space="preserve">Vartotojo </w:t>
-      </w:r>
-      <w:proofErr w:type="spellStart"/>
+        <w:lastRenderedPageBreak/>
+        <w:t>Audio signalų f</w:t>
+      </w:r>
       <w:r>
         <w:rPr>
           <w:highlight w:val="yellow"/>
         </w:rPr>
-        <w:t>sasaja</w:t>
-      </w:r>
-      <w:proofErr w:type="spellEnd"/>
-      <w:r>
+        <w:t>iltravimas</w:t>
+      </w:r>
+      <w:r>
+        <w:t xml:space="preserve"> – naudojant STM api</w:t>
+      </w:r>
+    </w:p>
+    <w:p>
+      <w:pPr>
+        <w:pStyle w:val="Tekstas"/>
+      </w:pPr>
+    </w:p>
+    <w:p>
+      <w:pPr>
+        <w:pStyle w:val="Tekstas"/>
         <w:rPr>
           <w:highlight w:val="yellow"/>
         </w:rPr>
-        <w:t xml:space="preserve"> ar CLI </w:t>
-      </w:r>
-      <w:proofErr w:type="spellStart"/>
+      </w:pPr>
       <w:r>
         <w:rPr>
           <w:highlight w:val="yellow"/>
         </w:rPr>
-        <w:t>api</w:t>
-      </w:r>
-      <w:proofErr w:type="spellEnd"/>
-      <w:r>
-        <w:rPr>
-          <w:highlight w:val="yellow"/>
-        </w:rPr>
-        <w:t xml:space="preserve"> </w:t>
-      </w:r>
-      <w:proofErr w:type="spellStart"/>
-      <w:r>
-        <w:rPr>
-          <w:highlight w:val="yellow"/>
-        </w:rPr>
-        <w:t>kazkoks</w:t>
-      </w:r>
-      <w:proofErr w:type="spellEnd"/>
+        <w:t>Vartotojo sasaja ar CLI api kazkoks</w:t>
+      </w:r>
     </w:p>
     <w:p>
       <w:pPr>
         <w:pStyle w:val="Tekstas"/>
-        <w:rPr>
-          <w:highlight w:val="yellow"/>
-        </w:rPr>
-      </w:pPr>
-    </w:p>
-    <w:p>
-      <w:pPr>
-        <w:pStyle w:val="Tekstas"/>
-      </w:pPr>
-      <w:proofErr w:type="spellStart"/>
-      <w:r>
-        <w:rPr>
-          <w:highlight w:val="yellow"/>
-        </w:rPr>
-        <w:t>Audio</w:t>
-      </w:r>
-      <w:proofErr w:type="spellEnd"/>
-      <w:r>
-        <w:rPr>
-          <w:highlight w:val="yellow"/>
-        </w:rPr>
-        <w:t xml:space="preserve"> signalų f</w:t>
-      </w:r>
-      <w:r>
-        <w:rPr>
-          <w:highlight w:val="yellow"/>
-        </w:rPr>
-        <w:t>iltravimas</w:t>
-      </w:r>
-      <w:r>
-        <w:t xml:space="preserve"> – naudojant STM </w:t>
-      </w:r>
-      <w:proofErr w:type="spellStart"/>
-      <w:r>
-        <w:t>api</w:t>
-      </w:r>
-      <w:proofErr w:type="spellEnd"/>
+      </w:pPr>
     </w:p>
     <w:p/>
     <w:p>
@@ -4422,7 +3836,7 @@
           <w:highlight w:val="yellow"/>
         </w:rPr>
       </w:pPr>
-      <w:bookmarkStart w:id="39" w:name="_Toc150809942"/>
+      <w:bookmarkStart w:id="39" w:name="_Toc150858452"/>
       <w:r>
         <w:rPr>
           <w:highlight w:val="yellow"/>
@@ -4436,11 +3850,9 @@
       <w:pPr>
         <w:pStyle w:val="Tekstas"/>
       </w:pPr>
-      <w:proofErr w:type="spellStart"/>
       <w:r>
         <w:t>Aaaaaaaaaa</w:t>
       </w:r>
-      <w:proofErr w:type="spellEnd"/>
     </w:p>
     <w:p>
       <w:pPr>
@@ -4451,17 +3863,15 @@
       <w:pPr>
         <w:pStyle w:val="Tekstas"/>
       </w:pPr>
-      <w:proofErr w:type="spellStart"/>
       <w:r>
         <w:t>aaaaaa</w:t>
       </w:r>
-      <w:proofErr w:type="spellEnd"/>
     </w:p>
     <w:p>
       <w:pPr>
         <w:pStyle w:val="Antratbenr"/>
       </w:pPr>
-      <w:bookmarkStart w:id="40" w:name="_Toc150809943"/>
+      <w:bookmarkStart w:id="40" w:name="_Toc150858453"/>
       <w:r>
         <w:rPr>
           <w:highlight w:val="yellow"/>
@@ -4490,33 +3900,23 @@
       <w:r>
         <w:t xml:space="preserve">Darbe </w:t>
       </w:r>
-      <w:proofErr w:type="spellStart"/>
-      <w:r>
-        <w:t>buv</w:t>
-      </w:r>
-      <w:proofErr w:type="spellEnd"/>
+      <w:r>
+        <w:t xml:space="preserve">buv </w:t>
+      </w:r>
+      <w:r>
+        <w:t>apžvelgti</w:t>
+      </w:r>
       <w:r>
         <w:t xml:space="preserve"> </w:t>
       </w:r>
       <w:r>
-        <w:t>apžvelgti</w:t>
-      </w:r>
-      <w:r>
-        <w:t xml:space="preserve"> </w:t>
-      </w:r>
-      <w:r>
         <w:t xml:space="preserve">miego apnėjos </w:t>
       </w:r>
       <w:r>
         <w:t xml:space="preserve">problematika ir </w:t>
       </w:r>
-      <w:proofErr w:type="spellStart"/>
-      <w:r>
-        <w:t>egiztuojantis</w:t>
-      </w:r>
-      <w:proofErr w:type="spellEnd"/>
-      <w:r>
-        <w:t xml:space="preserve"> sprendimo </w:t>
+      <w:r>
+        <w:t xml:space="preserve">egiztuojantis sprendimo </w:t>
       </w:r>
       <w:r>
         <w:t>metodai</w:t>
@@ -4583,7 +3983,7 @@
       <w:pPr>
         <w:pStyle w:val="Antratbenr"/>
       </w:pPr>
-      <w:bookmarkStart w:id="45" w:name="_Toc150809944"/>
+      <w:bookmarkStart w:id="45" w:name="_Toc150858454"/>
       <w:r>
         <w:rPr>
           <w:highlight w:val="red"/>
@@ -4609,105 +4009,13 @@
         <w:rPr>
           <w:highlight w:val="yellow"/>
         </w:rPr>
-        <w:t xml:space="preserve">CubeSat101 Basic </w:t>
-      </w:r>
-      <w:proofErr w:type="spellStart"/>
+        <w:t>Šaltinis 1</w:t>
+      </w:r>
       <w:r>
         <w:rPr>
           <w:highlight w:val="yellow"/>
         </w:rPr>
-        <w:t>Concepts</w:t>
-      </w:r>
-      <w:proofErr w:type="spellEnd"/>
-      <w:r>
-        <w:rPr>
-          <w:highlight w:val="yellow"/>
-        </w:rPr>
-        <w:t xml:space="preserve"> </w:t>
-      </w:r>
-      <w:proofErr w:type="spellStart"/>
-      <w:r>
-        <w:rPr>
-          <w:highlight w:val="yellow"/>
-        </w:rPr>
-        <w:t>and</w:t>
-      </w:r>
-      <w:proofErr w:type="spellEnd"/>
-      <w:r>
-        <w:rPr>
-          <w:highlight w:val="yellow"/>
-        </w:rPr>
-        <w:t xml:space="preserve"> </w:t>
-      </w:r>
-      <w:proofErr w:type="spellStart"/>
-      <w:r>
-        <w:rPr>
-          <w:highlight w:val="yellow"/>
-        </w:rPr>
-        <w:t>Processes</w:t>
-      </w:r>
-      <w:proofErr w:type="spellEnd"/>
-      <w:r>
-        <w:rPr>
-          <w:highlight w:val="yellow"/>
-        </w:rPr>
-        <w:t xml:space="preserve"> </w:t>
-      </w:r>
-      <w:proofErr w:type="spellStart"/>
-      <w:r>
-        <w:rPr>
-          <w:highlight w:val="yellow"/>
-        </w:rPr>
-        <w:t>for</w:t>
-      </w:r>
-      <w:proofErr w:type="spellEnd"/>
-      <w:r>
-        <w:rPr>
-          <w:highlight w:val="yellow"/>
-        </w:rPr>
-        <w:t xml:space="preserve"> </w:t>
-      </w:r>
-      <w:proofErr w:type="spellStart"/>
-      <w:r>
-        <w:rPr>
-          <w:highlight w:val="yellow"/>
-        </w:rPr>
-        <w:t>First</w:t>
-      </w:r>
-      <w:proofErr w:type="spellEnd"/>
-      <w:r>
-        <w:rPr>
-          <w:highlight w:val="yellow"/>
-        </w:rPr>
-        <w:t xml:space="preserve">-Time </w:t>
-      </w:r>
-      <w:proofErr w:type="spellStart"/>
-      <w:r>
-        <w:rPr>
-          <w:highlight w:val="yellow"/>
-        </w:rPr>
-        <w:t>CubeSat</w:t>
-      </w:r>
-      <w:proofErr w:type="spellEnd"/>
-      <w:r>
-        <w:rPr>
-          <w:highlight w:val="yellow"/>
-        </w:rPr>
-        <w:t xml:space="preserve"> </w:t>
-      </w:r>
-      <w:proofErr w:type="spellStart"/>
-      <w:r>
-        <w:rPr>
-          <w:highlight w:val="yellow"/>
-        </w:rPr>
-        <w:t>Developers</w:t>
-      </w:r>
-      <w:proofErr w:type="spellEnd"/>
-      <w:r>
-        <w:rPr>
-          <w:highlight w:val="yellow"/>
-        </w:rPr>
-        <w:t>. Prieiga per: https://www.nasa.gov/sites/default/files/atoms/files/nasa_csli_cubesat_101_508.pdf</w:t>
+        <w:t>. Prieiga per: https://www.</w:t>
       </w:r>
     </w:p>
     <w:p>
@@ -4722,245 +4030,13 @@
         <w:rPr>
           <w:highlight w:val="yellow"/>
         </w:rPr>
-        <w:t xml:space="preserve">Dubos, G.F., </w:t>
-      </w:r>
-      <w:proofErr w:type="spellStart"/>
+        <w:t xml:space="preserve">Šaltinis 2, </w:t>
+      </w:r>
       <w:r>
         <w:rPr>
           <w:highlight w:val="yellow"/>
         </w:rPr>
-        <w:t>Castet</w:t>
-      </w:r>
-      <w:proofErr w:type="spellEnd"/>
-      <w:r>
-        <w:rPr>
-          <w:highlight w:val="yellow"/>
-        </w:rPr>
-        <w:t xml:space="preserve">, J.F. </w:t>
-      </w:r>
-      <w:proofErr w:type="spellStart"/>
-      <w:r>
-        <w:rPr>
-          <w:highlight w:val="yellow"/>
-        </w:rPr>
-        <w:t>and</w:t>
-      </w:r>
-      <w:proofErr w:type="spellEnd"/>
-      <w:r>
-        <w:rPr>
-          <w:highlight w:val="yellow"/>
-        </w:rPr>
-        <w:t xml:space="preserve"> </w:t>
-      </w:r>
-      <w:proofErr w:type="spellStart"/>
-      <w:r>
-        <w:rPr>
-          <w:highlight w:val="yellow"/>
-        </w:rPr>
-        <w:t>Saleh</w:t>
-      </w:r>
-      <w:proofErr w:type="spellEnd"/>
-      <w:r>
-        <w:rPr>
-          <w:highlight w:val="yellow"/>
-        </w:rPr>
-        <w:t xml:space="preserve">, J.H., 2010. </w:t>
-      </w:r>
-      <w:proofErr w:type="spellStart"/>
-      <w:r>
-        <w:rPr>
-          <w:highlight w:val="yellow"/>
-        </w:rPr>
-        <w:t>Statistical</w:t>
-      </w:r>
-      <w:proofErr w:type="spellEnd"/>
-      <w:r>
-        <w:rPr>
-          <w:highlight w:val="yellow"/>
-        </w:rPr>
-        <w:t xml:space="preserve"> </w:t>
-      </w:r>
-      <w:proofErr w:type="spellStart"/>
-      <w:r>
-        <w:rPr>
-          <w:highlight w:val="yellow"/>
-        </w:rPr>
-        <w:t>reliability</w:t>
-      </w:r>
-      <w:proofErr w:type="spellEnd"/>
-      <w:r>
-        <w:rPr>
-          <w:highlight w:val="yellow"/>
-        </w:rPr>
-        <w:t xml:space="preserve"> </w:t>
-      </w:r>
-      <w:proofErr w:type="spellStart"/>
-      <w:r>
-        <w:rPr>
-          <w:highlight w:val="yellow"/>
-        </w:rPr>
-        <w:t>analysis</w:t>
-      </w:r>
-      <w:proofErr w:type="spellEnd"/>
-      <w:r>
-        <w:rPr>
-          <w:highlight w:val="yellow"/>
-        </w:rPr>
-        <w:t xml:space="preserve"> </w:t>
-      </w:r>
-      <w:proofErr w:type="spellStart"/>
-      <w:r>
-        <w:rPr>
-          <w:highlight w:val="yellow"/>
-        </w:rPr>
-        <w:t>of</w:t>
-      </w:r>
-      <w:proofErr w:type="spellEnd"/>
-      <w:r>
-        <w:rPr>
-          <w:highlight w:val="yellow"/>
-        </w:rPr>
-        <w:t xml:space="preserve"> </w:t>
-      </w:r>
-      <w:proofErr w:type="spellStart"/>
-      <w:r>
-        <w:rPr>
-          <w:highlight w:val="yellow"/>
-        </w:rPr>
-        <w:t>satellites</w:t>
-      </w:r>
-      <w:proofErr w:type="spellEnd"/>
-      <w:r>
-        <w:rPr>
-          <w:highlight w:val="yellow"/>
-        </w:rPr>
-        <w:t xml:space="preserve"> </w:t>
-      </w:r>
-      <w:proofErr w:type="spellStart"/>
-      <w:r>
-        <w:rPr>
-          <w:highlight w:val="yellow"/>
-        </w:rPr>
-        <w:t>by</w:t>
-      </w:r>
-      <w:proofErr w:type="spellEnd"/>
-      <w:r>
-        <w:rPr>
-          <w:highlight w:val="yellow"/>
-        </w:rPr>
-        <w:t xml:space="preserve"> </w:t>
-      </w:r>
-      <w:proofErr w:type="spellStart"/>
-      <w:r>
-        <w:rPr>
-          <w:highlight w:val="yellow"/>
-        </w:rPr>
-        <w:t>mass</w:t>
-      </w:r>
-      <w:proofErr w:type="spellEnd"/>
-      <w:r>
-        <w:rPr>
-          <w:highlight w:val="yellow"/>
-        </w:rPr>
-        <w:t xml:space="preserve"> </w:t>
-      </w:r>
-      <w:proofErr w:type="spellStart"/>
-      <w:r>
-        <w:rPr>
-          <w:highlight w:val="yellow"/>
-        </w:rPr>
-        <w:t>category</w:t>
-      </w:r>
-      <w:proofErr w:type="spellEnd"/>
-      <w:r>
-        <w:rPr>
-          <w:highlight w:val="yellow"/>
-        </w:rPr>
-        <w:t xml:space="preserve">: </w:t>
-      </w:r>
-      <w:proofErr w:type="spellStart"/>
-      <w:r>
-        <w:rPr>
-          <w:highlight w:val="yellow"/>
-        </w:rPr>
-        <w:t>Does</w:t>
-      </w:r>
-      <w:proofErr w:type="spellEnd"/>
-      <w:r>
-        <w:rPr>
-          <w:highlight w:val="yellow"/>
-        </w:rPr>
-        <w:t xml:space="preserve"> </w:t>
-      </w:r>
-      <w:proofErr w:type="spellStart"/>
-      <w:r>
-        <w:rPr>
-          <w:highlight w:val="yellow"/>
-        </w:rPr>
-        <w:t>spacecraft</w:t>
-      </w:r>
-      <w:proofErr w:type="spellEnd"/>
-      <w:r>
-        <w:rPr>
-          <w:highlight w:val="yellow"/>
-        </w:rPr>
-        <w:t xml:space="preserve"> </w:t>
-      </w:r>
-      <w:proofErr w:type="spellStart"/>
-      <w:r>
-        <w:rPr>
-          <w:highlight w:val="yellow"/>
-        </w:rPr>
-        <w:t>size</w:t>
-      </w:r>
-      <w:proofErr w:type="spellEnd"/>
-      <w:r>
-        <w:rPr>
-          <w:highlight w:val="yellow"/>
-        </w:rPr>
-        <w:t xml:space="preserve"> </w:t>
-      </w:r>
-      <w:proofErr w:type="spellStart"/>
-      <w:r>
-        <w:rPr>
-          <w:highlight w:val="yellow"/>
-        </w:rPr>
-        <w:t>matter</w:t>
-      </w:r>
-      <w:proofErr w:type="spellEnd"/>
-      <w:r>
-        <w:rPr>
-          <w:highlight w:val="yellow"/>
-        </w:rPr>
-        <w:t xml:space="preserve">?. </w:t>
-      </w:r>
-      <w:proofErr w:type="spellStart"/>
-      <w:r>
-        <w:rPr>
-          <w:highlight w:val="yellow"/>
-        </w:rPr>
-        <w:t>Acta</w:t>
-      </w:r>
-      <w:proofErr w:type="spellEnd"/>
-      <w:r>
-        <w:rPr>
-          <w:highlight w:val="yellow"/>
-        </w:rPr>
-        <w:t xml:space="preserve"> </w:t>
-      </w:r>
-      <w:proofErr w:type="spellStart"/>
-      <w:r>
-        <w:rPr>
-          <w:highlight w:val="yellow"/>
-        </w:rPr>
-        <w:t>Astronautica</w:t>
-      </w:r>
-      <w:proofErr w:type="spellEnd"/>
-      <w:r>
-        <w:rPr>
-          <w:highlight w:val="yellow"/>
-        </w:rPr>
-        <w:t xml:space="preserve">, 67(5-6), pp.584-595. Prieiga per: </w:t>
+        <w:t xml:space="preserve">pp.584-595. Prieiga per: </w:t>
       </w:r>
       <w:hyperlink r:id="rId21" w:history="1">
         <w:r>
@@ -4994,56 +4070,34 @@
         <w:rPr>
           <w:highlight w:val="red"/>
         </w:rPr>
+        <w:t>[ref others-</w:t>
+      </w:r>
+      <w:r>
+        <w:t>1] https://www.mdpi.com/1424-8220/20/21/6067</w:t>
+      </w:r>
+    </w:p>
+    <w:p>
+      <w:pPr>
+        <w:rPr>
+          <w:lang w:eastAsia="lt-LT"/>
+        </w:rPr>
+      </w:pPr>
+    </w:p>
+    <w:p>
+      <w:pPr>
+        <w:pStyle w:val="Tekstas"/>
+        <w:rPr>
+          <w:rStyle w:val="Hyperlink"/>
+        </w:rPr>
+      </w:pPr>
+      <w:r>
         <w:t>[</w:t>
       </w:r>
-      <w:proofErr w:type="spellStart"/>
       <w:r>
         <w:rPr>
           <w:highlight w:val="red"/>
         </w:rPr>
-        <w:t>ref</w:t>
-      </w:r>
-      <w:proofErr w:type="spellEnd"/>
-      <w:r>
-        <w:rPr>
-          <w:highlight w:val="red"/>
-        </w:rPr>
-        <w:t xml:space="preserve"> others-</w:t>
-      </w:r>
-      <w:r>
-        <w:t>1] https://www.mdpi.com/1424-8220/20/21/6067</w:t>
-      </w:r>
-    </w:p>
-    <w:p>
-      <w:pPr>
-        <w:rPr>
-          <w:lang w:eastAsia="lt-LT"/>
-        </w:rPr>
-      </w:pPr>
-    </w:p>
-    <w:p>
-      <w:pPr>
-        <w:pStyle w:val="Tekstas"/>
-        <w:rPr>
-          <w:rStyle w:val="Hyperlink"/>
-        </w:rPr>
-      </w:pPr>
-      <w:r>
-        <w:t>[</w:t>
-      </w:r>
-      <w:proofErr w:type="spellStart"/>
-      <w:r>
-        <w:rPr>
-          <w:highlight w:val="red"/>
-        </w:rPr>
-        <w:t>ref</w:t>
-      </w:r>
-      <w:proofErr w:type="spellEnd"/>
-      <w:r>
-        <w:rPr>
-          <w:highlight w:val="red"/>
-        </w:rPr>
-        <w:t xml:space="preserve"> others2</w:t>
+        <w:t>ref others2</w:t>
       </w:r>
       <w:r>
         <w:t xml:space="preserve">] - </w:t>

--- a/individualProject/reportDspProject.docx
+++ b/individualProject/reportDspProject.docx
@@ -2108,6 +2108,11 @@
         <w:rPr>
           <w:highlight w:val="red"/>
         </w:rPr>
+      </w:r>
+      <w:r>
+        <w:rPr>
+          <w:highlight w:val="red"/>
+        </w:rPr>
         <w:fldChar w:fldCharType="separate"/>
       </w:r>
       <w:r>
@@ -2318,6 +2323,11 @@
           <w:highlight w:val="red"/>
         </w:rPr>
         <w:instrText xml:space="preserve"> \* MERGEFORMAT </w:instrText>
+      </w:r>
+      <w:r>
+        <w:rPr>
+          <w:highlight w:val="red"/>
+        </w:rPr>
       </w:r>
       <w:r>
         <w:rPr>
@@ -2753,6 +2763,11 @@
           <w:highlight w:val="red"/>
         </w:rPr>
         <w:instrText xml:space="preserve"> \* MERGEFORMAT </w:instrText>
+      </w:r>
+      <w:r>
+        <w:rPr>
+          <w:highlight w:val="red"/>
+        </w:rPr>
       </w:r>
       <w:r>
         <w:rPr>
@@ -3656,15 +3671,29 @@
         </w:rPr>
         <w:t>Strukturinė schema</w:t>
       </w:r>
+      <w:r>
+        <w:rPr>
+          <w:highlight w:val="yellow"/>
+        </w:rPr>
+        <w:t xml:space="preserve"> MEMS mikrofonas</w:t>
+      </w:r>
     </w:p>
     <w:p>
       <w:pPr>
         <w:pStyle w:val="Tekstas"/>
-      </w:pPr>
-      <w:r>
         <w:rPr>
           <w:highlight w:val="yellow"/>
         </w:rPr>
+      </w:pPr>
+    </w:p>
+    <w:p>
+      <w:pPr>
+        <w:pStyle w:val="Tekstas"/>
+      </w:pPr>
+      <w:r>
+        <w:rPr>
+          <w:highlight w:val="yellow"/>
+        </w:rPr>
         <w:t>Papaišyti basic</w:t>
       </w:r>
       <w:r>
@@ -3677,6 +3706,7 @@
     <w:p>
       <w:pPr>
         <w:pStyle w:val="Tekstas"/>
+        <w:keepNext/>
       </w:pPr>
       <w:r>
         <w:rPr>
@@ -3721,121 +3751,55 @@
     </w:p>
     <w:p>
       <w:pPr>
+        <w:pStyle w:val="Caption"/>
+        <w:jc w:val="both"/>
+      </w:pPr>
+      <w:r>
+        <w:t xml:space="preserve">pav. </w:t>
+      </w:r>
+      <w:r>
+        <w:fldChar w:fldCharType="begin"/>
+      </w:r>
+      <w:r>
+        <w:instrText xml:space="preserve"> SEQ pav. \* ARABIC </w:instrText>
+      </w:r>
+      <w:r>
+        <w:fldChar w:fldCharType="separate"/>
+      </w:r>
+      <w:r>
+        <w:rPr>
+          <w:noProof/>
+        </w:rPr>
+        <w:t>8</w:t>
+      </w:r>
+      <w:r>
+        <w:fldChar w:fldCharType="end"/>
+      </w:r>
+    </w:p>
+    <w:p>
+      <w:pPr>
         <w:pStyle w:val="Tekstas"/>
       </w:pPr>
-    </w:p>
-    <w:p>
-      <w:pPr>
-        <w:pStyle w:val="Heading2"/>
-      </w:pPr>
-      <w:r>
-        <w:t>Papildomos funkcijos</w:t>
+      <w:r>
+        <w:t>Struktūrinė schema</w:t>
       </w:r>
     </w:p>
     <w:p>
       <w:pPr>
         <w:pStyle w:val="Tekstas"/>
+      </w:pPr>
+    </w:p>
+    <w:p>
+      <w:pPr>
+        <w:pStyle w:val="Heading1"/>
         <w:rPr>
           <w:highlight w:val="yellow"/>
         </w:rPr>
-      </w:pPr>
-      <w:r>
-        <w:rPr>
-          <w:highlight w:val="yellow"/>
-        </w:rPr>
-        <w:t xml:space="preserve">Failu </w:t>
-      </w:r>
-      <w:r>
-        <w:rPr>
-          <w:highlight w:val="yellow"/>
-        </w:rPr>
-        <w:t>sistema</w:t>
-      </w:r>
-      <w:r>
-        <w:rPr>
-          <w:highlight w:val="yellow"/>
-        </w:rPr>
-        <w:t>: FatFs arba littleFs</w:t>
-      </w:r>
-    </w:p>
-    <w:p>
-      <w:pPr>
-        <w:pStyle w:val="Tekstas"/>
-        <w:rPr>
-          <w:highlight w:val="yellow"/>
-        </w:rPr>
-      </w:pPr>
-    </w:p>
-    <w:p>
-      <w:pPr>
-        <w:pStyle w:val="Tekstas"/>
-        <w:rPr>
-          <w:highlight w:val="yellow"/>
-        </w:rPr>
-      </w:pPr>
-    </w:p>
-    <w:p>
-      <w:pPr>
-        <w:pStyle w:val="Tekstas"/>
-      </w:pPr>
-      <w:r>
-        <w:rPr>
-          <w:highlight w:val="yellow"/>
-        </w:rPr>
-        <w:lastRenderedPageBreak/>
-        <w:t>Audio signalų f</w:t>
-      </w:r>
-      <w:r>
-        <w:rPr>
-          <w:highlight w:val="yellow"/>
-        </w:rPr>
-        <w:t>iltravimas</w:t>
-      </w:r>
-      <w:r>
-        <w:t xml:space="preserve"> – naudojant STM api</w:t>
-      </w:r>
-    </w:p>
-    <w:p>
-      <w:pPr>
-        <w:pStyle w:val="Tekstas"/>
-      </w:pPr>
-    </w:p>
-    <w:p>
-      <w:pPr>
-        <w:pStyle w:val="Tekstas"/>
-        <w:rPr>
-          <w:highlight w:val="yellow"/>
-        </w:rPr>
-      </w:pPr>
-      <w:r>
-        <w:rPr>
-          <w:highlight w:val="yellow"/>
-        </w:rPr>
-        <w:t>Vartotojo sasaja ar CLI api kazkoks</w:t>
-      </w:r>
-    </w:p>
-    <w:p>
-      <w:pPr>
-        <w:pStyle w:val="Tekstas"/>
-      </w:pPr>
-    </w:p>
-    <w:p/>
-    <w:p>
-      <w:pPr>
-        <w:pStyle w:val="Tekstas"/>
       </w:pPr>
       <w:bookmarkStart w:id="35" w:name="_Toc503646980"/>
       <w:bookmarkStart w:id="36" w:name="_Toc503648370"/>
       <w:bookmarkStart w:id="37" w:name="_Toc503651314"/>
       <w:bookmarkStart w:id="38" w:name="_Toc505346890"/>
-    </w:p>
-    <w:p>
-      <w:pPr>
-        <w:pStyle w:val="Heading1"/>
-        <w:rPr>
-          <w:highlight w:val="yellow"/>
-        </w:rPr>
-      </w:pPr>
       <w:bookmarkStart w:id="39" w:name="_Toc150858452"/>
       <w:r>
         <w:rPr>
@@ -3848,10 +3812,24 @@
     </w:p>
     <w:p>
       <w:pPr>
+        <w:pStyle w:val="Heading2"/>
+        <w:rPr>
+          <w:highlight w:val="yellow"/>
+        </w:rPr>
+      </w:pPr>
+      <w:r>
+        <w:rPr>
+          <w:highlight w:val="yellow"/>
+        </w:rPr>
+        <w:t>Programos algoritmas</w:t>
+      </w:r>
+    </w:p>
+    <w:p>
+      <w:pPr>
         <w:pStyle w:val="Tekstas"/>
       </w:pPr>
       <w:r>
-        <w:t>Aaaaaaaaaa</w:t>
+        <w:t>HAL ir low level init</w:t>
       </w:r>
     </w:p>
     <w:p>
@@ -3864,8 +3842,6227 @@
         <w:pStyle w:val="Tekstas"/>
       </w:pPr>
       <w:r>
-        <w:t>aaaaaa</w:t>
-      </w:r>
+        <w:t>Jeigu nėra SD korta aptinka yra miego rėžimas</w:t>
+      </w:r>
+    </w:p>
+    <w:p>
+      <w:pPr>
+        <w:pStyle w:val="Tekstas"/>
+      </w:pPr>
+    </w:p>
+    <w:p>
+      <w:pPr>
+        <w:shd w:val="clear" w:color="auto" w:fill="1E1E1E"/>
+        <w:spacing w:line="285" w:lineRule="atLeast"/>
+        <w:jc w:val="left"/>
+        <w:rPr>
+          <w:rFonts w:ascii="Consolas" w:eastAsia="Times New Roman" w:hAnsi="Consolas"/>
+          <w:color w:val="D4D4D4"/>
+          <w:sz w:val="21"/>
+          <w:szCs w:val="21"/>
+          <w:lang w:val="en-GB" w:eastAsia="en-GB"/>
+        </w:rPr>
+      </w:pPr>
+      <w:r>
+        <w:rPr>
+          <w:rFonts w:ascii="Consolas" w:eastAsia="Times New Roman" w:hAnsi="Consolas"/>
+          <w:color w:val="D4D4D4"/>
+          <w:sz w:val="21"/>
+          <w:szCs w:val="21"/>
+          <w:lang w:val="en-GB" w:eastAsia="en-GB"/>
+        </w:rPr>
+        <w:t xml:space="preserve">  </w:t>
+      </w:r>
+      <w:r>
+        <w:rPr>
+          <w:rFonts w:ascii="Consolas" w:eastAsia="Times New Roman" w:hAnsi="Consolas"/>
+          <w:color w:val="569CD6"/>
+          <w:sz w:val="21"/>
+          <w:szCs w:val="21"/>
+          <w:lang w:val="en-GB" w:eastAsia="en-GB"/>
+        </w:rPr>
+        <w:t>while</w:t>
+      </w:r>
+      <w:r>
+        <w:rPr>
+          <w:rFonts w:ascii="Consolas" w:eastAsia="Times New Roman" w:hAnsi="Consolas"/>
+          <w:color w:val="D4D4D4"/>
+          <w:sz w:val="21"/>
+          <w:szCs w:val="21"/>
+          <w:lang w:val="en-GB" w:eastAsia="en-GB"/>
+        </w:rPr>
+        <w:t>(!</w:t>
+      </w:r>
+      <w:proofErr w:type="spellStart"/>
+      <w:r>
+        <w:rPr>
+          <w:rFonts w:ascii="Consolas" w:eastAsia="Times New Roman" w:hAnsi="Consolas"/>
+          <w:color w:val="D4D4D4"/>
+          <w:sz w:val="21"/>
+          <w:szCs w:val="21"/>
+          <w:lang w:val="en-GB" w:eastAsia="en-GB"/>
+        </w:rPr>
+        <w:t>BSP_SD_IsDetected</w:t>
+      </w:r>
+      <w:proofErr w:type="spellEnd"/>
+      <w:r>
+        <w:rPr>
+          <w:rFonts w:ascii="Consolas" w:eastAsia="Times New Roman" w:hAnsi="Consolas"/>
+          <w:color w:val="D4D4D4"/>
+          <w:sz w:val="21"/>
+          <w:szCs w:val="21"/>
+          <w:lang w:val="en-GB" w:eastAsia="en-GB"/>
+        </w:rPr>
+        <w:t>())</w:t>
+      </w:r>
+    </w:p>
+    <w:p>
+      <w:pPr>
+        <w:shd w:val="clear" w:color="auto" w:fill="1E1E1E"/>
+        <w:spacing w:line="285" w:lineRule="atLeast"/>
+        <w:jc w:val="left"/>
+        <w:rPr>
+          <w:rFonts w:ascii="Consolas" w:eastAsia="Times New Roman" w:hAnsi="Consolas"/>
+          <w:color w:val="D4D4D4"/>
+          <w:sz w:val="21"/>
+          <w:szCs w:val="21"/>
+          <w:lang w:val="en-GB" w:eastAsia="en-GB"/>
+        </w:rPr>
+      </w:pPr>
+      <w:r>
+        <w:rPr>
+          <w:rFonts w:ascii="Consolas" w:eastAsia="Times New Roman" w:hAnsi="Consolas"/>
+          <w:color w:val="D4D4D4"/>
+          <w:sz w:val="21"/>
+          <w:szCs w:val="21"/>
+          <w:lang w:val="en-GB" w:eastAsia="en-GB"/>
+        </w:rPr>
+        <w:t>  {</w:t>
+      </w:r>
+    </w:p>
+    <w:p>
+      <w:pPr>
+        <w:shd w:val="clear" w:color="auto" w:fill="1E1E1E"/>
+        <w:spacing w:line="285" w:lineRule="atLeast"/>
+        <w:jc w:val="left"/>
+        <w:rPr>
+          <w:rFonts w:ascii="Consolas" w:eastAsia="Times New Roman" w:hAnsi="Consolas"/>
+          <w:color w:val="D4D4D4"/>
+          <w:sz w:val="21"/>
+          <w:szCs w:val="21"/>
+          <w:lang w:val="en-GB" w:eastAsia="en-GB"/>
+        </w:rPr>
+      </w:pPr>
+      <w:r>
+        <w:rPr>
+          <w:rFonts w:ascii="Consolas" w:eastAsia="Times New Roman" w:hAnsi="Consolas"/>
+          <w:color w:val="D4D4D4"/>
+          <w:sz w:val="21"/>
+          <w:szCs w:val="21"/>
+          <w:lang w:val="en-GB" w:eastAsia="en-GB"/>
+        </w:rPr>
+        <w:t xml:space="preserve">    </w:t>
+      </w:r>
+      <w:r>
+        <w:rPr>
+          <w:rFonts w:ascii="Consolas" w:eastAsia="Times New Roman" w:hAnsi="Consolas"/>
+          <w:color w:val="6A9955"/>
+          <w:sz w:val="21"/>
+          <w:szCs w:val="21"/>
+          <w:lang w:val="en-GB" w:eastAsia="en-GB"/>
+        </w:rPr>
+        <w:t xml:space="preserve">// </w:t>
+      </w:r>
+      <w:proofErr w:type="spellStart"/>
+      <w:r>
+        <w:rPr>
+          <w:rFonts w:ascii="Consolas" w:eastAsia="Times New Roman" w:hAnsi="Consolas"/>
+          <w:color w:val="6A9955"/>
+          <w:sz w:val="21"/>
+          <w:szCs w:val="21"/>
+          <w:lang w:val="en-GB" w:eastAsia="en-GB"/>
+        </w:rPr>
+        <w:t>togle</w:t>
+      </w:r>
+      <w:proofErr w:type="spellEnd"/>
+      <w:r>
+        <w:rPr>
+          <w:rFonts w:ascii="Consolas" w:eastAsia="Times New Roman" w:hAnsi="Consolas"/>
+          <w:color w:val="6A9955"/>
+          <w:sz w:val="21"/>
+          <w:szCs w:val="21"/>
+          <w:lang w:val="en-GB" w:eastAsia="en-GB"/>
+        </w:rPr>
+        <w:t xml:space="preserve"> some two pins</w:t>
+      </w:r>
+    </w:p>
+    <w:p>
+      <w:pPr>
+        <w:shd w:val="clear" w:color="auto" w:fill="1E1E1E"/>
+        <w:spacing w:line="285" w:lineRule="atLeast"/>
+        <w:jc w:val="left"/>
+        <w:rPr>
+          <w:rFonts w:ascii="Consolas" w:eastAsia="Times New Roman" w:hAnsi="Consolas"/>
+          <w:color w:val="D4D4D4"/>
+          <w:sz w:val="21"/>
+          <w:szCs w:val="21"/>
+          <w:lang w:val="en-GB" w:eastAsia="en-GB"/>
+        </w:rPr>
+      </w:pPr>
+      <w:r>
+        <w:rPr>
+          <w:rFonts w:ascii="Consolas" w:eastAsia="Times New Roman" w:hAnsi="Consolas"/>
+          <w:color w:val="D4D4D4"/>
+          <w:sz w:val="21"/>
+          <w:szCs w:val="21"/>
+          <w:lang w:val="en-GB" w:eastAsia="en-GB"/>
+        </w:rPr>
+        <w:t xml:space="preserve">    </w:t>
+      </w:r>
+      <w:r>
+        <w:rPr>
+          <w:rFonts w:ascii="Consolas" w:eastAsia="Times New Roman" w:hAnsi="Consolas"/>
+          <w:color w:val="6A9955"/>
+          <w:sz w:val="21"/>
+          <w:szCs w:val="21"/>
+          <w:lang w:val="en-GB" w:eastAsia="en-GB"/>
+        </w:rPr>
+        <w:t xml:space="preserve">// </w:t>
+      </w:r>
+      <w:proofErr w:type="spellStart"/>
+      <w:r>
+        <w:rPr>
+          <w:rFonts w:ascii="Consolas" w:eastAsia="Times New Roman" w:hAnsi="Consolas"/>
+          <w:color w:val="6A9955"/>
+          <w:sz w:val="21"/>
+          <w:szCs w:val="21"/>
+          <w:lang w:val="en-GB" w:eastAsia="en-GB"/>
+        </w:rPr>
+        <w:t>BSP_LED_Toggle</w:t>
+      </w:r>
+      <w:proofErr w:type="spellEnd"/>
+      <w:r>
+        <w:rPr>
+          <w:rFonts w:ascii="Consolas" w:eastAsia="Times New Roman" w:hAnsi="Consolas"/>
+          <w:color w:val="6A9955"/>
+          <w:sz w:val="21"/>
+          <w:szCs w:val="21"/>
+          <w:lang w:val="en-GB" w:eastAsia="en-GB"/>
+        </w:rPr>
+        <w:t>(LED1);</w:t>
+      </w:r>
+    </w:p>
+    <w:p>
+      <w:pPr>
+        <w:shd w:val="clear" w:color="auto" w:fill="1E1E1E"/>
+        <w:spacing w:line="285" w:lineRule="atLeast"/>
+        <w:jc w:val="left"/>
+        <w:rPr>
+          <w:rFonts w:ascii="Consolas" w:eastAsia="Times New Roman" w:hAnsi="Consolas"/>
+          <w:color w:val="D4D4D4"/>
+          <w:sz w:val="21"/>
+          <w:szCs w:val="21"/>
+          <w:lang w:val="en-GB" w:eastAsia="en-GB"/>
+        </w:rPr>
+      </w:pPr>
+      <w:r>
+        <w:rPr>
+          <w:rFonts w:ascii="Consolas" w:eastAsia="Times New Roman" w:hAnsi="Consolas"/>
+          <w:color w:val="D4D4D4"/>
+          <w:sz w:val="21"/>
+          <w:szCs w:val="21"/>
+          <w:lang w:val="en-GB" w:eastAsia="en-GB"/>
+        </w:rPr>
+        <w:t xml:space="preserve">    </w:t>
+      </w:r>
+      <w:r>
+        <w:rPr>
+          <w:rFonts w:ascii="Consolas" w:eastAsia="Times New Roman" w:hAnsi="Consolas"/>
+          <w:color w:val="6A9955"/>
+          <w:sz w:val="21"/>
+          <w:szCs w:val="21"/>
+          <w:lang w:val="en-GB" w:eastAsia="en-GB"/>
+        </w:rPr>
+        <w:t xml:space="preserve">// </w:t>
+      </w:r>
+      <w:proofErr w:type="spellStart"/>
+      <w:r>
+        <w:rPr>
+          <w:rFonts w:ascii="Consolas" w:eastAsia="Times New Roman" w:hAnsi="Consolas"/>
+          <w:color w:val="6A9955"/>
+          <w:sz w:val="21"/>
+          <w:szCs w:val="21"/>
+          <w:lang w:val="en-GB" w:eastAsia="en-GB"/>
+        </w:rPr>
+        <w:t>BSP_LED_Toggle</w:t>
+      </w:r>
+      <w:proofErr w:type="spellEnd"/>
+      <w:r>
+        <w:rPr>
+          <w:rFonts w:ascii="Consolas" w:eastAsia="Times New Roman" w:hAnsi="Consolas"/>
+          <w:color w:val="6A9955"/>
+          <w:sz w:val="21"/>
+          <w:szCs w:val="21"/>
+          <w:lang w:val="en-GB" w:eastAsia="en-GB"/>
+        </w:rPr>
+        <w:t>(LED2);</w:t>
+      </w:r>
+    </w:p>
+    <w:p>
+      <w:pPr>
+        <w:shd w:val="clear" w:color="auto" w:fill="1E1E1E"/>
+        <w:spacing w:after="240" w:line="285" w:lineRule="atLeast"/>
+        <w:jc w:val="left"/>
+        <w:rPr>
+          <w:rFonts w:ascii="Consolas" w:eastAsia="Times New Roman" w:hAnsi="Consolas"/>
+          <w:color w:val="D4D4D4"/>
+          <w:sz w:val="21"/>
+          <w:szCs w:val="21"/>
+          <w:lang w:val="en-GB" w:eastAsia="en-GB"/>
+        </w:rPr>
+      </w:pPr>
+    </w:p>
+    <w:p>
+      <w:pPr>
+        <w:shd w:val="clear" w:color="auto" w:fill="1E1E1E"/>
+        <w:spacing w:line="285" w:lineRule="atLeast"/>
+        <w:jc w:val="left"/>
+        <w:rPr>
+          <w:rFonts w:ascii="Consolas" w:eastAsia="Times New Roman" w:hAnsi="Consolas"/>
+          <w:color w:val="D4D4D4"/>
+          <w:sz w:val="21"/>
+          <w:szCs w:val="21"/>
+          <w:lang w:val="en-GB" w:eastAsia="en-GB"/>
+        </w:rPr>
+      </w:pPr>
+      <w:r>
+        <w:rPr>
+          <w:rFonts w:ascii="Consolas" w:eastAsia="Times New Roman" w:hAnsi="Consolas"/>
+          <w:color w:val="6A9955"/>
+          <w:sz w:val="21"/>
+          <w:szCs w:val="21"/>
+          <w:lang w:val="en-GB" w:eastAsia="en-GB"/>
+        </w:rPr>
+        <w:t>    /* Go to Sleep */</w:t>
+      </w:r>
+    </w:p>
+    <w:p>
+      <w:pPr>
+        <w:shd w:val="clear" w:color="auto" w:fill="1E1E1E"/>
+        <w:spacing w:line="285" w:lineRule="atLeast"/>
+        <w:jc w:val="left"/>
+        <w:rPr>
+          <w:rFonts w:ascii="Consolas" w:eastAsia="Times New Roman" w:hAnsi="Consolas"/>
+          <w:color w:val="D4D4D4"/>
+          <w:sz w:val="21"/>
+          <w:szCs w:val="21"/>
+          <w:lang w:val="en-GB" w:eastAsia="en-GB"/>
+        </w:rPr>
+      </w:pPr>
+      <w:r>
+        <w:rPr>
+          <w:rFonts w:ascii="Consolas" w:eastAsia="Times New Roman" w:hAnsi="Consolas"/>
+          <w:color w:val="D4D4D4"/>
+          <w:sz w:val="21"/>
+          <w:szCs w:val="21"/>
+          <w:lang w:val="en-GB" w:eastAsia="en-GB"/>
+        </w:rPr>
+        <w:t>    __WFI();</w:t>
+      </w:r>
+    </w:p>
+    <w:p>
+      <w:pPr>
+        <w:shd w:val="clear" w:color="auto" w:fill="1E1E1E"/>
+        <w:spacing w:line="285" w:lineRule="atLeast"/>
+        <w:jc w:val="left"/>
+        <w:rPr>
+          <w:rFonts w:ascii="Consolas" w:eastAsia="Times New Roman" w:hAnsi="Consolas"/>
+          <w:color w:val="D4D4D4"/>
+          <w:sz w:val="21"/>
+          <w:szCs w:val="21"/>
+          <w:lang w:val="en-GB" w:eastAsia="en-GB"/>
+        </w:rPr>
+      </w:pPr>
+    </w:p>
+    <w:p>
+      <w:pPr>
+        <w:shd w:val="clear" w:color="auto" w:fill="1E1E1E"/>
+        <w:spacing w:line="285" w:lineRule="atLeast"/>
+        <w:jc w:val="left"/>
+        <w:rPr>
+          <w:rFonts w:ascii="Consolas" w:eastAsia="Times New Roman" w:hAnsi="Consolas"/>
+          <w:color w:val="D4D4D4"/>
+          <w:sz w:val="21"/>
+          <w:szCs w:val="21"/>
+          <w:lang w:val="en-GB" w:eastAsia="en-GB"/>
+        </w:rPr>
+      </w:pPr>
+      <w:r>
+        <w:rPr>
+          <w:rFonts w:ascii="Consolas" w:eastAsia="Times New Roman" w:hAnsi="Consolas"/>
+          <w:color w:val="D4D4D4"/>
+          <w:sz w:val="21"/>
+          <w:szCs w:val="21"/>
+          <w:lang w:val="en-GB" w:eastAsia="en-GB"/>
+        </w:rPr>
+        <w:t>  }</w:t>
+      </w:r>
+    </w:p>
+    <w:p>
+      <w:pPr>
+        <w:pStyle w:val="Tekstas"/>
+      </w:pPr>
+    </w:p>
+    <w:p>
+      <w:pPr>
+        <w:pStyle w:val="Tekstas"/>
+      </w:pPr>
+      <w:r>
+        <w:t>Nustatomi mikrofono parametrai</w:t>
+      </w:r>
+    </w:p>
+    <w:p>
+      <w:pPr>
+        <w:pStyle w:val="Tekstas"/>
+      </w:pPr>
+    </w:p>
+    <w:p>
+      <w:pPr>
+        <w:pStyle w:val="Tekstas"/>
+      </w:pPr>
+      <w:r>
+        <w:t>Tada vykdomas while ciklas</w:t>
+      </w:r>
+    </w:p>
+    <w:p>
+      <w:pPr>
+        <w:pStyle w:val="Tekstas"/>
+      </w:pPr>
+      <w:r>
+        <w:t>Kurio metu laukiama mygtuko pastaudimo pertraukimo.</w:t>
+      </w:r>
+    </w:p>
+    <w:p>
+      <w:pPr>
+        <w:pStyle w:val="Tekstas"/>
+      </w:pPr>
+    </w:p>
+    <w:p>
+      <w:pPr>
+        <w:pStyle w:val="Tekstas"/>
+      </w:pPr>
+      <w:r>
+        <w:t>Įvykus pertraukimui</w:t>
+      </w:r>
+    </w:p>
+    <w:p>
+      <w:pPr>
+        <w:pStyle w:val="Tekstas"/>
+      </w:pPr>
+      <w:r>
+        <w:t>Pasikeičia įrašymo į SD kortelę būsena rašymas/pausė</w:t>
+      </w:r>
+    </w:p>
+    <w:p>
+      <w:pPr>
+        <w:pStyle w:val="Tekstas"/>
+      </w:pPr>
+    </w:p>
+    <w:p>
+      <w:pPr>
+        <w:pStyle w:val="Tekstas"/>
+      </w:pPr>
+    </w:p>
+    <w:p>
+      <w:pPr>
+        <w:pStyle w:val="Heading2"/>
+      </w:pPr>
+      <w:r>
+        <w:t>Papildomos funkcijos</w:t>
+      </w:r>
+    </w:p>
+    <w:p>
+      <w:pPr>
+        <w:pStyle w:val="Tekstas"/>
+      </w:pPr>
+      <w:r>
+        <w:t>Supaprastinti failų įrašymą į SD kortelę buvo panaudota f</w:t>
+      </w:r>
+      <w:r>
+        <w:t>ail</w:t>
+      </w:r>
+      <w:r>
+        <w:t>ų</w:t>
+      </w:r>
+      <w:r>
+        <w:t xml:space="preserve"> </w:t>
+      </w:r>
+      <w:r>
+        <w:t>sistema – „</w:t>
+      </w:r>
+      <w:r>
+        <w:t>FatFs</w:t>
+      </w:r>
+      <w:r>
+        <w:t>“</w:t>
+      </w:r>
+      <w:r>
+        <w:t>.</w:t>
+      </w:r>
+    </w:p>
+    <w:p>
+      <w:pPr>
+        <w:pStyle w:val="Tekstas"/>
+        <w:rPr>
+          <w:highlight w:val="yellow"/>
+        </w:rPr>
+      </w:pPr>
+    </w:p>
+    <w:p>
+      <w:pPr>
+        <w:pStyle w:val="NormalWeb"/>
+        <w:shd w:val="clear" w:color="auto" w:fill="284038"/>
+        <w:spacing w:before="0" w:beforeAutospacing="0" w:after="0" w:afterAutospacing="0"/>
+        <w:ind w:left="240"/>
+        <w:rPr>
+          <w:rFonts w:ascii="Arial" w:hAnsi="Arial" w:cs="Arial"/>
+          <w:color w:val="FFFFDC"/>
+          <w:sz w:val="27"/>
+          <w:szCs w:val="27"/>
+          <w:lang w:val="en-GB"/>
+        </w:rPr>
+      </w:pPr>
+      <w:r>
+        <w:rPr>
+          <w:rFonts w:ascii="Arial" w:hAnsi="Arial" w:cs="Arial"/>
+          <w:color w:val="FFFFDC"/>
+          <w:sz w:val="27"/>
+          <w:szCs w:val="27"/>
+        </w:rPr>
+        <w:t xml:space="preserve">FatFs is a generic FAT/exFAT filesystem module for small embedded systems. The FatFs module is written in compliance with ANSI C (C89) and completely separated from the disk I/O layer. Therefore it is independent of the platform. It can be incorporated into small microcontrollers with limited </w:t>
+      </w:r>
+      <w:r>
+        <w:rPr>
+          <w:rFonts w:ascii="Arial" w:hAnsi="Arial" w:cs="Arial"/>
+          <w:color w:val="FFFFDC"/>
+          <w:sz w:val="27"/>
+          <w:szCs w:val="27"/>
+        </w:rPr>
+        <w:lastRenderedPageBreak/>
+        <w:t>resource, such as 8051, PIC, AVR, ARM, Z80, RX and etc. Also Petit FatFs module for tiny microcontrollers is available </w:t>
+      </w:r>
+      <w:r>
+        <w:rPr>
+          <w:rFonts w:ascii="Arial" w:hAnsi="Arial" w:cs="Arial"/>
+          <w:color w:val="FFFFDC"/>
+          <w:sz w:val="27"/>
+          <w:szCs w:val="27"/>
+        </w:rPr>
+        <w:fldChar w:fldCharType="begin"/>
+      </w:r>
+      <w:r>
+        <w:rPr>
+          <w:rFonts w:ascii="Arial" w:hAnsi="Arial" w:cs="Arial"/>
+          <w:color w:val="FFFFDC"/>
+          <w:sz w:val="27"/>
+          <w:szCs w:val="27"/>
+        </w:rPr>
+        <w:instrText>HYPERLINK "http://elm-chan.org/fsw/ff/00index_p.html"</w:instrText>
+      </w:r>
+      <w:r>
+        <w:rPr>
+          <w:rFonts w:ascii="Arial" w:hAnsi="Arial" w:cs="Arial"/>
+          <w:color w:val="FFFFDC"/>
+          <w:sz w:val="27"/>
+          <w:szCs w:val="27"/>
+        </w:rPr>
+      </w:r>
+      <w:r>
+        <w:rPr>
+          <w:rFonts w:ascii="Arial" w:hAnsi="Arial" w:cs="Arial"/>
+          <w:color w:val="FFFFDC"/>
+          <w:sz w:val="27"/>
+          <w:szCs w:val="27"/>
+        </w:rPr>
+        <w:fldChar w:fldCharType="separate"/>
+      </w:r>
+      <w:r>
+        <w:rPr>
+          <w:rStyle w:val="Hyperlink"/>
+          <w:rFonts w:ascii="Arial" w:hAnsi="Arial"/>
+          <w:color w:val="778AAA"/>
+          <w:sz w:val="27"/>
+          <w:szCs w:val="27"/>
+          <w:bdr w:val="none" w:sz="0" w:space="0" w:color="auto" w:frame="1"/>
+        </w:rPr>
+        <w:t>here</w:t>
+      </w:r>
+      <w:r>
+        <w:rPr>
+          <w:rFonts w:ascii="Arial" w:hAnsi="Arial" w:cs="Arial"/>
+          <w:color w:val="FFFFDC"/>
+          <w:sz w:val="27"/>
+          <w:szCs w:val="27"/>
+        </w:rPr>
+        <w:fldChar w:fldCharType="end"/>
+      </w:r>
+      <w:r>
+        <w:rPr>
+          <w:rFonts w:ascii="Arial" w:hAnsi="Arial" w:cs="Arial"/>
+          <w:color w:val="FFFFDC"/>
+          <w:sz w:val="27"/>
+          <w:szCs w:val="27"/>
+        </w:rPr>
+        <w:t>.</w:t>
+      </w:r>
+    </w:p>
+    <w:p>
+      <w:pPr>
+        <w:pStyle w:val="Heading4"/>
+        <w:shd w:val="clear" w:color="auto" w:fill="284038"/>
+        <w:spacing w:before="480" w:after="48"/>
+        <w:rPr>
+          <w:rFonts w:ascii="Arial" w:hAnsi="Arial" w:cs="Arial"/>
+          <w:color w:val="FFFFDC"/>
+          <w:sz w:val="29"/>
+          <w:szCs w:val="29"/>
+        </w:rPr>
+      </w:pPr>
+      <w:r>
+        <w:rPr>
+          <w:rFonts w:ascii="Arial" w:hAnsi="Arial" w:cs="Arial"/>
+          <w:color w:val="FFFFDC"/>
+          <w:sz w:val="29"/>
+          <w:szCs w:val="29"/>
+        </w:rPr>
+        <w:t>Features</w:t>
+      </w:r>
+    </w:p>
+    <w:p>
+      <w:pPr>
+        <w:numPr>
+          <w:ilvl w:val="0"/>
+          <w:numId w:val="21"/>
+        </w:numPr>
+        <w:shd w:val="clear" w:color="auto" w:fill="284038"/>
+        <w:spacing w:line="240" w:lineRule="auto"/>
+        <w:ind w:left="1200" w:right="480"/>
+        <w:jc w:val="left"/>
+        <w:rPr>
+          <w:rFonts w:ascii="Arial" w:hAnsi="Arial" w:cs="Arial"/>
+          <w:color w:val="FFFFDC"/>
+          <w:sz w:val="27"/>
+          <w:szCs w:val="27"/>
+        </w:rPr>
+      </w:pPr>
+      <w:r>
+        <w:rPr>
+          <w:rFonts w:ascii="Arial" w:hAnsi="Arial" w:cs="Arial"/>
+          <w:color w:val="FFFFDC"/>
+          <w:sz w:val="27"/>
+          <w:szCs w:val="27"/>
+        </w:rPr>
+        <w:t>DOS/Windows Compatible FAT/exFAT Filesystem.</w:t>
+      </w:r>
+    </w:p>
+    <w:p>
+      <w:pPr>
+        <w:numPr>
+          <w:ilvl w:val="0"/>
+          <w:numId w:val="21"/>
+        </w:numPr>
+        <w:shd w:val="clear" w:color="auto" w:fill="284038"/>
+        <w:spacing w:line="240" w:lineRule="auto"/>
+        <w:ind w:left="1200" w:right="480"/>
+        <w:jc w:val="left"/>
+        <w:rPr>
+          <w:rFonts w:ascii="Arial" w:hAnsi="Arial" w:cs="Arial"/>
+          <w:color w:val="FFFFDC"/>
+          <w:sz w:val="27"/>
+          <w:szCs w:val="27"/>
+        </w:rPr>
+      </w:pPr>
+      <w:r>
+        <w:rPr>
+          <w:rFonts w:ascii="Arial" w:hAnsi="Arial" w:cs="Arial"/>
+          <w:color w:val="FFFFDC"/>
+          <w:sz w:val="27"/>
+          <w:szCs w:val="27"/>
+        </w:rPr>
+        <w:t>Platform Independent. </w:t>
+      </w:r>
+      <w:r>
+        <w:rPr>
+          <w:rFonts w:ascii="Arial" w:hAnsi="Arial" w:cs="Arial"/>
+          <w:color w:val="FFFFDC"/>
+          <w:sz w:val="27"/>
+          <w:szCs w:val="27"/>
+        </w:rPr>
+        <w:fldChar w:fldCharType="begin"/>
+      </w:r>
+      <w:r>
+        <w:rPr>
+          <w:rFonts w:ascii="Arial" w:hAnsi="Arial" w:cs="Arial"/>
+          <w:color w:val="FFFFDC"/>
+          <w:sz w:val="27"/>
+          <w:szCs w:val="27"/>
+        </w:rPr>
+        <w:instrText>HYPERLINK "http://elm-chan.org/fsw/ff/doc/appnote.html" \l "port"</w:instrText>
+      </w:r>
+      <w:r>
+        <w:rPr>
+          <w:rFonts w:ascii="Arial" w:hAnsi="Arial" w:cs="Arial"/>
+          <w:color w:val="FFFFDC"/>
+          <w:sz w:val="27"/>
+          <w:szCs w:val="27"/>
+        </w:rPr>
+      </w:r>
+      <w:r>
+        <w:rPr>
+          <w:rFonts w:ascii="Arial" w:hAnsi="Arial" w:cs="Arial"/>
+          <w:color w:val="FFFFDC"/>
+          <w:sz w:val="27"/>
+          <w:szCs w:val="27"/>
+        </w:rPr>
+        <w:fldChar w:fldCharType="separate"/>
+      </w:r>
+      <w:r>
+        <w:rPr>
+          <w:rStyle w:val="Hyperlink"/>
+          <w:rFonts w:ascii="Arial" w:hAnsi="Arial"/>
+          <w:color w:val="778AAA"/>
+          <w:sz w:val="27"/>
+          <w:szCs w:val="27"/>
+          <w:bdr w:val="none" w:sz="0" w:space="0" w:color="auto" w:frame="1"/>
+        </w:rPr>
+        <w:t>Easy to port</w:t>
+      </w:r>
+      <w:r>
+        <w:rPr>
+          <w:rFonts w:ascii="Arial" w:hAnsi="Arial" w:cs="Arial"/>
+          <w:color w:val="FFFFDC"/>
+          <w:sz w:val="27"/>
+          <w:szCs w:val="27"/>
+        </w:rPr>
+        <w:fldChar w:fldCharType="end"/>
+      </w:r>
+      <w:r>
+        <w:rPr>
+          <w:rFonts w:ascii="Arial" w:hAnsi="Arial" w:cs="Arial"/>
+          <w:color w:val="FFFFDC"/>
+          <w:sz w:val="27"/>
+          <w:szCs w:val="27"/>
+        </w:rPr>
+        <w:t>.</w:t>
+      </w:r>
+    </w:p>
+    <w:p>
+      <w:pPr>
+        <w:numPr>
+          <w:ilvl w:val="0"/>
+          <w:numId w:val="21"/>
+        </w:numPr>
+        <w:shd w:val="clear" w:color="auto" w:fill="284038"/>
+        <w:spacing w:line="240" w:lineRule="auto"/>
+        <w:ind w:left="1200" w:right="480"/>
+        <w:jc w:val="left"/>
+        <w:rPr>
+          <w:rFonts w:ascii="Arial" w:hAnsi="Arial" w:cs="Arial"/>
+          <w:color w:val="FFFFDC"/>
+          <w:sz w:val="27"/>
+          <w:szCs w:val="27"/>
+        </w:rPr>
+      </w:pPr>
+      <w:r>
+        <w:rPr>
+          <w:rFonts w:ascii="Arial" w:hAnsi="Arial" w:cs="Arial"/>
+          <w:color w:val="FFFFDC"/>
+          <w:sz w:val="27"/>
+          <w:szCs w:val="27"/>
+        </w:rPr>
+        <w:t>Very Small </w:t>
+      </w:r>
+      <w:r>
+        <w:rPr>
+          <w:rFonts w:ascii="Arial" w:hAnsi="Arial" w:cs="Arial"/>
+          <w:color w:val="FFFFDC"/>
+          <w:sz w:val="27"/>
+          <w:szCs w:val="27"/>
+        </w:rPr>
+        <w:fldChar w:fldCharType="begin"/>
+      </w:r>
+      <w:r>
+        <w:rPr>
+          <w:rFonts w:ascii="Arial" w:hAnsi="Arial" w:cs="Arial"/>
+          <w:color w:val="FFFFDC"/>
+          <w:sz w:val="27"/>
+          <w:szCs w:val="27"/>
+        </w:rPr>
+        <w:instrText>HYPERLINK "http://elm-chan.org/fsw/ff/doc/appnote.html" \l "memory"</w:instrText>
+      </w:r>
+      <w:r>
+        <w:rPr>
+          <w:rFonts w:ascii="Arial" w:hAnsi="Arial" w:cs="Arial"/>
+          <w:color w:val="FFFFDC"/>
+          <w:sz w:val="27"/>
+          <w:szCs w:val="27"/>
+        </w:rPr>
+      </w:r>
+      <w:r>
+        <w:rPr>
+          <w:rFonts w:ascii="Arial" w:hAnsi="Arial" w:cs="Arial"/>
+          <w:color w:val="FFFFDC"/>
+          <w:sz w:val="27"/>
+          <w:szCs w:val="27"/>
+        </w:rPr>
+        <w:fldChar w:fldCharType="separate"/>
+      </w:r>
+      <w:r>
+        <w:rPr>
+          <w:rStyle w:val="Hyperlink"/>
+          <w:rFonts w:ascii="Arial" w:hAnsi="Arial"/>
+          <w:color w:val="778AAA"/>
+          <w:sz w:val="27"/>
+          <w:szCs w:val="27"/>
+          <w:bdr w:val="none" w:sz="0" w:space="0" w:color="auto" w:frame="1"/>
+        </w:rPr>
+        <w:t>Footprint</w:t>
+      </w:r>
+      <w:r>
+        <w:rPr>
+          <w:rFonts w:ascii="Arial" w:hAnsi="Arial" w:cs="Arial"/>
+          <w:color w:val="FFFFDC"/>
+          <w:sz w:val="27"/>
+          <w:szCs w:val="27"/>
+        </w:rPr>
+        <w:fldChar w:fldCharType="end"/>
+      </w:r>
+      <w:r>
+        <w:rPr>
+          <w:rFonts w:ascii="Arial" w:hAnsi="Arial" w:cs="Arial"/>
+          <w:color w:val="FFFFDC"/>
+          <w:sz w:val="27"/>
+          <w:szCs w:val="27"/>
+        </w:rPr>
+        <w:t> for Program Code and Work Area.</w:t>
+      </w:r>
+    </w:p>
+    <w:p>
+      <w:pPr>
+        <w:numPr>
+          <w:ilvl w:val="0"/>
+          <w:numId w:val="21"/>
+        </w:numPr>
+        <w:shd w:val="clear" w:color="auto" w:fill="284038"/>
+        <w:spacing w:line="240" w:lineRule="auto"/>
+        <w:ind w:left="1200" w:right="480"/>
+        <w:jc w:val="left"/>
+        <w:rPr>
+          <w:rFonts w:ascii="Arial" w:hAnsi="Arial" w:cs="Arial"/>
+          <w:color w:val="FFFFDC"/>
+          <w:sz w:val="27"/>
+          <w:szCs w:val="27"/>
+        </w:rPr>
+      </w:pPr>
+      <w:r>
+        <w:rPr>
+          <w:rFonts w:ascii="Arial" w:hAnsi="Arial" w:cs="Arial"/>
+          <w:color w:val="FFFFDC"/>
+          <w:sz w:val="27"/>
+          <w:szCs w:val="27"/>
+        </w:rPr>
+        <w:t>Various </w:t>
+      </w:r>
+      <w:hyperlink r:id="rId21" w:history="1">
+        <w:r>
+          <w:rPr>
+            <w:rStyle w:val="Hyperlink"/>
+            <w:rFonts w:ascii="Arial" w:hAnsi="Arial"/>
+            <w:color w:val="778AAA"/>
+            <w:sz w:val="27"/>
+            <w:szCs w:val="27"/>
+            <w:bdr w:val="none" w:sz="0" w:space="0" w:color="auto" w:frame="1"/>
+          </w:rPr>
+          <w:t>Configuration Options</w:t>
+        </w:r>
+      </w:hyperlink>
+      <w:r>
+        <w:rPr>
+          <w:rFonts w:ascii="Arial" w:hAnsi="Arial" w:cs="Arial"/>
+          <w:color w:val="FFFFDC"/>
+          <w:sz w:val="27"/>
+          <w:szCs w:val="27"/>
+        </w:rPr>
+        <w:t> to Support for:</w:t>
+      </w:r>
+    </w:p>
+    <w:p>
+      <w:pPr>
+        <w:numPr>
+          <w:ilvl w:val="1"/>
+          <w:numId w:val="21"/>
+        </w:numPr>
+        <w:shd w:val="clear" w:color="auto" w:fill="284038"/>
+        <w:spacing w:line="240" w:lineRule="auto"/>
+        <w:ind w:left="2160" w:right="960"/>
+        <w:jc w:val="left"/>
+        <w:rPr>
+          <w:rFonts w:ascii="Arial" w:hAnsi="Arial" w:cs="Arial"/>
+          <w:color w:val="FFFFDC"/>
+          <w:sz w:val="27"/>
+          <w:szCs w:val="27"/>
+        </w:rPr>
+      </w:pPr>
+      <w:r>
+        <w:rPr>
+          <w:rFonts w:ascii="Arial" w:hAnsi="Arial" w:cs="Arial"/>
+          <w:color w:val="FFFFDC"/>
+          <w:sz w:val="27"/>
+          <w:szCs w:val="27"/>
+        </w:rPr>
+        <w:t>Long File Name in ANSI/OEM or Unicode.</w:t>
+      </w:r>
+    </w:p>
+    <w:p>
+      <w:pPr>
+        <w:numPr>
+          <w:ilvl w:val="1"/>
+          <w:numId w:val="21"/>
+        </w:numPr>
+        <w:shd w:val="clear" w:color="auto" w:fill="284038"/>
+        <w:spacing w:line="240" w:lineRule="auto"/>
+        <w:ind w:left="2160" w:right="960"/>
+        <w:jc w:val="left"/>
+        <w:rPr>
+          <w:rFonts w:ascii="Arial" w:hAnsi="Arial" w:cs="Arial"/>
+          <w:color w:val="FFFFDC"/>
+          <w:sz w:val="27"/>
+          <w:szCs w:val="27"/>
+        </w:rPr>
+      </w:pPr>
+      <w:r>
+        <w:rPr>
+          <w:rFonts w:ascii="Arial" w:hAnsi="Arial" w:cs="Arial"/>
+          <w:color w:val="FFFFDC"/>
+          <w:sz w:val="27"/>
+          <w:szCs w:val="27"/>
+        </w:rPr>
+        <w:t>exFAT Filesystem, 64-bit LBA and GPT for Huge Storages.</w:t>
+      </w:r>
+    </w:p>
+    <w:p>
+      <w:pPr>
+        <w:numPr>
+          <w:ilvl w:val="1"/>
+          <w:numId w:val="21"/>
+        </w:numPr>
+        <w:shd w:val="clear" w:color="auto" w:fill="284038"/>
+        <w:spacing w:line="240" w:lineRule="auto"/>
+        <w:ind w:left="2160" w:right="960"/>
+        <w:jc w:val="left"/>
+        <w:rPr>
+          <w:rFonts w:ascii="Arial" w:hAnsi="Arial" w:cs="Arial"/>
+          <w:color w:val="FFFFDC"/>
+          <w:sz w:val="27"/>
+          <w:szCs w:val="27"/>
+        </w:rPr>
+      </w:pPr>
+      <w:r>
+        <w:rPr>
+          <w:rFonts w:ascii="Arial" w:hAnsi="Arial" w:cs="Arial"/>
+          <w:color w:val="FFFFDC"/>
+          <w:sz w:val="27"/>
+          <w:szCs w:val="27"/>
+        </w:rPr>
+        <w:t>Thread Safe for RTOS.</w:t>
+      </w:r>
+    </w:p>
+    <w:p>
+      <w:pPr>
+        <w:numPr>
+          <w:ilvl w:val="1"/>
+          <w:numId w:val="21"/>
+        </w:numPr>
+        <w:shd w:val="clear" w:color="auto" w:fill="284038"/>
+        <w:spacing w:line="240" w:lineRule="auto"/>
+        <w:ind w:left="2160" w:right="960"/>
+        <w:jc w:val="left"/>
+        <w:rPr>
+          <w:rFonts w:ascii="Arial" w:hAnsi="Arial" w:cs="Arial"/>
+          <w:color w:val="FFFFDC"/>
+          <w:sz w:val="27"/>
+          <w:szCs w:val="27"/>
+        </w:rPr>
+      </w:pPr>
+      <w:r>
+        <w:rPr>
+          <w:rFonts w:ascii="Arial" w:hAnsi="Arial" w:cs="Arial"/>
+          <w:color w:val="FFFFDC"/>
+          <w:sz w:val="27"/>
+          <w:szCs w:val="27"/>
+        </w:rPr>
+        <w:t>Multiple Volumes. (Physical Drives and Partitions)</w:t>
+      </w:r>
+    </w:p>
+    <w:p>
+      <w:pPr>
+        <w:numPr>
+          <w:ilvl w:val="1"/>
+          <w:numId w:val="21"/>
+        </w:numPr>
+        <w:shd w:val="clear" w:color="auto" w:fill="284038"/>
+        <w:spacing w:line="240" w:lineRule="auto"/>
+        <w:ind w:left="2160" w:right="960"/>
+        <w:jc w:val="left"/>
+        <w:rPr>
+          <w:rFonts w:ascii="Arial" w:hAnsi="Arial" w:cs="Arial"/>
+          <w:color w:val="FFFFDC"/>
+          <w:sz w:val="27"/>
+          <w:szCs w:val="27"/>
+        </w:rPr>
+      </w:pPr>
+      <w:r>
+        <w:rPr>
+          <w:rFonts w:ascii="Arial" w:hAnsi="Arial" w:cs="Arial"/>
+          <w:color w:val="FFFFDC"/>
+          <w:sz w:val="27"/>
+          <w:szCs w:val="27"/>
+        </w:rPr>
+        <w:t>Variable Sector Size.</w:t>
+      </w:r>
+    </w:p>
+    <w:p>
+      <w:pPr>
+        <w:numPr>
+          <w:ilvl w:val="1"/>
+          <w:numId w:val="21"/>
+        </w:numPr>
+        <w:shd w:val="clear" w:color="auto" w:fill="284038"/>
+        <w:spacing w:line="240" w:lineRule="auto"/>
+        <w:ind w:left="2160" w:right="960"/>
+        <w:jc w:val="left"/>
+        <w:rPr>
+          <w:rFonts w:ascii="Arial" w:hAnsi="Arial" w:cs="Arial"/>
+          <w:color w:val="FFFFDC"/>
+          <w:sz w:val="27"/>
+          <w:szCs w:val="27"/>
+        </w:rPr>
+      </w:pPr>
+      <w:r>
+        <w:rPr>
+          <w:rFonts w:ascii="Arial" w:hAnsi="Arial" w:cs="Arial"/>
+          <w:color w:val="FFFFDC"/>
+          <w:sz w:val="27"/>
+          <w:szCs w:val="27"/>
+        </w:rPr>
+        <w:t>Multiple Code Pages Including DBCS.</w:t>
+      </w:r>
+    </w:p>
+    <w:p>
+      <w:pPr>
+        <w:numPr>
+          <w:ilvl w:val="1"/>
+          <w:numId w:val="21"/>
+        </w:numPr>
+        <w:shd w:val="clear" w:color="auto" w:fill="284038"/>
+        <w:spacing w:line="240" w:lineRule="auto"/>
+        <w:ind w:left="2160" w:right="960"/>
+        <w:jc w:val="left"/>
+        <w:rPr>
+          <w:rFonts w:ascii="Arial" w:hAnsi="Arial" w:cs="Arial"/>
+          <w:color w:val="FFFFDC"/>
+          <w:sz w:val="27"/>
+          <w:szCs w:val="27"/>
+        </w:rPr>
+      </w:pPr>
+      <w:r>
+        <w:rPr>
+          <w:rFonts w:ascii="Arial" w:hAnsi="Arial" w:cs="Arial"/>
+          <w:color w:val="FFFFDC"/>
+          <w:sz w:val="27"/>
+          <w:szCs w:val="27"/>
+        </w:rPr>
+        <w:t>Read-only, Optional APIs, I/O Buffer and etc...</w:t>
+      </w:r>
+    </w:p>
+    <w:p>
+      <w:pPr>
+        <w:pStyle w:val="Tekstas"/>
+      </w:pPr>
+    </w:p>
+    <w:p>
+      <w:pPr>
+        <w:pStyle w:val="Tekstas"/>
+      </w:pPr>
+      <w:r>
+        <w:t>http://elm-chan.org/fsw/ff/00index_e.html</w:t>
+      </w:r>
+    </w:p>
+    <w:p>
+      <w:pPr>
+        <w:pStyle w:val="Tekstas"/>
+      </w:pPr>
+    </w:p>
+    <w:p>
+      <w:pPr>
+        <w:pStyle w:val="Tekstas"/>
+      </w:pPr>
+    </w:p>
+    <w:p>
+      <w:pPr>
+        <w:pStyle w:val="Tekstas"/>
+      </w:pPr>
+    </w:p>
+    <w:p>
+      <w:pPr>
+        <w:pStyle w:val="NormalWeb"/>
+        <w:shd w:val="clear" w:color="auto" w:fill="1E1D19"/>
+        <w:spacing w:before="120" w:beforeAutospacing="0" w:after="240" w:afterAutospacing="0"/>
+        <w:rPr>
+          <w:rFonts w:ascii="Arial" w:hAnsi="Arial" w:cs="Arial"/>
+          <w:color w:val="FDE9C5"/>
+          <w:sz w:val="21"/>
+          <w:szCs w:val="21"/>
+          <w:lang w:val="en-GB"/>
+        </w:rPr>
+      </w:pPr>
+      <w:r>
+        <w:rPr>
+          <w:rFonts w:ascii="Arial" w:hAnsi="Arial" w:cs="Arial"/>
+          <w:color w:val="FDE9C5"/>
+          <w:sz w:val="21"/>
+          <w:szCs w:val="21"/>
+        </w:rPr>
+        <w:t>FatFs library architecture logically separates the abstractions of the user app and the platform-dependent code. The user application and the low level disk I/O layer (</w:t>
+      </w:r>
+      <w:hyperlink r:id="rId22" w:tooltip="Device driver" w:history="1">
+        <w:r>
+          <w:rPr>
+            <w:rStyle w:val="Hyperlink"/>
+            <w:rFonts w:ascii="Arial" w:hAnsi="Arial"/>
+            <w:color w:val="99A4A6"/>
+            <w:sz w:val="21"/>
+            <w:szCs w:val="21"/>
+          </w:rPr>
+          <w:t>driver</w:t>
+        </w:r>
+      </w:hyperlink>
+      <w:r>
+        <w:rPr>
+          <w:rFonts w:ascii="Arial" w:hAnsi="Arial" w:cs="Arial"/>
+          <w:color w:val="FDE9C5"/>
+          <w:sz w:val="21"/>
+          <w:szCs w:val="21"/>
+        </w:rPr>
+        <w:t>) must be added by the implementer.</w:t>
+      </w:r>
+      <w:hyperlink r:id="rId23" w:anchor="cite_note-stm32doc-5" w:history="1">
+        <w:r>
+          <w:rPr>
+            <w:rStyle w:val="Hyperlink"/>
+            <w:rFonts w:ascii="Arial" w:hAnsi="Arial"/>
+            <w:color w:val="99A4A6"/>
+            <w:sz w:val="17"/>
+            <w:szCs w:val="17"/>
+            <w:vertAlign w:val="superscript"/>
+          </w:rPr>
+          <w:t>[5]</w:t>
+        </w:r>
+      </w:hyperlink>
+      <w:r>
+        <w:rPr>
+          <w:rFonts w:ascii="Arial" w:hAnsi="Arial" w:cs="Arial"/>
+          <w:color w:val="FDE9C5"/>
+          <w:sz w:val="17"/>
+          <w:szCs w:val="17"/>
+          <w:vertAlign w:val="superscript"/>
+        </w:rPr>
+        <w:t>: 11 </w:t>
+      </w:r>
+      <w:r>
+        <w:rPr>
+          <w:rFonts w:ascii="Arial" w:hAnsi="Arial" w:cs="Arial"/>
+          <w:color w:val="FDE9C5"/>
+          <w:sz w:val="21"/>
+          <w:szCs w:val="21"/>
+        </w:rPr>
+        <w:t> Also, the architecture of the library implies that the system can have several storage devices with different drivers and the library can work in a multi-threaded operating system. At the application level it is hidden which physical media is used.</w:t>
+      </w:r>
+    </w:p>
+    <w:p>
+      <w:pPr>
+        <w:pStyle w:val="NormalWeb"/>
+        <w:shd w:val="clear" w:color="auto" w:fill="1E1D19"/>
+        <w:spacing w:before="120" w:beforeAutospacing="0" w:after="240" w:afterAutospacing="0"/>
+        <w:rPr>
+          <w:rFonts w:ascii="Arial" w:hAnsi="Arial" w:cs="Arial"/>
+          <w:color w:val="FDE9C5"/>
+          <w:sz w:val="21"/>
+          <w:szCs w:val="21"/>
+        </w:rPr>
+      </w:pPr>
+      <w:r>
+        <w:rPr>
+          <w:rFonts w:ascii="Arial" w:hAnsi="Arial" w:cs="Arial"/>
+          <w:color w:val="FDE9C5"/>
+          <w:sz w:val="21"/>
+          <w:szCs w:val="21"/>
+        </w:rPr>
+        <w:t>In the minimum implementation, the </w:t>
+      </w:r>
+      <w:hyperlink r:id="rId24" w:tooltip="Device driver" w:history="1">
+        <w:r>
+          <w:rPr>
+            <w:rStyle w:val="Hyperlink"/>
+            <w:rFonts w:ascii="Arial" w:hAnsi="Arial"/>
+            <w:color w:val="99A4A6"/>
+            <w:sz w:val="21"/>
+            <w:szCs w:val="21"/>
+          </w:rPr>
+          <w:t>driver</w:t>
+        </w:r>
+      </w:hyperlink>
+      <w:r>
+        <w:rPr>
+          <w:rFonts w:ascii="Arial" w:hAnsi="Arial" w:cs="Arial"/>
+          <w:color w:val="FDE9C5"/>
+          <w:sz w:val="21"/>
+          <w:szCs w:val="21"/>
+        </w:rPr>
+        <w:t> layer must support at least these 3 interfaces:</w:t>
+      </w:r>
+      <w:hyperlink r:id="rId25" w:anchor="cite_note-stm32doc-5" w:history="1">
+        <w:r>
+          <w:rPr>
+            <w:rStyle w:val="Hyperlink"/>
+            <w:rFonts w:ascii="Arial" w:hAnsi="Arial"/>
+            <w:color w:val="99A4A6"/>
+            <w:sz w:val="17"/>
+            <w:szCs w:val="17"/>
+            <w:vertAlign w:val="superscript"/>
+          </w:rPr>
+          <w:t>[5]</w:t>
+        </w:r>
+      </w:hyperlink>
+      <w:r>
+        <w:rPr>
+          <w:rFonts w:ascii="Arial" w:hAnsi="Arial" w:cs="Arial"/>
+          <w:color w:val="FDE9C5"/>
+          <w:sz w:val="17"/>
+          <w:szCs w:val="17"/>
+          <w:vertAlign w:val="superscript"/>
+        </w:rPr>
+        <w:t>: 14 </w:t>
+      </w:r>
+    </w:p>
+    <w:p>
+      <w:pPr>
+        <w:numPr>
+          <w:ilvl w:val="0"/>
+          <w:numId w:val="20"/>
+        </w:numPr>
+        <w:shd w:val="clear" w:color="auto" w:fill="1E1D19"/>
+        <w:spacing w:before="100" w:beforeAutospacing="1" w:after="24" w:line="240" w:lineRule="auto"/>
+        <w:ind w:left="1104"/>
+        <w:jc w:val="left"/>
+        <w:rPr>
+          <w:rFonts w:ascii="Arial" w:hAnsi="Arial" w:cs="Arial"/>
+          <w:color w:val="FDE9C5"/>
+          <w:sz w:val="21"/>
+          <w:szCs w:val="21"/>
+        </w:rPr>
+      </w:pPr>
+      <w:r>
+        <w:rPr>
+          <w:rStyle w:val="HTMLCode"/>
+          <w:rFonts w:eastAsiaTheme="minorHAnsi"/>
+          <w:color w:val="FFFFDC"/>
+          <w:bdr w:val="single" w:sz="6" w:space="1" w:color="434038" w:frame="1"/>
+          <w:shd w:val="clear" w:color="auto" w:fill="23211D"/>
+        </w:rPr>
+        <w:t>disk_status</w:t>
+      </w:r>
+      <w:r>
+        <w:rPr>
+          <w:rFonts w:ascii="Arial" w:hAnsi="Arial" w:cs="Arial"/>
+          <w:color w:val="FDE9C5"/>
+          <w:sz w:val="21"/>
+          <w:szCs w:val="21"/>
+        </w:rPr>
+        <w:t> — return </w:t>
+      </w:r>
+      <w:hyperlink r:id="rId26" w:tooltip="Block (data storage)" w:history="1">
+        <w:r>
+          <w:rPr>
+            <w:rStyle w:val="Hyperlink"/>
+            <w:rFonts w:ascii="Arial" w:hAnsi="Arial"/>
+            <w:color w:val="99A4A6"/>
+            <w:sz w:val="21"/>
+            <w:szCs w:val="21"/>
+          </w:rPr>
+          <w:t>block device</w:t>
+        </w:r>
+      </w:hyperlink>
+      <w:r>
+        <w:rPr>
+          <w:rFonts w:ascii="Arial" w:hAnsi="Arial" w:cs="Arial"/>
+          <w:color w:val="FDE9C5"/>
+          <w:sz w:val="21"/>
+          <w:szCs w:val="21"/>
+        </w:rPr>
+        <w:t> status (not initialized, missing, protected, ready)</w:t>
+      </w:r>
+    </w:p>
+    <w:p>
+      <w:pPr>
+        <w:numPr>
+          <w:ilvl w:val="0"/>
+          <w:numId w:val="20"/>
+        </w:numPr>
+        <w:shd w:val="clear" w:color="auto" w:fill="1E1D19"/>
+        <w:spacing w:before="100" w:beforeAutospacing="1" w:after="24" w:line="240" w:lineRule="auto"/>
+        <w:ind w:left="1104"/>
+        <w:jc w:val="left"/>
+        <w:rPr>
+          <w:rFonts w:ascii="Arial" w:hAnsi="Arial" w:cs="Arial"/>
+          <w:color w:val="FDE9C5"/>
+          <w:sz w:val="21"/>
+          <w:szCs w:val="21"/>
+        </w:rPr>
+      </w:pPr>
+      <w:r>
+        <w:rPr>
+          <w:rStyle w:val="HTMLCode"/>
+          <w:rFonts w:eastAsiaTheme="minorHAnsi"/>
+          <w:color w:val="FFFFDC"/>
+          <w:bdr w:val="single" w:sz="6" w:space="1" w:color="434038" w:frame="1"/>
+          <w:shd w:val="clear" w:color="auto" w:fill="23211D"/>
+        </w:rPr>
+        <w:t>disk_initialize</w:t>
+      </w:r>
+      <w:r>
+        <w:rPr>
+          <w:rFonts w:ascii="Arial" w:hAnsi="Arial" w:cs="Arial"/>
+          <w:color w:val="FDE9C5"/>
+          <w:sz w:val="21"/>
+          <w:szCs w:val="21"/>
+        </w:rPr>
+        <w:t> — initialize the physical disk</w:t>
+      </w:r>
+    </w:p>
+    <w:p>
+      <w:pPr>
+        <w:numPr>
+          <w:ilvl w:val="0"/>
+          <w:numId w:val="20"/>
+        </w:numPr>
+        <w:shd w:val="clear" w:color="auto" w:fill="1E1D19"/>
+        <w:spacing w:before="100" w:beforeAutospacing="1" w:after="24" w:line="240" w:lineRule="auto"/>
+        <w:ind w:left="1104"/>
+        <w:jc w:val="left"/>
+        <w:rPr>
+          <w:rFonts w:ascii="Arial" w:hAnsi="Arial" w:cs="Arial"/>
+          <w:color w:val="FDE9C5"/>
+          <w:sz w:val="21"/>
+          <w:szCs w:val="21"/>
+        </w:rPr>
+      </w:pPr>
+      <w:r>
+        <w:rPr>
+          <w:rStyle w:val="HTMLCode"/>
+          <w:rFonts w:eastAsiaTheme="minorHAnsi"/>
+          <w:color w:val="FFFFDC"/>
+          <w:bdr w:val="single" w:sz="6" w:space="1" w:color="434038" w:frame="1"/>
+          <w:shd w:val="clear" w:color="auto" w:fill="23211D"/>
+        </w:rPr>
+        <w:t>disk_read</w:t>
+      </w:r>
+      <w:r>
+        <w:rPr>
+          <w:rFonts w:ascii="Arial" w:hAnsi="Arial" w:cs="Arial"/>
+          <w:color w:val="FDE9C5"/>
+          <w:sz w:val="21"/>
+          <w:szCs w:val="21"/>
+        </w:rPr>
+        <w:t> — read block from physical disk</w:t>
+      </w:r>
+    </w:p>
+    <w:p>
+      <w:pPr>
+        <w:pStyle w:val="NormalWeb"/>
+        <w:shd w:val="clear" w:color="auto" w:fill="1E1D19"/>
+        <w:spacing w:before="120" w:beforeAutospacing="0" w:after="240" w:afterAutospacing="0"/>
+        <w:rPr>
+          <w:rFonts w:ascii="Arial" w:hAnsi="Arial" w:cs="Arial"/>
+          <w:color w:val="FDE9C5"/>
+          <w:sz w:val="21"/>
+          <w:szCs w:val="21"/>
+        </w:rPr>
+      </w:pPr>
+      <w:r>
+        <w:rPr>
+          <w:rFonts w:ascii="Arial" w:hAnsi="Arial" w:cs="Arial"/>
+          <w:color w:val="FDE9C5"/>
+          <w:sz w:val="21"/>
+          <w:szCs w:val="21"/>
+        </w:rPr>
+        <w:t>This level of abstraction allows implementers to write an application once, and then </w:t>
+      </w:r>
+      <w:hyperlink r:id="rId27" w:tooltip="Porting" w:history="1">
+        <w:r>
+          <w:rPr>
+            <w:rStyle w:val="Hyperlink"/>
+            <w:rFonts w:ascii="Arial" w:hAnsi="Arial"/>
+            <w:color w:val="99A4A6"/>
+            <w:sz w:val="21"/>
+            <w:szCs w:val="21"/>
+          </w:rPr>
+          <w:t>port</w:t>
+        </w:r>
+      </w:hyperlink>
+      <w:r>
+        <w:rPr>
+          <w:rFonts w:ascii="Arial" w:hAnsi="Arial" w:cs="Arial"/>
+          <w:color w:val="FDE9C5"/>
+          <w:sz w:val="21"/>
+          <w:szCs w:val="21"/>
+        </w:rPr>
+        <w:t> it on different platforms, changing only the implementation of the driver.</w:t>
+      </w:r>
+      <w:hyperlink r:id="rId28" w:anchor="cite_note-book3-6" w:history="1">
+        <w:r>
+          <w:rPr>
+            <w:rStyle w:val="Hyperlink"/>
+            <w:rFonts w:ascii="Arial" w:hAnsi="Arial"/>
+            <w:color w:val="99A4A6"/>
+            <w:sz w:val="17"/>
+            <w:szCs w:val="17"/>
+            <w:vertAlign w:val="superscript"/>
+          </w:rPr>
+          <w:t>[6]</w:t>
+        </w:r>
+      </w:hyperlink>
+    </w:p>
+    <w:p>
+      <w:pPr>
+        <w:pStyle w:val="Tekstas"/>
+      </w:pPr>
+    </w:p>
+    <w:p>
+      <w:pPr>
+        <w:pStyle w:val="Tekstas"/>
+      </w:pPr>
+    </w:p>
+    <w:p>
+      <w:pPr>
+        <w:pStyle w:val="Tekstas"/>
+      </w:pPr>
+    </w:p>
+    <w:p>
+      <w:pPr>
+        <w:pStyle w:val="Tekstas"/>
+      </w:pPr>
+    </w:p>
+    <w:p>
+      <w:pPr>
+        <w:pStyle w:val="NormalWeb"/>
+        <w:shd w:val="clear" w:color="auto" w:fill="1E1D19"/>
+        <w:spacing w:before="120" w:beforeAutospacing="0" w:after="240" w:afterAutospacing="0"/>
+        <w:rPr>
+          <w:rFonts w:ascii="Arial" w:hAnsi="Arial" w:cs="Arial"/>
+          <w:color w:val="FDE9C5"/>
+          <w:sz w:val="21"/>
+          <w:szCs w:val="21"/>
+          <w:lang w:val="en-GB"/>
+        </w:rPr>
+      </w:pPr>
+      <w:r>
+        <w:rPr>
+          <w:rFonts w:ascii="Arial" w:hAnsi="Arial" w:cs="Arial"/>
+          <w:b/>
+          <w:bCs/>
+          <w:color w:val="FDE9C5"/>
+          <w:sz w:val="21"/>
+          <w:szCs w:val="21"/>
+        </w:rPr>
+        <w:t>FatFs</w:t>
+      </w:r>
+      <w:r>
+        <w:rPr>
+          <w:rFonts w:ascii="Arial" w:hAnsi="Arial" w:cs="Arial"/>
+          <w:color w:val="FDE9C5"/>
+          <w:sz w:val="21"/>
+          <w:szCs w:val="21"/>
+        </w:rPr>
+        <w:t> is a lightweight software library for microcontrollers and embedded systems that implements </w:t>
+      </w:r>
+      <w:hyperlink r:id="rId29" w:tooltip="File Allocation Table" w:history="1">
+        <w:r>
+          <w:rPr>
+            <w:rStyle w:val="Hyperlink"/>
+            <w:rFonts w:ascii="Arial" w:hAnsi="Arial"/>
+            <w:color w:val="99A4A6"/>
+            <w:sz w:val="21"/>
+            <w:szCs w:val="21"/>
+          </w:rPr>
+          <w:t>FAT</w:t>
+        </w:r>
+      </w:hyperlink>
+      <w:r>
+        <w:rPr>
+          <w:rFonts w:ascii="Arial" w:hAnsi="Arial" w:cs="Arial"/>
+          <w:color w:val="FDE9C5"/>
+          <w:sz w:val="21"/>
+          <w:szCs w:val="21"/>
+        </w:rPr>
+        <w:t>/</w:t>
+      </w:r>
+      <w:hyperlink r:id="rId30" w:tooltip="ExFAT" w:history="1">
+        <w:r>
+          <w:rPr>
+            <w:rStyle w:val="Hyperlink"/>
+            <w:rFonts w:ascii="Arial" w:hAnsi="Arial"/>
+            <w:color w:val="99A4A6"/>
+            <w:sz w:val="21"/>
+            <w:szCs w:val="21"/>
+          </w:rPr>
+          <w:t>exFAT</w:t>
+        </w:r>
+      </w:hyperlink>
+      <w:r>
+        <w:rPr>
+          <w:rFonts w:ascii="Arial" w:hAnsi="Arial" w:cs="Arial"/>
+          <w:color w:val="FDE9C5"/>
+          <w:sz w:val="21"/>
+          <w:szCs w:val="21"/>
+        </w:rPr>
+        <w:t> file system support.</w:t>
+      </w:r>
+      <w:hyperlink r:id="rId31" w:anchor="cite_note-book1-1" w:history="1">
+        <w:r>
+          <w:rPr>
+            <w:rStyle w:val="Hyperlink"/>
+            <w:rFonts w:ascii="Arial" w:hAnsi="Arial"/>
+            <w:color w:val="99A4A6"/>
+            <w:sz w:val="17"/>
+            <w:szCs w:val="17"/>
+            <w:vertAlign w:val="superscript"/>
+          </w:rPr>
+          <w:t>[1]</w:t>
+        </w:r>
+      </w:hyperlink>
+      <w:r>
+        <w:rPr>
+          <w:rFonts w:ascii="Arial" w:hAnsi="Arial" w:cs="Arial"/>
+          <w:color w:val="FDE9C5"/>
+          <w:sz w:val="21"/>
+          <w:szCs w:val="21"/>
+        </w:rPr>
+        <w:t> Written on pure </w:t>
+      </w:r>
+      <w:hyperlink r:id="rId32" w:tooltip="ANSI C" w:history="1">
+        <w:r>
+          <w:rPr>
+            <w:rStyle w:val="Hyperlink"/>
+            <w:rFonts w:ascii="Arial" w:hAnsi="Arial"/>
+            <w:color w:val="99A4A6"/>
+            <w:sz w:val="21"/>
+            <w:szCs w:val="21"/>
+          </w:rPr>
+          <w:t>ANSI C</w:t>
+        </w:r>
+      </w:hyperlink>
+      <w:r>
+        <w:rPr>
+          <w:rFonts w:ascii="Arial" w:hAnsi="Arial" w:cs="Arial"/>
+          <w:color w:val="FDE9C5"/>
+          <w:sz w:val="21"/>
+          <w:szCs w:val="21"/>
+        </w:rPr>
+        <w:t>, FatFs is platform-independent and easy to </w:t>
+      </w:r>
+      <w:hyperlink r:id="rId33" w:tooltip="Porting" w:history="1">
+        <w:r>
+          <w:rPr>
+            <w:rStyle w:val="Hyperlink"/>
+            <w:rFonts w:ascii="Arial" w:hAnsi="Arial"/>
+            <w:color w:val="99A4A6"/>
+            <w:sz w:val="21"/>
+            <w:szCs w:val="21"/>
+          </w:rPr>
+          <w:t>port</w:t>
+        </w:r>
+      </w:hyperlink>
+      <w:r>
+        <w:rPr>
+          <w:rFonts w:ascii="Arial" w:hAnsi="Arial" w:cs="Arial"/>
+          <w:color w:val="FDE9C5"/>
+          <w:sz w:val="21"/>
+          <w:szCs w:val="21"/>
+        </w:rPr>
+        <w:t xml:space="preserve"> on many hardware platforms such as 8051, PIC, AVR, ARM, Z80. FatFs is designed </w:t>
+      </w:r>
+      <w:r>
+        <w:rPr>
+          <w:rFonts w:ascii="Arial" w:hAnsi="Arial" w:cs="Arial"/>
+          <w:color w:val="FDE9C5"/>
+          <w:sz w:val="21"/>
+          <w:szCs w:val="21"/>
+        </w:rPr>
+        <w:lastRenderedPageBreak/>
+        <w:t>as </w:t>
+      </w:r>
+      <w:hyperlink r:id="rId34" w:tooltip="Thread safety" w:history="1">
+        <w:r>
+          <w:rPr>
+            <w:rStyle w:val="Hyperlink"/>
+            <w:rFonts w:ascii="Arial" w:hAnsi="Arial"/>
+            <w:color w:val="99A4A6"/>
+            <w:sz w:val="21"/>
+            <w:szCs w:val="21"/>
+          </w:rPr>
+          <w:t>thread-safe</w:t>
+        </w:r>
+      </w:hyperlink>
+      <w:r>
+        <w:rPr>
+          <w:rFonts w:ascii="Arial" w:hAnsi="Arial" w:cs="Arial"/>
+          <w:color w:val="FDE9C5"/>
+          <w:sz w:val="21"/>
+          <w:szCs w:val="21"/>
+        </w:rPr>
+        <w:t> and is built into </w:t>
+      </w:r>
+      <w:hyperlink r:id="rId35" w:tooltip="ChibiOS/RT" w:history="1">
+        <w:r>
+          <w:rPr>
+            <w:rStyle w:val="Hyperlink"/>
+            <w:rFonts w:ascii="Arial" w:hAnsi="Arial"/>
+            <w:color w:val="99A4A6"/>
+            <w:sz w:val="21"/>
+            <w:szCs w:val="21"/>
+          </w:rPr>
+          <w:t>ChibiOS</w:t>
+        </w:r>
+      </w:hyperlink>
+      <w:r>
+        <w:rPr>
+          <w:rFonts w:ascii="Arial" w:hAnsi="Arial" w:cs="Arial"/>
+          <w:color w:val="FDE9C5"/>
+          <w:sz w:val="21"/>
+          <w:szCs w:val="21"/>
+        </w:rPr>
+        <w:t>, </w:t>
+      </w:r>
+      <w:hyperlink r:id="rId36" w:tooltip="RT-Thread" w:history="1">
+        <w:r>
+          <w:rPr>
+            <w:rStyle w:val="Hyperlink"/>
+            <w:rFonts w:ascii="Arial" w:hAnsi="Arial"/>
+            <w:color w:val="99A4A6"/>
+            <w:sz w:val="21"/>
+            <w:szCs w:val="21"/>
+          </w:rPr>
+          <w:t>RT-Thread</w:t>
+        </w:r>
+      </w:hyperlink>
+      <w:r>
+        <w:rPr>
+          <w:rFonts w:ascii="Arial" w:hAnsi="Arial" w:cs="Arial"/>
+          <w:color w:val="FDE9C5"/>
+          <w:sz w:val="21"/>
+          <w:szCs w:val="21"/>
+        </w:rPr>
+        <w:t>, ErlendOS,</w:t>
+      </w:r>
+      <w:hyperlink r:id="rId37" w:anchor="cite_note-2" w:history="1">
+        <w:r>
+          <w:rPr>
+            <w:rStyle w:val="Hyperlink"/>
+            <w:rFonts w:ascii="Arial" w:hAnsi="Arial"/>
+            <w:color w:val="99A4A6"/>
+            <w:sz w:val="17"/>
+            <w:szCs w:val="17"/>
+            <w:vertAlign w:val="superscript"/>
+          </w:rPr>
+          <w:t>[2]</w:t>
+        </w:r>
+      </w:hyperlink>
+      <w:r>
+        <w:rPr>
+          <w:rFonts w:ascii="Arial" w:hAnsi="Arial" w:cs="Arial"/>
+          <w:color w:val="FDE9C5"/>
+          <w:sz w:val="21"/>
+          <w:szCs w:val="21"/>
+        </w:rPr>
+        <w:t> and </w:t>
+      </w:r>
+      <w:hyperlink r:id="rId38" w:tooltip="Zephyr (operating system)" w:history="1">
+        <w:r>
+          <w:rPr>
+            <w:rStyle w:val="Hyperlink"/>
+            <w:rFonts w:ascii="Arial" w:hAnsi="Arial"/>
+            <w:color w:val="99A4A6"/>
+            <w:sz w:val="21"/>
+            <w:szCs w:val="21"/>
+          </w:rPr>
+          <w:t>Zephyr</w:t>
+        </w:r>
+      </w:hyperlink>
+      <w:r>
+        <w:rPr>
+          <w:rFonts w:ascii="Arial" w:hAnsi="Arial" w:cs="Arial"/>
+          <w:color w:val="FDE9C5"/>
+          <w:sz w:val="21"/>
+          <w:szCs w:val="21"/>
+        </w:rPr>
+        <w:t> </w:t>
+      </w:r>
+      <w:hyperlink r:id="rId39" w:tooltip="Real-time operating system" w:history="1">
+        <w:r>
+          <w:rPr>
+            <w:rStyle w:val="Hyperlink"/>
+            <w:rFonts w:ascii="Arial" w:hAnsi="Arial"/>
+            <w:color w:val="99A4A6"/>
+            <w:sz w:val="21"/>
+            <w:szCs w:val="21"/>
+          </w:rPr>
+          <w:t>real-time operating systems</w:t>
+        </w:r>
+      </w:hyperlink>
+      <w:r>
+        <w:rPr>
+          <w:rFonts w:ascii="Arial" w:hAnsi="Arial" w:cs="Arial"/>
+          <w:color w:val="FDE9C5"/>
+          <w:sz w:val="21"/>
+          <w:szCs w:val="21"/>
+        </w:rPr>
+        <w:t>.</w:t>
+      </w:r>
+      <w:hyperlink r:id="rId40" w:anchor="cite_note-book2-3" w:history="1">
+        <w:r>
+          <w:rPr>
+            <w:rStyle w:val="Hyperlink"/>
+            <w:rFonts w:ascii="Arial" w:hAnsi="Arial"/>
+            <w:color w:val="99A4A6"/>
+            <w:sz w:val="17"/>
+            <w:szCs w:val="17"/>
+            <w:vertAlign w:val="superscript"/>
+          </w:rPr>
+          <w:t>[3]</w:t>
+        </w:r>
+      </w:hyperlink>
+    </w:p>
+    <w:p>
+      <w:pPr>
+        <w:pStyle w:val="NormalWeb"/>
+        <w:shd w:val="clear" w:color="auto" w:fill="1E1D19"/>
+        <w:spacing w:before="120" w:beforeAutospacing="0" w:after="240" w:afterAutospacing="0"/>
+        <w:rPr>
+          <w:rFonts w:ascii="Arial" w:hAnsi="Arial" w:cs="Arial"/>
+          <w:color w:val="FDE9C5"/>
+          <w:sz w:val="21"/>
+          <w:szCs w:val="21"/>
+        </w:rPr>
+      </w:pPr>
+      <w:r>
+        <w:rPr>
+          <w:rFonts w:ascii="Arial" w:hAnsi="Arial" w:cs="Arial"/>
+          <w:color w:val="FDE9C5"/>
+          <w:sz w:val="21"/>
+          <w:szCs w:val="21"/>
+        </w:rPr>
+        <w:t>Most often, FatFs is used in low-power </w:t>
+      </w:r>
+      <w:hyperlink r:id="rId41" w:tooltip="Embedded system" w:history="1">
+        <w:r>
+          <w:rPr>
+            <w:rStyle w:val="Hyperlink"/>
+            <w:rFonts w:ascii="Arial" w:hAnsi="Arial"/>
+            <w:color w:val="99A4A6"/>
+            <w:sz w:val="21"/>
+            <w:szCs w:val="21"/>
+          </w:rPr>
+          <w:t>Embedded systems</w:t>
+        </w:r>
+      </w:hyperlink>
+      <w:r>
+        <w:rPr>
+          <w:rFonts w:ascii="Arial" w:hAnsi="Arial" w:cs="Arial"/>
+          <w:color w:val="FDE9C5"/>
+          <w:sz w:val="21"/>
+          <w:szCs w:val="21"/>
+        </w:rPr>
+        <w:t> where memory is limited, since the library takes up little space in RAM and program code. In the minimum version, the working code takes from 2 to 10 kB of RAM.</w:t>
+      </w:r>
+      <w:hyperlink r:id="rId42" w:anchor="cite_note-4" w:history="1">
+        <w:r>
+          <w:rPr>
+            <w:rStyle w:val="Hyperlink"/>
+            <w:rFonts w:ascii="Arial" w:hAnsi="Arial"/>
+            <w:color w:val="99A4A6"/>
+            <w:sz w:val="17"/>
+            <w:szCs w:val="17"/>
+            <w:vertAlign w:val="superscript"/>
+          </w:rPr>
+          <w:t>[4]</w:t>
+        </w:r>
+      </w:hyperlink>
+    </w:p>
+    <w:p>
+      <w:pPr>
+        <w:pStyle w:val="Heading2"/>
+        <w:pBdr>
+          <w:bottom w:val="single" w:sz="6" w:space="0" w:color="5B574C"/>
+        </w:pBdr>
+        <w:shd w:val="clear" w:color="auto" w:fill="1E1D19"/>
+        <w:spacing w:before="240" w:after="60"/>
+        <w:rPr>
+          <w:rFonts w:ascii="Georgia" w:hAnsi="Georgia"/>
+          <w:b w:val="0"/>
+          <w:color w:val="FFFFDC"/>
+          <w:sz w:val="36"/>
+          <w:szCs w:val="36"/>
+        </w:rPr>
+      </w:pPr>
+      <w:r>
+        <w:rPr>
+          <w:rStyle w:val="mw-headline"/>
+          <w:rFonts w:ascii="Georgia" w:hAnsi="Georgia"/>
+          <w:b w:val="0"/>
+          <w:bCs/>
+          <w:color w:val="FFFFDC"/>
+        </w:rPr>
+        <w:t>Overview</w:t>
+      </w:r>
+      <w:r>
+        <w:rPr>
+          <w:rStyle w:val="mw-editsection-bracket"/>
+          <w:rFonts w:ascii="Arial" w:eastAsiaTheme="majorEastAsia" w:hAnsi="Arial" w:cs="Arial"/>
+          <w:b w:val="0"/>
+          <w:bCs/>
+          <w:color w:val="D0BE9F"/>
+          <w:szCs w:val="24"/>
+        </w:rPr>
+        <w:t>[</w:t>
+      </w:r>
+      <w:hyperlink r:id="rId43" w:tooltip="Edit section: Overview" w:history="1">
+        <w:r>
+          <w:rPr>
+            <w:rStyle w:val="Hyperlink"/>
+            <w:rFonts w:ascii="Arial" w:hAnsi="Arial"/>
+            <w:b w:val="0"/>
+            <w:bCs/>
+            <w:color w:val="99A4A6"/>
+            <w:szCs w:val="24"/>
+          </w:rPr>
+          <w:t>edit</w:t>
+        </w:r>
+      </w:hyperlink>
+      <w:r>
+        <w:rPr>
+          <w:rStyle w:val="mw-editsection-bracket"/>
+          <w:rFonts w:ascii="Arial" w:eastAsiaTheme="majorEastAsia" w:hAnsi="Arial" w:cs="Arial"/>
+          <w:b w:val="0"/>
+          <w:bCs/>
+          <w:color w:val="D0BE9F"/>
+          <w:szCs w:val="24"/>
+        </w:rPr>
+        <w:t>]</w:t>
+      </w:r>
+    </w:p>
+    <w:p>
+      <w:pPr>
+        <w:pStyle w:val="NormalWeb"/>
+        <w:shd w:val="clear" w:color="auto" w:fill="1E1D19"/>
+        <w:spacing w:before="120" w:beforeAutospacing="0" w:after="240" w:afterAutospacing="0"/>
+        <w:rPr>
+          <w:rFonts w:ascii="Arial" w:hAnsi="Arial" w:cs="Arial"/>
+          <w:color w:val="FDE9C5"/>
+          <w:sz w:val="21"/>
+          <w:szCs w:val="21"/>
+        </w:rPr>
+      </w:pPr>
+      <w:r>
+        <w:rPr>
+          <w:rFonts w:ascii="Arial" w:hAnsi="Arial" w:cs="Arial"/>
+          <w:color w:val="FDE9C5"/>
+          <w:sz w:val="21"/>
+          <w:szCs w:val="21"/>
+        </w:rPr>
+        <w:t>FatFs is designed to be a </w:t>
+      </w:r>
+      <w:hyperlink r:id="rId44" w:tooltip="File system" w:history="1">
+        <w:r>
+          <w:rPr>
+            <w:rStyle w:val="Hyperlink"/>
+            <w:rFonts w:ascii="Arial" w:hAnsi="Arial"/>
+            <w:color w:val="99A4A6"/>
+            <w:sz w:val="21"/>
+            <w:szCs w:val="21"/>
+          </w:rPr>
+          <w:t>Filesystem Layer</w:t>
+        </w:r>
+      </w:hyperlink>
+      <w:r>
+        <w:rPr>
+          <w:rFonts w:ascii="Arial" w:hAnsi="Arial" w:cs="Arial"/>
+          <w:color w:val="FDE9C5"/>
+          <w:sz w:val="21"/>
+          <w:szCs w:val="21"/>
+        </w:rPr>
+        <w:t> that is agnostic to the platform and </w:t>
+      </w:r>
+      <w:hyperlink r:id="rId45" w:tooltip="Data storage" w:history="1">
+        <w:r>
+          <w:rPr>
+            <w:rStyle w:val="Hyperlink"/>
+            <w:rFonts w:ascii="Arial" w:hAnsi="Arial"/>
+            <w:color w:val="99A4A6"/>
+            <w:sz w:val="21"/>
+            <w:szCs w:val="21"/>
+          </w:rPr>
+          <w:t>storage media</w:t>
+        </w:r>
+      </w:hyperlink>
+      <w:r>
+        <w:rPr>
+          <w:rFonts w:ascii="Arial" w:hAnsi="Arial" w:cs="Arial"/>
+          <w:color w:val="FDE9C5"/>
+          <w:sz w:val="21"/>
+          <w:szCs w:val="21"/>
+        </w:rPr>
+        <w:t> it is used with. This is achieved by providing a media access interface that is used to communicate with the storage device control module which is provided by the implementer.</w:t>
+      </w:r>
+      <w:hyperlink r:id="rId46" w:anchor="cite_note-stm32doc-5" w:history="1">
+        <w:r>
+          <w:rPr>
+            <w:rStyle w:val="Hyperlink"/>
+            <w:rFonts w:ascii="Arial" w:hAnsi="Arial"/>
+            <w:color w:val="99A4A6"/>
+            <w:sz w:val="17"/>
+            <w:szCs w:val="17"/>
+            <w:vertAlign w:val="superscript"/>
+          </w:rPr>
+          <w:t>[5]</w:t>
+        </w:r>
+      </w:hyperlink>
+      <w:r>
+        <w:rPr>
+          <w:rFonts w:ascii="Arial" w:hAnsi="Arial" w:cs="Arial"/>
+          <w:color w:val="FDE9C5"/>
+          <w:sz w:val="21"/>
+          <w:szCs w:val="21"/>
+        </w:rPr>
+        <w:t> This means that FatFs can work with any physical device such as an </w:t>
+      </w:r>
+      <w:hyperlink r:id="rId47" w:tooltip="SD card" w:history="1">
+        <w:r>
+          <w:rPr>
+            <w:rStyle w:val="Hyperlink"/>
+            <w:rFonts w:ascii="Arial" w:hAnsi="Arial"/>
+            <w:color w:val="99A4A6"/>
+            <w:sz w:val="21"/>
+            <w:szCs w:val="21"/>
+          </w:rPr>
+          <w:t>SD card</w:t>
+        </w:r>
+      </w:hyperlink>
+      <w:r>
+        <w:rPr>
+          <w:rFonts w:ascii="Arial" w:hAnsi="Arial" w:cs="Arial"/>
+          <w:color w:val="FDE9C5"/>
+          <w:sz w:val="21"/>
+          <w:szCs w:val="21"/>
+        </w:rPr>
+        <w:t> or a </w:t>
+      </w:r>
+      <w:hyperlink r:id="rId48" w:tooltip="Hard disk drive" w:history="1">
+        <w:r>
+          <w:rPr>
+            <w:rStyle w:val="Hyperlink"/>
+            <w:rFonts w:ascii="Arial" w:hAnsi="Arial"/>
+            <w:color w:val="99A4A6"/>
+            <w:sz w:val="21"/>
+            <w:szCs w:val="21"/>
+          </w:rPr>
+          <w:t>hard disk</w:t>
+        </w:r>
+      </w:hyperlink>
+      <w:r>
+        <w:rPr>
+          <w:rFonts w:ascii="Arial" w:hAnsi="Arial" w:cs="Arial"/>
+          <w:color w:val="FDE9C5"/>
+          <w:sz w:val="21"/>
+          <w:szCs w:val="21"/>
+        </w:rPr>
+        <w:t> on any platform that can run plain </w:t>
+      </w:r>
+      <w:hyperlink r:id="rId49" w:tooltip="C (programming language)" w:history="1">
+        <w:r>
+          <w:rPr>
+            <w:rStyle w:val="Hyperlink"/>
+            <w:rFonts w:ascii="Arial" w:hAnsi="Arial"/>
+            <w:color w:val="99A4A6"/>
+            <w:sz w:val="21"/>
+            <w:szCs w:val="21"/>
+          </w:rPr>
+          <w:t>C code</w:t>
+        </w:r>
+      </w:hyperlink>
+      <w:r>
+        <w:rPr>
+          <w:rFonts w:ascii="Arial" w:hAnsi="Arial" w:cs="Arial"/>
+          <w:color w:val="FDE9C5"/>
+          <w:sz w:val="21"/>
+          <w:szCs w:val="21"/>
+        </w:rPr>
+        <w:t> if the implementer provides a control module interface.</w:t>
+      </w:r>
+    </w:p>
+    <w:p>
+      <w:pPr>
+        <w:pStyle w:val="Tekstas"/>
+      </w:pPr>
+    </w:p>
+    <w:p>
+      <w:pPr>
+        <w:pStyle w:val="Heading2"/>
+        <w:pBdr>
+          <w:bottom w:val="single" w:sz="6" w:space="0" w:color="5B574C"/>
+        </w:pBdr>
+        <w:shd w:val="clear" w:color="auto" w:fill="1E1D19"/>
+        <w:spacing w:before="240" w:after="60"/>
+        <w:rPr>
+          <w:rFonts w:ascii="Georgia" w:hAnsi="Georgia"/>
+          <w:b w:val="0"/>
+          <w:color w:val="FFFFDC"/>
+          <w:sz w:val="36"/>
+          <w:szCs w:val="36"/>
+          <w:lang w:val="en-GB"/>
+        </w:rPr>
+      </w:pPr>
+      <w:r>
+        <w:rPr>
+          <w:rStyle w:val="mw-headline"/>
+          <w:rFonts w:ascii="Georgia" w:hAnsi="Georgia"/>
+          <w:b w:val="0"/>
+          <w:bCs/>
+          <w:color w:val="FFFFDC"/>
+        </w:rPr>
+        <w:t>License</w:t>
+      </w:r>
+      <w:r>
+        <w:rPr>
+          <w:rStyle w:val="mw-editsection-bracket"/>
+          <w:rFonts w:ascii="Arial" w:hAnsi="Arial" w:cs="Arial"/>
+          <w:b w:val="0"/>
+          <w:bCs/>
+          <w:color w:val="D0BE9F"/>
+          <w:szCs w:val="24"/>
+        </w:rPr>
+        <w:t>[</w:t>
+      </w:r>
+      <w:hyperlink r:id="rId50" w:tooltip="Edit section: License" w:history="1">
+        <w:r>
+          <w:rPr>
+            <w:rStyle w:val="Hyperlink"/>
+            <w:rFonts w:ascii="Arial" w:hAnsi="Arial" w:cs="Arial"/>
+            <w:b w:val="0"/>
+            <w:bCs/>
+            <w:color w:val="99A4A6"/>
+            <w:szCs w:val="24"/>
+          </w:rPr>
+          <w:t>edit</w:t>
+        </w:r>
+      </w:hyperlink>
+      <w:r>
+        <w:rPr>
+          <w:rStyle w:val="mw-editsection-bracket"/>
+          <w:rFonts w:ascii="Arial" w:hAnsi="Arial" w:cs="Arial"/>
+          <w:b w:val="0"/>
+          <w:bCs/>
+          <w:color w:val="D0BE9F"/>
+          <w:szCs w:val="24"/>
+        </w:rPr>
+        <w:t>]</w:t>
+      </w:r>
+    </w:p>
+    <w:p>
+      <w:pPr>
+        <w:pStyle w:val="NormalWeb"/>
+        <w:shd w:val="clear" w:color="auto" w:fill="1E1D19"/>
+        <w:spacing w:before="120" w:beforeAutospacing="0" w:after="240" w:afterAutospacing="0"/>
+        <w:rPr>
+          <w:rFonts w:ascii="Arial" w:hAnsi="Arial" w:cs="Arial"/>
+          <w:color w:val="FDE9C5"/>
+          <w:sz w:val="21"/>
+          <w:szCs w:val="21"/>
+        </w:rPr>
+      </w:pPr>
+      <w:r>
+        <w:rPr>
+          <w:rFonts w:ascii="Arial" w:hAnsi="Arial" w:cs="Arial"/>
+          <w:color w:val="FDE9C5"/>
+          <w:sz w:val="21"/>
+          <w:szCs w:val="21"/>
+        </w:rPr>
+        <w:t>FatFs has its own minimalistic license </w:t>
+      </w:r>
+      <w:hyperlink r:id="rId51" w:anchor="cite_note-7" w:history="1">
+        <w:r>
+          <w:rPr>
+            <w:rStyle w:val="Hyperlink"/>
+            <w:rFonts w:ascii="Arial" w:hAnsi="Arial" w:cs="Arial"/>
+            <w:color w:val="99A4A6"/>
+            <w:sz w:val="17"/>
+            <w:szCs w:val="17"/>
+            <w:vertAlign w:val="superscript"/>
+          </w:rPr>
+          <w:t>[7]</w:t>
+        </w:r>
+      </w:hyperlink>
+      <w:r>
+        <w:rPr>
+          <w:rFonts w:ascii="Arial" w:hAnsi="Arial" w:cs="Arial"/>
+          <w:color w:val="FDE9C5"/>
+          <w:sz w:val="21"/>
+          <w:szCs w:val="21"/>
+        </w:rPr>
+        <w:t> similar to the </w:t>
+      </w:r>
+      <w:hyperlink r:id="rId52" w:tooltip="BSD License" w:history="1">
+        <w:r>
+          <w:rPr>
+            <w:rStyle w:val="Hyperlink"/>
+            <w:rFonts w:ascii="Arial" w:hAnsi="Arial" w:cs="Arial"/>
+            <w:color w:val="99A4A6"/>
+            <w:sz w:val="21"/>
+            <w:szCs w:val="21"/>
+          </w:rPr>
+          <w:t>BSD license</w:t>
+        </w:r>
+      </w:hyperlink>
+      <w:r>
+        <w:rPr>
+          <w:rFonts w:ascii="Arial" w:hAnsi="Arial" w:cs="Arial"/>
+          <w:color w:val="FDE9C5"/>
+          <w:sz w:val="21"/>
+          <w:szCs w:val="21"/>
+        </w:rPr>
+        <w:t>. It allows usage in commercial products without disclosing the </w:t>
+      </w:r>
+      <w:hyperlink r:id="rId53" w:tooltip="Source code" w:history="1">
+        <w:r>
+          <w:rPr>
+            <w:rStyle w:val="Hyperlink"/>
+            <w:rFonts w:ascii="Arial" w:hAnsi="Arial" w:cs="Arial"/>
+            <w:color w:val="99A4A6"/>
+            <w:sz w:val="21"/>
+            <w:szCs w:val="21"/>
+          </w:rPr>
+          <w:t>source code</w:t>
+        </w:r>
+      </w:hyperlink>
+      <w:r>
+        <w:rPr>
+          <w:rFonts w:ascii="Arial" w:hAnsi="Arial" w:cs="Arial"/>
+          <w:color w:val="FDE9C5"/>
+          <w:sz w:val="21"/>
+          <w:szCs w:val="21"/>
+        </w:rPr>
+        <w:t>.</w:t>
+      </w:r>
+      <w:hyperlink r:id="rId54" w:anchor="cite_note-stm32doc-5" w:history="1">
+        <w:r>
+          <w:rPr>
+            <w:rStyle w:val="Hyperlink"/>
+            <w:rFonts w:ascii="Arial" w:hAnsi="Arial" w:cs="Arial"/>
+            <w:color w:val="99A4A6"/>
+            <w:sz w:val="17"/>
+            <w:szCs w:val="17"/>
+            <w:vertAlign w:val="superscript"/>
+          </w:rPr>
+          <w:t>[5]</w:t>
+        </w:r>
+      </w:hyperlink>
+      <w:r>
+        <w:rPr>
+          <w:rFonts w:ascii="Arial" w:hAnsi="Arial" w:cs="Arial"/>
+          <w:color w:val="FDE9C5"/>
+          <w:sz w:val="17"/>
+          <w:szCs w:val="17"/>
+          <w:vertAlign w:val="superscript"/>
+        </w:rPr>
+        <w:t>: 12 </w:t>
+      </w:r>
+      <w:r>
+        <w:rPr>
+          <w:rFonts w:ascii="Arial" w:hAnsi="Arial" w:cs="Arial"/>
+          <w:color w:val="FDE9C5"/>
+          <w:sz w:val="21"/>
+          <w:szCs w:val="21"/>
+        </w:rPr>
+        <w:t> The only condition is to keep the </w:t>
+      </w:r>
+      <w:hyperlink r:id="rId55" w:tooltip="Copyright" w:history="1">
+        <w:r>
+          <w:rPr>
+            <w:rStyle w:val="Hyperlink"/>
+            <w:rFonts w:ascii="Arial" w:hAnsi="Arial" w:cs="Arial"/>
+            <w:color w:val="99A4A6"/>
+            <w:sz w:val="21"/>
+            <w:szCs w:val="21"/>
+          </w:rPr>
+          <w:t>copyright</w:t>
+        </w:r>
+      </w:hyperlink>
+      <w:r>
+        <w:rPr>
+          <w:rFonts w:ascii="Arial" w:hAnsi="Arial" w:cs="Arial"/>
+          <w:color w:val="FDE9C5"/>
+          <w:sz w:val="21"/>
+          <w:szCs w:val="21"/>
+        </w:rPr>
+        <w:t> notice in case of </w:t>
+      </w:r>
+      <w:hyperlink r:id="rId56" w:tooltip="Freely redistributable software" w:history="1">
+        <w:r>
+          <w:rPr>
+            <w:rStyle w:val="Hyperlink"/>
+            <w:rFonts w:ascii="Arial" w:hAnsi="Arial" w:cs="Arial"/>
+            <w:color w:val="99A4A6"/>
+            <w:sz w:val="21"/>
+            <w:szCs w:val="21"/>
+          </w:rPr>
+          <w:t>redistribution</w:t>
+        </w:r>
+      </w:hyperlink>
+      <w:r>
+        <w:rPr>
+          <w:rFonts w:ascii="Arial" w:hAnsi="Arial" w:cs="Arial"/>
+          <w:color w:val="FDE9C5"/>
+          <w:sz w:val="21"/>
+          <w:szCs w:val="21"/>
+        </w:rPr>
+        <w:t> of the source code. The conditions of FatFs license are not cover any redistributions in binary form, such as </w:t>
+      </w:r>
+      <w:hyperlink r:id="rId57" w:tooltip="Embedded software" w:history="1">
+        <w:r>
+          <w:rPr>
+            <w:rStyle w:val="Hyperlink"/>
+            <w:rFonts w:ascii="Arial" w:hAnsi="Arial" w:cs="Arial"/>
+            <w:color w:val="99A4A6"/>
+            <w:sz w:val="21"/>
+            <w:szCs w:val="21"/>
+          </w:rPr>
+          <w:t>embedded code</w:t>
+        </w:r>
+      </w:hyperlink>
+      <w:r>
+        <w:rPr>
+          <w:rFonts w:ascii="Arial" w:hAnsi="Arial" w:cs="Arial"/>
+          <w:color w:val="FDE9C5"/>
+          <w:sz w:val="21"/>
+          <w:szCs w:val="21"/>
+        </w:rPr>
+        <w:t> and hex files.</w:t>
+      </w:r>
+    </w:p>
+    <w:p>
+      <w:pPr>
+        <w:pStyle w:val="Tekstas"/>
+      </w:pPr>
+    </w:p>
+    <w:p>
+      <w:pPr>
+        <w:pStyle w:val="Tekstas"/>
+      </w:pPr>
+    </w:p>
+    <w:p>
+      <w:pPr>
+        <w:pStyle w:val="Caption"/>
+        <w:keepNext/>
+      </w:pPr>
+      <w:r>
+        <w:t xml:space="preserve">lentelė </w:t>
+      </w:r>
+      <w:r>
+        <w:fldChar w:fldCharType="begin"/>
+      </w:r>
+      <w:r>
+        <w:instrText xml:space="preserve"> SEQ lentelė \* ARABIC </w:instrText>
+      </w:r>
+      <w:r>
+        <w:fldChar w:fldCharType="separate"/>
+      </w:r>
+      <w:r>
+        <w:rPr>
+          <w:noProof/>
+        </w:rPr>
+        <w:t>1</w:t>
+      </w:r>
+      <w:r>
+        <w:fldChar w:fldCharType="end"/>
+      </w:r>
+    </w:p>
+    <w:tbl>
+      <w:tblPr>
+        <w:tblStyle w:val="TableGrid"/>
+        <w:tblW w:w="0" w:type="auto"/>
+        <w:tblLook w:val="04A0" w:firstRow="1" w:lastRow="0" w:firstColumn="1" w:lastColumn="0" w:noHBand="0" w:noVBand="1"/>
+      </w:tblPr>
+      <w:tblGrid>
+        <w:gridCol w:w="9628"/>
+      </w:tblGrid>
+      <w:tr>
+        <w:tc>
+          <w:tcPr>
+            <w:tcW w:w="9628" w:type="dxa"/>
+          </w:tcPr>
+          <w:p>
+            <w:pPr>
+              <w:shd w:val="clear" w:color="auto" w:fill="1E1E1E"/>
+              <w:spacing w:line="285" w:lineRule="atLeast"/>
+              <w:jc w:val="left"/>
+              <w:rPr>
+                <w:rFonts w:ascii="Consolas" w:eastAsia="Times New Roman" w:hAnsi="Consolas"/>
+                <w:color w:val="D4D4D4"/>
+                <w:sz w:val="21"/>
+                <w:szCs w:val="21"/>
+                <w:lang w:val="en-GB" w:eastAsia="en-GB"/>
+              </w:rPr>
+            </w:pPr>
+            <w:r>
+              <w:rPr>
+                <w:rFonts w:ascii="Consolas" w:eastAsia="Times New Roman" w:hAnsi="Consolas"/>
+                <w:color w:val="569CD6"/>
+                <w:sz w:val="21"/>
+                <w:szCs w:val="21"/>
+                <w:lang w:val="en-GB" w:eastAsia="en-GB"/>
+              </w:rPr>
+              <w:t>void</w:t>
+            </w:r>
+            <w:r>
+              <w:rPr>
+                <w:rFonts w:ascii="Consolas" w:eastAsia="Times New Roman" w:hAnsi="Consolas"/>
+                <w:color w:val="D4D4D4"/>
+                <w:sz w:val="21"/>
+                <w:szCs w:val="21"/>
+                <w:lang w:val="en-GB" w:eastAsia="en-GB"/>
+              </w:rPr>
+              <w:t xml:space="preserve"> </w:t>
+            </w:r>
+            <w:proofErr w:type="spellStart"/>
+            <w:r>
+              <w:rPr>
+                <w:rFonts w:ascii="Consolas" w:eastAsia="Times New Roman" w:hAnsi="Consolas"/>
+                <w:color w:val="D4D4D4"/>
+                <w:sz w:val="21"/>
+                <w:szCs w:val="21"/>
+                <w:lang w:val="en-GB" w:eastAsia="en-GB"/>
+              </w:rPr>
+              <w:t>DATALOG_SD_Init</w:t>
+            </w:r>
+            <w:proofErr w:type="spellEnd"/>
+            <w:r>
+              <w:rPr>
+                <w:rFonts w:ascii="Consolas" w:eastAsia="Times New Roman" w:hAnsi="Consolas"/>
+                <w:color w:val="D4D4D4"/>
+                <w:sz w:val="21"/>
+                <w:szCs w:val="21"/>
+                <w:lang w:val="en-GB" w:eastAsia="en-GB"/>
+              </w:rPr>
+              <w:t>(</w:t>
+            </w:r>
+            <w:r>
+              <w:rPr>
+                <w:rFonts w:ascii="Consolas" w:eastAsia="Times New Roman" w:hAnsi="Consolas"/>
+                <w:color w:val="569CD6"/>
+                <w:sz w:val="21"/>
+                <w:szCs w:val="21"/>
+                <w:lang w:val="en-GB" w:eastAsia="en-GB"/>
+              </w:rPr>
+              <w:t>void</w:t>
+            </w:r>
+            <w:r>
+              <w:rPr>
+                <w:rFonts w:ascii="Consolas" w:eastAsia="Times New Roman" w:hAnsi="Consolas"/>
+                <w:color w:val="D4D4D4"/>
+                <w:sz w:val="21"/>
+                <w:szCs w:val="21"/>
+                <w:lang w:val="en-GB" w:eastAsia="en-GB"/>
+              </w:rPr>
+              <w:t>)</w:t>
+            </w:r>
+          </w:p>
+          <w:p>
+            <w:pPr>
+              <w:shd w:val="clear" w:color="auto" w:fill="1E1E1E"/>
+              <w:spacing w:line="285" w:lineRule="atLeast"/>
+              <w:jc w:val="left"/>
+              <w:rPr>
+                <w:rFonts w:ascii="Consolas" w:eastAsia="Times New Roman" w:hAnsi="Consolas"/>
+                <w:color w:val="D4D4D4"/>
+                <w:sz w:val="21"/>
+                <w:szCs w:val="21"/>
+                <w:lang w:val="en-GB" w:eastAsia="en-GB"/>
+              </w:rPr>
+            </w:pPr>
+            <w:r>
+              <w:rPr>
+                <w:rFonts w:ascii="Consolas" w:eastAsia="Times New Roman" w:hAnsi="Consolas"/>
+                <w:color w:val="D4D4D4"/>
+                <w:sz w:val="21"/>
+                <w:szCs w:val="21"/>
+                <w:lang w:val="en-GB" w:eastAsia="en-GB"/>
+              </w:rPr>
+              <w:t>{</w:t>
+            </w:r>
+          </w:p>
+          <w:p>
+            <w:pPr>
+              <w:shd w:val="clear" w:color="auto" w:fill="1E1E1E"/>
+              <w:spacing w:line="285" w:lineRule="atLeast"/>
+              <w:jc w:val="left"/>
+              <w:rPr>
+                <w:rFonts w:ascii="Consolas" w:eastAsia="Times New Roman" w:hAnsi="Consolas"/>
+                <w:color w:val="D4D4D4"/>
+                <w:sz w:val="21"/>
+                <w:szCs w:val="21"/>
+                <w:lang w:val="en-GB" w:eastAsia="en-GB"/>
+              </w:rPr>
+            </w:pPr>
+            <w:r>
+              <w:rPr>
+                <w:rFonts w:ascii="Consolas" w:eastAsia="Times New Roman" w:hAnsi="Consolas"/>
+                <w:color w:val="D4D4D4"/>
+                <w:sz w:val="21"/>
+                <w:szCs w:val="21"/>
+                <w:lang w:val="en-GB" w:eastAsia="en-GB"/>
+              </w:rPr>
+              <w:t xml:space="preserve">  </w:t>
+            </w:r>
+            <w:r>
+              <w:rPr>
+                <w:rFonts w:ascii="Consolas" w:eastAsia="Times New Roman" w:hAnsi="Consolas"/>
+                <w:color w:val="569CD6"/>
+                <w:sz w:val="21"/>
+                <w:szCs w:val="21"/>
+                <w:lang w:val="en-GB" w:eastAsia="en-GB"/>
+              </w:rPr>
+              <w:t>char</w:t>
+            </w:r>
+            <w:r>
+              <w:rPr>
+                <w:rFonts w:ascii="Consolas" w:eastAsia="Times New Roman" w:hAnsi="Consolas"/>
+                <w:color w:val="D4D4D4"/>
+                <w:sz w:val="21"/>
+                <w:szCs w:val="21"/>
+                <w:lang w:val="en-GB" w:eastAsia="en-GB"/>
+              </w:rPr>
+              <w:t xml:space="preserve"> </w:t>
+            </w:r>
+            <w:proofErr w:type="spellStart"/>
+            <w:r>
+              <w:rPr>
+                <w:rFonts w:ascii="Consolas" w:eastAsia="Times New Roman" w:hAnsi="Consolas"/>
+                <w:color w:val="D4D4D4"/>
+                <w:sz w:val="21"/>
+                <w:szCs w:val="21"/>
+                <w:lang w:val="en-GB" w:eastAsia="en-GB"/>
+              </w:rPr>
+              <w:t>SDPath</w:t>
+            </w:r>
+            <w:proofErr w:type="spellEnd"/>
+            <w:r>
+              <w:rPr>
+                <w:rFonts w:ascii="Consolas" w:eastAsia="Times New Roman" w:hAnsi="Consolas"/>
+                <w:color w:val="D4D4D4"/>
+                <w:sz w:val="21"/>
+                <w:szCs w:val="21"/>
+                <w:lang w:val="en-GB" w:eastAsia="en-GB"/>
+              </w:rPr>
+              <w:t>[</w:t>
+            </w:r>
+            <w:r>
+              <w:rPr>
+                <w:rFonts w:ascii="Consolas" w:eastAsia="Times New Roman" w:hAnsi="Consolas"/>
+                <w:color w:val="B5CEA8"/>
+                <w:sz w:val="21"/>
+                <w:szCs w:val="21"/>
+                <w:lang w:val="en-GB" w:eastAsia="en-GB"/>
+              </w:rPr>
+              <w:t>4</w:t>
+            </w:r>
+            <w:r>
+              <w:rPr>
+                <w:rFonts w:ascii="Consolas" w:eastAsia="Times New Roman" w:hAnsi="Consolas"/>
+                <w:color w:val="D4D4D4"/>
+                <w:sz w:val="21"/>
+                <w:szCs w:val="21"/>
+                <w:lang w:val="en-GB" w:eastAsia="en-GB"/>
+              </w:rPr>
+              <w:t>];</w:t>
+            </w:r>
+          </w:p>
+          <w:p>
+            <w:pPr>
+              <w:shd w:val="clear" w:color="auto" w:fill="1E1E1E"/>
+              <w:spacing w:line="285" w:lineRule="atLeast"/>
+              <w:jc w:val="left"/>
+              <w:rPr>
+                <w:rFonts w:ascii="Consolas" w:eastAsia="Times New Roman" w:hAnsi="Consolas"/>
+                <w:color w:val="D4D4D4"/>
+                <w:sz w:val="21"/>
+                <w:szCs w:val="21"/>
+                <w:lang w:val="en-GB" w:eastAsia="en-GB"/>
+              </w:rPr>
+            </w:pPr>
+            <w:r>
+              <w:rPr>
+                <w:rFonts w:ascii="Consolas" w:eastAsia="Times New Roman" w:hAnsi="Consolas"/>
+                <w:color w:val="D4D4D4"/>
+                <w:sz w:val="21"/>
+                <w:szCs w:val="21"/>
+                <w:lang w:val="en-GB" w:eastAsia="en-GB"/>
+              </w:rPr>
+              <w:t xml:space="preserve">  </w:t>
+            </w:r>
+          </w:p>
+          <w:p>
+            <w:pPr>
+              <w:shd w:val="clear" w:color="auto" w:fill="1E1E1E"/>
+              <w:spacing w:line="285" w:lineRule="atLeast"/>
+              <w:jc w:val="left"/>
+              <w:rPr>
+                <w:rFonts w:ascii="Consolas" w:eastAsia="Times New Roman" w:hAnsi="Consolas"/>
+                <w:color w:val="D4D4D4"/>
+                <w:sz w:val="21"/>
+                <w:szCs w:val="21"/>
+                <w:lang w:val="en-GB" w:eastAsia="en-GB"/>
+              </w:rPr>
+            </w:pPr>
+            <w:r>
+              <w:rPr>
+                <w:rFonts w:ascii="Consolas" w:eastAsia="Times New Roman" w:hAnsi="Consolas"/>
+                <w:color w:val="D4D4D4"/>
+                <w:sz w:val="21"/>
+                <w:szCs w:val="21"/>
+                <w:lang w:val="en-GB" w:eastAsia="en-GB"/>
+              </w:rPr>
+              <w:t xml:space="preserve">  </w:t>
+            </w:r>
+            <w:r>
+              <w:rPr>
+                <w:rFonts w:ascii="Consolas" w:eastAsia="Times New Roman" w:hAnsi="Consolas"/>
+                <w:color w:val="569CD6"/>
+                <w:sz w:val="21"/>
+                <w:szCs w:val="21"/>
+                <w:lang w:val="en-GB" w:eastAsia="en-GB"/>
+              </w:rPr>
+              <w:t>if</w:t>
+            </w:r>
+            <w:r>
+              <w:rPr>
+                <w:rFonts w:ascii="Consolas" w:eastAsia="Times New Roman" w:hAnsi="Consolas"/>
+                <w:color w:val="D4D4D4"/>
+                <w:sz w:val="21"/>
+                <w:szCs w:val="21"/>
+                <w:lang w:val="en-GB" w:eastAsia="en-GB"/>
+              </w:rPr>
+              <w:t>(</w:t>
+            </w:r>
+            <w:proofErr w:type="spellStart"/>
+            <w:r>
+              <w:rPr>
+                <w:rFonts w:ascii="Consolas" w:eastAsia="Times New Roman" w:hAnsi="Consolas"/>
+                <w:color w:val="D4D4D4"/>
+                <w:sz w:val="21"/>
+                <w:szCs w:val="21"/>
+                <w:lang w:val="en-GB" w:eastAsia="en-GB"/>
+              </w:rPr>
+              <w:t>FATFS_LinkDriver</w:t>
+            </w:r>
+            <w:proofErr w:type="spellEnd"/>
+            <w:r>
+              <w:rPr>
+                <w:rFonts w:ascii="Consolas" w:eastAsia="Times New Roman" w:hAnsi="Consolas"/>
+                <w:color w:val="D4D4D4"/>
+                <w:sz w:val="21"/>
+                <w:szCs w:val="21"/>
+                <w:lang w:val="en-GB" w:eastAsia="en-GB"/>
+              </w:rPr>
+              <w:t>(&amp;</w:t>
+            </w:r>
+            <w:proofErr w:type="spellStart"/>
+            <w:r>
+              <w:rPr>
+                <w:rFonts w:ascii="Consolas" w:eastAsia="Times New Roman" w:hAnsi="Consolas"/>
+                <w:color w:val="D4D4D4"/>
+                <w:sz w:val="21"/>
+                <w:szCs w:val="21"/>
+                <w:lang w:val="en-GB" w:eastAsia="en-GB"/>
+              </w:rPr>
+              <w:t>SD_Driver</w:t>
+            </w:r>
+            <w:proofErr w:type="spellEnd"/>
+            <w:r>
+              <w:rPr>
+                <w:rFonts w:ascii="Consolas" w:eastAsia="Times New Roman" w:hAnsi="Consolas"/>
+                <w:color w:val="D4D4D4"/>
+                <w:sz w:val="21"/>
+                <w:szCs w:val="21"/>
+                <w:lang w:val="en-GB" w:eastAsia="en-GB"/>
+              </w:rPr>
+              <w:t xml:space="preserve">, </w:t>
+            </w:r>
+            <w:proofErr w:type="spellStart"/>
+            <w:r>
+              <w:rPr>
+                <w:rFonts w:ascii="Consolas" w:eastAsia="Times New Roman" w:hAnsi="Consolas"/>
+                <w:color w:val="D4D4D4"/>
+                <w:sz w:val="21"/>
+                <w:szCs w:val="21"/>
+                <w:lang w:val="en-GB" w:eastAsia="en-GB"/>
+              </w:rPr>
+              <w:t>SDPath</w:t>
+            </w:r>
+            <w:proofErr w:type="spellEnd"/>
+            <w:r>
+              <w:rPr>
+                <w:rFonts w:ascii="Consolas" w:eastAsia="Times New Roman" w:hAnsi="Consolas"/>
+                <w:color w:val="D4D4D4"/>
+                <w:sz w:val="21"/>
+                <w:szCs w:val="21"/>
+                <w:lang w:val="en-GB" w:eastAsia="en-GB"/>
+              </w:rPr>
+              <w:t xml:space="preserve">) == </w:t>
+            </w:r>
+            <w:r>
+              <w:rPr>
+                <w:rFonts w:ascii="Consolas" w:eastAsia="Times New Roman" w:hAnsi="Consolas"/>
+                <w:color w:val="B5CEA8"/>
+                <w:sz w:val="21"/>
+                <w:szCs w:val="21"/>
+                <w:lang w:val="en-GB" w:eastAsia="en-GB"/>
+              </w:rPr>
+              <w:t>0</w:t>
+            </w:r>
+            <w:r>
+              <w:rPr>
+                <w:rFonts w:ascii="Consolas" w:eastAsia="Times New Roman" w:hAnsi="Consolas"/>
+                <w:color w:val="D4D4D4"/>
+                <w:sz w:val="21"/>
+                <w:szCs w:val="21"/>
+                <w:lang w:val="en-GB" w:eastAsia="en-GB"/>
+              </w:rPr>
+              <w:t>)</w:t>
+            </w:r>
+          </w:p>
+          <w:p>
+            <w:pPr>
+              <w:shd w:val="clear" w:color="auto" w:fill="1E1E1E"/>
+              <w:spacing w:line="285" w:lineRule="atLeast"/>
+              <w:jc w:val="left"/>
+              <w:rPr>
+                <w:rFonts w:ascii="Consolas" w:eastAsia="Times New Roman" w:hAnsi="Consolas"/>
+                <w:color w:val="D4D4D4"/>
+                <w:sz w:val="21"/>
+                <w:szCs w:val="21"/>
+                <w:lang w:val="en-GB" w:eastAsia="en-GB"/>
+              </w:rPr>
+            </w:pPr>
+            <w:r>
+              <w:rPr>
+                <w:rFonts w:ascii="Consolas" w:eastAsia="Times New Roman" w:hAnsi="Consolas"/>
+                <w:color w:val="D4D4D4"/>
+                <w:sz w:val="21"/>
+                <w:szCs w:val="21"/>
+                <w:lang w:val="en-GB" w:eastAsia="en-GB"/>
+              </w:rPr>
+              <w:t>  {</w:t>
+            </w:r>
+          </w:p>
+          <w:p>
+            <w:pPr>
+              <w:shd w:val="clear" w:color="auto" w:fill="1E1E1E"/>
+              <w:spacing w:line="285" w:lineRule="atLeast"/>
+              <w:jc w:val="left"/>
+              <w:rPr>
+                <w:rFonts w:ascii="Consolas" w:eastAsia="Times New Roman" w:hAnsi="Consolas"/>
+                <w:color w:val="D4D4D4"/>
+                <w:sz w:val="21"/>
+                <w:szCs w:val="21"/>
+                <w:lang w:val="en-GB" w:eastAsia="en-GB"/>
+              </w:rPr>
+            </w:pPr>
+            <w:r>
+              <w:rPr>
+                <w:rFonts w:ascii="Consolas" w:eastAsia="Times New Roman" w:hAnsi="Consolas"/>
+                <w:color w:val="6A9955"/>
+                <w:sz w:val="21"/>
+                <w:szCs w:val="21"/>
+                <w:lang w:val="en-GB" w:eastAsia="en-GB"/>
+              </w:rPr>
+              <w:t xml:space="preserve">    /* Register the file system object to the </w:t>
+            </w:r>
+            <w:proofErr w:type="spellStart"/>
+            <w:r>
+              <w:rPr>
+                <w:rFonts w:ascii="Consolas" w:eastAsia="Times New Roman" w:hAnsi="Consolas"/>
+                <w:color w:val="6A9955"/>
+                <w:sz w:val="21"/>
+                <w:szCs w:val="21"/>
+                <w:lang w:val="en-GB" w:eastAsia="en-GB"/>
+              </w:rPr>
+              <w:t>FatFs</w:t>
+            </w:r>
+            <w:proofErr w:type="spellEnd"/>
+            <w:r>
+              <w:rPr>
+                <w:rFonts w:ascii="Consolas" w:eastAsia="Times New Roman" w:hAnsi="Consolas"/>
+                <w:color w:val="6A9955"/>
+                <w:sz w:val="21"/>
+                <w:szCs w:val="21"/>
+                <w:lang w:val="en-GB" w:eastAsia="en-GB"/>
+              </w:rPr>
+              <w:t xml:space="preserve"> module */</w:t>
+            </w:r>
+          </w:p>
+          <w:p>
+            <w:pPr>
+              <w:shd w:val="clear" w:color="auto" w:fill="1E1E1E"/>
+              <w:spacing w:line="285" w:lineRule="atLeast"/>
+              <w:jc w:val="left"/>
+              <w:rPr>
+                <w:rFonts w:ascii="Consolas" w:eastAsia="Times New Roman" w:hAnsi="Consolas"/>
+                <w:color w:val="D4D4D4"/>
+                <w:sz w:val="21"/>
+                <w:szCs w:val="21"/>
+                <w:lang w:val="en-GB" w:eastAsia="en-GB"/>
+              </w:rPr>
+            </w:pPr>
+            <w:r>
+              <w:rPr>
+                <w:rFonts w:ascii="Consolas" w:eastAsia="Times New Roman" w:hAnsi="Consolas"/>
+                <w:color w:val="D4D4D4"/>
+                <w:sz w:val="21"/>
+                <w:szCs w:val="21"/>
+                <w:lang w:val="en-GB" w:eastAsia="en-GB"/>
+              </w:rPr>
+              <w:t xml:space="preserve">    </w:t>
+            </w:r>
+            <w:r>
+              <w:rPr>
+                <w:rFonts w:ascii="Consolas" w:eastAsia="Times New Roman" w:hAnsi="Consolas"/>
+                <w:color w:val="569CD6"/>
+                <w:sz w:val="21"/>
+                <w:szCs w:val="21"/>
+                <w:lang w:val="en-GB" w:eastAsia="en-GB"/>
+              </w:rPr>
+              <w:t>if</w:t>
+            </w:r>
+            <w:r>
+              <w:rPr>
+                <w:rFonts w:ascii="Consolas" w:eastAsia="Times New Roman" w:hAnsi="Consolas"/>
+                <w:color w:val="D4D4D4"/>
+                <w:sz w:val="21"/>
+                <w:szCs w:val="21"/>
+                <w:lang w:val="en-GB" w:eastAsia="en-GB"/>
+              </w:rPr>
+              <w:t>(</w:t>
+            </w:r>
+            <w:proofErr w:type="spellStart"/>
+            <w:r>
+              <w:rPr>
+                <w:rFonts w:ascii="Consolas" w:eastAsia="Times New Roman" w:hAnsi="Consolas"/>
+                <w:color w:val="D4D4D4"/>
+                <w:sz w:val="21"/>
+                <w:szCs w:val="21"/>
+                <w:lang w:val="en-GB" w:eastAsia="en-GB"/>
+              </w:rPr>
+              <w:t>f_mount</w:t>
+            </w:r>
+            <w:proofErr w:type="spellEnd"/>
+            <w:r>
+              <w:rPr>
+                <w:rFonts w:ascii="Consolas" w:eastAsia="Times New Roman" w:hAnsi="Consolas"/>
+                <w:color w:val="D4D4D4"/>
+                <w:sz w:val="21"/>
+                <w:szCs w:val="21"/>
+                <w:lang w:val="en-GB" w:eastAsia="en-GB"/>
+              </w:rPr>
+              <w:t>(&amp;</w:t>
+            </w:r>
+            <w:proofErr w:type="spellStart"/>
+            <w:r>
+              <w:rPr>
+                <w:rFonts w:ascii="Consolas" w:eastAsia="Times New Roman" w:hAnsi="Consolas"/>
+                <w:color w:val="D4D4D4"/>
+                <w:sz w:val="21"/>
+                <w:szCs w:val="21"/>
+                <w:lang w:val="en-GB" w:eastAsia="en-GB"/>
+              </w:rPr>
+              <w:t>SDFatFs</w:t>
+            </w:r>
+            <w:proofErr w:type="spellEnd"/>
+            <w:r>
+              <w:rPr>
+                <w:rFonts w:ascii="Consolas" w:eastAsia="Times New Roman" w:hAnsi="Consolas"/>
+                <w:color w:val="D4D4D4"/>
+                <w:sz w:val="21"/>
+                <w:szCs w:val="21"/>
+                <w:lang w:val="en-GB" w:eastAsia="en-GB"/>
+              </w:rPr>
+              <w:t xml:space="preserve">, (TCHAR </w:t>
+            </w:r>
+            <w:proofErr w:type="spellStart"/>
+            <w:r>
+              <w:rPr>
+                <w:rFonts w:ascii="Consolas" w:eastAsia="Times New Roman" w:hAnsi="Consolas"/>
+                <w:color w:val="569CD6"/>
+                <w:sz w:val="21"/>
+                <w:szCs w:val="21"/>
+                <w:lang w:val="en-GB" w:eastAsia="en-GB"/>
+              </w:rPr>
+              <w:t>const</w:t>
+            </w:r>
+            <w:proofErr w:type="spellEnd"/>
+            <w:r>
+              <w:rPr>
+                <w:rFonts w:ascii="Consolas" w:eastAsia="Times New Roman" w:hAnsi="Consolas"/>
+                <w:color w:val="D4D4D4"/>
+                <w:sz w:val="21"/>
+                <w:szCs w:val="21"/>
+                <w:lang w:val="en-GB" w:eastAsia="en-GB"/>
+              </w:rPr>
+              <w:t>*)</w:t>
+            </w:r>
+            <w:proofErr w:type="spellStart"/>
+            <w:r>
+              <w:rPr>
+                <w:rFonts w:ascii="Consolas" w:eastAsia="Times New Roman" w:hAnsi="Consolas"/>
+                <w:color w:val="D4D4D4"/>
+                <w:sz w:val="21"/>
+                <w:szCs w:val="21"/>
+                <w:lang w:val="en-GB" w:eastAsia="en-GB"/>
+              </w:rPr>
+              <w:t>SDPath</w:t>
+            </w:r>
+            <w:proofErr w:type="spellEnd"/>
+            <w:r>
+              <w:rPr>
+                <w:rFonts w:ascii="Consolas" w:eastAsia="Times New Roman" w:hAnsi="Consolas"/>
+                <w:color w:val="D4D4D4"/>
+                <w:sz w:val="21"/>
+                <w:szCs w:val="21"/>
+                <w:lang w:val="en-GB" w:eastAsia="en-GB"/>
+              </w:rPr>
+              <w:t xml:space="preserve">, </w:t>
+            </w:r>
+            <w:r>
+              <w:rPr>
+                <w:rFonts w:ascii="Consolas" w:eastAsia="Times New Roman" w:hAnsi="Consolas"/>
+                <w:color w:val="B5CEA8"/>
+                <w:sz w:val="21"/>
+                <w:szCs w:val="21"/>
+                <w:lang w:val="en-GB" w:eastAsia="en-GB"/>
+              </w:rPr>
+              <w:t>0</w:t>
+            </w:r>
+            <w:r>
+              <w:rPr>
+                <w:rFonts w:ascii="Consolas" w:eastAsia="Times New Roman" w:hAnsi="Consolas"/>
+                <w:color w:val="D4D4D4"/>
+                <w:sz w:val="21"/>
+                <w:szCs w:val="21"/>
+                <w:lang w:val="en-GB" w:eastAsia="en-GB"/>
+              </w:rPr>
+              <w:t xml:space="preserve">) != </w:t>
+            </w:r>
+            <w:r>
+              <w:rPr>
+                <w:rFonts w:ascii="Consolas" w:eastAsia="Times New Roman" w:hAnsi="Consolas"/>
+                <w:color w:val="B5CEA8"/>
+                <w:sz w:val="21"/>
+                <w:szCs w:val="21"/>
+                <w:lang w:val="en-GB" w:eastAsia="en-GB"/>
+              </w:rPr>
+              <w:t>FR_OK</w:t>
+            </w:r>
+            <w:r>
+              <w:rPr>
+                <w:rFonts w:ascii="Consolas" w:eastAsia="Times New Roman" w:hAnsi="Consolas"/>
+                <w:color w:val="D4D4D4"/>
+                <w:sz w:val="21"/>
+                <w:szCs w:val="21"/>
+                <w:lang w:val="en-GB" w:eastAsia="en-GB"/>
+              </w:rPr>
+              <w:t>)</w:t>
+            </w:r>
+          </w:p>
+          <w:p>
+            <w:pPr>
+              <w:shd w:val="clear" w:color="auto" w:fill="1E1E1E"/>
+              <w:spacing w:line="285" w:lineRule="atLeast"/>
+              <w:jc w:val="left"/>
+              <w:rPr>
+                <w:rFonts w:ascii="Consolas" w:eastAsia="Times New Roman" w:hAnsi="Consolas"/>
+                <w:color w:val="D4D4D4"/>
+                <w:sz w:val="21"/>
+                <w:szCs w:val="21"/>
+                <w:lang w:val="en-GB" w:eastAsia="en-GB"/>
+              </w:rPr>
+            </w:pPr>
+            <w:r>
+              <w:rPr>
+                <w:rFonts w:ascii="Consolas" w:eastAsia="Times New Roman" w:hAnsi="Consolas"/>
+                <w:color w:val="D4D4D4"/>
+                <w:sz w:val="21"/>
+                <w:szCs w:val="21"/>
+                <w:lang w:val="en-GB" w:eastAsia="en-GB"/>
+              </w:rPr>
+              <w:t>    {</w:t>
+            </w:r>
+          </w:p>
+          <w:p>
+            <w:pPr>
+              <w:shd w:val="clear" w:color="auto" w:fill="1E1E1E"/>
+              <w:spacing w:line="285" w:lineRule="atLeast"/>
+              <w:jc w:val="left"/>
+              <w:rPr>
+                <w:rFonts w:ascii="Consolas" w:eastAsia="Times New Roman" w:hAnsi="Consolas"/>
+                <w:color w:val="D4D4D4"/>
+                <w:sz w:val="21"/>
+                <w:szCs w:val="21"/>
+                <w:lang w:val="en-GB" w:eastAsia="en-GB"/>
+              </w:rPr>
+            </w:pPr>
+            <w:r>
+              <w:rPr>
+                <w:rFonts w:ascii="Consolas" w:eastAsia="Times New Roman" w:hAnsi="Consolas"/>
+                <w:color w:val="6A9955"/>
+                <w:sz w:val="21"/>
+                <w:szCs w:val="21"/>
+                <w:lang w:val="en-GB" w:eastAsia="en-GB"/>
+              </w:rPr>
+              <w:t xml:space="preserve">      /* </w:t>
+            </w:r>
+            <w:proofErr w:type="spellStart"/>
+            <w:r>
+              <w:rPr>
+                <w:rFonts w:ascii="Consolas" w:eastAsia="Times New Roman" w:hAnsi="Consolas"/>
+                <w:color w:val="6A9955"/>
+                <w:sz w:val="21"/>
+                <w:szCs w:val="21"/>
+                <w:lang w:val="en-GB" w:eastAsia="en-GB"/>
+              </w:rPr>
+              <w:t>FatFs</w:t>
+            </w:r>
+            <w:proofErr w:type="spellEnd"/>
+            <w:r>
+              <w:rPr>
+                <w:rFonts w:ascii="Consolas" w:eastAsia="Times New Roman" w:hAnsi="Consolas"/>
+                <w:color w:val="6A9955"/>
+                <w:sz w:val="21"/>
+                <w:szCs w:val="21"/>
+                <w:lang w:val="en-GB" w:eastAsia="en-GB"/>
+              </w:rPr>
+              <w:t xml:space="preserve"> Initialization Error */</w:t>
+            </w:r>
+          </w:p>
+          <w:p>
+            <w:pPr>
+              <w:shd w:val="clear" w:color="auto" w:fill="1E1E1E"/>
+              <w:spacing w:line="285" w:lineRule="atLeast"/>
+              <w:jc w:val="left"/>
+              <w:rPr>
+                <w:rFonts w:ascii="Consolas" w:eastAsia="Times New Roman" w:hAnsi="Consolas"/>
+                <w:color w:val="D4D4D4"/>
+                <w:sz w:val="21"/>
+                <w:szCs w:val="21"/>
+                <w:lang w:val="en-GB" w:eastAsia="en-GB"/>
+              </w:rPr>
+            </w:pPr>
+            <w:r>
+              <w:rPr>
+                <w:rFonts w:ascii="Consolas" w:eastAsia="Times New Roman" w:hAnsi="Consolas"/>
+                <w:color w:val="D4D4D4"/>
+                <w:sz w:val="21"/>
+                <w:szCs w:val="21"/>
+                <w:lang w:val="en-GB" w:eastAsia="en-GB"/>
+              </w:rPr>
+              <w:t xml:space="preserve">      </w:t>
+            </w:r>
+            <w:r>
+              <w:rPr>
+                <w:rFonts w:ascii="Consolas" w:eastAsia="Times New Roman" w:hAnsi="Consolas"/>
+                <w:color w:val="569CD6"/>
+                <w:sz w:val="21"/>
+                <w:szCs w:val="21"/>
+                <w:lang w:val="en-GB" w:eastAsia="en-GB"/>
+              </w:rPr>
+              <w:t>while</w:t>
+            </w:r>
+            <w:r>
+              <w:rPr>
+                <w:rFonts w:ascii="Consolas" w:eastAsia="Times New Roman" w:hAnsi="Consolas"/>
+                <w:color w:val="D4D4D4"/>
+                <w:sz w:val="21"/>
+                <w:szCs w:val="21"/>
+                <w:lang w:val="en-GB" w:eastAsia="en-GB"/>
+              </w:rPr>
+              <w:t>(</w:t>
+            </w:r>
+            <w:r>
+              <w:rPr>
+                <w:rFonts w:ascii="Consolas" w:eastAsia="Times New Roman" w:hAnsi="Consolas"/>
+                <w:color w:val="B5CEA8"/>
+                <w:sz w:val="21"/>
+                <w:szCs w:val="21"/>
+                <w:lang w:val="en-GB" w:eastAsia="en-GB"/>
+              </w:rPr>
+              <w:t>1</w:t>
+            </w:r>
+            <w:r>
+              <w:rPr>
+                <w:rFonts w:ascii="Consolas" w:eastAsia="Times New Roman" w:hAnsi="Consolas"/>
+                <w:color w:val="D4D4D4"/>
+                <w:sz w:val="21"/>
+                <w:szCs w:val="21"/>
+                <w:lang w:val="en-GB" w:eastAsia="en-GB"/>
+              </w:rPr>
+              <w:t>)</w:t>
+            </w:r>
+          </w:p>
+          <w:p>
+            <w:pPr>
+              <w:shd w:val="clear" w:color="auto" w:fill="1E1E1E"/>
+              <w:spacing w:line="285" w:lineRule="atLeast"/>
+              <w:jc w:val="left"/>
+              <w:rPr>
+                <w:rFonts w:ascii="Consolas" w:eastAsia="Times New Roman" w:hAnsi="Consolas"/>
+                <w:color w:val="D4D4D4"/>
+                <w:sz w:val="21"/>
+                <w:szCs w:val="21"/>
+                <w:lang w:val="en-GB" w:eastAsia="en-GB"/>
+              </w:rPr>
+            </w:pPr>
+            <w:r>
+              <w:rPr>
+                <w:rFonts w:ascii="Consolas" w:eastAsia="Times New Roman" w:hAnsi="Consolas"/>
+                <w:color w:val="D4D4D4"/>
+                <w:sz w:val="21"/>
+                <w:szCs w:val="21"/>
+                <w:lang w:val="en-GB" w:eastAsia="en-GB"/>
+              </w:rPr>
+              <w:t>      {</w:t>
+            </w:r>
+          </w:p>
+          <w:p>
+            <w:pPr>
+              <w:shd w:val="clear" w:color="auto" w:fill="1E1E1E"/>
+              <w:spacing w:line="285" w:lineRule="atLeast"/>
+              <w:jc w:val="left"/>
+              <w:rPr>
+                <w:rFonts w:ascii="Consolas" w:eastAsia="Times New Roman" w:hAnsi="Consolas"/>
+                <w:color w:val="D4D4D4"/>
+                <w:sz w:val="21"/>
+                <w:szCs w:val="21"/>
+                <w:lang w:val="en-GB" w:eastAsia="en-GB"/>
+              </w:rPr>
+            </w:pPr>
+            <w:r>
+              <w:rPr>
+                <w:rFonts w:ascii="Consolas" w:eastAsia="Times New Roman" w:hAnsi="Consolas"/>
+                <w:color w:val="D4D4D4"/>
+                <w:sz w:val="21"/>
+                <w:szCs w:val="21"/>
+                <w:lang w:val="en-GB" w:eastAsia="en-GB"/>
+              </w:rPr>
+              <w:t xml:space="preserve">        </w:t>
+            </w:r>
+            <w:proofErr w:type="spellStart"/>
+            <w:r>
+              <w:rPr>
+                <w:rFonts w:ascii="Consolas" w:eastAsia="Times New Roman" w:hAnsi="Consolas"/>
+                <w:color w:val="D4D4D4"/>
+                <w:sz w:val="21"/>
+                <w:szCs w:val="21"/>
+                <w:lang w:val="en-GB" w:eastAsia="en-GB"/>
+              </w:rPr>
+              <w:t>BSP_LED_On</w:t>
+            </w:r>
+            <w:proofErr w:type="spellEnd"/>
+            <w:r>
+              <w:rPr>
+                <w:rFonts w:ascii="Consolas" w:eastAsia="Times New Roman" w:hAnsi="Consolas"/>
+                <w:color w:val="D4D4D4"/>
+                <w:sz w:val="21"/>
+                <w:szCs w:val="21"/>
+                <w:lang w:val="en-GB" w:eastAsia="en-GB"/>
+              </w:rPr>
+              <w:t>(</w:t>
+            </w:r>
+            <w:r>
+              <w:rPr>
+                <w:rFonts w:ascii="Consolas" w:eastAsia="Times New Roman" w:hAnsi="Consolas"/>
+                <w:color w:val="B5CEA8"/>
+                <w:sz w:val="21"/>
+                <w:szCs w:val="21"/>
+                <w:lang w:val="en-GB" w:eastAsia="en-GB"/>
+              </w:rPr>
+              <w:t>LED1</w:t>
+            </w:r>
+            <w:r>
+              <w:rPr>
+                <w:rFonts w:ascii="Consolas" w:eastAsia="Times New Roman" w:hAnsi="Consolas"/>
+                <w:color w:val="D4D4D4"/>
+                <w:sz w:val="21"/>
+                <w:szCs w:val="21"/>
+                <w:lang w:val="en-GB" w:eastAsia="en-GB"/>
+              </w:rPr>
+              <w:t>);</w:t>
+            </w:r>
+          </w:p>
+          <w:p>
+            <w:pPr>
+              <w:shd w:val="clear" w:color="auto" w:fill="1E1E1E"/>
+              <w:spacing w:line="285" w:lineRule="atLeast"/>
+              <w:jc w:val="left"/>
+              <w:rPr>
+                <w:rFonts w:ascii="Consolas" w:eastAsia="Times New Roman" w:hAnsi="Consolas"/>
+                <w:color w:val="D4D4D4"/>
+                <w:sz w:val="21"/>
+                <w:szCs w:val="21"/>
+                <w:lang w:val="en-GB" w:eastAsia="en-GB"/>
+              </w:rPr>
+            </w:pPr>
+            <w:r>
+              <w:rPr>
+                <w:rFonts w:ascii="Consolas" w:eastAsia="Times New Roman" w:hAnsi="Consolas"/>
+                <w:color w:val="D4D4D4"/>
+                <w:sz w:val="21"/>
+                <w:szCs w:val="21"/>
+                <w:lang w:val="en-GB" w:eastAsia="en-GB"/>
+              </w:rPr>
+              <w:t xml:space="preserve">        </w:t>
+            </w:r>
+            <w:proofErr w:type="spellStart"/>
+            <w:r>
+              <w:rPr>
+                <w:rFonts w:ascii="Consolas" w:eastAsia="Times New Roman" w:hAnsi="Consolas"/>
+                <w:color w:val="D4D4D4"/>
+                <w:sz w:val="21"/>
+                <w:szCs w:val="21"/>
+                <w:lang w:val="en-GB" w:eastAsia="en-GB"/>
+              </w:rPr>
+              <w:t>HAL_Delay</w:t>
+            </w:r>
+            <w:proofErr w:type="spellEnd"/>
+            <w:r>
+              <w:rPr>
+                <w:rFonts w:ascii="Consolas" w:eastAsia="Times New Roman" w:hAnsi="Consolas"/>
+                <w:color w:val="D4D4D4"/>
+                <w:sz w:val="21"/>
+                <w:szCs w:val="21"/>
+                <w:lang w:val="en-GB" w:eastAsia="en-GB"/>
+              </w:rPr>
+              <w:t>(</w:t>
+            </w:r>
+            <w:r>
+              <w:rPr>
+                <w:rFonts w:ascii="Consolas" w:eastAsia="Times New Roman" w:hAnsi="Consolas"/>
+                <w:color w:val="B5CEA8"/>
+                <w:sz w:val="21"/>
+                <w:szCs w:val="21"/>
+                <w:lang w:val="en-GB" w:eastAsia="en-GB"/>
+              </w:rPr>
+              <w:t>500</w:t>
+            </w:r>
+            <w:r>
+              <w:rPr>
+                <w:rFonts w:ascii="Consolas" w:eastAsia="Times New Roman" w:hAnsi="Consolas"/>
+                <w:color w:val="D4D4D4"/>
+                <w:sz w:val="21"/>
+                <w:szCs w:val="21"/>
+                <w:lang w:val="en-GB" w:eastAsia="en-GB"/>
+              </w:rPr>
+              <w:t>);</w:t>
+            </w:r>
+          </w:p>
+          <w:p>
+            <w:pPr>
+              <w:shd w:val="clear" w:color="auto" w:fill="1E1E1E"/>
+              <w:spacing w:line="285" w:lineRule="atLeast"/>
+              <w:jc w:val="left"/>
+              <w:rPr>
+                <w:rFonts w:ascii="Consolas" w:eastAsia="Times New Roman" w:hAnsi="Consolas"/>
+                <w:color w:val="D4D4D4"/>
+                <w:sz w:val="21"/>
+                <w:szCs w:val="21"/>
+                <w:lang w:val="en-GB" w:eastAsia="en-GB"/>
+              </w:rPr>
+            </w:pPr>
+            <w:r>
+              <w:rPr>
+                <w:rFonts w:ascii="Consolas" w:eastAsia="Times New Roman" w:hAnsi="Consolas"/>
+                <w:color w:val="D4D4D4"/>
+                <w:sz w:val="21"/>
+                <w:szCs w:val="21"/>
+                <w:lang w:val="en-GB" w:eastAsia="en-GB"/>
+              </w:rPr>
+              <w:t xml:space="preserve">        </w:t>
+            </w:r>
+            <w:proofErr w:type="spellStart"/>
+            <w:r>
+              <w:rPr>
+                <w:rFonts w:ascii="Consolas" w:eastAsia="Times New Roman" w:hAnsi="Consolas"/>
+                <w:color w:val="D4D4D4"/>
+                <w:sz w:val="21"/>
+                <w:szCs w:val="21"/>
+                <w:lang w:val="en-GB" w:eastAsia="en-GB"/>
+              </w:rPr>
+              <w:t>BSP_LED_Off</w:t>
+            </w:r>
+            <w:proofErr w:type="spellEnd"/>
+            <w:r>
+              <w:rPr>
+                <w:rFonts w:ascii="Consolas" w:eastAsia="Times New Roman" w:hAnsi="Consolas"/>
+                <w:color w:val="D4D4D4"/>
+                <w:sz w:val="21"/>
+                <w:szCs w:val="21"/>
+                <w:lang w:val="en-GB" w:eastAsia="en-GB"/>
+              </w:rPr>
+              <w:t>(</w:t>
+            </w:r>
+            <w:r>
+              <w:rPr>
+                <w:rFonts w:ascii="Consolas" w:eastAsia="Times New Roman" w:hAnsi="Consolas"/>
+                <w:color w:val="B5CEA8"/>
+                <w:sz w:val="21"/>
+                <w:szCs w:val="21"/>
+                <w:lang w:val="en-GB" w:eastAsia="en-GB"/>
+              </w:rPr>
+              <w:t>LED1</w:t>
+            </w:r>
+            <w:r>
+              <w:rPr>
+                <w:rFonts w:ascii="Consolas" w:eastAsia="Times New Roman" w:hAnsi="Consolas"/>
+                <w:color w:val="D4D4D4"/>
+                <w:sz w:val="21"/>
+                <w:szCs w:val="21"/>
+                <w:lang w:val="en-GB" w:eastAsia="en-GB"/>
+              </w:rPr>
+              <w:t>);</w:t>
+            </w:r>
+          </w:p>
+          <w:p>
+            <w:pPr>
+              <w:shd w:val="clear" w:color="auto" w:fill="1E1E1E"/>
+              <w:spacing w:line="285" w:lineRule="atLeast"/>
+              <w:jc w:val="left"/>
+              <w:rPr>
+                <w:rFonts w:ascii="Consolas" w:eastAsia="Times New Roman" w:hAnsi="Consolas"/>
+                <w:color w:val="D4D4D4"/>
+                <w:sz w:val="21"/>
+                <w:szCs w:val="21"/>
+                <w:lang w:val="en-GB" w:eastAsia="en-GB"/>
+              </w:rPr>
+            </w:pPr>
+            <w:r>
+              <w:rPr>
+                <w:rFonts w:ascii="Consolas" w:eastAsia="Times New Roman" w:hAnsi="Consolas"/>
+                <w:color w:val="D4D4D4"/>
+                <w:sz w:val="21"/>
+                <w:szCs w:val="21"/>
+                <w:lang w:val="en-GB" w:eastAsia="en-GB"/>
+              </w:rPr>
+              <w:t xml:space="preserve">        </w:t>
+            </w:r>
+            <w:proofErr w:type="spellStart"/>
+            <w:r>
+              <w:rPr>
+                <w:rFonts w:ascii="Consolas" w:eastAsia="Times New Roman" w:hAnsi="Consolas"/>
+                <w:color w:val="D4D4D4"/>
+                <w:sz w:val="21"/>
+                <w:szCs w:val="21"/>
+                <w:lang w:val="en-GB" w:eastAsia="en-GB"/>
+              </w:rPr>
+              <w:t>HAL_Delay</w:t>
+            </w:r>
+            <w:proofErr w:type="spellEnd"/>
+            <w:r>
+              <w:rPr>
+                <w:rFonts w:ascii="Consolas" w:eastAsia="Times New Roman" w:hAnsi="Consolas"/>
+                <w:color w:val="D4D4D4"/>
+                <w:sz w:val="21"/>
+                <w:szCs w:val="21"/>
+                <w:lang w:val="en-GB" w:eastAsia="en-GB"/>
+              </w:rPr>
+              <w:t>(</w:t>
+            </w:r>
+            <w:r>
+              <w:rPr>
+                <w:rFonts w:ascii="Consolas" w:eastAsia="Times New Roman" w:hAnsi="Consolas"/>
+                <w:color w:val="B5CEA8"/>
+                <w:sz w:val="21"/>
+                <w:szCs w:val="21"/>
+                <w:lang w:val="en-GB" w:eastAsia="en-GB"/>
+              </w:rPr>
+              <w:t>100</w:t>
+            </w:r>
+            <w:r>
+              <w:rPr>
+                <w:rFonts w:ascii="Consolas" w:eastAsia="Times New Roman" w:hAnsi="Consolas"/>
+                <w:color w:val="D4D4D4"/>
+                <w:sz w:val="21"/>
+                <w:szCs w:val="21"/>
+                <w:lang w:val="en-GB" w:eastAsia="en-GB"/>
+              </w:rPr>
+              <w:t>);</w:t>
+            </w:r>
+          </w:p>
+          <w:p>
+            <w:pPr>
+              <w:shd w:val="clear" w:color="auto" w:fill="1E1E1E"/>
+              <w:spacing w:line="285" w:lineRule="atLeast"/>
+              <w:jc w:val="left"/>
+              <w:rPr>
+                <w:rFonts w:ascii="Consolas" w:eastAsia="Times New Roman" w:hAnsi="Consolas"/>
+                <w:color w:val="D4D4D4"/>
+                <w:sz w:val="21"/>
+                <w:szCs w:val="21"/>
+                <w:lang w:val="en-GB" w:eastAsia="en-GB"/>
+              </w:rPr>
+            </w:pPr>
+            <w:r>
+              <w:rPr>
+                <w:rFonts w:ascii="Consolas" w:eastAsia="Times New Roman" w:hAnsi="Consolas"/>
+                <w:color w:val="D4D4D4"/>
+                <w:sz w:val="21"/>
+                <w:szCs w:val="21"/>
+                <w:lang w:val="en-GB" w:eastAsia="en-GB"/>
+              </w:rPr>
+              <w:t>      }</w:t>
+            </w:r>
+          </w:p>
+          <w:p>
+            <w:pPr>
+              <w:shd w:val="clear" w:color="auto" w:fill="1E1E1E"/>
+              <w:spacing w:line="285" w:lineRule="atLeast"/>
+              <w:jc w:val="left"/>
+              <w:rPr>
+                <w:rFonts w:ascii="Consolas" w:eastAsia="Times New Roman" w:hAnsi="Consolas"/>
+                <w:color w:val="D4D4D4"/>
+                <w:sz w:val="21"/>
+                <w:szCs w:val="21"/>
+                <w:lang w:val="en-GB" w:eastAsia="en-GB"/>
+              </w:rPr>
+            </w:pPr>
+            <w:r>
+              <w:rPr>
+                <w:rFonts w:ascii="Consolas" w:eastAsia="Times New Roman" w:hAnsi="Consolas"/>
+                <w:color w:val="D4D4D4"/>
+                <w:sz w:val="21"/>
+                <w:szCs w:val="21"/>
+                <w:lang w:val="en-GB" w:eastAsia="en-GB"/>
+              </w:rPr>
+              <w:t>    }</w:t>
+            </w:r>
+          </w:p>
+          <w:p>
+            <w:pPr>
+              <w:shd w:val="clear" w:color="auto" w:fill="1E1E1E"/>
+              <w:spacing w:line="285" w:lineRule="atLeast"/>
+              <w:jc w:val="left"/>
+              <w:rPr>
+                <w:rFonts w:ascii="Consolas" w:eastAsia="Times New Roman" w:hAnsi="Consolas"/>
+                <w:color w:val="D4D4D4"/>
+                <w:sz w:val="21"/>
+                <w:szCs w:val="21"/>
+                <w:lang w:val="en-GB" w:eastAsia="en-GB"/>
+              </w:rPr>
+            </w:pPr>
+            <w:r>
+              <w:rPr>
+                <w:rFonts w:ascii="Consolas" w:eastAsia="Times New Roman" w:hAnsi="Consolas"/>
+                <w:color w:val="D4D4D4"/>
+                <w:sz w:val="21"/>
+                <w:szCs w:val="21"/>
+                <w:lang w:val="en-GB" w:eastAsia="en-GB"/>
+              </w:rPr>
+              <w:t>  }</w:t>
+            </w:r>
+          </w:p>
+          <w:p>
+            <w:pPr>
+              <w:shd w:val="clear" w:color="auto" w:fill="1E1E1E"/>
+              <w:spacing w:line="285" w:lineRule="atLeast"/>
+              <w:jc w:val="left"/>
+              <w:rPr>
+                <w:rFonts w:ascii="Consolas" w:eastAsia="Times New Roman" w:hAnsi="Consolas"/>
+                <w:color w:val="D4D4D4"/>
+                <w:sz w:val="21"/>
+                <w:szCs w:val="21"/>
+                <w:lang w:val="en-GB" w:eastAsia="en-GB"/>
+              </w:rPr>
+            </w:pPr>
+            <w:r>
+              <w:rPr>
+                <w:rFonts w:ascii="Consolas" w:eastAsia="Times New Roman" w:hAnsi="Consolas"/>
+                <w:color w:val="D4D4D4"/>
+                <w:sz w:val="21"/>
+                <w:szCs w:val="21"/>
+                <w:lang w:val="en-GB" w:eastAsia="en-GB"/>
+              </w:rPr>
+              <w:t>}</w:t>
+            </w:r>
+          </w:p>
+          <w:p>
+            <w:pPr>
+              <w:pStyle w:val="Tekstas"/>
+              <w:rPr>
+                <w:highlight w:val="yellow"/>
+              </w:rPr>
+            </w:pPr>
+          </w:p>
+        </w:tc>
+      </w:tr>
+    </w:tbl>
+    <w:p>
+      <w:pPr>
+        <w:pStyle w:val="Tekstas"/>
+        <w:rPr>
+          <w:highlight w:val="yellow"/>
+        </w:rPr>
+      </w:pPr>
+    </w:p>
+    <w:p>
+      <w:pPr>
+        <w:pStyle w:val="Caption"/>
+        <w:keepNext/>
+      </w:pPr>
+      <w:r>
+        <w:lastRenderedPageBreak/>
+        <w:t xml:space="preserve">lentelė </w:t>
+      </w:r>
+      <w:r>
+        <w:fldChar w:fldCharType="begin"/>
+      </w:r>
+      <w:r>
+        <w:instrText xml:space="preserve"> SEQ lentelė \* ARABIC </w:instrText>
+      </w:r>
+      <w:r>
+        <w:fldChar w:fldCharType="separate"/>
+      </w:r>
+      <w:r>
+        <w:rPr>
+          <w:noProof/>
+        </w:rPr>
+        <w:t>2</w:t>
+      </w:r>
+      <w:r>
+        <w:fldChar w:fldCharType="end"/>
+      </w:r>
+    </w:p>
+    <w:tbl>
+      <w:tblPr>
+        <w:tblStyle w:val="TableGrid"/>
+        <w:tblW w:w="0" w:type="auto"/>
+        <w:tblLook w:val="04A0" w:firstRow="1" w:lastRow="0" w:firstColumn="1" w:lastColumn="0" w:noHBand="0" w:noVBand="1"/>
+      </w:tblPr>
+      <w:tblGrid>
+        <w:gridCol w:w="9628"/>
+      </w:tblGrid>
+      <w:tr>
+        <w:tc>
+          <w:tcPr>
+            <w:tcW w:w="9628" w:type="dxa"/>
+          </w:tcPr>
+          <w:p>
+            <w:pPr>
+              <w:shd w:val="clear" w:color="auto" w:fill="1E1E1E"/>
+              <w:spacing w:line="285" w:lineRule="atLeast"/>
+              <w:jc w:val="left"/>
+              <w:rPr>
+                <w:rFonts w:ascii="Consolas" w:eastAsia="Times New Roman" w:hAnsi="Consolas"/>
+                <w:color w:val="D4D4D4"/>
+                <w:sz w:val="21"/>
+                <w:szCs w:val="21"/>
+                <w:lang w:val="en-GB" w:eastAsia="en-GB"/>
+              </w:rPr>
+            </w:pPr>
+            <w:r>
+              <w:rPr>
+                <w:rFonts w:ascii="Consolas" w:eastAsia="Times New Roman" w:hAnsi="Consolas"/>
+                <w:color w:val="6A9955"/>
+                <w:sz w:val="21"/>
+                <w:szCs w:val="21"/>
+                <w:lang w:val="en-GB" w:eastAsia="en-GB"/>
+              </w:rPr>
+              <w:t>/**</w:t>
+            </w:r>
+          </w:p>
+          <w:p>
+            <w:pPr>
+              <w:shd w:val="clear" w:color="auto" w:fill="1E1E1E"/>
+              <w:spacing w:line="285" w:lineRule="atLeast"/>
+              <w:jc w:val="left"/>
+              <w:rPr>
+                <w:rFonts w:ascii="Consolas" w:eastAsia="Times New Roman" w:hAnsi="Consolas"/>
+                <w:color w:val="D4D4D4"/>
+                <w:sz w:val="21"/>
+                <w:szCs w:val="21"/>
+                <w:lang w:val="en-GB" w:eastAsia="en-GB"/>
+              </w:rPr>
+            </w:pPr>
+            <w:r>
+              <w:rPr>
+                <w:rFonts w:ascii="Consolas" w:eastAsia="Times New Roman" w:hAnsi="Consolas"/>
+                <w:color w:val="6A9955"/>
+                <w:sz w:val="21"/>
+                <w:szCs w:val="21"/>
+                <w:lang w:val="en-GB" w:eastAsia="en-GB"/>
+              </w:rPr>
+              <w:t xml:space="preserve">  * </w:t>
+            </w:r>
+            <w:r>
+              <w:rPr>
+                <w:rFonts w:ascii="Consolas" w:eastAsia="Times New Roman" w:hAnsi="Consolas"/>
+                <w:color w:val="569CD6"/>
+                <w:sz w:val="21"/>
+                <w:szCs w:val="21"/>
+                <w:lang w:val="en-GB" w:eastAsia="en-GB"/>
+              </w:rPr>
+              <w:t>@brief</w:t>
+            </w:r>
+            <w:r>
+              <w:rPr>
+                <w:rFonts w:ascii="Consolas" w:eastAsia="Times New Roman" w:hAnsi="Consolas"/>
+                <w:color w:val="6A9955"/>
+                <w:sz w:val="21"/>
+                <w:szCs w:val="21"/>
+                <w:lang w:val="en-GB" w:eastAsia="en-GB"/>
+              </w:rPr>
+              <w:t xml:space="preserve">  Start SD-Card demo</w:t>
+            </w:r>
+          </w:p>
+          <w:p>
+            <w:pPr>
+              <w:shd w:val="clear" w:color="auto" w:fill="1E1E1E"/>
+              <w:spacing w:line="285" w:lineRule="atLeast"/>
+              <w:jc w:val="left"/>
+              <w:rPr>
+                <w:rFonts w:ascii="Consolas" w:eastAsia="Times New Roman" w:hAnsi="Consolas"/>
+                <w:color w:val="D4D4D4"/>
+                <w:sz w:val="21"/>
+                <w:szCs w:val="21"/>
+                <w:lang w:val="en-GB" w:eastAsia="en-GB"/>
+              </w:rPr>
+            </w:pPr>
+            <w:r>
+              <w:rPr>
+                <w:rFonts w:ascii="Consolas" w:eastAsia="Times New Roman" w:hAnsi="Consolas"/>
+                <w:color w:val="6A9955"/>
+                <w:sz w:val="21"/>
+                <w:szCs w:val="21"/>
+                <w:lang w:val="en-GB" w:eastAsia="en-GB"/>
+              </w:rPr>
+              <w:t xml:space="preserve">  * </w:t>
+            </w:r>
+            <w:r>
+              <w:rPr>
+                <w:rFonts w:ascii="Consolas" w:eastAsia="Times New Roman" w:hAnsi="Consolas"/>
+                <w:color w:val="569CD6"/>
+                <w:sz w:val="21"/>
+                <w:szCs w:val="21"/>
+                <w:lang w:val="en-GB" w:eastAsia="en-GB"/>
+              </w:rPr>
+              <w:t>@param</w:t>
+            </w:r>
+            <w:r>
+              <w:rPr>
+                <w:rFonts w:ascii="Consolas" w:eastAsia="Times New Roman" w:hAnsi="Consolas"/>
+                <w:color w:val="6A9955"/>
+                <w:sz w:val="21"/>
+                <w:szCs w:val="21"/>
+                <w:lang w:val="en-GB" w:eastAsia="en-GB"/>
+              </w:rPr>
+              <w:t xml:space="preserve">  None</w:t>
+            </w:r>
+          </w:p>
+          <w:p>
+            <w:pPr>
+              <w:shd w:val="clear" w:color="auto" w:fill="1E1E1E"/>
+              <w:spacing w:line="285" w:lineRule="atLeast"/>
+              <w:jc w:val="left"/>
+              <w:rPr>
+                <w:rFonts w:ascii="Consolas" w:eastAsia="Times New Roman" w:hAnsi="Consolas"/>
+                <w:color w:val="D4D4D4"/>
+                <w:sz w:val="21"/>
+                <w:szCs w:val="21"/>
+                <w:lang w:val="en-GB" w:eastAsia="en-GB"/>
+              </w:rPr>
+            </w:pPr>
+            <w:r>
+              <w:rPr>
+                <w:rFonts w:ascii="Consolas" w:eastAsia="Times New Roman" w:hAnsi="Consolas"/>
+                <w:color w:val="6A9955"/>
+                <w:sz w:val="21"/>
+                <w:szCs w:val="21"/>
+                <w:lang w:val="en-GB" w:eastAsia="en-GB"/>
+              </w:rPr>
+              <w:t xml:space="preserve">  * </w:t>
+            </w:r>
+            <w:r>
+              <w:rPr>
+                <w:rFonts w:ascii="Consolas" w:eastAsia="Times New Roman" w:hAnsi="Consolas"/>
+                <w:color w:val="569CD6"/>
+                <w:sz w:val="21"/>
+                <w:szCs w:val="21"/>
+                <w:lang w:val="en-GB" w:eastAsia="en-GB"/>
+              </w:rPr>
+              <w:t>@retval</w:t>
+            </w:r>
+            <w:r>
+              <w:rPr>
+                <w:rFonts w:ascii="Consolas" w:eastAsia="Times New Roman" w:hAnsi="Consolas"/>
+                <w:color w:val="6A9955"/>
+                <w:sz w:val="21"/>
+                <w:szCs w:val="21"/>
+                <w:lang w:val="en-GB" w:eastAsia="en-GB"/>
+              </w:rPr>
+              <w:t xml:space="preserve"> None</w:t>
+            </w:r>
+          </w:p>
+          <w:p>
+            <w:pPr>
+              <w:shd w:val="clear" w:color="auto" w:fill="1E1E1E"/>
+              <w:spacing w:line="285" w:lineRule="atLeast"/>
+              <w:jc w:val="left"/>
+              <w:rPr>
+                <w:rFonts w:ascii="Consolas" w:eastAsia="Times New Roman" w:hAnsi="Consolas"/>
+                <w:color w:val="D4D4D4"/>
+                <w:sz w:val="21"/>
+                <w:szCs w:val="21"/>
+                <w:lang w:val="en-GB" w:eastAsia="en-GB"/>
+              </w:rPr>
+            </w:pPr>
+            <w:r>
+              <w:rPr>
+                <w:rFonts w:ascii="Consolas" w:eastAsia="Times New Roman" w:hAnsi="Consolas"/>
+                <w:color w:val="6A9955"/>
+                <w:sz w:val="21"/>
+                <w:szCs w:val="21"/>
+                <w:lang w:val="en-GB" w:eastAsia="en-GB"/>
+              </w:rPr>
+              <w:t>  */</w:t>
+            </w:r>
+          </w:p>
+          <w:p>
+            <w:pPr>
+              <w:shd w:val="clear" w:color="auto" w:fill="1E1E1E"/>
+              <w:spacing w:line="285" w:lineRule="atLeast"/>
+              <w:jc w:val="left"/>
+              <w:rPr>
+                <w:rFonts w:ascii="Consolas" w:eastAsia="Times New Roman" w:hAnsi="Consolas"/>
+                <w:color w:val="D4D4D4"/>
+                <w:sz w:val="21"/>
+                <w:szCs w:val="21"/>
+                <w:lang w:val="en-GB" w:eastAsia="en-GB"/>
+              </w:rPr>
+            </w:pPr>
+            <w:r>
+              <w:rPr>
+                <w:rFonts w:ascii="Consolas" w:eastAsia="Times New Roman" w:hAnsi="Consolas"/>
+                <w:color w:val="569CD6"/>
+                <w:sz w:val="21"/>
+                <w:szCs w:val="21"/>
+                <w:lang w:val="en-GB" w:eastAsia="en-GB"/>
+              </w:rPr>
+              <w:t>uint8_t</w:t>
+            </w:r>
+            <w:r>
+              <w:rPr>
+                <w:rFonts w:ascii="Consolas" w:eastAsia="Times New Roman" w:hAnsi="Consolas"/>
+                <w:color w:val="D4D4D4"/>
+                <w:sz w:val="21"/>
+                <w:szCs w:val="21"/>
+                <w:lang w:val="en-GB" w:eastAsia="en-GB"/>
+              </w:rPr>
+              <w:t xml:space="preserve"> </w:t>
+            </w:r>
+            <w:proofErr w:type="spellStart"/>
+            <w:r>
+              <w:rPr>
+                <w:rFonts w:ascii="Consolas" w:eastAsia="Times New Roman" w:hAnsi="Consolas"/>
+                <w:color w:val="D4D4D4"/>
+                <w:sz w:val="21"/>
+                <w:szCs w:val="21"/>
+                <w:lang w:val="en-GB" w:eastAsia="en-GB"/>
+              </w:rPr>
+              <w:t>DATALOG_SD_Log_Enable</w:t>
+            </w:r>
+            <w:proofErr w:type="spellEnd"/>
+            <w:r>
+              <w:rPr>
+                <w:rFonts w:ascii="Consolas" w:eastAsia="Times New Roman" w:hAnsi="Consolas"/>
+                <w:color w:val="D4D4D4"/>
+                <w:sz w:val="21"/>
+                <w:szCs w:val="21"/>
+                <w:lang w:val="en-GB" w:eastAsia="en-GB"/>
+              </w:rPr>
+              <w:t>(</w:t>
+            </w:r>
+            <w:r>
+              <w:rPr>
+                <w:rFonts w:ascii="Consolas" w:eastAsia="Times New Roman" w:hAnsi="Consolas"/>
+                <w:color w:val="569CD6"/>
+                <w:sz w:val="21"/>
+                <w:szCs w:val="21"/>
+                <w:lang w:val="en-GB" w:eastAsia="en-GB"/>
+              </w:rPr>
+              <w:t>void</w:t>
+            </w:r>
+            <w:r>
+              <w:rPr>
+                <w:rFonts w:ascii="Consolas" w:eastAsia="Times New Roman" w:hAnsi="Consolas"/>
+                <w:color w:val="D4D4D4"/>
+                <w:sz w:val="21"/>
+                <w:szCs w:val="21"/>
+                <w:lang w:val="en-GB" w:eastAsia="en-GB"/>
+              </w:rPr>
+              <w:t>)</w:t>
+            </w:r>
+          </w:p>
+          <w:p>
+            <w:pPr>
+              <w:shd w:val="clear" w:color="auto" w:fill="1E1E1E"/>
+              <w:spacing w:line="285" w:lineRule="atLeast"/>
+              <w:jc w:val="left"/>
+              <w:rPr>
+                <w:rFonts w:ascii="Consolas" w:eastAsia="Times New Roman" w:hAnsi="Consolas"/>
+                <w:color w:val="D4D4D4"/>
+                <w:sz w:val="21"/>
+                <w:szCs w:val="21"/>
+                <w:lang w:val="en-GB" w:eastAsia="en-GB"/>
+              </w:rPr>
+            </w:pPr>
+            <w:r>
+              <w:rPr>
+                <w:rFonts w:ascii="Consolas" w:eastAsia="Times New Roman" w:hAnsi="Consolas"/>
+                <w:color w:val="D4D4D4"/>
+                <w:sz w:val="21"/>
+                <w:szCs w:val="21"/>
+                <w:lang w:val="en-GB" w:eastAsia="en-GB"/>
+              </w:rPr>
+              <w:t>{</w:t>
+            </w:r>
+          </w:p>
+          <w:p>
+            <w:pPr>
+              <w:shd w:val="clear" w:color="auto" w:fill="1E1E1E"/>
+              <w:spacing w:line="285" w:lineRule="atLeast"/>
+              <w:jc w:val="left"/>
+              <w:rPr>
+                <w:rFonts w:ascii="Consolas" w:eastAsia="Times New Roman" w:hAnsi="Consolas"/>
+                <w:color w:val="D4D4D4"/>
+                <w:sz w:val="21"/>
+                <w:szCs w:val="21"/>
+                <w:lang w:val="en-GB" w:eastAsia="en-GB"/>
+              </w:rPr>
+            </w:pPr>
+            <w:r>
+              <w:rPr>
+                <w:rFonts w:ascii="Consolas" w:eastAsia="Times New Roman" w:hAnsi="Consolas"/>
+                <w:color w:val="D4D4D4"/>
+                <w:sz w:val="21"/>
+                <w:szCs w:val="21"/>
+                <w:lang w:val="en-GB" w:eastAsia="en-GB"/>
+              </w:rPr>
+              <w:t xml:space="preserve">  </w:t>
+            </w:r>
+            <w:r>
+              <w:rPr>
+                <w:rFonts w:ascii="Consolas" w:eastAsia="Times New Roman" w:hAnsi="Consolas"/>
+                <w:color w:val="569CD6"/>
+                <w:sz w:val="21"/>
+                <w:szCs w:val="21"/>
+                <w:lang w:val="en-GB" w:eastAsia="en-GB"/>
+              </w:rPr>
+              <w:t>static</w:t>
+            </w:r>
+            <w:r>
+              <w:rPr>
+                <w:rFonts w:ascii="Consolas" w:eastAsia="Times New Roman" w:hAnsi="Consolas"/>
+                <w:color w:val="D4D4D4"/>
+                <w:sz w:val="21"/>
+                <w:szCs w:val="21"/>
+                <w:lang w:val="en-GB" w:eastAsia="en-GB"/>
+              </w:rPr>
+              <w:t xml:space="preserve"> </w:t>
+            </w:r>
+            <w:r>
+              <w:rPr>
+                <w:rFonts w:ascii="Consolas" w:eastAsia="Times New Roman" w:hAnsi="Consolas"/>
+                <w:color w:val="569CD6"/>
+                <w:sz w:val="21"/>
+                <w:szCs w:val="21"/>
+                <w:lang w:val="en-GB" w:eastAsia="en-GB"/>
+              </w:rPr>
+              <w:t>uint16_t</w:t>
+            </w:r>
+            <w:r>
+              <w:rPr>
+                <w:rFonts w:ascii="Consolas" w:eastAsia="Times New Roman" w:hAnsi="Consolas"/>
+                <w:color w:val="D4D4D4"/>
+                <w:sz w:val="21"/>
+                <w:szCs w:val="21"/>
+                <w:lang w:val="en-GB" w:eastAsia="en-GB"/>
+              </w:rPr>
+              <w:t xml:space="preserve"> </w:t>
+            </w:r>
+            <w:proofErr w:type="spellStart"/>
+            <w:r>
+              <w:rPr>
+                <w:rFonts w:ascii="Consolas" w:eastAsia="Times New Roman" w:hAnsi="Consolas"/>
+                <w:color w:val="D4D4D4"/>
+                <w:sz w:val="21"/>
+                <w:szCs w:val="21"/>
+                <w:lang w:val="en-GB" w:eastAsia="en-GB"/>
+              </w:rPr>
+              <w:t>sdcard_file_counter</w:t>
+            </w:r>
+            <w:proofErr w:type="spellEnd"/>
+            <w:r>
+              <w:rPr>
+                <w:rFonts w:ascii="Consolas" w:eastAsia="Times New Roman" w:hAnsi="Consolas"/>
+                <w:color w:val="D4D4D4"/>
+                <w:sz w:val="21"/>
+                <w:szCs w:val="21"/>
+                <w:lang w:val="en-GB" w:eastAsia="en-GB"/>
+              </w:rPr>
+              <w:t xml:space="preserve"> = </w:t>
+            </w:r>
+            <w:r>
+              <w:rPr>
+                <w:rFonts w:ascii="Consolas" w:eastAsia="Times New Roman" w:hAnsi="Consolas"/>
+                <w:color w:val="B5CEA8"/>
+                <w:sz w:val="21"/>
+                <w:szCs w:val="21"/>
+                <w:lang w:val="en-GB" w:eastAsia="en-GB"/>
+              </w:rPr>
+              <w:t>0</w:t>
+            </w:r>
+            <w:r>
+              <w:rPr>
+                <w:rFonts w:ascii="Consolas" w:eastAsia="Times New Roman" w:hAnsi="Consolas"/>
+                <w:color w:val="D4D4D4"/>
+                <w:sz w:val="21"/>
+                <w:szCs w:val="21"/>
+                <w:lang w:val="en-GB" w:eastAsia="en-GB"/>
+              </w:rPr>
+              <w:t>;</w:t>
+            </w:r>
+          </w:p>
+          <w:p>
+            <w:pPr>
+              <w:shd w:val="clear" w:color="auto" w:fill="1E1E1E"/>
+              <w:spacing w:line="285" w:lineRule="atLeast"/>
+              <w:jc w:val="left"/>
+              <w:rPr>
+                <w:rFonts w:ascii="Consolas" w:eastAsia="Times New Roman" w:hAnsi="Consolas"/>
+                <w:color w:val="D4D4D4"/>
+                <w:sz w:val="21"/>
+                <w:szCs w:val="21"/>
+                <w:lang w:val="en-GB" w:eastAsia="en-GB"/>
+              </w:rPr>
+            </w:pPr>
+            <w:r>
+              <w:rPr>
+                <w:rFonts w:ascii="Consolas" w:eastAsia="Times New Roman" w:hAnsi="Consolas"/>
+                <w:color w:val="D4D4D4"/>
+                <w:sz w:val="21"/>
+                <w:szCs w:val="21"/>
+                <w:lang w:val="en-GB" w:eastAsia="en-GB"/>
+              </w:rPr>
+              <w:t> </w:t>
+            </w:r>
+          </w:p>
+          <w:p>
+            <w:pPr>
+              <w:shd w:val="clear" w:color="auto" w:fill="1E1E1E"/>
+              <w:spacing w:line="285" w:lineRule="atLeast"/>
+              <w:jc w:val="left"/>
+              <w:rPr>
+                <w:rFonts w:ascii="Consolas" w:eastAsia="Times New Roman" w:hAnsi="Consolas"/>
+                <w:color w:val="D4D4D4"/>
+                <w:sz w:val="21"/>
+                <w:szCs w:val="21"/>
+                <w:lang w:val="en-GB" w:eastAsia="en-GB"/>
+              </w:rPr>
+            </w:pPr>
+            <w:r>
+              <w:rPr>
+                <w:rFonts w:ascii="Consolas" w:eastAsia="Times New Roman" w:hAnsi="Consolas"/>
+                <w:color w:val="D4D4D4"/>
+                <w:sz w:val="21"/>
+                <w:szCs w:val="21"/>
+                <w:lang w:val="en-GB" w:eastAsia="en-GB"/>
+              </w:rPr>
+              <w:t xml:space="preserve">  </w:t>
+            </w:r>
+            <w:r>
+              <w:rPr>
+                <w:rFonts w:ascii="Consolas" w:eastAsia="Times New Roman" w:hAnsi="Consolas"/>
+                <w:color w:val="569CD6"/>
+                <w:sz w:val="21"/>
+                <w:szCs w:val="21"/>
+                <w:lang w:val="en-GB" w:eastAsia="en-GB"/>
+              </w:rPr>
+              <w:t>uint32_t</w:t>
+            </w:r>
+            <w:r>
+              <w:rPr>
+                <w:rFonts w:ascii="Consolas" w:eastAsia="Times New Roman" w:hAnsi="Consolas"/>
+                <w:color w:val="D4D4D4"/>
+                <w:sz w:val="21"/>
+                <w:szCs w:val="21"/>
+                <w:lang w:val="en-GB" w:eastAsia="en-GB"/>
+              </w:rPr>
+              <w:t xml:space="preserve"> </w:t>
+            </w:r>
+            <w:proofErr w:type="spellStart"/>
+            <w:r>
+              <w:rPr>
+                <w:rFonts w:ascii="Consolas" w:eastAsia="Times New Roman" w:hAnsi="Consolas"/>
+                <w:color w:val="D4D4D4"/>
+                <w:sz w:val="21"/>
+                <w:szCs w:val="21"/>
+                <w:lang w:val="en-GB" w:eastAsia="en-GB"/>
+              </w:rPr>
+              <w:t>byteswritten</w:t>
+            </w:r>
+            <w:proofErr w:type="spellEnd"/>
+            <w:r>
+              <w:rPr>
+                <w:rFonts w:ascii="Consolas" w:eastAsia="Times New Roman" w:hAnsi="Consolas"/>
+                <w:color w:val="D4D4D4"/>
+                <w:sz w:val="21"/>
+                <w:szCs w:val="21"/>
+                <w:lang w:val="en-GB" w:eastAsia="en-GB"/>
+              </w:rPr>
+              <w:t>;</w:t>
+            </w:r>
+            <w:r>
+              <w:rPr>
+                <w:rFonts w:ascii="Consolas" w:eastAsia="Times New Roman" w:hAnsi="Consolas"/>
+                <w:color w:val="6A9955"/>
+                <w:sz w:val="21"/>
+                <w:szCs w:val="21"/>
+                <w:lang w:val="en-GB" w:eastAsia="en-GB"/>
+              </w:rPr>
+              <w:t xml:space="preserve"> /* written byte count */</w:t>
+            </w:r>
+          </w:p>
+          <w:p>
+            <w:pPr>
+              <w:shd w:val="clear" w:color="auto" w:fill="1E1E1E"/>
+              <w:spacing w:line="285" w:lineRule="atLeast"/>
+              <w:jc w:val="left"/>
+              <w:rPr>
+                <w:rFonts w:ascii="Consolas" w:eastAsia="Times New Roman" w:hAnsi="Consolas"/>
+                <w:color w:val="D4D4D4"/>
+                <w:sz w:val="21"/>
+                <w:szCs w:val="21"/>
+                <w:lang w:val="en-GB" w:eastAsia="en-GB"/>
+              </w:rPr>
+            </w:pPr>
+            <w:r>
+              <w:rPr>
+                <w:rFonts w:ascii="Consolas" w:eastAsia="Times New Roman" w:hAnsi="Consolas"/>
+                <w:color w:val="D4D4D4"/>
+                <w:sz w:val="21"/>
+                <w:szCs w:val="21"/>
+                <w:lang w:val="en-GB" w:eastAsia="en-GB"/>
+              </w:rPr>
+              <w:t xml:space="preserve">  </w:t>
+            </w:r>
+            <w:r>
+              <w:rPr>
+                <w:rFonts w:ascii="Consolas" w:eastAsia="Times New Roman" w:hAnsi="Consolas"/>
+                <w:color w:val="569CD6"/>
+                <w:sz w:val="21"/>
+                <w:szCs w:val="21"/>
+                <w:lang w:val="en-GB" w:eastAsia="en-GB"/>
+              </w:rPr>
+              <w:t>char</w:t>
+            </w:r>
+            <w:r>
+              <w:rPr>
+                <w:rFonts w:ascii="Consolas" w:eastAsia="Times New Roman" w:hAnsi="Consolas"/>
+                <w:color w:val="D4D4D4"/>
+                <w:sz w:val="21"/>
+                <w:szCs w:val="21"/>
+                <w:lang w:val="en-GB" w:eastAsia="en-GB"/>
+              </w:rPr>
+              <w:t xml:space="preserve"> </w:t>
+            </w:r>
+            <w:proofErr w:type="spellStart"/>
+            <w:r>
+              <w:rPr>
+                <w:rFonts w:ascii="Consolas" w:eastAsia="Times New Roman" w:hAnsi="Consolas"/>
+                <w:color w:val="D4D4D4"/>
+                <w:sz w:val="21"/>
+                <w:szCs w:val="21"/>
+                <w:lang w:val="en-GB" w:eastAsia="en-GB"/>
+              </w:rPr>
+              <w:t>file_name</w:t>
+            </w:r>
+            <w:proofErr w:type="spellEnd"/>
+            <w:r>
+              <w:rPr>
+                <w:rFonts w:ascii="Consolas" w:eastAsia="Times New Roman" w:hAnsi="Consolas"/>
+                <w:color w:val="D4D4D4"/>
+                <w:sz w:val="21"/>
+                <w:szCs w:val="21"/>
+                <w:lang w:val="en-GB" w:eastAsia="en-GB"/>
+              </w:rPr>
+              <w:t>[</w:t>
+            </w:r>
+            <w:r>
+              <w:rPr>
+                <w:rFonts w:ascii="Consolas" w:eastAsia="Times New Roman" w:hAnsi="Consolas"/>
+                <w:color w:val="B5CEA8"/>
+                <w:sz w:val="21"/>
+                <w:szCs w:val="21"/>
+                <w:lang w:val="en-GB" w:eastAsia="en-GB"/>
+              </w:rPr>
+              <w:t>30</w:t>
+            </w:r>
+            <w:r>
+              <w:rPr>
+                <w:rFonts w:ascii="Consolas" w:eastAsia="Times New Roman" w:hAnsi="Consolas"/>
+                <w:color w:val="D4D4D4"/>
+                <w:sz w:val="21"/>
+                <w:szCs w:val="21"/>
+                <w:lang w:val="en-GB" w:eastAsia="en-GB"/>
+              </w:rPr>
+              <w:t>] = {</w:t>
+            </w:r>
+            <w:r>
+              <w:rPr>
+                <w:rFonts w:ascii="Consolas" w:eastAsia="Times New Roman" w:hAnsi="Consolas"/>
+                <w:color w:val="B5CEA8"/>
+                <w:sz w:val="21"/>
+                <w:szCs w:val="21"/>
+                <w:lang w:val="en-GB" w:eastAsia="en-GB"/>
+              </w:rPr>
+              <w:t>0</w:t>
+            </w:r>
+            <w:r>
+              <w:rPr>
+                <w:rFonts w:ascii="Consolas" w:eastAsia="Times New Roman" w:hAnsi="Consolas"/>
+                <w:color w:val="D4D4D4"/>
+                <w:sz w:val="21"/>
+                <w:szCs w:val="21"/>
+                <w:lang w:val="en-GB" w:eastAsia="en-GB"/>
+              </w:rPr>
+              <w:t>};</w:t>
+            </w:r>
+          </w:p>
+          <w:p>
+            <w:pPr>
+              <w:shd w:val="clear" w:color="auto" w:fill="1E1E1E"/>
+              <w:spacing w:line="285" w:lineRule="atLeast"/>
+              <w:jc w:val="left"/>
+              <w:rPr>
+                <w:rFonts w:ascii="Consolas" w:eastAsia="Times New Roman" w:hAnsi="Consolas"/>
+                <w:color w:val="D4D4D4"/>
+                <w:sz w:val="21"/>
+                <w:szCs w:val="21"/>
+                <w:lang w:val="en-GB" w:eastAsia="en-GB"/>
+              </w:rPr>
+            </w:pPr>
+            <w:r>
+              <w:rPr>
+                <w:rFonts w:ascii="Consolas" w:eastAsia="Times New Roman" w:hAnsi="Consolas"/>
+                <w:color w:val="D4D4D4"/>
+                <w:sz w:val="21"/>
+                <w:szCs w:val="21"/>
+                <w:lang w:val="en-GB" w:eastAsia="en-GB"/>
+              </w:rPr>
+              <w:t xml:space="preserve">  </w:t>
+            </w:r>
+          </w:p>
+          <w:p>
+            <w:pPr>
+              <w:shd w:val="clear" w:color="auto" w:fill="1E1E1E"/>
+              <w:spacing w:line="285" w:lineRule="atLeast"/>
+              <w:jc w:val="left"/>
+              <w:rPr>
+                <w:rFonts w:ascii="Consolas" w:eastAsia="Times New Roman" w:hAnsi="Consolas"/>
+                <w:color w:val="D4D4D4"/>
+                <w:sz w:val="21"/>
+                <w:szCs w:val="21"/>
+                <w:lang w:val="en-GB" w:eastAsia="en-GB"/>
+              </w:rPr>
+            </w:pPr>
+            <w:r>
+              <w:rPr>
+                <w:rFonts w:ascii="Consolas" w:eastAsia="Times New Roman" w:hAnsi="Consolas"/>
+                <w:color w:val="D4D4D4"/>
+                <w:sz w:val="21"/>
+                <w:szCs w:val="21"/>
+                <w:lang w:val="en-GB" w:eastAsia="en-GB"/>
+              </w:rPr>
+              <w:t xml:space="preserve">  </w:t>
+            </w:r>
+            <w:proofErr w:type="spellStart"/>
+            <w:r>
+              <w:rPr>
+                <w:rFonts w:ascii="Consolas" w:eastAsia="Times New Roman" w:hAnsi="Consolas"/>
+                <w:color w:val="D4D4D4"/>
+                <w:sz w:val="21"/>
+                <w:szCs w:val="21"/>
+                <w:lang w:val="en-GB" w:eastAsia="en-GB"/>
+              </w:rPr>
+              <w:t>WavProcess_HeaderInit</w:t>
+            </w:r>
+            <w:proofErr w:type="spellEnd"/>
+            <w:r>
+              <w:rPr>
+                <w:rFonts w:ascii="Consolas" w:eastAsia="Times New Roman" w:hAnsi="Consolas"/>
+                <w:color w:val="D4D4D4"/>
+                <w:sz w:val="21"/>
+                <w:szCs w:val="21"/>
+                <w:lang w:val="en-GB" w:eastAsia="en-GB"/>
+              </w:rPr>
+              <w:t>();</w:t>
+            </w:r>
+          </w:p>
+          <w:p>
+            <w:pPr>
+              <w:shd w:val="clear" w:color="auto" w:fill="1E1E1E"/>
+              <w:spacing w:line="285" w:lineRule="atLeast"/>
+              <w:jc w:val="left"/>
+              <w:rPr>
+                <w:rFonts w:ascii="Consolas" w:eastAsia="Times New Roman" w:hAnsi="Consolas"/>
+                <w:color w:val="D4D4D4"/>
+                <w:sz w:val="21"/>
+                <w:szCs w:val="21"/>
+                <w:lang w:val="en-GB" w:eastAsia="en-GB"/>
+              </w:rPr>
+            </w:pPr>
+            <w:r>
+              <w:rPr>
+                <w:rFonts w:ascii="Consolas" w:eastAsia="Times New Roman" w:hAnsi="Consolas"/>
+                <w:color w:val="D4D4D4"/>
+                <w:sz w:val="21"/>
+                <w:szCs w:val="21"/>
+                <w:lang w:val="en-GB" w:eastAsia="en-GB"/>
+              </w:rPr>
+              <w:t xml:space="preserve">  </w:t>
+            </w:r>
+          </w:p>
+          <w:p>
+            <w:pPr>
+              <w:shd w:val="clear" w:color="auto" w:fill="1E1E1E"/>
+              <w:spacing w:line="285" w:lineRule="atLeast"/>
+              <w:jc w:val="left"/>
+              <w:rPr>
+                <w:rFonts w:ascii="Consolas" w:eastAsia="Times New Roman" w:hAnsi="Consolas"/>
+                <w:color w:val="D4D4D4"/>
+                <w:sz w:val="21"/>
+                <w:szCs w:val="21"/>
+                <w:lang w:val="en-GB" w:eastAsia="en-GB"/>
+              </w:rPr>
+            </w:pPr>
+            <w:r>
+              <w:rPr>
+                <w:rFonts w:ascii="Consolas" w:eastAsia="Times New Roman" w:hAnsi="Consolas"/>
+                <w:color w:val="D4D4D4"/>
+                <w:sz w:val="21"/>
+                <w:szCs w:val="21"/>
+                <w:lang w:val="en-GB" w:eastAsia="en-GB"/>
+              </w:rPr>
+              <w:t xml:space="preserve">  </w:t>
+            </w:r>
+            <w:proofErr w:type="spellStart"/>
+            <w:r>
+              <w:rPr>
+                <w:rFonts w:ascii="Consolas" w:eastAsia="Times New Roman" w:hAnsi="Consolas"/>
+                <w:color w:val="D4D4D4"/>
+                <w:sz w:val="21"/>
+                <w:szCs w:val="21"/>
+                <w:lang w:val="en-GB" w:eastAsia="en-GB"/>
+              </w:rPr>
+              <w:t>sprintf</w:t>
+            </w:r>
+            <w:proofErr w:type="spellEnd"/>
+            <w:r>
+              <w:rPr>
+                <w:rFonts w:ascii="Consolas" w:eastAsia="Times New Roman" w:hAnsi="Consolas"/>
+                <w:color w:val="D4D4D4"/>
+                <w:sz w:val="21"/>
+                <w:szCs w:val="21"/>
+                <w:lang w:val="en-GB" w:eastAsia="en-GB"/>
+              </w:rPr>
+              <w:t>(</w:t>
+            </w:r>
+            <w:proofErr w:type="spellStart"/>
+            <w:r>
+              <w:rPr>
+                <w:rFonts w:ascii="Consolas" w:eastAsia="Times New Roman" w:hAnsi="Consolas"/>
+                <w:color w:val="D4D4D4"/>
+                <w:sz w:val="21"/>
+                <w:szCs w:val="21"/>
+                <w:lang w:val="en-GB" w:eastAsia="en-GB"/>
+              </w:rPr>
+              <w:t>file_name</w:t>
+            </w:r>
+            <w:proofErr w:type="spellEnd"/>
+            <w:r>
+              <w:rPr>
+                <w:rFonts w:ascii="Consolas" w:eastAsia="Times New Roman" w:hAnsi="Consolas"/>
+                <w:color w:val="D4D4D4"/>
+                <w:sz w:val="21"/>
+                <w:szCs w:val="21"/>
+                <w:lang w:val="en-GB" w:eastAsia="en-GB"/>
+              </w:rPr>
+              <w:t xml:space="preserve">, </w:t>
+            </w:r>
+            <w:r>
+              <w:rPr>
+                <w:rFonts w:ascii="Consolas" w:eastAsia="Times New Roman" w:hAnsi="Consolas"/>
+                <w:color w:val="CE9178"/>
+                <w:sz w:val="21"/>
+                <w:szCs w:val="21"/>
+                <w:lang w:val="en-GB" w:eastAsia="en-GB"/>
+              </w:rPr>
+              <w:t>"%s%.3d%s"</w:t>
+            </w:r>
+            <w:r>
+              <w:rPr>
+                <w:rFonts w:ascii="Consolas" w:eastAsia="Times New Roman" w:hAnsi="Consolas"/>
+                <w:color w:val="D4D4D4"/>
+                <w:sz w:val="21"/>
+                <w:szCs w:val="21"/>
+                <w:lang w:val="en-GB" w:eastAsia="en-GB"/>
+              </w:rPr>
+              <w:t xml:space="preserve">, </w:t>
+            </w:r>
+            <w:r>
+              <w:rPr>
+                <w:rFonts w:ascii="Consolas" w:eastAsia="Times New Roman" w:hAnsi="Consolas"/>
+                <w:color w:val="CE9178"/>
+                <w:sz w:val="21"/>
+                <w:szCs w:val="21"/>
+                <w:lang w:val="en-GB" w:eastAsia="en-GB"/>
+              </w:rPr>
+              <w:t>"</w:t>
+            </w:r>
+            <w:proofErr w:type="spellStart"/>
+            <w:r>
+              <w:rPr>
+                <w:rFonts w:ascii="Consolas" w:eastAsia="Times New Roman" w:hAnsi="Consolas"/>
+                <w:color w:val="CE9178"/>
+                <w:sz w:val="21"/>
+                <w:szCs w:val="21"/>
+                <w:lang w:val="en-GB" w:eastAsia="en-GB"/>
+              </w:rPr>
+              <w:t>Audio_Record_N</w:t>
+            </w:r>
+            <w:proofErr w:type="spellEnd"/>
+            <w:r>
+              <w:rPr>
+                <w:rFonts w:ascii="Consolas" w:eastAsia="Times New Roman" w:hAnsi="Consolas"/>
+                <w:color w:val="CE9178"/>
+                <w:sz w:val="21"/>
+                <w:szCs w:val="21"/>
+                <w:lang w:val="en-GB" w:eastAsia="en-GB"/>
+              </w:rPr>
+              <w:t>"</w:t>
+            </w:r>
+            <w:r>
+              <w:rPr>
+                <w:rFonts w:ascii="Consolas" w:eastAsia="Times New Roman" w:hAnsi="Consolas"/>
+                <w:color w:val="D4D4D4"/>
+                <w:sz w:val="21"/>
+                <w:szCs w:val="21"/>
+                <w:lang w:val="en-GB" w:eastAsia="en-GB"/>
+              </w:rPr>
+              <w:t xml:space="preserve">, </w:t>
+            </w:r>
+            <w:proofErr w:type="spellStart"/>
+            <w:r>
+              <w:rPr>
+                <w:rFonts w:ascii="Consolas" w:eastAsia="Times New Roman" w:hAnsi="Consolas"/>
+                <w:color w:val="D4D4D4"/>
+                <w:sz w:val="21"/>
+                <w:szCs w:val="21"/>
+                <w:lang w:val="en-GB" w:eastAsia="en-GB"/>
+              </w:rPr>
+              <w:t>sdcard_file_counter</w:t>
+            </w:r>
+            <w:proofErr w:type="spellEnd"/>
+            <w:r>
+              <w:rPr>
+                <w:rFonts w:ascii="Consolas" w:eastAsia="Times New Roman" w:hAnsi="Consolas"/>
+                <w:color w:val="D4D4D4"/>
+                <w:sz w:val="21"/>
+                <w:szCs w:val="21"/>
+                <w:lang w:val="en-GB" w:eastAsia="en-GB"/>
+              </w:rPr>
+              <w:t xml:space="preserve">, </w:t>
+            </w:r>
+            <w:r>
+              <w:rPr>
+                <w:rFonts w:ascii="Consolas" w:eastAsia="Times New Roman" w:hAnsi="Consolas"/>
+                <w:color w:val="CE9178"/>
+                <w:sz w:val="21"/>
+                <w:szCs w:val="21"/>
+                <w:lang w:val="en-GB" w:eastAsia="en-GB"/>
+              </w:rPr>
+              <w:t>".wav"</w:t>
+            </w:r>
+            <w:r>
+              <w:rPr>
+                <w:rFonts w:ascii="Consolas" w:eastAsia="Times New Roman" w:hAnsi="Consolas"/>
+                <w:color w:val="D4D4D4"/>
+                <w:sz w:val="21"/>
+                <w:szCs w:val="21"/>
+                <w:lang w:val="en-GB" w:eastAsia="en-GB"/>
+              </w:rPr>
+              <w:t>);</w:t>
+            </w:r>
+          </w:p>
+          <w:p>
+            <w:pPr>
+              <w:shd w:val="clear" w:color="auto" w:fill="1E1E1E"/>
+              <w:spacing w:line="285" w:lineRule="atLeast"/>
+              <w:jc w:val="left"/>
+              <w:rPr>
+                <w:rFonts w:ascii="Consolas" w:eastAsia="Times New Roman" w:hAnsi="Consolas"/>
+                <w:color w:val="D4D4D4"/>
+                <w:sz w:val="21"/>
+                <w:szCs w:val="21"/>
+                <w:lang w:val="en-GB" w:eastAsia="en-GB"/>
+              </w:rPr>
+            </w:pPr>
+            <w:r>
+              <w:rPr>
+                <w:rFonts w:ascii="Consolas" w:eastAsia="Times New Roman" w:hAnsi="Consolas"/>
+                <w:color w:val="D4D4D4"/>
+                <w:sz w:val="21"/>
+                <w:szCs w:val="21"/>
+                <w:lang w:val="en-GB" w:eastAsia="en-GB"/>
+              </w:rPr>
+              <w:t xml:space="preserve">  </w:t>
+            </w:r>
+            <w:proofErr w:type="spellStart"/>
+            <w:r>
+              <w:rPr>
+                <w:rFonts w:ascii="Consolas" w:eastAsia="Times New Roman" w:hAnsi="Consolas"/>
+                <w:color w:val="D4D4D4"/>
+                <w:sz w:val="21"/>
+                <w:szCs w:val="21"/>
+                <w:lang w:val="en-GB" w:eastAsia="en-GB"/>
+              </w:rPr>
+              <w:t>sdcard_file_counter</w:t>
+            </w:r>
+            <w:proofErr w:type="spellEnd"/>
+            <w:r>
+              <w:rPr>
+                <w:rFonts w:ascii="Consolas" w:eastAsia="Times New Roman" w:hAnsi="Consolas"/>
+                <w:color w:val="D4D4D4"/>
+                <w:sz w:val="21"/>
+                <w:szCs w:val="21"/>
+                <w:lang w:val="en-GB" w:eastAsia="en-GB"/>
+              </w:rPr>
+              <w:t>++;</w:t>
+            </w:r>
+          </w:p>
+          <w:p>
+            <w:pPr>
+              <w:shd w:val="clear" w:color="auto" w:fill="1E1E1E"/>
+              <w:spacing w:line="285" w:lineRule="atLeast"/>
+              <w:jc w:val="left"/>
+              <w:rPr>
+                <w:rFonts w:ascii="Consolas" w:eastAsia="Times New Roman" w:hAnsi="Consolas"/>
+                <w:color w:val="D4D4D4"/>
+                <w:sz w:val="21"/>
+                <w:szCs w:val="21"/>
+                <w:lang w:val="en-GB" w:eastAsia="en-GB"/>
+              </w:rPr>
+            </w:pPr>
+          </w:p>
+          <w:p>
+            <w:pPr>
+              <w:shd w:val="clear" w:color="auto" w:fill="1E1E1E"/>
+              <w:spacing w:line="285" w:lineRule="atLeast"/>
+              <w:jc w:val="left"/>
+              <w:rPr>
+                <w:rFonts w:ascii="Consolas" w:eastAsia="Times New Roman" w:hAnsi="Consolas"/>
+                <w:color w:val="D4D4D4"/>
+                <w:sz w:val="21"/>
+                <w:szCs w:val="21"/>
+                <w:lang w:val="en-GB" w:eastAsia="en-GB"/>
+              </w:rPr>
+            </w:pPr>
+            <w:r>
+              <w:rPr>
+                <w:rFonts w:ascii="Consolas" w:eastAsia="Times New Roman" w:hAnsi="Consolas"/>
+                <w:color w:val="D4D4D4"/>
+                <w:sz w:val="21"/>
+                <w:szCs w:val="21"/>
+                <w:lang w:val="en-GB" w:eastAsia="en-GB"/>
+              </w:rPr>
+              <w:t xml:space="preserve">  </w:t>
+            </w:r>
+            <w:r>
+              <w:rPr>
+                <w:rFonts w:ascii="Consolas" w:eastAsia="Times New Roman" w:hAnsi="Consolas"/>
+                <w:color w:val="569CD6"/>
+                <w:sz w:val="21"/>
+                <w:szCs w:val="21"/>
+                <w:lang w:val="en-GB" w:eastAsia="en-GB"/>
+              </w:rPr>
+              <w:t>if</w:t>
+            </w:r>
+            <w:r>
+              <w:rPr>
+                <w:rFonts w:ascii="Consolas" w:eastAsia="Times New Roman" w:hAnsi="Consolas"/>
+                <w:color w:val="D4D4D4"/>
+                <w:sz w:val="21"/>
+                <w:szCs w:val="21"/>
+                <w:lang w:val="en-GB" w:eastAsia="en-GB"/>
+              </w:rPr>
+              <w:t>(</w:t>
+            </w:r>
+            <w:proofErr w:type="spellStart"/>
+            <w:r>
+              <w:rPr>
+                <w:rFonts w:ascii="Consolas" w:eastAsia="Times New Roman" w:hAnsi="Consolas"/>
+                <w:color w:val="D4D4D4"/>
+                <w:sz w:val="21"/>
+                <w:szCs w:val="21"/>
+                <w:lang w:val="en-GB" w:eastAsia="en-GB"/>
+              </w:rPr>
+              <w:t>f_open</w:t>
+            </w:r>
+            <w:proofErr w:type="spellEnd"/>
+            <w:r>
+              <w:rPr>
+                <w:rFonts w:ascii="Consolas" w:eastAsia="Times New Roman" w:hAnsi="Consolas"/>
+                <w:color w:val="D4D4D4"/>
+                <w:sz w:val="21"/>
+                <w:szCs w:val="21"/>
+                <w:lang w:val="en-GB" w:eastAsia="en-GB"/>
+              </w:rPr>
+              <w:t>(&amp;</w:t>
+            </w:r>
+            <w:proofErr w:type="spellStart"/>
+            <w:r>
+              <w:rPr>
+                <w:rFonts w:ascii="Consolas" w:eastAsia="Times New Roman" w:hAnsi="Consolas"/>
+                <w:color w:val="D4D4D4"/>
+                <w:sz w:val="21"/>
+                <w:szCs w:val="21"/>
+                <w:lang w:val="en-GB" w:eastAsia="en-GB"/>
+              </w:rPr>
+              <w:t>MyFile</w:t>
+            </w:r>
+            <w:proofErr w:type="spellEnd"/>
+            <w:r>
+              <w:rPr>
+                <w:rFonts w:ascii="Consolas" w:eastAsia="Times New Roman" w:hAnsi="Consolas"/>
+                <w:color w:val="D4D4D4"/>
+                <w:sz w:val="21"/>
+                <w:szCs w:val="21"/>
+                <w:lang w:val="en-GB" w:eastAsia="en-GB"/>
+              </w:rPr>
+              <w:t>, (</w:t>
+            </w:r>
+            <w:r>
+              <w:rPr>
+                <w:rFonts w:ascii="Consolas" w:eastAsia="Times New Roman" w:hAnsi="Consolas"/>
+                <w:color w:val="569CD6"/>
+                <w:sz w:val="21"/>
+                <w:szCs w:val="21"/>
+                <w:lang w:val="en-GB" w:eastAsia="en-GB"/>
+              </w:rPr>
+              <w:t>char</w:t>
+            </w:r>
+            <w:r>
+              <w:rPr>
+                <w:rFonts w:ascii="Consolas" w:eastAsia="Times New Roman" w:hAnsi="Consolas"/>
+                <w:color w:val="D4D4D4"/>
+                <w:sz w:val="21"/>
+                <w:szCs w:val="21"/>
+                <w:lang w:val="en-GB" w:eastAsia="en-GB"/>
+              </w:rPr>
+              <w:t xml:space="preserve"> </w:t>
+            </w:r>
+            <w:proofErr w:type="spellStart"/>
+            <w:r>
+              <w:rPr>
+                <w:rFonts w:ascii="Consolas" w:eastAsia="Times New Roman" w:hAnsi="Consolas"/>
+                <w:color w:val="569CD6"/>
+                <w:sz w:val="21"/>
+                <w:szCs w:val="21"/>
+                <w:lang w:val="en-GB" w:eastAsia="en-GB"/>
+              </w:rPr>
+              <w:t>const</w:t>
+            </w:r>
+            <w:proofErr w:type="spellEnd"/>
+            <w:r>
+              <w:rPr>
+                <w:rFonts w:ascii="Consolas" w:eastAsia="Times New Roman" w:hAnsi="Consolas"/>
+                <w:color w:val="D4D4D4"/>
+                <w:sz w:val="21"/>
+                <w:szCs w:val="21"/>
+                <w:lang w:val="en-GB" w:eastAsia="en-GB"/>
+              </w:rPr>
+              <w:t>*)</w:t>
+            </w:r>
+            <w:proofErr w:type="spellStart"/>
+            <w:r>
+              <w:rPr>
+                <w:rFonts w:ascii="Consolas" w:eastAsia="Times New Roman" w:hAnsi="Consolas"/>
+                <w:color w:val="D4D4D4"/>
+                <w:sz w:val="21"/>
+                <w:szCs w:val="21"/>
+                <w:lang w:val="en-GB" w:eastAsia="en-GB"/>
+              </w:rPr>
+              <w:t>file_name</w:t>
+            </w:r>
+            <w:proofErr w:type="spellEnd"/>
+            <w:r>
+              <w:rPr>
+                <w:rFonts w:ascii="Consolas" w:eastAsia="Times New Roman" w:hAnsi="Consolas"/>
+                <w:color w:val="D4D4D4"/>
+                <w:sz w:val="21"/>
+                <w:szCs w:val="21"/>
+                <w:lang w:val="en-GB" w:eastAsia="en-GB"/>
+              </w:rPr>
+              <w:t xml:space="preserve">, </w:t>
+            </w:r>
+            <w:r>
+              <w:rPr>
+                <w:rFonts w:ascii="Consolas" w:eastAsia="Times New Roman" w:hAnsi="Consolas"/>
+                <w:color w:val="569CD6"/>
+                <w:sz w:val="21"/>
+                <w:szCs w:val="21"/>
+                <w:lang w:val="en-GB" w:eastAsia="en-GB"/>
+              </w:rPr>
+              <w:t>FA_CREATE_ALWAYS</w:t>
+            </w:r>
+            <w:r>
+              <w:rPr>
+                <w:rFonts w:ascii="Consolas" w:eastAsia="Times New Roman" w:hAnsi="Consolas"/>
+                <w:color w:val="D4D4D4"/>
+                <w:sz w:val="21"/>
+                <w:szCs w:val="21"/>
+                <w:lang w:val="en-GB" w:eastAsia="en-GB"/>
+              </w:rPr>
+              <w:t xml:space="preserve"> | </w:t>
+            </w:r>
+            <w:r>
+              <w:rPr>
+                <w:rFonts w:ascii="Consolas" w:eastAsia="Times New Roman" w:hAnsi="Consolas"/>
+                <w:color w:val="569CD6"/>
+                <w:sz w:val="21"/>
+                <w:szCs w:val="21"/>
+                <w:lang w:val="en-GB" w:eastAsia="en-GB"/>
+              </w:rPr>
+              <w:t>FA_WRITE</w:t>
+            </w:r>
+            <w:r>
+              <w:rPr>
+                <w:rFonts w:ascii="Consolas" w:eastAsia="Times New Roman" w:hAnsi="Consolas"/>
+                <w:color w:val="D4D4D4"/>
+                <w:sz w:val="21"/>
+                <w:szCs w:val="21"/>
+                <w:lang w:val="en-GB" w:eastAsia="en-GB"/>
+              </w:rPr>
+              <w:t xml:space="preserve">) != </w:t>
+            </w:r>
+            <w:r>
+              <w:rPr>
+                <w:rFonts w:ascii="Consolas" w:eastAsia="Times New Roman" w:hAnsi="Consolas"/>
+                <w:color w:val="B5CEA8"/>
+                <w:sz w:val="21"/>
+                <w:szCs w:val="21"/>
+                <w:lang w:val="en-GB" w:eastAsia="en-GB"/>
+              </w:rPr>
+              <w:t>FR_OK</w:t>
+            </w:r>
+            <w:r>
+              <w:rPr>
+                <w:rFonts w:ascii="Consolas" w:eastAsia="Times New Roman" w:hAnsi="Consolas"/>
+                <w:color w:val="D4D4D4"/>
+                <w:sz w:val="21"/>
+                <w:szCs w:val="21"/>
+                <w:lang w:val="en-GB" w:eastAsia="en-GB"/>
+              </w:rPr>
+              <w:t>)</w:t>
+            </w:r>
+          </w:p>
+          <w:p>
+            <w:pPr>
+              <w:shd w:val="clear" w:color="auto" w:fill="1E1E1E"/>
+              <w:spacing w:line="285" w:lineRule="atLeast"/>
+              <w:jc w:val="left"/>
+              <w:rPr>
+                <w:rFonts w:ascii="Consolas" w:eastAsia="Times New Roman" w:hAnsi="Consolas"/>
+                <w:color w:val="D4D4D4"/>
+                <w:sz w:val="21"/>
+                <w:szCs w:val="21"/>
+                <w:lang w:val="en-GB" w:eastAsia="en-GB"/>
+              </w:rPr>
+            </w:pPr>
+            <w:r>
+              <w:rPr>
+                <w:rFonts w:ascii="Consolas" w:eastAsia="Times New Roman" w:hAnsi="Consolas"/>
+                <w:color w:val="D4D4D4"/>
+                <w:sz w:val="21"/>
+                <w:szCs w:val="21"/>
+                <w:lang w:val="en-GB" w:eastAsia="en-GB"/>
+              </w:rPr>
+              <w:t>  {</w:t>
+            </w:r>
+          </w:p>
+          <w:p>
+            <w:pPr>
+              <w:shd w:val="clear" w:color="auto" w:fill="1E1E1E"/>
+              <w:spacing w:line="285" w:lineRule="atLeast"/>
+              <w:jc w:val="left"/>
+              <w:rPr>
+                <w:rFonts w:ascii="Consolas" w:eastAsia="Times New Roman" w:hAnsi="Consolas"/>
+                <w:color w:val="D4D4D4"/>
+                <w:sz w:val="21"/>
+                <w:szCs w:val="21"/>
+                <w:lang w:val="en-GB" w:eastAsia="en-GB"/>
+              </w:rPr>
+            </w:pPr>
+            <w:r>
+              <w:rPr>
+                <w:rFonts w:ascii="Consolas" w:eastAsia="Times New Roman" w:hAnsi="Consolas"/>
+                <w:color w:val="D4D4D4"/>
+                <w:sz w:val="21"/>
+                <w:szCs w:val="21"/>
+                <w:lang w:val="en-GB" w:eastAsia="en-GB"/>
+              </w:rPr>
+              <w:t xml:space="preserve">    </w:t>
+            </w:r>
+            <w:r>
+              <w:rPr>
+                <w:rFonts w:ascii="Consolas" w:eastAsia="Times New Roman" w:hAnsi="Consolas"/>
+                <w:color w:val="569CD6"/>
+                <w:sz w:val="21"/>
+                <w:szCs w:val="21"/>
+                <w:lang w:val="en-GB" w:eastAsia="en-GB"/>
+              </w:rPr>
+              <w:t>return</w:t>
+            </w:r>
+            <w:r>
+              <w:rPr>
+                <w:rFonts w:ascii="Consolas" w:eastAsia="Times New Roman" w:hAnsi="Consolas"/>
+                <w:color w:val="D4D4D4"/>
+                <w:sz w:val="21"/>
+                <w:szCs w:val="21"/>
+                <w:lang w:val="en-GB" w:eastAsia="en-GB"/>
+              </w:rPr>
+              <w:t xml:space="preserve"> </w:t>
+            </w:r>
+            <w:r>
+              <w:rPr>
+                <w:rFonts w:ascii="Consolas" w:eastAsia="Times New Roman" w:hAnsi="Consolas"/>
+                <w:color w:val="B5CEA8"/>
+                <w:sz w:val="21"/>
+                <w:szCs w:val="21"/>
+                <w:lang w:val="en-GB" w:eastAsia="en-GB"/>
+              </w:rPr>
+              <w:t>0</w:t>
+            </w:r>
+            <w:r>
+              <w:rPr>
+                <w:rFonts w:ascii="Consolas" w:eastAsia="Times New Roman" w:hAnsi="Consolas"/>
+                <w:color w:val="D4D4D4"/>
+                <w:sz w:val="21"/>
+                <w:szCs w:val="21"/>
+                <w:lang w:val="en-GB" w:eastAsia="en-GB"/>
+              </w:rPr>
+              <w:t>;</w:t>
+            </w:r>
+          </w:p>
+          <w:p>
+            <w:pPr>
+              <w:shd w:val="clear" w:color="auto" w:fill="1E1E1E"/>
+              <w:spacing w:line="285" w:lineRule="atLeast"/>
+              <w:jc w:val="left"/>
+              <w:rPr>
+                <w:rFonts w:ascii="Consolas" w:eastAsia="Times New Roman" w:hAnsi="Consolas"/>
+                <w:color w:val="D4D4D4"/>
+                <w:sz w:val="21"/>
+                <w:szCs w:val="21"/>
+                <w:lang w:val="en-GB" w:eastAsia="en-GB"/>
+              </w:rPr>
+            </w:pPr>
+            <w:r>
+              <w:rPr>
+                <w:rFonts w:ascii="Consolas" w:eastAsia="Times New Roman" w:hAnsi="Consolas"/>
+                <w:color w:val="D4D4D4"/>
+                <w:sz w:val="21"/>
+                <w:szCs w:val="21"/>
+                <w:lang w:val="en-GB" w:eastAsia="en-GB"/>
+              </w:rPr>
+              <w:t>  }</w:t>
+            </w:r>
+          </w:p>
+          <w:p>
+            <w:pPr>
+              <w:shd w:val="clear" w:color="auto" w:fill="1E1E1E"/>
+              <w:spacing w:line="285" w:lineRule="atLeast"/>
+              <w:jc w:val="left"/>
+              <w:rPr>
+                <w:rFonts w:ascii="Consolas" w:eastAsia="Times New Roman" w:hAnsi="Consolas"/>
+                <w:color w:val="D4D4D4"/>
+                <w:sz w:val="21"/>
+                <w:szCs w:val="21"/>
+                <w:lang w:val="en-GB" w:eastAsia="en-GB"/>
+              </w:rPr>
+            </w:pPr>
+            <w:r>
+              <w:rPr>
+                <w:rFonts w:ascii="Consolas" w:eastAsia="Times New Roman" w:hAnsi="Consolas"/>
+                <w:color w:val="D4D4D4"/>
+                <w:sz w:val="21"/>
+                <w:szCs w:val="21"/>
+                <w:lang w:val="en-GB" w:eastAsia="en-GB"/>
+              </w:rPr>
+              <w:t xml:space="preserve">  </w:t>
+            </w:r>
+          </w:p>
+          <w:p>
+            <w:pPr>
+              <w:shd w:val="clear" w:color="auto" w:fill="1E1E1E"/>
+              <w:spacing w:line="285" w:lineRule="atLeast"/>
+              <w:jc w:val="left"/>
+              <w:rPr>
+                <w:rFonts w:ascii="Consolas" w:eastAsia="Times New Roman" w:hAnsi="Consolas"/>
+                <w:color w:val="D4D4D4"/>
+                <w:sz w:val="21"/>
+                <w:szCs w:val="21"/>
+                <w:lang w:val="en-GB" w:eastAsia="en-GB"/>
+              </w:rPr>
+            </w:pPr>
+            <w:r>
+              <w:rPr>
+                <w:rFonts w:ascii="Consolas" w:eastAsia="Times New Roman" w:hAnsi="Consolas"/>
+                <w:color w:val="D4D4D4"/>
+                <w:sz w:val="21"/>
+                <w:szCs w:val="21"/>
+                <w:lang w:val="en-GB" w:eastAsia="en-GB"/>
+              </w:rPr>
+              <w:t xml:space="preserve">  </w:t>
+            </w:r>
+            <w:r>
+              <w:rPr>
+                <w:rFonts w:ascii="Consolas" w:eastAsia="Times New Roman" w:hAnsi="Consolas"/>
+                <w:color w:val="569CD6"/>
+                <w:sz w:val="21"/>
+                <w:szCs w:val="21"/>
+                <w:lang w:val="en-GB" w:eastAsia="en-GB"/>
+              </w:rPr>
+              <w:t>if</w:t>
+            </w:r>
+            <w:r>
+              <w:rPr>
+                <w:rFonts w:ascii="Consolas" w:eastAsia="Times New Roman" w:hAnsi="Consolas"/>
+                <w:color w:val="D4D4D4"/>
+                <w:sz w:val="21"/>
+                <w:szCs w:val="21"/>
+                <w:lang w:val="en-GB" w:eastAsia="en-GB"/>
+              </w:rPr>
+              <w:t>(</w:t>
+            </w:r>
+            <w:proofErr w:type="spellStart"/>
+            <w:r>
+              <w:rPr>
+                <w:rFonts w:ascii="Consolas" w:eastAsia="Times New Roman" w:hAnsi="Consolas"/>
+                <w:color w:val="D4D4D4"/>
+                <w:sz w:val="21"/>
+                <w:szCs w:val="21"/>
+                <w:lang w:val="en-GB" w:eastAsia="en-GB"/>
+              </w:rPr>
+              <w:t>f_write</w:t>
+            </w:r>
+            <w:proofErr w:type="spellEnd"/>
+            <w:r>
+              <w:rPr>
+                <w:rFonts w:ascii="Consolas" w:eastAsia="Times New Roman" w:hAnsi="Consolas"/>
+                <w:color w:val="D4D4D4"/>
+                <w:sz w:val="21"/>
+                <w:szCs w:val="21"/>
+                <w:lang w:val="en-GB" w:eastAsia="en-GB"/>
+              </w:rPr>
+              <w:t>(&amp;</w:t>
+            </w:r>
+            <w:proofErr w:type="spellStart"/>
+            <w:r>
+              <w:rPr>
+                <w:rFonts w:ascii="Consolas" w:eastAsia="Times New Roman" w:hAnsi="Consolas"/>
+                <w:color w:val="D4D4D4"/>
+                <w:sz w:val="21"/>
+                <w:szCs w:val="21"/>
+                <w:lang w:val="en-GB" w:eastAsia="en-GB"/>
+              </w:rPr>
+              <w:t>MyFile</w:t>
+            </w:r>
+            <w:proofErr w:type="spellEnd"/>
+            <w:r>
+              <w:rPr>
+                <w:rFonts w:ascii="Consolas" w:eastAsia="Times New Roman" w:hAnsi="Consolas"/>
+                <w:color w:val="D4D4D4"/>
+                <w:sz w:val="21"/>
+                <w:szCs w:val="21"/>
+                <w:lang w:val="en-GB" w:eastAsia="en-GB"/>
+              </w:rPr>
+              <w:t xml:space="preserve">, </w:t>
+            </w:r>
+            <w:proofErr w:type="spellStart"/>
+            <w:r>
+              <w:rPr>
+                <w:rFonts w:ascii="Consolas" w:eastAsia="Times New Roman" w:hAnsi="Consolas"/>
+                <w:color w:val="D4D4D4"/>
+                <w:sz w:val="21"/>
+                <w:szCs w:val="21"/>
+                <w:lang w:val="en-GB" w:eastAsia="en-GB"/>
+              </w:rPr>
+              <w:t>pHeader</w:t>
+            </w:r>
+            <w:proofErr w:type="spellEnd"/>
+            <w:r>
+              <w:rPr>
+                <w:rFonts w:ascii="Consolas" w:eastAsia="Times New Roman" w:hAnsi="Consolas"/>
+                <w:color w:val="D4D4D4"/>
+                <w:sz w:val="21"/>
+                <w:szCs w:val="21"/>
+                <w:lang w:val="en-GB" w:eastAsia="en-GB"/>
+              </w:rPr>
+              <w:t xml:space="preserve">, </w:t>
+            </w:r>
+            <w:proofErr w:type="spellStart"/>
+            <w:r>
+              <w:rPr>
+                <w:rFonts w:ascii="Consolas" w:eastAsia="Times New Roman" w:hAnsi="Consolas"/>
+                <w:color w:val="569CD6"/>
+                <w:sz w:val="21"/>
+                <w:szCs w:val="21"/>
+                <w:lang w:val="en-GB" w:eastAsia="en-GB"/>
+              </w:rPr>
+              <w:t>sizeof</w:t>
+            </w:r>
+            <w:proofErr w:type="spellEnd"/>
+            <w:r>
+              <w:rPr>
+                <w:rFonts w:ascii="Consolas" w:eastAsia="Times New Roman" w:hAnsi="Consolas"/>
+                <w:color w:val="D4D4D4"/>
+                <w:sz w:val="21"/>
+                <w:szCs w:val="21"/>
+                <w:lang w:val="en-GB" w:eastAsia="en-GB"/>
+              </w:rPr>
+              <w:t>(</w:t>
+            </w:r>
+            <w:proofErr w:type="spellStart"/>
+            <w:r>
+              <w:rPr>
+                <w:rFonts w:ascii="Consolas" w:eastAsia="Times New Roman" w:hAnsi="Consolas"/>
+                <w:color w:val="D4D4D4"/>
+                <w:sz w:val="21"/>
+                <w:szCs w:val="21"/>
+                <w:lang w:val="en-GB" w:eastAsia="en-GB"/>
+              </w:rPr>
+              <w:t>pHeader</w:t>
+            </w:r>
+            <w:proofErr w:type="spellEnd"/>
+            <w:r>
+              <w:rPr>
+                <w:rFonts w:ascii="Consolas" w:eastAsia="Times New Roman" w:hAnsi="Consolas"/>
+                <w:color w:val="D4D4D4"/>
+                <w:sz w:val="21"/>
+                <w:szCs w:val="21"/>
+                <w:lang w:val="en-GB" w:eastAsia="en-GB"/>
+              </w:rPr>
+              <w:t>), (</w:t>
+            </w:r>
+            <w:r>
+              <w:rPr>
+                <w:rFonts w:ascii="Consolas" w:eastAsia="Times New Roman" w:hAnsi="Consolas"/>
+                <w:color w:val="569CD6"/>
+                <w:sz w:val="21"/>
+                <w:szCs w:val="21"/>
+                <w:lang w:val="en-GB" w:eastAsia="en-GB"/>
+              </w:rPr>
+              <w:t>void</w:t>
+            </w:r>
+            <w:r>
+              <w:rPr>
+                <w:rFonts w:ascii="Consolas" w:eastAsia="Times New Roman" w:hAnsi="Consolas"/>
+                <w:color w:val="D4D4D4"/>
+                <w:sz w:val="21"/>
+                <w:szCs w:val="21"/>
+                <w:lang w:val="en-GB" w:eastAsia="en-GB"/>
+              </w:rPr>
+              <w:t xml:space="preserve"> *)&amp;</w:t>
+            </w:r>
+            <w:proofErr w:type="spellStart"/>
+            <w:r>
+              <w:rPr>
+                <w:rFonts w:ascii="Consolas" w:eastAsia="Times New Roman" w:hAnsi="Consolas"/>
+                <w:color w:val="D4D4D4"/>
+                <w:sz w:val="21"/>
+                <w:szCs w:val="21"/>
+                <w:lang w:val="en-GB" w:eastAsia="en-GB"/>
+              </w:rPr>
+              <w:t>byteswritten</w:t>
+            </w:r>
+            <w:proofErr w:type="spellEnd"/>
+            <w:r>
+              <w:rPr>
+                <w:rFonts w:ascii="Consolas" w:eastAsia="Times New Roman" w:hAnsi="Consolas"/>
+                <w:color w:val="D4D4D4"/>
+                <w:sz w:val="21"/>
+                <w:szCs w:val="21"/>
+                <w:lang w:val="en-GB" w:eastAsia="en-GB"/>
+              </w:rPr>
+              <w:t xml:space="preserve">) != </w:t>
+            </w:r>
+            <w:r>
+              <w:rPr>
+                <w:rFonts w:ascii="Consolas" w:eastAsia="Times New Roman" w:hAnsi="Consolas"/>
+                <w:color w:val="B5CEA8"/>
+                <w:sz w:val="21"/>
+                <w:szCs w:val="21"/>
+                <w:lang w:val="en-GB" w:eastAsia="en-GB"/>
+              </w:rPr>
+              <w:t>FR_OK</w:t>
+            </w:r>
+            <w:r>
+              <w:rPr>
+                <w:rFonts w:ascii="Consolas" w:eastAsia="Times New Roman" w:hAnsi="Consolas"/>
+                <w:color w:val="D4D4D4"/>
+                <w:sz w:val="21"/>
+                <w:szCs w:val="21"/>
+                <w:lang w:val="en-GB" w:eastAsia="en-GB"/>
+              </w:rPr>
+              <w:t>)</w:t>
+            </w:r>
+          </w:p>
+          <w:p>
+            <w:pPr>
+              <w:shd w:val="clear" w:color="auto" w:fill="1E1E1E"/>
+              <w:spacing w:line="285" w:lineRule="atLeast"/>
+              <w:jc w:val="left"/>
+              <w:rPr>
+                <w:rFonts w:ascii="Consolas" w:eastAsia="Times New Roman" w:hAnsi="Consolas"/>
+                <w:color w:val="D4D4D4"/>
+                <w:sz w:val="21"/>
+                <w:szCs w:val="21"/>
+                <w:lang w:val="en-GB" w:eastAsia="en-GB"/>
+              </w:rPr>
+            </w:pPr>
+            <w:r>
+              <w:rPr>
+                <w:rFonts w:ascii="Consolas" w:eastAsia="Times New Roman" w:hAnsi="Consolas"/>
+                <w:color w:val="D4D4D4"/>
+                <w:sz w:val="21"/>
+                <w:szCs w:val="21"/>
+                <w:lang w:val="en-GB" w:eastAsia="en-GB"/>
+              </w:rPr>
+              <w:t>  {</w:t>
+            </w:r>
+          </w:p>
+          <w:p>
+            <w:pPr>
+              <w:shd w:val="clear" w:color="auto" w:fill="1E1E1E"/>
+              <w:spacing w:line="285" w:lineRule="atLeast"/>
+              <w:jc w:val="left"/>
+              <w:rPr>
+                <w:rFonts w:ascii="Consolas" w:eastAsia="Times New Roman" w:hAnsi="Consolas"/>
+                <w:color w:val="D4D4D4"/>
+                <w:sz w:val="21"/>
+                <w:szCs w:val="21"/>
+                <w:lang w:val="en-GB" w:eastAsia="en-GB"/>
+              </w:rPr>
+            </w:pPr>
+            <w:r>
+              <w:rPr>
+                <w:rFonts w:ascii="Consolas" w:eastAsia="Times New Roman" w:hAnsi="Consolas"/>
+                <w:color w:val="D4D4D4"/>
+                <w:sz w:val="21"/>
+                <w:szCs w:val="21"/>
+                <w:lang w:val="en-GB" w:eastAsia="en-GB"/>
+              </w:rPr>
+              <w:t xml:space="preserve">    </w:t>
+            </w:r>
+            <w:r>
+              <w:rPr>
+                <w:rFonts w:ascii="Consolas" w:eastAsia="Times New Roman" w:hAnsi="Consolas"/>
+                <w:color w:val="569CD6"/>
+                <w:sz w:val="21"/>
+                <w:szCs w:val="21"/>
+                <w:lang w:val="en-GB" w:eastAsia="en-GB"/>
+              </w:rPr>
+              <w:t>return</w:t>
+            </w:r>
+            <w:r>
+              <w:rPr>
+                <w:rFonts w:ascii="Consolas" w:eastAsia="Times New Roman" w:hAnsi="Consolas"/>
+                <w:color w:val="D4D4D4"/>
+                <w:sz w:val="21"/>
+                <w:szCs w:val="21"/>
+                <w:lang w:val="en-GB" w:eastAsia="en-GB"/>
+              </w:rPr>
+              <w:t xml:space="preserve"> </w:t>
+            </w:r>
+            <w:r>
+              <w:rPr>
+                <w:rFonts w:ascii="Consolas" w:eastAsia="Times New Roman" w:hAnsi="Consolas"/>
+                <w:color w:val="B5CEA8"/>
+                <w:sz w:val="21"/>
+                <w:szCs w:val="21"/>
+                <w:lang w:val="en-GB" w:eastAsia="en-GB"/>
+              </w:rPr>
+              <w:t>0</w:t>
+            </w:r>
+            <w:r>
+              <w:rPr>
+                <w:rFonts w:ascii="Consolas" w:eastAsia="Times New Roman" w:hAnsi="Consolas"/>
+                <w:color w:val="D4D4D4"/>
+                <w:sz w:val="21"/>
+                <w:szCs w:val="21"/>
+                <w:lang w:val="en-GB" w:eastAsia="en-GB"/>
+              </w:rPr>
+              <w:t>;</w:t>
+            </w:r>
+          </w:p>
+          <w:p>
+            <w:pPr>
+              <w:shd w:val="clear" w:color="auto" w:fill="1E1E1E"/>
+              <w:spacing w:line="285" w:lineRule="atLeast"/>
+              <w:jc w:val="left"/>
+              <w:rPr>
+                <w:rFonts w:ascii="Consolas" w:eastAsia="Times New Roman" w:hAnsi="Consolas"/>
+                <w:color w:val="D4D4D4"/>
+                <w:sz w:val="21"/>
+                <w:szCs w:val="21"/>
+                <w:lang w:val="en-GB" w:eastAsia="en-GB"/>
+              </w:rPr>
+            </w:pPr>
+            <w:r>
+              <w:rPr>
+                <w:rFonts w:ascii="Consolas" w:eastAsia="Times New Roman" w:hAnsi="Consolas"/>
+                <w:color w:val="D4D4D4"/>
+                <w:sz w:val="21"/>
+                <w:szCs w:val="21"/>
+                <w:lang w:val="en-GB" w:eastAsia="en-GB"/>
+              </w:rPr>
+              <w:t>  }</w:t>
+            </w:r>
+          </w:p>
+          <w:p>
+            <w:pPr>
+              <w:shd w:val="clear" w:color="auto" w:fill="1E1E1E"/>
+              <w:spacing w:line="285" w:lineRule="atLeast"/>
+              <w:jc w:val="left"/>
+              <w:rPr>
+                <w:rFonts w:ascii="Consolas" w:eastAsia="Times New Roman" w:hAnsi="Consolas"/>
+                <w:color w:val="D4D4D4"/>
+                <w:sz w:val="21"/>
+                <w:szCs w:val="21"/>
+                <w:lang w:val="en-GB" w:eastAsia="en-GB"/>
+              </w:rPr>
+            </w:pPr>
+            <w:r>
+              <w:rPr>
+                <w:rFonts w:ascii="Consolas" w:eastAsia="Times New Roman" w:hAnsi="Consolas"/>
+                <w:color w:val="D4D4D4"/>
+                <w:sz w:val="21"/>
+                <w:szCs w:val="21"/>
+                <w:lang w:val="en-GB" w:eastAsia="en-GB"/>
+              </w:rPr>
+              <w:t xml:space="preserve">  </w:t>
+            </w:r>
+            <w:r>
+              <w:rPr>
+                <w:rFonts w:ascii="Consolas" w:eastAsia="Times New Roman" w:hAnsi="Consolas"/>
+                <w:color w:val="569CD6"/>
+                <w:sz w:val="21"/>
+                <w:szCs w:val="21"/>
+                <w:lang w:val="en-GB" w:eastAsia="en-GB"/>
+              </w:rPr>
+              <w:t>return</w:t>
+            </w:r>
+            <w:r>
+              <w:rPr>
+                <w:rFonts w:ascii="Consolas" w:eastAsia="Times New Roman" w:hAnsi="Consolas"/>
+                <w:color w:val="D4D4D4"/>
+                <w:sz w:val="21"/>
+                <w:szCs w:val="21"/>
+                <w:lang w:val="en-GB" w:eastAsia="en-GB"/>
+              </w:rPr>
+              <w:t xml:space="preserve"> </w:t>
+            </w:r>
+            <w:r>
+              <w:rPr>
+                <w:rFonts w:ascii="Consolas" w:eastAsia="Times New Roman" w:hAnsi="Consolas"/>
+                <w:color w:val="B5CEA8"/>
+                <w:sz w:val="21"/>
+                <w:szCs w:val="21"/>
+                <w:lang w:val="en-GB" w:eastAsia="en-GB"/>
+              </w:rPr>
+              <w:t>1</w:t>
+            </w:r>
+            <w:r>
+              <w:rPr>
+                <w:rFonts w:ascii="Consolas" w:eastAsia="Times New Roman" w:hAnsi="Consolas"/>
+                <w:color w:val="D4D4D4"/>
+                <w:sz w:val="21"/>
+                <w:szCs w:val="21"/>
+                <w:lang w:val="en-GB" w:eastAsia="en-GB"/>
+              </w:rPr>
+              <w:t>;</w:t>
+            </w:r>
+          </w:p>
+          <w:p>
+            <w:pPr>
+              <w:shd w:val="clear" w:color="auto" w:fill="1E1E1E"/>
+              <w:spacing w:line="285" w:lineRule="atLeast"/>
+              <w:jc w:val="left"/>
+              <w:rPr>
+                <w:rFonts w:ascii="Consolas" w:eastAsia="Times New Roman" w:hAnsi="Consolas"/>
+                <w:color w:val="D4D4D4"/>
+                <w:sz w:val="21"/>
+                <w:szCs w:val="21"/>
+                <w:lang w:val="en-GB" w:eastAsia="en-GB"/>
+              </w:rPr>
+            </w:pPr>
+            <w:r>
+              <w:rPr>
+                <w:rFonts w:ascii="Consolas" w:eastAsia="Times New Roman" w:hAnsi="Consolas"/>
+                <w:color w:val="D4D4D4"/>
+                <w:sz w:val="21"/>
+                <w:szCs w:val="21"/>
+                <w:lang w:val="en-GB" w:eastAsia="en-GB"/>
+              </w:rPr>
+              <w:t>}</w:t>
+            </w:r>
+          </w:p>
+        </w:tc>
+      </w:tr>
+    </w:tbl>
+    <w:p>
+      <w:pPr>
+        <w:pStyle w:val="Tekstas"/>
+        <w:rPr>
+          <w:highlight w:val="yellow"/>
+        </w:rPr>
+      </w:pPr>
+    </w:p>
+    <w:p>
+      <w:pPr>
+        <w:pStyle w:val="Tekstas"/>
+        <w:rPr>
+          <w:highlight w:val="yellow"/>
+        </w:rPr>
+      </w:pPr>
+    </w:p>
+    <w:p>
+      <w:pPr>
+        <w:pStyle w:val="Tekstas"/>
+        <w:rPr>
+          <w:highlight w:val="yellow"/>
+        </w:rPr>
+      </w:pPr>
+    </w:p>
+    <w:p>
+      <w:pPr>
+        <w:pStyle w:val="Caption"/>
+        <w:keepNext/>
+      </w:pPr>
+      <w:r>
+        <w:t xml:space="preserve">lentelė </w:t>
+      </w:r>
+      <w:r>
+        <w:fldChar w:fldCharType="begin"/>
+      </w:r>
+      <w:r>
+        <w:instrText xml:space="preserve"> SEQ lentelė \* ARABIC </w:instrText>
+      </w:r>
+      <w:r>
+        <w:fldChar w:fldCharType="separate"/>
+      </w:r>
+      <w:r>
+        <w:rPr>
+          <w:noProof/>
+        </w:rPr>
+        <w:t>3</w:t>
+      </w:r>
+      <w:r>
+        <w:fldChar w:fldCharType="end"/>
+      </w:r>
+    </w:p>
+    <w:tbl>
+      <w:tblPr>
+        <w:tblStyle w:val="TableGrid"/>
+        <w:tblW w:w="0" w:type="auto"/>
+        <w:tblLook w:val="04A0" w:firstRow="1" w:lastRow="0" w:firstColumn="1" w:lastColumn="0" w:noHBand="0" w:noVBand="1"/>
+      </w:tblPr>
+      <w:tblGrid>
+        <w:gridCol w:w="9628"/>
+      </w:tblGrid>
+      <w:tr>
+        <w:tc>
+          <w:tcPr>
+            <w:tcW w:w="9628" w:type="dxa"/>
+          </w:tcPr>
+          <w:p>
+            <w:pPr>
+              <w:shd w:val="clear" w:color="auto" w:fill="1E1E1E"/>
+              <w:spacing w:line="285" w:lineRule="atLeast"/>
+              <w:jc w:val="left"/>
+              <w:rPr>
+                <w:rFonts w:ascii="Consolas" w:eastAsia="Times New Roman" w:hAnsi="Consolas"/>
+                <w:color w:val="D4D4D4"/>
+                <w:sz w:val="21"/>
+                <w:szCs w:val="21"/>
+                <w:lang w:val="en-GB" w:eastAsia="en-GB"/>
+              </w:rPr>
+            </w:pPr>
+            <w:r>
+              <w:rPr>
+                <w:rFonts w:ascii="Consolas" w:eastAsia="Times New Roman" w:hAnsi="Consolas"/>
+                <w:color w:val="6A9955"/>
+                <w:sz w:val="21"/>
+                <w:szCs w:val="21"/>
+                <w:lang w:val="en-GB" w:eastAsia="en-GB"/>
+              </w:rPr>
+              <w:t>/**</w:t>
+            </w:r>
+          </w:p>
+          <w:p>
+            <w:pPr>
+              <w:shd w:val="clear" w:color="auto" w:fill="1E1E1E"/>
+              <w:spacing w:line="285" w:lineRule="atLeast"/>
+              <w:jc w:val="left"/>
+              <w:rPr>
+                <w:rFonts w:ascii="Consolas" w:eastAsia="Times New Roman" w:hAnsi="Consolas"/>
+                <w:color w:val="D4D4D4"/>
+                <w:sz w:val="21"/>
+                <w:szCs w:val="21"/>
+                <w:lang w:val="en-GB" w:eastAsia="en-GB"/>
+              </w:rPr>
+            </w:pPr>
+            <w:r>
+              <w:rPr>
+                <w:rFonts w:ascii="Consolas" w:eastAsia="Times New Roman" w:hAnsi="Consolas"/>
+                <w:color w:val="6A9955"/>
+                <w:sz w:val="21"/>
+                <w:szCs w:val="21"/>
+                <w:lang w:val="en-GB" w:eastAsia="en-GB"/>
+              </w:rPr>
+              <w:t xml:space="preserve">* </w:t>
+            </w:r>
+            <w:r>
+              <w:rPr>
+                <w:rFonts w:ascii="Consolas" w:eastAsia="Times New Roman" w:hAnsi="Consolas"/>
+                <w:color w:val="569CD6"/>
+                <w:sz w:val="21"/>
+                <w:szCs w:val="21"/>
+                <w:lang w:val="en-GB" w:eastAsia="en-GB"/>
+              </w:rPr>
+              <w:t>@brief</w:t>
+            </w:r>
+            <w:r>
+              <w:rPr>
+                <w:rFonts w:ascii="Consolas" w:eastAsia="Times New Roman" w:hAnsi="Consolas"/>
+                <w:color w:val="6A9955"/>
+                <w:sz w:val="21"/>
+                <w:szCs w:val="21"/>
+                <w:lang w:val="en-GB" w:eastAsia="en-GB"/>
+              </w:rPr>
+              <w:t xml:space="preserve"> Highest priority interrupt handler routine</w:t>
+            </w:r>
+          </w:p>
+          <w:p>
+            <w:pPr>
+              <w:shd w:val="clear" w:color="auto" w:fill="1E1E1E"/>
+              <w:spacing w:line="285" w:lineRule="atLeast"/>
+              <w:jc w:val="left"/>
+              <w:rPr>
+                <w:rFonts w:ascii="Consolas" w:eastAsia="Times New Roman" w:hAnsi="Consolas"/>
+                <w:color w:val="D4D4D4"/>
+                <w:sz w:val="21"/>
+                <w:szCs w:val="21"/>
+                <w:lang w:val="en-GB" w:eastAsia="en-GB"/>
+              </w:rPr>
+            </w:pPr>
+            <w:r>
+              <w:rPr>
+                <w:rFonts w:ascii="Consolas" w:eastAsia="Times New Roman" w:hAnsi="Consolas"/>
+                <w:color w:val="6A9955"/>
+                <w:sz w:val="21"/>
+                <w:szCs w:val="21"/>
+                <w:lang w:val="en-GB" w:eastAsia="en-GB"/>
+              </w:rPr>
+              <w:t xml:space="preserve">* </w:t>
+            </w:r>
+            <w:r>
+              <w:rPr>
+                <w:rFonts w:ascii="Consolas" w:eastAsia="Times New Roman" w:hAnsi="Consolas"/>
+                <w:color w:val="569CD6"/>
+                <w:sz w:val="21"/>
+                <w:szCs w:val="21"/>
+                <w:lang w:val="en-GB" w:eastAsia="en-GB"/>
+              </w:rPr>
+              <w:t>@param</w:t>
+            </w:r>
+            <w:r>
+              <w:rPr>
+                <w:rFonts w:ascii="Consolas" w:eastAsia="Times New Roman" w:hAnsi="Consolas"/>
+                <w:color w:val="6A9955"/>
+                <w:sz w:val="21"/>
+                <w:szCs w:val="21"/>
+                <w:lang w:val="en-GB" w:eastAsia="en-GB"/>
+              </w:rPr>
+              <w:t xml:space="preserve"> None</w:t>
+            </w:r>
+          </w:p>
+          <w:p>
+            <w:pPr>
+              <w:shd w:val="clear" w:color="auto" w:fill="1E1E1E"/>
+              <w:spacing w:line="285" w:lineRule="atLeast"/>
+              <w:jc w:val="left"/>
+              <w:rPr>
+                <w:rFonts w:ascii="Consolas" w:eastAsia="Times New Roman" w:hAnsi="Consolas"/>
+                <w:color w:val="D4D4D4"/>
+                <w:sz w:val="21"/>
+                <w:szCs w:val="21"/>
+                <w:lang w:val="en-GB" w:eastAsia="en-GB"/>
+              </w:rPr>
+            </w:pPr>
+            <w:r>
+              <w:rPr>
+                <w:rFonts w:ascii="Consolas" w:eastAsia="Times New Roman" w:hAnsi="Consolas"/>
+                <w:color w:val="6A9955"/>
+                <w:sz w:val="21"/>
+                <w:szCs w:val="21"/>
+                <w:lang w:val="en-GB" w:eastAsia="en-GB"/>
+              </w:rPr>
+              <w:t xml:space="preserve">* </w:t>
+            </w:r>
+            <w:r>
+              <w:rPr>
+                <w:rFonts w:ascii="Consolas" w:eastAsia="Times New Roman" w:hAnsi="Consolas"/>
+                <w:color w:val="569CD6"/>
+                <w:sz w:val="21"/>
+                <w:szCs w:val="21"/>
+                <w:lang w:val="en-GB" w:eastAsia="en-GB"/>
+              </w:rPr>
+              <w:t>@retval</w:t>
+            </w:r>
+            <w:r>
+              <w:rPr>
+                <w:rFonts w:ascii="Consolas" w:eastAsia="Times New Roman" w:hAnsi="Consolas"/>
+                <w:color w:val="6A9955"/>
+                <w:sz w:val="21"/>
+                <w:szCs w:val="21"/>
+                <w:lang w:val="en-GB" w:eastAsia="en-GB"/>
+              </w:rPr>
+              <w:t xml:space="preserve"> None</w:t>
+            </w:r>
+          </w:p>
+          <w:p>
+            <w:pPr>
+              <w:shd w:val="clear" w:color="auto" w:fill="1E1E1E"/>
+              <w:spacing w:line="285" w:lineRule="atLeast"/>
+              <w:jc w:val="left"/>
+              <w:rPr>
+                <w:rFonts w:ascii="Consolas" w:eastAsia="Times New Roman" w:hAnsi="Consolas"/>
+                <w:color w:val="D4D4D4"/>
+                <w:sz w:val="21"/>
+                <w:szCs w:val="21"/>
+                <w:lang w:val="en-GB" w:eastAsia="en-GB"/>
+              </w:rPr>
+            </w:pPr>
+            <w:r>
+              <w:rPr>
+                <w:rFonts w:ascii="Consolas" w:eastAsia="Times New Roman" w:hAnsi="Consolas"/>
+                <w:color w:val="6A9955"/>
+                <w:sz w:val="21"/>
+                <w:szCs w:val="21"/>
+                <w:lang w:val="en-GB" w:eastAsia="en-GB"/>
+              </w:rPr>
+              <w:t>*/</w:t>
+            </w:r>
+          </w:p>
+          <w:p>
+            <w:pPr>
+              <w:shd w:val="clear" w:color="auto" w:fill="1E1E1E"/>
+              <w:spacing w:line="285" w:lineRule="atLeast"/>
+              <w:jc w:val="left"/>
+              <w:rPr>
+                <w:rFonts w:ascii="Consolas" w:eastAsia="Times New Roman" w:hAnsi="Consolas"/>
+                <w:color w:val="D4D4D4"/>
+                <w:sz w:val="21"/>
+                <w:szCs w:val="21"/>
+                <w:lang w:val="en-GB" w:eastAsia="en-GB"/>
+              </w:rPr>
+            </w:pPr>
+            <w:r>
+              <w:rPr>
+                <w:rFonts w:ascii="Consolas" w:eastAsia="Times New Roman" w:hAnsi="Consolas"/>
+                <w:color w:val="569CD6"/>
+                <w:sz w:val="21"/>
+                <w:szCs w:val="21"/>
+                <w:lang w:val="en-GB" w:eastAsia="en-GB"/>
+              </w:rPr>
+              <w:t>void</w:t>
+            </w:r>
+            <w:r>
+              <w:rPr>
+                <w:rFonts w:ascii="Consolas" w:eastAsia="Times New Roman" w:hAnsi="Consolas"/>
+                <w:color w:val="D4D4D4"/>
+                <w:sz w:val="21"/>
+                <w:szCs w:val="21"/>
+                <w:lang w:val="en-GB" w:eastAsia="en-GB"/>
+              </w:rPr>
+              <w:t xml:space="preserve"> SW_Task1_Callback(</w:t>
+            </w:r>
+            <w:r>
+              <w:rPr>
+                <w:rFonts w:ascii="Consolas" w:eastAsia="Times New Roman" w:hAnsi="Consolas"/>
+                <w:color w:val="569CD6"/>
+                <w:sz w:val="21"/>
+                <w:szCs w:val="21"/>
+                <w:lang w:val="en-GB" w:eastAsia="en-GB"/>
+              </w:rPr>
+              <w:t>void</w:t>
+            </w:r>
+            <w:r>
+              <w:rPr>
+                <w:rFonts w:ascii="Consolas" w:eastAsia="Times New Roman" w:hAnsi="Consolas"/>
+                <w:color w:val="D4D4D4"/>
+                <w:sz w:val="21"/>
+                <w:szCs w:val="21"/>
+                <w:lang w:val="en-GB" w:eastAsia="en-GB"/>
+              </w:rPr>
+              <w:t>)</w:t>
+            </w:r>
+          </w:p>
+          <w:p>
+            <w:pPr>
+              <w:shd w:val="clear" w:color="auto" w:fill="1E1E1E"/>
+              <w:spacing w:line="285" w:lineRule="atLeast"/>
+              <w:jc w:val="left"/>
+              <w:rPr>
+                <w:rFonts w:ascii="Consolas" w:eastAsia="Times New Roman" w:hAnsi="Consolas"/>
+                <w:color w:val="D4D4D4"/>
+                <w:sz w:val="21"/>
+                <w:szCs w:val="21"/>
+                <w:lang w:val="en-GB" w:eastAsia="en-GB"/>
+              </w:rPr>
+            </w:pPr>
+            <w:r>
+              <w:rPr>
+                <w:rFonts w:ascii="Consolas" w:eastAsia="Times New Roman" w:hAnsi="Consolas"/>
+                <w:color w:val="D4D4D4"/>
+                <w:sz w:val="21"/>
+                <w:szCs w:val="21"/>
+                <w:lang w:val="en-GB" w:eastAsia="en-GB"/>
+              </w:rPr>
+              <w:t xml:space="preserve">{ </w:t>
+            </w:r>
+          </w:p>
+          <w:p>
+            <w:pPr>
+              <w:shd w:val="clear" w:color="auto" w:fill="1E1E1E"/>
+              <w:spacing w:line="285" w:lineRule="atLeast"/>
+              <w:jc w:val="left"/>
+              <w:rPr>
+                <w:rFonts w:ascii="Consolas" w:eastAsia="Times New Roman" w:hAnsi="Consolas"/>
+                <w:color w:val="D4D4D4"/>
+                <w:sz w:val="21"/>
+                <w:szCs w:val="21"/>
+                <w:lang w:val="en-GB" w:eastAsia="en-GB"/>
+              </w:rPr>
+            </w:pPr>
+            <w:r>
+              <w:rPr>
+                <w:rFonts w:ascii="Consolas" w:eastAsia="Times New Roman" w:hAnsi="Consolas"/>
+                <w:color w:val="D4D4D4"/>
+                <w:sz w:val="21"/>
+                <w:szCs w:val="21"/>
+                <w:lang w:val="en-GB" w:eastAsia="en-GB"/>
+              </w:rPr>
+              <w:t>  FRESULT s;</w:t>
+            </w:r>
+          </w:p>
+          <w:p>
+            <w:pPr>
+              <w:shd w:val="clear" w:color="auto" w:fill="1E1E1E"/>
+              <w:spacing w:line="285" w:lineRule="atLeast"/>
+              <w:jc w:val="left"/>
+              <w:rPr>
+                <w:rFonts w:ascii="Consolas" w:eastAsia="Times New Roman" w:hAnsi="Consolas"/>
+                <w:color w:val="D4D4D4"/>
+                <w:sz w:val="21"/>
+                <w:szCs w:val="21"/>
+                <w:lang w:val="en-GB" w:eastAsia="en-GB"/>
+              </w:rPr>
+            </w:pPr>
+            <w:r>
+              <w:rPr>
+                <w:rFonts w:ascii="Consolas" w:eastAsia="Times New Roman" w:hAnsi="Consolas"/>
+                <w:color w:val="D4D4D4"/>
+                <w:sz w:val="21"/>
+                <w:szCs w:val="21"/>
+                <w:lang w:val="en-GB" w:eastAsia="en-GB"/>
+              </w:rPr>
+              <w:t xml:space="preserve">  </w:t>
+            </w:r>
+            <w:r>
+              <w:rPr>
+                <w:rFonts w:ascii="Consolas" w:eastAsia="Times New Roman" w:hAnsi="Consolas"/>
+                <w:color w:val="569CD6"/>
+                <w:sz w:val="21"/>
+                <w:szCs w:val="21"/>
+                <w:lang w:val="en-GB" w:eastAsia="en-GB"/>
+              </w:rPr>
+              <w:t>uint32_t</w:t>
+            </w:r>
+            <w:r>
+              <w:rPr>
+                <w:rFonts w:ascii="Consolas" w:eastAsia="Times New Roman" w:hAnsi="Consolas"/>
+                <w:color w:val="D4D4D4"/>
+                <w:sz w:val="21"/>
+                <w:szCs w:val="21"/>
+                <w:lang w:val="en-GB" w:eastAsia="en-GB"/>
+              </w:rPr>
+              <w:t xml:space="preserve"> </w:t>
+            </w:r>
+            <w:proofErr w:type="spellStart"/>
+            <w:r>
+              <w:rPr>
+                <w:rFonts w:ascii="Consolas" w:eastAsia="Times New Roman" w:hAnsi="Consolas"/>
+                <w:color w:val="D4D4D4"/>
+                <w:sz w:val="21"/>
+                <w:szCs w:val="21"/>
+                <w:lang w:val="en-GB" w:eastAsia="en-GB"/>
+              </w:rPr>
+              <w:t>byteswritten</w:t>
+            </w:r>
+            <w:proofErr w:type="spellEnd"/>
+            <w:r>
+              <w:rPr>
+                <w:rFonts w:ascii="Consolas" w:eastAsia="Times New Roman" w:hAnsi="Consolas"/>
+                <w:color w:val="D4D4D4"/>
+                <w:sz w:val="21"/>
+                <w:szCs w:val="21"/>
+                <w:lang w:val="en-GB" w:eastAsia="en-GB"/>
+              </w:rPr>
+              <w:t>;</w:t>
+            </w:r>
+            <w:r>
+              <w:rPr>
+                <w:rFonts w:ascii="Consolas" w:eastAsia="Times New Roman" w:hAnsi="Consolas"/>
+                <w:color w:val="6A9955"/>
+                <w:sz w:val="21"/>
+                <w:szCs w:val="21"/>
+                <w:lang w:val="en-GB" w:eastAsia="en-GB"/>
+              </w:rPr>
+              <w:t xml:space="preserve">                     /* File write/read counts */</w:t>
+            </w:r>
+          </w:p>
+          <w:p>
+            <w:pPr>
+              <w:shd w:val="clear" w:color="auto" w:fill="1E1E1E"/>
+              <w:spacing w:line="285" w:lineRule="atLeast"/>
+              <w:jc w:val="left"/>
+              <w:rPr>
+                <w:rFonts w:ascii="Consolas" w:eastAsia="Times New Roman" w:hAnsi="Consolas"/>
+                <w:color w:val="D4D4D4"/>
+                <w:sz w:val="21"/>
+                <w:szCs w:val="21"/>
+                <w:lang w:val="en-GB" w:eastAsia="en-GB"/>
+              </w:rPr>
+            </w:pPr>
+            <w:r>
+              <w:rPr>
+                <w:rFonts w:ascii="Consolas" w:eastAsia="Times New Roman" w:hAnsi="Consolas"/>
+                <w:color w:val="D4D4D4"/>
+                <w:sz w:val="21"/>
+                <w:szCs w:val="21"/>
+                <w:lang w:val="en-GB" w:eastAsia="en-GB"/>
+              </w:rPr>
+              <w:t xml:space="preserve">  </w:t>
+            </w:r>
+          </w:p>
+          <w:p>
+            <w:pPr>
+              <w:shd w:val="clear" w:color="auto" w:fill="1E1E1E"/>
+              <w:spacing w:line="285" w:lineRule="atLeast"/>
+              <w:jc w:val="left"/>
+              <w:rPr>
+                <w:rFonts w:ascii="Consolas" w:eastAsia="Times New Roman" w:hAnsi="Consolas"/>
+                <w:color w:val="D4D4D4"/>
+                <w:sz w:val="21"/>
+                <w:szCs w:val="21"/>
+                <w:lang w:val="en-GB" w:eastAsia="en-GB"/>
+              </w:rPr>
+            </w:pPr>
+            <w:r>
+              <w:rPr>
+                <w:rFonts w:ascii="Consolas" w:eastAsia="Times New Roman" w:hAnsi="Consolas"/>
+                <w:color w:val="D4D4D4"/>
+                <w:sz w:val="21"/>
+                <w:szCs w:val="21"/>
+                <w:lang w:val="en-GB" w:eastAsia="en-GB"/>
+              </w:rPr>
+              <w:t xml:space="preserve">  </w:t>
+            </w:r>
+          </w:p>
+          <w:p>
+            <w:pPr>
+              <w:shd w:val="clear" w:color="auto" w:fill="1E1E1E"/>
+              <w:spacing w:line="285" w:lineRule="atLeast"/>
+              <w:jc w:val="left"/>
+              <w:rPr>
+                <w:rFonts w:ascii="Consolas" w:eastAsia="Times New Roman" w:hAnsi="Consolas"/>
+                <w:color w:val="D4D4D4"/>
+                <w:sz w:val="21"/>
+                <w:szCs w:val="21"/>
+                <w:lang w:val="en-GB" w:eastAsia="en-GB"/>
+              </w:rPr>
+            </w:pPr>
+            <w:r>
+              <w:rPr>
+                <w:rFonts w:ascii="Consolas" w:eastAsia="Times New Roman" w:hAnsi="Consolas"/>
+                <w:color w:val="6A9955"/>
+                <w:sz w:val="21"/>
+                <w:szCs w:val="21"/>
+                <w:lang w:val="en-GB" w:eastAsia="en-GB"/>
+              </w:rPr>
+              <w:t>  /* Check Push Button Event  */</w:t>
+            </w:r>
+          </w:p>
+          <w:p>
+            <w:pPr>
+              <w:shd w:val="clear" w:color="auto" w:fill="1E1E1E"/>
+              <w:spacing w:line="285" w:lineRule="atLeast"/>
+              <w:jc w:val="left"/>
+              <w:rPr>
+                <w:rFonts w:ascii="Consolas" w:eastAsia="Times New Roman" w:hAnsi="Consolas"/>
+                <w:color w:val="D4D4D4"/>
+                <w:sz w:val="21"/>
+                <w:szCs w:val="21"/>
+                <w:lang w:val="en-GB" w:eastAsia="en-GB"/>
+              </w:rPr>
+            </w:pPr>
+            <w:r>
+              <w:rPr>
+                <w:rFonts w:ascii="Consolas" w:eastAsia="Times New Roman" w:hAnsi="Consolas"/>
+                <w:color w:val="D4D4D4"/>
+                <w:sz w:val="21"/>
+                <w:szCs w:val="21"/>
+                <w:lang w:val="en-GB" w:eastAsia="en-GB"/>
+              </w:rPr>
+              <w:lastRenderedPageBreak/>
+              <w:t xml:space="preserve">  </w:t>
+            </w:r>
+            <w:r>
+              <w:rPr>
+                <w:rFonts w:ascii="Consolas" w:eastAsia="Times New Roman" w:hAnsi="Consolas"/>
+                <w:color w:val="569CD6"/>
+                <w:sz w:val="21"/>
+                <w:szCs w:val="21"/>
+                <w:lang w:val="en-GB" w:eastAsia="en-GB"/>
+              </w:rPr>
+              <w:t>if</w:t>
+            </w:r>
+            <w:r>
+              <w:rPr>
+                <w:rFonts w:ascii="Consolas" w:eastAsia="Times New Roman" w:hAnsi="Consolas"/>
+                <w:color w:val="D4D4D4"/>
+                <w:sz w:val="21"/>
+                <w:szCs w:val="21"/>
+                <w:lang w:val="en-GB" w:eastAsia="en-GB"/>
+              </w:rPr>
+              <w:t xml:space="preserve"> (</w:t>
+            </w:r>
+            <w:proofErr w:type="spellStart"/>
+            <w:r>
+              <w:rPr>
+                <w:rFonts w:ascii="Consolas" w:eastAsia="Times New Roman" w:hAnsi="Consolas"/>
+                <w:color w:val="D4D4D4"/>
+                <w:sz w:val="21"/>
+                <w:szCs w:val="21"/>
+                <w:lang w:val="en-GB" w:eastAsia="en-GB"/>
+              </w:rPr>
+              <w:t>SD_Log_Enabled</w:t>
+            </w:r>
+            <w:proofErr w:type="spellEnd"/>
+            <w:r>
+              <w:rPr>
+                <w:rFonts w:ascii="Consolas" w:eastAsia="Times New Roman" w:hAnsi="Consolas"/>
+                <w:color w:val="D4D4D4"/>
+                <w:sz w:val="21"/>
+                <w:szCs w:val="21"/>
+                <w:lang w:val="en-GB" w:eastAsia="en-GB"/>
+              </w:rPr>
+              <w:t>)</w:t>
+            </w:r>
+          </w:p>
+          <w:p>
+            <w:pPr>
+              <w:shd w:val="clear" w:color="auto" w:fill="1E1E1E"/>
+              <w:spacing w:line="285" w:lineRule="atLeast"/>
+              <w:jc w:val="left"/>
+              <w:rPr>
+                <w:rFonts w:ascii="Consolas" w:eastAsia="Times New Roman" w:hAnsi="Consolas"/>
+                <w:color w:val="D4D4D4"/>
+                <w:sz w:val="21"/>
+                <w:szCs w:val="21"/>
+                <w:lang w:val="en-GB" w:eastAsia="en-GB"/>
+              </w:rPr>
+            </w:pPr>
+            <w:r>
+              <w:rPr>
+                <w:rFonts w:ascii="Consolas" w:eastAsia="Times New Roman" w:hAnsi="Consolas"/>
+                <w:color w:val="D4D4D4"/>
+                <w:sz w:val="21"/>
+                <w:szCs w:val="21"/>
+                <w:lang w:val="en-GB" w:eastAsia="en-GB"/>
+              </w:rPr>
+              <w:t xml:space="preserve">  { </w:t>
+            </w:r>
+          </w:p>
+          <w:p>
+            <w:pPr>
+              <w:shd w:val="clear" w:color="auto" w:fill="1E1E1E"/>
+              <w:spacing w:line="285" w:lineRule="atLeast"/>
+              <w:jc w:val="left"/>
+              <w:rPr>
+                <w:rFonts w:ascii="Consolas" w:eastAsia="Times New Roman" w:hAnsi="Consolas"/>
+                <w:color w:val="D4D4D4"/>
+                <w:sz w:val="21"/>
+                <w:szCs w:val="21"/>
+                <w:lang w:val="en-GB" w:eastAsia="en-GB"/>
+              </w:rPr>
+            </w:pPr>
+            <w:r>
+              <w:rPr>
+                <w:rFonts w:ascii="Consolas" w:eastAsia="Times New Roman" w:hAnsi="Consolas"/>
+                <w:color w:val="D4D4D4"/>
+                <w:sz w:val="21"/>
+                <w:szCs w:val="21"/>
+                <w:lang w:val="en-GB" w:eastAsia="en-GB"/>
+              </w:rPr>
+              <w:t>    s=</w:t>
+            </w:r>
+            <w:proofErr w:type="spellStart"/>
+            <w:r>
+              <w:rPr>
+                <w:rFonts w:ascii="Consolas" w:eastAsia="Times New Roman" w:hAnsi="Consolas"/>
+                <w:color w:val="D4D4D4"/>
+                <w:sz w:val="21"/>
+                <w:szCs w:val="21"/>
+                <w:lang w:val="en-GB" w:eastAsia="en-GB"/>
+              </w:rPr>
+              <w:t>f_write</w:t>
+            </w:r>
+            <w:proofErr w:type="spellEnd"/>
+            <w:r>
+              <w:rPr>
+                <w:rFonts w:ascii="Consolas" w:eastAsia="Times New Roman" w:hAnsi="Consolas"/>
+                <w:color w:val="D4D4D4"/>
+                <w:sz w:val="21"/>
+                <w:szCs w:val="21"/>
+                <w:lang w:val="en-GB" w:eastAsia="en-GB"/>
+              </w:rPr>
+              <w:t>(&amp;</w:t>
+            </w:r>
+            <w:proofErr w:type="spellStart"/>
+            <w:r>
+              <w:rPr>
+                <w:rFonts w:ascii="Consolas" w:eastAsia="Times New Roman" w:hAnsi="Consolas"/>
+                <w:color w:val="D4D4D4"/>
+                <w:sz w:val="21"/>
+                <w:szCs w:val="21"/>
+                <w:lang w:val="en-GB" w:eastAsia="en-GB"/>
+              </w:rPr>
+              <w:t>MyFile</w:t>
+            </w:r>
+            <w:proofErr w:type="spellEnd"/>
+            <w:r>
+              <w:rPr>
+                <w:rFonts w:ascii="Consolas" w:eastAsia="Times New Roman" w:hAnsi="Consolas"/>
+                <w:color w:val="D4D4D4"/>
+                <w:sz w:val="21"/>
+                <w:szCs w:val="21"/>
+                <w:lang w:val="en-GB" w:eastAsia="en-GB"/>
+              </w:rPr>
+              <w:t>, &amp;(((</w:t>
+            </w:r>
+            <w:r>
+              <w:rPr>
+                <w:rFonts w:ascii="Consolas" w:eastAsia="Times New Roman" w:hAnsi="Consolas"/>
+                <w:color w:val="569CD6"/>
+                <w:sz w:val="21"/>
+                <w:szCs w:val="21"/>
+                <w:lang w:val="en-GB" w:eastAsia="en-GB"/>
+              </w:rPr>
+              <w:t>uint8_t</w:t>
+            </w:r>
+            <w:r>
+              <w:rPr>
+                <w:rFonts w:ascii="Consolas" w:eastAsia="Times New Roman" w:hAnsi="Consolas"/>
+                <w:color w:val="D4D4D4"/>
+                <w:sz w:val="21"/>
+                <w:szCs w:val="21"/>
+                <w:lang w:val="en-GB" w:eastAsia="en-GB"/>
+              </w:rPr>
+              <w:t xml:space="preserve"> *)</w:t>
+            </w:r>
+            <w:proofErr w:type="spellStart"/>
+            <w:r>
+              <w:rPr>
+                <w:rFonts w:ascii="Consolas" w:eastAsia="Times New Roman" w:hAnsi="Consolas"/>
+                <w:color w:val="D4D4D4"/>
+                <w:sz w:val="21"/>
+                <w:szCs w:val="21"/>
+                <w:lang w:val="en-GB" w:eastAsia="en-GB"/>
+              </w:rPr>
+              <w:t>Audio_OUT_Buff</w:t>
+            </w:r>
+            <w:proofErr w:type="spellEnd"/>
+            <w:r>
+              <w:rPr>
+                <w:rFonts w:ascii="Consolas" w:eastAsia="Times New Roman" w:hAnsi="Consolas"/>
+                <w:color w:val="D4D4D4"/>
+                <w:sz w:val="21"/>
+                <w:szCs w:val="21"/>
+                <w:lang w:val="en-GB" w:eastAsia="en-GB"/>
+              </w:rPr>
+              <w:t>)[</w:t>
+            </w:r>
+            <w:proofErr w:type="spellStart"/>
+            <w:r>
+              <w:rPr>
+                <w:rFonts w:ascii="Consolas" w:eastAsia="Times New Roman" w:hAnsi="Consolas"/>
+                <w:color w:val="D4D4D4"/>
+                <w:sz w:val="21"/>
+                <w:szCs w:val="21"/>
+                <w:lang w:val="en-GB" w:eastAsia="en-GB"/>
+              </w:rPr>
+              <w:t>index_buff</w:t>
+            </w:r>
+            <w:proofErr w:type="spellEnd"/>
+            <w:r>
+              <w:rPr>
+                <w:rFonts w:ascii="Consolas" w:eastAsia="Times New Roman" w:hAnsi="Consolas"/>
+                <w:color w:val="D4D4D4"/>
+                <w:sz w:val="21"/>
+                <w:szCs w:val="21"/>
+                <w:lang w:val="en-GB" w:eastAsia="en-GB"/>
+              </w:rPr>
+              <w:t xml:space="preserve">]), </w:t>
+            </w:r>
+            <w:r>
+              <w:rPr>
+                <w:rFonts w:ascii="Consolas" w:eastAsia="Times New Roman" w:hAnsi="Consolas"/>
+                <w:color w:val="569CD6"/>
+                <w:sz w:val="21"/>
+                <w:szCs w:val="21"/>
+                <w:lang w:val="en-GB" w:eastAsia="en-GB"/>
+              </w:rPr>
+              <w:t>SIZE_BUFF</w:t>
+            </w:r>
+            <w:r>
+              <w:rPr>
+                <w:rFonts w:ascii="Consolas" w:eastAsia="Times New Roman" w:hAnsi="Consolas"/>
+                <w:color w:val="D4D4D4"/>
+                <w:sz w:val="21"/>
+                <w:szCs w:val="21"/>
+                <w:lang w:val="en-GB" w:eastAsia="en-GB"/>
+              </w:rPr>
+              <w:t>, (</w:t>
+            </w:r>
+            <w:r>
+              <w:rPr>
+                <w:rFonts w:ascii="Consolas" w:eastAsia="Times New Roman" w:hAnsi="Consolas"/>
+                <w:color w:val="569CD6"/>
+                <w:sz w:val="21"/>
+                <w:szCs w:val="21"/>
+                <w:lang w:val="en-GB" w:eastAsia="en-GB"/>
+              </w:rPr>
+              <w:t>void</w:t>
+            </w:r>
+            <w:r>
+              <w:rPr>
+                <w:rFonts w:ascii="Consolas" w:eastAsia="Times New Roman" w:hAnsi="Consolas"/>
+                <w:color w:val="D4D4D4"/>
+                <w:sz w:val="21"/>
+                <w:szCs w:val="21"/>
+                <w:lang w:val="en-GB" w:eastAsia="en-GB"/>
+              </w:rPr>
+              <w:t xml:space="preserve"> *)&amp;</w:t>
+            </w:r>
+            <w:proofErr w:type="spellStart"/>
+            <w:r>
+              <w:rPr>
+                <w:rFonts w:ascii="Consolas" w:eastAsia="Times New Roman" w:hAnsi="Consolas"/>
+                <w:color w:val="D4D4D4"/>
+                <w:sz w:val="21"/>
+                <w:szCs w:val="21"/>
+                <w:lang w:val="en-GB" w:eastAsia="en-GB"/>
+              </w:rPr>
+              <w:t>byteswritten</w:t>
+            </w:r>
+            <w:proofErr w:type="spellEnd"/>
+            <w:r>
+              <w:rPr>
+                <w:rFonts w:ascii="Consolas" w:eastAsia="Times New Roman" w:hAnsi="Consolas"/>
+                <w:color w:val="D4D4D4"/>
+                <w:sz w:val="21"/>
+                <w:szCs w:val="21"/>
+                <w:lang w:val="en-GB" w:eastAsia="en-GB"/>
+              </w:rPr>
+              <w:t>);</w:t>
+            </w:r>
+          </w:p>
+          <w:p>
+            <w:pPr>
+              <w:shd w:val="clear" w:color="auto" w:fill="1E1E1E"/>
+              <w:spacing w:line="285" w:lineRule="atLeast"/>
+              <w:jc w:val="left"/>
+              <w:rPr>
+                <w:rFonts w:ascii="Consolas" w:eastAsia="Times New Roman" w:hAnsi="Consolas"/>
+                <w:color w:val="D4D4D4"/>
+                <w:sz w:val="21"/>
+                <w:szCs w:val="21"/>
+                <w:lang w:val="en-GB" w:eastAsia="en-GB"/>
+              </w:rPr>
+            </w:pPr>
+            <w:r>
+              <w:rPr>
+                <w:rFonts w:ascii="Consolas" w:eastAsia="Times New Roman" w:hAnsi="Consolas"/>
+                <w:color w:val="D4D4D4"/>
+                <w:sz w:val="21"/>
+                <w:szCs w:val="21"/>
+                <w:lang w:val="en-GB" w:eastAsia="en-GB"/>
+              </w:rPr>
+              <w:t xml:space="preserve">    </w:t>
+            </w:r>
+            <w:r>
+              <w:rPr>
+                <w:rFonts w:ascii="Consolas" w:eastAsia="Times New Roman" w:hAnsi="Consolas"/>
+                <w:color w:val="569CD6"/>
+                <w:sz w:val="21"/>
+                <w:szCs w:val="21"/>
+                <w:lang w:val="en-GB" w:eastAsia="en-GB"/>
+              </w:rPr>
+              <w:t>if</w:t>
+            </w:r>
+            <w:r>
+              <w:rPr>
+                <w:rFonts w:ascii="Consolas" w:eastAsia="Times New Roman" w:hAnsi="Consolas"/>
+                <w:color w:val="D4D4D4"/>
+                <w:sz w:val="21"/>
+                <w:szCs w:val="21"/>
+                <w:lang w:val="en-GB" w:eastAsia="en-GB"/>
+              </w:rPr>
+              <w:t xml:space="preserve">(s != </w:t>
+            </w:r>
+            <w:r>
+              <w:rPr>
+                <w:rFonts w:ascii="Consolas" w:eastAsia="Times New Roman" w:hAnsi="Consolas"/>
+                <w:color w:val="B5CEA8"/>
+                <w:sz w:val="21"/>
+                <w:szCs w:val="21"/>
+                <w:lang w:val="en-GB" w:eastAsia="en-GB"/>
+              </w:rPr>
+              <w:t>FR_OK</w:t>
+            </w:r>
+            <w:r>
+              <w:rPr>
+                <w:rFonts w:ascii="Consolas" w:eastAsia="Times New Roman" w:hAnsi="Consolas"/>
+                <w:color w:val="D4D4D4"/>
+                <w:sz w:val="21"/>
+                <w:szCs w:val="21"/>
+                <w:lang w:val="en-GB" w:eastAsia="en-GB"/>
+              </w:rPr>
+              <w:t>)</w:t>
+            </w:r>
+          </w:p>
+          <w:p>
+            <w:pPr>
+              <w:shd w:val="clear" w:color="auto" w:fill="1E1E1E"/>
+              <w:spacing w:line="285" w:lineRule="atLeast"/>
+              <w:jc w:val="left"/>
+              <w:rPr>
+                <w:rFonts w:ascii="Consolas" w:eastAsia="Times New Roman" w:hAnsi="Consolas"/>
+                <w:color w:val="D4D4D4"/>
+                <w:sz w:val="21"/>
+                <w:szCs w:val="21"/>
+                <w:lang w:val="en-GB" w:eastAsia="en-GB"/>
+              </w:rPr>
+            </w:pPr>
+            <w:r>
+              <w:rPr>
+                <w:rFonts w:ascii="Consolas" w:eastAsia="Times New Roman" w:hAnsi="Consolas"/>
+                <w:color w:val="D4D4D4"/>
+                <w:sz w:val="21"/>
+                <w:szCs w:val="21"/>
+                <w:lang w:val="en-GB" w:eastAsia="en-GB"/>
+              </w:rPr>
+              <w:t xml:space="preserve">      </w:t>
+            </w:r>
+            <w:proofErr w:type="spellStart"/>
+            <w:r>
+              <w:rPr>
+                <w:rFonts w:ascii="Consolas" w:eastAsia="Times New Roman" w:hAnsi="Consolas"/>
+                <w:color w:val="D4D4D4"/>
+                <w:sz w:val="21"/>
+                <w:szCs w:val="21"/>
+                <w:lang w:val="en-GB" w:eastAsia="en-GB"/>
+              </w:rPr>
+              <w:t>BSP_LED_On</w:t>
+            </w:r>
+            <w:proofErr w:type="spellEnd"/>
+            <w:r>
+              <w:rPr>
+                <w:rFonts w:ascii="Consolas" w:eastAsia="Times New Roman" w:hAnsi="Consolas"/>
+                <w:color w:val="D4D4D4"/>
+                <w:sz w:val="21"/>
+                <w:szCs w:val="21"/>
+                <w:lang w:val="en-GB" w:eastAsia="en-GB"/>
+              </w:rPr>
+              <w:t>(</w:t>
+            </w:r>
+            <w:r>
+              <w:rPr>
+                <w:rFonts w:ascii="Consolas" w:eastAsia="Times New Roman" w:hAnsi="Consolas"/>
+                <w:color w:val="B5CEA8"/>
+                <w:sz w:val="21"/>
+                <w:szCs w:val="21"/>
+                <w:lang w:val="en-GB" w:eastAsia="en-GB"/>
+              </w:rPr>
+              <w:t>LED4</w:t>
+            </w:r>
+            <w:r>
+              <w:rPr>
+                <w:rFonts w:ascii="Consolas" w:eastAsia="Times New Roman" w:hAnsi="Consolas"/>
+                <w:color w:val="D4D4D4"/>
+                <w:sz w:val="21"/>
+                <w:szCs w:val="21"/>
+                <w:lang w:val="en-GB" w:eastAsia="en-GB"/>
+              </w:rPr>
+              <w:t>);</w:t>
+            </w:r>
+          </w:p>
+          <w:p>
+            <w:pPr>
+              <w:shd w:val="clear" w:color="auto" w:fill="1E1E1E"/>
+              <w:spacing w:line="285" w:lineRule="atLeast"/>
+              <w:jc w:val="left"/>
+              <w:rPr>
+                <w:rFonts w:ascii="Consolas" w:eastAsia="Times New Roman" w:hAnsi="Consolas"/>
+                <w:color w:val="D4D4D4"/>
+                <w:sz w:val="21"/>
+                <w:szCs w:val="21"/>
+                <w:lang w:val="en-GB" w:eastAsia="en-GB"/>
+              </w:rPr>
+            </w:pPr>
+            <w:r>
+              <w:rPr>
+                <w:rFonts w:ascii="Consolas" w:eastAsia="Times New Roman" w:hAnsi="Consolas"/>
+                <w:color w:val="D4D4D4"/>
+                <w:sz w:val="21"/>
+                <w:szCs w:val="21"/>
+                <w:lang w:val="en-GB" w:eastAsia="en-GB"/>
+              </w:rPr>
+              <w:t xml:space="preserve">    </w:t>
+            </w:r>
+          </w:p>
+          <w:p>
+            <w:pPr>
+              <w:shd w:val="clear" w:color="auto" w:fill="1E1E1E"/>
+              <w:spacing w:line="285" w:lineRule="atLeast"/>
+              <w:jc w:val="left"/>
+              <w:rPr>
+                <w:rFonts w:ascii="Consolas" w:eastAsia="Times New Roman" w:hAnsi="Consolas"/>
+                <w:color w:val="D4D4D4"/>
+                <w:sz w:val="21"/>
+                <w:szCs w:val="21"/>
+                <w:lang w:val="en-GB" w:eastAsia="en-GB"/>
+              </w:rPr>
+            </w:pPr>
+            <w:r>
+              <w:rPr>
+                <w:rFonts w:ascii="Consolas" w:eastAsia="Times New Roman" w:hAnsi="Consolas"/>
+                <w:color w:val="D4D4D4"/>
+                <w:sz w:val="21"/>
+                <w:szCs w:val="21"/>
+                <w:lang w:val="en-GB" w:eastAsia="en-GB"/>
+              </w:rPr>
+              <w:t>  }</w:t>
+            </w:r>
+          </w:p>
+          <w:p>
+            <w:pPr>
+              <w:shd w:val="clear" w:color="auto" w:fill="1E1E1E"/>
+              <w:spacing w:line="285" w:lineRule="atLeast"/>
+              <w:jc w:val="left"/>
+              <w:rPr>
+                <w:rFonts w:ascii="Consolas" w:eastAsia="Times New Roman" w:hAnsi="Consolas"/>
+                <w:color w:val="D4D4D4"/>
+                <w:sz w:val="21"/>
+                <w:szCs w:val="21"/>
+                <w:lang w:val="en-GB" w:eastAsia="en-GB"/>
+              </w:rPr>
+            </w:pPr>
+            <w:r>
+              <w:rPr>
+                <w:rFonts w:ascii="Consolas" w:eastAsia="Times New Roman" w:hAnsi="Consolas"/>
+                <w:color w:val="D4D4D4"/>
+                <w:sz w:val="21"/>
+                <w:szCs w:val="21"/>
+                <w:lang w:val="en-GB" w:eastAsia="en-GB"/>
+              </w:rPr>
+              <w:t>}</w:t>
+            </w:r>
+          </w:p>
+          <w:p>
+            <w:pPr>
+              <w:pStyle w:val="Tekstas"/>
+              <w:rPr>
+                <w:highlight w:val="yellow"/>
+              </w:rPr>
+            </w:pPr>
+          </w:p>
+        </w:tc>
+      </w:tr>
+    </w:tbl>
+    <w:p>
+      <w:pPr>
+        <w:pStyle w:val="Tekstas"/>
+        <w:rPr>
+          <w:highlight w:val="yellow"/>
+        </w:rPr>
+      </w:pPr>
+    </w:p>
+    <w:p>
+      <w:pPr>
+        <w:pStyle w:val="Tekstas"/>
+        <w:rPr>
+          <w:highlight w:val="yellow"/>
+        </w:rPr>
+      </w:pPr>
+    </w:p>
+    <w:p>
+      <w:pPr>
+        <w:pStyle w:val="Tekstas"/>
+        <w:rPr>
+          <w:highlight w:val="yellow"/>
+        </w:rPr>
+      </w:pPr>
+    </w:p>
+    <w:p>
+      <w:pPr>
+        <w:pStyle w:val="Tekstas"/>
+        <w:rPr>
+          <w:highlight w:val="yellow"/>
+        </w:rPr>
+      </w:pPr>
+    </w:p>
+    <w:p>
+      <w:pPr>
+        <w:pStyle w:val="Tekstas"/>
+        <w:rPr>
+          <w:highlight w:val="yellow"/>
+        </w:rPr>
+      </w:pPr>
+    </w:p>
+    <w:p>
+      <w:pPr>
+        <w:pStyle w:val="Heading2"/>
+        <w:rPr>
+          <w:highlight w:val="yellow"/>
+        </w:rPr>
+      </w:pPr>
+      <w:r>
+        <w:rPr>
+          <w:highlight w:val="yellow"/>
+        </w:rPr>
+        <w:t>Signalo filtravimas</w:t>
+      </w:r>
+    </w:p>
+    <w:p>
+      <w:pPr>
+        <w:pStyle w:val="Tekstas"/>
+        <w:rPr>
+          <w:highlight w:val="yellow"/>
+        </w:rPr>
+      </w:pPr>
+    </w:p>
+    <w:p>
+      <w:pPr>
+        <w:pStyle w:val="Tekstas"/>
+      </w:pPr>
+      <w:r>
+        <w:rPr>
+          <w:highlight w:val="yellow"/>
+        </w:rPr>
+        <w:t>Audio signalų filtravimas</w:t>
+      </w:r>
+      <w:r>
+        <w:t xml:space="preserve"> – naudojant STM api</w:t>
+      </w:r>
+    </w:p>
+    <w:p>
+      <w:pPr>
+        <w:pStyle w:val="Tekstas"/>
+      </w:pPr>
+    </w:p>
+    <w:p>
+      <w:pPr>
+        <w:pStyle w:val="Tekstas"/>
+        <w:rPr>
+          <w:highlight w:val="yellow"/>
+        </w:rPr>
+      </w:pPr>
+      <w:r>
+        <w:rPr>
+          <w:highlight w:val="yellow"/>
+        </w:rPr>
+        <w:t>Vartotojo sasaja ar CLI api kazkoks</w:t>
+      </w:r>
+    </w:p>
+    <w:p>
+      <w:pPr>
+        <w:pStyle w:val="Tekstas"/>
+      </w:pPr>
+    </w:p>
+    <w:p>
+      <w:pPr>
+        <w:pStyle w:val="Tekstas"/>
+      </w:pPr>
     </w:p>
     <w:p>
       <w:pPr>
@@ -3940,7 +10137,25 @@
         <w:rPr>
           <w:highlight w:val="yellow"/>
         </w:rPr>
-        <w:t xml:space="preserve">Sukurta, sistema galinti </w:t>
+        <w:t xml:space="preserve">Sukurta, sistema </w:t>
+      </w:r>
+      <w:r>
+        <w:rPr>
+          <w:highlight w:val="yellow"/>
+        </w:rPr>
+        <w:t xml:space="preserve">naudojantis MEMS mikrofonais </w:t>
+      </w:r>
+      <w:r>
+        <w:rPr>
+          <w:highlight w:val="yellow"/>
+        </w:rPr>
+        <w:t xml:space="preserve">galinti </w:t>
+      </w:r>
+      <w:r>
+        <w:rPr>
+          <w:highlight w:val="yellow"/>
+        </w:rPr>
+        <w:t>įrašyti duomenis į SD kortelę</w:t>
       </w:r>
     </w:p>
     <w:p>
@@ -3958,24 +10173,6 @@
         <w:rPr>
           <w:highlight w:val="yellow"/>
         </w:rPr>
-        <w:t>Duomenų įrašymas</w:t>
-      </w:r>
-    </w:p>
-    <w:p>
-      <w:pPr>
-        <w:pStyle w:val="ListNumber"/>
-        <w:numPr>
-          <w:ilvl w:val="0"/>
-          <w:numId w:val="14"/>
-        </w:numPr>
-        <w:rPr>
-          <w:highlight w:val="yellow"/>
-        </w:rPr>
-      </w:pPr>
-      <w:r>
-        <w:rPr>
-          <w:highlight w:val="yellow"/>
-        </w:rPr>
         <w:t>Signalų filtravimas</w:t>
       </w:r>
     </w:p>
@@ -4038,7 +10235,7 @@
         </w:rPr>
         <w:t xml:space="preserve">pp.584-595. Prieiga per: </w:t>
       </w:r>
-      <w:hyperlink r:id="rId21" w:history="1">
+      <w:hyperlink r:id="rId58" w:history="1">
         <w:r>
           <w:rPr>
             <w:rStyle w:val="Hyperlink"/>
@@ -4102,7 +10299,7 @@
       <w:r>
         <w:t xml:space="preserve">] - </w:t>
       </w:r>
-      <w:hyperlink r:id="rId22" w:history="1">
+      <w:hyperlink r:id="rId59" w:history="1">
         <w:r>
           <w:rPr>
             <w:rStyle w:val="Hyperlink"/>
@@ -4135,8 +10332,8 @@
       </w:r>
     </w:p>
     <w:sectPr>
-      <w:footerReference w:type="default" r:id="rId23"/>
-      <w:footerReference w:type="first" r:id="rId24"/>
+      <w:footerReference w:type="default" r:id="rId60"/>
+      <w:footerReference w:type="first" r:id="rId61"/>
       <w:pgSz w:w="11906" w:h="16838" w:code="9"/>
       <w:pgMar w:top="1134" w:right="567" w:bottom="1134" w:left="1701" w:header="720" w:footer="720" w:gutter="0"/>
       <w:cols w:space="720"/>
@@ -4811,6 +11008,155 @@
     </w:lvl>
   </w:abstractNum>
   <w:abstractNum w:abstractNumId="5" w15:restartNumberingAfterBreak="0">
+    <w:nsid w:val="0CDD3D4A"/>
+    <w:multiLevelType w:val="multilevel"/>
+    <w:tmpl w:val="F7B47C60"/>
+    <w:lvl w:ilvl="0">
+      <w:start w:val="1"/>
+      <w:numFmt w:val="bullet"/>
+      <w:lvlText w:val=""/>
+      <w:lvlJc w:val="left"/>
+      <w:pPr>
+        <w:tabs>
+          <w:tab w:val="num" w:pos="720"/>
+        </w:tabs>
+        <w:ind w:left="720" w:hanging="360"/>
+      </w:pPr>
+      <w:rPr>
+        <w:rFonts w:ascii="Symbol" w:hAnsi="Symbol" w:hint="default"/>
+        <w:sz w:val="20"/>
+      </w:rPr>
+    </w:lvl>
+    <w:lvl w:ilvl="1" w:tentative="1">
+      <w:start w:val="1"/>
+      <w:numFmt w:val="bullet"/>
+      <w:lvlText w:val="o"/>
+      <w:lvlJc w:val="left"/>
+      <w:pPr>
+        <w:tabs>
+          <w:tab w:val="num" w:pos="1440"/>
+        </w:tabs>
+        <w:ind w:left="1440" w:hanging="360"/>
+      </w:pPr>
+      <w:rPr>
+        <w:rFonts w:ascii="Courier New" w:hAnsi="Courier New" w:hint="default"/>
+        <w:sz w:val="20"/>
+      </w:rPr>
+    </w:lvl>
+    <w:lvl w:ilvl="2" w:tentative="1">
+      <w:start w:val="1"/>
+      <w:numFmt w:val="bullet"/>
+      <w:lvlText w:val=""/>
+      <w:lvlJc w:val="left"/>
+      <w:pPr>
+        <w:tabs>
+          <w:tab w:val="num" w:pos="2160"/>
+        </w:tabs>
+        <w:ind w:left="2160" w:hanging="360"/>
+      </w:pPr>
+      <w:rPr>
+        <w:rFonts w:ascii="Wingdings" w:hAnsi="Wingdings" w:hint="default"/>
+        <w:sz w:val="20"/>
+      </w:rPr>
+    </w:lvl>
+    <w:lvl w:ilvl="3" w:tentative="1">
+      <w:start w:val="1"/>
+      <w:numFmt w:val="bullet"/>
+      <w:lvlText w:val=""/>
+      <w:lvlJc w:val="left"/>
+      <w:pPr>
+        <w:tabs>
+          <w:tab w:val="num" w:pos="2880"/>
+        </w:tabs>
+        <w:ind w:left="2880" w:hanging="360"/>
+      </w:pPr>
+      <w:rPr>
+        <w:rFonts w:ascii="Wingdings" w:hAnsi="Wingdings" w:hint="default"/>
+        <w:sz w:val="20"/>
+      </w:rPr>
+    </w:lvl>
+    <w:lvl w:ilvl="4" w:tentative="1">
+      <w:start w:val="1"/>
+      <w:numFmt w:val="bullet"/>
+      <w:lvlText w:val=""/>
+      <w:lvlJc w:val="left"/>
+      <w:pPr>
+        <w:tabs>
+          <w:tab w:val="num" w:pos="3600"/>
+        </w:tabs>
+        <w:ind w:left="3600" w:hanging="360"/>
+      </w:pPr>
+      <w:rPr>
+        <w:rFonts w:ascii="Wingdings" w:hAnsi="Wingdings" w:hint="default"/>
+        <w:sz w:val="20"/>
+      </w:rPr>
+    </w:lvl>
+    <w:lvl w:ilvl="5" w:tentative="1">
+      <w:start w:val="1"/>
+      <w:numFmt w:val="bullet"/>
+      <w:lvlText w:val=""/>
+      <w:lvlJc w:val="left"/>
+      <w:pPr>
+        <w:tabs>
+          <w:tab w:val="num" w:pos="4320"/>
+        </w:tabs>
+        <w:ind w:left="4320" w:hanging="360"/>
+      </w:pPr>
+      <w:rPr>
+        <w:rFonts w:ascii="Wingdings" w:hAnsi="Wingdings" w:hint="default"/>
+        <w:sz w:val="20"/>
+      </w:rPr>
+    </w:lvl>
+    <w:lvl w:ilvl="6" w:tentative="1">
+      <w:start w:val="1"/>
+      <w:numFmt w:val="bullet"/>
+      <w:lvlText w:val=""/>
+      <w:lvlJc w:val="left"/>
+      <w:pPr>
+        <w:tabs>
+          <w:tab w:val="num" w:pos="5040"/>
+        </w:tabs>
+        <w:ind w:left="5040" w:hanging="360"/>
+      </w:pPr>
+      <w:rPr>
+        <w:rFonts w:ascii="Wingdings" w:hAnsi="Wingdings" w:hint="default"/>
+        <w:sz w:val="20"/>
+      </w:rPr>
+    </w:lvl>
+    <w:lvl w:ilvl="7" w:tentative="1">
+      <w:start w:val="1"/>
+      <w:numFmt w:val="bullet"/>
+      <w:lvlText w:val=""/>
+      <w:lvlJc w:val="left"/>
+      <w:pPr>
+        <w:tabs>
+          <w:tab w:val="num" w:pos="5760"/>
+        </w:tabs>
+        <w:ind w:left="5760" w:hanging="360"/>
+      </w:pPr>
+      <w:rPr>
+        <w:rFonts w:ascii="Wingdings" w:hAnsi="Wingdings" w:hint="default"/>
+        <w:sz w:val="20"/>
+      </w:rPr>
+    </w:lvl>
+    <w:lvl w:ilvl="8" w:tentative="1">
+      <w:start w:val="1"/>
+      <w:numFmt w:val="bullet"/>
+      <w:lvlText w:val=""/>
+      <w:lvlJc w:val="left"/>
+      <w:pPr>
+        <w:tabs>
+          <w:tab w:val="num" w:pos="6480"/>
+        </w:tabs>
+        <w:ind w:left="6480" w:hanging="360"/>
+      </w:pPr>
+      <w:rPr>
+        <w:rFonts w:ascii="Wingdings" w:hAnsi="Wingdings" w:hint="default"/>
+        <w:sz w:val="20"/>
+      </w:rPr>
+    </w:lvl>
+  </w:abstractNum>
+  <w:abstractNum w:abstractNumId="6" w15:restartNumberingAfterBreak="0">
     <w:nsid w:val="12F200F9"/>
     <w:multiLevelType w:val="multilevel"/>
     <w:tmpl w:val="D43452F0"/>
@@ -4928,7 +11274,7 @@
       </w:rPr>
     </w:lvl>
   </w:abstractNum>
-  <w:abstractNum w:abstractNumId="6" w15:restartNumberingAfterBreak="0">
+  <w:abstractNum w:abstractNumId="7" w15:restartNumberingAfterBreak="0">
     <w:nsid w:val="13A555EE"/>
     <w:multiLevelType w:val="hybridMultilevel"/>
     <w:tmpl w:val="B06A7D10"/>
@@ -5041,7 +11387,156 @@
       </w:rPr>
     </w:lvl>
   </w:abstractNum>
-  <w:abstractNum w:abstractNumId="7" w15:restartNumberingAfterBreak="0">
+  <w:abstractNum w:abstractNumId="8" w15:restartNumberingAfterBreak="0">
+    <w:nsid w:val="3AB20586"/>
+    <w:multiLevelType w:val="multilevel"/>
+    <w:tmpl w:val="32ECFE18"/>
+    <w:lvl w:ilvl="0">
+      <w:start w:val="1"/>
+      <w:numFmt w:val="bullet"/>
+      <w:lvlText w:val=""/>
+      <w:lvlJc w:val="left"/>
+      <w:pPr>
+        <w:tabs>
+          <w:tab w:val="num" w:pos="720"/>
+        </w:tabs>
+        <w:ind w:left="720" w:hanging="360"/>
+      </w:pPr>
+      <w:rPr>
+        <w:rFonts w:ascii="Symbol" w:hAnsi="Symbol" w:hint="default"/>
+        <w:sz w:val="20"/>
+      </w:rPr>
+    </w:lvl>
+    <w:lvl w:ilvl="1">
+      <w:start w:val="1"/>
+      <w:numFmt w:val="bullet"/>
+      <w:lvlText w:val="o"/>
+      <w:lvlJc w:val="left"/>
+      <w:pPr>
+        <w:tabs>
+          <w:tab w:val="num" w:pos="1440"/>
+        </w:tabs>
+        <w:ind w:left="1440" w:hanging="360"/>
+      </w:pPr>
+      <w:rPr>
+        <w:rFonts w:ascii="Courier New" w:hAnsi="Courier New" w:hint="default"/>
+        <w:sz w:val="20"/>
+      </w:rPr>
+    </w:lvl>
+    <w:lvl w:ilvl="2" w:tentative="1">
+      <w:start w:val="1"/>
+      <w:numFmt w:val="bullet"/>
+      <w:lvlText w:val=""/>
+      <w:lvlJc w:val="left"/>
+      <w:pPr>
+        <w:tabs>
+          <w:tab w:val="num" w:pos="2160"/>
+        </w:tabs>
+        <w:ind w:left="2160" w:hanging="360"/>
+      </w:pPr>
+      <w:rPr>
+        <w:rFonts w:ascii="Wingdings" w:hAnsi="Wingdings" w:hint="default"/>
+        <w:sz w:val="20"/>
+      </w:rPr>
+    </w:lvl>
+    <w:lvl w:ilvl="3" w:tentative="1">
+      <w:start w:val="1"/>
+      <w:numFmt w:val="bullet"/>
+      <w:lvlText w:val=""/>
+      <w:lvlJc w:val="left"/>
+      <w:pPr>
+        <w:tabs>
+          <w:tab w:val="num" w:pos="2880"/>
+        </w:tabs>
+        <w:ind w:left="2880" w:hanging="360"/>
+      </w:pPr>
+      <w:rPr>
+        <w:rFonts w:ascii="Wingdings" w:hAnsi="Wingdings" w:hint="default"/>
+        <w:sz w:val="20"/>
+      </w:rPr>
+    </w:lvl>
+    <w:lvl w:ilvl="4" w:tentative="1">
+      <w:start w:val="1"/>
+      <w:numFmt w:val="bullet"/>
+      <w:lvlText w:val=""/>
+      <w:lvlJc w:val="left"/>
+      <w:pPr>
+        <w:tabs>
+          <w:tab w:val="num" w:pos="3600"/>
+        </w:tabs>
+        <w:ind w:left="3600" w:hanging="360"/>
+      </w:pPr>
+      <w:rPr>
+        <w:rFonts w:ascii="Wingdings" w:hAnsi="Wingdings" w:hint="default"/>
+        <w:sz w:val="20"/>
+      </w:rPr>
+    </w:lvl>
+    <w:lvl w:ilvl="5" w:tentative="1">
+      <w:start w:val="1"/>
+      <w:numFmt w:val="bullet"/>
+      <w:lvlText w:val=""/>
+      <w:lvlJc w:val="left"/>
+      <w:pPr>
+        <w:tabs>
+          <w:tab w:val="num" w:pos="4320"/>
+        </w:tabs>
+        <w:ind w:left="4320" w:hanging="360"/>
+      </w:pPr>
+      <w:rPr>
+        <w:rFonts w:ascii="Wingdings" w:hAnsi="Wingdings" w:hint="default"/>
+        <w:sz w:val="20"/>
+      </w:rPr>
+    </w:lvl>
+    <w:lvl w:ilvl="6" w:tentative="1">
+      <w:start w:val="1"/>
+      <w:numFmt w:val="bullet"/>
+      <w:lvlText w:val=""/>
+      <w:lvlJc w:val="left"/>
+      <w:pPr>
+        <w:tabs>
+          <w:tab w:val="num" w:pos="5040"/>
+        </w:tabs>
+        <w:ind w:left="5040" w:hanging="360"/>
+      </w:pPr>
+      <w:rPr>
+        <w:rFonts w:ascii="Wingdings" w:hAnsi="Wingdings" w:hint="default"/>
+        <w:sz w:val="20"/>
+      </w:rPr>
+    </w:lvl>
+    <w:lvl w:ilvl="7" w:tentative="1">
+      <w:start w:val="1"/>
+      <w:numFmt w:val="bullet"/>
+      <w:lvlText w:val=""/>
+      <w:lvlJc w:val="left"/>
+      <w:pPr>
+        <w:tabs>
+          <w:tab w:val="num" w:pos="5760"/>
+        </w:tabs>
+        <w:ind w:left="5760" w:hanging="360"/>
+      </w:pPr>
+      <w:rPr>
+        <w:rFonts w:ascii="Wingdings" w:hAnsi="Wingdings" w:hint="default"/>
+        <w:sz w:val="20"/>
+      </w:rPr>
+    </w:lvl>
+    <w:lvl w:ilvl="8" w:tentative="1">
+      <w:start w:val="1"/>
+      <w:numFmt w:val="bullet"/>
+      <w:lvlText w:val=""/>
+      <w:lvlJc w:val="left"/>
+      <w:pPr>
+        <w:tabs>
+          <w:tab w:val="num" w:pos="6480"/>
+        </w:tabs>
+        <w:ind w:left="6480" w:hanging="360"/>
+      </w:pPr>
+      <w:rPr>
+        <w:rFonts w:ascii="Wingdings" w:hAnsi="Wingdings" w:hint="default"/>
+        <w:sz w:val="20"/>
+      </w:rPr>
+    </w:lvl>
+  </w:abstractNum>
+  <w:abstractNum w:abstractNumId="9" w15:restartNumberingAfterBreak="0">
     <w:nsid w:val="539545D9"/>
     <w:multiLevelType w:val="hybridMultilevel"/>
     <w:tmpl w:val="E8B4C46C"/>
@@ -5134,7 +11629,7 @@
       </w:pPr>
     </w:lvl>
   </w:abstractNum>
-  <w:abstractNum w:abstractNumId="8" w15:restartNumberingAfterBreak="0">
+  <w:abstractNum w:abstractNumId="10" w15:restartNumberingAfterBreak="0">
     <w:nsid w:val="559C11EC"/>
     <w:multiLevelType w:val="hybridMultilevel"/>
     <w:tmpl w:val="5D3C28BE"/>
@@ -5266,7 +11761,7 @@
       </w:pPr>
     </w:lvl>
   </w:abstractNum>
-  <w:abstractNum w:abstractNumId="9" w15:restartNumberingAfterBreak="0">
+  <w:abstractNum w:abstractNumId="11" w15:restartNumberingAfterBreak="0">
     <w:nsid w:val="5AF94B7E"/>
     <w:multiLevelType w:val="multilevel"/>
     <w:tmpl w:val="F3DAB736"/>
@@ -5386,7 +11881,7 @@
       </w:rPr>
     </w:lvl>
   </w:abstractNum>
-  <w:abstractNum w:abstractNumId="10" w15:restartNumberingAfterBreak="0">
+  <w:abstractNum w:abstractNumId="12" w15:restartNumberingAfterBreak="0">
     <w:nsid w:val="664C3769"/>
     <w:multiLevelType w:val="hybridMultilevel"/>
     <w:tmpl w:val="D9FACAF8"/>
@@ -5475,7 +11970,7 @@
       </w:pPr>
     </w:lvl>
   </w:abstractNum>
-  <w:abstractNum w:abstractNumId="11" w15:restartNumberingAfterBreak="0">
+  <w:abstractNum w:abstractNumId="13" w15:restartNumberingAfterBreak="0">
     <w:nsid w:val="6D5813DF"/>
     <w:multiLevelType w:val="multilevel"/>
     <w:tmpl w:val="A26EF87E"/>
@@ -5599,7 +12094,7 @@
       </w:rPr>
     </w:lvl>
   </w:abstractNum>
-  <w:abstractNum w:abstractNumId="12" w15:restartNumberingAfterBreak="0">
+  <w:abstractNum w:abstractNumId="14" w15:restartNumberingAfterBreak="0">
     <w:nsid w:val="779F5073"/>
     <w:multiLevelType w:val="multilevel"/>
     <w:tmpl w:val="CD26A2A6"/>
@@ -5734,7 +12229,7 @@
       </w:rPr>
     </w:lvl>
   </w:abstractNum>
-  <w:abstractNum w:abstractNumId="13" w15:restartNumberingAfterBreak="0">
+  <w:abstractNum w:abstractNumId="15" w15:restartNumberingAfterBreak="0">
     <w:nsid w:val="7ABB3C3A"/>
     <w:multiLevelType w:val="hybridMultilevel"/>
     <w:tmpl w:val="6B24DA1E"/>
@@ -5828,16 +12323,16 @@
     </w:lvl>
   </w:abstractNum>
   <w:num w:numId="1" w16cid:durableId="1623655748">
-    <w:abstractNumId w:val="5"/>
+    <w:abstractNumId w:val="6"/>
   </w:num>
   <w:num w:numId="2" w16cid:durableId="908881811">
-    <w:abstractNumId w:val="9"/>
+    <w:abstractNumId w:val="11"/>
   </w:num>
   <w:num w:numId="3" w16cid:durableId="1305309519">
-    <w:abstractNumId w:val="11"/>
+    <w:abstractNumId w:val="13"/>
   </w:num>
   <w:num w:numId="4" w16cid:durableId="2012179044">
-    <w:abstractNumId w:val="12"/>
+    <w:abstractNumId w:val="14"/>
   </w:num>
   <w:num w:numId="5" w16cid:durableId="758021147">
     <w:abstractNumId w:val="0"/>
@@ -5849,13 +12344,13 @@
     <w:abstractNumId w:val="2"/>
   </w:num>
   <w:num w:numId="8" w16cid:durableId="1932544172">
-    <w:abstractNumId w:val="7"/>
+    <w:abstractNumId w:val="9"/>
   </w:num>
   <w:num w:numId="9" w16cid:durableId="274941440">
-    <w:abstractNumId w:val="13"/>
+    <w:abstractNumId w:val="15"/>
   </w:num>
   <w:num w:numId="10" w16cid:durableId="1426195066">
-    <w:abstractNumId w:val="8"/>
+    <w:abstractNumId w:val="10"/>
   </w:num>
   <w:num w:numId="11" w16cid:durableId="1933200029">
     <w:abstractNumId w:val="0"/>
@@ -5864,7 +12359,7 @@
     </w:lvlOverride>
   </w:num>
   <w:num w:numId="12" w16cid:durableId="1327825645">
-    <w:abstractNumId w:val="8"/>
+    <w:abstractNumId w:val="10"/>
     <w:lvlOverride w:ilvl="0">
       <w:startOverride w:val="1"/>
     </w:lvlOverride>
@@ -5909,16 +12404,22 @@
     </w:lvlOverride>
   </w:num>
   <w:num w:numId="16" w16cid:durableId="883953304">
-    <w:abstractNumId w:val="6"/>
+    <w:abstractNumId w:val="7"/>
   </w:num>
   <w:num w:numId="17" w16cid:durableId="671760681">
     <w:abstractNumId w:val="1"/>
   </w:num>
   <w:num w:numId="18" w16cid:durableId="470250065">
-    <w:abstractNumId w:val="10"/>
+    <w:abstractNumId w:val="12"/>
   </w:num>
   <w:num w:numId="19" w16cid:durableId="1222710923">
     <w:abstractNumId w:val="0"/>
+  </w:num>
+  <w:num w:numId="20" w16cid:durableId="36711213">
+    <w:abstractNumId w:val="5"/>
+  </w:num>
+  <w:num w:numId="21" w16cid:durableId="1069768254">
+    <w:abstractNumId w:val="8"/>
   </w:num>
   <w:numIdMacAtCleanup w:val="12"/>
 </w:numbering>
@@ -7671,6 +14172,34 @@
       <w:u w:val="single"/>
     </w:rPr>
   </w:style>
+  <w:style w:type="character" w:customStyle="1" w:styleId="mw-headline">
+    <w:name w:val="mw-headline"/>
+    <w:basedOn w:val="DefaultParagraphFont"/>
+    <w:rsid w:val="00B44C5F"/>
+  </w:style>
+  <w:style w:type="character" w:customStyle="1" w:styleId="mw-editsection">
+    <w:name w:val="mw-editsection"/>
+    <w:basedOn w:val="DefaultParagraphFont"/>
+    <w:rsid w:val="00B44C5F"/>
+  </w:style>
+  <w:style w:type="character" w:customStyle="1" w:styleId="mw-editsection-bracket">
+    <w:name w:val="mw-editsection-bracket"/>
+    <w:basedOn w:val="DefaultParagraphFont"/>
+    <w:rsid w:val="00B44C5F"/>
+  </w:style>
+  <w:style w:type="character" w:styleId="HTMLCode">
+    <w:name w:val="HTML Code"/>
+    <w:basedOn w:val="DefaultParagraphFont"/>
+    <w:uiPriority w:val="99"/>
+    <w:semiHidden/>
+    <w:unhideWhenUsed/>
+    <w:rsid w:val="00BB6327"/>
+    <w:rPr>
+      <w:rFonts w:ascii="Courier New" w:eastAsia="Times New Roman" w:hAnsi="Courier New" w:cs="Courier New"/>
+      <w:sz w:val="20"/>
+      <w:szCs w:val="20"/>
+    </w:rPr>
+  </w:style>
 </w:styles>
 </file>
 
@@ -7955,12 +14484,7 @@
 </file>
 
 <file path=customXml/item3.xml><?xml version="1.0" encoding="utf-8"?>
-<?mso-contentType ?>
-<FormTemplates xmlns="http://schemas.microsoft.com/sharepoint/v3/contenttype/forms">
-  <Display>DocumentLibraryForm</Display>
-  <Edit>DocumentLibraryForm</Edit>
-  <New>DocumentLibraryForm</New>
-</FormTemplates>
+<b:Sources xmlns:b="http://schemas.openxmlformats.org/officeDocument/2006/bibliography" xmlns="http://schemas.openxmlformats.org/officeDocument/2006/bibliography" SelectedStyle="\APASixthEditionOfficeOnline.xsl" StyleName="APA" Version="6"/>
 </file>
 
 <file path=customXml/item4.xml><?xml version="1.0" encoding="utf-8"?>
@@ -8207,7 +14731,12 @@
 </file>
 
 <file path=customXml/item5.xml><?xml version="1.0" encoding="utf-8"?>
-<b:Sources xmlns:b="http://schemas.openxmlformats.org/officeDocument/2006/bibliography" xmlns="http://schemas.openxmlformats.org/officeDocument/2006/bibliography" SelectedStyle="\APASixthEditionOfficeOnline.xsl" StyleName="APA" Version="6"/>
+<?mso-contentType ?>
+<FormTemplates xmlns="http://schemas.microsoft.com/sharepoint/v3/contenttype/forms">
+  <Display>DocumentLibraryForm</Display>
+  <Edit>DocumentLibraryForm</Edit>
+  <New>DocumentLibraryForm</New>
+</FormTemplates>
 </file>
 
 <file path=customXml/itemProps1.xml><?xml version="1.0" encoding="utf-8"?>
@@ -8229,9 +14758,9 @@
 </file>
 
 <file path=customXml/itemProps3.xml><?xml version="1.0" encoding="utf-8"?>
-<ds:datastoreItem xmlns:ds="http://schemas.openxmlformats.org/officeDocument/2006/customXml" ds:itemID="{12483B38-674F-42A8-9E56-0F53EF2A5520}">
+<ds:datastoreItem xmlns:ds="http://schemas.openxmlformats.org/officeDocument/2006/customXml" ds:itemID="{66C6F4A6-A7D1-4774-89B1-4CAF693D5996}">
   <ds:schemaRefs>
-    <ds:schemaRef ds:uri="http://schemas.microsoft.com/sharepoint/v3/contenttype/forms"/>
+    <ds:schemaRef ds:uri="http://schemas.openxmlformats.org/officeDocument/2006/bibliography"/>
   </ds:schemaRefs>
 </ds:datastoreItem>
 </file>
@@ -8256,9 +14785,9 @@
 </file>
 
 <file path=customXml/itemProps5.xml><?xml version="1.0" encoding="utf-8"?>
-<ds:datastoreItem xmlns:ds="http://schemas.openxmlformats.org/officeDocument/2006/customXml" ds:itemID="{66C6F4A6-A7D1-4774-89B1-4CAF693D5996}">
+<ds:datastoreItem xmlns:ds="http://schemas.openxmlformats.org/officeDocument/2006/customXml" ds:itemID="{12483B38-674F-42A8-9E56-0F53EF2A5520}">
   <ds:schemaRefs>
-    <ds:schemaRef ds:uri="http://schemas.openxmlformats.org/officeDocument/2006/bibliography"/>
+    <ds:schemaRef ds:uri="http://schemas.microsoft.com/sharepoint/v3/contenttype/forms"/>
   </ds:schemaRefs>
 </ds:datastoreItem>
 </file>
--- a/individualProject/reportDspProject.docx
+++ b/individualProject/reportDspProject.docx
@@ -202,6 +202,12 @@
                 <w:b/>
               </w:rPr>
               <w:t>Žygimantas Marma</w:t>
+            </w:r>
+            <w:r>
+              <w:rPr>
+                <w:b/>
+              </w:rPr>
+              <w:t>, EMEI–2</w:t>
             </w:r>
           </w:p>
           <w:p>
@@ -485,7 +491,7 @@
       <w:r>
         <w:fldChar w:fldCharType="separate"/>
       </w:r>
-      <w:hyperlink w:anchor="_Toc150858447" w:history="1">
+      <w:hyperlink w:anchor="_Toc152595407" w:history="1">
         <w:r>
           <w:rPr>
             <w:rStyle w:val="Hyperlink"/>
@@ -508,7 +514,7 @@
           <w:rPr>
             <w:webHidden/>
           </w:rPr>
-          <w:instrText xml:space="preserve"> PAGEREF _Toc150858447 \h </w:instrText>
+          <w:instrText xml:space="preserve"> PAGEREF _Toc152595407 \h </w:instrText>
         </w:r>
         <w:r>
           <w:rPr>
@@ -548,7 +554,7 @@
           <w14:ligatures w14:val="standardContextual"/>
         </w:rPr>
       </w:pPr>
-      <w:hyperlink w:anchor="_Toc150858448" w:history="1">
+      <w:hyperlink w:anchor="_Toc152595408" w:history="1">
         <w:r>
           <w:rPr>
             <w:rStyle w:val="Hyperlink"/>
@@ -571,7 +577,7 @@
           <w:rPr>
             <w:webHidden/>
           </w:rPr>
-          <w:instrText xml:space="preserve"> PAGEREF _Toc150858448 \h </w:instrText>
+          <w:instrText xml:space="preserve"> PAGEREF _Toc152595408 \h </w:instrText>
         </w:r>
         <w:r>
           <w:rPr>
@@ -611,7 +617,7 @@
           <w14:ligatures w14:val="standardContextual"/>
         </w:rPr>
       </w:pPr>
-      <w:hyperlink w:anchor="_Toc150858449" w:history="1">
+      <w:hyperlink w:anchor="_Toc152595409" w:history="1">
         <w:r>
           <w:rPr>
             <w:rStyle w:val="Hyperlink"/>
@@ -634,7 +640,7 @@
           <w:rPr>
             <w:webHidden/>
           </w:rPr>
-          <w:instrText xml:space="preserve"> PAGEREF _Toc150858449 \h </w:instrText>
+          <w:instrText xml:space="preserve"> PAGEREF _Toc152595409 \h </w:instrText>
         </w:r>
         <w:r>
           <w:rPr>
@@ -674,7 +680,7 @@
           <w14:ligatures w14:val="standardContextual"/>
         </w:rPr>
       </w:pPr>
-      <w:hyperlink w:anchor="_Toc150858450" w:history="1">
+      <w:hyperlink w:anchor="_Toc152595410" w:history="1">
         <w:r>
           <w:rPr>
             <w:rStyle w:val="Hyperlink"/>
@@ -715,7 +721,7 @@
           <w:rPr>
             <w:webHidden/>
           </w:rPr>
-          <w:instrText xml:space="preserve"> PAGEREF _Toc150858450 \h </w:instrText>
+          <w:instrText xml:space="preserve"> PAGEREF _Toc152595410 \h </w:instrText>
         </w:r>
         <w:r>
           <w:rPr>
@@ -755,7 +761,7 @@
           <w14:ligatures w14:val="standardContextual"/>
         </w:rPr>
       </w:pPr>
-      <w:hyperlink w:anchor="_Toc150858451" w:history="1">
+      <w:hyperlink w:anchor="_Toc152595411" w:history="1">
         <w:r>
           <w:rPr>
             <w:rStyle w:val="Hyperlink"/>
@@ -796,7 +802,7 @@
           <w:rPr>
             <w:webHidden/>
           </w:rPr>
-          <w:instrText xml:space="preserve"> PAGEREF _Toc150858451 \h </w:instrText>
+          <w:instrText xml:space="preserve"> PAGEREF _Toc152595411 \h </w:instrText>
         </w:r>
         <w:r>
           <w:rPr>
@@ -836,7 +842,7 @@
           <w14:ligatures w14:val="standardContextual"/>
         </w:rPr>
       </w:pPr>
-      <w:hyperlink w:anchor="_Toc150858452" w:history="1">
+      <w:hyperlink w:anchor="_Toc152595412" w:history="1">
         <w:r>
           <w:rPr>
             <w:rStyle w:val="Hyperlink"/>
@@ -879,7 +885,7 @@
           <w:rPr>
             <w:webHidden/>
           </w:rPr>
-          <w:instrText xml:space="preserve"> PAGEREF _Toc150858452 \h </w:instrText>
+          <w:instrText xml:space="preserve"> PAGEREF _Toc152595412 \h </w:instrText>
         </w:r>
         <w:r>
           <w:rPr>
@@ -896,7 +902,7 @@
           <w:rPr>
             <w:webHidden/>
           </w:rPr>
-          <w:t>14</w:t>
+          <w:t>13</w:t>
         </w:r>
         <w:r>
           <w:rPr>
@@ -919,7 +925,7 @@
           <w14:ligatures w14:val="standardContextual"/>
         </w:rPr>
       </w:pPr>
-      <w:hyperlink w:anchor="_Toc150858453" w:history="1">
+      <w:hyperlink w:anchor="_Toc152595413" w:history="1">
         <w:r>
           <w:rPr>
             <w:rStyle w:val="Hyperlink"/>
@@ -943,7 +949,7 @@
           <w:rPr>
             <w:webHidden/>
           </w:rPr>
-          <w:instrText xml:space="preserve"> PAGEREF _Toc150858453 \h </w:instrText>
+          <w:instrText xml:space="preserve"> PAGEREF _Toc152595413 \h </w:instrText>
         </w:r>
         <w:r>
           <w:rPr>
@@ -960,7 +966,7 @@
           <w:rPr>
             <w:webHidden/>
           </w:rPr>
-          <w:t>15</w:t>
+          <w:t>18</w:t>
         </w:r>
         <w:r>
           <w:rPr>
@@ -983,7 +989,7 @@
           <w14:ligatures w14:val="standardContextual"/>
         </w:rPr>
       </w:pPr>
-      <w:hyperlink w:anchor="_Toc150858454" w:history="1">
+      <w:hyperlink w:anchor="_Toc152595414" w:history="1">
         <w:r>
           <w:rPr>
             <w:rStyle w:val="Hyperlink"/>
@@ -1007,7 +1013,7 @@
           <w:rPr>
             <w:webHidden/>
           </w:rPr>
-          <w:instrText xml:space="preserve"> PAGEREF _Toc150858454 \h </w:instrText>
+          <w:instrText xml:space="preserve"> PAGEREF _Toc152595414 \h </w:instrText>
         </w:r>
         <w:r>
           <w:rPr>
@@ -1024,7 +1030,7 @@
           <w:rPr>
             <w:webHidden/>
           </w:rPr>
-          <w:t>16</w:t>
+          <w:t>19</w:t>
         </w:r>
         <w:r>
           <w:rPr>
@@ -1055,16 +1061,16 @@
       <w:pPr>
         <w:pStyle w:val="Antratbenr"/>
       </w:pPr>
-      <w:bookmarkStart w:id="0" w:name="_Toc150858447"/>
-      <w:bookmarkStart w:id="1" w:name="_Toc503646966"/>
-      <w:bookmarkStart w:id="2" w:name="_Toc503648356"/>
-      <w:bookmarkStart w:id="3" w:name="_Toc503651300"/>
-      <w:bookmarkStart w:id="4" w:name="_Toc505346876"/>
+      <w:bookmarkStart w:id="0" w:name="_Toc503646966"/>
+      <w:bookmarkStart w:id="1" w:name="_Toc503648356"/>
+      <w:bookmarkStart w:id="2" w:name="_Toc503651300"/>
+      <w:bookmarkStart w:id="3" w:name="_Toc505346876"/>
+      <w:bookmarkStart w:id="4" w:name="_Toc152595407"/>
       <w:r>
         <w:lastRenderedPageBreak/>
         <w:t>Paveikslų sąrašas</w:t>
       </w:r>
-      <w:bookmarkEnd w:id="0"/>
+      <w:bookmarkEnd w:id="4"/>
     </w:p>
     <w:p>
       <w:pPr>
@@ -1641,7 +1647,7 @@
       <w:pPr>
         <w:pStyle w:val="Antratbenr"/>
       </w:pPr>
-      <w:bookmarkStart w:id="5" w:name="_Toc150858448"/>
+      <w:bookmarkStart w:id="5" w:name="_Toc152595408"/>
       <w:r>
         <w:lastRenderedPageBreak/>
         <w:t>Santrumpų ir terminų sąrašas</w:t>
@@ -1701,7 +1707,7 @@
       <w:pPr>
         <w:pStyle w:val="Antratbenr"/>
       </w:pPr>
-      <w:bookmarkStart w:id="6" w:name="_Toc150858449"/>
+      <w:bookmarkStart w:id="6" w:name="_Toc152595409"/>
       <w:r>
         <w:lastRenderedPageBreak/>
         <w:t>Įvada</w:t>
@@ -1710,10 +1716,10 @@
       <w:bookmarkStart w:id="8" w:name="_Toc503648357"/>
       <w:bookmarkStart w:id="9" w:name="_Toc503651301"/>
       <w:bookmarkStart w:id="10" w:name="_Toc505346877"/>
+      <w:bookmarkEnd w:id="0"/>
       <w:bookmarkEnd w:id="1"/>
       <w:bookmarkEnd w:id="2"/>
       <w:bookmarkEnd w:id="3"/>
-      <w:bookmarkEnd w:id="4"/>
       <w:r>
         <w:t>s</w:t>
       </w:r>
@@ -1724,53 +1730,55 @@
         <w:pStyle w:val="Tekstas"/>
       </w:pPr>
       <w:r>
-        <w:t>Miegas yra esminis geros savijautos elementas, tačiau gerai išsimiegoti pavyksta nevisiems. Miego sutrikimai, tokie kaip miego trūkumas ir nemiga, veikia mūsų  imunitetą, širdies ir kraujagyslių sistemą, gali sukeli vėžį ir yra galima depresijos atsiradimo priežastis [</w:t>
+        <w:t>Miegas yra esminis geros savijautos elementas, tačiau gerai išsimiegoti pavyksta nevisiems. Miego sutrikimai, tokie kaip miego trūkumas ir nemiga, veikia mūsų  imunitetą, širdies ir kraujagyslių sistemą, gali sukeli vėžį ir yra galima depresijos atsiradimo priežastis</w:t>
+      </w:r>
+      <w:r>
+        <w:t xml:space="preserve"> [</w:t>
       </w:r>
       <w:r>
         <w:fldChar w:fldCharType="begin"/>
       </w:r>
       <w:r>
-        <w:instrText xml:space="preserve"> REF _Ref134349927 \r \h  \* MERGEFORMAT </w:instrText>
+        <w:instrText xml:space="preserve"> REF _Ref134349927 \r \h </w:instrText>
       </w:r>
       <w:r>
         <w:fldChar w:fldCharType="separate"/>
       </w:r>
       <w:r>
-        <w:rPr>
-          <w:b/>
-          <w:bCs/>
-          <w:lang w:val="en-US"/>
-        </w:rPr>
-        <w:t>Error! Reference source not found.</w:t>
+        <w:t>1</w:t>
       </w:r>
       <w:r>
         <w:fldChar w:fldCharType="end"/>
       </w:r>
       <w:r>
-        <w:t>]. Viena iš dažniausiai pasitaikančių miego sutrikimo formų yra obstrukcinė miego apnėja, kurią patiria maždaug 5-15% populiacijos [</w:t>
+        <w:t>]</w:t>
+      </w:r>
+      <w:r>
+        <w:t xml:space="preserve">. Viena iš dažniausiai pasitaikančių miego sutrikimo formų yra obstrukcinė miego apnėja, kurią patiria maždaug 5-15% populiacijos </w:t>
+      </w:r>
+      <w:r>
+        <w:t>[</w:t>
       </w:r>
       <w:r>
         <w:fldChar w:fldCharType="begin"/>
       </w:r>
       <w:r>
-        <w:instrText xml:space="preserve"> REF _Ref134358792 \r \h </w:instrText>
+        <w:instrText xml:space="preserve"> REF _Ref152597111 \r \h </w:instrText>
       </w:r>
       <w:r>
         <w:fldChar w:fldCharType="separate"/>
       </w:r>
       <w:r>
-        <w:rPr>
-          <w:b/>
-          <w:bCs/>
-          <w:lang w:val="en-US"/>
-        </w:rPr>
-        <w:t>Error! Reference source not found.</w:t>
+        <w:t>2</w:t>
       </w:r>
       <w:r>
         <w:fldChar w:fldCharType="end"/>
       </w:r>
       <w:r>
-        <w:t>].</w:t>
+        <w:t>]</w:t>
+      </w:r>
+      <w:r>
+        <w:t>.</w:t>
       </w:r>
     </w:p>
     <w:p>
@@ -1788,18 +1796,13 @@
         <w:fldChar w:fldCharType="begin"/>
       </w:r>
       <w:r>
-        <w:instrText xml:space="preserve"> REF _Ref134353355 \r \h </w:instrText>
+        <w:instrText xml:space="preserve"> REF _Ref152597166 \r \h </w:instrText>
       </w:r>
       <w:r>
         <w:fldChar w:fldCharType="separate"/>
       </w:r>
       <w:r>
-        <w:rPr>
-          <w:b/>
-          <w:bCs/>
-          <w:lang w:val="en-US"/>
-        </w:rPr>
-        <w:t>Error! Reference source not found.</w:t>
+        <w:t>3</w:t>
       </w:r>
       <w:r>
         <w:fldChar w:fldCharType="end"/>
@@ -1825,18 +1828,13 @@
         <w:fldChar w:fldCharType="begin"/>
       </w:r>
       <w:r>
-        <w:instrText xml:space="preserve"> REF _Ref134353208 \r \h </w:instrText>
+        <w:instrText xml:space="preserve"> REF _Ref152597224 \r \h </w:instrText>
       </w:r>
       <w:r>
         <w:fldChar w:fldCharType="separate"/>
       </w:r>
       <w:r>
-        <w:rPr>
-          <w:b/>
-          <w:bCs/>
-          <w:lang w:val="en-US"/>
-        </w:rPr>
-        <w:t>Error! Reference source not found.</w:t>
+        <w:t>4</w:t>
       </w:r>
       <w:r>
         <w:fldChar w:fldCharType="end"/>
@@ -1848,18 +1846,13 @@
         <w:fldChar w:fldCharType="begin"/>
       </w:r>
       <w:r>
-        <w:instrText xml:space="preserve"> REF _Ref134353208 \r \h </w:instrText>
+        <w:instrText xml:space="preserve"> REF _Ref152597224 \r \h </w:instrText>
       </w:r>
       <w:r>
         <w:fldChar w:fldCharType="separate"/>
       </w:r>
       <w:r>
-        <w:rPr>
-          <w:b/>
-          <w:bCs/>
-          <w:lang w:val="en-US"/>
-        </w:rPr>
-        <w:t>Error! Reference source not found.</w:t>
+        <w:t>4</w:t>
       </w:r>
       <w:r>
         <w:fldChar w:fldCharType="end"/>
@@ -2050,7 +2043,7 @@
       <w:pPr>
         <w:pStyle w:val="Heading1"/>
       </w:pPr>
-      <w:bookmarkStart w:id="12" w:name="_Toc150858450"/>
+      <w:bookmarkStart w:id="12" w:name="_Toc152595410"/>
       <w:bookmarkEnd w:id="7"/>
       <w:bookmarkEnd w:id="8"/>
       <w:bookmarkEnd w:id="9"/>
@@ -2078,63 +2071,37 @@
         <w:pStyle w:val="Tekstas"/>
       </w:pPr>
       <w:r>
-        <w:t xml:space="preserve">Obstrukcinė miego apnėja yra kvėpavimo sistemos sutrikimas, kuris turi įtakos kvėpavimui miegant. Šį sutrikimą sukelia pasikartojantys viršutinių kvėpavimo takų obstrukcijos (užsivėrimo) kurios trunka mažiausiai 10 sekundžių, bet gali trukti iki minutės </w:t>
-      </w:r>
-      <w:r>
-        <w:rPr>
-          <w:highlight w:val="red"/>
-        </w:rPr>
+        <w:t xml:space="preserve">Obstrukcinė miego apnėja yra kvėpavimo sistemos sutrikimas, kuris turi įtakos kvėpavimui miegant. Šį sutrikimą sukelia pasikartojantys viršutinių kvėpavimo takų obstrukcijos (užsivėrimo) kurios trunka mažiausiai 10 sekundžių, bet gali trukti iki </w:t>
+      </w:r>
+      <w:r>
+        <w:t xml:space="preserve">minutės </w:t>
+      </w:r>
+      <w:r>
         <w:t>[</w:t>
       </w:r>
       <w:r>
-        <w:rPr>
-          <w:highlight w:val="red"/>
-        </w:rPr>
         <w:fldChar w:fldCharType="begin"/>
       </w:r>
       <w:r>
-        <w:rPr>
-          <w:highlight w:val="red"/>
-        </w:rPr>
-        <w:instrText xml:space="preserve"> REF _Ref135922872 \r \h </w:instrText>
-      </w:r>
-      <w:r>
-        <w:rPr>
-          <w:highlight w:val="red"/>
-        </w:rPr>
+        <w:instrText xml:space="preserve"> REF _Ref152597307 \r \h </w:instrText>
+      </w:r>
+      <w:r>
         <w:instrText xml:space="preserve"> \* MERGEFORMAT </w:instrText>
       </w:r>
       <w:r>
-        <w:rPr>
-          <w:highlight w:val="red"/>
-        </w:rPr>
-      </w:r>
-      <w:r>
-        <w:rPr>
-          <w:highlight w:val="red"/>
-        </w:rPr>
         <w:fldChar w:fldCharType="separate"/>
       </w:r>
       <w:r>
-        <w:rPr>
-          <w:b/>
-          <w:bCs/>
-          <w:highlight w:val="red"/>
-          <w:lang w:val="en-US"/>
-        </w:rPr>
-        <w:t>Error! Reference source not found.</w:t>
-      </w:r>
-      <w:r>
-        <w:rPr>
-          <w:highlight w:val="red"/>
-        </w:rPr>
+        <w:t>5</w:t>
+      </w:r>
+      <w:r>
         <w:fldChar w:fldCharType="end"/>
       </w:r>
       <w:r>
-        <w:rPr>
-          <w:highlight w:val="red"/>
-        </w:rPr>
-        <w:t>].</w:t>
+        <w:t>]</w:t>
+      </w:r>
+      <w:r>
+        <w:t>.</w:t>
       </w:r>
       <w:r>
         <w:t xml:space="preserve">  Tai gali atsirasti dėl kelių priežasčių, įskaitant raumenų, palaikančių gerklės ir liežuvio minkštuosius audinius, atsipalaidavimą, dėl kurio šie audiniai gali žlugti ir užkimšti kvėpavimo takus. Taip pat, riebalinių audinių perteklius gerklėje ir liežuvyje, padidėjusios tonzilės, didelis liežuvis ar mažas žandikaulis gali prisidėti prie kvėpavimo takų obstrukcijos miego metu. Kiti veiksniai, galintys padidinti kvėpavimo takų kolapso riziką, yra nutukimas, alkoholio vartojimas, rūkymas ir miegas ant nugaros. Šio sutrikimo liustracija vizualiai pateikiama paveikslėlyje (</w:t>
@@ -2298,66 +2265,40 @@
         <w:pStyle w:val="Tekstas"/>
       </w:pPr>
       <w:r>
-        <w:t xml:space="preserve">Dabartinis auksinis obstrukcinės miego apnėjos diagnozavimo standartas yra naktinė daugiakanalė polisomnografija (PSG), brangi, daug darbo reikalaujanti ir nepatogi procedūra. Detaliau polisomnograma yra procedūra, kurios metu naudojama elektroencefalograma, elektrookulograma, elektromiograma, elektrokardiograma, pulso oksimetrija, matuojamas oro srautas ir kvėpavimo pastangos, siekiant įvertinti pagrindines miego sutrikimų priežastis </w:t>
-      </w:r>
-      <w:r>
-        <w:rPr>
-          <w:highlight w:val="red"/>
-        </w:rPr>
-        <w:t>[</w:t>
-      </w:r>
-      <w:r>
-        <w:rPr>
-          <w:highlight w:val="red"/>
-        </w:rPr>
+        <w:t>Dabartinis auksinis obstrukcinės miego apnėjos diagnozavimo standartas yra naktinė daugiakanalė polisomnografija (PSG), brangi, daug darbo reikalaujanti ir nepatogi procedūra. Detaliau polisomnograma yra procedūra, kurios metu naudojama elektroencefalograma, elektrookulograma, elektromiograma, elektrokardiograma, pulso oksimetrija, matuojamas oro srautas ir kvėpavimo pastangos, siekiant įvertinti pagrindines miego sutrikimų prie</w:t>
+      </w:r>
+      <w:r>
+        <w:t>žastis</w:t>
+      </w:r>
+      <w:r>
+        <w:t xml:space="preserve"> [</w:t>
+      </w:r>
+      <w:r>
         <w:fldChar w:fldCharType="begin"/>
       </w:r>
       <w:r>
-        <w:rPr>
-          <w:highlight w:val="red"/>
-        </w:rPr>
-        <w:instrText xml:space="preserve"> REF _Ref135923097 \r \h </w:instrText>
-      </w:r>
-      <w:r>
-        <w:rPr>
-          <w:highlight w:val="red"/>
-        </w:rPr>
+        <w:instrText xml:space="preserve"> REF _Ref152597371 \r \h </w:instrText>
+      </w:r>
+      <w:r>
         <w:instrText xml:space="preserve"> \* MERGEFORMAT </w:instrText>
       </w:r>
       <w:r>
-        <w:rPr>
-          <w:highlight w:val="red"/>
-        </w:rPr>
-      </w:r>
-      <w:r>
-        <w:rPr>
-          <w:highlight w:val="red"/>
-        </w:rPr>
         <w:fldChar w:fldCharType="separate"/>
       </w:r>
       <w:r>
-        <w:rPr>
-          <w:b/>
-          <w:bCs/>
-          <w:highlight w:val="red"/>
-          <w:lang w:val="en-US"/>
-        </w:rPr>
-        <w:t>Error! Reference source not found.</w:t>
-      </w:r>
-      <w:r>
-        <w:rPr>
-          <w:highlight w:val="red"/>
-        </w:rPr>
+        <w:t>6</w:t>
+      </w:r>
+      <w:r>
         <w:fldChar w:fldCharType="end"/>
       </w:r>
       <w:r>
-        <w:rPr>
-          <w:highlight w:val="red"/>
-        </w:rPr>
-        <w:t>].</w:t>
-      </w:r>
-      <w:r>
-        <w:t xml:space="preserve"> Įprastam PSG reikalinga visapusiška stebėjimo sistema, leidžianti registruoti miego stadijas, galūnių judesius, oro srautą, kvėpavimo pastangas, širdies susitraukimų dažnį ir ritmą, deguonies prisotinimą ir kūno padėtį. Šio tipo tyrimai atliekami miego laboratorijoje, kurioje visą tyrimo laiką dalyvauja apmokytas miego technikas. PSG pirmiausia naudojami diagnozuoti su miegu susijusius kvėpavimo sutrikimus, įskaitant OMA, centrinę miego apnėją ir su miegu susijusią hipoventiliaciją / hipoksiją. Vis dėlto miego apnėja yra labiausiai paplitęs miego sutrikimas, dėl kurio diagnostiniai tyrimai atliekami miego centruose.</w:t>
+        <w:t>]</w:t>
+      </w:r>
+      <w:r>
+        <w:t>. Įprastam</w:t>
+      </w:r>
+      <w:r>
+        <w:t xml:space="preserve"> PSG reikalinga visapusiška stebėjimo sistema, leidžianti registruoti miego stadijas, galūnių judesius, oro srautą, kvėpavimo pastangas, širdies susitraukimų dažnį ir ritmą, deguonies prisotinimą ir kūno padėtį. Šio tipo tyrimai atliekami miego laboratorijoje, kurioje visą tyrimo laiką dalyvauja apmokytas miego technikas. PSG pirmiausia naudojami diagnozuoti su miegu susijusius kvėpavimo sutrikimus, įskaitant OMA, centrinę miego apnėją ir su miegu susijusią hipoventiliaciją / hipoksiją. Vis dėlto miego apnėja yra labiausiai paplitęs miego sutrikimas, dėl kurio diagnostiniai tyrimai atliekami miego centruose.</w:t>
       </w:r>
     </w:p>
     <w:p>
@@ -2540,13 +2481,25 @@
         <w:t>Nešiojamojo miego apnėjos sindromo stebėjimas ir įvykių aptikimas naudojant ilgalaikę trumpalaikę atmintį pasikartojantį neuronų tinklą</w:t>
       </w:r>
       <w:r>
-        <w:t>“ [</w:t>
-      </w:r>
-      <w:r>
-        <w:rPr>
-          <w:highlight w:val="red"/>
-        </w:rPr>
-        <w:t>ref others-1</w:t>
+        <w:t xml:space="preserve">“ </w:t>
+      </w:r>
+      <w:r>
+        <w:t>[</w:t>
+      </w:r>
+      <w:r>
+        <w:fldChar w:fldCharType="begin"/>
+      </w:r>
+      <w:r>
+        <w:instrText xml:space="preserve"> REF _Ref152598998 \r \h </w:instrText>
+      </w:r>
+      <w:r>
+        <w:fldChar w:fldCharType="separate"/>
+      </w:r>
+      <w:r>
+        <w:t>7</w:t>
+      </w:r>
+      <w:r>
+        <w:fldChar w:fldCharType="end"/>
       </w:r>
       <w:r>
         <w:t>].</w:t>
@@ -2567,11 +2520,11 @@
         <w:t>. Mokslininkai kombinavo</w:t>
       </w:r>
       <w:r>
-        <w:t xml:space="preserve"> aparatinės </w:t>
+        <w:t xml:space="preserve"> aparatinės įrangos sprendimą </w:t>
       </w:r>
       <w:r>
         <w:lastRenderedPageBreak/>
-        <w:t>įrangos sprendimą kartu su naujoviška neuroninio tinklo klasifikavimo technika, kad nustatytų obstrukcinę miego apnėją</w:t>
+        <w:t>kartu su naujoviška neuroninio tinklo klasifikavimo technika, kad nustatytų obstrukcinę miego apnėją</w:t>
       </w:r>
       <w:r>
         <w:t>.</w:t>
@@ -2690,10 +2643,30 @@
         <w:rPr>
           <w:highlight w:val="red"/>
         </w:rPr>
-        <w:t>ref</w:t>
-      </w:r>
-      <w:r>
-        <w:t xml:space="preserve"> others-1</w:t>
+        <w:fldChar w:fldCharType="begin"/>
+      </w:r>
+      <w:r>
+        <w:instrText xml:space="preserve"> REF _Ref152598998 \r \h </w:instrText>
+      </w:r>
+      <w:r>
+        <w:rPr>
+          <w:highlight w:val="red"/>
+        </w:rPr>
+      </w:r>
+      <w:r>
+        <w:rPr>
+          <w:highlight w:val="red"/>
+        </w:rPr>
+        <w:fldChar w:fldCharType="separate"/>
+      </w:r>
+      <w:r>
+        <w:t>7</w:t>
+      </w:r>
+      <w:r>
+        <w:rPr>
+          <w:highlight w:val="red"/>
+        </w:rPr>
+        <w:fldChar w:fldCharType="end"/>
       </w:r>
       <w:r>
         <w:t>]</w:t>
@@ -2738,66 +2711,40 @@
         <w:t xml:space="preserve">2022 metų darbe </w:t>
       </w:r>
       <w:r>
-        <w:t xml:space="preserve">pasiūlė neinvazinę apnėjos detektavimo sistemą </w:t>
-      </w:r>
-      <w:r>
-        <w:rPr>
-          <w:highlight w:val="red"/>
-        </w:rPr>
-        <w:t>[</w:t>
-      </w:r>
-      <w:r>
-        <w:rPr>
-          <w:highlight w:val="red"/>
-        </w:rPr>
+        <w:t>pasiūlė neinvazinę apnėjos detektavimo siste</w:t>
+      </w:r>
+      <w:r>
+        <w:t>mą</w:t>
+      </w:r>
+      <w:r>
+        <w:t xml:space="preserve"> [</w:t>
+      </w:r>
+      <w:r>
         <w:fldChar w:fldCharType="begin"/>
       </w:r>
       <w:r>
-        <w:rPr>
-          <w:highlight w:val="red"/>
-        </w:rPr>
-        <w:instrText xml:space="preserve"> REF _Ref134738088 \r \h </w:instrText>
-      </w:r>
-      <w:r>
-        <w:rPr>
-          <w:highlight w:val="red"/>
-        </w:rPr>
+        <w:instrText xml:space="preserve"> REF _Ref152599092 \r \h </w:instrText>
+      </w:r>
+      <w:r>
         <w:instrText xml:space="preserve"> \* MERGEFORMAT </w:instrText>
       </w:r>
       <w:r>
-        <w:rPr>
-          <w:highlight w:val="red"/>
-        </w:rPr>
-      </w:r>
-      <w:r>
-        <w:rPr>
-          <w:highlight w:val="red"/>
-        </w:rPr>
         <w:fldChar w:fldCharType="separate"/>
       </w:r>
       <w:r>
-        <w:rPr>
-          <w:b/>
-          <w:bCs/>
-          <w:highlight w:val="red"/>
-          <w:lang w:val="en-US"/>
-        </w:rPr>
-        <w:t>Error! Reference source not found.</w:t>
-      </w:r>
-      <w:r>
-        <w:rPr>
-          <w:highlight w:val="red"/>
-        </w:rPr>
+        <w:t>8</w:t>
+      </w:r>
+      <w:r>
         <w:fldChar w:fldCharType="end"/>
       </w:r>
       <w:r>
-        <w:rPr>
-          <w:highlight w:val="red"/>
-        </w:rPr>
-        <w:t>].</w:t>
-      </w:r>
-      <w:r>
-        <w:t xml:space="preserve"> Šiame darbe mokslininkai naudojo garsus surinktus iš 32 pacientų ir sugebėjo pasiekti 73,92 procentų tikslumą naudojant keturių klasių klasifikavimą. Knarkimo garsai buvo įrašomi su </w:t>
+        <w:t>]</w:t>
+      </w:r>
+      <w:r>
+        <w:t>. Šiame</w:t>
+      </w:r>
+      <w:r>
+        <w:t xml:space="preserve"> darbe mokslininkai naudojo garsus surinktus iš 32 pacientų ir sugebėjo pasiekti 73,92 procentų tikslumą naudojant keturių klasių klasifikavimą. Knarkimo garsai buvo įrašomi su </w:t>
       </w:r>
       <w:r>
         <w:rPr>
@@ -2939,7 +2886,31 @@
         <w:t>darbą</w:t>
       </w:r>
       <w:r>
-        <w:t xml:space="preserve"> sutelktą aplink pagreičio jutiklį. Pagrindinis tikslas buvo greitai nustatyti </w:t>
+        <w:t xml:space="preserve"> sutelktą aplink pagreičio jutiklį</w:t>
+      </w:r>
+      <w:r>
+        <w:t xml:space="preserve"> [</w:t>
+      </w:r>
+      <w:r>
+        <w:fldChar w:fldCharType="begin"/>
+      </w:r>
+      <w:r>
+        <w:instrText xml:space="preserve"> REF _Ref152599218 \r \h </w:instrText>
+      </w:r>
+      <w:r>
+        <w:fldChar w:fldCharType="separate"/>
+      </w:r>
+      <w:r>
+        <w:t>9</w:t>
+      </w:r>
+      <w:r>
+        <w:fldChar w:fldCharType="end"/>
+      </w:r>
+      <w:r>
+        <w:t>]</w:t>
+      </w:r>
+      <w:r>
+        <w:t xml:space="preserve">. Pagrindinis tikslas buvo greitai nustatyti </w:t>
       </w:r>
       <w:r>
         <w:t>apnėjos</w:t>
@@ -3108,25 +3079,42 @@
         <w:fldChar w:fldCharType="end"/>
       </w:r>
       <w:r>
-        <w:t xml:space="preserve"> pav. Mokslininkų sukurtos sistemos akselometro pagrindu [</w:t>
+        <w:t xml:space="preserve"> pav. Mokslininkų sukurtos sistemos akselometro pagrindu </w:t>
+      </w:r>
+      <w:r>
+        <w:t xml:space="preserve">schema </w:t>
+      </w:r>
+      <w:r>
+        <w:t>[</w:t>
       </w:r>
       <w:r>
         <w:rPr>
           <w:highlight w:val="red"/>
         </w:rPr>
-        <w:t>ref-</w:t>
+        <w:fldChar w:fldCharType="begin"/>
+      </w:r>
+      <w:r>
+        <w:instrText xml:space="preserve"> REF _Ref152599218 \r \h </w:instrText>
       </w:r>
       <w:r>
         <w:rPr>
           <w:highlight w:val="red"/>
         </w:rPr>
-        <w:t>other</w:t>
       </w:r>
       <w:r>
         <w:rPr>
           <w:highlight w:val="red"/>
         </w:rPr>
-        <w:t>2</w:t>
+        <w:fldChar w:fldCharType="separate"/>
+      </w:r>
+      <w:r>
+        <w:t>9</w:t>
+      </w:r>
+      <w:r>
+        <w:rPr>
+          <w:highlight w:val="red"/>
+        </w:rPr>
+        <w:fldChar w:fldCharType="end"/>
       </w:r>
       <w:r>
         <w:t>]</w:t>
@@ -3138,7 +3126,13 @@
         <w:pStyle w:val="Tekstas"/>
       </w:pPr>
       <w:r>
-        <w:t>Taigi atlikus literatūros analizę matyti, kad yra paklausa sukurti išmaniėją apnėjos detektavimo sistema, bei mikrofono ir garsaai paremta sistema yra vienas iš variantų.</w:t>
+        <w:t>Taigi atlikus literatūros analizę matyti, kad yra paklausa sukurti išmaniėją apnėjos detektavimo sistema, bei mikrofono ir garsai</w:t>
+      </w:r>
+      <w:r>
+        <w:t>s</w:t>
+      </w:r>
+      <w:r>
+        <w:t xml:space="preserve"> paremta sistema yra vienas iš variantų.</w:t>
       </w:r>
     </w:p>
     <w:p>
@@ -3173,7 +3167,7 @@
       <w:pPr>
         <w:pStyle w:val="Heading1"/>
       </w:pPr>
-      <w:bookmarkStart w:id="32" w:name="_Toc150858451"/>
+      <w:bookmarkStart w:id="32" w:name="_Toc152595411"/>
       <w:bookmarkEnd w:id="25"/>
       <w:bookmarkEnd w:id="26"/>
       <w:bookmarkEnd w:id="27"/>
@@ -3755,9 +3749,6 @@
         <w:jc w:val="both"/>
       </w:pPr>
       <w:r>
-        <w:t xml:space="preserve">pav. </w:t>
-      </w:r>
-      <w:r>
         <w:fldChar w:fldCharType="begin"/>
       </w:r>
       <w:r>
@@ -3774,6 +3765,9 @@
       </w:r>
       <w:r>
         <w:fldChar w:fldCharType="end"/>
+      </w:r>
+      <w:r>
+        <w:t xml:space="preserve"> pav.</w:t>
       </w:r>
     </w:p>
     <w:p>
@@ -3800,7 +3794,7 @@
       <w:bookmarkStart w:id="36" w:name="_Toc503648370"/>
       <w:bookmarkStart w:id="37" w:name="_Toc503651314"/>
       <w:bookmarkStart w:id="38" w:name="_Toc505346890"/>
-      <w:bookmarkStart w:id="39" w:name="_Toc150858452"/>
+      <w:bookmarkStart w:id="39" w:name="_Toc152595412"/>
       <w:r>
         <w:rPr>
           <w:highlight w:val="yellow"/>
@@ -3891,10 +3885,14 @@
           <w:szCs w:val="21"/>
           <w:lang w:val="en-GB" w:eastAsia="en-GB"/>
         </w:rPr>
-        <w:t>(!</w:t>
-      </w:r>
-      <w:proofErr w:type="spellStart"/>
-      <w:r>
+        <w:t>(!BSP_SD_IsDetected())</w:t>
+      </w:r>
+    </w:p>
+    <w:p>
+      <w:pPr>
+        <w:shd w:val="clear" w:color="auto" w:fill="1E1E1E"/>
+        <w:spacing w:line="285" w:lineRule="atLeast"/>
+        <w:jc w:val="left"/>
         <w:rPr>
           <w:rFonts w:ascii="Consolas" w:eastAsia="Times New Roman" w:hAnsi="Consolas"/>
           <w:color w:val="D4D4D4"/>
@@ -3902,9 +3900,7 @@
           <w:szCs w:val="21"/>
           <w:lang w:val="en-GB" w:eastAsia="en-GB"/>
         </w:rPr>
-        <w:t>BSP_SD_IsDetected</w:t>
-      </w:r>
-      <w:proofErr w:type="spellEnd"/>
+      </w:pPr>
       <w:r>
         <w:rPr>
           <w:rFonts w:ascii="Consolas" w:eastAsia="Times New Roman" w:hAnsi="Consolas"/>
@@ -3913,7 +3909,7 @@
           <w:szCs w:val="21"/>
           <w:lang w:val="en-GB" w:eastAsia="en-GB"/>
         </w:rPr>
-        <w:t>())</w:t>
+        <w:t>  {</w:t>
       </w:r>
     </w:p>
     <w:p>
@@ -3937,7 +3933,17 @@
           <w:szCs w:val="21"/>
           <w:lang w:val="en-GB" w:eastAsia="en-GB"/>
         </w:rPr>
-        <w:t>  {</w:t>
+        <w:t xml:space="preserve">    </w:t>
+      </w:r>
+      <w:r>
+        <w:rPr>
+          <w:rFonts w:ascii="Consolas" w:eastAsia="Times New Roman" w:hAnsi="Consolas"/>
+          <w:color w:val="6A9955"/>
+          <w:sz w:val="21"/>
+          <w:szCs w:val="21"/>
+          <w:lang w:val="en-GB" w:eastAsia="en-GB"/>
+        </w:rPr>
+        <w:t>// togle some two pins</w:t>
       </w:r>
     </w:p>
     <w:p>
@@ -3971,9 +3977,32 @@
           <w:szCs w:val="21"/>
           <w:lang w:val="en-GB" w:eastAsia="en-GB"/>
         </w:rPr>
-        <w:t xml:space="preserve">// </w:t>
-      </w:r>
-      <w:proofErr w:type="spellStart"/>
+        <w:t>// BSP_LED_Toggle(LED1);</w:t>
+      </w:r>
+    </w:p>
+    <w:p>
+      <w:pPr>
+        <w:shd w:val="clear" w:color="auto" w:fill="1E1E1E"/>
+        <w:spacing w:line="285" w:lineRule="atLeast"/>
+        <w:jc w:val="left"/>
+        <w:rPr>
+          <w:rFonts w:ascii="Consolas" w:eastAsia="Times New Roman" w:hAnsi="Consolas"/>
+          <w:color w:val="D4D4D4"/>
+          <w:sz w:val="21"/>
+          <w:szCs w:val="21"/>
+          <w:lang w:val="en-GB" w:eastAsia="en-GB"/>
+        </w:rPr>
+      </w:pPr>
+      <w:r>
+        <w:rPr>
+          <w:rFonts w:ascii="Consolas" w:eastAsia="Times New Roman" w:hAnsi="Consolas"/>
+          <w:color w:val="D4D4D4"/>
+          <w:sz w:val="21"/>
+          <w:szCs w:val="21"/>
+          <w:lang w:val="en-GB" w:eastAsia="en-GB"/>
+        </w:rPr>
+        <w:t xml:space="preserve">    </w:t>
+      </w:r>
       <w:r>
         <w:rPr>
           <w:rFonts w:ascii="Consolas" w:eastAsia="Times New Roman" w:hAnsi="Consolas"/>
@@ -3982,9 +4011,36 @@
           <w:szCs w:val="21"/>
           <w:lang w:val="en-GB" w:eastAsia="en-GB"/>
         </w:rPr>
-        <w:t>togle</w:t>
-      </w:r>
-      <w:proofErr w:type="spellEnd"/>
+        <w:t>// BSP_LED_Toggle(LED2);</w:t>
+      </w:r>
+    </w:p>
+    <w:p>
+      <w:pPr>
+        <w:shd w:val="clear" w:color="auto" w:fill="1E1E1E"/>
+        <w:spacing w:after="240" w:line="285" w:lineRule="atLeast"/>
+        <w:jc w:val="left"/>
+        <w:rPr>
+          <w:rFonts w:ascii="Consolas" w:eastAsia="Times New Roman" w:hAnsi="Consolas"/>
+          <w:color w:val="D4D4D4"/>
+          <w:sz w:val="21"/>
+          <w:szCs w:val="21"/>
+          <w:lang w:val="en-GB" w:eastAsia="en-GB"/>
+        </w:rPr>
+      </w:pPr>
+    </w:p>
+    <w:p>
+      <w:pPr>
+        <w:shd w:val="clear" w:color="auto" w:fill="1E1E1E"/>
+        <w:spacing w:line="285" w:lineRule="atLeast"/>
+        <w:jc w:val="left"/>
+        <w:rPr>
+          <w:rFonts w:ascii="Consolas" w:eastAsia="Times New Roman" w:hAnsi="Consolas"/>
+          <w:color w:val="D4D4D4"/>
+          <w:sz w:val="21"/>
+          <w:szCs w:val="21"/>
+          <w:lang w:val="en-GB" w:eastAsia="en-GB"/>
+        </w:rPr>
+      </w:pPr>
       <w:r>
         <w:rPr>
           <w:rFonts w:ascii="Consolas" w:eastAsia="Times New Roman" w:hAnsi="Consolas"/>
@@ -3993,7 +4049,7 @@
           <w:szCs w:val="21"/>
           <w:lang w:val="en-GB" w:eastAsia="en-GB"/>
         </w:rPr>
-        <w:t xml:space="preserve"> some two pins</w:t>
+        <w:t>    /* Go to Sleep */</w:t>
       </w:r>
     </w:p>
     <w:p>
@@ -4017,39 +4073,7 @@
           <w:szCs w:val="21"/>
           <w:lang w:val="en-GB" w:eastAsia="en-GB"/>
         </w:rPr>
-        <w:t xml:space="preserve">    </w:t>
-      </w:r>
-      <w:r>
-        <w:rPr>
-          <w:rFonts w:ascii="Consolas" w:eastAsia="Times New Roman" w:hAnsi="Consolas"/>
-          <w:color w:val="6A9955"/>
-          <w:sz w:val="21"/>
-          <w:szCs w:val="21"/>
-          <w:lang w:val="en-GB" w:eastAsia="en-GB"/>
-        </w:rPr>
-        <w:t xml:space="preserve">// </w:t>
-      </w:r>
-      <w:proofErr w:type="spellStart"/>
-      <w:r>
-        <w:rPr>
-          <w:rFonts w:ascii="Consolas" w:eastAsia="Times New Roman" w:hAnsi="Consolas"/>
-          <w:color w:val="6A9955"/>
-          <w:sz w:val="21"/>
-          <w:szCs w:val="21"/>
-          <w:lang w:val="en-GB" w:eastAsia="en-GB"/>
-        </w:rPr>
-        <w:t>BSP_LED_Toggle</w:t>
-      </w:r>
-      <w:proofErr w:type="spellEnd"/>
-      <w:r>
-        <w:rPr>
-          <w:rFonts w:ascii="Consolas" w:eastAsia="Times New Roman" w:hAnsi="Consolas"/>
-          <w:color w:val="6A9955"/>
-          <w:sz w:val="21"/>
-          <w:szCs w:val="21"/>
-          <w:lang w:val="en-GB" w:eastAsia="en-GB"/>
-        </w:rPr>
-        <w:t>(LED1);</w:t>
+        <w:t>    __WFI();</w:t>
       </w:r>
     </w:p>
     <w:p>
@@ -4065,7 +4089,12 @@
           <w:lang w:val="en-GB" w:eastAsia="en-GB"/>
         </w:rPr>
       </w:pPr>
-      <w:r>
+    </w:p>
+    <w:p>
+      <w:pPr>
+        <w:shd w:val="clear" w:color="auto" w:fill="1E1E1E"/>
+        <w:spacing w:line="285" w:lineRule="atLeast"/>
+        <w:jc w:val="left"/>
         <w:rPr>
           <w:rFonts w:ascii="Consolas" w:eastAsia="Times New Roman" w:hAnsi="Consolas"/>
           <w:color w:val="D4D4D4"/>
@@ -4073,46 +4102,8 @@
           <w:szCs w:val="21"/>
           <w:lang w:val="en-GB" w:eastAsia="en-GB"/>
         </w:rPr>
-        <w:t xml:space="preserve">    </w:t>
-      </w:r>
-      <w:r>
-        <w:rPr>
-          <w:rFonts w:ascii="Consolas" w:eastAsia="Times New Roman" w:hAnsi="Consolas"/>
-          <w:color w:val="6A9955"/>
-          <w:sz w:val="21"/>
-          <w:szCs w:val="21"/>
-          <w:lang w:val="en-GB" w:eastAsia="en-GB"/>
-        </w:rPr>
-        <w:t xml:space="preserve">// </w:t>
-      </w:r>
-      <w:proofErr w:type="spellStart"/>
-      <w:r>
-        <w:rPr>
-          <w:rFonts w:ascii="Consolas" w:eastAsia="Times New Roman" w:hAnsi="Consolas"/>
-          <w:color w:val="6A9955"/>
-          <w:sz w:val="21"/>
-          <w:szCs w:val="21"/>
-          <w:lang w:val="en-GB" w:eastAsia="en-GB"/>
-        </w:rPr>
-        <w:t>BSP_LED_Toggle</w:t>
-      </w:r>
-      <w:proofErr w:type="spellEnd"/>
-      <w:r>
-        <w:rPr>
-          <w:rFonts w:ascii="Consolas" w:eastAsia="Times New Roman" w:hAnsi="Consolas"/>
-          <w:color w:val="6A9955"/>
-          <w:sz w:val="21"/>
-          <w:szCs w:val="21"/>
-          <w:lang w:val="en-GB" w:eastAsia="en-GB"/>
-        </w:rPr>
-        <w:t>(LED2);</w:t>
-      </w:r>
-    </w:p>
-    <w:p>
-      <w:pPr>
-        <w:shd w:val="clear" w:color="auto" w:fill="1E1E1E"/>
-        <w:spacing w:after="240" w:line="285" w:lineRule="atLeast"/>
-        <w:jc w:val="left"/>
+      </w:pPr>
+      <w:r>
         <w:rPr>
           <w:rFonts w:ascii="Consolas" w:eastAsia="Times New Roman" w:hAnsi="Consolas"/>
           <w:color w:val="D4D4D4"/>
@@ -4120,91 +4111,6 @@
           <w:szCs w:val="21"/>
           <w:lang w:val="en-GB" w:eastAsia="en-GB"/>
         </w:rPr>
-      </w:pPr>
-    </w:p>
-    <w:p>
-      <w:pPr>
-        <w:shd w:val="clear" w:color="auto" w:fill="1E1E1E"/>
-        <w:spacing w:line="285" w:lineRule="atLeast"/>
-        <w:jc w:val="left"/>
-        <w:rPr>
-          <w:rFonts w:ascii="Consolas" w:eastAsia="Times New Roman" w:hAnsi="Consolas"/>
-          <w:color w:val="D4D4D4"/>
-          <w:sz w:val="21"/>
-          <w:szCs w:val="21"/>
-          <w:lang w:val="en-GB" w:eastAsia="en-GB"/>
-        </w:rPr>
-      </w:pPr>
-      <w:r>
-        <w:rPr>
-          <w:rFonts w:ascii="Consolas" w:eastAsia="Times New Roman" w:hAnsi="Consolas"/>
-          <w:color w:val="6A9955"/>
-          <w:sz w:val="21"/>
-          <w:szCs w:val="21"/>
-          <w:lang w:val="en-GB" w:eastAsia="en-GB"/>
-        </w:rPr>
-        <w:t>    /* Go to Sleep */</w:t>
-      </w:r>
-    </w:p>
-    <w:p>
-      <w:pPr>
-        <w:shd w:val="clear" w:color="auto" w:fill="1E1E1E"/>
-        <w:spacing w:line="285" w:lineRule="atLeast"/>
-        <w:jc w:val="left"/>
-        <w:rPr>
-          <w:rFonts w:ascii="Consolas" w:eastAsia="Times New Roman" w:hAnsi="Consolas"/>
-          <w:color w:val="D4D4D4"/>
-          <w:sz w:val="21"/>
-          <w:szCs w:val="21"/>
-          <w:lang w:val="en-GB" w:eastAsia="en-GB"/>
-        </w:rPr>
-      </w:pPr>
-      <w:r>
-        <w:rPr>
-          <w:rFonts w:ascii="Consolas" w:eastAsia="Times New Roman" w:hAnsi="Consolas"/>
-          <w:color w:val="D4D4D4"/>
-          <w:sz w:val="21"/>
-          <w:szCs w:val="21"/>
-          <w:lang w:val="en-GB" w:eastAsia="en-GB"/>
-        </w:rPr>
-        <w:t>    __WFI();</w:t>
-      </w:r>
-    </w:p>
-    <w:p>
-      <w:pPr>
-        <w:shd w:val="clear" w:color="auto" w:fill="1E1E1E"/>
-        <w:spacing w:line="285" w:lineRule="atLeast"/>
-        <w:jc w:val="left"/>
-        <w:rPr>
-          <w:rFonts w:ascii="Consolas" w:eastAsia="Times New Roman" w:hAnsi="Consolas"/>
-          <w:color w:val="D4D4D4"/>
-          <w:sz w:val="21"/>
-          <w:szCs w:val="21"/>
-          <w:lang w:val="en-GB" w:eastAsia="en-GB"/>
-        </w:rPr>
-      </w:pPr>
-    </w:p>
-    <w:p>
-      <w:pPr>
-        <w:shd w:val="clear" w:color="auto" w:fill="1E1E1E"/>
-        <w:spacing w:line="285" w:lineRule="atLeast"/>
-        <w:jc w:val="left"/>
-        <w:rPr>
-          <w:rFonts w:ascii="Consolas" w:eastAsia="Times New Roman" w:hAnsi="Consolas"/>
-          <w:color w:val="D4D4D4"/>
-          <w:sz w:val="21"/>
-          <w:szCs w:val="21"/>
-          <w:lang w:val="en-GB" w:eastAsia="en-GB"/>
-        </w:rPr>
-      </w:pPr>
-      <w:r>
-        <w:rPr>
-          <w:rFonts w:ascii="Consolas" w:eastAsia="Times New Roman" w:hAnsi="Consolas"/>
-          <w:color w:val="D4D4D4"/>
-          <w:sz w:val="21"/>
-          <w:szCs w:val="21"/>
-          <w:lang w:val="en-GB" w:eastAsia="en-GB"/>
-        </w:rPr>
         <w:t>  }</w:t>
       </w:r>
     </w:p>
@@ -4351,61 +4257,19 @@
         <w:lastRenderedPageBreak/>
         <w:t>resource, such as 8051, PIC, AVR, ARM, Z80, RX and etc. Also Petit FatFs module for tiny microcontrollers is available </w:t>
       </w:r>
-      <w:r>
-        <w:rPr>
-          <w:rFonts w:ascii="Arial" w:hAnsi="Arial" w:cs="Arial"/>
-          <w:color w:val="FFFFDC"/>
-          <w:sz w:val="27"/>
-          <w:szCs w:val="27"/>
-        </w:rPr>
-        <w:fldChar w:fldCharType="begin"/>
-      </w:r>
-      <w:r>
-        <w:rPr>
-          <w:rFonts w:ascii="Arial" w:hAnsi="Arial" w:cs="Arial"/>
-          <w:color w:val="FFFFDC"/>
-          <w:sz w:val="27"/>
-          <w:szCs w:val="27"/>
-        </w:rPr>
-        <w:instrText>HYPERLINK "http://elm-chan.org/fsw/ff/00index_p.html"</w:instrText>
-      </w:r>
-      <w:r>
-        <w:rPr>
-          <w:rFonts w:ascii="Arial" w:hAnsi="Arial" w:cs="Arial"/>
-          <w:color w:val="FFFFDC"/>
-          <w:sz w:val="27"/>
-          <w:szCs w:val="27"/>
-        </w:rPr>
-      </w:r>
-      <w:r>
-        <w:rPr>
-          <w:rFonts w:ascii="Arial" w:hAnsi="Arial" w:cs="Arial"/>
-          <w:color w:val="FFFFDC"/>
-          <w:sz w:val="27"/>
-          <w:szCs w:val="27"/>
-        </w:rPr>
-        <w:fldChar w:fldCharType="separate"/>
-      </w:r>
-      <w:r>
-        <w:rPr>
-          <w:rStyle w:val="Hyperlink"/>
-          <w:rFonts w:ascii="Arial" w:hAnsi="Arial"/>
-          <w:color w:val="778AAA"/>
-          <w:sz w:val="27"/>
-          <w:szCs w:val="27"/>
-          <w:bdr w:val="none" w:sz="0" w:space="0" w:color="auto" w:frame="1"/>
-        </w:rPr>
-        <w:t>here</w:t>
-      </w:r>
-      <w:r>
-        <w:rPr>
-          <w:rFonts w:ascii="Arial" w:hAnsi="Arial" w:cs="Arial"/>
-          <w:color w:val="FFFFDC"/>
-          <w:sz w:val="27"/>
-          <w:szCs w:val="27"/>
-        </w:rPr>
-        <w:fldChar w:fldCharType="end"/>
-      </w:r>
+      <w:hyperlink r:id="rId21" w:history="1">
+        <w:r>
+          <w:rPr>
+            <w:rStyle w:val="Hyperlink"/>
+            <w:rFonts w:ascii="Arial" w:hAnsi="Arial"/>
+            <w:color w:val="778AAA"/>
+            <w:sz w:val="27"/>
+            <w:szCs w:val="27"/>
+            <w:bdr w:val="none" w:sz="0" w:space="0" w:color="auto" w:frame="1"/>
+          </w:rPr>
+          <w:t>here</w:t>
+        </w:r>
+      </w:hyperlink>
       <w:r>
         <w:rPr>
           <w:rFonts w:ascii="Arial" w:hAnsi="Arial" w:cs="Arial"/>
@@ -4491,61 +4355,19 @@
         </w:rPr>
         <w:t>Platform Independent. </w:t>
       </w:r>
-      <w:r>
-        <w:rPr>
-          <w:rFonts w:ascii="Arial" w:hAnsi="Arial" w:cs="Arial"/>
-          <w:color w:val="FFFFDC"/>
-          <w:sz w:val="27"/>
-          <w:szCs w:val="27"/>
-        </w:rPr>
-        <w:fldChar w:fldCharType="begin"/>
-      </w:r>
-      <w:r>
-        <w:rPr>
-          <w:rFonts w:ascii="Arial" w:hAnsi="Arial" w:cs="Arial"/>
-          <w:color w:val="FFFFDC"/>
-          <w:sz w:val="27"/>
-          <w:szCs w:val="27"/>
-        </w:rPr>
-        <w:instrText>HYPERLINK "http://elm-chan.org/fsw/ff/doc/appnote.html" \l "port"</w:instrText>
-      </w:r>
-      <w:r>
-        <w:rPr>
-          <w:rFonts w:ascii="Arial" w:hAnsi="Arial" w:cs="Arial"/>
-          <w:color w:val="FFFFDC"/>
-          <w:sz w:val="27"/>
-          <w:szCs w:val="27"/>
-        </w:rPr>
-      </w:r>
-      <w:r>
-        <w:rPr>
-          <w:rFonts w:ascii="Arial" w:hAnsi="Arial" w:cs="Arial"/>
-          <w:color w:val="FFFFDC"/>
-          <w:sz w:val="27"/>
-          <w:szCs w:val="27"/>
-        </w:rPr>
-        <w:fldChar w:fldCharType="separate"/>
-      </w:r>
-      <w:r>
-        <w:rPr>
-          <w:rStyle w:val="Hyperlink"/>
-          <w:rFonts w:ascii="Arial" w:hAnsi="Arial"/>
-          <w:color w:val="778AAA"/>
-          <w:sz w:val="27"/>
-          <w:szCs w:val="27"/>
-          <w:bdr w:val="none" w:sz="0" w:space="0" w:color="auto" w:frame="1"/>
-        </w:rPr>
-        <w:t>Easy to port</w:t>
-      </w:r>
-      <w:r>
-        <w:rPr>
-          <w:rFonts w:ascii="Arial" w:hAnsi="Arial" w:cs="Arial"/>
-          <w:color w:val="FFFFDC"/>
-          <w:sz w:val="27"/>
-          <w:szCs w:val="27"/>
-        </w:rPr>
-        <w:fldChar w:fldCharType="end"/>
-      </w:r>
+      <w:hyperlink r:id="rId22" w:anchor="port" w:history="1">
+        <w:r>
+          <w:rPr>
+            <w:rStyle w:val="Hyperlink"/>
+            <w:rFonts w:ascii="Arial" w:hAnsi="Arial"/>
+            <w:color w:val="778AAA"/>
+            <w:sz w:val="27"/>
+            <w:szCs w:val="27"/>
+            <w:bdr w:val="none" w:sz="0" w:space="0" w:color="auto" w:frame="1"/>
+          </w:rPr>
+          <w:t>Easy to port</w:t>
+        </w:r>
+      </w:hyperlink>
       <w:r>
         <w:rPr>
           <w:rFonts w:ascii="Arial" w:hAnsi="Arial" w:cs="Arial"/>
@@ -4582,61 +4404,19 @@
         </w:rPr>
         <w:t>Very Small </w:t>
       </w:r>
-      <w:r>
-        <w:rPr>
-          <w:rFonts w:ascii="Arial" w:hAnsi="Arial" w:cs="Arial"/>
-          <w:color w:val="FFFFDC"/>
-          <w:sz w:val="27"/>
-          <w:szCs w:val="27"/>
-        </w:rPr>
-        <w:fldChar w:fldCharType="begin"/>
-      </w:r>
-      <w:r>
-        <w:rPr>
-          <w:rFonts w:ascii="Arial" w:hAnsi="Arial" w:cs="Arial"/>
-          <w:color w:val="FFFFDC"/>
-          <w:sz w:val="27"/>
-          <w:szCs w:val="27"/>
-        </w:rPr>
-        <w:instrText>HYPERLINK "http://elm-chan.org/fsw/ff/doc/appnote.html" \l "memory"</w:instrText>
-      </w:r>
-      <w:r>
-        <w:rPr>
-          <w:rFonts w:ascii="Arial" w:hAnsi="Arial" w:cs="Arial"/>
-          <w:color w:val="FFFFDC"/>
-          <w:sz w:val="27"/>
-          <w:szCs w:val="27"/>
-        </w:rPr>
-      </w:r>
-      <w:r>
-        <w:rPr>
-          <w:rFonts w:ascii="Arial" w:hAnsi="Arial" w:cs="Arial"/>
-          <w:color w:val="FFFFDC"/>
-          <w:sz w:val="27"/>
-          <w:szCs w:val="27"/>
-        </w:rPr>
-        <w:fldChar w:fldCharType="separate"/>
-      </w:r>
-      <w:r>
-        <w:rPr>
-          <w:rStyle w:val="Hyperlink"/>
-          <w:rFonts w:ascii="Arial" w:hAnsi="Arial"/>
-          <w:color w:val="778AAA"/>
-          <w:sz w:val="27"/>
-          <w:szCs w:val="27"/>
-          <w:bdr w:val="none" w:sz="0" w:space="0" w:color="auto" w:frame="1"/>
-        </w:rPr>
-        <w:t>Footprint</w:t>
-      </w:r>
-      <w:r>
-        <w:rPr>
-          <w:rFonts w:ascii="Arial" w:hAnsi="Arial" w:cs="Arial"/>
-          <w:color w:val="FFFFDC"/>
-          <w:sz w:val="27"/>
-          <w:szCs w:val="27"/>
-        </w:rPr>
-        <w:fldChar w:fldCharType="end"/>
-      </w:r>
+      <w:hyperlink r:id="rId23" w:anchor="memory" w:history="1">
+        <w:r>
+          <w:rPr>
+            <w:rStyle w:val="Hyperlink"/>
+            <w:rFonts w:ascii="Arial" w:hAnsi="Arial"/>
+            <w:color w:val="778AAA"/>
+            <w:sz w:val="27"/>
+            <w:szCs w:val="27"/>
+            <w:bdr w:val="none" w:sz="0" w:space="0" w:color="auto" w:frame="1"/>
+          </w:rPr>
+          <w:t>Footprint</w:t>
+        </w:r>
+      </w:hyperlink>
       <w:r>
         <w:rPr>
           <w:rFonts w:ascii="Arial" w:hAnsi="Arial" w:cs="Arial"/>
@@ -4673,7 +4453,7 @@
         </w:rPr>
         <w:t>Various </w:t>
       </w:r>
-      <w:hyperlink r:id="rId21" w:history="1">
+      <w:hyperlink r:id="rId24" w:history="1">
         <w:r>
           <w:rPr>
             <w:rStyle w:val="Hyperlink"/>
@@ -4935,7 +4715,7 @@
         </w:rPr>
         <w:t>FatFs library architecture logically separates the abstractions of the user app and the platform-dependent code. The user application and the low level disk I/O layer (</w:t>
       </w:r>
-      <w:hyperlink r:id="rId22" w:tooltip="Device driver" w:history="1">
+      <w:hyperlink r:id="rId25" w:tooltip="Device driver" w:history="1">
         <w:r>
           <w:rPr>
             <w:rStyle w:val="Hyperlink"/>
@@ -4956,7 +4736,7 @@
         </w:rPr>
         <w:t>) must be added by the implementer.</w:t>
       </w:r>
-      <w:hyperlink r:id="rId23" w:anchor="cite_note-stm32doc-5" w:history="1">
+      <w:hyperlink r:id="rId26" w:anchor="cite_note-stm32doc-5" w:history="1">
         <w:r>
           <w:rPr>
             <w:rStyle w:val="Hyperlink"/>
@@ -5010,7 +4790,7 @@
         </w:rPr>
         <w:t>In the minimum implementation, the </w:t>
       </w:r>
-      <w:hyperlink r:id="rId24" w:tooltip="Device driver" w:history="1">
+      <w:hyperlink r:id="rId27" w:tooltip="Device driver" w:history="1">
         <w:r>
           <w:rPr>
             <w:rStyle w:val="Hyperlink"/>
@@ -5031,7 +4811,7 @@
         </w:rPr>
         <w:t> layer must support at least these 3 interfaces:</w:t>
       </w:r>
-      <w:hyperlink r:id="rId25" w:anchor="cite_note-stm32doc-5" w:history="1">
+      <w:hyperlink r:id="rId28" w:anchor="cite_note-stm32doc-5" w:history="1">
         <w:r>
           <w:rPr>
             <w:rStyle w:val="Hyperlink"/>
@@ -5091,7 +4871,7 @@
         </w:rPr>
         <w:t> — return </w:t>
       </w:r>
-      <w:hyperlink r:id="rId26" w:tooltip="Block (data storage)" w:history="1">
+      <w:hyperlink r:id="rId29" w:tooltip="Block (data storage)" w:history="1">
         <w:r>
           <w:rPr>
             <w:rStyle w:val="Hyperlink"/>
@@ -5208,7 +4988,7 @@
         </w:rPr>
         <w:t>This level of abstraction allows implementers to write an application once, and then </w:t>
       </w:r>
-      <w:hyperlink r:id="rId27" w:tooltip="Porting" w:history="1">
+      <w:hyperlink r:id="rId30" w:tooltip="Porting" w:history="1">
         <w:r>
           <w:rPr>
             <w:rStyle w:val="Hyperlink"/>
@@ -5229,7 +5009,7 @@
         </w:rPr>
         <w:t> it on different platforms, changing only the implementation of the driver.</w:t>
       </w:r>
-      <w:hyperlink r:id="rId28" w:anchor="cite_note-book3-6" w:history="1">
+      <w:hyperlink r:id="rId31" w:anchor="cite_note-book3-6" w:history="1">
         <w:r>
           <w:rPr>
             <w:rStyle w:val="Hyperlink"/>
@@ -5296,7 +5076,7 @@
         </w:rPr>
         <w:t> is a lightweight software library for microcontrollers and embedded systems that implements </w:t>
       </w:r>
-      <w:hyperlink r:id="rId29" w:tooltip="File Allocation Table" w:history="1">
+      <w:hyperlink r:id="rId32" w:tooltip="File Allocation Table" w:history="1">
         <w:r>
           <w:rPr>
             <w:rStyle w:val="Hyperlink"/>
@@ -5317,7 +5097,7 @@
         </w:rPr>
         <w:t>/</w:t>
       </w:r>
-      <w:hyperlink r:id="rId30" w:tooltip="ExFAT" w:history="1">
+      <w:hyperlink r:id="rId33" w:tooltip="ExFAT" w:history="1">
         <w:r>
           <w:rPr>
             <w:rStyle w:val="Hyperlink"/>
@@ -5338,7 +5118,7 @@
         </w:rPr>
         <w:t> file system support.</w:t>
       </w:r>
-      <w:hyperlink r:id="rId31" w:anchor="cite_note-book1-1" w:history="1">
+      <w:hyperlink r:id="rId34" w:anchor="cite_note-book1-1" w:history="1">
         <w:r>
           <w:rPr>
             <w:rStyle w:val="Hyperlink"/>
@@ -5360,7 +5140,7 @@
         </w:rPr>
         <w:t> Written on pure </w:t>
       </w:r>
-      <w:hyperlink r:id="rId32" w:tooltip="ANSI C" w:history="1">
+      <w:hyperlink r:id="rId35" w:tooltip="ANSI C" w:history="1">
         <w:r>
           <w:rPr>
             <w:rStyle w:val="Hyperlink"/>
@@ -5381,7 +5161,7 @@
         </w:rPr>
         <w:t>, FatFs is platform-independent and easy to </w:t>
       </w:r>
-      <w:hyperlink r:id="rId33" w:tooltip="Porting" w:history="1">
+      <w:hyperlink r:id="rId36" w:tooltip="Porting" w:history="1">
         <w:r>
           <w:rPr>
             <w:rStyle w:val="Hyperlink"/>
@@ -5412,7 +5192,7 @@
         <w:lastRenderedPageBreak/>
         <w:t>as </w:t>
       </w:r>
-      <w:hyperlink r:id="rId34" w:tooltip="Thread safety" w:history="1">
+      <w:hyperlink r:id="rId37" w:tooltip="Thread safety" w:history="1">
         <w:r>
           <w:rPr>
             <w:rStyle w:val="Hyperlink"/>
@@ -5433,7 +5213,7 @@
         </w:rPr>
         <w:t> and is built into </w:t>
       </w:r>
-      <w:hyperlink r:id="rId35" w:tooltip="ChibiOS/RT" w:history="1">
+      <w:hyperlink r:id="rId38" w:tooltip="ChibiOS/RT" w:history="1">
         <w:r>
           <w:rPr>
             <w:rStyle w:val="Hyperlink"/>
@@ -5454,7 +5234,7 @@
         </w:rPr>
         <w:t>, </w:t>
       </w:r>
-      <w:hyperlink r:id="rId36" w:tooltip="RT-Thread" w:history="1">
+      <w:hyperlink r:id="rId39" w:tooltip="RT-Thread" w:history="1">
         <w:r>
           <w:rPr>
             <w:rStyle w:val="Hyperlink"/>
@@ -5475,7 +5255,7 @@
         </w:rPr>
         <w:t>, ErlendOS,</w:t>
       </w:r>
-      <w:hyperlink r:id="rId37" w:anchor="cite_note-2" w:history="1">
+      <w:hyperlink r:id="rId40" w:anchor="cite_note-2" w:history="1">
         <w:r>
           <w:rPr>
             <w:rStyle w:val="Hyperlink"/>
@@ -5497,7 +5277,7 @@
         </w:rPr>
         <w:t> and </w:t>
       </w:r>
-      <w:hyperlink r:id="rId38" w:tooltip="Zephyr (operating system)" w:history="1">
+      <w:hyperlink r:id="rId41" w:tooltip="Zephyr (operating system)" w:history="1">
         <w:r>
           <w:rPr>
             <w:rStyle w:val="Hyperlink"/>
@@ -5518,7 +5298,7 @@
         </w:rPr>
         <w:t> </w:t>
       </w:r>
-      <w:hyperlink r:id="rId39" w:tooltip="Real-time operating system" w:history="1">
+      <w:hyperlink r:id="rId42" w:tooltip="Real-time operating system" w:history="1">
         <w:r>
           <w:rPr>
             <w:rStyle w:val="Hyperlink"/>
@@ -5539,7 +5319,7 @@
         </w:rPr>
         <w:t>.</w:t>
       </w:r>
-      <w:hyperlink r:id="rId40" w:anchor="cite_note-book2-3" w:history="1">
+      <w:hyperlink r:id="rId43" w:anchor="cite_note-book2-3" w:history="1">
         <w:r>
           <w:rPr>
             <w:rStyle w:val="Hyperlink"/>
@@ -5574,7 +5354,7 @@
         </w:rPr>
         <w:t>Most often, FatFs is used in low-power </w:t>
       </w:r>
-      <w:hyperlink r:id="rId41" w:tooltip="Embedded system" w:history="1">
+      <w:hyperlink r:id="rId44" w:tooltip="Embedded system" w:history="1">
         <w:r>
           <w:rPr>
             <w:rStyle w:val="Hyperlink"/>
@@ -5595,7 +5375,7 @@
         </w:rPr>
         <w:t> where memory is limited, since the library takes up little space in RAM and program code. In the minimum version, the working code takes from 2 to 10 kB of RAM.</w:t>
       </w:r>
-      <w:hyperlink r:id="rId42" w:anchor="cite_note-4" w:history="1">
+      <w:hyperlink r:id="rId45" w:anchor="cite_note-4" w:history="1">
         <w:r>
           <w:rPr>
             <w:rStyle w:val="Hyperlink"/>
@@ -5646,7 +5426,7 @@
         </w:rPr>
         <w:t>[</w:t>
       </w:r>
-      <w:hyperlink r:id="rId43" w:tooltip="Edit section: Overview" w:history="1">
+      <w:hyperlink r:id="rId46" w:tooltip="Edit section: Overview" w:history="1">
         <w:r>
           <w:rPr>
             <w:rStyle w:val="Hyperlink"/>
@@ -5692,7 +5472,7 @@
         </w:rPr>
         <w:t>FatFs is designed to be a </w:t>
       </w:r>
-      <w:hyperlink r:id="rId44" w:tooltip="File system" w:history="1">
+      <w:hyperlink r:id="rId47" w:tooltip="File system" w:history="1">
         <w:r>
           <w:rPr>
             <w:rStyle w:val="Hyperlink"/>
@@ -5713,7 +5493,7 @@
         </w:rPr>
         <w:t> that is agnostic to the platform and </w:t>
       </w:r>
-      <w:hyperlink r:id="rId45" w:tooltip="Data storage" w:history="1">
+      <w:hyperlink r:id="rId48" w:tooltip="Data storage" w:history="1">
         <w:r>
           <w:rPr>
             <w:rStyle w:val="Hyperlink"/>
@@ -5734,7 +5514,7 @@
         </w:rPr>
         <w:t> it is used with. This is achieved by providing a media access interface that is used to communicate with the storage device control module which is provided by the implementer.</w:t>
       </w:r>
-      <w:hyperlink r:id="rId46" w:anchor="cite_note-stm32doc-5" w:history="1">
+      <w:hyperlink r:id="rId49" w:anchor="cite_note-stm32doc-5" w:history="1">
         <w:r>
           <w:rPr>
             <w:rStyle w:val="Hyperlink"/>
@@ -5756,7 +5536,7 @@
         </w:rPr>
         <w:t> This means that FatFs can work with any physical device such as an </w:t>
       </w:r>
-      <w:hyperlink r:id="rId47" w:tooltip="SD card" w:history="1">
+      <w:hyperlink r:id="rId50" w:tooltip="SD card" w:history="1">
         <w:r>
           <w:rPr>
             <w:rStyle w:val="Hyperlink"/>
@@ -5777,7 +5557,7 @@
         </w:rPr>
         <w:t> or a </w:t>
       </w:r>
-      <w:hyperlink r:id="rId48" w:tooltip="Hard disk drive" w:history="1">
+      <w:hyperlink r:id="rId51" w:tooltip="Hard disk drive" w:history="1">
         <w:r>
           <w:rPr>
             <w:rStyle w:val="Hyperlink"/>
@@ -5798,7 +5578,7 @@
         </w:rPr>
         <w:t> on any platform that can run plain </w:t>
       </w:r>
-      <w:hyperlink r:id="rId49" w:tooltip="C (programming language)" w:history="1">
+      <w:hyperlink r:id="rId52" w:tooltip="C (programming language)" w:history="1">
         <w:r>
           <w:rPr>
             <w:rStyle w:val="Hyperlink"/>
@@ -5863,7 +5643,7 @@
         </w:rPr>
         <w:t>[</w:t>
       </w:r>
-      <w:hyperlink r:id="rId50" w:tooltip="Edit section: License" w:history="1">
+      <w:hyperlink r:id="rId53" w:tooltip="Edit section: License" w:history="1">
         <w:r>
           <w:rPr>
             <w:rStyle w:val="Hyperlink"/>
@@ -5909,7 +5689,7 @@
         </w:rPr>
         <w:t>FatFs has its own minimalistic license </w:t>
       </w:r>
-      <w:hyperlink r:id="rId51" w:anchor="cite_note-7" w:history="1">
+      <w:hyperlink r:id="rId54" w:anchor="cite_note-7" w:history="1">
         <w:r>
           <w:rPr>
             <w:rStyle w:val="Hyperlink"/>
@@ -5931,7 +5711,7 @@
         </w:rPr>
         <w:t> similar to the </w:t>
       </w:r>
-      <w:hyperlink r:id="rId52" w:tooltip="BSD License" w:history="1">
+      <w:hyperlink r:id="rId55" w:tooltip="BSD License" w:history="1">
         <w:r>
           <w:rPr>
             <w:rStyle w:val="Hyperlink"/>
@@ -5952,7 +5732,7 @@
         </w:rPr>
         <w:t>. It allows usage in commercial products without disclosing the </w:t>
       </w:r>
-      <w:hyperlink r:id="rId53" w:tooltip="Source code" w:history="1">
+      <w:hyperlink r:id="rId56" w:tooltip="Source code" w:history="1">
         <w:r>
           <w:rPr>
             <w:rStyle w:val="Hyperlink"/>
@@ -5973,7 +5753,7 @@
         </w:rPr>
         <w:t>.</w:t>
       </w:r>
-      <w:hyperlink r:id="rId54" w:anchor="cite_note-stm32doc-5" w:history="1">
+      <w:hyperlink r:id="rId57" w:anchor="cite_note-stm32doc-5" w:history="1">
         <w:r>
           <w:rPr>
             <w:rStyle w:val="Hyperlink"/>
@@ -6005,7 +5785,7 @@
         </w:rPr>
         <w:t> The only condition is to keep the </w:t>
       </w:r>
-      <w:hyperlink r:id="rId55" w:tooltip="Copyright" w:history="1">
+      <w:hyperlink r:id="rId58" w:tooltip="Copyright" w:history="1">
         <w:r>
           <w:rPr>
             <w:rStyle w:val="Hyperlink"/>
@@ -6026,7 +5806,7 @@
         </w:rPr>
         <w:t> notice in case of </w:t>
       </w:r>
-      <w:hyperlink r:id="rId56" w:tooltip="Freely redistributable software" w:history="1">
+      <w:hyperlink r:id="rId59" w:tooltip="Freely redistributable software" w:history="1">
         <w:r>
           <w:rPr>
             <w:rStyle w:val="Hyperlink"/>
@@ -6047,7 +5827,7 @@
         </w:rPr>
         <w:t> of the source code. The conditions of FatFs license are not cover any redistributions in binary form, such as </w:t>
       </w:r>
-      <w:hyperlink r:id="rId57" w:tooltip="Embedded software" w:history="1">
+      <w:hyperlink r:id="rId60" w:tooltip="Embedded software" w:history="1">
         <w:r>
           <w:rPr>
             <w:rStyle w:val="Hyperlink"/>
@@ -6151,29 +5931,7 @@
                 <w:szCs w:val="21"/>
                 <w:lang w:val="en-GB" w:eastAsia="en-GB"/>
               </w:rPr>
-              <w:t xml:space="preserve"> </w:t>
-            </w:r>
-            <w:proofErr w:type="spellStart"/>
-            <w:r>
-              <w:rPr>
-                <w:rFonts w:ascii="Consolas" w:eastAsia="Times New Roman" w:hAnsi="Consolas"/>
-                <w:color w:val="D4D4D4"/>
-                <w:sz w:val="21"/>
-                <w:szCs w:val="21"/>
-                <w:lang w:val="en-GB" w:eastAsia="en-GB"/>
-              </w:rPr>
-              <w:t>DATALOG_SD_Init</w:t>
-            </w:r>
-            <w:proofErr w:type="spellEnd"/>
-            <w:r>
-              <w:rPr>
-                <w:rFonts w:ascii="Consolas" w:eastAsia="Times New Roman" w:hAnsi="Consolas"/>
-                <w:color w:val="D4D4D4"/>
-                <w:sz w:val="21"/>
-                <w:szCs w:val="21"/>
-                <w:lang w:val="en-GB" w:eastAsia="en-GB"/>
-              </w:rPr>
-              <w:t>(</w:t>
+              <w:t xml:space="preserve"> DATALOG_SD_Init(</w:t>
             </w:r>
             <w:r>
               <w:rPr>
@@ -6261,29 +6019,7 @@
                 <w:szCs w:val="21"/>
                 <w:lang w:val="en-GB" w:eastAsia="en-GB"/>
               </w:rPr>
-              <w:t xml:space="preserve"> </w:t>
-            </w:r>
-            <w:proofErr w:type="spellStart"/>
-            <w:r>
-              <w:rPr>
-                <w:rFonts w:ascii="Consolas" w:eastAsia="Times New Roman" w:hAnsi="Consolas"/>
-                <w:color w:val="D4D4D4"/>
-                <w:sz w:val="21"/>
-                <w:szCs w:val="21"/>
-                <w:lang w:val="en-GB" w:eastAsia="en-GB"/>
-              </w:rPr>
-              <w:t>SDPath</w:t>
-            </w:r>
-            <w:proofErr w:type="spellEnd"/>
-            <w:r>
-              <w:rPr>
-                <w:rFonts w:ascii="Consolas" w:eastAsia="Times New Roman" w:hAnsi="Consolas"/>
-                <w:color w:val="D4D4D4"/>
-                <w:sz w:val="21"/>
-                <w:szCs w:val="21"/>
-                <w:lang w:val="en-GB" w:eastAsia="en-GB"/>
-              </w:rPr>
-              <w:t>[</w:t>
+              <w:t xml:space="preserve"> SDPath[</w:t>
             </w:r>
             <w:r>
               <w:rPr>
@@ -6371,73 +6107,7 @@
                 <w:szCs w:val="21"/>
                 <w:lang w:val="en-GB" w:eastAsia="en-GB"/>
               </w:rPr>
-              <w:t>(</w:t>
-            </w:r>
-            <w:proofErr w:type="spellStart"/>
-            <w:r>
-              <w:rPr>
-                <w:rFonts w:ascii="Consolas" w:eastAsia="Times New Roman" w:hAnsi="Consolas"/>
-                <w:color w:val="D4D4D4"/>
-                <w:sz w:val="21"/>
-                <w:szCs w:val="21"/>
-                <w:lang w:val="en-GB" w:eastAsia="en-GB"/>
-              </w:rPr>
-              <w:t>FATFS_LinkDriver</w:t>
-            </w:r>
-            <w:proofErr w:type="spellEnd"/>
-            <w:r>
-              <w:rPr>
-                <w:rFonts w:ascii="Consolas" w:eastAsia="Times New Roman" w:hAnsi="Consolas"/>
-                <w:color w:val="D4D4D4"/>
-                <w:sz w:val="21"/>
-                <w:szCs w:val="21"/>
-                <w:lang w:val="en-GB" w:eastAsia="en-GB"/>
-              </w:rPr>
-              <w:t>(&amp;</w:t>
-            </w:r>
-            <w:proofErr w:type="spellStart"/>
-            <w:r>
-              <w:rPr>
-                <w:rFonts w:ascii="Consolas" w:eastAsia="Times New Roman" w:hAnsi="Consolas"/>
-                <w:color w:val="D4D4D4"/>
-                <w:sz w:val="21"/>
-                <w:szCs w:val="21"/>
-                <w:lang w:val="en-GB" w:eastAsia="en-GB"/>
-              </w:rPr>
-              <w:t>SD_Driver</w:t>
-            </w:r>
-            <w:proofErr w:type="spellEnd"/>
-            <w:r>
-              <w:rPr>
-                <w:rFonts w:ascii="Consolas" w:eastAsia="Times New Roman" w:hAnsi="Consolas"/>
-                <w:color w:val="D4D4D4"/>
-                <w:sz w:val="21"/>
-                <w:szCs w:val="21"/>
-                <w:lang w:val="en-GB" w:eastAsia="en-GB"/>
-              </w:rPr>
-              <w:t xml:space="preserve">, </w:t>
-            </w:r>
-            <w:proofErr w:type="spellStart"/>
-            <w:r>
-              <w:rPr>
-                <w:rFonts w:ascii="Consolas" w:eastAsia="Times New Roman" w:hAnsi="Consolas"/>
-                <w:color w:val="D4D4D4"/>
-                <w:sz w:val="21"/>
-                <w:szCs w:val="21"/>
-                <w:lang w:val="en-GB" w:eastAsia="en-GB"/>
-              </w:rPr>
-              <w:t>SDPath</w:t>
-            </w:r>
-            <w:proofErr w:type="spellEnd"/>
-            <w:r>
-              <w:rPr>
-                <w:rFonts w:ascii="Consolas" w:eastAsia="Times New Roman" w:hAnsi="Consolas"/>
-                <w:color w:val="D4D4D4"/>
-                <w:sz w:val="21"/>
-                <w:szCs w:val="21"/>
-                <w:lang w:val="en-GB" w:eastAsia="en-GB"/>
-              </w:rPr>
-              <w:t xml:space="preserve">) == </w:t>
+              <w:t xml:space="preserve">(FATFS_LinkDriver(&amp;SD_Driver, SDPath) == </w:t>
             </w:r>
             <w:r>
               <w:rPr>
@@ -6505,29 +6175,7 @@
                 <w:szCs w:val="21"/>
                 <w:lang w:val="en-GB" w:eastAsia="en-GB"/>
               </w:rPr>
-              <w:t xml:space="preserve">    /* Register the file system object to the </w:t>
-            </w:r>
-            <w:proofErr w:type="spellStart"/>
-            <w:r>
-              <w:rPr>
-                <w:rFonts w:ascii="Consolas" w:eastAsia="Times New Roman" w:hAnsi="Consolas"/>
-                <w:color w:val="6A9955"/>
-                <w:sz w:val="21"/>
-                <w:szCs w:val="21"/>
-                <w:lang w:val="en-GB" w:eastAsia="en-GB"/>
-              </w:rPr>
-              <w:t>FatFs</w:t>
-            </w:r>
-            <w:proofErr w:type="spellEnd"/>
-            <w:r>
-              <w:rPr>
-                <w:rFonts w:ascii="Consolas" w:eastAsia="Times New Roman" w:hAnsi="Consolas"/>
-                <w:color w:val="6A9955"/>
-                <w:sz w:val="21"/>
-                <w:szCs w:val="21"/>
-                <w:lang w:val="en-GB" w:eastAsia="en-GB"/>
-              </w:rPr>
-              <w:t xml:space="preserve"> module */</w:t>
+              <w:t>    /* Register the file system object to the FatFs module */</w:t>
             </w:r>
           </w:p>
           <w:p>
@@ -6571,53 +6219,8 @@
                 <w:szCs w:val="21"/>
                 <w:lang w:val="en-GB" w:eastAsia="en-GB"/>
               </w:rPr>
-              <w:t>(</w:t>
-            </w:r>
-            <w:proofErr w:type="spellStart"/>
-            <w:r>
-              <w:rPr>
-                <w:rFonts w:ascii="Consolas" w:eastAsia="Times New Roman" w:hAnsi="Consolas"/>
-                <w:color w:val="D4D4D4"/>
-                <w:sz w:val="21"/>
-                <w:szCs w:val="21"/>
-                <w:lang w:val="en-GB" w:eastAsia="en-GB"/>
-              </w:rPr>
-              <w:t>f_mount</w:t>
-            </w:r>
-            <w:proofErr w:type="spellEnd"/>
-            <w:r>
-              <w:rPr>
-                <w:rFonts w:ascii="Consolas" w:eastAsia="Times New Roman" w:hAnsi="Consolas"/>
-                <w:color w:val="D4D4D4"/>
-                <w:sz w:val="21"/>
-                <w:szCs w:val="21"/>
-                <w:lang w:val="en-GB" w:eastAsia="en-GB"/>
-              </w:rPr>
-              <w:t>(&amp;</w:t>
-            </w:r>
-            <w:proofErr w:type="spellStart"/>
-            <w:r>
-              <w:rPr>
-                <w:rFonts w:ascii="Consolas" w:eastAsia="Times New Roman" w:hAnsi="Consolas"/>
-                <w:color w:val="D4D4D4"/>
-                <w:sz w:val="21"/>
-                <w:szCs w:val="21"/>
-                <w:lang w:val="en-GB" w:eastAsia="en-GB"/>
-              </w:rPr>
-              <w:t>SDFatFs</w:t>
-            </w:r>
-            <w:proofErr w:type="spellEnd"/>
-            <w:r>
-              <w:rPr>
-                <w:rFonts w:ascii="Consolas" w:eastAsia="Times New Roman" w:hAnsi="Consolas"/>
-                <w:color w:val="D4D4D4"/>
-                <w:sz w:val="21"/>
-                <w:szCs w:val="21"/>
-                <w:lang w:val="en-GB" w:eastAsia="en-GB"/>
-              </w:rPr>
-              <w:t xml:space="preserve">, (TCHAR </w:t>
-            </w:r>
-            <w:proofErr w:type="spellStart"/>
+              <w:t xml:space="preserve">(f_mount(&amp;SDFatFs, (TCHAR </w:t>
+            </w:r>
             <w:r>
               <w:rPr>
                 <w:rFonts w:ascii="Consolas" w:eastAsia="Times New Roman" w:hAnsi="Consolas"/>
@@ -6628,38 +6231,15 @@
               </w:rPr>
               <w:t>const</w:t>
             </w:r>
-            <w:proofErr w:type="spellEnd"/>
-            <w:r>
-              <w:rPr>
-                <w:rFonts w:ascii="Consolas" w:eastAsia="Times New Roman" w:hAnsi="Consolas"/>
-                <w:color w:val="D4D4D4"/>
-                <w:sz w:val="21"/>
-                <w:szCs w:val="21"/>
-                <w:lang w:val="en-GB" w:eastAsia="en-GB"/>
-              </w:rPr>
-              <w:t>*)</w:t>
-            </w:r>
-            <w:proofErr w:type="spellStart"/>
-            <w:r>
-              <w:rPr>
-                <w:rFonts w:ascii="Consolas" w:eastAsia="Times New Roman" w:hAnsi="Consolas"/>
-                <w:color w:val="D4D4D4"/>
-                <w:sz w:val="21"/>
-                <w:szCs w:val="21"/>
-                <w:lang w:val="en-GB" w:eastAsia="en-GB"/>
-              </w:rPr>
-              <w:t>SDPath</w:t>
-            </w:r>
-            <w:proofErr w:type="spellEnd"/>
-            <w:r>
-              <w:rPr>
-                <w:rFonts w:ascii="Consolas" w:eastAsia="Times New Roman" w:hAnsi="Consolas"/>
-                <w:color w:val="D4D4D4"/>
-                <w:sz w:val="21"/>
-                <w:szCs w:val="21"/>
-                <w:lang w:val="en-GB" w:eastAsia="en-GB"/>
-              </w:rPr>
-              <w:t xml:space="preserve">, </w:t>
+            <w:r>
+              <w:rPr>
+                <w:rFonts w:ascii="Consolas" w:eastAsia="Times New Roman" w:hAnsi="Consolas"/>
+                <w:color w:val="D4D4D4"/>
+                <w:sz w:val="21"/>
+                <w:szCs w:val="21"/>
+                <w:lang w:val="en-GB" w:eastAsia="en-GB"/>
+              </w:rPr>
+              <w:t xml:space="preserve">*)SDPath, </w:t>
             </w:r>
             <w:r>
               <w:rPr>
@@ -6747,29 +6327,7 @@
                 <w:szCs w:val="21"/>
                 <w:lang w:val="en-GB" w:eastAsia="en-GB"/>
               </w:rPr>
-              <w:t xml:space="preserve">      /* </w:t>
-            </w:r>
-            <w:proofErr w:type="spellStart"/>
-            <w:r>
-              <w:rPr>
-                <w:rFonts w:ascii="Consolas" w:eastAsia="Times New Roman" w:hAnsi="Consolas"/>
-                <w:color w:val="6A9955"/>
-                <w:sz w:val="21"/>
-                <w:szCs w:val="21"/>
-                <w:lang w:val="en-GB" w:eastAsia="en-GB"/>
-              </w:rPr>
-              <w:t>FatFs</w:t>
-            </w:r>
-            <w:proofErr w:type="spellEnd"/>
-            <w:r>
-              <w:rPr>
-                <w:rFonts w:ascii="Consolas" w:eastAsia="Times New Roman" w:hAnsi="Consolas"/>
-                <w:color w:val="6A9955"/>
-                <w:sz w:val="21"/>
-                <w:szCs w:val="21"/>
-                <w:lang w:val="en-GB" w:eastAsia="en-GB"/>
-              </w:rPr>
-              <w:t xml:space="preserve"> Initialization Error */</w:t>
+              <w:t>      /* FatFs Initialization Error */</w:t>
             </w:r>
           </w:p>
           <w:p>
@@ -6881,29 +6439,7 @@
                 <w:szCs w:val="21"/>
                 <w:lang w:val="en-GB" w:eastAsia="en-GB"/>
               </w:rPr>
-              <w:t xml:space="preserve">        </w:t>
-            </w:r>
-            <w:proofErr w:type="spellStart"/>
-            <w:r>
-              <w:rPr>
-                <w:rFonts w:ascii="Consolas" w:eastAsia="Times New Roman" w:hAnsi="Consolas"/>
-                <w:color w:val="D4D4D4"/>
-                <w:sz w:val="21"/>
-                <w:szCs w:val="21"/>
-                <w:lang w:val="en-GB" w:eastAsia="en-GB"/>
-              </w:rPr>
-              <w:t>BSP_LED_On</w:t>
-            </w:r>
-            <w:proofErr w:type="spellEnd"/>
-            <w:r>
-              <w:rPr>
-                <w:rFonts w:ascii="Consolas" w:eastAsia="Times New Roman" w:hAnsi="Consolas"/>
-                <w:color w:val="D4D4D4"/>
-                <w:sz w:val="21"/>
-                <w:szCs w:val="21"/>
-                <w:lang w:val="en-GB" w:eastAsia="en-GB"/>
-              </w:rPr>
-              <w:t>(</w:t>
+              <w:t>        BSP_LED_On(</w:t>
             </w:r>
             <w:r>
               <w:rPr>
@@ -6947,29 +6483,7 @@
                 <w:szCs w:val="21"/>
                 <w:lang w:val="en-GB" w:eastAsia="en-GB"/>
               </w:rPr>
-              <w:t xml:space="preserve">        </w:t>
-            </w:r>
-            <w:proofErr w:type="spellStart"/>
-            <w:r>
-              <w:rPr>
-                <w:rFonts w:ascii="Consolas" w:eastAsia="Times New Roman" w:hAnsi="Consolas"/>
-                <w:color w:val="D4D4D4"/>
-                <w:sz w:val="21"/>
-                <w:szCs w:val="21"/>
-                <w:lang w:val="en-GB" w:eastAsia="en-GB"/>
-              </w:rPr>
-              <w:t>HAL_Delay</w:t>
-            </w:r>
-            <w:proofErr w:type="spellEnd"/>
-            <w:r>
-              <w:rPr>
-                <w:rFonts w:ascii="Consolas" w:eastAsia="Times New Roman" w:hAnsi="Consolas"/>
-                <w:color w:val="D4D4D4"/>
-                <w:sz w:val="21"/>
-                <w:szCs w:val="21"/>
-                <w:lang w:val="en-GB" w:eastAsia="en-GB"/>
-              </w:rPr>
-              <w:t>(</w:t>
+              <w:t>        HAL_Delay(</w:t>
             </w:r>
             <w:r>
               <w:rPr>
@@ -7013,29 +6527,7 @@
                 <w:szCs w:val="21"/>
                 <w:lang w:val="en-GB" w:eastAsia="en-GB"/>
               </w:rPr>
-              <w:t xml:space="preserve">        </w:t>
-            </w:r>
-            <w:proofErr w:type="spellStart"/>
-            <w:r>
-              <w:rPr>
-                <w:rFonts w:ascii="Consolas" w:eastAsia="Times New Roman" w:hAnsi="Consolas"/>
-                <w:color w:val="D4D4D4"/>
-                <w:sz w:val="21"/>
-                <w:szCs w:val="21"/>
-                <w:lang w:val="en-GB" w:eastAsia="en-GB"/>
-              </w:rPr>
-              <w:t>BSP_LED_Off</w:t>
-            </w:r>
-            <w:proofErr w:type="spellEnd"/>
-            <w:r>
-              <w:rPr>
-                <w:rFonts w:ascii="Consolas" w:eastAsia="Times New Roman" w:hAnsi="Consolas"/>
-                <w:color w:val="D4D4D4"/>
-                <w:sz w:val="21"/>
-                <w:szCs w:val="21"/>
-                <w:lang w:val="en-GB" w:eastAsia="en-GB"/>
-              </w:rPr>
-              <w:t>(</w:t>
+              <w:t>        BSP_LED_Off(</w:t>
             </w:r>
             <w:r>
               <w:rPr>
@@ -7079,29 +6571,7 @@
                 <w:szCs w:val="21"/>
                 <w:lang w:val="en-GB" w:eastAsia="en-GB"/>
               </w:rPr>
-              <w:t xml:space="preserve">        </w:t>
-            </w:r>
-            <w:proofErr w:type="spellStart"/>
-            <w:r>
-              <w:rPr>
-                <w:rFonts w:ascii="Consolas" w:eastAsia="Times New Roman" w:hAnsi="Consolas"/>
-                <w:color w:val="D4D4D4"/>
-                <w:sz w:val="21"/>
-                <w:szCs w:val="21"/>
-                <w:lang w:val="en-GB" w:eastAsia="en-GB"/>
-              </w:rPr>
-              <w:t>HAL_Delay</w:t>
-            </w:r>
-            <w:proofErr w:type="spellEnd"/>
-            <w:r>
-              <w:rPr>
-                <w:rFonts w:ascii="Consolas" w:eastAsia="Times New Roman" w:hAnsi="Consolas"/>
-                <w:color w:val="D4D4D4"/>
-                <w:sz w:val="21"/>
-                <w:szCs w:val="21"/>
-                <w:lang w:val="en-GB" w:eastAsia="en-GB"/>
-              </w:rPr>
-              <w:t>(</w:t>
+              <w:t>        HAL_Delay(</w:t>
             </w:r>
             <w:r>
               <w:rPr>
@@ -7492,29 +6962,7 @@
                 <w:szCs w:val="21"/>
                 <w:lang w:val="en-GB" w:eastAsia="en-GB"/>
               </w:rPr>
-              <w:t xml:space="preserve"> </w:t>
-            </w:r>
-            <w:proofErr w:type="spellStart"/>
-            <w:r>
-              <w:rPr>
-                <w:rFonts w:ascii="Consolas" w:eastAsia="Times New Roman" w:hAnsi="Consolas"/>
-                <w:color w:val="D4D4D4"/>
-                <w:sz w:val="21"/>
-                <w:szCs w:val="21"/>
-                <w:lang w:val="en-GB" w:eastAsia="en-GB"/>
-              </w:rPr>
-              <w:t>DATALOG_SD_Log_Enable</w:t>
-            </w:r>
-            <w:proofErr w:type="spellEnd"/>
-            <w:r>
-              <w:rPr>
-                <w:rFonts w:ascii="Consolas" w:eastAsia="Times New Roman" w:hAnsi="Consolas"/>
-                <w:color w:val="D4D4D4"/>
-                <w:sz w:val="21"/>
-                <w:szCs w:val="21"/>
-                <w:lang w:val="en-GB" w:eastAsia="en-GB"/>
-              </w:rPr>
-              <w:t>(</w:t>
+              <w:t xml:space="preserve"> DATALOG_SD_Log_Enable(</w:t>
             </w:r>
             <w:r>
               <w:rPr>
@@ -7622,29 +7070,7 @@
                 <w:szCs w:val="21"/>
                 <w:lang w:val="en-GB" w:eastAsia="en-GB"/>
               </w:rPr>
-              <w:t xml:space="preserve"> </w:t>
-            </w:r>
-            <w:proofErr w:type="spellStart"/>
-            <w:r>
-              <w:rPr>
-                <w:rFonts w:ascii="Consolas" w:eastAsia="Times New Roman" w:hAnsi="Consolas"/>
-                <w:color w:val="D4D4D4"/>
-                <w:sz w:val="21"/>
-                <w:szCs w:val="21"/>
-                <w:lang w:val="en-GB" w:eastAsia="en-GB"/>
-              </w:rPr>
-              <w:t>sdcard_file_counter</w:t>
-            </w:r>
-            <w:proofErr w:type="spellEnd"/>
-            <w:r>
-              <w:rPr>
-                <w:rFonts w:ascii="Consolas" w:eastAsia="Times New Roman" w:hAnsi="Consolas"/>
-                <w:color w:val="D4D4D4"/>
-                <w:sz w:val="21"/>
-                <w:szCs w:val="21"/>
-                <w:lang w:val="en-GB" w:eastAsia="en-GB"/>
-              </w:rPr>
-              <w:t xml:space="preserve"> = </w:t>
+              <w:t xml:space="preserve"> sdcard_file_counter = </w:t>
             </w:r>
             <w:r>
               <w:rPr>
@@ -7732,29 +7158,7 @@
                 <w:szCs w:val="21"/>
                 <w:lang w:val="en-GB" w:eastAsia="en-GB"/>
               </w:rPr>
-              <w:t xml:space="preserve"> </w:t>
-            </w:r>
-            <w:proofErr w:type="spellStart"/>
-            <w:r>
-              <w:rPr>
-                <w:rFonts w:ascii="Consolas" w:eastAsia="Times New Roman" w:hAnsi="Consolas"/>
-                <w:color w:val="D4D4D4"/>
-                <w:sz w:val="21"/>
-                <w:szCs w:val="21"/>
-                <w:lang w:val="en-GB" w:eastAsia="en-GB"/>
-              </w:rPr>
-              <w:t>byteswritten</w:t>
-            </w:r>
-            <w:proofErr w:type="spellEnd"/>
-            <w:r>
-              <w:rPr>
-                <w:rFonts w:ascii="Consolas" w:eastAsia="Times New Roman" w:hAnsi="Consolas"/>
-                <w:color w:val="D4D4D4"/>
-                <w:sz w:val="21"/>
-                <w:szCs w:val="21"/>
-                <w:lang w:val="en-GB" w:eastAsia="en-GB"/>
-              </w:rPr>
-              <w:t>;</w:t>
+              <w:t xml:space="preserve"> byteswritten;</w:t>
             </w:r>
             <w:r>
               <w:rPr>
@@ -7808,29 +7212,7 @@
                 <w:szCs w:val="21"/>
                 <w:lang w:val="en-GB" w:eastAsia="en-GB"/>
               </w:rPr>
-              <w:t xml:space="preserve"> </w:t>
-            </w:r>
-            <w:proofErr w:type="spellStart"/>
-            <w:r>
-              <w:rPr>
-                <w:rFonts w:ascii="Consolas" w:eastAsia="Times New Roman" w:hAnsi="Consolas"/>
-                <w:color w:val="D4D4D4"/>
-                <w:sz w:val="21"/>
-                <w:szCs w:val="21"/>
-                <w:lang w:val="en-GB" w:eastAsia="en-GB"/>
-              </w:rPr>
-              <w:t>file_name</w:t>
-            </w:r>
-            <w:proofErr w:type="spellEnd"/>
-            <w:r>
-              <w:rPr>
-                <w:rFonts w:ascii="Consolas" w:eastAsia="Times New Roman" w:hAnsi="Consolas"/>
-                <w:color w:val="D4D4D4"/>
-                <w:sz w:val="21"/>
-                <w:szCs w:val="21"/>
-                <w:lang w:val="en-GB" w:eastAsia="en-GB"/>
-              </w:rPr>
-              <w:t>[</w:t>
+              <w:t xml:space="preserve"> file_name[</w:t>
             </w:r>
             <w:r>
               <w:rPr>
@@ -7918,29 +7300,7 @@
                 <w:szCs w:val="21"/>
                 <w:lang w:val="en-GB" w:eastAsia="en-GB"/>
               </w:rPr>
-              <w:t xml:space="preserve">  </w:t>
-            </w:r>
-            <w:proofErr w:type="spellStart"/>
-            <w:r>
-              <w:rPr>
-                <w:rFonts w:ascii="Consolas" w:eastAsia="Times New Roman" w:hAnsi="Consolas"/>
-                <w:color w:val="D4D4D4"/>
-                <w:sz w:val="21"/>
-                <w:szCs w:val="21"/>
-                <w:lang w:val="en-GB" w:eastAsia="en-GB"/>
-              </w:rPr>
-              <w:t>WavProcess_HeaderInit</w:t>
-            </w:r>
-            <w:proofErr w:type="spellEnd"/>
-            <w:r>
-              <w:rPr>
-                <w:rFonts w:ascii="Consolas" w:eastAsia="Times New Roman" w:hAnsi="Consolas"/>
-                <w:color w:val="D4D4D4"/>
-                <w:sz w:val="21"/>
-                <w:szCs w:val="21"/>
-                <w:lang w:val="en-GB" w:eastAsia="en-GB"/>
-              </w:rPr>
-              <w:t>();</w:t>
+              <w:t>  WavProcess_HeaderInit();</w:t>
             </w:r>
           </w:p>
           <w:p>
@@ -7988,42 +7348,18 @@
                 <w:szCs w:val="21"/>
                 <w:lang w:val="en-GB" w:eastAsia="en-GB"/>
               </w:rPr>
-              <w:t xml:space="preserve">  </w:t>
-            </w:r>
-            <w:proofErr w:type="spellStart"/>
-            <w:r>
-              <w:rPr>
-                <w:rFonts w:ascii="Consolas" w:eastAsia="Times New Roman" w:hAnsi="Consolas"/>
-                <w:color w:val="D4D4D4"/>
-                <w:sz w:val="21"/>
-                <w:szCs w:val="21"/>
-                <w:lang w:val="en-GB" w:eastAsia="en-GB"/>
-              </w:rPr>
-              <w:t>sprintf</w:t>
-            </w:r>
-            <w:proofErr w:type="spellEnd"/>
-            <w:r>
-              <w:rPr>
-                <w:rFonts w:ascii="Consolas" w:eastAsia="Times New Roman" w:hAnsi="Consolas"/>
-                <w:color w:val="D4D4D4"/>
-                <w:sz w:val="21"/>
-                <w:szCs w:val="21"/>
-                <w:lang w:val="en-GB" w:eastAsia="en-GB"/>
-              </w:rPr>
-              <w:t>(</w:t>
-            </w:r>
-            <w:proofErr w:type="spellStart"/>
-            <w:r>
-              <w:rPr>
-                <w:rFonts w:ascii="Consolas" w:eastAsia="Times New Roman" w:hAnsi="Consolas"/>
-                <w:color w:val="D4D4D4"/>
-                <w:sz w:val="21"/>
-                <w:szCs w:val="21"/>
-                <w:lang w:val="en-GB" w:eastAsia="en-GB"/>
-              </w:rPr>
-              <w:t>file_name</w:t>
-            </w:r>
-            <w:proofErr w:type="spellEnd"/>
+              <w:t xml:space="preserve">  sprintf(file_name, </w:t>
+            </w:r>
+            <w:r>
+              <w:rPr>
+                <w:rFonts w:ascii="Consolas" w:eastAsia="Times New Roman" w:hAnsi="Consolas"/>
+                <w:color w:val="CE9178"/>
+                <w:sz w:val="21"/>
+                <w:szCs w:val="21"/>
+                <w:lang w:val="en-GB" w:eastAsia="en-GB"/>
+              </w:rPr>
+              <w:t>"%s%.3d%s"</w:t>
+            </w:r>
             <w:r>
               <w:rPr>
                 <w:rFonts w:ascii="Consolas" w:eastAsia="Times New Roman" w:hAnsi="Consolas"/>
@@ -8042,81 +7378,17 @@
                 <w:szCs w:val="21"/>
                 <w:lang w:val="en-GB" w:eastAsia="en-GB"/>
               </w:rPr>
-              <w:t>"%s%.3d%s"</w:t>
-            </w:r>
-            <w:r>
-              <w:rPr>
-                <w:rFonts w:ascii="Consolas" w:eastAsia="Times New Roman" w:hAnsi="Consolas"/>
-                <w:color w:val="D4D4D4"/>
-                <w:sz w:val="21"/>
-                <w:szCs w:val="21"/>
-                <w:lang w:val="en-GB" w:eastAsia="en-GB"/>
-              </w:rPr>
-              <w:t xml:space="preserve">, </w:t>
-            </w:r>
-            <w:r>
-              <w:rPr>
-                <w:rFonts w:ascii="Consolas" w:eastAsia="Times New Roman" w:hAnsi="Consolas"/>
-                <w:color w:val="CE9178"/>
-                <w:sz w:val="21"/>
-                <w:szCs w:val="21"/>
-                <w:lang w:val="en-GB" w:eastAsia="en-GB"/>
-              </w:rPr>
-              <w:t>"</w:t>
-            </w:r>
-            <w:proofErr w:type="spellStart"/>
-            <w:r>
-              <w:rPr>
-                <w:rFonts w:ascii="Consolas" w:eastAsia="Times New Roman" w:hAnsi="Consolas"/>
-                <w:color w:val="CE9178"/>
-                <w:sz w:val="21"/>
-                <w:szCs w:val="21"/>
-                <w:lang w:val="en-GB" w:eastAsia="en-GB"/>
-              </w:rPr>
-              <w:t>Audio_Record_N</w:t>
-            </w:r>
-            <w:proofErr w:type="spellEnd"/>
-            <w:r>
-              <w:rPr>
-                <w:rFonts w:ascii="Consolas" w:eastAsia="Times New Roman" w:hAnsi="Consolas"/>
-                <w:color w:val="CE9178"/>
-                <w:sz w:val="21"/>
-                <w:szCs w:val="21"/>
-                <w:lang w:val="en-GB" w:eastAsia="en-GB"/>
-              </w:rPr>
-              <w:t>"</w:t>
-            </w:r>
-            <w:r>
-              <w:rPr>
-                <w:rFonts w:ascii="Consolas" w:eastAsia="Times New Roman" w:hAnsi="Consolas"/>
-                <w:color w:val="D4D4D4"/>
-                <w:sz w:val="21"/>
-                <w:szCs w:val="21"/>
-                <w:lang w:val="en-GB" w:eastAsia="en-GB"/>
-              </w:rPr>
-              <w:t xml:space="preserve">, </w:t>
-            </w:r>
-            <w:proofErr w:type="spellStart"/>
-            <w:r>
-              <w:rPr>
-                <w:rFonts w:ascii="Consolas" w:eastAsia="Times New Roman" w:hAnsi="Consolas"/>
-                <w:color w:val="D4D4D4"/>
-                <w:sz w:val="21"/>
-                <w:szCs w:val="21"/>
-                <w:lang w:val="en-GB" w:eastAsia="en-GB"/>
-              </w:rPr>
-              <w:t>sdcard_file_counter</w:t>
-            </w:r>
-            <w:proofErr w:type="spellEnd"/>
-            <w:r>
-              <w:rPr>
-                <w:rFonts w:ascii="Consolas" w:eastAsia="Times New Roman" w:hAnsi="Consolas"/>
-                <w:color w:val="D4D4D4"/>
-                <w:sz w:val="21"/>
-                <w:szCs w:val="21"/>
-                <w:lang w:val="en-GB" w:eastAsia="en-GB"/>
-              </w:rPr>
-              <w:t xml:space="preserve">, </w:t>
+              <w:t>"Audio_Record_N"</w:t>
+            </w:r>
+            <w:r>
+              <w:rPr>
+                <w:rFonts w:ascii="Consolas" w:eastAsia="Times New Roman" w:hAnsi="Consolas"/>
+                <w:color w:val="D4D4D4"/>
+                <w:sz w:val="21"/>
+                <w:szCs w:val="21"/>
+                <w:lang w:val="en-GB" w:eastAsia="en-GB"/>
+              </w:rPr>
+              <w:t xml:space="preserve">, sdcard_file_counter, </w:t>
             </w:r>
             <w:r>
               <w:rPr>
@@ -8160,29 +7432,7 @@
                 <w:szCs w:val="21"/>
                 <w:lang w:val="en-GB" w:eastAsia="en-GB"/>
               </w:rPr>
-              <w:t xml:space="preserve">  </w:t>
-            </w:r>
-            <w:proofErr w:type="spellStart"/>
-            <w:r>
-              <w:rPr>
-                <w:rFonts w:ascii="Consolas" w:eastAsia="Times New Roman" w:hAnsi="Consolas"/>
-                <w:color w:val="D4D4D4"/>
-                <w:sz w:val="21"/>
-                <w:szCs w:val="21"/>
-                <w:lang w:val="en-GB" w:eastAsia="en-GB"/>
-              </w:rPr>
-              <w:t>sdcard_file_counter</w:t>
-            </w:r>
-            <w:proofErr w:type="spellEnd"/>
-            <w:r>
-              <w:rPr>
-                <w:rFonts w:ascii="Consolas" w:eastAsia="Times New Roman" w:hAnsi="Consolas"/>
-                <w:color w:val="D4D4D4"/>
-                <w:sz w:val="21"/>
-                <w:szCs w:val="21"/>
-                <w:lang w:val="en-GB" w:eastAsia="en-GB"/>
-              </w:rPr>
-              <w:t>++;</w:t>
+              <w:t>  sdcard_file_counter++;</w:t>
             </w:r>
           </w:p>
           <w:p>
@@ -8240,51 +7490,7 @@
                 <w:szCs w:val="21"/>
                 <w:lang w:val="en-GB" w:eastAsia="en-GB"/>
               </w:rPr>
-              <w:t>(</w:t>
-            </w:r>
-            <w:proofErr w:type="spellStart"/>
-            <w:r>
-              <w:rPr>
-                <w:rFonts w:ascii="Consolas" w:eastAsia="Times New Roman" w:hAnsi="Consolas"/>
-                <w:color w:val="D4D4D4"/>
-                <w:sz w:val="21"/>
-                <w:szCs w:val="21"/>
-                <w:lang w:val="en-GB" w:eastAsia="en-GB"/>
-              </w:rPr>
-              <w:t>f_open</w:t>
-            </w:r>
-            <w:proofErr w:type="spellEnd"/>
-            <w:r>
-              <w:rPr>
-                <w:rFonts w:ascii="Consolas" w:eastAsia="Times New Roman" w:hAnsi="Consolas"/>
-                <w:color w:val="D4D4D4"/>
-                <w:sz w:val="21"/>
-                <w:szCs w:val="21"/>
-                <w:lang w:val="en-GB" w:eastAsia="en-GB"/>
-              </w:rPr>
-              <w:t>(&amp;</w:t>
-            </w:r>
-            <w:proofErr w:type="spellStart"/>
-            <w:r>
-              <w:rPr>
-                <w:rFonts w:ascii="Consolas" w:eastAsia="Times New Roman" w:hAnsi="Consolas"/>
-                <w:color w:val="D4D4D4"/>
-                <w:sz w:val="21"/>
-                <w:szCs w:val="21"/>
-                <w:lang w:val="en-GB" w:eastAsia="en-GB"/>
-              </w:rPr>
-              <w:t>MyFile</w:t>
-            </w:r>
-            <w:proofErr w:type="spellEnd"/>
-            <w:r>
-              <w:rPr>
-                <w:rFonts w:ascii="Consolas" w:eastAsia="Times New Roman" w:hAnsi="Consolas"/>
-                <w:color w:val="D4D4D4"/>
-                <w:sz w:val="21"/>
-                <w:szCs w:val="21"/>
-                <w:lang w:val="en-GB" w:eastAsia="en-GB"/>
-              </w:rPr>
-              <w:t>, (</w:t>
+              <w:t>(f_open(&amp;MyFile, (</w:t>
             </w:r>
             <w:r>
               <w:rPr>
@@ -8306,7 +7512,6 @@
               </w:rPr>
               <w:t xml:space="preserve"> </w:t>
             </w:r>
-            <w:proofErr w:type="spellStart"/>
             <w:r>
               <w:rPr>
                 <w:rFonts w:ascii="Consolas" w:eastAsia="Times New Roman" w:hAnsi="Consolas"/>
@@ -8317,38 +7522,15 @@
               </w:rPr>
               <w:t>const</w:t>
             </w:r>
-            <w:proofErr w:type="spellEnd"/>
-            <w:r>
-              <w:rPr>
-                <w:rFonts w:ascii="Consolas" w:eastAsia="Times New Roman" w:hAnsi="Consolas"/>
-                <w:color w:val="D4D4D4"/>
-                <w:sz w:val="21"/>
-                <w:szCs w:val="21"/>
-                <w:lang w:val="en-GB" w:eastAsia="en-GB"/>
-              </w:rPr>
-              <w:t>*)</w:t>
-            </w:r>
-            <w:proofErr w:type="spellStart"/>
-            <w:r>
-              <w:rPr>
-                <w:rFonts w:ascii="Consolas" w:eastAsia="Times New Roman" w:hAnsi="Consolas"/>
-                <w:color w:val="D4D4D4"/>
-                <w:sz w:val="21"/>
-                <w:szCs w:val="21"/>
-                <w:lang w:val="en-GB" w:eastAsia="en-GB"/>
-              </w:rPr>
-              <w:t>file_name</w:t>
-            </w:r>
-            <w:proofErr w:type="spellEnd"/>
-            <w:r>
-              <w:rPr>
-                <w:rFonts w:ascii="Consolas" w:eastAsia="Times New Roman" w:hAnsi="Consolas"/>
-                <w:color w:val="D4D4D4"/>
-                <w:sz w:val="21"/>
-                <w:szCs w:val="21"/>
-                <w:lang w:val="en-GB" w:eastAsia="en-GB"/>
-              </w:rPr>
-              <w:t xml:space="preserve">, </w:t>
+            <w:r>
+              <w:rPr>
+                <w:rFonts w:ascii="Consolas" w:eastAsia="Times New Roman" w:hAnsi="Consolas"/>
+                <w:color w:val="D4D4D4"/>
+                <w:sz w:val="21"/>
+                <w:szCs w:val="21"/>
+                <w:lang w:val="en-GB" w:eastAsia="en-GB"/>
+              </w:rPr>
+              <w:t xml:space="preserve">*)file_name, </w:t>
             </w:r>
             <w:r>
               <w:rPr>
@@ -8588,75 +7770,8 @@
                 <w:szCs w:val="21"/>
                 <w:lang w:val="en-GB" w:eastAsia="en-GB"/>
               </w:rPr>
-              <w:t>(</w:t>
-            </w:r>
-            <w:proofErr w:type="spellStart"/>
-            <w:r>
-              <w:rPr>
-                <w:rFonts w:ascii="Consolas" w:eastAsia="Times New Roman" w:hAnsi="Consolas"/>
-                <w:color w:val="D4D4D4"/>
-                <w:sz w:val="21"/>
-                <w:szCs w:val="21"/>
-                <w:lang w:val="en-GB" w:eastAsia="en-GB"/>
-              </w:rPr>
-              <w:t>f_write</w:t>
-            </w:r>
-            <w:proofErr w:type="spellEnd"/>
-            <w:r>
-              <w:rPr>
-                <w:rFonts w:ascii="Consolas" w:eastAsia="Times New Roman" w:hAnsi="Consolas"/>
-                <w:color w:val="D4D4D4"/>
-                <w:sz w:val="21"/>
-                <w:szCs w:val="21"/>
-                <w:lang w:val="en-GB" w:eastAsia="en-GB"/>
-              </w:rPr>
-              <w:t>(&amp;</w:t>
-            </w:r>
-            <w:proofErr w:type="spellStart"/>
-            <w:r>
-              <w:rPr>
-                <w:rFonts w:ascii="Consolas" w:eastAsia="Times New Roman" w:hAnsi="Consolas"/>
-                <w:color w:val="D4D4D4"/>
-                <w:sz w:val="21"/>
-                <w:szCs w:val="21"/>
-                <w:lang w:val="en-GB" w:eastAsia="en-GB"/>
-              </w:rPr>
-              <w:t>MyFile</w:t>
-            </w:r>
-            <w:proofErr w:type="spellEnd"/>
-            <w:r>
-              <w:rPr>
-                <w:rFonts w:ascii="Consolas" w:eastAsia="Times New Roman" w:hAnsi="Consolas"/>
-                <w:color w:val="D4D4D4"/>
-                <w:sz w:val="21"/>
-                <w:szCs w:val="21"/>
-                <w:lang w:val="en-GB" w:eastAsia="en-GB"/>
-              </w:rPr>
-              <w:t xml:space="preserve">, </w:t>
-            </w:r>
-            <w:proofErr w:type="spellStart"/>
-            <w:r>
-              <w:rPr>
-                <w:rFonts w:ascii="Consolas" w:eastAsia="Times New Roman" w:hAnsi="Consolas"/>
-                <w:color w:val="D4D4D4"/>
-                <w:sz w:val="21"/>
-                <w:szCs w:val="21"/>
-                <w:lang w:val="en-GB" w:eastAsia="en-GB"/>
-              </w:rPr>
-              <w:t>pHeader</w:t>
-            </w:r>
-            <w:proofErr w:type="spellEnd"/>
-            <w:r>
-              <w:rPr>
-                <w:rFonts w:ascii="Consolas" w:eastAsia="Times New Roman" w:hAnsi="Consolas"/>
-                <w:color w:val="D4D4D4"/>
-                <w:sz w:val="21"/>
-                <w:szCs w:val="21"/>
-                <w:lang w:val="en-GB" w:eastAsia="en-GB"/>
-              </w:rPr>
-              <w:t xml:space="preserve">, </w:t>
-            </w:r>
-            <w:proofErr w:type="spellStart"/>
+              <w:t xml:space="preserve">(f_write(&amp;MyFile, pHeader, </w:t>
+            </w:r>
             <w:r>
               <w:rPr>
                 <w:rFonts w:ascii="Consolas" w:eastAsia="Times New Roman" w:hAnsi="Consolas"/>
@@ -8667,38 +7782,15 @@
               </w:rPr>
               <w:t>sizeof</w:t>
             </w:r>
-            <w:proofErr w:type="spellEnd"/>
-            <w:r>
-              <w:rPr>
-                <w:rFonts w:ascii="Consolas" w:eastAsia="Times New Roman" w:hAnsi="Consolas"/>
-                <w:color w:val="D4D4D4"/>
-                <w:sz w:val="21"/>
-                <w:szCs w:val="21"/>
-                <w:lang w:val="en-GB" w:eastAsia="en-GB"/>
-              </w:rPr>
-              <w:t>(</w:t>
-            </w:r>
-            <w:proofErr w:type="spellStart"/>
-            <w:r>
-              <w:rPr>
-                <w:rFonts w:ascii="Consolas" w:eastAsia="Times New Roman" w:hAnsi="Consolas"/>
-                <w:color w:val="D4D4D4"/>
-                <w:sz w:val="21"/>
-                <w:szCs w:val="21"/>
-                <w:lang w:val="en-GB" w:eastAsia="en-GB"/>
-              </w:rPr>
-              <w:t>pHeader</w:t>
-            </w:r>
-            <w:proofErr w:type="spellEnd"/>
-            <w:r>
-              <w:rPr>
-                <w:rFonts w:ascii="Consolas" w:eastAsia="Times New Roman" w:hAnsi="Consolas"/>
-                <w:color w:val="D4D4D4"/>
-                <w:sz w:val="21"/>
-                <w:szCs w:val="21"/>
-                <w:lang w:val="en-GB" w:eastAsia="en-GB"/>
-              </w:rPr>
-              <w:t>), (</w:t>
+            <w:r>
+              <w:rPr>
+                <w:rFonts w:ascii="Consolas" w:eastAsia="Times New Roman" w:hAnsi="Consolas"/>
+                <w:color w:val="D4D4D4"/>
+                <w:sz w:val="21"/>
+                <w:szCs w:val="21"/>
+                <w:lang w:val="en-GB" w:eastAsia="en-GB"/>
+              </w:rPr>
+              <w:t>(pHeader), (</w:t>
             </w:r>
             <w:r>
               <w:rPr>
@@ -8718,29 +7810,7 @@
                 <w:szCs w:val="21"/>
                 <w:lang w:val="en-GB" w:eastAsia="en-GB"/>
               </w:rPr>
-              <w:t xml:space="preserve"> *)&amp;</w:t>
-            </w:r>
-            <w:proofErr w:type="spellStart"/>
-            <w:r>
-              <w:rPr>
-                <w:rFonts w:ascii="Consolas" w:eastAsia="Times New Roman" w:hAnsi="Consolas"/>
-                <w:color w:val="D4D4D4"/>
-                <w:sz w:val="21"/>
-                <w:szCs w:val="21"/>
-                <w:lang w:val="en-GB" w:eastAsia="en-GB"/>
-              </w:rPr>
-              <w:t>byteswritten</w:t>
-            </w:r>
-            <w:proofErr w:type="spellEnd"/>
-            <w:r>
-              <w:rPr>
-                <w:rFonts w:ascii="Consolas" w:eastAsia="Times New Roman" w:hAnsi="Consolas"/>
-                <w:color w:val="D4D4D4"/>
-                <w:sz w:val="21"/>
-                <w:szCs w:val="21"/>
-                <w:lang w:val="en-GB" w:eastAsia="en-GB"/>
-              </w:rPr>
-              <w:t xml:space="preserve">) != </w:t>
+              <w:t xml:space="preserve"> *)&amp;byteswritten) != </w:t>
             </w:r>
             <w:r>
               <w:rPr>
@@ -9354,29 +8424,7 @@
                 <w:szCs w:val="21"/>
                 <w:lang w:val="en-GB" w:eastAsia="en-GB"/>
               </w:rPr>
-              <w:t xml:space="preserve"> </w:t>
-            </w:r>
-            <w:proofErr w:type="spellStart"/>
-            <w:r>
-              <w:rPr>
-                <w:rFonts w:ascii="Consolas" w:eastAsia="Times New Roman" w:hAnsi="Consolas"/>
-                <w:color w:val="D4D4D4"/>
-                <w:sz w:val="21"/>
-                <w:szCs w:val="21"/>
-                <w:lang w:val="en-GB" w:eastAsia="en-GB"/>
-              </w:rPr>
-              <w:t>byteswritten</w:t>
-            </w:r>
-            <w:proofErr w:type="spellEnd"/>
-            <w:r>
-              <w:rPr>
-                <w:rFonts w:ascii="Consolas" w:eastAsia="Times New Roman" w:hAnsi="Consolas"/>
-                <w:color w:val="D4D4D4"/>
-                <w:sz w:val="21"/>
-                <w:szCs w:val="21"/>
-                <w:lang w:val="en-GB" w:eastAsia="en-GB"/>
-              </w:rPr>
-              <w:t>;</w:t>
+              <w:t xml:space="preserve"> byteswritten;</w:t>
             </w:r>
             <w:r>
               <w:rPr>
@@ -9503,29 +8551,7 @@
                 <w:szCs w:val="21"/>
                 <w:lang w:val="en-GB" w:eastAsia="en-GB"/>
               </w:rPr>
-              <w:t xml:space="preserve"> (</w:t>
-            </w:r>
-            <w:proofErr w:type="spellStart"/>
-            <w:r>
-              <w:rPr>
-                <w:rFonts w:ascii="Consolas" w:eastAsia="Times New Roman" w:hAnsi="Consolas"/>
-                <w:color w:val="D4D4D4"/>
-                <w:sz w:val="21"/>
-                <w:szCs w:val="21"/>
-                <w:lang w:val="en-GB" w:eastAsia="en-GB"/>
-              </w:rPr>
-              <w:t>SD_Log_Enabled</w:t>
-            </w:r>
-            <w:proofErr w:type="spellEnd"/>
-            <w:r>
-              <w:rPr>
-                <w:rFonts w:ascii="Consolas" w:eastAsia="Times New Roman" w:hAnsi="Consolas"/>
-                <w:color w:val="D4D4D4"/>
-                <w:sz w:val="21"/>
-                <w:szCs w:val="21"/>
-                <w:lang w:val="en-GB" w:eastAsia="en-GB"/>
-              </w:rPr>
-              <w:t>)</w:t>
+              <w:t xml:space="preserve"> (SD_Log_Enabled)</w:t>
             </w:r>
           </w:p>
           <w:p>
@@ -9573,51 +8599,7 @@
                 <w:szCs w:val="21"/>
                 <w:lang w:val="en-GB" w:eastAsia="en-GB"/>
               </w:rPr>
-              <w:t>    s=</w:t>
-            </w:r>
-            <w:proofErr w:type="spellStart"/>
-            <w:r>
-              <w:rPr>
-                <w:rFonts w:ascii="Consolas" w:eastAsia="Times New Roman" w:hAnsi="Consolas"/>
-                <w:color w:val="D4D4D4"/>
-                <w:sz w:val="21"/>
-                <w:szCs w:val="21"/>
-                <w:lang w:val="en-GB" w:eastAsia="en-GB"/>
-              </w:rPr>
-              <w:t>f_write</w:t>
-            </w:r>
-            <w:proofErr w:type="spellEnd"/>
-            <w:r>
-              <w:rPr>
-                <w:rFonts w:ascii="Consolas" w:eastAsia="Times New Roman" w:hAnsi="Consolas"/>
-                <w:color w:val="D4D4D4"/>
-                <w:sz w:val="21"/>
-                <w:szCs w:val="21"/>
-                <w:lang w:val="en-GB" w:eastAsia="en-GB"/>
-              </w:rPr>
-              <w:t>(&amp;</w:t>
-            </w:r>
-            <w:proofErr w:type="spellStart"/>
-            <w:r>
-              <w:rPr>
-                <w:rFonts w:ascii="Consolas" w:eastAsia="Times New Roman" w:hAnsi="Consolas"/>
-                <w:color w:val="D4D4D4"/>
-                <w:sz w:val="21"/>
-                <w:szCs w:val="21"/>
-                <w:lang w:val="en-GB" w:eastAsia="en-GB"/>
-              </w:rPr>
-              <w:t>MyFile</w:t>
-            </w:r>
-            <w:proofErr w:type="spellEnd"/>
-            <w:r>
-              <w:rPr>
-                <w:rFonts w:ascii="Consolas" w:eastAsia="Times New Roman" w:hAnsi="Consolas"/>
-                <w:color w:val="D4D4D4"/>
-                <w:sz w:val="21"/>
-                <w:szCs w:val="21"/>
-                <w:lang w:val="en-GB" w:eastAsia="en-GB"/>
-              </w:rPr>
-              <w:t>, &amp;(((</w:t>
+              <w:t>    s=f_write(&amp;MyFile, &amp;(((</w:t>
             </w:r>
             <w:r>
               <w:rPr>
@@ -9637,51 +8619,7 @@
                 <w:szCs w:val="21"/>
                 <w:lang w:val="en-GB" w:eastAsia="en-GB"/>
               </w:rPr>
-              <w:t xml:space="preserve"> *)</w:t>
-            </w:r>
-            <w:proofErr w:type="spellStart"/>
-            <w:r>
-              <w:rPr>
-                <w:rFonts w:ascii="Consolas" w:eastAsia="Times New Roman" w:hAnsi="Consolas"/>
-                <w:color w:val="D4D4D4"/>
-                <w:sz w:val="21"/>
-                <w:szCs w:val="21"/>
-                <w:lang w:val="en-GB" w:eastAsia="en-GB"/>
-              </w:rPr>
-              <w:t>Audio_OUT_Buff</w:t>
-            </w:r>
-            <w:proofErr w:type="spellEnd"/>
-            <w:r>
-              <w:rPr>
-                <w:rFonts w:ascii="Consolas" w:eastAsia="Times New Roman" w:hAnsi="Consolas"/>
-                <w:color w:val="D4D4D4"/>
-                <w:sz w:val="21"/>
-                <w:szCs w:val="21"/>
-                <w:lang w:val="en-GB" w:eastAsia="en-GB"/>
-              </w:rPr>
-              <w:t>)[</w:t>
-            </w:r>
-            <w:proofErr w:type="spellStart"/>
-            <w:r>
-              <w:rPr>
-                <w:rFonts w:ascii="Consolas" w:eastAsia="Times New Roman" w:hAnsi="Consolas"/>
-                <w:color w:val="D4D4D4"/>
-                <w:sz w:val="21"/>
-                <w:szCs w:val="21"/>
-                <w:lang w:val="en-GB" w:eastAsia="en-GB"/>
-              </w:rPr>
-              <w:t>index_buff</w:t>
-            </w:r>
-            <w:proofErr w:type="spellEnd"/>
-            <w:r>
-              <w:rPr>
-                <w:rFonts w:ascii="Consolas" w:eastAsia="Times New Roman" w:hAnsi="Consolas"/>
-                <w:color w:val="D4D4D4"/>
-                <w:sz w:val="21"/>
-                <w:szCs w:val="21"/>
-                <w:lang w:val="en-GB" w:eastAsia="en-GB"/>
-              </w:rPr>
-              <w:t xml:space="preserve">]), </w:t>
+              <w:t xml:space="preserve"> *)Audio_OUT_Buff)[index_buff]), </w:t>
             </w:r>
             <w:r>
               <w:rPr>
@@ -9721,29 +8659,7 @@
                 <w:szCs w:val="21"/>
                 <w:lang w:val="en-GB" w:eastAsia="en-GB"/>
               </w:rPr>
-              <w:t xml:space="preserve"> *)&amp;</w:t>
-            </w:r>
-            <w:proofErr w:type="spellStart"/>
-            <w:r>
-              <w:rPr>
-                <w:rFonts w:ascii="Consolas" w:eastAsia="Times New Roman" w:hAnsi="Consolas"/>
-                <w:color w:val="D4D4D4"/>
-                <w:sz w:val="21"/>
-                <w:szCs w:val="21"/>
-                <w:lang w:val="en-GB" w:eastAsia="en-GB"/>
-              </w:rPr>
-              <w:t>byteswritten</w:t>
-            </w:r>
-            <w:proofErr w:type="spellEnd"/>
-            <w:r>
-              <w:rPr>
-                <w:rFonts w:ascii="Consolas" w:eastAsia="Times New Roman" w:hAnsi="Consolas"/>
-                <w:color w:val="D4D4D4"/>
-                <w:sz w:val="21"/>
-                <w:szCs w:val="21"/>
-                <w:lang w:val="en-GB" w:eastAsia="en-GB"/>
-              </w:rPr>
-              <w:t>);</w:t>
+              <w:t xml:space="preserve"> *)&amp;byteswritten);</w:t>
             </w:r>
           </w:p>
           <w:p>
@@ -9831,29 +8747,7 @@
                 <w:szCs w:val="21"/>
                 <w:lang w:val="en-GB" w:eastAsia="en-GB"/>
               </w:rPr>
-              <w:t xml:space="preserve">      </w:t>
-            </w:r>
-            <w:proofErr w:type="spellStart"/>
-            <w:r>
-              <w:rPr>
-                <w:rFonts w:ascii="Consolas" w:eastAsia="Times New Roman" w:hAnsi="Consolas"/>
-                <w:color w:val="D4D4D4"/>
-                <w:sz w:val="21"/>
-                <w:szCs w:val="21"/>
-                <w:lang w:val="en-GB" w:eastAsia="en-GB"/>
-              </w:rPr>
-              <w:t>BSP_LED_On</w:t>
-            </w:r>
-            <w:proofErr w:type="spellEnd"/>
-            <w:r>
-              <w:rPr>
-                <w:rFonts w:ascii="Consolas" w:eastAsia="Times New Roman" w:hAnsi="Consolas"/>
-                <w:color w:val="D4D4D4"/>
-                <w:sz w:val="21"/>
-                <w:szCs w:val="21"/>
-                <w:lang w:val="en-GB" w:eastAsia="en-GB"/>
-              </w:rPr>
-              <w:t>(</w:t>
+              <w:t>      BSP_LED_On(</w:t>
             </w:r>
             <w:r>
               <w:rPr>
@@ -10068,7 +8962,7 @@
       <w:pPr>
         <w:pStyle w:val="Antratbenr"/>
       </w:pPr>
-      <w:bookmarkStart w:id="40" w:name="_Toc150858453"/>
+      <w:bookmarkStart w:id="40" w:name="_Toc152595413"/>
       <w:r>
         <w:rPr>
           <w:highlight w:val="yellow"/>
@@ -10180,11 +9074,8 @@
       <w:pPr>
         <w:pStyle w:val="Antratbenr"/>
       </w:pPr>
-      <w:bookmarkStart w:id="45" w:name="_Toc150858454"/>
-      <w:r>
-        <w:rPr>
-          <w:highlight w:val="red"/>
-        </w:rPr>
+      <w:bookmarkStart w:id="45" w:name="_Toc152595414"/>
+      <w:r>
         <w:lastRenderedPageBreak/>
         <w:t>Literatūros sąrašas</w:t>
       </w:r>
@@ -10197,53 +9088,98 @@
     <w:p>
       <w:pPr>
         <w:pStyle w:val="Bibliography"/>
-        <w:ind w:hanging="499"/>
-        <w:rPr>
-          <w:highlight w:val="yellow"/>
-        </w:rPr>
-      </w:pPr>
-      <w:r>
-        <w:rPr>
-          <w:highlight w:val="yellow"/>
-        </w:rPr>
-        <w:t>Šaltinis 1</w:t>
-      </w:r>
-      <w:r>
-        <w:rPr>
-          <w:highlight w:val="yellow"/>
-        </w:rPr>
-        <w:t>. Prieiga per: https://www.</w:t>
+      </w:pPr>
+      <w:bookmarkStart w:id="46" w:name="_Ref134349927"/>
+      <w:r>
+        <w:t>Irwin MR. Why sleep is important for health: a psychoneuroimmunology perspective. Annu Rev Psychol. 2015 Jan 3;66:143-72. doi: 10.1146/annurev-psych-010213-115205.</w:t>
+      </w:r>
+      <w:bookmarkEnd w:id="46"/>
+      <w:r>
+        <w:t xml:space="preserve"> </w:t>
       </w:r>
     </w:p>
     <w:p>
       <w:pPr>
         <w:pStyle w:val="Bibliography"/>
-        <w:ind w:hanging="499"/>
-        <w:rPr>
-          <w:highlight w:val="yellow"/>
-        </w:rPr>
-      </w:pPr>
-      <w:r>
-        <w:rPr>
-          <w:highlight w:val="yellow"/>
-        </w:rPr>
-        <w:t xml:space="preserve">Šaltinis 2, </w:t>
-      </w:r>
-      <w:r>
-        <w:rPr>
-          <w:highlight w:val="yellow"/>
-        </w:rPr>
-        <w:t xml:space="preserve">pp.584-595. Prieiga per: </w:t>
-      </w:r>
-      <w:hyperlink r:id="rId58" w:history="1">
-        <w:r>
-          <w:rPr>
-            <w:rStyle w:val="Hyperlink"/>
-            <w:highlight w:val="yellow"/>
-          </w:rPr>
-          <w:t>https://www.sciencedirect.com/science/article/abs/pii/S0094576510001347</w:t>
-        </w:r>
-      </w:hyperlink>
+      </w:pPr>
+      <w:bookmarkStart w:id="47" w:name="_Ref152597111"/>
+      <w:r>
+        <w:t>Parish, J.M. and Somers, V.K., 2004, August. Obstructive sleep apnea and cardiovascular disease. In Mayo Clinic Proceedings (Vol. 79, No. 8, pp. 1036-1046). Elsevier. doi: 10.4065/79.8.1036.</w:t>
+      </w:r>
+      <w:bookmarkEnd w:id="47"/>
+      <w:r>
+        <w:t xml:space="preserve"> </w:t>
+      </w:r>
+    </w:p>
+    <w:p>
+      <w:pPr>
+        <w:pStyle w:val="Bibliography"/>
+      </w:pPr>
+      <w:bookmarkStart w:id="48" w:name="_Ref152597166"/>
+      <w:r>
+        <w:t>Kapur, V., Strohl, K.P., Redline, S., Iber, C., O'connor, G. and Nieto, J., 2002. Underdiagnosis of sleep apnea syndrome in US communities. Sleep and Breathing, 6(02), pp.049-054. doi: 10.1055/s-2002-32318.</w:t>
+      </w:r>
+      <w:bookmarkEnd w:id="48"/>
+    </w:p>
+    <w:p>
+      <w:pPr>
+        <w:pStyle w:val="Bibliography"/>
+      </w:pPr>
+      <w:bookmarkStart w:id="49" w:name="_Ref152597224"/>
+      <w:r>
+        <w:t>Motamedi, K.K., McClary, A.C. and Amedee, R.G., 2009. Obstructive sleep apnea: a growing problem. Ochsner Journal, 9(3), pp.149-153.</w:t>
+      </w:r>
+      <w:bookmarkEnd w:id="49"/>
+    </w:p>
+    <w:p>
+      <w:pPr>
+        <w:pStyle w:val="Bibliography"/>
+      </w:pPr>
+      <w:bookmarkStart w:id="50" w:name="_Ref152597307"/>
+      <w:r>
+        <w:t>Baran, R., Grimm, D., Infanger, M. and Wehland, M., 2021. The effect of continuous positive airway pressure therapy on obstructive sleep apnea-related hypertension. International Journal of Molecular Sciences, 22(5), p.2300. doi: 10.3390/ijms22052300.</w:t>
+      </w:r>
+      <w:bookmarkEnd w:id="50"/>
+    </w:p>
+    <w:p>
+      <w:pPr>
+        <w:pStyle w:val="Bibliography"/>
+      </w:pPr>
+      <w:bookmarkStart w:id="51" w:name="_Ref152597371"/>
+      <w:r>
+        <w:t>Vensel Rundo, J., Downey, R. (2019). "Chapter 25 - Polysomnography." In Levin, K. H., Chauvel, P. (Eds.), Handbook of Clinical Neurology (Vol. 160, pp. 381-392). Elsevier. ISSN 0072-9752. ISBN 9780444640321. doi: 10.1016/B978-0-444-64032-1.00025-4.</w:t>
+      </w:r>
+      <w:bookmarkEnd w:id="51"/>
+    </w:p>
+    <w:p>
+      <w:pPr>
+        <w:pStyle w:val="Bibliography"/>
+      </w:pPr>
+      <w:bookmarkStart w:id="52" w:name="_Ref152598998"/>
+      <w:r>
+        <w:t>Chang, H.-C.; Wu, H.-T.; Huang, P.-C.; Ma, H.-P.; Lo, Y.-L.; Huang, Y.-H. Portable Sleep Apnea Syndrome Screening and Event Detection Using Long Short-Term Memory Recurrent Neural Network. Sensors 2020, 20, 6067. https://doi.org/10.3390/s20216067</w:t>
+      </w:r>
+      <w:bookmarkEnd w:id="52"/>
+    </w:p>
+    <w:p>
+      <w:pPr>
+        <w:pStyle w:val="Bibliography"/>
+      </w:pPr>
+      <w:bookmarkStart w:id="53" w:name="_Ref152599092"/>
+      <w:r>
+        <w:t>Lin, X., Cheng, H., Lu, Y., Luo, H., Li, H., Qian, Y., Zhou, L., Zhang, L. and Wang, M., 2022. Contactless sleep apnea detection in snoring signals using hybrid deep neural networks targeted for embedded hardware platform with real-time applications. Biomedical Signal Processing and Control, 77, p.103765. doi: 10.1016/j.bspc.2022.103765.</w:t>
+      </w:r>
+      <w:bookmarkEnd w:id="53"/>
+    </w:p>
+    <w:p>
+      <w:pPr>
+        <w:pStyle w:val="Bibliography"/>
+      </w:pPr>
+      <w:bookmarkStart w:id="54" w:name="_Ref152599218"/>
+      <w:r>
+        <w:t>A.H. Yüzer, H. Sümbül, K. Polat, A Novel Wearable Real-Time Sleep Apnea Detection System Based on the Acceleration Sensor, IRBM, Volume 41, Issue 1, 2020, pp. 39-47, ISSN 1959-0318, https://doi.org/10.1016/j.irbm.2019.10.007.</w:t>
+      </w:r>
+      <w:bookmarkEnd w:id="54"/>
     </w:p>
     <w:p>
       <w:pPr>
@@ -10251,62 +9187,6 @@
           <w:lang w:eastAsia="lt-LT"/>
         </w:rPr>
       </w:pPr>
-    </w:p>
-    <w:p>
-      <w:pPr>
-        <w:rPr>
-          <w:lang w:eastAsia="lt-LT"/>
-        </w:rPr>
-      </w:pPr>
-    </w:p>
-    <w:p>
-      <w:pPr>
-        <w:pStyle w:val="Tekstas"/>
-      </w:pPr>
-      <w:r>
-        <w:rPr>
-          <w:highlight w:val="red"/>
-        </w:rPr>
-        <w:t>[ref others-</w:t>
-      </w:r>
-      <w:r>
-        <w:t>1] https://www.mdpi.com/1424-8220/20/21/6067</w:t>
-      </w:r>
-    </w:p>
-    <w:p>
-      <w:pPr>
-        <w:rPr>
-          <w:lang w:eastAsia="lt-LT"/>
-        </w:rPr>
-      </w:pPr>
-    </w:p>
-    <w:p>
-      <w:pPr>
-        <w:pStyle w:val="Tekstas"/>
-        <w:rPr>
-          <w:rStyle w:val="Hyperlink"/>
-        </w:rPr>
-      </w:pPr>
-      <w:r>
-        <w:t>[</w:t>
-      </w:r>
-      <w:r>
-        <w:rPr>
-          <w:highlight w:val="red"/>
-        </w:rPr>
-        <w:t>ref others2</w:t>
-      </w:r>
-      <w:r>
-        <w:t xml:space="preserve">] - </w:t>
-      </w:r>
-      <w:hyperlink r:id="rId59" w:history="1">
-        <w:r>
-          <w:rPr>
-            <w:rStyle w:val="Hyperlink"/>
-          </w:rPr>
-          <w:t>https://www.sciencedirect.com/science/article/pii/S1959031819302520</w:t>
-        </w:r>
-      </w:hyperlink>
     </w:p>
     <w:p>
       <w:pPr>
@@ -10332,8 +9212,8 @@
       </w:r>
     </w:p>
     <w:sectPr>
-      <w:footerReference w:type="default" r:id="rId60"/>
-      <w:footerReference w:type="first" r:id="rId61"/>
+      <w:footerReference w:type="default" r:id="rId61"/>
+      <w:footerReference w:type="first" r:id="rId62"/>
       <w:pgSz w:w="11906" w:h="16838" w:code="9"/>
       <w:pgMar w:top="1134" w:right="567" w:bottom="1134" w:left="1701" w:header="720" w:footer="720" w:gutter="0"/>
       <w:cols w:space="720"/>
@@ -13048,7 +11928,6 @@
   <w:style w:type="character" w:default="1" w:styleId="DefaultParagraphFont">
     <w:name w:val="Default Paragraph Font"/>
     <w:uiPriority w:val="1"/>
-    <w:semiHidden/>
     <w:unhideWhenUsed/>
   </w:style>
   <w:style w:type="table" w:default="1" w:styleId="TableNormal">
@@ -14484,10 +13363,19 @@
 </file>
 
 <file path=customXml/item3.xml><?xml version="1.0" encoding="utf-8"?>
+<?mso-contentType ?>
+<FormTemplates xmlns="http://schemas.microsoft.com/sharepoint/v3/contenttype/forms">
+  <Display>DocumentLibraryForm</Display>
+  <Edit>DocumentLibraryForm</Edit>
+  <New>DocumentLibraryForm</New>
+</FormTemplates>
+</file>
+
+<file path=customXml/item4.xml><?xml version="1.0" encoding="utf-8"?>
 <b:Sources xmlns:b="http://schemas.openxmlformats.org/officeDocument/2006/bibliography" xmlns="http://schemas.openxmlformats.org/officeDocument/2006/bibliography" SelectedStyle="\APASixthEditionOfficeOnline.xsl" StyleName="APA" Version="6"/>
 </file>
 
-<file path=customXml/item4.xml><?xml version="1.0" encoding="utf-8"?>
+<file path=customXml/item5.xml><?xml version="1.0" encoding="utf-8"?>
 <ct:contentTypeSchema xmlns:ct="http://schemas.microsoft.com/office/2006/metadata/contentType" xmlns:ma="http://schemas.microsoft.com/office/2006/metadata/properties/metaAttributes" ct:_="" ma:_="" ma:contentTypeName="Dokumentas" ma:contentTypeID="0x01010085A0B56825ACE44AA56534054A45F39F" ma:contentTypeVersion="16" ma:contentTypeDescription="Kurkite naują dokumentą." ma:contentTypeScope="" ma:versionID="af5a762cd9ff50b6a08d36f9c4c905e0">
   <xsd:schema xmlns:xsd="http://www.w3.org/2001/XMLSchema" xmlns:xs="http://www.w3.org/2001/XMLSchema" xmlns:p="http://schemas.microsoft.com/office/2006/metadata/properties" xmlns:ns2="620836a7-bc45-472c-88d2-4326827033e8" xmlns:ns3="6f570473-4b36-4c39-a776-03401f4bff93" targetNamespace="http://schemas.microsoft.com/office/2006/metadata/properties" ma:root="true" ma:fieldsID="f1c764103dade80e512ed8409fb7d386" ns2:_="" ns3:_="">
     <xsd:import namespace="620836a7-bc45-472c-88d2-4326827033e8"/>
@@ -14730,15 +13618,6 @@
 </ct:contentTypeSchema>
 </file>
 
-<file path=customXml/item5.xml><?xml version="1.0" encoding="utf-8"?>
-<?mso-contentType ?>
-<FormTemplates xmlns="http://schemas.microsoft.com/sharepoint/v3/contenttype/forms">
-  <Display>DocumentLibraryForm</Display>
-  <Edit>DocumentLibraryForm</Edit>
-  <New>DocumentLibraryForm</New>
-</FormTemplates>
-</file>
-
 <file path=customXml/itemProps1.xml><?xml version="1.0" encoding="utf-8"?>
 <ds:datastoreItem xmlns:ds="http://schemas.openxmlformats.org/officeDocument/2006/customXml" ds:itemID="{55AF091B-3C7A-41E3-B477-F2FDAA23CFDA}">
   <ds:schemaRefs>
@@ -14758,6 +13637,14 @@
 </file>
 
 <file path=customXml/itemProps3.xml><?xml version="1.0" encoding="utf-8"?>
+<ds:datastoreItem xmlns:ds="http://schemas.openxmlformats.org/officeDocument/2006/customXml" ds:itemID="{12483B38-674F-42A8-9E56-0F53EF2A5520}">
+  <ds:schemaRefs>
+    <ds:schemaRef ds:uri="http://schemas.microsoft.com/sharepoint/v3/contenttype/forms"/>
+  </ds:schemaRefs>
+</ds:datastoreItem>
+</file>
+
+<file path=customXml/itemProps4.xml><?xml version="1.0" encoding="utf-8"?>
 <ds:datastoreItem xmlns:ds="http://schemas.openxmlformats.org/officeDocument/2006/customXml" ds:itemID="{66C6F4A6-A7D1-4774-89B1-4CAF693D5996}">
   <ds:schemaRefs>
     <ds:schemaRef ds:uri="http://schemas.openxmlformats.org/officeDocument/2006/bibliography"/>
@@ -14765,7 +13652,7 @@
 </ds:datastoreItem>
 </file>
 
-<file path=customXml/itemProps4.xml><?xml version="1.0" encoding="utf-8"?>
+<file path=customXml/itemProps5.xml><?xml version="1.0" encoding="utf-8"?>
 <ds:datastoreItem xmlns:ds="http://schemas.openxmlformats.org/officeDocument/2006/customXml" ds:itemID="{E17CE84B-92C8-4A04-A7D1-CADEB53C304F}">
   <ds:schemaRefs>
     <ds:schemaRef ds:uri="http://schemas.microsoft.com/office/2006/metadata/contentType"/>
@@ -14782,12 +13669,4 @@
     <ds:schemaRef ds:uri="http://schemas.microsoft.com/internal/obd"/>
   </ds:schemaRefs>
 </ds:datastoreItem>
-</file>
-
-<file path=customXml/itemProps5.xml><?xml version="1.0" encoding="utf-8"?>
-<ds:datastoreItem xmlns:ds="http://schemas.openxmlformats.org/officeDocument/2006/customXml" ds:itemID="{12483B38-674F-42A8-9E56-0F53EF2A5520}">
-  <ds:schemaRefs>
-    <ds:schemaRef ds:uri="http://schemas.microsoft.com/sharepoint/v3/contenttype/forms"/>
-  </ds:schemaRefs>
-</ds:datastoreItem>
 </file>
--- a/individualProject/reportDspProject.docx
+++ b/individualProject/reportDspProject.docx
@@ -491,7 +491,7 @@
       <w:r>
         <w:fldChar w:fldCharType="separate"/>
       </w:r>
-      <w:hyperlink w:anchor="_Toc152595407" w:history="1">
+      <w:hyperlink w:anchor="_Toc152711550" w:history="1">
         <w:r>
           <w:rPr>
             <w:rStyle w:val="Hyperlink"/>
@@ -514,7 +514,7 @@
           <w:rPr>
             <w:webHidden/>
           </w:rPr>
-          <w:instrText xml:space="preserve"> PAGEREF _Toc152595407 \h </w:instrText>
+          <w:instrText xml:space="preserve"> PAGEREF _Toc152711550 \h </w:instrText>
         </w:r>
         <w:r>
           <w:rPr>
@@ -554,7 +554,7 @@
           <w14:ligatures w14:val="standardContextual"/>
         </w:rPr>
       </w:pPr>
-      <w:hyperlink w:anchor="_Toc152595408" w:history="1">
+      <w:hyperlink w:anchor="_Toc152711551" w:history="1">
         <w:r>
           <w:rPr>
             <w:rStyle w:val="Hyperlink"/>
@@ -577,7 +577,7 @@
           <w:rPr>
             <w:webHidden/>
           </w:rPr>
-          <w:instrText xml:space="preserve"> PAGEREF _Toc152595408 \h </w:instrText>
+          <w:instrText xml:space="preserve"> PAGEREF _Toc152711551 \h </w:instrText>
         </w:r>
         <w:r>
           <w:rPr>
@@ -617,7 +617,7 @@
           <w14:ligatures w14:val="standardContextual"/>
         </w:rPr>
       </w:pPr>
-      <w:hyperlink w:anchor="_Toc152595409" w:history="1">
+      <w:hyperlink w:anchor="_Toc152711552" w:history="1">
         <w:r>
           <w:rPr>
             <w:rStyle w:val="Hyperlink"/>
@@ -640,7 +640,7 @@
           <w:rPr>
             <w:webHidden/>
           </w:rPr>
-          <w:instrText xml:space="preserve"> PAGEREF _Toc152595409 \h </w:instrText>
+          <w:instrText xml:space="preserve"> PAGEREF _Toc152711552 \h </w:instrText>
         </w:r>
         <w:r>
           <w:rPr>
@@ -680,7 +680,7 @@
           <w14:ligatures w14:val="standardContextual"/>
         </w:rPr>
       </w:pPr>
-      <w:hyperlink w:anchor="_Toc152595410" w:history="1">
+      <w:hyperlink w:anchor="_Toc152711553" w:history="1">
         <w:r>
           <w:rPr>
             <w:rStyle w:val="Hyperlink"/>
@@ -721,7 +721,7 @@
           <w:rPr>
             <w:webHidden/>
           </w:rPr>
-          <w:instrText xml:space="preserve"> PAGEREF _Toc152595410 \h </w:instrText>
+          <w:instrText xml:space="preserve"> PAGEREF _Toc152711553 \h </w:instrText>
         </w:r>
         <w:r>
           <w:rPr>
@@ -761,7 +761,7 @@
           <w14:ligatures w14:val="standardContextual"/>
         </w:rPr>
       </w:pPr>
-      <w:hyperlink w:anchor="_Toc152595411" w:history="1">
+      <w:hyperlink w:anchor="_Toc152711554" w:history="1">
         <w:r>
           <w:rPr>
             <w:rStyle w:val="Hyperlink"/>
@@ -802,7 +802,7 @@
           <w:rPr>
             <w:webHidden/>
           </w:rPr>
-          <w:instrText xml:space="preserve"> PAGEREF _Toc152595411 \h </w:instrText>
+          <w:instrText xml:space="preserve"> PAGEREF _Toc152711554 \h </w:instrText>
         </w:r>
         <w:r>
           <w:rPr>
@@ -842,7 +842,7 @@
           <w14:ligatures w14:val="standardContextual"/>
         </w:rPr>
       </w:pPr>
-      <w:hyperlink w:anchor="_Toc152595412" w:history="1">
+      <w:hyperlink w:anchor="_Toc152711555" w:history="1">
         <w:r>
           <w:rPr>
             <w:rStyle w:val="Hyperlink"/>
@@ -885,7 +885,7 @@
           <w:rPr>
             <w:webHidden/>
           </w:rPr>
-          <w:instrText xml:space="preserve"> PAGEREF _Toc152595412 \h </w:instrText>
+          <w:instrText xml:space="preserve"> PAGEREF _Toc152711555 \h </w:instrText>
         </w:r>
         <w:r>
           <w:rPr>
@@ -925,7 +925,7 @@
           <w14:ligatures w14:val="standardContextual"/>
         </w:rPr>
       </w:pPr>
-      <w:hyperlink w:anchor="_Toc152595413" w:history="1">
+      <w:hyperlink w:anchor="_Toc152711556" w:history="1">
         <w:r>
           <w:rPr>
             <w:rStyle w:val="Hyperlink"/>
@@ -949,7 +949,7 @@
           <w:rPr>
             <w:webHidden/>
           </w:rPr>
-          <w:instrText xml:space="preserve"> PAGEREF _Toc152595413 \h </w:instrText>
+          <w:instrText xml:space="preserve"> PAGEREF _Toc152711556 \h </w:instrText>
         </w:r>
         <w:r>
           <w:rPr>
@@ -989,11 +989,10 @@
           <w14:ligatures w14:val="standardContextual"/>
         </w:rPr>
       </w:pPr>
-      <w:hyperlink w:anchor="_Toc152595414" w:history="1">
+      <w:hyperlink w:anchor="_Toc152711557" w:history="1">
         <w:r>
           <w:rPr>
             <w:rStyle w:val="Hyperlink"/>
-            <w:highlight w:val="red"/>
           </w:rPr>
           <w:t>Literatūros sąrašas</w:t>
         </w:r>
@@ -1013,7 +1012,7 @@
           <w:rPr>
             <w:webHidden/>
           </w:rPr>
-          <w:instrText xml:space="preserve"> PAGEREF _Toc152595414 \h </w:instrText>
+          <w:instrText xml:space="preserve"> PAGEREF _Toc152711557 \h </w:instrText>
         </w:r>
         <w:r>
           <w:rPr>
@@ -1061,16 +1060,16 @@
       <w:pPr>
         <w:pStyle w:val="Antratbenr"/>
       </w:pPr>
-      <w:bookmarkStart w:id="0" w:name="_Toc503646966"/>
-      <w:bookmarkStart w:id="1" w:name="_Toc503648356"/>
-      <w:bookmarkStart w:id="2" w:name="_Toc503651300"/>
-      <w:bookmarkStart w:id="3" w:name="_Toc505346876"/>
-      <w:bookmarkStart w:id="4" w:name="_Toc152595407"/>
+      <w:bookmarkStart w:id="0" w:name="_Toc152711550"/>
+      <w:bookmarkStart w:id="1" w:name="_Toc503646966"/>
+      <w:bookmarkStart w:id="2" w:name="_Toc503648356"/>
+      <w:bookmarkStart w:id="3" w:name="_Toc503651300"/>
+      <w:bookmarkStart w:id="4" w:name="_Toc505346876"/>
       <w:r>
         <w:lastRenderedPageBreak/>
         <w:t>Paveikslų sąrašas</w:t>
       </w:r>
-      <w:bookmarkEnd w:id="4"/>
+      <w:bookmarkEnd w:id="0"/>
     </w:p>
     <w:p>
       <w:pPr>
@@ -1084,7 +1083,7 @@
           <w:kern w:val="2"/>
           <w:sz w:val="22"/>
           <w:szCs w:val="22"/>
-          <w:lang w:eastAsia="en-GB"/>
+          <w:lang w:val="en-GB" w:eastAsia="en-GB"/>
           <w14:ligatures w14:val="standardContextual"/>
         </w:rPr>
       </w:pPr>
@@ -1097,7 +1096,7 @@
       <w:r>
         <w:fldChar w:fldCharType="separate"/>
       </w:r>
-      <w:hyperlink w:anchor="_Toc150809946" w:history="1">
+      <w:hyperlink w:anchor="_Toc152628487" w:history="1">
         <w:r>
           <w:rPr>
             <w:rStyle w:val="Hyperlink"/>
@@ -1124,7 +1123,7 @@
             <w:noProof/>
             <w:webHidden/>
           </w:rPr>
-          <w:instrText xml:space="preserve"> PAGEREF _Toc150809946 \h </w:instrText>
+          <w:instrText xml:space="preserve"> PAGEREF _Toc152628487 \h </w:instrText>
         </w:r>
         <w:r>
           <w:rPr>
@@ -1167,11 +1166,11 @@
           <w:kern w:val="2"/>
           <w:sz w:val="22"/>
           <w:szCs w:val="22"/>
-          <w:lang w:eastAsia="en-GB"/>
+          <w:lang w:val="en-GB" w:eastAsia="en-GB"/>
           <w14:ligatures w14:val="standardContextual"/>
         </w:rPr>
       </w:pPr>
-      <w:hyperlink w:anchor="_Toc150809947" w:history="1">
+      <w:hyperlink w:anchor="_Toc152628488" w:history="1">
         <w:r>
           <w:rPr>
             <w:rStyle w:val="Hyperlink"/>
@@ -1198,7 +1197,7 @@
             <w:noProof/>
             <w:webHidden/>
           </w:rPr>
-          <w:instrText xml:space="preserve"> PAGEREF _Toc150809947 \h </w:instrText>
+          <w:instrText xml:space="preserve"> PAGEREF _Toc152628488 \h </w:instrText>
         </w:r>
         <w:r>
           <w:rPr>
@@ -1241,32 +1240,17 @@
           <w:kern w:val="2"/>
           <w:sz w:val="22"/>
           <w:szCs w:val="22"/>
-          <w:lang w:eastAsia="en-GB"/>
+          <w:lang w:val="en-GB" w:eastAsia="en-GB"/>
           <w14:ligatures w14:val="standardContextual"/>
         </w:rPr>
       </w:pPr>
-      <w:hyperlink w:anchor="_Toc150809948" w:history="1">
+      <w:hyperlink w:anchor="_Toc152628489" w:history="1">
         <w:r>
           <w:rPr>
             <w:rStyle w:val="Hyperlink"/>
             <w:noProof/>
           </w:rPr>
-          <w:t>3 pav. Mokslininkų sukurtos sistemos struktūrinė schema [</w:t>
-        </w:r>
-        <w:r>
-          <w:rPr>
-            <w:rStyle w:val="Hyperlink"/>
-            <w:noProof/>
-            <w:highlight w:val="red"/>
-          </w:rPr>
-          <w:t>ref</w:t>
-        </w:r>
-        <w:r>
-          <w:rPr>
-            <w:rStyle w:val="Hyperlink"/>
-            <w:noProof/>
-          </w:rPr>
-          <w:t>]</w:t>
+          <w:t>3 pav. Mokslininkų sukurtos sistemos struktūrinė schema [7]</w:t>
         </w:r>
         <w:r>
           <w:rPr>
@@ -1287,7 +1271,7 @@
             <w:noProof/>
             <w:webHidden/>
           </w:rPr>
-          <w:instrText xml:space="preserve"> PAGEREF _Toc150809948 \h </w:instrText>
+          <w:instrText xml:space="preserve"> PAGEREF _Toc152628489 \h </w:instrText>
         </w:r>
         <w:r>
           <w:rPr>
@@ -1330,11 +1314,11 @@
           <w:kern w:val="2"/>
           <w:sz w:val="22"/>
           <w:szCs w:val="22"/>
-          <w:lang w:eastAsia="en-GB"/>
+          <w:lang w:val="en-GB" w:eastAsia="en-GB"/>
           <w14:ligatures w14:val="standardContextual"/>
         </w:rPr>
       </w:pPr>
-      <w:hyperlink w:anchor="_Toc150809949" w:history="1">
+      <w:hyperlink w:anchor="_Toc152628490" w:history="1">
         <w:r>
           <w:rPr>
             <w:rStyle w:val="Hyperlink"/>
@@ -1361,7 +1345,7 @@
             <w:noProof/>
             <w:webHidden/>
           </w:rPr>
-          <w:instrText xml:space="preserve"> PAGEREF _Toc150809949 \h </w:instrText>
+          <w:instrText xml:space="preserve"> PAGEREF _Toc152628490 \h </w:instrText>
         </w:r>
         <w:r>
           <w:rPr>
@@ -1404,32 +1388,17 @@
           <w:kern w:val="2"/>
           <w:sz w:val="22"/>
           <w:szCs w:val="22"/>
-          <w:lang w:eastAsia="en-GB"/>
+          <w:lang w:val="en-GB" w:eastAsia="en-GB"/>
           <w14:ligatures w14:val="standardContextual"/>
         </w:rPr>
       </w:pPr>
-      <w:hyperlink w:anchor="_Toc150809950" w:history="1">
+      <w:hyperlink w:anchor="_Toc152628491" w:history="1">
         <w:r>
           <w:rPr>
             <w:rStyle w:val="Hyperlink"/>
             <w:noProof/>
           </w:rPr>
-          <w:t>5 pav. Mokslininkų sukurtos sistemos akselometro pagrindu [</w:t>
-        </w:r>
-        <w:r>
-          <w:rPr>
-            <w:rStyle w:val="Hyperlink"/>
-            <w:noProof/>
-            <w:highlight w:val="red"/>
-          </w:rPr>
-          <w:t>ref-other2</w:t>
-        </w:r>
-        <w:r>
-          <w:rPr>
-            <w:rStyle w:val="Hyperlink"/>
-            <w:noProof/>
-          </w:rPr>
-          <w:t>]</w:t>
+          <w:t>5 pav. Mokslininkų sukurtos sistemos akselometro pagrindu schema [9]</w:t>
         </w:r>
         <w:r>
           <w:rPr>
@@ -1450,7 +1419,7 @@
             <w:noProof/>
             <w:webHidden/>
           </w:rPr>
-          <w:instrText xml:space="preserve"> PAGEREF _Toc150809950 \h </w:instrText>
+          <w:instrText xml:space="preserve"> PAGEREF _Toc152628491 \h </w:instrText>
         </w:r>
         <w:r>
           <w:rPr>
@@ -1493,11 +1462,11 @@
           <w:kern w:val="2"/>
           <w:sz w:val="22"/>
           <w:szCs w:val="22"/>
-          <w:lang w:eastAsia="en-GB"/>
+          <w:lang w:val="en-GB" w:eastAsia="en-GB"/>
           <w14:ligatures w14:val="standardContextual"/>
         </w:rPr>
       </w:pPr>
-      <w:hyperlink w:anchor="_Toc150809951" w:history="1">
+      <w:hyperlink w:anchor="_Toc152628492" w:history="1">
         <w:r>
           <w:rPr>
             <w:rStyle w:val="Hyperlink"/>
@@ -1524,7 +1493,7 @@
             <w:noProof/>
             <w:webHidden/>
           </w:rPr>
-          <w:instrText xml:space="preserve"> PAGEREF _Toc150809951 \h </w:instrText>
+          <w:instrText xml:space="preserve"> PAGEREF _Toc152628492 \h </w:instrText>
         </w:r>
         <w:r>
           <w:rPr>
@@ -1567,11 +1536,11 @@
           <w:kern w:val="2"/>
           <w:sz w:val="22"/>
           <w:szCs w:val="22"/>
-          <w:lang w:eastAsia="en-GB"/>
+          <w:lang w:val="en-GB" w:eastAsia="en-GB"/>
           <w14:ligatures w14:val="standardContextual"/>
         </w:rPr>
       </w:pPr>
-      <w:hyperlink w:anchor="_Toc150809952" w:history="1">
+      <w:hyperlink w:anchor="_Toc152628493" w:history="1">
         <w:r>
           <w:rPr>
             <w:rStyle w:val="Hyperlink"/>
@@ -1598,7 +1567,7 @@
             <w:noProof/>
             <w:webHidden/>
           </w:rPr>
-          <w:instrText xml:space="preserve"> PAGEREF _Toc150809952 \h </w:instrText>
+          <w:instrText xml:space="preserve"> PAGEREF _Toc152628493 \h </w:instrText>
         </w:r>
         <w:r>
           <w:rPr>
@@ -1631,6 +1600,80 @@
     </w:p>
     <w:p>
       <w:pPr>
+        <w:pStyle w:val="TableofFigures"/>
+        <w:tabs>
+          <w:tab w:val="right" w:leader="dot" w:pos="9628"/>
+        </w:tabs>
+        <w:rPr>
+          <w:rFonts w:asciiTheme="minorHAnsi" w:eastAsiaTheme="minorEastAsia" w:hAnsiTheme="minorHAnsi" w:cstheme="minorBidi"/>
+          <w:noProof/>
+          <w:kern w:val="2"/>
+          <w:sz w:val="22"/>
+          <w:szCs w:val="22"/>
+          <w:lang w:val="en-GB" w:eastAsia="en-GB"/>
+          <w14:ligatures w14:val="standardContextual"/>
+        </w:rPr>
+      </w:pPr>
+      <w:hyperlink w:anchor="_Toc152628494" w:history="1">
+        <w:r>
+          <w:rPr>
+            <w:rStyle w:val="Hyperlink"/>
+            <w:noProof/>
+          </w:rPr>
+          <w:t>8 pav.</w:t>
+        </w:r>
+        <w:r>
+          <w:rPr>
+            <w:noProof/>
+            <w:webHidden/>
+          </w:rPr>
+          <w:tab/>
+        </w:r>
+        <w:r>
+          <w:rPr>
+            <w:noProof/>
+            <w:webHidden/>
+          </w:rPr>
+          <w:fldChar w:fldCharType="begin"/>
+        </w:r>
+        <w:r>
+          <w:rPr>
+            <w:noProof/>
+            <w:webHidden/>
+          </w:rPr>
+          <w:instrText xml:space="preserve"> PAGEREF _Toc152628494 \h </w:instrText>
+        </w:r>
+        <w:r>
+          <w:rPr>
+            <w:noProof/>
+            <w:webHidden/>
+          </w:rPr>
+        </w:r>
+        <w:r>
+          <w:rPr>
+            <w:noProof/>
+            <w:webHidden/>
+          </w:rPr>
+          <w:fldChar w:fldCharType="separate"/>
+        </w:r>
+        <w:r>
+          <w:rPr>
+            <w:noProof/>
+            <w:webHidden/>
+          </w:rPr>
+          <w:t>12</w:t>
+        </w:r>
+        <w:r>
+          <w:rPr>
+            <w:noProof/>
+            <w:webHidden/>
+          </w:rPr>
+          <w:fldChar w:fldCharType="end"/>
+        </w:r>
+      </w:hyperlink>
+    </w:p>
+    <w:p>
+      <w:pPr>
         <w:pStyle w:val="TOC2"/>
       </w:pPr>
       <w:r>
@@ -1647,7 +1690,7 @@
       <w:pPr>
         <w:pStyle w:val="Antratbenr"/>
       </w:pPr>
-      <w:bookmarkStart w:id="5" w:name="_Toc152595408"/>
+      <w:bookmarkStart w:id="5" w:name="_Toc152711551"/>
       <w:r>
         <w:lastRenderedPageBreak/>
         <w:t>Santrumpų ir terminų sąrašas</w:t>
@@ -1699,7 +1742,29 @@
         <w:pStyle w:val="Tekstas"/>
       </w:pPr>
       <w:r>
-        <w:t>MEMS (angl. micro-electro-mechanical systems) mikrofonas:</w:t>
+        <w:t xml:space="preserve">MEMS </w:t>
+      </w:r>
+      <w:r>
+        <w:t xml:space="preserve">– </w:t>
+      </w:r>
+      <w:r>
+        <w:t xml:space="preserve">Mikroelektromechaninė sistema </w:t>
+      </w:r>
+      <w:r>
+        <w:t xml:space="preserve">(angl. </w:t>
+      </w:r>
+      <w:r>
+        <w:rPr>
+          <w:i/>
+          <w:iCs/>
+        </w:rPr>
+        <w:t>Micro-Electro-Mechanical System</w:t>
+      </w:r>
+      <w:r>
+        <w:t>)</w:t>
+      </w:r>
+      <w:r>
+        <w:t>.</w:t>
       </w:r>
     </w:p>
     <w:p/>
@@ -1707,7 +1772,7 @@
       <w:pPr>
         <w:pStyle w:val="Antratbenr"/>
       </w:pPr>
-      <w:bookmarkStart w:id="6" w:name="_Toc152595409"/>
+      <w:bookmarkStart w:id="6" w:name="_Toc152711552"/>
       <w:r>
         <w:lastRenderedPageBreak/>
         <w:t>Įvada</w:t>
@@ -1716,10 +1781,10 @@
       <w:bookmarkStart w:id="8" w:name="_Toc503648357"/>
       <w:bookmarkStart w:id="9" w:name="_Toc503651301"/>
       <w:bookmarkStart w:id="10" w:name="_Toc505346877"/>
-      <w:bookmarkEnd w:id="0"/>
       <w:bookmarkEnd w:id="1"/>
       <w:bookmarkEnd w:id="2"/>
       <w:bookmarkEnd w:id="3"/>
+      <w:bookmarkEnd w:id="4"/>
       <w:r>
         <w:t>s</w:t>
       </w:r>
@@ -2043,7 +2108,7 @@
       <w:pPr>
         <w:pStyle w:val="Heading1"/>
       </w:pPr>
-      <w:bookmarkStart w:id="12" w:name="_Toc152595410"/>
+      <w:bookmarkStart w:id="12" w:name="_Toc152711553"/>
       <w:bookmarkEnd w:id="7"/>
       <w:bookmarkEnd w:id="8"/>
       <w:bookmarkEnd w:id="9"/>
@@ -2207,7 +2272,7 @@
         <w:fldChar w:fldCharType="separate"/>
       </w:r>
       <w:bookmarkStart w:id="18" w:name="_Toc136209135"/>
-      <w:bookmarkStart w:id="19" w:name="_Toc150809946"/>
+      <w:bookmarkStart w:id="19" w:name="_Toc152628487"/>
       <w:r>
         <w:rPr>
           <w:noProof/>
@@ -2401,7 +2466,7 @@
       <w:r>
         <w:fldChar w:fldCharType="separate"/>
       </w:r>
-      <w:bookmarkStart w:id="24" w:name="_Toc150809947"/>
+      <w:bookmarkStart w:id="24" w:name="_Toc152628488"/>
       <w:r>
         <w:rPr>
           <w:noProof/>
@@ -2623,7 +2688,7 @@
       <w:r>
         <w:fldChar w:fldCharType="separate"/>
       </w:r>
-      <w:bookmarkStart w:id="29" w:name="_Toc150809948"/>
+      <w:bookmarkStart w:id="29" w:name="_Toc152628489"/>
       <w:r>
         <w:rPr>
           <w:noProof/>
@@ -2854,7 +2919,7 @@
       <w:r>
         <w:fldChar w:fldCharType="separate"/>
       </w:r>
-      <w:bookmarkStart w:id="30" w:name="_Toc150809949"/>
+      <w:bookmarkStart w:id="30" w:name="_Toc152628490"/>
       <w:r>
         <w:rPr>
           <w:noProof/>
@@ -3068,7 +3133,7 @@
       <w:r>
         <w:fldChar w:fldCharType="separate"/>
       </w:r>
-      <w:bookmarkStart w:id="31" w:name="_Toc150809950"/>
+      <w:bookmarkStart w:id="31" w:name="_Toc152628491"/>
       <w:r>
         <w:rPr>
           <w:noProof/>
@@ -3167,7 +3232,7 @@
       <w:pPr>
         <w:pStyle w:val="Heading1"/>
       </w:pPr>
-      <w:bookmarkStart w:id="32" w:name="_Toc152595411"/>
+      <w:bookmarkStart w:id="32" w:name="_Toc152711554"/>
       <w:bookmarkEnd w:id="25"/>
       <w:bookmarkEnd w:id="26"/>
       <w:bookmarkEnd w:id="27"/>
@@ -3362,7 +3427,7 @@
       <w:r>
         <w:fldChar w:fldCharType="separate"/>
       </w:r>
-      <w:bookmarkStart w:id="33" w:name="_Toc150809951"/>
+      <w:bookmarkStart w:id="33" w:name="_Toc152628492"/>
       <w:r>
         <w:rPr>
           <w:noProof/>
@@ -3637,7 +3702,7 @@
       <w:r>
         <w:fldChar w:fldCharType="separate"/>
       </w:r>
-      <w:bookmarkStart w:id="34" w:name="_Toc150809952"/>
+      <w:bookmarkStart w:id="34" w:name="_Toc152628493"/>
       <w:r>
         <w:rPr>
           <w:noProof/>
@@ -3665,42 +3730,20 @@
         </w:rPr>
         <w:t>Strukturinė schema</w:t>
       </w:r>
-      <w:r>
-        <w:rPr>
-          <w:highlight w:val="yellow"/>
-        </w:rPr>
-        <w:t xml:space="preserve"> MEMS mikrofonas</w:t>
-      </w:r>
     </w:p>
     <w:p>
       <w:pPr>
         <w:pStyle w:val="Tekstas"/>
-        <w:rPr>
-          <w:highlight w:val="yellow"/>
-        </w:rPr>
-      </w:pPr>
-    </w:p>
-    <w:p>
-      <w:pPr>
-        <w:pStyle w:val="Tekstas"/>
-      </w:pPr>
-      <w:r>
-        <w:rPr>
-          <w:highlight w:val="yellow"/>
-        </w:rPr>
-        <w:t>Papaišyti basic</w:t>
-      </w:r>
-      <w:r>
-        <w:rPr>
-          <w:highlight w:val="yellow"/>
-        </w:rPr>
-        <w:t xml:space="preserve"> mano sistemos architektūrą</w:t>
+      </w:pPr>
+      <w:r>
+        <w:t>Pagrindiniai darbe naudojami mikfonai duomenis perduoda per PDM sąsają</w:t>
       </w:r>
     </w:p>
     <w:p>
       <w:pPr>
         <w:pStyle w:val="Tekstas"/>
         <w:keepNext/>
+        <w:jc w:val="center"/>
       </w:pPr>
       <w:r>
         <w:rPr>
@@ -3746,7 +3789,6 @@
     <w:p>
       <w:pPr>
         <w:pStyle w:val="Caption"/>
-        <w:jc w:val="both"/>
       </w:pPr>
       <w:r>
         <w:fldChar w:fldCharType="begin"/>
@@ -3757,6 +3799,7 @@
       <w:r>
         <w:fldChar w:fldCharType="separate"/>
       </w:r>
+      <w:bookmarkStart w:id="35" w:name="_Toc152628494"/>
       <w:r>
         <w:rPr>
           <w:noProof/>
@@ -3769,19 +3812,10 @@
       <w:r>
         <w:t xml:space="preserve"> pav.</w:t>
       </w:r>
-    </w:p>
-    <w:p>
-      <w:pPr>
-        <w:pStyle w:val="Tekstas"/>
-      </w:pPr>
-      <w:r>
-        <w:t>Struktūrinė schema</w:t>
-      </w:r>
-    </w:p>
-    <w:p>
-      <w:pPr>
-        <w:pStyle w:val="Tekstas"/>
-      </w:pPr>
+      <w:bookmarkEnd w:id="35"/>
+      <w:r>
+        <w:t xml:space="preserve"> BlueCoin prietaiso blokinė diagrama</w:t>
+      </w:r>
     </w:p>
     <w:p>
       <w:pPr>
@@ -3790,11 +3824,11 @@
           <w:highlight w:val="yellow"/>
         </w:rPr>
       </w:pPr>
-      <w:bookmarkStart w:id="35" w:name="_Toc503646980"/>
-      <w:bookmarkStart w:id="36" w:name="_Toc503648370"/>
-      <w:bookmarkStart w:id="37" w:name="_Toc503651314"/>
-      <w:bookmarkStart w:id="38" w:name="_Toc505346890"/>
-      <w:bookmarkStart w:id="39" w:name="_Toc152595412"/>
+      <w:bookmarkStart w:id="36" w:name="_Toc152711555"/>
+      <w:bookmarkStart w:id="37" w:name="_Toc503646980"/>
+      <w:bookmarkStart w:id="38" w:name="_Toc503648370"/>
+      <w:bookmarkStart w:id="39" w:name="_Toc503651314"/>
+      <w:bookmarkStart w:id="40" w:name="_Toc505346890"/>
       <w:r>
         <w:rPr>
           <w:highlight w:val="yellow"/>
@@ -3802,7 +3836,7 @@
         <w:lastRenderedPageBreak/>
         <w:t>Sistemos realizavimas</w:t>
       </w:r>
-      <w:bookmarkEnd w:id="39"/>
+      <w:bookmarkEnd w:id="36"/>
     </w:p>
     <w:p>
       <w:pPr>
@@ -3877,6 +3911,7 @@
         </w:rPr>
         <w:t>while</w:t>
       </w:r>
+      <w:proofErr w:type="gramStart"/>
       <w:r>
         <w:rPr>
           <w:rFonts w:ascii="Consolas" w:eastAsia="Times New Roman" w:hAnsi="Consolas"/>
@@ -3885,14 +3920,10 @@
           <w:szCs w:val="21"/>
           <w:lang w:val="en-GB" w:eastAsia="en-GB"/>
         </w:rPr>
-        <w:t>(!BSP_SD_IsDetected())</w:t>
-      </w:r>
-    </w:p>
-    <w:p>
-      <w:pPr>
-        <w:shd w:val="clear" w:color="auto" w:fill="1E1E1E"/>
-        <w:spacing w:line="285" w:lineRule="atLeast"/>
-        <w:jc w:val="left"/>
+        <w:t>(!</w:t>
+      </w:r>
+      <w:proofErr w:type="spellStart"/>
+      <w:r>
         <w:rPr>
           <w:rFonts w:ascii="Consolas" w:eastAsia="Times New Roman" w:hAnsi="Consolas"/>
           <w:color w:val="D4D4D4"/>
@@ -3900,7 +3931,9 @@
           <w:szCs w:val="21"/>
           <w:lang w:val="en-GB" w:eastAsia="en-GB"/>
         </w:rPr>
-      </w:pPr>
+        <w:t>BSP</w:t>
+      </w:r>
+      <w:proofErr w:type="gramEnd"/>
       <w:r>
         <w:rPr>
           <w:rFonts w:ascii="Consolas" w:eastAsia="Times New Roman" w:hAnsi="Consolas"/>
@@ -3909,14 +3942,10 @@
           <w:szCs w:val="21"/>
           <w:lang w:val="en-GB" w:eastAsia="en-GB"/>
         </w:rPr>
-        <w:t>  {</w:t>
-      </w:r>
-    </w:p>
-    <w:p>
-      <w:pPr>
-        <w:shd w:val="clear" w:color="auto" w:fill="1E1E1E"/>
-        <w:spacing w:line="285" w:lineRule="atLeast"/>
-        <w:jc w:val="left"/>
+        <w:t>_SD_IsDetected</w:t>
+      </w:r>
+      <w:proofErr w:type="spellEnd"/>
+      <w:r>
         <w:rPr>
           <w:rFonts w:ascii="Consolas" w:eastAsia="Times New Roman" w:hAnsi="Consolas"/>
           <w:color w:val="D4D4D4"/>
@@ -3924,8 +3953,14 @@
           <w:szCs w:val="21"/>
           <w:lang w:val="en-GB" w:eastAsia="en-GB"/>
         </w:rPr>
-      </w:pPr>
-      <w:r>
+        <w:t>())</w:t>
+      </w:r>
+    </w:p>
+    <w:p>
+      <w:pPr>
+        <w:shd w:val="clear" w:color="auto" w:fill="1E1E1E"/>
+        <w:spacing w:line="285" w:lineRule="atLeast"/>
+        <w:jc w:val="left"/>
         <w:rPr>
           <w:rFonts w:ascii="Consolas" w:eastAsia="Times New Roman" w:hAnsi="Consolas"/>
           <w:color w:val="D4D4D4"/>
@@ -3933,6 +3968,39 @@
           <w:szCs w:val="21"/>
           <w:lang w:val="en-GB" w:eastAsia="en-GB"/>
         </w:rPr>
+      </w:pPr>
+      <w:r>
+        <w:rPr>
+          <w:rFonts w:ascii="Consolas" w:eastAsia="Times New Roman" w:hAnsi="Consolas"/>
+          <w:color w:val="D4D4D4"/>
+          <w:sz w:val="21"/>
+          <w:szCs w:val="21"/>
+          <w:lang w:val="en-GB" w:eastAsia="en-GB"/>
+        </w:rPr>
+        <w:t>  {</w:t>
+      </w:r>
+    </w:p>
+    <w:p>
+      <w:pPr>
+        <w:shd w:val="clear" w:color="auto" w:fill="1E1E1E"/>
+        <w:spacing w:line="285" w:lineRule="atLeast"/>
+        <w:jc w:val="left"/>
+        <w:rPr>
+          <w:rFonts w:ascii="Consolas" w:eastAsia="Times New Roman" w:hAnsi="Consolas"/>
+          <w:color w:val="D4D4D4"/>
+          <w:sz w:val="21"/>
+          <w:szCs w:val="21"/>
+          <w:lang w:val="en-GB" w:eastAsia="en-GB"/>
+        </w:rPr>
+      </w:pPr>
+      <w:r>
+        <w:rPr>
+          <w:rFonts w:ascii="Consolas" w:eastAsia="Times New Roman" w:hAnsi="Consolas"/>
+          <w:color w:val="D4D4D4"/>
+          <w:sz w:val="21"/>
+          <w:szCs w:val="21"/>
+          <w:lang w:val="en-GB" w:eastAsia="en-GB"/>
+        </w:rPr>
         <w:t xml:space="preserve">    </w:t>
       </w:r>
       <w:r>
@@ -3943,7 +4011,29 @@
           <w:szCs w:val="21"/>
           <w:lang w:val="en-GB" w:eastAsia="en-GB"/>
         </w:rPr>
-        <w:t>// togle some two pins</w:t>
+        <w:t xml:space="preserve">// </w:t>
+      </w:r>
+      <w:proofErr w:type="spellStart"/>
+      <w:r>
+        <w:rPr>
+          <w:rFonts w:ascii="Consolas" w:eastAsia="Times New Roman" w:hAnsi="Consolas"/>
+          <w:color w:val="6A9955"/>
+          <w:sz w:val="21"/>
+          <w:szCs w:val="21"/>
+          <w:lang w:val="en-GB" w:eastAsia="en-GB"/>
+        </w:rPr>
+        <w:t>togle</w:t>
+      </w:r>
+      <w:proofErr w:type="spellEnd"/>
+      <w:r>
+        <w:rPr>
+          <w:rFonts w:ascii="Consolas" w:eastAsia="Times New Roman" w:hAnsi="Consolas"/>
+          <w:color w:val="6A9955"/>
+          <w:sz w:val="21"/>
+          <w:szCs w:val="21"/>
+          <w:lang w:val="en-GB" w:eastAsia="en-GB"/>
+        </w:rPr>
+        <w:t xml:space="preserve"> some two pins</w:t>
       </w:r>
     </w:p>
     <w:p>
@@ -3977,7 +4067,51 @@
           <w:szCs w:val="21"/>
           <w:lang w:val="en-GB" w:eastAsia="en-GB"/>
         </w:rPr>
-        <w:t>// BSP_LED_Toggle(LED1);</w:t>
+        <w:t xml:space="preserve">// </w:t>
+      </w:r>
+      <w:proofErr w:type="spellStart"/>
+      <w:r>
+        <w:rPr>
+          <w:rFonts w:ascii="Consolas" w:eastAsia="Times New Roman" w:hAnsi="Consolas"/>
+          <w:color w:val="6A9955"/>
+          <w:sz w:val="21"/>
+          <w:szCs w:val="21"/>
+          <w:lang w:val="en-GB" w:eastAsia="en-GB"/>
+        </w:rPr>
+        <w:t>BSP_LED_</w:t>
+      </w:r>
+      <w:proofErr w:type="gramStart"/>
+      <w:r>
+        <w:rPr>
+          <w:rFonts w:ascii="Consolas" w:eastAsia="Times New Roman" w:hAnsi="Consolas"/>
+          <w:color w:val="6A9955"/>
+          <w:sz w:val="21"/>
+          <w:szCs w:val="21"/>
+          <w:lang w:val="en-GB" w:eastAsia="en-GB"/>
+        </w:rPr>
+        <w:t>Toggle</w:t>
+      </w:r>
+      <w:proofErr w:type="spellEnd"/>
+      <w:r>
+        <w:rPr>
+          <w:rFonts w:ascii="Consolas" w:eastAsia="Times New Roman" w:hAnsi="Consolas"/>
+          <w:color w:val="6A9955"/>
+          <w:sz w:val="21"/>
+          <w:szCs w:val="21"/>
+          <w:lang w:val="en-GB" w:eastAsia="en-GB"/>
+        </w:rPr>
+        <w:t>(</w:t>
+      </w:r>
+      <w:proofErr w:type="gramEnd"/>
+      <w:r>
+        <w:rPr>
+          <w:rFonts w:ascii="Consolas" w:eastAsia="Times New Roman" w:hAnsi="Consolas"/>
+          <w:color w:val="6A9955"/>
+          <w:sz w:val="21"/>
+          <w:szCs w:val="21"/>
+          <w:lang w:val="en-GB" w:eastAsia="en-GB"/>
+        </w:rPr>
+        <w:t>LED1);</w:t>
       </w:r>
     </w:p>
     <w:p>
@@ -4011,7 +4145,51 @@
           <w:szCs w:val="21"/>
           <w:lang w:val="en-GB" w:eastAsia="en-GB"/>
         </w:rPr>
-        <w:t>// BSP_LED_Toggle(LED2);</w:t>
+        <w:t xml:space="preserve">// </w:t>
+      </w:r>
+      <w:proofErr w:type="spellStart"/>
+      <w:r>
+        <w:rPr>
+          <w:rFonts w:ascii="Consolas" w:eastAsia="Times New Roman" w:hAnsi="Consolas"/>
+          <w:color w:val="6A9955"/>
+          <w:sz w:val="21"/>
+          <w:szCs w:val="21"/>
+          <w:lang w:val="en-GB" w:eastAsia="en-GB"/>
+        </w:rPr>
+        <w:t>BSP_LED_</w:t>
+      </w:r>
+      <w:proofErr w:type="gramStart"/>
+      <w:r>
+        <w:rPr>
+          <w:rFonts w:ascii="Consolas" w:eastAsia="Times New Roman" w:hAnsi="Consolas"/>
+          <w:color w:val="6A9955"/>
+          <w:sz w:val="21"/>
+          <w:szCs w:val="21"/>
+          <w:lang w:val="en-GB" w:eastAsia="en-GB"/>
+        </w:rPr>
+        <w:t>Toggle</w:t>
+      </w:r>
+      <w:proofErr w:type="spellEnd"/>
+      <w:r>
+        <w:rPr>
+          <w:rFonts w:ascii="Consolas" w:eastAsia="Times New Roman" w:hAnsi="Consolas"/>
+          <w:color w:val="6A9955"/>
+          <w:sz w:val="21"/>
+          <w:szCs w:val="21"/>
+          <w:lang w:val="en-GB" w:eastAsia="en-GB"/>
+        </w:rPr>
+        <w:t>(</w:t>
+      </w:r>
+      <w:proofErr w:type="gramEnd"/>
+      <w:r>
+        <w:rPr>
+          <w:rFonts w:ascii="Consolas" w:eastAsia="Times New Roman" w:hAnsi="Consolas"/>
+          <w:color w:val="6A9955"/>
+          <w:sz w:val="21"/>
+          <w:szCs w:val="21"/>
+          <w:lang w:val="en-GB" w:eastAsia="en-GB"/>
+        </w:rPr>
+        <w:t>LED2);</w:t>
       </w:r>
     </w:p>
     <w:p>
@@ -4073,14 +4251,10 @@
           <w:szCs w:val="21"/>
           <w:lang w:val="en-GB" w:eastAsia="en-GB"/>
         </w:rPr>
-        <w:t>    __WFI();</w:t>
-      </w:r>
-    </w:p>
-    <w:p>
-      <w:pPr>
-        <w:shd w:val="clear" w:color="auto" w:fill="1E1E1E"/>
-        <w:spacing w:line="285" w:lineRule="atLeast"/>
-        <w:jc w:val="left"/>
+        <w:t>    __</w:t>
+      </w:r>
+      <w:proofErr w:type="gramStart"/>
+      <w:r>
         <w:rPr>
           <w:rFonts w:ascii="Consolas" w:eastAsia="Times New Roman" w:hAnsi="Consolas"/>
           <w:color w:val="D4D4D4"/>
@@ -4088,13 +4262,10 @@
           <w:szCs w:val="21"/>
           <w:lang w:val="en-GB" w:eastAsia="en-GB"/>
         </w:rPr>
-      </w:pPr>
-    </w:p>
-    <w:p>
-      <w:pPr>
-        <w:shd w:val="clear" w:color="auto" w:fill="1E1E1E"/>
-        <w:spacing w:line="285" w:lineRule="atLeast"/>
-        <w:jc w:val="left"/>
+        <w:t>WFI(</w:t>
+      </w:r>
+      <w:proofErr w:type="gramEnd"/>
+      <w:r>
         <w:rPr>
           <w:rFonts w:ascii="Consolas" w:eastAsia="Times New Roman" w:hAnsi="Consolas"/>
           <w:color w:val="D4D4D4"/>
@@ -4102,8 +4273,14 @@
           <w:szCs w:val="21"/>
           <w:lang w:val="en-GB" w:eastAsia="en-GB"/>
         </w:rPr>
-      </w:pPr>
-      <w:r>
+        <w:t>);</w:t>
+      </w:r>
+    </w:p>
+    <w:p>
+      <w:pPr>
+        <w:shd w:val="clear" w:color="auto" w:fill="1E1E1E"/>
+        <w:spacing w:line="285" w:lineRule="atLeast"/>
+        <w:jc w:val="left"/>
         <w:rPr>
           <w:rFonts w:ascii="Consolas" w:eastAsia="Times New Roman" w:hAnsi="Consolas"/>
           <w:color w:val="D4D4D4"/>
@@ -4111,917 +4288,31 @@
           <w:szCs w:val="21"/>
           <w:lang w:val="en-GB" w:eastAsia="en-GB"/>
         </w:rPr>
-        <w:t>  }</w:t>
-      </w:r>
-    </w:p>
-    <w:p>
-      <w:pPr>
-        <w:pStyle w:val="Tekstas"/>
-      </w:pPr>
-    </w:p>
-    <w:p>
-      <w:pPr>
-        <w:pStyle w:val="Tekstas"/>
-      </w:pPr>
-      <w:r>
-        <w:t>Nustatomi mikrofono parametrai</w:t>
-      </w:r>
-    </w:p>
-    <w:p>
-      <w:pPr>
-        <w:pStyle w:val="Tekstas"/>
-      </w:pPr>
-    </w:p>
-    <w:p>
-      <w:pPr>
-        <w:pStyle w:val="Tekstas"/>
-      </w:pPr>
-      <w:r>
-        <w:t>Tada vykdomas while ciklas</w:t>
-      </w:r>
-    </w:p>
-    <w:p>
-      <w:pPr>
-        <w:pStyle w:val="Tekstas"/>
-      </w:pPr>
-      <w:r>
-        <w:t>Kurio metu laukiama mygtuko pastaudimo pertraukimo.</w:t>
-      </w:r>
-    </w:p>
-    <w:p>
-      <w:pPr>
-        <w:pStyle w:val="Tekstas"/>
-      </w:pPr>
-    </w:p>
-    <w:p>
-      <w:pPr>
-        <w:pStyle w:val="Tekstas"/>
-      </w:pPr>
-      <w:r>
-        <w:t>Įvykus pertraukimui</w:t>
-      </w:r>
-    </w:p>
-    <w:p>
-      <w:pPr>
-        <w:pStyle w:val="Tekstas"/>
-      </w:pPr>
-      <w:r>
-        <w:t>Pasikeičia įrašymo į SD kortelę būsena rašymas/pausė</w:t>
-      </w:r>
-    </w:p>
-    <w:p>
-      <w:pPr>
-        <w:pStyle w:val="Tekstas"/>
-      </w:pPr>
-    </w:p>
-    <w:p>
-      <w:pPr>
-        <w:pStyle w:val="Tekstas"/>
-      </w:pPr>
-    </w:p>
-    <w:p>
-      <w:pPr>
-        <w:pStyle w:val="Heading2"/>
-      </w:pPr>
-      <w:r>
-        <w:t>Papildomos funkcijos</w:t>
-      </w:r>
-    </w:p>
-    <w:p>
-      <w:pPr>
-        <w:pStyle w:val="Tekstas"/>
-      </w:pPr>
-      <w:r>
-        <w:t>Supaprastinti failų įrašymą į SD kortelę buvo panaudota f</w:t>
-      </w:r>
-      <w:r>
-        <w:t>ail</w:t>
-      </w:r>
-      <w:r>
-        <w:t>ų</w:t>
-      </w:r>
-      <w:r>
-        <w:t xml:space="preserve"> </w:t>
-      </w:r>
-      <w:r>
-        <w:t>sistema – „</w:t>
-      </w:r>
-      <w:r>
-        <w:t>FatFs</w:t>
-      </w:r>
-      <w:r>
-        <w:t>“</w:t>
-      </w:r>
-      <w:r>
-        <w:t>.</w:t>
-      </w:r>
-    </w:p>
-    <w:p>
-      <w:pPr>
-        <w:pStyle w:val="Tekstas"/>
-        <w:rPr>
-          <w:highlight w:val="yellow"/>
-        </w:rPr>
-      </w:pPr>
-    </w:p>
-    <w:p>
-      <w:pPr>
-        <w:pStyle w:val="NormalWeb"/>
-        <w:shd w:val="clear" w:color="auto" w:fill="284038"/>
-        <w:spacing w:before="0" w:beforeAutospacing="0" w:after="0" w:afterAutospacing="0"/>
-        <w:ind w:left="240"/>
-        <w:rPr>
-          <w:rFonts w:ascii="Arial" w:hAnsi="Arial" w:cs="Arial"/>
-          <w:color w:val="FFFFDC"/>
-          <w:sz w:val="27"/>
-          <w:szCs w:val="27"/>
-          <w:lang w:val="en-GB"/>
-        </w:rPr>
-      </w:pPr>
-      <w:r>
-        <w:rPr>
-          <w:rFonts w:ascii="Arial" w:hAnsi="Arial" w:cs="Arial"/>
-          <w:color w:val="FFFFDC"/>
-          <w:sz w:val="27"/>
-          <w:szCs w:val="27"/>
-        </w:rPr>
-        <w:t xml:space="preserve">FatFs is a generic FAT/exFAT filesystem module for small embedded systems. The FatFs module is written in compliance with ANSI C (C89) and completely separated from the disk I/O layer. Therefore it is independent of the platform. It can be incorporated into small microcontrollers with limited </w:t>
-      </w:r>
-      <w:r>
-        <w:rPr>
-          <w:rFonts w:ascii="Arial" w:hAnsi="Arial" w:cs="Arial"/>
-          <w:color w:val="FFFFDC"/>
-          <w:sz w:val="27"/>
-          <w:szCs w:val="27"/>
-        </w:rPr>
-        <w:lastRenderedPageBreak/>
-        <w:t>resource, such as 8051, PIC, AVR, ARM, Z80, RX and etc. Also Petit FatFs module for tiny microcontrollers is available </w:t>
-      </w:r>
-      <w:hyperlink r:id="rId21" w:history="1">
-        <w:r>
-          <w:rPr>
-            <w:rStyle w:val="Hyperlink"/>
-            <w:rFonts w:ascii="Arial" w:hAnsi="Arial"/>
-            <w:color w:val="778AAA"/>
-            <w:sz w:val="27"/>
-            <w:szCs w:val="27"/>
-            <w:bdr w:val="none" w:sz="0" w:space="0" w:color="auto" w:frame="1"/>
-          </w:rPr>
-          <w:t>here</w:t>
-        </w:r>
-      </w:hyperlink>
-      <w:r>
-        <w:rPr>
-          <w:rFonts w:ascii="Arial" w:hAnsi="Arial" w:cs="Arial"/>
-          <w:color w:val="FFFFDC"/>
-          <w:sz w:val="27"/>
-          <w:szCs w:val="27"/>
-        </w:rPr>
-        <w:t>.</w:t>
-      </w:r>
-    </w:p>
-    <w:p>
-      <w:pPr>
-        <w:pStyle w:val="Heading4"/>
-        <w:shd w:val="clear" w:color="auto" w:fill="284038"/>
-        <w:spacing w:before="480" w:after="48"/>
-        <w:rPr>
-          <w:rFonts w:ascii="Arial" w:hAnsi="Arial" w:cs="Arial"/>
-          <w:color w:val="FFFFDC"/>
-          <w:sz w:val="29"/>
-          <w:szCs w:val="29"/>
-        </w:rPr>
-      </w:pPr>
-      <w:r>
-        <w:rPr>
-          <w:rFonts w:ascii="Arial" w:hAnsi="Arial" w:cs="Arial"/>
-          <w:color w:val="FFFFDC"/>
-          <w:sz w:val="29"/>
-          <w:szCs w:val="29"/>
-        </w:rPr>
-        <w:t>Features</w:t>
-      </w:r>
-    </w:p>
-    <w:p>
-      <w:pPr>
-        <w:numPr>
-          <w:ilvl w:val="0"/>
-          <w:numId w:val="21"/>
-        </w:numPr>
-        <w:shd w:val="clear" w:color="auto" w:fill="284038"/>
-        <w:spacing w:line="240" w:lineRule="auto"/>
-        <w:ind w:left="1200" w:right="480"/>
+      </w:pPr>
+    </w:p>
+    <w:p>
+      <w:pPr>
+        <w:shd w:val="clear" w:color="auto" w:fill="1E1E1E"/>
+        <w:spacing w:line="285" w:lineRule="atLeast"/>
         <w:jc w:val="left"/>
         <w:rPr>
-          <w:rFonts w:ascii="Arial" w:hAnsi="Arial" w:cs="Arial"/>
-          <w:color w:val="FFFFDC"/>
-          <w:sz w:val="27"/>
-          <w:szCs w:val="27"/>
-        </w:rPr>
-      </w:pPr>
-      <w:r>
-        <w:rPr>
-          <w:rFonts w:ascii="Arial" w:hAnsi="Arial" w:cs="Arial"/>
-          <w:color w:val="FFFFDC"/>
-          <w:sz w:val="27"/>
-          <w:szCs w:val="27"/>
-        </w:rPr>
-        <w:t>DOS/Windows Compatible FAT/exFAT Filesystem.</w:t>
-      </w:r>
-    </w:p>
-    <w:p>
-      <w:pPr>
-        <w:numPr>
-          <w:ilvl w:val="0"/>
-          <w:numId w:val="21"/>
-        </w:numPr>
-        <w:shd w:val="clear" w:color="auto" w:fill="284038"/>
-        <w:spacing w:line="240" w:lineRule="auto"/>
-        <w:ind w:left="1200" w:right="480"/>
-        <w:jc w:val="left"/>
-        <w:rPr>
-          <w:rFonts w:ascii="Arial" w:hAnsi="Arial" w:cs="Arial"/>
-          <w:color w:val="FFFFDC"/>
-          <w:sz w:val="27"/>
-          <w:szCs w:val="27"/>
-        </w:rPr>
-      </w:pPr>
-      <w:r>
-        <w:rPr>
-          <w:rFonts w:ascii="Arial" w:hAnsi="Arial" w:cs="Arial"/>
-          <w:color w:val="FFFFDC"/>
-          <w:sz w:val="27"/>
-          <w:szCs w:val="27"/>
-        </w:rPr>
-        <w:t>Platform Independent. </w:t>
-      </w:r>
-      <w:hyperlink r:id="rId22" w:anchor="port" w:history="1">
-        <w:r>
-          <w:rPr>
-            <w:rStyle w:val="Hyperlink"/>
-            <w:rFonts w:ascii="Arial" w:hAnsi="Arial"/>
-            <w:color w:val="778AAA"/>
-            <w:sz w:val="27"/>
-            <w:szCs w:val="27"/>
-            <w:bdr w:val="none" w:sz="0" w:space="0" w:color="auto" w:frame="1"/>
-          </w:rPr>
-          <w:t>Easy to port</w:t>
-        </w:r>
-      </w:hyperlink>
-      <w:r>
-        <w:rPr>
-          <w:rFonts w:ascii="Arial" w:hAnsi="Arial" w:cs="Arial"/>
-          <w:color w:val="FFFFDC"/>
-          <w:sz w:val="27"/>
-          <w:szCs w:val="27"/>
-        </w:rPr>
-        <w:t>.</w:t>
-      </w:r>
-    </w:p>
-    <w:p>
-      <w:pPr>
-        <w:numPr>
-          <w:ilvl w:val="0"/>
-          <w:numId w:val="21"/>
-        </w:numPr>
-        <w:shd w:val="clear" w:color="auto" w:fill="284038"/>
-        <w:spacing w:line="240" w:lineRule="auto"/>
-        <w:ind w:left="1200" w:right="480"/>
-        <w:jc w:val="left"/>
-        <w:rPr>
-          <w:rFonts w:ascii="Arial" w:hAnsi="Arial" w:cs="Arial"/>
-          <w:color w:val="FFFFDC"/>
-          <w:sz w:val="27"/>
-          <w:szCs w:val="27"/>
-        </w:rPr>
-      </w:pPr>
-      <w:r>
-        <w:rPr>
-          <w:rFonts w:ascii="Arial" w:hAnsi="Arial" w:cs="Arial"/>
-          <w:color w:val="FFFFDC"/>
-          <w:sz w:val="27"/>
-          <w:szCs w:val="27"/>
-        </w:rPr>
-        <w:t>Very Small </w:t>
-      </w:r>
-      <w:hyperlink r:id="rId23" w:anchor="memory" w:history="1">
-        <w:r>
-          <w:rPr>
-            <w:rStyle w:val="Hyperlink"/>
-            <w:rFonts w:ascii="Arial" w:hAnsi="Arial"/>
-            <w:color w:val="778AAA"/>
-            <w:sz w:val="27"/>
-            <w:szCs w:val="27"/>
-            <w:bdr w:val="none" w:sz="0" w:space="0" w:color="auto" w:frame="1"/>
-          </w:rPr>
-          <w:t>Footprint</w:t>
-        </w:r>
-      </w:hyperlink>
-      <w:r>
-        <w:rPr>
-          <w:rFonts w:ascii="Arial" w:hAnsi="Arial" w:cs="Arial"/>
-          <w:color w:val="FFFFDC"/>
-          <w:sz w:val="27"/>
-          <w:szCs w:val="27"/>
-        </w:rPr>
-        <w:t> for Program Code and Work Area.</w:t>
-      </w:r>
-    </w:p>
-    <w:p>
-      <w:pPr>
-        <w:numPr>
-          <w:ilvl w:val="0"/>
-          <w:numId w:val="21"/>
-        </w:numPr>
-        <w:shd w:val="clear" w:color="auto" w:fill="284038"/>
-        <w:spacing w:line="240" w:lineRule="auto"/>
-        <w:ind w:left="1200" w:right="480"/>
-        <w:jc w:val="left"/>
-        <w:rPr>
-          <w:rFonts w:ascii="Arial" w:hAnsi="Arial" w:cs="Arial"/>
-          <w:color w:val="FFFFDC"/>
-          <w:sz w:val="27"/>
-          <w:szCs w:val="27"/>
-        </w:rPr>
-      </w:pPr>
-      <w:r>
-        <w:rPr>
-          <w:rFonts w:ascii="Arial" w:hAnsi="Arial" w:cs="Arial"/>
-          <w:color w:val="FFFFDC"/>
-          <w:sz w:val="27"/>
-          <w:szCs w:val="27"/>
-        </w:rPr>
-        <w:t>Various </w:t>
-      </w:r>
-      <w:hyperlink r:id="rId24" w:history="1">
-        <w:r>
-          <w:rPr>
-            <w:rStyle w:val="Hyperlink"/>
-            <w:rFonts w:ascii="Arial" w:hAnsi="Arial"/>
-            <w:color w:val="778AAA"/>
-            <w:sz w:val="27"/>
-            <w:szCs w:val="27"/>
-            <w:bdr w:val="none" w:sz="0" w:space="0" w:color="auto" w:frame="1"/>
-          </w:rPr>
-          <w:t>Configuration Options</w:t>
-        </w:r>
-      </w:hyperlink>
-      <w:r>
-        <w:rPr>
-          <w:rFonts w:ascii="Arial" w:hAnsi="Arial" w:cs="Arial"/>
-          <w:color w:val="FFFFDC"/>
-          <w:sz w:val="27"/>
-          <w:szCs w:val="27"/>
-        </w:rPr>
-        <w:t> to Support for:</w:t>
-      </w:r>
-    </w:p>
-    <w:p>
-      <w:pPr>
-        <w:numPr>
-          <w:ilvl w:val="1"/>
-          <w:numId w:val="21"/>
-        </w:numPr>
-        <w:shd w:val="clear" w:color="auto" w:fill="284038"/>
-        <w:spacing w:line="240" w:lineRule="auto"/>
-        <w:ind w:left="2160" w:right="960"/>
-        <w:jc w:val="left"/>
-        <w:rPr>
-          <w:rFonts w:ascii="Arial" w:hAnsi="Arial" w:cs="Arial"/>
-          <w:color w:val="FFFFDC"/>
-          <w:sz w:val="27"/>
-          <w:szCs w:val="27"/>
-        </w:rPr>
-      </w:pPr>
-      <w:r>
-        <w:rPr>
-          <w:rFonts w:ascii="Arial" w:hAnsi="Arial" w:cs="Arial"/>
-          <w:color w:val="FFFFDC"/>
-          <w:sz w:val="27"/>
-          <w:szCs w:val="27"/>
-        </w:rPr>
-        <w:t>Long File Name in ANSI/OEM or Unicode.</w:t>
-      </w:r>
-    </w:p>
-    <w:p>
-      <w:pPr>
-        <w:numPr>
-          <w:ilvl w:val="1"/>
-          <w:numId w:val="21"/>
-        </w:numPr>
-        <w:shd w:val="clear" w:color="auto" w:fill="284038"/>
-        <w:spacing w:line="240" w:lineRule="auto"/>
-        <w:ind w:left="2160" w:right="960"/>
-        <w:jc w:val="left"/>
-        <w:rPr>
-          <w:rFonts w:ascii="Arial" w:hAnsi="Arial" w:cs="Arial"/>
-          <w:color w:val="FFFFDC"/>
-          <w:sz w:val="27"/>
-          <w:szCs w:val="27"/>
-        </w:rPr>
-      </w:pPr>
-      <w:r>
-        <w:rPr>
-          <w:rFonts w:ascii="Arial" w:hAnsi="Arial" w:cs="Arial"/>
-          <w:color w:val="FFFFDC"/>
-          <w:sz w:val="27"/>
-          <w:szCs w:val="27"/>
-        </w:rPr>
-        <w:t>exFAT Filesystem, 64-bit LBA and GPT for Huge Storages.</w:t>
-      </w:r>
-    </w:p>
-    <w:p>
-      <w:pPr>
-        <w:numPr>
-          <w:ilvl w:val="1"/>
-          <w:numId w:val="21"/>
-        </w:numPr>
-        <w:shd w:val="clear" w:color="auto" w:fill="284038"/>
-        <w:spacing w:line="240" w:lineRule="auto"/>
-        <w:ind w:left="2160" w:right="960"/>
-        <w:jc w:val="left"/>
-        <w:rPr>
-          <w:rFonts w:ascii="Arial" w:hAnsi="Arial" w:cs="Arial"/>
-          <w:color w:val="FFFFDC"/>
-          <w:sz w:val="27"/>
-          <w:szCs w:val="27"/>
-        </w:rPr>
-      </w:pPr>
-      <w:r>
-        <w:rPr>
-          <w:rFonts w:ascii="Arial" w:hAnsi="Arial" w:cs="Arial"/>
-          <w:color w:val="FFFFDC"/>
-          <w:sz w:val="27"/>
-          <w:szCs w:val="27"/>
-        </w:rPr>
-        <w:t>Thread Safe for RTOS.</w:t>
-      </w:r>
-    </w:p>
-    <w:p>
-      <w:pPr>
-        <w:numPr>
-          <w:ilvl w:val="1"/>
-          <w:numId w:val="21"/>
-        </w:numPr>
-        <w:shd w:val="clear" w:color="auto" w:fill="284038"/>
-        <w:spacing w:line="240" w:lineRule="auto"/>
-        <w:ind w:left="2160" w:right="960"/>
-        <w:jc w:val="left"/>
-        <w:rPr>
-          <w:rFonts w:ascii="Arial" w:hAnsi="Arial" w:cs="Arial"/>
-          <w:color w:val="FFFFDC"/>
-          <w:sz w:val="27"/>
-          <w:szCs w:val="27"/>
-        </w:rPr>
-      </w:pPr>
-      <w:r>
-        <w:rPr>
-          <w:rFonts w:ascii="Arial" w:hAnsi="Arial" w:cs="Arial"/>
-          <w:color w:val="FFFFDC"/>
-          <w:sz w:val="27"/>
-          <w:szCs w:val="27"/>
-        </w:rPr>
-        <w:t>Multiple Volumes. (Physical Drives and Partitions)</w:t>
-      </w:r>
-    </w:p>
-    <w:p>
-      <w:pPr>
-        <w:numPr>
-          <w:ilvl w:val="1"/>
-          <w:numId w:val="21"/>
-        </w:numPr>
-        <w:shd w:val="clear" w:color="auto" w:fill="284038"/>
-        <w:spacing w:line="240" w:lineRule="auto"/>
-        <w:ind w:left="2160" w:right="960"/>
-        <w:jc w:val="left"/>
-        <w:rPr>
-          <w:rFonts w:ascii="Arial" w:hAnsi="Arial" w:cs="Arial"/>
-          <w:color w:val="FFFFDC"/>
-          <w:sz w:val="27"/>
-          <w:szCs w:val="27"/>
-        </w:rPr>
-      </w:pPr>
-      <w:r>
-        <w:rPr>
-          <w:rFonts w:ascii="Arial" w:hAnsi="Arial" w:cs="Arial"/>
-          <w:color w:val="FFFFDC"/>
-          <w:sz w:val="27"/>
-          <w:szCs w:val="27"/>
-        </w:rPr>
-        <w:t>Variable Sector Size.</w:t>
-      </w:r>
-    </w:p>
-    <w:p>
-      <w:pPr>
-        <w:numPr>
-          <w:ilvl w:val="1"/>
-          <w:numId w:val="21"/>
-        </w:numPr>
-        <w:shd w:val="clear" w:color="auto" w:fill="284038"/>
-        <w:spacing w:line="240" w:lineRule="auto"/>
-        <w:ind w:left="2160" w:right="960"/>
-        <w:jc w:val="left"/>
-        <w:rPr>
-          <w:rFonts w:ascii="Arial" w:hAnsi="Arial" w:cs="Arial"/>
-          <w:color w:val="FFFFDC"/>
-          <w:sz w:val="27"/>
-          <w:szCs w:val="27"/>
-        </w:rPr>
-      </w:pPr>
-      <w:r>
-        <w:rPr>
-          <w:rFonts w:ascii="Arial" w:hAnsi="Arial" w:cs="Arial"/>
-          <w:color w:val="FFFFDC"/>
-          <w:sz w:val="27"/>
-          <w:szCs w:val="27"/>
-        </w:rPr>
-        <w:t>Multiple Code Pages Including DBCS.</w:t>
-      </w:r>
-    </w:p>
-    <w:p>
-      <w:pPr>
-        <w:numPr>
-          <w:ilvl w:val="1"/>
-          <w:numId w:val="21"/>
-        </w:numPr>
-        <w:shd w:val="clear" w:color="auto" w:fill="284038"/>
-        <w:spacing w:line="240" w:lineRule="auto"/>
-        <w:ind w:left="2160" w:right="960"/>
-        <w:jc w:val="left"/>
-        <w:rPr>
-          <w:rFonts w:ascii="Arial" w:hAnsi="Arial" w:cs="Arial"/>
-          <w:color w:val="FFFFDC"/>
-          <w:sz w:val="27"/>
-          <w:szCs w:val="27"/>
-        </w:rPr>
-      </w:pPr>
-      <w:r>
-        <w:rPr>
-          <w:rFonts w:ascii="Arial" w:hAnsi="Arial" w:cs="Arial"/>
-          <w:color w:val="FFFFDC"/>
-          <w:sz w:val="27"/>
-          <w:szCs w:val="27"/>
-        </w:rPr>
-        <w:t>Read-only, Optional APIs, I/O Buffer and etc...</w:t>
-      </w:r>
-    </w:p>
-    <w:p>
-      <w:pPr>
-        <w:pStyle w:val="Tekstas"/>
-      </w:pPr>
-    </w:p>
-    <w:p>
-      <w:pPr>
-        <w:pStyle w:val="Tekstas"/>
-      </w:pPr>
-      <w:r>
-        <w:t>http://elm-chan.org/fsw/ff/00index_e.html</w:t>
-      </w:r>
-    </w:p>
-    <w:p>
-      <w:pPr>
-        <w:pStyle w:val="Tekstas"/>
-      </w:pPr>
-    </w:p>
-    <w:p>
-      <w:pPr>
-        <w:pStyle w:val="Tekstas"/>
-      </w:pPr>
-    </w:p>
-    <w:p>
-      <w:pPr>
-        <w:pStyle w:val="Tekstas"/>
-      </w:pPr>
-    </w:p>
-    <w:p>
-      <w:pPr>
-        <w:pStyle w:val="NormalWeb"/>
-        <w:shd w:val="clear" w:color="auto" w:fill="1E1D19"/>
-        <w:spacing w:before="120" w:beforeAutospacing="0" w:after="240" w:afterAutospacing="0"/>
-        <w:rPr>
-          <w:rFonts w:ascii="Arial" w:hAnsi="Arial" w:cs="Arial"/>
-          <w:color w:val="FDE9C5"/>
+          <w:rFonts w:ascii="Consolas" w:eastAsia="Times New Roman" w:hAnsi="Consolas"/>
+          <w:color w:val="D4D4D4"/>
           <w:sz w:val="21"/>
           <w:szCs w:val="21"/>
-          <w:lang w:val="en-GB"/>
-        </w:rPr>
-      </w:pPr>
-      <w:r>
-        <w:rPr>
-          <w:rFonts w:ascii="Arial" w:hAnsi="Arial" w:cs="Arial"/>
-          <w:color w:val="FDE9C5"/>
+          <w:lang w:val="en-GB" w:eastAsia="en-GB"/>
+        </w:rPr>
+      </w:pPr>
+      <w:r>
+        <w:rPr>
+          <w:rFonts w:ascii="Consolas" w:eastAsia="Times New Roman" w:hAnsi="Consolas"/>
+          <w:color w:val="D4D4D4"/>
           <w:sz w:val="21"/>
           <w:szCs w:val="21"/>
-        </w:rPr>
-        <w:t>FatFs library architecture logically separates the abstractions of the user app and the platform-dependent code. The user application and the low level disk I/O layer (</w:t>
-      </w:r>
-      <w:hyperlink r:id="rId25" w:tooltip="Device driver" w:history="1">
-        <w:r>
-          <w:rPr>
-            <w:rStyle w:val="Hyperlink"/>
-            <w:rFonts w:ascii="Arial" w:hAnsi="Arial"/>
-            <w:color w:val="99A4A6"/>
-            <w:sz w:val="21"/>
-            <w:szCs w:val="21"/>
-          </w:rPr>
-          <w:t>driver</w:t>
-        </w:r>
-      </w:hyperlink>
-      <w:r>
-        <w:rPr>
-          <w:rFonts w:ascii="Arial" w:hAnsi="Arial" w:cs="Arial"/>
-          <w:color w:val="FDE9C5"/>
-          <w:sz w:val="21"/>
-          <w:szCs w:val="21"/>
-        </w:rPr>
-        <w:t>) must be added by the implementer.</w:t>
-      </w:r>
-      <w:hyperlink r:id="rId26" w:anchor="cite_note-stm32doc-5" w:history="1">
-        <w:r>
-          <w:rPr>
-            <w:rStyle w:val="Hyperlink"/>
-            <w:rFonts w:ascii="Arial" w:hAnsi="Arial"/>
-            <w:color w:val="99A4A6"/>
-            <w:sz w:val="17"/>
-            <w:szCs w:val="17"/>
-            <w:vertAlign w:val="superscript"/>
-          </w:rPr>
-          <w:t>[5]</w:t>
-        </w:r>
-      </w:hyperlink>
-      <w:r>
-        <w:rPr>
-          <w:rFonts w:ascii="Arial" w:hAnsi="Arial" w:cs="Arial"/>
-          <w:color w:val="FDE9C5"/>
-          <w:sz w:val="17"/>
-          <w:szCs w:val="17"/>
-          <w:vertAlign w:val="superscript"/>
-        </w:rPr>
-        <w:t>: 11 </w:t>
-      </w:r>
-      <w:r>
-        <w:rPr>
-          <w:rFonts w:ascii="Arial" w:hAnsi="Arial" w:cs="Arial"/>
-          <w:color w:val="FDE9C5"/>
-          <w:sz w:val="21"/>
-          <w:szCs w:val="21"/>
-        </w:rPr>
-        <w:t> Also, the architecture of the library implies that the system can have several storage devices with different drivers and the library can work in a multi-threaded operating system. At the application level it is hidden which physical media is used.</w:t>
-      </w:r>
-    </w:p>
-    <w:p>
-      <w:pPr>
-        <w:pStyle w:val="NormalWeb"/>
-        <w:shd w:val="clear" w:color="auto" w:fill="1E1D19"/>
-        <w:spacing w:before="120" w:beforeAutospacing="0" w:after="240" w:afterAutospacing="0"/>
-        <w:rPr>
-          <w:rFonts w:ascii="Arial" w:hAnsi="Arial" w:cs="Arial"/>
-          <w:color w:val="FDE9C5"/>
-          <w:sz w:val="21"/>
-          <w:szCs w:val="21"/>
-        </w:rPr>
-      </w:pPr>
-      <w:r>
-        <w:rPr>
-          <w:rFonts w:ascii="Arial" w:hAnsi="Arial" w:cs="Arial"/>
-          <w:color w:val="FDE9C5"/>
-          <w:sz w:val="21"/>
-          <w:szCs w:val="21"/>
-        </w:rPr>
-        <w:t>In the minimum implementation, the </w:t>
-      </w:r>
-      <w:hyperlink r:id="rId27" w:tooltip="Device driver" w:history="1">
-        <w:r>
-          <w:rPr>
-            <w:rStyle w:val="Hyperlink"/>
-            <w:rFonts w:ascii="Arial" w:hAnsi="Arial"/>
-            <w:color w:val="99A4A6"/>
-            <w:sz w:val="21"/>
-            <w:szCs w:val="21"/>
-          </w:rPr>
-          <w:t>driver</w:t>
-        </w:r>
-      </w:hyperlink>
-      <w:r>
-        <w:rPr>
-          <w:rFonts w:ascii="Arial" w:hAnsi="Arial" w:cs="Arial"/>
-          <w:color w:val="FDE9C5"/>
-          <w:sz w:val="21"/>
-          <w:szCs w:val="21"/>
-        </w:rPr>
-        <w:t> layer must support at least these 3 interfaces:</w:t>
-      </w:r>
-      <w:hyperlink r:id="rId28" w:anchor="cite_note-stm32doc-5" w:history="1">
-        <w:r>
-          <w:rPr>
-            <w:rStyle w:val="Hyperlink"/>
-            <w:rFonts w:ascii="Arial" w:hAnsi="Arial"/>
-            <w:color w:val="99A4A6"/>
-            <w:sz w:val="17"/>
-            <w:szCs w:val="17"/>
-            <w:vertAlign w:val="superscript"/>
-          </w:rPr>
-          <w:t>[5]</w:t>
-        </w:r>
-      </w:hyperlink>
-      <w:r>
-        <w:rPr>
-          <w:rFonts w:ascii="Arial" w:hAnsi="Arial" w:cs="Arial"/>
-          <w:color w:val="FDE9C5"/>
-          <w:sz w:val="17"/>
-          <w:szCs w:val="17"/>
-          <w:vertAlign w:val="superscript"/>
-        </w:rPr>
-        <w:t>: 14 </w:t>
-      </w:r>
-    </w:p>
-    <w:p>
-      <w:pPr>
-        <w:numPr>
-          <w:ilvl w:val="0"/>
-          <w:numId w:val="20"/>
-        </w:numPr>
-        <w:shd w:val="clear" w:color="auto" w:fill="1E1D19"/>
-        <w:spacing w:before="100" w:beforeAutospacing="1" w:after="24" w:line="240" w:lineRule="auto"/>
-        <w:ind w:left="1104"/>
-        <w:jc w:val="left"/>
-        <w:rPr>
-          <w:rFonts w:ascii="Arial" w:hAnsi="Arial" w:cs="Arial"/>
-          <w:color w:val="FDE9C5"/>
-          <w:sz w:val="21"/>
-          <w:szCs w:val="21"/>
-        </w:rPr>
-      </w:pPr>
-      <w:r>
-        <w:rPr>
-          <w:rStyle w:val="HTMLCode"/>
-          <w:rFonts w:eastAsiaTheme="minorHAnsi"/>
-          <w:color w:val="FFFFDC"/>
-          <w:bdr w:val="single" w:sz="6" w:space="1" w:color="434038" w:frame="1"/>
-          <w:shd w:val="clear" w:color="auto" w:fill="23211D"/>
-        </w:rPr>
-        <w:t>disk_status</w:t>
-      </w:r>
-      <w:r>
-        <w:rPr>
-          <w:rFonts w:ascii="Arial" w:hAnsi="Arial" w:cs="Arial"/>
-          <w:color w:val="FDE9C5"/>
-          <w:sz w:val="21"/>
-          <w:szCs w:val="21"/>
-        </w:rPr>
-        <w:t> — return </w:t>
-      </w:r>
-      <w:hyperlink r:id="rId29" w:tooltip="Block (data storage)" w:history="1">
-        <w:r>
-          <w:rPr>
-            <w:rStyle w:val="Hyperlink"/>
-            <w:rFonts w:ascii="Arial" w:hAnsi="Arial"/>
-            <w:color w:val="99A4A6"/>
-            <w:sz w:val="21"/>
-            <w:szCs w:val="21"/>
-          </w:rPr>
-          <w:t>block device</w:t>
-        </w:r>
-      </w:hyperlink>
-      <w:r>
-        <w:rPr>
-          <w:rFonts w:ascii="Arial" w:hAnsi="Arial" w:cs="Arial"/>
-          <w:color w:val="FDE9C5"/>
-          <w:sz w:val="21"/>
-          <w:szCs w:val="21"/>
-        </w:rPr>
-        <w:t> status (not initialized, missing, protected, ready)</w:t>
-      </w:r>
-    </w:p>
-    <w:p>
-      <w:pPr>
-        <w:numPr>
-          <w:ilvl w:val="0"/>
-          <w:numId w:val="20"/>
-        </w:numPr>
-        <w:shd w:val="clear" w:color="auto" w:fill="1E1D19"/>
-        <w:spacing w:before="100" w:beforeAutospacing="1" w:after="24" w:line="240" w:lineRule="auto"/>
-        <w:ind w:left="1104"/>
-        <w:jc w:val="left"/>
-        <w:rPr>
-          <w:rFonts w:ascii="Arial" w:hAnsi="Arial" w:cs="Arial"/>
-          <w:color w:val="FDE9C5"/>
-          <w:sz w:val="21"/>
-          <w:szCs w:val="21"/>
-        </w:rPr>
-      </w:pPr>
-      <w:r>
-        <w:rPr>
-          <w:rStyle w:val="HTMLCode"/>
-          <w:rFonts w:eastAsiaTheme="minorHAnsi"/>
-          <w:color w:val="FFFFDC"/>
-          <w:bdr w:val="single" w:sz="6" w:space="1" w:color="434038" w:frame="1"/>
-          <w:shd w:val="clear" w:color="auto" w:fill="23211D"/>
-        </w:rPr>
-        <w:t>disk_initialize</w:t>
-      </w:r>
-      <w:r>
-        <w:rPr>
-          <w:rFonts w:ascii="Arial" w:hAnsi="Arial" w:cs="Arial"/>
-          <w:color w:val="FDE9C5"/>
-          <w:sz w:val="21"/>
-          <w:szCs w:val="21"/>
-        </w:rPr>
-        <w:t> — initialize the physical disk</w:t>
-      </w:r>
-    </w:p>
-    <w:p>
-      <w:pPr>
-        <w:numPr>
-          <w:ilvl w:val="0"/>
-          <w:numId w:val="20"/>
-        </w:numPr>
-        <w:shd w:val="clear" w:color="auto" w:fill="1E1D19"/>
-        <w:spacing w:before="100" w:beforeAutospacing="1" w:after="24" w:line="240" w:lineRule="auto"/>
-        <w:ind w:left="1104"/>
-        <w:jc w:val="left"/>
-        <w:rPr>
-          <w:rFonts w:ascii="Arial" w:hAnsi="Arial" w:cs="Arial"/>
-          <w:color w:val="FDE9C5"/>
-          <w:sz w:val="21"/>
-          <w:szCs w:val="21"/>
-        </w:rPr>
-      </w:pPr>
-      <w:r>
-        <w:rPr>
-          <w:rStyle w:val="HTMLCode"/>
-          <w:rFonts w:eastAsiaTheme="minorHAnsi"/>
-          <w:color w:val="FFFFDC"/>
-          <w:bdr w:val="single" w:sz="6" w:space="1" w:color="434038" w:frame="1"/>
-          <w:shd w:val="clear" w:color="auto" w:fill="23211D"/>
-        </w:rPr>
-        <w:t>disk_read</w:t>
-      </w:r>
-      <w:r>
-        <w:rPr>
-          <w:rFonts w:ascii="Arial" w:hAnsi="Arial" w:cs="Arial"/>
-          <w:color w:val="FDE9C5"/>
-          <w:sz w:val="21"/>
-          <w:szCs w:val="21"/>
-        </w:rPr>
-        <w:t> — read block from physical disk</w:t>
-      </w:r>
-    </w:p>
-    <w:p>
-      <w:pPr>
-        <w:pStyle w:val="NormalWeb"/>
-        <w:shd w:val="clear" w:color="auto" w:fill="1E1D19"/>
-        <w:spacing w:before="120" w:beforeAutospacing="0" w:after="240" w:afterAutospacing="0"/>
-        <w:rPr>
-          <w:rFonts w:ascii="Arial" w:hAnsi="Arial" w:cs="Arial"/>
-          <w:color w:val="FDE9C5"/>
-          <w:sz w:val="21"/>
-          <w:szCs w:val="21"/>
-        </w:rPr>
-      </w:pPr>
-      <w:r>
-        <w:rPr>
-          <w:rFonts w:ascii="Arial" w:hAnsi="Arial" w:cs="Arial"/>
-          <w:color w:val="FDE9C5"/>
-          <w:sz w:val="21"/>
-          <w:szCs w:val="21"/>
-        </w:rPr>
-        <w:t>This level of abstraction allows implementers to write an application once, and then </w:t>
-      </w:r>
-      <w:hyperlink r:id="rId30" w:tooltip="Porting" w:history="1">
-        <w:r>
-          <w:rPr>
-            <w:rStyle w:val="Hyperlink"/>
-            <w:rFonts w:ascii="Arial" w:hAnsi="Arial"/>
-            <w:color w:val="99A4A6"/>
-            <w:sz w:val="21"/>
-            <w:szCs w:val="21"/>
-          </w:rPr>
-          <w:t>port</w:t>
-        </w:r>
-      </w:hyperlink>
-      <w:r>
-        <w:rPr>
-          <w:rFonts w:ascii="Arial" w:hAnsi="Arial" w:cs="Arial"/>
-          <w:color w:val="FDE9C5"/>
-          <w:sz w:val="21"/>
-          <w:szCs w:val="21"/>
-        </w:rPr>
-        <w:t> it on different platforms, changing only the implementation of the driver.</w:t>
-      </w:r>
-      <w:hyperlink r:id="rId31" w:anchor="cite_note-book3-6" w:history="1">
-        <w:r>
-          <w:rPr>
-            <w:rStyle w:val="Hyperlink"/>
-            <w:rFonts w:ascii="Arial" w:hAnsi="Arial"/>
-            <w:color w:val="99A4A6"/>
-            <w:sz w:val="17"/>
-            <w:szCs w:val="17"/>
-            <w:vertAlign w:val="superscript"/>
-          </w:rPr>
-          <w:t>[6]</w:t>
-        </w:r>
-      </w:hyperlink>
+          <w:lang w:val="en-GB" w:eastAsia="en-GB"/>
+        </w:rPr>
+        <w:t>  }</w:t>
+      </w:r>
     </w:p>
     <w:p>
       <w:pPr>
@@ -5032,6 +4323,9 @@
       <w:pPr>
         <w:pStyle w:val="Tekstas"/>
       </w:pPr>
+      <w:r>
+        <w:t>Nustatomi mikrofono parametrai</w:t>
+      </w:r>
     </w:p>
     <w:p>
       <w:pPr>
@@ -5042,831 +4336,208 @@
       <w:pPr>
         <w:pStyle w:val="Tekstas"/>
       </w:pPr>
-    </w:p>
-    <w:p>
-      <w:pPr>
-        <w:pStyle w:val="NormalWeb"/>
-        <w:shd w:val="clear" w:color="auto" w:fill="1E1D19"/>
-        <w:spacing w:before="120" w:beforeAutospacing="0" w:after="240" w:afterAutospacing="0"/>
-        <w:rPr>
-          <w:rFonts w:ascii="Arial" w:hAnsi="Arial" w:cs="Arial"/>
-          <w:color w:val="FDE9C5"/>
-          <w:sz w:val="21"/>
-          <w:szCs w:val="21"/>
-          <w:lang w:val="en-GB"/>
-        </w:rPr>
-      </w:pPr>
-      <w:r>
-        <w:rPr>
-          <w:rFonts w:ascii="Arial" w:hAnsi="Arial" w:cs="Arial"/>
-          <w:b/>
-          <w:bCs/>
-          <w:color w:val="FDE9C5"/>
-          <w:sz w:val="21"/>
-          <w:szCs w:val="21"/>
-        </w:rPr>
+      <w:r>
+        <w:t>Tada vykdomas while ciklas</w:t>
+      </w:r>
+    </w:p>
+    <w:p>
+      <w:pPr>
+        <w:pStyle w:val="Tekstas"/>
+      </w:pPr>
+      <w:r>
+        <w:t>Kurio metu laukiama mygtuko pastaudimo pertraukimo.</w:t>
+      </w:r>
+    </w:p>
+    <w:p>
+      <w:pPr>
+        <w:pStyle w:val="Tekstas"/>
+      </w:pPr>
+    </w:p>
+    <w:p>
+      <w:pPr>
+        <w:pStyle w:val="Tekstas"/>
+      </w:pPr>
+      <w:r>
+        <w:t>Įvykus pertraukimui</w:t>
+      </w:r>
+    </w:p>
+    <w:p>
+      <w:pPr>
+        <w:pStyle w:val="Tekstas"/>
+      </w:pPr>
+      <w:r>
+        <w:t>Pasikeičia įrašymo į SD kortelę būsena rašymas/pausė</w:t>
+      </w:r>
+    </w:p>
+    <w:p>
+      <w:pPr>
+        <w:pStyle w:val="Heading2"/>
+      </w:pPr>
+      <w:r>
+        <w:t>Wav failai formatas</w:t>
+      </w:r>
+    </w:p>
+    <w:p>
+      <w:pPr>
+        <w:pStyle w:val="Tekstas"/>
+      </w:pPr>
+    </w:p>
+    <w:p>
+      <w:pPr>
+        <w:pStyle w:val="Tekstas"/>
+      </w:pPr>
+      <w:r>
+        <w:t>http://soundfile.sapp.org/doc/WaveFormat/</w:t>
+      </w:r>
+    </w:p>
+    <w:p>
+      <w:pPr>
+        <w:pStyle w:val="Tekstas"/>
+      </w:pPr>
+    </w:p>
+    <w:p>
+      <w:pPr>
+        <w:pStyle w:val="Heading2"/>
+      </w:pPr>
+      <w:r>
+        <w:t xml:space="preserve">Failų sistema </w:t>
+      </w:r>
+      <w:r>
+        <w:t>-</w:t>
+      </w:r>
+      <w:r>
+        <w:t>Papildomos funkcijos</w:t>
+      </w:r>
+    </w:p>
+    <w:p>
+      <w:pPr>
+        <w:pStyle w:val="Tekstas"/>
+      </w:pPr>
+      <w:r>
+        <w:t>Supaprastinti failų įrašymą į SD kortelę buvo panaudota f</w:t>
+      </w:r>
+      <w:r>
+        <w:t>ail</w:t>
+      </w:r>
+      <w:r>
+        <w:t>ų</w:t>
+      </w:r>
+      <w:r>
+        <w:t xml:space="preserve"> </w:t>
+      </w:r>
+      <w:r>
+        <w:t>sistema – „</w:t>
+      </w:r>
+      <w:r>
         <w:t>FatFs</w:t>
       </w:r>
       <w:r>
-        <w:rPr>
-          <w:rFonts w:ascii="Arial" w:hAnsi="Arial" w:cs="Arial"/>
-          <w:color w:val="FDE9C5"/>
-          <w:sz w:val="21"/>
-          <w:szCs w:val="21"/>
-        </w:rPr>
-        <w:t> is a lightweight software library for microcontrollers and embedded systems that implements </w:t>
-      </w:r>
-      <w:hyperlink r:id="rId32" w:tooltip="File Allocation Table" w:history="1">
-        <w:r>
-          <w:rPr>
-            <w:rStyle w:val="Hyperlink"/>
-            <w:rFonts w:ascii="Arial" w:hAnsi="Arial"/>
-            <w:color w:val="99A4A6"/>
-            <w:sz w:val="21"/>
-            <w:szCs w:val="21"/>
-          </w:rPr>
-          <w:t>FAT</w:t>
-        </w:r>
-      </w:hyperlink>
-      <w:r>
-        <w:rPr>
-          <w:rFonts w:ascii="Arial" w:hAnsi="Arial" w:cs="Arial"/>
-          <w:color w:val="FDE9C5"/>
-          <w:sz w:val="21"/>
-          <w:szCs w:val="21"/>
-        </w:rPr>
-        <w:t>/</w:t>
-      </w:r>
-      <w:hyperlink r:id="rId33" w:tooltip="ExFAT" w:history="1">
-        <w:r>
-          <w:rPr>
-            <w:rStyle w:val="Hyperlink"/>
-            <w:rFonts w:ascii="Arial" w:hAnsi="Arial"/>
-            <w:color w:val="99A4A6"/>
-            <w:sz w:val="21"/>
-            <w:szCs w:val="21"/>
-          </w:rPr>
-          <w:t>exFAT</w:t>
-        </w:r>
-      </w:hyperlink>
-      <w:r>
-        <w:rPr>
-          <w:rFonts w:ascii="Arial" w:hAnsi="Arial" w:cs="Arial"/>
-          <w:color w:val="FDE9C5"/>
-          <w:sz w:val="21"/>
-          <w:szCs w:val="21"/>
-        </w:rPr>
-        <w:t> file system support.</w:t>
-      </w:r>
-      <w:hyperlink r:id="rId34" w:anchor="cite_note-book1-1" w:history="1">
-        <w:r>
-          <w:rPr>
-            <w:rStyle w:val="Hyperlink"/>
-            <w:rFonts w:ascii="Arial" w:hAnsi="Arial"/>
-            <w:color w:val="99A4A6"/>
-            <w:sz w:val="17"/>
-            <w:szCs w:val="17"/>
-            <w:vertAlign w:val="superscript"/>
-          </w:rPr>
-          <w:t>[1]</w:t>
-        </w:r>
-      </w:hyperlink>
-      <w:r>
-        <w:rPr>
-          <w:rFonts w:ascii="Arial" w:hAnsi="Arial" w:cs="Arial"/>
-          <w:color w:val="FDE9C5"/>
-          <w:sz w:val="21"/>
-          <w:szCs w:val="21"/>
-        </w:rPr>
-        <w:t> Written on pure </w:t>
-      </w:r>
-      <w:hyperlink r:id="rId35" w:tooltip="ANSI C" w:history="1">
-        <w:r>
-          <w:rPr>
-            <w:rStyle w:val="Hyperlink"/>
-            <w:rFonts w:ascii="Arial" w:hAnsi="Arial"/>
-            <w:color w:val="99A4A6"/>
-            <w:sz w:val="21"/>
-            <w:szCs w:val="21"/>
-          </w:rPr>
-          <w:t>ANSI C</w:t>
-        </w:r>
-      </w:hyperlink>
-      <w:r>
-        <w:rPr>
-          <w:rFonts w:ascii="Arial" w:hAnsi="Arial" w:cs="Arial"/>
-          <w:color w:val="FDE9C5"/>
-          <w:sz w:val="21"/>
-          <w:szCs w:val="21"/>
-        </w:rPr>
-        <w:t>, FatFs is platform-independent and easy to </w:t>
-      </w:r>
-      <w:hyperlink r:id="rId36" w:tooltip="Porting" w:history="1">
-        <w:r>
-          <w:rPr>
-            <w:rStyle w:val="Hyperlink"/>
-            <w:rFonts w:ascii="Arial" w:hAnsi="Arial"/>
-            <w:color w:val="99A4A6"/>
-            <w:sz w:val="21"/>
-            <w:szCs w:val="21"/>
-          </w:rPr>
-          <w:t>port</w:t>
-        </w:r>
-      </w:hyperlink>
-      <w:r>
-        <w:rPr>
-          <w:rFonts w:ascii="Arial" w:hAnsi="Arial" w:cs="Arial"/>
-          <w:color w:val="FDE9C5"/>
-          <w:sz w:val="21"/>
-          <w:szCs w:val="21"/>
-        </w:rPr>
-        <w:t xml:space="preserve"> on many hardware platforms such as 8051, PIC, AVR, ARM, Z80. FatFs is designed </w:t>
-      </w:r>
-      <w:r>
-        <w:rPr>
-          <w:rFonts w:ascii="Arial" w:hAnsi="Arial" w:cs="Arial"/>
-          <w:color w:val="FDE9C5"/>
-          <w:sz w:val="21"/>
-          <w:szCs w:val="21"/>
-        </w:rPr>
+        <w:t>“</w:t>
+      </w:r>
+      <w:r>
+        <w:t>.</w:t>
+      </w:r>
+      <w:r>
+        <w:t xml:space="preserve"> </w:t>
+      </w:r>
+      <w:r>
+        <w:t>FatFs yra bendras FAT / exFAT failų sistemos modulis, skirtas mažoms įterpt</w:t>
+      </w:r>
+      <w:r>
+        <w:t>inėm</w:t>
+      </w:r>
+      <w:r>
+        <w:t xml:space="preserve">s sistemoms. FatFs modulis parašytas laikantis ANSI C (C89) ir visiškai atskirtas nuo disko </w:t>
+      </w:r>
+      <w:r>
+        <w:t>įrašymo/skaitymo (</w:t>
+      </w:r>
+      <w:r>
+        <w:t>I/O</w:t>
+      </w:r>
+      <w:r>
+        <w:t>)</w:t>
+      </w:r>
+      <w:r>
+        <w:t xml:space="preserve"> sluoksnio. Todėl jis nepriklauso nuo </w:t>
+      </w:r>
+      <w:r>
+        <w:t xml:space="preserve">naudojamos </w:t>
+      </w:r>
+      <w:r>
+        <w:t xml:space="preserve">platformos. </w:t>
+      </w:r>
+      <w:r>
+        <w:t xml:space="preserve">FatFs sukurtas saugužiam naudojimui realaus laiko operacinėje sistemoje (angl. </w:t>
+      </w:r>
+      <w:r>
+        <w:t>thread-safe</w:t>
+      </w:r>
+      <w:r>
+        <w:t xml:space="preserve">) ir yra integruotas į ChibiOS, RT-Thread, ErlendOS ir </w:t>
+      </w:r>
+      <w:r>
         <w:lastRenderedPageBreak/>
-        <w:t>as </w:t>
-      </w:r>
-      <w:hyperlink r:id="rId37" w:tooltip="Thread safety" w:history="1">
-        <w:r>
-          <w:rPr>
-            <w:rStyle w:val="Hyperlink"/>
-            <w:rFonts w:ascii="Arial" w:hAnsi="Arial"/>
-            <w:color w:val="99A4A6"/>
-            <w:sz w:val="21"/>
-            <w:szCs w:val="21"/>
-          </w:rPr>
-          <w:t>thread-safe</w:t>
-        </w:r>
-      </w:hyperlink>
-      <w:r>
-        <w:rPr>
-          <w:rFonts w:ascii="Arial" w:hAnsi="Arial" w:cs="Arial"/>
-          <w:color w:val="FDE9C5"/>
-          <w:sz w:val="21"/>
-          <w:szCs w:val="21"/>
-        </w:rPr>
-        <w:t> and is built into </w:t>
-      </w:r>
-      <w:hyperlink r:id="rId38" w:tooltip="ChibiOS/RT" w:history="1">
-        <w:r>
-          <w:rPr>
-            <w:rStyle w:val="Hyperlink"/>
-            <w:rFonts w:ascii="Arial" w:hAnsi="Arial"/>
-            <w:color w:val="99A4A6"/>
-            <w:sz w:val="21"/>
-            <w:szCs w:val="21"/>
-          </w:rPr>
-          <w:t>ChibiOS</w:t>
-        </w:r>
-      </w:hyperlink>
-      <w:r>
-        <w:rPr>
-          <w:rFonts w:ascii="Arial" w:hAnsi="Arial" w:cs="Arial"/>
-          <w:color w:val="FDE9C5"/>
-          <w:sz w:val="21"/>
-          <w:szCs w:val="21"/>
-        </w:rPr>
-        <w:t>, </w:t>
-      </w:r>
-      <w:hyperlink r:id="rId39" w:tooltip="RT-Thread" w:history="1">
-        <w:r>
-          <w:rPr>
-            <w:rStyle w:val="Hyperlink"/>
-            <w:rFonts w:ascii="Arial" w:hAnsi="Arial"/>
-            <w:color w:val="99A4A6"/>
-            <w:sz w:val="21"/>
-            <w:szCs w:val="21"/>
-          </w:rPr>
-          <w:t>RT-Thread</w:t>
-        </w:r>
-      </w:hyperlink>
-      <w:r>
-        <w:rPr>
-          <w:rFonts w:ascii="Arial" w:hAnsi="Arial" w:cs="Arial"/>
-          <w:color w:val="FDE9C5"/>
-          <w:sz w:val="21"/>
-          <w:szCs w:val="21"/>
-        </w:rPr>
-        <w:t>, ErlendOS,</w:t>
-      </w:r>
-      <w:hyperlink r:id="rId40" w:anchor="cite_note-2" w:history="1">
-        <w:r>
-          <w:rPr>
-            <w:rStyle w:val="Hyperlink"/>
-            <w:rFonts w:ascii="Arial" w:hAnsi="Arial"/>
-            <w:color w:val="99A4A6"/>
-            <w:sz w:val="17"/>
-            <w:szCs w:val="17"/>
-            <w:vertAlign w:val="superscript"/>
-          </w:rPr>
-          <w:t>[2]</w:t>
-        </w:r>
-      </w:hyperlink>
-      <w:r>
-        <w:rPr>
-          <w:rFonts w:ascii="Arial" w:hAnsi="Arial" w:cs="Arial"/>
-          <w:color w:val="FDE9C5"/>
-          <w:sz w:val="21"/>
-          <w:szCs w:val="21"/>
-        </w:rPr>
-        <w:t> and </w:t>
-      </w:r>
-      <w:hyperlink r:id="rId41" w:tooltip="Zephyr (operating system)" w:history="1">
-        <w:r>
-          <w:rPr>
-            <w:rStyle w:val="Hyperlink"/>
-            <w:rFonts w:ascii="Arial" w:hAnsi="Arial"/>
-            <w:color w:val="99A4A6"/>
-            <w:sz w:val="21"/>
-            <w:szCs w:val="21"/>
-          </w:rPr>
-          <w:t>Zephyr</w:t>
-        </w:r>
-      </w:hyperlink>
-      <w:r>
-        <w:rPr>
-          <w:rFonts w:ascii="Arial" w:hAnsi="Arial" w:cs="Arial"/>
-          <w:color w:val="FDE9C5"/>
-          <w:sz w:val="21"/>
-          <w:szCs w:val="21"/>
-        </w:rPr>
-        <w:t> </w:t>
-      </w:r>
-      <w:hyperlink r:id="rId42" w:tooltip="Real-time operating system" w:history="1">
-        <w:r>
-          <w:rPr>
-            <w:rStyle w:val="Hyperlink"/>
-            <w:rFonts w:ascii="Arial" w:hAnsi="Arial"/>
-            <w:color w:val="99A4A6"/>
-            <w:sz w:val="21"/>
-            <w:szCs w:val="21"/>
-          </w:rPr>
-          <w:t>real-time operating systems</w:t>
-        </w:r>
-      </w:hyperlink>
-      <w:r>
-        <w:rPr>
-          <w:rFonts w:ascii="Arial" w:hAnsi="Arial" w:cs="Arial"/>
-          <w:color w:val="FDE9C5"/>
-          <w:sz w:val="21"/>
-          <w:szCs w:val="21"/>
-        </w:rPr>
+        <w:t xml:space="preserve">Zephyr realaus laiko operacines sistemas. Minimalioje modulio versijoje programinis kodas užima nuo 2 iki 10 kB RAM atminties. </w:t>
+      </w:r>
+      <w:r>
+        <w:t>Jis gali būti įtrauktas į mažus mikrovaldiklius su ribotais ištekliais,</w:t>
+      </w:r>
+      <w:r>
+        <w:t xml:space="preserve"> kaip</w:t>
+      </w:r>
+      <w:r>
+        <w:t xml:space="preserve"> pvz., 8051, PIC, AVR, ARM, Z80, RX </w:t>
+      </w:r>
+      <w:r>
+        <w:t>ar kitus</w:t>
+      </w:r>
+      <w:r>
         <w:t>.</w:t>
       </w:r>
-      <w:hyperlink r:id="rId43" w:anchor="cite_note-book2-3" w:history="1">
-        <w:r>
-          <w:rPr>
-            <w:rStyle w:val="Hyperlink"/>
-            <w:rFonts w:ascii="Arial" w:hAnsi="Arial"/>
-            <w:color w:val="99A4A6"/>
-            <w:sz w:val="17"/>
-            <w:szCs w:val="17"/>
-            <w:vertAlign w:val="superscript"/>
-          </w:rPr>
-          <w:t>[3]</w:t>
-        </w:r>
-      </w:hyperlink>
-    </w:p>
-    <w:p>
-      <w:pPr>
-        <w:pStyle w:val="NormalWeb"/>
-        <w:shd w:val="clear" w:color="auto" w:fill="1E1D19"/>
-        <w:spacing w:before="120" w:beforeAutospacing="0" w:after="240" w:afterAutospacing="0"/>
-        <w:rPr>
-          <w:rFonts w:ascii="Arial" w:hAnsi="Arial" w:cs="Arial"/>
-          <w:color w:val="FDE9C5"/>
-          <w:sz w:val="21"/>
-          <w:szCs w:val="21"/>
-        </w:rPr>
-      </w:pPr>
-      <w:r>
-        <w:rPr>
-          <w:rFonts w:ascii="Arial" w:hAnsi="Arial" w:cs="Arial"/>
-          <w:color w:val="FDE9C5"/>
-          <w:sz w:val="21"/>
-          <w:szCs w:val="21"/>
-        </w:rPr>
-        <w:t>Most often, FatFs is used in low-power </w:t>
-      </w:r>
-      <w:hyperlink r:id="rId44" w:tooltip="Embedded system" w:history="1">
-        <w:r>
-          <w:rPr>
-            <w:rStyle w:val="Hyperlink"/>
-            <w:rFonts w:ascii="Arial" w:hAnsi="Arial"/>
-            <w:color w:val="99A4A6"/>
-            <w:sz w:val="21"/>
-            <w:szCs w:val="21"/>
-          </w:rPr>
-          <w:t>Embedded systems</w:t>
-        </w:r>
-      </w:hyperlink>
-      <w:r>
-        <w:rPr>
-          <w:rFonts w:ascii="Arial" w:hAnsi="Arial" w:cs="Arial"/>
-          <w:color w:val="FDE9C5"/>
-          <w:sz w:val="21"/>
-          <w:szCs w:val="21"/>
-        </w:rPr>
-        <w:t> where memory is limited, since the library takes up little space in RAM and program code. In the minimum version, the working code takes from 2 to 10 kB of RAM.</w:t>
-      </w:r>
-      <w:hyperlink r:id="rId45" w:anchor="cite_note-4" w:history="1">
-        <w:r>
-          <w:rPr>
-            <w:rStyle w:val="Hyperlink"/>
-            <w:rFonts w:ascii="Arial" w:hAnsi="Arial"/>
-            <w:color w:val="99A4A6"/>
-            <w:sz w:val="17"/>
-            <w:szCs w:val="17"/>
-            <w:vertAlign w:val="superscript"/>
-          </w:rPr>
-          <w:t>[4]</w:t>
-        </w:r>
-      </w:hyperlink>
-    </w:p>
-    <w:p>
-      <w:pPr>
-        <w:pStyle w:val="Heading2"/>
-        <w:pBdr>
-          <w:bottom w:val="single" w:sz="6" w:space="0" w:color="5B574C"/>
-        </w:pBdr>
-        <w:shd w:val="clear" w:color="auto" w:fill="1E1D19"/>
-        <w:spacing w:before="240" w:after="60"/>
-        <w:rPr>
-          <w:rFonts w:ascii="Georgia" w:hAnsi="Georgia"/>
-          <w:b w:val="0"/>
-          <w:color w:val="FFFFDC"/>
-          <w:sz w:val="36"/>
-          <w:szCs w:val="36"/>
-        </w:rPr>
-      </w:pPr>
-      <w:r>
-        <w:rPr>
-          <w:rStyle w:val="mw-headline"/>
-          <w:rFonts w:ascii="Georgia" w:hAnsi="Georgia"/>
-          <w:b w:val="0"/>
-          <w:bCs/>
-          <w:color w:val="FFFFDC"/>
-        </w:rPr>
-        <w:t>Overview</w:t>
-      </w:r>
-      <w:r>
-        <w:rPr>
-          <w:rStyle w:val="mw-editsection-bracket"/>
-          <w:rFonts w:ascii="Arial" w:eastAsiaTheme="majorEastAsia" w:hAnsi="Arial" w:cs="Arial"/>
-          <w:b w:val="0"/>
-          <w:bCs/>
-          <w:color w:val="D0BE9F"/>
-          <w:szCs w:val="24"/>
-        </w:rPr>
-        <w:t>[</w:t>
-      </w:r>
-      <w:hyperlink r:id="rId46" w:tooltip="Edit section: Overview" w:history="1">
-        <w:r>
-          <w:rPr>
-            <w:rStyle w:val="Hyperlink"/>
-            <w:rFonts w:ascii="Arial" w:hAnsi="Arial"/>
-            <w:b w:val="0"/>
-            <w:bCs/>
-            <w:color w:val="99A4A6"/>
-            <w:szCs w:val="24"/>
-          </w:rPr>
-          <w:t>edit</w:t>
-        </w:r>
-      </w:hyperlink>
-      <w:r>
-        <w:rPr>
-          <w:rStyle w:val="mw-editsection-bracket"/>
-          <w:rFonts w:ascii="Arial" w:eastAsiaTheme="majorEastAsia" w:hAnsi="Arial" w:cs="Arial"/>
-          <w:b w:val="0"/>
-          <w:bCs/>
-          <w:color w:val="D0BE9F"/>
-          <w:szCs w:val="24"/>
-        </w:rPr>
-        <w:t>]</w:t>
-      </w:r>
-    </w:p>
-    <w:p>
-      <w:pPr>
-        <w:pStyle w:val="NormalWeb"/>
-        <w:shd w:val="clear" w:color="auto" w:fill="1E1D19"/>
-        <w:spacing w:before="120" w:beforeAutospacing="0" w:after="240" w:afterAutospacing="0"/>
-        <w:rPr>
-          <w:rFonts w:ascii="Arial" w:hAnsi="Arial" w:cs="Arial"/>
-          <w:color w:val="FDE9C5"/>
-          <w:sz w:val="21"/>
-          <w:szCs w:val="21"/>
-        </w:rPr>
-      </w:pPr>
-      <w:r>
-        <w:rPr>
-          <w:rFonts w:ascii="Arial" w:hAnsi="Arial" w:cs="Arial"/>
-          <w:color w:val="FDE9C5"/>
-          <w:sz w:val="21"/>
-          <w:szCs w:val="21"/>
-        </w:rPr>
-        <w:t>FatFs is designed to be a </w:t>
-      </w:r>
-      <w:hyperlink r:id="rId47" w:tooltip="File system" w:history="1">
-        <w:r>
-          <w:rPr>
-            <w:rStyle w:val="Hyperlink"/>
-            <w:rFonts w:ascii="Arial" w:hAnsi="Arial"/>
-            <w:color w:val="99A4A6"/>
-            <w:sz w:val="21"/>
-            <w:szCs w:val="21"/>
-          </w:rPr>
-          <w:t>Filesystem Layer</w:t>
-        </w:r>
-      </w:hyperlink>
-      <w:r>
-        <w:rPr>
-          <w:rFonts w:ascii="Arial" w:hAnsi="Arial" w:cs="Arial"/>
-          <w:color w:val="FDE9C5"/>
-          <w:sz w:val="21"/>
-          <w:szCs w:val="21"/>
-        </w:rPr>
-        <w:t> that is agnostic to the platform and </w:t>
-      </w:r>
-      <w:hyperlink r:id="rId48" w:tooltip="Data storage" w:history="1">
-        <w:r>
-          <w:rPr>
-            <w:rStyle w:val="Hyperlink"/>
-            <w:rFonts w:ascii="Arial" w:hAnsi="Arial"/>
-            <w:color w:val="99A4A6"/>
-            <w:sz w:val="21"/>
-            <w:szCs w:val="21"/>
-          </w:rPr>
-          <w:t>storage media</w:t>
-        </w:r>
-      </w:hyperlink>
-      <w:r>
-        <w:rPr>
-          <w:rFonts w:ascii="Arial" w:hAnsi="Arial" w:cs="Arial"/>
-          <w:color w:val="FDE9C5"/>
-          <w:sz w:val="21"/>
-          <w:szCs w:val="21"/>
-        </w:rPr>
-        <w:t> it is used with. This is achieved by providing a media access interface that is used to communicate with the storage device control module which is provided by the implementer.</w:t>
-      </w:r>
-      <w:hyperlink r:id="rId49" w:anchor="cite_note-stm32doc-5" w:history="1">
-        <w:r>
-          <w:rPr>
-            <w:rStyle w:val="Hyperlink"/>
-            <w:rFonts w:ascii="Arial" w:hAnsi="Arial"/>
-            <w:color w:val="99A4A6"/>
-            <w:sz w:val="17"/>
-            <w:szCs w:val="17"/>
-            <w:vertAlign w:val="superscript"/>
-          </w:rPr>
-          <w:t>[5]</w:t>
-        </w:r>
-      </w:hyperlink>
-      <w:r>
-        <w:rPr>
-          <w:rFonts w:ascii="Arial" w:hAnsi="Arial" w:cs="Arial"/>
-          <w:color w:val="FDE9C5"/>
-          <w:sz w:val="21"/>
-          <w:szCs w:val="21"/>
-        </w:rPr>
-        <w:t> This means that FatFs can work with any physical device such as an </w:t>
-      </w:r>
-      <w:hyperlink r:id="rId50" w:tooltip="SD card" w:history="1">
-        <w:r>
-          <w:rPr>
-            <w:rStyle w:val="Hyperlink"/>
-            <w:rFonts w:ascii="Arial" w:hAnsi="Arial"/>
-            <w:color w:val="99A4A6"/>
-            <w:sz w:val="21"/>
-            <w:szCs w:val="21"/>
-          </w:rPr>
-          <w:t>SD card</w:t>
-        </w:r>
-      </w:hyperlink>
-      <w:r>
-        <w:rPr>
-          <w:rFonts w:ascii="Arial" w:hAnsi="Arial" w:cs="Arial"/>
-          <w:color w:val="FDE9C5"/>
-          <w:sz w:val="21"/>
-          <w:szCs w:val="21"/>
-        </w:rPr>
-        <w:t> or a </w:t>
-      </w:r>
-      <w:hyperlink r:id="rId51" w:tooltip="Hard disk drive" w:history="1">
-        <w:r>
-          <w:rPr>
-            <w:rStyle w:val="Hyperlink"/>
-            <w:rFonts w:ascii="Arial" w:hAnsi="Arial"/>
-            <w:color w:val="99A4A6"/>
-            <w:sz w:val="21"/>
-            <w:szCs w:val="21"/>
-          </w:rPr>
-          <w:t>hard disk</w:t>
-        </w:r>
-      </w:hyperlink>
-      <w:r>
-        <w:rPr>
-          <w:rFonts w:ascii="Arial" w:hAnsi="Arial" w:cs="Arial"/>
-          <w:color w:val="FDE9C5"/>
-          <w:sz w:val="21"/>
-          <w:szCs w:val="21"/>
-        </w:rPr>
-        <w:t> on any platform that can run plain </w:t>
-      </w:r>
-      <w:hyperlink r:id="rId52" w:tooltip="C (programming language)" w:history="1">
-        <w:r>
-          <w:rPr>
-            <w:rStyle w:val="Hyperlink"/>
-            <w:rFonts w:ascii="Arial" w:hAnsi="Arial"/>
-            <w:color w:val="99A4A6"/>
-            <w:sz w:val="21"/>
-            <w:szCs w:val="21"/>
-          </w:rPr>
-          <w:t>C code</w:t>
-        </w:r>
-      </w:hyperlink>
-      <w:r>
-        <w:rPr>
-          <w:rFonts w:ascii="Arial" w:hAnsi="Arial" w:cs="Arial"/>
-          <w:color w:val="FDE9C5"/>
-          <w:sz w:val="21"/>
-          <w:szCs w:val="21"/>
-        </w:rPr>
-        <w:t> if the implementer provides a control module interface.</w:t>
-      </w:r>
     </w:p>
     <w:p>
       <w:pPr>
         <w:pStyle w:val="Tekstas"/>
       </w:pPr>
-    </w:p>
-    <w:p>
-      <w:pPr>
-        <w:pStyle w:val="Heading2"/>
-        <w:pBdr>
-          <w:bottom w:val="single" w:sz="6" w:space="0" w:color="5B574C"/>
-        </w:pBdr>
-        <w:shd w:val="clear" w:color="auto" w:fill="1E1D19"/>
-        <w:spacing w:before="240" w:after="60"/>
-        <w:rPr>
-          <w:rFonts w:ascii="Georgia" w:hAnsi="Georgia"/>
-          <w:b w:val="0"/>
-          <w:color w:val="FFFFDC"/>
-          <w:sz w:val="36"/>
-          <w:szCs w:val="36"/>
-          <w:lang w:val="en-GB"/>
-        </w:rPr>
-      </w:pPr>
-      <w:r>
-        <w:rPr>
-          <w:rStyle w:val="mw-headline"/>
-          <w:rFonts w:ascii="Georgia" w:hAnsi="Georgia"/>
-          <w:b w:val="0"/>
-          <w:bCs/>
-          <w:color w:val="FFFFDC"/>
-        </w:rPr>
-        <w:t>License</w:t>
-      </w:r>
-      <w:r>
-        <w:rPr>
-          <w:rStyle w:val="mw-editsection-bracket"/>
-          <w:rFonts w:ascii="Arial" w:hAnsi="Arial" w:cs="Arial"/>
-          <w:b w:val="0"/>
-          <w:bCs/>
-          <w:color w:val="D0BE9F"/>
-          <w:szCs w:val="24"/>
-        </w:rPr>
-        <w:t>[</w:t>
-      </w:r>
-      <w:hyperlink r:id="rId53" w:tooltip="Edit section: License" w:history="1">
-        <w:r>
-          <w:rPr>
-            <w:rStyle w:val="Hyperlink"/>
-            <w:rFonts w:ascii="Arial" w:hAnsi="Arial" w:cs="Arial"/>
-            <w:b w:val="0"/>
-            <w:bCs/>
-            <w:color w:val="99A4A6"/>
-            <w:szCs w:val="24"/>
-          </w:rPr>
-          <w:t>edit</w:t>
-        </w:r>
-      </w:hyperlink>
-      <w:r>
-        <w:rPr>
-          <w:rStyle w:val="mw-editsection-bracket"/>
-          <w:rFonts w:ascii="Arial" w:hAnsi="Arial" w:cs="Arial"/>
-          <w:b w:val="0"/>
-          <w:bCs/>
-          <w:color w:val="D0BE9F"/>
-          <w:szCs w:val="24"/>
-        </w:rPr>
-        <w:t>]</w:t>
-      </w:r>
-    </w:p>
-    <w:p>
-      <w:pPr>
-        <w:pStyle w:val="NormalWeb"/>
-        <w:shd w:val="clear" w:color="auto" w:fill="1E1D19"/>
-        <w:spacing w:before="120" w:beforeAutospacing="0" w:after="240" w:afterAutospacing="0"/>
-        <w:rPr>
-          <w:rFonts w:ascii="Arial" w:hAnsi="Arial" w:cs="Arial"/>
-          <w:color w:val="FDE9C5"/>
-          <w:sz w:val="21"/>
-          <w:szCs w:val="21"/>
-        </w:rPr>
-      </w:pPr>
-      <w:r>
-        <w:rPr>
-          <w:rFonts w:ascii="Arial" w:hAnsi="Arial" w:cs="Arial"/>
-          <w:color w:val="FDE9C5"/>
-          <w:sz w:val="21"/>
-          <w:szCs w:val="21"/>
-        </w:rPr>
-        <w:t>FatFs has its own minimalistic license </w:t>
-      </w:r>
-      <w:hyperlink r:id="rId54" w:anchor="cite_note-7" w:history="1">
-        <w:r>
-          <w:rPr>
-            <w:rStyle w:val="Hyperlink"/>
-            <w:rFonts w:ascii="Arial" w:hAnsi="Arial" w:cs="Arial"/>
-            <w:color w:val="99A4A6"/>
-            <w:sz w:val="17"/>
-            <w:szCs w:val="17"/>
-            <w:vertAlign w:val="superscript"/>
-          </w:rPr>
-          <w:t>[7]</w:t>
-        </w:r>
-      </w:hyperlink>
-      <w:r>
-        <w:rPr>
-          <w:rFonts w:ascii="Arial" w:hAnsi="Arial" w:cs="Arial"/>
-          <w:color w:val="FDE9C5"/>
-          <w:sz w:val="21"/>
-          <w:szCs w:val="21"/>
-        </w:rPr>
-        <w:t> similar to the </w:t>
-      </w:r>
-      <w:hyperlink r:id="rId55" w:tooltip="BSD License" w:history="1">
-        <w:r>
-          <w:rPr>
-            <w:rStyle w:val="Hyperlink"/>
-            <w:rFonts w:ascii="Arial" w:hAnsi="Arial" w:cs="Arial"/>
-            <w:color w:val="99A4A6"/>
-            <w:sz w:val="21"/>
-            <w:szCs w:val="21"/>
-          </w:rPr>
-          <w:t>BSD license</w:t>
-        </w:r>
-      </w:hyperlink>
-      <w:r>
-        <w:rPr>
-          <w:rFonts w:ascii="Arial" w:hAnsi="Arial" w:cs="Arial"/>
-          <w:color w:val="FDE9C5"/>
-          <w:sz w:val="21"/>
-          <w:szCs w:val="21"/>
-        </w:rPr>
-        <w:t>. It allows usage in commercial products without disclosing the </w:t>
-      </w:r>
-      <w:hyperlink r:id="rId56" w:tooltip="Source code" w:history="1">
-        <w:r>
-          <w:rPr>
-            <w:rStyle w:val="Hyperlink"/>
-            <w:rFonts w:ascii="Arial" w:hAnsi="Arial" w:cs="Arial"/>
-            <w:color w:val="99A4A6"/>
-            <w:sz w:val="21"/>
-            <w:szCs w:val="21"/>
-          </w:rPr>
-          <w:t>source code</w:t>
-        </w:r>
-      </w:hyperlink>
-      <w:r>
-        <w:rPr>
-          <w:rFonts w:ascii="Arial" w:hAnsi="Arial" w:cs="Arial"/>
-          <w:color w:val="FDE9C5"/>
-          <w:sz w:val="21"/>
-          <w:szCs w:val="21"/>
-        </w:rPr>
-        <w:t>.</w:t>
-      </w:r>
-      <w:hyperlink r:id="rId57" w:anchor="cite_note-stm32doc-5" w:history="1">
-        <w:r>
-          <w:rPr>
-            <w:rStyle w:val="Hyperlink"/>
-            <w:rFonts w:ascii="Arial" w:hAnsi="Arial" w:cs="Arial"/>
-            <w:color w:val="99A4A6"/>
-            <w:sz w:val="17"/>
-            <w:szCs w:val="17"/>
-            <w:vertAlign w:val="superscript"/>
-          </w:rPr>
-          <w:t>[5]</w:t>
-        </w:r>
-      </w:hyperlink>
-      <w:r>
-        <w:rPr>
-          <w:rFonts w:ascii="Arial" w:hAnsi="Arial" w:cs="Arial"/>
-          <w:color w:val="FDE9C5"/>
-          <w:sz w:val="17"/>
-          <w:szCs w:val="17"/>
-          <w:vertAlign w:val="superscript"/>
-        </w:rPr>
-        <w:t>: 12 </w:t>
-      </w:r>
-      <w:r>
-        <w:rPr>
-          <w:rFonts w:ascii="Arial" w:hAnsi="Arial" w:cs="Arial"/>
-          <w:color w:val="FDE9C5"/>
-          <w:sz w:val="21"/>
-          <w:szCs w:val="21"/>
-        </w:rPr>
-        <w:t> The only condition is to keep the </w:t>
-      </w:r>
-      <w:hyperlink r:id="rId58" w:tooltip="Copyright" w:history="1">
-        <w:r>
-          <w:rPr>
-            <w:rStyle w:val="Hyperlink"/>
-            <w:rFonts w:ascii="Arial" w:hAnsi="Arial" w:cs="Arial"/>
-            <w:color w:val="99A4A6"/>
-            <w:sz w:val="21"/>
-            <w:szCs w:val="21"/>
-          </w:rPr>
-          <w:t>copyright</w:t>
-        </w:r>
-      </w:hyperlink>
-      <w:r>
-        <w:rPr>
-          <w:rFonts w:ascii="Arial" w:hAnsi="Arial" w:cs="Arial"/>
-          <w:color w:val="FDE9C5"/>
-          <w:sz w:val="21"/>
-          <w:szCs w:val="21"/>
-        </w:rPr>
-        <w:t> notice in case of </w:t>
-      </w:r>
-      <w:hyperlink r:id="rId59" w:tooltip="Freely redistributable software" w:history="1">
-        <w:r>
-          <w:rPr>
-            <w:rStyle w:val="Hyperlink"/>
-            <w:rFonts w:ascii="Arial" w:hAnsi="Arial" w:cs="Arial"/>
-            <w:color w:val="99A4A6"/>
-            <w:sz w:val="21"/>
-            <w:szCs w:val="21"/>
-          </w:rPr>
-          <w:t>redistribution</w:t>
-        </w:r>
-      </w:hyperlink>
-      <w:r>
-        <w:rPr>
-          <w:rFonts w:ascii="Arial" w:hAnsi="Arial" w:cs="Arial"/>
-          <w:color w:val="FDE9C5"/>
-          <w:sz w:val="21"/>
-          <w:szCs w:val="21"/>
-        </w:rPr>
-        <w:t> of the source code. The conditions of FatFs license are not cover any redistributions in binary form, such as </w:t>
-      </w:r>
-      <w:hyperlink r:id="rId60" w:tooltip="Embedded software" w:history="1">
-        <w:r>
-          <w:rPr>
-            <w:rStyle w:val="Hyperlink"/>
-            <w:rFonts w:ascii="Arial" w:hAnsi="Arial" w:cs="Arial"/>
-            <w:color w:val="99A4A6"/>
-            <w:sz w:val="21"/>
-            <w:szCs w:val="21"/>
-          </w:rPr>
-          <w:t>embedded code</w:t>
-        </w:r>
-      </w:hyperlink>
-      <w:r>
-        <w:rPr>
-          <w:rFonts w:ascii="Arial" w:hAnsi="Arial" w:cs="Arial"/>
-          <w:color w:val="FDE9C5"/>
-          <w:sz w:val="21"/>
-          <w:szCs w:val="21"/>
-        </w:rPr>
-        <w:t> and hex files.</w:t>
-      </w:r>
-    </w:p>
-    <w:p>
-      <w:pPr>
-        <w:pStyle w:val="Tekstas"/>
-      </w:pPr>
-    </w:p>
-    <w:p>
-      <w:pPr>
-        <w:pStyle w:val="Tekstas"/>
-      </w:pPr>
+      <w:r>
+        <w:t xml:space="preserve">Sukurtame </w:t>
+      </w:r>
+      <w:r>
+        <w:t xml:space="preserve">projekte </w:t>
+      </w:r>
+      <w:r>
+        <w:t xml:space="preserve">failų sitema </w:t>
+      </w:r>
+      <w:r>
+        <w:t>inicializuoja SD kortelę ir susieja „FatFs“ draiverį su nurodytu takeliu</w:t>
+      </w:r>
+      <w:r>
+        <w:t xml:space="preserve"> (angl. </w:t>
+      </w:r>
+      <w:r>
+        <w:rPr>
+          <w:i/>
+          <w:iCs/>
+        </w:rPr>
+        <w:t>path</w:t>
+      </w:r>
+      <w:r>
+        <w:t>)</w:t>
+      </w:r>
+      <w:r>
+        <w:t>. Tai yra pirmasis žingsnis norint pradėti naudoti failų sistemą. Jei inicializacija pavyksta, sistema registruoja failų sistemą ir ją priskiria „FatFs“ moduliui. Jei nepavyksta, įvykdomas klaidos apdorojimas, kuris šiuo atveju įjungia LED indikatorių ir sustabdo programos vykdymą</w:t>
+      </w:r>
+      <w:r>
+        <w:t>, kaip parodyta 1 lentelėje.</w:t>
+      </w:r>
     </w:p>
     <w:p>
       <w:pPr>
         <w:pStyle w:val="Caption"/>
         <w:keepNext/>
-      </w:pPr>
-      <w:r>
-        <w:t xml:space="preserve">lentelė </w:t>
-      </w:r>
+        <w:jc w:val="left"/>
+      </w:pPr>
       <w:r>
         <w:fldChar w:fldCharType="begin"/>
       </w:r>
@@ -5884,6 +4555,12 @@
       </w:r>
       <w:r>
         <w:fldChar w:fldCharType="end"/>
+      </w:r>
+      <w:r>
+        <w:t xml:space="preserve"> lentelė</w:t>
+      </w:r>
+      <w:r>
+        <w:t>. SD kortelė inizializavimo funkcija.</w:t>
       </w:r>
     </w:p>
     <w:tbl>
@@ -5902,23 +4579,23 @@
           </w:tcPr>
           <w:p>
             <w:pPr>
-              <w:shd w:val="clear" w:color="auto" w:fill="1E1E1E"/>
+              <w:shd w:val="clear" w:color="auto" w:fill="FFFFFF"/>
               <w:spacing w:line="285" w:lineRule="atLeast"/>
               <w:jc w:val="left"/>
               <w:rPr>
                 <w:rFonts w:ascii="Consolas" w:eastAsia="Times New Roman" w:hAnsi="Consolas"/>
-                <w:color w:val="D4D4D4"/>
-                <w:sz w:val="21"/>
-                <w:szCs w:val="21"/>
+                <w:color w:val="000000"/>
+                <w:sz w:val="20"/>
+                <w:szCs w:val="20"/>
                 <w:lang w:val="en-GB" w:eastAsia="en-GB"/>
               </w:rPr>
             </w:pPr>
             <w:r>
               <w:rPr>
                 <w:rFonts w:ascii="Consolas" w:eastAsia="Times New Roman" w:hAnsi="Consolas"/>
-                <w:color w:val="569CD6"/>
-                <w:sz w:val="21"/>
-                <w:szCs w:val="21"/>
+                <w:color w:val="0000FF"/>
+                <w:sz w:val="20"/>
+                <w:szCs w:val="20"/>
                 <w:lang w:val="en-GB" w:eastAsia="en-GB"/>
               </w:rPr>
               <w:t>void</w:t>
@@ -5926,19 +4603,41 @@
             <w:r>
               <w:rPr>
                 <w:rFonts w:ascii="Consolas" w:eastAsia="Times New Roman" w:hAnsi="Consolas"/>
-                <w:color w:val="D4D4D4"/>
-                <w:sz w:val="21"/>
-                <w:szCs w:val="21"/>
-                <w:lang w:val="en-GB" w:eastAsia="en-GB"/>
-              </w:rPr>
-              <w:t xml:space="preserve"> DATALOG_SD_Init(</w:t>
-            </w:r>
-            <w:r>
-              <w:rPr>
-                <w:rFonts w:ascii="Consolas" w:eastAsia="Times New Roman" w:hAnsi="Consolas"/>
-                <w:color w:val="569CD6"/>
-                <w:sz w:val="21"/>
-                <w:szCs w:val="21"/>
+                <w:color w:val="000000"/>
+                <w:sz w:val="20"/>
+                <w:szCs w:val="20"/>
+                <w:lang w:val="en-GB" w:eastAsia="en-GB"/>
+              </w:rPr>
+              <w:t xml:space="preserve"> </w:t>
+            </w:r>
+            <w:proofErr w:type="spellStart"/>
+            <w:r>
+              <w:rPr>
+                <w:rFonts w:ascii="Consolas" w:eastAsia="Times New Roman" w:hAnsi="Consolas"/>
+                <w:color w:val="000000"/>
+                <w:sz w:val="20"/>
+                <w:szCs w:val="20"/>
+                <w:lang w:val="en-GB" w:eastAsia="en-GB"/>
+              </w:rPr>
+              <w:t>DATALOG_SD_Init</w:t>
+            </w:r>
+            <w:proofErr w:type="spellEnd"/>
+            <w:r>
+              <w:rPr>
+                <w:rFonts w:ascii="Consolas" w:eastAsia="Times New Roman" w:hAnsi="Consolas"/>
+                <w:color w:val="000000"/>
+                <w:sz w:val="20"/>
+                <w:szCs w:val="20"/>
+                <w:lang w:val="en-GB" w:eastAsia="en-GB"/>
+              </w:rPr>
+              <w:t>(</w:t>
+            </w:r>
+            <w:r>
+              <w:rPr>
+                <w:rFonts w:ascii="Consolas" w:eastAsia="Times New Roman" w:hAnsi="Consolas"/>
+                <w:color w:val="0000FF"/>
+                <w:sz w:val="20"/>
+                <w:szCs w:val="20"/>
                 <w:lang w:val="en-GB" w:eastAsia="en-GB"/>
               </w:rPr>
               <w:t>void</w:t>
@@ -5946,9 +4645,9 @@
             <w:r>
               <w:rPr>
                 <w:rFonts w:ascii="Consolas" w:eastAsia="Times New Roman" w:hAnsi="Consolas"/>
-                <w:color w:val="D4D4D4"/>
-                <w:sz w:val="21"/>
-                <w:szCs w:val="21"/>
+                <w:color w:val="000000"/>
+                <w:sz w:val="20"/>
+                <w:szCs w:val="20"/>
                 <w:lang w:val="en-GB" w:eastAsia="en-GB"/>
               </w:rPr>
               <w:t>)</w:t>
@@ -5956,23 +4655,23 @@
           </w:p>
           <w:p>
             <w:pPr>
-              <w:shd w:val="clear" w:color="auto" w:fill="1E1E1E"/>
+              <w:shd w:val="clear" w:color="auto" w:fill="FFFFFF"/>
               <w:spacing w:line="285" w:lineRule="atLeast"/>
               <w:jc w:val="left"/>
               <w:rPr>
                 <w:rFonts w:ascii="Consolas" w:eastAsia="Times New Roman" w:hAnsi="Consolas"/>
-                <w:color w:val="D4D4D4"/>
-                <w:sz w:val="21"/>
-                <w:szCs w:val="21"/>
+                <w:color w:val="000000"/>
+                <w:sz w:val="20"/>
+                <w:szCs w:val="20"/>
                 <w:lang w:val="en-GB" w:eastAsia="en-GB"/>
               </w:rPr>
             </w:pPr>
             <w:r>
               <w:rPr>
                 <w:rFonts w:ascii="Consolas" w:eastAsia="Times New Roman" w:hAnsi="Consolas"/>
-                <w:color w:val="D4D4D4"/>
-                <w:sz w:val="21"/>
-                <w:szCs w:val="21"/>
+                <w:color w:val="000000"/>
+                <w:sz w:val="20"/>
+                <w:szCs w:val="20"/>
                 <w:lang w:val="en-GB" w:eastAsia="en-GB"/>
               </w:rPr>
               <w:t>{</w:t>
@@ -5980,23 +4679,23 @@
           </w:p>
           <w:p>
             <w:pPr>
-              <w:shd w:val="clear" w:color="auto" w:fill="1E1E1E"/>
+              <w:shd w:val="clear" w:color="auto" w:fill="FFFFFF"/>
               <w:spacing w:line="285" w:lineRule="atLeast"/>
               <w:jc w:val="left"/>
               <w:rPr>
                 <w:rFonts w:ascii="Consolas" w:eastAsia="Times New Roman" w:hAnsi="Consolas"/>
-                <w:color w:val="D4D4D4"/>
-                <w:sz w:val="21"/>
-                <w:szCs w:val="21"/>
+                <w:color w:val="000000"/>
+                <w:sz w:val="20"/>
+                <w:szCs w:val="20"/>
                 <w:lang w:val="en-GB" w:eastAsia="en-GB"/>
               </w:rPr>
             </w:pPr>
             <w:r>
               <w:rPr>
                 <w:rFonts w:ascii="Consolas" w:eastAsia="Times New Roman" w:hAnsi="Consolas"/>
-                <w:color w:val="D4D4D4"/>
-                <w:sz w:val="21"/>
-                <w:szCs w:val="21"/>
+                <w:color w:val="000000"/>
+                <w:sz w:val="20"/>
+                <w:szCs w:val="20"/>
                 <w:lang w:val="en-GB" w:eastAsia="en-GB"/>
               </w:rPr>
               <w:t xml:space="preserve">  </w:t>
@@ -6004,9 +4703,9 @@
             <w:r>
               <w:rPr>
                 <w:rFonts w:ascii="Consolas" w:eastAsia="Times New Roman" w:hAnsi="Consolas"/>
-                <w:color w:val="569CD6"/>
-                <w:sz w:val="21"/>
-                <w:szCs w:val="21"/>
+                <w:color w:val="0000FF"/>
+                <w:sz w:val="20"/>
+                <w:szCs w:val="20"/>
                 <w:lang w:val="en-GB" w:eastAsia="en-GB"/>
               </w:rPr>
               <w:t>char</w:t>
@@ -6014,19 +4713,43 @@
             <w:r>
               <w:rPr>
                 <w:rFonts w:ascii="Consolas" w:eastAsia="Times New Roman" w:hAnsi="Consolas"/>
-                <w:color w:val="D4D4D4"/>
-                <w:sz w:val="21"/>
-                <w:szCs w:val="21"/>
-                <w:lang w:val="en-GB" w:eastAsia="en-GB"/>
-              </w:rPr>
-              <w:t xml:space="preserve"> SDPath[</w:t>
-            </w:r>
-            <w:r>
-              <w:rPr>
-                <w:rFonts w:ascii="Consolas" w:eastAsia="Times New Roman" w:hAnsi="Consolas"/>
-                <w:color w:val="B5CEA8"/>
-                <w:sz w:val="21"/>
-                <w:szCs w:val="21"/>
+                <w:color w:val="000000"/>
+                <w:sz w:val="20"/>
+                <w:szCs w:val="20"/>
+                <w:lang w:val="en-GB" w:eastAsia="en-GB"/>
+              </w:rPr>
+              <w:t xml:space="preserve"> </w:t>
+            </w:r>
+            <w:proofErr w:type="spellStart"/>
+            <w:proofErr w:type="gramStart"/>
+            <w:r>
+              <w:rPr>
+                <w:rFonts w:ascii="Consolas" w:eastAsia="Times New Roman" w:hAnsi="Consolas"/>
+                <w:color w:val="000000"/>
+                <w:sz w:val="20"/>
+                <w:szCs w:val="20"/>
+                <w:lang w:val="en-GB" w:eastAsia="en-GB"/>
+              </w:rPr>
+              <w:t>SDPath</w:t>
+            </w:r>
+            <w:proofErr w:type="spellEnd"/>
+            <w:r>
+              <w:rPr>
+                <w:rFonts w:ascii="Consolas" w:eastAsia="Times New Roman" w:hAnsi="Consolas"/>
+                <w:color w:val="000000"/>
+                <w:sz w:val="20"/>
+                <w:szCs w:val="20"/>
+                <w:lang w:val="en-GB" w:eastAsia="en-GB"/>
+              </w:rPr>
+              <w:t>[</w:t>
+            </w:r>
+            <w:proofErr w:type="gramEnd"/>
+            <w:r>
+              <w:rPr>
+                <w:rFonts w:ascii="Consolas" w:eastAsia="Times New Roman" w:hAnsi="Consolas"/>
+                <w:color w:val="098658"/>
+                <w:sz w:val="20"/>
+                <w:szCs w:val="20"/>
                 <w:lang w:val="en-GB" w:eastAsia="en-GB"/>
               </w:rPr>
               <w:t>4</w:t>
@@ -6034,9 +4757,9 @@
             <w:r>
               <w:rPr>
                 <w:rFonts w:ascii="Consolas" w:eastAsia="Times New Roman" w:hAnsi="Consolas"/>
-                <w:color w:val="D4D4D4"/>
-                <w:sz w:val="21"/>
-                <w:szCs w:val="21"/>
+                <w:color w:val="000000"/>
+                <w:sz w:val="20"/>
+                <w:szCs w:val="20"/>
                 <w:lang w:val="en-GB" w:eastAsia="en-GB"/>
               </w:rPr>
               <w:t>];</w:t>
@@ -6044,23 +4767,23 @@
           </w:p>
           <w:p>
             <w:pPr>
-              <w:shd w:val="clear" w:color="auto" w:fill="1E1E1E"/>
+              <w:shd w:val="clear" w:color="auto" w:fill="FFFFFF"/>
               <w:spacing w:line="285" w:lineRule="atLeast"/>
               <w:jc w:val="left"/>
               <w:rPr>
                 <w:rFonts w:ascii="Consolas" w:eastAsia="Times New Roman" w:hAnsi="Consolas"/>
-                <w:color w:val="D4D4D4"/>
-                <w:sz w:val="21"/>
-                <w:szCs w:val="21"/>
+                <w:color w:val="000000"/>
+                <w:sz w:val="20"/>
+                <w:szCs w:val="20"/>
                 <w:lang w:val="en-GB" w:eastAsia="en-GB"/>
               </w:rPr>
             </w:pPr>
             <w:r>
               <w:rPr>
                 <w:rFonts w:ascii="Consolas" w:eastAsia="Times New Roman" w:hAnsi="Consolas"/>
-                <w:color w:val="D4D4D4"/>
-                <w:sz w:val="21"/>
-                <w:szCs w:val="21"/>
+                <w:color w:val="000000"/>
+                <w:sz w:val="20"/>
+                <w:szCs w:val="20"/>
                 <w:lang w:val="en-GB" w:eastAsia="en-GB"/>
               </w:rPr>
               <w:t xml:space="preserve">  </w:t>
@@ -6068,33 +4791,34 @@
           </w:p>
           <w:p>
             <w:pPr>
-              <w:shd w:val="clear" w:color="auto" w:fill="1E1E1E"/>
+              <w:shd w:val="clear" w:color="auto" w:fill="FFFFFF"/>
               <w:spacing w:line="285" w:lineRule="atLeast"/>
               <w:jc w:val="left"/>
               <w:rPr>
                 <w:rFonts w:ascii="Consolas" w:eastAsia="Times New Roman" w:hAnsi="Consolas"/>
-                <w:color w:val="D4D4D4"/>
-                <w:sz w:val="21"/>
-                <w:szCs w:val="21"/>
+                <w:color w:val="000000"/>
+                <w:sz w:val="20"/>
+                <w:szCs w:val="20"/>
                 <w:lang w:val="en-GB" w:eastAsia="en-GB"/>
               </w:rPr>
             </w:pPr>
             <w:r>
               <w:rPr>
                 <w:rFonts w:ascii="Consolas" w:eastAsia="Times New Roman" w:hAnsi="Consolas"/>
-                <w:color w:val="D4D4D4"/>
-                <w:sz w:val="21"/>
-                <w:szCs w:val="21"/>
+                <w:color w:val="000000"/>
+                <w:sz w:val="20"/>
+                <w:szCs w:val="20"/>
                 <w:lang w:val="en-GB" w:eastAsia="en-GB"/>
               </w:rPr>
               <w:t xml:space="preserve">  </w:t>
             </w:r>
-            <w:r>
-              <w:rPr>
-                <w:rFonts w:ascii="Consolas" w:eastAsia="Times New Roman" w:hAnsi="Consolas"/>
-                <w:color w:val="569CD6"/>
-                <w:sz w:val="21"/>
-                <w:szCs w:val="21"/>
+            <w:proofErr w:type="gramStart"/>
+            <w:r>
+              <w:rPr>
+                <w:rFonts w:ascii="Consolas" w:eastAsia="Times New Roman" w:hAnsi="Consolas"/>
+                <w:color w:val="0000FF"/>
+                <w:sz w:val="20"/>
+                <w:szCs w:val="20"/>
                 <w:lang w:val="en-GB" w:eastAsia="en-GB"/>
               </w:rPr>
               <w:t>if</w:t>
@@ -6102,19 +4826,86 @@
             <w:r>
               <w:rPr>
                 <w:rFonts w:ascii="Consolas" w:eastAsia="Times New Roman" w:hAnsi="Consolas"/>
-                <w:color w:val="D4D4D4"/>
-                <w:sz w:val="21"/>
-                <w:szCs w:val="21"/>
-                <w:lang w:val="en-GB" w:eastAsia="en-GB"/>
-              </w:rPr>
-              <w:t xml:space="preserve">(FATFS_LinkDriver(&amp;SD_Driver, SDPath) == </w:t>
-            </w:r>
-            <w:r>
-              <w:rPr>
-                <w:rFonts w:ascii="Consolas" w:eastAsia="Times New Roman" w:hAnsi="Consolas"/>
-                <w:color w:val="B5CEA8"/>
-                <w:sz w:val="21"/>
-                <w:szCs w:val="21"/>
+                <w:color w:val="000000"/>
+                <w:sz w:val="20"/>
+                <w:szCs w:val="20"/>
+                <w:lang w:val="en-GB" w:eastAsia="en-GB"/>
+              </w:rPr>
+              <w:t>(</w:t>
+            </w:r>
+            <w:proofErr w:type="spellStart"/>
+            <w:proofErr w:type="gramEnd"/>
+            <w:r>
+              <w:rPr>
+                <w:rFonts w:ascii="Consolas" w:eastAsia="Times New Roman" w:hAnsi="Consolas"/>
+                <w:color w:val="000000"/>
+                <w:sz w:val="20"/>
+                <w:szCs w:val="20"/>
+                <w:lang w:val="en-GB" w:eastAsia="en-GB"/>
+              </w:rPr>
+              <w:t>FATFS_LinkDriver</w:t>
+            </w:r>
+            <w:proofErr w:type="spellEnd"/>
+            <w:r>
+              <w:rPr>
+                <w:rFonts w:ascii="Consolas" w:eastAsia="Times New Roman" w:hAnsi="Consolas"/>
+                <w:color w:val="000000"/>
+                <w:sz w:val="20"/>
+                <w:szCs w:val="20"/>
+                <w:lang w:val="en-GB" w:eastAsia="en-GB"/>
+              </w:rPr>
+              <w:t>(&amp;</w:t>
+            </w:r>
+            <w:proofErr w:type="spellStart"/>
+            <w:r>
+              <w:rPr>
+                <w:rFonts w:ascii="Consolas" w:eastAsia="Times New Roman" w:hAnsi="Consolas"/>
+                <w:color w:val="000000"/>
+                <w:sz w:val="20"/>
+                <w:szCs w:val="20"/>
+                <w:lang w:val="en-GB" w:eastAsia="en-GB"/>
+              </w:rPr>
+              <w:t>SD_Driver</w:t>
+            </w:r>
+            <w:proofErr w:type="spellEnd"/>
+            <w:r>
+              <w:rPr>
+                <w:rFonts w:ascii="Consolas" w:eastAsia="Times New Roman" w:hAnsi="Consolas"/>
+                <w:color w:val="000000"/>
+                <w:sz w:val="20"/>
+                <w:szCs w:val="20"/>
+                <w:lang w:val="en-GB" w:eastAsia="en-GB"/>
+              </w:rPr>
+              <w:t xml:space="preserve">, </w:t>
+            </w:r>
+            <w:proofErr w:type="spellStart"/>
+            <w:r>
+              <w:rPr>
+                <w:rFonts w:ascii="Consolas" w:eastAsia="Times New Roman" w:hAnsi="Consolas"/>
+                <w:color w:val="000000"/>
+                <w:sz w:val="20"/>
+                <w:szCs w:val="20"/>
+                <w:lang w:val="en-GB" w:eastAsia="en-GB"/>
+              </w:rPr>
+              <w:t>SDPath</w:t>
+            </w:r>
+            <w:proofErr w:type="spellEnd"/>
+            <w:r>
+              <w:rPr>
+                <w:rFonts w:ascii="Consolas" w:eastAsia="Times New Roman" w:hAnsi="Consolas"/>
+                <w:color w:val="000000"/>
+                <w:sz w:val="20"/>
+                <w:szCs w:val="20"/>
+                <w:lang w:val="en-GB" w:eastAsia="en-GB"/>
+              </w:rPr>
+              <w:t xml:space="preserve">) == </w:t>
+            </w:r>
+            <w:r>
+              <w:rPr>
+                <w:rFonts w:ascii="Consolas" w:eastAsia="Times New Roman" w:hAnsi="Consolas"/>
+                <w:color w:val="098658"/>
+                <w:sz w:val="20"/>
+                <w:szCs w:val="20"/>
                 <w:lang w:val="en-GB" w:eastAsia="en-GB"/>
               </w:rPr>
               <w:t>0</w:t>
@@ -6122,581 +4913,649 @@
             <w:r>
               <w:rPr>
                 <w:rFonts w:ascii="Consolas" w:eastAsia="Times New Roman" w:hAnsi="Consolas"/>
-                <w:color w:val="D4D4D4"/>
-                <w:sz w:val="21"/>
-                <w:szCs w:val="21"/>
-                <w:lang w:val="en-GB" w:eastAsia="en-GB"/>
-              </w:rPr>
-              <w:t>)</w:t>
+                <w:color w:val="000000"/>
+                <w:sz w:val="20"/>
+                <w:szCs w:val="20"/>
+                <w:lang w:val="en-GB" w:eastAsia="en-GB"/>
+              </w:rPr>
+              <w:t>) {</w:t>
             </w:r>
           </w:p>
           <w:p>
             <w:pPr>
-              <w:shd w:val="clear" w:color="auto" w:fill="1E1E1E"/>
+              <w:shd w:val="clear" w:color="auto" w:fill="FFFFFF"/>
               <w:spacing w:line="285" w:lineRule="atLeast"/>
               <w:jc w:val="left"/>
               <w:rPr>
                 <w:rFonts w:ascii="Consolas" w:eastAsia="Times New Roman" w:hAnsi="Consolas"/>
-                <w:color w:val="D4D4D4"/>
-                <w:sz w:val="21"/>
-                <w:szCs w:val="21"/>
+                <w:color w:val="000000"/>
+                <w:sz w:val="20"/>
+                <w:szCs w:val="20"/>
                 <w:lang w:val="en-GB" w:eastAsia="en-GB"/>
               </w:rPr>
             </w:pPr>
             <w:r>
               <w:rPr>
                 <w:rFonts w:ascii="Consolas" w:eastAsia="Times New Roman" w:hAnsi="Consolas"/>
-                <w:color w:val="D4D4D4"/>
-                <w:sz w:val="21"/>
-                <w:szCs w:val="21"/>
-                <w:lang w:val="en-GB" w:eastAsia="en-GB"/>
-              </w:rPr>
-              <w:t>  {</w:t>
+                <w:color w:val="000000"/>
+                <w:sz w:val="20"/>
+                <w:szCs w:val="20"/>
+                <w:lang w:val="en-GB" w:eastAsia="en-GB"/>
+              </w:rPr>
+              <w:t xml:space="preserve">    </w:t>
+            </w:r>
+            <w:proofErr w:type="gramStart"/>
+            <w:r>
+              <w:rPr>
+                <w:rFonts w:ascii="Consolas" w:eastAsia="Times New Roman" w:hAnsi="Consolas"/>
+                <w:color w:val="0000FF"/>
+                <w:sz w:val="20"/>
+                <w:szCs w:val="20"/>
+                <w:lang w:val="en-GB" w:eastAsia="en-GB"/>
+              </w:rPr>
+              <w:t>if</w:t>
+            </w:r>
+            <w:r>
+              <w:rPr>
+                <w:rFonts w:ascii="Consolas" w:eastAsia="Times New Roman" w:hAnsi="Consolas"/>
+                <w:color w:val="000000"/>
+                <w:sz w:val="20"/>
+                <w:szCs w:val="20"/>
+                <w:lang w:val="en-GB" w:eastAsia="en-GB"/>
+              </w:rPr>
+              <w:t>(</w:t>
+            </w:r>
+            <w:proofErr w:type="spellStart"/>
+            <w:proofErr w:type="gramEnd"/>
+            <w:r>
+              <w:rPr>
+                <w:rFonts w:ascii="Consolas" w:eastAsia="Times New Roman" w:hAnsi="Consolas"/>
+                <w:color w:val="000000"/>
+                <w:sz w:val="20"/>
+                <w:szCs w:val="20"/>
+                <w:lang w:val="en-GB" w:eastAsia="en-GB"/>
+              </w:rPr>
+              <w:t>f_mount</w:t>
+            </w:r>
+            <w:proofErr w:type="spellEnd"/>
+            <w:r>
+              <w:rPr>
+                <w:rFonts w:ascii="Consolas" w:eastAsia="Times New Roman" w:hAnsi="Consolas"/>
+                <w:color w:val="000000"/>
+                <w:sz w:val="20"/>
+                <w:szCs w:val="20"/>
+                <w:lang w:val="en-GB" w:eastAsia="en-GB"/>
+              </w:rPr>
+              <w:t xml:space="preserve">(&amp;SDFatFs, (TCHAR </w:t>
+            </w:r>
+            <w:proofErr w:type="spellStart"/>
+            <w:r>
+              <w:rPr>
+                <w:rFonts w:ascii="Consolas" w:eastAsia="Times New Roman" w:hAnsi="Consolas"/>
+                <w:color w:val="0000FF"/>
+                <w:sz w:val="20"/>
+                <w:szCs w:val="20"/>
+                <w:lang w:val="en-GB" w:eastAsia="en-GB"/>
+              </w:rPr>
+              <w:t>const</w:t>
+            </w:r>
+            <w:proofErr w:type="spellEnd"/>
+            <w:r>
+              <w:rPr>
+                <w:rFonts w:ascii="Consolas" w:eastAsia="Times New Roman" w:hAnsi="Consolas"/>
+                <w:color w:val="000000"/>
+                <w:sz w:val="20"/>
+                <w:szCs w:val="20"/>
+                <w:lang w:val="en-GB" w:eastAsia="en-GB"/>
+              </w:rPr>
+              <w:t>*)</w:t>
+            </w:r>
+            <w:proofErr w:type="spellStart"/>
+            <w:r>
+              <w:rPr>
+                <w:rFonts w:ascii="Consolas" w:eastAsia="Times New Roman" w:hAnsi="Consolas"/>
+                <w:color w:val="000000"/>
+                <w:sz w:val="20"/>
+                <w:szCs w:val="20"/>
+                <w:lang w:val="en-GB" w:eastAsia="en-GB"/>
+              </w:rPr>
+              <w:t>SDPath</w:t>
+            </w:r>
+            <w:proofErr w:type="spellEnd"/>
+            <w:r>
+              <w:rPr>
+                <w:rFonts w:ascii="Consolas" w:eastAsia="Times New Roman" w:hAnsi="Consolas"/>
+                <w:color w:val="000000"/>
+                <w:sz w:val="20"/>
+                <w:szCs w:val="20"/>
+                <w:lang w:val="en-GB" w:eastAsia="en-GB"/>
+              </w:rPr>
+              <w:t xml:space="preserve">, </w:t>
+            </w:r>
+            <w:r>
+              <w:rPr>
+                <w:rFonts w:ascii="Consolas" w:eastAsia="Times New Roman" w:hAnsi="Consolas"/>
+                <w:color w:val="098658"/>
+                <w:sz w:val="20"/>
+                <w:szCs w:val="20"/>
+                <w:lang w:val="en-GB" w:eastAsia="en-GB"/>
+              </w:rPr>
+              <w:t>0</w:t>
+            </w:r>
+            <w:r>
+              <w:rPr>
+                <w:rFonts w:ascii="Consolas" w:eastAsia="Times New Roman" w:hAnsi="Consolas"/>
+                <w:color w:val="000000"/>
+                <w:sz w:val="20"/>
+                <w:szCs w:val="20"/>
+                <w:lang w:val="en-GB" w:eastAsia="en-GB"/>
+              </w:rPr>
+              <w:t xml:space="preserve">) != </w:t>
+            </w:r>
+            <w:r>
+              <w:rPr>
+                <w:rFonts w:ascii="Consolas" w:eastAsia="Times New Roman" w:hAnsi="Consolas"/>
+                <w:color w:val="098658"/>
+                <w:sz w:val="20"/>
+                <w:szCs w:val="20"/>
+                <w:lang w:val="en-GB" w:eastAsia="en-GB"/>
+              </w:rPr>
+              <w:t>FR_OK</w:t>
+            </w:r>
+            <w:r>
+              <w:rPr>
+                <w:rFonts w:ascii="Consolas" w:eastAsia="Times New Roman" w:hAnsi="Consolas"/>
+                <w:color w:val="000000"/>
+                <w:sz w:val="20"/>
+                <w:szCs w:val="20"/>
+                <w:lang w:val="en-GB" w:eastAsia="en-GB"/>
+              </w:rPr>
+              <w:t>) {</w:t>
             </w:r>
           </w:p>
           <w:p>
             <w:pPr>
-              <w:shd w:val="clear" w:color="auto" w:fill="1E1E1E"/>
+              <w:shd w:val="clear" w:color="auto" w:fill="FFFFFF"/>
               <w:spacing w:line="285" w:lineRule="atLeast"/>
               <w:jc w:val="left"/>
               <w:rPr>
                 <w:rFonts w:ascii="Consolas" w:eastAsia="Times New Roman" w:hAnsi="Consolas"/>
-                <w:color w:val="D4D4D4"/>
-                <w:sz w:val="21"/>
-                <w:szCs w:val="21"/>
+                <w:color w:val="000000"/>
+                <w:sz w:val="20"/>
+                <w:szCs w:val="20"/>
                 <w:lang w:val="en-GB" w:eastAsia="en-GB"/>
               </w:rPr>
             </w:pPr>
             <w:r>
               <w:rPr>
                 <w:rFonts w:ascii="Consolas" w:eastAsia="Times New Roman" w:hAnsi="Consolas"/>
-                <w:color w:val="6A9955"/>
-                <w:sz w:val="21"/>
-                <w:szCs w:val="21"/>
-                <w:lang w:val="en-GB" w:eastAsia="en-GB"/>
-              </w:rPr>
-              <w:t>    /* Register the file system object to the FatFs module */</w:t>
+                <w:color w:val="000000"/>
+                <w:sz w:val="20"/>
+                <w:szCs w:val="20"/>
+                <w:lang w:val="en-GB" w:eastAsia="en-GB"/>
+              </w:rPr>
+              <w:t xml:space="preserve">      </w:t>
+            </w:r>
+            <w:proofErr w:type="gramStart"/>
+            <w:r>
+              <w:rPr>
+                <w:rFonts w:ascii="Consolas" w:eastAsia="Times New Roman" w:hAnsi="Consolas"/>
+                <w:color w:val="0000FF"/>
+                <w:sz w:val="20"/>
+                <w:szCs w:val="20"/>
+                <w:lang w:val="en-GB" w:eastAsia="en-GB"/>
+              </w:rPr>
+              <w:t>while</w:t>
+            </w:r>
+            <w:r>
+              <w:rPr>
+                <w:rFonts w:ascii="Consolas" w:eastAsia="Times New Roman" w:hAnsi="Consolas"/>
+                <w:color w:val="000000"/>
+                <w:sz w:val="20"/>
+                <w:szCs w:val="20"/>
+                <w:lang w:val="en-GB" w:eastAsia="en-GB"/>
+              </w:rPr>
+              <w:t>(</w:t>
+            </w:r>
+            <w:proofErr w:type="gramEnd"/>
+            <w:r>
+              <w:rPr>
+                <w:rFonts w:ascii="Consolas" w:eastAsia="Times New Roman" w:hAnsi="Consolas"/>
+                <w:color w:val="098658"/>
+                <w:sz w:val="20"/>
+                <w:szCs w:val="20"/>
+                <w:lang w:val="en-GB" w:eastAsia="en-GB"/>
+              </w:rPr>
+              <w:t>1</w:t>
+            </w:r>
+            <w:r>
+              <w:rPr>
+                <w:rFonts w:ascii="Consolas" w:eastAsia="Times New Roman" w:hAnsi="Consolas"/>
+                <w:color w:val="000000"/>
+                <w:sz w:val="20"/>
+                <w:szCs w:val="20"/>
+                <w:lang w:val="en-GB" w:eastAsia="en-GB"/>
+              </w:rPr>
+              <w:t>) {</w:t>
+            </w:r>
+            <w:r>
+              <w:rPr>
+                <w:rFonts w:ascii="Consolas" w:eastAsia="Times New Roman" w:hAnsi="Consolas"/>
+                <w:color w:val="008000"/>
+                <w:sz w:val="20"/>
+                <w:szCs w:val="20"/>
+                <w:lang w:val="en-GB" w:eastAsia="en-GB"/>
+              </w:rPr>
+              <w:t xml:space="preserve"> // error</w:t>
             </w:r>
           </w:p>
           <w:p>
             <w:pPr>
-              <w:shd w:val="clear" w:color="auto" w:fill="1E1E1E"/>
+              <w:shd w:val="clear" w:color="auto" w:fill="FFFFFF"/>
               <w:spacing w:line="285" w:lineRule="atLeast"/>
               <w:jc w:val="left"/>
               <w:rPr>
                 <w:rFonts w:ascii="Consolas" w:eastAsia="Times New Roman" w:hAnsi="Consolas"/>
-                <w:color w:val="D4D4D4"/>
-                <w:sz w:val="21"/>
-                <w:szCs w:val="21"/>
+                <w:color w:val="000000"/>
+                <w:sz w:val="20"/>
+                <w:szCs w:val="20"/>
                 <w:lang w:val="en-GB" w:eastAsia="en-GB"/>
               </w:rPr>
             </w:pPr>
             <w:r>
               <w:rPr>
                 <w:rFonts w:ascii="Consolas" w:eastAsia="Times New Roman" w:hAnsi="Consolas"/>
-                <w:color w:val="D4D4D4"/>
-                <w:sz w:val="21"/>
-                <w:szCs w:val="21"/>
-                <w:lang w:val="en-GB" w:eastAsia="en-GB"/>
-              </w:rPr>
-              <w:t xml:space="preserve">    </w:t>
-            </w:r>
-            <w:r>
-              <w:rPr>
-                <w:rFonts w:ascii="Consolas" w:eastAsia="Times New Roman" w:hAnsi="Consolas"/>
-                <w:color w:val="569CD6"/>
-                <w:sz w:val="21"/>
-                <w:szCs w:val="21"/>
-                <w:lang w:val="en-GB" w:eastAsia="en-GB"/>
-              </w:rPr>
-              <w:t>if</w:t>
-            </w:r>
-            <w:r>
-              <w:rPr>
-                <w:rFonts w:ascii="Consolas" w:eastAsia="Times New Roman" w:hAnsi="Consolas"/>
-                <w:color w:val="D4D4D4"/>
-                <w:sz w:val="21"/>
-                <w:szCs w:val="21"/>
-                <w:lang w:val="en-GB" w:eastAsia="en-GB"/>
-              </w:rPr>
-              <w:t xml:space="preserve">(f_mount(&amp;SDFatFs, (TCHAR </w:t>
-            </w:r>
-            <w:r>
-              <w:rPr>
-                <w:rFonts w:ascii="Consolas" w:eastAsia="Times New Roman" w:hAnsi="Consolas"/>
-                <w:color w:val="569CD6"/>
-                <w:sz w:val="21"/>
-                <w:szCs w:val="21"/>
-                <w:lang w:val="en-GB" w:eastAsia="en-GB"/>
-              </w:rPr>
-              <w:t>const</w:t>
-            </w:r>
-            <w:r>
-              <w:rPr>
-                <w:rFonts w:ascii="Consolas" w:eastAsia="Times New Roman" w:hAnsi="Consolas"/>
-                <w:color w:val="D4D4D4"/>
-                <w:sz w:val="21"/>
-                <w:szCs w:val="21"/>
-                <w:lang w:val="en-GB" w:eastAsia="en-GB"/>
-              </w:rPr>
-              <w:t xml:space="preserve">*)SDPath, </w:t>
-            </w:r>
-            <w:r>
-              <w:rPr>
-                <w:rFonts w:ascii="Consolas" w:eastAsia="Times New Roman" w:hAnsi="Consolas"/>
-                <w:color w:val="B5CEA8"/>
-                <w:sz w:val="21"/>
-                <w:szCs w:val="21"/>
-                <w:lang w:val="en-GB" w:eastAsia="en-GB"/>
-              </w:rPr>
-              <w:t>0</w:t>
-            </w:r>
-            <w:r>
-              <w:rPr>
-                <w:rFonts w:ascii="Consolas" w:eastAsia="Times New Roman" w:hAnsi="Consolas"/>
-                <w:color w:val="D4D4D4"/>
-                <w:sz w:val="21"/>
-                <w:szCs w:val="21"/>
-                <w:lang w:val="en-GB" w:eastAsia="en-GB"/>
-              </w:rPr>
-              <w:t xml:space="preserve">) != </w:t>
-            </w:r>
-            <w:r>
-              <w:rPr>
-                <w:rFonts w:ascii="Consolas" w:eastAsia="Times New Roman" w:hAnsi="Consolas"/>
-                <w:color w:val="B5CEA8"/>
-                <w:sz w:val="21"/>
-                <w:szCs w:val="21"/>
-                <w:lang w:val="en-GB" w:eastAsia="en-GB"/>
-              </w:rPr>
-              <w:t>FR_OK</w:t>
-            </w:r>
-            <w:r>
-              <w:rPr>
-                <w:rFonts w:ascii="Consolas" w:eastAsia="Times New Roman" w:hAnsi="Consolas"/>
-                <w:color w:val="D4D4D4"/>
-                <w:sz w:val="21"/>
-                <w:szCs w:val="21"/>
-                <w:lang w:val="en-GB" w:eastAsia="en-GB"/>
-              </w:rPr>
-              <w:t>)</w:t>
+                <w:color w:val="000000"/>
+                <w:sz w:val="20"/>
+                <w:szCs w:val="20"/>
+                <w:lang w:val="en-GB" w:eastAsia="en-GB"/>
+              </w:rPr>
+              <w:t xml:space="preserve">        </w:t>
+            </w:r>
+            <w:proofErr w:type="spellStart"/>
+            <w:r>
+              <w:rPr>
+                <w:rFonts w:ascii="Consolas" w:eastAsia="Times New Roman" w:hAnsi="Consolas"/>
+                <w:color w:val="000000"/>
+                <w:sz w:val="20"/>
+                <w:szCs w:val="20"/>
+                <w:lang w:val="en-GB" w:eastAsia="en-GB"/>
+              </w:rPr>
+              <w:t>BSP_LED_</w:t>
+            </w:r>
+            <w:proofErr w:type="gramStart"/>
+            <w:r>
+              <w:rPr>
+                <w:rFonts w:ascii="Consolas" w:eastAsia="Times New Roman" w:hAnsi="Consolas"/>
+                <w:color w:val="000000"/>
+                <w:sz w:val="20"/>
+                <w:szCs w:val="20"/>
+                <w:lang w:val="en-GB" w:eastAsia="en-GB"/>
+              </w:rPr>
+              <w:t>On</w:t>
+            </w:r>
+            <w:proofErr w:type="spellEnd"/>
+            <w:r>
+              <w:rPr>
+                <w:rFonts w:ascii="Consolas" w:eastAsia="Times New Roman" w:hAnsi="Consolas"/>
+                <w:color w:val="000000"/>
+                <w:sz w:val="20"/>
+                <w:szCs w:val="20"/>
+                <w:lang w:val="en-GB" w:eastAsia="en-GB"/>
+              </w:rPr>
+              <w:t>(</w:t>
+            </w:r>
+            <w:proofErr w:type="gramEnd"/>
+            <w:r>
+              <w:rPr>
+                <w:rFonts w:ascii="Consolas" w:eastAsia="Times New Roman" w:hAnsi="Consolas"/>
+                <w:color w:val="098658"/>
+                <w:sz w:val="20"/>
+                <w:szCs w:val="20"/>
+                <w:lang w:val="en-GB" w:eastAsia="en-GB"/>
+              </w:rPr>
+              <w:t>LED1</w:t>
+            </w:r>
+            <w:r>
+              <w:rPr>
+                <w:rFonts w:ascii="Consolas" w:eastAsia="Times New Roman" w:hAnsi="Consolas"/>
+                <w:color w:val="000000"/>
+                <w:sz w:val="20"/>
+                <w:szCs w:val="20"/>
+                <w:lang w:val="en-GB" w:eastAsia="en-GB"/>
+              </w:rPr>
+              <w:t>);</w:t>
             </w:r>
           </w:p>
           <w:p>
             <w:pPr>
-              <w:shd w:val="clear" w:color="auto" w:fill="1E1E1E"/>
+              <w:shd w:val="clear" w:color="auto" w:fill="FFFFFF"/>
               <w:spacing w:line="285" w:lineRule="atLeast"/>
               <w:jc w:val="left"/>
               <w:rPr>
                 <w:rFonts w:ascii="Consolas" w:eastAsia="Times New Roman" w:hAnsi="Consolas"/>
-                <w:color w:val="D4D4D4"/>
-                <w:sz w:val="21"/>
-                <w:szCs w:val="21"/>
+                <w:color w:val="000000"/>
+                <w:sz w:val="20"/>
+                <w:szCs w:val="20"/>
                 <w:lang w:val="en-GB" w:eastAsia="en-GB"/>
               </w:rPr>
             </w:pPr>
             <w:r>
               <w:rPr>
                 <w:rFonts w:ascii="Consolas" w:eastAsia="Times New Roman" w:hAnsi="Consolas"/>
-                <w:color w:val="D4D4D4"/>
-                <w:sz w:val="21"/>
-                <w:szCs w:val="21"/>
-                <w:lang w:val="en-GB" w:eastAsia="en-GB"/>
-              </w:rPr>
-              <w:t>    {</w:t>
+                <w:color w:val="000000"/>
+                <w:sz w:val="20"/>
+                <w:szCs w:val="20"/>
+                <w:lang w:val="en-GB" w:eastAsia="en-GB"/>
+              </w:rPr>
+              <w:t xml:space="preserve">        </w:t>
+            </w:r>
+            <w:proofErr w:type="spellStart"/>
+            <w:r>
+              <w:rPr>
+                <w:rFonts w:ascii="Consolas" w:eastAsia="Times New Roman" w:hAnsi="Consolas"/>
+                <w:color w:val="000000"/>
+                <w:sz w:val="20"/>
+                <w:szCs w:val="20"/>
+                <w:lang w:val="en-GB" w:eastAsia="en-GB"/>
+              </w:rPr>
+              <w:t>HAL_</w:t>
+            </w:r>
+            <w:proofErr w:type="gramStart"/>
+            <w:r>
+              <w:rPr>
+                <w:rFonts w:ascii="Consolas" w:eastAsia="Times New Roman" w:hAnsi="Consolas"/>
+                <w:color w:val="000000"/>
+                <w:sz w:val="20"/>
+                <w:szCs w:val="20"/>
+                <w:lang w:val="en-GB" w:eastAsia="en-GB"/>
+              </w:rPr>
+              <w:t>Delay</w:t>
+            </w:r>
+            <w:proofErr w:type="spellEnd"/>
+            <w:r>
+              <w:rPr>
+                <w:rFonts w:ascii="Consolas" w:eastAsia="Times New Roman" w:hAnsi="Consolas"/>
+                <w:color w:val="000000"/>
+                <w:sz w:val="20"/>
+                <w:szCs w:val="20"/>
+                <w:lang w:val="en-GB" w:eastAsia="en-GB"/>
+              </w:rPr>
+              <w:t>(</w:t>
+            </w:r>
+            <w:proofErr w:type="gramEnd"/>
+            <w:r>
+              <w:rPr>
+                <w:rFonts w:ascii="Consolas" w:eastAsia="Times New Roman" w:hAnsi="Consolas"/>
+                <w:color w:val="098658"/>
+                <w:sz w:val="20"/>
+                <w:szCs w:val="20"/>
+                <w:lang w:val="en-GB" w:eastAsia="en-GB"/>
+              </w:rPr>
+              <w:t>500</w:t>
+            </w:r>
+            <w:r>
+              <w:rPr>
+                <w:rFonts w:ascii="Consolas" w:eastAsia="Times New Roman" w:hAnsi="Consolas"/>
+                <w:color w:val="000000"/>
+                <w:sz w:val="20"/>
+                <w:szCs w:val="20"/>
+                <w:lang w:val="en-GB" w:eastAsia="en-GB"/>
+              </w:rPr>
+              <w:t>);</w:t>
             </w:r>
           </w:p>
           <w:p>
             <w:pPr>
-              <w:shd w:val="clear" w:color="auto" w:fill="1E1E1E"/>
+              <w:shd w:val="clear" w:color="auto" w:fill="FFFFFF"/>
               <w:spacing w:line="285" w:lineRule="atLeast"/>
               <w:jc w:val="left"/>
               <w:rPr>
                 <w:rFonts w:ascii="Consolas" w:eastAsia="Times New Roman" w:hAnsi="Consolas"/>
-                <w:color w:val="D4D4D4"/>
-                <w:sz w:val="21"/>
-                <w:szCs w:val="21"/>
+                <w:color w:val="000000"/>
+                <w:sz w:val="20"/>
+                <w:szCs w:val="20"/>
                 <w:lang w:val="en-GB" w:eastAsia="en-GB"/>
               </w:rPr>
             </w:pPr>
             <w:r>
               <w:rPr>
                 <w:rFonts w:ascii="Consolas" w:eastAsia="Times New Roman" w:hAnsi="Consolas"/>
-                <w:color w:val="6A9955"/>
-                <w:sz w:val="21"/>
-                <w:szCs w:val="21"/>
-                <w:lang w:val="en-GB" w:eastAsia="en-GB"/>
-              </w:rPr>
-              <w:t>      /* FatFs Initialization Error */</w:t>
+                <w:color w:val="000000"/>
+                <w:sz w:val="20"/>
+                <w:szCs w:val="20"/>
+                <w:lang w:val="en-GB" w:eastAsia="en-GB"/>
+              </w:rPr>
+              <w:t xml:space="preserve">        </w:t>
+            </w:r>
+            <w:proofErr w:type="spellStart"/>
+            <w:r>
+              <w:rPr>
+                <w:rFonts w:ascii="Consolas" w:eastAsia="Times New Roman" w:hAnsi="Consolas"/>
+                <w:color w:val="000000"/>
+                <w:sz w:val="20"/>
+                <w:szCs w:val="20"/>
+                <w:lang w:val="en-GB" w:eastAsia="en-GB"/>
+              </w:rPr>
+              <w:t>BSP_LED_</w:t>
+            </w:r>
+            <w:proofErr w:type="gramStart"/>
+            <w:r>
+              <w:rPr>
+                <w:rFonts w:ascii="Consolas" w:eastAsia="Times New Roman" w:hAnsi="Consolas"/>
+                <w:color w:val="000000"/>
+                <w:sz w:val="20"/>
+                <w:szCs w:val="20"/>
+                <w:lang w:val="en-GB" w:eastAsia="en-GB"/>
+              </w:rPr>
+              <w:t>Off</w:t>
+            </w:r>
+            <w:proofErr w:type="spellEnd"/>
+            <w:r>
+              <w:rPr>
+                <w:rFonts w:ascii="Consolas" w:eastAsia="Times New Roman" w:hAnsi="Consolas"/>
+                <w:color w:val="000000"/>
+                <w:sz w:val="20"/>
+                <w:szCs w:val="20"/>
+                <w:lang w:val="en-GB" w:eastAsia="en-GB"/>
+              </w:rPr>
+              <w:t>(</w:t>
+            </w:r>
+            <w:proofErr w:type="gramEnd"/>
+            <w:r>
+              <w:rPr>
+                <w:rFonts w:ascii="Consolas" w:eastAsia="Times New Roman" w:hAnsi="Consolas"/>
+                <w:color w:val="098658"/>
+                <w:sz w:val="20"/>
+                <w:szCs w:val="20"/>
+                <w:lang w:val="en-GB" w:eastAsia="en-GB"/>
+              </w:rPr>
+              <w:t>LED1</w:t>
+            </w:r>
+            <w:r>
+              <w:rPr>
+                <w:rFonts w:ascii="Consolas" w:eastAsia="Times New Roman" w:hAnsi="Consolas"/>
+                <w:color w:val="000000"/>
+                <w:sz w:val="20"/>
+                <w:szCs w:val="20"/>
+                <w:lang w:val="en-GB" w:eastAsia="en-GB"/>
+              </w:rPr>
+              <w:t>);</w:t>
             </w:r>
           </w:p>
           <w:p>
             <w:pPr>
-              <w:shd w:val="clear" w:color="auto" w:fill="1E1E1E"/>
+              <w:shd w:val="clear" w:color="auto" w:fill="FFFFFF"/>
               <w:spacing w:line="285" w:lineRule="atLeast"/>
               <w:jc w:val="left"/>
               <w:rPr>
                 <w:rFonts w:ascii="Consolas" w:eastAsia="Times New Roman" w:hAnsi="Consolas"/>
-                <w:color w:val="D4D4D4"/>
-                <w:sz w:val="21"/>
-                <w:szCs w:val="21"/>
+                <w:color w:val="000000"/>
+                <w:sz w:val="20"/>
+                <w:szCs w:val="20"/>
                 <w:lang w:val="en-GB" w:eastAsia="en-GB"/>
               </w:rPr>
             </w:pPr>
             <w:r>
               <w:rPr>
                 <w:rFonts w:ascii="Consolas" w:eastAsia="Times New Roman" w:hAnsi="Consolas"/>
-                <w:color w:val="D4D4D4"/>
-                <w:sz w:val="21"/>
-                <w:szCs w:val="21"/>
-                <w:lang w:val="en-GB" w:eastAsia="en-GB"/>
-              </w:rPr>
-              <w:t xml:space="preserve">      </w:t>
-            </w:r>
-            <w:r>
-              <w:rPr>
-                <w:rFonts w:ascii="Consolas" w:eastAsia="Times New Roman" w:hAnsi="Consolas"/>
-                <w:color w:val="569CD6"/>
-                <w:sz w:val="21"/>
-                <w:szCs w:val="21"/>
-                <w:lang w:val="en-GB" w:eastAsia="en-GB"/>
-              </w:rPr>
-              <w:t>while</w:t>
-            </w:r>
-            <w:r>
-              <w:rPr>
-                <w:rFonts w:ascii="Consolas" w:eastAsia="Times New Roman" w:hAnsi="Consolas"/>
-                <w:color w:val="D4D4D4"/>
-                <w:sz w:val="21"/>
-                <w:szCs w:val="21"/>
+                <w:color w:val="000000"/>
+                <w:sz w:val="20"/>
+                <w:szCs w:val="20"/>
+                <w:lang w:val="en-GB" w:eastAsia="en-GB"/>
+              </w:rPr>
+              <w:t xml:space="preserve">        </w:t>
+            </w:r>
+            <w:proofErr w:type="spellStart"/>
+            <w:r>
+              <w:rPr>
+                <w:rFonts w:ascii="Consolas" w:eastAsia="Times New Roman" w:hAnsi="Consolas"/>
+                <w:color w:val="000000"/>
+                <w:sz w:val="20"/>
+                <w:szCs w:val="20"/>
+                <w:lang w:val="en-GB" w:eastAsia="en-GB"/>
+              </w:rPr>
+              <w:t>HAL_</w:t>
+            </w:r>
+            <w:proofErr w:type="gramStart"/>
+            <w:r>
+              <w:rPr>
+                <w:rFonts w:ascii="Consolas" w:eastAsia="Times New Roman" w:hAnsi="Consolas"/>
+                <w:color w:val="000000"/>
+                <w:sz w:val="20"/>
+                <w:szCs w:val="20"/>
+                <w:lang w:val="en-GB" w:eastAsia="en-GB"/>
+              </w:rPr>
+              <w:t>Delay</w:t>
+            </w:r>
+            <w:proofErr w:type="spellEnd"/>
+            <w:r>
+              <w:rPr>
+                <w:rFonts w:ascii="Consolas" w:eastAsia="Times New Roman" w:hAnsi="Consolas"/>
+                <w:color w:val="000000"/>
+                <w:sz w:val="20"/>
+                <w:szCs w:val="20"/>
                 <w:lang w:val="en-GB" w:eastAsia="en-GB"/>
               </w:rPr>
               <w:t>(</w:t>
             </w:r>
-            <w:r>
-              <w:rPr>
-                <w:rFonts w:ascii="Consolas" w:eastAsia="Times New Roman" w:hAnsi="Consolas"/>
-                <w:color w:val="B5CEA8"/>
-                <w:sz w:val="21"/>
-                <w:szCs w:val="21"/>
-                <w:lang w:val="en-GB" w:eastAsia="en-GB"/>
-              </w:rPr>
-              <w:t>1</w:t>
-            </w:r>
-            <w:r>
-              <w:rPr>
-                <w:rFonts w:ascii="Consolas" w:eastAsia="Times New Roman" w:hAnsi="Consolas"/>
-                <w:color w:val="D4D4D4"/>
-                <w:sz w:val="21"/>
-                <w:szCs w:val="21"/>
-                <w:lang w:val="en-GB" w:eastAsia="en-GB"/>
-              </w:rPr>
-              <w:t>)</w:t>
+            <w:proofErr w:type="gramEnd"/>
+            <w:r>
+              <w:rPr>
+                <w:rFonts w:ascii="Consolas" w:eastAsia="Times New Roman" w:hAnsi="Consolas"/>
+                <w:color w:val="098658"/>
+                <w:sz w:val="20"/>
+                <w:szCs w:val="20"/>
+                <w:lang w:val="en-GB" w:eastAsia="en-GB"/>
+              </w:rPr>
+              <w:t>100</w:t>
+            </w:r>
+            <w:r>
+              <w:rPr>
+                <w:rFonts w:ascii="Consolas" w:eastAsia="Times New Roman" w:hAnsi="Consolas"/>
+                <w:color w:val="000000"/>
+                <w:sz w:val="20"/>
+                <w:szCs w:val="20"/>
+                <w:lang w:val="en-GB" w:eastAsia="en-GB"/>
+              </w:rPr>
+              <w:t>);</w:t>
             </w:r>
           </w:p>
           <w:p>
             <w:pPr>
-              <w:shd w:val="clear" w:color="auto" w:fill="1E1E1E"/>
+              <w:shd w:val="clear" w:color="auto" w:fill="FFFFFF"/>
               <w:spacing w:line="285" w:lineRule="atLeast"/>
               <w:jc w:val="left"/>
               <w:rPr>
                 <w:rFonts w:ascii="Consolas" w:eastAsia="Times New Roman" w:hAnsi="Consolas"/>
-                <w:color w:val="D4D4D4"/>
-                <w:sz w:val="21"/>
-                <w:szCs w:val="21"/>
+                <w:color w:val="000000"/>
+                <w:sz w:val="20"/>
+                <w:szCs w:val="20"/>
                 <w:lang w:val="en-GB" w:eastAsia="en-GB"/>
               </w:rPr>
             </w:pPr>
             <w:r>
               <w:rPr>
                 <w:rFonts w:ascii="Consolas" w:eastAsia="Times New Roman" w:hAnsi="Consolas"/>
-                <w:color w:val="D4D4D4"/>
-                <w:sz w:val="21"/>
-                <w:szCs w:val="21"/>
-                <w:lang w:val="en-GB" w:eastAsia="en-GB"/>
-              </w:rPr>
-              <w:t>      {</w:t>
+                <w:color w:val="000000"/>
+                <w:sz w:val="20"/>
+                <w:szCs w:val="20"/>
+                <w:lang w:val="en-GB" w:eastAsia="en-GB"/>
+              </w:rPr>
+              <w:t>      }</w:t>
             </w:r>
           </w:p>
           <w:p>
             <w:pPr>
-              <w:shd w:val="clear" w:color="auto" w:fill="1E1E1E"/>
+              <w:shd w:val="clear" w:color="auto" w:fill="FFFFFF"/>
               <w:spacing w:line="285" w:lineRule="atLeast"/>
               <w:jc w:val="left"/>
               <w:rPr>
                 <w:rFonts w:ascii="Consolas" w:eastAsia="Times New Roman" w:hAnsi="Consolas"/>
-                <w:color w:val="D4D4D4"/>
-                <w:sz w:val="21"/>
-                <w:szCs w:val="21"/>
+                <w:color w:val="000000"/>
+                <w:sz w:val="20"/>
+                <w:szCs w:val="20"/>
                 <w:lang w:val="en-GB" w:eastAsia="en-GB"/>
               </w:rPr>
             </w:pPr>
             <w:r>
               <w:rPr>
                 <w:rFonts w:ascii="Consolas" w:eastAsia="Times New Roman" w:hAnsi="Consolas"/>
-                <w:color w:val="D4D4D4"/>
-                <w:sz w:val="21"/>
-                <w:szCs w:val="21"/>
-                <w:lang w:val="en-GB" w:eastAsia="en-GB"/>
-              </w:rPr>
-              <w:t>        BSP_LED_On(</w:t>
-            </w:r>
-            <w:r>
-              <w:rPr>
-                <w:rFonts w:ascii="Consolas" w:eastAsia="Times New Roman" w:hAnsi="Consolas"/>
-                <w:color w:val="B5CEA8"/>
-                <w:sz w:val="21"/>
-                <w:szCs w:val="21"/>
-                <w:lang w:val="en-GB" w:eastAsia="en-GB"/>
-              </w:rPr>
-              <w:t>LED1</w:t>
-            </w:r>
-            <w:r>
-              <w:rPr>
-                <w:rFonts w:ascii="Consolas" w:eastAsia="Times New Roman" w:hAnsi="Consolas"/>
-                <w:color w:val="D4D4D4"/>
-                <w:sz w:val="21"/>
-                <w:szCs w:val="21"/>
-                <w:lang w:val="en-GB" w:eastAsia="en-GB"/>
-              </w:rPr>
-              <w:t>);</w:t>
+                <w:color w:val="000000"/>
+                <w:sz w:val="20"/>
+                <w:szCs w:val="20"/>
+                <w:lang w:val="en-GB" w:eastAsia="en-GB"/>
+              </w:rPr>
+              <w:t>    }</w:t>
             </w:r>
           </w:p>
           <w:p>
             <w:pPr>
-              <w:shd w:val="clear" w:color="auto" w:fill="1E1E1E"/>
+              <w:shd w:val="clear" w:color="auto" w:fill="FFFFFF"/>
               <w:spacing w:line="285" w:lineRule="atLeast"/>
               <w:jc w:val="left"/>
               <w:rPr>
                 <w:rFonts w:ascii="Consolas" w:eastAsia="Times New Roman" w:hAnsi="Consolas"/>
-                <w:color w:val="D4D4D4"/>
-                <w:sz w:val="21"/>
-                <w:szCs w:val="21"/>
+                <w:color w:val="000000"/>
+                <w:sz w:val="20"/>
+                <w:szCs w:val="20"/>
                 <w:lang w:val="en-GB" w:eastAsia="en-GB"/>
               </w:rPr>
             </w:pPr>
             <w:r>
               <w:rPr>
                 <w:rFonts w:ascii="Consolas" w:eastAsia="Times New Roman" w:hAnsi="Consolas"/>
-                <w:color w:val="D4D4D4"/>
-                <w:sz w:val="21"/>
-                <w:szCs w:val="21"/>
-                <w:lang w:val="en-GB" w:eastAsia="en-GB"/>
-              </w:rPr>
-              <w:t>        HAL_Delay(</w:t>
-            </w:r>
-            <w:r>
-              <w:rPr>
-                <w:rFonts w:ascii="Consolas" w:eastAsia="Times New Roman" w:hAnsi="Consolas"/>
-                <w:color w:val="B5CEA8"/>
-                <w:sz w:val="21"/>
-                <w:szCs w:val="21"/>
-                <w:lang w:val="en-GB" w:eastAsia="en-GB"/>
-              </w:rPr>
-              <w:t>500</w:t>
-            </w:r>
-            <w:r>
-              <w:rPr>
-                <w:rFonts w:ascii="Consolas" w:eastAsia="Times New Roman" w:hAnsi="Consolas"/>
-                <w:color w:val="D4D4D4"/>
-                <w:sz w:val="21"/>
-                <w:szCs w:val="21"/>
-                <w:lang w:val="en-GB" w:eastAsia="en-GB"/>
-              </w:rPr>
-              <w:t>);</w:t>
+                <w:color w:val="000000"/>
+                <w:sz w:val="20"/>
+                <w:szCs w:val="20"/>
+                <w:lang w:val="en-GB" w:eastAsia="en-GB"/>
+              </w:rPr>
+              <w:t>  }</w:t>
             </w:r>
           </w:p>
           <w:p>
             <w:pPr>
-              <w:shd w:val="clear" w:color="auto" w:fill="1E1E1E"/>
+              <w:shd w:val="clear" w:color="auto" w:fill="FFFFFF"/>
               <w:spacing w:line="285" w:lineRule="atLeast"/>
               <w:jc w:val="left"/>
               <w:rPr>
                 <w:rFonts w:ascii="Consolas" w:eastAsia="Times New Roman" w:hAnsi="Consolas"/>
-                <w:color w:val="D4D4D4"/>
-                <w:sz w:val="21"/>
-                <w:szCs w:val="21"/>
+                <w:color w:val="000000"/>
+                <w:sz w:val="20"/>
+                <w:szCs w:val="20"/>
                 <w:lang w:val="en-GB" w:eastAsia="en-GB"/>
               </w:rPr>
             </w:pPr>
             <w:r>
               <w:rPr>
                 <w:rFonts w:ascii="Consolas" w:eastAsia="Times New Roman" w:hAnsi="Consolas"/>
-                <w:color w:val="D4D4D4"/>
-                <w:sz w:val="21"/>
-                <w:szCs w:val="21"/>
-                <w:lang w:val="en-GB" w:eastAsia="en-GB"/>
-              </w:rPr>
-              <w:t>        BSP_LED_Off(</w:t>
-            </w:r>
-            <w:r>
-              <w:rPr>
-                <w:rFonts w:ascii="Consolas" w:eastAsia="Times New Roman" w:hAnsi="Consolas"/>
-                <w:color w:val="B5CEA8"/>
-                <w:sz w:val="21"/>
-                <w:szCs w:val="21"/>
-                <w:lang w:val="en-GB" w:eastAsia="en-GB"/>
-              </w:rPr>
-              <w:t>LED1</w:t>
-            </w:r>
-            <w:r>
-              <w:rPr>
-                <w:rFonts w:ascii="Consolas" w:eastAsia="Times New Roman" w:hAnsi="Consolas"/>
-                <w:color w:val="D4D4D4"/>
-                <w:sz w:val="21"/>
-                <w:szCs w:val="21"/>
-                <w:lang w:val="en-GB" w:eastAsia="en-GB"/>
-              </w:rPr>
-              <w:t>);</w:t>
-            </w:r>
-          </w:p>
-          <w:p>
-            <w:pPr>
-              <w:shd w:val="clear" w:color="auto" w:fill="1E1E1E"/>
-              <w:spacing w:line="285" w:lineRule="atLeast"/>
-              <w:jc w:val="left"/>
-              <w:rPr>
-                <w:rFonts w:ascii="Consolas" w:eastAsia="Times New Roman" w:hAnsi="Consolas"/>
-                <w:color w:val="D4D4D4"/>
-                <w:sz w:val="21"/>
-                <w:szCs w:val="21"/>
-                <w:lang w:val="en-GB" w:eastAsia="en-GB"/>
-              </w:rPr>
-            </w:pPr>
-            <w:r>
-              <w:rPr>
-                <w:rFonts w:ascii="Consolas" w:eastAsia="Times New Roman" w:hAnsi="Consolas"/>
-                <w:color w:val="D4D4D4"/>
-                <w:sz w:val="21"/>
-                <w:szCs w:val="21"/>
-                <w:lang w:val="en-GB" w:eastAsia="en-GB"/>
-              </w:rPr>
-              <w:t>        HAL_Delay(</w:t>
-            </w:r>
-            <w:r>
-              <w:rPr>
-                <w:rFonts w:ascii="Consolas" w:eastAsia="Times New Roman" w:hAnsi="Consolas"/>
-                <w:color w:val="B5CEA8"/>
-                <w:sz w:val="21"/>
-                <w:szCs w:val="21"/>
-                <w:lang w:val="en-GB" w:eastAsia="en-GB"/>
-              </w:rPr>
-              <w:t>100</w:t>
-            </w:r>
-            <w:r>
-              <w:rPr>
-                <w:rFonts w:ascii="Consolas" w:eastAsia="Times New Roman" w:hAnsi="Consolas"/>
-                <w:color w:val="D4D4D4"/>
-                <w:sz w:val="21"/>
-                <w:szCs w:val="21"/>
-                <w:lang w:val="en-GB" w:eastAsia="en-GB"/>
-              </w:rPr>
-              <w:t>);</w:t>
-            </w:r>
-          </w:p>
-          <w:p>
-            <w:pPr>
-              <w:shd w:val="clear" w:color="auto" w:fill="1E1E1E"/>
-              <w:spacing w:line="285" w:lineRule="atLeast"/>
-              <w:jc w:val="left"/>
-              <w:rPr>
-                <w:rFonts w:ascii="Consolas" w:eastAsia="Times New Roman" w:hAnsi="Consolas"/>
-                <w:color w:val="D4D4D4"/>
-                <w:sz w:val="21"/>
-                <w:szCs w:val="21"/>
-                <w:lang w:val="en-GB" w:eastAsia="en-GB"/>
-              </w:rPr>
-            </w:pPr>
-            <w:r>
-              <w:rPr>
-                <w:rFonts w:ascii="Consolas" w:eastAsia="Times New Roman" w:hAnsi="Consolas"/>
-                <w:color w:val="D4D4D4"/>
-                <w:sz w:val="21"/>
-                <w:szCs w:val="21"/>
-                <w:lang w:val="en-GB" w:eastAsia="en-GB"/>
-              </w:rPr>
-              <w:t>      }</w:t>
-            </w:r>
-          </w:p>
-          <w:p>
-            <w:pPr>
-              <w:shd w:val="clear" w:color="auto" w:fill="1E1E1E"/>
-              <w:spacing w:line="285" w:lineRule="atLeast"/>
-              <w:jc w:val="left"/>
-              <w:rPr>
-                <w:rFonts w:ascii="Consolas" w:eastAsia="Times New Roman" w:hAnsi="Consolas"/>
-                <w:color w:val="D4D4D4"/>
-                <w:sz w:val="21"/>
-                <w:szCs w:val="21"/>
-                <w:lang w:val="en-GB" w:eastAsia="en-GB"/>
-              </w:rPr>
-            </w:pPr>
-            <w:r>
-              <w:rPr>
-                <w:rFonts w:ascii="Consolas" w:eastAsia="Times New Roman" w:hAnsi="Consolas"/>
-                <w:color w:val="D4D4D4"/>
-                <w:sz w:val="21"/>
-                <w:szCs w:val="21"/>
-                <w:lang w:val="en-GB" w:eastAsia="en-GB"/>
-              </w:rPr>
-              <w:t>    }</w:t>
-            </w:r>
-          </w:p>
-          <w:p>
-            <w:pPr>
-              <w:shd w:val="clear" w:color="auto" w:fill="1E1E1E"/>
-              <w:spacing w:line="285" w:lineRule="atLeast"/>
-              <w:jc w:val="left"/>
-              <w:rPr>
-                <w:rFonts w:ascii="Consolas" w:eastAsia="Times New Roman" w:hAnsi="Consolas"/>
-                <w:color w:val="D4D4D4"/>
-                <w:sz w:val="21"/>
-                <w:szCs w:val="21"/>
-                <w:lang w:val="en-GB" w:eastAsia="en-GB"/>
-              </w:rPr>
-            </w:pPr>
-            <w:r>
-              <w:rPr>
-                <w:rFonts w:ascii="Consolas" w:eastAsia="Times New Roman" w:hAnsi="Consolas"/>
-                <w:color w:val="D4D4D4"/>
-                <w:sz w:val="21"/>
-                <w:szCs w:val="21"/>
-                <w:lang w:val="en-GB" w:eastAsia="en-GB"/>
-              </w:rPr>
-              <w:t>  }</w:t>
-            </w:r>
-          </w:p>
-          <w:p>
-            <w:pPr>
-              <w:shd w:val="clear" w:color="auto" w:fill="1E1E1E"/>
-              <w:spacing w:line="285" w:lineRule="atLeast"/>
-              <w:jc w:val="left"/>
-              <w:rPr>
-                <w:rFonts w:ascii="Consolas" w:eastAsia="Times New Roman" w:hAnsi="Consolas"/>
-                <w:color w:val="D4D4D4"/>
-                <w:sz w:val="21"/>
-                <w:szCs w:val="21"/>
-                <w:lang w:val="en-GB" w:eastAsia="en-GB"/>
-              </w:rPr>
-            </w:pPr>
-            <w:r>
-              <w:rPr>
-                <w:rFonts w:ascii="Consolas" w:eastAsia="Times New Roman" w:hAnsi="Consolas"/>
-                <w:color w:val="D4D4D4"/>
-                <w:sz w:val="21"/>
-                <w:szCs w:val="21"/>
+                <w:color w:val="000000"/>
+                <w:sz w:val="20"/>
+                <w:szCs w:val="20"/>
                 <w:lang w:val="en-GB" w:eastAsia="en-GB"/>
               </w:rPr>
               <w:t>}</w:t>
             </w:r>
-          </w:p>
-          <w:p>
-            <w:pPr>
-              <w:pStyle w:val="Tekstas"/>
-              <w:rPr>
-                <w:highlight w:val="yellow"/>
-              </w:rPr>
-            </w:pPr>
           </w:p>
         </w:tc>
       </w:tr>
@@ -6708,16 +5567,37 @@
           <w:highlight w:val="yellow"/>
         </w:rPr>
       </w:pPr>
+      <w:r>
+        <w:t>Taip pat projekte buvo įgyvendintas</w:t>
+      </w:r>
+      <w:r>
+        <w:t xml:space="preserve"> failo pavadinim</w:t>
+      </w:r>
+      <w:r>
+        <w:t xml:space="preserve">o </w:t>
+      </w:r>
+      <w:r>
+        <w:t>gener</w:t>
+      </w:r>
+      <w:r>
+        <w:t>avimas</w:t>
+      </w:r>
+      <w:r>
+        <w:t xml:space="preserve"> pagal skaičių, kuris padidinamas kiekvieną kartą, kai funkcija yra iškv</w:t>
+      </w:r>
+      <w:r>
+        <w:t>iečiama (kiekvieną kartą vėl paspaudus mygtuką)</w:t>
+      </w:r>
+      <w:r>
+        <w:t>. Tada ji atidaro failą su sugeneruotu pavadinimu, inicijuoja .wav failo headerį ir įrašo jį į failą. Ši funkcija grąžina sėkmės arba nesėkmės būseną, leisdama kontroliuoti programos srautą.</w:t>
+      </w:r>
     </w:p>
     <w:p>
       <w:pPr>
         <w:pStyle w:val="Caption"/>
         <w:keepNext/>
-      </w:pPr>
-      <w:r>
-        <w:lastRenderedPageBreak/>
-        <w:t xml:space="preserve">lentelė </w:t>
-      </w:r>
+        <w:jc w:val="left"/>
+      </w:pPr>
       <w:r>
         <w:fldChar w:fldCharType="begin"/>
       </w:r>
@@ -6735,6 +5615,12 @@
       </w:r>
       <w:r>
         <w:fldChar w:fldCharType="end"/>
+      </w:r>
+      <w:r>
+        <w:t xml:space="preserve"> lentelė</w:t>
+      </w:r>
+      <w:r>
+        <w:t>. Garso .wav failo headerio įrašymo funkcija</w:t>
       </w:r>
     </w:p>
     <w:tbl>
@@ -6753,731 +5639,808 @@
           </w:tcPr>
           <w:p>
             <w:pPr>
-              <w:shd w:val="clear" w:color="auto" w:fill="1E1E1E"/>
+              <w:shd w:val="clear" w:color="auto" w:fill="FFFFFF"/>
               <w:spacing w:line="285" w:lineRule="atLeast"/>
               <w:jc w:val="left"/>
               <w:rPr>
                 <w:rFonts w:ascii="Consolas" w:eastAsia="Times New Roman" w:hAnsi="Consolas"/>
-                <w:color w:val="D4D4D4"/>
-                <w:sz w:val="21"/>
-                <w:szCs w:val="21"/>
+                <w:color w:val="000000"/>
+                <w:sz w:val="20"/>
+                <w:szCs w:val="20"/>
                 <w:lang w:val="en-GB" w:eastAsia="en-GB"/>
               </w:rPr>
             </w:pPr>
             <w:r>
               <w:rPr>
                 <w:rFonts w:ascii="Consolas" w:eastAsia="Times New Roman" w:hAnsi="Consolas"/>
-                <w:color w:val="6A9955"/>
-                <w:sz w:val="21"/>
-                <w:szCs w:val="21"/>
-                <w:lang w:val="en-GB" w:eastAsia="en-GB"/>
-              </w:rPr>
-              <w:t>/**</w:t>
+                <w:color w:val="0000FF"/>
+                <w:sz w:val="20"/>
+                <w:szCs w:val="20"/>
+                <w:lang w:val="en-GB" w:eastAsia="en-GB"/>
+              </w:rPr>
+              <w:t>uint8_t</w:t>
+            </w:r>
+            <w:r>
+              <w:rPr>
+                <w:rFonts w:ascii="Consolas" w:eastAsia="Times New Roman" w:hAnsi="Consolas"/>
+                <w:color w:val="000000"/>
+                <w:sz w:val="20"/>
+                <w:szCs w:val="20"/>
+                <w:lang w:val="en-GB" w:eastAsia="en-GB"/>
+              </w:rPr>
+              <w:t xml:space="preserve"> </w:t>
+            </w:r>
+            <w:proofErr w:type="spellStart"/>
+            <w:r>
+              <w:rPr>
+                <w:rFonts w:ascii="Consolas" w:eastAsia="Times New Roman" w:hAnsi="Consolas"/>
+                <w:color w:val="000000"/>
+                <w:sz w:val="20"/>
+                <w:szCs w:val="20"/>
+                <w:lang w:val="en-GB" w:eastAsia="en-GB"/>
+              </w:rPr>
+              <w:t>DATALOG_SD_Log_Enable</w:t>
+            </w:r>
+            <w:proofErr w:type="spellEnd"/>
+            <w:r>
+              <w:rPr>
+                <w:rFonts w:ascii="Consolas" w:eastAsia="Times New Roman" w:hAnsi="Consolas"/>
+                <w:color w:val="000000"/>
+                <w:sz w:val="20"/>
+                <w:szCs w:val="20"/>
+                <w:lang w:val="en-GB" w:eastAsia="en-GB"/>
+              </w:rPr>
+              <w:t>(</w:t>
+            </w:r>
+            <w:r>
+              <w:rPr>
+                <w:rFonts w:ascii="Consolas" w:eastAsia="Times New Roman" w:hAnsi="Consolas"/>
+                <w:color w:val="0000FF"/>
+                <w:sz w:val="20"/>
+                <w:szCs w:val="20"/>
+                <w:lang w:val="en-GB" w:eastAsia="en-GB"/>
+              </w:rPr>
+              <w:t>void</w:t>
+            </w:r>
+            <w:r>
+              <w:rPr>
+                <w:rFonts w:ascii="Consolas" w:eastAsia="Times New Roman" w:hAnsi="Consolas"/>
+                <w:color w:val="000000"/>
+                <w:sz w:val="20"/>
+                <w:szCs w:val="20"/>
+                <w:lang w:val="en-GB" w:eastAsia="en-GB"/>
+              </w:rPr>
+              <w:t>)</w:t>
             </w:r>
           </w:p>
           <w:p>
             <w:pPr>
-              <w:shd w:val="clear" w:color="auto" w:fill="1E1E1E"/>
+              <w:shd w:val="clear" w:color="auto" w:fill="FFFFFF"/>
               <w:spacing w:line="285" w:lineRule="atLeast"/>
               <w:jc w:val="left"/>
               <w:rPr>
                 <w:rFonts w:ascii="Consolas" w:eastAsia="Times New Roman" w:hAnsi="Consolas"/>
-                <w:color w:val="D4D4D4"/>
-                <w:sz w:val="21"/>
-                <w:szCs w:val="21"/>
+                <w:color w:val="000000"/>
+                <w:sz w:val="20"/>
+                <w:szCs w:val="20"/>
                 <w:lang w:val="en-GB" w:eastAsia="en-GB"/>
               </w:rPr>
             </w:pPr>
             <w:r>
               <w:rPr>
                 <w:rFonts w:ascii="Consolas" w:eastAsia="Times New Roman" w:hAnsi="Consolas"/>
-                <w:color w:val="6A9955"/>
-                <w:sz w:val="21"/>
-                <w:szCs w:val="21"/>
-                <w:lang w:val="en-GB" w:eastAsia="en-GB"/>
-              </w:rPr>
-              <w:t xml:space="preserve">  * </w:t>
-            </w:r>
-            <w:r>
-              <w:rPr>
-                <w:rFonts w:ascii="Consolas" w:eastAsia="Times New Roman" w:hAnsi="Consolas"/>
-                <w:color w:val="569CD6"/>
-                <w:sz w:val="21"/>
-                <w:szCs w:val="21"/>
-                <w:lang w:val="en-GB" w:eastAsia="en-GB"/>
-              </w:rPr>
-              <w:t>@brief</w:t>
-            </w:r>
-            <w:r>
-              <w:rPr>
-                <w:rFonts w:ascii="Consolas" w:eastAsia="Times New Roman" w:hAnsi="Consolas"/>
-                <w:color w:val="6A9955"/>
-                <w:sz w:val="21"/>
-                <w:szCs w:val="21"/>
-                <w:lang w:val="en-GB" w:eastAsia="en-GB"/>
-              </w:rPr>
-              <w:t xml:space="preserve">  Start SD-Card demo</w:t>
+                <w:color w:val="000000"/>
+                <w:sz w:val="20"/>
+                <w:szCs w:val="20"/>
+                <w:lang w:val="en-GB" w:eastAsia="en-GB"/>
+              </w:rPr>
+              <w:t>{</w:t>
             </w:r>
           </w:p>
           <w:p>
             <w:pPr>
-              <w:shd w:val="clear" w:color="auto" w:fill="1E1E1E"/>
+              <w:shd w:val="clear" w:color="auto" w:fill="FFFFFF"/>
               <w:spacing w:line="285" w:lineRule="atLeast"/>
               <w:jc w:val="left"/>
               <w:rPr>
                 <w:rFonts w:ascii="Consolas" w:eastAsia="Times New Roman" w:hAnsi="Consolas"/>
-                <w:color w:val="D4D4D4"/>
-                <w:sz w:val="21"/>
-                <w:szCs w:val="21"/>
+                <w:color w:val="000000"/>
+                <w:sz w:val="20"/>
+                <w:szCs w:val="20"/>
                 <w:lang w:val="en-GB" w:eastAsia="en-GB"/>
               </w:rPr>
             </w:pPr>
             <w:r>
               <w:rPr>
                 <w:rFonts w:ascii="Consolas" w:eastAsia="Times New Roman" w:hAnsi="Consolas"/>
-                <w:color w:val="6A9955"/>
-                <w:sz w:val="21"/>
-                <w:szCs w:val="21"/>
-                <w:lang w:val="en-GB" w:eastAsia="en-GB"/>
-              </w:rPr>
-              <w:t xml:space="preserve">  * </w:t>
-            </w:r>
-            <w:r>
-              <w:rPr>
-                <w:rFonts w:ascii="Consolas" w:eastAsia="Times New Roman" w:hAnsi="Consolas"/>
-                <w:color w:val="569CD6"/>
-                <w:sz w:val="21"/>
-                <w:szCs w:val="21"/>
-                <w:lang w:val="en-GB" w:eastAsia="en-GB"/>
-              </w:rPr>
-              <w:t>@param</w:t>
-            </w:r>
-            <w:r>
-              <w:rPr>
-                <w:rFonts w:ascii="Consolas" w:eastAsia="Times New Roman" w:hAnsi="Consolas"/>
-                <w:color w:val="6A9955"/>
-                <w:sz w:val="21"/>
-                <w:szCs w:val="21"/>
-                <w:lang w:val="en-GB" w:eastAsia="en-GB"/>
-              </w:rPr>
-              <w:t xml:space="preserve">  None</w:t>
+                <w:color w:val="000000"/>
+                <w:sz w:val="20"/>
+                <w:szCs w:val="20"/>
+                <w:lang w:val="en-GB" w:eastAsia="en-GB"/>
+              </w:rPr>
+              <w:t xml:space="preserve">  </w:t>
+            </w:r>
+            <w:r>
+              <w:rPr>
+                <w:rFonts w:ascii="Consolas" w:eastAsia="Times New Roman" w:hAnsi="Consolas"/>
+                <w:color w:val="0000FF"/>
+                <w:sz w:val="20"/>
+                <w:szCs w:val="20"/>
+                <w:lang w:val="en-GB" w:eastAsia="en-GB"/>
+              </w:rPr>
+              <w:t>static</w:t>
+            </w:r>
+            <w:r>
+              <w:rPr>
+                <w:rFonts w:ascii="Consolas" w:eastAsia="Times New Roman" w:hAnsi="Consolas"/>
+                <w:color w:val="000000"/>
+                <w:sz w:val="20"/>
+                <w:szCs w:val="20"/>
+                <w:lang w:val="en-GB" w:eastAsia="en-GB"/>
+              </w:rPr>
+              <w:t xml:space="preserve"> </w:t>
+            </w:r>
+            <w:r>
+              <w:rPr>
+                <w:rFonts w:ascii="Consolas" w:eastAsia="Times New Roman" w:hAnsi="Consolas"/>
+                <w:color w:val="0000FF"/>
+                <w:sz w:val="20"/>
+                <w:szCs w:val="20"/>
+                <w:lang w:val="en-GB" w:eastAsia="en-GB"/>
+              </w:rPr>
+              <w:t>uint16_t</w:t>
+            </w:r>
+            <w:r>
+              <w:rPr>
+                <w:rFonts w:ascii="Consolas" w:eastAsia="Times New Roman" w:hAnsi="Consolas"/>
+                <w:color w:val="000000"/>
+                <w:sz w:val="20"/>
+                <w:szCs w:val="20"/>
+                <w:lang w:val="en-GB" w:eastAsia="en-GB"/>
+              </w:rPr>
+              <w:t xml:space="preserve"> </w:t>
+            </w:r>
+            <w:proofErr w:type="spellStart"/>
+            <w:r>
+              <w:rPr>
+                <w:rFonts w:ascii="Consolas" w:eastAsia="Times New Roman" w:hAnsi="Consolas"/>
+                <w:color w:val="000000"/>
+                <w:sz w:val="20"/>
+                <w:szCs w:val="20"/>
+                <w:lang w:val="en-GB" w:eastAsia="en-GB"/>
+              </w:rPr>
+              <w:t>sdcard_file_counter</w:t>
+            </w:r>
+            <w:proofErr w:type="spellEnd"/>
+            <w:r>
+              <w:rPr>
+                <w:rFonts w:ascii="Consolas" w:eastAsia="Times New Roman" w:hAnsi="Consolas"/>
+                <w:color w:val="000000"/>
+                <w:sz w:val="20"/>
+                <w:szCs w:val="20"/>
+                <w:lang w:val="en-GB" w:eastAsia="en-GB"/>
+              </w:rPr>
+              <w:t xml:space="preserve"> = </w:t>
+            </w:r>
+            <w:r>
+              <w:rPr>
+                <w:rFonts w:ascii="Consolas" w:eastAsia="Times New Roman" w:hAnsi="Consolas"/>
+                <w:color w:val="098658"/>
+                <w:sz w:val="20"/>
+                <w:szCs w:val="20"/>
+                <w:lang w:val="en-GB" w:eastAsia="en-GB"/>
+              </w:rPr>
+              <w:t>0</w:t>
+            </w:r>
+            <w:r>
+              <w:rPr>
+                <w:rFonts w:ascii="Consolas" w:eastAsia="Times New Roman" w:hAnsi="Consolas"/>
+                <w:color w:val="000000"/>
+                <w:sz w:val="20"/>
+                <w:szCs w:val="20"/>
+                <w:lang w:val="en-GB" w:eastAsia="en-GB"/>
+              </w:rPr>
+              <w:t>;</w:t>
             </w:r>
           </w:p>
           <w:p>
             <w:pPr>
-              <w:shd w:val="clear" w:color="auto" w:fill="1E1E1E"/>
+              <w:shd w:val="clear" w:color="auto" w:fill="FFFFFF"/>
               <w:spacing w:line="285" w:lineRule="atLeast"/>
               <w:jc w:val="left"/>
               <w:rPr>
                 <w:rFonts w:ascii="Consolas" w:eastAsia="Times New Roman" w:hAnsi="Consolas"/>
-                <w:color w:val="D4D4D4"/>
-                <w:sz w:val="21"/>
-                <w:szCs w:val="21"/>
+                <w:color w:val="000000"/>
+                <w:sz w:val="20"/>
+                <w:szCs w:val="20"/>
                 <w:lang w:val="en-GB" w:eastAsia="en-GB"/>
               </w:rPr>
             </w:pPr>
             <w:r>
               <w:rPr>
                 <w:rFonts w:ascii="Consolas" w:eastAsia="Times New Roman" w:hAnsi="Consolas"/>
-                <w:color w:val="6A9955"/>
-                <w:sz w:val="21"/>
-                <w:szCs w:val="21"/>
-                <w:lang w:val="en-GB" w:eastAsia="en-GB"/>
-              </w:rPr>
-              <w:t xml:space="preserve">  * </w:t>
-            </w:r>
-            <w:r>
-              <w:rPr>
-                <w:rFonts w:ascii="Consolas" w:eastAsia="Times New Roman" w:hAnsi="Consolas"/>
-                <w:color w:val="569CD6"/>
-                <w:sz w:val="21"/>
-                <w:szCs w:val="21"/>
-                <w:lang w:val="en-GB" w:eastAsia="en-GB"/>
-              </w:rPr>
-              <w:t>@retval</w:t>
-            </w:r>
-            <w:r>
-              <w:rPr>
-                <w:rFonts w:ascii="Consolas" w:eastAsia="Times New Roman" w:hAnsi="Consolas"/>
-                <w:color w:val="6A9955"/>
-                <w:sz w:val="21"/>
-                <w:szCs w:val="21"/>
-                <w:lang w:val="en-GB" w:eastAsia="en-GB"/>
-              </w:rPr>
-              <w:t xml:space="preserve"> None</w:t>
+                <w:color w:val="000000"/>
+                <w:sz w:val="20"/>
+                <w:szCs w:val="20"/>
+                <w:lang w:val="en-GB" w:eastAsia="en-GB"/>
+              </w:rPr>
+              <w:t> </w:t>
             </w:r>
           </w:p>
           <w:p>
             <w:pPr>
-              <w:shd w:val="clear" w:color="auto" w:fill="1E1E1E"/>
+              <w:shd w:val="clear" w:color="auto" w:fill="FFFFFF"/>
               <w:spacing w:line="285" w:lineRule="atLeast"/>
               <w:jc w:val="left"/>
               <w:rPr>
                 <w:rFonts w:ascii="Consolas" w:eastAsia="Times New Roman" w:hAnsi="Consolas"/>
-                <w:color w:val="D4D4D4"/>
-                <w:sz w:val="21"/>
-                <w:szCs w:val="21"/>
+                <w:color w:val="000000"/>
+                <w:sz w:val="20"/>
+                <w:szCs w:val="20"/>
                 <w:lang w:val="en-GB" w:eastAsia="en-GB"/>
               </w:rPr>
             </w:pPr>
             <w:r>
               <w:rPr>
                 <w:rFonts w:ascii="Consolas" w:eastAsia="Times New Roman" w:hAnsi="Consolas"/>
-                <w:color w:val="6A9955"/>
-                <w:sz w:val="21"/>
-                <w:szCs w:val="21"/>
-                <w:lang w:val="en-GB" w:eastAsia="en-GB"/>
-              </w:rPr>
-              <w:t>  */</w:t>
+                <w:color w:val="000000"/>
+                <w:sz w:val="20"/>
+                <w:szCs w:val="20"/>
+                <w:lang w:val="en-GB" w:eastAsia="en-GB"/>
+              </w:rPr>
+              <w:t xml:space="preserve">  </w:t>
+            </w:r>
+            <w:r>
+              <w:rPr>
+                <w:rFonts w:ascii="Consolas" w:eastAsia="Times New Roman" w:hAnsi="Consolas"/>
+                <w:color w:val="0000FF"/>
+                <w:sz w:val="20"/>
+                <w:szCs w:val="20"/>
+                <w:lang w:val="en-GB" w:eastAsia="en-GB"/>
+              </w:rPr>
+              <w:t>uint32_t</w:t>
+            </w:r>
+            <w:r>
+              <w:rPr>
+                <w:rFonts w:ascii="Consolas" w:eastAsia="Times New Roman" w:hAnsi="Consolas"/>
+                <w:color w:val="000000"/>
+                <w:sz w:val="20"/>
+                <w:szCs w:val="20"/>
+                <w:lang w:val="en-GB" w:eastAsia="en-GB"/>
+              </w:rPr>
+              <w:t xml:space="preserve"> </w:t>
+            </w:r>
+            <w:proofErr w:type="spellStart"/>
+            <w:r>
+              <w:rPr>
+                <w:rFonts w:ascii="Consolas" w:eastAsia="Times New Roman" w:hAnsi="Consolas"/>
+                <w:color w:val="000000"/>
+                <w:sz w:val="20"/>
+                <w:szCs w:val="20"/>
+                <w:lang w:val="en-GB" w:eastAsia="en-GB"/>
+              </w:rPr>
+              <w:t>byteswritten</w:t>
+            </w:r>
+            <w:proofErr w:type="spellEnd"/>
+            <w:r>
+              <w:rPr>
+                <w:rFonts w:ascii="Consolas" w:eastAsia="Times New Roman" w:hAnsi="Consolas"/>
+                <w:color w:val="000000"/>
+                <w:sz w:val="20"/>
+                <w:szCs w:val="20"/>
+                <w:lang w:val="en-GB" w:eastAsia="en-GB"/>
+              </w:rPr>
+              <w:t>;</w:t>
+            </w:r>
+            <w:r>
+              <w:rPr>
+                <w:rFonts w:ascii="Consolas" w:eastAsia="Times New Roman" w:hAnsi="Consolas"/>
+                <w:color w:val="008000"/>
+                <w:sz w:val="20"/>
+                <w:szCs w:val="20"/>
+                <w:lang w:val="en-GB" w:eastAsia="en-GB"/>
+              </w:rPr>
+              <w:t xml:space="preserve"> /* written byte count */</w:t>
             </w:r>
           </w:p>
           <w:p>
             <w:pPr>
-              <w:shd w:val="clear" w:color="auto" w:fill="1E1E1E"/>
+              <w:shd w:val="clear" w:color="auto" w:fill="FFFFFF"/>
               <w:spacing w:line="285" w:lineRule="atLeast"/>
               <w:jc w:val="left"/>
               <w:rPr>
                 <w:rFonts w:ascii="Consolas" w:eastAsia="Times New Roman" w:hAnsi="Consolas"/>
-                <w:color w:val="D4D4D4"/>
-                <w:sz w:val="21"/>
-                <w:szCs w:val="21"/>
+                <w:color w:val="000000"/>
+                <w:sz w:val="20"/>
+                <w:szCs w:val="20"/>
                 <w:lang w:val="en-GB" w:eastAsia="en-GB"/>
               </w:rPr>
             </w:pPr>
             <w:r>
               <w:rPr>
                 <w:rFonts w:ascii="Consolas" w:eastAsia="Times New Roman" w:hAnsi="Consolas"/>
-                <w:color w:val="569CD6"/>
-                <w:sz w:val="21"/>
-                <w:szCs w:val="21"/>
-                <w:lang w:val="en-GB" w:eastAsia="en-GB"/>
-              </w:rPr>
-              <w:t>uint8_t</w:t>
-            </w:r>
-            <w:r>
-              <w:rPr>
-                <w:rFonts w:ascii="Consolas" w:eastAsia="Times New Roman" w:hAnsi="Consolas"/>
-                <w:color w:val="D4D4D4"/>
-                <w:sz w:val="21"/>
-                <w:szCs w:val="21"/>
-                <w:lang w:val="en-GB" w:eastAsia="en-GB"/>
-              </w:rPr>
-              <w:t xml:space="preserve"> DATALOG_SD_Log_Enable(</w:t>
-            </w:r>
-            <w:r>
-              <w:rPr>
-                <w:rFonts w:ascii="Consolas" w:eastAsia="Times New Roman" w:hAnsi="Consolas"/>
-                <w:color w:val="569CD6"/>
-                <w:sz w:val="21"/>
-                <w:szCs w:val="21"/>
-                <w:lang w:val="en-GB" w:eastAsia="en-GB"/>
-              </w:rPr>
-              <w:t>void</w:t>
-            </w:r>
-            <w:r>
-              <w:rPr>
-                <w:rFonts w:ascii="Consolas" w:eastAsia="Times New Roman" w:hAnsi="Consolas"/>
-                <w:color w:val="D4D4D4"/>
-                <w:sz w:val="21"/>
-                <w:szCs w:val="21"/>
-                <w:lang w:val="en-GB" w:eastAsia="en-GB"/>
-              </w:rPr>
-              <w:t>)</w:t>
+                <w:color w:val="000000"/>
+                <w:sz w:val="20"/>
+                <w:szCs w:val="20"/>
+                <w:lang w:val="en-GB" w:eastAsia="en-GB"/>
+              </w:rPr>
+              <w:t xml:space="preserve">  </w:t>
+            </w:r>
+            <w:r>
+              <w:rPr>
+                <w:rFonts w:ascii="Consolas" w:eastAsia="Times New Roman" w:hAnsi="Consolas"/>
+                <w:color w:val="0000FF"/>
+                <w:sz w:val="20"/>
+                <w:szCs w:val="20"/>
+                <w:lang w:val="en-GB" w:eastAsia="en-GB"/>
+              </w:rPr>
+              <w:t>char</w:t>
+            </w:r>
+            <w:r>
+              <w:rPr>
+                <w:rFonts w:ascii="Consolas" w:eastAsia="Times New Roman" w:hAnsi="Consolas"/>
+                <w:color w:val="000000"/>
+                <w:sz w:val="20"/>
+                <w:szCs w:val="20"/>
+                <w:lang w:val="en-GB" w:eastAsia="en-GB"/>
+              </w:rPr>
+              <w:t xml:space="preserve"> </w:t>
+            </w:r>
+            <w:proofErr w:type="spellStart"/>
+            <w:r>
+              <w:rPr>
+                <w:rFonts w:ascii="Consolas" w:eastAsia="Times New Roman" w:hAnsi="Consolas"/>
+                <w:color w:val="000000"/>
+                <w:sz w:val="20"/>
+                <w:szCs w:val="20"/>
+                <w:lang w:val="en-GB" w:eastAsia="en-GB"/>
+              </w:rPr>
+              <w:t>file_</w:t>
+            </w:r>
+            <w:proofErr w:type="gramStart"/>
+            <w:r>
+              <w:rPr>
+                <w:rFonts w:ascii="Consolas" w:eastAsia="Times New Roman" w:hAnsi="Consolas"/>
+                <w:color w:val="000000"/>
+                <w:sz w:val="20"/>
+                <w:szCs w:val="20"/>
+                <w:lang w:val="en-GB" w:eastAsia="en-GB"/>
+              </w:rPr>
+              <w:t>name</w:t>
+            </w:r>
+            <w:proofErr w:type="spellEnd"/>
+            <w:r>
+              <w:rPr>
+                <w:rFonts w:ascii="Consolas" w:eastAsia="Times New Roman" w:hAnsi="Consolas"/>
+                <w:color w:val="000000"/>
+                <w:sz w:val="20"/>
+                <w:szCs w:val="20"/>
+                <w:lang w:val="en-GB" w:eastAsia="en-GB"/>
+              </w:rPr>
+              <w:t>[</w:t>
+            </w:r>
+            <w:proofErr w:type="gramEnd"/>
+            <w:r>
+              <w:rPr>
+                <w:rFonts w:ascii="Consolas" w:eastAsia="Times New Roman" w:hAnsi="Consolas"/>
+                <w:color w:val="098658"/>
+                <w:sz w:val="20"/>
+                <w:szCs w:val="20"/>
+                <w:lang w:val="en-GB" w:eastAsia="en-GB"/>
+              </w:rPr>
+              <w:t>30</w:t>
+            </w:r>
+            <w:r>
+              <w:rPr>
+                <w:rFonts w:ascii="Consolas" w:eastAsia="Times New Roman" w:hAnsi="Consolas"/>
+                <w:color w:val="000000"/>
+                <w:sz w:val="20"/>
+                <w:szCs w:val="20"/>
+                <w:lang w:val="en-GB" w:eastAsia="en-GB"/>
+              </w:rPr>
+              <w:t>] = {</w:t>
+            </w:r>
+            <w:r>
+              <w:rPr>
+                <w:rFonts w:ascii="Consolas" w:eastAsia="Times New Roman" w:hAnsi="Consolas"/>
+                <w:color w:val="098658"/>
+                <w:sz w:val="20"/>
+                <w:szCs w:val="20"/>
+                <w:lang w:val="en-GB" w:eastAsia="en-GB"/>
+              </w:rPr>
+              <w:t>0</w:t>
+            </w:r>
+            <w:r>
+              <w:rPr>
+                <w:rFonts w:ascii="Consolas" w:eastAsia="Times New Roman" w:hAnsi="Consolas"/>
+                <w:color w:val="000000"/>
+                <w:sz w:val="20"/>
+                <w:szCs w:val="20"/>
+                <w:lang w:val="en-GB" w:eastAsia="en-GB"/>
+              </w:rPr>
+              <w:t>};</w:t>
             </w:r>
           </w:p>
           <w:p>
             <w:pPr>
-              <w:shd w:val="clear" w:color="auto" w:fill="1E1E1E"/>
+              <w:shd w:val="clear" w:color="auto" w:fill="FFFFFF"/>
               <w:spacing w:line="285" w:lineRule="atLeast"/>
               <w:jc w:val="left"/>
               <w:rPr>
                 <w:rFonts w:ascii="Consolas" w:eastAsia="Times New Roman" w:hAnsi="Consolas"/>
-                <w:color w:val="D4D4D4"/>
-                <w:sz w:val="21"/>
-                <w:szCs w:val="21"/>
+                <w:color w:val="000000"/>
+                <w:sz w:val="20"/>
+                <w:szCs w:val="20"/>
                 <w:lang w:val="en-GB" w:eastAsia="en-GB"/>
               </w:rPr>
             </w:pPr>
             <w:r>
               <w:rPr>
                 <w:rFonts w:ascii="Consolas" w:eastAsia="Times New Roman" w:hAnsi="Consolas"/>
-                <w:color w:val="D4D4D4"/>
-                <w:sz w:val="21"/>
-                <w:szCs w:val="21"/>
-                <w:lang w:val="en-GB" w:eastAsia="en-GB"/>
-              </w:rPr>
-              <w:t>{</w:t>
+                <w:color w:val="000000"/>
+                <w:sz w:val="20"/>
+                <w:szCs w:val="20"/>
+                <w:lang w:val="en-GB" w:eastAsia="en-GB"/>
+              </w:rPr>
+              <w:t xml:space="preserve">  </w:t>
             </w:r>
           </w:p>
           <w:p>
             <w:pPr>
-              <w:shd w:val="clear" w:color="auto" w:fill="1E1E1E"/>
+              <w:shd w:val="clear" w:color="auto" w:fill="FFFFFF"/>
               <w:spacing w:line="285" w:lineRule="atLeast"/>
               <w:jc w:val="left"/>
               <w:rPr>
                 <w:rFonts w:ascii="Consolas" w:eastAsia="Times New Roman" w:hAnsi="Consolas"/>
-                <w:color w:val="D4D4D4"/>
-                <w:sz w:val="21"/>
-                <w:szCs w:val="21"/>
+                <w:color w:val="000000"/>
+                <w:sz w:val="20"/>
+                <w:szCs w:val="20"/>
                 <w:lang w:val="en-GB" w:eastAsia="en-GB"/>
               </w:rPr>
             </w:pPr>
             <w:r>
               <w:rPr>
                 <w:rFonts w:ascii="Consolas" w:eastAsia="Times New Roman" w:hAnsi="Consolas"/>
-                <w:color w:val="D4D4D4"/>
-                <w:sz w:val="21"/>
-                <w:szCs w:val="21"/>
+                <w:color w:val="000000"/>
+                <w:sz w:val="20"/>
+                <w:szCs w:val="20"/>
                 <w:lang w:val="en-GB" w:eastAsia="en-GB"/>
               </w:rPr>
               <w:t xml:space="preserve">  </w:t>
             </w:r>
-            <w:r>
-              <w:rPr>
-                <w:rFonts w:ascii="Consolas" w:eastAsia="Times New Roman" w:hAnsi="Consolas"/>
-                <w:color w:val="569CD6"/>
-                <w:sz w:val="21"/>
-                <w:szCs w:val="21"/>
-                <w:lang w:val="en-GB" w:eastAsia="en-GB"/>
-              </w:rPr>
-              <w:t>static</w:t>
-            </w:r>
-            <w:r>
-              <w:rPr>
-                <w:rFonts w:ascii="Consolas" w:eastAsia="Times New Roman" w:hAnsi="Consolas"/>
-                <w:color w:val="D4D4D4"/>
-                <w:sz w:val="21"/>
-                <w:szCs w:val="21"/>
-                <w:lang w:val="en-GB" w:eastAsia="en-GB"/>
-              </w:rPr>
-              <w:t xml:space="preserve"> </w:t>
-            </w:r>
-            <w:r>
-              <w:rPr>
-                <w:rFonts w:ascii="Consolas" w:eastAsia="Times New Roman" w:hAnsi="Consolas"/>
-                <w:color w:val="569CD6"/>
-                <w:sz w:val="21"/>
-                <w:szCs w:val="21"/>
-                <w:lang w:val="en-GB" w:eastAsia="en-GB"/>
-              </w:rPr>
-              <w:t>uint16_t</w:t>
-            </w:r>
-            <w:r>
-              <w:rPr>
-                <w:rFonts w:ascii="Consolas" w:eastAsia="Times New Roman" w:hAnsi="Consolas"/>
-                <w:color w:val="D4D4D4"/>
-                <w:sz w:val="21"/>
-                <w:szCs w:val="21"/>
-                <w:lang w:val="en-GB" w:eastAsia="en-GB"/>
-              </w:rPr>
-              <w:t xml:space="preserve"> sdcard_file_counter = </w:t>
-            </w:r>
-            <w:r>
-              <w:rPr>
-                <w:rFonts w:ascii="Consolas" w:eastAsia="Times New Roman" w:hAnsi="Consolas"/>
-                <w:color w:val="B5CEA8"/>
-                <w:sz w:val="21"/>
-                <w:szCs w:val="21"/>
-                <w:lang w:val="en-GB" w:eastAsia="en-GB"/>
-              </w:rPr>
-              <w:t>0</w:t>
-            </w:r>
-            <w:r>
-              <w:rPr>
-                <w:rFonts w:ascii="Consolas" w:eastAsia="Times New Roman" w:hAnsi="Consolas"/>
-                <w:color w:val="D4D4D4"/>
-                <w:sz w:val="21"/>
-                <w:szCs w:val="21"/>
-                <w:lang w:val="en-GB" w:eastAsia="en-GB"/>
-              </w:rPr>
-              <w:t>;</w:t>
+            <w:proofErr w:type="spellStart"/>
+            <w:r>
+              <w:rPr>
+                <w:rFonts w:ascii="Consolas" w:eastAsia="Times New Roman" w:hAnsi="Consolas"/>
+                <w:color w:val="000000"/>
+                <w:sz w:val="20"/>
+                <w:szCs w:val="20"/>
+                <w:lang w:val="en-GB" w:eastAsia="en-GB"/>
+              </w:rPr>
+              <w:t>WavProcess_</w:t>
+            </w:r>
+            <w:proofErr w:type="gramStart"/>
+            <w:r>
+              <w:rPr>
+                <w:rFonts w:ascii="Consolas" w:eastAsia="Times New Roman" w:hAnsi="Consolas"/>
+                <w:color w:val="000000"/>
+                <w:sz w:val="20"/>
+                <w:szCs w:val="20"/>
+                <w:lang w:val="en-GB" w:eastAsia="en-GB"/>
+              </w:rPr>
+              <w:t>HeaderInit</w:t>
+            </w:r>
+            <w:proofErr w:type="spellEnd"/>
+            <w:r>
+              <w:rPr>
+                <w:rFonts w:ascii="Consolas" w:eastAsia="Times New Roman" w:hAnsi="Consolas"/>
+                <w:color w:val="000000"/>
+                <w:sz w:val="20"/>
+                <w:szCs w:val="20"/>
+                <w:lang w:val="en-GB" w:eastAsia="en-GB"/>
+              </w:rPr>
+              <w:t>(</w:t>
+            </w:r>
+            <w:proofErr w:type="gramEnd"/>
+            <w:r>
+              <w:rPr>
+                <w:rFonts w:ascii="Consolas" w:eastAsia="Times New Roman" w:hAnsi="Consolas"/>
+                <w:color w:val="000000"/>
+                <w:sz w:val="20"/>
+                <w:szCs w:val="20"/>
+                <w:lang w:val="en-GB" w:eastAsia="en-GB"/>
+              </w:rPr>
+              <w:t>);</w:t>
             </w:r>
           </w:p>
           <w:p>
             <w:pPr>
-              <w:shd w:val="clear" w:color="auto" w:fill="1E1E1E"/>
+              <w:shd w:val="clear" w:color="auto" w:fill="FFFFFF"/>
               <w:spacing w:line="285" w:lineRule="atLeast"/>
               <w:jc w:val="left"/>
               <w:rPr>
                 <w:rFonts w:ascii="Consolas" w:eastAsia="Times New Roman" w:hAnsi="Consolas"/>
-                <w:color w:val="D4D4D4"/>
-                <w:sz w:val="21"/>
-                <w:szCs w:val="21"/>
+                <w:color w:val="000000"/>
+                <w:sz w:val="20"/>
+                <w:szCs w:val="20"/>
                 <w:lang w:val="en-GB" w:eastAsia="en-GB"/>
               </w:rPr>
             </w:pPr>
             <w:r>
               <w:rPr>
                 <w:rFonts w:ascii="Consolas" w:eastAsia="Times New Roman" w:hAnsi="Consolas"/>
-                <w:color w:val="D4D4D4"/>
-                <w:sz w:val="21"/>
-                <w:szCs w:val="21"/>
-                <w:lang w:val="en-GB" w:eastAsia="en-GB"/>
-              </w:rPr>
-              <w:t> </w:t>
+                <w:color w:val="000000"/>
+                <w:sz w:val="20"/>
+                <w:szCs w:val="20"/>
+                <w:lang w:val="en-GB" w:eastAsia="en-GB"/>
+              </w:rPr>
+              <w:t xml:space="preserve">  </w:t>
             </w:r>
           </w:p>
           <w:p>
             <w:pPr>
-              <w:shd w:val="clear" w:color="auto" w:fill="1E1E1E"/>
+              <w:shd w:val="clear" w:color="auto" w:fill="FFFFFF"/>
               <w:spacing w:line="285" w:lineRule="atLeast"/>
               <w:jc w:val="left"/>
               <w:rPr>
                 <w:rFonts w:ascii="Consolas" w:eastAsia="Times New Roman" w:hAnsi="Consolas"/>
-                <w:color w:val="D4D4D4"/>
-                <w:sz w:val="21"/>
-                <w:szCs w:val="21"/>
+                <w:color w:val="000000"/>
+                <w:sz w:val="20"/>
+                <w:szCs w:val="20"/>
                 <w:lang w:val="en-GB" w:eastAsia="en-GB"/>
               </w:rPr>
             </w:pPr>
             <w:r>
               <w:rPr>
                 <w:rFonts w:ascii="Consolas" w:eastAsia="Times New Roman" w:hAnsi="Consolas"/>
-                <w:color w:val="D4D4D4"/>
-                <w:sz w:val="21"/>
-                <w:szCs w:val="21"/>
+                <w:color w:val="000000"/>
+                <w:sz w:val="20"/>
+                <w:szCs w:val="20"/>
                 <w:lang w:val="en-GB" w:eastAsia="en-GB"/>
               </w:rPr>
               <w:t xml:space="preserve">  </w:t>
             </w:r>
-            <w:r>
-              <w:rPr>
-                <w:rFonts w:ascii="Consolas" w:eastAsia="Times New Roman" w:hAnsi="Consolas"/>
-                <w:color w:val="569CD6"/>
-                <w:sz w:val="21"/>
-                <w:szCs w:val="21"/>
-                <w:lang w:val="en-GB" w:eastAsia="en-GB"/>
-              </w:rPr>
-              <w:t>uint32_t</w:t>
-            </w:r>
-            <w:r>
-              <w:rPr>
-                <w:rFonts w:ascii="Consolas" w:eastAsia="Times New Roman" w:hAnsi="Consolas"/>
-                <w:color w:val="D4D4D4"/>
-                <w:sz w:val="21"/>
-                <w:szCs w:val="21"/>
-                <w:lang w:val="en-GB" w:eastAsia="en-GB"/>
-              </w:rPr>
-              <w:t xml:space="preserve"> byteswritten;</w:t>
-            </w:r>
-            <w:r>
-              <w:rPr>
-                <w:rFonts w:ascii="Consolas" w:eastAsia="Times New Roman" w:hAnsi="Consolas"/>
-                <w:color w:val="6A9955"/>
-                <w:sz w:val="21"/>
-                <w:szCs w:val="21"/>
-                <w:lang w:val="en-GB" w:eastAsia="en-GB"/>
-              </w:rPr>
-              <w:t xml:space="preserve"> /* written byte count */</w:t>
+            <w:proofErr w:type="spellStart"/>
+            <w:proofErr w:type="gramStart"/>
+            <w:r>
+              <w:rPr>
+                <w:rFonts w:ascii="Consolas" w:eastAsia="Times New Roman" w:hAnsi="Consolas"/>
+                <w:color w:val="000000"/>
+                <w:sz w:val="20"/>
+                <w:szCs w:val="20"/>
+                <w:lang w:val="en-GB" w:eastAsia="en-GB"/>
+              </w:rPr>
+              <w:t>sprintf</w:t>
+            </w:r>
+            <w:proofErr w:type="spellEnd"/>
+            <w:r>
+              <w:rPr>
+                <w:rFonts w:ascii="Consolas" w:eastAsia="Times New Roman" w:hAnsi="Consolas"/>
+                <w:color w:val="000000"/>
+                <w:sz w:val="20"/>
+                <w:szCs w:val="20"/>
+                <w:lang w:val="en-GB" w:eastAsia="en-GB"/>
+              </w:rPr>
+              <w:t>(</w:t>
+            </w:r>
+            <w:proofErr w:type="spellStart"/>
+            <w:proofErr w:type="gramEnd"/>
+            <w:r>
+              <w:rPr>
+                <w:rFonts w:ascii="Consolas" w:eastAsia="Times New Roman" w:hAnsi="Consolas"/>
+                <w:color w:val="000000"/>
+                <w:sz w:val="20"/>
+                <w:szCs w:val="20"/>
+                <w:lang w:val="en-GB" w:eastAsia="en-GB"/>
+              </w:rPr>
+              <w:t>file_name</w:t>
+            </w:r>
+            <w:proofErr w:type="spellEnd"/>
+            <w:r>
+              <w:rPr>
+                <w:rFonts w:ascii="Consolas" w:eastAsia="Times New Roman" w:hAnsi="Consolas"/>
+                <w:color w:val="000000"/>
+                <w:sz w:val="20"/>
+                <w:szCs w:val="20"/>
+                <w:lang w:val="en-GB" w:eastAsia="en-GB"/>
+              </w:rPr>
+              <w:t xml:space="preserve">, </w:t>
+            </w:r>
+            <w:r>
+              <w:rPr>
+                <w:rFonts w:ascii="Consolas" w:eastAsia="Times New Roman" w:hAnsi="Consolas"/>
+                <w:color w:val="A31515"/>
+                <w:sz w:val="20"/>
+                <w:szCs w:val="20"/>
+                <w:lang w:val="en-GB" w:eastAsia="en-GB"/>
+              </w:rPr>
+              <w:t>"%s%.3d%s"</w:t>
+            </w:r>
+            <w:r>
+              <w:rPr>
+                <w:rFonts w:ascii="Consolas" w:eastAsia="Times New Roman" w:hAnsi="Consolas"/>
+                <w:color w:val="000000"/>
+                <w:sz w:val="20"/>
+                <w:szCs w:val="20"/>
+                <w:lang w:val="en-GB" w:eastAsia="en-GB"/>
+              </w:rPr>
+              <w:t xml:space="preserve">, </w:t>
+            </w:r>
+            <w:r>
+              <w:rPr>
+                <w:rFonts w:ascii="Consolas" w:eastAsia="Times New Roman" w:hAnsi="Consolas"/>
+                <w:color w:val="A31515"/>
+                <w:sz w:val="20"/>
+                <w:szCs w:val="20"/>
+                <w:lang w:val="en-GB" w:eastAsia="en-GB"/>
+              </w:rPr>
+              <w:t>"</w:t>
+            </w:r>
+            <w:proofErr w:type="spellStart"/>
+            <w:r>
+              <w:rPr>
+                <w:rFonts w:ascii="Consolas" w:eastAsia="Times New Roman" w:hAnsi="Consolas"/>
+                <w:color w:val="A31515"/>
+                <w:sz w:val="20"/>
+                <w:szCs w:val="20"/>
+                <w:lang w:val="en-GB" w:eastAsia="en-GB"/>
+              </w:rPr>
+              <w:t>Audio_Record_N</w:t>
+            </w:r>
+            <w:proofErr w:type="spellEnd"/>
+            <w:r>
+              <w:rPr>
+                <w:rFonts w:ascii="Consolas" w:eastAsia="Times New Roman" w:hAnsi="Consolas"/>
+                <w:color w:val="A31515"/>
+                <w:sz w:val="20"/>
+                <w:szCs w:val="20"/>
+                <w:lang w:val="en-GB" w:eastAsia="en-GB"/>
+              </w:rPr>
+              <w:t>"</w:t>
+            </w:r>
+            <w:r>
+              <w:rPr>
+                <w:rFonts w:ascii="Consolas" w:eastAsia="Times New Roman" w:hAnsi="Consolas"/>
+                <w:color w:val="000000"/>
+                <w:sz w:val="20"/>
+                <w:szCs w:val="20"/>
+                <w:lang w:val="en-GB" w:eastAsia="en-GB"/>
+              </w:rPr>
+              <w:t xml:space="preserve">, </w:t>
+            </w:r>
+            <w:proofErr w:type="spellStart"/>
+            <w:r>
+              <w:rPr>
+                <w:rFonts w:ascii="Consolas" w:eastAsia="Times New Roman" w:hAnsi="Consolas"/>
+                <w:color w:val="000000"/>
+                <w:sz w:val="20"/>
+                <w:szCs w:val="20"/>
+                <w:lang w:val="en-GB" w:eastAsia="en-GB"/>
+              </w:rPr>
+              <w:t>sdcard_file_counter</w:t>
+            </w:r>
+            <w:proofErr w:type="spellEnd"/>
+            <w:r>
+              <w:rPr>
+                <w:rFonts w:ascii="Consolas" w:eastAsia="Times New Roman" w:hAnsi="Consolas"/>
+                <w:color w:val="000000"/>
+                <w:sz w:val="20"/>
+                <w:szCs w:val="20"/>
+                <w:lang w:val="en-GB" w:eastAsia="en-GB"/>
+              </w:rPr>
+              <w:t xml:space="preserve">, </w:t>
+            </w:r>
+            <w:r>
+              <w:rPr>
+                <w:rFonts w:ascii="Consolas" w:eastAsia="Times New Roman" w:hAnsi="Consolas"/>
+                <w:color w:val="A31515"/>
+                <w:sz w:val="20"/>
+                <w:szCs w:val="20"/>
+                <w:lang w:val="en-GB" w:eastAsia="en-GB"/>
+              </w:rPr>
+              <w:t>".wav"</w:t>
+            </w:r>
+            <w:r>
+              <w:rPr>
+                <w:rFonts w:ascii="Consolas" w:eastAsia="Times New Roman" w:hAnsi="Consolas"/>
+                <w:color w:val="000000"/>
+                <w:sz w:val="20"/>
+                <w:szCs w:val="20"/>
+                <w:lang w:val="en-GB" w:eastAsia="en-GB"/>
+              </w:rPr>
+              <w:t>);</w:t>
             </w:r>
           </w:p>
           <w:p>
             <w:pPr>
-              <w:shd w:val="clear" w:color="auto" w:fill="1E1E1E"/>
+              <w:shd w:val="clear" w:color="auto" w:fill="FFFFFF"/>
               <w:spacing w:line="285" w:lineRule="atLeast"/>
               <w:jc w:val="left"/>
               <w:rPr>
                 <w:rFonts w:ascii="Consolas" w:eastAsia="Times New Roman" w:hAnsi="Consolas"/>
-                <w:color w:val="D4D4D4"/>
-                <w:sz w:val="21"/>
-                <w:szCs w:val="21"/>
+                <w:color w:val="000000"/>
+                <w:sz w:val="20"/>
+                <w:szCs w:val="20"/>
                 <w:lang w:val="en-GB" w:eastAsia="en-GB"/>
               </w:rPr>
             </w:pPr>
             <w:r>
               <w:rPr>
                 <w:rFonts w:ascii="Consolas" w:eastAsia="Times New Roman" w:hAnsi="Consolas"/>
-                <w:color w:val="D4D4D4"/>
-                <w:sz w:val="21"/>
-                <w:szCs w:val="21"/>
+                <w:color w:val="000000"/>
+                <w:sz w:val="20"/>
+                <w:szCs w:val="20"/>
                 <w:lang w:val="en-GB" w:eastAsia="en-GB"/>
               </w:rPr>
               <w:t xml:space="preserve">  </w:t>
             </w:r>
-            <w:r>
-              <w:rPr>
-                <w:rFonts w:ascii="Consolas" w:eastAsia="Times New Roman" w:hAnsi="Consolas"/>
-                <w:color w:val="569CD6"/>
-                <w:sz w:val="21"/>
-                <w:szCs w:val="21"/>
-                <w:lang w:val="en-GB" w:eastAsia="en-GB"/>
-              </w:rPr>
-              <w:t>char</w:t>
-            </w:r>
-            <w:r>
-              <w:rPr>
-                <w:rFonts w:ascii="Consolas" w:eastAsia="Times New Roman" w:hAnsi="Consolas"/>
-                <w:color w:val="D4D4D4"/>
-                <w:sz w:val="21"/>
-                <w:szCs w:val="21"/>
-                <w:lang w:val="en-GB" w:eastAsia="en-GB"/>
-              </w:rPr>
-              <w:t xml:space="preserve"> file_name[</w:t>
-            </w:r>
-            <w:r>
-              <w:rPr>
-                <w:rFonts w:ascii="Consolas" w:eastAsia="Times New Roman" w:hAnsi="Consolas"/>
-                <w:color w:val="B5CEA8"/>
-                <w:sz w:val="21"/>
-                <w:szCs w:val="21"/>
-                <w:lang w:val="en-GB" w:eastAsia="en-GB"/>
-              </w:rPr>
-              <w:t>30</w:t>
-            </w:r>
-            <w:r>
-              <w:rPr>
-                <w:rFonts w:ascii="Consolas" w:eastAsia="Times New Roman" w:hAnsi="Consolas"/>
-                <w:color w:val="D4D4D4"/>
-                <w:sz w:val="21"/>
-                <w:szCs w:val="21"/>
-                <w:lang w:val="en-GB" w:eastAsia="en-GB"/>
-              </w:rPr>
-              <w:t>] = {</w:t>
-            </w:r>
-            <w:r>
-              <w:rPr>
-                <w:rFonts w:ascii="Consolas" w:eastAsia="Times New Roman" w:hAnsi="Consolas"/>
-                <w:color w:val="B5CEA8"/>
-                <w:sz w:val="21"/>
-                <w:szCs w:val="21"/>
-                <w:lang w:val="en-GB" w:eastAsia="en-GB"/>
-              </w:rPr>
-              <w:t>0</w:t>
-            </w:r>
-            <w:r>
-              <w:rPr>
-                <w:rFonts w:ascii="Consolas" w:eastAsia="Times New Roman" w:hAnsi="Consolas"/>
-                <w:color w:val="D4D4D4"/>
-                <w:sz w:val="21"/>
-                <w:szCs w:val="21"/>
-                <w:lang w:val="en-GB" w:eastAsia="en-GB"/>
-              </w:rPr>
-              <w:t>};</w:t>
+            <w:proofErr w:type="spellStart"/>
+            <w:r>
+              <w:rPr>
+                <w:rFonts w:ascii="Consolas" w:eastAsia="Times New Roman" w:hAnsi="Consolas"/>
+                <w:color w:val="000000"/>
+                <w:sz w:val="20"/>
+                <w:szCs w:val="20"/>
+                <w:lang w:val="en-GB" w:eastAsia="en-GB"/>
+              </w:rPr>
+              <w:t>sdcard_file_counter</w:t>
+            </w:r>
+            <w:proofErr w:type="spellEnd"/>
+            <w:r>
+              <w:rPr>
+                <w:rFonts w:ascii="Consolas" w:eastAsia="Times New Roman" w:hAnsi="Consolas"/>
+                <w:color w:val="000000"/>
+                <w:sz w:val="20"/>
+                <w:szCs w:val="20"/>
+                <w:lang w:val="en-GB" w:eastAsia="en-GB"/>
+              </w:rPr>
+              <w:t>++;</w:t>
             </w:r>
           </w:p>
           <w:p>
             <w:pPr>
-              <w:shd w:val="clear" w:color="auto" w:fill="1E1E1E"/>
+              <w:shd w:val="clear" w:color="auto" w:fill="FFFFFF"/>
               <w:spacing w:line="285" w:lineRule="atLeast"/>
               <w:jc w:val="left"/>
               <w:rPr>
                 <w:rFonts w:ascii="Consolas" w:eastAsia="Times New Roman" w:hAnsi="Consolas"/>
-                <w:color w:val="D4D4D4"/>
-                <w:sz w:val="21"/>
-                <w:szCs w:val="21"/>
-                <w:lang w:val="en-GB" w:eastAsia="en-GB"/>
-              </w:rPr>
-            </w:pPr>
-            <w:r>
-              <w:rPr>
-                <w:rFonts w:ascii="Consolas" w:eastAsia="Times New Roman" w:hAnsi="Consolas"/>
-                <w:color w:val="D4D4D4"/>
-                <w:sz w:val="21"/>
-                <w:szCs w:val="21"/>
-                <w:lang w:val="en-GB" w:eastAsia="en-GB"/>
-              </w:rPr>
-              <w:t xml:space="preserve">  </w:t>
-            </w:r>
-          </w:p>
-          <w:p>
-            <w:pPr>
-              <w:shd w:val="clear" w:color="auto" w:fill="1E1E1E"/>
-              <w:spacing w:line="285" w:lineRule="atLeast"/>
-              <w:jc w:val="left"/>
-              <w:rPr>
-                <w:rFonts w:ascii="Consolas" w:eastAsia="Times New Roman" w:hAnsi="Consolas"/>
-                <w:color w:val="D4D4D4"/>
-                <w:sz w:val="21"/>
-                <w:szCs w:val="21"/>
-                <w:lang w:val="en-GB" w:eastAsia="en-GB"/>
-              </w:rPr>
-            </w:pPr>
-            <w:r>
-              <w:rPr>
-                <w:rFonts w:ascii="Consolas" w:eastAsia="Times New Roman" w:hAnsi="Consolas"/>
-                <w:color w:val="D4D4D4"/>
-                <w:sz w:val="21"/>
-                <w:szCs w:val="21"/>
-                <w:lang w:val="en-GB" w:eastAsia="en-GB"/>
-              </w:rPr>
-              <w:t>  WavProcess_HeaderInit();</w:t>
-            </w:r>
-          </w:p>
-          <w:p>
-            <w:pPr>
-              <w:shd w:val="clear" w:color="auto" w:fill="1E1E1E"/>
-              <w:spacing w:line="285" w:lineRule="atLeast"/>
-              <w:jc w:val="left"/>
-              <w:rPr>
-                <w:rFonts w:ascii="Consolas" w:eastAsia="Times New Roman" w:hAnsi="Consolas"/>
-                <w:color w:val="D4D4D4"/>
-                <w:sz w:val="21"/>
-                <w:szCs w:val="21"/>
-                <w:lang w:val="en-GB" w:eastAsia="en-GB"/>
-              </w:rPr>
-            </w:pPr>
-            <w:r>
-              <w:rPr>
-                <w:rFonts w:ascii="Consolas" w:eastAsia="Times New Roman" w:hAnsi="Consolas"/>
-                <w:color w:val="D4D4D4"/>
-                <w:sz w:val="21"/>
-                <w:szCs w:val="21"/>
-                <w:lang w:val="en-GB" w:eastAsia="en-GB"/>
-              </w:rPr>
-              <w:t xml:space="preserve">  </w:t>
-            </w:r>
-          </w:p>
-          <w:p>
-            <w:pPr>
-              <w:shd w:val="clear" w:color="auto" w:fill="1E1E1E"/>
-              <w:spacing w:line="285" w:lineRule="atLeast"/>
-              <w:jc w:val="left"/>
-              <w:rPr>
-                <w:rFonts w:ascii="Consolas" w:eastAsia="Times New Roman" w:hAnsi="Consolas"/>
-                <w:color w:val="D4D4D4"/>
-                <w:sz w:val="21"/>
-                <w:szCs w:val="21"/>
-                <w:lang w:val="en-GB" w:eastAsia="en-GB"/>
-              </w:rPr>
-            </w:pPr>
-            <w:r>
-              <w:rPr>
-                <w:rFonts w:ascii="Consolas" w:eastAsia="Times New Roman" w:hAnsi="Consolas"/>
-                <w:color w:val="D4D4D4"/>
-                <w:sz w:val="21"/>
-                <w:szCs w:val="21"/>
-                <w:lang w:val="en-GB" w:eastAsia="en-GB"/>
-              </w:rPr>
-              <w:t xml:space="preserve">  sprintf(file_name, </w:t>
-            </w:r>
-            <w:r>
-              <w:rPr>
-                <w:rFonts w:ascii="Consolas" w:eastAsia="Times New Roman" w:hAnsi="Consolas"/>
-                <w:color w:val="CE9178"/>
-                <w:sz w:val="21"/>
-                <w:szCs w:val="21"/>
-                <w:lang w:val="en-GB" w:eastAsia="en-GB"/>
-              </w:rPr>
-              <w:t>"%s%.3d%s"</w:t>
-            </w:r>
-            <w:r>
-              <w:rPr>
-                <w:rFonts w:ascii="Consolas" w:eastAsia="Times New Roman" w:hAnsi="Consolas"/>
-                <w:color w:val="D4D4D4"/>
-                <w:sz w:val="21"/>
-                <w:szCs w:val="21"/>
-                <w:lang w:val="en-GB" w:eastAsia="en-GB"/>
-              </w:rPr>
-              <w:t xml:space="preserve">, </w:t>
-            </w:r>
-            <w:r>
-              <w:rPr>
-                <w:rFonts w:ascii="Consolas" w:eastAsia="Times New Roman" w:hAnsi="Consolas"/>
-                <w:color w:val="CE9178"/>
-                <w:sz w:val="21"/>
-                <w:szCs w:val="21"/>
-                <w:lang w:val="en-GB" w:eastAsia="en-GB"/>
-              </w:rPr>
-              <w:t>"Audio_Record_N"</w:t>
-            </w:r>
-            <w:r>
-              <w:rPr>
-                <w:rFonts w:ascii="Consolas" w:eastAsia="Times New Roman" w:hAnsi="Consolas"/>
-                <w:color w:val="D4D4D4"/>
-                <w:sz w:val="21"/>
-                <w:szCs w:val="21"/>
-                <w:lang w:val="en-GB" w:eastAsia="en-GB"/>
-              </w:rPr>
-              <w:t xml:space="preserve">, sdcard_file_counter, </w:t>
-            </w:r>
-            <w:r>
-              <w:rPr>
-                <w:rFonts w:ascii="Consolas" w:eastAsia="Times New Roman" w:hAnsi="Consolas"/>
-                <w:color w:val="CE9178"/>
-                <w:sz w:val="21"/>
-                <w:szCs w:val="21"/>
-                <w:lang w:val="en-GB" w:eastAsia="en-GB"/>
-              </w:rPr>
-              <w:t>".wav"</w:t>
-            </w:r>
-            <w:r>
-              <w:rPr>
-                <w:rFonts w:ascii="Consolas" w:eastAsia="Times New Roman" w:hAnsi="Consolas"/>
-                <w:color w:val="D4D4D4"/>
-                <w:sz w:val="21"/>
-                <w:szCs w:val="21"/>
-                <w:lang w:val="en-GB" w:eastAsia="en-GB"/>
-              </w:rPr>
-              <w:t>);</w:t>
-            </w:r>
-          </w:p>
-          <w:p>
-            <w:pPr>
-              <w:shd w:val="clear" w:color="auto" w:fill="1E1E1E"/>
-              <w:spacing w:line="285" w:lineRule="atLeast"/>
-              <w:jc w:val="left"/>
-              <w:rPr>
-                <w:rFonts w:ascii="Consolas" w:eastAsia="Times New Roman" w:hAnsi="Consolas"/>
-                <w:color w:val="D4D4D4"/>
-                <w:sz w:val="21"/>
-                <w:szCs w:val="21"/>
-                <w:lang w:val="en-GB" w:eastAsia="en-GB"/>
-              </w:rPr>
-            </w:pPr>
-            <w:r>
-              <w:rPr>
-                <w:rFonts w:ascii="Consolas" w:eastAsia="Times New Roman" w:hAnsi="Consolas"/>
-                <w:color w:val="D4D4D4"/>
-                <w:sz w:val="21"/>
-                <w:szCs w:val="21"/>
-                <w:lang w:val="en-GB" w:eastAsia="en-GB"/>
-              </w:rPr>
-              <w:t>  sdcard_file_counter++;</w:t>
-            </w:r>
-          </w:p>
-          <w:p>
-            <w:pPr>
-              <w:shd w:val="clear" w:color="auto" w:fill="1E1E1E"/>
-              <w:spacing w:line="285" w:lineRule="atLeast"/>
-              <w:jc w:val="left"/>
-              <w:rPr>
-                <w:rFonts w:ascii="Consolas" w:eastAsia="Times New Roman" w:hAnsi="Consolas"/>
-                <w:color w:val="D4D4D4"/>
-                <w:sz w:val="21"/>
-                <w:szCs w:val="21"/>
+                <w:color w:val="000000"/>
+                <w:sz w:val="20"/>
+                <w:szCs w:val="20"/>
                 <w:lang w:val="en-GB" w:eastAsia="en-GB"/>
               </w:rPr>
             </w:pPr>
           </w:p>
           <w:p>
             <w:pPr>
-              <w:shd w:val="clear" w:color="auto" w:fill="1E1E1E"/>
+              <w:shd w:val="clear" w:color="auto" w:fill="FFFFFF"/>
               <w:spacing w:line="285" w:lineRule="atLeast"/>
               <w:jc w:val="left"/>
               <w:rPr>
                 <w:rFonts w:ascii="Consolas" w:eastAsia="Times New Roman" w:hAnsi="Consolas"/>
-                <w:color w:val="D4D4D4"/>
-                <w:sz w:val="21"/>
-                <w:szCs w:val="21"/>
+                <w:color w:val="000000"/>
+                <w:sz w:val="20"/>
+                <w:szCs w:val="20"/>
                 <w:lang w:val="en-GB" w:eastAsia="en-GB"/>
               </w:rPr>
             </w:pPr>
             <w:r>
               <w:rPr>
                 <w:rFonts w:ascii="Consolas" w:eastAsia="Times New Roman" w:hAnsi="Consolas"/>
-                <w:color w:val="D4D4D4"/>
-                <w:sz w:val="21"/>
-                <w:szCs w:val="21"/>
+                <w:color w:val="000000"/>
+                <w:sz w:val="20"/>
+                <w:szCs w:val="20"/>
                 <w:lang w:val="en-GB" w:eastAsia="en-GB"/>
               </w:rPr>
               <w:t xml:space="preserve">  </w:t>
             </w:r>
-            <w:r>
-              <w:rPr>
-                <w:rFonts w:ascii="Consolas" w:eastAsia="Times New Roman" w:hAnsi="Consolas"/>
-                <w:color w:val="569CD6"/>
-                <w:sz w:val="21"/>
-                <w:szCs w:val="21"/>
+            <w:proofErr w:type="gramStart"/>
+            <w:r>
+              <w:rPr>
+                <w:rFonts w:ascii="Consolas" w:eastAsia="Times New Roman" w:hAnsi="Consolas"/>
+                <w:color w:val="0000FF"/>
+                <w:sz w:val="20"/>
+                <w:szCs w:val="20"/>
                 <w:lang w:val="en-GB" w:eastAsia="en-GB"/>
               </w:rPr>
               <w:t>if</w:t>
@@ -7485,19 +6448,64 @@
             <w:r>
               <w:rPr>
                 <w:rFonts w:ascii="Consolas" w:eastAsia="Times New Roman" w:hAnsi="Consolas"/>
-                <w:color w:val="D4D4D4"/>
-                <w:sz w:val="21"/>
-                <w:szCs w:val="21"/>
-                <w:lang w:val="en-GB" w:eastAsia="en-GB"/>
-              </w:rPr>
-              <w:t>(f_open(&amp;MyFile, (</w:t>
-            </w:r>
-            <w:r>
-              <w:rPr>
-                <w:rFonts w:ascii="Consolas" w:eastAsia="Times New Roman" w:hAnsi="Consolas"/>
-                <w:color w:val="569CD6"/>
-                <w:sz w:val="21"/>
-                <w:szCs w:val="21"/>
+                <w:color w:val="000000"/>
+                <w:sz w:val="20"/>
+                <w:szCs w:val="20"/>
+                <w:lang w:val="en-GB" w:eastAsia="en-GB"/>
+              </w:rPr>
+              <w:t>(</w:t>
+            </w:r>
+            <w:proofErr w:type="spellStart"/>
+            <w:proofErr w:type="gramEnd"/>
+            <w:r>
+              <w:rPr>
+                <w:rFonts w:ascii="Consolas" w:eastAsia="Times New Roman" w:hAnsi="Consolas"/>
+                <w:color w:val="000000"/>
+                <w:sz w:val="20"/>
+                <w:szCs w:val="20"/>
+                <w:lang w:val="en-GB" w:eastAsia="en-GB"/>
+              </w:rPr>
+              <w:t>f_open</w:t>
+            </w:r>
+            <w:proofErr w:type="spellEnd"/>
+            <w:r>
+              <w:rPr>
+                <w:rFonts w:ascii="Consolas" w:eastAsia="Times New Roman" w:hAnsi="Consolas"/>
+                <w:color w:val="000000"/>
+                <w:sz w:val="20"/>
+                <w:szCs w:val="20"/>
+                <w:lang w:val="en-GB" w:eastAsia="en-GB"/>
+              </w:rPr>
+              <w:t>(&amp;</w:t>
+            </w:r>
+            <w:proofErr w:type="spellStart"/>
+            <w:r>
+              <w:rPr>
+                <w:rFonts w:ascii="Consolas" w:eastAsia="Times New Roman" w:hAnsi="Consolas"/>
+                <w:color w:val="000000"/>
+                <w:sz w:val="20"/>
+                <w:szCs w:val="20"/>
+                <w:lang w:val="en-GB" w:eastAsia="en-GB"/>
+              </w:rPr>
+              <w:t>MyFile</w:t>
+            </w:r>
+            <w:proofErr w:type="spellEnd"/>
+            <w:r>
+              <w:rPr>
+                <w:rFonts w:ascii="Consolas" w:eastAsia="Times New Roman" w:hAnsi="Consolas"/>
+                <w:color w:val="000000"/>
+                <w:sz w:val="20"/>
+                <w:szCs w:val="20"/>
+                <w:lang w:val="en-GB" w:eastAsia="en-GB"/>
+              </w:rPr>
+              <w:t>, (</w:t>
+            </w:r>
+            <w:r>
+              <w:rPr>
+                <w:rFonts w:ascii="Consolas" w:eastAsia="Times New Roman" w:hAnsi="Consolas"/>
+                <w:color w:val="0000FF"/>
+                <w:sz w:val="20"/>
+                <w:szCs w:val="20"/>
                 <w:lang w:val="en-GB" w:eastAsia="en-GB"/>
               </w:rPr>
               <w:t>char</w:t>
@@ -7505,39 +6513,63 @@
             <w:r>
               <w:rPr>
                 <w:rFonts w:ascii="Consolas" w:eastAsia="Times New Roman" w:hAnsi="Consolas"/>
-                <w:color w:val="D4D4D4"/>
-                <w:sz w:val="21"/>
-                <w:szCs w:val="21"/>
+                <w:color w:val="000000"/>
+                <w:sz w:val="20"/>
+                <w:szCs w:val="20"/>
                 <w:lang w:val="en-GB" w:eastAsia="en-GB"/>
               </w:rPr>
               <w:t xml:space="preserve"> </w:t>
             </w:r>
-            <w:r>
-              <w:rPr>
-                <w:rFonts w:ascii="Consolas" w:eastAsia="Times New Roman" w:hAnsi="Consolas"/>
-                <w:color w:val="569CD6"/>
-                <w:sz w:val="21"/>
-                <w:szCs w:val="21"/>
+            <w:proofErr w:type="spellStart"/>
+            <w:r>
+              <w:rPr>
+                <w:rFonts w:ascii="Consolas" w:eastAsia="Times New Roman" w:hAnsi="Consolas"/>
+                <w:color w:val="0000FF"/>
+                <w:sz w:val="20"/>
+                <w:szCs w:val="20"/>
                 <w:lang w:val="en-GB" w:eastAsia="en-GB"/>
               </w:rPr>
               <w:t>const</w:t>
             </w:r>
-            <w:r>
-              <w:rPr>
-                <w:rFonts w:ascii="Consolas" w:eastAsia="Times New Roman" w:hAnsi="Consolas"/>
-                <w:color w:val="D4D4D4"/>
-                <w:sz w:val="21"/>
-                <w:szCs w:val="21"/>
-                <w:lang w:val="en-GB" w:eastAsia="en-GB"/>
-              </w:rPr>
-              <w:t xml:space="preserve">*)file_name, </w:t>
-            </w:r>
-            <w:r>
-              <w:rPr>
-                <w:rFonts w:ascii="Consolas" w:eastAsia="Times New Roman" w:hAnsi="Consolas"/>
-                <w:color w:val="569CD6"/>
-                <w:sz w:val="21"/>
-                <w:szCs w:val="21"/>
+            <w:proofErr w:type="spellEnd"/>
+            <w:r>
+              <w:rPr>
+                <w:rFonts w:ascii="Consolas" w:eastAsia="Times New Roman" w:hAnsi="Consolas"/>
+                <w:color w:val="000000"/>
+                <w:sz w:val="20"/>
+                <w:szCs w:val="20"/>
+                <w:lang w:val="en-GB" w:eastAsia="en-GB"/>
+              </w:rPr>
+              <w:t>*)</w:t>
+            </w:r>
+            <w:proofErr w:type="spellStart"/>
+            <w:r>
+              <w:rPr>
+                <w:rFonts w:ascii="Consolas" w:eastAsia="Times New Roman" w:hAnsi="Consolas"/>
+                <w:color w:val="000000"/>
+                <w:sz w:val="20"/>
+                <w:szCs w:val="20"/>
+                <w:lang w:val="en-GB" w:eastAsia="en-GB"/>
+              </w:rPr>
+              <w:t>file_name</w:t>
+            </w:r>
+            <w:proofErr w:type="spellEnd"/>
+            <w:r>
+              <w:rPr>
+                <w:rFonts w:ascii="Consolas" w:eastAsia="Times New Roman" w:hAnsi="Consolas"/>
+                <w:color w:val="000000"/>
+                <w:sz w:val="20"/>
+                <w:szCs w:val="20"/>
+                <w:lang w:val="en-GB" w:eastAsia="en-GB"/>
+              </w:rPr>
+              <w:t xml:space="preserve">, </w:t>
+            </w:r>
+            <w:r>
+              <w:rPr>
+                <w:rFonts w:ascii="Consolas" w:eastAsia="Times New Roman" w:hAnsi="Consolas"/>
+                <w:color w:val="0000FF"/>
+                <w:sz w:val="20"/>
+                <w:szCs w:val="20"/>
                 <w:lang w:val="en-GB" w:eastAsia="en-GB"/>
               </w:rPr>
               <w:t>FA_CREATE_ALWAYS</w:t>
@@ -7545,9 +6577,9 @@
             <w:r>
               <w:rPr>
                 <w:rFonts w:ascii="Consolas" w:eastAsia="Times New Roman" w:hAnsi="Consolas"/>
-                <w:color w:val="D4D4D4"/>
-                <w:sz w:val="21"/>
-                <w:szCs w:val="21"/>
+                <w:color w:val="000000"/>
+                <w:sz w:val="20"/>
+                <w:szCs w:val="20"/>
                 <w:lang w:val="en-GB" w:eastAsia="en-GB"/>
               </w:rPr>
               <w:t xml:space="preserve"> | </w:t>
@@ -7555,9 +6587,9 @@
             <w:r>
               <w:rPr>
                 <w:rFonts w:ascii="Consolas" w:eastAsia="Times New Roman" w:hAnsi="Consolas"/>
-                <w:color w:val="569CD6"/>
-                <w:sz w:val="21"/>
-                <w:szCs w:val="21"/>
+                <w:color w:val="0000FF"/>
+                <w:sz w:val="20"/>
+                <w:szCs w:val="20"/>
                 <w:lang w:val="en-GB" w:eastAsia="en-GB"/>
               </w:rPr>
               <w:t>FA_WRITE</w:t>
@@ -7565,9 +6597,9 @@
             <w:r>
               <w:rPr>
                 <w:rFonts w:ascii="Consolas" w:eastAsia="Times New Roman" w:hAnsi="Consolas"/>
-                <w:color w:val="D4D4D4"/>
-                <w:sz w:val="21"/>
-                <w:szCs w:val="21"/>
+                <w:color w:val="000000"/>
+                <w:sz w:val="20"/>
+                <w:szCs w:val="20"/>
                 <w:lang w:val="en-GB" w:eastAsia="en-GB"/>
               </w:rPr>
               <w:t xml:space="preserve">) != </w:t>
@@ -7575,9 +6607,9 @@
             <w:r>
               <w:rPr>
                 <w:rFonts w:ascii="Consolas" w:eastAsia="Times New Roman" w:hAnsi="Consolas"/>
-                <w:color w:val="B5CEA8"/>
-                <w:sz w:val="21"/>
-                <w:szCs w:val="21"/>
+                <w:color w:val="098658"/>
+                <w:sz w:val="20"/>
+                <w:szCs w:val="20"/>
                 <w:lang w:val="en-GB" w:eastAsia="en-GB"/>
               </w:rPr>
               <w:t>FR_OK</w:t>
@@ -7585,307 +6617,462 @@
             <w:r>
               <w:rPr>
                 <w:rFonts w:ascii="Consolas" w:eastAsia="Times New Roman" w:hAnsi="Consolas"/>
-                <w:color w:val="D4D4D4"/>
-                <w:sz w:val="21"/>
-                <w:szCs w:val="21"/>
-                <w:lang w:val="en-GB" w:eastAsia="en-GB"/>
-              </w:rPr>
-              <w:t>)</w:t>
+                <w:color w:val="000000"/>
+                <w:sz w:val="20"/>
+                <w:szCs w:val="20"/>
+                <w:lang w:val="en-GB" w:eastAsia="en-GB"/>
+              </w:rPr>
+              <w:t>) {</w:t>
             </w:r>
           </w:p>
           <w:p>
             <w:pPr>
-              <w:shd w:val="clear" w:color="auto" w:fill="1E1E1E"/>
+              <w:shd w:val="clear" w:color="auto" w:fill="FFFFFF"/>
               <w:spacing w:line="285" w:lineRule="atLeast"/>
               <w:jc w:val="left"/>
               <w:rPr>
                 <w:rFonts w:ascii="Consolas" w:eastAsia="Times New Roman" w:hAnsi="Consolas"/>
-                <w:color w:val="D4D4D4"/>
-                <w:sz w:val="21"/>
-                <w:szCs w:val="21"/>
+                <w:color w:val="000000"/>
+                <w:sz w:val="20"/>
+                <w:szCs w:val="20"/>
                 <w:lang w:val="en-GB" w:eastAsia="en-GB"/>
               </w:rPr>
             </w:pPr>
             <w:r>
               <w:rPr>
                 <w:rFonts w:ascii="Consolas" w:eastAsia="Times New Roman" w:hAnsi="Consolas"/>
-                <w:color w:val="D4D4D4"/>
-                <w:sz w:val="21"/>
-                <w:szCs w:val="21"/>
-                <w:lang w:val="en-GB" w:eastAsia="en-GB"/>
-              </w:rPr>
-              <w:t>  {</w:t>
+                <w:color w:val="000000"/>
+                <w:sz w:val="20"/>
+                <w:szCs w:val="20"/>
+                <w:lang w:val="en-GB" w:eastAsia="en-GB"/>
+              </w:rPr>
+              <w:t xml:space="preserve">    </w:t>
+            </w:r>
+            <w:r>
+              <w:rPr>
+                <w:rFonts w:ascii="Consolas" w:eastAsia="Times New Roman" w:hAnsi="Consolas"/>
+                <w:color w:val="0000FF"/>
+                <w:sz w:val="20"/>
+                <w:szCs w:val="20"/>
+                <w:lang w:val="en-GB" w:eastAsia="en-GB"/>
+              </w:rPr>
+              <w:t>return</w:t>
+            </w:r>
+            <w:r>
+              <w:rPr>
+                <w:rFonts w:ascii="Consolas" w:eastAsia="Times New Roman" w:hAnsi="Consolas"/>
+                <w:color w:val="000000"/>
+                <w:sz w:val="20"/>
+                <w:szCs w:val="20"/>
+                <w:lang w:val="en-GB" w:eastAsia="en-GB"/>
+              </w:rPr>
+              <w:t xml:space="preserve"> </w:t>
+            </w:r>
+            <w:r>
+              <w:rPr>
+                <w:rFonts w:ascii="Consolas" w:eastAsia="Times New Roman" w:hAnsi="Consolas"/>
+                <w:color w:val="098658"/>
+                <w:sz w:val="20"/>
+                <w:szCs w:val="20"/>
+                <w:lang w:val="en-GB" w:eastAsia="en-GB"/>
+              </w:rPr>
+              <w:t>0</w:t>
+            </w:r>
+            <w:r>
+              <w:rPr>
+                <w:rFonts w:ascii="Consolas" w:eastAsia="Times New Roman" w:hAnsi="Consolas"/>
+                <w:color w:val="000000"/>
+                <w:sz w:val="20"/>
+                <w:szCs w:val="20"/>
+                <w:lang w:val="en-GB" w:eastAsia="en-GB"/>
+              </w:rPr>
+              <w:t>;</w:t>
             </w:r>
           </w:p>
           <w:p>
             <w:pPr>
-              <w:shd w:val="clear" w:color="auto" w:fill="1E1E1E"/>
+              <w:shd w:val="clear" w:color="auto" w:fill="FFFFFF"/>
               <w:spacing w:line="285" w:lineRule="atLeast"/>
               <w:jc w:val="left"/>
               <w:rPr>
                 <w:rFonts w:ascii="Consolas" w:eastAsia="Times New Roman" w:hAnsi="Consolas"/>
-                <w:color w:val="D4D4D4"/>
-                <w:sz w:val="21"/>
-                <w:szCs w:val="21"/>
+                <w:color w:val="000000"/>
+                <w:sz w:val="20"/>
+                <w:szCs w:val="20"/>
                 <w:lang w:val="en-GB" w:eastAsia="en-GB"/>
               </w:rPr>
             </w:pPr>
             <w:r>
               <w:rPr>
                 <w:rFonts w:ascii="Consolas" w:eastAsia="Times New Roman" w:hAnsi="Consolas"/>
-                <w:color w:val="D4D4D4"/>
-                <w:sz w:val="21"/>
-                <w:szCs w:val="21"/>
-                <w:lang w:val="en-GB" w:eastAsia="en-GB"/>
-              </w:rPr>
-              <w:t xml:space="preserve">    </w:t>
-            </w:r>
-            <w:r>
-              <w:rPr>
-                <w:rFonts w:ascii="Consolas" w:eastAsia="Times New Roman" w:hAnsi="Consolas"/>
-                <w:color w:val="569CD6"/>
-                <w:sz w:val="21"/>
-                <w:szCs w:val="21"/>
-                <w:lang w:val="en-GB" w:eastAsia="en-GB"/>
-              </w:rPr>
-              <w:t>return</w:t>
-            </w:r>
-            <w:r>
-              <w:rPr>
-                <w:rFonts w:ascii="Consolas" w:eastAsia="Times New Roman" w:hAnsi="Consolas"/>
-                <w:color w:val="D4D4D4"/>
-                <w:sz w:val="21"/>
-                <w:szCs w:val="21"/>
-                <w:lang w:val="en-GB" w:eastAsia="en-GB"/>
-              </w:rPr>
-              <w:t xml:space="preserve"> </w:t>
-            </w:r>
-            <w:r>
-              <w:rPr>
-                <w:rFonts w:ascii="Consolas" w:eastAsia="Times New Roman" w:hAnsi="Consolas"/>
-                <w:color w:val="B5CEA8"/>
-                <w:sz w:val="21"/>
-                <w:szCs w:val="21"/>
-                <w:lang w:val="en-GB" w:eastAsia="en-GB"/>
-              </w:rPr>
-              <w:t>0</w:t>
-            </w:r>
-            <w:r>
-              <w:rPr>
-                <w:rFonts w:ascii="Consolas" w:eastAsia="Times New Roman" w:hAnsi="Consolas"/>
-                <w:color w:val="D4D4D4"/>
-                <w:sz w:val="21"/>
-                <w:szCs w:val="21"/>
-                <w:lang w:val="en-GB" w:eastAsia="en-GB"/>
-              </w:rPr>
-              <w:t>;</w:t>
+                <w:color w:val="000000"/>
+                <w:sz w:val="20"/>
+                <w:szCs w:val="20"/>
+                <w:lang w:val="en-GB" w:eastAsia="en-GB"/>
+              </w:rPr>
+              <w:t>  }</w:t>
             </w:r>
           </w:p>
           <w:p>
             <w:pPr>
-              <w:shd w:val="clear" w:color="auto" w:fill="1E1E1E"/>
+              <w:shd w:val="clear" w:color="auto" w:fill="FFFFFF"/>
               <w:spacing w:line="285" w:lineRule="atLeast"/>
               <w:jc w:val="left"/>
               <w:rPr>
                 <w:rFonts w:ascii="Consolas" w:eastAsia="Times New Roman" w:hAnsi="Consolas"/>
-                <w:color w:val="D4D4D4"/>
-                <w:sz w:val="21"/>
-                <w:szCs w:val="21"/>
+                <w:color w:val="000000"/>
+                <w:sz w:val="20"/>
+                <w:szCs w:val="20"/>
                 <w:lang w:val="en-GB" w:eastAsia="en-GB"/>
               </w:rPr>
             </w:pPr>
             <w:r>
               <w:rPr>
                 <w:rFonts w:ascii="Consolas" w:eastAsia="Times New Roman" w:hAnsi="Consolas"/>
-                <w:color w:val="D4D4D4"/>
-                <w:sz w:val="21"/>
-                <w:szCs w:val="21"/>
-                <w:lang w:val="en-GB" w:eastAsia="en-GB"/>
-              </w:rPr>
-              <w:t>  }</w:t>
+                <w:color w:val="000000"/>
+                <w:sz w:val="20"/>
+                <w:szCs w:val="20"/>
+                <w:lang w:val="en-GB" w:eastAsia="en-GB"/>
+              </w:rPr>
+              <w:t xml:space="preserve">  </w:t>
             </w:r>
           </w:p>
           <w:p>
             <w:pPr>
-              <w:shd w:val="clear" w:color="auto" w:fill="1E1E1E"/>
+              <w:shd w:val="clear" w:color="auto" w:fill="FFFFFF"/>
               <w:spacing w:line="285" w:lineRule="atLeast"/>
               <w:jc w:val="left"/>
               <w:rPr>
                 <w:rFonts w:ascii="Consolas" w:eastAsia="Times New Roman" w:hAnsi="Consolas"/>
-                <w:color w:val="D4D4D4"/>
-                <w:sz w:val="21"/>
-                <w:szCs w:val="21"/>
+                <w:color w:val="000000"/>
+                <w:sz w:val="20"/>
+                <w:szCs w:val="20"/>
                 <w:lang w:val="en-GB" w:eastAsia="en-GB"/>
               </w:rPr>
             </w:pPr>
             <w:r>
               <w:rPr>
                 <w:rFonts w:ascii="Consolas" w:eastAsia="Times New Roman" w:hAnsi="Consolas"/>
-                <w:color w:val="D4D4D4"/>
-                <w:sz w:val="21"/>
-                <w:szCs w:val="21"/>
-                <w:lang w:val="en-GB" w:eastAsia="en-GB"/>
-              </w:rPr>
+                <w:color w:val="000000"/>
+                <w:sz w:val="20"/>
+                <w:szCs w:val="20"/>
+                <w:lang w:val="en-GB" w:eastAsia="en-GB"/>
+              </w:rPr>
+              <w:lastRenderedPageBreak/>
               <w:t xml:space="preserve">  </w:t>
+            </w:r>
+            <w:proofErr w:type="gramStart"/>
+            <w:r>
+              <w:rPr>
+                <w:rFonts w:ascii="Consolas" w:eastAsia="Times New Roman" w:hAnsi="Consolas"/>
+                <w:color w:val="0000FF"/>
+                <w:sz w:val="20"/>
+                <w:szCs w:val="20"/>
+                <w:lang w:val="en-GB" w:eastAsia="en-GB"/>
+              </w:rPr>
+              <w:t>if</w:t>
+            </w:r>
+            <w:r>
+              <w:rPr>
+                <w:rFonts w:ascii="Consolas" w:eastAsia="Times New Roman" w:hAnsi="Consolas"/>
+                <w:color w:val="000000"/>
+                <w:sz w:val="20"/>
+                <w:szCs w:val="20"/>
+                <w:lang w:val="en-GB" w:eastAsia="en-GB"/>
+              </w:rPr>
+              <w:t>(</w:t>
+            </w:r>
+            <w:proofErr w:type="spellStart"/>
+            <w:proofErr w:type="gramEnd"/>
+            <w:r>
+              <w:rPr>
+                <w:rFonts w:ascii="Consolas" w:eastAsia="Times New Roman" w:hAnsi="Consolas"/>
+                <w:color w:val="000000"/>
+                <w:sz w:val="20"/>
+                <w:szCs w:val="20"/>
+                <w:lang w:val="en-GB" w:eastAsia="en-GB"/>
+              </w:rPr>
+              <w:t>f_write</w:t>
+            </w:r>
+            <w:proofErr w:type="spellEnd"/>
+            <w:r>
+              <w:rPr>
+                <w:rFonts w:ascii="Consolas" w:eastAsia="Times New Roman" w:hAnsi="Consolas"/>
+                <w:color w:val="000000"/>
+                <w:sz w:val="20"/>
+                <w:szCs w:val="20"/>
+                <w:lang w:val="en-GB" w:eastAsia="en-GB"/>
+              </w:rPr>
+              <w:t>(&amp;</w:t>
+            </w:r>
+            <w:proofErr w:type="spellStart"/>
+            <w:r>
+              <w:rPr>
+                <w:rFonts w:ascii="Consolas" w:eastAsia="Times New Roman" w:hAnsi="Consolas"/>
+                <w:color w:val="000000"/>
+                <w:sz w:val="20"/>
+                <w:szCs w:val="20"/>
+                <w:lang w:val="en-GB" w:eastAsia="en-GB"/>
+              </w:rPr>
+              <w:t>MyFile</w:t>
+            </w:r>
+            <w:proofErr w:type="spellEnd"/>
+            <w:r>
+              <w:rPr>
+                <w:rFonts w:ascii="Consolas" w:eastAsia="Times New Roman" w:hAnsi="Consolas"/>
+                <w:color w:val="000000"/>
+                <w:sz w:val="20"/>
+                <w:szCs w:val="20"/>
+                <w:lang w:val="en-GB" w:eastAsia="en-GB"/>
+              </w:rPr>
+              <w:t xml:space="preserve">, </w:t>
+            </w:r>
+            <w:proofErr w:type="spellStart"/>
+            <w:r>
+              <w:rPr>
+                <w:rFonts w:ascii="Consolas" w:eastAsia="Times New Roman" w:hAnsi="Consolas"/>
+                <w:color w:val="000000"/>
+                <w:sz w:val="20"/>
+                <w:szCs w:val="20"/>
+                <w:lang w:val="en-GB" w:eastAsia="en-GB"/>
+              </w:rPr>
+              <w:t>pHeader</w:t>
+            </w:r>
+            <w:proofErr w:type="spellEnd"/>
+            <w:r>
+              <w:rPr>
+                <w:rFonts w:ascii="Consolas" w:eastAsia="Times New Roman" w:hAnsi="Consolas"/>
+                <w:color w:val="000000"/>
+                <w:sz w:val="20"/>
+                <w:szCs w:val="20"/>
+                <w:lang w:val="en-GB" w:eastAsia="en-GB"/>
+              </w:rPr>
+              <w:t xml:space="preserve">, </w:t>
+            </w:r>
+            <w:proofErr w:type="spellStart"/>
+            <w:r>
+              <w:rPr>
+                <w:rFonts w:ascii="Consolas" w:eastAsia="Times New Roman" w:hAnsi="Consolas"/>
+                <w:color w:val="0000FF"/>
+                <w:sz w:val="20"/>
+                <w:szCs w:val="20"/>
+                <w:lang w:val="en-GB" w:eastAsia="en-GB"/>
+              </w:rPr>
+              <w:t>sizeof</w:t>
+            </w:r>
+            <w:proofErr w:type="spellEnd"/>
+            <w:r>
+              <w:rPr>
+                <w:rFonts w:ascii="Consolas" w:eastAsia="Times New Roman" w:hAnsi="Consolas"/>
+                <w:color w:val="000000"/>
+                <w:sz w:val="20"/>
+                <w:szCs w:val="20"/>
+                <w:lang w:val="en-GB" w:eastAsia="en-GB"/>
+              </w:rPr>
+              <w:t>(</w:t>
+            </w:r>
+            <w:proofErr w:type="spellStart"/>
+            <w:r>
+              <w:rPr>
+                <w:rFonts w:ascii="Consolas" w:eastAsia="Times New Roman" w:hAnsi="Consolas"/>
+                <w:color w:val="000000"/>
+                <w:sz w:val="20"/>
+                <w:szCs w:val="20"/>
+                <w:lang w:val="en-GB" w:eastAsia="en-GB"/>
+              </w:rPr>
+              <w:t>pHeader</w:t>
+            </w:r>
+            <w:proofErr w:type="spellEnd"/>
+            <w:r>
+              <w:rPr>
+                <w:rFonts w:ascii="Consolas" w:eastAsia="Times New Roman" w:hAnsi="Consolas"/>
+                <w:color w:val="000000"/>
+                <w:sz w:val="20"/>
+                <w:szCs w:val="20"/>
+                <w:lang w:val="en-GB" w:eastAsia="en-GB"/>
+              </w:rPr>
+              <w:t>), (</w:t>
+            </w:r>
+            <w:r>
+              <w:rPr>
+                <w:rFonts w:ascii="Consolas" w:eastAsia="Times New Roman" w:hAnsi="Consolas"/>
+                <w:color w:val="0000FF"/>
+                <w:sz w:val="20"/>
+                <w:szCs w:val="20"/>
+                <w:lang w:val="en-GB" w:eastAsia="en-GB"/>
+              </w:rPr>
+              <w:t>void</w:t>
+            </w:r>
+            <w:r>
+              <w:rPr>
+                <w:rFonts w:ascii="Consolas" w:eastAsia="Times New Roman" w:hAnsi="Consolas"/>
+                <w:color w:val="000000"/>
+                <w:sz w:val="20"/>
+                <w:szCs w:val="20"/>
+                <w:lang w:val="en-GB" w:eastAsia="en-GB"/>
+              </w:rPr>
+              <w:t xml:space="preserve"> *)&amp;</w:t>
+            </w:r>
+            <w:proofErr w:type="spellStart"/>
+            <w:r>
+              <w:rPr>
+                <w:rFonts w:ascii="Consolas" w:eastAsia="Times New Roman" w:hAnsi="Consolas"/>
+                <w:color w:val="000000"/>
+                <w:sz w:val="20"/>
+                <w:szCs w:val="20"/>
+                <w:lang w:val="en-GB" w:eastAsia="en-GB"/>
+              </w:rPr>
+              <w:t>byteswritten</w:t>
+            </w:r>
+            <w:proofErr w:type="spellEnd"/>
+            <w:r>
+              <w:rPr>
+                <w:rFonts w:ascii="Consolas" w:eastAsia="Times New Roman" w:hAnsi="Consolas"/>
+                <w:color w:val="000000"/>
+                <w:sz w:val="20"/>
+                <w:szCs w:val="20"/>
+                <w:lang w:val="en-GB" w:eastAsia="en-GB"/>
+              </w:rPr>
+              <w:t xml:space="preserve">) != </w:t>
+            </w:r>
+            <w:r>
+              <w:rPr>
+                <w:rFonts w:ascii="Consolas" w:eastAsia="Times New Roman" w:hAnsi="Consolas"/>
+                <w:color w:val="098658"/>
+                <w:sz w:val="20"/>
+                <w:szCs w:val="20"/>
+                <w:lang w:val="en-GB" w:eastAsia="en-GB"/>
+              </w:rPr>
+              <w:t>FR_OK</w:t>
+            </w:r>
+            <w:r>
+              <w:rPr>
+                <w:rFonts w:ascii="Consolas" w:eastAsia="Times New Roman" w:hAnsi="Consolas"/>
+                <w:color w:val="000000"/>
+                <w:sz w:val="20"/>
+                <w:szCs w:val="20"/>
+                <w:lang w:val="en-GB" w:eastAsia="en-GB"/>
+              </w:rPr>
+              <w:t>) {</w:t>
             </w:r>
           </w:p>
           <w:p>
             <w:pPr>
-              <w:shd w:val="clear" w:color="auto" w:fill="1E1E1E"/>
+              <w:shd w:val="clear" w:color="auto" w:fill="FFFFFF"/>
               <w:spacing w:line="285" w:lineRule="atLeast"/>
               <w:jc w:val="left"/>
               <w:rPr>
                 <w:rFonts w:ascii="Consolas" w:eastAsia="Times New Roman" w:hAnsi="Consolas"/>
-                <w:color w:val="D4D4D4"/>
-                <w:sz w:val="21"/>
-                <w:szCs w:val="21"/>
+                <w:color w:val="000000"/>
+                <w:sz w:val="20"/>
+                <w:szCs w:val="20"/>
                 <w:lang w:val="en-GB" w:eastAsia="en-GB"/>
               </w:rPr>
             </w:pPr>
             <w:r>
               <w:rPr>
                 <w:rFonts w:ascii="Consolas" w:eastAsia="Times New Roman" w:hAnsi="Consolas"/>
-                <w:color w:val="D4D4D4"/>
-                <w:sz w:val="21"/>
-                <w:szCs w:val="21"/>
-                <w:lang w:val="en-GB" w:eastAsia="en-GB"/>
-              </w:rPr>
-              <w:t xml:space="preserve">  </w:t>
-            </w:r>
-            <w:r>
-              <w:rPr>
-                <w:rFonts w:ascii="Consolas" w:eastAsia="Times New Roman" w:hAnsi="Consolas"/>
-                <w:color w:val="569CD6"/>
-                <w:sz w:val="21"/>
-                <w:szCs w:val="21"/>
-                <w:lang w:val="en-GB" w:eastAsia="en-GB"/>
-              </w:rPr>
-              <w:t>if</w:t>
-            </w:r>
-            <w:r>
-              <w:rPr>
-                <w:rFonts w:ascii="Consolas" w:eastAsia="Times New Roman" w:hAnsi="Consolas"/>
-                <w:color w:val="D4D4D4"/>
-                <w:sz w:val="21"/>
-                <w:szCs w:val="21"/>
-                <w:lang w:val="en-GB" w:eastAsia="en-GB"/>
-              </w:rPr>
-              <w:t xml:space="preserve">(f_write(&amp;MyFile, pHeader, </w:t>
-            </w:r>
-            <w:r>
-              <w:rPr>
-                <w:rFonts w:ascii="Consolas" w:eastAsia="Times New Roman" w:hAnsi="Consolas"/>
-                <w:color w:val="569CD6"/>
-                <w:sz w:val="21"/>
-                <w:szCs w:val="21"/>
-                <w:lang w:val="en-GB" w:eastAsia="en-GB"/>
-              </w:rPr>
-              <w:t>sizeof</w:t>
-            </w:r>
-            <w:r>
-              <w:rPr>
-                <w:rFonts w:ascii="Consolas" w:eastAsia="Times New Roman" w:hAnsi="Consolas"/>
-                <w:color w:val="D4D4D4"/>
-                <w:sz w:val="21"/>
-                <w:szCs w:val="21"/>
-                <w:lang w:val="en-GB" w:eastAsia="en-GB"/>
-              </w:rPr>
-              <w:t>(pHeader), (</w:t>
-            </w:r>
-            <w:r>
-              <w:rPr>
-                <w:rFonts w:ascii="Consolas" w:eastAsia="Times New Roman" w:hAnsi="Consolas"/>
-                <w:color w:val="569CD6"/>
-                <w:sz w:val="21"/>
-                <w:szCs w:val="21"/>
-                <w:lang w:val="en-GB" w:eastAsia="en-GB"/>
-              </w:rPr>
-              <w:t>void</w:t>
-            </w:r>
-            <w:r>
-              <w:rPr>
-                <w:rFonts w:ascii="Consolas" w:eastAsia="Times New Roman" w:hAnsi="Consolas"/>
-                <w:color w:val="D4D4D4"/>
-                <w:sz w:val="21"/>
-                <w:szCs w:val="21"/>
-                <w:lang w:val="en-GB" w:eastAsia="en-GB"/>
-              </w:rPr>
-              <w:t xml:space="preserve"> *)&amp;byteswritten) != </w:t>
-            </w:r>
-            <w:r>
-              <w:rPr>
-                <w:rFonts w:ascii="Consolas" w:eastAsia="Times New Roman" w:hAnsi="Consolas"/>
-                <w:color w:val="B5CEA8"/>
-                <w:sz w:val="21"/>
-                <w:szCs w:val="21"/>
-                <w:lang w:val="en-GB" w:eastAsia="en-GB"/>
-              </w:rPr>
-              <w:t>FR_OK</w:t>
-            </w:r>
-            <w:r>
-              <w:rPr>
-                <w:rFonts w:ascii="Consolas" w:eastAsia="Times New Roman" w:hAnsi="Consolas"/>
-                <w:color w:val="D4D4D4"/>
-                <w:sz w:val="21"/>
-                <w:szCs w:val="21"/>
-                <w:lang w:val="en-GB" w:eastAsia="en-GB"/>
-              </w:rPr>
-              <w:t>)</w:t>
+                <w:color w:val="000000"/>
+                <w:sz w:val="20"/>
+                <w:szCs w:val="20"/>
+                <w:lang w:val="en-GB" w:eastAsia="en-GB"/>
+              </w:rPr>
+              <w:t xml:space="preserve">    </w:t>
+            </w:r>
+            <w:r>
+              <w:rPr>
+                <w:rFonts w:ascii="Consolas" w:eastAsia="Times New Roman" w:hAnsi="Consolas"/>
+                <w:color w:val="0000FF"/>
+                <w:sz w:val="20"/>
+                <w:szCs w:val="20"/>
+                <w:lang w:val="en-GB" w:eastAsia="en-GB"/>
+              </w:rPr>
+              <w:t>return</w:t>
+            </w:r>
+            <w:r>
+              <w:rPr>
+                <w:rFonts w:ascii="Consolas" w:eastAsia="Times New Roman" w:hAnsi="Consolas"/>
+                <w:color w:val="000000"/>
+                <w:sz w:val="20"/>
+                <w:szCs w:val="20"/>
+                <w:lang w:val="en-GB" w:eastAsia="en-GB"/>
+              </w:rPr>
+              <w:t xml:space="preserve"> </w:t>
+            </w:r>
+            <w:r>
+              <w:rPr>
+                <w:rFonts w:ascii="Consolas" w:eastAsia="Times New Roman" w:hAnsi="Consolas"/>
+                <w:color w:val="098658"/>
+                <w:sz w:val="20"/>
+                <w:szCs w:val="20"/>
+                <w:lang w:val="en-GB" w:eastAsia="en-GB"/>
+              </w:rPr>
+              <w:t>0</w:t>
+            </w:r>
+            <w:r>
+              <w:rPr>
+                <w:rFonts w:ascii="Consolas" w:eastAsia="Times New Roman" w:hAnsi="Consolas"/>
+                <w:color w:val="000000"/>
+                <w:sz w:val="20"/>
+                <w:szCs w:val="20"/>
+                <w:lang w:val="en-GB" w:eastAsia="en-GB"/>
+              </w:rPr>
+              <w:t>;</w:t>
             </w:r>
           </w:p>
           <w:p>
             <w:pPr>
-              <w:shd w:val="clear" w:color="auto" w:fill="1E1E1E"/>
+              <w:shd w:val="clear" w:color="auto" w:fill="FFFFFF"/>
               <w:spacing w:line="285" w:lineRule="atLeast"/>
               <w:jc w:val="left"/>
               <w:rPr>
                 <w:rFonts w:ascii="Consolas" w:eastAsia="Times New Roman" w:hAnsi="Consolas"/>
-                <w:color w:val="D4D4D4"/>
-                <w:sz w:val="21"/>
-                <w:szCs w:val="21"/>
+                <w:color w:val="000000"/>
+                <w:sz w:val="20"/>
+                <w:szCs w:val="20"/>
                 <w:lang w:val="en-GB" w:eastAsia="en-GB"/>
               </w:rPr>
             </w:pPr>
             <w:r>
               <w:rPr>
                 <w:rFonts w:ascii="Consolas" w:eastAsia="Times New Roman" w:hAnsi="Consolas"/>
-                <w:color w:val="D4D4D4"/>
-                <w:sz w:val="21"/>
-                <w:szCs w:val="21"/>
-                <w:lang w:val="en-GB" w:eastAsia="en-GB"/>
-              </w:rPr>
-              <w:t>  {</w:t>
+                <w:color w:val="000000"/>
+                <w:sz w:val="20"/>
+                <w:szCs w:val="20"/>
+                <w:lang w:val="en-GB" w:eastAsia="en-GB"/>
+              </w:rPr>
+              <w:t>  }</w:t>
             </w:r>
           </w:p>
           <w:p>
             <w:pPr>
-              <w:shd w:val="clear" w:color="auto" w:fill="1E1E1E"/>
+              <w:shd w:val="clear" w:color="auto" w:fill="FFFFFF"/>
               <w:spacing w:line="285" w:lineRule="atLeast"/>
               <w:jc w:val="left"/>
               <w:rPr>
                 <w:rFonts w:ascii="Consolas" w:eastAsia="Times New Roman" w:hAnsi="Consolas"/>
-                <w:color w:val="D4D4D4"/>
-                <w:sz w:val="21"/>
-                <w:szCs w:val="21"/>
+                <w:color w:val="000000"/>
+                <w:sz w:val="20"/>
+                <w:szCs w:val="20"/>
                 <w:lang w:val="en-GB" w:eastAsia="en-GB"/>
               </w:rPr>
             </w:pPr>
             <w:r>
               <w:rPr>
                 <w:rFonts w:ascii="Consolas" w:eastAsia="Times New Roman" w:hAnsi="Consolas"/>
-                <w:color w:val="D4D4D4"/>
-                <w:sz w:val="21"/>
-                <w:szCs w:val="21"/>
-                <w:lang w:val="en-GB" w:eastAsia="en-GB"/>
-              </w:rPr>
-              <w:t xml:space="preserve">    </w:t>
-            </w:r>
-            <w:r>
-              <w:rPr>
-                <w:rFonts w:ascii="Consolas" w:eastAsia="Times New Roman" w:hAnsi="Consolas"/>
-                <w:color w:val="569CD6"/>
-                <w:sz w:val="21"/>
-                <w:szCs w:val="21"/>
+                <w:color w:val="000000"/>
+                <w:sz w:val="20"/>
+                <w:szCs w:val="20"/>
+                <w:lang w:val="en-GB" w:eastAsia="en-GB"/>
+              </w:rPr>
+              <w:t xml:space="preserve">  </w:t>
+            </w:r>
+            <w:r>
+              <w:rPr>
+                <w:rFonts w:ascii="Consolas" w:eastAsia="Times New Roman" w:hAnsi="Consolas"/>
+                <w:color w:val="0000FF"/>
+                <w:sz w:val="20"/>
+                <w:szCs w:val="20"/>
                 <w:lang w:val="en-GB" w:eastAsia="en-GB"/>
               </w:rPr>
               <w:t>return</w:t>
@@ -7893,9 +7080,9 @@
             <w:r>
               <w:rPr>
                 <w:rFonts w:ascii="Consolas" w:eastAsia="Times New Roman" w:hAnsi="Consolas"/>
-                <w:color w:val="D4D4D4"/>
-                <w:sz w:val="21"/>
-                <w:szCs w:val="21"/>
+                <w:color w:val="000000"/>
+                <w:sz w:val="20"/>
+                <w:szCs w:val="20"/>
                 <w:lang w:val="en-GB" w:eastAsia="en-GB"/>
               </w:rPr>
               <w:t xml:space="preserve"> </w:t>
@@ -7903,19 +7090,19 @@
             <w:r>
               <w:rPr>
                 <w:rFonts w:ascii="Consolas" w:eastAsia="Times New Roman" w:hAnsi="Consolas"/>
-                <w:color w:val="B5CEA8"/>
-                <w:sz w:val="21"/>
-                <w:szCs w:val="21"/>
-                <w:lang w:val="en-GB" w:eastAsia="en-GB"/>
-              </w:rPr>
-              <w:t>0</w:t>
-            </w:r>
-            <w:r>
-              <w:rPr>
-                <w:rFonts w:ascii="Consolas" w:eastAsia="Times New Roman" w:hAnsi="Consolas"/>
-                <w:color w:val="D4D4D4"/>
-                <w:sz w:val="21"/>
-                <w:szCs w:val="21"/>
+                <w:color w:val="098658"/>
+                <w:sz w:val="20"/>
+                <w:szCs w:val="20"/>
+                <w:lang w:val="en-GB" w:eastAsia="en-GB"/>
+              </w:rPr>
+              <w:t>1</w:t>
+            </w:r>
+            <w:r>
+              <w:rPr>
+                <w:rFonts w:ascii="Consolas" w:eastAsia="Times New Roman" w:hAnsi="Consolas"/>
+                <w:color w:val="000000"/>
+                <w:sz w:val="20"/>
+                <w:szCs w:val="20"/>
                 <w:lang w:val="en-GB" w:eastAsia="en-GB"/>
               </w:rPr>
               <w:t>;</w:t>
@@ -7923,12 +7110,12 @@
           </w:p>
           <w:p>
             <w:pPr>
-              <w:shd w:val="clear" w:color="auto" w:fill="1E1E1E"/>
+              <w:shd w:val="clear" w:color="auto" w:fill="FFFFFF"/>
               <w:spacing w:line="285" w:lineRule="atLeast"/>
               <w:jc w:val="left"/>
               <w:rPr>
                 <w:rFonts w:ascii="Consolas" w:eastAsia="Times New Roman" w:hAnsi="Consolas"/>
-                <w:color w:val="D4D4D4"/>
+                <w:color w:val="000000"/>
                 <w:sz w:val="21"/>
                 <w:szCs w:val="21"/>
                 <w:lang w:val="en-GB" w:eastAsia="en-GB"/>
@@ -7937,97 +7124,9 @@
             <w:r>
               <w:rPr>
                 <w:rFonts w:ascii="Consolas" w:eastAsia="Times New Roman" w:hAnsi="Consolas"/>
-                <w:color w:val="D4D4D4"/>
-                <w:sz w:val="21"/>
-                <w:szCs w:val="21"/>
-                <w:lang w:val="en-GB" w:eastAsia="en-GB"/>
-              </w:rPr>
-              <w:t>  }</w:t>
-            </w:r>
-          </w:p>
-          <w:p>
-            <w:pPr>
-              <w:shd w:val="clear" w:color="auto" w:fill="1E1E1E"/>
-              <w:spacing w:line="285" w:lineRule="atLeast"/>
-              <w:jc w:val="left"/>
-              <w:rPr>
-                <w:rFonts w:ascii="Consolas" w:eastAsia="Times New Roman" w:hAnsi="Consolas"/>
-                <w:color w:val="D4D4D4"/>
-                <w:sz w:val="21"/>
-                <w:szCs w:val="21"/>
-                <w:lang w:val="en-GB" w:eastAsia="en-GB"/>
-              </w:rPr>
-            </w:pPr>
-            <w:r>
-              <w:rPr>
-                <w:rFonts w:ascii="Consolas" w:eastAsia="Times New Roman" w:hAnsi="Consolas"/>
-                <w:color w:val="D4D4D4"/>
-                <w:sz w:val="21"/>
-                <w:szCs w:val="21"/>
-                <w:lang w:val="en-GB" w:eastAsia="en-GB"/>
-              </w:rPr>
-              <w:t xml:space="preserve">  </w:t>
-            </w:r>
-            <w:r>
-              <w:rPr>
-                <w:rFonts w:ascii="Consolas" w:eastAsia="Times New Roman" w:hAnsi="Consolas"/>
-                <w:color w:val="569CD6"/>
-                <w:sz w:val="21"/>
-                <w:szCs w:val="21"/>
-                <w:lang w:val="en-GB" w:eastAsia="en-GB"/>
-              </w:rPr>
-              <w:t>return</w:t>
-            </w:r>
-            <w:r>
-              <w:rPr>
-                <w:rFonts w:ascii="Consolas" w:eastAsia="Times New Roman" w:hAnsi="Consolas"/>
-                <w:color w:val="D4D4D4"/>
-                <w:sz w:val="21"/>
-                <w:szCs w:val="21"/>
-                <w:lang w:val="en-GB" w:eastAsia="en-GB"/>
-              </w:rPr>
-              <w:t xml:space="preserve"> </w:t>
-            </w:r>
-            <w:r>
-              <w:rPr>
-                <w:rFonts w:ascii="Consolas" w:eastAsia="Times New Roman" w:hAnsi="Consolas"/>
-                <w:color w:val="B5CEA8"/>
-                <w:sz w:val="21"/>
-                <w:szCs w:val="21"/>
-                <w:lang w:val="en-GB" w:eastAsia="en-GB"/>
-              </w:rPr>
-              <w:t>1</w:t>
-            </w:r>
-            <w:r>
-              <w:rPr>
-                <w:rFonts w:ascii="Consolas" w:eastAsia="Times New Roman" w:hAnsi="Consolas"/>
-                <w:color w:val="D4D4D4"/>
-                <w:sz w:val="21"/>
-                <w:szCs w:val="21"/>
-                <w:lang w:val="en-GB" w:eastAsia="en-GB"/>
-              </w:rPr>
-              <w:t>;</w:t>
-            </w:r>
-          </w:p>
-          <w:p>
-            <w:pPr>
-              <w:shd w:val="clear" w:color="auto" w:fill="1E1E1E"/>
-              <w:spacing w:line="285" w:lineRule="atLeast"/>
-              <w:jc w:val="left"/>
-              <w:rPr>
-                <w:rFonts w:ascii="Consolas" w:eastAsia="Times New Roman" w:hAnsi="Consolas"/>
-                <w:color w:val="D4D4D4"/>
-                <w:sz w:val="21"/>
-                <w:szCs w:val="21"/>
-                <w:lang w:val="en-GB" w:eastAsia="en-GB"/>
-              </w:rPr>
-            </w:pPr>
-            <w:r>
-              <w:rPr>
-                <w:rFonts w:ascii="Consolas" w:eastAsia="Times New Roman" w:hAnsi="Consolas"/>
-                <w:color w:val="D4D4D4"/>
-                <w:sz w:val="21"/>
-                <w:szCs w:val="21"/>
+                <w:color w:val="000000"/>
+                <w:sz w:val="20"/>
+                <w:szCs w:val="20"/>
                 <w:lang w:val="en-GB" w:eastAsia="en-GB"/>
               </w:rPr>
               <w:t>}</w:t>
@@ -8043,31 +7142,47 @@
           <w:highlight w:val="yellow"/>
         </w:rPr>
       </w:pPr>
-    </w:p>
-    <w:p>
-      <w:pPr>
-        <w:pStyle w:val="Tekstas"/>
-        <w:rPr>
-          <w:highlight w:val="yellow"/>
-        </w:rPr>
-      </w:pPr>
-    </w:p>
-    <w:p>
-      <w:pPr>
-        <w:pStyle w:val="Tekstas"/>
-        <w:rPr>
-          <w:highlight w:val="yellow"/>
-        </w:rPr>
-      </w:pPr>
+      <w:r>
+        <w:lastRenderedPageBreak/>
+        <w:t xml:space="preserve">Galiausiai audio duomenys yra įrašomi </w:t>
+      </w:r>
+      <w:r>
+        <w:t>pertraukiklio callback'</w:t>
+      </w:r>
+      <w:r>
+        <w:t>o funkcijoje</w:t>
+      </w:r>
+      <w:r>
+        <w:t>,</w:t>
+      </w:r>
+      <w:r>
+        <w:t xml:space="preserve"> kuri</w:t>
+      </w:r>
+      <w:r>
+        <w:t xml:space="preserve"> kviečiama, kai nustatomas mygtuko paspaudimas. Ji tikrina, ar įrašymas į SD kortelę įjungtas. Jei taip, ji įrašo garso duomenis į failą iš nurodyto buferio, o jei įvyksta klaida, įjungia</w:t>
+      </w:r>
+      <w:r>
+        <w:t>mas</w:t>
+      </w:r>
+      <w:r>
+        <w:t xml:space="preserve"> LED indikatori</w:t>
+      </w:r>
+      <w:r>
+        <w:t>us</w:t>
+      </w:r>
+      <w:r>
+        <w:t>. Tai suteikia galimybę įrašyti garso duomenis į failą realaus laiko režime, priklausomai nuo įvykusio įvykio</w:t>
+      </w:r>
+      <w:r>
+        <w:t>.</w:t>
+      </w:r>
     </w:p>
     <w:p>
       <w:pPr>
         <w:pStyle w:val="Caption"/>
         <w:keepNext/>
-      </w:pPr>
-      <w:r>
-        <w:t xml:space="preserve">lentelė </w:t>
-      </w:r>
+        <w:jc w:val="left"/>
+      </w:pPr>
       <w:r>
         <w:fldChar w:fldCharType="begin"/>
       </w:r>
@@ -8085,6 +7200,12 @@
       </w:r>
       <w:r>
         <w:fldChar w:fldCharType="end"/>
+      </w:r>
+      <w:r>
+        <w:t xml:space="preserve"> lentelė</w:t>
+      </w:r>
+      <w:r>
+        <w:t>. Pertraukiklio funkcijos callbackas skirtas įrašyti garso duomenis į failą jeigu mygtukas nustauspas</w:t>
       </w:r>
     </w:p>
     <w:tbl>
@@ -8103,23 +7224,23 @@
           </w:tcPr>
           <w:p>
             <w:pPr>
-              <w:shd w:val="clear" w:color="auto" w:fill="1E1E1E"/>
+              <w:shd w:val="clear" w:color="auto" w:fill="FFFFFF"/>
               <w:spacing w:line="285" w:lineRule="atLeast"/>
               <w:jc w:val="left"/>
               <w:rPr>
                 <w:rFonts w:ascii="Consolas" w:eastAsia="Times New Roman" w:hAnsi="Consolas"/>
-                <w:color w:val="D4D4D4"/>
-                <w:sz w:val="21"/>
-                <w:szCs w:val="21"/>
+                <w:color w:val="000000"/>
+                <w:sz w:val="20"/>
+                <w:szCs w:val="20"/>
                 <w:lang w:val="en-GB" w:eastAsia="en-GB"/>
               </w:rPr>
             </w:pPr>
             <w:r>
               <w:rPr>
                 <w:rFonts w:ascii="Consolas" w:eastAsia="Times New Roman" w:hAnsi="Consolas"/>
-                <w:color w:val="6A9955"/>
-                <w:sz w:val="21"/>
-                <w:szCs w:val="21"/>
+                <w:color w:val="008000"/>
+                <w:sz w:val="20"/>
+                <w:szCs w:val="20"/>
                 <w:lang w:val="en-GB" w:eastAsia="en-GB"/>
               </w:rPr>
               <w:t>/**</w:t>
@@ -8127,23 +7248,23 @@
           </w:p>
           <w:p>
             <w:pPr>
-              <w:shd w:val="clear" w:color="auto" w:fill="1E1E1E"/>
+              <w:shd w:val="clear" w:color="auto" w:fill="FFFFFF"/>
               <w:spacing w:line="285" w:lineRule="atLeast"/>
               <w:jc w:val="left"/>
               <w:rPr>
                 <w:rFonts w:ascii="Consolas" w:eastAsia="Times New Roman" w:hAnsi="Consolas"/>
-                <w:color w:val="D4D4D4"/>
-                <w:sz w:val="21"/>
-                <w:szCs w:val="21"/>
+                <w:color w:val="000000"/>
+                <w:sz w:val="20"/>
+                <w:szCs w:val="20"/>
                 <w:lang w:val="en-GB" w:eastAsia="en-GB"/>
               </w:rPr>
             </w:pPr>
             <w:r>
               <w:rPr>
                 <w:rFonts w:ascii="Consolas" w:eastAsia="Times New Roman" w:hAnsi="Consolas"/>
-                <w:color w:val="6A9955"/>
-                <w:sz w:val="21"/>
-                <w:szCs w:val="21"/>
+                <w:color w:val="008000"/>
+                <w:sz w:val="20"/>
+                <w:szCs w:val="20"/>
                 <w:lang w:val="en-GB" w:eastAsia="en-GB"/>
               </w:rPr>
               <w:t xml:space="preserve">* </w:t>
@@ -8151,9 +7272,9 @@
             <w:r>
               <w:rPr>
                 <w:rFonts w:ascii="Consolas" w:eastAsia="Times New Roman" w:hAnsi="Consolas"/>
-                <w:color w:val="569CD6"/>
-                <w:sz w:val="21"/>
-                <w:szCs w:val="21"/>
+                <w:color w:val="0000FF"/>
+                <w:sz w:val="20"/>
+                <w:szCs w:val="20"/>
                 <w:lang w:val="en-GB" w:eastAsia="en-GB"/>
               </w:rPr>
               <w:t>@brief</w:t>
@@ -8161,9 +7282,9 @@
             <w:r>
               <w:rPr>
                 <w:rFonts w:ascii="Consolas" w:eastAsia="Times New Roman" w:hAnsi="Consolas"/>
-                <w:color w:val="6A9955"/>
-                <w:sz w:val="21"/>
-                <w:szCs w:val="21"/>
+                <w:color w:val="008000"/>
+                <w:sz w:val="20"/>
+                <w:szCs w:val="20"/>
                 <w:lang w:val="en-GB" w:eastAsia="en-GB"/>
               </w:rPr>
               <w:t xml:space="preserve"> Highest priority interrupt handler routine</w:t>
@@ -8171,23 +7292,23 @@
           </w:p>
           <w:p>
             <w:pPr>
-              <w:shd w:val="clear" w:color="auto" w:fill="1E1E1E"/>
+              <w:shd w:val="clear" w:color="auto" w:fill="FFFFFF"/>
               <w:spacing w:line="285" w:lineRule="atLeast"/>
               <w:jc w:val="left"/>
               <w:rPr>
                 <w:rFonts w:ascii="Consolas" w:eastAsia="Times New Roman" w:hAnsi="Consolas"/>
-                <w:color w:val="D4D4D4"/>
-                <w:sz w:val="21"/>
-                <w:szCs w:val="21"/>
+                <w:color w:val="000000"/>
+                <w:sz w:val="20"/>
+                <w:szCs w:val="20"/>
                 <w:lang w:val="en-GB" w:eastAsia="en-GB"/>
               </w:rPr>
             </w:pPr>
             <w:r>
               <w:rPr>
                 <w:rFonts w:ascii="Consolas" w:eastAsia="Times New Roman" w:hAnsi="Consolas"/>
-                <w:color w:val="6A9955"/>
-                <w:sz w:val="21"/>
-                <w:szCs w:val="21"/>
+                <w:color w:val="008000"/>
+                <w:sz w:val="20"/>
+                <w:szCs w:val="20"/>
                 <w:lang w:val="en-GB" w:eastAsia="en-GB"/>
               </w:rPr>
               <w:t xml:space="preserve">* </w:t>
@@ -8195,9 +7316,9 @@
             <w:r>
               <w:rPr>
                 <w:rFonts w:ascii="Consolas" w:eastAsia="Times New Roman" w:hAnsi="Consolas"/>
-                <w:color w:val="569CD6"/>
-                <w:sz w:val="21"/>
-                <w:szCs w:val="21"/>
+                <w:color w:val="0000FF"/>
+                <w:sz w:val="20"/>
+                <w:szCs w:val="20"/>
                 <w:lang w:val="en-GB" w:eastAsia="en-GB"/>
               </w:rPr>
               <w:t>@param</w:t>
@@ -8205,9 +7326,9 @@
             <w:r>
               <w:rPr>
                 <w:rFonts w:ascii="Consolas" w:eastAsia="Times New Roman" w:hAnsi="Consolas"/>
-                <w:color w:val="6A9955"/>
-                <w:sz w:val="21"/>
-                <w:szCs w:val="21"/>
+                <w:color w:val="008000"/>
+                <w:sz w:val="20"/>
+                <w:szCs w:val="20"/>
                 <w:lang w:val="en-GB" w:eastAsia="en-GB"/>
               </w:rPr>
               <w:t xml:space="preserve"> None</w:t>
@@ -8215,23 +7336,23 @@
           </w:p>
           <w:p>
             <w:pPr>
-              <w:shd w:val="clear" w:color="auto" w:fill="1E1E1E"/>
+              <w:shd w:val="clear" w:color="auto" w:fill="FFFFFF"/>
               <w:spacing w:line="285" w:lineRule="atLeast"/>
               <w:jc w:val="left"/>
               <w:rPr>
                 <w:rFonts w:ascii="Consolas" w:eastAsia="Times New Roman" w:hAnsi="Consolas"/>
-                <w:color w:val="D4D4D4"/>
-                <w:sz w:val="21"/>
-                <w:szCs w:val="21"/>
+                <w:color w:val="000000"/>
+                <w:sz w:val="20"/>
+                <w:szCs w:val="20"/>
                 <w:lang w:val="en-GB" w:eastAsia="en-GB"/>
               </w:rPr>
             </w:pPr>
             <w:r>
               <w:rPr>
                 <w:rFonts w:ascii="Consolas" w:eastAsia="Times New Roman" w:hAnsi="Consolas"/>
-                <w:color w:val="6A9955"/>
-                <w:sz w:val="21"/>
-                <w:szCs w:val="21"/>
+                <w:color w:val="008000"/>
+                <w:sz w:val="20"/>
+                <w:szCs w:val="20"/>
                 <w:lang w:val="en-GB" w:eastAsia="en-GB"/>
               </w:rPr>
               <w:t xml:space="preserve">* </w:t>
@@ -8239,9 +7360,9 @@
             <w:r>
               <w:rPr>
                 <w:rFonts w:ascii="Consolas" w:eastAsia="Times New Roman" w:hAnsi="Consolas"/>
-                <w:color w:val="569CD6"/>
-                <w:sz w:val="21"/>
-                <w:szCs w:val="21"/>
+                <w:color w:val="0000FF"/>
+                <w:sz w:val="20"/>
+                <w:szCs w:val="20"/>
                 <w:lang w:val="en-GB" w:eastAsia="en-GB"/>
               </w:rPr>
               <w:t>@retval</w:t>
@@ -8249,9 +7370,9 @@
             <w:r>
               <w:rPr>
                 <w:rFonts w:ascii="Consolas" w:eastAsia="Times New Roman" w:hAnsi="Consolas"/>
-                <w:color w:val="6A9955"/>
-                <w:sz w:val="21"/>
-                <w:szCs w:val="21"/>
+                <w:color w:val="008000"/>
+                <w:sz w:val="20"/>
+                <w:szCs w:val="20"/>
                 <w:lang w:val="en-GB" w:eastAsia="en-GB"/>
               </w:rPr>
               <w:t xml:space="preserve"> None</w:t>
@@ -8259,23 +7380,23 @@
           </w:p>
           <w:p>
             <w:pPr>
-              <w:shd w:val="clear" w:color="auto" w:fill="1E1E1E"/>
+              <w:shd w:val="clear" w:color="auto" w:fill="FFFFFF"/>
               <w:spacing w:line="285" w:lineRule="atLeast"/>
               <w:jc w:val="left"/>
               <w:rPr>
                 <w:rFonts w:ascii="Consolas" w:eastAsia="Times New Roman" w:hAnsi="Consolas"/>
-                <w:color w:val="D4D4D4"/>
-                <w:sz w:val="21"/>
-                <w:szCs w:val="21"/>
+                <w:color w:val="000000"/>
+                <w:sz w:val="20"/>
+                <w:szCs w:val="20"/>
                 <w:lang w:val="en-GB" w:eastAsia="en-GB"/>
               </w:rPr>
             </w:pPr>
             <w:r>
               <w:rPr>
                 <w:rFonts w:ascii="Consolas" w:eastAsia="Times New Roman" w:hAnsi="Consolas"/>
-                <w:color w:val="6A9955"/>
-                <w:sz w:val="21"/>
-                <w:szCs w:val="21"/>
+                <w:color w:val="008000"/>
+                <w:sz w:val="20"/>
+                <w:szCs w:val="20"/>
                 <w:lang w:val="en-GB" w:eastAsia="en-GB"/>
               </w:rPr>
               <w:t>*/</w:t>
@@ -8283,23 +7404,23 @@
           </w:p>
           <w:p>
             <w:pPr>
-              <w:shd w:val="clear" w:color="auto" w:fill="1E1E1E"/>
+              <w:shd w:val="clear" w:color="auto" w:fill="FFFFFF"/>
               <w:spacing w:line="285" w:lineRule="atLeast"/>
               <w:jc w:val="left"/>
               <w:rPr>
                 <w:rFonts w:ascii="Consolas" w:eastAsia="Times New Roman" w:hAnsi="Consolas"/>
-                <w:color w:val="D4D4D4"/>
-                <w:sz w:val="21"/>
-                <w:szCs w:val="21"/>
+                <w:color w:val="000000"/>
+                <w:sz w:val="20"/>
+                <w:szCs w:val="20"/>
                 <w:lang w:val="en-GB" w:eastAsia="en-GB"/>
               </w:rPr>
             </w:pPr>
             <w:r>
               <w:rPr>
                 <w:rFonts w:ascii="Consolas" w:eastAsia="Times New Roman" w:hAnsi="Consolas"/>
-                <w:color w:val="569CD6"/>
-                <w:sz w:val="21"/>
-                <w:szCs w:val="21"/>
+                <w:color w:val="0000FF"/>
+                <w:sz w:val="20"/>
+                <w:szCs w:val="20"/>
                 <w:lang w:val="en-GB" w:eastAsia="en-GB"/>
               </w:rPr>
               <w:t>void</w:t>
@@ -8307,9 +7428,9 @@
             <w:r>
               <w:rPr>
                 <w:rFonts w:ascii="Consolas" w:eastAsia="Times New Roman" w:hAnsi="Consolas"/>
-                <w:color w:val="D4D4D4"/>
-                <w:sz w:val="21"/>
-                <w:szCs w:val="21"/>
+                <w:color w:val="000000"/>
+                <w:sz w:val="20"/>
+                <w:szCs w:val="20"/>
                 <w:lang w:val="en-GB" w:eastAsia="en-GB"/>
               </w:rPr>
               <w:t xml:space="preserve"> SW_Task1_Callback(</w:t>
@@ -8317,9 +7438,9 @@
             <w:r>
               <w:rPr>
                 <w:rFonts w:ascii="Consolas" w:eastAsia="Times New Roman" w:hAnsi="Consolas"/>
-                <w:color w:val="569CD6"/>
-                <w:sz w:val="21"/>
-                <w:szCs w:val="21"/>
+                <w:color w:val="0000FF"/>
+                <w:sz w:val="20"/>
+                <w:szCs w:val="20"/>
                 <w:lang w:val="en-GB" w:eastAsia="en-GB"/>
               </w:rPr>
               <w:t>void</w:t>
@@ -8327,9 +7448,9 @@
             <w:r>
               <w:rPr>
                 <w:rFonts w:ascii="Consolas" w:eastAsia="Times New Roman" w:hAnsi="Consolas"/>
-                <w:color w:val="D4D4D4"/>
-                <w:sz w:val="21"/>
-                <w:szCs w:val="21"/>
+                <w:color w:val="000000"/>
+                <w:sz w:val="20"/>
+                <w:szCs w:val="20"/>
                 <w:lang w:val="en-GB" w:eastAsia="en-GB"/>
               </w:rPr>
               <w:t>)</w:t>
@@ -8337,23 +7458,23 @@
           </w:p>
           <w:p>
             <w:pPr>
-              <w:shd w:val="clear" w:color="auto" w:fill="1E1E1E"/>
+              <w:shd w:val="clear" w:color="auto" w:fill="FFFFFF"/>
               <w:spacing w:line="285" w:lineRule="atLeast"/>
               <w:jc w:val="left"/>
               <w:rPr>
                 <w:rFonts w:ascii="Consolas" w:eastAsia="Times New Roman" w:hAnsi="Consolas"/>
-                <w:color w:val="D4D4D4"/>
-                <w:sz w:val="21"/>
-                <w:szCs w:val="21"/>
+                <w:color w:val="000000"/>
+                <w:sz w:val="20"/>
+                <w:szCs w:val="20"/>
                 <w:lang w:val="en-GB" w:eastAsia="en-GB"/>
               </w:rPr>
             </w:pPr>
             <w:r>
               <w:rPr>
                 <w:rFonts w:ascii="Consolas" w:eastAsia="Times New Roman" w:hAnsi="Consolas"/>
-                <w:color w:val="D4D4D4"/>
-                <w:sz w:val="21"/>
-                <w:szCs w:val="21"/>
+                <w:color w:val="000000"/>
+                <w:sz w:val="20"/>
+                <w:szCs w:val="20"/>
                 <w:lang w:val="en-GB" w:eastAsia="en-GB"/>
               </w:rPr>
               <w:t xml:space="preserve">{ </w:t>
@@ -8361,23 +7482,23 @@
           </w:p>
           <w:p>
             <w:pPr>
-              <w:shd w:val="clear" w:color="auto" w:fill="1E1E1E"/>
+              <w:shd w:val="clear" w:color="auto" w:fill="FFFFFF"/>
               <w:spacing w:line="285" w:lineRule="atLeast"/>
               <w:jc w:val="left"/>
               <w:rPr>
                 <w:rFonts w:ascii="Consolas" w:eastAsia="Times New Roman" w:hAnsi="Consolas"/>
-                <w:color w:val="D4D4D4"/>
-                <w:sz w:val="21"/>
-                <w:szCs w:val="21"/>
+                <w:color w:val="000000"/>
+                <w:sz w:val="20"/>
+                <w:szCs w:val="20"/>
                 <w:lang w:val="en-GB" w:eastAsia="en-GB"/>
               </w:rPr>
             </w:pPr>
             <w:r>
               <w:rPr>
                 <w:rFonts w:ascii="Consolas" w:eastAsia="Times New Roman" w:hAnsi="Consolas"/>
-                <w:color w:val="D4D4D4"/>
-                <w:sz w:val="21"/>
-                <w:szCs w:val="21"/>
+                <w:color w:val="000000"/>
+                <w:sz w:val="20"/>
+                <w:szCs w:val="20"/>
                 <w:lang w:val="en-GB" w:eastAsia="en-GB"/>
               </w:rPr>
               <w:t>  FRESULT s;</w:t>
@@ -8385,23 +7506,23 @@
           </w:p>
           <w:p>
             <w:pPr>
-              <w:shd w:val="clear" w:color="auto" w:fill="1E1E1E"/>
+              <w:shd w:val="clear" w:color="auto" w:fill="FFFFFF"/>
               <w:spacing w:line="285" w:lineRule="atLeast"/>
               <w:jc w:val="left"/>
               <w:rPr>
                 <w:rFonts w:ascii="Consolas" w:eastAsia="Times New Roman" w:hAnsi="Consolas"/>
-                <w:color w:val="D4D4D4"/>
-                <w:sz w:val="21"/>
-                <w:szCs w:val="21"/>
+                <w:color w:val="000000"/>
+                <w:sz w:val="20"/>
+                <w:szCs w:val="20"/>
                 <w:lang w:val="en-GB" w:eastAsia="en-GB"/>
               </w:rPr>
             </w:pPr>
             <w:r>
               <w:rPr>
                 <w:rFonts w:ascii="Consolas" w:eastAsia="Times New Roman" w:hAnsi="Consolas"/>
-                <w:color w:val="D4D4D4"/>
-                <w:sz w:val="21"/>
-                <w:szCs w:val="21"/>
+                <w:color w:val="000000"/>
+                <w:sz w:val="20"/>
+                <w:szCs w:val="20"/>
                 <w:lang w:val="en-GB" w:eastAsia="en-GB"/>
               </w:rPr>
               <w:t xml:space="preserve">  </w:t>
@@ -8409,9 +7530,9 @@
             <w:r>
               <w:rPr>
                 <w:rFonts w:ascii="Consolas" w:eastAsia="Times New Roman" w:hAnsi="Consolas"/>
-                <w:color w:val="569CD6"/>
-                <w:sz w:val="21"/>
-                <w:szCs w:val="21"/>
+                <w:color w:val="0000FF"/>
+                <w:sz w:val="20"/>
+                <w:szCs w:val="20"/>
                 <w:lang w:val="en-GB" w:eastAsia="en-GB"/>
               </w:rPr>
               <w:t>uint32_t</w:t>
@@ -8419,43 +7540,65 @@
             <w:r>
               <w:rPr>
                 <w:rFonts w:ascii="Consolas" w:eastAsia="Times New Roman" w:hAnsi="Consolas"/>
-                <w:color w:val="D4D4D4"/>
-                <w:sz w:val="21"/>
-                <w:szCs w:val="21"/>
-                <w:lang w:val="en-GB" w:eastAsia="en-GB"/>
-              </w:rPr>
-              <w:t xml:space="preserve"> byteswritten;</w:t>
-            </w:r>
-            <w:r>
-              <w:rPr>
-                <w:rFonts w:ascii="Consolas" w:eastAsia="Times New Roman" w:hAnsi="Consolas"/>
-                <w:color w:val="6A9955"/>
-                <w:sz w:val="21"/>
-                <w:szCs w:val="21"/>
-                <w:lang w:val="en-GB" w:eastAsia="en-GB"/>
-              </w:rPr>
-              <w:t xml:space="preserve">                     /* File write/read counts */</w:t>
+                <w:color w:val="000000"/>
+                <w:sz w:val="20"/>
+                <w:szCs w:val="20"/>
+                <w:lang w:val="en-GB" w:eastAsia="en-GB"/>
+              </w:rPr>
+              <w:t xml:space="preserve"> </w:t>
+            </w:r>
+            <w:proofErr w:type="spellStart"/>
+            <w:r>
+              <w:rPr>
+                <w:rFonts w:ascii="Consolas" w:eastAsia="Times New Roman" w:hAnsi="Consolas"/>
+                <w:color w:val="000000"/>
+                <w:sz w:val="20"/>
+                <w:szCs w:val="20"/>
+                <w:lang w:val="en-GB" w:eastAsia="en-GB"/>
+              </w:rPr>
+              <w:t>byteswritten</w:t>
+            </w:r>
+            <w:proofErr w:type="spellEnd"/>
+            <w:r>
+              <w:rPr>
+                <w:rFonts w:ascii="Consolas" w:eastAsia="Times New Roman" w:hAnsi="Consolas"/>
+                <w:color w:val="000000"/>
+                <w:sz w:val="20"/>
+                <w:szCs w:val="20"/>
+                <w:lang w:val="en-GB" w:eastAsia="en-GB"/>
+              </w:rPr>
+              <w:t>;</w:t>
+            </w:r>
+            <w:r>
+              <w:rPr>
+                <w:rFonts w:ascii="Consolas" w:eastAsia="Times New Roman" w:hAnsi="Consolas"/>
+                <w:color w:val="008000"/>
+                <w:sz w:val="20"/>
+                <w:szCs w:val="20"/>
+                <w:lang w:val="en-GB" w:eastAsia="en-GB"/>
+              </w:rPr>
+              <w:t xml:space="preserve"> /* File write/read counts */</w:t>
             </w:r>
           </w:p>
           <w:p>
             <w:pPr>
-              <w:shd w:val="clear" w:color="auto" w:fill="1E1E1E"/>
+              <w:shd w:val="clear" w:color="auto" w:fill="FFFFFF"/>
               <w:spacing w:line="285" w:lineRule="atLeast"/>
               <w:jc w:val="left"/>
               <w:rPr>
                 <w:rFonts w:ascii="Consolas" w:eastAsia="Times New Roman" w:hAnsi="Consolas"/>
-                <w:color w:val="D4D4D4"/>
-                <w:sz w:val="21"/>
-                <w:szCs w:val="21"/>
+                <w:color w:val="000000"/>
+                <w:sz w:val="20"/>
+                <w:szCs w:val="20"/>
                 <w:lang w:val="en-GB" w:eastAsia="en-GB"/>
               </w:rPr>
             </w:pPr>
             <w:r>
               <w:rPr>
                 <w:rFonts w:ascii="Consolas" w:eastAsia="Times New Roman" w:hAnsi="Consolas"/>
-                <w:color w:val="D4D4D4"/>
-                <w:sz w:val="21"/>
-                <w:szCs w:val="21"/>
+                <w:color w:val="000000"/>
+                <w:sz w:val="20"/>
+                <w:szCs w:val="20"/>
                 <w:lang w:val="en-GB" w:eastAsia="en-GB"/>
               </w:rPr>
               <w:t xml:space="preserve">  </w:t>
@@ -8463,392 +7606,557 @@
           </w:p>
           <w:p>
             <w:pPr>
-              <w:shd w:val="clear" w:color="auto" w:fill="1E1E1E"/>
+              <w:shd w:val="clear" w:color="auto" w:fill="FFFFFF"/>
               <w:spacing w:line="285" w:lineRule="atLeast"/>
               <w:jc w:val="left"/>
               <w:rPr>
                 <w:rFonts w:ascii="Consolas" w:eastAsia="Times New Roman" w:hAnsi="Consolas"/>
-                <w:color w:val="D4D4D4"/>
-                <w:sz w:val="21"/>
-                <w:szCs w:val="21"/>
+                <w:color w:val="000000"/>
+                <w:sz w:val="20"/>
+                <w:szCs w:val="20"/>
                 <w:lang w:val="en-GB" w:eastAsia="en-GB"/>
               </w:rPr>
             </w:pPr>
             <w:r>
               <w:rPr>
                 <w:rFonts w:ascii="Consolas" w:eastAsia="Times New Roman" w:hAnsi="Consolas"/>
-                <w:color w:val="D4D4D4"/>
-                <w:sz w:val="21"/>
-                <w:szCs w:val="21"/>
-                <w:lang w:val="en-GB" w:eastAsia="en-GB"/>
-              </w:rPr>
-              <w:t xml:space="preserve">  </w:t>
+                <w:color w:val="008000"/>
+                <w:sz w:val="20"/>
+                <w:szCs w:val="20"/>
+                <w:lang w:val="en-GB" w:eastAsia="en-GB"/>
+              </w:rPr>
+              <w:t xml:space="preserve">  /* Check Push Button </w:t>
+            </w:r>
+            <w:proofErr w:type="gramStart"/>
+            <w:r>
+              <w:rPr>
+                <w:rFonts w:ascii="Consolas" w:eastAsia="Times New Roman" w:hAnsi="Consolas"/>
+                <w:color w:val="008000"/>
+                <w:sz w:val="20"/>
+                <w:szCs w:val="20"/>
+                <w:lang w:val="en-GB" w:eastAsia="en-GB"/>
+              </w:rPr>
+              <w:t>Event  *</w:t>
+            </w:r>
+            <w:proofErr w:type="gramEnd"/>
+            <w:r>
+              <w:rPr>
+                <w:rFonts w:ascii="Consolas" w:eastAsia="Times New Roman" w:hAnsi="Consolas"/>
+                <w:color w:val="008000"/>
+                <w:sz w:val="20"/>
+                <w:szCs w:val="20"/>
+                <w:lang w:val="en-GB" w:eastAsia="en-GB"/>
+              </w:rPr>
+              <w:t>/</w:t>
             </w:r>
           </w:p>
           <w:p>
             <w:pPr>
-              <w:shd w:val="clear" w:color="auto" w:fill="1E1E1E"/>
+              <w:shd w:val="clear" w:color="auto" w:fill="FFFFFF"/>
               <w:spacing w:line="285" w:lineRule="atLeast"/>
               <w:jc w:val="left"/>
               <w:rPr>
                 <w:rFonts w:ascii="Consolas" w:eastAsia="Times New Roman" w:hAnsi="Consolas"/>
-                <w:color w:val="D4D4D4"/>
-                <w:sz w:val="21"/>
-                <w:szCs w:val="21"/>
+                <w:color w:val="000000"/>
+                <w:sz w:val="20"/>
+                <w:szCs w:val="20"/>
                 <w:lang w:val="en-GB" w:eastAsia="en-GB"/>
               </w:rPr>
             </w:pPr>
             <w:r>
               <w:rPr>
                 <w:rFonts w:ascii="Consolas" w:eastAsia="Times New Roman" w:hAnsi="Consolas"/>
-                <w:color w:val="6A9955"/>
-                <w:sz w:val="21"/>
-                <w:szCs w:val="21"/>
-                <w:lang w:val="en-GB" w:eastAsia="en-GB"/>
-              </w:rPr>
-              <w:t>  /* Check Push Button Event  */</w:t>
+                <w:color w:val="000000"/>
+                <w:sz w:val="20"/>
+                <w:szCs w:val="20"/>
+                <w:lang w:val="en-GB" w:eastAsia="en-GB"/>
+              </w:rPr>
+              <w:t xml:space="preserve">  </w:t>
+            </w:r>
+            <w:r>
+              <w:rPr>
+                <w:rFonts w:ascii="Consolas" w:eastAsia="Times New Roman" w:hAnsi="Consolas"/>
+                <w:color w:val="0000FF"/>
+                <w:sz w:val="20"/>
+                <w:szCs w:val="20"/>
+                <w:lang w:val="en-GB" w:eastAsia="en-GB"/>
+              </w:rPr>
+              <w:t>if</w:t>
+            </w:r>
+            <w:r>
+              <w:rPr>
+                <w:rFonts w:ascii="Consolas" w:eastAsia="Times New Roman" w:hAnsi="Consolas"/>
+                <w:color w:val="000000"/>
+                <w:sz w:val="20"/>
+                <w:szCs w:val="20"/>
+                <w:lang w:val="en-GB" w:eastAsia="en-GB"/>
+              </w:rPr>
+              <w:t xml:space="preserve"> (</w:t>
+            </w:r>
+            <w:proofErr w:type="spellStart"/>
+            <w:r>
+              <w:rPr>
+                <w:rFonts w:ascii="Consolas" w:eastAsia="Times New Roman" w:hAnsi="Consolas"/>
+                <w:color w:val="000000"/>
+                <w:sz w:val="20"/>
+                <w:szCs w:val="20"/>
+                <w:lang w:val="en-GB" w:eastAsia="en-GB"/>
+              </w:rPr>
+              <w:t>SD_Log_Enabled</w:t>
+            </w:r>
+            <w:proofErr w:type="spellEnd"/>
+            <w:r>
+              <w:rPr>
+                <w:rFonts w:ascii="Consolas" w:eastAsia="Times New Roman" w:hAnsi="Consolas"/>
+                <w:color w:val="000000"/>
+                <w:sz w:val="20"/>
+                <w:szCs w:val="20"/>
+                <w:lang w:val="en-GB" w:eastAsia="en-GB"/>
+              </w:rPr>
+              <w:t xml:space="preserve">) { </w:t>
             </w:r>
           </w:p>
           <w:p>
             <w:pPr>
-              <w:shd w:val="clear" w:color="auto" w:fill="1E1E1E"/>
+              <w:shd w:val="clear" w:color="auto" w:fill="FFFFFF"/>
               <w:spacing w:line="285" w:lineRule="atLeast"/>
               <w:jc w:val="left"/>
               <w:rPr>
                 <w:rFonts w:ascii="Consolas" w:eastAsia="Times New Roman" w:hAnsi="Consolas"/>
-                <w:color w:val="D4D4D4"/>
-                <w:sz w:val="21"/>
-                <w:szCs w:val="21"/>
+                <w:color w:val="000000"/>
+                <w:sz w:val="20"/>
+                <w:szCs w:val="20"/>
                 <w:lang w:val="en-GB" w:eastAsia="en-GB"/>
               </w:rPr>
             </w:pPr>
             <w:r>
               <w:rPr>
                 <w:rFonts w:ascii="Consolas" w:eastAsia="Times New Roman" w:hAnsi="Consolas"/>
-                <w:color w:val="D4D4D4"/>
-                <w:sz w:val="21"/>
-                <w:szCs w:val="21"/>
-                <w:lang w:val="en-GB" w:eastAsia="en-GB"/>
-              </w:rPr>
-              <w:lastRenderedPageBreak/>
-              <w:t xml:space="preserve">  </w:t>
-            </w:r>
-            <w:r>
-              <w:rPr>
-                <w:rFonts w:ascii="Consolas" w:eastAsia="Times New Roman" w:hAnsi="Consolas"/>
-                <w:color w:val="569CD6"/>
-                <w:sz w:val="21"/>
-                <w:szCs w:val="21"/>
-                <w:lang w:val="en-GB" w:eastAsia="en-GB"/>
-              </w:rPr>
-              <w:t>if</w:t>
-            </w:r>
-            <w:r>
-              <w:rPr>
-                <w:rFonts w:ascii="Consolas" w:eastAsia="Times New Roman" w:hAnsi="Consolas"/>
-                <w:color w:val="D4D4D4"/>
-                <w:sz w:val="21"/>
-                <w:szCs w:val="21"/>
-                <w:lang w:val="en-GB" w:eastAsia="en-GB"/>
-              </w:rPr>
-              <w:t xml:space="preserve"> (SD_Log_Enabled)</w:t>
+                <w:color w:val="000000"/>
+                <w:sz w:val="20"/>
+                <w:szCs w:val="20"/>
+                <w:lang w:val="en-GB" w:eastAsia="en-GB"/>
+              </w:rPr>
+              <w:t>    s=</w:t>
+            </w:r>
+            <w:proofErr w:type="spellStart"/>
+            <w:r>
+              <w:rPr>
+                <w:rFonts w:ascii="Consolas" w:eastAsia="Times New Roman" w:hAnsi="Consolas"/>
+                <w:color w:val="000000"/>
+                <w:sz w:val="20"/>
+                <w:szCs w:val="20"/>
+                <w:lang w:val="en-GB" w:eastAsia="en-GB"/>
+              </w:rPr>
+              <w:t>f_</w:t>
+            </w:r>
+            <w:proofErr w:type="gramStart"/>
+            <w:r>
+              <w:rPr>
+                <w:rFonts w:ascii="Consolas" w:eastAsia="Times New Roman" w:hAnsi="Consolas"/>
+                <w:color w:val="000000"/>
+                <w:sz w:val="20"/>
+                <w:szCs w:val="20"/>
+                <w:lang w:val="en-GB" w:eastAsia="en-GB"/>
+              </w:rPr>
+              <w:t>write</w:t>
+            </w:r>
+            <w:proofErr w:type="spellEnd"/>
+            <w:r>
+              <w:rPr>
+                <w:rFonts w:ascii="Consolas" w:eastAsia="Times New Roman" w:hAnsi="Consolas"/>
+                <w:color w:val="000000"/>
+                <w:sz w:val="20"/>
+                <w:szCs w:val="20"/>
+                <w:lang w:val="en-GB" w:eastAsia="en-GB"/>
+              </w:rPr>
+              <w:t>(</w:t>
+            </w:r>
+            <w:proofErr w:type="gramEnd"/>
+            <w:r>
+              <w:rPr>
+                <w:rFonts w:ascii="Consolas" w:eastAsia="Times New Roman" w:hAnsi="Consolas"/>
+                <w:color w:val="000000"/>
+                <w:sz w:val="20"/>
+                <w:szCs w:val="20"/>
+                <w:lang w:val="en-GB" w:eastAsia="en-GB"/>
+              </w:rPr>
+              <w:t>&amp;</w:t>
+            </w:r>
+            <w:proofErr w:type="spellStart"/>
+            <w:r>
+              <w:rPr>
+                <w:rFonts w:ascii="Consolas" w:eastAsia="Times New Roman" w:hAnsi="Consolas"/>
+                <w:color w:val="000000"/>
+                <w:sz w:val="20"/>
+                <w:szCs w:val="20"/>
+                <w:lang w:val="en-GB" w:eastAsia="en-GB"/>
+              </w:rPr>
+              <w:t>MyFile</w:t>
+            </w:r>
+            <w:proofErr w:type="spellEnd"/>
+            <w:r>
+              <w:rPr>
+                <w:rFonts w:ascii="Consolas" w:eastAsia="Times New Roman" w:hAnsi="Consolas"/>
+                <w:color w:val="000000"/>
+                <w:sz w:val="20"/>
+                <w:szCs w:val="20"/>
+                <w:lang w:val="en-GB" w:eastAsia="en-GB"/>
+              </w:rPr>
+              <w:t>, &amp;(((</w:t>
+            </w:r>
+            <w:r>
+              <w:rPr>
+                <w:rFonts w:ascii="Consolas" w:eastAsia="Times New Roman" w:hAnsi="Consolas"/>
+                <w:color w:val="0000FF"/>
+                <w:sz w:val="20"/>
+                <w:szCs w:val="20"/>
+                <w:lang w:val="en-GB" w:eastAsia="en-GB"/>
+              </w:rPr>
+              <w:t>uint8_t</w:t>
+            </w:r>
+            <w:r>
+              <w:rPr>
+                <w:rFonts w:ascii="Consolas" w:eastAsia="Times New Roman" w:hAnsi="Consolas"/>
+                <w:color w:val="000000"/>
+                <w:sz w:val="20"/>
+                <w:szCs w:val="20"/>
+                <w:lang w:val="en-GB" w:eastAsia="en-GB"/>
+              </w:rPr>
+              <w:t xml:space="preserve"> *)</w:t>
+            </w:r>
+            <w:proofErr w:type="spellStart"/>
+            <w:r>
+              <w:rPr>
+                <w:rFonts w:ascii="Consolas" w:eastAsia="Times New Roman" w:hAnsi="Consolas"/>
+                <w:color w:val="000000"/>
+                <w:sz w:val="20"/>
+                <w:szCs w:val="20"/>
+                <w:lang w:val="en-GB" w:eastAsia="en-GB"/>
+              </w:rPr>
+              <w:t>Audio_OUT_Buff</w:t>
+            </w:r>
+            <w:proofErr w:type="spellEnd"/>
+            <w:r>
+              <w:rPr>
+                <w:rFonts w:ascii="Consolas" w:eastAsia="Times New Roman" w:hAnsi="Consolas"/>
+                <w:color w:val="000000"/>
+                <w:sz w:val="20"/>
+                <w:szCs w:val="20"/>
+                <w:lang w:val="en-GB" w:eastAsia="en-GB"/>
+              </w:rPr>
+              <w:t>)[</w:t>
+            </w:r>
+            <w:proofErr w:type="spellStart"/>
+            <w:r>
+              <w:rPr>
+                <w:rFonts w:ascii="Consolas" w:eastAsia="Times New Roman" w:hAnsi="Consolas"/>
+                <w:color w:val="000000"/>
+                <w:sz w:val="20"/>
+                <w:szCs w:val="20"/>
+                <w:lang w:val="en-GB" w:eastAsia="en-GB"/>
+              </w:rPr>
+              <w:t>index_buff</w:t>
+            </w:r>
+            <w:proofErr w:type="spellEnd"/>
+            <w:r>
+              <w:rPr>
+                <w:rFonts w:ascii="Consolas" w:eastAsia="Times New Roman" w:hAnsi="Consolas"/>
+                <w:color w:val="000000"/>
+                <w:sz w:val="20"/>
+                <w:szCs w:val="20"/>
+                <w:lang w:val="en-GB" w:eastAsia="en-GB"/>
+              </w:rPr>
+              <w:t xml:space="preserve">]), </w:t>
+            </w:r>
+            <w:r>
+              <w:rPr>
+                <w:rFonts w:ascii="Consolas" w:eastAsia="Times New Roman" w:hAnsi="Consolas"/>
+                <w:color w:val="0000FF"/>
+                <w:sz w:val="20"/>
+                <w:szCs w:val="20"/>
+                <w:lang w:val="en-GB" w:eastAsia="en-GB"/>
+              </w:rPr>
+              <w:t>SIZE_BUFF</w:t>
+            </w:r>
+            <w:r>
+              <w:rPr>
+                <w:rFonts w:ascii="Consolas" w:eastAsia="Times New Roman" w:hAnsi="Consolas"/>
+                <w:color w:val="000000"/>
+                <w:sz w:val="20"/>
+                <w:szCs w:val="20"/>
+                <w:lang w:val="en-GB" w:eastAsia="en-GB"/>
+              </w:rPr>
+              <w:t>, (</w:t>
+            </w:r>
+            <w:r>
+              <w:rPr>
+                <w:rFonts w:ascii="Consolas" w:eastAsia="Times New Roman" w:hAnsi="Consolas"/>
+                <w:color w:val="0000FF"/>
+                <w:sz w:val="20"/>
+                <w:szCs w:val="20"/>
+                <w:lang w:val="en-GB" w:eastAsia="en-GB"/>
+              </w:rPr>
+              <w:t>void</w:t>
+            </w:r>
+            <w:r>
+              <w:rPr>
+                <w:rFonts w:ascii="Consolas" w:eastAsia="Times New Roman" w:hAnsi="Consolas"/>
+                <w:color w:val="000000"/>
+                <w:sz w:val="20"/>
+                <w:szCs w:val="20"/>
+                <w:lang w:val="en-GB" w:eastAsia="en-GB"/>
+              </w:rPr>
+              <w:t xml:space="preserve"> *)&amp;</w:t>
+            </w:r>
+            <w:proofErr w:type="spellStart"/>
+            <w:r>
+              <w:rPr>
+                <w:rFonts w:ascii="Consolas" w:eastAsia="Times New Roman" w:hAnsi="Consolas"/>
+                <w:color w:val="000000"/>
+                <w:sz w:val="20"/>
+                <w:szCs w:val="20"/>
+                <w:lang w:val="en-GB" w:eastAsia="en-GB"/>
+              </w:rPr>
+              <w:t>byteswritten</w:t>
+            </w:r>
+            <w:proofErr w:type="spellEnd"/>
+            <w:r>
+              <w:rPr>
+                <w:rFonts w:ascii="Consolas" w:eastAsia="Times New Roman" w:hAnsi="Consolas"/>
+                <w:color w:val="000000"/>
+                <w:sz w:val="20"/>
+                <w:szCs w:val="20"/>
+                <w:lang w:val="en-GB" w:eastAsia="en-GB"/>
+              </w:rPr>
+              <w:t>);</w:t>
             </w:r>
           </w:p>
           <w:p>
             <w:pPr>
-              <w:shd w:val="clear" w:color="auto" w:fill="1E1E1E"/>
+              <w:shd w:val="clear" w:color="auto" w:fill="FFFFFF"/>
               <w:spacing w:line="285" w:lineRule="atLeast"/>
               <w:jc w:val="left"/>
               <w:rPr>
                 <w:rFonts w:ascii="Consolas" w:eastAsia="Times New Roman" w:hAnsi="Consolas"/>
-                <w:color w:val="D4D4D4"/>
-                <w:sz w:val="21"/>
-                <w:szCs w:val="21"/>
+                <w:color w:val="000000"/>
+                <w:sz w:val="20"/>
+                <w:szCs w:val="20"/>
                 <w:lang w:val="en-GB" w:eastAsia="en-GB"/>
               </w:rPr>
             </w:pPr>
             <w:r>
               <w:rPr>
                 <w:rFonts w:ascii="Consolas" w:eastAsia="Times New Roman" w:hAnsi="Consolas"/>
-                <w:color w:val="D4D4D4"/>
-                <w:sz w:val="21"/>
-                <w:szCs w:val="21"/>
-                <w:lang w:val="en-GB" w:eastAsia="en-GB"/>
-              </w:rPr>
-              <w:t xml:space="preserve">  { </w:t>
+                <w:color w:val="000000"/>
+                <w:sz w:val="20"/>
+                <w:szCs w:val="20"/>
+                <w:lang w:val="en-GB" w:eastAsia="en-GB"/>
+              </w:rPr>
+              <w:t xml:space="preserve">    </w:t>
+            </w:r>
+            <w:proofErr w:type="gramStart"/>
+            <w:r>
+              <w:rPr>
+                <w:rFonts w:ascii="Consolas" w:eastAsia="Times New Roman" w:hAnsi="Consolas"/>
+                <w:color w:val="0000FF"/>
+                <w:sz w:val="20"/>
+                <w:szCs w:val="20"/>
+                <w:lang w:val="en-GB" w:eastAsia="en-GB"/>
+              </w:rPr>
+              <w:t>if</w:t>
+            </w:r>
+            <w:r>
+              <w:rPr>
+                <w:rFonts w:ascii="Consolas" w:eastAsia="Times New Roman" w:hAnsi="Consolas"/>
+                <w:color w:val="000000"/>
+                <w:sz w:val="20"/>
+                <w:szCs w:val="20"/>
+                <w:lang w:val="en-GB" w:eastAsia="en-GB"/>
+              </w:rPr>
+              <w:t>(</w:t>
+            </w:r>
+            <w:proofErr w:type="gramEnd"/>
+            <w:r>
+              <w:rPr>
+                <w:rFonts w:ascii="Consolas" w:eastAsia="Times New Roman" w:hAnsi="Consolas"/>
+                <w:color w:val="000000"/>
+                <w:sz w:val="20"/>
+                <w:szCs w:val="20"/>
+                <w:lang w:val="en-GB" w:eastAsia="en-GB"/>
+              </w:rPr>
+              <w:t xml:space="preserve">s != </w:t>
+            </w:r>
+            <w:r>
+              <w:rPr>
+                <w:rFonts w:ascii="Consolas" w:eastAsia="Times New Roman" w:hAnsi="Consolas"/>
+                <w:color w:val="098658"/>
+                <w:sz w:val="20"/>
+                <w:szCs w:val="20"/>
+                <w:lang w:val="en-GB" w:eastAsia="en-GB"/>
+              </w:rPr>
+              <w:t>FR_OK</w:t>
+            </w:r>
+            <w:r>
+              <w:rPr>
+                <w:rFonts w:ascii="Consolas" w:eastAsia="Times New Roman" w:hAnsi="Consolas"/>
+                <w:color w:val="000000"/>
+                <w:sz w:val="20"/>
+                <w:szCs w:val="20"/>
+                <w:lang w:val="en-GB" w:eastAsia="en-GB"/>
+              </w:rPr>
+              <w:t>) {</w:t>
             </w:r>
           </w:p>
           <w:p>
             <w:pPr>
-              <w:shd w:val="clear" w:color="auto" w:fill="1E1E1E"/>
+              <w:shd w:val="clear" w:color="auto" w:fill="FFFFFF"/>
               <w:spacing w:line="285" w:lineRule="atLeast"/>
               <w:jc w:val="left"/>
               <w:rPr>
                 <w:rFonts w:ascii="Consolas" w:eastAsia="Times New Roman" w:hAnsi="Consolas"/>
-                <w:color w:val="D4D4D4"/>
-                <w:sz w:val="21"/>
-                <w:szCs w:val="21"/>
+                <w:color w:val="000000"/>
+                <w:sz w:val="20"/>
+                <w:szCs w:val="20"/>
                 <w:lang w:val="en-GB" w:eastAsia="en-GB"/>
               </w:rPr>
             </w:pPr>
             <w:r>
               <w:rPr>
                 <w:rFonts w:ascii="Consolas" w:eastAsia="Times New Roman" w:hAnsi="Consolas"/>
-                <w:color w:val="D4D4D4"/>
-                <w:sz w:val="21"/>
-                <w:szCs w:val="21"/>
-                <w:lang w:val="en-GB" w:eastAsia="en-GB"/>
-              </w:rPr>
-              <w:t>    s=f_write(&amp;MyFile, &amp;(((</w:t>
-            </w:r>
-            <w:r>
-              <w:rPr>
-                <w:rFonts w:ascii="Consolas" w:eastAsia="Times New Roman" w:hAnsi="Consolas"/>
-                <w:color w:val="569CD6"/>
-                <w:sz w:val="21"/>
-                <w:szCs w:val="21"/>
-                <w:lang w:val="en-GB" w:eastAsia="en-GB"/>
-              </w:rPr>
-              <w:t>uint8_t</w:t>
-            </w:r>
-            <w:r>
-              <w:rPr>
-                <w:rFonts w:ascii="Consolas" w:eastAsia="Times New Roman" w:hAnsi="Consolas"/>
-                <w:color w:val="D4D4D4"/>
-                <w:sz w:val="21"/>
-                <w:szCs w:val="21"/>
-                <w:lang w:val="en-GB" w:eastAsia="en-GB"/>
-              </w:rPr>
-              <w:t xml:space="preserve"> *)Audio_OUT_Buff)[index_buff]), </w:t>
-            </w:r>
-            <w:r>
-              <w:rPr>
-                <w:rFonts w:ascii="Consolas" w:eastAsia="Times New Roman" w:hAnsi="Consolas"/>
-                <w:color w:val="569CD6"/>
-                <w:sz w:val="21"/>
-                <w:szCs w:val="21"/>
-                <w:lang w:val="en-GB" w:eastAsia="en-GB"/>
-              </w:rPr>
-              <w:t>SIZE_BUFF</w:t>
-            </w:r>
-            <w:r>
-              <w:rPr>
-                <w:rFonts w:ascii="Consolas" w:eastAsia="Times New Roman" w:hAnsi="Consolas"/>
-                <w:color w:val="D4D4D4"/>
-                <w:sz w:val="21"/>
-                <w:szCs w:val="21"/>
-                <w:lang w:val="en-GB" w:eastAsia="en-GB"/>
-              </w:rPr>
-              <w:t>, (</w:t>
-            </w:r>
-            <w:r>
-              <w:rPr>
-                <w:rFonts w:ascii="Consolas" w:eastAsia="Times New Roman" w:hAnsi="Consolas"/>
-                <w:color w:val="569CD6"/>
-                <w:sz w:val="21"/>
-                <w:szCs w:val="21"/>
-                <w:lang w:val="en-GB" w:eastAsia="en-GB"/>
-              </w:rPr>
-              <w:t>void</w:t>
-            </w:r>
-            <w:r>
-              <w:rPr>
-                <w:rFonts w:ascii="Consolas" w:eastAsia="Times New Roman" w:hAnsi="Consolas"/>
-                <w:color w:val="D4D4D4"/>
-                <w:sz w:val="21"/>
-                <w:szCs w:val="21"/>
-                <w:lang w:val="en-GB" w:eastAsia="en-GB"/>
-              </w:rPr>
-              <w:t xml:space="preserve"> *)&amp;byteswritten);</w:t>
+                <w:color w:val="000000"/>
+                <w:sz w:val="20"/>
+                <w:szCs w:val="20"/>
+                <w:lang w:val="en-GB" w:eastAsia="en-GB"/>
+              </w:rPr>
+              <w:t xml:space="preserve">      </w:t>
+            </w:r>
+            <w:proofErr w:type="spellStart"/>
+            <w:r>
+              <w:rPr>
+                <w:rFonts w:ascii="Consolas" w:eastAsia="Times New Roman" w:hAnsi="Consolas"/>
+                <w:color w:val="000000"/>
+                <w:sz w:val="20"/>
+                <w:szCs w:val="20"/>
+                <w:lang w:val="en-GB" w:eastAsia="en-GB"/>
+              </w:rPr>
+              <w:t>BSP_LED_</w:t>
+            </w:r>
+            <w:proofErr w:type="gramStart"/>
+            <w:r>
+              <w:rPr>
+                <w:rFonts w:ascii="Consolas" w:eastAsia="Times New Roman" w:hAnsi="Consolas"/>
+                <w:color w:val="000000"/>
+                <w:sz w:val="20"/>
+                <w:szCs w:val="20"/>
+                <w:lang w:val="en-GB" w:eastAsia="en-GB"/>
+              </w:rPr>
+              <w:t>On</w:t>
+            </w:r>
+            <w:proofErr w:type="spellEnd"/>
+            <w:r>
+              <w:rPr>
+                <w:rFonts w:ascii="Consolas" w:eastAsia="Times New Roman" w:hAnsi="Consolas"/>
+                <w:color w:val="000000"/>
+                <w:sz w:val="20"/>
+                <w:szCs w:val="20"/>
+                <w:lang w:val="en-GB" w:eastAsia="en-GB"/>
+              </w:rPr>
+              <w:t>(</w:t>
+            </w:r>
+            <w:proofErr w:type="gramEnd"/>
+            <w:r>
+              <w:rPr>
+                <w:rFonts w:ascii="Consolas" w:eastAsia="Times New Roman" w:hAnsi="Consolas"/>
+                <w:color w:val="098658"/>
+                <w:sz w:val="20"/>
+                <w:szCs w:val="20"/>
+                <w:lang w:val="en-GB" w:eastAsia="en-GB"/>
+              </w:rPr>
+              <w:t>LED4</w:t>
+            </w:r>
+            <w:r>
+              <w:rPr>
+                <w:rFonts w:ascii="Consolas" w:eastAsia="Times New Roman" w:hAnsi="Consolas"/>
+                <w:color w:val="000000"/>
+                <w:sz w:val="20"/>
+                <w:szCs w:val="20"/>
+                <w:lang w:val="en-GB" w:eastAsia="en-GB"/>
+              </w:rPr>
+              <w:t>);</w:t>
             </w:r>
           </w:p>
           <w:p>
             <w:pPr>
-              <w:shd w:val="clear" w:color="auto" w:fill="1E1E1E"/>
+              <w:shd w:val="clear" w:color="auto" w:fill="FFFFFF"/>
               <w:spacing w:line="285" w:lineRule="atLeast"/>
               <w:jc w:val="left"/>
               <w:rPr>
                 <w:rFonts w:ascii="Consolas" w:eastAsia="Times New Roman" w:hAnsi="Consolas"/>
-                <w:color w:val="D4D4D4"/>
-                <w:sz w:val="21"/>
-                <w:szCs w:val="21"/>
+                <w:color w:val="000000"/>
+                <w:sz w:val="20"/>
+                <w:szCs w:val="20"/>
                 <w:lang w:val="en-GB" w:eastAsia="en-GB"/>
               </w:rPr>
             </w:pPr>
             <w:r>
               <w:rPr>
                 <w:rFonts w:ascii="Consolas" w:eastAsia="Times New Roman" w:hAnsi="Consolas"/>
-                <w:color w:val="D4D4D4"/>
-                <w:sz w:val="21"/>
-                <w:szCs w:val="21"/>
-                <w:lang w:val="en-GB" w:eastAsia="en-GB"/>
-              </w:rPr>
-              <w:t xml:space="preserve">    </w:t>
-            </w:r>
-            <w:r>
-              <w:rPr>
-                <w:rFonts w:ascii="Consolas" w:eastAsia="Times New Roman" w:hAnsi="Consolas"/>
-                <w:color w:val="569CD6"/>
-                <w:sz w:val="21"/>
-                <w:szCs w:val="21"/>
-                <w:lang w:val="en-GB" w:eastAsia="en-GB"/>
-              </w:rPr>
-              <w:t>if</w:t>
-            </w:r>
-            <w:r>
-              <w:rPr>
-                <w:rFonts w:ascii="Consolas" w:eastAsia="Times New Roman" w:hAnsi="Consolas"/>
-                <w:color w:val="D4D4D4"/>
-                <w:sz w:val="21"/>
-                <w:szCs w:val="21"/>
-                <w:lang w:val="en-GB" w:eastAsia="en-GB"/>
-              </w:rPr>
-              <w:t xml:space="preserve">(s != </w:t>
-            </w:r>
-            <w:r>
-              <w:rPr>
-                <w:rFonts w:ascii="Consolas" w:eastAsia="Times New Roman" w:hAnsi="Consolas"/>
-                <w:color w:val="B5CEA8"/>
-                <w:sz w:val="21"/>
-                <w:szCs w:val="21"/>
-                <w:lang w:val="en-GB" w:eastAsia="en-GB"/>
-              </w:rPr>
-              <w:t>FR_OK</w:t>
-            </w:r>
-            <w:r>
-              <w:rPr>
-                <w:rFonts w:ascii="Consolas" w:eastAsia="Times New Roman" w:hAnsi="Consolas"/>
-                <w:color w:val="D4D4D4"/>
-                <w:sz w:val="21"/>
-                <w:szCs w:val="21"/>
-                <w:lang w:val="en-GB" w:eastAsia="en-GB"/>
-              </w:rPr>
-              <w:t>)</w:t>
+                <w:color w:val="000000"/>
+                <w:sz w:val="20"/>
+                <w:szCs w:val="20"/>
+                <w:lang w:val="en-GB" w:eastAsia="en-GB"/>
+              </w:rPr>
+              <w:t>    }</w:t>
             </w:r>
           </w:p>
           <w:p>
             <w:pPr>
-              <w:shd w:val="clear" w:color="auto" w:fill="1E1E1E"/>
+              <w:shd w:val="clear" w:color="auto" w:fill="FFFFFF"/>
               <w:spacing w:line="285" w:lineRule="atLeast"/>
               <w:jc w:val="left"/>
               <w:rPr>
                 <w:rFonts w:ascii="Consolas" w:eastAsia="Times New Roman" w:hAnsi="Consolas"/>
-                <w:color w:val="D4D4D4"/>
-                <w:sz w:val="21"/>
-                <w:szCs w:val="21"/>
+                <w:color w:val="000000"/>
+                <w:sz w:val="20"/>
+                <w:szCs w:val="20"/>
                 <w:lang w:val="en-GB" w:eastAsia="en-GB"/>
               </w:rPr>
             </w:pPr>
             <w:r>
               <w:rPr>
                 <w:rFonts w:ascii="Consolas" w:eastAsia="Times New Roman" w:hAnsi="Consolas"/>
-                <w:color w:val="D4D4D4"/>
-                <w:sz w:val="21"/>
-                <w:szCs w:val="21"/>
-                <w:lang w:val="en-GB" w:eastAsia="en-GB"/>
-              </w:rPr>
-              <w:t>      BSP_LED_On(</w:t>
-            </w:r>
-            <w:r>
-              <w:rPr>
-                <w:rFonts w:ascii="Consolas" w:eastAsia="Times New Roman" w:hAnsi="Consolas"/>
-                <w:color w:val="B5CEA8"/>
-                <w:sz w:val="21"/>
-                <w:szCs w:val="21"/>
-                <w:lang w:val="en-GB" w:eastAsia="en-GB"/>
-              </w:rPr>
-              <w:t>LED4</w:t>
-            </w:r>
-            <w:r>
-              <w:rPr>
-                <w:rFonts w:ascii="Consolas" w:eastAsia="Times New Roman" w:hAnsi="Consolas"/>
-                <w:color w:val="D4D4D4"/>
-                <w:sz w:val="21"/>
-                <w:szCs w:val="21"/>
-                <w:lang w:val="en-GB" w:eastAsia="en-GB"/>
-              </w:rPr>
-              <w:t>);</w:t>
+                <w:color w:val="000000"/>
+                <w:sz w:val="20"/>
+                <w:szCs w:val="20"/>
+                <w:lang w:val="en-GB" w:eastAsia="en-GB"/>
+              </w:rPr>
+              <w:t>  }</w:t>
             </w:r>
           </w:p>
           <w:p>
             <w:pPr>
-              <w:shd w:val="clear" w:color="auto" w:fill="1E1E1E"/>
+              <w:shd w:val="clear" w:color="auto" w:fill="FFFFFF"/>
               <w:spacing w:line="285" w:lineRule="atLeast"/>
               <w:jc w:val="left"/>
               <w:rPr>
                 <w:rFonts w:ascii="Consolas" w:eastAsia="Times New Roman" w:hAnsi="Consolas"/>
-                <w:color w:val="D4D4D4"/>
-                <w:sz w:val="21"/>
-                <w:szCs w:val="21"/>
+                <w:color w:val="000000"/>
+                <w:sz w:val="20"/>
+                <w:szCs w:val="20"/>
                 <w:lang w:val="en-GB" w:eastAsia="en-GB"/>
               </w:rPr>
             </w:pPr>
             <w:r>
               <w:rPr>
                 <w:rFonts w:ascii="Consolas" w:eastAsia="Times New Roman" w:hAnsi="Consolas"/>
-                <w:color w:val="D4D4D4"/>
-                <w:sz w:val="21"/>
-                <w:szCs w:val="21"/>
-                <w:lang w:val="en-GB" w:eastAsia="en-GB"/>
-              </w:rPr>
-              <w:t xml:space="preserve">    </w:t>
-            </w:r>
-          </w:p>
-          <w:p>
-            <w:pPr>
-              <w:shd w:val="clear" w:color="auto" w:fill="1E1E1E"/>
-              <w:spacing w:line="285" w:lineRule="atLeast"/>
-              <w:jc w:val="left"/>
-              <w:rPr>
-                <w:rFonts w:ascii="Consolas" w:eastAsia="Times New Roman" w:hAnsi="Consolas"/>
-                <w:color w:val="D4D4D4"/>
-                <w:sz w:val="21"/>
-                <w:szCs w:val="21"/>
-                <w:lang w:val="en-GB" w:eastAsia="en-GB"/>
-              </w:rPr>
-            </w:pPr>
-            <w:r>
-              <w:rPr>
-                <w:rFonts w:ascii="Consolas" w:eastAsia="Times New Roman" w:hAnsi="Consolas"/>
-                <w:color w:val="D4D4D4"/>
-                <w:sz w:val="21"/>
-                <w:szCs w:val="21"/>
-                <w:lang w:val="en-GB" w:eastAsia="en-GB"/>
-              </w:rPr>
-              <w:t>  }</w:t>
-            </w:r>
-          </w:p>
-          <w:p>
-            <w:pPr>
-              <w:shd w:val="clear" w:color="auto" w:fill="1E1E1E"/>
-              <w:spacing w:line="285" w:lineRule="atLeast"/>
-              <w:jc w:val="left"/>
-              <w:rPr>
-                <w:rFonts w:ascii="Consolas" w:eastAsia="Times New Roman" w:hAnsi="Consolas"/>
-                <w:color w:val="D4D4D4"/>
-                <w:sz w:val="21"/>
-                <w:szCs w:val="21"/>
-                <w:lang w:val="en-GB" w:eastAsia="en-GB"/>
-              </w:rPr>
-            </w:pPr>
-            <w:r>
-              <w:rPr>
-                <w:rFonts w:ascii="Consolas" w:eastAsia="Times New Roman" w:hAnsi="Consolas"/>
-                <w:color w:val="D4D4D4"/>
-                <w:sz w:val="21"/>
-                <w:szCs w:val="21"/>
+                <w:color w:val="000000"/>
+                <w:sz w:val="20"/>
+                <w:szCs w:val="20"/>
                 <w:lang w:val="en-GB" w:eastAsia="en-GB"/>
               </w:rPr>
               <w:t>}</w:t>
             </w:r>
-          </w:p>
-          <w:p>
-            <w:pPr>
-              <w:pStyle w:val="Tekstas"/>
-              <w:rPr>
-                <w:highlight w:val="yellow"/>
-              </w:rPr>
-            </w:pPr>
           </w:p>
         </w:tc>
       </w:tr>
@@ -8863,6 +8171,20 @@
     </w:p>
     <w:p>
       <w:pPr>
+        <w:pStyle w:val="Heading2"/>
+        <w:rPr>
+          <w:highlight w:val="yellow"/>
+        </w:rPr>
+      </w:pPr>
+      <w:r>
+        <w:rPr>
+          <w:highlight w:val="yellow"/>
+        </w:rPr>
+        <w:t>Signalo filtravimas</w:t>
+      </w:r>
+    </w:p>
+    <w:p>
+      <w:pPr>
         <w:pStyle w:val="Tekstas"/>
         <w:rPr>
           <w:highlight w:val="yellow"/>
@@ -8872,47 +8194,98 @@
     <w:p>
       <w:pPr>
         <w:pStyle w:val="Tekstas"/>
+      </w:pPr>
+      <w:r>
         <w:rPr>
           <w:highlight w:val="yellow"/>
         </w:rPr>
-      </w:pPr>
+        <w:t>Audio signalų filtravimas</w:t>
+      </w:r>
+      <w:r>
+        <w:t xml:space="preserve"> – naudojant STM api</w:t>
+      </w:r>
     </w:p>
     <w:p>
       <w:pPr>
         <w:pStyle w:val="Tekstas"/>
+      </w:pPr>
+    </w:p>
+    <w:p>
+      <w:pPr>
+        <w:pStyle w:val="Tekstas"/>
+      </w:pPr>
+      <w:r>
+        <w:t>Ikelti filtro parametrus</w:t>
+      </w:r>
+    </w:p>
+    <w:p>
+      <w:pPr>
+        <w:pStyle w:val="Tekstas"/>
+      </w:pPr>
+    </w:p>
+    <w:p>
+      <w:pPr>
+        <w:pStyle w:val="Tekstas"/>
+      </w:pPr>
+      <w:r>
+        <w:t>Ir jo spektrą</w:t>
+      </w:r>
+    </w:p>
+    <w:p>
+      <w:pPr>
+        <w:pStyle w:val="Tekstas"/>
+      </w:pPr>
+    </w:p>
+    <w:p>
+      <w:pPr>
+        <w:pStyle w:val="Tekstas"/>
+      </w:pPr>
+    </w:p>
+    <w:p>
+      <w:pPr>
+        <w:pStyle w:val="Tekstas"/>
+      </w:pPr>
+    </w:p>
+    <w:p>
+      <w:pPr>
+        <w:pStyle w:val="Tekstas"/>
+      </w:pPr>
+    </w:p>
+    <w:p>
+      <w:pPr>
+        <w:pStyle w:val="Tekstas"/>
+      </w:pPr>
+    </w:p>
+    <w:p>
+      <w:pPr>
+        <w:pStyle w:val="Tekstas"/>
         <w:rPr>
           <w:highlight w:val="yellow"/>
         </w:rPr>
       </w:pPr>
+      <w:r>
+        <w:rPr>
+          <w:highlight w:val="yellow"/>
+        </w:rPr>
+        <w:t>Vartotojo sasaja ar CLI api kazkoks</w:t>
+      </w:r>
     </w:p>
     <w:p>
       <w:pPr>
         <w:pStyle w:val="Tekstas"/>
-        <w:rPr>
-          <w:highlight w:val="yellow"/>
-        </w:rPr>
       </w:pPr>
     </w:p>
     <w:p>
       <w:pPr>
         <w:pStyle w:val="Heading2"/>
-        <w:rPr>
-          <w:highlight w:val="yellow"/>
-        </w:rPr>
-      </w:pPr>
-      <w:r>
-        <w:rPr>
-          <w:highlight w:val="yellow"/>
-        </w:rPr>
-        <w:t>Signalo filtravimas</w:t>
+      </w:pPr>
+      <w:r>
+        <w:t>Sistemos veikimas/rezultatai</w:t>
       </w:r>
     </w:p>
     <w:p>
       <w:pPr>
         <w:pStyle w:val="Tekstas"/>
-        <w:rPr>
-          <w:highlight w:val="yellow"/>
-        </w:rPr>
       </w:pPr>
     </w:p>
     <w:p>
@@ -8920,13 +8293,7 @@
         <w:pStyle w:val="Tekstas"/>
       </w:pPr>
       <w:r>
-        <w:rPr>
-          <w:highlight w:val="yellow"/>
-        </w:rPr>
-        <w:t>Audio signalų filtravimas</w:t>
-      </w:r>
-      <w:r>
-        <w:t xml:space="preserve"> – naudojant STM api</w:t>
+        <w:t>Ikelti foto coino</w:t>
       </w:r>
     </w:p>
     <w:p>
@@ -8937,15 +8304,9 @@
     <w:p>
       <w:pPr>
         <w:pStyle w:val="Tekstas"/>
-        <w:rPr>
-          <w:highlight w:val="yellow"/>
-        </w:rPr>
-      </w:pPr>
-      <w:r>
-        <w:rPr>
-          <w:highlight w:val="yellow"/>
-        </w:rPr>
-        <w:t>Vartotojo sasaja ar CLI api kazkoks</w:t>
+      </w:pPr>
+      <w:r>
+        <w:t>Ikelti irasytus wav failus</w:t>
       </w:r>
     </w:p>
     <w:p>
@@ -8960,9 +8321,17 @@
     </w:p>
     <w:p>
       <w:pPr>
+        <w:pStyle w:val="Tekstas"/>
+      </w:pPr>
+      <w:r>
+        <w:t>Pvz su filtru ar be ne FFT kazkaip galima gauti?</w:t>
+      </w:r>
+    </w:p>
+    <w:p>
+      <w:pPr>
         <w:pStyle w:val="Antratbenr"/>
       </w:pPr>
-      <w:bookmarkStart w:id="40" w:name="_Toc152595413"/>
+      <w:bookmarkStart w:id="41" w:name="_Toc152711556"/>
       <w:r>
         <w:rPr>
           <w:highlight w:val="yellow"/>
@@ -8970,11 +8339,11 @@
         <w:lastRenderedPageBreak/>
         <w:t>Išvados</w:t>
       </w:r>
-      <w:bookmarkEnd w:id="35"/>
-      <w:bookmarkEnd w:id="36"/>
       <w:bookmarkEnd w:id="37"/>
       <w:bookmarkEnd w:id="38"/>
+      <w:bookmarkEnd w:id="39"/>
       <w:bookmarkEnd w:id="40"/>
+      <w:bookmarkEnd w:id="41"/>
     </w:p>
     <w:p>
       <w:pPr>
@@ -8984,10 +8353,10 @@
           <w:numId w:val="14"/>
         </w:numPr>
       </w:pPr>
-      <w:bookmarkStart w:id="41" w:name="_Toc503646981"/>
-      <w:bookmarkStart w:id="42" w:name="_Toc503648371"/>
-      <w:bookmarkStart w:id="43" w:name="_Toc503651315"/>
-      <w:bookmarkStart w:id="44" w:name="_Toc505346891"/>
+      <w:bookmarkStart w:id="42" w:name="_Toc503646981"/>
+      <w:bookmarkStart w:id="43" w:name="_Toc503648371"/>
+      <w:bookmarkStart w:id="44" w:name="_Toc503651315"/>
+      <w:bookmarkStart w:id="45" w:name="_Toc505346891"/>
       <w:r>
         <w:t xml:space="preserve">Darbe </w:t>
       </w:r>
@@ -9072,28 +8441,52 @@
     </w:p>
     <w:p>
       <w:pPr>
+        <w:pStyle w:val="ListNumber"/>
+        <w:numPr>
+          <w:ilvl w:val="0"/>
+          <w:numId w:val="14"/>
+        </w:numPr>
+        <w:rPr>
+          <w:highlight w:val="yellow"/>
+        </w:rPr>
+      </w:pPr>
+      <w:r>
+        <w:rPr>
+          <w:highlight w:val="yellow"/>
+        </w:rPr>
+        <w:t>Susipažinta su su .wav failų formatu</w:t>
+      </w:r>
+      <w:r>
+        <w:rPr>
+          <w:highlight w:val="yellow"/>
+        </w:rPr>
+        <w:t>.</w:t>
+      </w:r>
+    </w:p>
+    <w:p>
+      <w:pPr>
         <w:pStyle w:val="Antratbenr"/>
       </w:pPr>
-      <w:bookmarkStart w:id="45" w:name="_Toc152595414"/>
+      <w:bookmarkStart w:id="46" w:name="_Toc152711557"/>
       <w:r>
         <w:lastRenderedPageBreak/>
         <w:t>Literatūros sąrašas</w:t>
       </w:r>
-      <w:bookmarkEnd w:id="41"/>
       <w:bookmarkEnd w:id="42"/>
       <w:bookmarkEnd w:id="43"/>
       <w:bookmarkEnd w:id="44"/>
       <w:bookmarkEnd w:id="45"/>
+      <w:bookmarkEnd w:id="46"/>
     </w:p>
     <w:p>
       <w:pPr>
         <w:pStyle w:val="Bibliography"/>
       </w:pPr>
-      <w:bookmarkStart w:id="46" w:name="_Ref134349927"/>
+      <w:bookmarkStart w:id="47" w:name="_Ref134349927"/>
       <w:r>
         <w:t>Irwin MR. Why sleep is important for health: a psychoneuroimmunology perspective. Annu Rev Psychol. 2015 Jan 3;66:143-72. doi: 10.1146/annurev-psych-010213-115205.</w:t>
       </w:r>
-      <w:bookmarkEnd w:id="46"/>
+      <w:bookmarkEnd w:id="47"/>
       <w:r>
         <w:t xml:space="preserve"> </w:t>
       </w:r>
@@ -9102,11 +8495,11 @@
       <w:pPr>
         <w:pStyle w:val="Bibliography"/>
       </w:pPr>
-      <w:bookmarkStart w:id="47" w:name="_Ref152597111"/>
+      <w:bookmarkStart w:id="48" w:name="_Ref152597111"/>
       <w:r>
         <w:t>Parish, J.M. and Somers, V.K., 2004, August. Obstructive sleep apnea and cardiovascular disease. In Mayo Clinic Proceedings (Vol. 79, No. 8, pp. 1036-1046). Elsevier. doi: 10.4065/79.8.1036.</w:t>
       </w:r>
-      <w:bookmarkEnd w:id="47"/>
+      <w:bookmarkEnd w:id="48"/>
       <w:r>
         <w:t xml:space="preserve"> </w:t>
       </w:r>
@@ -9115,71 +8508,71 @@
       <w:pPr>
         <w:pStyle w:val="Bibliography"/>
       </w:pPr>
-      <w:bookmarkStart w:id="48" w:name="_Ref152597166"/>
+      <w:bookmarkStart w:id="49" w:name="_Ref152597166"/>
       <w:r>
         <w:t>Kapur, V., Strohl, K.P., Redline, S., Iber, C., O'connor, G. and Nieto, J., 2002. Underdiagnosis of sleep apnea syndrome in US communities. Sleep and Breathing, 6(02), pp.049-054. doi: 10.1055/s-2002-32318.</w:t>
       </w:r>
-      <w:bookmarkEnd w:id="48"/>
+      <w:bookmarkEnd w:id="49"/>
     </w:p>
     <w:p>
       <w:pPr>
         <w:pStyle w:val="Bibliography"/>
       </w:pPr>
-      <w:bookmarkStart w:id="49" w:name="_Ref152597224"/>
+      <w:bookmarkStart w:id="50" w:name="_Ref152597224"/>
       <w:r>
         <w:t>Motamedi, K.K., McClary, A.C. and Amedee, R.G., 2009. Obstructive sleep apnea: a growing problem. Ochsner Journal, 9(3), pp.149-153.</w:t>
       </w:r>
-      <w:bookmarkEnd w:id="49"/>
+      <w:bookmarkEnd w:id="50"/>
     </w:p>
     <w:p>
       <w:pPr>
         <w:pStyle w:val="Bibliography"/>
       </w:pPr>
-      <w:bookmarkStart w:id="50" w:name="_Ref152597307"/>
+      <w:bookmarkStart w:id="51" w:name="_Ref152597307"/>
       <w:r>
         <w:t>Baran, R., Grimm, D., Infanger, M. and Wehland, M., 2021. The effect of continuous positive airway pressure therapy on obstructive sleep apnea-related hypertension. International Journal of Molecular Sciences, 22(5), p.2300. doi: 10.3390/ijms22052300.</w:t>
       </w:r>
-      <w:bookmarkEnd w:id="50"/>
+      <w:bookmarkEnd w:id="51"/>
     </w:p>
     <w:p>
       <w:pPr>
         <w:pStyle w:val="Bibliography"/>
       </w:pPr>
-      <w:bookmarkStart w:id="51" w:name="_Ref152597371"/>
+      <w:bookmarkStart w:id="52" w:name="_Ref152597371"/>
       <w:r>
         <w:t>Vensel Rundo, J., Downey, R. (2019). "Chapter 25 - Polysomnography." In Levin, K. H., Chauvel, P. (Eds.), Handbook of Clinical Neurology (Vol. 160, pp. 381-392). Elsevier. ISSN 0072-9752. ISBN 9780444640321. doi: 10.1016/B978-0-444-64032-1.00025-4.</w:t>
       </w:r>
-      <w:bookmarkEnd w:id="51"/>
+      <w:bookmarkEnd w:id="52"/>
     </w:p>
     <w:p>
       <w:pPr>
         <w:pStyle w:val="Bibliography"/>
       </w:pPr>
-      <w:bookmarkStart w:id="52" w:name="_Ref152598998"/>
+      <w:bookmarkStart w:id="53" w:name="_Ref152598998"/>
       <w:r>
         <w:t>Chang, H.-C.; Wu, H.-T.; Huang, P.-C.; Ma, H.-P.; Lo, Y.-L.; Huang, Y.-H. Portable Sleep Apnea Syndrome Screening and Event Detection Using Long Short-Term Memory Recurrent Neural Network. Sensors 2020, 20, 6067. https://doi.org/10.3390/s20216067</w:t>
       </w:r>
-      <w:bookmarkEnd w:id="52"/>
+      <w:bookmarkEnd w:id="53"/>
     </w:p>
     <w:p>
       <w:pPr>
         <w:pStyle w:val="Bibliography"/>
       </w:pPr>
-      <w:bookmarkStart w:id="53" w:name="_Ref152599092"/>
+      <w:bookmarkStart w:id="54" w:name="_Ref152599092"/>
       <w:r>
         <w:t>Lin, X., Cheng, H., Lu, Y., Luo, H., Li, H., Qian, Y., Zhou, L., Zhang, L. and Wang, M., 2022. Contactless sleep apnea detection in snoring signals using hybrid deep neural networks targeted for embedded hardware platform with real-time applications. Biomedical Signal Processing and Control, 77, p.103765. doi: 10.1016/j.bspc.2022.103765.</w:t>
       </w:r>
-      <w:bookmarkEnd w:id="53"/>
+      <w:bookmarkEnd w:id="54"/>
     </w:p>
     <w:p>
       <w:pPr>
         <w:pStyle w:val="Bibliography"/>
       </w:pPr>
-      <w:bookmarkStart w:id="54" w:name="_Ref152599218"/>
+      <w:bookmarkStart w:id="55" w:name="_Ref152599218"/>
       <w:r>
         <w:t>A.H. Yüzer, H. Sümbül, K. Polat, A Novel Wearable Real-Time Sleep Apnea Detection System Based on the Acceleration Sensor, IRBM, Volume 41, Issue 1, 2020, pp. 39-47, ISSN 1959-0318, https://doi.org/10.1016/j.irbm.2019.10.007.</w:t>
       </w:r>
-      <w:bookmarkEnd w:id="54"/>
+      <w:bookmarkEnd w:id="55"/>
     </w:p>
     <w:p>
       <w:pPr>
@@ -9212,8 +8605,8 @@
       </w:r>
     </w:p>
     <w:sectPr>
-      <w:footerReference w:type="default" r:id="rId61"/>
-      <w:footerReference w:type="first" r:id="rId62"/>
+      <w:footerReference w:type="default" r:id="rId21"/>
+      <w:footerReference w:type="first" r:id="rId22"/>
       <w:pgSz w:w="11906" w:h="16838" w:code="9"/>
       <w:pgMar w:top="1134" w:right="567" w:bottom="1134" w:left="1701" w:header="720" w:footer="720" w:gutter="0"/>
       <w:cols w:space="720"/>
@@ -11928,6 +11321,7 @@
   <w:style w:type="character" w:default="1" w:styleId="DefaultParagraphFont">
     <w:name w:val="Default Paragraph Font"/>
     <w:uiPriority w:val="1"/>
+    <w:semiHidden/>
     <w:unhideWhenUsed/>
   </w:style>
   <w:style w:type="table" w:default="1" w:styleId="TableNormal">
@@ -13355,6 +12749,10 @@
 </file>
 
 <file path=customXml/item2.xml><?xml version="1.0" encoding="utf-8"?>
+<b:Sources xmlns:b="http://schemas.openxmlformats.org/officeDocument/2006/bibliography" xmlns="http://schemas.openxmlformats.org/officeDocument/2006/bibliography" SelectedStyle="\APASixthEditionOfficeOnline.xsl" StyleName="APA" Version="6"/>
+</file>
+
+<file path=customXml/item3.xml><?xml version="1.0" encoding="utf-8"?>
 <p:properties xmlns:p="http://schemas.microsoft.com/office/2006/metadata/properties" xmlns:xsi="http://www.w3.org/2001/XMLSchema-instance" xmlns:pc="http://schemas.microsoft.com/office/infopath/2007/PartnerControls">
   <documentManagement>
     <Modifikuoti xmlns="6f570473-4b36-4c39-a776-03401f4bff93" xsi:nil="true"/>
@@ -13362,20 +12760,7 @@
 </p:properties>
 </file>
 
-<file path=customXml/item3.xml><?xml version="1.0" encoding="utf-8"?>
-<?mso-contentType ?>
-<FormTemplates xmlns="http://schemas.microsoft.com/sharepoint/v3/contenttype/forms">
-  <Display>DocumentLibraryForm</Display>
-  <Edit>DocumentLibraryForm</Edit>
-  <New>DocumentLibraryForm</New>
-</FormTemplates>
-</file>
-
 <file path=customXml/item4.xml><?xml version="1.0" encoding="utf-8"?>
-<b:Sources xmlns:b="http://schemas.openxmlformats.org/officeDocument/2006/bibliography" xmlns="http://schemas.openxmlformats.org/officeDocument/2006/bibliography" SelectedStyle="\APASixthEditionOfficeOnline.xsl" StyleName="APA" Version="6"/>
-</file>
-
-<file path=customXml/item5.xml><?xml version="1.0" encoding="utf-8"?>
 <ct:contentTypeSchema xmlns:ct="http://schemas.microsoft.com/office/2006/metadata/contentType" xmlns:ma="http://schemas.microsoft.com/office/2006/metadata/properties/metaAttributes" ct:_="" ma:_="" ma:contentTypeName="Dokumentas" ma:contentTypeID="0x01010085A0B56825ACE44AA56534054A45F39F" ma:contentTypeVersion="16" ma:contentTypeDescription="Kurkite naują dokumentą." ma:contentTypeScope="" ma:versionID="af5a762cd9ff50b6a08d36f9c4c905e0">
   <xsd:schema xmlns:xsd="http://www.w3.org/2001/XMLSchema" xmlns:xs="http://www.w3.org/2001/XMLSchema" xmlns:p="http://schemas.microsoft.com/office/2006/metadata/properties" xmlns:ns2="620836a7-bc45-472c-88d2-4326827033e8" xmlns:ns3="6f570473-4b36-4c39-a776-03401f4bff93" targetNamespace="http://schemas.microsoft.com/office/2006/metadata/properties" ma:root="true" ma:fieldsID="f1c764103dade80e512ed8409fb7d386" ns2:_="" ns3:_="">
     <xsd:import namespace="620836a7-bc45-472c-88d2-4326827033e8"/>
@@ -13618,6 +13003,15 @@
 </ct:contentTypeSchema>
 </file>
 
+<file path=customXml/item5.xml><?xml version="1.0" encoding="utf-8"?>
+<?mso-contentType ?>
+<FormTemplates xmlns="http://schemas.microsoft.com/sharepoint/v3/contenttype/forms">
+  <Display>DocumentLibraryForm</Display>
+  <Edit>DocumentLibraryForm</Edit>
+  <New>DocumentLibraryForm</New>
+</FormTemplates>
+</file>
+
 <file path=customXml/itemProps1.xml><?xml version="1.0" encoding="utf-8"?>
 <ds:datastoreItem xmlns:ds="http://schemas.openxmlformats.org/officeDocument/2006/customXml" ds:itemID="{55AF091B-3C7A-41E3-B477-F2FDAA23CFDA}">
   <ds:schemaRefs>
@@ -13627,6 +13021,14 @@
 </file>
 
 <file path=customXml/itemProps2.xml><?xml version="1.0" encoding="utf-8"?>
+<ds:datastoreItem xmlns:ds="http://schemas.openxmlformats.org/officeDocument/2006/customXml" ds:itemID="{66C6F4A6-A7D1-4774-89B1-4CAF693D5996}">
+  <ds:schemaRefs>
+    <ds:schemaRef ds:uri="http://schemas.openxmlformats.org/officeDocument/2006/bibliography"/>
+  </ds:schemaRefs>
+</ds:datastoreItem>
+</file>
+
+<file path=customXml/itemProps3.xml><?xml version="1.0" encoding="utf-8"?>
 <ds:datastoreItem xmlns:ds="http://schemas.openxmlformats.org/officeDocument/2006/customXml" ds:itemID="{949D7D1B-3ED7-4FCF-84CC-168C035D517F}">
   <ds:schemaRefs>
     <ds:schemaRef ds:uri="http://schemas.microsoft.com/office/2006/metadata/properties"/>
@@ -13636,23 +13038,7 @@
 </ds:datastoreItem>
 </file>
 
-<file path=customXml/itemProps3.xml><?xml version="1.0" encoding="utf-8"?>
-<ds:datastoreItem xmlns:ds="http://schemas.openxmlformats.org/officeDocument/2006/customXml" ds:itemID="{12483B38-674F-42A8-9E56-0F53EF2A5520}">
-  <ds:schemaRefs>
-    <ds:schemaRef ds:uri="http://schemas.microsoft.com/sharepoint/v3/contenttype/forms"/>
-  </ds:schemaRefs>
-</ds:datastoreItem>
-</file>
-
 <file path=customXml/itemProps4.xml><?xml version="1.0" encoding="utf-8"?>
-<ds:datastoreItem xmlns:ds="http://schemas.openxmlformats.org/officeDocument/2006/customXml" ds:itemID="{66C6F4A6-A7D1-4774-89B1-4CAF693D5996}">
-  <ds:schemaRefs>
-    <ds:schemaRef ds:uri="http://schemas.openxmlformats.org/officeDocument/2006/bibliography"/>
-  </ds:schemaRefs>
-</ds:datastoreItem>
-</file>
-
-<file path=customXml/itemProps5.xml><?xml version="1.0" encoding="utf-8"?>
 <ds:datastoreItem xmlns:ds="http://schemas.openxmlformats.org/officeDocument/2006/customXml" ds:itemID="{E17CE84B-92C8-4A04-A7D1-CADEB53C304F}">
   <ds:schemaRefs>
     <ds:schemaRef ds:uri="http://schemas.microsoft.com/office/2006/metadata/contentType"/>
@@ -13669,4 +13055,12 @@
     <ds:schemaRef ds:uri="http://schemas.microsoft.com/internal/obd"/>
   </ds:schemaRefs>
 </ds:datastoreItem>
+</file>
+
+<file path=customXml/itemProps5.xml><?xml version="1.0" encoding="utf-8"?>
+<ds:datastoreItem xmlns:ds="http://schemas.openxmlformats.org/officeDocument/2006/customXml" ds:itemID="{12483B38-674F-42A8-9E56-0F53EF2A5520}">
+  <ds:schemaRefs>
+    <ds:schemaRef ds:uri="http://schemas.microsoft.com/sharepoint/v3/contenttype/forms"/>
+  </ds:schemaRefs>
+</ds:datastoreItem>
 </file>
--- a/individualProject/reportDspProject.docx
+++ b/individualProject/reportDspProject.docx
@@ -3911,7 +3911,6 @@
         </w:rPr>
         <w:t>while</w:t>
       </w:r>
-      <w:proofErr w:type="gramStart"/>
       <w:r>
         <w:rPr>
           <w:rFonts w:ascii="Consolas" w:eastAsia="Times New Roman" w:hAnsi="Consolas"/>
@@ -3920,40 +3919,7 @@
           <w:szCs w:val="21"/>
           <w:lang w:val="en-GB" w:eastAsia="en-GB"/>
         </w:rPr>
-        <w:t>(!</w:t>
-      </w:r>
-      <w:proofErr w:type="spellStart"/>
-      <w:r>
-        <w:rPr>
-          <w:rFonts w:ascii="Consolas" w:eastAsia="Times New Roman" w:hAnsi="Consolas"/>
-          <w:color w:val="D4D4D4"/>
-          <w:sz w:val="21"/>
-          <w:szCs w:val="21"/>
-          <w:lang w:val="en-GB" w:eastAsia="en-GB"/>
-        </w:rPr>
-        <w:t>BSP</w:t>
-      </w:r>
-      <w:proofErr w:type="gramEnd"/>
-      <w:r>
-        <w:rPr>
-          <w:rFonts w:ascii="Consolas" w:eastAsia="Times New Roman" w:hAnsi="Consolas"/>
-          <w:color w:val="D4D4D4"/>
-          <w:sz w:val="21"/>
-          <w:szCs w:val="21"/>
-          <w:lang w:val="en-GB" w:eastAsia="en-GB"/>
-        </w:rPr>
-        <w:t>_SD_IsDetected</w:t>
-      </w:r>
-      <w:proofErr w:type="spellEnd"/>
-      <w:r>
-        <w:rPr>
-          <w:rFonts w:ascii="Consolas" w:eastAsia="Times New Roman" w:hAnsi="Consolas"/>
-          <w:color w:val="D4D4D4"/>
-          <w:sz w:val="21"/>
-          <w:szCs w:val="21"/>
-          <w:lang w:val="en-GB" w:eastAsia="en-GB"/>
-        </w:rPr>
-        <w:t>())</w:t>
+        <w:t>(!BSP_SD_IsDetected())</w:t>
       </w:r>
     </w:p>
     <w:p>
@@ -4011,29 +3977,7 @@
           <w:szCs w:val="21"/>
           <w:lang w:val="en-GB" w:eastAsia="en-GB"/>
         </w:rPr>
-        <w:t xml:space="preserve">// </w:t>
-      </w:r>
-      <w:proofErr w:type="spellStart"/>
-      <w:r>
-        <w:rPr>
-          <w:rFonts w:ascii="Consolas" w:eastAsia="Times New Roman" w:hAnsi="Consolas"/>
-          <w:color w:val="6A9955"/>
-          <w:sz w:val="21"/>
-          <w:szCs w:val="21"/>
-          <w:lang w:val="en-GB" w:eastAsia="en-GB"/>
-        </w:rPr>
-        <w:t>togle</w:t>
-      </w:r>
-      <w:proofErr w:type="spellEnd"/>
-      <w:r>
-        <w:rPr>
-          <w:rFonts w:ascii="Consolas" w:eastAsia="Times New Roman" w:hAnsi="Consolas"/>
-          <w:color w:val="6A9955"/>
-          <w:sz w:val="21"/>
-          <w:szCs w:val="21"/>
-          <w:lang w:val="en-GB" w:eastAsia="en-GB"/>
-        </w:rPr>
-        <w:t xml:space="preserve"> some two pins</w:t>
+        <w:t>// togle some two pins</w:t>
       </w:r>
     </w:p>
     <w:p>
@@ -4067,51 +4011,7 @@
           <w:szCs w:val="21"/>
           <w:lang w:val="en-GB" w:eastAsia="en-GB"/>
         </w:rPr>
-        <w:t xml:space="preserve">// </w:t>
-      </w:r>
-      <w:proofErr w:type="spellStart"/>
-      <w:r>
-        <w:rPr>
-          <w:rFonts w:ascii="Consolas" w:eastAsia="Times New Roman" w:hAnsi="Consolas"/>
-          <w:color w:val="6A9955"/>
-          <w:sz w:val="21"/>
-          <w:szCs w:val="21"/>
-          <w:lang w:val="en-GB" w:eastAsia="en-GB"/>
-        </w:rPr>
-        <w:t>BSP_LED_</w:t>
-      </w:r>
-      <w:proofErr w:type="gramStart"/>
-      <w:r>
-        <w:rPr>
-          <w:rFonts w:ascii="Consolas" w:eastAsia="Times New Roman" w:hAnsi="Consolas"/>
-          <w:color w:val="6A9955"/>
-          <w:sz w:val="21"/>
-          <w:szCs w:val="21"/>
-          <w:lang w:val="en-GB" w:eastAsia="en-GB"/>
-        </w:rPr>
-        <w:t>Toggle</w:t>
-      </w:r>
-      <w:proofErr w:type="spellEnd"/>
-      <w:r>
-        <w:rPr>
-          <w:rFonts w:ascii="Consolas" w:eastAsia="Times New Roman" w:hAnsi="Consolas"/>
-          <w:color w:val="6A9955"/>
-          <w:sz w:val="21"/>
-          <w:szCs w:val="21"/>
-          <w:lang w:val="en-GB" w:eastAsia="en-GB"/>
-        </w:rPr>
-        <w:t>(</w:t>
-      </w:r>
-      <w:proofErr w:type="gramEnd"/>
-      <w:r>
-        <w:rPr>
-          <w:rFonts w:ascii="Consolas" w:eastAsia="Times New Roman" w:hAnsi="Consolas"/>
-          <w:color w:val="6A9955"/>
-          <w:sz w:val="21"/>
-          <w:szCs w:val="21"/>
-          <w:lang w:val="en-GB" w:eastAsia="en-GB"/>
-        </w:rPr>
-        <w:t>LED1);</w:t>
+        <w:t>// BSP_LED_Toggle(LED1);</w:t>
       </w:r>
     </w:p>
     <w:p>
@@ -4145,51 +4045,7 @@
           <w:szCs w:val="21"/>
           <w:lang w:val="en-GB" w:eastAsia="en-GB"/>
         </w:rPr>
-        <w:t xml:space="preserve">// </w:t>
-      </w:r>
-      <w:proofErr w:type="spellStart"/>
-      <w:r>
-        <w:rPr>
-          <w:rFonts w:ascii="Consolas" w:eastAsia="Times New Roman" w:hAnsi="Consolas"/>
-          <w:color w:val="6A9955"/>
-          <w:sz w:val="21"/>
-          <w:szCs w:val="21"/>
-          <w:lang w:val="en-GB" w:eastAsia="en-GB"/>
-        </w:rPr>
-        <w:t>BSP_LED_</w:t>
-      </w:r>
-      <w:proofErr w:type="gramStart"/>
-      <w:r>
-        <w:rPr>
-          <w:rFonts w:ascii="Consolas" w:eastAsia="Times New Roman" w:hAnsi="Consolas"/>
-          <w:color w:val="6A9955"/>
-          <w:sz w:val="21"/>
-          <w:szCs w:val="21"/>
-          <w:lang w:val="en-GB" w:eastAsia="en-GB"/>
-        </w:rPr>
-        <w:t>Toggle</w:t>
-      </w:r>
-      <w:proofErr w:type="spellEnd"/>
-      <w:r>
-        <w:rPr>
-          <w:rFonts w:ascii="Consolas" w:eastAsia="Times New Roman" w:hAnsi="Consolas"/>
-          <w:color w:val="6A9955"/>
-          <w:sz w:val="21"/>
-          <w:szCs w:val="21"/>
-          <w:lang w:val="en-GB" w:eastAsia="en-GB"/>
-        </w:rPr>
-        <w:t>(</w:t>
-      </w:r>
-      <w:proofErr w:type="gramEnd"/>
-      <w:r>
-        <w:rPr>
-          <w:rFonts w:ascii="Consolas" w:eastAsia="Times New Roman" w:hAnsi="Consolas"/>
-          <w:color w:val="6A9955"/>
-          <w:sz w:val="21"/>
-          <w:szCs w:val="21"/>
-          <w:lang w:val="en-GB" w:eastAsia="en-GB"/>
-        </w:rPr>
-        <w:t>LED2);</w:t>
+        <w:t>// BSP_LED_Toggle(LED2);</w:t>
       </w:r>
     </w:p>
     <w:p>
@@ -4251,29 +4107,7 @@
           <w:szCs w:val="21"/>
           <w:lang w:val="en-GB" w:eastAsia="en-GB"/>
         </w:rPr>
-        <w:t>    __</w:t>
-      </w:r>
-      <w:proofErr w:type="gramStart"/>
-      <w:r>
-        <w:rPr>
-          <w:rFonts w:ascii="Consolas" w:eastAsia="Times New Roman" w:hAnsi="Consolas"/>
-          <w:color w:val="D4D4D4"/>
-          <w:sz w:val="21"/>
-          <w:szCs w:val="21"/>
-          <w:lang w:val="en-GB" w:eastAsia="en-GB"/>
-        </w:rPr>
-        <w:t>WFI(</w:t>
-      </w:r>
-      <w:proofErr w:type="gramEnd"/>
-      <w:r>
-        <w:rPr>
-          <w:rFonts w:ascii="Consolas" w:eastAsia="Times New Roman" w:hAnsi="Consolas"/>
-          <w:color w:val="D4D4D4"/>
-          <w:sz w:val="21"/>
-          <w:szCs w:val="21"/>
-          <w:lang w:val="en-GB" w:eastAsia="en-GB"/>
-        </w:rPr>
-        <w:t>);</w:t>
+        <w:t>    __WFI();</w:t>
       </w:r>
     </w:p>
     <w:p>
@@ -4374,168 +4208,143 @@
         <w:pStyle w:val="Heading2"/>
       </w:pPr>
       <w:r>
-        <w:t>Wav failai formatas</w:t>
+        <w:t>W</w:t>
+      </w:r>
+      <w:r>
+        <w:t>AVE</w:t>
+      </w:r>
+      <w:r>
+        <w:t xml:space="preserve"> fail</w:t>
+      </w:r>
+      <w:r>
+        <w:t xml:space="preserve">ų </w:t>
+      </w:r>
+      <w:r>
+        <w:t>formatas</w:t>
       </w:r>
     </w:p>
     <w:p>
       <w:pPr>
         <w:pStyle w:val="Tekstas"/>
       </w:pPr>
+      <w:r>
+        <w:t>WAVE failo formatas yra „Microsoft“ RIFF</w:t>
+      </w:r>
+      <w:r>
+        <w:t xml:space="preserve"> (</w:t>
+      </w:r>
+      <w:r>
+        <w:t>Resource Interchange File Format</w:t>
+      </w:r>
+      <w:r>
+        <w:t>)</w:t>
+      </w:r>
+      <w:r>
+        <w:t xml:space="preserve"> specifikacijos, skirtos daugialypės terpės failams saugoti, pogrupis.</w:t>
+      </w:r>
+      <w:r>
+        <w:t xml:space="preserve"> </w:t>
+      </w:r>
+      <w:r>
+        <w:t>RIFF failas prasideda failo antrašte, po kurios seka duomenų dalių seka. WAVE failas dažnai yra tik RIFF failas su vienu „WAVE“ gabalėliu, kurį sudaro dvi dalys – „fmt“ dalis, nurodanti duomenų formatą, ir „duomenų“ dalis, kurioje yra tikrieji duomenys.</w:t>
+      </w:r>
     </w:p>
     <w:p>
       <w:pPr>
         <w:pStyle w:val="Tekstas"/>
-      </w:pPr>
-      <w:r>
-        <w:t>http://soundfile.sapp.org/doc/WaveFormat/</w:t>
+        <w:keepNext/>
+        <w:jc w:val="center"/>
+      </w:pPr>
+      <w:r>
+        <w:rPr>
+          <w:noProof/>
+        </w:rPr>
+        <w:lastRenderedPageBreak/>
+        <w:drawing>
+          <wp:inline distT="0" distB="0" distL="0" distR="0" wp14:anchorId="4EBD2258" wp14:editId="722F0E1E">
+            <wp:extent cx="4676775" cy="4452969"/>
+            <wp:effectExtent l="0" t="0" r="0" b="5080"/>
+            <wp:docPr id="514042117" name="Picture 1"/>
+            <wp:cNvGraphicFramePr>
+              <a:graphicFrameLocks xmlns:a="http://schemas.openxmlformats.org/drawingml/2006/main" noChangeAspect="1"/>
+            </wp:cNvGraphicFramePr>
+            <a:graphic xmlns:a="http://schemas.openxmlformats.org/drawingml/2006/main">
+              <a:graphicData uri="http://schemas.openxmlformats.org/drawingml/2006/picture">
+                <pic:pic xmlns:pic="http://schemas.openxmlformats.org/drawingml/2006/picture">
+                  <pic:nvPicPr>
+                    <pic:cNvPr id="514042117" name=""/>
+                    <pic:cNvPicPr/>
+                  </pic:nvPicPr>
+                  <pic:blipFill>
+                    <a:blip r:embed="rId21"/>
+                    <a:stretch>
+                      <a:fillRect/>
+                    </a:stretch>
+                  </pic:blipFill>
+                  <pic:spPr>
+                    <a:xfrm>
+                      <a:off x="0" y="0"/>
+                      <a:ext cx="4680964" cy="4456957"/>
+                    </a:xfrm>
+                    <a:prstGeom prst="rect">
+                      <a:avLst/>
+                    </a:prstGeom>
+                  </pic:spPr>
+                </pic:pic>
+              </a:graphicData>
+            </a:graphic>
+          </wp:inline>
+        </w:drawing>
+      </w:r>
+    </w:p>
+    <w:p>
+      <w:pPr>
+        <w:pStyle w:val="Caption"/>
+      </w:pPr>
+      <w:r>
+        <w:fldChar w:fldCharType="begin"/>
+      </w:r>
+      <w:r>
+        <w:instrText xml:space="preserve"> SEQ pav. \* ARABIC </w:instrText>
+      </w:r>
+      <w:r>
+        <w:fldChar w:fldCharType="separate"/>
+      </w:r>
+      <w:r>
+        <w:rPr>
+          <w:noProof/>
+        </w:rPr>
+        <w:t>9</w:t>
+      </w:r>
+      <w:r>
+        <w:fldChar w:fldCharType="end"/>
+      </w:r>
+      <w:r>
+        <w:t xml:space="preserve"> pav. S</w:t>
+      </w:r>
+      <w:r>
+        <w:t>tandartin</w:t>
+      </w:r>
+      <w:r>
+        <w:t>is</w:t>
+      </w:r>
+      <w:r>
+        <w:t xml:space="preserve"> WAVE formatą</w:t>
       </w:r>
     </w:p>
     <w:p>
       <w:pPr>
         <w:pStyle w:val="Tekstas"/>
       </w:pPr>
-    </w:p>
-    <w:p>
-      <w:pPr>
-        <w:pStyle w:val="Heading2"/>
-      </w:pPr>
-      <w:r>
-        <w:t xml:space="preserve">Failų sistema </w:t>
-      </w:r>
-      <w:r>
-        <w:t>-</w:t>
-      </w:r>
-      <w:r>
-        <w:t>Papildomos funkcijos</w:t>
-      </w:r>
-    </w:p>
-    <w:p>
-      <w:pPr>
-        <w:pStyle w:val="Tekstas"/>
-      </w:pPr>
-      <w:r>
-        <w:t>Supaprastinti failų įrašymą į SD kortelę buvo panaudota f</w:t>
-      </w:r>
-      <w:r>
-        <w:t>ail</w:t>
-      </w:r>
-      <w:r>
-        <w:t>ų</w:t>
-      </w:r>
-      <w:r>
-        <w:t xml:space="preserve"> </w:t>
-      </w:r>
-      <w:r>
-        <w:t>sistema – „</w:t>
-      </w:r>
-      <w:r>
-        <w:t>FatFs</w:t>
-      </w:r>
-      <w:r>
-        <w:t>“</w:t>
-      </w:r>
-      <w:r>
-        <w:t>.</w:t>
-      </w:r>
-      <w:r>
-        <w:t xml:space="preserve"> </w:t>
-      </w:r>
-      <w:r>
-        <w:t>FatFs yra bendras FAT / exFAT failų sistemos modulis, skirtas mažoms įterpt</w:t>
-      </w:r>
-      <w:r>
-        <w:t>inėm</w:t>
-      </w:r>
-      <w:r>
-        <w:t xml:space="preserve">s sistemoms. FatFs modulis parašytas laikantis ANSI C (C89) ir visiškai atskirtas nuo disko </w:t>
-      </w:r>
-      <w:r>
-        <w:t>įrašymo/skaitymo (</w:t>
-      </w:r>
-      <w:r>
-        <w:t>I/O</w:t>
-      </w:r>
-      <w:r>
-        <w:t>)</w:t>
-      </w:r>
-      <w:r>
-        <w:t xml:space="preserve"> sluoksnio. Todėl jis nepriklauso nuo </w:t>
-      </w:r>
-      <w:r>
-        <w:t xml:space="preserve">naudojamos </w:t>
-      </w:r>
-      <w:r>
-        <w:t xml:space="preserve">platformos. </w:t>
-      </w:r>
-      <w:r>
-        <w:t xml:space="preserve">FatFs sukurtas saugužiam naudojimui realaus laiko operacinėje sistemoje (angl. </w:t>
-      </w:r>
-      <w:r>
-        <w:t>thread-safe</w:t>
-      </w:r>
-      <w:r>
-        <w:t xml:space="preserve">) ir yra integruotas į ChibiOS, RT-Thread, ErlendOS ir </w:t>
-      </w:r>
-      <w:r>
-        <w:lastRenderedPageBreak/>
-        <w:t xml:space="preserve">Zephyr realaus laiko operacines sistemas. Minimalioje modulio versijoje programinis kodas užima nuo 2 iki 10 kB RAM atminties. </w:t>
-      </w:r>
-      <w:r>
-        <w:t>Jis gali būti įtrauktas į mažus mikrovaldiklius su ribotais ištekliais,</w:t>
-      </w:r>
-      <w:r>
-        <w:t xml:space="preserve"> kaip</w:t>
-      </w:r>
-      <w:r>
-        <w:t xml:space="preserve"> pvz., 8051, PIC, AVR, ARM, Z80, RX </w:t>
-      </w:r>
-      <w:r>
-        <w:t>ar kitus</w:t>
-      </w:r>
-      <w:r>
-        <w:t>.</w:t>
-      </w:r>
-    </w:p>
-    <w:p>
-      <w:pPr>
-        <w:pStyle w:val="Tekstas"/>
-      </w:pPr>
-      <w:r>
-        <w:t xml:space="preserve">Sukurtame </w:t>
-      </w:r>
-      <w:r>
-        <w:t xml:space="preserve">projekte </w:t>
-      </w:r>
-      <w:r>
-        <w:t xml:space="preserve">failų sitema </w:t>
-      </w:r>
-      <w:r>
-        <w:t>inicializuoja SD kortelę ir susieja „FatFs“ draiverį su nurodytu takeliu</w:t>
-      </w:r>
-      <w:r>
-        <w:t xml:space="preserve"> (angl. </w:t>
-      </w:r>
-      <w:r>
-        <w:rPr>
-          <w:i/>
-          <w:iCs/>
-        </w:rPr>
-        <w:t>path</w:t>
-      </w:r>
-      <w:r>
-        <w:t>)</w:t>
-      </w:r>
-      <w:r>
-        <w:t>. Tai yra pirmasis žingsnis norint pradėti naudoti failų sistemą. Jei inicializacija pavyksta, sistema registruoja failų sistemą ir ją priskiria „FatFs“ moduliui. Jei nepavyksta, įvykdomas klaidos apdorojimas, kuris šiuo atveju įjungia LED indikatorių ir sustabdo programos vykdymą</w:t>
-      </w:r>
-      <w:r>
-        <w:t>, kaip parodyta 1 lentelėje.</w:t>
+      <w:r>
+        <w:t>Šią informaciją reikėjo įrašyti į failo pradžia norint, kad kompiuteris atpažintų .wav formato failą. Tai padaryti nebuvo labai sunku, nes internete yra nemažai  pavyzdžių tačiau taip pat reikėjo įrašyti tokius garso parametrus kaip audio kanalų skaičius, diskretizavimo dažnis bei bitų greitis. Dalis šį darbą atliekančios funkcijos pateikiama lentelėje toliau.</w:t>
       </w:r>
     </w:p>
     <w:p>
       <w:pPr>
         <w:pStyle w:val="Caption"/>
         <w:keepNext/>
+        <w:spacing w:after="0"/>
         <w:jc w:val="left"/>
       </w:pPr>
       <w:r>
@@ -4557,10 +4366,13 @@
         <w:fldChar w:fldCharType="end"/>
       </w:r>
       <w:r>
-        <w:t xml:space="preserve"> lentelė</w:t>
-      </w:r>
-      <w:r>
-        <w:t>. SD kortelė inizializavimo funkcija.</w:t>
+        <w:t xml:space="preserve"> </w:t>
+      </w:r>
+      <w:r>
+        <w:t>lentelė</w:t>
+      </w:r>
+      <w:r>
+        <w:t>. Dalis .wav failo antraštės įrašymo funkcija</w:t>
       </w:r>
     </w:p>
     <w:tbl>
@@ -4598,7 +4410,7 @@
                 <w:szCs w:val="20"/>
                 <w:lang w:val="en-GB" w:eastAsia="en-GB"/>
               </w:rPr>
-              <w:t>void</w:t>
+              <w:t>static</w:t>
             </w:r>
             <w:r>
               <w:rPr>
@@ -4610,28 +4422,6 @@
               </w:rPr>
               <w:t xml:space="preserve"> </w:t>
             </w:r>
-            <w:proofErr w:type="spellStart"/>
-            <w:r>
-              <w:rPr>
-                <w:rFonts w:ascii="Consolas" w:eastAsia="Times New Roman" w:hAnsi="Consolas"/>
-                <w:color w:val="000000"/>
-                <w:sz w:val="20"/>
-                <w:szCs w:val="20"/>
-                <w:lang w:val="en-GB" w:eastAsia="en-GB"/>
-              </w:rPr>
-              <w:t>DATALOG_SD_Init</w:t>
-            </w:r>
-            <w:proofErr w:type="spellEnd"/>
-            <w:r>
-              <w:rPr>
-                <w:rFonts w:ascii="Consolas" w:eastAsia="Times New Roman" w:hAnsi="Consolas"/>
-                <w:color w:val="000000"/>
-                <w:sz w:val="20"/>
-                <w:szCs w:val="20"/>
-                <w:lang w:val="en-GB" w:eastAsia="en-GB"/>
-              </w:rPr>
-              <w:t>(</w:t>
-            </w:r>
             <w:r>
               <w:rPr>
                 <w:rFonts w:ascii="Consolas" w:eastAsia="Times New Roman" w:hAnsi="Consolas"/>
@@ -4640,17 +4430,17 @@
                 <w:szCs w:val="20"/>
                 <w:lang w:val="en-GB" w:eastAsia="en-GB"/>
               </w:rPr>
-              <w:t>void</w:t>
-            </w:r>
-            <w:r>
-              <w:rPr>
-                <w:rFonts w:ascii="Consolas" w:eastAsia="Times New Roman" w:hAnsi="Consolas"/>
-                <w:color w:val="000000"/>
-                <w:sz w:val="20"/>
-                <w:szCs w:val="20"/>
-                <w:lang w:val="en-GB" w:eastAsia="en-GB"/>
-              </w:rPr>
-              <w:t>)</w:t>
+              <w:t>uint32_t</w:t>
+            </w:r>
+            <w:r>
+              <w:rPr>
+                <w:rFonts w:ascii="Consolas" w:eastAsia="Times New Roman" w:hAnsi="Consolas"/>
+                <w:color w:val="000000"/>
+                <w:sz w:val="20"/>
+                <w:szCs w:val="20"/>
+                <w:lang w:val="en-GB" w:eastAsia="en-GB"/>
+              </w:rPr>
+              <w:t xml:space="preserve"> WavProcess_HeaderInit()</w:t>
             </w:r>
           </w:p>
           <w:p>
@@ -4708,42 +4498,18 @@
                 <w:szCs w:val="20"/>
                 <w:lang w:val="en-GB" w:eastAsia="en-GB"/>
               </w:rPr>
-              <w:t>char</w:t>
-            </w:r>
-            <w:r>
-              <w:rPr>
-                <w:rFonts w:ascii="Consolas" w:eastAsia="Times New Roman" w:hAnsi="Consolas"/>
-                <w:color w:val="000000"/>
-                <w:sz w:val="20"/>
-                <w:szCs w:val="20"/>
-                <w:lang w:val="en-GB" w:eastAsia="en-GB"/>
-              </w:rPr>
-              <w:t xml:space="preserve"> </w:t>
-            </w:r>
-            <w:proofErr w:type="spellStart"/>
-            <w:proofErr w:type="gramStart"/>
-            <w:r>
-              <w:rPr>
-                <w:rFonts w:ascii="Consolas" w:eastAsia="Times New Roman" w:hAnsi="Consolas"/>
-                <w:color w:val="000000"/>
-                <w:sz w:val="20"/>
-                <w:szCs w:val="20"/>
-                <w:lang w:val="en-GB" w:eastAsia="en-GB"/>
-              </w:rPr>
-              <w:t>SDPath</w:t>
-            </w:r>
-            <w:proofErr w:type="spellEnd"/>
-            <w:r>
-              <w:rPr>
-                <w:rFonts w:ascii="Consolas" w:eastAsia="Times New Roman" w:hAnsi="Consolas"/>
-                <w:color w:val="000000"/>
-                <w:sz w:val="20"/>
-                <w:szCs w:val="20"/>
-                <w:lang w:val="en-GB" w:eastAsia="en-GB"/>
-              </w:rPr>
-              <w:t>[</w:t>
-            </w:r>
-            <w:proofErr w:type="gramEnd"/>
+              <w:t>uint16_t</w:t>
+            </w:r>
+            <w:r>
+              <w:rPr>
+                <w:rFonts w:ascii="Consolas" w:eastAsia="Times New Roman" w:hAnsi="Consolas"/>
+                <w:color w:val="000000"/>
+                <w:sz w:val="20"/>
+                <w:szCs w:val="20"/>
+                <w:lang w:val="en-GB" w:eastAsia="en-GB"/>
+              </w:rPr>
+              <w:t xml:space="preserve">   BitPerSample=</w:t>
+            </w:r>
             <w:r>
               <w:rPr>
                 <w:rFonts w:ascii="Consolas" w:eastAsia="Times New Roman" w:hAnsi="Consolas"/>
@@ -4752,17 +4518,17 @@
                 <w:szCs w:val="20"/>
                 <w:lang w:val="en-GB" w:eastAsia="en-GB"/>
               </w:rPr>
-              <w:t>4</w:t>
-            </w:r>
-            <w:r>
-              <w:rPr>
-                <w:rFonts w:ascii="Consolas" w:eastAsia="Times New Roman" w:hAnsi="Consolas"/>
-                <w:color w:val="000000"/>
-                <w:sz w:val="20"/>
-                <w:szCs w:val="20"/>
-                <w:lang w:val="en-GB" w:eastAsia="en-GB"/>
-              </w:rPr>
-              <w:t>];</w:t>
+              <w:t>16</w:t>
+            </w:r>
+            <w:r>
+              <w:rPr>
+                <w:rFonts w:ascii="Consolas" w:eastAsia="Times New Roman" w:hAnsi="Consolas"/>
+                <w:color w:val="000000"/>
+                <w:sz w:val="20"/>
+                <w:szCs w:val="20"/>
+                <w:lang w:val="en-GB" w:eastAsia="en-GB"/>
+              </w:rPr>
+              <w:t>;</w:t>
             </w:r>
           </w:p>
           <w:p>
@@ -4788,6 +4554,46 @@
               </w:rPr>
               <w:t xml:space="preserve">  </w:t>
             </w:r>
+            <w:r>
+              <w:rPr>
+                <w:rFonts w:ascii="Consolas" w:eastAsia="Times New Roman" w:hAnsi="Consolas"/>
+                <w:color w:val="0000FF"/>
+                <w:sz w:val="20"/>
+                <w:szCs w:val="20"/>
+                <w:lang w:val="en-GB" w:eastAsia="en-GB"/>
+              </w:rPr>
+              <w:t>uint16_t</w:t>
+            </w:r>
+            <w:r>
+              <w:rPr>
+                <w:rFonts w:ascii="Consolas" w:eastAsia="Times New Roman" w:hAnsi="Consolas"/>
+                <w:color w:val="000000"/>
+                <w:sz w:val="20"/>
+                <w:szCs w:val="20"/>
+                <w:lang w:val="en-GB" w:eastAsia="en-GB"/>
+              </w:rPr>
+              <w:t xml:space="preserve">   NbrChannels=</w:t>
+            </w:r>
+            <w:r>
+              <w:rPr>
+                <w:rFonts w:ascii="Consolas" w:eastAsia="Times New Roman" w:hAnsi="Consolas"/>
+                <w:color w:val="0000FF"/>
+                <w:sz w:val="20"/>
+                <w:szCs w:val="20"/>
+                <w:lang w:val="en-GB" w:eastAsia="en-GB"/>
+              </w:rPr>
+              <w:t>AUDIO_CHANNELS</w:t>
+            </w:r>
+            <w:r>
+              <w:rPr>
+                <w:rFonts w:ascii="Consolas" w:eastAsia="Times New Roman" w:hAnsi="Consolas"/>
+                <w:color w:val="000000"/>
+                <w:sz w:val="20"/>
+                <w:szCs w:val="20"/>
+                <w:lang w:val="en-GB" w:eastAsia="en-GB"/>
+              </w:rPr>
+              <w:t>;</w:t>
+            </w:r>
           </w:p>
           <w:p>
             <w:pPr>
@@ -4812,7 +4618,6 @@
               </w:rPr>
               <w:t xml:space="preserve">  </w:t>
             </w:r>
-            <w:proofErr w:type="gramStart"/>
             <w:r>
               <w:rPr>
                 <w:rFonts w:ascii="Consolas" w:eastAsia="Times New Roman" w:hAnsi="Consolas"/>
@@ -4821,84 +4626,37 @@
                 <w:szCs w:val="20"/>
                 <w:lang w:val="en-GB" w:eastAsia="en-GB"/>
               </w:rPr>
-              <w:t>if</w:t>
-            </w:r>
-            <w:r>
-              <w:rPr>
-                <w:rFonts w:ascii="Consolas" w:eastAsia="Times New Roman" w:hAnsi="Consolas"/>
-                <w:color w:val="000000"/>
-                <w:sz w:val="20"/>
-                <w:szCs w:val="20"/>
-                <w:lang w:val="en-GB" w:eastAsia="en-GB"/>
-              </w:rPr>
-              <w:t>(</w:t>
-            </w:r>
-            <w:proofErr w:type="spellStart"/>
-            <w:proofErr w:type="gramEnd"/>
-            <w:r>
-              <w:rPr>
-                <w:rFonts w:ascii="Consolas" w:eastAsia="Times New Roman" w:hAnsi="Consolas"/>
-                <w:color w:val="000000"/>
-                <w:sz w:val="20"/>
-                <w:szCs w:val="20"/>
-                <w:lang w:val="en-GB" w:eastAsia="en-GB"/>
-              </w:rPr>
-              <w:t>FATFS_LinkDriver</w:t>
-            </w:r>
-            <w:proofErr w:type="spellEnd"/>
-            <w:r>
-              <w:rPr>
-                <w:rFonts w:ascii="Consolas" w:eastAsia="Times New Roman" w:hAnsi="Consolas"/>
-                <w:color w:val="000000"/>
-                <w:sz w:val="20"/>
-                <w:szCs w:val="20"/>
-                <w:lang w:val="en-GB" w:eastAsia="en-GB"/>
-              </w:rPr>
-              <w:t>(&amp;</w:t>
-            </w:r>
-            <w:proofErr w:type="spellStart"/>
-            <w:r>
-              <w:rPr>
-                <w:rFonts w:ascii="Consolas" w:eastAsia="Times New Roman" w:hAnsi="Consolas"/>
-                <w:color w:val="000000"/>
-                <w:sz w:val="20"/>
-                <w:szCs w:val="20"/>
-                <w:lang w:val="en-GB" w:eastAsia="en-GB"/>
-              </w:rPr>
-              <w:t>SD_Driver</w:t>
-            </w:r>
-            <w:proofErr w:type="spellEnd"/>
-            <w:r>
-              <w:rPr>
-                <w:rFonts w:ascii="Consolas" w:eastAsia="Times New Roman" w:hAnsi="Consolas"/>
-                <w:color w:val="000000"/>
-                <w:sz w:val="20"/>
-                <w:szCs w:val="20"/>
-                <w:lang w:val="en-GB" w:eastAsia="en-GB"/>
-              </w:rPr>
-              <w:t xml:space="preserve">, </w:t>
-            </w:r>
-            <w:proofErr w:type="spellStart"/>
-            <w:r>
-              <w:rPr>
-                <w:rFonts w:ascii="Consolas" w:eastAsia="Times New Roman" w:hAnsi="Consolas"/>
-                <w:color w:val="000000"/>
-                <w:sz w:val="20"/>
-                <w:szCs w:val="20"/>
-                <w:lang w:val="en-GB" w:eastAsia="en-GB"/>
-              </w:rPr>
-              <w:t>SDPath</w:t>
-            </w:r>
-            <w:proofErr w:type="spellEnd"/>
-            <w:r>
-              <w:rPr>
-                <w:rFonts w:ascii="Consolas" w:eastAsia="Times New Roman" w:hAnsi="Consolas"/>
-                <w:color w:val="000000"/>
-                <w:sz w:val="20"/>
-                <w:szCs w:val="20"/>
-                <w:lang w:val="en-GB" w:eastAsia="en-GB"/>
-              </w:rPr>
-              <w:t xml:space="preserve">) == </w:t>
+              <w:t>uint32_t</w:t>
+            </w:r>
+            <w:r>
+              <w:rPr>
+                <w:rFonts w:ascii="Consolas" w:eastAsia="Times New Roman" w:hAnsi="Consolas"/>
+                <w:color w:val="000000"/>
+                <w:sz w:val="20"/>
+                <w:szCs w:val="20"/>
+                <w:lang w:val="en-GB" w:eastAsia="en-GB"/>
+              </w:rPr>
+              <w:t xml:space="preserve">   ByteRate=</w:t>
+            </w:r>
+            <w:r>
+              <w:rPr>
+                <w:rFonts w:ascii="Consolas" w:eastAsia="Times New Roman" w:hAnsi="Consolas"/>
+                <w:color w:val="0000FF"/>
+                <w:sz w:val="20"/>
+                <w:szCs w:val="20"/>
+                <w:lang w:val="en-GB" w:eastAsia="en-GB"/>
+              </w:rPr>
+              <w:t>AUDIO_SAMPLING_FREQUENCY</w:t>
+            </w:r>
+            <w:r>
+              <w:rPr>
+                <w:rFonts w:ascii="Consolas" w:eastAsia="Times New Roman" w:hAnsi="Consolas"/>
+                <w:color w:val="000000"/>
+                <w:sz w:val="20"/>
+                <w:szCs w:val="20"/>
+                <w:lang w:val="en-GB" w:eastAsia="en-GB"/>
+              </w:rPr>
+              <w:t>*(BitPerSample/</w:t>
             </w:r>
             <w:r>
               <w:rPr>
@@ -4908,17 +4666,17 @@
                 <w:szCs w:val="20"/>
                 <w:lang w:val="en-GB" w:eastAsia="en-GB"/>
               </w:rPr>
-              <w:t>0</w:t>
-            </w:r>
-            <w:r>
-              <w:rPr>
-                <w:rFonts w:ascii="Consolas" w:eastAsia="Times New Roman" w:hAnsi="Consolas"/>
-                <w:color w:val="000000"/>
-                <w:sz w:val="20"/>
-                <w:szCs w:val="20"/>
-                <w:lang w:val="en-GB" w:eastAsia="en-GB"/>
-              </w:rPr>
-              <w:t>) {</w:t>
+              <w:t>8</w:t>
+            </w:r>
+            <w:r>
+              <w:rPr>
+                <w:rFonts w:ascii="Consolas" w:eastAsia="Times New Roman" w:hAnsi="Consolas"/>
+                <w:color w:val="000000"/>
+                <w:sz w:val="20"/>
+                <w:szCs w:val="20"/>
+                <w:lang w:val="en-GB" w:eastAsia="en-GB"/>
+              </w:rPr>
+              <w:t>);</w:t>
             </w:r>
           </w:p>
           <w:p>
@@ -4942,9 +4700,8 @@
                 <w:szCs w:val="20"/>
                 <w:lang w:val="en-GB" w:eastAsia="en-GB"/>
               </w:rPr>
-              <w:t xml:space="preserve">    </w:t>
-            </w:r>
-            <w:proofErr w:type="gramStart"/>
+              <w:t xml:space="preserve">  </w:t>
+            </w:r>
             <w:r>
               <w:rPr>
                 <w:rFonts w:ascii="Consolas" w:eastAsia="Times New Roman" w:hAnsi="Consolas"/>
@@ -4953,42 +4710,18 @@
                 <w:szCs w:val="20"/>
                 <w:lang w:val="en-GB" w:eastAsia="en-GB"/>
               </w:rPr>
-              <w:t>if</w:t>
-            </w:r>
-            <w:r>
-              <w:rPr>
-                <w:rFonts w:ascii="Consolas" w:eastAsia="Times New Roman" w:hAnsi="Consolas"/>
-                <w:color w:val="000000"/>
-                <w:sz w:val="20"/>
-                <w:szCs w:val="20"/>
-                <w:lang w:val="en-GB" w:eastAsia="en-GB"/>
-              </w:rPr>
-              <w:t>(</w:t>
-            </w:r>
-            <w:proofErr w:type="spellStart"/>
-            <w:proofErr w:type="gramEnd"/>
-            <w:r>
-              <w:rPr>
-                <w:rFonts w:ascii="Consolas" w:eastAsia="Times New Roman" w:hAnsi="Consolas"/>
-                <w:color w:val="000000"/>
-                <w:sz w:val="20"/>
-                <w:szCs w:val="20"/>
-                <w:lang w:val="en-GB" w:eastAsia="en-GB"/>
-              </w:rPr>
-              <w:t>f_mount</w:t>
-            </w:r>
-            <w:proofErr w:type="spellEnd"/>
-            <w:r>
-              <w:rPr>
-                <w:rFonts w:ascii="Consolas" w:eastAsia="Times New Roman" w:hAnsi="Consolas"/>
-                <w:color w:val="000000"/>
-                <w:sz w:val="20"/>
-                <w:szCs w:val="20"/>
-                <w:lang w:val="en-GB" w:eastAsia="en-GB"/>
-              </w:rPr>
-              <w:t xml:space="preserve">(&amp;SDFatFs, (TCHAR </w:t>
-            </w:r>
-            <w:proofErr w:type="spellStart"/>
+              <w:t>uint32_t</w:t>
+            </w:r>
+            <w:r>
+              <w:rPr>
+                <w:rFonts w:ascii="Consolas" w:eastAsia="Times New Roman" w:hAnsi="Consolas"/>
+                <w:color w:val="000000"/>
+                <w:sz w:val="20"/>
+                <w:szCs w:val="20"/>
+                <w:lang w:val="en-GB" w:eastAsia="en-GB"/>
+              </w:rPr>
+              <w:t xml:space="preserve">   SampleRate=</w:t>
+            </w:r>
             <w:r>
               <w:rPr>
                 <w:rFonts w:ascii="Consolas" w:eastAsia="Times New Roman" w:hAnsi="Consolas"/>
@@ -4997,80 +4730,17 @@
                 <w:szCs w:val="20"/>
                 <w:lang w:val="en-GB" w:eastAsia="en-GB"/>
               </w:rPr>
-              <w:t>const</w:t>
-            </w:r>
-            <w:proofErr w:type="spellEnd"/>
-            <w:r>
-              <w:rPr>
-                <w:rFonts w:ascii="Consolas" w:eastAsia="Times New Roman" w:hAnsi="Consolas"/>
-                <w:color w:val="000000"/>
-                <w:sz w:val="20"/>
-                <w:szCs w:val="20"/>
-                <w:lang w:val="en-GB" w:eastAsia="en-GB"/>
-              </w:rPr>
-              <w:t>*)</w:t>
-            </w:r>
-            <w:proofErr w:type="spellStart"/>
-            <w:r>
-              <w:rPr>
-                <w:rFonts w:ascii="Consolas" w:eastAsia="Times New Roman" w:hAnsi="Consolas"/>
-                <w:color w:val="000000"/>
-                <w:sz w:val="20"/>
-                <w:szCs w:val="20"/>
-                <w:lang w:val="en-GB" w:eastAsia="en-GB"/>
-              </w:rPr>
-              <w:t>SDPath</w:t>
-            </w:r>
-            <w:proofErr w:type="spellEnd"/>
-            <w:r>
-              <w:rPr>
-                <w:rFonts w:ascii="Consolas" w:eastAsia="Times New Roman" w:hAnsi="Consolas"/>
-                <w:color w:val="000000"/>
-                <w:sz w:val="20"/>
-                <w:szCs w:val="20"/>
-                <w:lang w:val="en-GB" w:eastAsia="en-GB"/>
-              </w:rPr>
-              <w:t xml:space="preserve">, </w:t>
-            </w:r>
-            <w:r>
-              <w:rPr>
-                <w:rFonts w:ascii="Consolas" w:eastAsia="Times New Roman" w:hAnsi="Consolas"/>
-                <w:color w:val="098658"/>
-                <w:sz w:val="20"/>
-                <w:szCs w:val="20"/>
-                <w:lang w:val="en-GB" w:eastAsia="en-GB"/>
-              </w:rPr>
-              <w:t>0</w:t>
-            </w:r>
-            <w:r>
-              <w:rPr>
-                <w:rFonts w:ascii="Consolas" w:eastAsia="Times New Roman" w:hAnsi="Consolas"/>
-                <w:color w:val="000000"/>
-                <w:sz w:val="20"/>
-                <w:szCs w:val="20"/>
-                <w:lang w:val="en-GB" w:eastAsia="en-GB"/>
-              </w:rPr>
-              <w:t xml:space="preserve">) != </w:t>
-            </w:r>
-            <w:r>
-              <w:rPr>
-                <w:rFonts w:ascii="Consolas" w:eastAsia="Times New Roman" w:hAnsi="Consolas"/>
-                <w:color w:val="098658"/>
-                <w:sz w:val="20"/>
-                <w:szCs w:val="20"/>
-                <w:lang w:val="en-GB" w:eastAsia="en-GB"/>
-              </w:rPr>
-              <w:t>FR_OK</w:t>
-            </w:r>
-            <w:r>
-              <w:rPr>
-                <w:rFonts w:ascii="Consolas" w:eastAsia="Times New Roman" w:hAnsi="Consolas"/>
-                <w:color w:val="000000"/>
-                <w:sz w:val="20"/>
-                <w:szCs w:val="20"/>
-                <w:lang w:val="en-GB" w:eastAsia="en-GB"/>
-              </w:rPr>
-              <w:t>) {</w:t>
+              <w:t>AUDIO_SAMPLING_FREQUENCY</w:t>
+            </w:r>
+            <w:r>
+              <w:rPr>
+                <w:rFonts w:ascii="Consolas" w:eastAsia="Times New Roman" w:hAnsi="Consolas"/>
+                <w:color w:val="000000"/>
+                <w:sz w:val="20"/>
+                <w:szCs w:val="20"/>
+                <w:lang w:val="en-GB" w:eastAsia="en-GB"/>
+              </w:rPr>
+              <w:t>;  </w:t>
             </w:r>
           </w:p>
           <w:p>
@@ -5094,9 +4764,8 @@
                 <w:szCs w:val="20"/>
                 <w:lang w:val="en-GB" w:eastAsia="en-GB"/>
               </w:rPr>
-              <w:t xml:space="preserve">      </w:t>
-            </w:r>
-            <w:proofErr w:type="gramStart"/>
+              <w:t xml:space="preserve">  </w:t>
+            </w:r>
             <w:r>
               <w:rPr>
                 <w:rFonts w:ascii="Consolas" w:eastAsia="Times New Roman" w:hAnsi="Consolas"/>
@@ -5105,19 +4774,18 @@
                 <w:szCs w:val="20"/>
                 <w:lang w:val="en-GB" w:eastAsia="en-GB"/>
               </w:rPr>
-              <w:t>while</w:t>
-            </w:r>
-            <w:r>
-              <w:rPr>
-                <w:rFonts w:ascii="Consolas" w:eastAsia="Times New Roman" w:hAnsi="Consolas"/>
-                <w:color w:val="000000"/>
-                <w:sz w:val="20"/>
-                <w:szCs w:val="20"/>
-                <w:lang w:val="en-GB" w:eastAsia="en-GB"/>
-              </w:rPr>
-              <w:t>(</w:t>
-            </w:r>
-            <w:proofErr w:type="gramEnd"/>
+              <w:t>uint16_t</w:t>
+            </w:r>
+            <w:r>
+              <w:rPr>
+                <w:rFonts w:ascii="Consolas" w:eastAsia="Times New Roman" w:hAnsi="Consolas"/>
+                <w:color w:val="000000"/>
+                <w:sz w:val="20"/>
+                <w:szCs w:val="20"/>
+                <w:lang w:val="en-GB" w:eastAsia="en-GB"/>
+              </w:rPr>
+              <w:t xml:space="preserve">   BlockAlign= NbrChannels * (BitPerSample/</w:t>
+            </w:r>
             <w:r>
               <w:rPr>
                 <w:rFonts w:ascii="Consolas" w:eastAsia="Times New Roman" w:hAnsi="Consolas"/>
@@ -5126,27 +4794,17 @@
                 <w:szCs w:val="20"/>
                 <w:lang w:val="en-GB" w:eastAsia="en-GB"/>
               </w:rPr>
-              <w:t>1</w:t>
-            </w:r>
-            <w:r>
-              <w:rPr>
-                <w:rFonts w:ascii="Consolas" w:eastAsia="Times New Roman" w:hAnsi="Consolas"/>
-                <w:color w:val="000000"/>
-                <w:sz w:val="20"/>
-                <w:szCs w:val="20"/>
-                <w:lang w:val="en-GB" w:eastAsia="en-GB"/>
-              </w:rPr>
-              <w:t>) {</w:t>
-            </w:r>
-            <w:r>
-              <w:rPr>
-                <w:rFonts w:ascii="Consolas" w:eastAsia="Times New Roman" w:hAnsi="Consolas"/>
-                <w:color w:val="008000"/>
-                <w:sz w:val="20"/>
-                <w:szCs w:val="20"/>
-                <w:lang w:val="en-GB" w:eastAsia="en-GB"/>
-              </w:rPr>
-              <w:t xml:space="preserve"> // error</w:t>
+              <w:t>8</w:t>
+            </w:r>
+            <w:r>
+              <w:rPr>
+                <w:rFonts w:ascii="Consolas" w:eastAsia="Times New Roman" w:hAnsi="Consolas"/>
+                <w:color w:val="000000"/>
+                <w:sz w:val="20"/>
+                <w:szCs w:val="20"/>
+                <w:lang w:val="en-GB" w:eastAsia="en-GB"/>
+              </w:rPr>
+              <w:t>);</w:t>
             </w:r>
           </w:p>
           <w:p>
@@ -5170,61 +4828,7 @@
                 <w:szCs w:val="20"/>
                 <w:lang w:val="en-GB" w:eastAsia="en-GB"/>
               </w:rPr>
-              <w:t xml:space="preserve">        </w:t>
-            </w:r>
-            <w:proofErr w:type="spellStart"/>
-            <w:r>
-              <w:rPr>
-                <w:rFonts w:ascii="Consolas" w:eastAsia="Times New Roman" w:hAnsi="Consolas"/>
-                <w:color w:val="000000"/>
-                <w:sz w:val="20"/>
-                <w:szCs w:val="20"/>
-                <w:lang w:val="en-GB" w:eastAsia="en-GB"/>
-              </w:rPr>
-              <w:t>BSP_LED_</w:t>
-            </w:r>
-            <w:proofErr w:type="gramStart"/>
-            <w:r>
-              <w:rPr>
-                <w:rFonts w:ascii="Consolas" w:eastAsia="Times New Roman" w:hAnsi="Consolas"/>
-                <w:color w:val="000000"/>
-                <w:sz w:val="20"/>
-                <w:szCs w:val="20"/>
-                <w:lang w:val="en-GB" w:eastAsia="en-GB"/>
-              </w:rPr>
-              <w:t>On</w:t>
-            </w:r>
-            <w:proofErr w:type="spellEnd"/>
-            <w:r>
-              <w:rPr>
-                <w:rFonts w:ascii="Consolas" w:eastAsia="Times New Roman" w:hAnsi="Consolas"/>
-                <w:color w:val="000000"/>
-                <w:sz w:val="20"/>
-                <w:szCs w:val="20"/>
-                <w:lang w:val="en-GB" w:eastAsia="en-GB"/>
-              </w:rPr>
-              <w:t>(</w:t>
-            </w:r>
-            <w:proofErr w:type="gramEnd"/>
-            <w:r>
-              <w:rPr>
-                <w:rFonts w:ascii="Consolas" w:eastAsia="Times New Roman" w:hAnsi="Consolas"/>
-                <w:color w:val="098658"/>
-                <w:sz w:val="20"/>
-                <w:szCs w:val="20"/>
-                <w:lang w:val="en-GB" w:eastAsia="en-GB"/>
-              </w:rPr>
-              <w:t>LED1</w:t>
-            </w:r>
-            <w:r>
-              <w:rPr>
-                <w:rFonts w:ascii="Consolas" w:eastAsia="Times New Roman" w:hAnsi="Consolas"/>
-                <w:color w:val="000000"/>
-                <w:sz w:val="20"/>
-                <w:szCs w:val="20"/>
-                <w:lang w:val="en-GB" w:eastAsia="en-GB"/>
-              </w:rPr>
-              <w:t>);</w:t>
+              <w:t xml:space="preserve">  </w:t>
             </w:r>
           </w:p>
           <w:p>
@@ -5248,42 +4852,8 @@
                 <w:szCs w:val="20"/>
                 <w:lang w:val="en-GB" w:eastAsia="en-GB"/>
               </w:rPr>
-              <w:t xml:space="preserve">        </w:t>
-            </w:r>
-            <w:proofErr w:type="spellStart"/>
-            <w:r>
-              <w:rPr>
-                <w:rFonts w:ascii="Consolas" w:eastAsia="Times New Roman" w:hAnsi="Consolas"/>
-                <w:color w:val="000000"/>
-                <w:sz w:val="20"/>
-                <w:szCs w:val="20"/>
-                <w:lang w:val="en-GB" w:eastAsia="en-GB"/>
-              </w:rPr>
-              <w:t>HAL_</w:t>
-            </w:r>
-            <w:proofErr w:type="gramStart"/>
-            <w:r>
-              <w:rPr>
-                <w:rFonts w:ascii="Consolas" w:eastAsia="Times New Roman" w:hAnsi="Consolas"/>
-                <w:color w:val="000000"/>
-                <w:sz w:val="20"/>
-                <w:szCs w:val="20"/>
-                <w:lang w:val="en-GB" w:eastAsia="en-GB"/>
-              </w:rPr>
-              <w:t>Delay</w:t>
-            </w:r>
-            <w:proofErr w:type="spellEnd"/>
-            <w:r>
-              <w:rPr>
-                <w:rFonts w:ascii="Consolas" w:eastAsia="Times New Roman" w:hAnsi="Consolas"/>
-                <w:color w:val="000000"/>
-                <w:sz w:val="20"/>
-                <w:szCs w:val="20"/>
-                <w:lang w:val="en-GB" w:eastAsia="en-GB"/>
-              </w:rPr>
-              <w:t>(</w:t>
-            </w:r>
-            <w:proofErr w:type="gramEnd"/>
+              <w:t>  pHeader[</w:t>
+            </w:r>
             <w:r>
               <w:rPr>
                 <w:rFonts w:ascii="Consolas" w:eastAsia="Times New Roman" w:hAnsi="Consolas"/>
@@ -5292,17 +4862,37 @@
                 <w:szCs w:val="20"/>
                 <w:lang w:val="en-GB" w:eastAsia="en-GB"/>
               </w:rPr>
-              <w:t>500</w:t>
-            </w:r>
-            <w:r>
-              <w:rPr>
-                <w:rFonts w:ascii="Consolas" w:eastAsia="Times New Roman" w:hAnsi="Consolas"/>
-                <w:color w:val="000000"/>
-                <w:sz w:val="20"/>
-                <w:szCs w:val="20"/>
-                <w:lang w:val="en-GB" w:eastAsia="en-GB"/>
-              </w:rPr>
-              <w:t>);</w:t>
+              <w:t>0</w:t>
+            </w:r>
+            <w:r>
+              <w:rPr>
+                <w:rFonts w:ascii="Consolas" w:eastAsia="Times New Roman" w:hAnsi="Consolas"/>
+                <w:color w:val="000000"/>
+                <w:sz w:val="20"/>
+                <w:szCs w:val="20"/>
+                <w:lang w:val="en-GB" w:eastAsia="en-GB"/>
+              </w:rPr>
+              <w:t xml:space="preserve">] = </w:t>
+            </w:r>
+            <w:r>
+              <w:rPr>
+                <w:rFonts w:ascii="Consolas" w:eastAsia="Times New Roman" w:hAnsi="Consolas"/>
+                <w:color w:val="A31515"/>
+                <w:sz w:val="20"/>
+                <w:szCs w:val="20"/>
+                <w:lang w:val="en-GB" w:eastAsia="en-GB"/>
+              </w:rPr>
+              <w:t>'R'</w:t>
+            </w:r>
+            <w:r>
+              <w:rPr>
+                <w:rFonts w:ascii="Consolas" w:eastAsia="Times New Roman" w:hAnsi="Consolas"/>
+                <w:color w:val="000000"/>
+                <w:sz w:val="20"/>
+                <w:szCs w:val="20"/>
+                <w:lang w:val="en-GB" w:eastAsia="en-GB"/>
+              </w:rPr>
+              <w:t>;</w:t>
             </w:r>
           </w:p>
           <w:p>
@@ -5326,42 +4916,8 @@
                 <w:szCs w:val="20"/>
                 <w:lang w:val="en-GB" w:eastAsia="en-GB"/>
               </w:rPr>
-              <w:t xml:space="preserve">        </w:t>
-            </w:r>
-            <w:proofErr w:type="spellStart"/>
-            <w:r>
-              <w:rPr>
-                <w:rFonts w:ascii="Consolas" w:eastAsia="Times New Roman" w:hAnsi="Consolas"/>
-                <w:color w:val="000000"/>
-                <w:sz w:val="20"/>
-                <w:szCs w:val="20"/>
-                <w:lang w:val="en-GB" w:eastAsia="en-GB"/>
-              </w:rPr>
-              <w:t>BSP_LED_</w:t>
-            </w:r>
-            <w:proofErr w:type="gramStart"/>
-            <w:r>
-              <w:rPr>
-                <w:rFonts w:ascii="Consolas" w:eastAsia="Times New Roman" w:hAnsi="Consolas"/>
-                <w:color w:val="000000"/>
-                <w:sz w:val="20"/>
-                <w:szCs w:val="20"/>
-                <w:lang w:val="en-GB" w:eastAsia="en-GB"/>
-              </w:rPr>
-              <w:t>Off</w:t>
-            </w:r>
-            <w:proofErr w:type="spellEnd"/>
-            <w:r>
-              <w:rPr>
-                <w:rFonts w:ascii="Consolas" w:eastAsia="Times New Roman" w:hAnsi="Consolas"/>
-                <w:color w:val="000000"/>
-                <w:sz w:val="20"/>
-                <w:szCs w:val="20"/>
-                <w:lang w:val="en-GB" w:eastAsia="en-GB"/>
-              </w:rPr>
-              <w:t>(</w:t>
-            </w:r>
-            <w:proofErr w:type="gramEnd"/>
+              <w:t>  pHeader[</w:t>
+            </w:r>
             <w:r>
               <w:rPr>
                 <w:rFonts w:ascii="Consolas" w:eastAsia="Times New Roman" w:hAnsi="Consolas"/>
@@ -5370,17 +4926,37 @@
                 <w:szCs w:val="20"/>
                 <w:lang w:val="en-GB" w:eastAsia="en-GB"/>
               </w:rPr>
-              <w:t>LED1</w:t>
-            </w:r>
-            <w:r>
-              <w:rPr>
-                <w:rFonts w:ascii="Consolas" w:eastAsia="Times New Roman" w:hAnsi="Consolas"/>
-                <w:color w:val="000000"/>
-                <w:sz w:val="20"/>
-                <w:szCs w:val="20"/>
-                <w:lang w:val="en-GB" w:eastAsia="en-GB"/>
-              </w:rPr>
-              <w:t>);</w:t>
+              <w:t>1</w:t>
+            </w:r>
+            <w:r>
+              <w:rPr>
+                <w:rFonts w:ascii="Consolas" w:eastAsia="Times New Roman" w:hAnsi="Consolas"/>
+                <w:color w:val="000000"/>
+                <w:sz w:val="20"/>
+                <w:szCs w:val="20"/>
+                <w:lang w:val="en-GB" w:eastAsia="en-GB"/>
+              </w:rPr>
+              <w:t xml:space="preserve">] = </w:t>
+            </w:r>
+            <w:r>
+              <w:rPr>
+                <w:rFonts w:ascii="Consolas" w:eastAsia="Times New Roman" w:hAnsi="Consolas"/>
+                <w:color w:val="A31515"/>
+                <w:sz w:val="20"/>
+                <w:szCs w:val="20"/>
+                <w:lang w:val="en-GB" w:eastAsia="en-GB"/>
+              </w:rPr>
+              <w:t>'I'</w:t>
+            </w:r>
+            <w:r>
+              <w:rPr>
+                <w:rFonts w:ascii="Consolas" w:eastAsia="Times New Roman" w:hAnsi="Consolas"/>
+                <w:color w:val="000000"/>
+                <w:sz w:val="20"/>
+                <w:szCs w:val="20"/>
+                <w:lang w:val="en-GB" w:eastAsia="en-GB"/>
+              </w:rPr>
+              <w:t>;</w:t>
             </w:r>
           </w:p>
           <w:p>
@@ -5404,42 +4980,8 @@
                 <w:szCs w:val="20"/>
                 <w:lang w:val="en-GB" w:eastAsia="en-GB"/>
               </w:rPr>
-              <w:t xml:space="preserve">        </w:t>
-            </w:r>
-            <w:proofErr w:type="spellStart"/>
-            <w:r>
-              <w:rPr>
-                <w:rFonts w:ascii="Consolas" w:eastAsia="Times New Roman" w:hAnsi="Consolas"/>
-                <w:color w:val="000000"/>
-                <w:sz w:val="20"/>
-                <w:szCs w:val="20"/>
-                <w:lang w:val="en-GB" w:eastAsia="en-GB"/>
-              </w:rPr>
-              <w:t>HAL_</w:t>
-            </w:r>
-            <w:proofErr w:type="gramStart"/>
-            <w:r>
-              <w:rPr>
-                <w:rFonts w:ascii="Consolas" w:eastAsia="Times New Roman" w:hAnsi="Consolas"/>
-                <w:color w:val="000000"/>
-                <w:sz w:val="20"/>
-                <w:szCs w:val="20"/>
-                <w:lang w:val="en-GB" w:eastAsia="en-GB"/>
-              </w:rPr>
-              <w:t>Delay</w:t>
-            </w:r>
-            <w:proofErr w:type="spellEnd"/>
-            <w:r>
-              <w:rPr>
-                <w:rFonts w:ascii="Consolas" w:eastAsia="Times New Roman" w:hAnsi="Consolas"/>
-                <w:color w:val="000000"/>
-                <w:sz w:val="20"/>
-                <w:szCs w:val="20"/>
-                <w:lang w:val="en-GB" w:eastAsia="en-GB"/>
-              </w:rPr>
-              <w:t>(</w:t>
-            </w:r>
-            <w:proofErr w:type="gramEnd"/>
+              <w:t>  pHeader[</w:t>
+            </w:r>
             <w:r>
               <w:rPr>
                 <w:rFonts w:ascii="Consolas" w:eastAsia="Times New Roman" w:hAnsi="Consolas"/>
@@ -5448,17 +4990,37 @@
                 <w:szCs w:val="20"/>
                 <w:lang w:val="en-GB" w:eastAsia="en-GB"/>
               </w:rPr>
-              <w:t>100</w:t>
-            </w:r>
-            <w:r>
-              <w:rPr>
-                <w:rFonts w:ascii="Consolas" w:eastAsia="Times New Roman" w:hAnsi="Consolas"/>
-                <w:color w:val="000000"/>
-                <w:sz w:val="20"/>
-                <w:szCs w:val="20"/>
-                <w:lang w:val="en-GB" w:eastAsia="en-GB"/>
-              </w:rPr>
-              <w:t>);</w:t>
+              <w:t>2</w:t>
+            </w:r>
+            <w:r>
+              <w:rPr>
+                <w:rFonts w:ascii="Consolas" w:eastAsia="Times New Roman" w:hAnsi="Consolas"/>
+                <w:color w:val="000000"/>
+                <w:sz w:val="20"/>
+                <w:szCs w:val="20"/>
+                <w:lang w:val="en-GB" w:eastAsia="en-GB"/>
+              </w:rPr>
+              <w:t xml:space="preserve">] = </w:t>
+            </w:r>
+            <w:r>
+              <w:rPr>
+                <w:rFonts w:ascii="Consolas" w:eastAsia="Times New Roman" w:hAnsi="Consolas"/>
+                <w:color w:val="A31515"/>
+                <w:sz w:val="20"/>
+                <w:szCs w:val="20"/>
+                <w:lang w:val="en-GB" w:eastAsia="en-GB"/>
+              </w:rPr>
+              <w:t>'F'</w:t>
+            </w:r>
+            <w:r>
+              <w:rPr>
+                <w:rFonts w:ascii="Consolas" w:eastAsia="Times New Roman" w:hAnsi="Consolas"/>
+                <w:color w:val="000000"/>
+                <w:sz w:val="20"/>
+                <w:szCs w:val="20"/>
+                <w:lang w:val="en-GB" w:eastAsia="en-GB"/>
+              </w:rPr>
+              <w:t>;</w:t>
             </w:r>
           </w:p>
           <w:p>
@@ -5482,7 +5044,47 @@
                 <w:szCs w:val="20"/>
                 <w:lang w:val="en-GB" w:eastAsia="en-GB"/>
               </w:rPr>
-              <w:t>      }</w:t>
+              <w:t>  pHeader[</w:t>
+            </w:r>
+            <w:r>
+              <w:rPr>
+                <w:rFonts w:ascii="Consolas" w:eastAsia="Times New Roman" w:hAnsi="Consolas"/>
+                <w:color w:val="098658"/>
+                <w:sz w:val="20"/>
+                <w:szCs w:val="20"/>
+                <w:lang w:val="en-GB" w:eastAsia="en-GB"/>
+              </w:rPr>
+              <w:t>3</w:t>
+            </w:r>
+            <w:r>
+              <w:rPr>
+                <w:rFonts w:ascii="Consolas" w:eastAsia="Times New Roman" w:hAnsi="Consolas"/>
+                <w:color w:val="000000"/>
+                <w:sz w:val="20"/>
+                <w:szCs w:val="20"/>
+                <w:lang w:val="en-GB" w:eastAsia="en-GB"/>
+              </w:rPr>
+              <w:t xml:space="preserve">] = </w:t>
+            </w:r>
+            <w:r>
+              <w:rPr>
+                <w:rFonts w:ascii="Consolas" w:eastAsia="Times New Roman" w:hAnsi="Consolas"/>
+                <w:color w:val="A31515"/>
+                <w:sz w:val="20"/>
+                <w:szCs w:val="20"/>
+                <w:lang w:val="en-GB" w:eastAsia="en-GB"/>
+              </w:rPr>
+              <w:t>'F'</w:t>
+            </w:r>
+            <w:r>
+              <w:rPr>
+                <w:rFonts w:ascii="Consolas" w:eastAsia="Times New Roman" w:hAnsi="Consolas"/>
+                <w:color w:val="000000"/>
+                <w:sz w:val="20"/>
+                <w:szCs w:val="20"/>
+                <w:lang w:val="en-GB" w:eastAsia="en-GB"/>
+              </w:rPr>
+              <w:t>;</w:t>
             </w:r>
           </w:p>
           <w:p>
@@ -5498,16 +5100,6 @@
                 <w:lang w:val="en-GB" w:eastAsia="en-GB"/>
               </w:rPr>
             </w:pPr>
-            <w:r>
-              <w:rPr>
-                <w:rFonts w:ascii="Consolas" w:eastAsia="Times New Roman" w:hAnsi="Consolas"/>
-                <w:color w:val="000000"/>
-                <w:sz w:val="20"/>
-                <w:szCs w:val="20"/>
-                <w:lang w:val="en-GB" w:eastAsia="en-GB"/>
-              </w:rPr>
-              <w:t>    }</w:t>
-            </w:r>
           </w:p>
           <w:p>
             <w:pPr>
@@ -5530,7 +5122,27 @@
                 <w:szCs w:val="20"/>
                 <w:lang w:val="en-GB" w:eastAsia="en-GB"/>
               </w:rPr>
-              <w:t>  }</w:t>
+              <w:t> </w:t>
+            </w:r>
+            <w:r>
+              <w:rPr>
+                <w:rFonts w:ascii="Consolas" w:eastAsia="Times New Roman" w:hAnsi="Consolas"/>
+                <w:color w:val="008000"/>
+                <w:sz w:val="20"/>
+                <w:szCs w:val="20"/>
+                <w:lang w:val="en-GB" w:eastAsia="en-GB"/>
+              </w:rPr>
+              <w:t>...</w:t>
+            </w:r>
+            <w:r>
+              <w:rPr>
+                <w:rFonts w:ascii="Consolas" w:eastAsia="Times New Roman" w:hAnsi="Consolas"/>
+                <w:color w:val="008000"/>
+                <w:sz w:val="20"/>
+                <w:szCs w:val="20"/>
+                <w:lang w:val="en-GB" w:eastAsia="en-GB"/>
+              </w:rPr>
+              <w:t xml:space="preserve"> Neesminis kodas</w:t>
             </w:r>
           </w:p>
           <w:p>
@@ -5554,6 +5166,1619 @@
                 <w:szCs w:val="20"/>
                 <w:lang w:val="en-GB" w:eastAsia="en-GB"/>
               </w:rPr>
+              <w:t xml:space="preserve">  </w:t>
+            </w:r>
+          </w:p>
+          <w:p>
+            <w:pPr>
+              <w:shd w:val="clear" w:color="auto" w:fill="FFFFFF"/>
+              <w:spacing w:line="285" w:lineRule="atLeast"/>
+              <w:jc w:val="left"/>
+              <w:rPr>
+                <w:rFonts w:ascii="Consolas" w:eastAsia="Times New Roman" w:hAnsi="Consolas"/>
+                <w:color w:val="000000"/>
+                <w:sz w:val="20"/>
+                <w:szCs w:val="20"/>
+                <w:lang w:val="en-GB" w:eastAsia="en-GB"/>
+              </w:rPr>
+            </w:pPr>
+            <w:r>
+              <w:rPr>
+                <w:rFonts w:ascii="Consolas" w:eastAsia="Times New Roman" w:hAnsi="Consolas"/>
+                <w:color w:val="008000"/>
+                <w:sz w:val="20"/>
+                <w:szCs w:val="20"/>
+                <w:lang w:val="en-GB" w:eastAsia="en-GB"/>
+              </w:rPr>
+              <w:t>  /* Write the file format, must be 'WAVE' -----------------------------------*/</w:t>
+            </w:r>
+          </w:p>
+          <w:p>
+            <w:pPr>
+              <w:shd w:val="clear" w:color="auto" w:fill="FFFFFF"/>
+              <w:spacing w:line="285" w:lineRule="atLeast"/>
+              <w:jc w:val="left"/>
+              <w:rPr>
+                <w:rFonts w:ascii="Consolas" w:eastAsia="Times New Roman" w:hAnsi="Consolas"/>
+                <w:color w:val="000000"/>
+                <w:sz w:val="20"/>
+                <w:szCs w:val="20"/>
+                <w:lang w:val="en-GB" w:eastAsia="en-GB"/>
+              </w:rPr>
+            </w:pPr>
+            <w:r>
+              <w:rPr>
+                <w:rFonts w:ascii="Consolas" w:eastAsia="Times New Roman" w:hAnsi="Consolas"/>
+                <w:color w:val="000000"/>
+                <w:sz w:val="20"/>
+                <w:szCs w:val="20"/>
+                <w:lang w:val="en-GB" w:eastAsia="en-GB"/>
+              </w:rPr>
+              <w:t>  pHeader[</w:t>
+            </w:r>
+            <w:r>
+              <w:rPr>
+                <w:rFonts w:ascii="Consolas" w:eastAsia="Times New Roman" w:hAnsi="Consolas"/>
+                <w:color w:val="098658"/>
+                <w:sz w:val="20"/>
+                <w:szCs w:val="20"/>
+                <w:lang w:val="en-GB" w:eastAsia="en-GB"/>
+              </w:rPr>
+              <w:t>8</w:t>
+            </w:r>
+            <w:r>
+              <w:rPr>
+                <w:rFonts w:ascii="Consolas" w:eastAsia="Times New Roman" w:hAnsi="Consolas"/>
+                <w:color w:val="000000"/>
+                <w:sz w:val="20"/>
+                <w:szCs w:val="20"/>
+                <w:lang w:val="en-GB" w:eastAsia="en-GB"/>
+              </w:rPr>
+              <w:t xml:space="preserve">]  = </w:t>
+            </w:r>
+            <w:r>
+              <w:rPr>
+                <w:rFonts w:ascii="Consolas" w:eastAsia="Times New Roman" w:hAnsi="Consolas"/>
+                <w:color w:val="A31515"/>
+                <w:sz w:val="20"/>
+                <w:szCs w:val="20"/>
+                <w:lang w:val="en-GB" w:eastAsia="en-GB"/>
+              </w:rPr>
+              <w:t>'W'</w:t>
+            </w:r>
+            <w:r>
+              <w:rPr>
+                <w:rFonts w:ascii="Consolas" w:eastAsia="Times New Roman" w:hAnsi="Consolas"/>
+                <w:color w:val="000000"/>
+                <w:sz w:val="20"/>
+                <w:szCs w:val="20"/>
+                <w:lang w:val="en-GB" w:eastAsia="en-GB"/>
+              </w:rPr>
+              <w:t>;</w:t>
+            </w:r>
+          </w:p>
+          <w:p>
+            <w:pPr>
+              <w:shd w:val="clear" w:color="auto" w:fill="FFFFFF"/>
+              <w:spacing w:line="285" w:lineRule="atLeast"/>
+              <w:jc w:val="left"/>
+              <w:rPr>
+                <w:rFonts w:ascii="Consolas" w:eastAsia="Times New Roman" w:hAnsi="Consolas"/>
+                <w:color w:val="000000"/>
+                <w:sz w:val="20"/>
+                <w:szCs w:val="20"/>
+                <w:lang w:val="en-GB" w:eastAsia="en-GB"/>
+              </w:rPr>
+            </w:pPr>
+            <w:r>
+              <w:rPr>
+                <w:rFonts w:ascii="Consolas" w:eastAsia="Times New Roman" w:hAnsi="Consolas"/>
+                <w:color w:val="000000"/>
+                <w:sz w:val="20"/>
+                <w:szCs w:val="20"/>
+                <w:lang w:val="en-GB" w:eastAsia="en-GB"/>
+              </w:rPr>
+              <w:lastRenderedPageBreak/>
+              <w:t>  pHeader[</w:t>
+            </w:r>
+            <w:r>
+              <w:rPr>
+                <w:rFonts w:ascii="Consolas" w:eastAsia="Times New Roman" w:hAnsi="Consolas"/>
+                <w:color w:val="098658"/>
+                <w:sz w:val="20"/>
+                <w:szCs w:val="20"/>
+                <w:lang w:val="en-GB" w:eastAsia="en-GB"/>
+              </w:rPr>
+              <w:t>9</w:t>
+            </w:r>
+            <w:r>
+              <w:rPr>
+                <w:rFonts w:ascii="Consolas" w:eastAsia="Times New Roman" w:hAnsi="Consolas"/>
+                <w:color w:val="000000"/>
+                <w:sz w:val="20"/>
+                <w:szCs w:val="20"/>
+                <w:lang w:val="en-GB" w:eastAsia="en-GB"/>
+              </w:rPr>
+              <w:t xml:space="preserve">]  = </w:t>
+            </w:r>
+            <w:r>
+              <w:rPr>
+                <w:rFonts w:ascii="Consolas" w:eastAsia="Times New Roman" w:hAnsi="Consolas"/>
+                <w:color w:val="A31515"/>
+                <w:sz w:val="20"/>
+                <w:szCs w:val="20"/>
+                <w:lang w:val="en-GB" w:eastAsia="en-GB"/>
+              </w:rPr>
+              <w:t>'A'</w:t>
+            </w:r>
+            <w:r>
+              <w:rPr>
+                <w:rFonts w:ascii="Consolas" w:eastAsia="Times New Roman" w:hAnsi="Consolas"/>
+                <w:color w:val="000000"/>
+                <w:sz w:val="20"/>
+                <w:szCs w:val="20"/>
+                <w:lang w:val="en-GB" w:eastAsia="en-GB"/>
+              </w:rPr>
+              <w:t>;</w:t>
+            </w:r>
+          </w:p>
+          <w:p>
+            <w:pPr>
+              <w:shd w:val="clear" w:color="auto" w:fill="FFFFFF"/>
+              <w:spacing w:line="285" w:lineRule="atLeast"/>
+              <w:jc w:val="left"/>
+              <w:rPr>
+                <w:rFonts w:ascii="Consolas" w:eastAsia="Times New Roman" w:hAnsi="Consolas"/>
+                <w:color w:val="000000"/>
+                <w:sz w:val="20"/>
+                <w:szCs w:val="20"/>
+                <w:lang w:val="en-GB" w:eastAsia="en-GB"/>
+              </w:rPr>
+            </w:pPr>
+            <w:r>
+              <w:rPr>
+                <w:rFonts w:ascii="Consolas" w:eastAsia="Times New Roman" w:hAnsi="Consolas"/>
+                <w:color w:val="000000"/>
+                <w:sz w:val="20"/>
+                <w:szCs w:val="20"/>
+                <w:lang w:val="en-GB" w:eastAsia="en-GB"/>
+              </w:rPr>
+              <w:t>  pHeader[</w:t>
+            </w:r>
+            <w:r>
+              <w:rPr>
+                <w:rFonts w:ascii="Consolas" w:eastAsia="Times New Roman" w:hAnsi="Consolas"/>
+                <w:color w:val="098658"/>
+                <w:sz w:val="20"/>
+                <w:szCs w:val="20"/>
+                <w:lang w:val="en-GB" w:eastAsia="en-GB"/>
+              </w:rPr>
+              <w:t>10</w:t>
+            </w:r>
+            <w:r>
+              <w:rPr>
+                <w:rFonts w:ascii="Consolas" w:eastAsia="Times New Roman" w:hAnsi="Consolas"/>
+                <w:color w:val="000000"/>
+                <w:sz w:val="20"/>
+                <w:szCs w:val="20"/>
+                <w:lang w:val="en-GB" w:eastAsia="en-GB"/>
+              </w:rPr>
+              <w:t xml:space="preserve">] = </w:t>
+            </w:r>
+            <w:r>
+              <w:rPr>
+                <w:rFonts w:ascii="Consolas" w:eastAsia="Times New Roman" w:hAnsi="Consolas"/>
+                <w:color w:val="A31515"/>
+                <w:sz w:val="20"/>
+                <w:szCs w:val="20"/>
+                <w:lang w:val="en-GB" w:eastAsia="en-GB"/>
+              </w:rPr>
+              <w:t>'V'</w:t>
+            </w:r>
+            <w:r>
+              <w:rPr>
+                <w:rFonts w:ascii="Consolas" w:eastAsia="Times New Roman" w:hAnsi="Consolas"/>
+                <w:color w:val="000000"/>
+                <w:sz w:val="20"/>
+                <w:szCs w:val="20"/>
+                <w:lang w:val="en-GB" w:eastAsia="en-GB"/>
+              </w:rPr>
+              <w:t>;</w:t>
+            </w:r>
+          </w:p>
+          <w:p>
+            <w:pPr>
+              <w:shd w:val="clear" w:color="auto" w:fill="FFFFFF"/>
+              <w:spacing w:line="285" w:lineRule="atLeast"/>
+              <w:jc w:val="left"/>
+              <w:rPr>
+                <w:rFonts w:ascii="Consolas" w:eastAsia="Times New Roman" w:hAnsi="Consolas"/>
+                <w:color w:val="000000"/>
+                <w:sz w:val="20"/>
+                <w:szCs w:val="20"/>
+                <w:lang w:val="en-GB" w:eastAsia="en-GB"/>
+              </w:rPr>
+            </w:pPr>
+            <w:r>
+              <w:rPr>
+                <w:rFonts w:ascii="Consolas" w:eastAsia="Times New Roman" w:hAnsi="Consolas"/>
+                <w:color w:val="000000"/>
+                <w:sz w:val="20"/>
+                <w:szCs w:val="20"/>
+                <w:lang w:val="en-GB" w:eastAsia="en-GB"/>
+              </w:rPr>
+              <w:t>  pHeader[</w:t>
+            </w:r>
+            <w:r>
+              <w:rPr>
+                <w:rFonts w:ascii="Consolas" w:eastAsia="Times New Roman" w:hAnsi="Consolas"/>
+                <w:color w:val="098658"/>
+                <w:sz w:val="20"/>
+                <w:szCs w:val="20"/>
+                <w:lang w:val="en-GB" w:eastAsia="en-GB"/>
+              </w:rPr>
+              <w:t>11</w:t>
+            </w:r>
+            <w:r>
+              <w:rPr>
+                <w:rFonts w:ascii="Consolas" w:eastAsia="Times New Roman" w:hAnsi="Consolas"/>
+                <w:color w:val="000000"/>
+                <w:sz w:val="20"/>
+                <w:szCs w:val="20"/>
+                <w:lang w:val="en-GB" w:eastAsia="en-GB"/>
+              </w:rPr>
+              <w:t xml:space="preserve">] = </w:t>
+            </w:r>
+            <w:r>
+              <w:rPr>
+                <w:rFonts w:ascii="Consolas" w:eastAsia="Times New Roman" w:hAnsi="Consolas"/>
+                <w:color w:val="A31515"/>
+                <w:sz w:val="20"/>
+                <w:szCs w:val="20"/>
+                <w:lang w:val="en-GB" w:eastAsia="en-GB"/>
+              </w:rPr>
+              <w:t>'E'</w:t>
+            </w:r>
+            <w:r>
+              <w:rPr>
+                <w:rFonts w:ascii="Consolas" w:eastAsia="Times New Roman" w:hAnsi="Consolas"/>
+                <w:color w:val="000000"/>
+                <w:sz w:val="20"/>
+                <w:szCs w:val="20"/>
+                <w:lang w:val="en-GB" w:eastAsia="en-GB"/>
+              </w:rPr>
+              <w:t>;</w:t>
+            </w:r>
+          </w:p>
+          <w:p>
+            <w:pPr>
+              <w:shd w:val="clear" w:color="auto" w:fill="FFFFFF"/>
+              <w:spacing w:line="285" w:lineRule="atLeast"/>
+              <w:jc w:val="left"/>
+              <w:rPr>
+                <w:rFonts w:ascii="Consolas" w:eastAsia="Times New Roman" w:hAnsi="Consolas"/>
+                <w:color w:val="000000"/>
+                <w:sz w:val="20"/>
+                <w:szCs w:val="20"/>
+                <w:lang w:val="en-GB" w:eastAsia="en-GB"/>
+              </w:rPr>
+            </w:pPr>
+            <w:r>
+              <w:rPr>
+                <w:rFonts w:ascii="Consolas" w:eastAsia="Times New Roman" w:hAnsi="Consolas"/>
+                <w:color w:val="000000"/>
+                <w:sz w:val="20"/>
+                <w:szCs w:val="20"/>
+                <w:lang w:val="en-GB" w:eastAsia="en-GB"/>
+              </w:rPr>
+              <w:t xml:space="preserve">  </w:t>
+            </w:r>
+          </w:p>
+          <w:p>
+            <w:pPr>
+              <w:shd w:val="clear" w:color="auto" w:fill="FFFFFF"/>
+              <w:spacing w:line="285" w:lineRule="atLeast"/>
+              <w:jc w:val="left"/>
+              <w:rPr>
+                <w:rFonts w:ascii="Consolas" w:eastAsia="Times New Roman" w:hAnsi="Consolas"/>
+                <w:color w:val="000000"/>
+                <w:sz w:val="20"/>
+                <w:szCs w:val="20"/>
+                <w:lang w:val="en-GB" w:eastAsia="en-GB"/>
+              </w:rPr>
+            </w:pPr>
+            <w:r>
+              <w:rPr>
+                <w:rFonts w:ascii="Consolas" w:eastAsia="Times New Roman" w:hAnsi="Consolas"/>
+                <w:color w:val="008000"/>
+                <w:sz w:val="20"/>
+                <w:szCs w:val="20"/>
+                <w:lang w:val="en-GB" w:eastAsia="en-GB"/>
+              </w:rPr>
+              <w:t xml:space="preserve">... </w:t>
+            </w:r>
+            <w:r>
+              <w:rPr>
+                <w:rFonts w:ascii="Consolas" w:eastAsia="Times New Roman" w:hAnsi="Consolas"/>
+                <w:color w:val="008000"/>
+                <w:sz w:val="20"/>
+                <w:szCs w:val="20"/>
+                <w:lang w:val="en-GB" w:eastAsia="en-GB"/>
+              </w:rPr>
+              <w:t>Neesminis kodas</w:t>
+            </w:r>
+          </w:p>
+          <w:p>
+            <w:pPr>
+              <w:shd w:val="clear" w:color="auto" w:fill="FFFFFF"/>
+              <w:spacing w:line="285" w:lineRule="atLeast"/>
+              <w:jc w:val="left"/>
+              <w:rPr>
+                <w:rFonts w:ascii="Consolas" w:eastAsia="Times New Roman" w:hAnsi="Consolas"/>
+                <w:color w:val="000000"/>
+                <w:sz w:val="20"/>
+                <w:szCs w:val="20"/>
+                <w:lang w:val="en-GB" w:eastAsia="en-GB"/>
+              </w:rPr>
+            </w:pPr>
+            <w:r>
+              <w:rPr>
+                <w:rFonts w:ascii="Consolas" w:eastAsia="Times New Roman" w:hAnsi="Consolas"/>
+                <w:color w:val="000000"/>
+                <w:sz w:val="20"/>
+                <w:szCs w:val="20"/>
+                <w:lang w:val="en-GB" w:eastAsia="en-GB"/>
+              </w:rPr>
+              <w:t xml:space="preserve">  </w:t>
+            </w:r>
+          </w:p>
+          <w:p>
+            <w:pPr>
+              <w:shd w:val="clear" w:color="auto" w:fill="FFFFFF"/>
+              <w:spacing w:line="285" w:lineRule="atLeast"/>
+              <w:jc w:val="left"/>
+              <w:rPr>
+                <w:rFonts w:ascii="Consolas" w:eastAsia="Times New Roman" w:hAnsi="Consolas"/>
+                <w:color w:val="000000"/>
+                <w:sz w:val="20"/>
+                <w:szCs w:val="20"/>
+                <w:lang w:val="en-GB" w:eastAsia="en-GB"/>
+              </w:rPr>
+            </w:pPr>
+            <w:r>
+              <w:rPr>
+                <w:rFonts w:ascii="Consolas" w:eastAsia="Times New Roman" w:hAnsi="Consolas"/>
+                <w:color w:val="008000"/>
+                <w:sz w:val="20"/>
+                <w:szCs w:val="20"/>
+                <w:lang w:val="en-GB" w:eastAsia="en-GB"/>
+              </w:rPr>
+              <w:t>  /* Write the number of channels, ie. 0x01 (Mono) ---------------------------*/</w:t>
+            </w:r>
+          </w:p>
+          <w:p>
+            <w:pPr>
+              <w:shd w:val="clear" w:color="auto" w:fill="FFFFFF"/>
+              <w:spacing w:line="285" w:lineRule="atLeast"/>
+              <w:jc w:val="left"/>
+              <w:rPr>
+                <w:rFonts w:ascii="Consolas" w:eastAsia="Times New Roman" w:hAnsi="Consolas"/>
+                <w:color w:val="000000"/>
+                <w:sz w:val="20"/>
+                <w:szCs w:val="20"/>
+                <w:lang w:val="en-GB" w:eastAsia="en-GB"/>
+              </w:rPr>
+            </w:pPr>
+            <w:r>
+              <w:rPr>
+                <w:rFonts w:ascii="Consolas" w:eastAsia="Times New Roman" w:hAnsi="Consolas"/>
+                <w:color w:val="000000"/>
+                <w:sz w:val="20"/>
+                <w:szCs w:val="20"/>
+                <w:lang w:val="en-GB" w:eastAsia="en-GB"/>
+              </w:rPr>
+              <w:t>  pHeader[</w:t>
+            </w:r>
+            <w:r>
+              <w:rPr>
+                <w:rFonts w:ascii="Consolas" w:eastAsia="Times New Roman" w:hAnsi="Consolas"/>
+                <w:color w:val="098658"/>
+                <w:sz w:val="20"/>
+                <w:szCs w:val="20"/>
+                <w:lang w:val="en-GB" w:eastAsia="en-GB"/>
+              </w:rPr>
+              <w:t>22</w:t>
+            </w:r>
+            <w:r>
+              <w:rPr>
+                <w:rFonts w:ascii="Consolas" w:eastAsia="Times New Roman" w:hAnsi="Consolas"/>
+                <w:color w:val="000000"/>
+                <w:sz w:val="20"/>
+                <w:szCs w:val="20"/>
+                <w:lang w:val="en-GB" w:eastAsia="en-GB"/>
+              </w:rPr>
+              <w:t>]  = NbrChannels;</w:t>
+            </w:r>
+          </w:p>
+          <w:p>
+            <w:pPr>
+              <w:shd w:val="clear" w:color="auto" w:fill="FFFFFF"/>
+              <w:spacing w:line="285" w:lineRule="atLeast"/>
+              <w:jc w:val="left"/>
+              <w:rPr>
+                <w:rFonts w:ascii="Consolas" w:eastAsia="Times New Roman" w:hAnsi="Consolas"/>
+                <w:color w:val="000000"/>
+                <w:sz w:val="20"/>
+                <w:szCs w:val="20"/>
+                <w:lang w:val="en-GB" w:eastAsia="en-GB"/>
+              </w:rPr>
+            </w:pPr>
+            <w:r>
+              <w:rPr>
+                <w:rFonts w:ascii="Consolas" w:eastAsia="Times New Roman" w:hAnsi="Consolas"/>
+                <w:color w:val="000000"/>
+                <w:sz w:val="20"/>
+                <w:szCs w:val="20"/>
+                <w:lang w:val="en-GB" w:eastAsia="en-GB"/>
+              </w:rPr>
+              <w:t>  pHeader[</w:t>
+            </w:r>
+            <w:r>
+              <w:rPr>
+                <w:rFonts w:ascii="Consolas" w:eastAsia="Times New Roman" w:hAnsi="Consolas"/>
+                <w:color w:val="098658"/>
+                <w:sz w:val="20"/>
+                <w:szCs w:val="20"/>
+                <w:lang w:val="en-GB" w:eastAsia="en-GB"/>
+              </w:rPr>
+              <w:t>23</w:t>
+            </w:r>
+            <w:r>
+              <w:rPr>
+                <w:rFonts w:ascii="Consolas" w:eastAsia="Times New Roman" w:hAnsi="Consolas"/>
+                <w:color w:val="000000"/>
+                <w:sz w:val="20"/>
+                <w:szCs w:val="20"/>
+                <w:lang w:val="en-GB" w:eastAsia="en-GB"/>
+              </w:rPr>
+              <w:t xml:space="preserve">]  = </w:t>
+            </w:r>
+            <w:r>
+              <w:rPr>
+                <w:rFonts w:ascii="Consolas" w:eastAsia="Times New Roman" w:hAnsi="Consolas"/>
+                <w:color w:val="098658"/>
+                <w:sz w:val="20"/>
+                <w:szCs w:val="20"/>
+                <w:lang w:val="en-GB" w:eastAsia="en-GB"/>
+              </w:rPr>
+              <w:t>0x00</w:t>
+            </w:r>
+            <w:r>
+              <w:rPr>
+                <w:rFonts w:ascii="Consolas" w:eastAsia="Times New Roman" w:hAnsi="Consolas"/>
+                <w:color w:val="000000"/>
+                <w:sz w:val="20"/>
+                <w:szCs w:val="20"/>
+                <w:lang w:val="en-GB" w:eastAsia="en-GB"/>
+              </w:rPr>
+              <w:t>;</w:t>
+            </w:r>
+          </w:p>
+          <w:p>
+            <w:pPr>
+              <w:shd w:val="clear" w:color="auto" w:fill="FFFFFF"/>
+              <w:spacing w:line="285" w:lineRule="atLeast"/>
+              <w:jc w:val="left"/>
+              <w:rPr>
+                <w:rFonts w:ascii="Consolas" w:eastAsia="Times New Roman" w:hAnsi="Consolas"/>
+                <w:color w:val="000000"/>
+                <w:sz w:val="20"/>
+                <w:szCs w:val="20"/>
+                <w:lang w:val="en-GB" w:eastAsia="en-GB"/>
+              </w:rPr>
+            </w:pPr>
+            <w:r>
+              <w:rPr>
+                <w:rFonts w:ascii="Consolas" w:eastAsia="Times New Roman" w:hAnsi="Consolas"/>
+                <w:color w:val="000000"/>
+                <w:sz w:val="20"/>
+                <w:szCs w:val="20"/>
+                <w:lang w:val="en-GB" w:eastAsia="en-GB"/>
+              </w:rPr>
+              <w:t>  pHeader[</w:t>
+            </w:r>
+            <w:r>
+              <w:rPr>
+                <w:rFonts w:ascii="Consolas" w:eastAsia="Times New Roman" w:hAnsi="Consolas"/>
+                <w:color w:val="098658"/>
+                <w:sz w:val="20"/>
+                <w:szCs w:val="20"/>
+                <w:lang w:val="en-GB" w:eastAsia="en-GB"/>
+              </w:rPr>
+              <w:t>24</w:t>
+            </w:r>
+            <w:r>
+              <w:rPr>
+                <w:rFonts w:ascii="Consolas" w:eastAsia="Times New Roman" w:hAnsi="Consolas"/>
+                <w:color w:val="000000"/>
+                <w:sz w:val="20"/>
+                <w:szCs w:val="20"/>
+                <w:lang w:val="en-GB" w:eastAsia="en-GB"/>
+              </w:rPr>
+              <w:t>]  = (</w:t>
+            </w:r>
+            <w:r>
+              <w:rPr>
+                <w:rFonts w:ascii="Consolas" w:eastAsia="Times New Roman" w:hAnsi="Consolas"/>
+                <w:color w:val="0000FF"/>
+                <w:sz w:val="20"/>
+                <w:szCs w:val="20"/>
+                <w:lang w:val="en-GB" w:eastAsia="en-GB"/>
+              </w:rPr>
+              <w:t>uint8_t</w:t>
+            </w:r>
+            <w:r>
+              <w:rPr>
+                <w:rFonts w:ascii="Consolas" w:eastAsia="Times New Roman" w:hAnsi="Consolas"/>
+                <w:color w:val="000000"/>
+                <w:sz w:val="20"/>
+                <w:szCs w:val="20"/>
+                <w:lang w:val="en-GB" w:eastAsia="en-GB"/>
+              </w:rPr>
+              <w:t xml:space="preserve">)((SampleRate &amp; </w:t>
+            </w:r>
+            <w:r>
+              <w:rPr>
+                <w:rFonts w:ascii="Consolas" w:eastAsia="Times New Roman" w:hAnsi="Consolas"/>
+                <w:color w:val="098658"/>
+                <w:sz w:val="20"/>
+                <w:szCs w:val="20"/>
+                <w:lang w:val="en-GB" w:eastAsia="en-GB"/>
+              </w:rPr>
+              <w:t>0xFF</w:t>
+            </w:r>
+            <w:r>
+              <w:rPr>
+                <w:rFonts w:ascii="Consolas" w:eastAsia="Times New Roman" w:hAnsi="Consolas"/>
+                <w:color w:val="000000"/>
+                <w:sz w:val="20"/>
+                <w:szCs w:val="20"/>
+                <w:lang w:val="en-GB" w:eastAsia="en-GB"/>
+              </w:rPr>
+              <w:t>));</w:t>
+            </w:r>
+          </w:p>
+          <w:p>
+            <w:pPr>
+              <w:shd w:val="clear" w:color="auto" w:fill="FFFFFF"/>
+              <w:spacing w:line="285" w:lineRule="atLeast"/>
+              <w:jc w:val="left"/>
+              <w:rPr>
+                <w:rFonts w:ascii="Consolas" w:eastAsia="Times New Roman" w:hAnsi="Consolas"/>
+                <w:color w:val="000000"/>
+                <w:sz w:val="20"/>
+                <w:szCs w:val="20"/>
+                <w:lang w:val="en-GB" w:eastAsia="en-GB"/>
+              </w:rPr>
+            </w:pPr>
+            <w:r>
+              <w:rPr>
+                <w:rFonts w:ascii="Consolas" w:eastAsia="Times New Roman" w:hAnsi="Consolas"/>
+                <w:color w:val="000000"/>
+                <w:sz w:val="20"/>
+                <w:szCs w:val="20"/>
+                <w:lang w:val="en-GB" w:eastAsia="en-GB"/>
+              </w:rPr>
+              <w:t>  pHeader[</w:t>
+            </w:r>
+            <w:r>
+              <w:rPr>
+                <w:rFonts w:ascii="Consolas" w:eastAsia="Times New Roman" w:hAnsi="Consolas"/>
+                <w:color w:val="098658"/>
+                <w:sz w:val="20"/>
+                <w:szCs w:val="20"/>
+                <w:lang w:val="en-GB" w:eastAsia="en-GB"/>
+              </w:rPr>
+              <w:t>25</w:t>
+            </w:r>
+            <w:r>
+              <w:rPr>
+                <w:rFonts w:ascii="Consolas" w:eastAsia="Times New Roman" w:hAnsi="Consolas"/>
+                <w:color w:val="000000"/>
+                <w:sz w:val="20"/>
+                <w:szCs w:val="20"/>
+                <w:lang w:val="en-GB" w:eastAsia="en-GB"/>
+              </w:rPr>
+              <w:t>]  = (</w:t>
+            </w:r>
+            <w:r>
+              <w:rPr>
+                <w:rFonts w:ascii="Consolas" w:eastAsia="Times New Roman" w:hAnsi="Consolas"/>
+                <w:color w:val="0000FF"/>
+                <w:sz w:val="20"/>
+                <w:szCs w:val="20"/>
+                <w:lang w:val="en-GB" w:eastAsia="en-GB"/>
+              </w:rPr>
+              <w:t>uint8_t</w:t>
+            </w:r>
+            <w:r>
+              <w:rPr>
+                <w:rFonts w:ascii="Consolas" w:eastAsia="Times New Roman" w:hAnsi="Consolas"/>
+                <w:color w:val="000000"/>
+                <w:sz w:val="20"/>
+                <w:szCs w:val="20"/>
+                <w:lang w:val="en-GB" w:eastAsia="en-GB"/>
+              </w:rPr>
+              <w:t xml:space="preserve">)((SampleRate &gt;&gt; </w:t>
+            </w:r>
+            <w:r>
+              <w:rPr>
+                <w:rFonts w:ascii="Consolas" w:eastAsia="Times New Roman" w:hAnsi="Consolas"/>
+                <w:color w:val="098658"/>
+                <w:sz w:val="20"/>
+                <w:szCs w:val="20"/>
+                <w:lang w:val="en-GB" w:eastAsia="en-GB"/>
+              </w:rPr>
+              <w:t>8</w:t>
+            </w:r>
+            <w:r>
+              <w:rPr>
+                <w:rFonts w:ascii="Consolas" w:eastAsia="Times New Roman" w:hAnsi="Consolas"/>
+                <w:color w:val="000000"/>
+                <w:sz w:val="20"/>
+                <w:szCs w:val="20"/>
+                <w:lang w:val="en-GB" w:eastAsia="en-GB"/>
+              </w:rPr>
+              <w:t xml:space="preserve">) &amp; </w:t>
+            </w:r>
+            <w:r>
+              <w:rPr>
+                <w:rFonts w:ascii="Consolas" w:eastAsia="Times New Roman" w:hAnsi="Consolas"/>
+                <w:color w:val="098658"/>
+                <w:sz w:val="20"/>
+                <w:szCs w:val="20"/>
+                <w:lang w:val="en-GB" w:eastAsia="en-GB"/>
+              </w:rPr>
+              <w:t>0xFF</w:t>
+            </w:r>
+            <w:r>
+              <w:rPr>
+                <w:rFonts w:ascii="Consolas" w:eastAsia="Times New Roman" w:hAnsi="Consolas"/>
+                <w:color w:val="000000"/>
+                <w:sz w:val="20"/>
+                <w:szCs w:val="20"/>
+                <w:lang w:val="en-GB" w:eastAsia="en-GB"/>
+              </w:rPr>
+              <w:t>);</w:t>
+            </w:r>
+          </w:p>
+          <w:p>
+            <w:pPr>
+              <w:shd w:val="clear" w:color="auto" w:fill="FFFFFF"/>
+              <w:spacing w:line="285" w:lineRule="atLeast"/>
+              <w:jc w:val="left"/>
+              <w:rPr>
+                <w:rFonts w:ascii="Consolas" w:eastAsia="Times New Roman" w:hAnsi="Consolas"/>
+                <w:color w:val="000000"/>
+                <w:sz w:val="20"/>
+                <w:szCs w:val="20"/>
+                <w:lang w:val="en-GB" w:eastAsia="en-GB"/>
+              </w:rPr>
+            </w:pPr>
+            <w:r>
+              <w:rPr>
+                <w:rFonts w:ascii="Consolas" w:eastAsia="Times New Roman" w:hAnsi="Consolas"/>
+                <w:color w:val="000000"/>
+                <w:sz w:val="20"/>
+                <w:szCs w:val="20"/>
+                <w:lang w:val="en-GB" w:eastAsia="en-GB"/>
+              </w:rPr>
+              <w:t>  pHeader[</w:t>
+            </w:r>
+            <w:r>
+              <w:rPr>
+                <w:rFonts w:ascii="Consolas" w:eastAsia="Times New Roman" w:hAnsi="Consolas"/>
+                <w:color w:val="098658"/>
+                <w:sz w:val="20"/>
+                <w:szCs w:val="20"/>
+                <w:lang w:val="en-GB" w:eastAsia="en-GB"/>
+              </w:rPr>
+              <w:t>26</w:t>
+            </w:r>
+            <w:r>
+              <w:rPr>
+                <w:rFonts w:ascii="Consolas" w:eastAsia="Times New Roman" w:hAnsi="Consolas"/>
+                <w:color w:val="000000"/>
+                <w:sz w:val="20"/>
+                <w:szCs w:val="20"/>
+                <w:lang w:val="en-GB" w:eastAsia="en-GB"/>
+              </w:rPr>
+              <w:t>]  = (</w:t>
+            </w:r>
+            <w:r>
+              <w:rPr>
+                <w:rFonts w:ascii="Consolas" w:eastAsia="Times New Roman" w:hAnsi="Consolas"/>
+                <w:color w:val="0000FF"/>
+                <w:sz w:val="20"/>
+                <w:szCs w:val="20"/>
+                <w:lang w:val="en-GB" w:eastAsia="en-GB"/>
+              </w:rPr>
+              <w:t>uint8_t</w:t>
+            </w:r>
+            <w:r>
+              <w:rPr>
+                <w:rFonts w:ascii="Consolas" w:eastAsia="Times New Roman" w:hAnsi="Consolas"/>
+                <w:color w:val="000000"/>
+                <w:sz w:val="20"/>
+                <w:szCs w:val="20"/>
+                <w:lang w:val="en-GB" w:eastAsia="en-GB"/>
+              </w:rPr>
+              <w:t xml:space="preserve">)((SampleRate &gt;&gt; </w:t>
+            </w:r>
+            <w:r>
+              <w:rPr>
+                <w:rFonts w:ascii="Consolas" w:eastAsia="Times New Roman" w:hAnsi="Consolas"/>
+                <w:color w:val="098658"/>
+                <w:sz w:val="20"/>
+                <w:szCs w:val="20"/>
+                <w:lang w:val="en-GB" w:eastAsia="en-GB"/>
+              </w:rPr>
+              <w:t>16</w:t>
+            </w:r>
+            <w:r>
+              <w:rPr>
+                <w:rFonts w:ascii="Consolas" w:eastAsia="Times New Roman" w:hAnsi="Consolas"/>
+                <w:color w:val="000000"/>
+                <w:sz w:val="20"/>
+                <w:szCs w:val="20"/>
+                <w:lang w:val="en-GB" w:eastAsia="en-GB"/>
+              </w:rPr>
+              <w:t xml:space="preserve">) &amp; </w:t>
+            </w:r>
+            <w:r>
+              <w:rPr>
+                <w:rFonts w:ascii="Consolas" w:eastAsia="Times New Roman" w:hAnsi="Consolas"/>
+                <w:color w:val="098658"/>
+                <w:sz w:val="20"/>
+                <w:szCs w:val="20"/>
+                <w:lang w:val="en-GB" w:eastAsia="en-GB"/>
+              </w:rPr>
+              <w:t>0xFF</w:t>
+            </w:r>
+            <w:r>
+              <w:rPr>
+                <w:rFonts w:ascii="Consolas" w:eastAsia="Times New Roman" w:hAnsi="Consolas"/>
+                <w:color w:val="000000"/>
+                <w:sz w:val="20"/>
+                <w:szCs w:val="20"/>
+                <w:lang w:val="en-GB" w:eastAsia="en-GB"/>
+              </w:rPr>
+              <w:t>);</w:t>
+            </w:r>
+          </w:p>
+          <w:p>
+            <w:pPr>
+              <w:shd w:val="clear" w:color="auto" w:fill="FFFFFF"/>
+              <w:spacing w:line="285" w:lineRule="atLeast"/>
+              <w:jc w:val="left"/>
+              <w:rPr>
+                <w:rFonts w:ascii="Consolas" w:eastAsia="Times New Roman" w:hAnsi="Consolas"/>
+                <w:color w:val="000000"/>
+                <w:sz w:val="20"/>
+                <w:szCs w:val="20"/>
+                <w:lang w:val="en-GB" w:eastAsia="en-GB"/>
+              </w:rPr>
+            </w:pPr>
+            <w:r>
+              <w:rPr>
+                <w:rFonts w:ascii="Consolas" w:eastAsia="Times New Roman" w:hAnsi="Consolas"/>
+                <w:color w:val="000000"/>
+                <w:sz w:val="20"/>
+                <w:szCs w:val="20"/>
+                <w:lang w:val="en-GB" w:eastAsia="en-GB"/>
+              </w:rPr>
+              <w:t>  pHeader[</w:t>
+            </w:r>
+            <w:r>
+              <w:rPr>
+                <w:rFonts w:ascii="Consolas" w:eastAsia="Times New Roman" w:hAnsi="Consolas"/>
+                <w:color w:val="098658"/>
+                <w:sz w:val="20"/>
+                <w:szCs w:val="20"/>
+                <w:lang w:val="en-GB" w:eastAsia="en-GB"/>
+              </w:rPr>
+              <w:t>27</w:t>
+            </w:r>
+            <w:r>
+              <w:rPr>
+                <w:rFonts w:ascii="Consolas" w:eastAsia="Times New Roman" w:hAnsi="Consolas"/>
+                <w:color w:val="000000"/>
+                <w:sz w:val="20"/>
+                <w:szCs w:val="20"/>
+                <w:lang w:val="en-GB" w:eastAsia="en-GB"/>
+              </w:rPr>
+              <w:t>]  = (</w:t>
+            </w:r>
+            <w:r>
+              <w:rPr>
+                <w:rFonts w:ascii="Consolas" w:eastAsia="Times New Roman" w:hAnsi="Consolas"/>
+                <w:color w:val="0000FF"/>
+                <w:sz w:val="20"/>
+                <w:szCs w:val="20"/>
+                <w:lang w:val="en-GB" w:eastAsia="en-GB"/>
+              </w:rPr>
+              <w:t>uint8_t</w:t>
+            </w:r>
+            <w:r>
+              <w:rPr>
+                <w:rFonts w:ascii="Consolas" w:eastAsia="Times New Roman" w:hAnsi="Consolas"/>
+                <w:color w:val="000000"/>
+                <w:sz w:val="20"/>
+                <w:szCs w:val="20"/>
+                <w:lang w:val="en-GB" w:eastAsia="en-GB"/>
+              </w:rPr>
+              <w:t xml:space="preserve">)((SampleRate &gt;&gt; </w:t>
+            </w:r>
+            <w:r>
+              <w:rPr>
+                <w:rFonts w:ascii="Consolas" w:eastAsia="Times New Roman" w:hAnsi="Consolas"/>
+                <w:color w:val="098658"/>
+                <w:sz w:val="20"/>
+                <w:szCs w:val="20"/>
+                <w:lang w:val="en-GB" w:eastAsia="en-GB"/>
+              </w:rPr>
+              <w:t>24</w:t>
+            </w:r>
+            <w:r>
+              <w:rPr>
+                <w:rFonts w:ascii="Consolas" w:eastAsia="Times New Roman" w:hAnsi="Consolas"/>
+                <w:color w:val="000000"/>
+                <w:sz w:val="20"/>
+                <w:szCs w:val="20"/>
+                <w:lang w:val="en-GB" w:eastAsia="en-GB"/>
+              </w:rPr>
+              <w:t xml:space="preserve">) &amp; </w:t>
+            </w:r>
+            <w:r>
+              <w:rPr>
+                <w:rFonts w:ascii="Consolas" w:eastAsia="Times New Roman" w:hAnsi="Consolas"/>
+                <w:color w:val="098658"/>
+                <w:sz w:val="20"/>
+                <w:szCs w:val="20"/>
+                <w:lang w:val="en-GB" w:eastAsia="en-GB"/>
+              </w:rPr>
+              <w:t>0xFF</w:t>
+            </w:r>
+            <w:r>
+              <w:rPr>
+                <w:rFonts w:ascii="Consolas" w:eastAsia="Times New Roman" w:hAnsi="Consolas"/>
+                <w:color w:val="000000"/>
+                <w:sz w:val="20"/>
+                <w:szCs w:val="20"/>
+                <w:lang w:val="en-GB" w:eastAsia="en-GB"/>
+              </w:rPr>
+              <w:t>);</w:t>
+            </w:r>
+          </w:p>
+          <w:p>
+            <w:pPr>
+              <w:shd w:val="clear" w:color="auto" w:fill="FFFFFF"/>
+              <w:spacing w:line="285" w:lineRule="atLeast"/>
+              <w:jc w:val="left"/>
+              <w:rPr>
+                <w:rFonts w:ascii="Consolas" w:eastAsia="Times New Roman" w:hAnsi="Consolas"/>
+                <w:color w:val="000000"/>
+                <w:sz w:val="20"/>
+                <w:szCs w:val="20"/>
+                <w:lang w:val="en-GB" w:eastAsia="en-GB"/>
+              </w:rPr>
+            </w:pPr>
+            <w:r>
+              <w:rPr>
+                <w:rFonts w:ascii="Consolas" w:eastAsia="Times New Roman" w:hAnsi="Consolas"/>
+                <w:color w:val="008000"/>
+                <w:sz w:val="20"/>
+                <w:szCs w:val="20"/>
+                <w:lang w:val="en-GB" w:eastAsia="en-GB"/>
+              </w:rPr>
+              <w:t>  /* Write the Byte Rate -----------------------------------------------------*/</w:t>
+            </w:r>
+          </w:p>
+          <w:p>
+            <w:pPr>
+              <w:shd w:val="clear" w:color="auto" w:fill="FFFFFF"/>
+              <w:spacing w:line="285" w:lineRule="atLeast"/>
+              <w:jc w:val="left"/>
+              <w:rPr>
+                <w:rFonts w:ascii="Consolas" w:eastAsia="Times New Roman" w:hAnsi="Consolas"/>
+                <w:color w:val="000000"/>
+                <w:sz w:val="20"/>
+                <w:szCs w:val="20"/>
+                <w:lang w:val="en-GB" w:eastAsia="en-GB"/>
+              </w:rPr>
+            </w:pPr>
+            <w:r>
+              <w:rPr>
+                <w:rFonts w:ascii="Consolas" w:eastAsia="Times New Roman" w:hAnsi="Consolas"/>
+                <w:color w:val="000000"/>
+                <w:sz w:val="20"/>
+                <w:szCs w:val="20"/>
+                <w:lang w:val="en-GB" w:eastAsia="en-GB"/>
+              </w:rPr>
+              <w:t>  pHeader[</w:t>
+            </w:r>
+            <w:r>
+              <w:rPr>
+                <w:rFonts w:ascii="Consolas" w:eastAsia="Times New Roman" w:hAnsi="Consolas"/>
+                <w:color w:val="098658"/>
+                <w:sz w:val="20"/>
+                <w:szCs w:val="20"/>
+                <w:lang w:val="en-GB" w:eastAsia="en-GB"/>
+              </w:rPr>
+              <w:t>28</w:t>
+            </w:r>
+            <w:r>
+              <w:rPr>
+                <w:rFonts w:ascii="Consolas" w:eastAsia="Times New Roman" w:hAnsi="Consolas"/>
+                <w:color w:val="000000"/>
+                <w:sz w:val="20"/>
+                <w:szCs w:val="20"/>
+                <w:lang w:val="en-GB" w:eastAsia="en-GB"/>
+              </w:rPr>
+              <w:t>]  = (</w:t>
+            </w:r>
+            <w:r>
+              <w:rPr>
+                <w:rFonts w:ascii="Consolas" w:eastAsia="Times New Roman" w:hAnsi="Consolas"/>
+                <w:color w:val="0000FF"/>
+                <w:sz w:val="20"/>
+                <w:szCs w:val="20"/>
+                <w:lang w:val="en-GB" w:eastAsia="en-GB"/>
+              </w:rPr>
+              <w:t>uint8_t</w:t>
+            </w:r>
+            <w:r>
+              <w:rPr>
+                <w:rFonts w:ascii="Consolas" w:eastAsia="Times New Roman" w:hAnsi="Consolas"/>
+                <w:color w:val="000000"/>
+                <w:sz w:val="20"/>
+                <w:szCs w:val="20"/>
+                <w:lang w:val="en-GB" w:eastAsia="en-GB"/>
+              </w:rPr>
+              <w:t xml:space="preserve">)(( ByteRate &amp; </w:t>
+            </w:r>
+            <w:r>
+              <w:rPr>
+                <w:rFonts w:ascii="Consolas" w:eastAsia="Times New Roman" w:hAnsi="Consolas"/>
+                <w:color w:val="098658"/>
+                <w:sz w:val="20"/>
+                <w:szCs w:val="20"/>
+                <w:lang w:val="en-GB" w:eastAsia="en-GB"/>
+              </w:rPr>
+              <w:t>0xFF</w:t>
+            </w:r>
+            <w:r>
+              <w:rPr>
+                <w:rFonts w:ascii="Consolas" w:eastAsia="Times New Roman" w:hAnsi="Consolas"/>
+                <w:color w:val="000000"/>
+                <w:sz w:val="20"/>
+                <w:szCs w:val="20"/>
+                <w:lang w:val="en-GB" w:eastAsia="en-GB"/>
+              </w:rPr>
+              <w:t xml:space="preserve">));                   </w:t>
+            </w:r>
+          </w:p>
+          <w:p>
+            <w:pPr>
+              <w:shd w:val="clear" w:color="auto" w:fill="FFFFFF"/>
+              <w:spacing w:line="285" w:lineRule="atLeast"/>
+              <w:jc w:val="left"/>
+              <w:rPr>
+                <w:rFonts w:ascii="Consolas" w:eastAsia="Times New Roman" w:hAnsi="Consolas"/>
+                <w:color w:val="000000"/>
+                <w:sz w:val="20"/>
+                <w:szCs w:val="20"/>
+                <w:lang w:val="en-GB" w:eastAsia="en-GB"/>
+              </w:rPr>
+            </w:pPr>
+            <w:r>
+              <w:rPr>
+                <w:rFonts w:ascii="Consolas" w:eastAsia="Times New Roman" w:hAnsi="Consolas"/>
+                <w:color w:val="000000"/>
+                <w:sz w:val="20"/>
+                <w:szCs w:val="20"/>
+                <w:lang w:val="en-GB" w:eastAsia="en-GB"/>
+              </w:rPr>
+              <w:t>  pHeader[</w:t>
+            </w:r>
+            <w:r>
+              <w:rPr>
+                <w:rFonts w:ascii="Consolas" w:eastAsia="Times New Roman" w:hAnsi="Consolas"/>
+                <w:color w:val="098658"/>
+                <w:sz w:val="20"/>
+                <w:szCs w:val="20"/>
+                <w:lang w:val="en-GB" w:eastAsia="en-GB"/>
+              </w:rPr>
+              <w:t>29</w:t>
+            </w:r>
+            <w:r>
+              <w:rPr>
+                <w:rFonts w:ascii="Consolas" w:eastAsia="Times New Roman" w:hAnsi="Consolas"/>
+                <w:color w:val="000000"/>
+                <w:sz w:val="20"/>
+                <w:szCs w:val="20"/>
+                <w:lang w:val="en-GB" w:eastAsia="en-GB"/>
+              </w:rPr>
+              <w:t>]  = (</w:t>
+            </w:r>
+            <w:r>
+              <w:rPr>
+                <w:rFonts w:ascii="Consolas" w:eastAsia="Times New Roman" w:hAnsi="Consolas"/>
+                <w:color w:val="0000FF"/>
+                <w:sz w:val="20"/>
+                <w:szCs w:val="20"/>
+                <w:lang w:val="en-GB" w:eastAsia="en-GB"/>
+              </w:rPr>
+              <w:t>uint8_t</w:t>
+            </w:r>
+            <w:r>
+              <w:rPr>
+                <w:rFonts w:ascii="Consolas" w:eastAsia="Times New Roman" w:hAnsi="Consolas"/>
+                <w:color w:val="000000"/>
+                <w:sz w:val="20"/>
+                <w:szCs w:val="20"/>
+                <w:lang w:val="en-GB" w:eastAsia="en-GB"/>
+              </w:rPr>
+              <w:t xml:space="preserve">)(( ByteRate &gt;&gt; </w:t>
+            </w:r>
+            <w:r>
+              <w:rPr>
+                <w:rFonts w:ascii="Consolas" w:eastAsia="Times New Roman" w:hAnsi="Consolas"/>
+                <w:color w:val="098658"/>
+                <w:sz w:val="20"/>
+                <w:szCs w:val="20"/>
+                <w:lang w:val="en-GB" w:eastAsia="en-GB"/>
+              </w:rPr>
+              <w:t>8</w:t>
+            </w:r>
+            <w:r>
+              <w:rPr>
+                <w:rFonts w:ascii="Consolas" w:eastAsia="Times New Roman" w:hAnsi="Consolas"/>
+                <w:color w:val="000000"/>
+                <w:sz w:val="20"/>
+                <w:szCs w:val="20"/>
+                <w:lang w:val="en-GB" w:eastAsia="en-GB"/>
+              </w:rPr>
+              <w:t xml:space="preserve">) &amp; </w:t>
+            </w:r>
+            <w:r>
+              <w:rPr>
+                <w:rFonts w:ascii="Consolas" w:eastAsia="Times New Roman" w:hAnsi="Consolas"/>
+                <w:color w:val="098658"/>
+                <w:sz w:val="20"/>
+                <w:szCs w:val="20"/>
+                <w:lang w:val="en-GB" w:eastAsia="en-GB"/>
+              </w:rPr>
+              <w:t>0xFF</w:t>
+            </w:r>
+            <w:r>
+              <w:rPr>
+                <w:rFonts w:ascii="Consolas" w:eastAsia="Times New Roman" w:hAnsi="Consolas"/>
+                <w:color w:val="000000"/>
+                <w:sz w:val="20"/>
+                <w:szCs w:val="20"/>
+                <w:lang w:val="en-GB" w:eastAsia="en-GB"/>
+              </w:rPr>
+              <w:t>);</w:t>
+            </w:r>
+          </w:p>
+          <w:p>
+            <w:pPr>
+              <w:shd w:val="clear" w:color="auto" w:fill="FFFFFF"/>
+              <w:spacing w:line="285" w:lineRule="atLeast"/>
+              <w:jc w:val="left"/>
+              <w:rPr>
+                <w:rFonts w:ascii="Consolas" w:eastAsia="Times New Roman" w:hAnsi="Consolas"/>
+                <w:color w:val="000000"/>
+                <w:sz w:val="20"/>
+                <w:szCs w:val="20"/>
+                <w:lang w:val="en-GB" w:eastAsia="en-GB"/>
+              </w:rPr>
+            </w:pPr>
+            <w:r>
+              <w:rPr>
+                <w:rFonts w:ascii="Consolas" w:eastAsia="Times New Roman" w:hAnsi="Consolas"/>
+                <w:color w:val="000000"/>
+                <w:sz w:val="20"/>
+                <w:szCs w:val="20"/>
+                <w:lang w:val="en-GB" w:eastAsia="en-GB"/>
+              </w:rPr>
+              <w:t>  pHeader[</w:t>
+            </w:r>
+            <w:r>
+              <w:rPr>
+                <w:rFonts w:ascii="Consolas" w:eastAsia="Times New Roman" w:hAnsi="Consolas"/>
+                <w:color w:val="098658"/>
+                <w:sz w:val="20"/>
+                <w:szCs w:val="20"/>
+                <w:lang w:val="en-GB" w:eastAsia="en-GB"/>
+              </w:rPr>
+              <w:t>30</w:t>
+            </w:r>
+            <w:r>
+              <w:rPr>
+                <w:rFonts w:ascii="Consolas" w:eastAsia="Times New Roman" w:hAnsi="Consolas"/>
+                <w:color w:val="000000"/>
+                <w:sz w:val="20"/>
+                <w:szCs w:val="20"/>
+                <w:lang w:val="en-GB" w:eastAsia="en-GB"/>
+              </w:rPr>
+              <w:t>]  = (</w:t>
+            </w:r>
+            <w:r>
+              <w:rPr>
+                <w:rFonts w:ascii="Consolas" w:eastAsia="Times New Roman" w:hAnsi="Consolas"/>
+                <w:color w:val="0000FF"/>
+                <w:sz w:val="20"/>
+                <w:szCs w:val="20"/>
+                <w:lang w:val="en-GB" w:eastAsia="en-GB"/>
+              </w:rPr>
+              <w:t>uint8_t</w:t>
+            </w:r>
+            <w:r>
+              <w:rPr>
+                <w:rFonts w:ascii="Consolas" w:eastAsia="Times New Roman" w:hAnsi="Consolas"/>
+                <w:color w:val="000000"/>
+                <w:sz w:val="20"/>
+                <w:szCs w:val="20"/>
+                <w:lang w:val="en-GB" w:eastAsia="en-GB"/>
+              </w:rPr>
+              <w:t xml:space="preserve">)(( ByteRate &gt;&gt; </w:t>
+            </w:r>
+            <w:r>
+              <w:rPr>
+                <w:rFonts w:ascii="Consolas" w:eastAsia="Times New Roman" w:hAnsi="Consolas"/>
+                <w:color w:val="098658"/>
+                <w:sz w:val="20"/>
+                <w:szCs w:val="20"/>
+                <w:lang w:val="en-GB" w:eastAsia="en-GB"/>
+              </w:rPr>
+              <w:t>16</w:t>
+            </w:r>
+            <w:r>
+              <w:rPr>
+                <w:rFonts w:ascii="Consolas" w:eastAsia="Times New Roman" w:hAnsi="Consolas"/>
+                <w:color w:val="000000"/>
+                <w:sz w:val="20"/>
+                <w:szCs w:val="20"/>
+                <w:lang w:val="en-GB" w:eastAsia="en-GB"/>
+              </w:rPr>
+              <w:t xml:space="preserve">) &amp; </w:t>
+            </w:r>
+            <w:r>
+              <w:rPr>
+                <w:rFonts w:ascii="Consolas" w:eastAsia="Times New Roman" w:hAnsi="Consolas"/>
+                <w:color w:val="098658"/>
+                <w:sz w:val="20"/>
+                <w:szCs w:val="20"/>
+                <w:lang w:val="en-GB" w:eastAsia="en-GB"/>
+              </w:rPr>
+              <w:t>0xFF</w:t>
+            </w:r>
+            <w:r>
+              <w:rPr>
+                <w:rFonts w:ascii="Consolas" w:eastAsia="Times New Roman" w:hAnsi="Consolas"/>
+                <w:color w:val="000000"/>
+                <w:sz w:val="20"/>
+                <w:szCs w:val="20"/>
+                <w:lang w:val="en-GB" w:eastAsia="en-GB"/>
+              </w:rPr>
+              <w:t>);</w:t>
+            </w:r>
+          </w:p>
+          <w:p>
+            <w:pPr>
+              <w:shd w:val="clear" w:color="auto" w:fill="FFFFFF"/>
+              <w:spacing w:line="285" w:lineRule="atLeast"/>
+              <w:jc w:val="left"/>
+              <w:rPr>
+                <w:rFonts w:ascii="Consolas" w:eastAsia="Times New Roman" w:hAnsi="Consolas"/>
+                <w:color w:val="000000"/>
+                <w:sz w:val="20"/>
+                <w:szCs w:val="20"/>
+                <w:lang w:val="en-GB" w:eastAsia="en-GB"/>
+              </w:rPr>
+            </w:pPr>
+            <w:r>
+              <w:rPr>
+                <w:rFonts w:ascii="Consolas" w:eastAsia="Times New Roman" w:hAnsi="Consolas"/>
+                <w:color w:val="000000"/>
+                <w:sz w:val="20"/>
+                <w:szCs w:val="20"/>
+                <w:lang w:val="en-GB" w:eastAsia="en-GB"/>
+              </w:rPr>
+              <w:t>  pHeader[</w:t>
+            </w:r>
+            <w:r>
+              <w:rPr>
+                <w:rFonts w:ascii="Consolas" w:eastAsia="Times New Roman" w:hAnsi="Consolas"/>
+                <w:color w:val="098658"/>
+                <w:sz w:val="20"/>
+                <w:szCs w:val="20"/>
+                <w:lang w:val="en-GB" w:eastAsia="en-GB"/>
+              </w:rPr>
+              <w:t>31</w:t>
+            </w:r>
+            <w:r>
+              <w:rPr>
+                <w:rFonts w:ascii="Consolas" w:eastAsia="Times New Roman" w:hAnsi="Consolas"/>
+                <w:color w:val="000000"/>
+                <w:sz w:val="20"/>
+                <w:szCs w:val="20"/>
+                <w:lang w:val="en-GB" w:eastAsia="en-GB"/>
+              </w:rPr>
+              <w:t>]  = (</w:t>
+            </w:r>
+            <w:r>
+              <w:rPr>
+                <w:rFonts w:ascii="Consolas" w:eastAsia="Times New Roman" w:hAnsi="Consolas"/>
+                <w:color w:val="0000FF"/>
+                <w:sz w:val="20"/>
+                <w:szCs w:val="20"/>
+                <w:lang w:val="en-GB" w:eastAsia="en-GB"/>
+              </w:rPr>
+              <w:t>uint8_t</w:t>
+            </w:r>
+            <w:r>
+              <w:rPr>
+                <w:rFonts w:ascii="Consolas" w:eastAsia="Times New Roman" w:hAnsi="Consolas"/>
+                <w:color w:val="000000"/>
+                <w:sz w:val="20"/>
+                <w:szCs w:val="20"/>
+                <w:lang w:val="en-GB" w:eastAsia="en-GB"/>
+              </w:rPr>
+              <w:t xml:space="preserve">)(( ByteRate &gt;&gt; </w:t>
+            </w:r>
+            <w:r>
+              <w:rPr>
+                <w:rFonts w:ascii="Consolas" w:eastAsia="Times New Roman" w:hAnsi="Consolas"/>
+                <w:color w:val="098658"/>
+                <w:sz w:val="20"/>
+                <w:szCs w:val="20"/>
+                <w:lang w:val="en-GB" w:eastAsia="en-GB"/>
+              </w:rPr>
+              <w:t>24</w:t>
+            </w:r>
+            <w:r>
+              <w:rPr>
+                <w:rFonts w:ascii="Consolas" w:eastAsia="Times New Roman" w:hAnsi="Consolas"/>
+                <w:color w:val="000000"/>
+                <w:sz w:val="20"/>
+                <w:szCs w:val="20"/>
+                <w:lang w:val="en-GB" w:eastAsia="en-GB"/>
+              </w:rPr>
+              <w:t xml:space="preserve">) &amp; </w:t>
+            </w:r>
+            <w:r>
+              <w:rPr>
+                <w:rFonts w:ascii="Consolas" w:eastAsia="Times New Roman" w:hAnsi="Consolas"/>
+                <w:color w:val="098658"/>
+                <w:sz w:val="20"/>
+                <w:szCs w:val="20"/>
+                <w:lang w:val="en-GB" w:eastAsia="en-GB"/>
+              </w:rPr>
+              <w:t>0xFF</w:t>
+            </w:r>
+            <w:r>
+              <w:rPr>
+                <w:rFonts w:ascii="Consolas" w:eastAsia="Times New Roman" w:hAnsi="Consolas"/>
+                <w:color w:val="000000"/>
+                <w:sz w:val="20"/>
+                <w:szCs w:val="20"/>
+                <w:lang w:val="en-GB" w:eastAsia="en-GB"/>
+              </w:rPr>
+              <w:t>);</w:t>
+            </w:r>
+          </w:p>
+          <w:p>
+            <w:pPr>
+              <w:shd w:val="clear" w:color="auto" w:fill="FFFFFF"/>
+              <w:spacing w:line="285" w:lineRule="atLeast"/>
+              <w:jc w:val="left"/>
+              <w:rPr>
+                <w:rFonts w:ascii="Consolas" w:eastAsia="Times New Roman" w:hAnsi="Consolas"/>
+                <w:color w:val="000000"/>
+                <w:sz w:val="20"/>
+                <w:szCs w:val="20"/>
+                <w:lang w:val="en-GB" w:eastAsia="en-GB"/>
+              </w:rPr>
+            </w:pPr>
+            <w:r>
+              <w:rPr>
+                <w:rFonts w:ascii="Consolas" w:eastAsia="Times New Roman" w:hAnsi="Consolas"/>
+                <w:color w:val="008000"/>
+                <w:sz w:val="20"/>
+                <w:szCs w:val="20"/>
+                <w:lang w:val="en-GB" w:eastAsia="en-GB"/>
+              </w:rPr>
+              <w:t>  /* Write the block alignment -----------------------------------------------*/</w:t>
+            </w:r>
+          </w:p>
+          <w:p>
+            <w:pPr>
+              <w:shd w:val="clear" w:color="auto" w:fill="FFFFFF"/>
+              <w:spacing w:line="285" w:lineRule="atLeast"/>
+              <w:jc w:val="left"/>
+              <w:rPr>
+                <w:rFonts w:ascii="Consolas" w:eastAsia="Times New Roman" w:hAnsi="Consolas"/>
+                <w:color w:val="000000"/>
+                <w:sz w:val="20"/>
+                <w:szCs w:val="20"/>
+                <w:lang w:val="en-GB" w:eastAsia="en-GB"/>
+              </w:rPr>
+            </w:pPr>
+            <w:r>
+              <w:rPr>
+                <w:rFonts w:ascii="Consolas" w:eastAsia="Times New Roman" w:hAnsi="Consolas"/>
+                <w:color w:val="000000"/>
+                <w:sz w:val="20"/>
+                <w:szCs w:val="20"/>
+                <w:lang w:val="en-GB" w:eastAsia="en-GB"/>
+              </w:rPr>
+              <w:t>  pHeader[</w:t>
+            </w:r>
+            <w:r>
+              <w:rPr>
+                <w:rFonts w:ascii="Consolas" w:eastAsia="Times New Roman" w:hAnsi="Consolas"/>
+                <w:color w:val="098658"/>
+                <w:sz w:val="20"/>
+                <w:szCs w:val="20"/>
+                <w:lang w:val="en-GB" w:eastAsia="en-GB"/>
+              </w:rPr>
+              <w:t>32</w:t>
+            </w:r>
+            <w:r>
+              <w:rPr>
+                <w:rFonts w:ascii="Consolas" w:eastAsia="Times New Roman" w:hAnsi="Consolas"/>
+                <w:color w:val="000000"/>
+                <w:sz w:val="20"/>
+                <w:szCs w:val="20"/>
+                <w:lang w:val="en-GB" w:eastAsia="en-GB"/>
+              </w:rPr>
+              <w:t>]  = BlockAlign;</w:t>
+            </w:r>
+          </w:p>
+          <w:p>
+            <w:pPr>
+              <w:shd w:val="clear" w:color="auto" w:fill="FFFFFF"/>
+              <w:spacing w:line="285" w:lineRule="atLeast"/>
+              <w:jc w:val="left"/>
+              <w:rPr>
+                <w:rFonts w:ascii="Consolas" w:eastAsia="Times New Roman" w:hAnsi="Consolas"/>
+                <w:color w:val="000000"/>
+                <w:sz w:val="20"/>
+                <w:szCs w:val="20"/>
+                <w:lang w:val="en-GB" w:eastAsia="en-GB"/>
+              </w:rPr>
+            </w:pPr>
+            <w:r>
+              <w:rPr>
+                <w:rFonts w:ascii="Consolas" w:eastAsia="Times New Roman" w:hAnsi="Consolas"/>
+                <w:color w:val="000000"/>
+                <w:sz w:val="20"/>
+                <w:szCs w:val="20"/>
+                <w:lang w:val="en-GB" w:eastAsia="en-GB"/>
+              </w:rPr>
+              <w:t>  pHeader[</w:t>
+            </w:r>
+            <w:r>
+              <w:rPr>
+                <w:rFonts w:ascii="Consolas" w:eastAsia="Times New Roman" w:hAnsi="Consolas"/>
+                <w:color w:val="098658"/>
+                <w:sz w:val="20"/>
+                <w:szCs w:val="20"/>
+                <w:lang w:val="en-GB" w:eastAsia="en-GB"/>
+              </w:rPr>
+              <w:t>33</w:t>
+            </w:r>
+            <w:r>
+              <w:rPr>
+                <w:rFonts w:ascii="Consolas" w:eastAsia="Times New Roman" w:hAnsi="Consolas"/>
+                <w:color w:val="000000"/>
+                <w:sz w:val="20"/>
+                <w:szCs w:val="20"/>
+                <w:lang w:val="en-GB" w:eastAsia="en-GB"/>
+              </w:rPr>
+              <w:t xml:space="preserve">]  = </w:t>
+            </w:r>
+            <w:r>
+              <w:rPr>
+                <w:rFonts w:ascii="Consolas" w:eastAsia="Times New Roman" w:hAnsi="Consolas"/>
+                <w:color w:val="098658"/>
+                <w:sz w:val="20"/>
+                <w:szCs w:val="20"/>
+                <w:lang w:val="en-GB" w:eastAsia="en-GB"/>
+              </w:rPr>
+              <w:t>0x00</w:t>
+            </w:r>
+            <w:r>
+              <w:rPr>
+                <w:rFonts w:ascii="Consolas" w:eastAsia="Times New Roman" w:hAnsi="Consolas"/>
+                <w:color w:val="000000"/>
+                <w:sz w:val="20"/>
+                <w:szCs w:val="20"/>
+                <w:lang w:val="en-GB" w:eastAsia="en-GB"/>
+              </w:rPr>
+              <w:t>;</w:t>
+            </w:r>
+          </w:p>
+          <w:p>
+            <w:pPr>
+              <w:shd w:val="clear" w:color="auto" w:fill="FFFFFF"/>
+              <w:spacing w:line="285" w:lineRule="atLeast"/>
+              <w:jc w:val="left"/>
+              <w:rPr>
+                <w:rFonts w:ascii="Consolas" w:eastAsia="Times New Roman" w:hAnsi="Consolas"/>
+                <w:color w:val="000000"/>
+                <w:sz w:val="20"/>
+                <w:szCs w:val="20"/>
+                <w:lang w:val="en-GB" w:eastAsia="en-GB"/>
+              </w:rPr>
+            </w:pPr>
+          </w:p>
+          <w:p>
+            <w:pPr>
+              <w:shd w:val="clear" w:color="auto" w:fill="FFFFFF"/>
+              <w:spacing w:line="285" w:lineRule="atLeast"/>
+              <w:jc w:val="left"/>
+              <w:rPr>
+                <w:rFonts w:ascii="Consolas" w:eastAsia="Times New Roman" w:hAnsi="Consolas"/>
+                <w:color w:val="000000"/>
+                <w:sz w:val="20"/>
+                <w:szCs w:val="20"/>
+                <w:lang w:val="en-GB" w:eastAsia="en-GB"/>
+              </w:rPr>
+            </w:pPr>
+            <w:r>
+              <w:rPr>
+                <w:rFonts w:ascii="Consolas" w:eastAsia="Times New Roman" w:hAnsi="Consolas"/>
+                <w:color w:val="008000"/>
+                <w:sz w:val="20"/>
+                <w:szCs w:val="20"/>
+                <w:lang w:val="en-GB" w:eastAsia="en-GB"/>
+              </w:rPr>
+              <w:t>...</w:t>
+            </w:r>
+            <w:r>
+              <w:rPr>
+                <w:rFonts w:ascii="Consolas" w:eastAsia="Times New Roman" w:hAnsi="Consolas"/>
+                <w:color w:val="008000"/>
+                <w:sz w:val="20"/>
+                <w:szCs w:val="20"/>
+                <w:lang w:val="en-GB" w:eastAsia="en-GB"/>
+              </w:rPr>
+              <w:t xml:space="preserve"> </w:t>
+            </w:r>
+            <w:r>
+              <w:rPr>
+                <w:rFonts w:ascii="Consolas" w:eastAsia="Times New Roman" w:hAnsi="Consolas"/>
+                <w:color w:val="008000"/>
+                <w:sz w:val="20"/>
+                <w:szCs w:val="20"/>
+                <w:lang w:val="en-GB" w:eastAsia="en-GB"/>
+              </w:rPr>
+              <w:t>Neesminis kodas</w:t>
+            </w:r>
+          </w:p>
+          <w:p>
+            <w:pPr>
+              <w:shd w:val="clear" w:color="auto" w:fill="FFFFFF"/>
+              <w:spacing w:line="285" w:lineRule="atLeast"/>
+              <w:jc w:val="left"/>
+              <w:rPr>
+                <w:rFonts w:ascii="Consolas" w:eastAsia="Times New Roman" w:hAnsi="Consolas"/>
+                <w:color w:val="000000"/>
+                <w:sz w:val="20"/>
+                <w:szCs w:val="20"/>
+                <w:lang w:val="en-GB" w:eastAsia="en-GB"/>
+              </w:rPr>
+            </w:pPr>
+            <w:r>
+              <w:rPr>
+                <w:rFonts w:ascii="Consolas" w:eastAsia="Times New Roman" w:hAnsi="Consolas"/>
+                <w:color w:val="000000"/>
+                <w:sz w:val="20"/>
+                <w:szCs w:val="20"/>
+                <w:lang w:val="en-GB" w:eastAsia="en-GB"/>
+              </w:rPr>
+              <w:t xml:space="preserve">  </w:t>
+            </w:r>
+          </w:p>
+          <w:p>
+            <w:pPr>
+              <w:shd w:val="clear" w:color="auto" w:fill="FFFFFF"/>
+              <w:spacing w:line="285" w:lineRule="atLeast"/>
+              <w:jc w:val="left"/>
+              <w:rPr>
+                <w:rFonts w:ascii="Consolas" w:eastAsia="Times New Roman" w:hAnsi="Consolas"/>
+                <w:color w:val="000000"/>
+                <w:sz w:val="20"/>
+                <w:szCs w:val="20"/>
+                <w:lang w:val="en-GB" w:eastAsia="en-GB"/>
+              </w:rPr>
+            </w:pPr>
+            <w:r>
+              <w:rPr>
+                <w:rFonts w:ascii="Consolas" w:eastAsia="Times New Roman" w:hAnsi="Consolas"/>
+                <w:color w:val="000000"/>
+                <w:sz w:val="20"/>
+                <w:szCs w:val="20"/>
+                <w:lang w:val="en-GB" w:eastAsia="en-GB"/>
+              </w:rPr>
+              <w:t xml:space="preserve">  </w:t>
+            </w:r>
+            <w:r>
+              <w:rPr>
+                <w:rFonts w:ascii="Consolas" w:eastAsia="Times New Roman" w:hAnsi="Consolas"/>
+                <w:color w:val="0000FF"/>
+                <w:sz w:val="20"/>
+                <w:szCs w:val="20"/>
+                <w:lang w:val="en-GB" w:eastAsia="en-GB"/>
+              </w:rPr>
+              <w:t>return</w:t>
+            </w:r>
+            <w:r>
+              <w:rPr>
+                <w:rFonts w:ascii="Consolas" w:eastAsia="Times New Roman" w:hAnsi="Consolas"/>
+                <w:color w:val="000000"/>
+                <w:sz w:val="20"/>
+                <w:szCs w:val="20"/>
+                <w:lang w:val="en-GB" w:eastAsia="en-GB"/>
+              </w:rPr>
+              <w:t xml:space="preserve"> </w:t>
+            </w:r>
+            <w:r>
+              <w:rPr>
+                <w:rFonts w:ascii="Consolas" w:eastAsia="Times New Roman" w:hAnsi="Consolas"/>
+                <w:color w:val="098658"/>
+                <w:sz w:val="20"/>
+                <w:szCs w:val="20"/>
+                <w:lang w:val="en-GB" w:eastAsia="en-GB"/>
+              </w:rPr>
+              <w:t>0</w:t>
+            </w:r>
+            <w:r>
+              <w:rPr>
+                <w:rFonts w:ascii="Consolas" w:eastAsia="Times New Roman" w:hAnsi="Consolas"/>
+                <w:color w:val="000000"/>
+                <w:sz w:val="20"/>
+                <w:szCs w:val="20"/>
+                <w:lang w:val="en-GB" w:eastAsia="en-GB"/>
+              </w:rPr>
+              <w:t>;</w:t>
+            </w:r>
+          </w:p>
+          <w:p>
+            <w:pPr>
+              <w:shd w:val="clear" w:color="auto" w:fill="FFFFFF"/>
+              <w:spacing w:line="285" w:lineRule="atLeast"/>
+              <w:jc w:val="left"/>
+              <w:rPr>
+                <w:rFonts w:ascii="Consolas" w:eastAsia="Times New Roman" w:hAnsi="Consolas"/>
+                <w:color w:val="000000"/>
+                <w:sz w:val="20"/>
+                <w:szCs w:val="20"/>
+                <w:lang w:val="en-GB" w:eastAsia="en-GB"/>
+              </w:rPr>
+            </w:pPr>
+            <w:r>
+              <w:rPr>
+                <w:rFonts w:ascii="Consolas" w:eastAsia="Times New Roman" w:hAnsi="Consolas"/>
+                <w:color w:val="000000"/>
+                <w:sz w:val="20"/>
+                <w:szCs w:val="20"/>
+                <w:lang w:val="en-GB" w:eastAsia="en-GB"/>
+              </w:rPr>
               <w:t>}</w:t>
             </w:r>
           </w:p>
@@ -5563,33 +6788,14 @@
     <w:p>
       <w:pPr>
         <w:pStyle w:val="Tekstas"/>
-        <w:rPr>
-          <w:highlight w:val="yellow"/>
-        </w:rPr>
-      </w:pPr>
-      <w:r>
-        <w:t>Taip pat projekte buvo įgyvendintas</w:t>
-      </w:r>
-      <w:r>
-        <w:t xml:space="preserve"> failo pavadinim</w:t>
-      </w:r>
-      <w:r>
-        <w:t xml:space="preserve">o </w:t>
-      </w:r>
-      <w:r>
-        <w:t>gener</w:t>
-      </w:r>
-      <w:r>
-        <w:t>avimas</w:t>
-      </w:r>
-      <w:r>
-        <w:t xml:space="preserve"> pagal skaičių, kuris padidinamas kiekvieną kartą, kai funkcija yra iškv</w:t>
-      </w:r>
-      <w:r>
-        <w:t>iečiama (kiekvieną kartą vėl paspaudus mygtuką)</w:t>
-      </w:r>
-      <w:r>
-        <w:t>. Tada ji atidaro failą su sugeneruotu pavadinimu, inicijuoja .wav failo headerį ir įrašo jį į failą. Ši funkcija grąžina sėkmės arba nesėkmės būseną, leisdama kontroliuoti programos srautą.</w:t>
+      </w:pPr>
+    </w:p>
+    <w:p>
+      <w:pPr>
+        <w:pStyle w:val="Tekstas"/>
+      </w:pPr>
+      <w:r>
+        <w:t>Taip pat pabaigus garso įrašymą yra svarbu atlikti duomenų kiekio atnaujinimą failo antraštėje. Šią operacija atlieka toliau aprašyta funkcija.</w:t>
       </w:r>
     </w:p>
     <w:p>
@@ -5617,10 +6823,10 @@
         <w:fldChar w:fldCharType="end"/>
       </w:r>
       <w:r>
-        <w:t xml:space="preserve"> lentelė</w:t>
-      </w:r>
-      <w:r>
-        <w:t>. Garso .wav failo headerio įrašymo funkcija</w:t>
+        <w:t xml:space="preserve"> </w:t>
+      </w:r>
+      <w:r>
+        <w:t>lentelė. Dalis .wav headerio įrašymo funkcijos</w:t>
       </w:r>
     </w:p>
     <w:tbl>
@@ -5658,7 +6864,7 @@
                 <w:szCs w:val="20"/>
                 <w:lang w:val="en-GB" w:eastAsia="en-GB"/>
               </w:rPr>
-              <w:t>uint8_t</w:t>
+              <w:t>static</w:t>
             </w:r>
             <w:r>
               <w:rPr>
@@ -5670,28 +6876,6 @@
               </w:rPr>
               <w:t xml:space="preserve"> </w:t>
             </w:r>
-            <w:proofErr w:type="spellStart"/>
-            <w:r>
-              <w:rPr>
-                <w:rFonts w:ascii="Consolas" w:eastAsia="Times New Roman" w:hAnsi="Consolas"/>
-                <w:color w:val="000000"/>
-                <w:sz w:val="20"/>
-                <w:szCs w:val="20"/>
-                <w:lang w:val="en-GB" w:eastAsia="en-GB"/>
-              </w:rPr>
-              <w:t>DATALOG_SD_Log_Enable</w:t>
-            </w:r>
-            <w:proofErr w:type="spellEnd"/>
-            <w:r>
-              <w:rPr>
-                <w:rFonts w:ascii="Consolas" w:eastAsia="Times New Roman" w:hAnsi="Consolas"/>
-                <w:color w:val="000000"/>
-                <w:sz w:val="20"/>
-                <w:szCs w:val="20"/>
-                <w:lang w:val="en-GB" w:eastAsia="en-GB"/>
-              </w:rPr>
-              <w:t>(</w:t>
-            </w:r>
             <w:r>
               <w:rPr>
                 <w:rFonts w:ascii="Consolas" w:eastAsia="Times New Roman" w:hAnsi="Consolas"/>
@@ -5700,17 +6884,37 @@
                 <w:szCs w:val="20"/>
                 <w:lang w:val="en-GB" w:eastAsia="en-GB"/>
               </w:rPr>
-              <w:t>void</w:t>
-            </w:r>
-            <w:r>
-              <w:rPr>
-                <w:rFonts w:ascii="Consolas" w:eastAsia="Times New Roman" w:hAnsi="Consolas"/>
-                <w:color w:val="000000"/>
-                <w:sz w:val="20"/>
-                <w:szCs w:val="20"/>
-                <w:lang w:val="en-GB" w:eastAsia="en-GB"/>
-              </w:rPr>
-              <w:t>)</w:t>
+              <w:t>uint32_t</w:t>
+            </w:r>
+            <w:r>
+              <w:rPr>
+                <w:rFonts w:ascii="Consolas" w:eastAsia="Times New Roman" w:hAnsi="Consolas"/>
+                <w:color w:val="000000"/>
+                <w:sz w:val="20"/>
+                <w:szCs w:val="20"/>
+                <w:lang w:val="en-GB" w:eastAsia="en-GB"/>
+              </w:rPr>
+              <w:t xml:space="preserve"> WavProcess_HeaderUpdate(</w:t>
+            </w:r>
+            <w:r>
+              <w:rPr>
+                <w:rFonts w:ascii="Consolas" w:eastAsia="Times New Roman" w:hAnsi="Consolas"/>
+                <w:color w:val="0000FF"/>
+                <w:sz w:val="20"/>
+                <w:szCs w:val="20"/>
+                <w:lang w:val="en-GB" w:eastAsia="en-GB"/>
+              </w:rPr>
+              <w:t>uint32_t</w:t>
+            </w:r>
+            <w:r>
+              <w:rPr>
+                <w:rFonts w:ascii="Consolas" w:eastAsia="Times New Roman" w:hAnsi="Consolas"/>
+                <w:color w:val="000000"/>
+                <w:sz w:val="20"/>
+                <w:szCs w:val="20"/>
+                <w:lang w:val="en-GB" w:eastAsia="en-GB"/>
+              </w:rPr>
+              <w:t xml:space="preserve"> len)</w:t>
             </w:r>
           </w:p>
           <w:p>
@@ -5753,94 +6957,12 @@
             <w:r>
               <w:rPr>
                 <w:rFonts w:ascii="Consolas" w:eastAsia="Times New Roman" w:hAnsi="Consolas"/>
-                <w:color w:val="000000"/>
-                <w:sz w:val="20"/>
-                <w:szCs w:val="20"/>
-                <w:lang w:val="en-GB" w:eastAsia="en-GB"/>
-              </w:rPr>
-              <w:t xml:space="preserve">  </w:t>
-            </w:r>
-            <w:r>
-              <w:rPr>
-                <w:rFonts w:ascii="Consolas" w:eastAsia="Times New Roman" w:hAnsi="Consolas"/>
-                <w:color w:val="0000FF"/>
-                <w:sz w:val="20"/>
-                <w:szCs w:val="20"/>
-                <w:lang w:val="en-GB" w:eastAsia="en-GB"/>
-              </w:rPr>
-              <w:t>static</w:t>
-            </w:r>
-            <w:r>
-              <w:rPr>
-                <w:rFonts w:ascii="Consolas" w:eastAsia="Times New Roman" w:hAnsi="Consolas"/>
-                <w:color w:val="000000"/>
-                <w:sz w:val="20"/>
-                <w:szCs w:val="20"/>
-                <w:lang w:val="en-GB" w:eastAsia="en-GB"/>
-              </w:rPr>
-              <w:t xml:space="preserve"> </w:t>
-            </w:r>
-            <w:r>
-              <w:rPr>
-                <w:rFonts w:ascii="Consolas" w:eastAsia="Times New Roman" w:hAnsi="Consolas"/>
-                <w:color w:val="0000FF"/>
-                <w:sz w:val="20"/>
-                <w:szCs w:val="20"/>
-                <w:lang w:val="en-GB" w:eastAsia="en-GB"/>
-              </w:rPr>
-              <w:t>uint16_t</w:t>
-            </w:r>
-            <w:r>
-              <w:rPr>
-                <w:rFonts w:ascii="Consolas" w:eastAsia="Times New Roman" w:hAnsi="Consolas"/>
-                <w:color w:val="000000"/>
-                <w:sz w:val="20"/>
-                <w:szCs w:val="20"/>
-                <w:lang w:val="en-GB" w:eastAsia="en-GB"/>
-              </w:rPr>
-              <w:t xml:space="preserve"> </w:t>
-            </w:r>
-            <w:proofErr w:type="spellStart"/>
-            <w:r>
-              <w:rPr>
-                <w:rFonts w:ascii="Consolas" w:eastAsia="Times New Roman" w:hAnsi="Consolas"/>
-                <w:color w:val="000000"/>
-                <w:sz w:val="20"/>
-                <w:szCs w:val="20"/>
-                <w:lang w:val="en-GB" w:eastAsia="en-GB"/>
-              </w:rPr>
-              <w:t>sdcard_file_counter</w:t>
-            </w:r>
-            <w:proofErr w:type="spellEnd"/>
-            <w:r>
-              <w:rPr>
-                <w:rFonts w:ascii="Consolas" w:eastAsia="Times New Roman" w:hAnsi="Consolas"/>
-                <w:color w:val="000000"/>
-                <w:sz w:val="20"/>
-                <w:szCs w:val="20"/>
-                <w:lang w:val="en-GB" w:eastAsia="en-GB"/>
-              </w:rPr>
-              <w:t xml:space="preserve"> = </w:t>
-            </w:r>
-            <w:r>
-              <w:rPr>
-                <w:rFonts w:ascii="Consolas" w:eastAsia="Times New Roman" w:hAnsi="Consolas"/>
-                <w:color w:val="098658"/>
-                <w:sz w:val="20"/>
-                <w:szCs w:val="20"/>
-                <w:lang w:val="en-GB" w:eastAsia="en-GB"/>
-              </w:rPr>
-              <w:t>0</w:t>
-            </w:r>
-            <w:r>
-              <w:rPr>
-                <w:rFonts w:ascii="Consolas" w:eastAsia="Times New Roman" w:hAnsi="Consolas"/>
-                <w:color w:val="000000"/>
-                <w:sz w:val="20"/>
-                <w:szCs w:val="20"/>
-                <w:lang w:val="en-GB" w:eastAsia="en-GB"/>
-              </w:rPr>
-              <w:t>;</w:t>
+                <w:color w:val="008000"/>
+                <w:sz w:val="20"/>
+                <w:szCs w:val="20"/>
+                <w:lang w:val="en-GB" w:eastAsia="en-GB"/>
+              </w:rPr>
+              <w:t>  /* Write the file length ----------------------------------------------------*/</w:t>
             </w:r>
           </w:p>
           <w:p>
@@ -5859,12 +6981,12 @@
             <w:r>
               <w:rPr>
                 <w:rFonts w:ascii="Consolas" w:eastAsia="Times New Roman" w:hAnsi="Consolas"/>
-                <w:color w:val="000000"/>
-                <w:sz w:val="20"/>
-                <w:szCs w:val="20"/>
-                <w:lang w:val="en-GB" w:eastAsia="en-GB"/>
-              </w:rPr>
-              <w:t> </w:t>
+                <w:color w:val="008000"/>
+                <w:sz w:val="20"/>
+                <w:szCs w:val="20"/>
+                <w:lang w:val="en-GB" w:eastAsia="en-GB"/>
+              </w:rPr>
+              <w:t xml:space="preserve">  /* The sampling time: this value will be be written back at the end of the </w:t>
             </w:r>
           </w:p>
           <w:p>
@@ -5883,64 +7005,12 @@
             <w:r>
               <w:rPr>
                 <w:rFonts w:ascii="Consolas" w:eastAsia="Times New Roman" w:hAnsi="Consolas"/>
-                <w:color w:val="000000"/>
-                <w:sz w:val="20"/>
-                <w:szCs w:val="20"/>
-                <w:lang w:val="en-GB" w:eastAsia="en-GB"/>
-              </w:rPr>
-              <w:t xml:space="preserve">  </w:t>
-            </w:r>
-            <w:r>
-              <w:rPr>
-                <w:rFonts w:ascii="Consolas" w:eastAsia="Times New Roman" w:hAnsi="Consolas"/>
-                <w:color w:val="0000FF"/>
-                <w:sz w:val="20"/>
-                <w:szCs w:val="20"/>
-                <w:lang w:val="en-GB" w:eastAsia="en-GB"/>
-              </w:rPr>
-              <w:t>uint32_t</w:t>
-            </w:r>
-            <w:r>
-              <w:rPr>
-                <w:rFonts w:ascii="Consolas" w:eastAsia="Times New Roman" w:hAnsi="Consolas"/>
-                <w:color w:val="000000"/>
-                <w:sz w:val="20"/>
-                <w:szCs w:val="20"/>
-                <w:lang w:val="en-GB" w:eastAsia="en-GB"/>
-              </w:rPr>
-              <w:t xml:space="preserve"> </w:t>
-            </w:r>
-            <w:proofErr w:type="spellStart"/>
-            <w:r>
-              <w:rPr>
-                <w:rFonts w:ascii="Consolas" w:eastAsia="Times New Roman" w:hAnsi="Consolas"/>
-                <w:color w:val="000000"/>
-                <w:sz w:val="20"/>
-                <w:szCs w:val="20"/>
-                <w:lang w:val="en-GB" w:eastAsia="en-GB"/>
-              </w:rPr>
-              <w:t>byteswritten</w:t>
-            </w:r>
-            <w:proofErr w:type="spellEnd"/>
-            <w:r>
-              <w:rPr>
-                <w:rFonts w:ascii="Consolas" w:eastAsia="Times New Roman" w:hAnsi="Consolas"/>
-                <w:color w:val="000000"/>
-                <w:sz w:val="20"/>
-                <w:szCs w:val="20"/>
-                <w:lang w:val="en-GB" w:eastAsia="en-GB"/>
-              </w:rPr>
-              <w:t>;</w:t>
-            </w:r>
-            <w:r>
-              <w:rPr>
-                <w:rFonts w:ascii="Consolas" w:eastAsia="Times New Roman" w:hAnsi="Consolas"/>
                 <w:color w:val="008000"/>
                 <w:sz w:val="20"/>
                 <w:szCs w:val="20"/>
                 <w:lang w:val="en-GB" w:eastAsia="en-GB"/>
               </w:rPr>
-              <w:t xml:space="preserve"> /* written byte count */</w:t>
+              <w:t>     recording opearation.  Example: 661500 Btyes = 0x000A17FC, byte[7]=0x00, byte[4]=0xFC */</w:t>
             </w:r>
           </w:p>
           <w:p>
@@ -5964,7 +7034,27 @@
                 <w:szCs w:val="20"/>
                 <w:lang w:val="en-GB" w:eastAsia="en-GB"/>
               </w:rPr>
-              <w:t xml:space="preserve">  </w:t>
+              <w:t>  pHeader[</w:t>
+            </w:r>
+            <w:r>
+              <w:rPr>
+                <w:rFonts w:ascii="Consolas" w:eastAsia="Times New Roman" w:hAnsi="Consolas"/>
+                <w:color w:val="098658"/>
+                <w:sz w:val="20"/>
+                <w:szCs w:val="20"/>
+                <w:lang w:val="en-GB" w:eastAsia="en-GB"/>
+              </w:rPr>
+              <w:t>4</w:t>
+            </w:r>
+            <w:r>
+              <w:rPr>
+                <w:rFonts w:ascii="Consolas" w:eastAsia="Times New Roman" w:hAnsi="Consolas"/>
+                <w:color w:val="000000"/>
+                <w:sz w:val="20"/>
+                <w:szCs w:val="20"/>
+                <w:lang w:val="en-GB" w:eastAsia="en-GB"/>
+              </w:rPr>
+              <w:t>] = (</w:t>
             </w:r>
             <w:r>
               <w:rPr>
@@ -5974,91 +7064,17 @@
                 <w:szCs w:val="20"/>
                 <w:lang w:val="en-GB" w:eastAsia="en-GB"/>
               </w:rPr>
-              <w:t>char</w:t>
-            </w:r>
-            <w:r>
-              <w:rPr>
-                <w:rFonts w:ascii="Consolas" w:eastAsia="Times New Roman" w:hAnsi="Consolas"/>
-                <w:color w:val="000000"/>
-                <w:sz w:val="20"/>
-                <w:szCs w:val="20"/>
-                <w:lang w:val="en-GB" w:eastAsia="en-GB"/>
-              </w:rPr>
-              <w:t xml:space="preserve"> </w:t>
-            </w:r>
-            <w:proofErr w:type="spellStart"/>
-            <w:r>
-              <w:rPr>
-                <w:rFonts w:ascii="Consolas" w:eastAsia="Times New Roman" w:hAnsi="Consolas"/>
-                <w:color w:val="000000"/>
-                <w:sz w:val="20"/>
-                <w:szCs w:val="20"/>
-                <w:lang w:val="en-GB" w:eastAsia="en-GB"/>
-              </w:rPr>
-              <w:t>file_</w:t>
-            </w:r>
-            <w:proofErr w:type="gramStart"/>
-            <w:r>
-              <w:rPr>
-                <w:rFonts w:ascii="Consolas" w:eastAsia="Times New Roman" w:hAnsi="Consolas"/>
-                <w:color w:val="000000"/>
-                <w:sz w:val="20"/>
-                <w:szCs w:val="20"/>
-                <w:lang w:val="en-GB" w:eastAsia="en-GB"/>
-              </w:rPr>
-              <w:t>name</w:t>
-            </w:r>
-            <w:proofErr w:type="spellEnd"/>
-            <w:r>
-              <w:rPr>
-                <w:rFonts w:ascii="Consolas" w:eastAsia="Times New Roman" w:hAnsi="Consolas"/>
-                <w:color w:val="000000"/>
-                <w:sz w:val="20"/>
-                <w:szCs w:val="20"/>
-                <w:lang w:val="en-GB" w:eastAsia="en-GB"/>
-              </w:rPr>
-              <w:t>[</w:t>
-            </w:r>
-            <w:proofErr w:type="gramEnd"/>
-            <w:r>
-              <w:rPr>
-                <w:rFonts w:ascii="Consolas" w:eastAsia="Times New Roman" w:hAnsi="Consolas"/>
-                <w:color w:val="098658"/>
-                <w:sz w:val="20"/>
-                <w:szCs w:val="20"/>
-                <w:lang w:val="en-GB" w:eastAsia="en-GB"/>
-              </w:rPr>
-              <w:t>30</w:t>
-            </w:r>
-            <w:r>
-              <w:rPr>
-                <w:rFonts w:ascii="Consolas" w:eastAsia="Times New Roman" w:hAnsi="Consolas"/>
-                <w:color w:val="000000"/>
-                <w:sz w:val="20"/>
-                <w:szCs w:val="20"/>
-                <w:lang w:val="en-GB" w:eastAsia="en-GB"/>
-              </w:rPr>
-              <w:t>] = {</w:t>
-            </w:r>
-            <w:r>
-              <w:rPr>
-                <w:rFonts w:ascii="Consolas" w:eastAsia="Times New Roman" w:hAnsi="Consolas"/>
-                <w:color w:val="098658"/>
-                <w:sz w:val="20"/>
-                <w:szCs w:val="20"/>
-                <w:lang w:val="en-GB" w:eastAsia="en-GB"/>
-              </w:rPr>
-              <w:t>0</w:t>
-            </w:r>
-            <w:r>
-              <w:rPr>
-                <w:rFonts w:ascii="Consolas" w:eastAsia="Times New Roman" w:hAnsi="Consolas"/>
-                <w:color w:val="000000"/>
-                <w:sz w:val="20"/>
-                <w:szCs w:val="20"/>
-                <w:lang w:val="en-GB" w:eastAsia="en-GB"/>
-              </w:rPr>
-              <w:t>};</w:t>
+              <w:t>uint8_t</w:t>
+            </w:r>
+            <w:r>
+              <w:rPr>
+                <w:rFonts w:ascii="Consolas" w:eastAsia="Times New Roman" w:hAnsi="Consolas"/>
+                <w:color w:val="000000"/>
+                <w:sz w:val="20"/>
+                <w:szCs w:val="20"/>
+                <w:lang w:val="en-GB" w:eastAsia="en-GB"/>
+              </w:rPr>
+              <w:t>)(len);</w:t>
             </w:r>
           </w:p>
           <w:p>
@@ -6082,7 +7098,67 @@
                 <w:szCs w:val="20"/>
                 <w:lang w:val="en-GB" w:eastAsia="en-GB"/>
               </w:rPr>
-              <w:t xml:space="preserve">  </w:t>
+              <w:t>  pHeader[</w:t>
+            </w:r>
+            <w:r>
+              <w:rPr>
+                <w:rFonts w:ascii="Consolas" w:eastAsia="Times New Roman" w:hAnsi="Consolas"/>
+                <w:color w:val="098658"/>
+                <w:sz w:val="20"/>
+                <w:szCs w:val="20"/>
+                <w:lang w:val="en-GB" w:eastAsia="en-GB"/>
+              </w:rPr>
+              <w:t>5</w:t>
+            </w:r>
+            <w:r>
+              <w:rPr>
+                <w:rFonts w:ascii="Consolas" w:eastAsia="Times New Roman" w:hAnsi="Consolas"/>
+                <w:color w:val="000000"/>
+                <w:sz w:val="20"/>
+                <w:szCs w:val="20"/>
+                <w:lang w:val="en-GB" w:eastAsia="en-GB"/>
+              </w:rPr>
+              <w:t>] = (</w:t>
+            </w:r>
+            <w:r>
+              <w:rPr>
+                <w:rFonts w:ascii="Consolas" w:eastAsia="Times New Roman" w:hAnsi="Consolas"/>
+                <w:color w:val="0000FF"/>
+                <w:sz w:val="20"/>
+                <w:szCs w:val="20"/>
+                <w:lang w:val="en-GB" w:eastAsia="en-GB"/>
+              </w:rPr>
+              <w:t>uint8_t</w:t>
+            </w:r>
+            <w:r>
+              <w:rPr>
+                <w:rFonts w:ascii="Consolas" w:eastAsia="Times New Roman" w:hAnsi="Consolas"/>
+                <w:color w:val="000000"/>
+                <w:sz w:val="20"/>
+                <w:szCs w:val="20"/>
+                <w:lang w:val="en-GB" w:eastAsia="en-GB"/>
+              </w:rPr>
+              <w:t xml:space="preserve">)(len &gt;&gt; </w:t>
+            </w:r>
+            <w:r>
+              <w:rPr>
+                <w:rFonts w:ascii="Consolas" w:eastAsia="Times New Roman" w:hAnsi="Consolas"/>
+                <w:color w:val="098658"/>
+                <w:sz w:val="20"/>
+                <w:szCs w:val="20"/>
+                <w:lang w:val="en-GB" w:eastAsia="en-GB"/>
+              </w:rPr>
+              <w:t>8</w:t>
+            </w:r>
+            <w:r>
+              <w:rPr>
+                <w:rFonts w:ascii="Consolas" w:eastAsia="Times New Roman" w:hAnsi="Consolas"/>
+                <w:color w:val="000000"/>
+                <w:sz w:val="20"/>
+                <w:szCs w:val="20"/>
+                <w:lang w:val="en-GB" w:eastAsia="en-GB"/>
+              </w:rPr>
+              <w:t>);</w:t>
             </w:r>
           </w:p>
           <w:p>
@@ -6106,42 +7182,58 @@
                 <w:szCs w:val="20"/>
                 <w:lang w:val="en-GB" w:eastAsia="en-GB"/>
               </w:rPr>
-              <w:t xml:space="preserve">  </w:t>
-            </w:r>
-            <w:proofErr w:type="spellStart"/>
-            <w:r>
-              <w:rPr>
-                <w:rFonts w:ascii="Consolas" w:eastAsia="Times New Roman" w:hAnsi="Consolas"/>
-                <w:color w:val="000000"/>
-                <w:sz w:val="20"/>
-                <w:szCs w:val="20"/>
-                <w:lang w:val="en-GB" w:eastAsia="en-GB"/>
-              </w:rPr>
-              <w:t>WavProcess_</w:t>
-            </w:r>
-            <w:proofErr w:type="gramStart"/>
-            <w:r>
-              <w:rPr>
-                <w:rFonts w:ascii="Consolas" w:eastAsia="Times New Roman" w:hAnsi="Consolas"/>
-                <w:color w:val="000000"/>
-                <w:sz w:val="20"/>
-                <w:szCs w:val="20"/>
-                <w:lang w:val="en-GB" w:eastAsia="en-GB"/>
-              </w:rPr>
-              <w:t>HeaderInit</w:t>
-            </w:r>
-            <w:proofErr w:type="spellEnd"/>
-            <w:r>
-              <w:rPr>
-                <w:rFonts w:ascii="Consolas" w:eastAsia="Times New Roman" w:hAnsi="Consolas"/>
-                <w:color w:val="000000"/>
-                <w:sz w:val="20"/>
-                <w:szCs w:val="20"/>
-                <w:lang w:val="en-GB" w:eastAsia="en-GB"/>
-              </w:rPr>
-              <w:t>(</w:t>
-            </w:r>
-            <w:proofErr w:type="gramEnd"/>
+              <w:t>  pHeader[</w:t>
+            </w:r>
+            <w:r>
+              <w:rPr>
+                <w:rFonts w:ascii="Consolas" w:eastAsia="Times New Roman" w:hAnsi="Consolas"/>
+                <w:color w:val="098658"/>
+                <w:sz w:val="20"/>
+                <w:szCs w:val="20"/>
+                <w:lang w:val="en-GB" w:eastAsia="en-GB"/>
+              </w:rPr>
+              <w:t>6</w:t>
+            </w:r>
+            <w:r>
+              <w:rPr>
+                <w:rFonts w:ascii="Consolas" w:eastAsia="Times New Roman" w:hAnsi="Consolas"/>
+                <w:color w:val="000000"/>
+                <w:sz w:val="20"/>
+                <w:szCs w:val="20"/>
+                <w:lang w:val="en-GB" w:eastAsia="en-GB"/>
+              </w:rPr>
+              <w:t>] = (</w:t>
+            </w:r>
+            <w:r>
+              <w:rPr>
+                <w:rFonts w:ascii="Consolas" w:eastAsia="Times New Roman" w:hAnsi="Consolas"/>
+                <w:color w:val="0000FF"/>
+                <w:sz w:val="20"/>
+                <w:szCs w:val="20"/>
+                <w:lang w:val="en-GB" w:eastAsia="en-GB"/>
+              </w:rPr>
+              <w:t>uint8_t</w:t>
+            </w:r>
+            <w:r>
+              <w:rPr>
+                <w:rFonts w:ascii="Consolas" w:eastAsia="Times New Roman" w:hAnsi="Consolas"/>
+                <w:color w:val="000000"/>
+                <w:sz w:val="20"/>
+                <w:szCs w:val="20"/>
+                <w:lang w:val="en-GB" w:eastAsia="en-GB"/>
+              </w:rPr>
+              <w:t xml:space="preserve">)(len &gt;&gt; </w:t>
+            </w:r>
+            <w:r>
+              <w:rPr>
+                <w:rFonts w:ascii="Consolas" w:eastAsia="Times New Roman" w:hAnsi="Consolas"/>
+                <w:color w:val="098658"/>
+                <w:sz w:val="20"/>
+                <w:szCs w:val="20"/>
+                <w:lang w:val="en-GB" w:eastAsia="en-GB"/>
+              </w:rPr>
+              <w:t>16</w:t>
+            </w:r>
             <w:r>
               <w:rPr>
                 <w:rFonts w:ascii="Consolas" w:eastAsia="Times New Roman" w:hAnsi="Consolas"/>
@@ -6174,7 +7266,67 @@
                 <w:szCs w:val="20"/>
                 <w:lang w:val="en-GB" w:eastAsia="en-GB"/>
               </w:rPr>
-              <w:t xml:space="preserve">  </w:t>
+              <w:t>  pHeader[</w:t>
+            </w:r>
+            <w:r>
+              <w:rPr>
+                <w:rFonts w:ascii="Consolas" w:eastAsia="Times New Roman" w:hAnsi="Consolas"/>
+                <w:color w:val="098658"/>
+                <w:sz w:val="20"/>
+                <w:szCs w:val="20"/>
+                <w:lang w:val="en-GB" w:eastAsia="en-GB"/>
+              </w:rPr>
+              <w:t>7</w:t>
+            </w:r>
+            <w:r>
+              <w:rPr>
+                <w:rFonts w:ascii="Consolas" w:eastAsia="Times New Roman" w:hAnsi="Consolas"/>
+                <w:color w:val="000000"/>
+                <w:sz w:val="20"/>
+                <w:szCs w:val="20"/>
+                <w:lang w:val="en-GB" w:eastAsia="en-GB"/>
+              </w:rPr>
+              <w:t>] = (</w:t>
+            </w:r>
+            <w:r>
+              <w:rPr>
+                <w:rFonts w:ascii="Consolas" w:eastAsia="Times New Roman" w:hAnsi="Consolas"/>
+                <w:color w:val="0000FF"/>
+                <w:sz w:val="20"/>
+                <w:szCs w:val="20"/>
+                <w:lang w:val="en-GB" w:eastAsia="en-GB"/>
+              </w:rPr>
+              <w:t>uint8_t</w:t>
+            </w:r>
+            <w:r>
+              <w:rPr>
+                <w:rFonts w:ascii="Consolas" w:eastAsia="Times New Roman" w:hAnsi="Consolas"/>
+                <w:color w:val="000000"/>
+                <w:sz w:val="20"/>
+                <w:szCs w:val="20"/>
+                <w:lang w:val="en-GB" w:eastAsia="en-GB"/>
+              </w:rPr>
+              <w:t xml:space="preserve">)(len &gt;&gt; </w:t>
+            </w:r>
+            <w:r>
+              <w:rPr>
+                <w:rFonts w:ascii="Consolas" w:eastAsia="Times New Roman" w:hAnsi="Consolas"/>
+                <w:color w:val="098658"/>
+                <w:sz w:val="20"/>
+                <w:szCs w:val="20"/>
+                <w:lang w:val="en-GB" w:eastAsia="en-GB"/>
+              </w:rPr>
+              <w:t>24</w:t>
+            </w:r>
+            <w:r>
+              <w:rPr>
+                <w:rFonts w:ascii="Consolas" w:eastAsia="Times New Roman" w:hAnsi="Consolas"/>
+                <w:color w:val="000000"/>
+                <w:sz w:val="20"/>
+                <w:szCs w:val="20"/>
+                <w:lang w:val="en-GB" w:eastAsia="en-GB"/>
+              </w:rPr>
+              <w:t>);</w:t>
             </w:r>
           </w:p>
           <w:p>
@@ -6193,162 +7345,12 @@
             <w:r>
               <w:rPr>
                 <w:rFonts w:ascii="Consolas" w:eastAsia="Times New Roman" w:hAnsi="Consolas"/>
-                <w:color w:val="000000"/>
-                <w:sz w:val="20"/>
-                <w:szCs w:val="20"/>
-                <w:lang w:val="en-GB" w:eastAsia="en-GB"/>
-              </w:rPr>
-              <w:t xml:space="preserve">  </w:t>
-            </w:r>
-            <w:proofErr w:type="spellStart"/>
-            <w:proofErr w:type="gramStart"/>
-            <w:r>
-              <w:rPr>
-                <w:rFonts w:ascii="Consolas" w:eastAsia="Times New Roman" w:hAnsi="Consolas"/>
-                <w:color w:val="000000"/>
-                <w:sz w:val="20"/>
-                <w:szCs w:val="20"/>
-                <w:lang w:val="en-GB" w:eastAsia="en-GB"/>
-              </w:rPr>
-              <w:t>sprintf</w:t>
-            </w:r>
-            <w:proofErr w:type="spellEnd"/>
-            <w:r>
-              <w:rPr>
-                <w:rFonts w:ascii="Consolas" w:eastAsia="Times New Roman" w:hAnsi="Consolas"/>
-                <w:color w:val="000000"/>
-                <w:sz w:val="20"/>
-                <w:szCs w:val="20"/>
-                <w:lang w:val="en-GB" w:eastAsia="en-GB"/>
-              </w:rPr>
-              <w:t>(</w:t>
-            </w:r>
-            <w:proofErr w:type="spellStart"/>
-            <w:proofErr w:type="gramEnd"/>
-            <w:r>
-              <w:rPr>
-                <w:rFonts w:ascii="Consolas" w:eastAsia="Times New Roman" w:hAnsi="Consolas"/>
-                <w:color w:val="000000"/>
-                <w:sz w:val="20"/>
-                <w:szCs w:val="20"/>
-                <w:lang w:val="en-GB" w:eastAsia="en-GB"/>
-              </w:rPr>
-              <w:t>file_name</w:t>
-            </w:r>
-            <w:proofErr w:type="spellEnd"/>
-            <w:r>
-              <w:rPr>
-                <w:rFonts w:ascii="Consolas" w:eastAsia="Times New Roman" w:hAnsi="Consolas"/>
-                <w:color w:val="000000"/>
-                <w:sz w:val="20"/>
-                <w:szCs w:val="20"/>
-                <w:lang w:val="en-GB" w:eastAsia="en-GB"/>
-              </w:rPr>
-              <w:t xml:space="preserve">, </w:t>
-            </w:r>
-            <w:r>
-              <w:rPr>
-                <w:rFonts w:ascii="Consolas" w:eastAsia="Times New Roman" w:hAnsi="Consolas"/>
-                <w:color w:val="A31515"/>
-                <w:sz w:val="20"/>
-                <w:szCs w:val="20"/>
-                <w:lang w:val="en-GB" w:eastAsia="en-GB"/>
-              </w:rPr>
-              <w:t>"%s%.3d%s"</w:t>
-            </w:r>
-            <w:r>
-              <w:rPr>
-                <w:rFonts w:ascii="Consolas" w:eastAsia="Times New Roman" w:hAnsi="Consolas"/>
-                <w:color w:val="000000"/>
-                <w:sz w:val="20"/>
-                <w:szCs w:val="20"/>
-                <w:lang w:val="en-GB" w:eastAsia="en-GB"/>
-              </w:rPr>
-              <w:t xml:space="preserve">, </w:t>
-            </w:r>
-            <w:r>
-              <w:rPr>
-                <w:rFonts w:ascii="Consolas" w:eastAsia="Times New Roman" w:hAnsi="Consolas"/>
-                <w:color w:val="A31515"/>
-                <w:sz w:val="20"/>
-                <w:szCs w:val="20"/>
-                <w:lang w:val="en-GB" w:eastAsia="en-GB"/>
-              </w:rPr>
-              <w:t>"</w:t>
-            </w:r>
-            <w:proofErr w:type="spellStart"/>
-            <w:r>
-              <w:rPr>
-                <w:rFonts w:ascii="Consolas" w:eastAsia="Times New Roman" w:hAnsi="Consolas"/>
-                <w:color w:val="A31515"/>
-                <w:sz w:val="20"/>
-                <w:szCs w:val="20"/>
-                <w:lang w:val="en-GB" w:eastAsia="en-GB"/>
-              </w:rPr>
-              <w:t>Audio_Record_N</w:t>
-            </w:r>
-            <w:proofErr w:type="spellEnd"/>
-            <w:r>
-              <w:rPr>
-                <w:rFonts w:ascii="Consolas" w:eastAsia="Times New Roman" w:hAnsi="Consolas"/>
-                <w:color w:val="A31515"/>
-                <w:sz w:val="20"/>
-                <w:szCs w:val="20"/>
-                <w:lang w:val="en-GB" w:eastAsia="en-GB"/>
-              </w:rPr>
-              <w:t>"</w:t>
-            </w:r>
-            <w:r>
-              <w:rPr>
-                <w:rFonts w:ascii="Consolas" w:eastAsia="Times New Roman" w:hAnsi="Consolas"/>
-                <w:color w:val="000000"/>
-                <w:sz w:val="20"/>
-                <w:szCs w:val="20"/>
-                <w:lang w:val="en-GB" w:eastAsia="en-GB"/>
-              </w:rPr>
-              <w:t xml:space="preserve">, </w:t>
-            </w:r>
-            <w:proofErr w:type="spellStart"/>
-            <w:r>
-              <w:rPr>
-                <w:rFonts w:ascii="Consolas" w:eastAsia="Times New Roman" w:hAnsi="Consolas"/>
-                <w:color w:val="000000"/>
-                <w:sz w:val="20"/>
-                <w:szCs w:val="20"/>
-                <w:lang w:val="en-GB" w:eastAsia="en-GB"/>
-              </w:rPr>
-              <w:t>sdcard_file_counter</w:t>
-            </w:r>
-            <w:proofErr w:type="spellEnd"/>
-            <w:r>
-              <w:rPr>
-                <w:rFonts w:ascii="Consolas" w:eastAsia="Times New Roman" w:hAnsi="Consolas"/>
-                <w:color w:val="000000"/>
-                <w:sz w:val="20"/>
-                <w:szCs w:val="20"/>
-                <w:lang w:val="en-GB" w:eastAsia="en-GB"/>
-              </w:rPr>
-              <w:t xml:space="preserve">, </w:t>
-            </w:r>
-            <w:r>
-              <w:rPr>
-                <w:rFonts w:ascii="Consolas" w:eastAsia="Times New Roman" w:hAnsi="Consolas"/>
-                <w:color w:val="A31515"/>
-                <w:sz w:val="20"/>
-                <w:szCs w:val="20"/>
-                <w:lang w:val="en-GB" w:eastAsia="en-GB"/>
-              </w:rPr>
-              <w:t>".wav"</w:t>
-            </w:r>
-            <w:r>
-              <w:rPr>
-                <w:rFonts w:ascii="Consolas" w:eastAsia="Times New Roman" w:hAnsi="Consolas"/>
-                <w:color w:val="000000"/>
-                <w:sz w:val="20"/>
-                <w:szCs w:val="20"/>
-                <w:lang w:val="en-GB" w:eastAsia="en-GB"/>
-              </w:rPr>
-              <w:t>);</w:t>
+                <w:color w:val="008000"/>
+                <w:sz w:val="20"/>
+                <w:szCs w:val="20"/>
+                <w:lang w:val="en-GB" w:eastAsia="en-GB"/>
+              </w:rPr>
+              <w:t>  /* Write the number of sample data -----------------------------------------*/</w:t>
             </w:r>
           </w:p>
           <w:p>
@@ -6367,34 +7369,12 @@
             <w:r>
               <w:rPr>
                 <w:rFonts w:ascii="Consolas" w:eastAsia="Times New Roman" w:hAnsi="Consolas"/>
-                <w:color w:val="000000"/>
-                <w:sz w:val="20"/>
-                <w:szCs w:val="20"/>
-                <w:lang w:val="en-GB" w:eastAsia="en-GB"/>
-              </w:rPr>
-              <w:t xml:space="preserve">  </w:t>
-            </w:r>
-            <w:proofErr w:type="spellStart"/>
-            <w:r>
-              <w:rPr>
-                <w:rFonts w:ascii="Consolas" w:eastAsia="Times New Roman" w:hAnsi="Consolas"/>
-                <w:color w:val="000000"/>
-                <w:sz w:val="20"/>
-                <w:szCs w:val="20"/>
-                <w:lang w:val="en-GB" w:eastAsia="en-GB"/>
-              </w:rPr>
-              <w:t>sdcard_file_counter</w:t>
-            </w:r>
-            <w:proofErr w:type="spellEnd"/>
-            <w:r>
-              <w:rPr>
-                <w:rFonts w:ascii="Consolas" w:eastAsia="Times New Roman" w:hAnsi="Consolas"/>
-                <w:color w:val="000000"/>
-                <w:sz w:val="20"/>
-                <w:szCs w:val="20"/>
-                <w:lang w:val="en-GB" w:eastAsia="en-GB"/>
-              </w:rPr>
-              <w:t>++;</w:t>
+                <w:color w:val="008000"/>
+                <w:sz w:val="20"/>
+                <w:szCs w:val="20"/>
+                <w:lang w:val="en-GB" w:eastAsia="en-GB"/>
+              </w:rPr>
+              <w:t>  /* This variable will be written back at the end of the recording operation */</w:t>
             </w:r>
           </w:p>
           <w:p>
@@ -6410,6 +7390,36 @@
                 <w:lang w:val="en-GB" w:eastAsia="en-GB"/>
               </w:rPr>
             </w:pPr>
+            <w:r>
+              <w:rPr>
+                <w:rFonts w:ascii="Consolas" w:eastAsia="Times New Roman" w:hAnsi="Consolas"/>
+                <w:color w:val="000000"/>
+                <w:sz w:val="20"/>
+                <w:szCs w:val="20"/>
+                <w:lang w:val="en-GB" w:eastAsia="en-GB"/>
+              </w:rPr>
+              <w:t>  len -=</w:t>
+            </w:r>
+            <w:r>
+              <w:rPr>
+                <w:rFonts w:ascii="Consolas" w:eastAsia="Times New Roman" w:hAnsi="Consolas"/>
+                <w:color w:val="098658"/>
+                <w:sz w:val="20"/>
+                <w:szCs w:val="20"/>
+                <w:lang w:val="en-GB" w:eastAsia="en-GB"/>
+              </w:rPr>
+              <w:t>44</w:t>
+            </w:r>
+            <w:r>
+              <w:rPr>
+                <w:rFonts w:ascii="Consolas" w:eastAsia="Times New Roman" w:hAnsi="Consolas"/>
+                <w:color w:val="000000"/>
+                <w:sz w:val="20"/>
+                <w:szCs w:val="20"/>
+                <w:lang w:val="en-GB" w:eastAsia="en-GB"/>
+              </w:rPr>
+              <w:t>;</w:t>
+            </w:r>
           </w:p>
           <w:p>
             <w:pPr>
@@ -6432,9 +7442,28 @@
                 <w:szCs w:val="20"/>
                 <w:lang w:val="en-GB" w:eastAsia="en-GB"/>
               </w:rPr>
-              <w:t xml:space="preserve">  </w:t>
-            </w:r>
-            <w:proofErr w:type="gramStart"/>
+              <w:t>  pHeader[</w:t>
+            </w:r>
+            <w:r>
+              <w:rPr>
+                <w:rFonts w:ascii="Consolas" w:eastAsia="Times New Roman" w:hAnsi="Consolas"/>
+                <w:color w:val="098658"/>
+                <w:sz w:val="20"/>
+                <w:szCs w:val="20"/>
+                <w:lang w:val="en-GB" w:eastAsia="en-GB"/>
+              </w:rPr>
+              <w:t>40</w:t>
+            </w:r>
+            <w:r>
+              <w:rPr>
+                <w:rFonts w:ascii="Consolas" w:eastAsia="Times New Roman" w:hAnsi="Consolas"/>
+                <w:color w:val="000000"/>
+                <w:sz w:val="20"/>
+                <w:szCs w:val="20"/>
+                <w:lang w:val="en-GB" w:eastAsia="en-GB"/>
+              </w:rPr>
+              <w:t>] = (</w:t>
+            </w:r>
             <w:r>
               <w:rPr>
                 <w:rFonts w:ascii="Consolas" w:eastAsia="Times New Roman" w:hAnsi="Consolas"/>
@@ -6443,186 +7472,17 @@
                 <w:szCs w:val="20"/>
                 <w:lang w:val="en-GB" w:eastAsia="en-GB"/>
               </w:rPr>
-              <w:t>if</w:t>
-            </w:r>
-            <w:r>
-              <w:rPr>
-                <w:rFonts w:ascii="Consolas" w:eastAsia="Times New Roman" w:hAnsi="Consolas"/>
-                <w:color w:val="000000"/>
-                <w:sz w:val="20"/>
-                <w:szCs w:val="20"/>
-                <w:lang w:val="en-GB" w:eastAsia="en-GB"/>
-              </w:rPr>
-              <w:t>(</w:t>
-            </w:r>
-            <w:proofErr w:type="spellStart"/>
-            <w:proofErr w:type="gramEnd"/>
-            <w:r>
-              <w:rPr>
-                <w:rFonts w:ascii="Consolas" w:eastAsia="Times New Roman" w:hAnsi="Consolas"/>
-                <w:color w:val="000000"/>
-                <w:sz w:val="20"/>
-                <w:szCs w:val="20"/>
-                <w:lang w:val="en-GB" w:eastAsia="en-GB"/>
-              </w:rPr>
-              <w:t>f_open</w:t>
-            </w:r>
-            <w:proofErr w:type="spellEnd"/>
-            <w:r>
-              <w:rPr>
-                <w:rFonts w:ascii="Consolas" w:eastAsia="Times New Roman" w:hAnsi="Consolas"/>
-                <w:color w:val="000000"/>
-                <w:sz w:val="20"/>
-                <w:szCs w:val="20"/>
-                <w:lang w:val="en-GB" w:eastAsia="en-GB"/>
-              </w:rPr>
-              <w:t>(&amp;</w:t>
-            </w:r>
-            <w:proofErr w:type="spellStart"/>
-            <w:r>
-              <w:rPr>
-                <w:rFonts w:ascii="Consolas" w:eastAsia="Times New Roman" w:hAnsi="Consolas"/>
-                <w:color w:val="000000"/>
-                <w:sz w:val="20"/>
-                <w:szCs w:val="20"/>
-                <w:lang w:val="en-GB" w:eastAsia="en-GB"/>
-              </w:rPr>
-              <w:t>MyFile</w:t>
-            </w:r>
-            <w:proofErr w:type="spellEnd"/>
-            <w:r>
-              <w:rPr>
-                <w:rFonts w:ascii="Consolas" w:eastAsia="Times New Roman" w:hAnsi="Consolas"/>
-                <w:color w:val="000000"/>
-                <w:sz w:val="20"/>
-                <w:szCs w:val="20"/>
-                <w:lang w:val="en-GB" w:eastAsia="en-GB"/>
-              </w:rPr>
-              <w:t>, (</w:t>
-            </w:r>
-            <w:r>
-              <w:rPr>
-                <w:rFonts w:ascii="Consolas" w:eastAsia="Times New Roman" w:hAnsi="Consolas"/>
-                <w:color w:val="0000FF"/>
-                <w:sz w:val="20"/>
-                <w:szCs w:val="20"/>
-                <w:lang w:val="en-GB" w:eastAsia="en-GB"/>
-              </w:rPr>
-              <w:t>char</w:t>
-            </w:r>
-            <w:r>
-              <w:rPr>
-                <w:rFonts w:ascii="Consolas" w:eastAsia="Times New Roman" w:hAnsi="Consolas"/>
-                <w:color w:val="000000"/>
-                <w:sz w:val="20"/>
-                <w:szCs w:val="20"/>
-                <w:lang w:val="en-GB" w:eastAsia="en-GB"/>
-              </w:rPr>
-              <w:t xml:space="preserve"> </w:t>
-            </w:r>
-            <w:proofErr w:type="spellStart"/>
-            <w:r>
-              <w:rPr>
-                <w:rFonts w:ascii="Consolas" w:eastAsia="Times New Roman" w:hAnsi="Consolas"/>
-                <w:color w:val="0000FF"/>
-                <w:sz w:val="20"/>
-                <w:szCs w:val="20"/>
-                <w:lang w:val="en-GB" w:eastAsia="en-GB"/>
-              </w:rPr>
-              <w:t>const</w:t>
-            </w:r>
-            <w:proofErr w:type="spellEnd"/>
-            <w:r>
-              <w:rPr>
-                <w:rFonts w:ascii="Consolas" w:eastAsia="Times New Roman" w:hAnsi="Consolas"/>
-                <w:color w:val="000000"/>
-                <w:sz w:val="20"/>
-                <w:szCs w:val="20"/>
-                <w:lang w:val="en-GB" w:eastAsia="en-GB"/>
-              </w:rPr>
-              <w:t>*)</w:t>
-            </w:r>
-            <w:proofErr w:type="spellStart"/>
-            <w:r>
-              <w:rPr>
-                <w:rFonts w:ascii="Consolas" w:eastAsia="Times New Roman" w:hAnsi="Consolas"/>
-                <w:color w:val="000000"/>
-                <w:sz w:val="20"/>
-                <w:szCs w:val="20"/>
-                <w:lang w:val="en-GB" w:eastAsia="en-GB"/>
-              </w:rPr>
-              <w:t>file_name</w:t>
-            </w:r>
-            <w:proofErr w:type="spellEnd"/>
-            <w:r>
-              <w:rPr>
-                <w:rFonts w:ascii="Consolas" w:eastAsia="Times New Roman" w:hAnsi="Consolas"/>
-                <w:color w:val="000000"/>
-                <w:sz w:val="20"/>
-                <w:szCs w:val="20"/>
-                <w:lang w:val="en-GB" w:eastAsia="en-GB"/>
-              </w:rPr>
-              <w:t xml:space="preserve">, </w:t>
-            </w:r>
-            <w:r>
-              <w:rPr>
-                <w:rFonts w:ascii="Consolas" w:eastAsia="Times New Roman" w:hAnsi="Consolas"/>
-                <w:color w:val="0000FF"/>
-                <w:sz w:val="20"/>
-                <w:szCs w:val="20"/>
-                <w:lang w:val="en-GB" w:eastAsia="en-GB"/>
-              </w:rPr>
-              <w:t>FA_CREATE_ALWAYS</w:t>
-            </w:r>
-            <w:r>
-              <w:rPr>
-                <w:rFonts w:ascii="Consolas" w:eastAsia="Times New Roman" w:hAnsi="Consolas"/>
-                <w:color w:val="000000"/>
-                <w:sz w:val="20"/>
-                <w:szCs w:val="20"/>
-                <w:lang w:val="en-GB" w:eastAsia="en-GB"/>
-              </w:rPr>
-              <w:t xml:space="preserve"> | </w:t>
-            </w:r>
-            <w:r>
-              <w:rPr>
-                <w:rFonts w:ascii="Consolas" w:eastAsia="Times New Roman" w:hAnsi="Consolas"/>
-                <w:color w:val="0000FF"/>
-                <w:sz w:val="20"/>
-                <w:szCs w:val="20"/>
-                <w:lang w:val="en-GB" w:eastAsia="en-GB"/>
-              </w:rPr>
-              <w:t>FA_WRITE</w:t>
-            </w:r>
-            <w:r>
-              <w:rPr>
-                <w:rFonts w:ascii="Consolas" w:eastAsia="Times New Roman" w:hAnsi="Consolas"/>
-                <w:color w:val="000000"/>
-                <w:sz w:val="20"/>
-                <w:szCs w:val="20"/>
-                <w:lang w:val="en-GB" w:eastAsia="en-GB"/>
-              </w:rPr>
-              <w:t xml:space="preserve">) != </w:t>
-            </w:r>
-            <w:r>
-              <w:rPr>
-                <w:rFonts w:ascii="Consolas" w:eastAsia="Times New Roman" w:hAnsi="Consolas"/>
-                <w:color w:val="098658"/>
-                <w:sz w:val="20"/>
-                <w:szCs w:val="20"/>
-                <w:lang w:val="en-GB" w:eastAsia="en-GB"/>
-              </w:rPr>
-              <w:t>FR_OK</w:t>
-            </w:r>
-            <w:r>
-              <w:rPr>
-                <w:rFonts w:ascii="Consolas" w:eastAsia="Times New Roman" w:hAnsi="Consolas"/>
-                <w:color w:val="000000"/>
-                <w:sz w:val="20"/>
-                <w:szCs w:val="20"/>
-                <w:lang w:val="en-GB" w:eastAsia="en-GB"/>
-              </w:rPr>
-              <w:t>) {</w:t>
+              <w:t>uint8_t</w:t>
+            </w:r>
+            <w:r>
+              <w:rPr>
+                <w:rFonts w:ascii="Consolas" w:eastAsia="Times New Roman" w:hAnsi="Consolas"/>
+                <w:color w:val="000000"/>
+                <w:sz w:val="20"/>
+                <w:szCs w:val="20"/>
+                <w:lang w:val="en-GB" w:eastAsia="en-GB"/>
+              </w:rPr>
+              <w:t xml:space="preserve">)(len); </w:t>
             </w:r>
           </w:p>
           <w:p>
@@ -6646,7 +7506,27 @@
                 <w:szCs w:val="20"/>
                 <w:lang w:val="en-GB" w:eastAsia="en-GB"/>
               </w:rPr>
-              <w:t xml:space="preserve">    </w:t>
+              <w:t>  pHeader[</w:t>
+            </w:r>
+            <w:r>
+              <w:rPr>
+                <w:rFonts w:ascii="Consolas" w:eastAsia="Times New Roman" w:hAnsi="Consolas"/>
+                <w:color w:val="098658"/>
+                <w:sz w:val="20"/>
+                <w:szCs w:val="20"/>
+                <w:lang w:val="en-GB" w:eastAsia="en-GB"/>
+              </w:rPr>
+              <w:t>41</w:t>
+            </w:r>
+            <w:r>
+              <w:rPr>
+                <w:rFonts w:ascii="Consolas" w:eastAsia="Times New Roman" w:hAnsi="Consolas"/>
+                <w:color w:val="000000"/>
+                <w:sz w:val="20"/>
+                <w:szCs w:val="20"/>
+                <w:lang w:val="en-GB" w:eastAsia="en-GB"/>
+              </w:rPr>
+              <w:t>] = (</w:t>
             </w:r>
             <w:r>
               <w:rPr>
@@ -6656,17 +7536,17 @@
                 <w:szCs w:val="20"/>
                 <w:lang w:val="en-GB" w:eastAsia="en-GB"/>
               </w:rPr>
-              <w:t>return</w:t>
-            </w:r>
-            <w:r>
-              <w:rPr>
-                <w:rFonts w:ascii="Consolas" w:eastAsia="Times New Roman" w:hAnsi="Consolas"/>
-                <w:color w:val="000000"/>
-                <w:sz w:val="20"/>
-                <w:szCs w:val="20"/>
-                <w:lang w:val="en-GB" w:eastAsia="en-GB"/>
-              </w:rPr>
-              <w:t xml:space="preserve"> </w:t>
+              <w:t>uint8_t</w:t>
+            </w:r>
+            <w:r>
+              <w:rPr>
+                <w:rFonts w:ascii="Consolas" w:eastAsia="Times New Roman" w:hAnsi="Consolas"/>
+                <w:color w:val="000000"/>
+                <w:sz w:val="20"/>
+                <w:szCs w:val="20"/>
+                <w:lang w:val="en-GB" w:eastAsia="en-GB"/>
+              </w:rPr>
+              <w:t xml:space="preserve">)(len &gt;&gt; </w:t>
             </w:r>
             <w:r>
               <w:rPr>
@@ -6676,17 +7556,17 @@
                 <w:szCs w:val="20"/>
                 <w:lang w:val="en-GB" w:eastAsia="en-GB"/>
               </w:rPr>
-              <w:t>0</w:t>
-            </w:r>
-            <w:r>
-              <w:rPr>
-                <w:rFonts w:ascii="Consolas" w:eastAsia="Times New Roman" w:hAnsi="Consolas"/>
-                <w:color w:val="000000"/>
-                <w:sz w:val="20"/>
-                <w:szCs w:val="20"/>
-                <w:lang w:val="en-GB" w:eastAsia="en-GB"/>
-              </w:rPr>
-              <w:t>;</w:t>
+              <w:t>8</w:t>
+            </w:r>
+            <w:r>
+              <w:rPr>
+                <w:rFonts w:ascii="Consolas" w:eastAsia="Times New Roman" w:hAnsi="Consolas"/>
+                <w:color w:val="000000"/>
+                <w:sz w:val="20"/>
+                <w:szCs w:val="20"/>
+                <w:lang w:val="en-GB" w:eastAsia="en-GB"/>
+              </w:rPr>
+              <w:t>);</w:t>
             </w:r>
           </w:p>
           <w:p>
@@ -6710,7 +7590,67 @@
                 <w:szCs w:val="20"/>
                 <w:lang w:val="en-GB" w:eastAsia="en-GB"/>
               </w:rPr>
-              <w:t>  }</w:t>
+              <w:t>  pHeader[</w:t>
+            </w:r>
+            <w:r>
+              <w:rPr>
+                <w:rFonts w:ascii="Consolas" w:eastAsia="Times New Roman" w:hAnsi="Consolas"/>
+                <w:color w:val="098658"/>
+                <w:sz w:val="20"/>
+                <w:szCs w:val="20"/>
+                <w:lang w:val="en-GB" w:eastAsia="en-GB"/>
+              </w:rPr>
+              <w:t>42</w:t>
+            </w:r>
+            <w:r>
+              <w:rPr>
+                <w:rFonts w:ascii="Consolas" w:eastAsia="Times New Roman" w:hAnsi="Consolas"/>
+                <w:color w:val="000000"/>
+                <w:sz w:val="20"/>
+                <w:szCs w:val="20"/>
+                <w:lang w:val="en-GB" w:eastAsia="en-GB"/>
+              </w:rPr>
+              <w:t>] = (</w:t>
+            </w:r>
+            <w:r>
+              <w:rPr>
+                <w:rFonts w:ascii="Consolas" w:eastAsia="Times New Roman" w:hAnsi="Consolas"/>
+                <w:color w:val="0000FF"/>
+                <w:sz w:val="20"/>
+                <w:szCs w:val="20"/>
+                <w:lang w:val="en-GB" w:eastAsia="en-GB"/>
+              </w:rPr>
+              <w:t>uint8_t</w:t>
+            </w:r>
+            <w:r>
+              <w:rPr>
+                <w:rFonts w:ascii="Consolas" w:eastAsia="Times New Roman" w:hAnsi="Consolas"/>
+                <w:color w:val="000000"/>
+                <w:sz w:val="20"/>
+                <w:szCs w:val="20"/>
+                <w:lang w:val="en-GB" w:eastAsia="en-GB"/>
+              </w:rPr>
+              <w:t xml:space="preserve">)(len &gt;&gt; </w:t>
+            </w:r>
+            <w:r>
+              <w:rPr>
+                <w:rFonts w:ascii="Consolas" w:eastAsia="Times New Roman" w:hAnsi="Consolas"/>
+                <w:color w:val="098658"/>
+                <w:sz w:val="20"/>
+                <w:szCs w:val="20"/>
+                <w:lang w:val="en-GB" w:eastAsia="en-GB"/>
+              </w:rPr>
+              <w:t>16</w:t>
+            </w:r>
+            <w:r>
+              <w:rPr>
+                <w:rFonts w:ascii="Consolas" w:eastAsia="Times New Roman" w:hAnsi="Consolas"/>
+                <w:color w:val="000000"/>
+                <w:sz w:val="20"/>
+                <w:szCs w:val="20"/>
+                <w:lang w:val="en-GB" w:eastAsia="en-GB"/>
+              </w:rPr>
+              <w:t>);</w:t>
             </w:r>
           </w:p>
           <w:p>
@@ -6734,7 +7674,67 @@
                 <w:szCs w:val="20"/>
                 <w:lang w:val="en-GB" w:eastAsia="en-GB"/>
               </w:rPr>
-              <w:t xml:space="preserve">  </w:t>
+              <w:t>  pHeader[</w:t>
+            </w:r>
+            <w:r>
+              <w:rPr>
+                <w:rFonts w:ascii="Consolas" w:eastAsia="Times New Roman" w:hAnsi="Consolas"/>
+                <w:color w:val="098658"/>
+                <w:sz w:val="20"/>
+                <w:szCs w:val="20"/>
+                <w:lang w:val="en-GB" w:eastAsia="en-GB"/>
+              </w:rPr>
+              <w:t>43</w:t>
+            </w:r>
+            <w:r>
+              <w:rPr>
+                <w:rFonts w:ascii="Consolas" w:eastAsia="Times New Roman" w:hAnsi="Consolas"/>
+                <w:color w:val="000000"/>
+                <w:sz w:val="20"/>
+                <w:szCs w:val="20"/>
+                <w:lang w:val="en-GB" w:eastAsia="en-GB"/>
+              </w:rPr>
+              <w:t>] = (</w:t>
+            </w:r>
+            <w:r>
+              <w:rPr>
+                <w:rFonts w:ascii="Consolas" w:eastAsia="Times New Roman" w:hAnsi="Consolas"/>
+                <w:color w:val="0000FF"/>
+                <w:sz w:val="20"/>
+                <w:szCs w:val="20"/>
+                <w:lang w:val="en-GB" w:eastAsia="en-GB"/>
+              </w:rPr>
+              <w:t>uint8_t</w:t>
+            </w:r>
+            <w:r>
+              <w:rPr>
+                <w:rFonts w:ascii="Consolas" w:eastAsia="Times New Roman" w:hAnsi="Consolas"/>
+                <w:color w:val="000000"/>
+                <w:sz w:val="20"/>
+                <w:szCs w:val="20"/>
+                <w:lang w:val="en-GB" w:eastAsia="en-GB"/>
+              </w:rPr>
+              <w:t xml:space="preserve">)(len &gt;&gt; </w:t>
+            </w:r>
+            <w:r>
+              <w:rPr>
+                <w:rFonts w:ascii="Consolas" w:eastAsia="Times New Roman" w:hAnsi="Consolas"/>
+                <w:color w:val="098658"/>
+                <w:sz w:val="20"/>
+                <w:szCs w:val="20"/>
+                <w:lang w:val="en-GB" w:eastAsia="en-GB"/>
+              </w:rPr>
+              <w:t>24</w:t>
+            </w:r>
+            <w:r>
+              <w:rPr>
+                <w:rFonts w:ascii="Consolas" w:eastAsia="Times New Roman" w:hAnsi="Consolas"/>
+                <w:color w:val="000000"/>
+                <w:sz w:val="20"/>
+                <w:szCs w:val="20"/>
+                <w:lang w:val="en-GB" w:eastAsia="en-GB"/>
+              </w:rPr>
+              <w:t xml:space="preserve">); </w:t>
             </w:r>
           </w:p>
           <w:p>
@@ -6753,207 +7753,13 @@
             <w:r>
               <w:rPr>
                 <w:rFonts w:ascii="Consolas" w:eastAsia="Times New Roman" w:hAnsi="Consolas"/>
-                <w:color w:val="000000"/>
+                <w:color w:val="008000"/>
                 <w:sz w:val="20"/>
                 <w:szCs w:val="20"/>
                 <w:lang w:val="en-GB" w:eastAsia="en-GB"/>
               </w:rPr>
               <w:lastRenderedPageBreak/>
-              <w:t xml:space="preserve">  </w:t>
-            </w:r>
-            <w:proofErr w:type="gramStart"/>
-            <w:r>
-              <w:rPr>
-                <w:rFonts w:ascii="Consolas" w:eastAsia="Times New Roman" w:hAnsi="Consolas"/>
-                <w:color w:val="0000FF"/>
-                <w:sz w:val="20"/>
-                <w:szCs w:val="20"/>
-                <w:lang w:val="en-GB" w:eastAsia="en-GB"/>
-              </w:rPr>
-              <w:t>if</w:t>
-            </w:r>
-            <w:r>
-              <w:rPr>
-                <w:rFonts w:ascii="Consolas" w:eastAsia="Times New Roman" w:hAnsi="Consolas"/>
-                <w:color w:val="000000"/>
-                <w:sz w:val="20"/>
-                <w:szCs w:val="20"/>
-                <w:lang w:val="en-GB" w:eastAsia="en-GB"/>
-              </w:rPr>
-              <w:t>(</w:t>
-            </w:r>
-            <w:proofErr w:type="spellStart"/>
-            <w:proofErr w:type="gramEnd"/>
-            <w:r>
-              <w:rPr>
-                <w:rFonts w:ascii="Consolas" w:eastAsia="Times New Roman" w:hAnsi="Consolas"/>
-                <w:color w:val="000000"/>
-                <w:sz w:val="20"/>
-                <w:szCs w:val="20"/>
-                <w:lang w:val="en-GB" w:eastAsia="en-GB"/>
-              </w:rPr>
-              <w:t>f_write</w:t>
-            </w:r>
-            <w:proofErr w:type="spellEnd"/>
-            <w:r>
-              <w:rPr>
-                <w:rFonts w:ascii="Consolas" w:eastAsia="Times New Roman" w:hAnsi="Consolas"/>
-                <w:color w:val="000000"/>
-                <w:sz w:val="20"/>
-                <w:szCs w:val="20"/>
-                <w:lang w:val="en-GB" w:eastAsia="en-GB"/>
-              </w:rPr>
-              <w:t>(&amp;</w:t>
-            </w:r>
-            <w:proofErr w:type="spellStart"/>
-            <w:r>
-              <w:rPr>
-                <w:rFonts w:ascii="Consolas" w:eastAsia="Times New Roman" w:hAnsi="Consolas"/>
-                <w:color w:val="000000"/>
-                <w:sz w:val="20"/>
-                <w:szCs w:val="20"/>
-                <w:lang w:val="en-GB" w:eastAsia="en-GB"/>
-              </w:rPr>
-              <w:t>MyFile</w:t>
-            </w:r>
-            <w:proofErr w:type="spellEnd"/>
-            <w:r>
-              <w:rPr>
-                <w:rFonts w:ascii="Consolas" w:eastAsia="Times New Roman" w:hAnsi="Consolas"/>
-                <w:color w:val="000000"/>
-                <w:sz w:val="20"/>
-                <w:szCs w:val="20"/>
-                <w:lang w:val="en-GB" w:eastAsia="en-GB"/>
-              </w:rPr>
-              <w:t xml:space="preserve">, </w:t>
-            </w:r>
-            <w:proofErr w:type="spellStart"/>
-            <w:r>
-              <w:rPr>
-                <w:rFonts w:ascii="Consolas" w:eastAsia="Times New Roman" w:hAnsi="Consolas"/>
-                <w:color w:val="000000"/>
-                <w:sz w:val="20"/>
-                <w:szCs w:val="20"/>
-                <w:lang w:val="en-GB" w:eastAsia="en-GB"/>
-              </w:rPr>
-              <w:t>pHeader</w:t>
-            </w:r>
-            <w:proofErr w:type="spellEnd"/>
-            <w:r>
-              <w:rPr>
-                <w:rFonts w:ascii="Consolas" w:eastAsia="Times New Roman" w:hAnsi="Consolas"/>
-                <w:color w:val="000000"/>
-                <w:sz w:val="20"/>
-                <w:szCs w:val="20"/>
-                <w:lang w:val="en-GB" w:eastAsia="en-GB"/>
-              </w:rPr>
-              <w:t xml:space="preserve">, </w:t>
-            </w:r>
-            <w:proofErr w:type="spellStart"/>
-            <w:r>
-              <w:rPr>
-                <w:rFonts w:ascii="Consolas" w:eastAsia="Times New Roman" w:hAnsi="Consolas"/>
-                <w:color w:val="0000FF"/>
-                <w:sz w:val="20"/>
-                <w:szCs w:val="20"/>
-                <w:lang w:val="en-GB" w:eastAsia="en-GB"/>
-              </w:rPr>
-              <w:t>sizeof</w:t>
-            </w:r>
-            <w:proofErr w:type="spellEnd"/>
-            <w:r>
-              <w:rPr>
-                <w:rFonts w:ascii="Consolas" w:eastAsia="Times New Roman" w:hAnsi="Consolas"/>
-                <w:color w:val="000000"/>
-                <w:sz w:val="20"/>
-                <w:szCs w:val="20"/>
-                <w:lang w:val="en-GB" w:eastAsia="en-GB"/>
-              </w:rPr>
-              <w:t>(</w:t>
-            </w:r>
-            <w:proofErr w:type="spellStart"/>
-            <w:r>
-              <w:rPr>
-                <w:rFonts w:ascii="Consolas" w:eastAsia="Times New Roman" w:hAnsi="Consolas"/>
-                <w:color w:val="000000"/>
-                <w:sz w:val="20"/>
-                <w:szCs w:val="20"/>
-                <w:lang w:val="en-GB" w:eastAsia="en-GB"/>
-              </w:rPr>
-              <w:t>pHeader</w:t>
-            </w:r>
-            <w:proofErr w:type="spellEnd"/>
-            <w:r>
-              <w:rPr>
-                <w:rFonts w:ascii="Consolas" w:eastAsia="Times New Roman" w:hAnsi="Consolas"/>
-                <w:color w:val="000000"/>
-                <w:sz w:val="20"/>
-                <w:szCs w:val="20"/>
-                <w:lang w:val="en-GB" w:eastAsia="en-GB"/>
-              </w:rPr>
-              <w:t>), (</w:t>
-            </w:r>
-            <w:r>
-              <w:rPr>
-                <w:rFonts w:ascii="Consolas" w:eastAsia="Times New Roman" w:hAnsi="Consolas"/>
-                <w:color w:val="0000FF"/>
-                <w:sz w:val="20"/>
-                <w:szCs w:val="20"/>
-                <w:lang w:val="en-GB" w:eastAsia="en-GB"/>
-              </w:rPr>
-              <w:t>void</w:t>
-            </w:r>
-            <w:r>
-              <w:rPr>
-                <w:rFonts w:ascii="Consolas" w:eastAsia="Times New Roman" w:hAnsi="Consolas"/>
-                <w:color w:val="000000"/>
-                <w:sz w:val="20"/>
-                <w:szCs w:val="20"/>
-                <w:lang w:val="en-GB" w:eastAsia="en-GB"/>
-              </w:rPr>
-              <w:t xml:space="preserve"> *)&amp;</w:t>
-            </w:r>
-            <w:proofErr w:type="spellStart"/>
-            <w:r>
-              <w:rPr>
-                <w:rFonts w:ascii="Consolas" w:eastAsia="Times New Roman" w:hAnsi="Consolas"/>
-                <w:color w:val="000000"/>
-                <w:sz w:val="20"/>
-                <w:szCs w:val="20"/>
-                <w:lang w:val="en-GB" w:eastAsia="en-GB"/>
-              </w:rPr>
-              <w:t>byteswritten</w:t>
-            </w:r>
-            <w:proofErr w:type="spellEnd"/>
-            <w:r>
-              <w:rPr>
-                <w:rFonts w:ascii="Consolas" w:eastAsia="Times New Roman" w:hAnsi="Consolas"/>
-                <w:color w:val="000000"/>
-                <w:sz w:val="20"/>
-                <w:szCs w:val="20"/>
-                <w:lang w:val="en-GB" w:eastAsia="en-GB"/>
-              </w:rPr>
-              <w:t xml:space="preserve">) != </w:t>
-            </w:r>
-            <w:r>
-              <w:rPr>
-                <w:rFonts w:ascii="Consolas" w:eastAsia="Times New Roman" w:hAnsi="Consolas"/>
-                <w:color w:val="098658"/>
-                <w:sz w:val="20"/>
-                <w:szCs w:val="20"/>
-                <w:lang w:val="en-GB" w:eastAsia="en-GB"/>
-              </w:rPr>
-              <w:t>FR_OK</w:t>
-            </w:r>
-            <w:r>
-              <w:rPr>
-                <w:rFonts w:ascii="Consolas" w:eastAsia="Times New Roman" w:hAnsi="Consolas"/>
-                <w:color w:val="000000"/>
-                <w:sz w:val="20"/>
-                <w:szCs w:val="20"/>
-                <w:lang w:val="en-GB" w:eastAsia="en-GB"/>
-              </w:rPr>
-              <w:t>) {</w:t>
+              <w:t>  /* Return 0 if all operations are OK */</w:t>
             </w:r>
           </w:p>
           <w:p>
@@ -6977,7 +7783,7 @@
                 <w:szCs w:val="20"/>
                 <w:lang w:val="en-GB" w:eastAsia="en-GB"/>
               </w:rPr>
-              <w:t xml:space="preserve">    </w:t>
+              <w:t xml:space="preserve">  </w:t>
             </w:r>
             <w:r>
               <w:rPr>
@@ -7028,94 +7834,6 @@
               <w:rPr>
                 <w:rFonts w:ascii="Consolas" w:eastAsia="Times New Roman" w:hAnsi="Consolas"/>
                 <w:color w:val="000000"/>
-                <w:sz w:val="20"/>
-                <w:szCs w:val="20"/>
-                <w:lang w:val="en-GB" w:eastAsia="en-GB"/>
-              </w:rPr>
-            </w:pPr>
-            <w:r>
-              <w:rPr>
-                <w:rFonts w:ascii="Consolas" w:eastAsia="Times New Roman" w:hAnsi="Consolas"/>
-                <w:color w:val="000000"/>
-                <w:sz w:val="20"/>
-                <w:szCs w:val="20"/>
-                <w:lang w:val="en-GB" w:eastAsia="en-GB"/>
-              </w:rPr>
-              <w:t>  }</w:t>
-            </w:r>
-          </w:p>
-          <w:p>
-            <w:pPr>
-              <w:shd w:val="clear" w:color="auto" w:fill="FFFFFF"/>
-              <w:spacing w:line="285" w:lineRule="atLeast"/>
-              <w:jc w:val="left"/>
-              <w:rPr>
-                <w:rFonts w:ascii="Consolas" w:eastAsia="Times New Roman" w:hAnsi="Consolas"/>
-                <w:color w:val="000000"/>
-                <w:sz w:val="20"/>
-                <w:szCs w:val="20"/>
-                <w:lang w:val="en-GB" w:eastAsia="en-GB"/>
-              </w:rPr>
-            </w:pPr>
-            <w:r>
-              <w:rPr>
-                <w:rFonts w:ascii="Consolas" w:eastAsia="Times New Roman" w:hAnsi="Consolas"/>
-                <w:color w:val="000000"/>
-                <w:sz w:val="20"/>
-                <w:szCs w:val="20"/>
-                <w:lang w:val="en-GB" w:eastAsia="en-GB"/>
-              </w:rPr>
-              <w:t xml:space="preserve">  </w:t>
-            </w:r>
-            <w:r>
-              <w:rPr>
-                <w:rFonts w:ascii="Consolas" w:eastAsia="Times New Roman" w:hAnsi="Consolas"/>
-                <w:color w:val="0000FF"/>
-                <w:sz w:val="20"/>
-                <w:szCs w:val="20"/>
-                <w:lang w:val="en-GB" w:eastAsia="en-GB"/>
-              </w:rPr>
-              <w:t>return</w:t>
-            </w:r>
-            <w:r>
-              <w:rPr>
-                <w:rFonts w:ascii="Consolas" w:eastAsia="Times New Roman" w:hAnsi="Consolas"/>
-                <w:color w:val="000000"/>
-                <w:sz w:val="20"/>
-                <w:szCs w:val="20"/>
-                <w:lang w:val="en-GB" w:eastAsia="en-GB"/>
-              </w:rPr>
-              <w:t xml:space="preserve"> </w:t>
-            </w:r>
-            <w:r>
-              <w:rPr>
-                <w:rFonts w:ascii="Consolas" w:eastAsia="Times New Roman" w:hAnsi="Consolas"/>
-                <w:color w:val="098658"/>
-                <w:sz w:val="20"/>
-                <w:szCs w:val="20"/>
-                <w:lang w:val="en-GB" w:eastAsia="en-GB"/>
-              </w:rPr>
-              <w:t>1</w:t>
-            </w:r>
-            <w:r>
-              <w:rPr>
-                <w:rFonts w:ascii="Consolas" w:eastAsia="Times New Roman" w:hAnsi="Consolas"/>
-                <w:color w:val="000000"/>
-                <w:sz w:val="20"/>
-                <w:szCs w:val="20"/>
-                <w:lang w:val="en-GB" w:eastAsia="en-GB"/>
-              </w:rPr>
-              <w:t>;</w:t>
-            </w:r>
-          </w:p>
-          <w:p>
-            <w:pPr>
-              <w:shd w:val="clear" w:color="auto" w:fill="FFFFFF"/>
-              <w:spacing w:line="285" w:lineRule="atLeast"/>
-              <w:jc w:val="left"/>
-              <w:rPr>
-                <w:rFonts w:ascii="Consolas" w:eastAsia="Times New Roman" w:hAnsi="Consolas"/>
-                <w:color w:val="000000"/>
                 <w:sz w:val="21"/>
                 <w:szCs w:val="21"/>
                 <w:lang w:val="en-GB" w:eastAsia="en-GB"/>
@@ -7137,44 +7855,130 @@
     </w:tbl>
     <w:p>
       <w:pPr>
+        <w:pStyle w:val="Heading2"/>
+      </w:pPr>
+      <w:r>
+        <w:lastRenderedPageBreak/>
+        <w:t>Failų sistema</w:t>
+      </w:r>
+    </w:p>
+    <w:p>
+      <w:pPr>
         <w:pStyle w:val="Tekstas"/>
+      </w:pPr>
+      <w:r>
+        <w:t>Supaprastinti failų įrašymą į SD kortelę buvo panaudota f</w:t>
+      </w:r>
+      <w:r>
+        <w:t>ail</w:t>
+      </w:r>
+      <w:r>
+        <w:t>ų</w:t>
+      </w:r>
+      <w:r>
+        <w:t xml:space="preserve"> </w:t>
+      </w:r>
+      <w:r>
+        <w:t>sistema – „</w:t>
+      </w:r>
+      <w:r>
+        <w:t>FatFs</w:t>
+      </w:r>
+      <w:r>
+        <w:t>“</w:t>
+      </w:r>
+      <w:r>
+        <w:t>.</w:t>
+      </w:r>
+      <w:r>
+        <w:t xml:space="preserve"> </w:t>
+      </w:r>
+      <w:r>
+        <w:t>FatFs yra bendras FAT / exFAT failų sistemos modulis, skirtas mažoms įterpt</w:t>
+      </w:r>
+      <w:r>
+        <w:t>inėm</w:t>
+      </w:r>
+      <w:r>
+        <w:t xml:space="preserve">s sistemoms. FatFs modulis parašytas laikantis ANSI C (C89) ir visiškai atskirtas nuo disko </w:t>
+      </w:r>
+      <w:r>
+        <w:t>įrašymo/skaitymo (</w:t>
+      </w:r>
+      <w:r>
+        <w:t>I/O</w:t>
+      </w:r>
+      <w:r>
+        <w:t>)</w:t>
+      </w:r>
+      <w:r>
+        <w:t xml:space="preserve"> sluoksnio. Todėl jis nepriklauso nuo </w:t>
+      </w:r>
+      <w:r>
+        <w:t xml:space="preserve">naudojamos </w:t>
+      </w:r>
+      <w:r>
+        <w:t xml:space="preserve">platformos. </w:t>
+      </w:r>
+      <w:r>
+        <w:t xml:space="preserve">FatFs sukurtas saugužiam naudojimui realaus laiko operacinėje sistemoje (angl. </w:t>
+      </w:r>
+      <w:r>
+        <w:t>thread-safe</w:t>
+      </w:r>
+      <w:r>
+        <w:t xml:space="preserve">) ir yra integruotas į ChibiOS, RT-Thread, ErlendOS ir Zephyr realaus laiko operacines sistemas. Minimalioje modulio versijoje programinis kodas užima nuo 2 iki 10 kB RAM atminties. </w:t>
+      </w:r>
+      <w:r>
+        <w:t>Jis gali būti įtrauktas į mažus mikrovaldiklius su ribotais ištekliais,</w:t>
+      </w:r>
+      <w:r>
+        <w:t xml:space="preserve"> kaip</w:t>
+      </w:r>
+      <w:r>
+        <w:t xml:space="preserve"> pvz., 8051, PIC, AVR, ARM, Z80, RX </w:t>
+      </w:r>
+      <w:r>
+        <w:t>ar kitus</w:t>
+      </w:r>
+      <w:r>
+        <w:t>.</w:t>
+      </w:r>
+    </w:p>
+    <w:p>
+      <w:pPr>
+        <w:pStyle w:val="Tekstas"/>
+      </w:pPr>
+      <w:r>
+        <w:t xml:space="preserve">Sukurtame </w:t>
+      </w:r>
+      <w:r>
+        <w:t xml:space="preserve">projekte </w:t>
+      </w:r>
+      <w:r>
+        <w:t xml:space="preserve">failų sitema </w:t>
+      </w:r>
+      <w:r>
+        <w:t>inicializuoja SD kortelę ir susieja „FatFs“ draiverį su nurodytu takeliu</w:t>
+      </w:r>
+      <w:r>
+        <w:t xml:space="preserve"> (angl. </w:t>
+      </w:r>
+      <w:r>
         <w:rPr>
-          <w:highlight w:val="yellow"/>
+          <w:i/>
+          <w:iCs/>
         </w:rPr>
-      </w:pPr>
-      <w:r>
-        <w:lastRenderedPageBreak/>
-        <w:t xml:space="preserve">Galiausiai audio duomenys yra įrašomi </w:t>
-      </w:r>
-      <w:r>
-        <w:t>pertraukiklio callback'</w:t>
-      </w:r>
-      <w:r>
-        <w:t>o funkcijoje</w:t>
-      </w:r>
-      <w:r>
-        <w:t>,</w:t>
-      </w:r>
-      <w:r>
-        <w:t xml:space="preserve"> kuri</w:t>
-      </w:r>
-      <w:r>
-        <w:t xml:space="preserve"> kviečiama, kai nustatomas mygtuko paspaudimas. Ji tikrina, ar įrašymas į SD kortelę įjungtas. Jei taip, ji įrašo garso duomenis į failą iš nurodyto buferio, o jei įvyksta klaida, įjungia</w:t>
-      </w:r>
-      <w:r>
-        <w:t>mas</w:t>
-      </w:r>
-      <w:r>
-        <w:t xml:space="preserve"> LED indikatori</w:t>
-      </w:r>
-      <w:r>
-        <w:t>us</w:t>
-      </w:r>
-      <w:r>
-        <w:t>. Tai suteikia galimybę įrašyti garso duomenis į failą realaus laiko režime, priklausomai nuo įvykusio įvykio</w:t>
-      </w:r>
-      <w:r>
-        <w:t>.</w:t>
+        <w:t>path</w:t>
+      </w:r>
+      <w:r>
+        <w:t>)</w:t>
+      </w:r>
+      <w:r>
+        <w:t>. Tai yra pirmasis žingsnis norint pradėti naudoti failų sistemą. Jei inicializacija pavyksta, sistema registruoja failų sistemą ir ją priskiria „FatFs“ moduliui. Jei nepavyksta, įvykdomas klaidos apdorojimas, kuris šiuo atveju įjungia LED indikatorių ir sustabdo programos vykdymą</w:t>
+      </w:r>
+      <w:r>
+        <w:t>, kaip parodyta 1 lentelėje.</w:t>
       </w:r>
     </w:p>
     <w:p>
@@ -7205,7 +8009,7 @@
         <w:t xml:space="preserve"> lentelė</w:t>
       </w:r>
       <w:r>
-        <w:t>. Pertraukiklio funkcijos callbackas skirtas įrašyti garso duomenis į failą jeigu mygtukas nustauspas</w:t>
+        <w:t>. SD kortelė inizializavimo funkcija.</w:t>
       </w:r>
     </w:p>
     <w:tbl>
@@ -7238,12 +8042,42 @@
             <w:r>
               <w:rPr>
                 <w:rFonts w:ascii="Consolas" w:eastAsia="Times New Roman" w:hAnsi="Consolas"/>
-                <w:color w:val="008000"/>
-                <w:sz w:val="20"/>
-                <w:szCs w:val="20"/>
-                <w:lang w:val="en-GB" w:eastAsia="en-GB"/>
-              </w:rPr>
-              <w:t>/**</w:t>
+                <w:color w:val="0000FF"/>
+                <w:sz w:val="20"/>
+                <w:szCs w:val="20"/>
+                <w:lang w:val="en-GB" w:eastAsia="en-GB"/>
+              </w:rPr>
+              <w:t>void</w:t>
+            </w:r>
+            <w:r>
+              <w:rPr>
+                <w:rFonts w:ascii="Consolas" w:eastAsia="Times New Roman" w:hAnsi="Consolas"/>
+                <w:color w:val="000000"/>
+                <w:sz w:val="20"/>
+                <w:szCs w:val="20"/>
+                <w:lang w:val="en-GB" w:eastAsia="en-GB"/>
+              </w:rPr>
+              <w:t xml:space="preserve"> DATALOG_SD_Init(</w:t>
+            </w:r>
+            <w:r>
+              <w:rPr>
+                <w:rFonts w:ascii="Consolas" w:eastAsia="Times New Roman" w:hAnsi="Consolas"/>
+                <w:color w:val="0000FF"/>
+                <w:sz w:val="20"/>
+                <w:szCs w:val="20"/>
+                <w:lang w:val="en-GB" w:eastAsia="en-GB"/>
+              </w:rPr>
+              <w:t>void</w:t>
+            </w:r>
+            <w:r>
+              <w:rPr>
+                <w:rFonts w:ascii="Consolas" w:eastAsia="Times New Roman" w:hAnsi="Consolas"/>
+                <w:color w:val="000000"/>
+                <w:sz w:val="20"/>
+                <w:szCs w:val="20"/>
+                <w:lang w:val="en-GB" w:eastAsia="en-GB"/>
+              </w:rPr>
+              <w:t>)</w:t>
             </w:r>
           </w:p>
           <w:p>
@@ -7262,32 +8096,12 @@
             <w:r>
               <w:rPr>
                 <w:rFonts w:ascii="Consolas" w:eastAsia="Times New Roman" w:hAnsi="Consolas"/>
-                <w:color w:val="008000"/>
-                <w:sz w:val="20"/>
-                <w:szCs w:val="20"/>
-                <w:lang w:val="en-GB" w:eastAsia="en-GB"/>
-              </w:rPr>
-              <w:t xml:space="preserve">* </w:t>
-            </w:r>
-            <w:r>
-              <w:rPr>
-                <w:rFonts w:ascii="Consolas" w:eastAsia="Times New Roman" w:hAnsi="Consolas"/>
-                <w:color w:val="0000FF"/>
-                <w:sz w:val="20"/>
-                <w:szCs w:val="20"/>
-                <w:lang w:val="en-GB" w:eastAsia="en-GB"/>
-              </w:rPr>
-              <w:t>@brief</w:t>
-            </w:r>
-            <w:r>
-              <w:rPr>
-                <w:rFonts w:ascii="Consolas" w:eastAsia="Times New Roman" w:hAnsi="Consolas"/>
-                <w:color w:val="008000"/>
-                <w:sz w:val="20"/>
-                <w:szCs w:val="20"/>
-                <w:lang w:val="en-GB" w:eastAsia="en-GB"/>
-              </w:rPr>
-              <w:t xml:space="preserve"> Highest priority interrupt handler routine</w:t>
+                <w:color w:val="000000"/>
+                <w:sz w:val="20"/>
+                <w:szCs w:val="20"/>
+                <w:lang w:val="en-GB" w:eastAsia="en-GB"/>
+              </w:rPr>
+              <w:t>{</w:t>
             </w:r>
           </w:p>
           <w:p>
@@ -7306,12 +8120,12 @@
             <w:r>
               <w:rPr>
                 <w:rFonts w:ascii="Consolas" w:eastAsia="Times New Roman" w:hAnsi="Consolas"/>
-                <w:color w:val="008000"/>
-                <w:sz w:val="20"/>
-                <w:szCs w:val="20"/>
-                <w:lang w:val="en-GB" w:eastAsia="en-GB"/>
-              </w:rPr>
-              <w:t xml:space="preserve">* </w:t>
+                <w:color w:val="000000"/>
+                <w:sz w:val="20"/>
+                <w:szCs w:val="20"/>
+                <w:lang w:val="en-GB" w:eastAsia="en-GB"/>
+              </w:rPr>
+              <w:t xml:space="preserve">  </w:t>
             </w:r>
             <w:r>
               <w:rPr>
@@ -7321,17 +8135,37 @@
                 <w:szCs w:val="20"/>
                 <w:lang w:val="en-GB" w:eastAsia="en-GB"/>
               </w:rPr>
-              <w:t>@param</w:t>
-            </w:r>
-            <w:r>
-              <w:rPr>
-                <w:rFonts w:ascii="Consolas" w:eastAsia="Times New Roman" w:hAnsi="Consolas"/>
-                <w:color w:val="008000"/>
-                <w:sz w:val="20"/>
-                <w:szCs w:val="20"/>
-                <w:lang w:val="en-GB" w:eastAsia="en-GB"/>
-              </w:rPr>
-              <w:t xml:space="preserve"> None</w:t>
+              <w:t>char</w:t>
+            </w:r>
+            <w:r>
+              <w:rPr>
+                <w:rFonts w:ascii="Consolas" w:eastAsia="Times New Roman" w:hAnsi="Consolas"/>
+                <w:color w:val="000000"/>
+                <w:sz w:val="20"/>
+                <w:szCs w:val="20"/>
+                <w:lang w:val="en-GB" w:eastAsia="en-GB"/>
+              </w:rPr>
+              <w:t xml:space="preserve"> SDPath[</w:t>
+            </w:r>
+            <w:r>
+              <w:rPr>
+                <w:rFonts w:ascii="Consolas" w:eastAsia="Times New Roman" w:hAnsi="Consolas"/>
+                <w:color w:val="098658"/>
+                <w:sz w:val="20"/>
+                <w:szCs w:val="20"/>
+                <w:lang w:val="en-GB" w:eastAsia="en-GB"/>
+              </w:rPr>
+              <w:t>4</w:t>
+            </w:r>
+            <w:r>
+              <w:rPr>
+                <w:rFonts w:ascii="Consolas" w:eastAsia="Times New Roman" w:hAnsi="Consolas"/>
+                <w:color w:val="000000"/>
+                <w:sz w:val="20"/>
+                <w:szCs w:val="20"/>
+                <w:lang w:val="en-GB" w:eastAsia="en-GB"/>
+              </w:rPr>
+              <w:t>];</w:t>
             </w:r>
           </w:p>
           <w:p>
@@ -7350,32 +8184,12 @@
             <w:r>
               <w:rPr>
                 <w:rFonts w:ascii="Consolas" w:eastAsia="Times New Roman" w:hAnsi="Consolas"/>
-                <w:color w:val="008000"/>
-                <w:sz w:val="20"/>
-                <w:szCs w:val="20"/>
-                <w:lang w:val="en-GB" w:eastAsia="en-GB"/>
-              </w:rPr>
-              <w:t xml:space="preserve">* </w:t>
-            </w:r>
-            <w:r>
-              <w:rPr>
-                <w:rFonts w:ascii="Consolas" w:eastAsia="Times New Roman" w:hAnsi="Consolas"/>
-                <w:color w:val="0000FF"/>
-                <w:sz w:val="20"/>
-                <w:szCs w:val="20"/>
-                <w:lang w:val="en-GB" w:eastAsia="en-GB"/>
-              </w:rPr>
-              <w:t>@retval</w:t>
-            </w:r>
-            <w:r>
-              <w:rPr>
-                <w:rFonts w:ascii="Consolas" w:eastAsia="Times New Roman" w:hAnsi="Consolas"/>
-                <w:color w:val="008000"/>
-                <w:sz w:val="20"/>
-                <w:szCs w:val="20"/>
-                <w:lang w:val="en-GB" w:eastAsia="en-GB"/>
-              </w:rPr>
-              <w:t xml:space="preserve"> None</w:t>
+                <w:color w:val="000000"/>
+                <w:sz w:val="20"/>
+                <w:szCs w:val="20"/>
+                <w:lang w:val="en-GB" w:eastAsia="en-GB"/>
+              </w:rPr>
+              <w:t xml:space="preserve">  </w:t>
             </w:r>
           </w:p>
           <w:p>
@@ -7394,12 +8208,52 @@
             <w:r>
               <w:rPr>
                 <w:rFonts w:ascii="Consolas" w:eastAsia="Times New Roman" w:hAnsi="Consolas"/>
-                <w:color w:val="008000"/>
-                <w:sz w:val="20"/>
-                <w:szCs w:val="20"/>
-                <w:lang w:val="en-GB" w:eastAsia="en-GB"/>
-              </w:rPr>
-              <w:t>*/</w:t>
+                <w:color w:val="000000"/>
+                <w:sz w:val="20"/>
+                <w:szCs w:val="20"/>
+                <w:lang w:val="en-GB" w:eastAsia="en-GB"/>
+              </w:rPr>
+              <w:t xml:space="preserve">  </w:t>
+            </w:r>
+            <w:r>
+              <w:rPr>
+                <w:rFonts w:ascii="Consolas" w:eastAsia="Times New Roman" w:hAnsi="Consolas"/>
+                <w:color w:val="0000FF"/>
+                <w:sz w:val="20"/>
+                <w:szCs w:val="20"/>
+                <w:lang w:val="en-GB" w:eastAsia="en-GB"/>
+              </w:rPr>
+              <w:t>if</w:t>
+            </w:r>
+            <w:r>
+              <w:rPr>
+                <w:rFonts w:ascii="Consolas" w:eastAsia="Times New Roman" w:hAnsi="Consolas"/>
+                <w:color w:val="000000"/>
+                <w:sz w:val="20"/>
+                <w:szCs w:val="20"/>
+                <w:lang w:val="en-GB" w:eastAsia="en-GB"/>
+              </w:rPr>
+              <w:t xml:space="preserve">(FATFS_LinkDriver(&amp;SD_Driver, SDPath) == </w:t>
+            </w:r>
+            <w:r>
+              <w:rPr>
+                <w:rFonts w:ascii="Consolas" w:eastAsia="Times New Roman" w:hAnsi="Consolas"/>
+                <w:color w:val="098658"/>
+                <w:sz w:val="20"/>
+                <w:szCs w:val="20"/>
+                <w:lang w:val="en-GB" w:eastAsia="en-GB"/>
+              </w:rPr>
+              <w:t>0</w:t>
+            </w:r>
+            <w:r>
+              <w:rPr>
+                <w:rFonts w:ascii="Consolas" w:eastAsia="Times New Roman" w:hAnsi="Consolas"/>
+                <w:color w:val="000000"/>
+                <w:sz w:val="20"/>
+                <w:szCs w:val="20"/>
+                <w:lang w:val="en-GB" w:eastAsia="en-GB"/>
+              </w:rPr>
+              <w:t>) {</w:t>
             </w:r>
           </w:p>
           <w:p>
@@ -7418,22 +8272,32 @@
             <w:r>
               <w:rPr>
                 <w:rFonts w:ascii="Consolas" w:eastAsia="Times New Roman" w:hAnsi="Consolas"/>
+                <w:color w:val="000000"/>
+                <w:sz w:val="20"/>
+                <w:szCs w:val="20"/>
+                <w:lang w:val="en-GB" w:eastAsia="en-GB"/>
+              </w:rPr>
+              <w:t xml:space="preserve">    </w:t>
+            </w:r>
+            <w:r>
+              <w:rPr>
+                <w:rFonts w:ascii="Consolas" w:eastAsia="Times New Roman" w:hAnsi="Consolas"/>
                 <w:color w:val="0000FF"/>
                 <w:sz w:val="20"/>
                 <w:szCs w:val="20"/>
                 <w:lang w:val="en-GB" w:eastAsia="en-GB"/>
               </w:rPr>
-              <w:t>void</w:t>
-            </w:r>
-            <w:r>
-              <w:rPr>
-                <w:rFonts w:ascii="Consolas" w:eastAsia="Times New Roman" w:hAnsi="Consolas"/>
-                <w:color w:val="000000"/>
-                <w:sz w:val="20"/>
-                <w:szCs w:val="20"/>
-                <w:lang w:val="en-GB" w:eastAsia="en-GB"/>
-              </w:rPr>
-              <w:t xml:space="preserve"> SW_Task1_Callback(</w:t>
+              <w:t>if</w:t>
+            </w:r>
+            <w:r>
+              <w:rPr>
+                <w:rFonts w:ascii="Consolas" w:eastAsia="Times New Roman" w:hAnsi="Consolas"/>
+                <w:color w:val="000000"/>
+                <w:sz w:val="20"/>
+                <w:szCs w:val="20"/>
+                <w:lang w:val="en-GB" w:eastAsia="en-GB"/>
+              </w:rPr>
+              <w:t xml:space="preserve">(f_mount(&amp;SDFatFs, (TCHAR </w:t>
             </w:r>
             <w:r>
               <w:rPr>
@@ -7443,17 +8307,57 @@
                 <w:szCs w:val="20"/>
                 <w:lang w:val="en-GB" w:eastAsia="en-GB"/>
               </w:rPr>
-              <w:t>void</w:t>
-            </w:r>
-            <w:r>
-              <w:rPr>
-                <w:rFonts w:ascii="Consolas" w:eastAsia="Times New Roman" w:hAnsi="Consolas"/>
-                <w:color w:val="000000"/>
-                <w:sz w:val="20"/>
-                <w:szCs w:val="20"/>
-                <w:lang w:val="en-GB" w:eastAsia="en-GB"/>
-              </w:rPr>
-              <w:t>)</w:t>
+              <w:t>const</w:t>
+            </w:r>
+            <w:r>
+              <w:rPr>
+                <w:rFonts w:ascii="Consolas" w:eastAsia="Times New Roman" w:hAnsi="Consolas"/>
+                <w:color w:val="000000"/>
+                <w:sz w:val="20"/>
+                <w:szCs w:val="20"/>
+                <w:lang w:val="en-GB" w:eastAsia="en-GB"/>
+              </w:rPr>
+              <w:t xml:space="preserve">*)SDPath, </w:t>
+            </w:r>
+            <w:r>
+              <w:rPr>
+                <w:rFonts w:ascii="Consolas" w:eastAsia="Times New Roman" w:hAnsi="Consolas"/>
+                <w:color w:val="098658"/>
+                <w:sz w:val="20"/>
+                <w:szCs w:val="20"/>
+                <w:lang w:val="en-GB" w:eastAsia="en-GB"/>
+              </w:rPr>
+              <w:t>0</w:t>
+            </w:r>
+            <w:r>
+              <w:rPr>
+                <w:rFonts w:ascii="Consolas" w:eastAsia="Times New Roman" w:hAnsi="Consolas"/>
+                <w:color w:val="000000"/>
+                <w:sz w:val="20"/>
+                <w:szCs w:val="20"/>
+                <w:lang w:val="en-GB" w:eastAsia="en-GB"/>
+              </w:rPr>
+              <w:t xml:space="preserve">) != </w:t>
+            </w:r>
+            <w:r>
+              <w:rPr>
+                <w:rFonts w:ascii="Consolas" w:eastAsia="Times New Roman" w:hAnsi="Consolas"/>
+                <w:color w:val="098658"/>
+                <w:sz w:val="20"/>
+                <w:szCs w:val="20"/>
+                <w:lang w:val="en-GB" w:eastAsia="en-GB"/>
+              </w:rPr>
+              <w:t>FR_OK</w:t>
+            </w:r>
+            <w:r>
+              <w:rPr>
+                <w:rFonts w:ascii="Consolas" w:eastAsia="Times New Roman" w:hAnsi="Consolas"/>
+                <w:color w:val="000000"/>
+                <w:sz w:val="20"/>
+                <w:szCs w:val="20"/>
+                <w:lang w:val="en-GB" w:eastAsia="en-GB"/>
+              </w:rPr>
+              <w:t>) {</w:t>
             </w:r>
           </w:p>
           <w:p>
@@ -7477,7 +8381,57 @@
                 <w:szCs w:val="20"/>
                 <w:lang w:val="en-GB" w:eastAsia="en-GB"/>
               </w:rPr>
-              <w:t xml:space="preserve">{ </w:t>
+              <w:t xml:space="preserve">      </w:t>
+            </w:r>
+            <w:r>
+              <w:rPr>
+                <w:rFonts w:ascii="Consolas" w:eastAsia="Times New Roman" w:hAnsi="Consolas"/>
+                <w:color w:val="0000FF"/>
+                <w:sz w:val="20"/>
+                <w:szCs w:val="20"/>
+                <w:lang w:val="en-GB" w:eastAsia="en-GB"/>
+              </w:rPr>
+              <w:t>while</w:t>
+            </w:r>
+            <w:r>
+              <w:rPr>
+                <w:rFonts w:ascii="Consolas" w:eastAsia="Times New Roman" w:hAnsi="Consolas"/>
+                <w:color w:val="000000"/>
+                <w:sz w:val="20"/>
+                <w:szCs w:val="20"/>
+                <w:lang w:val="en-GB" w:eastAsia="en-GB"/>
+              </w:rPr>
+              <w:t>(</w:t>
+            </w:r>
+            <w:r>
+              <w:rPr>
+                <w:rFonts w:ascii="Consolas" w:eastAsia="Times New Roman" w:hAnsi="Consolas"/>
+                <w:color w:val="098658"/>
+                <w:sz w:val="20"/>
+                <w:szCs w:val="20"/>
+                <w:lang w:val="en-GB" w:eastAsia="en-GB"/>
+              </w:rPr>
+              <w:t>1</w:t>
+            </w:r>
+            <w:r>
+              <w:rPr>
+                <w:rFonts w:ascii="Consolas" w:eastAsia="Times New Roman" w:hAnsi="Consolas"/>
+                <w:color w:val="000000"/>
+                <w:sz w:val="20"/>
+                <w:szCs w:val="20"/>
+                <w:lang w:val="en-GB" w:eastAsia="en-GB"/>
+              </w:rPr>
+              <w:t>) {</w:t>
+            </w:r>
+            <w:r>
+              <w:rPr>
+                <w:rFonts w:ascii="Consolas" w:eastAsia="Times New Roman" w:hAnsi="Consolas"/>
+                <w:color w:val="008000"/>
+                <w:sz w:val="20"/>
+                <w:szCs w:val="20"/>
+                <w:lang w:val="en-GB" w:eastAsia="en-GB"/>
+              </w:rPr>
+              <w:t xml:space="preserve"> // error</w:t>
             </w:r>
           </w:p>
           <w:p>
@@ -7501,7 +8455,27 @@
                 <w:szCs w:val="20"/>
                 <w:lang w:val="en-GB" w:eastAsia="en-GB"/>
               </w:rPr>
-              <w:t>  FRESULT s;</w:t>
+              <w:t>        BSP_LED_On(</w:t>
+            </w:r>
+            <w:r>
+              <w:rPr>
+                <w:rFonts w:ascii="Consolas" w:eastAsia="Times New Roman" w:hAnsi="Consolas"/>
+                <w:color w:val="098658"/>
+                <w:sz w:val="20"/>
+                <w:szCs w:val="20"/>
+                <w:lang w:val="en-GB" w:eastAsia="en-GB"/>
+              </w:rPr>
+              <w:t>LED1</w:t>
+            </w:r>
+            <w:r>
+              <w:rPr>
+                <w:rFonts w:ascii="Consolas" w:eastAsia="Times New Roman" w:hAnsi="Consolas"/>
+                <w:color w:val="000000"/>
+                <w:sz w:val="20"/>
+                <w:szCs w:val="20"/>
+                <w:lang w:val="en-GB" w:eastAsia="en-GB"/>
+              </w:rPr>
+              <w:t>);</w:t>
             </w:r>
           </w:p>
           <w:p>
@@ -7525,59 +8499,27 @@
                 <w:szCs w:val="20"/>
                 <w:lang w:val="en-GB" w:eastAsia="en-GB"/>
               </w:rPr>
-              <w:t xml:space="preserve">  </w:t>
-            </w:r>
-            <w:r>
-              <w:rPr>
-                <w:rFonts w:ascii="Consolas" w:eastAsia="Times New Roman" w:hAnsi="Consolas"/>
-                <w:color w:val="0000FF"/>
-                <w:sz w:val="20"/>
-                <w:szCs w:val="20"/>
-                <w:lang w:val="en-GB" w:eastAsia="en-GB"/>
-              </w:rPr>
-              <w:t>uint32_t</w:t>
-            </w:r>
-            <w:r>
-              <w:rPr>
-                <w:rFonts w:ascii="Consolas" w:eastAsia="Times New Roman" w:hAnsi="Consolas"/>
-                <w:color w:val="000000"/>
-                <w:sz w:val="20"/>
-                <w:szCs w:val="20"/>
-                <w:lang w:val="en-GB" w:eastAsia="en-GB"/>
-              </w:rPr>
-              <w:t xml:space="preserve"> </w:t>
-            </w:r>
-            <w:proofErr w:type="spellStart"/>
-            <w:r>
-              <w:rPr>
-                <w:rFonts w:ascii="Consolas" w:eastAsia="Times New Roman" w:hAnsi="Consolas"/>
-                <w:color w:val="000000"/>
-                <w:sz w:val="20"/>
-                <w:szCs w:val="20"/>
-                <w:lang w:val="en-GB" w:eastAsia="en-GB"/>
-              </w:rPr>
-              <w:t>byteswritten</w:t>
-            </w:r>
-            <w:proofErr w:type="spellEnd"/>
-            <w:r>
-              <w:rPr>
-                <w:rFonts w:ascii="Consolas" w:eastAsia="Times New Roman" w:hAnsi="Consolas"/>
-                <w:color w:val="000000"/>
-                <w:sz w:val="20"/>
-                <w:szCs w:val="20"/>
-                <w:lang w:val="en-GB" w:eastAsia="en-GB"/>
-              </w:rPr>
-              <w:t>;</w:t>
-            </w:r>
-            <w:r>
-              <w:rPr>
-                <w:rFonts w:ascii="Consolas" w:eastAsia="Times New Roman" w:hAnsi="Consolas"/>
-                <w:color w:val="008000"/>
-                <w:sz w:val="20"/>
-                <w:szCs w:val="20"/>
-                <w:lang w:val="en-GB" w:eastAsia="en-GB"/>
-              </w:rPr>
-              <w:t xml:space="preserve"> /* File write/read counts */</w:t>
+              <w:t>        HAL_Delay(</w:t>
+            </w:r>
+            <w:r>
+              <w:rPr>
+                <w:rFonts w:ascii="Consolas" w:eastAsia="Times New Roman" w:hAnsi="Consolas"/>
+                <w:color w:val="098658"/>
+                <w:sz w:val="20"/>
+                <w:szCs w:val="20"/>
+                <w:lang w:val="en-GB" w:eastAsia="en-GB"/>
+              </w:rPr>
+              <w:t>500</w:t>
+            </w:r>
+            <w:r>
+              <w:rPr>
+                <w:rFonts w:ascii="Consolas" w:eastAsia="Times New Roman" w:hAnsi="Consolas"/>
+                <w:color w:val="000000"/>
+                <w:sz w:val="20"/>
+                <w:szCs w:val="20"/>
+                <w:lang w:val="en-GB" w:eastAsia="en-GB"/>
+              </w:rPr>
+              <w:t>);</w:t>
             </w:r>
           </w:p>
           <w:p>
@@ -7601,7 +8543,27 @@
                 <w:szCs w:val="20"/>
                 <w:lang w:val="en-GB" w:eastAsia="en-GB"/>
               </w:rPr>
-              <w:t xml:space="preserve">  </w:t>
+              <w:t>        BSP_LED_Off(</w:t>
+            </w:r>
+            <w:r>
+              <w:rPr>
+                <w:rFonts w:ascii="Consolas" w:eastAsia="Times New Roman" w:hAnsi="Consolas"/>
+                <w:color w:val="098658"/>
+                <w:sz w:val="20"/>
+                <w:szCs w:val="20"/>
+                <w:lang w:val="en-GB" w:eastAsia="en-GB"/>
+              </w:rPr>
+              <w:t>LED1</w:t>
+            </w:r>
+            <w:r>
+              <w:rPr>
+                <w:rFonts w:ascii="Consolas" w:eastAsia="Times New Roman" w:hAnsi="Consolas"/>
+                <w:color w:val="000000"/>
+                <w:sz w:val="20"/>
+                <w:szCs w:val="20"/>
+                <w:lang w:val="en-GB" w:eastAsia="en-GB"/>
+              </w:rPr>
+              <w:t>);</w:t>
             </w:r>
           </w:p>
           <w:p>
@@ -7620,34 +8582,32 @@
             <w:r>
               <w:rPr>
                 <w:rFonts w:ascii="Consolas" w:eastAsia="Times New Roman" w:hAnsi="Consolas"/>
-                <w:color w:val="008000"/>
-                <w:sz w:val="20"/>
-                <w:szCs w:val="20"/>
-                <w:lang w:val="en-GB" w:eastAsia="en-GB"/>
-              </w:rPr>
-              <w:t xml:space="preserve">  /* Check Push Button </w:t>
-            </w:r>
-            <w:proofErr w:type="gramStart"/>
-            <w:r>
-              <w:rPr>
-                <w:rFonts w:ascii="Consolas" w:eastAsia="Times New Roman" w:hAnsi="Consolas"/>
-                <w:color w:val="008000"/>
-                <w:sz w:val="20"/>
-                <w:szCs w:val="20"/>
-                <w:lang w:val="en-GB" w:eastAsia="en-GB"/>
-              </w:rPr>
-              <w:t>Event  *</w:t>
-            </w:r>
-            <w:proofErr w:type="gramEnd"/>
-            <w:r>
-              <w:rPr>
-                <w:rFonts w:ascii="Consolas" w:eastAsia="Times New Roman" w:hAnsi="Consolas"/>
-                <w:color w:val="008000"/>
-                <w:sz w:val="20"/>
-                <w:szCs w:val="20"/>
-                <w:lang w:val="en-GB" w:eastAsia="en-GB"/>
-              </w:rPr>
-              <w:t>/</w:t>
+                <w:color w:val="000000"/>
+                <w:sz w:val="20"/>
+                <w:szCs w:val="20"/>
+                <w:lang w:val="en-GB" w:eastAsia="en-GB"/>
+              </w:rPr>
+              <w:t>        HAL_Delay(</w:t>
+            </w:r>
+            <w:r>
+              <w:rPr>
+                <w:rFonts w:ascii="Consolas" w:eastAsia="Times New Roman" w:hAnsi="Consolas"/>
+                <w:color w:val="098658"/>
+                <w:sz w:val="20"/>
+                <w:szCs w:val="20"/>
+                <w:lang w:val="en-GB" w:eastAsia="en-GB"/>
+              </w:rPr>
+              <w:t>100</w:t>
+            </w:r>
+            <w:r>
+              <w:rPr>
+                <w:rFonts w:ascii="Consolas" w:eastAsia="Times New Roman" w:hAnsi="Consolas"/>
+                <w:color w:val="000000"/>
+                <w:sz w:val="20"/>
+                <w:szCs w:val="20"/>
+                <w:lang w:val="en-GB" w:eastAsia="en-GB"/>
+              </w:rPr>
+              <w:t>);</w:t>
             </w:r>
           </w:p>
           <w:p>
@@ -7671,49 +8631,7 @@
                 <w:szCs w:val="20"/>
                 <w:lang w:val="en-GB" w:eastAsia="en-GB"/>
               </w:rPr>
-              <w:t xml:space="preserve">  </w:t>
-            </w:r>
-            <w:r>
-              <w:rPr>
-                <w:rFonts w:ascii="Consolas" w:eastAsia="Times New Roman" w:hAnsi="Consolas"/>
-                <w:color w:val="0000FF"/>
-                <w:sz w:val="20"/>
-                <w:szCs w:val="20"/>
-                <w:lang w:val="en-GB" w:eastAsia="en-GB"/>
-              </w:rPr>
-              <w:t>if</w:t>
-            </w:r>
-            <w:r>
-              <w:rPr>
-                <w:rFonts w:ascii="Consolas" w:eastAsia="Times New Roman" w:hAnsi="Consolas"/>
-                <w:color w:val="000000"/>
-                <w:sz w:val="20"/>
-                <w:szCs w:val="20"/>
-                <w:lang w:val="en-GB" w:eastAsia="en-GB"/>
-              </w:rPr>
-              <w:t xml:space="preserve"> (</w:t>
-            </w:r>
-            <w:proofErr w:type="spellStart"/>
-            <w:r>
-              <w:rPr>
-                <w:rFonts w:ascii="Consolas" w:eastAsia="Times New Roman" w:hAnsi="Consolas"/>
-                <w:color w:val="000000"/>
-                <w:sz w:val="20"/>
-                <w:szCs w:val="20"/>
-                <w:lang w:val="en-GB" w:eastAsia="en-GB"/>
-              </w:rPr>
-              <w:t>SD_Log_Enabled</w:t>
-            </w:r>
-            <w:proofErr w:type="spellEnd"/>
-            <w:r>
-              <w:rPr>
-                <w:rFonts w:ascii="Consolas" w:eastAsia="Times New Roman" w:hAnsi="Consolas"/>
-                <w:color w:val="000000"/>
-                <w:sz w:val="20"/>
-                <w:szCs w:val="20"/>
-                <w:lang w:val="en-GB" w:eastAsia="en-GB"/>
-              </w:rPr>
-              <w:t xml:space="preserve">) { </w:t>
+              <w:t>      }</w:t>
             </w:r>
           </w:p>
           <w:p>
@@ -7737,199 +8655,7 @@
                 <w:szCs w:val="20"/>
                 <w:lang w:val="en-GB" w:eastAsia="en-GB"/>
               </w:rPr>
-              <w:t>    s=</w:t>
-            </w:r>
-            <w:proofErr w:type="spellStart"/>
-            <w:r>
-              <w:rPr>
-                <w:rFonts w:ascii="Consolas" w:eastAsia="Times New Roman" w:hAnsi="Consolas"/>
-                <w:color w:val="000000"/>
-                <w:sz w:val="20"/>
-                <w:szCs w:val="20"/>
-                <w:lang w:val="en-GB" w:eastAsia="en-GB"/>
-              </w:rPr>
-              <w:t>f_</w:t>
-            </w:r>
-            <w:proofErr w:type="gramStart"/>
-            <w:r>
-              <w:rPr>
-                <w:rFonts w:ascii="Consolas" w:eastAsia="Times New Roman" w:hAnsi="Consolas"/>
-                <w:color w:val="000000"/>
-                <w:sz w:val="20"/>
-                <w:szCs w:val="20"/>
-                <w:lang w:val="en-GB" w:eastAsia="en-GB"/>
-              </w:rPr>
-              <w:t>write</w:t>
-            </w:r>
-            <w:proofErr w:type="spellEnd"/>
-            <w:r>
-              <w:rPr>
-                <w:rFonts w:ascii="Consolas" w:eastAsia="Times New Roman" w:hAnsi="Consolas"/>
-                <w:color w:val="000000"/>
-                <w:sz w:val="20"/>
-                <w:szCs w:val="20"/>
-                <w:lang w:val="en-GB" w:eastAsia="en-GB"/>
-              </w:rPr>
-              <w:t>(</w:t>
-            </w:r>
-            <w:proofErr w:type="gramEnd"/>
-            <w:r>
-              <w:rPr>
-                <w:rFonts w:ascii="Consolas" w:eastAsia="Times New Roman" w:hAnsi="Consolas"/>
-                <w:color w:val="000000"/>
-                <w:sz w:val="20"/>
-                <w:szCs w:val="20"/>
-                <w:lang w:val="en-GB" w:eastAsia="en-GB"/>
-              </w:rPr>
-              <w:t>&amp;</w:t>
-            </w:r>
-            <w:proofErr w:type="spellStart"/>
-            <w:r>
-              <w:rPr>
-                <w:rFonts w:ascii="Consolas" w:eastAsia="Times New Roman" w:hAnsi="Consolas"/>
-                <w:color w:val="000000"/>
-                <w:sz w:val="20"/>
-                <w:szCs w:val="20"/>
-                <w:lang w:val="en-GB" w:eastAsia="en-GB"/>
-              </w:rPr>
-              <w:t>MyFile</w:t>
-            </w:r>
-            <w:proofErr w:type="spellEnd"/>
-            <w:r>
-              <w:rPr>
-                <w:rFonts w:ascii="Consolas" w:eastAsia="Times New Roman" w:hAnsi="Consolas"/>
-                <w:color w:val="000000"/>
-                <w:sz w:val="20"/>
-                <w:szCs w:val="20"/>
-                <w:lang w:val="en-GB" w:eastAsia="en-GB"/>
-              </w:rPr>
-              <w:t>, &amp;(((</w:t>
-            </w:r>
-            <w:r>
-              <w:rPr>
-                <w:rFonts w:ascii="Consolas" w:eastAsia="Times New Roman" w:hAnsi="Consolas"/>
-                <w:color w:val="0000FF"/>
-                <w:sz w:val="20"/>
-                <w:szCs w:val="20"/>
-                <w:lang w:val="en-GB" w:eastAsia="en-GB"/>
-              </w:rPr>
-              <w:t>uint8_t</w:t>
-            </w:r>
-            <w:r>
-              <w:rPr>
-                <w:rFonts w:ascii="Consolas" w:eastAsia="Times New Roman" w:hAnsi="Consolas"/>
-                <w:color w:val="000000"/>
-                <w:sz w:val="20"/>
-                <w:szCs w:val="20"/>
-                <w:lang w:val="en-GB" w:eastAsia="en-GB"/>
-              </w:rPr>
-              <w:t xml:space="preserve"> *)</w:t>
-            </w:r>
-            <w:proofErr w:type="spellStart"/>
-            <w:r>
-              <w:rPr>
-                <w:rFonts w:ascii="Consolas" w:eastAsia="Times New Roman" w:hAnsi="Consolas"/>
-                <w:color w:val="000000"/>
-                <w:sz w:val="20"/>
-                <w:szCs w:val="20"/>
-                <w:lang w:val="en-GB" w:eastAsia="en-GB"/>
-              </w:rPr>
-              <w:t>Audio_OUT_Buff</w:t>
-            </w:r>
-            <w:proofErr w:type="spellEnd"/>
-            <w:r>
-              <w:rPr>
-                <w:rFonts w:ascii="Consolas" w:eastAsia="Times New Roman" w:hAnsi="Consolas"/>
-                <w:color w:val="000000"/>
-                <w:sz w:val="20"/>
-                <w:szCs w:val="20"/>
-                <w:lang w:val="en-GB" w:eastAsia="en-GB"/>
-              </w:rPr>
-              <w:t>)[</w:t>
-            </w:r>
-            <w:proofErr w:type="spellStart"/>
-            <w:r>
-              <w:rPr>
-                <w:rFonts w:ascii="Consolas" w:eastAsia="Times New Roman" w:hAnsi="Consolas"/>
-                <w:color w:val="000000"/>
-                <w:sz w:val="20"/>
-                <w:szCs w:val="20"/>
-                <w:lang w:val="en-GB" w:eastAsia="en-GB"/>
-              </w:rPr>
-              <w:t>index_buff</w:t>
-            </w:r>
-            <w:proofErr w:type="spellEnd"/>
-            <w:r>
-              <w:rPr>
-                <w:rFonts w:ascii="Consolas" w:eastAsia="Times New Roman" w:hAnsi="Consolas"/>
-                <w:color w:val="000000"/>
-                <w:sz w:val="20"/>
-                <w:szCs w:val="20"/>
-                <w:lang w:val="en-GB" w:eastAsia="en-GB"/>
-              </w:rPr>
-              <w:t xml:space="preserve">]), </w:t>
-            </w:r>
-            <w:r>
-              <w:rPr>
-                <w:rFonts w:ascii="Consolas" w:eastAsia="Times New Roman" w:hAnsi="Consolas"/>
-                <w:color w:val="0000FF"/>
-                <w:sz w:val="20"/>
-                <w:szCs w:val="20"/>
-                <w:lang w:val="en-GB" w:eastAsia="en-GB"/>
-              </w:rPr>
-              <w:t>SIZE_BUFF</w:t>
-            </w:r>
-            <w:r>
-              <w:rPr>
-                <w:rFonts w:ascii="Consolas" w:eastAsia="Times New Roman" w:hAnsi="Consolas"/>
-                <w:color w:val="000000"/>
-                <w:sz w:val="20"/>
-                <w:szCs w:val="20"/>
-                <w:lang w:val="en-GB" w:eastAsia="en-GB"/>
-              </w:rPr>
-              <w:t>, (</w:t>
-            </w:r>
-            <w:r>
-              <w:rPr>
-                <w:rFonts w:ascii="Consolas" w:eastAsia="Times New Roman" w:hAnsi="Consolas"/>
-                <w:color w:val="0000FF"/>
-                <w:sz w:val="20"/>
-                <w:szCs w:val="20"/>
-                <w:lang w:val="en-GB" w:eastAsia="en-GB"/>
-              </w:rPr>
-              <w:t>void</w:t>
-            </w:r>
-            <w:r>
-              <w:rPr>
-                <w:rFonts w:ascii="Consolas" w:eastAsia="Times New Roman" w:hAnsi="Consolas"/>
-                <w:color w:val="000000"/>
-                <w:sz w:val="20"/>
-                <w:szCs w:val="20"/>
-                <w:lang w:val="en-GB" w:eastAsia="en-GB"/>
-              </w:rPr>
-              <w:t xml:space="preserve"> *)&amp;</w:t>
-            </w:r>
-            <w:proofErr w:type="spellStart"/>
-            <w:r>
-              <w:rPr>
-                <w:rFonts w:ascii="Consolas" w:eastAsia="Times New Roman" w:hAnsi="Consolas"/>
-                <w:color w:val="000000"/>
-                <w:sz w:val="20"/>
-                <w:szCs w:val="20"/>
-                <w:lang w:val="en-GB" w:eastAsia="en-GB"/>
-              </w:rPr>
-              <w:t>byteswritten</w:t>
-            </w:r>
-            <w:proofErr w:type="spellEnd"/>
-            <w:r>
-              <w:rPr>
-                <w:rFonts w:ascii="Consolas" w:eastAsia="Times New Roman" w:hAnsi="Consolas"/>
-                <w:color w:val="000000"/>
-                <w:sz w:val="20"/>
-                <w:szCs w:val="20"/>
-                <w:lang w:val="en-GB" w:eastAsia="en-GB"/>
-              </w:rPr>
-              <w:t>);</w:t>
+              <w:t>    }</w:t>
             </w:r>
           </w:p>
           <w:p>
@@ -7953,59 +8679,7 @@
                 <w:szCs w:val="20"/>
                 <w:lang w:val="en-GB" w:eastAsia="en-GB"/>
               </w:rPr>
-              <w:t xml:space="preserve">    </w:t>
-            </w:r>
-            <w:proofErr w:type="gramStart"/>
-            <w:r>
-              <w:rPr>
-                <w:rFonts w:ascii="Consolas" w:eastAsia="Times New Roman" w:hAnsi="Consolas"/>
-                <w:color w:val="0000FF"/>
-                <w:sz w:val="20"/>
-                <w:szCs w:val="20"/>
-                <w:lang w:val="en-GB" w:eastAsia="en-GB"/>
-              </w:rPr>
-              <w:t>if</w:t>
-            </w:r>
-            <w:r>
-              <w:rPr>
-                <w:rFonts w:ascii="Consolas" w:eastAsia="Times New Roman" w:hAnsi="Consolas"/>
-                <w:color w:val="000000"/>
-                <w:sz w:val="20"/>
-                <w:szCs w:val="20"/>
-                <w:lang w:val="en-GB" w:eastAsia="en-GB"/>
-              </w:rPr>
-              <w:t>(</w:t>
-            </w:r>
-            <w:proofErr w:type="gramEnd"/>
-            <w:r>
-              <w:rPr>
-                <w:rFonts w:ascii="Consolas" w:eastAsia="Times New Roman" w:hAnsi="Consolas"/>
-                <w:color w:val="000000"/>
-                <w:sz w:val="20"/>
-                <w:szCs w:val="20"/>
-                <w:lang w:val="en-GB" w:eastAsia="en-GB"/>
-              </w:rPr>
-              <w:t xml:space="preserve">s != </w:t>
-            </w:r>
-            <w:r>
-              <w:rPr>
-                <w:rFonts w:ascii="Consolas" w:eastAsia="Times New Roman" w:hAnsi="Consolas"/>
-                <w:color w:val="098658"/>
-                <w:sz w:val="20"/>
-                <w:szCs w:val="20"/>
-                <w:lang w:val="en-GB" w:eastAsia="en-GB"/>
-              </w:rPr>
-              <w:t>FR_OK</w:t>
-            </w:r>
-            <w:r>
-              <w:rPr>
-                <w:rFonts w:ascii="Consolas" w:eastAsia="Times New Roman" w:hAnsi="Consolas"/>
-                <w:color w:val="000000"/>
-                <w:sz w:val="20"/>
-                <w:szCs w:val="20"/>
-                <w:lang w:val="en-GB" w:eastAsia="en-GB"/>
-              </w:rPr>
-              <w:t>) {</w:t>
+              <w:t>  }</w:t>
             </w:r>
           </w:p>
           <w:p>
@@ -8029,61 +8703,141 @@
                 <w:szCs w:val="20"/>
                 <w:lang w:val="en-GB" w:eastAsia="en-GB"/>
               </w:rPr>
-              <w:t xml:space="preserve">      </w:t>
-            </w:r>
-            <w:proofErr w:type="spellStart"/>
-            <w:r>
-              <w:rPr>
-                <w:rFonts w:ascii="Consolas" w:eastAsia="Times New Roman" w:hAnsi="Consolas"/>
-                <w:color w:val="000000"/>
-                <w:sz w:val="20"/>
-                <w:szCs w:val="20"/>
-                <w:lang w:val="en-GB" w:eastAsia="en-GB"/>
-              </w:rPr>
-              <w:t>BSP_LED_</w:t>
-            </w:r>
-            <w:proofErr w:type="gramStart"/>
-            <w:r>
-              <w:rPr>
-                <w:rFonts w:ascii="Consolas" w:eastAsia="Times New Roman" w:hAnsi="Consolas"/>
-                <w:color w:val="000000"/>
-                <w:sz w:val="20"/>
-                <w:szCs w:val="20"/>
-                <w:lang w:val="en-GB" w:eastAsia="en-GB"/>
-              </w:rPr>
-              <w:t>On</w:t>
-            </w:r>
-            <w:proofErr w:type="spellEnd"/>
-            <w:r>
-              <w:rPr>
-                <w:rFonts w:ascii="Consolas" w:eastAsia="Times New Roman" w:hAnsi="Consolas"/>
-                <w:color w:val="000000"/>
-                <w:sz w:val="20"/>
-                <w:szCs w:val="20"/>
-                <w:lang w:val="en-GB" w:eastAsia="en-GB"/>
-              </w:rPr>
-              <w:t>(</w:t>
-            </w:r>
-            <w:proofErr w:type="gramEnd"/>
-            <w:r>
-              <w:rPr>
-                <w:rFonts w:ascii="Consolas" w:eastAsia="Times New Roman" w:hAnsi="Consolas"/>
-                <w:color w:val="098658"/>
-                <w:sz w:val="20"/>
-                <w:szCs w:val="20"/>
-                <w:lang w:val="en-GB" w:eastAsia="en-GB"/>
-              </w:rPr>
-              <w:t>LED4</w:t>
-            </w:r>
-            <w:r>
-              <w:rPr>
-                <w:rFonts w:ascii="Consolas" w:eastAsia="Times New Roman" w:hAnsi="Consolas"/>
-                <w:color w:val="000000"/>
-                <w:sz w:val="20"/>
-                <w:szCs w:val="20"/>
-                <w:lang w:val="en-GB" w:eastAsia="en-GB"/>
-              </w:rPr>
-              <w:t>);</w:t>
+              <w:t>}</w:t>
+            </w:r>
+          </w:p>
+        </w:tc>
+      </w:tr>
+    </w:tbl>
+    <w:p>
+      <w:pPr>
+        <w:pStyle w:val="Tekstas"/>
+        <w:rPr>
+          <w:highlight w:val="yellow"/>
+        </w:rPr>
+      </w:pPr>
+      <w:r>
+        <w:t>Taip pat projekte buvo įgyvendintas</w:t>
+      </w:r>
+      <w:r>
+        <w:t xml:space="preserve"> failo pavadinim</w:t>
+      </w:r>
+      <w:r>
+        <w:t xml:space="preserve">o </w:t>
+      </w:r>
+      <w:r>
+        <w:t>gener</w:t>
+      </w:r>
+      <w:r>
+        <w:t>avimas</w:t>
+      </w:r>
+      <w:r>
+        <w:t xml:space="preserve"> pagal skaičių, kuris padidinamas kiekvieną kartą, kai funkcija yra iškv</w:t>
+      </w:r>
+      <w:r>
+        <w:t>iečiama (kiekvieną kartą vėl paspaudus mygtuką)</w:t>
+      </w:r>
+      <w:r>
+        <w:t>. Tada ji atidaro failą su sugeneruotu pavadinimu, inicijuoja .wav failo headerį ir įrašo jį į failą. Ši funkcija grąžina sėkmės arba nesėkmės būseną, leisdama kontroliuoti programos srautą.</w:t>
+      </w:r>
+    </w:p>
+    <w:p>
+      <w:pPr>
+        <w:pStyle w:val="Caption"/>
+        <w:keepNext/>
+        <w:jc w:val="left"/>
+      </w:pPr>
+      <w:r>
+        <w:fldChar w:fldCharType="begin"/>
+      </w:r>
+      <w:r>
+        <w:instrText xml:space="preserve"> SEQ lentelė \* ARABIC </w:instrText>
+      </w:r>
+      <w:r>
+        <w:fldChar w:fldCharType="separate"/>
+      </w:r>
+      <w:r>
+        <w:rPr>
+          <w:noProof/>
+        </w:rPr>
+        <w:t>4</w:t>
+      </w:r>
+      <w:r>
+        <w:fldChar w:fldCharType="end"/>
+      </w:r>
+      <w:r>
+        <w:t xml:space="preserve"> lentelė</w:t>
+      </w:r>
+      <w:r>
+        <w:t>. Garso .wav failo headerio įrašymo funkcija</w:t>
+      </w:r>
+    </w:p>
+    <w:tbl>
+      <w:tblPr>
+        <w:tblStyle w:val="TableGrid"/>
+        <w:tblW w:w="0" w:type="auto"/>
+        <w:tblLook w:val="04A0" w:firstRow="1" w:lastRow="0" w:firstColumn="1" w:lastColumn="0" w:noHBand="0" w:noVBand="1"/>
+      </w:tblPr>
+      <w:tblGrid>
+        <w:gridCol w:w="9628"/>
+      </w:tblGrid>
+      <w:tr>
+        <w:tc>
+          <w:tcPr>
+            <w:tcW w:w="9628" w:type="dxa"/>
+          </w:tcPr>
+          <w:p>
+            <w:pPr>
+              <w:shd w:val="clear" w:color="auto" w:fill="FFFFFF"/>
+              <w:spacing w:line="285" w:lineRule="atLeast"/>
+              <w:jc w:val="left"/>
+              <w:rPr>
+                <w:rFonts w:ascii="Consolas" w:eastAsia="Times New Roman" w:hAnsi="Consolas"/>
+                <w:color w:val="000000"/>
+                <w:sz w:val="20"/>
+                <w:szCs w:val="20"/>
+                <w:lang w:val="en-GB" w:eastAsia="en-GB"/>
+              </w:rPr>
+            </w:pPr>
+            <w:r>
+              <w:rPr>
+                <w:rFonts w:ascii="Consolas" w:eastAsia="Times New Roman" w:hAnsi="Consolas"/>
+                <w:color w:val="0000FF"/>
+                <w:sz w:val="20"/>
+                <w:szCs w:val="20"/>
+                <w:lang w:val="en-GB" w:eastAsia="en-GB"/>
+              </w:rPr>
+              <w:t>uint8_t</w:t>
+            </w:r>
+            <w:r>
+              <w:rPr>
+                <w:rFonts w:ascii="Consolas" w:eastAsia="Times New Roman" w:hAnsi="Consolas"/>
+                <w:color w:val="000000"/>
+                <w:sz w:val="20"/>
+                <w:szCs w:val="20"/>
+                <w:lang w:val="en-GB" w:eastAsia="en-GB"/>
+              </w:rPr>
+              <w:t xml:space="preserve"> DATALOG_SD_Log_Enable(</w:t>
+            </w:r>
+            <w:r>
+              <w:rPr>
+                <w:rFonts w:ascii="Consolas" w:eastAsia="Times New Roman" w:hAnsi="Consolas"/>
+                <w:color w:val="0000FF"/>
+                <w:sz w:val="20"/>
+                <w:szCs w:val="20"/>
+                <w:lang w:val="en-GB" w:eastAsia="en-GB"/>
+              </w:rPr>
+              <w:t>void</w:t>
+            </w:r>
+            <w:r>
+              <w:rPr>
+                <w:rFonts w:ascii="Consolas" w:eastAsia="Times New Roman" w:hAnsi="Consolas"/>
+                <w:color w:val="000000"/>
+                <w:sz w:val="20"/>
+                <w:szCs w:val="20"/>
+                <w:lang w:val="en-GB" w:eastAsia="en-GB"/>
+              </w:rPr>
+              <w:t>)</w:t>
             </w:r>
           </w:p>
           <w:p>
@@ -8107,7 +8861,7 @@
                 <w:szCs w:val="20"/>
                 <w:lang w:val="en-GB" w:eastAsia="en-GB"/>
               </w:rPr>
-              <w:t>    }</w:t>
+              <w:t>{</w:t>
             </w:r>
           </w:p>
           <w:p>
@@ -8131,7 +8885,67 @@
                 <w:szCs w:val="20"/>
                 <w:lang w:val="en-GB" w:eastAsia="en-GB"/>
               </w:rPr>
-              <w:t>  }</w:t>
+              <w:t xml:space="preserve">  </w:t>
+            </w:r>
+            <w:r>
+              <w:rPr>
+                <w:rFonts w:ascii="Consolas" w:eastAsia="Times New Roman" w:hAnsi="Consolas"/>
+                <w:color w:val="0000FF"/>
+                <w:sz w:val="20"/>
+                <w:szCs w:val="20"/>
+                <w:lang w:val="en-GB" w:eastAsia="en-GB"/>
+              </w:rPr>
+              <w:t>static</w:t>
+            </w:r>
+            <w:r>
+              <w:rPr>
+                <w:rFonts w:ascii="Consolas" w:eastAsia="Times New Roman" w:hAnsi="Consolas"/>
+                <w:color w:val="000000"/>
+                <w:sz w:val="20"/>
+                <w:szCs w:val="20"/>
+                <w:lang w:val="en-GB" w:eastAsia="en-GB"/>
+              </w:rPr>
+              <w:t xml:space="preserve"> </w:t>
+            </w:r>
+            <w:r>
+              <w:rPr>
+                <w:rFonts w:ascii="Consolas" w:eastAsia="Times New Roman" w:hAnsi="Consolas"/>
+                <w:color w:val="0000FF"/>
+                <w:sz w:val="20"/>
+                <w:szCs w:val="20"/>
+                <w:lang w:val="en-GB" w:eastAsia="en-GB"/>
+              </w:rPr>
+              <w:t>uint16_t</w:t>
+            </w:r>
+            <w:r>
+              <w:rPr>
+                <w:rFonts w:ascii="Consolas" w:eastAsia="Times New Roman" w:hAnsi="Consolas"/>
+                <w:color w:val="000000"/>
+                <w:sz w:val="20"/>
+                <w:szCs w:val="20"/>
+                <w:lang w:val="en-GB" w:eastAsia="en-GB"/>
+              </w:rPr>
+              <w:t xml:space="preserve"> sdcard_file_counter = </w:t>
+            </w:r>
+            <w:r>
+              <w:rPr>
+                <w:rFonts w:ascii="Consolas" w:eastAsia="Times New Roman" w:hAnsi="Consolas"/>
+                <w:color w:val="098658"/>
+                <w:sz w:val="20"/>
+                <w:szCs w:val="20"/>
+                <w:lang w:val="en-GB" w:eastAsia="en-GB"/>
+              </w:rPr>
+              <w:t>0</w:t>
+            </w:r>
+            <w:r>
+              <w:rPr>
+                <w:rFonts w:ascii="Consolas" w:eastAsia="Times New Roman" w:hAnsi="Consolas"/>
+                <w:color w:val="000000"/>
+                <w:sz w:val="20"/>
+                <w:szCs w:val="20"/>
+                <w:lang w:val="en-GB" w:eastAsia="en-GB"/>
+              </w:rPr>
+              <w:t>;</w:t>
             </w:r>
           </w:p>
           <w:p>
@@ -8155,6 +8969,875 @@
                 <w:szCs w:val="20"/>
                 <w:lang w:val="en-GB" w:eastAsia="en-GB"/>
               </w:rPr>
+              <w:t> </w:t>
+            </w:r>
+          </w:p>
+          <w:p>
+            <w:pPr>
+              <w:shd w:val="clear" w:color="auto" w:fill="FFFFFF"/>
+              <w:spacing w:line="285" w:lineRule="atLeast"/>
+              <w:jc w:val="left"/>
+              <w:rPr>
+                <w:rFonts w:ascii="Consolas" w:eastAsia="Times New Roman" w:hAnsi="Consolas"/>
+                <w:color w:val="000000"/>
+                <w:sz w:val="20"/>
+                <w:szCs w:val="20"/>
+                <w:lang w:val="en-GB" w:eastAsia="en-GB"/>
+              </w:rPr>
+            </w:pPr>
+            <w:r>
+              <w:rPr>
+                <w:rFonts w:ascii="Consolas" w:eastAsia="Times New Roman" w:hAnsi="Consolas"/>
+                <w:color w:val="000000"/>
+                <w:sz w:val="20"/>
+                <w:szCs w:val="20"/>
+                <w:lang w:val="en-GB" w:eastAsia="en-GB"/>
+              </w:rPr>
+              <w:t xml:space="preserve">  </w:t>
+            </w:r>
+            <w:r>
+              <w:rPr>
+                <w:rFonts w:ascii="Consolas" w:eastAsia="Times New Roman" w:hAnsi="Consolas"/>
+                <w:color w:val="0000FF"/>
+                <w:sz w:val="20"/>
+                <w:szCs w:val="20"/>
+                <w:lang w:val="en-GB" w:eastAsia="en-GB"/>
+              </w:rPr>
+              <w:t>uint32_t</w:t>
+            </w:r>
+            <w:r>
+              <w:rPr>
+                <w:rFonts w:ascii="Consolas" w:eastAsia="Times New Roman" w:hAnsi="Consolas"/>
+                <w:color w:val="000000"/>
+                <w:sz w:val="20"/>
+                <w:szCs w:val="20"/>
+                <w:lang w:val="en-GB" w:eastAsia="en-GB"/>
+              </w:rPr>
+              <w:t xml:space="preserve"> byteswritten;</w:t>
+            </w:r>
+            <w:r>
+              <w:rPr>
+                <w:rFonts w:ascii="Consolas" w:eastAsia="Times New Roman" w:hAnsi="Consolas"/>
+                <w:color w:val="008000"/>
+                <w:sz w:val="20"/>
+                <w:szCs w:val="20"/>
+                <w:lang w:val="en-GB" w:eastAsia="en-GB"/>
+              </w:rPr>
+              <w:t xml:space="preserve"> /* written byte count */</w:t>
+            </w:r>
+          </w:p>
+          <w:p>
+            <w:pPr>
+              <w:shd w:val="clear" w:color="auto" w:fill="FFFFFF"/>
+              <w:spacing w:line="285" w:lineRule="atLeast"/>
+              <w:jc w:val="left"/>
+              <w:rPr>
+                <w:rFonts w:ascii="Consolas" w:eastAsia="Times New Roman" w:hAnsi="Consolas"/>
+                <w:color w:val="000000"/>
+                <w:sz w:val="20"/>
+                <w:szCs w:val="20"/>
+                <w:lang w:val="en-GB" w:eastAsia="en-GB"/>
+              </w:rPr>
+            </w:pPr>
+            <w:r>
+              <w:rPr>
+                <w:rFonts w:ascii="Consolas" w:eastAsia="Times New Roman" w:hAnsi="Consolas"/>
+                <w:color w:val="000000"/>
+                <w:sz w:val="20"/>
+                <w:szCs w:val="20"/>
+                <w:lang w:val="en-GB" w:eastAsia="en-GB"/>
+              </w:rPr>
+              <w:lastRenderedPageBreak/>
+              <w:t xml:space="preserve">  </w:t>
+            </w:r>
+            <w:r>
+              <w:rPr>
+                <w:rFonts w:ascii="Consolas" w:eastAsia="Times New Roman" w:hAnsi="Consolas"/>
+                <w:color w:val="0000FF"/>
+                <w:sz w:val="20"/>
+                <w:szCs w:val="20"/>
+                <w:lang w:val="en-GB" w:eastAsia="en-GB"/>
+              </w:rPr>
+              <w:t>char</w:t>
+            </w:r>
+            <w:r>
+              <w:rPr>
+                <w:rFonts w:ascii="Consolas" w:eastAsia="Times New Roman" w:hAnsi="Consolas"/>
+                <w:color w:val="000000"/>
+                <w:sz w:val="20"/>
+                <w:szCs w:val="20"/>
+                <w:lang w:val="en-GB" w:eastAsia="en-GB"/>
+              </w:rPr>
+              <w:t xml:space="preserve"> file_name[</w:t>
+            </w:r>
+            <w:r>
+              <w:rPr>
+                <w:rFonts w:ascii="Consolas" w:eastAsia="Times New Roman" w:hAnsi="Consolas"/>
+                <w:color w:val="098658"/>
+                <w:sz w:val="20"/>
+                <w:szCs w:val="20"/>
+                <w:lang w:val="en-GB" w:eastAsia="en-GB"/>
+              </w:rPr>
+              <w:t>30</w:t>
+            </w:r>
+            <w:r>
+              <w:rPr>
+                <w:rFonts w:ascii="Consolas" w:eastAsia="Times New Roman" w:hAnsi="Consolas"/>
+                <w:color w:val="000000"/>
+                <w:sz w:val="20"/>
+                <w:szCs w:val="20"/>
+                <w:lang w:val="en-GB" w:eastAsia="en-GB"/>
+              </w:rPr>
+              <w:t>] = {</w:t>
+            </w:r>
+            <w:r>
+              <w:rPr>
+                <w:rFonts w:ascii="Consolas" w:eastAsia="Times New Roman" w:hAnsi="Consolas"/>
+                <w:color w:val="098658"/>
+                <w:sz w:val="20"/>
+                <w:szCs w:val="20"/>
+                <w:lang w:val="en-GB" w:eastAsia="en-GB"/>
+              </w:rPr>
+              <w:t>0</w:t>
+            </w:r>
+            <w:r>
+              <w:rPr>
+                <w:rFonts w:ascii="Consolas" w:eastAsia="Times New Roman" w:hAnsi="Consolas"/>
+                <w:color w:val="000000"/>
+                <w:sz w:val="20"/>
+                <w:szCs w:val="20"/>
+                <w:lang w:val="en-GB" w:eastAsia="en-GB"/>
+              </w:rPr>
+              <w:t>};</w:t>
+            </w:r>
+          </w:p>
+          <w:p>
+            <w:pPr>
+              <w:shd w:val="clear" w:color="auto" w:fill="FFFFFF"/>
+              <w:spacing w:line="285" w:lineRule="atLeast"/>
+              <w:jc w:val="left"/>
+              <w:rPr>
+                <w:rFonts w:ascii="Consolas" w:eastAsia="Times New Roman" w:hAnsi="Consolas"/>
+                <w:color w:val="000000"/>
+                <w:sz w:val="20"/>
+                <w:szCs w:val="20"/>
+                <w:lang w:val="en-GB" w:eastAsia="en-GB"/>
+              </w:rPr>
+            </w:pPr>
+            <w:r>
+              <w:rPr>
+                <w:rFonts w:ascii="Consolas" w:eastAsia="Times New Roman" w:hAnsi="Consolas"/>
+                <w:color w:val="000000"/>
+                <w:sz w:val="20"/>
+                <w:szCs w:val="20"/>
+                <w:lang w:val="en-GB" w:eastAsia="en-GB"/>
+              </w:rPr>
+              <w:t xml:space="preserve">  </w:t>
+            </w:r>
+          </w:p>
+          <w:p>
+            <w:pPr>
+              <w:shd w:val="clear" w:color="auto" w:fill="FFFFFF"/>
+              <w:spacing w:line="285" w:lineRule="atLeast"/>
+              <w:jc w:val="left"/>
+              <w:rPr>
+                <w:rFonts w:ascii="Consolas" w:eastAsia="Times New Roman" w:hAnsi="Consolas"/>
+                <w:color w:val="000000"/>
+                <w:sz w:val="20"/>
+                <w:szCs w:val="20"/>
+                <w:lang w:val="en-GB" w:eastAsia="en-GB"/>
+              </w:rPr>
+            </w:pPr>
+            <w:r>
+              <w:rPr>
+                <w:rFonts w:ascii="Consolas" w:eastAsia="Times New Roman" w:hAnsi="Consolas"/>
+                <w:color w:val="000000"/>
+                <w:sz w:val="20"/>
+                <w:szCs w:val="20"/>
+                <w:lang w:val="en-GB" w:eastAsia="en-GB"/>
+              </w:rPr>
+              <w:t>  WavProcess_HeaderInit();</w:t>
+            </w:r>
+          </w:p>
+          <w:p>
+            <w:pPr>
+              <w:shd w:val="clear" w:color="auto" w:fill="FFFFFF"/>
+              <w:spacing w:line="285" w:lineRule="atLeast"/>
+              <w:jc w:val="left"/>
+              <w:rPr>
+                <w:rFonts w:ascii="Consolas" w:eastAsia="Times New Roman" w:hAnsi="Consolas"/>
+                <w:color w:val="000000"/>
+                <w:sz w:val="20"/>
+                <w:szCs w:val="20"/>
+                <w:lang w:val="en-GB" w:eastAsia="en-GB"/>
+              </w:rPr>
+            </w:pPr>
+            <w:r>
+              <w:rPr>
+                <w:rFonts w:ascii="Consolas" w:eastAsia="Times New Roman" w:hAnsi="Consolas"/>
+                <w:color w:val="000000"/>
+                <w:sz w:val="20"/>
+                <w:szCs w:val="20"/>
+                <w:lang w:val="en-GB" w:eastAsia="en-GB"/>
+              </w:rPr>
+              <w:t xml:space="preserve">  </w:t>
+            </w:r>
+          </w:p>
+          <w:p>
+            <w:pPr>
+              <w:shd w:val="clear" w:color="auto" w:fill="FFFFFF"/>
+              <w:spacing w:line="285" w:lineRule="atLeast"/>
+              <w:jc w:val="left"/>
+              <w:rPr>
+                <w:rFonts w:ascii="Consolas" w:eastAsia="Times New Roman" w:hAnsi="Consolas"/>
+                <w:color w:val="000000"/>
+                <w:sz w:val="20"/>
+                <w:szCs w:val="20"/>
+                <w:lang w:val="en-GB" w:eastAsia="en-GB"/>
+              </w:rPr>
+            </w:pPr>
+            <w:r>
+              <w:rPr>
+                <w:rFonts w:ascii="Consolas" w:eastAsia="Times New Roman" w:hAnsi="Consolas"/>
+                <w:color w:val="000000"/>
+                <w:sz w:val="20"/>
+                <w:szCs w:val="20"/>
+                <w:lang w:val="en-GB" w:eastAsia="en-GB"/>
+              </w:rPr>
+              <w:t xml:space="preserve">  sprintf(file_name, </w:t>
+            </w:r>
+            <w:r>
+              <w:rPr>
+                <w:rFonts w:ascii="Consolas" w:eastAsia="Times New Roman" w:hAnsi="Consolas"/>
+                <w:color w:val="A31515"/>
+                <w:sz w:val="20"/>
+                <w:szCs w:val="20"/>
+                <w:lang w:val="en-GB" w:eastAsia="en-GB"/>
+              </w:rPr>
+              <w:t>"%s%.3d%s"</w:t>
+            </w:r>
+            <w:r>
+              <w:rPr>
+                <w:rFonts w:ascii="Consolas" w:eastAsia="Times New Roman" w:hAnsi="Consolas"/>
+                <w:color w:val="000000"/>
+                <w:sz w:val="20"/>
+                <w:szCs w:val="20"/>
+                <w:lang w:val="en-GB" w:eastAsia="en-GB"/>
+              </w:rPr>
+              <w:t xml:space="preserve">, </w:t>
+            </w:r>
+            <w:r>
+              <w:rPr>
+                <w:rFonts w:ascii="Consolas" w:eastAsia="Times New Roman" w:hAnsi="Consolas"/>
+                <w:color w:val="A31515"/>
+                <w:sz w:val="20"/>
+                <w:szCs w:val="20"/>
+                <w:lang w:val="en-GB" w:eastAsia="en-GB"/>
+              </w:rPr>
+              <w:t>"Audio_Record_N"</w:t>
+            </w:r>
+            <w:r>
+              <w:rPr>
+                <w:rFonts w:ascii="Consolas" w:eastAsia="Times New Roman" w:hAnsi="Consolas"/>
+                <w:color w:val="000000"/>
+                <w:sz w:val="20"/>
+                <w:szCs w:val="20"/>
+                <w:lang w:val="en-GB" w:eastAsia="en-GB"/>
+              </w:rPr>
+              <w:t xml:space="preserve">, sdcard_file_counter, </w:t>
+            </w:r>
+            <w:r>
+              <w:rPr>
+                <w:rFonts w:ascii="Consolas" w:eastAsia="Times New Roman" w:hAnsi="Consolas"/>
+                <w:color w:val="A31515"/>
+                <w:sz w:val="20"/>
+                <w:szCs w:val="20"/>
+                <w:lang w:val="en-GB" w:eastAsia="en-GB"/>
+              </w:rPr>
+              <w:t>".wav"</w:t>
+            </w:r>
+            <w:r>
+              <w:rPr>
+                <w:rFonts w:ascii="Consolas" w:eastAsia="Times New Roman" w:hAnsi="Consolas"/>
+                <w:color w:val="000000"/>
+                <w:sz w:val="20"/>
+                <w:szCs w:val="20"/>
+                <w:lang w:val="en-GB" w:eastAsia="en-GB"/>
+              </w:rPr>
+              <w:t>);</w:t>
+            </w:r>
+          </w:p>
+          <w:p>
+            <w:pPr>
+              <w:shd w:val="clear" w:color="auto" w:fill="FFFFFF"/>
+              <w:spacing w:line="285" w:lineRule="atLeast"/>
+              <w:jc w:val="left"/>
+              <w:rPr>
+                <w:rFonts w:ascii="Consolas" w:eastAsia="Times New Roman" w:hAnsi="Consolas"/>
+                <w:color w:val="000000"/>
+                <w:sz w:val="20"/>
+                <w:szCs w:val="20"/>
+                <w:lang w:val="en-GB" w:eastAsia="en-GB"/>
+              </w:rPr>
+            </w:pPr>
+            <w:r>
+              <w:rPr>
+                <w:rFonts w:ascii="Consolas" w:eastAsia="Times New Roman" w:hAnsi="Consolas"/>
+                <w:color w:val="000000"/>
+                <w:sz w:val="20"/>
+                <w:szCs w:val="20"/>
+                <w:lang w:val="en-GB" w:eastAsia="en-GB"/>
+              </w:rPr>
+              <w:t>  sdcard_file_counter++;</w:t>
+            </w:r>
+          </w:p>
+          <w:p>
+            <w:pPr>
+              <w:shd w:val="clear" w:color="auto" w:fill="FFFFFF"/>
+              <w:spacing w:line="285" w:lineRule="atLeast"/>
+              <w:jc w:val="left"/>
+              <w:rPr>
+                <w:rFonts w:ascii="Consolas" w:eastAsia="Times New Roman" w:hAnsi="Consolas"/>
+                <w:color w:val="000000"/>
+                <w:sz w:val="20"/>
+                <w:szCs w:val="20"/>
+                <w:lang w:val="en-GB" w:eastAsia="en-GB"/>
+              </w:rPr>
+            </w:pPr>
+          </w:p>
+          <w:p>
+            <w:pPr>
+              <w:shd w:val="clear" w:color="auto" w:fill="FFFFFF"/>
+              <w:spacing w:line="285" w:lineRule="atLeast"/>
+              <w:jc w:val="left"/>
+              <w:rPr>
+                <w:rFonts w:ascii="Consolas" w:eastAsia="Times New Roman" w:hAnsi="Consolas"/>
+                <w:color w:val="000000"/>
+                <w:sz w:val="20"/>
+                <w:szCs w:val="20"/>
+                <w:lang w:val="en-GB" w:eastAsia="en-GB"/>
+              </w:rPr>
+            </w:pPr>
+            <w:r>
+              <w:rPr>
+                <w:rFonts w:ascii="Consolas" w:eastAsia="Times New Roman" w:hAnsi="Consolas"/>
+                <w:color w:val="000000"/>
+                <w:sz w:val="20"/>
+                <w:szCs w:val="20"/>
+                <w:lang w:val="en-GB" w:eastAsia="en-GB"/>
+              </w:rPr>
+              <w:t xml:space="preserve">  </w:t>
+            </w:r>
+            <w:r>
+              <w:rPr>
+                <w:rFonts w:ascii="Consolas" w:eastAsia="Times New Roman" w:hAnsi="Consolas"/>
+                <w:color w:val="0000FF"/>
+                <w:sz w:val="20"/>
+                <w:szCs w:val="20"/>
+                <w:lang w:val="en-GB" w:eastAsia="en-GB"/>
+              </w:rPr>
+              <w:t>if</w:t>
+            </w:r>
+            <w:r>
+              <w:rPr>
+                <w:rFonts w:ascii="Consolas" w:eastAsia="Times New Roman" w:hAnsi="Consolas"/>
+                <w:color w:val="000000"/>
+                <w:sz w:val="20"/>
+                <w:szCs w:val="20"/>
+                <w:lang w:val="en-GB" w:eastAsia="en-GB"/>
+              </w:rPr>
+              <w:t>(f_open(&amp;MyFile, (</w:t>
+            </w:r>
+            <w:r>
+              <w:rPr>
+                <w:rFonts w:ascii="Consolas" w:eastAsia="Times New Roman" w:hAnsi="Consolas"/>
+                <w:color w:val="0000FF"/>
+                <w:sz w:val="20"/>
+                <w:szCs w:val="20"/>
+                <w:lang w:val="en-GB" w:eastAsia="en-GB"/>
+              </w:rPr>
+              <w:t>char</w:t>
+            </w:r>
+            <w:r>
+              <w:rPr>
+                <w:rFonts w:ascii="Consolas" w:eastAsia="Times New Roman" w:hAnsi="Consolas"/>
+                <w:color w:val="000000"/>
+                <w:sz w:val="20"/>
+                <w:szCs w:val="20"/>
+                <w:lang w:val="en-GB" w:eastAsia="en-GB"/>
+              </w:rPr>
+              <w:t xml:space="preserve"> </w:t>
+            </w:r>
+            <w:r>
+              <w:rPr>
+                <w:rFonts w:ascii="Consolas" w:eastAsia="Times New Roman" w:hAnsi="Consolas"/>
+                <w:color w:val="0000FF"/>
+                <w:sz w:val="20"/>
+                <w:szCs w:val="20"/>
+                <w:lang w:val="en-GB" w:eastAsia="en-GB"/>
+              </w:rPr>
+              <w:t>const</w:t>
+            </w:r>
+            <w:r>
+              <w:rPr>
+                <w:rFonts w:ascii="Consolas" w:eastAsia="Times New Roman" w:hAnsi="Consolas"/>
+                <w:color w:val="000000"/>
+                <w:sz w:val="20"/>
+                <w:szCs w:val="20"/>
+                <w:lang w:val="en-GB" w:eastAsia="en-GB"/>
+              </w:rPr>
+              <w:t xml:space="preserve">*)file_name, </w:t>
+            </w:r>
+            <w:r>
+              <w:rPr>
+                <w:rFonts w:ascii="Consolas" w:eastAsia="Times New Roman" w:hAnsi="Consolas"/>
+                <w:color w:val="0000FF"/>
+                <w:sz w:val="20"/>
+                <w:szCs w:val="20"/>
+                <w:lang w:val="en-GB" w:eastAsia="en-GB"/>
+              </w:rPr>
+              <w:t>FA_CREATE_ALWAYS</w:t>
+            </w:r>
+            <w:r>
+              <w:rPr>
+                <w:rFonts w:ascii="Consolas" w:eastAsia="Times New Roman" w:hAnsi="Consolas"/>
+                <w:color w:val="000000"/>
+                <w:sz w:val="20"/>
+                <w:szCs w:val="20"/>
+                <w:lang w:val="en-GB" w:eastAsia="en-GB"/>
+              </w:rPr>
+              <w:t xml:space="preserve"> | </w:t>
+            </w:r>
+            <w:r>
+              <w:rPr>
+                <w:rFonts w:ascii="Consolas" w:eastAsia="Times New Roman" w:hAnsi="Consolas"/>
+                <w:color w:val="0000FF"/>
+                <w:sz w:val="20"/>
+                <w:szCs w:val="20"/>
+                <w:lang w:val="en-GB" w:eastAsia="en-GB"/>
+              </w:rPr>
+              <w:t>FA_WRITE</w:t>
+            </w:r>
+            <w:r>
+              <w:rPr>
+                <w:rFonts w:ascii="Consolas" w:eastAsia="Times New Roman" w:hAnsi="Consolas"/>
+                <w:color w:val="000000"/>
+                <w:sz w:val="20"/>
+                <w:szCs w:val="20"/>
+                <w:lang w:val="en-GB" w:eastAsia="en-GB"/>
+              </w:rPr>
+              <w:t xml:space="preserve">) != </w:t>
+            </w:r>
+            <w:r>
+              <w:rPr>
+                <w:rFonts w:ascii="Consolas" w:eastAsia="Times New Roman" w:hAnsi="Consolas"/>
+                <w:color w:val="098658"/>
+                <w:sz w:val="20"/>
+                <w:szCs w:val="20"/>
+                <w:lang w:val="en-GB" w:eastAsia="en-GB"/>
+              </w:rPr>
+              <w:t>FR_OK</w:t>
+            </w:r>
+            <w:r>
+              <w:rPr>
+                <w:rFonts w:ascii="Consolas" w:eastAsia="Times New Roman" w:hAnsi="Consolas"/>
+                <w:color w:val="000000"/>
+                <w:sz w:val="20"/>
+                <w:szCs w:val="20"/>
+                <w:lang w:val="en-GB" w:eastAsia="en-GB"/>
+              </w:rPr>
+              <w:t>) {</w:t>
+            </w:r>
+          </w:p>
+          <w:p>
+            <w:pPr>
+              <w:shd w:val="clear" w:color="auto" w:fill="FFFFFF"/>
+              <w:spacing w:line="285" w:lineRule="atLeast"/>
+              <w:jc w:val="left"/>
+              <w:rPr>
+                <w:rFonts w:ascii="Consolas" w:eastAsia="Times New Roman" w:hAnsi="Consolas"/>
+                <w:color w:val="000000"/>
+                <w:sz w:val="20"/>
+                <w:szCs w:val="20"/>
+                <w:lang w:val="en-GB" w:eastAsia="en-GB"/>
+              </w:rPr>
+            </w:pPr>
+            <w:r>
+              <w:rPr>
+                <w:rFonts w:ascii="Consolas" w:eastAsia="Times New Roman" w:hAnsi="Consolas"/>
+                <w:color w:val="000000"/>
+                <w:sz w:val="20"/>
+                <w:szCs w:val="20"/>
+                <w:lang w:val="en-GB" w:eastAsia="en-GB"/>
+              </w:rPr>
+              <w:t xml:space="preserve">    </w:t>
+            </w:r>
+            <w:r>
+              <w:rPr>
+                <w:rFonts w:ascii="Consolas" w:eastAsia="Times New Roman" w:hAnsi="Consolas"/>
+                <w:color w:val="0000FF"/>
+                <w:sz w:val="20"/>
+                <w:szCs w:val="20"/>
+                <w:lang w:val="en-GB" w:eastAsia="en-GB"/>
+              </w:rPr>
+              <w:t>return</w:t>
+            </w:r>
+            <w:r>
+              <w:rPr>
+                <w:rFonts w:ascii="Consolas" w:eastAsia="Times New Roman" w:hAnsi="Consolas"/>
+                <w:color w:val="000000"/>
+                <w:sz w:val="20"/>
+                <w:szCs w:val="20"/>
+                <w:lang w:val="en-GB" w:eastAsia="en-GB"/>
+              </w:rPr>
+              <w:t xml:space="preserve"> </w:t>
+            </w:r>
+            <w:r>
+              <w:rPr>
+                <w:rFonts w:ascii="Consolas" w:eastAsia="Times New Roman" w:hAnsi="Consolas"/>
+                <w:color w:val="098658"/>
+                <w:sz w:val="20"/>
+                <w:szCs w:val="20"/>
+                <w:lang w:val="en-GB" w:eastAsia="en-GB"/>
+              </w:rPr>
+              <w:t>0</w:t>
+            </w:r>
+            <w:r>
+              <w:rPr>
+                <w:rFonts w:ascii="Consolas" w:eastAsia="Times New Roman" w:hAnsi="Consolas"/>
+                <w:color w:val="000000"/>
+                <w:sz w:val="20"/>
+                <w:szCs w:val="20"/>
+                <w:lang w:val="en-GB" w:eastAsia="en-GB"/>
+              </w:rPr>
+              <w:t>;</w:t>
+            </w:r>
+          </w:p>
+          <w:p>
+            <w:pPr>
+              <w:shd w:val="clear" w:color="auto" w:fill="FFFFFF"/>
+              <w:spacing w:line="285" w:lineRule="atLeast"/>
+              <w:jc w:val="left"/>
+              <w:rPr>
+                <w:rFonts w:ascii="Consolas" w:eastAsia="Times New Roman" w:hAnsi="Consolas"/>
+                <w:color w:val="000000"/>
+                <w:sz w:val="20"/>
+                <w:szCs w:val="20"/>
+                <w:lang w:val="en-GB" w:eastAsia="en-GB"/>
+              </w:rPr>
+            </w:pPr>
+            <w:r>
+              <w:rPr>
+                <w:rFonts w:ascii="Consolas" w:eastAsia="Times New Roman" w:hAnsi="Consolas"/>
+                <w:color w:val="000000"/>
+                <w:sz w:val="20"/>
+                <w:szCs w:val="20"/>
+                <w:lang w:val="en-GB" w:eastAsia="en-GB"/>
+              </w:rPr>
+              <w:t>  }</w:t>
+            </w:r>
+          </w:p>
+          <w:p>
+            <w:pPr>
+              <w:shd w:val="clear" w:color="auto" w:fill="FFFFFF"/>
+              <w:spacing w:line="285" w:lineRule="atLeast"/>
+              <w:jc w:val="left"/>
+              <w:rPr>
+                <w:rFonts w:ascii="Consolas" w:eastAsia="Times New Roman" w:hAnsi="Consolas"/>
+                <w:color w:val="000000"/>
+                <w:sz w:val="20"/>
+                <w:szCs w:val="20"/>
+                <w:lang w:val="en-GB" w:eastAsia="en-GB"/>
+              </w:rPr>
+            </w:pPr>
+            <w:r>
+              <w:rPr>
+                <w:rFonts w:ascii="Consolas" w:eastAsia="Times New Roman" w:hAnsi="Consolas"/>
+                <w:color w:val="000000"/>
+                <w:sz w:val="20"/>
+                <w:szCs w:val="20"/>
+                <w:lang w:val="en-GB" w:eastAsia="en-GB"/>
+              </w:rPr>
+              <w:t xml:space="preserve">  </w:t>
+            </w:r>
+          </w:p>
+          <w:p>
+            <w:pPr>
+              <w:shd w:val="clear" w:color="auto" w:fill="FFFFFF"/>
+              <w:spacing w:line="285" w:lineRule="atLeast"/>
+              <w:jc w:val="left"/>
+              <w:rPr>
+                <w:rFonts w:ascii="Consolas" w:eastAsia="Times New Roman" w:hAnsi="Consolas"/>
+                <w:color w:val="000000"/>
+                <w:sz w:val="20"/>
+                <w:szCs w:val="20"/>
+                <w:lang w:val="en-GB" w:eastAsia="en-GB"/>
+              </w:rPr>
+            </w:pPr>
+            <w:r>
+              <w:rPr>
+                <w:rFonts w:ascii="Consolas" w:eastAsia="Times New Roman" w:hAnsi="Consolas"/>
+                <w:color w:val="000000"/>
+                <w:sz w:val="20"/>
+                <w:szCs w:val="20"/>
+                <w:lang w:val="en-GB" w:eastAsia="en-GB"/>
+              </w:rPr>
+              <w:t xml:space="preserve">  </w:t>
+            </w:r>
+            <w:r>
+              <w:rPr>
+                <w:rFonts w:ascii="Consolas" w:eastAsia="Times New Roman" w:hAnsi="Consolas"/>
+                <w:color w:val="0000FF"/>
+                <w:sz w:val="20"/>
+                <w:szCs w:val="20"/>
+                <w:lang w:val="en-GB" w:eastAsia="en-GB"/>
+              </w:rPr>
+              <w:t>if</w:t>
+            </w:r>
+            <w:r>
+              <w:rPr>
+                <w:rFonts w:ascii="Consolas" w:eastAsia="Times New Roman" w:hAnsi="Consolas"/>
+                <w:color w:val="000000"/>
+                <w:sz w:val="20"/>
+                <w:szCs w:val="20"/>
+                <w:lang w:val="en-GB" w:eastAsia="en-GB"/>
+              </w:rPr>
+              <w:t xml:space="preserve">(f_write(&amp;MyFile, pHeader, </w:t>
+            </w:r>
+            <w:r>
+              <w:rPr>
+                <w:rFonts w:ascii="Consolas" w:eastAsia="Times New Roman" w:hAnsi="Consolas"/>
+                <w:color w:val="0000FF"/>
+                <w:sz w:val="20"/>
+                <w:szCs w:val="20"/>
+                <w:lang w:val="en-GB" w:eastAsia="en-GB"/>
+              </w:rPr>
+              <w:t>sizeof</w:t>
+            </w:r>
+            <w:r>
+              <w:rPr>
+                <w:rFonts w:ascii="Consolas" w:eastAsia="Times New Roman" w:hAnsi="Consolas"/>
+                <w:color w:val="000000"/>
+                <w:sz w:val="20"/>
+                <w:szCs w:val="20"/>
+                <w:lang w:val="en-GB" w:eastAsia="en-GB"/>
+              </w:rPr>
+              <w:t>(pHeader), (</w:t>
+            </w:r>
+            <w:r>
+              <w:rPr>
+                <w:rFonts w:ascii="Consolas" w:eastAsia="Times New Roman" w:hAnsi="Consolas"/>
+                <w:color w:val="0000FF"/>
+                <w:sz w:val="20"/>
+                <w:szCs w:val="20"/>
+                <w:lang w:val="en-GB" w:eastAsia="en-GB"/>
+              </w:rPr>
+              <w:t>void</w:t>
+            </w:r>
+            <w:r>
+              <w:rPr>
+                <w:rFonts w:ascii="Consolas" w:eastAsia="Times New Roman" w:hAnsi="Consolas"/>
+                <w:color w:val="000000"/>
+                <w:sz w:val="20"/>
+                <w:szCs w:val="20"/>
+                <w:lang w:val="en-GB" w:eastAsia="en-GB"/>
+              </w:rPr>
+              <w:t xml:space="preserve"> *)&amp;byteswritten) != </w:t>
+            </w:r>
+            <w:r>
+              <w:rPr>
+                <w:rFonts w:ascii="Consolas" w:eastAsia="Times New Roman" w:hAnsi="Consolas"/>
+                <w:color w:val="098658"/>
+                <w:sz w:val="20"/>
+                <w:szCs w:val="20"/>
+                <w:lang w:val="en-GB" w:eastAsia="en-GB"/>
+              </w:rPr>
+              <w:t>FR_OK</w:t>
+            </w:r>
+            <w:r>
+              <w:rPr>
+                <w:rFonts w:ascii="Consolas" w:eastAsia="Times New Roman" w:hAnsi="Consolas"/>
+                <w:color w:val="000000"/>
+                <w:sz w:val="20"/>
+                <w:szCs w:val="20"/>
+                <w:lang w:val="en-GB" w:eastAsia="en-GB"/>
+              </w:rPr>
+              <w:t>) {</w:t>
+            </w:r>
+          </w:p>
+          <w:p>
+            <w:pPr>
+              <w:shd w:val="clear" w:color="auto" w:fill="FFFFFF"/>
+              <w:spacing w:line="285" w:lineRule="atLeast"/>
+              <w:jc w:val="left"/>
+              <w:rPr>
+                <w:rFonts w:ascii="Consolas" w:eastAsia="Times New Roman" w:hAnsi="Consolas"/>
+                <w:color w:val="000000"/>
+                <w:sz w:val="20"/>
+                <w:szCs w:val="20"/>
+                <w:lang w:val="en-GB" w:eastAsia="en-GB"/>
+              </w:rPr>
+            </w:pPr>
+            <w:r>
+              <w:rPr>
+                <w:rFonts w:ascii="Consolas" w:eastAsia="Times New Roman" w:hAnsi="Consolas"/>
+                <w:color w:val="000000"/>
+                <w:sz w:val="20"/>
+                <w:szCs w:val="20"/>
+                <w:lang w:val="en-GB" w:eastAsia="en-GB"/>
+              </w:rPr>
+              <w:t xml:space="preserve">    </w:t>
+            </w:r>
+            <w:r>
+              <w:rPr>
+                <w:rFonts w:ascii="Consolas" w:eastAsia="Times New Roman" w:hAnsi="Consolas"/>
+                <w:color w:val="0000FF"/>
+                <w:sz w:val="20"/>
+                <w:szCs w:val="20"/>
+                <w:lang w:val="en-GB" w:eastAsia="en-GB"/>
+              </w:rPr>
+              <w:t>return</w:t>
+            </w:r>
+            <w:r>
+              <w:rPr>
+                <w:rFonts w:ascii="Consolas" w:eastAsia="Times New Roman" w:hAnsi="Consolas"/>
+                <w:color w:val="000000"/>
+                <w:sz w:val="20"/>
+                <w:szCs w:val="20"/>
+                <w:lang w:val="en-GB" w:eastAsia="en-GB"/>
+              </w:rPr>
+              <w:t xml:space="preserve"> </w:t>
+            </w:r>
+            <w:r>
+              <w:rPr>
+                <w:rFonts w:ascii="Consolas" w:eastAsia="Times New Roman" w:hAnsi="Consolas"/>
+                <w:color w:val="098658"/>
+                <w:sz w:val="20"/>
+                <w:szCs w:val="20"/>
+                <w:lang w:val="en-GB" w:eastAsia="en-GB"/>
+              </w:rPr>
+              <w:t>0</w:t>
+            </w:r>
+            <w:r>
+              <w:rPr>
+                <w:rFonts w:ascii="Consolas" w:eastAsia="Times New Roman" w:hAnsi="Consolas"/>
+                <w:color w:val="000000"/>
+                <w:sz w:val="20"/>
+                <w:szCs w:val="20"/>
+                <w:lang w:val="en-GB" w:eastAsia="en-GB"/>
+              </w:rPr>
+              <w:t>;</w:t>
+            </w:r>
+          </w:p>
+          <w:p>
+            <w:pPr>
+              <w:shd w:val="clear" w:color="auto" w:fill="FFFFFF"/>
+              <w:spacing w:line="285" w:lineRule="atLeast"/>
+              <w:jc w:val="left"/>
+              <w:rPr>
+                <w:rFonts w:ascii="Consolas" w:eastAsia="Times New Roman" w:hAnsi="Consolas"/>
+                <w:color w:val="000000"/>
+                <w:sz w:val="20"/>
+                <w:szCs w:val="20"/>
+                <w:lang w:val="en-GB" w:eastAsia="en-GB"/>
+              </w:rPr>
+            </w:pPr>
+            <w:r>
+              <w:rPr>
+                <w:rFonts w:ascii="Consolas" w:eastAsia="Times New Roman" w:hAnsi="Consolas"/>
+                <w:color w:val="000000"/>
+                <w:sz w:val="20"/>
+                <w:szCs w:val="20"/>
+                <w:lang w:val="en-GB" w:eastAsia="en-GB"/>
+              </w:rPr>
+              <w:t>  }</w:t>
+            </w:r>
+          </w:p>
+          <w:p>
+            <w:pPr>
+              <w:shd w:val="clear" w:color="auto" w:fill="FFFFFF"/>
+              <w:spacing w:line="285" w:lineRule="atLeast"/>
+              <w:jc w:val="left"/>
+              <w:rPr>
+                <w:rFonts w:ascii="Consolas" w:eastAsia="Times New Roman" w:hAnsi="Consolas"/>
+                <w:color w:val="000000"/>
+                <w:sz w:val="20"/>
+                <w:szCs w:val="20"/>
+                <w:lang w:val="en-GB" w:eastAsia="en-GB"/>
+              </w:rPr>
+            </w:pPr>
+            <w:r>
+              <w:rPr>
+                <w:rFonts w:ascii="Consolas" w:eastAsia="Times New Roman" w:hAnsi="Consolas"/>
+                <w:color w:val="000000"/>
+                <w:sz w:val="20"/>
+                <w:szCs w:val="20"/>
+                <w:lang w:val="en-GB" w:eastAsia="en-GB"/>
+              </w:rPr>
+              <w:t xml:space="preserve">  </w:t>
+            </w:r>
+            <w:r>
+              <w:rPr>
+                <w:rFonts w:ascii="Consolas" w:eastAsia="Times New Roman" w:hAnsi="Consolas"/>
+                <w:color w:val="0000FF"/>
+                <w:sz w:val="20"/>
+                <w:szCs w:val="20"/>
+                <w:lang w:val="en-GB" w:eastAsia="en-GB"/>
+              </w:rPr>
+              <w:t>return</w:t>
+            </w:r>
+            <w:r>
+              <w:rPr>
+                <w:rFonts w:ascii="Consolas" w:eastAsia="Times New Roman" w:hAnsi="Consolas"/>
+                <w:color w:val="000000"/>
+                <w:sz w:val="20"/>
+                <w:szCs w:val="20"/>
+                <w:lang w:val="en-GB" w:eastAsia="en-GB"/>
+              </w:rPr>
+              <w:t xml:space="preserve"> </w:t>
+            </w:r>
+            <w:r>
+              <w:rPr>
+                <w:rFonts w:ascii="Consolas" w:eastAsia="Times New Roman" w:hAnsi="Consolas"/>
+                <w:color w:val="098658"/>
+                <w:sz w:val="20"/>
+                <w:szCs w:val="20"/>
+                <w:lang w:val="en-GB" w:eastAsia="en-GB"/>
+              </w:rPr>
+              <w:t>1</w:t>
+            </w:r>
+            <w:r>
+              <w:rPr>
+                <w:rFonts w:ascii="Consolas" w:eastAsia="Times New Roman" w:hAnsi="Consolas"/>
+                <w:color w:val="000000"/>
+                <w:sz w:val="20"/>
+                <w:szCs w:val="20"/>
+                <w:lang w:val="en-GB" w:eastAsia="en-GB"/>
+              </w:rPr>
+              <w:t>;</w:t>
+            </w:r>
+          </w:p>
+          <w:p>
+            <w:pPr>
+              <w:shd w:val="clear" w:color="auto" w:fill="FFFFFF"/>
+              <w:spacing w:line="285" w:lineRule="atLeast"/>
+              <w:jc w:val="left"/>
+              <w:rPr>
+                <w:rFonts w:ascii="Consolas" w:eastAsia="Times New Roman" w:hAnsi="Consolas"/>
+                <w:color w:val="000000"/>
+                <w:sz w:val="21"/>
+                <w:szCs w:val="21"/>
+                <w:lang w:val="en-GB" w:eastAsia="en-GB"/>
+              </w:rPr>
+            </w:pPr>
+            <w:r>
+              <w:rPr>
+                <w:rFonts w:ascii="Consolas" w:eastAsia="Times New Roman" w:hAnsi="Consolas"/>
+                <w:color w:val="000000"/>
+                <w:sz w:val="20"/>
+                <w:szCs w:val="20"/>
+                <w:lang w:val="en-GB" w:eastAsia="en-GB"/>
+              </w:rPr>
               <w:t>}</w:t>
             </w:r>
           </w:p>
@@ -8168,6 +9851,788 @@
           <w:highlight w:val="yellow"/>
         </w:rPr>
       </w:pPr>
+      <w:r>
+        <w:lastRenderedPageBreak/>
+        <w:t xml:space="preserve">Galiausiai audio duomenys yra įrašomi </w:t>
+      </w:r>
+      <w:r>
+        <w:t>pertraukiklio callback'</w:t>
+      </w:r>
+      <w:r>
+        <w:t>o funkcijoje</w:t>
+      </w:r>
+      <w:r>
+        <w:t>,</w:t>
+      </w:r>
+      <w:r>
+        <w:t xml:space="preserve"> kuri</w:t>
+      </w:r>
+      <w:r>
+        <w:t xml:space="preserve"> kviečiama, kai nustatomas mygtuko paspaudimas. Ji tikrina, ar įrašymas į SD kortelę įjungtas. Jei taip, ji įrašo garso duomenis į failą iš nurodyto buferio, o jei įvyksta klaida, įjungia</w:t>
+      </w:r>
+      <w:r>
+        <w:t>mas</w:t>
+      </w:r>
+      <w:r>
+        <w:t xml:space="preserve"> LED indikatori</w:t>
+      </w:r>
+      <w:r>
+        <w:t>us</w:t>
+      </w:r>
+      <w:r>
+        <w:t>. Tai suteikia galimybę įrašyti garso duomenis į failą realaus laiko režime, priklausomai nuo įvykusio įvykio</w:t>
+      </w:r>
+      <w:r>
+        <w:t>.</w:t>
+      </w:r>
+    </w:p>
+    <w:p>
+      <w:pPr>
+        <w:pStyle w:val="Caption"/>
+        <w:keepNext/>
+        <w:jc w:val="left"/>
+      </w:pPr>
+      <w:r>
+        <w:fldChar w:fldCharType="begin"/>
+      </w:r>
+      <w:r>
+        <w:instrText xml:space="preserve"> SEQ lentelė \* ARABIC </w:instrText>
+      </w:r>
+      <w:r>
+        <w:fldChar w:fldCharType="separate"/>
+      </w:r>
+      <w:r>
+        <w:rPr>
+          <w:noProof/>
+        </w:rPr>
+        <w:t>5</w:t>
+      </w:r>
+      <w:r>
+        <w:fldChar w:fldCharType="end"/>
+      </w:r>
+      <w:r>
+        <w:t xml:space="preserve"> lentelė</w:t>
+      </w:r>
+      <w:r>
+        <w:t>. Pertraukiklio funkcijos callbackas skirtas įrašyti garso duomenis į failą jeigu mygtukas nustauspas</w:t>
+      </w:r>
+    </w:p>
+    <w:tbl>
+      <w:tblPr>
+        <w:tblStyle w:val="TableGrid"/>
+        <w:tblW w:w="0" w:type="auto"/>
+        <w:tblLook w:val="04A0" w:firstRow="1" w:lastRow="0" w:firstColumn="1" w:lastColumn="0" w:noHBand="0" w:noVBand="1"/>
+      </w:tblPr>
+      <w:tblGrid>
+        <w:gridCol w:w="9628"/>
+      </w:tblGrid>
+      <w:tr>
+        <w:tc>
+          <w:tcPr>
+            <w:tcW w:w="9628" w:type="dxa"/>
+          </w:tcPr>
+          <w:p>
+            <w:pPr>
+              <w:shd w:val="clear" w:color="auto" w:fill="FFFFFF"/>
+              <w:spacing w:line="285" w:lineRule="atLeast"/>
+              <w:jc w:val="left"/>
+              <w:rPr>
+                <w:rFonts w:ascii="Consolas" w:eastAsia="Times New Roman" w:hAnsi="Consolas"/>
+                <w:color w:val="000000"/>
+                <w:sz w:val="20"/>
+                <w:szCs w:val="20"/>
+                <w:lang w:val="en-GB" w:eastAsia="en-GB"/>
+              </w:rPr>
+            </w:pPr>
+            <w:r>
+              <w:rPr>
+                <w:rFonts w:ascii="Consolas" w:eastAsia="Times New Roman" w:hAnsi="Consolas"/>
+                <w:color w:val="008000"/>
+                <w:sz w:val="20"/>
+                <w:szCs w:val="20"/>
+                <w:lang w:val="en-GB" w:eastAsia="en-GB"/>
+              </w:rPr>
+              <w:t>/**</w:t>
+            </w:r>
+          </w:p>
+          <w:p>
+            <w:pPr>
+              <w:shd w:val="clear" w:color="auto" w:fill="FFFFFF"/>
+              <w:spacing w:line="285" w:lineRule="atLeast"/>
+              <w:jc w:val="left"/>
+              <w:rPr>
+                <w:rFonts w:ascii="Consolas" w:eastAsia="Times New Roman" w:hAnsi="Consolas"/>
+                <w:color w:val="000000"/>
+                <w:sz w:val="20"/>
+                <w:szCs w:val="20"/>
+                <w:lang w:val="en-GB" w:eastAsia="en-GB"/>
+              </w:rPr>
+            </w:pPr>
+            <w:r>
+              <w:rPr>
+                <w:rFonts w:ascii="Consolas" w:eastAsia="Times New Roman" w:hAnsi="Consolas"/>
+                <w:color w:val="008000"/>
+                <w:sz w:val="20"/>
+                <w:szCs w:val="20"/>
+                <w:lang w:val="en-GB" w:eastAsia="en-GB"/>
+              </w:rPr>
+              <w:t xml:space="preserve">* </w:t>
+            </w:r>
+            <w:r>
+              <w:rPr>
+                <w:rFonts w:ascii="Consolas" w:eastAsia="Times New Roman" w:hAnsi="Consolas"/>
+                <w:color w:val="0000FF"/>
+                <w:sz w:val="20"/>
+                <w:szCs w:val="20"/>
+                <w:lang w:val="en-GB" w:eastAsia="en-GB"/>
+              </w:rPr>
+              <w:t>@brief</w:t>
+            </w:r>
+            <w:r>
+              <w:rPr>
+                <w:rFonts w:ascii="Consolas" w:eastAsia="Times New Roman" w:hAnsi="Consolas"/>
+                <w:color w:val="008000"/>
+                <w:sz w:val="20"/>
+                <w:szCs w:val="20"/>
+                <w:lang w:val="en-GB" w:eastAsia="en-GB"/>
+              </w:rPr>
+              <w:t xml:space="preserve"> Highest priority interrupt handler routine</w:t>
+            </w:r>
+          </w:p>
+          <w:p>
+            <w:pPr>
+              <w:shd w:val="clear" w:color="auto" w:fill="FFFFFF"/>
+              <w:spacing w:line="285" w:lineRule="atLeast"/>
+              <w:jc w:val="left"/>
+              <w:rPr>
+                <w:rFonts w:ascii="Consolas" w:eastAsia="Times New Roman" w:hAnsi="Consolas"/>
+                <w:color w:val="000000"/>
+                <w:sz w:val="20"/>
+                <w:szCs w:val="20"/>
+                <w:lang w:val="en-GB" w:eastAsia="en-GB"/>
+              </w:rPr>
+            </w:pPr>
+            <w:r>
+              <w:rPr>
+                <w:rFonts w:ascii="Consolas" w:eastAsia="Times New Roman" w:hAnsi="Consolas"/>
+                <w:color w:val="008000"/>
+                <w:sz w:val="20"/>
+                <w:szCs w:val="20"/>
+                <w:lang w:val="en-GB" w:eastAsia="en-GB"/>
+              </w:rPr>
+              <w:t xml:space="preserve">* </w:t>
+            </w:r>
+            <w:r>
+              <w:rPr>
+                <w:rFonts w:ascii="Consolas" w:eastAsia="Times New Roman" w:hAnsi="Consolas"/>
+                <w:color w:val="0000FF"/>
+                <w:sz w:val="20"/>
+                <w:szCs w:val="20"/>
+                <w:lang w:val="en-GB" w:eastAsia="en-GB"/>
+              </w:rPr>
+              <w:t>@param</w:t>
+            </w:r>
+            <w:r>
+              <w:rPr>
+                <w:rFonts w:ascii="Consolas" w:eastAsia="Times New Roman" w:hAnsi="Consolas"/>
+                <w:color w:val="008000"/>
+                <w:sz w:val="20"/>
+                <w:szCs w:val="20"/>
+                <w:lang w:val="en-GB" w:eastAsia="en-GB"/>
+              </w:rPr>
+              <w:t xml:space="preserve"> None</w:t>
+            </w:r>
+          </w:p>
+          <w:p>
+            <w:pPr>
+              <w:shd w:val="clear" w:color="auto" w:fill="FFFFFF"/>
+              <w:spacing w:line="285" w:lineRule="atLeast"/>
+              <w:jc w:val="left"/>
+              <w:rPr>
+                <w:rFonts w:ascii="Consolas" w:eastAsia="Times New Roman" w:hAnsi="Consolas"/>
+                <w:color w:val="000000"/>
+                <w:sz w:val="20"/>
+                <w:szCs w:val="20"/>
+                <w:lang w:val="en-GB" w:eastAsia="en-GB"/>
+              </w:rPr>
+            </w:pPr>
+            <w:r>
+              <w:rPr>
+                <w:rFonts w:ascii="Consolas" w:eastAsia="Times New Roman" w:hAnsi="Consolas"/>
+                <w:color w:val="008000"/>
+                <w:sz w:val="20"/>
+                <w:szCs w:val="20"/>
+                <w:lang w:val="en-GB" w:eastAsia="en-GB"/>
+              </w:rPr>
+              <w:t xml:space="preserve">* </w:t>
+            </w:r>
+            <w:r>
+              <w:rPr>
+                <w:rFonts w:ascii="Consolas" w:eastAsia="Times New Roman" w:hAnsi="Consolas"/>
+                <w:color w:val="0000FF"/>
+                <w:sz w:val="20"/>
+                <w:szCs w:val="20"/>
+                <w:lang w:val="en-GB" w:eastAsia="en-GB"/>
+              </w:rPr>
+              <w:t>@retval</w:t>
+            </w:r>
+            <w:r>
+              <w:rPr>
+                <w:rFonts w:ascii="Consolas" w:eastAsia="Times New Roman" w:hAnsi="Consolas"/>
+                <w:color w:val="008000"/>
+                <w:sz w:val="20"/>
+                <w:szCs w:val="20"/>
+                <w:lang w:val="en-GB" w:eastAsia="en-GB"/>
+              </w:rPr>
+              <w:t xml:space="preserve"> None</w:t>
+            </w:r>
+          </w:p>
+          <w:p>
+            <w:pPr>
+              <w:shd w:val="clear" w:color="auto" w:fill="FFFFFF"/>
+              <w:spacing w:line="285" w:lineRule="atLeast"/>
+              <w:jc w:val="left"/>
+              <w:rPr>
+                <w:rFonts w:ascii="Consolas" w:eastAsia="Times New Roman" w:hAnsi="Consolas"/>
+                <w:color w:val="000000"/>
+                <w:sz w:val="20"/>
+                <w:szCs w:val="20"/>
+                <w:lang w:val="en-GB" w:eastAsia="en-GB"/>
+              </w:rPr>
+            </w:pPr>
+            <w:r>
+              <w:rPr>
+                <w:rFonts w:ascii="Consolas" w:eastAsia="Times New Roman" w:hAnsi="Consolas"/>
+                <w:color w:val="008000"/>
+                <w:sz w:val="20"/>
+                <w:szCs w:val="20"/>
+                <w:lang w:val="en-GB" w:eastAsia="en-GB"/>
+              </w:rPr>
+              <w:t>*/</w:t>
+            </w:r>
+          </w:p>
+          <w:p>
+            <w:pPr>
+              <w:shd w:val="clear" w:color="auto" w:fill="FFFFFF"/>
+              <w:spacing w:line="285" w:lineRule="atLeast"/>
+              <w:jc w:val="left"/>
+              <w:rPr>
+                <w:rFonts w:ascii="Consolas" w:eastAsia="Times New Roman" w:hAnsi="Consolas"/>
+                <w:color w:val="000000"/>
+                <w:sz w:val="20"/>
+                <w:szCs w:val="20"/>
+                <w:lang w:val="en-GB" w:eastAsia="en-GB"/>
+              </w:rPr>
+            </w:pPr>
+            <w:r>
+              <w:rPr>
+                <w:rFonts w:ascii="Consolas" w:eastAsia="Times New Roman" w:hAnsi="Consolas"/>
+                <w:color w:val="0000FF"/>
+                <w:sz w:val="20"/>
+                <w:szCs w:val="20"/>
+                <w:lang w:val="en-GB" w:eastAsia="en-GB"/>
+              </w:rPr>
+              <w:t>void</w:t>
+            </w:r>
+            <w:r>
+              <w:rPr>
+                <w:rFonts w:ascii="Consolas" w:eastAsia="Times New Roman" w:hAnsi="Consolas"/>
+                <w:color w:val="000000"/>
+                <w:sz w:val="20"/>
+                <w:szCs w:val="20"/>
+                <w:lang w:val="en-GB" w:eastAsia="en-GB"/>
+              </w:rPr>
+              <w:t xml:space="preserve"> SW_Task1_Callback(</w:t>
+            </w:r>
+            <w:r>
+              <w:rPr>
+                <w:rFonts w:ascii="Consolas" w:eastAsia="Times New Roman" w:hAnsi="Consolas"/>
+                <w:color w:val="0000FF"/>
+                <w:sz w:val="20"/>
+                <w:szCs w:val="20"/>
+                <w:lang w:val="en-GB" w:eastAsia="en-GB"/>
+              </w:rPr>
+              <w:t>void</w:t>
+            </w:r>
+            <w:r>
+              <w:rPr>
+                <w:rFonts w:ascii="Consolas" w:eastAsia="Times New Roman" w:hAnsi="Consolas"/>
+                <w:color w:val="000000"/>
+                <w:sz w:val="20"/>
+                <w:szCs w:val="20"/>
+                <w:lang w:val="en-GB" w:eastAsia="en-GB"/>
+              </w:rPr>
+              <w:t>)</w:t>
+            </w:r>
+          </w:p>
+          <w:p>
+            <w:pPr>
+              <w:shd w:val="clear" w:color="auto" w:fill="FFFFFF"/>
+              <w:spacing w:line="285" w:lineRule="atLeast"/>
+              <w:jc w:val="left"/>
+              <w:rPr>
+                <w:rFonts w:ascii="Consolas" w:eastAsia="Times New Roman" w:hAnsi="Consolas"/>
+                <w:color w:val="000000"/>
+                <w:sz w:val="20"/>
+                <w:szCs w:val="20"/>
+                <w:lang w:val="en-GB" w:eastAsia="en-GB"/>
+              </w:rPr>
+            </w:pPr>
+            <w:r>
+              <w:rPr>
+                <w:rFonts w:ascii="Consolas" w:eastAsia="Times New Roman" w:hAnsi="Consolas"/>
+                <w:color w:val="000000"/>
+                <w:sz w:val="20"/>
+                <w:szCs w:val="20"/>
+                <w:lang w:val="en-GB" w:eastAsia="en-GB"/>
+              </w:rPr>
+              <w:t xml:space="preserve">{ </w:t>
+            </w:r>
+          </w:p>
+          <w:p>
+            <w:pPr>
+              <w:shd w:val="clear" w:color="auto" w:fill="FFFFFF"/>
+              <w:spacing w:line="285" w:lineRule="atLeast"/>
+              <w:jc w:val="left"/>
+              <w:rPr>
+                <w:rFonts w:ascii="Consolas" w:eastAsia="Times New Roman" w:hAnsi="Consolas"/>
+                <w:color w:val="000000"/>
+                <w:sz w:val="20"/>
+                <w:szCs w:val="20"/>
+                <w:lang w:val="en-GB" w:eastAsia="en-GB"/>
+              </w:rPr>
+            </w:pPr>
+            <w:r>
+              <w:rPr>
+                <w:rFonts w:ascii="Consolas" w:eastAsia="Times New Roman" w:hAnsi="Consolas"/>
+                <w:color w:val="000000"/>
+                <w:sz w:val="20"/>
+                <w:szCs w:val="20"/>
+                <w:lang w:val="en-GB" w:eastAsia="en-GB"/>
+              </w:rPr>
+              <w:t>  FRESULT s;</w:t>
+            </w:r>
+          </w:p>
+          <w:p>
+            <w:pPr>
+              <w:shd w:val="clear" w:color="auto" w:fill="FFFFFF"/>
+              <w:spacing w:line="285" w:lineRule="atLeast"/>
+              <w:jc w:val="left"/>
+              <w:rPr>
+                <w:rFonts w:ascii="Consolas" w:eastAsia="Times New Roman" w:hAnsi="Consolas"/>
+                <w:color w:val="000000"/>
+                <w:sz w:val="20"/>
+                <w:szCs w:val="20"/>
+                <w:lang w:val="en-GB" w:eastAsia="en-GB"/>
+              </w:rPr>
+            </w:pPr>
+            <w:r>
+              <w:rPr>
+                <w:rFonts w:ascii="Consolas" w:eastAsia="Times New Roman" w:hAnsi="Consolas"/>
+                <w:color w:val="000000"/>
+                <w:sz w:val="20"/>
+                <w:szCs w:val="20"/>
+                <w:lang w:val="en-GB" w:eastAsia="en-GB"/>
+              </w:rPr>
+              <w:t xml:space="preserve">  </w:t>
+            </w:r>
+            <w:r>
+              <w:rPr>
+                <w:rFonts w:ascii="Consolas" w:eastAsia="Times New Roman" w:hAnsi="Consolas"/>
+                <w:color w:val="0000FF"/>
+                <w:sz w:val="20"/>
+                <w:szCs w:val="20"/>
+                <w:lang w:val="en-GB" w:eastAsia="en-GB"/>
+              </w:rPr>
+              <w:t>uint32_t</w:t>
+            </w:r>
+            <w:r>
+              <w:rPr>
+                <w:rFonts w:ascii="Consolas" w:eastAsia="Times New Roman" w:hAnsi="Consolas"/>
+                <w:color w:val="000000"/>
+                <w:sz w:val="20"/>
+                <w:szCs w:val="20"/>
+                <w:lang w:val="en-GB" w:eastAsia="en-GB"/>
+              </w:rPr>
+              <w:t xml:space="preserve"> byteswritten;</w:t>
+            </w:r>
+            <w:r>
+              <w:rPr>
+                <w:rFonts w:ascii="Consolas" w:eastAsia="Times New Roman" w:hAnsi="Consolas"/>
+                <w:color w:val="008000"/>
+                <w:sz w:val="20"/>
+                <w:szCs w:val="20"/>
+                <w:lang w:val="en-GB" w:eastAsia="en-GB"/>
+              </w:rPr>
+              <w:t xml:space="preserve"> /* File write/read counts */</w:t>
+            </w:r>
+          </w:p>
+          <w:p>
+            <w:pPr>
+              <w:shd w:val="clear" w:color="auto" w:fill="FFFFFF"/>
+              <w:spacing w:line="285" w:lineRule="atLeast"/>
+              <w:jc w:val="left"/>
+              <w:rPr>
+                <w:rFonts w:ascii="Consolas" w:eastAsia="Times New Roman" w:hAnsi="Consolas"/>
+                <w:color w:val="000000"/>
+                <w:sz w:val="20"/>
+                <w:szCs w:val="20"/>
+                <w:lang w:val="en-GB" w:eastAsia="en-GB"/>
+              </w:rPr>
+            </w:pPr>
+            <w:r>
+              <w:rPr>
+                <w:rFonts w:ascii="Consolas" w:eastAsia="Times New Roman" w:hAnsi="Consolas"/>
+                <w:color w:val="000000"/>
+                <w:sz w:val="20"/>
+                <w:szCs w:val="20"/>
+                <w:lang w:val="en-GB" w:eastAsia="en-GB"/>
+              </w:rPr>
+              <w:t xml:space="preserve">  </w:t>
+            </w:r>
+          </w:p>
+          <w:p>
+            <w:pPr>
+              <w:shd w:val="clear" w:color="auto" w:fill="FFFFFF"/>
+              <w:spacing w:line="285" w:lineRule="atLeast"/>
+              <w:jc w:val="left"/>
+              <w:rPr>
+                <w:rFonts w:ascii="Consolas" w:eastAsia="Times New Roman" w:hAnsi="Consolas"/>
+                <w:color w:val="000000"/>
+                <w:sz w:val="20"/>
+                <w:szCs w:val="20"/>
+                <w:lang w:val="en-GB" w:eastAsia="en-GB"/>
+              </w:rPr>
+            </w:pPr>
+            <w:r>
+              <w:rPr>
+                <w:rFonts w:ascii="Consolas" w:eastAsia="Times New Roman" w:hAnsi="Consolas"/>
+                <w:color w:val="008000"/>
+                <w:sz w:val="20"/>
+                <w:szCs w:val="20"/>
+                <w:lang w:val="en-GB" w:eastAsia="en-GB"/>
+              </w:rPr>
+              <w:t>  /* Check Push Button Event  */</w:t>
+            </w:r>
+          </w:p>
+          <w:p>
+            <w:pPr>
+              <w:shd w:val="clear" w:color="auto" w:fill="FFFFFF"/>
+              <w:spacing w:line="285" w:lineRule="atLeast"/>
+              <w:jc w:val="left"/>
+              <w:rPr>
+                <w:rFonts w:ascii="Consolas" w:eastAsia="Times New Roman" w:hAnsi="Consolas"/>
+                <w:color w:val="000000"/>
+                <w:sz w:val="20"/>
+                <w:szCs w:val="20"/>
+                <w:lang w:val="en-GB" w:eastAsia="en-GB"/>
+              </w:rPr>
+            </w:pPr>
+            <w:r>
+              <w:rPr>
+                <w:rFonts w:ascii="Consolas" w:eastAsia="Times New Roman" w:hAnsi="Consolas"/>
+                <w:color w:val="000000"/>
+                <w:sz w:val="20"/>
+                <w:szCs w:val="20"/>
+                <w:lang w:val="en-GB" w:eastAsia="en-GB"/>
+              </w:rPr>
+              <w:t xml:space="preserve">  </w:t>
+            </w:r>
+            <w:r>
+              <w:rPr>
+                <w:rFonts w:ascii="Consolas" w:eastAsia="Times New Roman" w:hAnsi="Consolas"/>
+                <w:color w:val="0000FF"/>
+                <w:sz w:val="20"/>
+                <w:szCs w:val="20"/>
+                <w:lang w:val="en-GB" w:eastAsia="en-GB"/>
+              </w:rPr>
+              <w:t>if</w:t>
+            </w:r>
+            <w:r>
+              <w:rPr>
+                <w:rFonts w:ascii="Consolas" w:eastAsia="Times New Roman" w:hAnsi="Consolas"/>
+                <w:color w:val="000000"/>
+                <w:sz w:val="20"/>
+                <w:szCs w:val="20"/>
+                <w:lang w:val="en-GB" w:eastAsia="en-GB"/>
+              </w:rPr>
+              <w:t xml:space="preserve"> (SD_Log_Enabled) { </w:t>
+            </w:r>
+          </w:p>
+          <w:p>
+            <w:pPr>
+              <w:shd w:val="clear" w:color="auto" w:fill="FFFFFF"/>
+              <w:spacing w:line="285" w:lineRule="atLeast"/>
+              <w:jc w:val="left"/>
+              <w:rPr>
+                <w:rFonts w:ascii="Consolas" w:eastAsia="Times New Roman" w:hAnsi="Consolas"/>
+                <w:color w:val="000000"/>
+                <w:sz w:val="20"/>
+                <w:szCs w:val="20"/>
+                <w:lang w:val="en-GB" w:eastAsia="en-GB"/>
+              </w:rPr>
+            </w:pPr>
+            <w:r>
+              <w:rPr>
+                <w:rFonts w:ascii="Consolas" w:eastAsia="Times New Roman" w:hAnsi="Consolas"/>
+                <w:color w:val="000000"/>
+                <w:sz w:val="20"/>
+                <w:szCs w:val="20"/>
+                <w:lang w:val="en-GB" w:eastAsia="en-GB"/>
+              </w:rPr>
+              <w:t>    s=f_write(&amp;MyFile, &amp;(((</w:t>
+            </w:r>
+            <w:r>
+              <w:rPr>
+                <w:rFonts w:ascii="Consolas" w:eastAsia="Times New Roman" w:hAnsi="Consolas"/>
+                <w:color w:val="0000FF"/>
+                <w:sz w:val="20"/>
+                <w:szCs w:val="20"/>
+                <w:lang w:val="en-GB" w:eastAsia="en-GB"/>
+              </w:rPr>
+              <w:t>uint8_t</w:t>
+            </w:r>
+            <w:r>
+              <w:rPr>
+                <w:rFonts w:ascii="Consolas" w:eastAsia="Times New Roman" w:hAnsi="Consolas"/>
+                <w:color w:val="000000"/>
+                <w:sz w:val="20"/>
+                <w:szCs w:val="20"/>
+                <w:lang w:val="en-GB" w:eastAsia="en-GB"/>
+              </w:rPr>
+              <w:t xml:space="preserve"> *)Audio_OUT_Buff)[index_buff]), </w:t>
+            </w:r>
+            <w:r>
+              <w:rPr>
+                <w:rFonts w:ascii="Consolas" w:eastAsia="Times New Roman" w:hAnsi="Consolas"/>
+                <w:color w:val="0000FF"/>
+                <w:sz w:val="20"/>
+                <w:szCs w:val="20"/>
+                <w:lang w:val="en-GB" w:eastAsia="en-GB"/>
+              </w:rPr>
+              <w:t>SIZE_BUFF</w:t>
+            </w:r>
+            <w:r>
+              <w:rPr>
+                <w:rFonts w:ascii="Consolas" w:eastAsia="Times New Roman" w:hAnsi="Consolas"/>
+                <w:color w:val="000000"/>
+                <w:sz w:val="20"/>
+                <w:szCs w:val="20"/>
+                <w:lang w:val="en-GB" w:eastAsia="en-GB"/>
+              </w:rPr>
+              <w:t>, (</w:t>
+            </w:r>
+            <w:r>
+              <w:rPr>
+                <w:rFonts w:ascii="Consolas" w:eastAsia="Times New Roman" w:hAnsi="Consolas"/>
+                <w:color w:val="0000FF"/>
+                <w:sz w:val="20"/>
+                <w:szCs w:val="20"/>
+                <w:lang w:val="en-GB" w:eastAsia="en-GB"/>
+              </w:rPr>
+              <w:t>void</w:t>
+            </w:r>
+            <w:r>
+              <w:rPr>
+                <w:rFonts w:ascii="Consolas" w:eastAsia="Times New Roman" w:hAnsi="Consolas"/>
+                <w:color w:val="000000"/>
+                <w:sz w:val="20"/>
+                <w:szCs w:val="20"/>
+                <w:lang w:val="en-GB" w:eastAsia="en-GB"/>
+              </w:rPr>
+              <w:t xml:space="preserve"> *)&amp;byteswritten);</w:t>
+            </w:r>
+          </w:p>
+          <w:p>
+            <w:pPr>
+              <w:shd w:val="clear" w:color="auto" w:fill="FFFFFF"/>
+              <w:spacing w:line="285" w:lineRule="atLeast"/>
+              <w:jc w:val="left"/>
+              <w:rPr>
+                <w:rFonts w:ascii="Consolas" w:eastAsia="Times New Roman" w:hAnsi="Consolas"/>
+                <w:color w:val="000000"/>
+                <w:sz w:val="20"/>
+                <w:szCs w:val="20"/>
+                <w:lang w:val="en-GB" w:eastAsia="en-GB"/>
+              </w:rPr>
+            </w:pPr>
+            <w:r>
+              <w:rPr>
+                <w:rFonts w:ascii="Consolas" w:eastAsia="Times New Roman" w:hAnsi="Consolas"/>
+                <w:color w:val="000000"/>
+                <w:sz w:val="20"/>
+                <w:szCs w:val="20"/>
+                <w:lang w:val="en-GB" w:eastAsia="en-GB"/>
+              </w:rPr>
+              <w:t xml:space="preserve">    </w:t>
+            </w:r>
+            <w:r>
+              <w:rPr>
+                <w:rFonts w:ascii="Consolas" w:eastAsia="Times New Roman" w:hAnsi="Consolas"/>
+                <w:color w:val="0000FF"/>
+                <w:sz w:val="20"/>
+                <w:szCs w:val="20"/>
+                <w:lang w:val="en-GB" w:eastAsia="en-GB"/>
+              </w:rPr>
+              <w:t>if</w:t>
+            </w:r>
+            <w:r>
+              <w:rPr>
+                <w:rFonts w:ascii="Consolas" w:eastAsia="Times New Roman" w:hAnsi="Consolas"/>
+                <w:color w:val="000000"/>
+                <w:sz w:val="20"/>
+                <w:szCs w:val="20"/>
+                <w:lang w:val="en-GB" w:eastAsia="en-GB"/>
+              </w:rPr>
+              <w:t xml:space="preserve">(s != </w:t>
+            </w:r>
+            <w:r>
+              <w:rPr>
+                <w:rFonts w:ascii="Consolas" w:eastAsia="Times New Roman" w:hAnsi="Consolas"/>
+                <w:color w:val="098658"/>
+                <w:sz w:val="20"/>
+                <w:szCs w:val="20"/>
+                <w:lang w:val="en-GB" w:eastAsia="en-GB"/>
+              </w:rPr>
+              <w:t>FR_OK</w:t>
+            </w:r>
+            <w:r>
+              <w:rPr>
+                <w:rFonts w:ascii="Consolas" w:eastAsia="Times New Roman" w:hAnsi="Consolas"/>
+                <w:color w:val="000000"/>
+                <w:sz w:val="20"/>
+                <w:szCs w:val="20"/>
+                <w:lang w:val="en-GB" w:eastAsia="en-GB"/>
+              </w:rPr>
+              <w:t>) {</w:t>
+            </w:r>
+          </w:p>
+          <w:p>
+            <w:pPr>
+              <w:shd w:val="clear" w:color="auto" w:fill="FFFFFF"/>
+              <w:spacing w:line="285" w:lineRule="atLeast"/>
+              <w:jc w:val="left"/>
+              <w:rPr>
+                <w:rFonts w:ascii="Consolas" w:eastAsia="Times New Roman" w:hAnsi="Consolas"/>
+                <w:color w:val="000000"/>
+                <w:sz w:val="20"/>
+                <w:szCs w:val="20"/>
+                <w:lang w:val="en-GB" w:eastAsia="en-GB"/>
+              </w:rPr>
+            </w:pPr>
+            <w:r>
+              <w:rPr>
+                <w:rFonts w:ascii="Consolas" w:eastAsia="Times New Roman" w:hAnsi="Consolas"/>
+                <w:color w:val="000000"/>
+                <w:sz w:val="20"/>
+                <w:szCs w:val="20"/>
+                <w:lang w:val="en-GB" w:eastAsia="en-GB"/>
+              </w:rPr>
+              <w:t>      BSP_LED_On(</w:t>
+            </w:r>
+            <w:r>
+              <w:rPr>
+                <w:rFonts w:ascii="Consolas" w:eastAsia="Times New Roman" w:hAnsi="Consolas"/>
+                <w:color w:val="098658"/>
+                <w:sz w:val="20"/>
+                <w:szCs w:val="20"/>
+                <w:lang w:val="en-GB" w:eastAsia="en-GB"/>
+              </w:rPr>
+              <w:t>LED4</w:t>
+            </w:r>
+            <w:r>
+              <w:rPr>
+                <w:rFonts w:ascii="Consolas" w:eastAsia="Times New Roman" w:hAnsi="Consolas"/>
+                <w:color w:val="000000"/>
+                <w:sz w:val="20"/>
+                <w:szCs w:val="20"/>
+                <w:lang w:val="en-GB" w:eastAsia="en-GB"/>
+              </w:rPr>
+              <w:t>);</w:t>
+            </w:r>
+          </w:p>
+          <w:p>
+            <w:pPr>
+              <w:shd w:val="clear" w:color="auto" w:fill="FFFFFF"/>
+              <w:spacing w:line="285" w:lineRule="atLeast"/>
+              <w:jc w:val="left"/>
+              <w:rPr>
+                <w:rFonts w:ascii="Consolas" w:eastAsia="Times New Roman" w:hAnsi="Consolas"/>
+                <w:color w:val="000000"/>
+                <w:sz w:val="20"/>
+                <w:szCs w:val="20"/>
+                <w:lang w:val="en-GB" w:eastAsia="en-GB"/>
+              </w:rPr>
+            </w:pPr>
+            <w:r>
+              <w:rPr>
+                <w:rFonts w:ascii="Consolas" w:eastAsia="Times New Roman" w:hAnsi="Consolas"/>
+                <w:color w:val="000000"/>
+                <w:sz w:val="20"/>
+                <w:szCs w:val="20"/>
+                <w:lang w:val="en-GB" w:eastAsia="en-GB"/>
+              </w:rPr>
+              <w:t>    }</w:t>
+            </w:r>
+          </w:p>
+          <w:p>
+            <w:pPr>
+              <w:shd w:val="clear" w:color="auto" w:fill="FFFFFF"/>
+              <w:spacing w:line="285" w:lineRule="atLeast"/>
+              <w:jc w:val="left"/>
+              <w:rPr>
+                <w:rFonts w:ascii="Consolas" w:eastAsia="Times New Roman" w:hAnsi="Consolas"/>
+                <w:color w:val="000000"/>
+                <w:sz w:val="20"/>
+                <w:szCs w:val="20"/>
+                <w:lang w:val="en-GB" w:eastAsia="en-GB"/>
+              </w:rPr>
+            </w:pPr>
+            <w:r>
+              <w:rPr>
+                <w:rFonts w:ascii="Consolas" w:eastAsia="Times New Roman" w:hAnsi="Consolas"/>
+                <w:color w:val="000000"/>
+                <w:sz w:val="20"/>
+                <w:szCs w:val="20"/>
+                <w:lang w:val="en-GB" w:eastAsia="en-GB"/>
+              </w:rPr>
+              <w:t>  }</w:t>
+            </w:r>
+          </w:p>
+          <w:p>
+            <w:pPr>
+              <w:shd w:val="clear" w:color="auto" w:fill="FFFFFF"/>
+              <w:spacing w:line="285" w:lineRule="atLeast"/>
+              <w:jc w:val="left"/>
+              <w:rPr>
+                <w:rFonts w:ascii="Consolas" w:eastAsia="Times New Roman" w:hAnsi="Consolas"/>
+                <w:color w:val="000000"/>
+                <w:sz w:val="20"/>
+                <w:szCs w:val="20"/>
+                <w:lang w:val="en-GB" w:eastAsia="en-GB"/>
+              </w:rPr>
+            </w:pPr>
+            <w:r>
+              <w:rPr>
+                <w:rFonts w:ascii="Consolas" w:eastAsia="Times New Roman" w:hAnsi="Consolas"/>
+                <w:color w:val="000000"/>
+                <w:sz w:val="20"/>
+                <w:szCs w:val="20"/>
+                <w:lang w:val="en-GB" w:eastAsia="en-GB"/>
+              </w:rPr>
+              <w:t>}</w:t>
+            </w:r>
+          </w:p>
+        </w:tc>
+      </w:tr>
+    </w:tbl>
+    <w:p>
+      <w:pPr>
+        <w:pStyle w:val="Tekstas"/>
+        <w:rPr>
+          <w:highlight w:val="yellow"/>
+        </w:rPr>
+      </w:pPr>
     </w:p>
     <w:p>
       <w:pPr>
@@ -8186,75 +10651,62 @@
     <w:p>
       <w:pPr>
         <w:pStyle w:val="Tekstas"/>
-        <w:rPr>
-          <w:highlight w:val="yellow"/>
-        </w:rPr>
-      </w:pPr>
-    </w:p>
-    <w:p>
-      <w:pPr>
-        <w:pStyle w:val="Tekstas"/>
-      </w:pPr>
-      <w:r>
-        <w:rPr>
-          <w:highlight w:val="yellow"/>
-        </w:rPr>
-        <w:t>Audio signalų filtravimas</w:t>
-      </w:r>
-      <w:r>
-        <w:t xml:space="preserve"> – naudojant STM api</w:t>
-      </w:r>
-    </w:p>
-    <w:p>
-      <w:pPr>
-        <w:pStyle w:val="Tekstas"/>
-      </w:pPr>
-    </w:p>
-    <w:p>
-      <w:pPr>
-        <w:pStyle w:val="Tekstas"/>
-      </w:pPr>
-      <w:r>
-        <w:t>Ikelti filtro parametrus</w:t>
-      </w:r>
-    </w:p>
-    <w:p>
-      <w:pPr>
-        <w:pStyle w:val="Tekstas"/>
-      </w:pPr>
-    </w:p>
-    <w:p>
-      <w:pPr>
-        <w:pStyle w:val="Tekstas"/>
-      </w:pPr>
-      <w:r>
-        <w:t>Ir jo spektrą</w:t>
-      </w:r>
-    </w:p>
-    <w:p>
-      <w:pPr>
-        <w:pStyle w:val="Tekstas"/>
-      </w:pPr>
-    </w:p>
-    <w:p>
-      <w:pPr>
-        <w:pStyle w:val="Tekstas"/>
-      </w:pPr>
-    </w:p>
-    <w:p>
-      <w:pPr>
-        <w:pStyle w:val="Tekstas"/>
-      </w:pPr>
-    </w:p>
-    <w:p>
-      <w:pPr>
-        <w:pStyle w:val="Tekstas"/>
-      </w:pPr>
-    </w:p>
-    <w:p>
-      <w:pPr>
-        <w:pStyle w:val="Tekstas"/>
-      </w:pPr>
+      </w:pPr>
+      <w:r>
+        <w:t xml:space="preserve">Paprasto </w:t>
+      </w:r>
+      <w:r>
+        <w:t xml:space="preserve">žmogaus </w:t>
+      </w:r>
+      <w:r>
+        <w:t xml:space="preserve">knarkimo </w:t>
+      </w:r>
+      <w:r>
+        <w:t xml:space="preserve">garso </w:t>
+      </w:r>
+      <w:r>
+        <w:t xml:space="preserve">dažnių diapazonas prasideda nuo 180 Hz ir pasiekia piką ties 300 Hz. </w:t>
+      </w:r>
+      <w:r>
+        <w:t>Tačiau pasitaiko įvairių</w:t>
+      </w:r>
+      <w:r>
+        <w:t xml:space="preserve"> dažnių diapazonas </w:t>
+      </w:r>
+      <w:r>
+        <w:t xml:space="preserve">kuris gali prasidėti </w:t>
+      </w:r>
+      <w:r>
+        <w:t>nuo 60</w:t>
+      </w:r>
+      <w:r>
+        <w:t>-</w:t>
+      </w:r>
+      <w:r>
+        <w:t xml:space="preserve">130 Hz, </w:t>
+      </w:r>
+      <w:r>
+        <w:t xml:space="preserve">ir pasiekti </w:t>
+      </w:r>
+      <w:r>
+        <w:t>iki 1000 H</w:t>
+      </w:r>
+      <w:r>
+        <w:t xml:space="preserve">z dažnio garsą. </w:t>
+      </w:r>
+      <w:r>
+        <w:t>Kuo didesnis dažnis, tuo didesnis viršutinių kvėpavimo takų obstrukcija</w:t>
+      </w:r>
+      <w:r>
+        <w:t xml:space="preserve">. </w:t>
+      </w:r>
+      <w:r>
+        <w:t xml:space="preserve">Aukšto </w:t>
+      </w:r>
+      <w:r>
+        <w:lastRenderedPageBreak/>
+        <w:t>dažnio triukšmą, pvz., elektroninius trukdžius ar šnypštimą, galima sumažinti įdiegus žemų dažnių filtrą, kuris sumažintų dažnius, viršijančius žmogaus kalbos diapazoną (pvz., virš 10 kHz).</w:t>
+      </w:r>
     </w:p>
     <w:p>
       <w:pPr>
@@ -8264,15 +10716,69 @@
         </w:rPr>
       </w:pPr>
       <w:r>
+        <w:t>Būtent dėl šių priežąsčių buvo sukurtas FIR tipo bandpass filtras naudojant MATLAB filter designer įrankį</w:t>
+      </w:r>
+    </w:p>
+    <w:p>
+      <w:pPr>
+        <w:pStyle w:val="Tekstas"/>
         <w:rPr>
           <w:highlight w:val="yellow"/>
         </w:rPr>
-        <w:t>Vartotojo sasaja ar CLI api kazkoks</w:t>
-      </w:r>
+      </w:pPr>
     </w:p>
     <w:p>
       <w:pPr>
         <w:pStyle w:val="Tekstas"/>
+        <w:rPr>
+          <w:highlight w:val="yellow"/>
+        </w:rPr>
+      </w:pPr>
+    </w:p>
+    <w:p>
+      <w:pPr>
+        <w:pStyle w:val="Tekstas"/>
+      </w:pPr>
+      <w:r>
+        <w:t>Ikelti filtro parametrus</w:t>
+      </w:r>
+    </w:p>
+    <w:p>
+      <w:pPr>
+        <w:pStyle w:val="Tekstas"/>
+      </w:pPr>
+    </w:p>
+    <w:p>
+      <w:pPr>
+        <w:pStyle w:val="Tekstas"/>
+      </w:pPr>
+      <w:r>
+        <w:t>Ir jo spektrą</w:t>
+      </w:r>
+    </w:p>
+    <w:p>
+      <w:pPr>
+        <w:pStyle w:val="Tekstas"/>
+      </w:pPr>
+    </w:p>
+    <w:p>
+      <w:pPr>
+        <w:pStyle w:val="Tekstas"/>
+      </w:pPr>
+    </w:p>
+    <w:p>
+      <w:pPr>
+        <w:pStyle w:val="Tekstas"/>
+      </w:pPr>
+    </w:p>
+    <w:p>
+      <w:pPr>
+        <w:pStyle w:val="Tekstas"/>
+      </w:pPr>
+    </w:p>
+    <w:p>
+      <w:pPr>
+        <w:pStyle w:val="Tekstas"/>
       </w:pPr>
     </w:p>
     <w:p>
@@ -8280,7 +10786,7 @@
         <w:pStyle w:val="Heading2"/>
       </w:pPr>
       <w:r>
-        <w:t>Sistemos veikimas/rezultatai</w:t>
+        <w:t>Sistemos veikimas</w:t>
       </w:r>
     </w:p>
     <w:p>
@@ -8325,6 +10831,19 @@
       </w:pPr>
       <w:r>
         <w:t>Pvz su filtru ar be ne FFT kazkaip galima gauti?</w:t>
+      </w:r>
+    </w:p>
+    <w:p>
+      <w:pPr>
+        <w:pStyle w:val="Tekstas"/>
+      </w:pPr>
+    </w:p>
+    <w:p>
+      <w:pPr>
+        <w:pStyle w:val="Tekstas"/>
+      </w:pPr>
+      <w:r>
+        <w:t>Audio rezultatas failo</w:t>
       </w:r>
     </w:p>
     <w:p>
@@ -8605,8 +11124,8 @@
       </w:r>
     </w:p>
     <w:sectPr>
-      <w:footerReference w:type="default" r:id="rId21"/>
-      <w:footerReference w:type="first" r:id="rId22"/>
+      <w:footerReference w:type="default" r:id="rId22"/>
+      <w:footerReference w:type="first" r:id="rId23"/>
       <w:pgSz w:w="11906" w:h="16838" w:code="9"/>
       <w:pgMar w:top="1134" w:right="567" w:bottom="1134" w:left="1701" w:header="720" w:footer="720" w:gutter="0"/>
       <w:cols w:space="720"/>
@@ -12753,11 +15272,12 @@
 </file>
 
 <file path=customXml/item3.xml><?xml version="1.0" encoding="utf-8"?>
-<p:properties xmlns:p="http://schemas.microsoft.com/office/2006/metadata/properties" xmlns:xsi="http://www.w3.org/2001/XMLSchema-instance" xmlns:pc="http://schemas.microsoft.com/office/infopath/2007/PartnerControls">
-  <documentManagement>
-    <Modifikuoti xmlns="6f570473-4b36-4c39-a776-03401f4bff93" xsi:nil="true"/>
-  </documentManagement>
-</p:properties>
+<?mso-contentType ?>
+<FormTemplates xmlns="http://schemas.microsoft.com/sharepoint/v3/contenttype/forms">
+  <Display>DocumentLibraryForm</Display>
+  <Edit>DocumentLibraryForm</Edit>
+  <New>DocumentLibraryForm</New>
+</FormTemplates>
 </file>
 
 <file path=customXml/item4.xml><?xml version="1.0" encoding="utf-8"?>
@@ -13004,12 +15524,11 @@
 </file>
 
 <file path=customXml/item5.xml><?xml version="1.0" encoding="utf-8"?>
-<?mso-contentType ?>
-<FormTemplates xmlns="http://schemas.microsoft.com/sharepoint/v3/contenttype/forms">
-  <Display>DocumentLibraryForm</Display>
-  <Edit>DocumentLibraryForm</Edit>
-  <New>DocumentLibraryForm</New>
-</FormTemplates>
+<p:properties xmlns:p="http://schemas.microsoft.com/office/2006/metadata/properties" xmlns:xsi="http://www.w3.org/2001/XMLSchema-instance" xmlns:pc="http://schemas.microsoft.com/office/infopath/2007/PartnerControls">
+  <documentManagement>
+    <Modifikuoti xmlns="6f570473-4b36-4c39-a776-03401f4bff93" xsi:nil="true"/>
+  </documentManagement>
+</p:properties>
 </file>
 
 <file path=customXml/itemProps1.xml><?xml version="1.0" encoding="utf-8"?>
@@ -13029,11 +15548,9 @@
 </file>
 
 <file path=customXml/itemProps3.xml><?xml version="1.0" encoding="utf-8"?>
-<ds:datastoreItem xmlns:ds="http://schemas.openxmlformats.org/officeDocument/2006/customXml" ds:itemID="{949D7D1B-3ED7-4FCF-84CC-168C035D517F}">
+<ds:datastoreItem xmlns:ds="http://schemas.openxmlformats.org/officeDocument/2006/customXml" ds:itemID="{12483B38-674F-42A8-9E56-0F53EF2A5520}">
   <ds:schemaRefs>
-    <ds:schemaRef ds:uri="http://schemas.microsoft.com/office/2006/metadata/properties"/>
-    <ds:schemaRef ds:uri="http://schemas.microsoft.com/office/infopath/2007/PartnerControls"/>
-    <ds:schemaRef ds:uri="6f570473-4b36-4c39-a776-03401f4bff93"/>
+    <ds:schemaRef ds:uri="http://schemas.microsoft.com/sharepoint/v3/contenttype/forms"/>
   </ds:schemaRefs>
 </ds:datastoreItem>
 </file>
@@ -13058,9 +15575,11 @@
 </file>
 
 <file path=customXml/itemProps5.xml><?xml version="1.0" encoding="utf-8"?>
-<ds:datastoreItem xmlns:ds="http://schemas.openxmlformats.org/officeDocument/2006/customXml" ds:itemID="{12483B38-674F-42A8-9E56-0F53EF2A5520}">
+<ds:datastoreItem xmlns:ds="http://schemas.openxmlformats.org/officeDocument/2006/customXml" ds:itemID="{949D7D1B-3ED7-4FCF-84CC-168C035D517F}">
   <ds:schemaRefs>
-    <ds:schemaRef ds:uri="http://schemas.microsoft.com/sharepoint/v3/contenttype/forms"/>
+    <ds:schemaRef ds:uri="http://schemas.microsoft.com/office/2006/metadata/properties"/>
+    <ds:schemaRef ds:uri="http://schemas.microsoft.com/office/infopath/2007/PartnerControls"/>
+    <ds:schemaRef ds:uri="6f570473-4b36-4c39-a776-03401f4bff93"/>
   </ds:schemaRefs>
 </ds:datastoreItem>
 </file>
--- a/individualProject/reportDspProject.docx
+++ b/individualProject/reportDspProject.docx
@@ -491,7 +491,7 @@
       <w:r>
         <w:fldChar w:fldCharType="separate"/>
       </w:r>
-      <w:hyperlink w:anchor="_Toc152711550" w:history="1">
+      <w:hyperlink w:anchor="_Toc153019610" w:history="1">
         <w:r>
           <w:rPr>
             <w:rStyle w:val="Hyperlink"/>
@@ -514,7 +514,7 @@
           <w:rPr>
             <w:webHidden/>
           </w:rPr>
-          <w:instrText xml:space="preserve"> PAGEREF _Toc152711550 \h </w:instrText>
+          <w:instrText xml:space="preserve"> PAGEREF _Toc153019610 \h </w:instrText>
         </w:r>
         <w:r>
           <w:rPr>
@@ -554,7 +554,7 @@
           <w14:ligatures w14:val="standardContextual"/>
         </w:rPr>
       </w:pPr>
-      <w:hyperlink w:anchor="_Toc152711551" w:history="1">
+      <w:hyperlink w:anchor="_Toc153019611" w:history="1">
         <w:r>
           <w:rPr>
             <w:rStyle w:val="Hyperlink"/>
@@ -577,7 +577,7 @@
           <w:rPr>
             <w:webHidden/>
           </w:rPr>
-          <w:instrText xml:space="preserve"> PAGEREF _Toc152711551 \h </w:instrText>
+          <w:instrText xml:space="preserve"> PAGEREF _Toc153019611 \h </w:instrText>
         </w:r>
         <w:r>
           <w:rPr>
@@ -617,7 +617,7 @@
           <w14:ligatures w14:val="standardContextual"/>
         </w:rPr>
       </w:pPr>
-      <w:hyperlink w:anchor="_Toc152711552" w:history="1">
+      <w:hyperlink w:anchor="_Toc153019612" w:history="1">
         <w:r>
           <w:rPr>
             <w:rStyle w:val="Hyperlink"/>
@@ -640,7 +640,7 @@
           <w:rPr>
             <w:webHidden/>
           </w:rPr>
-          <w:instrText xml:space="preserve"> PAGEREF _Toc152711552 \h </w:instrText>
+          <w:instrText xml:space="preserve"> PAGEREF _Toc153019612 \h </w:instrText>
         </w:r>
         <w:r>
           <w:rPr>
@@ -680,7 +680,7 @@
           <w14:ligatures w14:val="standardContextual"/>
         </w:rPr>
       </w:pPr>
-      <w:hyperlink w:anchor="_Toc152711553" w:history="1">
+      <w:hyperlink w:anchor="_Toc153019613" w:history="1">
         <w:r>
           <w:rPr>
             <w:rStyle w:val="Hyperlink"/>
@@ -721,7 +721,7 @@
           <w:rPr>
             <w:webHidden/>
           </w:rPr>
-          <w:instrText xml:space="preserve"> PAGEREF _Toc152711553 \h </w:instrText>
+          <w:instrText xml:space="preserve"> PAGEREF _Toc153019613 \h </w:instrText>
         </w:r>
         <w:r>
           <w:rPr>
@@ -761,7 +761,7 @@
           <w14:ligatures w14:val="standardContextual"/>
         </w:rPr>
       </w:pPr>
-      <w:hyperlink w:anchor="_Toc152711554" w:history="1">
+      <w:hyperlink w:anchor="_Toc153019614" w:history="1">
         <w:r>
           <w:rPr>
             <w:rStyle w:val="Hyperlink"/>
@@ -802,7 +802,7 @@
           <w:rPr>
             <w:webHidden/>
           </w:rPr>
-          <w:instrText xml:space="preserve"> PAGEREF _Toc152711554 \h </w:instrText>
+          <w:instrText xml:space="preserve"> PAGEREF _Toc153019614 \h </w:instrText>
         </w:r>
         <w:r>
           <w:rPr>
@@ -842,11 +842,10 @@
           <w14:ligatures w14:val="standardContextual"/>
         </w:rPr>
       </w:pPr>
-      <w:hyperlink w:anchor="_Toc152711555" w:history="1">
+      <w:hyperlink w:anchor="_Toc153019615" w:history="1">
         <w:r>
           <w:rPr>
             <w:rStyle w:val="Hyperlink"/>
-            <w:highlight w:val="yellow"/>
           </w:rPr>
           <w:t>3.</w:t>
         </w:r>
@@ -865,7 +864,6 @@
         <w:r>
           <w:rPr>
             <w:rStyle w:val="Hyperlink"/>
-            <w:highlight w:val="yellow"/>
           </w:rPr>
           <w:t>Sistemos realizavimas</w:t>
         </w:r>
@@ -885,7 +883,7 @@
           <w:rPr>
             <w:webHidden/>
           </w:rPr>
-          <w:instrText xml:space="preserve"> PAGEREF _Toc152711555 \h </w:instrText>
+          <w:instrText xml:space="preserve"> PAGEREF _Toc153019615 \h </w:instrText>
         </w:r>
         <w:r>
           <w:rPr>
@@ -925,7 +923,7 @@
           <w14:ligatures w14:val="standardContextual"/>
         </w:rPr>
       </w:pPr>
-      <w:hyperlink w:anchor="_Toc152711556" w:history="1">
+      <w:hyperlink w:anchor="_Toc153019616" w:history="1">
         <w:r>
           <w:rPr>
             <w:rStyle w:val="Hyperlink"/>
@@ -949,7 +947,7 @@
           <w:rPr>
             <w:webHidden/>
           </w:rPr>
-          <w:instrText xml:space="preserve"> PAGEREF _Toc152711556 \h </w:instrText>
+          <w:instrText xml:space="preserve"> PAGEREF _Toc153019616 \h </w:instrText>
         </w:r>
         <w:r>
           <w:rPr>
@@ -966,7 +964,7 @@
           <w:rPr>
             <w:webHidden/>
           </w:rPr>
-          <w:t>18</w:t>
+          <w:t>20</w:t>
         </w:r>
         <w:r>
           <w:rPr>
@@ -989,7 +987,7 @@
           <w14:ligatures w14:val="standardContextual"/>
         </w:rPr>
       </w:pPr>
-      <w:hyperlink w:anchor="_Toc152711557" w:history="1">
+      <w:hyperlink w:anchor="_Toc153019617" w:history="1">
         <w:r>
           <w:rPr>
             <w:rStyle w:val="Hyperlink"/>
@@ -1012,7 +1010,7 @@
           <w:rPr>
             <w:webHidden/>
           </w:rPr>
-          <w:instrText xml:space="preserve"> PAGEREF _Toc152711557 \h </w:instrText>
+          <w:instrText xml:space="preserve"> PAGEREF _Toc153019617 \h </w:instrText>
         </w:r>
         <w:r>
           <w:rPr>
@@ -1029,7 +1027,7 @@
           <w:rPr>
             <w:webHidden/>
           </w:rPr>
-          <w:t>19</w:t>
+          <w:t>21</w:t>
         </w:r>
         <w:r>
           <w:rPr>
@@ -1060,16 +1058,16 @@
       <w:pPr>
         <w:pStyle w:val="Antratbenr"/>
       </w:pPr>
-      <w:bookmarkStart w:id="0" w:name="_Toc152711550"/>
-      <w:bookmarkStart w:id="1" w:name="_Toc503646966"/>
-      <w:bookmarkStart w:id="2" w:name="_Toc503648356"/>
-      <w:bookmarkStart w:id="3" w:name="_Toc503651300"/>
-      <w:bookmarkStart w:id="4" w:name="_Toc505346876"/>
+      <w:bookmarkStart w:id="0" w:name="_Toc503646966"/>
+      <w:bookmarkStart w:id="1" w:name="_Toc503648356"/>
+      <w:bookmarkStart w:id="2" w:name="_Toc503651300"/>
+      <w:bookmarkStart w:id="3" w:name="_Toc505346876"/>
+      <w:bookmarkStart w:id="4" w:name="_Toc153019610"/>
       <w:r>
         <w:lastRenderedPageBreak/>
         <w:t>Paveikslų sąrašas</w:t>
       </w:r>
-      <w:bookmarkEnd w:id="0"/>
+      <w:bookmarkEnd w:id="4"/>
     </w:p>
     <w:p>
       <w:pPr>
@@ -1096,7 +1094,7 @@
       <w:r>
         <w:fldChar w:fldCharType="separate"/>
       </w:r>
-      <w:hyperlink w:anchor="_Toc152628487" w:history="1">
+      <w:hyperlink w:anchor="_Toc153019618" w:history="1">
         <w:r>
           <w:rPr>
             <w:rStyle w:val="Hyperlink"/>
@@ -1123,7 +1121,7 @@
             <w:noProof/>
             <w:webHidden/>
           </w:rPr>
-          <w:instrText xml:space="preserve"> PAGEREF _Toc152628487 \h </w:instrText>
+          <w:instrText xml:space="preserve"> PAGEREF _Toc153019618 \h </w:instrText>
         </w:r>
         <w:r>
           <w:rPr>
@@ -1170,7 +1168,7 @@
           <w14:ligatures w14:val="standardContextual"/>
         </w:rPr>
       </w:pPr>
-      <w:hyperlink w:anchor="_Toc152628488" w:history="1">
+      <w:hyperlink w:anchor="_Toc153019619" w:history="1">
         <w:r>
           <w:rPr>
             <w:rStyle w:val="Hyperlink"/>
@@ -1197,7 +1195,7 @@
             <w:noProof/>
             <w:webHidden/>
           </w:rPr>
-          <w:instrText xml:space="preserve"> PAGEREF _Toc152628488 \h </w:instrText>
+          <w:instrText xml:space="preserve"> PAGEREF _Toc153019619 \h </w:instrText>
         </w:r>
         <w:r>
           <w:rPr>
@@ -1244,7 +1242,7 @@
           <w14:ligatures w14:val="standardContextual"/>
         </w:rPr>
       </w:pPr>
-      <w:hyperlink w:anchor="_Toc152628489" w:history="1">
+      <w:hyperlink w:anchor="_Toc153019620" w:history="1">
         <w:r>
           <w:rPr>
             <w:rStyle w:val="Hyperlink"/>
@@ -1271,7 +1269,7 @@
             <w:noProof/>
             <w:webHidden/>
           </w:rPr>
-          <w:instrText xml:space="preserve"> PAGEREF _Toc152628489 \h </w:instrText>
+          <w:instrText xml:space="preserve"> PAGEREF _Toc153019620 \h </w:instrText>
         </w:r>
         <w:r>
           <w:rPr>
@@ -1318,7 +1316,7 @@
           <w14:ligatures w14:val="standardContextual"/>
         </w:rPr>
       </w:pPr>
-      <w:hyperlink w:anchor="_Toc152628490" w:history="1">
+      <w:hyperlink w:anchor="_Toc153019621" w:history="1">
         <w:r>
           <w:rPr>
             <w:rStyle w:val="Hyperlink"/>
@@ -1345,7 +1343,7 @@
             <w:noProof/>
             <w:webHidden/>
           </w:rPr>
-          <w:instrText xml:space="preserve"> PAGEREF _Toc152628490 \h </w:instrText>
+          <w:instrText xml:space="preserve"> PAGEREF _Toc153019621 \h </w:instrText>
         </w:r>
         <w:r>
           <w:rPr>
@@ -1392,7 +1390,7 @@
           <w14:ligatures w14:val="standardContextual"/>
         </w:rPr>
       </w:pPr>
-      <w:hyperlink w:anchor="_Toc152628491" w:history="1">
+      <w:hyperlink w:anchor="_Toc153019622" w:history="1">
         <w:r>
           <w:rPr>
             <w:rStyle w:val="Hyperlink"/>
@@ -1419,7 +1417,7 @@
             <w:noProof/>
             <w:webHidden/>
           </w:rPr>
-          <w:instrText xml:space="preserve"> PAGEREF _Toc152628491 \h </w:instrText>
+          <w:instrText xml:space="preserve"> PAGEREF _Toc153019622 \h </w:instrText>
         </w:r>
         <w:r>
           <w:rPr>
@@ -1466,7 +1464,7 @@
           <w14:ligatures w14:val="standardContextual"/>
         </w:rPr>
       </w:pPr>
-      <w:hyperlink w:anchor="_Toc152628492" w:history="1">
+      <w:hyperlink w:anchor="_Toc153019623" w:history="1">
         <w:r>
           <w:rPr>
             <w:rStyle w:val="Hyperlink"/>
@@ -1493,7 +1491,7 @@
             <w:noProof/>
             <w:webHidden/>
           </w:rPr>
-          <w:instrText xml:space="preserve"> PAGEREF _Toc152628492 \h </w:instrText>
+          <w:instrText xml:space="preserve"> PAGEREF _Toc153019623 \h </w:instrText>
         </w:r>
         <w:r>
           <w:rPr>
@@ -1540,7 +1538,7 @@
           <w14:ligatures w14:val="standardContextual"/>
         </w:rPr>
       </w:pPr>
-      <w:hyperlink w:anchor="_Toc152628493" w:history="1">
+      <w:hyperlink w:anchor="_Toc153019624" w:history="1">
         <w:r>
           <w:rPr>
             <w:rStyle w:val="Hyperlink"/>
@@ -1567,7 +1565,7 @@
             <w:noProof/>
             <w:webHidden/>
           </w:rPr>
-          <w:instrText xml:space="preserve"> PAGEREF _Toc152628493 \h </w:instrText>
+          <w:instrText xml:space="preserve"> PAGEREF _Toc153019624 \h </w:instrText>
         </w:r>
         <w:r>
           <w:rPr>
@@ -1614,13 +1612,13 @@
           <w14:ligatures w14:val="standardContextual"/>
         </w:rPr>
       </w:pPr>
-      <w:hyperlink w:anchor="_Toc152628494" w:history="1">
+      <w:hyperlink w:anchor="_Toc153019625" w:history="1">
         <w:r>
           <w:rPr>
             <w:rStyle w:val="Hyperlink"/>
             <w:noProof/>
           </w:rPr>
-          <w:t>8 pav.</w:t>
+          <w:t>8 pav. BlueCoin prietaiso blokinė diagrama</w:t>
         </w:r>
         <w:r>
           <w:rPr>
@@ -1641,7 +1639,7 @@
             <w:noProof/>
             <w:webHidden/>
           </w:rPr>
-          <w:instrText xml:space="preserve"> PAGEREF _Toc152628494 \h </w:instrText>
+          <w:instrText xml:space="preserve"> PAGEREF _Toc153019625 \h </w:instrText>
         </w:r>
         <w:r>
           <w:rPr>
@@ -1674,6 +1672,302 @@
     </w:p>
     <w:p>
       <w:pPr>
+        <w:pStyle w:val="TableofFigures"/>
+        <w:tabs>
+          <w:tab w:val="right" w:leader="dot" w:pos="9628"/>
+        </w:tabs>
+        <w:rPr>
+          <w:rFonts w:asciiTheme="minorHAnsi" w:eastAsiaTheme="minorEastAsia" w:hAnsiTheme="minorHAnsi" w:cstheme="minorBidi"/>
+          <w:noProof/>
+          <w:kern w:val="2"/>
+          <w:sz w:val="22"/>
+          <w:szCs w:val="22"/>
+          <w:lang w:val="en-GB" w:eastAsia="en-GB"/>
+          <w14:ligatures w14:val="standardContextual"/>
+        </w:rPr>
+      </w:pPr>
+      <w:hyperlink w:anchor="_Toc153019626" w:history="1">
+        <w:r>
+          <w:rPr>
+            <w:rStyle w:val="Hyperlink"/>
+            <w:noProof/>
+          </w:rPr>
+          <w:t>9 pav. Pagrindinis programos algoritmas</w:t>
+        </w:r>
+        <w:r>
+          <w:rPr>
+            <w:noProof/>
+            <w:webHidden/>
+          </w:rPr>
+          <w:tab/>
+        </w:r>
+        <w:r>
+          <w:rPr>
+            <w:noProof/>
+            <w:webHidden/>
+          </w:rPr>
+          <w:fldChar w:fldCharType="begin"/>
+        </w:r>
+        <w:r>
+          <w:rPr>
+            <w:noProof/>
+            <w:webHidden/>
+          </w:rPr>
+          <w:instrText xml:space="preserve"> PAGEREF _Toc153019626 \h </w:instrText>
+        </w:r>
+        <w:r>
+          <w:rPr>
+            <w:noProof/>
+            <w:webHidden/>
+          </w:rPr>
+        </w:r>
+        <w:r>
+          <w:rPr>
+            <w:noProof/>
+            <w:webHidden/>
+          </w:rPr>
+          <w:fldChar w:fldCharType="separate"/>
+        </w:r>
+        <w:r>
+          <w:rPr>
+            <w:noProof/>
+            <w:webHidden/>
+          </w:rPr>
+          <w:t>13</w:t>
+        </w:r>
+        <w:r>
+          <w:rPr>
+            <w:noProof/>
+            <w:webHidden/>
+          </w:rPr>
+          <w:fldChar w:fldCharType="end"/>
+        </w:r>
+      </w:hyperlink>
+    </w:p>
+    <w:p>
+      <w:pPr>
+        <w:pStyle w:val="TableofFigures"/>
+        <w:tabs>
+          <w:tab w:val="right" w:leader="dot" w:pos="9628"/>
+        </w:tabs>
+        <w:rPr>
+          <w:rFonts w:asciiTheme="minorHAnsi" w:eastAsiaTheme="minorEastAsia" w:hAnsiTheme="minorHAnsi" w:cstheme="minorBidi"/>
+          <w:noProof/>
+          <w:kern w:val="2"/>
+          <w:sz w:val="22"/>
+          <w:szCs w:val="22"/>
+          <w:lang w:val="en-GB" w:eastAsia="en-GB"/>
+          <w14:ligatures w14:val="standardContextual"/>
+        </w:rPr>
+      </w:pPr>
+      <w:hyperlink w:anchor="_Toc153019627" w:history="1">
+        <w:r>
+          <w:rPr>
+            <w:rStyle w:val="Hyperlink"/>
+            <w:noProof/>
+          </w:rPr>
+          <w:t>10 pav. Standartinis WAVE formatą</w:t>
+        </w:r>
+        <w:r>
+          <w:rPr>
+            <w:noProof/>
+            <w:webHidden/>
+          </w:rPr>
+          <w:tab/>
+        </w:r>
+        <w:r>
+          <w:rPr>
+            <w:noProof/>
+            <w:webHidden/>
+          </w:rPr>
+          <w:fldChar w:fldCharType="begin"/>
+        </w:r>
+        <w:r>
+          <w:rPr>
+            <w:noProof/>
+            <w:webHidden/>
+          </w:rPr>
+          <w:instrText xml:space="preserve"> PAGEREF _Toc153019627 \h </w:instrText>
+        </w:r>
+        <w:r>
+          <w:rPr>
+            <w:noProof/>
+            <w:webHidden/>
+          </w:rPr>
+        </w:r>
+        <w:r>
+          <w:rPr>
+            <w:noProof/>
+            <w:webHidden/>
+          </w:rPr>
+          <w:fldChar w:fldCharType="separate"/>
+        </w:r>
+        <w:r>
+          <w:rPr>
+            <w:noProof/>
+            <w:webHidden/>
+          </w:rPr>
+          <w:t>14</w:t>
+        </w:r>
+        <w:r>
+          <w:rPr>
+            <w:noProof/>
+            <w:webHidden/>
+          </w:rPr>
+          <w:fldChar w:fldCharType="end"/>
+        </w:r>
+      </w:hyperlink>
+    </w:p>
+    <w:p>
+      <w:pPr>
+        <w:pStyle w:val="TableofFigures"/>
+        <w:tabs>
+          <w:tab w:val="right" w:leader="dot" w:pos="9628"/>
+        </w:tabs>
+        <w:rPr>
+          <w:rFonts w:asciiTheme="minorHAnsi" w:eastAsiaTheme="minorEastAsia" w:hAnsiTheme="minorHAnsi" w:cstheme="minorBidi"/>
+          <w:noProof/>
+          <w:kern w:val="2"/>
+          <w:sz w:val="22"/>
+          <w:szCs w:val="22"/>
+          <w:lang w:val="en-GB" w:eastAsia="en-GB"/>
+          <w14:ligatures w14:val="standardContextual"/>
+        </w:rPr>
+      </w:pPr>
+      <w:hyperlink w:anchor="_Toc153019628" w:history="1">
+        <w:r>
+          <w:rPr>
+            <w:rStyle w:val="Hyperlink"/>
+            <w:noProof/>
+          </w:rPr>
+          <w:t>11 pav. Sukurtas lowpass filtras su MATLAB filter designer programa</w:t>
+        </w:r>
+        <w:r>
+          <w:rPr>
+            <w:noProof/>
+            <w:webHidden/>
+          </w:rPr>
+          <w:tab/>
+        </w:r>
+        <w:r>
+          <w:rPr>
+            <w:noProof/>
+            <w:webHidden/>
+          </w:rPr>
+          <w:fldChar w:fldCharType="begin"/>
+        </w:r>
+        <w:r>
+          <w:rPr>
+            <w:noProof/>
+            <w:webHidden/>
+          </w:rPr>
+          <w:instrText xml:space="preserve"> PAGEREF _Toc153019628 \h </w:instrText>
+        </w:r>
+        <w:r>
+          <w:rPr>
+            <w:noProof/>
+            <w:webHidden/>
+          </w:rPr>
+        </w:r>
+        <w:r>
+          <w:rPr>
+            <w:noProof/>
+            <w:webHidden/>
+          </w:rPr>
+          <w:fldChar w:fldCharType="separate"/>
+        </w:r>
+        <w:r>
+          <w:rPr>
+            <w:noProof/>
+            <w:webHidden/>
+          </w:rPr>
+          <w:t>18</w:t>
+        </w:r>
+        <w:r>
+          <w:rPr>
+            <w:noProof/>
+            <w:webHidden/>
+          </w:rPr>
+          <w:fldChar w:fldCharType="end"/>
+        </w:r>
+      </w:hyperlink>
+    </w:p>
+    <w:p>
+      <w:pPr>
+        <w:pStyle w:val="TableofFigures"/>
+        <w:tabs>
+          <w:tab w:val="right" w:leader="dot" w:pos="9628"/>
+        </w:tabs>
+        <w:rPr>
+          <w:rFonts w:asciiTheme="minorHAnsi" w:eastAsiaTheme="minorEastAsia" w:hAnsiTheme="minorHAnsi" w:cstheme="minorBidi"/>
+          <w:noProof/>
+          <w:kern w:val="2"/>
+          <w:sz w:val="22"/>
+          <w:szCs w:val="22"/>
+          <w:lang w:val="en-GB" w:eastAsia="en-GB"/>
+          <w14:ligatures w14:val="standardContextual"/>
+        </w:rPr>
+      </w:pPr>
+      <w:hyperlink w:anchor="_Toc153019629" w:history="1">
+        <w:r>
+          <w:rPr>
+            <w:rStyle w:val="Hyperlink"/>
+            <w:noProof/>
+          </w:rPr>
+          <w:t>12 pav. Gauti audio įrašai iš sistemos SD kortelės</w:t>
+        </w:r>
+        <w:r>
+          <w:rPr>
+            <w:noProof/>
+            <w:webHidden/>
+          </w:rPr>
+          <w:tab/>
+        </w:r>
+        <w:r>
+          <w:rPr>
+            <w:noProof/>
+            <w:webHidden/>
+          </w:rPr>
+          <w:fldChar w:fldCharType="begin"/>
+        </w:r>
+        <w:r>
+          <w:rPr>
+            <w:noProof/>
+            <w:webHidden/>
+          </w:rPr>
+          <w:instrText xml:space="preserve"> PAGEREF _Toc153019629 \h </w:instrText>
+        </w:r>
+        <w:r>
+          <w:rPr>
+            <w:noProof/>
+            <w:webHidden/>
+          </w:rPr>
+        </w:r>
+        <w:r>
+          <w:rPr>
+            <w:noProof/>
+            <w:webHidden/>
+          </w:rPr>
+          <w:fldChar w:fldCharType="separate"/>
+        </w:r>
+        <w:r>
+          <w:rPr>
+            <w:noProof/>
+            <w:webHidden/>
+          </w:rPr>
+          <w:t>19</w:t>
+        </w:r>
+        <w:r>
+          <w:rPr>
+            <w:noProof/>
+            <w:webHidden/>
+          </w:rPr>
+          <w:fldChar w:fldCharType="end"/>
+        </w:r>
+      </w:hyperlink>
+    </w:p>
+    <w:p>
+      <w:pPr>
         <w:pStyle w:val="TOC2"/>
       </w:pPr>
       <w:r>
@@ -1690,7 +1984,7 @@
       <w:pPr>
         <w:pStyle w:val="Antratbenr"/>
       </w:pPr>
-      <w:bookmarkStart w:id="5" w:name="_Toc152711551"/>
+      <w:bookmarkStart w:id="5" w:name="_Toc153019611"/>
       <w:r>
         <w:lastRenderedPageBreak/>
         <w:t>Santrumpų ir terminų sąrašas</w:t>
@@ -1772,7 +2066,7 @@
       <w:pPr>
         <w:pStyle w:val="Antratbenr"/>
       </w:pPr>
-      <w:bookmarkStart w:id="6" w:name="_Toc152711552"/>
+      <w:bookmarkStart w:id="6" w:name="_Toc153019612"/>
       <w:r>
         <w:lastRenderedPageBreak/>
         <w:t>Įvada</w:t>
@@ -1781,10 +2075,10 @@
       <w:bookmarkStart w:id="8" w:name="_Toc503648357"/>
       <w:bookmarkStart w:id="9" w:name="_Toc503651301"/>
       <w:bookmarkStart w:id="10" w:name="_Toc505346877"/>
+      <w:bookmarkEnd w:id="0"/>
       <w:bookmarkEnd w:id="1"/>
       <w:bookmarkEnd w:id="2"/>
       <w:bookmarkEnd w:id="3"/>
-      <w:bookmarkEnd w:id="4"/>
       <w:r>
         <w:t>s</w:t>
       </w:r>
@@ -2073,21 +2367,12 @@
         </w:numPr>
       </w:pPr>
       <w:r>
-        <w:rPr>
-          <w:highlight w:val="yellow"/>
-        </w:rPr>
         <w:t xml:space="preserve">Atlikti </w:t>
       </w:r>
       <w:r>
-        <w:rPr>
-          <w:highlight w:val="yellow"/>
-        </w:rPr>
         <w:t xml:space="preserve">audio signalų </w:t>
       </w:r>
       <w:r>
-        <w:rPr>
-          <w:highlight w:val="yellow"/>
-        </w:rPr>
         <w:t>filtravimą</w:t>
       </w:r>
       <w:r>
@@ -2108,7 +2393,7 @@
       <w:pPr>
         <w:pStyle w:val="Heading1"/>
       </w:pPr>
-      <w:bookmarkStart w:id="12" w:name="_Toc152711553"/>
+      <w:bookmarkStart w:id="12" w:name="_Toc153019613"/>
       <w:bookmarkEnd w:id="7"/>
       <w:bookmarkEnd w:id="8"/>
       <w:bookmarkEnd w:id="9"/>
@@ -2272,7 +2557,7 @@
         <w:fldChar w:fldCharType="separate"/>
       </w:r>
       <w:bookmarkStart w:id="18" w:name="_Toc136209135"/>
-      <w:bookmarkStart w:id="19" w:name="_Toc152628487"/>
+      <w:bookmarkStart w:id="19" w:name="_Toc153019618"/>
       <w:r>
         <w:rPr>
           <w:noProof/>
@@ -2466,7 +2751,7 @@
       <w:r>
         <w:fldChar w:fldCharType="separate"/>
       </w:r>
-      <w:bookmarkStart w:id="24" w:name="_Toc152628488"/>
+      <w:bookmarkStart w:id="24" w:name="_Toc153019619"/>
       <w:r>
         <w:rPr>
           <w:noProof/>
@@ -2688,7 +2973,7 @@
       <w:r>
         <w:fldChar w:fldCharType="separate"/>
       </w:r>
-      <w:bookmarkStart w:id="29" w:name="_Toc152628489"/>
+      <w:bookmarkStart w:id="29" w:name="_Toc153019620"/>
       <w:r>
         <w:rPr>
           <w:noProof/>
@@ -2919,7 +3204,7 @@
       <w:r>
         <w:fldChar w:fldCharType="separate"/>
       </w:r>
-      <w:bookmarkStart w:id="30" w:name="_Toc152628490"/>
+      <w:bookmarkStart w:id="30" w:name="_Toc153019621"/>
       <w:r>
         <w:rPr>
           <w:noProof/>
@@ -3133,7 +3418,7 @@
       <w:r>
         <w:fldChar w:fldCharType="separate"/>
       </w:r>
-      <w:bookmarkStart w:id="31" w:name="_Toc152628491"/>
+      <w:bookmarkStart w:id="31" w:name="_Toc153019622"/>
       <w:r>
         <w:rPr>
           <w:noProof/>
@@ -3232,7 +3517,7 @@
       <w:pPr>
         <w:pStyle w:val="Heading1"/>
       </w:pPr>
-      <w:bookmarkStart w:id="32" w:name="_Toc152711554"/>
+      <w:bookmarkStart w:id="32" w:name="_Toc153019614"/>
       <w:bookmarkEnd w:id="25"/>
       <w:bookmarkEnd w:id="26"/>
       <w:bookmarkEnd w:id="27"/>
@@ -3427,7 +3712,7 @@
       <w:r>
         <w:fldChar w:fldCharType="separate"/>
       </w:r>
-      <w:bookmarkStart w:id="33" w:name="_Toc152628492"/>
+      <w:bookmarkStart w:id="33" w:name="_Toc153019623"/>
       <w:r>
         <w:rPr>
           <w:noProof/>
@@ -3702,7 +3987,7 @@
       <w:r>
         <w:fldChar w:fldCharType="separate"/>
       </w:r>
-      <w:bookmarkStart w:id="34" w:name="_Toc152628493"/>
+      <w:bookmarkStart w:id="34" w:name="_Toc153019624"/>
       <w:r>
         <w:rPr>
           <w:noProof/>
@@ -3720,14 +4005,8 @@
     <w:p>
       <w:pPr>
         <w:pStyle w:val="Heading2"/>
-        <w:rPr>
-          <w:highlight w:val="yellow"/>
-        </w:rPr>
-      </w:pPr>
-      <w:r>
-        <w:rPr>
-          <w:highlight w:val="yellow"/>
-        </w:rPr>
+      </w:pPr>
+      <w:r>
         <w:t>Strukturinė schema</w:t>
       </w:r>
     </w:p>
@@ -3736,7 +4015,82 @@
         <w:pStyle w:val="Tekstas"/>
       </w:pPr>
       <w:r>
-        <w:t>Pagrindiniai darbe naudojami mikfonai duomenis perduoda per PDM sąsają</w:t>
+        <w:t>Sistemą t</w:t>
+      </w:r>
+      <w:r>
+        <w:t xml:space="preserve">aip pat </w:t>
+      </w:r>
+      <w:r>
+        <w:t xml:space="preserve">sudar </w:t>
+      </w:r>
+      <w:r>
+        <w:t>akselerometrai, BLE ar magnetometrai, tačiau šiame darbe jie nėra naudojami</w:t>
+      </w:r>
+      <w:r>
+        <w:t xml:space="preserve">. </w:t>
+      </w:r>
+      <w:r>
+        <w:t xml:space="preserve">Pagrindiniai darbe naudojami </w:t>
+      </w:r>
+      <w:r>
+        <w:t xml:space="preserve">MP34DT06J </w:t>
+      </w:r>
+      <w:r>
+        <w:t>mikfonai duomenis perduoda per PDM sąsają</w:t>
+      </w:r>
+      <w:r>
+        <w:t xml:space="preserve"> (</w:t>
+      </w:r>
+      <w:r>
+        <w:fldChar w:fldCharType="begin"/>
+      </w:r>
+      <w:r>
+        <w:instrText xml:space="preserve"> REF _Ref153021166 \h </w:instrText>
+      </w:r>
+      <w:r>
+        <w:fldChar w:fldCharType="separate"/>
+      </w:r>
+      <w:r>
+        <w:rPr>
+          <w:noProof/>
+        </w:rPr>
+        <w:t>8</w:t>
+      </w:r>
+      <w:r>
+        <w:t xml:space="preserve"> pav.</w:t>
+      </w:r>
+      <w:r>
+        <w:fldChar w:fldCharType="end"/>
+      </w:r>
+      <w:r>
+        <w:t>).</w:t>
+      </w:r>
+      <w:r>
+        <w:t xml:space="preserve"> </w:t>
+      </w:r>
+      <w:r>
+        <w:t xml:space="preserve"> </w:t>
+      </w:r>
+      <w:r>
+        <w:t>MP34DT06J yra itin kompaktiškas, mažos galios, įvairiakryptis skaitmeninis MEMS mikrofonas, pagamintas su talpiniu jutimo elementu ir IC sąsaja. Jutimo elementas, galintis aptikti akustines bangas, pagamintas naudojant specialų silicio mikroapdirbimo procesą, skirtą garso jutiklių gamybai.</w:t>
+      </w:r>
+      <w:r>
+        <w:t xml:space="preserve"> Pagrindiniai</w:t>
+      </w:r>
+      <w:r>
+        <w:t xml:space="preserve"> skaitmenini</w:t>
+      </w:r>
+      <w:r>
+        <w:t>o</w:t>
+      </w:r>
+      <w:r>
+        <w:t xml:space="preserve"> mikrofon</w:t>
+      </w:r>
+      <w:r>
+        <w:t>o parametrai yra:</w:t>
+      </w:r>
+      <w:r>
+        <w:t xml:space="preserve"> akustinės perkrovos taškas 122,5 dBSPL, 64 dB signalo ir triukšmo santykis ir –26 dBFS ± 1 dB jautrumas.</w:t>
       </w:r>
     </w:p>
     <w:p>
@@ -3786,6 +4140,7 @@
         </w:drawing>
       </w:r>
     </w:p>
+    <w:bookmarkStart w:id="35" w:name="_Ref153021166"/>
     <w:p>
       <w:pPr>
         <w:pStyle w:val="Caption"/>
@@ -3799,7 +4154,7 @@
       <w:r>
         <w:fldChar w:fldCharType="separate"/>
       </w:r>
-      <w:bookmarkStart w:id="35" w:name="_Toc152628494"/>
+      <w:bookmarkStart w:id="36" w:name="_Toc153019625"/>
       <w:r>
         <w:rPr>
           <w:noProof/>
@@ -3812,458 +4167,359 @@
       <w:r>
         <w:t xml:space="preserve"> pav.</w:t>
       </w:r>
+      <w:r>
+        <w:t xml:space="preserve"> BlueCoin prietaiso blokinė diagrama</w:t>
+      </w:r>
       <w:bookmarkEnd w:id="35"/>
-      <w:r>
-        <w:t xml:space="preserve"> BlueCoin prietaiso blokinė diagrama</w:t>
-      </w:r>
+      <w:bookmarkEnd w:id="36"/>
     </w:p>
     <w:p>
       <w:pPr>
         <w:pStyle w:val="Heading1"/>
-        <w:rPr>
-          <w:highlight w:val="yellow"/>
-        </w:rPr>
-      </w:pPr>
-      <w:bookmarkStart w:id="36" w:name="_Toc152711555"/>
+      </w:pPr>
       <w:bookmarkStart w:id="37" w:name="_Toc503646980"/>
       <w:bookmarkStart w:id="38" w:name="_Toc503648370"/>
       <w:bookmarkStart w:id="39" w:name="_Toc503651314"/>
       <w:bookmarkStart w:id="40" w:name="_Toc505346890"/>
-      <w:r>
-        <w:rPr>
-          <w:highlight w:val="yellow"/>
-        </w:rPr>
+      <w:bookmarkStart w:id="41" w:name="_Toc153019615"/>
+      <w:r>
         <w:lastRenderedPageBreak/>
         <w:t>Sistemos realizavimas</w:t>
       </w:r>
-      <w:bookmarkEnd w:id="36"/>
+      <w:bookmarkEnd w:id="41"/>
     </w:p>
     <w:p>
       <w:pPr>
         <w:pStyle w:val="Heading2"/>
-        <w:rPr>
-          <w:highlight w:val="yellow"/>
-        </w:rPr>
-      </w:pPr>
-      <w:r>
-        <w:rPr>
-          <w:highlight w:val="yellow"/>
-        </w:rPr>
+      </w:pPr>
+      <w:r>
         <w:t>Programos algoritmas</w:t>
       </w:r>
     </w:p>
     <w:p>
       <w:pPr>
         <w:pStyle w:val="Tekstas"/>
-      </w:pPr>
-      <w:r>
-        <w:t>HAL ir low level init</w:t>
-      </w:r>
-    </w:p>
-    <w:p>
-      <w:pPr>
-        <w:pStyle w:val="Tekstas"/>
-      </w:pPr>
-    </w:p>
-    <w:p>
-      <w:pPr>
-        <w:pStyle w:val="Tekstas"/>
-      </w:pPr>
-      <w:r>
-        <w:t>Jeigu nėra SD korta aptinka yra miego rėžimas</w:t>
-      </w:r>
-    </w:p>
-    <w:p>
-      <w:pPr>
-        <w:pStyle w:val="Tekstas"/>
-      </w:pPr>
-    </w:p>
-    <w:p>
-      <w:pPr>
-        <w:shd w:val="clear" w:color="auto" w:fill="1E1E1E"/>
-        <w:spacing w:line="285" w:lineRule="atLeast"/>
-        <w:jc w:val="left"/>
+        <w:spacing w:before="0" w:after="120"/>
+      </w:pPr>
+      <w:r>
+        <w:t>Sukurtos sistemos algoritmas susideda iš</w:t>
+      </w:r>
+      <w:r>
+        <w:t xml:space="preserve"> </w:t>
+      </w:r>
+      <w:r>
+        <w:t>mikrovaldiklio aparatinės įrangos</w:t>
+      </w:r>
+      <w:r>
+        <w:t xml:space="preserve"> </w:t>
+      </w:r>
+      <w:r>
+        <w:t xml:space="preserve">ir periferijų </w:t>
+      </w:r>
+      <w:r>
+        <w:t>inicij</w:t>
+      </w:r>
+      <w:r>
+        <w:t>acijos (HAL sluoksnio, laikmačių</w:t>
+      </w:r>
+      <w:r>
+        <w:t>, LED, mygtukų, SD kortelės ir pertraukėjų)</w:t>
+      </w:r>
+      <w:r>
+        <w:t>.</w:t>
+      </w:r>
+      <w:r>
+        <w:t xml:space="preserve"> Toliau programa bando aptikti SD kortelę cikle, </w:t>
+      </w:r>
+      <w:r>
+        <w:t>tam nepavykus mikrovaldiklis</w:t>
+      </w:r>
+      <w:r>
+        <w:t xml:space="preserve"> pereina į mažos galios režimą naudo</w:t>
+      </w:r>
+      <w:r>
+        <w:t xml:space="preserve">jant </w:t>
+      </w:r>
+      <w:r>
         <w:rPr>
-          <w:rFonts w:ascii="Consolas" w:eastAsia="Times New Roman" w:hAnsi="Consolas"/>
-          <w:color w:val="D4D4D4"/>
-          <w:sz w:val="21"/>
-          <w:szCs w:val="21"/>
-          <w:lang w:val="en-GB" w:eastAsia="en-GB"/>
+          <w:b/>
+          <w:bCs/>
         </w:rPr>
-      </w:pPr>
+        <w:t>__WFI()</w:t>
+      </w:r>
       <w:r>
         <w:rPr>
-          <w:rFonts w:ascii="Consolas" w:eastAsia="Times New Roman" w:hAnsi="Consolas"/>
-          <w:color w:val="D4D4D4"/>
-          <w:sz w:val="21"/>
-          <w:szCs w:val="21"/>
-          <w:lang w:val="en-GB" w:eastAsia="en-GB"/>
+          <w:b/>
+          <w:bCs/>
         </w:rPr>
-        <w:t xml:space="preserve">  </w:t>
-      </w:r>
-      <w:r>
-        <w:rPr>
-          <w:rFonts w:ascii="Consolas" w:eastAsia="Times New Roman" w:hAnsi="Consolas"/>
-          <w:color w:val="569CD6"/>
-          <w:sz w:val="21"/>
-          <w:szCs w:val="21"/>
-          <w:lang w:val="en-GB" w:eastAsia="en-GB"/>
-        </w:rPr>
-        <w:t>while</w:t>
-      </w:r>
-      <w:r>
-        <w:rPr>
-          <w:rFonts w:ascii="Consolas" w:eastAsia="Times New Roman" w:hAnsi="Consolas"/>
-          <w:color w:val="D4D4D4"/>
-          <w:sz w:val="21"/>
-          <w:szCs w:val="21"/>
-          <w:lang w:val="en-GB" w:eastAsia="en-GB"/>
-        </w:rPr>
-        <w:t>(!BSP_SD_IsDetected())</w:t>
-      </w:r>
-    </w:p>
-    <w:p>
-      <w:pPr>
-        <w:shd w:val="clear" w:color="auto" w:fill="1E1E1E"/>
-        <w:spacing w:line="285" w:lineRule="atLeast"/>
-        <w:jc w:val="left"/>
-        <w:rPr>
-          <w:rFonts w:ascii="Consolas" w:eastAsia="Times New Roman" w:hAnsi="Consolas"/>
-          <w:color w:val="D4D4D4"/>
-          <w:sz w:val="21"/>
-          <w:szCs w:val="21"/>
-          <w:lang w:val="en-GB" w:eastAsia="en-GB"/>
-        </w:rPr>
-      </w:pPr>
-      <w:r>
-        <w:rPr>
-          <w:rFonts w:ascii="Consolas" w:eastAsia="Times New Roman" w:hAnsi="Consolas"/>
-          <w:color w:val="D4D4D4"/>
-          <w:sz w:val="21"/>
-          <w:szCs w:val="21"/>
-          <w:lang w:val="en-GB" w:eastAsia="en-GB"/>
-        </w:rPr>
-        <w:t>  {</w:t>
-      </w:r>
-    </w:p>
-    <w:p>
-      <w:pPr>
-        <w:shd w:val="clear" w:color="auto" w:fill="1E1E1E"/>
-        <w:spacing w:line="285" w:lineRule="atLeast"/>
-        <w:jc w:val="left"/>
-        <w:rPr>
-          <w:rFonts w:ascii="Consolas" w:eastAsia="Times New Roman" w:hAnsi="Consolas"/>
-          <w:color w:val="D4D4D4"/>
-          <w:sz w:val="21"/>
-          <w:szCs w:val="21"/>
-          <w:lang w:val="en-GB" w:eastAsia="en-GB"/>
-        </w:rPr>
-      </w:pPr>
-      <w:r>
-        <w:rPr>
-          <w:rFonts w:ascii="Consolas" w:eastAsia="Times New Roman" w:hAnsi="Consolas"/>
-          <w:color w:val="D4D4D4"/>
-          <w:sz w:val="21"/>
-          <w:szCs w:val="21"/>
-          <w:lang w:val="en-GB" w:eastAsia="en-GB"/>
-        </w:rPr>
-        <w:t xml:space="preserve">    </w:t>
-      </w:r>
-      <w:r>
-        <w:rPr>
-          <w:rFonts w:ascii="Consolas" w:eastAsia="Times New Roman" w:hAnsi="Consolas"/>
-          <w:color w:val="6A9955"/>
-          <w:sz w:val="21"/>
-          <w:szCs w:val="21"/>
-          <w:lang w:val="en-GB" w:eastAsia="en-GB"/>
-        </w:rPr>
-        <w:t>// togle some two pins</w:t>
-      </w:r>
-    </w:p>
-    <w:p>
-      <w:pPr>
-        <w:shd w:val="clear" w:color="auto" w:fill="1E1E1E"/>
-        <w:spacing w:line="285" w:lineRule="atLeast"/>
-        <w:jc w:val="left"/>
-        <w:rPr>
-          <w:rFonts w:ascii="Consolas" w:eastAsia="Times New Roman" w:hAnsi="Consolas"/>
-          <w:color w:val="D4D4D4"/>
-          <w:sz w:val="21"/>
-          <w:szCs w:val="21"/>
-          <w:lang w:val="en-GB" w:eastAsia="en-GB"/>
-        </w:rPr>
-      </w:pPr>
-      <w:r>
-        <w:rPr>
-          <w:rFonts w:ascii="Consolas" w:eastAsia="Times New Roman" w:hAnsi="Consolas"/>
-          <w:color w:val="D4D4D4"/>
-          <w:sz w:val="21"/>
-          <w:szCs w:val="21"/>
-          <w:lang w:val="en-GB" w:eastAsia="en-GB"/>
-        </w:rPr>
-        <w:t xml:space="preserve">    </w:t>
-      </w:r>
-      <w:r>
-        <w:rPr>
-          <w:rFonts w:ascii="Consolas" w:eastAsia="Times New Roman" w:hAnsi="Consolas"/>
-          <w:color w:val="6A9955"/>
-          <w:sz w:val="21"/>
-          <w:szCs w:val="21"/>
-          <w:lang w:val="en-GB" w:eastAsia="en-GB"/>
-        </w:rPr>
-        <w:t>// BSP_LED_Toggle(LED1);</w:t>
-      </w:r>
-    </w:p>
-    <w:p>
-      <w:pPr>
-        <w:shd w:val="clear" w:color="auto" w:fill="1E1E1E"/>
-        <w:spacing w:line="285" w:lineRule="atLeast"/>
-        <w:jc w:val="left"/>
-        <w:rPr>
-          <w:rFonts w:ascii="Consolas" w:eastAsia="Times New Roman" w:hAnsi="Consolas"/>
-          <w:color w:val="D4D4D4"/>
-          <w:sz w:val="21"/>
-          <w:szCs w:val="21"/>
-          <w:lang w:val="en-GB" w:eastAsia="en-GB"/>
-        </w:rPr>
-      </w:pPr>
-      <w:r>
-        <w:rPr>
-          <w:rFonts w:ascii="Consolas" w:eastAsia="Times New Roman" w:hAnsi="Consolas"/>
-          <w:color w:val="D4D4D4"/>
-          <w:sz w:val="21"/>
-          <w:szCs w:val="21"/>
-          <w:lang w:val="en-GB" w:eastAsia="en-GB"/>
-        </w:rPr>
-        <w:t xml:space="preserve">    </w:t>
-      </w:r>
-      <w:r>
-        <w:rPr>
-          <w:rFonts w:ascii="Consolas" w:eastAsia="Times New Roman" w:hAnsi="Consolas"/>
-          <w:color w:val="6A9955"/>
-          <w:sz w:val="21"/>
-          <w:szCs w:val="21"/>
-          <w:lang w:val="en-GB" w:eastAsia="en-GB"/>
-        </w:rPr>
-        <w:t>// BSP_LED_Toggle(LED2);</w:t>
-      </w:r>
-    </w:p>
-    <w:p>
-      <w:pPr>
-        <w:shd w:val="clear" w:color="auto" w:fill="1E1E1E"/>
-        <w:spacing w:after="240" w:line="285" w:lineRule="atLeast"/>
-        <w:jc w:val="left"/>
-        <w:rPr>
-          <w:rFonts w:ascii="Consolas" w:eastAsia="Times New Roman" w:hAnsi="Consolas"/>
-          <w:color w:val="D4D4D4"/>
-          <w:sz w:val="21"/>
-          <w:szCs w:val="21"/>
-          <w:lang w:val="en-GB" w:eastAsia="en-GB"/>
-        </w:rPr>
-      </w:pPr>
-    </w:p>
-    <w:p>
-      <w:pPr>
-        <w:shd w:val="clear" w:color="auto" w:fill="1E1E1E"/>
-        <w:spacing w:line="285" w:lineRule="atLeast"/>
-        <w:jc w:val="left"/>
-        <w:rPr>
-          <w:rFonts w:ascii="Consolas" w:eastAsia="Times New Roman" w:hAnsi="Consolas"/>
-          <w:color w:val="D4D4D4"/>
-          <w:sz w:val="21"/>
-          <w:szCs w:val="21"/>
-          <w:lang w:val="en-GB" w:eastAsia="en-GB"/>
-        </w:rPr>
-      </w:pPr>
-      <w:r>
-        <w:rPr>
-          <w:rFonts w:ascii="Consolas" w:eastAsia="Times New Roman" w:hAnsi="Consolas"/>
-          <w:color w:val="6A9955"/>
-          <w:sz w:val="21"/>
-          <w:szCs w:val="21"/>
-          <w:lang w:val="en-GB" w:eastAsia="en-GB"/>
-        </w:rPr>
-        <w:t>    /* Go to Sleep */</w:t>
-      </w:r>
-    </w:p>
-    <w:p>
-      <w:pPr>
-        <w:shd w:val="clear" w:color="auto" w:fill="1E1E1E"/>
-        <w:spacing w:line="285" w:lineRule="atLeast"/>
-        <w:jc w:val="left"/>
-        <w:rPr>
-          <w:rFonts w:ascii="Consolas" w:eastAsia="Times New Roman" w:hAnsi="Consolas"/>
-          <w:color w:val="D4D4D4"/>
-          <w:sz w:val="21"/>
-          <w:szCs w:val="21"/>
-          <w:lang w:val="en-GB" w:eastAsia="en-GB"/>
-        </w:rPr>
-      </w:pPr>
-      <w:r>
-        <w:rPr>
-          <w:rFonts w:ascii="Consolas" w:eastAsia="Times New Roman" w:hAnsi="Consolas"/>
-          <w:color w:val="D4D4D4"/>
-          <w:sz w:val="21"/>
-          <w:szCs w:val="21"/>
-          <w:lang w:val="en-GB" w:eastAsia="en-GB"/>
-        </w:rPr>
-        <w:t>    __WFI();</w:t>
-      </w:r>
-    </w:p>
-    <w:p>
-      <w:pPr>
-        <w:shd w:val="clear" w:color="auto" w:fill="1E1E1E"/>
-        <w:spacing w:line="285" w:lineRule="atLeast"/>
-        <w:jc w:val="left"/>
-        <w:rPr>
-          <w:rFonts w:ascii="Consolas" w:eastAsia="Times New Roman" w:hAnsi="Consolas"/>
-          <w:color w:val="D4D4D4"/>
-          <w:sz w:val="21"/>
-          <w:szCs w:val="21"/>
-          <w:lang w:val="en-GB" w:eastAsia="en-GB"/>
-        </w:rPr>
-      </w:pPr>
-    </w:p>
-    <w:p>
-      <w:pPr>
-        <w:shd w:val="clear" w:color="auto" w:fill="1E1E1E"/>
-        <w:spacing w:line="285" w:lineRule="atLeast"/>
-        <w:jc w:val="left"/>
-        <w:rPr>
-          <w:rFonts w:ascii="Consolas" w:eastAsia="Times New Roman" w:hAnsi="Consolas"/>
-          <w:color w:val="D4D4D4"/>
-          <w:sz w:val="21"/>
-          <w:szCs w:val="21"/>
-          <w:lang w:val="en-GB" w:eastAsia="en-GB"/>
-        </w:rPr>
-      </w:pPr>
-      <w:r>
-        <w:rPr>
-          <w:rFonts w:ascii="Consolas" w:eastAsia="Times New Roman" w:hAnsi="Consolas"/>
-          <w:color w:val="D4D4D4"/>
-          <w:sz w:val="21"/>
-          <w:szCs w:val="21"/>
-          <w:lang w:val="en-GB" w:eastAsia="en-GB"/>
-        </w:rPr>
-        <w:t>  }</w:t>
-      </w:r>
-    </w:p>
-    <w:p>
-      <w:pPr>
-        <w:pStyle w:val="Tekstas"/>
-      </w:pPr>
-    </w:p>
-    <w:p>
-      <w:pPr>
-        <w:pStyle w:val="Tekstas"/>
-      </w:pPr>
-      <w:r>
-        <w:t>Nustatomi mikrofono parametrai</w:t>
-      </w:r>
-    </w:p>
-    <w:p>
-      <w:pPr>
-        <w:pStyle w:val="Tekstas"/>
-      </w:pPr>
-    </w:p>
-    <w:p>
-      <w:pPr>
-        <w:pStyle w:val="Tekstas"/>
-      </w:pPr>
-      <w:r>
-        <w:t>Tada vykdomas while ciklas</w:t>
-      </w:r>
-    </w:p>
-    <w:p>
-      <w:pPr>
-        <w:pStyle w:val="Tekstas"/>
-      </w:pPr>
-      <w:r>
-        <w:t>Kurio metu laukiama mygtuko pastaudimo pertraukimo.</w:t>
-      </w:r>
-    </w:p>
-    <w:p>
-      <w:pPr>
-        <w:pStyle w:val="Tekstas"/>
-      </w:pPr>
-    </w:p>
-    <w:p>
-      <w:pPr>
-        <w:pStyle w:val="Tekstas"/>
-      </w:pPr>
-      <w:r>
-        <w:t>Įvykus pertraukimui</w:t>
-      </w:r>
-    </w:p>
-    <w:p>
-      <w:pPr>
-        <w:pStyle w:val="Tekstas"/>
-      </w:pPr>
-      <w:r>
-        <w:t>Pasikeičia įrašymo į SD kortelę būsena rašymas/pausė</w:t>
-      </w:r>
-    </w:p>
-    <w:p>
-      <w:pPr>
-        <w:pStyle w:val="Heading2"/>
-      </w:pPr>
-      <w:r>
-        <w:t>W</w:t>
-      </w:r>
-      <w:r>
-        <w:t>AVE</w:t>
-      </w:r>
-      <w:r>
-        <w:t xml:space="preserve"> fail</w:t>
-      </w:r>
-      <w:r>
-        <w:t xml:space="preserve">ų </w:t>
-      </w:r>
-      <w:r>
-        <w:t>formatas</w:t>
-      </w:r>
-    </w:p>
-    <w:p>
-      <w:pPr>
-        <w:pStyle w:val="Tekstas"/>
-      </w:pPr>
-      <w:r>
-        <w:t>WAVE failo formatas yra „Microsoft“ RIFF</w:t>
-      </w:r>
-      <w:r>
-        <w:t xml:space="preserve"> (</w:t>
-      </w:r>
-      <w:r>
-        <w:t>Resource Interchange File Format</w:t>
-      </w:r>
-      <w:r>
-        <w:t>)</w:t>
-      </w:r>
-      <w:r>
-        <w:t xml:space="preserve"> specifikacijos, skirtos daugialypės terpės failams saugoti, pogrupis.</w:t>
-      </w:r>
-      <w:r>
         <w:t xml:space="preserve"> </w:t>
       </w:r>
       <w:r>
-        <w:t>RIFF failas prasideda failo antrašte, po kurios seka duomenų dalių seka. WAVE failas dažnai yra tik RIFF failas su vienu „WAVE“ gabalėliu, kurį sudaro dvi dalys – „fmt“ dalis, nurodanti duomenų formatą, ir „duomenų“ dalis, kurioje yra tikrieji duomenys.</w:t>
-      </w:r>
-    </w:p>
-    <w:p>
-      <w:pPr>
-        <w:pStyle w:val="Tekstas"/>
-        <w:keepNext/>
-        <w:jc w:val="center"/>
-      </w:pPr>
+        <w:t>funkcija</w:t>
+      </w:r>
+      <w:r>
+        <w:t xml:space="preserve"> (laukti pertraukimo).</w:t>
+      </w:r>
+      <w:r>
+        <w:t xml:space="preserve"> </w:t>
+      </w:r>
+      <w:r>
+        <w:t xml:space="preserve">Aptikus kortelę ji yra </w:t>
+      </w:r>
+      <w:r>
+        <w:t>susieja</w:t>
+      </w:r>
+      <w:r>
+        <w:t>ma</w:t>
+      </w:r>
+      <w:r>
+        <w:t xml:space="preserve"> su </w:t>
+      </w:r>
+      <w:r>
+        <w:t>„</w:t>
+      </w:r>
+      <w:r>
+        <w:t>FatFs</w:t>
+      </w:r>
+      <w:r>
+        <w:t>“</w:t>
+      </w:r>
+      <w:r>
+        <w:t xml:space="preserve"> </w:t>
+      </w:r>
+      <w:r>
+        <w:t>failų sistema</w:t>
+      </w:r>
+      <w:r>
+        <w:t>.</w:t>
+      </w:r>
+      <w:r>
+        <w:t xml:space="preserve"> </w:t>
+      </w:r>
+      <w:r>
+        <w:t xml:space="preserve">Konfigūruojamas garso įvesties periferinis įrenginys </w:t>
+      </w:r>
+      <w:r>
+        <w:t>(</w:t>
+      </w:r>
+      <w:r>
+        <w:t>mikrofon</w:t>
+      </w:r>
+      <w:r>
+        <w:t xml:space="preserve">as) naudonat </w:t>
+      </w:r>
+      <w:r>
+        <w:t>I2S</w:t>
+      </w:r>
+      <w:r>
+        <w:t xml:space="preserve"> sąsają</w:t>
+      </w:r>
+      <w:r>
+        <w:t xml:space="preserve"> su nurodytais parametrais</w:t>
+      </w:r>
+      <w:r>
+        <w:t xml:space="preserve">. Tada yra pradedamas mikrofono audio įrašymas. Galiausiai ciklas </w:t>
+      </w:r>
+      <w:r>
+        <w:t xml:space="preserve">nuolat tikrina </w:t>
+      </w:r>
+      <w:r>
+        <w:t>kintamajį</w:t>
+      </w:r>
+      <w:r>
+        <w:t xml:space="preserve"> („BUTTONInterrupt“), rodančią mygtuko pertraukim</w:t>
+      </w:r>
+      <w:r>
+        <w:t>o būseną</w:t>
+      </w:r>
+      <w:r>
+        <w:t xml:space="preserve">. </w:t>
+      </w:r>
+      <w:r>
+        <w:t>Įvykus paspaudimui, j</w:t>
+      </w:r>
+      <w:r>
+        <w:t xml:space="preserve">ei SD kortelės registravimas įjungtas, jis jį išjungia; kitu atveju </w:t>
+      </w:r>
+      <w:r>
+        <w:t>įrašymas yra įjungiamas</w:t>
+      </w:r>
+      <w:r>
+        <w:t xml:space="preserve">. </w:t>
+      </w:r>
+      <w:r>
+        <w:t>Šis programos algoritmas grafiškai yra pavaizduotas paveikslėjyje (</w:t>
+      </w:r>
+      <w:r>
+        <w:fldChar w:fldCharType="begin"/>
+      </w:r>
+      <w:r>
+        <w:instrText xml:space="preserve"> REF _Ref153016028 \h </w:instrText>
+      </w:r>
+      <w:r>
+        <w:fldChar w:fldCharType="separate"/>
+      </w:r>
       <w:r>
         <w:rPr>
           <w:noProof/>
         </w:rPr>
-        <w:lastRenderedPageBreak/>
+        <w:t>9</w:t>
+      </w:r>
+      <w:r>
+        <w:t xml:space="preserve"> pav.</w:t>
+      </w:r>
+      <w:r>
+        <w:fldChar w:fldCharType="end"/>
+      </w:r>
+      <w:r>
+        <w:t>).</w:t>
+      </w:r>
+    </w:p>
+    <w:p>
+      <w:pPr>
+        <w:pStyle w:val="Tekstas"/>
+        <w:keepNext/>
+        <w:spacing w:before="0"/>
+        <w:jc w:val="center"/>
+      </w:pPr>
+      <w:r>
+        <w:rPr>
+          <w:noProof/>
+        </w:rPr>
         <w:drawing>
-          <wp:inline distT="0" distB="0" distL="0" distR="0" wp14:anchorId="4EBD2258" wp14:editId="722F0E1E">
-            <wp:extent cx="4676775" cy="4452969"/>
-            <wp:effectExtent l="0" t="0" r="0" b="5080"/>
+          <wp:inline distT="0" distB="0" distL="0" distR="0" wp14:anchorId="6358CDB0" wp14:editId="11363E94">
+            <wp:extent cx="3648027" cy="6577274"/>
+            <wp:effectExtent l="0" t="0" r="0" b="0"/>
+            <wp:docPr id="1292554192" name="Picture 1"/>
+            <wp:cNvGraphicFramePr>
+              <a:graphicFrameLocks xmlns:a="http://schemas.openxmlformats.org/drawingml/2006/main" noChangeAspect="1"/>
+            </wp:cNvGraphicFramePr>
+            <a:graphic xmlns:a="http://schemas.openxmlformats.org/drawingml/2006/main">
+              <a:graphicData uri="http://schemas.openxmlformats.org/drawingml/2006/picture">
+                <pic:pic xmlns:pic="http://schemas.openxmlformats.org/drawingml/2006/picture">
+                  <pic:nvPicPr>
+                    <pic:cNvPr id="1292554192" name=""/>
+                    <pic:cNvPicPr/>
+                  </pic:nvPicPr>
+                  <pic:blipFill>
+                    <a:blip r:embed="rId21"/>
+                    <a:stretch>
+                      <a:fillRect/>
+                    </a:stretch>
+                  </pic:blipFill>
+                  <pic:spPr>
+                    <a:xfrm>
+                      <a:off x="0" y="0"/>
+                      <a:ext cx="3712618" cy="6693730"/>
+                    </a:xfrm>
+                    <a:prstGeom prst="rect">
+                      <a:avLst/>
+                    </a:prstGeom>
+                  </pic:spPr>
+                </pic:pic>
+              </a:graphicData>
+            </a:graphic>
+          </wp:inline>
+        </w:drawing>
+      </w:r>
+    </w:p>
+    <w:bookmarkStart w:id="42" w:name="_Ref153016028"/>
+    <w:p>
+      <w:pPr>
+        <w:pStyle w:val="Caption"/>
+        <w:spacing w:before="80"/>
+      </w:pPr>
+      <w:r>
+        <w:fldChar w:fldCharType="begin"/>
+      </w:r>
+      <w:r>
+        <w:instrText xml:space="preserve"> SEQ pav. \* ARABIC </w:instrText>
+      </w:r>
+      <w:r>
+        <w:fldChar w:fldCharType="separate"/>
+      </w:r>
+      <w:bookmarkStart w:id="43" w:name="_Toc153019626"/>
+      <w:r>
+        <w:rPr>
+          <w:noProof/>
+        </w:rPr>
+        <w:t>9</w:t>
+      </w:r>
+      <w:r>
+        <w:fldChar w:fldCharType="end"/>
+      </w:r>
+      <w:r>
+        <w:t xml:space="preserve"> pav. Pagrindinis programos algoritmas</w:t>
+      </w:r>
+      <w:bookmarkEnd w:id="42"/>
+      <w:bookmarkEnd w:id="43"/>
+    </w:p>
+    <w:p>
+      <w:pPr>
+        <w:pStyle w:val="Tekstas"/>
+      </w:pPr>
+    </w:p>
+    <w:p>
+      <w:pPr>
+        <w:pStyle w:val="Heading2"/>
+      </w:pPr>
+      <w:r>
+        <w:t>W</w:t>
+      </w:r>
+      <w:r>
+        <w:t>AVE</w:t>
+      </w:r>
+      <w:r>
+        <w:t xml:space="preserve"> fail</w:t>
+      </w:r>
+      <w:r>
+        <w:t xml:space="preserve">ų </w:t>
+      </w:r>
+      <w:r>
+        <w:t>formatas</w:t>
+      </w:r>
+    </w:p>
+    <w:p>
+      <w:pPr>
+        <w:pStyle w:val="Tekstas"/>
+      </w:pPr>
+      <w:r>
+        <w:t>WAVE failo formatas yra „Microsoft“ RIFF</w:t>
+      </w:r>
+      <w:r>
+        <w:t xml:space="preserve"> (</w:t>
+      </w:r>
+      <w:r>
+        <w:t>Resource Interchange File Format</w:t>
+      </w:r>
+      <w:r>
+        <w:t>)</w:t>
+      </w:r>
+      <w:r>
+        <w:t xml:space="preserve"> specifikacijos, skirtos daugialypės terpės failams saugoti, pogrupis.</w:t>
+      </w:r>
+      <w:r>
+        <w:t xml:space="preserve"> </w:t>
+      </w:r>
+      <w:r>
+        <w:t>RIFF failas prasideda failo antrašte, po kurios seka duomenų dalių seka. WAVE failas dažnai yra tik RIFF failas su vienu „WAVE“ gabalėliu, kurį sudaro dvi dalys – „fmt“ dalis, nurodanti duomenų formatą, ir „duomenų“ dalis, kurioje yra tikrieji duomenys.</w:t>
+      </w:r>
+    </w:p>
+    <w:p>
+      <w:pPr>
+        <w:pStyle w:val="Tekstas"/>
+        <w:keepNext/>
+        <w:spacing w:before="120"/>
+        <w:jc w:val="center"/>
+      </w:pPr>
+      <w:r>
+        <w:rPr>
+          <w:noProof/>
+        </w:rPr>
+        <w:drawing>
+          <wp:inline distT="0" distB="0" distL="0" distR="0" wp14:anchorId="4EBD2258" wp14:editId="66277CFB">
+            <wp:extent cx="4581525" cy="4362277"/>
+            <wp:effectExtent l="0" t="0" r="0" b="635"/>
             <wp:docPr id="514042117" name="Picture 1"/>
             <wp:cNvGraphicFramePr>
               <a:graphicFrameLocks xmlns:a="http://schemas.openxmlformats.org/drawingml/2006/main" noChangeAspect="1"/>
@@ -4276,7 +4532,7 @@
                     <pic:cNvPicPr/>
                   </pic:nvPicPr>
                   <pic:blipFill>
-                    <a:blip r:embed="rId21"/>
+                    <a:blip r:embed="rId22"/>
                     <a:stretch>
                       <a:fillRect/>
                     </a:stretch>
@@ -4284,7 +4540,7 @@
                   <pic:spPr>
                     <a:xfrm>
                       <a:off x="0" y="0"/>
-                      <a:ext cx="4680964" cy="4456957"/>
+                      <a:ext cx="4586860" cy="4367357"/>
                     </a:xfrm>
                     <a:prstGeom prst="rect">
                       <a:avLst/>
@@ -4310,34 +4566,39 @@
       <w:r>
         <w:fldChar w:fldCharType="separate"/>
       </w:r>
+      <w:bookmarkStart w:id="44" w:name="_Toc153019627"/>
       <w:r>
         <w:rPr>
           <w:noProof/>
         </w:rPr>
-        <w:t>9</w:t>
+        <w:t>10</w:t>
       </w:r>
       <w:r>
         <w:fldChar w:fldCharType="end"/>
       </w:r>
       <w:r>
-        <w:t xml:space="preserve"> pav. S</w:t>
-      </w:r>
-      <w:r>
-        <w:t>tandartin</w:t>
-      </w:r>
-      <w:r>
-        <w:t>is</w:t>
-      </w:r>
-      <w:r>
-        <w:t xml:space="preserve"> WAVE formatą</w:t>
-      </w:r>
+        <w:t xml:space="preserve"> pav. Standartinis WAVE formatą</w:t>
+      </w:r>
+      <w:bookmarkEnd w:id="44"/>
     </w:p>
     <w:p>
       <w:pPr>
         <w:pStyle w:val="Tekstas"/>
       </w:pPr>
       <w:r>
-        <w:t>Šią informaciją reikėjo įrašyti į failo pradžia norint, kad kompiuteris atpažintų .wav formato failą. Tai padaryti nebuvo labai sunku, nes internete yra nemažai  pavyzdžių tačiau taip pat reikėjo įrašyti tokius garso parametrus kaip audio kanalų skaičius, diskretizavimo dažnis bei bitų greitis. Dalis šį darbą atliekančios funkcijos pateikiama lentelėje toliau.</w:t>
+        <w:t xml:space="preserve">Šią informaciją reikėjo įrašyti į failo pradžia norint, kad kompiuteris atpažintų .wav formato </w:t>
+      </w:r>
+      <w:r>
+        <w:t xml:space="preserve">audio </w:t>
+      </w:r>
+      <w:r>
+        <w:t>failą</w:t>
+      </w:r>
+      <w:r>
+        <w:t xml:space="preserve"> iš įrenginio</w:t>
+      </w:r>
+      <w:r>
+        <w:t>. Tai padaryti nebuvo labai sunku, nes internete yra nemažai  pavyzdžių tačiau taip pat reikėjo įrašyti tokius garso parametrus kaip audio kanalų skaičius, diskretizavimo dažnis bei bitų greitis. Dalis šį darbą atliekančios funkcijos pateikiama lentelėje toliau.</w:t>
       </w:r>
     </w:p>
     <w:p>
@@ -4348,31 +4609,50 @@
         <w:jc w:val="left"/>
       </w:pPr>
       <w:r>
+        <w:rPr>
+          <w:b/>
+          <w:bCs/>
+        </w:rPr>
         <w:fldChar w:fldCharType="begin"/>
       </w:r>
       <w:r>
+        <w:rPr>
+          <w:b/>
+          <w:bCs/>
+        </w:rPr>
         <w:instrText xml:space="preserve"> SEQ lentelė \* ARABIC </w:instrText>
       </w:r>
       <w:r>
+        <w:rPr>
+          <w:b/>
+          <w:bCs/>
+        </w:rPr>
         <w:fldChar w:fldCharType="separate"/>
       </w:r>
       <w:r>
         <w:rPr>
+          <w:b/>
+          <w:bCs/>
           <w:noProof/>
         </w:rPr>
         <w:t>1</w:t>
       </w:r>
       <w:r>
+        <w:rPr>
+          <w:b/>
+          <w:bCs/>
+        </w:rPr>
         <w:fldChar w:fldCharType="end"/>
       </w:r>
       <w:r>
-        <w:t xml:space="preserve"> </w:t>
-      </w:r>
-      <w:r>
-        <w:t>lentelė</w:t>
-      </w:r>
-      <w:r>
-        <w:t>. Dalis .wav failo antraštės įrašymo funkcija</w:t>
+        <w:rPr>
+          <w:b/>
+          <w:bCs/>
+        </w:rPr>
+        <w:t xml:space="preserve"> lentelė.</w:t>
+      </w:r>
+      <w:r>
+        <w:t xml:space="preserve"> Dalis .wav failo antraštės įrašymo funkcija</w:t>
       </w:r>
     </w:p>
     <w:tbl>
@@ -4440,7 +4720,51 @@
                 <w:szCs w:val="20"/>
                 <w:lang w:val="en-GB" w:eastAsia="en-GB"/>
               </w:rPr>
-              <w:t xml:space="preserve"> WavProcess_HeaderInit()</w:t>
+              <w:t xml:space="preserve"> </w:t>
+            </w:r>
+            <w:proofErr w:type="spellStart"/>
+            <w:r>
+              <w:rPr>
+                <w:rFonts w:ascii="Consolas" w:eastAsia="Times New Roman" w:hAnsi="Consolas"/>
+                <w:color w:val="000000"/>
+                <w:sz w:val="20"/>
+                <w:szCs w:val="20"/>
+                <w:lang w:val="en-GB" w:eastAsia="en-GB"/>
+              </w:rPr>
+              <w:t>WavProcess_</w:t>
+            </w:r>
+            <w:proofErr w:type="gramStart"/>
+            <w:r>
+              <w:rPr>
+                <w:rFonts w:ascii="Consolas" w:eastAsia="Times New Roman" w:hAnsi="Consolas"/>
+                <w:color w:val="000000"/>
+                <w:sz w:val="20"/>
+                <w:szCs w:val="20"/>
+                <w:lang w:val="en-GB" w:eastAsia="en-GB"/>
+              </w:rPr>
+              <w:t>HeaderInit</w:t>
+            </w:r>
+            <w:proofErr w:type="spellEnd"/>
+            <w:r>
+              <w:rPr>
+                <w:rFonts w:ascii="Consolas" w:eastAsia="Times New Roman" w:hAnsi="Consolas"/>
+                <w:color w:val="000000"/>
+                <w:sz w:val="20"/>
+                <w:szCs w:val="20"/>
+                <w:lang w:val="en-GB" w:eastAsia="en-GB"/>
+              </w:rPr>
+              <w:t>(</w:t>
+            </w:r>
+            <w:proofErr w:type="gramEnd"/>
+            <w:r>
+              <w:rPr>
+                <w:rFonts w:ascii="Consolas" w:eastAsia="Times New Roman" w:hAnsi="Consolas"/>
+                <w:color w:val="000000"/>
+                <w:sz w:val="20"/>
+                <w:szCs w:val="20"/>
+                <w:lang w:val="en-GB" w:eastAsia="en-GB"/>
+              </w:rPr>
+              <w:t>)</w:t>
             </w:r>
           </w:p>
           <w:p>
@@ -4508,7 +4832,29 @@
                 <w:szCs w:val="20"/>
                 <w:lang w:val="en-GB" w:eastAsia="en-GB"/>
               </w:rPr>
-              <w:t xml:space="preserve">   BitPerSample=</w:t>
+              <w:t xml:space="preserve">   </w:t>
+            </w:r>
+            <w:proofErr w:type="spellStart"/>
+            <w:r>
+              <w:rPr>
+                <w:rFonts w:ascii="Consolas" w:eastAsia="Times New Roman" w:hAnsi="Consolas"/>
+                <w:color w:val="000000"/>
+                <w:sz w:val="20"/>
+                <w:szCs w:val="20"/>
+                <w:lang w:val="en-GB" w:eastAsia="en-GB"/>
+              </w:rPr>
+              <w:t>BitPerSample</w:t>
+            </w:r>
+            <w:proofErr w:type="spellEnd"/>
+            <w:r>
+              <w:rPr>
+                <w:rFonts w:ascii="Consolas" w:eastAsia="Times New Roman" w:hAnsi="Consolas"/>
+                <w:color w:val="000000"/>
+                <w:sz w:val="20"/>
+                <w:szCs w:val="20"/>
+                <w:lang w:val="en-GB" w:eastAsia="en-GB"/>
+              </w:rPr>
+              <w:t>=</w:t>
             </w:r>
             <w:r>
               <w:rPr>
@@ -4572,7 +4918,29 @@
                 <w:szCs w:val="20"/>
                 <w:lang w:val="en-GB" w:eastAsia="en-GB"/>
               </w:rPr>
-              <w:t xml:space="preserve">   NbrChannels=</w:t>
+              <w:t xml:space="preserve">   </w:t>
+            </w:r>
+            <w:proofErr w:type="spellStart"/>
+            <w:r>
+              <w:rPr>
+                <w:rFonts w:ascii="Consolas" w:eastAsia="Times New Roman" w:hAnsi="Consolas"/>
+                <w:color w:val="000000"/>
+                <w:sz w:val="20"/>
+                <w:szCs w:val="20"/>
+                <w:lang w:val="en-GB" w:eastAsia="en-GB"/>
+              </w:rPr>
+              <w:t>NbrChannels</w:t>
+            </w:r>
+            <w:proofErr w:type="spellEnd"/>
+            <w:r>
+              <w:rPr>
+                <w:rFonts w:ascii="Consolas" w:eastAsia="Times New Roman" w:hAnsi="Consolas"/>
+                <w:color w:val="000000"/>
+                <w:sz w:val="20"/>
+                <w:szCs w:val="20"/>
+                <w:lang w:val="en-GB" w:eastAsia="en-GB"/>
+              </w:rPr>
+              <w:t>=</w:t>
             </w:r>
             <w:r>
               <w:rPr>
@@ -4636,7 +5004,29 @@
                 <w:szCs w:val="20"/>
                 <w:lang w:val="en-GB" w:eastAsia="en-GB"/>
               </w:rPr>
-              <w:t xml:space="preserve">   ByteRate=</w:t>
+              <w:t xml:space="preserve">   </w:t>
+            </w:r>
+            <w:proofErr w:type="spellStart"/>
+            <w:r>
+              <w:rPr>
+                <w:rFonts w:ascii="Consolas" w:eastAsia="Times New Roman" w:hAnsi="Consolas"/>
+                <w:color w:val="000000"/>
+                <w:sz w:val="20"/>
+                <w:szCs w:val="20"/>
+                <w:lang w:val="en-GB" w:eastAsia="en-GB"/>
+              </w:rPr>
+              <w:t>ByteRate</w:t>
+            </w:r>
+            <w:proofErr w:type="spellEnd"/>
+            <w:r>
+              <w:rPr>
+                <w:rFonts w:ascii="Consolas" w:eastAsia="Times New Roman" w:hAnsi="Consolas"/>
+                <w:color w:val="000000"/>
+                <w:sz w:val="20"/>
+                <w:szCs w:val="20"/>
+                <w:lang w:val="en-GB" w:eastAsia="en-GB"/>
+              </w:rPr>
+              <w:t>=</w:t>
             </w:r>
             <w:r>
               <w:rPr>
@@ -4656,7 +5046,29 @@
                 <w:szCs w:val="20"/>
                 <w:lang w:val="en-GB" w:eastAsia="en-GB"/>
               </w:rPr>
-              <w:t>*(BitPerSample/</w:t>
+              <w:t>*(</w:t>
+            </w:r>
+            <w:proofErr w:type="spellStart"/>
+            <w:r>
+              <w:rPr>
+                <w:rFonts w:ascii="Consolas" w:eastAsia="Times New Roman" w:hAnsi="Consolas"/>
+                <w:color w:val="000000"/>
+                <w:sz w:val="20"/>
+                <w:szCs w:val="20"/>
+                <w:lang w:val="en-GB" w:eastAsia="en-GB"/>
+              </w:rPr>
+              <w:t>BitPerSample</w:t>
+            </w:r>
+            <w:proofErr w:type="spellEnd"/>
+            <w:r>
+              <w:rPr>
+                <w:rFonts w:ascii="Consolas" w:eastAsia="Times New Roman" w:hAnsi="Consolas"/>
+                <w:color w:val="000000"/>
+                <w:sz w:val="20"/>
+                <w:szCs w:val="20"/>
+                <w:lang w:val="en-GB" w:eastAsia="en-GB"/>
+              </w:rPr>
+              <w:t>/</w:t>
             </w:r>
             <w:r>
               <w:rPr>
@@ -4720,7 +5132,29 @@
                 <w:szCs w:val="20"/>
                 <w:lang w:val="en-GB" w:eastAsia="en-GB"/>
               </w:rPr>
-              <w:t xml:space="preserve">   SampleRate=</w:t>
+              <w:t xml:space="preserve">   </w:t>
+            </w:r>
+            <w:proofErr w:type="spellStart"/>
+            <w:r>
+              <w:rPr>
+                <w:rFonts w:ascii="Consolas" w:eastAsia="Times New Roman" w:hAnsi="Consolas"/>
+                <w:color w:val="000000"/>
+                <w:sz w:val="20"/>
+                <w:szCs w:val="20"/>
+                <w:lang w:val="en-GB" w:eastAsia="en-GB"/>
+              </w:rPr>
+              <w:t>SampleRate</w:t>
+            </w:r>
+            <w:proofErr w:type="spellEnd"/>
+            <w:r>
+              <w:rPr>
+                <w:rFonts w:ascii="Consolas" w:eastAsia="Times New Roman" w:hAnsi="Consolas"/>
+                <w:color w:val="000000"/>
+                <w:sz w:val="20"/>
+                <w:szCs w:val="20"/>
+                <w:lang w:val="en-GB" w:eastAsia="en-GB"/>
+              </w:rPr>
+              <w:t>=</w:t>
             </w:r>
             <w:r>
               <w:rPr>
@@ -4784,7 +5218,73 @@
                 <w:szCs w:val="20"/>
                 <w:lang w:val="en-GB" w:eastAsia="en-GB"/>
               </w:rPr>
-              <w:t xml:space="preserve">   BlockAlign= NbrChannels * (BitPerSample/</w:t>
+              <w:t xml:space="preserve">   </w:t>
+            </w:r>
+            <w:proofErr w:type="spellStart"/>
+            <w:r>
+              <w:rPr>
+                <w:rFonts w:ascii="Consolas" w:eastAsia="Times New Roman" w:hAnsi="Consolas"/>
+                <w:color w:val="000000"/>
+                <w:sz w:val="20"/>
+                <w:szCs w:val="20"/>
+                <w:lang w:val="en-GB" w:eastAsia="en-GB"/>
+              </w:rPr>
+              <w:t>BlockAlign</w:t>
+            </w:r>
+            <w:proofErr w:type="spellEnd"/>
+            <w:r>
+              <w:rPr>
+                <w:rFonts w:ascii="Consolas" w:eastAsia="Times New Roman" w:hAnsi="Consolas"/>
+                <w:color w:val="000000"/>
+                <w:sz w:val="20"/>
+                <w:szCs w:val="20"/>
+                <w:lang w:val="en-GB" w:eastAsia="en-GB"/>
+              </w:rPr>
+              <w:t xml:space="preserve">= </w:t>
+            </w:r>
+            <w:proofErr w:type="spellStart"/>
+            <w:r>
+              <w:rPr>
+                <w:rFonts w:ascii="Consolas" w:eastAsia="Times New Roman" w:hAnsi="Consolas"/>
+                <w:color w:val="000000"/>
+                <w:sz w:val="20"/>
+                <w:szCs w:val="20"/>
+                <w:lang w:val="en-GB" w:eastAsia="en-GB"/>
+              </w:rPr>
+              <w:t>NbrChannels</w:t>
+            </w:r>
+            <w:proofErr w:type="spellEnd"/>
+            <w:r>
+              <w:rPr>
+                <w:rFonts w:ascii="Consolas" w:eastAsia="Times New Roman" w:hAnsi="Consolas"/>
+                <w:color w:val="000000"/>
+                <w:sz w:val="20"/>
+                <w:szCs w:val="20"/>
+                <w:lang w:val="en-GB" w:eastAsia="en-GB"/>
+              </w:rPr>
+              <w:t xml:space="preserve"> * (</w:t>
+            </w:r>
+            <w:proofErr w:type="spellStart"/>
+            <w:r>
+              <w:rPr>
+                <w:rFonts w:ascii="Consolas" w:eastAsia="Times New Roman" w:hAnsi="Consolas"/>
+                <w:color w:val="000000"/>
+                <w:sz w:val="20"/>
+                <w:szCs w:val="20"/>
+                <w:lang w:val="en-GB" w:eastAsia="en-GB"/>
+              </w:rPr>
+              <w:t>BitPerSample</w:t>
+            </w:r>
+            <w:proofErr w:type="spellEnd"/>
+            <w:r>
+              <w:rPr>
+                <w:rFonts w:ascii="Consolas" w:eastAsia="Times New Roman" w:hAnsi="Consolas"/>
+                <w:color w:val="000000"/>
+                <w:sz w:val="20"/>
+                <w:szCs w:val="20"/>
+                <w:lang w:val="en-GB" w:eastAsia="en-GB"/>
+              </w:rPr>
+              <w:t>/</w:t>
             </w:r>
             <w:r>
               <w:rPr>
@@ -4852,8 +5352,33 @@
                 <w:szCs w:val="20"/>
                 <w:lang w:val="en-GB" w:eastAsia="en-GB"/>
               </w:rPr>
-              <w:t>  pHeader[</w:t>
-            </w:r>
+              <w:lastRenderedPageBreak/>
+              <w:t xml:space="preserve">  </w:t>
+            </w:r>
+            <w:proofErr w:type="spellStart"/>
+            <w:proofErr w:type="gramStart"/>
+            <w:r>
+              <w:rPr>
+                <w:rFonts w:ascii="Consolas" w:eastAsia="Times New Roman" w:hAnsi="Consolas"/>
+                <w:color w:val="000000"/>
+                <w:sz w:val="20"/>
+                <w:szCs w:val="20"/>
+                <w:lang w:val="en-GB" w:eastAsia="en-GB"/>
+              </w:rPr>
+              <w:t>pHeader</w:t>
+            </w:r>
+            <w:proofErr w:type="spellEnd"/>
+            <w:r>
+              <w:rPr>
+                <w:rFonts w:ascii="Consolas" w:eastAsia="Times New Roman" w:hAnsi="Consolas"/>
+                <w:color w:val="000000"/>
+                <w:sz w:val="20"/>
+                <w:szCs w:val="20"/>
+                <w:lang w:val="en-GB" w:eastAsia="en-GB"/>
+              </w:rPr>
+              <w:t>[</w:t>
+            </w:r>
+            <w:proofErr w:type="gramEnd"/>
             <w:r>
               <w:rPr>
                 <w:rFonts w:ascii="Consolas" w:eastAsia="Times New Roman" w:hAnsi="Consolas"/>
@@ -4916,8 +5441,32 @@
                 <w:szCs w:val="20"/>
                 <w:lang w:val="en-GB" w:eastAsia="en-GB"/>
               </w:rPr>
-              <w:t>  pHeader[</w:t>
-            </w:r>
+              <w:t xml:space="preserve">  </w:t>
+            </w:r>
+            <w:proofErr w:type="spellStart"/>
+            <w:proofErr w:type="gramStart"/>
+            <w:r>
+              <w:rPr>
+                <w:rFonts w:ascii="Consolas" w:eastAsia="Times New Roman" w:hAnsi="Consolas"/>
+                <w:color w:val="000000"/>
+                <w:sz w:val="20"/>
+                <w:szCs w:val="20"/>
+                <w:lang w:val="en-GB" w:eastAsia="en-GB"/>
+              </w:rPr>
+              <w:t>pHeader</w:t>
+            </w:r>
+            <w:proofErr w:type="spellEnd"/>
+            <w:r>
+              <w:rPr>
+                <w:rFonts w:ascii="Consolas" w:eastAsia="Times New Roman" w:hAnsi="Consolas"/>
+                <w:color w:val="000000"/>
+                <w:sz w:val="20"/>
+                <w:szCs w:val="20"/>
+                <w:lang w:val="en-GB" w:eastAsia="en-GB"/>
+              </w:rPr>
+              <w:t>[</w:t>
+            </w:r>
+            <w:proofErr w:type="gramEnd"/>
             <w:r>
               <w:rPr>
                 <w:rFonts w:ascii="Consolas" w:eastAsia="Times New Roman" w:hAnsi="Consolas"/>
@@ -4980,8 +5529,32 @@
                 <w:szCs w:val="20"/>
                 <w:lang w:val="en-GB" w:eastAsia="en-GB"/>
               </w:rPr>
-              <w:t>  pHeader[</w:t>
-            </w:r>
+              <w:t xml:space="preserve">  </w:t>
+            </w:r>
+            <w:proofErr w:type="spellStart"/>
+            <w:proofErr w:type="gramStart"/>
+            <w:r>
+              <w:rPr>
+                <w:rFonts w:ascii="Consolas" w:eastAsia="Times New Roman" w:hAnsi="Consolas"/>
+                <w:color w:val="000000"/>
+                <w:sz w:val="20"/>
+                <w:szCs w:val="20"/>
+                <w:lang w:val="en-GB" w:eastAsia="en-GB"/>
+              </w:rPr>
+              <w:t>pHeader</w:t>
+            </w:r>
+            <w:proofErr w:type="spellEnd"/>
+            <w:r>
+              <w:rPr>
+                <w:rFonts w:ascii="Consolas" w:eastAsia="Times New Roman" w:hAnsi="Consolas"/>
+                <w:color w:val="000000"/>
+                <w:sz w:val="20"/>
+                <w:szCs w:val="20"/>
+                <w:lang w:val="en-GB" w:eastAsia="en-GB"/>
+              </w:rPr>
+              <w:t>[</w:t>
+            </w:r>
+            <w:proofErr w:type="gramEnd"/>
             <w:r>
               <w:rPr>
                 <w:rFonts w:ascii="Consolas" w:eastAsia="Times New Roman" w:hAnsi="Consolas"/>
@@ -5044,8 +5617,32 @@
                 <w:szCs w:val="20"/>
                 <w:lang w:val="en-GB" w:eastAsia="en-GB"/>
               </w:rPr>
-              <w:t>  pHeader[</w:t>
-            </w:r>
+              <w:t xml:space="preserve">  </w:t>
+            </w:r>
+            <w:proofErr w:type="spellStart"/>
+            <w:proofErr w:type="gramStart"/>
+            <w:r>
+              <w:rPr>
+                <w:rFonts w:ascii="Consolas" w:eastAsia="Times New Roman" w:hAnsi="Consolas"/>
+                <w:color w:val="000000"/>
+                <w:sz w:val="20"/>
+                <w:szCs w:val="20"/>
+                <w:lang w:val="en-GB" w:eastAsia="en-GB"/>
+              </w:rPr>
+              <w:t>pHeader</w:t>
+            </w:r>
+            <w:proofErr w:type="spellEnd"/>
+            <w:r>
+              <w:rPr>
+                <w:rFonts w:ascii="Consolas" w:eastAsia="Times New Roman" w:hAnsi="Consolas"/>
+                <w:color w:val="000000"/>
+                <w:sz w:val="20"/>
+                <w:szCs w:val="20"/>
+                <w:lang w:val="en-GB" w:eastAsia="en-GB"/>
+              </w:rPr>
+              <w:t>[</w:t>
+            </w:r>
+            <w:proofErr w:type="gramEnd"/>
             <w:r>
               <w:rPr>
                 <w:rFonts w:ascii="Consolas" w:eastAsia="Times New Roman" w:hAnsi="Consolas"/>
@@ -5132,8 +5729,9 @@
                 <w:szCs w:val="20"/>
                 <w:lang w:val="en-GB" w:eastAsia="en-GB"/>
               </w:rPr>
-              <w:t>...</w:t>
-            </w:r>
+              <w:t xml:space="preserve">... </w:t>
+            </w:r>
+            <w:proofErr w:type="spellStart"/>
             <w:r>
               <w:rPr>
                 <w:rFonts w:ascii="Consolas" w:eastAsia="Times New Roman" w:hAnsi="Consolas"/>
@@ -5142,8 +5740,31 @@
                 <w:szCs w:val="20"/>
                 <w:lang w:val="en-GB" w:eastAsia="en-GB"/>
               </w:rPr>
-              <w:t xml:space="preserve"> Neesminis kodas</w:t>
-            </w:r>
+              <w:t>Neesminis</w:t>
+            </w:r>
+            <w:proofErr w:type="spellEnd"/>
+            <w:r>
+              <w:rPr>
+                <w:rFonts w:ascii="Consolas" w:eastAsia="Times New Roman" w:hAnsi="Consolas"/>
+                <w:color w:val="008000"/>
+                <w:sz w:val="20"/>
+                <w:szCs w:val="20"/>
+                <w:lang w:val="en-GB" w:eastAsia="en-GB"/>
+              </w:rPr>
+              <w:t xml:space="preserve"> </w:t>
+            </w:r>
+            <w:proofErr w:type="spellStart"/>
+            <w:r>
+              <w:rPr>
+                <w:rFonts w:ascii="Consolas" w:eastAsia="Times New Roman" w:hAnsi="Consolas"/>
+                <w:color w:val="008000"/>
+                <w:sz w:val="20"/>
+                <w:szCs w:val="20"/>
+                <w:lang w:val="en-GB" w:eastAsia="en-GB"/>
+              </w:rPr>
+              <w:t>kodas</w:t>
+            </w:r>
+            <w:proofErr w:type="spellEnd"/>
           </w:p>
           <w:p>
             <w:pPr>
@@ -5214,8 +5835,32 @@
                 <w:szCs w:val="20"/>
                 <w:lang w:val="en-GB" w:eastAsia="en-GB"/>
               </w:rPr>
-              <w:t>  pHeader[</w:t>
-            </w:r>
+              <w:t xml:space="preserve">  </w:t>
+            </w:r>
+            <w:proofErr w:type="spellStart"/>
+            <w:proofErr w:type="gramStart"/>
+            <w:r>
+              <w:rPr>
+                <w:rFonts w:ascii="Consolas" w:eastAsia="Times New Roman" w:hAnsi="Consolas"/>
+                <w:color w:val="000000"/>
+                <w:sz w:val="20"/>
+                <w:szCs w:val="20"/>
+                <w:lang w:val="en-GB" w:eastAsia="en-GB"/>
+              </w:rPr>
+              <w:t>pHeader</w:t>
+            </w:r>
+            <w:proofErr w:type="spellEnd"/>
+            <w:r>
+              <w:rPr>
+                <w:rFonts w:ascii="Consolas" w:eastAsia="Times New Roman" w:hAnsi="Consolas"/>
+                <w:color w:val="000000"/>
+                <w:sz w:val="20"/>
+                <w:szCs w:val="20"/>
+                <w:lang w:val="en-GB" w:eastAsia="en-GB"/>
+              </w:rPr>
+              <w:t>[</w:t>
+            </w:r>
+            <w:proofErr w:type="gramEnd"/>
             <w:r>
               <w:rPr>
                 <w:rFonts w:ascii="Consolas" w:eastAsia="Times New Roman" w:hAnsi="Consolas"/>
@@ -5278,9 +5923,32 @@
                 <w:szCs w:val="20"/>
                 <w:lang w:val="en-GB" w:eastAsia="en-GB"/>
               </w:rPr>
-              <w:lastRenderedPageBreak/>
-              <w:t>  pHeader[</w:t>
-            </w:r>
+              <w:t xml:space="preserve">  </w:t>
+            </w:r>
+            <w:proofErr w:type="spellStart"/>
+            <w:proofErr w:type="gramStart"/>
+            <w:r>
+              <w:rPr>
+                <w:rFonts w:ascii="Consolas" w:eastAsia="Times New Roman" w:hAnsi="Consolas"/>
+                <w:color w:val="000000"/>
+                <w:sz w:val="20"/>
+                <w:szCs w:val="20"/>
+                <w:lang w:val="en-GB" w:eastAsia="en-GB"/>
+              </w:rPr>
+              <w:t>pHeader</w:t>
+            </w:r>
+            <w:proofErr w:type="spellEnd"/>
+            <w:r>
+              <w:rPr>
+                <w:rFonts w:ascii="Consolas" w:eastAsia="Times New Roman" w:hAnsi="Consolas"/>
+                <w:color w:val="000000"/>
+                <w:sz w:val="20"/>
+                <w:szCs w:val="20"/>
+                <w:lang w:val="en-GB" w:eastAsia="en-GB"/>
+              </w:rPr>
+              <w:t>[</w:t>
+            </w:r>
+            <w:proofErr w:type="gramEnd"/>
             <w:r>
               <w:rPr>
                 <w:rFonts w:ascii="Consolas" w:eastAsia="Times New Roman" w:hAnsi="Consolas"/>
@@ -5343,8 +6011,32 @@
                 <w:szCs w:val="20"/>
                 <w:lang w:val="en-GB" w:eastAsia="en-GB"/>
               </w:rPr>
-              <w:t>  pHeader[</w:t>
-            </w:r>
+              <w:t xml:space="preserve">  </w:t>
+            </w:r>
+            <w:proofErr w:type="spellStart"/>
+            <w:proofErr w:type="gramStart"/>
+            <w:r>
+              <w:rPr>
+                <w:rFonts w:ascii="Consolas" w:eastAsia="Times New Roman" w:hAnsi="Consolas"/>
+                <w:color w:val="000000"/>
+                <w:sz w:val="20"/>
+                <w:szCs w:val="20"/>
+                <w:lang w:val="en-GB" w:eastAsia="en-GB"/>
+              </w:rPr>
+              <w:t>pHeader</w:t>
+            </w:r>
+            <w:proofErr w:type="spellEnd"/>
+            <w:r>
+              <w:rPr>
+                <w:rFonts w:ascii="Consolas" w:eastAsia="Times New Roman" w:hAnsi="Consolas"/>
+                <w:color w:val="000000"/>
+                <w:sz w:val="20"/>
+                <w:szCs w:val="20"/>
+                <w:lang w:val="en-GB" w:eastAsia="en-GB"/>
+              </w:rPr>
+              <w:t>[</w:t>
+            </w:r>
+            <w:proofErr w:type="gramEnd"/>
             <w:r>
               <w:rPr>
                 <w:rFonts w:ascii="Consolas" w:eastAsia="Times New Roman" w:hAnsi="Consolas"/>
@@ -5407,8 +6099,32 @@
                 <w:szCs w:val="20"/>
                 <w:lang w:val="en-GB" w:eastAsia="en-GB"/>
               </w:rPr>
-              <w:t>  pHeader[</w:t>
-            </w:r>
+              <w:t xml:space="preserve">  </w:t>
+            </w:r>
+            <w:proofErr w:type="spellStart"/>
+            <w:proofErr w:type="gramStart"/>
+            <w:r>
+              <w:rPr>
+                <w:rFonts w:ascii="Consolas" w:eastAsia="Times New Roman" w:hAnsi="Consolas"/>
+                <w:color w:val="000000"/>
+                <w:sz w:val="20"/>
+                <w:szCs w:val="20"/>
+                <w:lang w:val="en-GB" w:eastAsia="en-GB"/>
+              </w:rPr>
+              <w:t>pHeader</w:t>
+            </w:r>
+            <w:proofErr w:type="spellEnd"/>
+            <w:r>
+              <w:rPr>
+                <w:rFonts w:ascii="Consolas" w:eastAsia="Times New Roman" w:hAnsi="Consolas"/>
+                <w:color w:val="000000"/>
+                <w:sz w:val="20"/>
+                <w:szCs w:val="20"/>
+                <w:lang w:val="en-GB" w:eastAsia="en-GB"/>
+              </w:rPr>
+              <w:t>[</w:t>
+            </w:r>
+            <w:proofErr w:type="gramEnd"/>
             <w:r>
               <w:rPr>
                 <w:rFonts w:ascii="Consolas" w:eastAsia="Times New Roman" w:hAnsi="Consolas"/>
@@ -5497,6 +6213,7 @@
               </w:rPr>
               <w:t xml:space="preserve">... </w:t>
             </w:r>
+            <w:proofErr w:type="spellStart"/>
             <w:r>
               <w:rPr>
                 <w:rFonts w:ascii="Consolas" w:eastAsia="Times New Roman" w:hAnsi="Consolas"/>
@@ -5505,8 +6222,31 @@
                 <w:szCs w:val="20"/>
                 <w:lang w:val="en-GB" w:eastAsia="en-GB"/>
               </w:rPr>
-              <w:t>Neesminis kodas</w:t>
-            </w:r>
+              <w:t>Neesminis</w:t>
+            </w:r>
+            <w:proofErr w:type="spellEnd"/>
+            <w:r>
+              <w:rPr>
+                <w:rFonts w:ascii="Consolas" w:eastAsia="Times New Roman" w:hAnsi="Consolas"/>
+                <w:color w:val="008000"/>
+                <w:sz w:val="20"/>
+                <w:szCs w:val="20"/>
+                <w:lang w:val="en-GB" w:eastAsia="en-GB"/>
+              </w:rPr>
+              <w:t xml:space="preserve"> </w:t>
+            </w:r>
+            <w:proofErr w:type="spellStart"/>
+            <w:r>
+              <w:rPr>
+                <w:rFonts w:ascii="Consolas" w:eastAsia="Times New Roman" w:hAnsi="Consolas"/>
+                <w:color w:val="008000"/>
+                <w:sz w:val="20"/>
+                <w:szCs w:val="20"/>
+                <w:lang w:val="en-GB" w:eastAsia="en-GB"/>
+              </w:rPr>
+              <w:t>kodas</w:t>
+            </w:r>
+            <w:proofErr w:type="spellEnd"/>
           </w:p>
           <w:p>
             <w:pPr>
@@ -5553,7 +6293,29 @@
                 <w:szCs w:val="20"/>
                 <w:lang w:val="en-GB" w:eastAsia="en-GB"/>
               </w:rPr>
-              <w:t>  /* Write the number of channels, ie. 0x01 (Mono) ---------------------------*/</w:t>
+              <w:t xml:space="preserve">  /* Write the number of channels, </w:t>
+            </w:r>
+            <w:proofErr w:type="spellStart"/>
+            <w:r>
+              <w:rPr>
+                <w:rFonts w:ascii="Consolas" w:eastAsia="Times New Roman" w:hAnsi="Consolas"/>
+                <w:color w:val="008000"/>
+                <w:sz w:val="20"/>
+                <w:szCs w:val="20"/>
+                <w:lang w:val="en-GB" w:eastAsia="en-GB"/>
+              </w:rPr>
+              <w:t>ie</w:t>
+            </w:r>
+            <w:proofErr w:type="spellEnd"/>
+            <w:r>
+              <w:rPr>
+                <w:rFonts w:ascii="Consolas" w:eastAsia="Times New Roman" w:hAnsi="Consolas"/>
+                <w:color w:val="008000"/>
+                <w:sz w:val="20"/>
+                <w:szCs w:val="20"/>
+                <w:lang w:val="en-GB" w:eastAsia="en-GB"/>
+              </w:rPr>
+              <w:t>. 0x01 (Mono) ---------------------------*/</w:t>
             </w:r>
           </w:p>
           <w:p>
@@ -5577,8 +6339,32 @@
                 <w:szCs w:val="20"/>
                 <w:lang w:val="en-GB" w:eastAsia="en-GB"/>
               </w:rPr>
-              <w:t>  pHeader[</w:t>
-            </w:r>
+              <w:t xml:space="preserve">  </w:t>
+            </w:r>
+            <w:proofErr w:type="spellStart"/>
+            <w:proofErr w:type="gramStart"/>
+            <w:r>
+              <w:rPr>
+                <w:rFonts w:ascii="Consolas" w:eastAsia="Times New Roman" w:hAnsi="Consolas"/>
+                <w:color w:val="000000"/>
+                <w:sz w:val="20"/>
+                <w:szCs w:val="20"/>
+                <w:lang w:val="en-GB" w:eastAsia="en-GB"/>
+              </w:rPr>
+              <w:t>pHeader</w:t>
+            </w:r>
+            <w:proofErr w:type="spellEnd"/>
+            <w:r>
+              <w:rPr>
+                <w:rFonts w:ascii="Consolas" w:eastAsia="Times New Roman" w:hAnsi="Consolas"/>
+                <w:color w:val="000000"/>
+                <w:sz w:val="20"/>
+                <w:szCs w:val="20"/>
+                <w:lang w:val="en-GB" w:eastAsia="en-GB"/>
+              </w:rPr>
+              <w:t>[</w:t>
+            </w:r>
+            <w:proofErr w:type="gramEnd"/>
             <w:r>
               <w:rPr>
                 <w:rFonts w:ascii="Consolas" w:eastAsia="Times New Roman" w:hAnsi="Consolas"/>
@@ -5597,7 +6383,29 @@
                 <w:szCs w:val="20"/>
                 <w:lang w:val="en-GB" w:eastAsia="en-GB"/>
               </w:rPr>
-              <w:t>]  = NbrChannels;</w:t>
+              <w:t xml:space="preserve">]  = </w:t>
+            </w:r>
+            <w:proofErr w:type="spellStart"/>
+            <w:r>
+              <w:rPr>
+                <w:rFonts w:ascii="Consolas" w:eastAsia="Times New Roman" w:hAnsi="Consolas"/>
+                <w:color w:val="000000"/>
+                <w:sz w:val="20"/>
+                <w:szCs w:val="20"/>
+                <w:lang w:val="en-GB" w:eastAsia="en-GB"/>
+              </w:rPr>
+              <w:t>NbrChannels</w:t>
+            </w:r>
+            <w:proofErr w:type="spellEnd"/>
+            <w:r>
+              <w:rPr>
+                <w:rFonts w:ascii="Consolas" w:eastAsia="Times New Roman" w:hAnsi="Consolas"/>
+                <w:color w:val="000000"/>
+                <w:sz w:val="20"/>
+                <w:szCs w:val="20"/>
+                <w:lang w:val="en-GB" w:eastAsia="en-GB"/>
+              </w:rPr>
+              <w:t>;</w:t>
             </w:r>
           </w:p>
           <w:p>
@@ -5621,8 +6429,32 @@
                 <w:szCs w:val="20"/>
                 <w:lang w:val="en-GB" w:eastAsia="en-GB"/>
               </w:rPr>
-              <w:t>  pHeader[</w:t>
-            </w:r>
+              <w:t xml:space="preserve">  </w:t>
+            </w:r>
+            <w:proofErr w:type="spellStart"/>
+            <w:proofErr w:type="gramStart"/>
+            <w:r>
+              <w:rPr>
+                <w:rFonts w:ascii="Consolas" w:eastAsia="Times New Roman" w:hAnsi="Consolas"/>
+                <w:color w:val="000000"/>
+                <w:sz w:val="20"/>
+                <w:szCs w:val="20"/>
+                <w:lang w:val="en-GB" w:eastAsia="en-GB"/>
+              </w:rPr>
+              <w:t>pHeader</w:t>
+            </w:r>
+            <w:proofErr w:type="spellEnd"/>
+            <w:r>
+              <w:rPr>
+                <w:rFonts w:ascii="Consolas" w:eastAsia="Times New Roman" w:hAnsi="Consolas"/>
+                <w:color w:val="000000"/>
+                <w:sz w:val="20"/>
+                <w:szCs w:val="20"/>
+                <w:lang w:val="en-GB" w:eastAsia="en-GB"/>
+              </w:rPr>
+              <w:t>[</w:t>
+            </w:r>
+            <w:proofErr w:type="gramEnd"/>
             <w:r>
               <w:rPr>
                 <w:rFonts w:ascii="Consolas" w:eastAsia="Times New Roman" w:hAnsi="Consolas"/>
@@ -5685,8 +6517,32 @@
                 <w:szCs w:val="20"/>
                 <w:lang w:val="en-GB" w:eastAsia="en-GB"/>
               </w:rPr>
-              <w:t>  pHeader[</w:t>
-            </w:r>
+              <w:t xml:space="preserve">  </w:t>
+            </w:r>
+            <w:proofErr w:type="spellStart"/>
+            <w:proofErr w:type="gramStart"/>
+            <w:r>
+              <w:rPr>
+                <w:rFonts w:ascii="Consolas" w:eastAsia="Times New Roman" w:hAnsi="Consolas"/>
+                <w:color w:val="000000"/>
+                <w:sz w:val="20"/>
+                <w:szCs w:val="20"/>
+                <w:lang w:val="en-GB" w:eastAsia="en-GB"/>
+              </w:rPr>
+              <w:t>pHeader</w:t>
+            </w:r>
+            <w:proofErr w:type="spellEnd"/>
+            <w:r>
+              <w:rPr>
+                <w:rFonts w:ascii="Consolas" w:eastAsia="Times New Roman" w:hAnsi="Consolas"/>
+                <w:color w:val="000000"/>
+                <w:sz w:val="20"/>
+                <w:szCs w:val="20"/>
+                <w:lang w:val="en-GB" w:eastAsia="en-GB"/>
+              </w:rPr>
+              <w:t>[</w:t>
+            </w:r>
+            <w:proofErr w:type="gramEnd"/>
             <w:r>
               <w:rPr>
                 <w:rFonts w:ascii="Consolas" w:eastAsia="Times New Roman" w:hAnsi="Consolas"/>
@@ -5725,7 +6581,29 @@
                 <w:szCs w:val="20"/>
                 <w:lang w:val="en-GB" w:eastAsia="en-GB"/>
               </w:rPr>
-              <w:t xml:space="preserve">)((SampleRate &amp; </w:t>
+              <w:t>)((</w:t>
+            </w:r>
+            <w:proofErr w:type="spellStart"/>
+            <w:r>
+              <w:rPr>
+                <w:rFonts w:ascii="Consolas" w:eastAsia="Times New Roman" w:hAnsi="Consolas"/>
+                <w:color w:val="000000"/>
+                <w:sz w:val="20"/>
+                <w:szCs w:val="20"/>
+                <w:lang w:val="en-GB" w:eastAsia="en-GB"/>
+              </w:rPr>
+              <w:t>SampleRate</w:t>
+            </w:r>
+            <w:proofErr w:type="spellEnd"/>
+            <w:r>
+              <w:rPr>
+                <w:rFonts w:ascii="Consolas" w:eastAsia="Times New Roman" w:hAnsi="Consolas"/>
+                <w:color w:val="000000"/>
+                <w:sz w:val="20"/>
+                <w:szCs w:val="20"/>
+                <w:lang w:val="en-GB" w:eastAsia="en-GB"/>
+              </w:rPr>
+              <w:t xml:space="preserve"> &amp; </w:t>
             </w:r>
             <w:r>
               <w:rPr>
@@ -5769,8 +6647,32 @@
                 <w:szCs w:val="20"/>
                 <w:lang w:val="en-GB" w:eastAsia="en-GB"/>
               </w:rPr>
-              <w:t>  pHeader[</w:t>
-            </w:r>
+              <w:t xml:space="preserve">  </w:t>
+            </w:r>
+            <w:proofErr w:type="spellStart"/>
+            <w:proofErr w:type="gramStart"/>
+            <w:r>
+              <w:rPr>
+                <w:rFonts w:ascii="Consolas" w:eastAsia="Times New Roman" w:hAnsi="Consolas"/>
+                <w:color w:val="000000"/>
+                <w:sz w:val="20"/>
+                <w:szCs w:val="20"/>
+                <w:lang w:val="en-GB" w:eastAsia="en-GB"/>
+              </w:rPr>
+              <w:t>pHeader</w:t>
+            </w:r>
+            <w:proofErr w:type="spellEnd"/>
+            <w:r>
+              <w:rPr>
+                <w:rFonts w:ascii="Consolas" w:eastAsia="Times New Roman" w:hAnsi="Consolas"/>
+                <w:color w:val="000000"/>
+                <w:sz w:val="20"/>
+                <w:szCs w:val="20"/>
+                <w:lang w:val="en-GB" w:eastAsia="en-GB"/>
+              </w:rPr>
+              <w:t>[</w:t>
+            </w:r>
+            <w:proofErr w:type="gramEnd"/>
             <w:r>
               <w:rPr>
                 <w:rFonts w:ascii="Consolas" w:eastAsia="Times New Roman" w:hAnsi="Consolas"/>
@@ -5809,7 +6711,29 @@
                 <w:szCs w:val="20"/>
                 <w:lang w:val="en-GB" w:eastAsia="en-GB"/>
               </w:rPr>
-              <w:t xml:space="preserve">)((SampleRate &gt;&gt; </w:t>
+              <w:t>)((</w:t>
+            </w:r>
+            <w:proofErr w:type="spellStart"/>
+            <w:r>
+              <w:rPr>
+                <w:rFonts w:ascii="Consolas" w:eastAsia="Times New Roman" w:hAnsi="Consolas"/>
+                <w:color w:val="000000"/>
+                <w:sz w:val="20"/>
+                <w:szCs w:val="20"/>
+                <w:lang w:val="en-GB" w:eastAsia="en-GB"/>
+              </w:rPr>
+              <w:t>SampleRate</w:t>
+            </w:r>
+            <w:proofErr w:type="spellEnd"/>
+            <w:r>
+              <w:rPr>
+                <w:rFonts w:ascii="Consolas" w:eastAsia="Times New Roman" w:hAnsi="Consolas"/>
+                <w:color w:val="000000"/>
+                <w:sz w:val="20"/>
+                <w:szCs w:val="20"/>
+                <w:lang w:val="en-GB" w:eastAsia="en-GB"/>
+              </w:rPr>
+              <w:t xml:space="preserve"> &gt;&gt; </w:t>
             </w:r>
             <w:r>
               <w:rPr>
@@ -5873,8 +6797,32 @@
                 <w:szCs w:val="20"/>
                 <w:lang w:val="en-GB" w:eastAsia="en-GB"/>
               </w:rPr>
-              <w:t>  pHeader[</w:t>
-            </w:r>
+              <w:t xml:space="preserve">  </w:t>
+            </w:r>
+            <w:proofErr w:type="spellStart"/>
+            <w:proofErr w:type="gramStart"/>
+            <w:r>
+              <w:rPr>
+                <w:rFonts w:ascii="Consolas" w:eastAsia="Times New Roman" w:hAnsi="Consolas"/>
+                <w:color w:val="000000"/>
+                <w:sz w:val="20"/>
+                <w:szCs w:val="20"/>
+                <w:lang w:val="en-GB" w:eastAsia="en-GB"/>
+              </w:rPr>
+              <w:t>pHeader</w:t>
+            </w:r>
+            <w:proofErr w:type="spellEnd"/>
+            <w:r>
+              <w:rPr>
+                <w:rFonts w:ascii="Consolas" w:eastAsia="Times New Roman" w:hAnsi="Consolas"/>
+                <w:color w:val="000000"/>
+                <w:sz w:val="20"/>
+                <w:szCs w:val="20"/>
+                <w:lang w:val="en-GB" w:eastAsia="en-GB"/>
+              </w:rPr>
+              <w:t>[</w:t>
+            </w:r>
+            <w:proofErr w:type="gramEnd"/>
             <w:r>
               <w:rPr>
                 <w:rFonts w:ascii="Consolas" w:eastAsia="Times New Roman" w:hAnsi="Consolas"/>
@@ -5913,7 +6861,29 @@
                 <w:szCs w:val="20"/>
                 <w:lang w:val="en-GB" w:eastAsia="en-GB"/>
               </w:rPr>
-              <w:t xml:space="preserve">)((SampleRate &gt;&gt; </w:t>
+              <w:t>)((</w:t>
+            </w:r>
+            <w:proofErr w:type="spellStart"/>
+            <w:r>
+              <w:rPr>
+                <w:rFonts w:ascii="Consolas" w:eastAsia="Times New Roman" w:hAnsi="Consolas"/>
+                <w:color w:val="000000"/>
+                <w:sz w:val="20"/>
+                <w:szCs w:val="20"/>
+                <w:lang w:val="en-GB" w:eastAsia="en-GB"/>
+              </w:rPr>
+              <w:t>SampleRate</w:t>
+            </w:r>
+            <w:proofErr w:type="spellEnd"/>
+            <w:r>
+              <w:rPr>
+                <w:rFonts w:ascii="Consolas" w:eastAsia="Times New Roman" w:hAnsi="Consolas"/>
+                <w:color w:val="000000"/>
+                <w:sz w:val="20"/>
+                <w:szCs w:val="20"/>
+                <w:lang w:val="en-GB" w:eastAsia="en-GB"/>
+              </w:rPr>
+              <w:t xml:space="preserve"> &gt;&gt; </w:t>
             </w:r>
             <w:r>
               <w:rPr>
@@ -5977,8 +6947,32 @@
                 <w:szCs w:val="20"/>
                 <w:lang w:val="en-GB" w:eastAsia="en-GB"/>
               </w:rPr>
-              <w:t>  pHeader[</w:t>
-            </w:r>
+              <w:t xml:space="preserve">  </w:t>
+            </w:r>
+            <w:proofErr w:type="spellStart"/>
+            <w:proofErr w:type="gramStart"/>
+            <w:r>
+              <w:rPr>
+                <w:rFonts w:ascii="Consolas" w:eastAsia="Times New Roman" w:hAnsi="Consolas"/>
+                <w:color w:val="000000"/>
+                <w:sz w:val="20"/>
+                <w:szCs w:val="20"/>
+                <w:lang w:val="en-GB" w:eastAsia="en-GB"/>
+              </w:rPr>
+              <w:t>pHeader</w:t>
+            </w:r>
+            <w:proofErr w:type="spellEnd"/>
+            <w:r>
+              <w:rPr>
+                <w:rFonts w:ascii="Consolas" w:eastAsia="Times New Roman" w:hAnsi="Consolas"/>
+                <w:color w:val="000000"/>
+                <w:sz w:val="20"/>
+                <w:szCs w:val="20"/>
+                <w:lang w:val="en-GB" w:eastAsia="en-GB"/>
+              </w:rPr>
+              <w:t>[</w:t>
+            </w:r>
+            <w:proofErr w:type="gramEnd"/>
             <w:r>
               <w:rPr>
                 <w:rFonts w:ascii="Consolas" w:eastAsia="Times New Roman" w:hAnsi="Consolas"/>
@@ -6017,7 +7011,29 @@
                 <w:szCs w:val="20"/>
                 <w:lang w:val="en-GB" w:eastAsia="en-GB"/>
               </w:rPr>
-              <w:t xml:space="preserve">)((SampleRate &gt;&gt; </w:t>
+              <w:t>)((</w:t>
+            </w:r>
+            <w:proofErr w:type="spellStart"/>
+            <w:r>
+              <w:rPr>
+                <w:rFonts w:ascii="Consolas" w:eastAsia="Times New Roman" w:hAnsi="Consolas"/>
+                <w:color w:val="000000"/>
+                <w:sz w:val="20"/>
+                <w:szCs w:val="20"/>
+                <w:lang w:val="en-GB" w:eastAsia="en-GB"/>
+              </w:rPr>
+              <w:t>SampleRate</w:t>
+            </w:r>
+            <w:proofErr w:type="spellEnd"/>
+            <w:r>
+              <w:rPr>
+                <w:rFonts w:ascii="Consolas" w:eastAsia="Times New Roman" w:hAnsi="Consolas"/>
+                <w:color w:val="000000"/>
+                <w:sz w:val="20"/>
+                <w:szCs w:val="20"/>
+                <w:lang w:val="en-GB" w:eastAsia="en-GB"/>
+              </w:rPr>
+              <w:t xml:space="preserve"> &gt;&gt; </w:t>
             </w:r>
             <w:r>
               <w:rPr>
@@ -6105,8 +7121,32 @@
                 <w:szCs w:val="20"/>
                 <w:lang w:val="en-GB" w:eastAsia="en-GB"/>
               </w:rPr>
-              <w:t>  pHeader[</w:t>
-            </w:r>
+              <w:t xml:space="preserve">  </w:t>
+            </w:r>
+            <w:proofErr w:type="spellStart"/>
+            <w:proofErr w:type="gramStart"/>
+            <w:r>
+              <w:rPr>
+                <w:rFonts w:ascii="Consolas" w:eastAsia="Times New Roman" w:hAnsi="Consolas"/>
+                <w:color w:val="000000"/>
+                <w:sz w:val="20"/>
+                <w:szCs w:val="20"/>
+                <w:lang w:val="en-GB" w:eastAsia="en-GB"/>
+              </w:rPr>
+              <w:t>pHeader</w:t>
+            </w:r>
+            <w:proofErr w:type="spellEnd"/>
+            <w:r>
+              <w:rPr>
+                <w:rFonts w:ascii="Consolas" w:eastAsia="Times New Roman" w:hAnsi="Consolas"/>
+                <w:color w:val="000000"/>
+                <w:sz w:val="20"/>
+                <w:szCs w:val="20"/>
+                <w:lang w:val="en-GB" w:eastAsia="en-GB"/>
+              </w:rPr>
+              <w:t>[</w:t>
+            </w:r>
+            <w:proofErr w:type="gramEnd"/>
             <w:r>
               <w:rPr>
                 <w:rFonts w:ascii="Consolas" w:eastAsia="Times New Roman" w:hAnsi="Consolas"/>
@@ -6145,7 +7185,29 @@
                 <w:szCs w:val="20"/>
                 <w:lang w:val="en-GB" w:eastAsia="en-GB"/>
               </w:rPr>
-              <w:t xml:space="preserve">)(( ByteRate &amp; </w:t>
+              <w:t xml:space="preserve">)(( </w:t>
+            </w:r>
+            <w:proofErr w:type="spellStart"/>
+            <w:r>
+              <w:rPr>
+                <w:rFonts w:ascii="Consolas" w:eastAsia="Times New Roman" w:hAnsi="Consolas"/>
+                <w:color w:val="000000"/>
+                <w:sz w:val="20"/>
+                <w:szCs w:val="20"/>
+                <w:lang w:val="en-GB" w:eastAsia="en-GB"/>
+              </w:rPr>
+              <w:t>ByteRate</w:t>
+            </w:r>
+            <w:proofErr w:type="spellEnd"/>
+            <w:r>
+              <w:rPr>
+                <w:rFonts w:ascii="Consolas" w:eastAsia="Times New Roman" w:hAnsi="Consolas"/>
+                <w:color w:val="000000"/>
+                <w:sz w:val="20"/>
+                <w:szCs w:val="20"/>
+                <w:lang w:val="en-GB" w:eastAsia="en-GB"/>
+              </w:rPr>
+              <w:t xml:space="preserve"> &amp; </w:t>
             </w:r>
             <w:r>
               <w:rPr>
@@ -6189,8 +7251,32 @@
                 <w:szCs w:val="20"/>
                 <w:lang w:val="en-GB" w:eastAsia="en-GB"/>
               </w:rPr>
-              <w:t>  pHeader[</w:t>
-            </w:r>
+              <w:t xml:space="preserve">  </w:t>
+            </w:r>
+            <w:proofErr w:type="spellStart"/>
+            <w:proofErr w:type="gramStart"/>
+            <w:r>
+              <w:rPr>
+                <w:rFonts w:ascii="Consolas" w:eastAsia="Times New Roman" w:hAnsi="Consolas"/>
+                <w:color w:val="000000"/>
+                <w:sz w:val="20"/>
+                <w:szCs w:val="20"/>
+                <w:lang w:val="en-GB" w:eastAsia="en-GB"/>
+              </w:rPr>
+              <w:t>pHeader</w:t>
+            </w:r>
+            <w:proofErr w:type="spellEnd"/>
+            <w:r>
+              <w:rPr>
+                <w:rFonts w:ascii="Consolas" w:eastAsia="Times New Roman" w:hAnsi="Consolas"/>
+                <w:color w:val="000000"/>
+                <w:sz w:val="20"/>
+                <w:szCs w:val="20"/>
+                <w:lang w:val="en-GB" w:eastAsia="en-GB"/>
+              </w:rPr>
+              <w:t>[</w:t>
+            </w:r>
+            <w:proofErr w:type="gramEnd"/>
             <w:r>
               <w:rPr>
                 <w:rFonts w:ascii="Consolas" w:eastAsia="Times New Roman" w:hAnsi="Consolas"/>
@@ -6229,7 +7315,29 @@
                 <w:szCs w:val="20"/>
                 <w:lang w:val="en-GB" w:eastAsia="en-GB"/>
               </w:rPr>
-              <w:t xml:space="preserve">)(( ByteRate &gt;&gt; </w:t>
+              <w:t xml:space="preserve">)(( </w:t>
+            </w:r>
+            <w:proofErr w:type="spellStart"/>
+            <w:r>
+              <w:rPr>
+                <w:rFonts w:ascii="Consolas" w:eastAsia="Times New Roman" w:hAnsi="Consolas"/>
+                <w:color w:val="000000"/>
+                <w:sz w:val="20"/>
+                <w:szCs w:val="20"/>
+                <w:lang w:val="en-GB" w:eastAsia="en-GB"/>
+              </w:rPr>
+              <w:t>ByteRate</w:t>
+            </w:r>
+            <w:proofErr w:type="spellEnd"/>
+            <w:r>
+              <w:rPr>
+                <w:rFonts w:ascii="Consolas" w:eastAsia="Times New Roman" w:hAnsi="Consolas"/>
+                <w:color w:val="000000"/>
+                <w:sz w:val="20"/>
+                <w:szCs w:val="20"/>
+                <w:lang w:val="en-GB" w:eastAsia="en-GB"/>
+              </w:rPr>
+              <w:t xml:space="preserve"> &gt;&gt; </w:t>
             </w:r>
             <w:r>
               <w:rPr>
@@ -6293,8 +7401,32 @@
                 <w:szCs w:val="20"/>
                 <w:lang w:val="en-GB" w:eastAsia="en-GB"/>
               </w:rPr>
-              <w:t>  pHeader[</w:t>
-            </w:r>
+              <w:t xml:space="preserve">  </w:t>
+            </w:r>
+            <w:proofErr w:type="spellStart"/>
+            <w:proofErr w:type="gramStart"/>
+            <w:r>
+              <w:rPr>
+                <w:rFonts w:ascii="Consolas" w:eastAsia="Times New Roman" w:hAnsi="Consolas"/>
+                <w:color w:val="000000"/>
+                <w:sz w:val="20"/>
+                <w:szCs w:val="20"/>
+                <w:lang w:val="en-GB" w:eastAsia="en-GB"/>
+              </w:rPr>
+              <w:t>pHeader</w:t>
+            </w:r>
+            <w:proofErr w:type="spellEnd"/>
+            <w:r>
+              <w:rPr>
+                <w:rFonts w:ascii="Consolas" w:eastAsia="Times New Roman" w:hAnsi="Consolas"/>
+                <w:color w:val="000000"/>
+                <w:sz w:val="20"/>
+                <w:szCs w:val="20"/>
+                <w:lang w:val="en-GB" w:eastAsia="en-GB"/>
+              </w:rPr>
+              <w:t>[</w:t>
+            </w:r>
+            <w:proofErr w:type="gramEnd"/>
             <w:r>
               <w:rPr>
                 <w:rFonts w:ascii="Consolas" w:eastAsia="Times New Roman" w:hAnsi="Consolas"/>
@@ -6333,7 +7465,29 @@
                 <w:szCs w:val="20"/>
                 <w:lang w:val="en-GB" w:eastAsia="en-GB"/>
               </w:rPr>
-              <w:t xml:space="preserve">)(( ByteRate &gt;&gt; </w:t>
+              <w:t xml:space="preserve">)(( </w:t>
+            </w:r>
+            <w:proofErr w:type="spellStart"/>
+            <w:r>
+              <w:rPr>
+                <w:rFonts w:ascii="Consolas" w:eastAsia="Times New Roman" w:hAnsi="Consolas"/>
+                <w:color w:val="000000"/>
+                <w:sz w:val="20"/>
+                <w:szCs w:val="20"/>
+                <w:lang w:val="en-GB" w:eastAsia="en-GB"/>
+              </w:rPr>
+              <w:t>ByteRate</w:t>
+            </w:r>
+            <w:proofErr w:type="spellEnd"/>
+            <w:r>
+              <w:rPr>
+                <w:rFonts w:ascii="Consolas" w:eastAsia="Times New Roman" w:hAnsi="Consolas"/>
+                <w:color w:val="000000"/>
+                <w:sz w:val="20"/>
+                <w:szCs w:val="20"/>
+                <w:lang w:val="en-GB" w:eastAsia="en-GB"/>
+              </w:rPr>
+              <w:t xml:space="preserve"> &gt;&gt; </w:t>
             </w:r>
             <w:r>
               <w:rPr>
@@ -6397,8 +7551,32 @@
                 <w:szCs w:val="20"/>
                 <w:lang w:val="en-GB" w:eastAsia="en-GB"/>
               </w:rPr>
-              <w:t>  pHeader[</w:t>
-            </w:r>
+              <w:t xml:space="preserve">  </w:t>
+            </w:r>
+            <w:proofErr w:type="spellStart"/>
+            <w:proofErr w:type="gramStart"/>
+            <w:r>
+              <w:rPr>
+                <w:rFonts w:ascii="Consolas" w:eastAsia="Times New Roman" w:hAnsi="Consolas"/>
+                <w:color w:val="000000"/>
+                <w:sz w:val="20"/>
+                <w:szCs w:val="20"/>
+                <w:lang w:val="en-GB" w:eastAsia="en-GB"/>
+              </w:rPr>
+              <w:t>pHeader</w:t>
+            </w:r>
+            <w:proofErr w:type="spellEnd"/>
+            <w:r>
+              <w:rPr>
+                <w:rFonts w:ascii="Consolas" w:eastAsia="Times New Roman" w:hAnsi="Consolas"/>
+                <w:color w:val="000000"/>
+                <w:sz w:val="20"/>
+                <w:szCs w:val="20"/>
+                <w:lang w:val="en-GB" w:eastAsia="en-GB"/>
+              </w:rPr>
+              <w:t>[</w:t>
+            </w:r>
+            <w:proofErr w:type="gramEnd"/>
             <w:r>
               <w:rPr>
                 <w:rFonts w:ascii="Consolas" w:eastAsia="Times New Roman" w:hAnsi="Consolas"/>
@@ -6437,7 +7615,29 @@
                 <w:szCs w:val="20"/>
                 <w:lang w:val="en-GB" w:eastAsia="en-GB"/>
               </w:rPr>
-              <w:t xml:space="preserve">)(( ByteRate &gt;&gt; </w:t>
+              <w:t xml:space="preserve">)(( </w:t>
+            </w:r>
+            <w:proofErr w:type="spellStart"/>
+            <w:r>
+              <w:rPr>
+                <w:rFonts w:ascii="Consolas" w:eastAsia="Times New Roman" w:hAnsi="Consolas"/>
+                <w:color w:val="000000"/>
+                <w:sz w:val="20"/>
+                <w:szCs w:val="20"/>
+                <w:lang w:val="en-GB" w:eastAsia="en-GB"/>
+              </w:rPr>
+              <w:t>ByteRate</w:t>
+            </w:r>
+            <w:proofErr w:type="spellEnd"/>
+            <w:r>
+              <w:rPr>
+                <w:rFonts w:ascii="Consolas" w:eastAsia="Times New Roman" w:hAnsi="Consolas"/>
+                <w:color w:val="000000"/>
+                <w:sz w:val="20"/>
+                <w:szCs w:val="20"/>
+                <w:lang w:val="en-GB" w:eastAsia="en-GB"/>
+              </w:rPr>
+              <w:t xml:space="preserve"> &gt;&gt; </w:t>
             </w:r>
             <w:r>
               <w:rPr>
@@ -6525,8 +7725,32 @@
                 <w:szCs w:val="20"/>
                 <w:lang w:val="en-GB" w:eastAsia="en-GB"/>
               </w:rPr>
-              <w:t>  pHeader[</w:t>
-            </w:r>
+              <w:t xml:space="preserve">  </w:t>
+            </w:r>
+            <w:proofErr w:type="spellStart"/>
+            <w:proofErr w:type="gramStart"/>
+            <w:r>
+              <w:rPr>
+                <w:rFonts w:ascii="Consolas" w:eastAsia="Times New Roman" w:hAnsi="Consolas"/>
+                <w:color w:val="000000"/>
+                <w:sz w:val="20"/>
+                <w:szCs w:val="20"/>
+                <w:lang w:val="en-GB" w:eastAsia="en-GB"/>
+              </w:rPr>
+              <w:t>pHeader</w:t>
+            </w:r>
+            <w:proofErr w:type="spellEnd"/>
+            <w:r>
+              <w:rPr>
+                <w:rFonts w:ascii="Consolas" w:eastAsia="Times New Roman" w:hAnsi="Consolas"/>
+                <w:color w:val="000000"/>
+                <w:sz w:val="20"/>
+                <w:szCs w:val="20"/>
+                <w:lang w:val="en-GB" w:eastAsia="en-GB"/>
+              </w:rPr>
+              <w:t>[</w:t>
+            </w:r>
+            <w:proofErr w:type="gramEnd"/>
             <w:r>
               <w:rPr>
                 <w:rFonts w:ascii="Consolas" w:eastAsia="Times New Roman" w:hAnsi="Consolas"/>
@@ -6545,7 +7769,29 @@
                 <w:szCs w:val="20"/>
                 <w:lang w:val="en-GB" w:eastAsia="en-GB"/>
               </w:rPr>
-              <w:t>]  = BlockAlign;</w:t>
+              <w:t xml:space="preserve">]  = </w:t>
+            </w:r>
+            <w:proofErr w:type="spellStart"/>
+            <w:r>
+              <w:rPr>
+                <w:rFonts w:ascii="Consolas" w:eastAsia="Times New Roman" w:hAnsi="Consolas"/>
+                <w:color w:val="000000"/>
+                <w:sz w:val="20"/>
+                <w:szCs w:val="20"/>
+                <w:lang w:val="en-GB" w:eastAsia="en-GB"/>
+              </w:rPr>
+              <w:t>BlockAlign</w:t>
+            </w:r>
+            <w:proofErr w:type="spellEnd"/>
+            <w:r>
+              <w:rPr>
+                <w:rFonts w:ascii="Consolas" w:eastAsia="Times New Roman" w:hAnsi="Consolas"/>
+                <w:color w:val="000000"/>
+                <w:sz w:val="20"/>
+                <w:szCs w:val="20"/>
+                <w:lang w:val="en-GB" w:eastAsia="en-GB"/>
+              </w:rPr>
+              <w:t>;</w:t>
             </w:r>
           </w:p>
           <w:p>
@@ -6569,8 +7815,32 @@
                 <w:szCs w:val="20"/>
                 <w:lang w:val="en-GB" w:eastAsia="en-GB"/>
               </w:rPr>
-              <w:t>  pHeader[</w:t>
-            </w:r>
+              <w:t xml:space="preserve">  </w:t>
+            </w:r>
+            <w:proofErr w:type="spellStart"/>
+            <w:proofErr w:type="gramStart"/>
+            <w:r>
+              <w:rPr>
+                <w:rFonts w:ascii="Consolas" w:eastAsia="Times New Roman" w:hAnsi="Consolas"/>
+                <w:color w:val="000000"/>
+                <w:sz w:val="20"/>
+                <w:szCs w:val="20"/>
+                <w:lang w:val="en-GB" w:eastAsia="en-GB"/>
+              </w:rPr>
+              <w:t>pHeader</w:t>
+            </w:r>
+            <w:proofErr w:type="spellEnd"/>
+            <w:r>
+              <w:rPr>
+                <w:rFonts w:ascii="Consolas" w:eastAsia="Times New Roman" w:hAnsi="Consolas"/>
+                <w:color w:val="000000"/>
+                <w:sz w:val="20"/>
+                <w:szCs w:val="20"/>
+                <w:lang w:val="en-GB" w:eastAsia="en-GB"/>
+              </w:rPr>
+              <w:t>[</w:t>
+            </w:r>
+            <w:proofErr w:type="gramEnd"/>
             <w:r>
               <w:rPr>
                 <w:rFonts w:ascii="Consolas" w:eastAsia="Times New Roman" w:hAnsi="Consolas"/>
@@ -6647,8 +7917,9 @@
                 <w:szCs w:val="20"/>
                 <w:lang w:val="en-GB" w:eastAsia="en-GB"/>
               </w:rPr>
-              <w:t>...</w:t>
-            </w:r>
+              <w:t xml:space="preserve">... </w:t>
+            </w:r>
+            <w:proofErr w:type="spellStart"/>
             <w:r>
               <w:rPr>
                 <w:rFonts w:ascii="Consolas" w:eastAsia="Times New Roman" w:hAnsi="Consolas"/>
@@ -6657,8 +7928,20 @@
                 <w:szCs w:val="20"/>
                 <w:lang w:val="en-GB" w:eastAsia="en-GB"/>
               </w:rPr>
+              <w:t>Neesminis</w:t>
+            </w:r>
+            <w:proofErr w:type="spellEnd"/>
+            <w:r>
+              <w:rPr>
+                <w:rFonts w:ascii="Consolas" w:eastAsia="Times New Roman" w:hAnsi="Consolas"/>
+                <w:color w:val="008000"/>
+                <w:sz w:val="20"/>
+                <w:szCs w:val="20"/>
+                <w:lang w:val="en-GB" w:eastAsia="en-GB"/>
+              </w:rPr>
               <w:t xml:space="preserve"> </w:t>
             </w:r>
+            <w:proofErr w:type="spellStart"/>
             <w:r>
               <w:rPr>
                 <w:rFonts w:ascii="Consolas" w:eastAsia="Times New Roman" w:hAnsi="Consolas"/>
@@ -6667,8 +7950,9 @@
                 <w:szCs w:val="20"/>
                 <w:lang w:val="en-GB" w:eastAsia="en-GB"/>
               </w:rPr>
-              <w:t>Neesminis kodas</w:t>
-            </w:r>
+              <w:t>kodas</w:t>
+            </w:r>
+            <w:proofErr w:type="spellEnd"/>
           </w:p>
           <w:p>
             <w:pPr>
@@ -6789,11 +8073,6 @@
       <w:pPr>
         <w:pStyle w:val="Tekstas"/>
       </w:pPr>
-    </w:p>
-    <w:p>
-      <w:pPr>
-        <w:pStyle w:val="Tekstas"/>
-      </w:pPr>
       <w:r>
         <w:t>Taip pat pabaigus garso įrašymą yra svarbu atlikti duomenų kiekio atnaujinimą failo antraštėje. Šią operacija atlieka toliau aprašyta funkcija.</w:t>
       </w:r>
@@ -6805,28 +8084,50 @@
         <w:jc w:val="left"/>
       </w:pPr>
       <w:r>
+        <w:rPr>
+          <w:b/>
+          <w:bCs/>
+        </w:rPr>
         <w:fldChar w:fldCharType="begin"/>
       </w:r>
       <w:r>
+        <w:rPr>
+          <w:b/>
+          <w:bCs/>
+        </w:rPr>
         <w:instrText xml:space="preserve"> SEQ lentelė \* ARABIC </w:instrText>
       </w:r>
       <w:r>
+        <w:rPr>
+          <w:b/>
+          <w:bCs/>
+        </w:rPr>
         <w:fldChar w:fldCharType="separate"/>
       </w:r>
       <w:r>
         <w:rPr>
+          <w:b/>
+          <w:bCs/>
           <w:noProof/>
         </w:rPr>
         <w:t>2</w:t>
       </w:r>
       <w:r>
+        <w:rPr>
+          <w:b/>
+          <w:bCs/>
+        </w:rPr>
         <w:fldChar w:fldCharType="end"/>
       </w:r>
       <w:r>
-        <w:t xml:space="preserve"> </w:t>
-      </w:r>
-      <w:r>
-        <w:t>lentelė. Dalis .wav headerio įrašymo funkcijos</w:t>
+        <w:rPr>
+          <w:b/>
+          <w:bCs/>
+        </w:rPr>
+        <w:t xml:space="preserve"> lentelė.</w:t>
+      </w:r>
+      <w:r>
+        <w:t xml:space="preserve"> Dalis .wav headerio įrašymo funkcijos</w:t>
       </w:r>
     </w:p>
     <w:tbl>
@@ -6894,8 +8195,42 @@
                 <w:szCs w:val="20"/>
                 <w:lang w:val="en-GB" w:eastAsia="en-GB"/>
               </w:rPr>
-              <w:t xml:space="preserve"> WavProcess_HeaderUpdate(</w:t>
-            </w:r>
+              <w:t xml:space="preserve"> </w:t>
+            </w:r>
+            <w:proofErr w:type="spellStart"/>
+            <w:r>
+              <w:rPr>
+                <w:rFonts w:ascii="Consolas" w:eastAsia="Times New Roman" w:hAnsi="Consolas"/>
+                <w:color w:val="000000"/>
+                <w:sz w:val="20"/>
+                <w:szCs w:val="20"/>
+                <w:lang w:val="en-GB" w:eastAsia="en-GB"/>
+              </w:rPr>
+              <w:t>WavProcess_</w:t>
+            </w:r>
+            <w:proofErr w:type="gramStart"/>
+            <w:r>
+              <w:rPr>
+                <w:rFonts w:ascii="Consolas" w:eastAsia="Times New Roman" w:hAnsi="Consolas"/>
+                <w:color w:val="000000"/>
+                <w:sz w:val="20"/>
+                <w:szCs w:val="20"/>
+                <w:lang w:val="en-GB" w:eastAsia="en-GB"/>
+              </w:rPr>
+              <w:t>HeaderUpdate</w:t>
+            </w:r>
+            <w:proofErr w:type="spellEnd"/>
+            <w:r>
+              <w:rPr>
+                <w:rFonts w:ascii="Consolas" w:eastAsia="Times New Roman" w:hAnsi="Consolas"/>
+                <w:color w:val="000000"/>
+                <w:sz w:val="20"/>
+                <w:szCs w:val="20"/>
+                <w:lang w:val="en-GB" w:eastAsia="en-GB"/>
+              </w:rPr>
+              <w:t>(</w:t>
+            </w:r>
+            <w:proofErr w:type="gramEnd"/>
             <w:r>
               <w:rPr>
                 <w:rFonts w:ascii="Consolas" w:eastAsia="Times New Roman" w:hAnsi="Consolas"/>
@@ -6914,7 +8249,29 @@
                 <w:szCs w:val="20"/>
                 <w:lang w:val="en-GB" w:eastAsia="en-GB"/>
               </w:rPr>
-              <w:t xml:space="preserve"> len)</w:t>
+              <w:t xml:space="preserve"> </w:t>
+            </w:r>
+            <w:proofErr w:type="spellStart"/>
+            <w:r>
+              <w:rPr>
+                <w:rFonts w:ascii="Consolas" w:eastAsia="Times New Roman" w:hAnsi="Consolas"/>
+                <w:color w:val="000000"/>
+                <w:sz w:val="20"/>
+                <w:szCs w:val="20"/>
+                <w:lang w:val="en-GB" w:eastAsia="en-GB"/>
+              </w:rPr>
+              <w:t>len</w:t>
+            </w:r>
+            <w:proofErr w:type="spellEnd"/>
+            <w:r>
+              <w:rPr>
+                <w:rFonts w:ascii="Consolas" w:eastAsia="Times New Roman" w:hAnsi="Consolas"/>
+                <w:color w:val="000000"/>
+                <w:sz w:val="20"/>
+                <w:szCs w:val="20"/>
+                <w:lang w:val="en-GB" w:eastAsia="en-GB"/>
+              </w:rPr>
+              <w:t>)</w:t>
             </w:r>
           </w:p>
           <w:p>
@@ -6986,7 +8343,29 @@
                 <w:szCs w:val="20"/>
                 <w:lang w:val="en-GB" w:eastAsia="en-GB"/>
               </w:rPr>
-              <w:t xml:space="preserve">  /* The sampling time: this value will be be written back at the end of the </w:t>
+              <w:t xml:space="preserve">  /* The sampling time: this value will be </w:t>
+            </w:r>
+            <w:proofErr w:type="spellStart"/>
+            <w:r>
+              <w:rPr>
+                <w:rFonts w:ascii="Consolas" w:eastAsia="Times New Roman" w:hAnsi="Consolas"/>
+                <w:color w:val="008000"/>
+                <w:sz w:val="20"/>
+                <w:szCs w:val="20"/>
+                <w:lang w:val="en-GB" w:eastAsia="en-GB"/>
+              </w:rPr>
+              <w:t>be</w:t>
+            </w:r>
+            <w:proofErr w:type="spellEnd"/>
+            <w:r>
+              <w:rPr>
+                <w:rFonts w:ascii="Consolas" w:eastAsia="Times New Roman" w:hAnsi="Consolas"/>
+                <w:color w:val="008000"/>
+                <w:sz w:val="20"/>
+                <w:szCs w:val="20"/>
+                <w:lang w:val="en-GB" w:eastAsia="en-GB"/>
+              </w:rPr>
+              <w:t xml:space="preserve"> written back at the end of the </w:t>
             </w:r>
           </w:p>
           <w:p>
@@ -7010,7 +8389,73 @@
                 <w:szCs w:val="20"/>
                 <w:lang w:val="en-GB" w:eastAsia="en-GB"/>
               </w:rPr>
-              <w:t>     recording opearation.  Example: 661500 Btyes = 0x000A17FC, byte[7]=0x00, byte[4]=0xFC */</w:t>
+              <w:t xml:space="preserve">     recording </w:t>
+            </w:r>
+            <w:proofErr w:type="spellStart"/>
+            <w:r>
+              <w:rPr>
+                <w:rFonts w:ascii="Consolas" w:eastAsia="Times New Roman" w:hAnsi="Consolas"/>
+                <w:color w:val="008000"/>
+                <w:sz w:val="20"/>
+                <w:szCs w:val="20"/>
+                <w:lang w:val="en-GB" w:eastAsia="en-GB"/>
+              </w:rPr>
+              <w:t>opearation</w:t>
+            </w:r>
+            <w:proofErr w:type="spellEnd"/>
+            <w:r>
+              <w:rPr>
+                <w:rFonts w:ascii="Consolas" w:eastAsia="Times New Roman" w:hAnsi="Consolas"/>
+                <w:color w:val="008000"/>
+                <w:sz w:val="20"/>
+                <w:szCs w:val="20"/>
+                <w:lang w:val="en-GB" w:eastAsia="en-GB"/>
+              </w:rPr>
+              <w:t xml:space="preserve">.  Example: 661500 </w:t>
+            </w:r>
+            <w:proofErr w:type="spellStart"/>
+            <w:r>
+              <w:rPr>
+                <w:rFonts w:ascii="Consolas" w:eastAsia="Times New Roman" w:hAnsi="Consolas"/>
+                <w:color w:val="008000"/>
+                <w:sz w:val="20"/>
+                <w:szCs w:val="20"/>
+                <w:lang w:val="en-GB" w:eastAsia="en-GB"/>
+              </w:rPr>
+              <w:t>Btyes</w:t>
+            </w:r>
+            <w:proofErr w:type="spellEnd"/>
+            <w:r>
+              <w:rPr>
+                <w:rFonts w:ascii="Consolas" w:eastAsia="Times New Roman" w:hAnsi="Consolas"/>
+                <w:color w:val="008000"/>
+                <w:sz w:val="20"/>
+                <w:szCs w:val="20"/>
+                <w:lang w:val="en-GB" w:eastAsia="en-GB"/>
+              </w:rPr>
+              <w:t xml:space="preserve"> = 0x000A17FC, </w:t>
+            </w:r>
+            <w:proofErr w:type="gramStart"/>
+            <w:r>
+              <w:rPr>
+                <w:rFonts w:ascii="Consolas" w:eastAsia="Times New Roman" w:hAnsi="Consolas"/>
+                <w:color w:val="008000"/>
+                <w:sz w:val="20"/>
+                <w:szCs w:val="20"/>
+                <w:lang w:val="en-GB" w:eastAsia="en-GB"/>
+              </w:rPr>
+              <w:t>byte[</w:t>
+            </w:r>
+            <w:proofErr w:type="gramEnd"/>
+            <w:r>
+              <w:rPr>
+                <w:rFonts w:ascii="Consolas" w:eastAsia="Times New Roman" w:hAnsi="Consolas"/>
+                <w:color w:val="008000"/>
+                <w:sz w:val="20"/>
+                <w:szCs w:val="20"/>
+                <w:lang w:val="en-GB" w:eastAsia="en-GB"/>
+              </w:rPr>
+              <w:t>7]=0x00, byte[4]=0xFC */</w:t>
             </w:r>
           </w:p>
           <w:p>
@@ -7034,8 +8479,32 @@
                 <w:szCs w:val="20"/>
                 <w:lang w:val="en-GB" w:eastAsia="en-GB"/>
               </w:rPr>
-              <w:t>  pHeader[</w:t>
-            </w:r>
+              <w:t xml:space="preserve">  </w:t>
+            </w:r>
+            <w:proofErr w:type="spellStart"/>
+            <w:proofErr w:type="gramStart"/>
+            <w:r>
+              <w:rPr>
+                <w:rFonts w:ascii="Consolas" w:eastAsia="Times New Roman" w:hAnsi="Consolas"/>
+                <w:color w:val="000000"/>
+                <w:sz w:val="20"/>
+                <w:szCs w:val="20"/>
+                <w:lang w:val="en-GB" w:eastAsia="en-GB"/>
+              </w:rPr>
+              <w:t>pHeader</w:t>
+            </w:r>
+            <w:proofErr w:type="spellEnd"/>
+            <w:r>
+              <w:rPr>
+                <w:rFonts w:ascii="Consolas" w:eastAsia="Times New Roman" w:hAnsi="Consolas"/>
+                <w:color w:val="000000"/>
+                <w:sz w:val="20"/>
+                <w:szCs w:val="20"/>
+                <w:lang w:val="en-GB" w:eastAsia="en-GB"/>
+              </w:rPr>
+              <w:t>[</w:t>
+            </w:r>
+            <w:proofErr w:type="gramEnd"/>
             <w:r>
               <w:rPr>
                 <w:rFonts w:ascii="Consolas" w:eastAsia="Times New Roman" w:hAnsi="Consolas"/>
@@ -7074,7 +8543,29 @@
                 <w:szCs w:val="20"/>
                 <w:lang w:val="en-GB" w:eastAsia="en-GB"/>
               </w:rPr>
-              <w:t>)(len);</w:t>
+              <w:t>)(</w:t>
+            </w:r>
+            <w:proofErr w:type="spellStart"/>
+            <w:r>
+              <w:rPr>
+                <w:rFonts w:ascii="Consolas" w:eastAsia="Times New Roman" w:hAnsi="Consolas"/>
+                <w:color w:val="000000"/>
+                <w:sz w:val="20"/>
+                <w:szCs w:val="20"/>
+                <w:lang w:val="en-GB" w:eastAsia="en-GB"/>
+              </w:rPr>
+              <w:t>len</w:t>
+            </w:r>
+            <w:proofErr w:type="spellEnd"/>
+            <w:r>
+              <w:rPr>
+                <w:rFonts w:ascii="Consolas" w:eastAsia="Times New Roman" w:hAnsi="Consolas"/>
+                <w:color w:val="000000"/>
+                <w:sz w:val="20"/>
+                <w:szCs w:val="20"/>
+                <w:lang w:val="en-GB" w:eastAsia="en-GB"/>
+              </w:rPr>
+              <w:t>);</w:t>
             </w:r>
           </w:p>
           <w:p>
@@ -7098,8 +8589,32 @@
                 <w:szCs w:val="20"/>
                 <w:lang w:val="en-GB" w:eastAsia="en-GB"/>
               </w:rPr>
-              <w:t>  pHeader[</w:t>
-            </w:r>
+              <w:t xml:space="preserve">  </w:t>
+            </w:r>
+            <w:proofErr w:type="spellStart"/>
+            <w:proofErr w:type="gramStart"/>
+            <w:r>
+              <w:rPr>
+                <w:rFonts w:ascii="Consolas" w:eastAsia="Times New Roman" w:hAnsi="Consolas"/>
+                <w:color w:val="000000"/>
+                <w:sz w:val="20"/>
+                <w:szCs w:val="20"/>
+                <w:lang w:val="en-GB" w:eastAsia="en-GB"/>
+              </w:rPr>
+              <w:t>pHeader</w:t>
+            </w:r>
+            <w:proofErr w:type="spellEnd"/>
+            <w:r>
+              <w:rPr>
+                <w:rFonts w:ascii="Consolas" w:eastAsia="Times New Roman" w:hAnsi="Consolas"/>
+                <w:color w:val="000000"/>
+                <w:sz w:val="20"/>
+                <w:szCs w:val="20"/>
+                <w:lang w:val="en-GB" w:eastAsia="en-GB"/>
+              </w:rPr>
+              <w:t>[</w:t>
+            </w:r>
+            <w:proofErr w:type="gramEnd"/>
             <w:r>
               <w:rPr>
                 <w:rFonts w:ascii="Consolas" w:eastAsia="Times New Roman" w:hAnsi="Consolas"/>
@@ -7138,7 +8653,29 @@
                 <w:szCs w:val="20"/>
                 <w:lang w:val="en-GB" w:eastAsia="en-GB"/>
               </w:rPr>
-              <w:t xml:space="preserve">)(len &gt;&gt; </w:t>
+              <w:t>)(</w:t>
+            </w:r>
+            <w:proofErr w:type="spellStart"/>
+            <w:r>
+              <w:rPr>
+                <w:rFonts w:ascii="Consolas" w:eastAsia="Times New Roman" w:hAnsi="Consolas"/>
+                <w:color w:val="000000"/>
+                <w:sz w:val="20"/>
+                <w:szCs w:val="20"/>
+                <w:lang w:val="en-GB" w:eastAsia="en-GB"/>
+              </w:rPr>
+              <w:t>len</w:t>
+            </w:r>
+            <w:proofErr w:type="spellEnd"/>
+            <w:r>
+              <w:rPr>
+                <w:rFonts w:ascii="Consolas" w:eastAsia="Times New Roman" w:hAnsi="Consolas"/>
+                <w:color w:val="000000"/>
+                <w:sz w:val="20"/>
+                <w:szCs w:val="20"/>
+                <w:lang w:val="en-GB" w:eastAsia="en-GB"/>
+              </w:rPr>
+              <w:t xml:space="preserve"> &gt;&gt; </w:t>
             </w:r>
             <w:r>
               <w:rPr>
@@ -7182,8 +8719,32 @@
                 <w:szCs w:val="20"/>
                 <w:lang w:val="en-GB" w:eastAsia="en-GB"/>
               </w:rPr>
-              <w:t>  pHeader[</w:t>
-            </w:r>
+              <w:t xml:space="preserve">  </w:t>
+            </w:r>
+            <w:proofErr w:type="spellStart"/>
+            <w:proofErr w:type="gramStart"/>
+            <w:r>
+              <w:rPr>
+                <w:rFonts w:ascii="Consolas" w:eastAsia="Times New Roman" w:hAnsi="Consolas"/>
+                <w:color w:val="000000"/>
+                <w:sz w:val="20"/>
+                <w:szCs w:val="20"/>
+                <w:lang w:val="en-GB" w:eastAsia="en-GB"/>
+              </w:rPr>
+              <w:t>pHeader</w:t>
+            </w:r>
+            <w:proofErr w:type="spellEnd"/>
+            <w:r>
+              <w:rPr>
+                <w:rFonts w:ascii="Consolas" w:eastAsia="Times New Roman" w:hAnsi="Consolas"/>
+                <w:color w:val="000000"/>
+                <w:sz w:val="20"/>
+                <w:szCs w:val="20"/>
+                <w:lang w:val="en-GB" w:eastAsia="en-GB"/>
+              </w:rPr>
+              <w:t>[</w:t>
+            </w:r>
+            <w:proofErr w:type="gramEnd"/>
             <w:r>
               <w:rPr>
                 <w:rFonts w:ascii="Consolas" w:eastAsia="Times New Roman" w:hAnsi="Consolas"/>
@@ -7222,7 +8783,29 @@
                 <w:szCs w:val="20"/>
                 <w:lang w:val="en-GB" w:eastAsia="en-GB"/>
               </w:rPr>
-              <w:t xml:space="preserve">)(len &gt;&gt; </w:t>
+              <w:t>)(</w:t>
+            </w:r>
+            <w:proofErr w:type="spellStart"/>
+            <w:r>
+              <w:rPr>
+                <w:rFonts w:ascii="Consolas" w:eastAsia="Times New Roman" w:hAnsi="Consolas"/>
+                <w:color w:val="000000"/>
+                <w:sz w:val="20"/>
+                <w:szCs w:val="20"/>
+                <w:lang w:val="en-GB" w:eastAsia="en-GB"/>
+              </w:rPr>
+              <w:t>len</w:t>
+            </w:r>
+            <w:proofErr w:type="spellEnd"/>
+            <w:r>
+              <w:rPr>
+                <w:rFonts w:ascii="Consolas" w:eastAsia="Times New Roman" w:hAnsi="Consolas"/>
+                <w:color w:val="000000"/>
+                <w:sz w:val="20"/>
+                <w:szCs w:val="20"/>
+                <w:lang w:val="en-GB" w:eastAsia="en-GB"/>
+              </w:rPr>
+              <w:t xml:space="preserve"> &gt;&gt; </w:t>
             </w:r>
             <w:r>
               <w:rPr>
@@ -7266,8 +8849,32 @@
                 <w:szCs w:val="20"/>
                 <w:lang w:val="en-GB" w:eastAsia="en-GB"/>
               </w:rPr>
-              <w:t>  pHeader[</w:t>
-            </w:r>
+              <w:t xml:space="preserve">  </w:t>
+            </w:r>
+            <w:proofErr w:type="spellStart"/>
+            <w:proofErr w:type="gramStart"/>
+            <w:r>
+              <w:rPr>
+                <w:rFonts w:ascii="Consolas" w:eastAsia="Times New Roman" w:hAnsi="Consolas"/>
+                <w:color w:val="000000"/>
+                <w:sz w:val="20"/>
+                <w:szCs w:val="20"/>
+                <w:lang w:val="en-GB" w:eastAsia="en-GB"/>
+              </w:rPr>
+              <w:t>pHeader</w:t>
+            </w:r>
+            <w:proofErr w:type="spellEnd"/>
+            <w:r>
+              <w:rPr>
+                <w:rFonts w:ascii="Consolas" w:eastAsia="Times New Roman" w:hAnsi="Consolas"/>
+                <w:color w:val="000000"/>
+                <w:sz w:val="20"/>
+                <w:szCs w:val="20"/>
+                <w:lang w:val="en-GB" w:eastAsia="en-GB"/>
+              </w:rPr>
+              <w:t>[</w:t>
+            </w:r>
+            <w:proofErr w:type="gramEnd"/>
             <w:r>
               <w:rPr>
                 <w:rFonts w:ascii="Consolas" w:eastAsia="Times New Roman" w:hAnsi="Consolas"/>
@@ -7306,7 +8913,29 @@
                 <w:szCs w:val="20"/>
                 <w:lang w:val="en-GB" w:eastAsia="en-GB"/>
               </w:rPr>
-              <w:t xml:space="preserve">)(len &gt;&gt; </w:t>
+              <w:t>)(</w:t>
+            </w:r>
+            <w:proofErr w:type="spellStart"/>
+            <w:r>
+              <w:rPr>
+                <w:rFonts w:ascii="Consolas" w:eastAsia="Times New Roman" w:hAnsi="Consolas"/>
+                <w:color w:val="000000"/>
+                <w:sz w:val="20"/>
+                <w:szCs w:val="20"/>
+                <w:lang w:val="en-GB" w:eastAsia="en-GB"/>
+              </w:rPr>
+              <w:t>len</w:t>
+            </w:r>
+            <w:proofErr w:type="spellEnd"/>
+            <w:r>
+              <w:rPr>
+                <w:rFonts w:ascii="Consolas" w:eastAsia="Times New Roman" w:hAnsi="Consolas"/>
+                <w:color w:val="000000"/>
+                <w:sz w:val="20"/>
+                <w:szCs w:val="20"/>
+                <w:lang w:val="en-GB" w:eastAsia="en-GB"/>
+              </w:rPr>
+              <w:t xml:space="preserve"> &gt;&gt; </w:t>
             </w:r>
             <w:r>
               <w:rPr>
@@ -7350,6 +8979,7 @@
                 <w:szCs w:val="20"/>
                 <w:lang w:val="en-GB" w:eastAsia="en-GB"/>
               </w:rPr>
+              <w:lastRenderedPageBreak/>
               <w:t>  /* Write the number of sample data -----------------------------------------*/</w:t>
             </w:r>
           </w:p>
@@ -7398,7 +9028,29 @@
                 <w:szCs w:val="20"/>
                 <w:lang w:val="en-GB" w:eastAsia="en-GB"/>
               </w:rPr>
-              <w:t>  len -=</w:t>
+              <w:t xml:space="preserve">  </w:t>
+            </w:r>
+            <w:proofErr w:type="spellStart"/>
+            <w:r>
+              <w:rPr>
+                <w:rFonts w:ascii="Consolas" w:eastAsia="Times New Roman" w:hAnsi="Consolas"/>
+                <w:color w:val="000000"/>
+                <w:sz w:val="20"/>
+                <w:szCs w:val="20"/>
+                <w:lang w:val="en-GB" w:eastAsia="en-GB"/>
+              </w:rPr>
+              <w:t>len</w:t>
+            </w:r>
+            <w:proofErr w:type="spellEnd"/>
+            <w:r>
+              <w:rPr>
+                <w:rFonts w:ascii="Consolas" w:eastAsia="Times New Roman" w:hAnsi="Consolas"/>
+                <w:color w:val="000000"/>
+                <w:sz w:val="20"/>
+                <w:szCs w:val="20"/>
+                <w:lang w:val="en-GB" w:eastAsia="en-GB"/>
+              </w:rPr>
+              <w:t xml:space="preserve"> -=</w:t>
             </w:r>
             <w:r>
               <w:rPr>
@@ -7442,8 +9094,32 @@
                 <w:szCs w:val="20"/>
                 <w:lang w:val="en-GB" w:eastAsia="en-GB"/>
               </w:rPr>
-              <w:t>  pHeader[</w:t>
-            </w:r>
+              <w:t xml:space="preserve">  </w:t>
+            </w:r>
+            <w:proofErr w:type="spellStart"/>
+            <w:proofErr w:type="gramStart"/>
+            <w:r>
+              <w:rPr>
+                <w:rFonts w:ascii="Consolas" w:eastAsia="Times New Roman" w:hAnsi="Consolas"/>
+                <w:color w:val="000000"/>
+                <w:sz w:val="20"/>
+                <w:szCs w:val="20"/>
+                <w:lang w:val="en-GB" w:eastAsia="en-GB"/>
+              </w:rPr>
+              <w:t>pHeader</w:t>
+            </w:r>
+            <w:proofErr w:type="spellEnd"/>
+            <w:r>
+              <w:rPr>
+                <w:rFonts w:ascii="Consolas" w:eastAsia="Times New Roman" w:hAnsi="Consolas"/>
+                <w:color w:val="000000"/>
+                <w:sz w:val="20"/>
+                <w:szCs w:val="20"/>
+                <w:lang w:val="en-GB" w:eastAsia="en-GB"/>
+              </w:rPr>
+              <w:t>[</w:t>
+            </w:r>
+            <w:proofErr w:type="gramEnd"/>
             <w:r>
               <w:rPr>
                 <w:rFonts w:ascii="Consolas" w:eastAsia="Times New Roman" w:hAnsi="Consolas"/>
@@ -7482,7 +9158,29 @@
                 <w:szCs w:val="20"/>
                 <w:lang w:val="en-GB" w:eastAsia="en-GB"/>
               </w:rPr>
-              <w:t xml:space="preserve">)(len); </w:t>
+              <w:t>)(</w:t>
+            </w:r>
+            <w:proofErr w:type="spellStart"/>
+            <w:r>
+              <w:rPr>
+                <w:rFonts w:ascii="Consolas" w:eastAsia="Times New Roman" w:hAnsi="Consolas"/>
+                <w:color w:val="000000"/>
+                <w:sz w:val="20"/>
+                <w:szCs w:val="20"/>
+                <w:lang w:val="en-GB" w:eastAsia="en-GB"/>
+              </w:rPr>
+              <w:t>len</w:t>
+            </w:r>
+            <w:proofErr w:type="spellEnd"/>
+            <w:r>
+              <w:rPr>
+                <w:rFonts w:ascii="Consolas" w:eastAsia="Times New Roman" w:hAnsi="Consolas"/>
+                <w:color w:val="000000"/>
+                <w:sz w:val="20"/>
+                <w:szCs w:val="20"/>
+                <w:lang w:val="en-GB" w:eastAsia="en-GB"/>
+              </w:rPr>
+              <w:t xml:space="preserve">); </w:t>
             </w:r>
           </w:p>
           <w:p>
@@ -7506,8 +9204,32 @@
                 <w:szCs w:val="20"/>
                 <w:lang w:val="en-GB" w:eastAsia="en-GB"/>
               </w:rPr>
-              <w:t>  pHeader[</w:t>
-            </w:r>
+              <w:t xml:space="preserve">  </w:t>
+            </w:r>
+            <w:proofErr w:type="spellStart"/>
+            <w:proofErr w:type="gramStart"/>
+            <w:r>
+              <w:rPr>
+                <w:rFonts w:ascii="Consolas" w:eastAsia="Times New Roman" w:hAnsi="Consolas"/>
+                <w:color w:val="000000"/>
+                <w:sz w:val="20"/>
+                <w:szCs w:val="20"/>
+                <w:lang w:val="en-GB" w:eastAsia="en-GB"/>
+              </w:rPr>
+              <w:t>pHeader</w:t>
+            </w:r>
+            <w:proofErr w:type="spellEnd"/>
+            <w:r>
+              <w:rPr>
+                <w:rFonts w:ascii="Consolas" w:eastAsia="Times New Roman" w:hAnsi="Consolas"/>
+                <w:color w:val="000000"/>
+                <w:sz w:val="20"/>
+                <w:szCs w:val="20"/>
+                <w:lang w:val="en-GB" w:eastAsia="en-GB"/>
+              </w:rPr>
+              <w:t>[</w:t>
+            </w:r>
+            <w:proofErr w:type="gramEnd"/>
             <w:r>
               <w:rPr>
                 <w:rFonts w:ascii="Consolas" w:eastAsia="Times New Roman" w:hAnsi="Consolas"/>
@@ -7546,7 +9268,29 @@
                 <w:szCs w:val="20"/>
                 <w:lang w:val="en-GB" w:eastAsia="en-GB"/>
               </w:rPr>
-              <w:t xml:space="preserve">)(len &gt;&gt; </w:t>
+              <w:t>)(</w:t>
+            </w:r>
+            <w:proofErr w:type="spellStart"/>
+            <w:r>
+              <w:rPr>
+                <w:rFonts w:ascii="Consolas" w:eastAsia="Times New Roman" w:hAnsi="Consolas"/>
+                <w:color w:val="000000"/>
+                <w:sz w:val="20"/>
+                <w:szCs w:val="20"/>
+                <w:lang w:val="en-GB" w:eastAsia="en-GB"/>
+              </w:rPr>
+              <w:t>len</w:t>
+            </w:r>
+            <w:proofErr w:type="spellEnd"/>
+            <w:r>
+              <w:rPr>
+                <w:rFonts w:ascii="Consolas" w:eastAsia="Times New Roman" w:hAnsi="Consolas"/>
+                <w:color w:val="000000"/>
+                <w:sz w:val="20"/>
+                <w:szCs w:val="20"/>
+                <w:lang w:val="en-GB" w:eastAsia="en-GB"/>
+              </w:rPr>
+              <w:t xml:space="preserve"> &gt;&gt; </w:t>
             </w:r>
             <w:r>
               <w:rPr>
@@ -7590,8 +9334,32 @@
                 <w:szCs w:val="20"/>
                 <w:lang w:val="en-GB" w:eastAsia="en-GB"/>
               </w:rPr>
-              <w:t>  pHeader[</w:t>
-            </w:r>
+              <w:t xml:space="preserve">  </w:t>
+            </w:r>
+            <w:proofErr w:type="spellStart"/>
+            <w:proofErr w:type="gramStart"/>
+            <w:r>
+              <w:rPr>
+                <w:rFonts w:ascii="Consolas" w:eastAsia="Times New Roman" w:hAnsi="Consolas"/>
+                <w:color w:val="000000"/>
+                <w:sz w:val="20"/>
+                <w:szCs w:val="20"/>
+                <w:lang w:val="en-GB" w:eastAsia="en-GB"/>
+              </w:rPr>
+              <w:t>pHeader</w:t>
+            </w:r>
+            <w:proofErr w:type="spellEnd"/>
+            <w:r>
+              <w:rPr>
+                <w:rFonts w:ascii="Consolas" w:eastAsia="Times New Roman" w:hAnsi="Consolas"/>
+                <w:color w:val="000000"/>
+                <w:sz w:val="20"/>
+                <w:szCs w:val="20"/>
+                <w:lang w:val="en-GB" w:eastAsia="en-GB"/>
+              </w:rPr>
+              <w:t>[</w:t>
+            </w:r>
+            <w:proofErr w:type="gramEnd"/>
             <w:r>
               <w:rPr>
                 <w:rFonts w:ascii="Consolas" w:eastAsia="Times New Roman" w:hAnsi="Consolas"/>
@@ -7630,7 +9398,29 @@
                 <w:szCs w:val="20"/>
                 <w:lang w:val="en-GB" w:eastAsia="en-GB"/>
               </w:rPr>
-              <w:t xml:space="preserve">)(len &gt;&gt; </w:t>
+              <w:t>)(</w:t>
+            </w:r>
+            <w:proofErr w:type="spellStart"/>
+            <w:r>
+              <w:rPr>
+                <w:rFonts w:ascii="Consolas" w:eastAsia="Times New Roman" w:hAnsi="Consolas"/>
+                <w:color w:val="000000"/>
+                <w:sz w:val="20"/>
+                <w:szCs w:val="20"/>
+                <w:lang w:val="en-GB" w:eastAsia="en-GB"/>
+              </w:rPr>
+              <w:t>len</w:t>
+            </w:r>
+            <w:proofErr w:type="spellEnd"/>
+            <w:r>
+              <w:rPr>
+                <w:rFonts w:ascii="Consolas" w:eastAsia="Times New Roman" w:hAnsi="Consolas"/>
+                <w:color w:val="000000"/>
+                <w:sz w:val="20"/>
+                <w:szCs w:val="20"/>
+                <w:lang w:val="en-GB" w:eastAsia="en-GB"/>
+              </w:rPr>
+              <w:t xml:space="preserve"> &gt;&gt; </w:t>
             </w:r>
             <w:r>
               <w:rPr>
@@ -7674,8 +9464,32 @@
                 <w:szCs w:val="20"/>
                 <w:lang w:val="en-GB" w:eastAsia="en-GB"/>
               </w:rPr>
-              <w:t>  pHeader[</w:t>
-            </w:r>
+              <w:t xml:space="preserve">  </w:t>
+            </w:r>
+            <w:proofErr w:type="spellStart"/>
+            <w:proofErr w:type="gramStart"/>
+            <w:r>
+              <w:rPr>
+                <w:rFonts w:ascii="Consolas" w:eastAsia="Times New Roman" w:hAnsi="Consolas"/>
+                <w:color w:val="000000"/>
+                <w:sz w:val="20"/>
+                <w:szCs w:val="20"/>
+                <w:lang w:val="en-GB" w:eastAsia="en-GB"/>
+              </w:rPr>
+              <w:t>pHeader</w:t>
+            </w:r>
+            <w:proofErr w:type="spellEnd"/>
+            <w:r>
+              <w:rPr>
+                <w:rFonts w:ascii="Consolas" w:eastAsia="Times New Roman" w:hAnsi="Consolas"/>
+                <w:color w:val="000000"/>
+                <w:sz w:val="20"/>
+                <w:szCs w:val="20"/>
+                <w:lang w:val="en-GB" w:eastAsia="en-GB"/>
+              </w:rPr>
+              <w:t>[</w:t>
+            </w:r>
+            <w:proofErr w:type="gramEnd"/>
             <w:r>
               <w:rPr>
                 <w:rFonts w:ascii="Consolas" w:eastAsia="Times New Roman" w:hAnsi="Consolas"/>
@@ -7714,7 +9528,29 @@
                 <w:szCs w:val="20"/>
                 <w:lang w:val="en-GB" w:eastAsia="en-GB"/>
               </w:rPr>
-              <w:t xml:space="preserve">)(len &gt;&gt; </w:t>
+              <w:t>)(</w:t>
+            </w:r>
+            <w:proofErr w:type="spellStart"/>
+            <w:r>
+              <w:rPr>
+                <w:rFonts w:ascii="Consolas" w:eastAsia="Times New Roman" w:hAnsi="Consolas"/>
+                <w:color w:val="000000"/>
+                <w:sz w:val="20"/>
+                <w:szCs w:val="20"/>
+                <w:lang w:val="en-GB" w:eastAsia="en-GB"/>
+              </w:rPr>
+              <w:t>len</w:t>
+            </w:r>
+            <w:proofErr w:type="spellEnd"/>
+            <w:r>
+              <w:rPr>
+                <w:rFonts w:ascii="Consolas" w:eastAsia="Times New Roman" w:hAnsi="Consolas"/>
+                <w:color w:val="000000"/>
+                <w:sz w:val="20"/>
+                <w:szCs w:val="20"/>
+                <w:lang w:val="en-GB" w:eastAsia="en-GB"/>
+              </w:rPr>
+              <w:t xml:space="preserve"> &gt;&gt; </w:t>
             </w:r>
             <w:r>
               <w:rPr>
@@ -7758,7 +9594,6 @@
                 <w:szCs w:val="20"/>
                 <w:lang w:val="en-GB" w:eastAsia="en-GB"/>
               </w:rPr>
-              <w:lastRenderedPageBreak/>
               <w:t>  /* Return 0 if all operations are OK */</w:t>
             </w:r>
           </w:p>
@@ -7858,7 +9693,6 @@
         <w:pStyle w:val="Heading2"/>
       </w:pPr>
       <w:r>
-        <w:lastRenderedPageBreak/>
         <w:t>Failų sistema</w:t>
       </w:r>
     </w:p>
@@ -7978,9 +9812,40 @@
         <w:t>. Tai yra pirmasis žingsnis norint pradėti naudoti failų sistemą. Jei inicializacija pavyksta, sistema registruoja failų sistemą ir ją priskiria „FatFs“ moduliui. Jei nepavyksta, įvykdomas klaidos apdorojimas, kuris šiuo atveju įjungia LED indikatorių ir sustabdo programos vykdymą</w:t>
       </w:r>
       <w:r>
-        <w:t>, kaip parodyta 1 lentelėje.</w:t>
+        <w:t xml:space="preserve">, kaip parodyta </w:t>
+      </w:r>
+      <w:r>
+        <w:fldChar w:fldCharType="begin"/>
+      </w:r>
+      <w:r>
+        <w:instrText xml:space="preserve"> REF _Ref153016515 \h </w:instrText>
+      </w:r>
+      <w:r>
+        <w:fldChar w:fldCharType="separate"/>
+      </w:r>
+      <w:r>
+        <w:rPr>
+          <w:b/>
+          <w:bCs/>
+          <w:noProof/>
+        </w:rPr>
+        <w:t>3</w:t>
+      </w:r>
+      <w:r>
+        <w:rPr>
+          <w:b/>
+          <w:bCs/>
+        </w:rPr>
+        <w:t xml:space="preserve"> lentelė</w:t>
+      </w:r>
+      <w:r>
+        <w:t>.</w:t>
+      </w:r>
+      <w:r>
+        <w:fldChar w:fldCharType="end"/>
       </w:r>
     </w:p>
+    <w:bookmarkStart w:id="45" w:name="_Ref153016515"/>
     <w:p>
       <w:pPr>
         <w:pStyle w:val="Caption"/>
@@ -7988,29 +9853,52 @@
         <w:jc w:val="left"/>
       </w:pPr>
       <w:r>
+        <w:rPr>
+          <w:b/>
+          <w:bCs/>
+        </w:rPr>
         <w:fldChar w:fldCharType="begin"/>
       </w:r>
       <w:r>
+        <w:rPr>
+          <w:b/>
+          <w:bCs/>
+        </w:rPr>
         <w:instrText xml:space="preserve"> SEQ lentelė \* ARABIC </w:instrText>
       </w:r>
       <w:r>
+        <w:rPr>
+          <w:b/>
+          <w:bCs/>
+        </w:rPr>
         <w:fldChar w:fldCharType="separate"/>
       </w:r>
       <w:r>
         <w:rPr>
+          <w:b/>
+          <w:bCs/>
           <w:noProof/>
         </w:rPr>
         <w:t>3</w:t>
       </w:r>
       <w:r>
+        <w:rPr>
+          <w:b/>
+          <w:bCs/>
+        </w:rPr>
         <w:fldChar w:fldCharType="end"/>
       </w:r>
       <w:r>
+        <w:rPr>
+          <w:b/>
+          <w:bCs/>
+        </w:rPr>
         <w:t xml:space="preserve"> lentelė</w:t>
       </w:r>
       <w:r>
         <w:t>. SD kortelė inizializavimo funkcija.</w:t>
       </w:r>
+      <w:bookmarkEnd w:id="45"/>
     </w:p>
     <w:tbl>
       <w:tblPr>
@@ -8057,7 +9945,29 @@
                 <w:szCs w:val="20"/>
                 <w:lang w:val="en-GB" w:eastAsia="en-GB"/>
               </w:rPr>
-              <w:t xml:space="preserve"> DATALOG_SD_Init(</w:t>
+              <w:t xml:space="preserve"> </w:t>
+            </w:r>
+            <w:proofErr w:type="spellStart"/>
+            <w:r>
+              <w:rPr>
+                <w:rFonts w:ascii="Consolas" w:eastAsia="Times New Roman" w:hAnsi="Consolas"/>
+                <w:color w:val="000000"/>
+                <w:sz w:val="20"/>
+                <w:szCs w:val="20"/>
+                <w:lang w:val="en-GB" w:eastAsia="en-GB"/>
+              </w:rPr>
+              <w:t>DATALOG_SD_Init</w:t>
+            </w:r>
+            <w:proofErr w:type="spellEnd"/>
+            <w:r>
+              <w:rPr>
+                <w:rFonts w:ascii="Consolas" w:eastAsia="Times New Roman" w:hAnsi="Consolas"/>
+                <w:color w:val="000000"/>
+                <w:sz w:val="20"/>
+                <w:szCs w:val="20"/>
+                <w:lang w:val="en-GB" w:eastAsia="en-GB"/>
+              </w:rPr>
+              <w:t>(</w:t>
             </w:r>
             <w:r>
               <w:rPr>
@@ -8145,8 +10055,32 @@
                 <w:szCs w:val="20"/>
                 <w:lang w:val="en-GB" w:eastAsia="en-GB"/>
               </w:rPr>
-              <w:t xml:space="preserve"> SDPath[</w:t>
-            </w:r>
+              <w:t xml:space="preserve"> </w:t>
+            </w:r>
+            <w:proofErr w:type="spellStart"/>
+            <w:proofErr w:type="gramStart"/>
+            <w:r>
+              <w:rPr>
+                <w:rFonts w:ascii="Consolas" w:eastAsia="Times New Roman" w:hAnsi="Consolas"/>
+                <w:color w:val="000000"/>
+                <w:sz w:val="20"/>
+                <w:szCs w:val="20"/>
+                <w:lang w:val="en-GB" w:eastAsia="en-GB"/>
+              </w:rPr>
+              <w:t>SDPath</w:t>
+            </w:r>
+            <w:proofErr w:type="spellEnd"/>
+            <w:r>
+              <w:rPr>
+                <w:rFonts w:ascii="Consolas" w:eastAsia="Times New Roman" w:hAnsi="Consolas"/>
+                <w:color w:val="000000"/>
+                <w:sz w:val="20"/>
+                <w:szCs w:val="20"/>
+                <w:lang w:val="en-GB" w:eastAsia="en-GB"/>
+              </w:rPr>
+              <w:t>[</w:t>
+            </w:r>
+            <w:proofErr w:type="gramEnd"/>
             <w:r>
               <w:rPr>
                 <w:rFonts w:ascii="Consolas" w:eastAsia="Times New Roman" w:hAnsi="Consolas"/>
@@ -8215,6 +10149,7 @@
               </w:rPr>
               <w:t xml:space="preserve">  </w:t>
             </w:r>
+            <w:proofErr w:type="gramStart"/>
             <w:r>
               <w:rPr>
                 <w:rFonts w:ascii="Consolas" w:eastAsia="Times New Roman" w:hAnsi="Consolas"/>
@@ -8233,7 +10168,74 @@
                 <w:szCs w:val="20"/>
                 <w:lang w:val="en-GB" w:eastAsia="en-GB"/>
               </w:rPr>
-              <w:t xml:space="preserve">(FATFS_LinkDriver(&amp;SD_Driver, SDPath) == </w:t>
+              <w:t>(</w:t>
+            </w:r>
+            <w:proofErr w:type="spellStart"/>
+            <w:proofErr w:type="gramEnd"/>
+            <w:r>
+              <w:rPr>
+                <w:rFonts w:ascii="Consolas" w:eastAsia="Times New Roman" w:hAnsi="Consolas"/>
+                <w:color w:val="000000"/>
+                <w:sz w:val="20"/>
+                <w:szCs w:val="20"/>
+                <w:lang w:val="en-GB" w:eastAsia="en-GB"/>
+              </w:rPr>
+              <w:t>FATFS_LinkDriver</w:t>
+            </w:r>
+            <w:proofErr w:type="spellEnd"/>
+            <w:r>
+              <w:rPr>
+                <w:rFonts w:ascii="Consolas" w:eastAsia="Times New Roman" w:hAnsi="Consolas"/>
+                <w:color w:val="000000"/>
+                <w:sz w:val="20"/>
+                <w:szCs w:val="20"/>
+                <w:lang w:val="en-GB" w:eastAsia="en-GB"/>
+              </w:rPr>
+              <w:t>(&amp;</w:t>
+            </w:r>
+            <w:proofErr w:type="spellStart"/>
+            <w:r>
+              <w:rPr>
+                <w:rFonts w:ascii="Consolas" w:eastAsia="Times New Roman" w:hAnsi="Consolas"/>
+                <w:color w:val="000000"/>
+                <w:sz w:val="20"/>
+                <w:szCs w:val="20"/>
+                <w:lang w:val="en-GB" w:eastAsia="en-GB"/>
+              </w:rPr>
+              <w:t>SD_Driver</w:t>
+            </w:r>
+            <w:proofErr w:type="spellEnd"/>
+            <w:r>
+              <w:rPr>
+                <w:rFonts w:ascii="Consolas" w:eastAsia="Times New Roman" w:hAnsi="Consolas"/>
+                <w:color w:val="000000"/>
+                <w:sz w:val="20"/>
+                <w:szCs w:val="20"/>
+                <w:lang w:val="en-GB" w:eastAsia="en-GB"/>
+              </w:rPr>
+              <w:t xml:space="preserve">, </w:t>
+            </w:r>
+            <w:proofErr w:type="spellStart"/>
+            <w:r>
+              <w:rPr>
+                <w:rFonts w:ascii="Consolas" w:eastAsia="Times New Roman" w:hAnsi="Consolas"/>
+                <w:color w:val="000000"/>
+                <w:sz w:val="20"/>
+                <w:szCs w:val="20"/>
+                <w:lang w:val="en-GB" w:eastAsia="en-GB"/>
+              </w:rPr>
+              <w:t>SDPath</w:t>
+            </w:r>
+            <w:proofErr w:type="spellEnd"/>
+            <w:r>
+              <w:rPr>
+                <w:rFonts w:ascii="Consolas" w:eastAsia="Times New Roman" w:hAnsi="Consolas"/>
+                <w:color w:val="000000"/>
+                <w:sz w:val="20"/>
+                <w:szCs w:val="20"/>
+                <w:lang w:val="en-GB" w:eastAsia="en-GB"/>
+              </w:rPr>
+              <w:t xml:space="preserve">) == </w:t>
             </w:r>
             <w:r>
               <w:rPr>
@@ -8279,6 +10281,7 @@
               </w:rPr>
               <w:t xml:space="preserve">    </w:t>
             </w:r>
+            <w:proofErr w:type="gramStart"/>
             <w:r>
               <w:rPr>
                 <w:rFonts w:ascii="Consolas" w:eastAsia="Times New Roman" w:hAnsi="Consolas"/>
@@ -8297,8 +10300,32 @@
                 <w:szCs w:val="20"/>
                 <w:lang w:val="en-GB" w:eastAsia="en-GB"/>
               </w:rPr>
-              <w:t xml:space="preserve">(f_mount(&amp;SDFatFs, (TCHAR </w:t>
-            </w:r>
+              <w:t>(</w:t>
+            </w:r>
+            <w:proofErr w:type="spellStart"/>
+            <w:proofErr w:type="gramEnd"/>
+            <w:r>
+              <w:rPr>
+                <w:rFonts w:ascii="Consolas" w:eastAsia="Times New Roman" w:hAnsi="Consolas"/>
+                <w:color w:val="000000"/>
+                <w:sz w:val="20"/>
+                <w:szCs w:val="20"/>
+                <w:lang w:val="en-GB" w:eastAsia="en-GB"/>
+              </w:rPr>
+              <w:t>f_mount</w:t>
+            </w:r>
+            <w:proofErr w:type="spellEnd"/>
+            <w:r>
+              <w:rPr>
+                <w:rFonts w:ascii="Consolas" w:eastAsia="Times New Roman" w:hAnsi="Consolas"/>
+                <w:color w:val="000000"/>
+                <w:sz w:val="20"/>
+                <w:szCs w:val="20"/>
+                <w:lang w:val="en-GB" w:eastAsia="en-GB"/>
+              </w:rPr>
+              <w:t xml:space="preserve">(&amp;SDFatFs, (TCHAR </w:t>
+            </w:r>
+            <w:proofErr w:type="spellStart"/>
             <w:r>
               <w:rPr>
                 <w:rFonts w:ascii="Consolas" w:eastAsia="Times New Roman" w:hAnsi="Consolas"/>
@@ -8309,15 +10336,38 @@
               </w:rPr>
               <w:t>const</w:t>
             </w:r>
-            <w:r>
-              <w:rPr>
-                <w:rFonts w:ascii="Consolas" w:eastAsia="Times New Roman" w:hAnsi="Consolas"/>
-                <w:color w:val="000000"/>
-                <w:sz w:val="20"/>
-                <w:szCs w:val="20"/>
-                <w:lang w:val="en-GB" w:eastAsia="en-GB"/>
-              </w:rPr>
-              <w:t xml:space="preserve">*)SDPath, </w:t>
+            <w:proofErr w:type="spellEnd"/>
+            <w:r>
+              <w:rPr>
+                <w:rFonts w:ascii="Consolas" w:eastAsia="Times New Roman" w:hAnsi="Consolas"/>
+                <w:color w:val="000000"/>
+                <w:sz w:val="20"/>
+                <w:szCs w:val="20"/>
+                <w:lang w:val="en-GB" w:eastAsia="en-GB"/>
+              </w:rPr>
+              <w:t>*)</w:t>
+            </w:r>
+            <w:proofErr w:type="spellStart"/>
+            <w:r>
+              <w:rPr>
+                <w:rFonts w:ascii="Consolas" w:eastAsia="Times New Roman" w:hAnsi="Consolas"/>
+                <w:color w:val="000000"/>
+                <w:sz w:val="20"/>
+                <w:szCs w:val="20"/>
+                <w:lang w:val="en-GB" w:eastAsia="en-GB"/>
+              </w:rPr>
+              <w:t>SDPath</w:t>
+            </w:r>
+            <w:proofErr w:type="spellEnd"/>
+            <w:r>
+              <w:rPr>
+                <w:rFonts w:ascii="Consolas" w:eastAsia="Times New Roman" w:hAnsi="Consolas"/>
+                <w:color w:val="000000"/>
+                <w:sz w:val="20"/>
+                <w:szCs w:val="20"/>
+                <w:lang w:val="en-GB" w:eastAsia="en-GB"/>
+              </w:rPr>
+              <w:t xml:space="preserve">, </w:t>
             </w:r>
             <w:r>
               <w:rPr>
@@ -8383,6 +10433,7 @@
               </w:rPr>
               <w:t xml:space="preserve">      </w:t>
             </w:r>
+            <w:proofErr w:type="gramStart"/>
             <w:r>
               <w:rPr>
                 <w:rFonts w:ascii="Consolas" w:eastAsia="Times New Roman" w:hAnsi="Consolas"/>
@@ -8403,6 +10454,7 @@
               </w:rPr>
               <w:t>(</w:t>
             </w:r>
+            <w:proofErr w:type="gramEnd"/>
             <w:r>
               <w:rPr>
                 <w:rFonts w:ascii="Consolas" w:eastAsia="Times New Roman" w:hAnsi="Consolas"/>
@@ -8455,8 +10507,42 @@
                 <w:szCs w:val="20"/>
                 <w:lang w:val="en-GB" w:eastAsia="en-GB"/>
               </w:rPr>
-              <w:t>        BSP_LED_On(</w:t>
-            </w:r>
+              <w:t xml:space="preserve">        </w:t>
+            </w:r>
+            <w:proofErr w:type="spellStart"/>
+            <w:r>
+              <w:rPr>
+                <w:rFonts w:ascii="Consolas" w:eastAsia="Times New Roman" w:hAnsi="Consolas"/>
+                <w:color w:val="000000"/>
+                <w:sz w:val="20"/>
+                <w:szCs w:val="20"/>
+                <w:lang w:val="en-GB" w:eastAsia="en-GB"/>
+              </w:rPr>
+              <w:t>BSP_LED_</w:t>
+            </w:r>
+            <w:proofErr w:type="gramStart"/>
+            <w:r>
+              <w:rPr>
+                <w:rFonts w:ascii="Consolas" w:eastAsia="Times New Roman" w:hAnsi="Consolas"/>
+                <w:color w:val="000000"/>
+                <w:sz w:val="20"/>
+                <w:szCs w:val="20"/>
+                <w:lang w:val="en-GB" w:eastAsia="en-GB"/>
+              </w:rPr>
+              <w:t>On</w:t>
+            </w:r>
+            <w:proofErr w:type="spellEnd"/>
+            <w:r>
+              <w:rPr>
+                <w:rFonts w:ascii="Consolas" w:eastAsia="Times New Roman" w:hAnsi="Consolas"/>
+                <w:color w:val="000000"/>
+                <w:sz w:val="20"/>
+                <w:szCs w:val="20"/>
+                <w:lang w:val="en-GB" w:eastAsia="en-GB"/>
+              </w:rPr>
+              <w:t>(</w:t>
+            </w:r>
+            <w:proofErr w:type="gramEnd"/>
             <w:r>
               <w:rPr>
                 <w:rFonts w:ascii="Consolas" w:eastAsia="Times New Roman" w:hAnsi="Consolas"/>
@@ -8499,8 +10585,42 @@
                 <w:szCs w:val="20"/>
                 <w:lang w:val="en-GB" w:eastAsia="en-GB"/>
               </w:rPr>
-              <w:t>        HAL_Delay(</w:t>
-            </w:r>
+              <w:t xml:space="preserve">        </w:t>
+            </w:r>
+            <w:proofErr w:type="spellStart"/>
+            <w:r>
+              <w:rPr>
+                <w:rFonts w:ascii="Consolas" w:eastAsia="Times New Roman" w:hAnsi="Consolas"/>
+                <w:color w:val="000000"/>
+                <w:sz w:val="20"/>
+                <w:szCs w:val="20"/>
+                <w:lang w:val="en-GB" w:eastAsia="en-GB"/>
+              </w:rPr>
+              <w:t>HAL_</w:t>
+            </w:r>
+            <w:proofErr w:type="gramStart"/>
+            <w:r>
+              <w:rPr>
+                <w:rFonts w:ascii="Consolas" w:eastAsia="Times New Roman" w:hAnsi="Consolas"/>
+                <w:color w:val="000000"/>
+                <w:sz w:val="20"/>
+                <w:szCs w:val="20"/>
+                <w:lang w:val="en-GB" w:eastAsia="en-GB"/>
+              </w:rPr>
+              <w:t>Delay</w:t>
+            </w:r>
+            <w:proofErr w:type="spellEnd"/>
+            <w:r>
+              <w:rPr>
+                <w:rFonts w:ascii="Consolas" w:eastAsia="Times New Roman" w:hAnsi="Consolas"/>
+                <w:color w:val="000000"/>
+                <w:sz w:val="20"/>
+                <w:szCs w:val="20"/>
+                <w:lang w:val="en-GB" w:eastAsia="en-GB"/>
+              </w:rPr>
+              <w:t>(</w:t>
+            </w:r>
+            <w:proofErr w:type="gramEnd"/>
             <w:r>
               <w:rPr>
                 <w:rFonts w:ascii="Consolas" w:eastAsia="Times New Roman" w:hAnsi="Consolas"/>
@@ -8543,8 +10663,42 @@
                 <w:szCs w:val="20"/>
                 <w:lang w:val="en-GB" w:eastAsia="en-GB"/>
               </w:rPr>
-              <w:t>        BSP_LED_Off(</w:t>
-            </w:r>
+              <w:t xml:space="preserve">        </w:t>
+            </w:r>
+            <w:proofErr w:type="spellStart"/>
+            <w:r>
+              <w:rPr>
+                <w:rFonts w:ascii="Consolas" w:eastAsia="Times New Roman" w:hAnsi="Consolas"/>
+                <w:color w:val="000000"/>
+                <w:sz w:val="20"/>
+                <w:szCs w:val="20"/>
+                <w:lang w:val="en-GB" w:eastAsia="en-GB"/>
+              </w:rPr>
+              <w:t>BSP_LED_</w:t>
+            </w:r>
+            <w:proofErr w:type="gramStart"/>
+            <w:r>
+              <w:rPr>
+                <w:rFonts w:ascii="Consolas" w:eastAsia="Times New Roman" w:hAnsi="Consolas"/>
+                <w:color w:val="000000"/>
+                <w:sz w:val="20"/>
+                <w:szCs w:val="20"/>
+                <w:lang w:val="en-GB" w:eastAsia="en-GB"/>
+              </w:rPr>
+              <w:t>Off</w:t>
+            </w:r>
+            <w:proofErr w:type="spellEnd"/>
+            <w:r>
+              <w:rPr>
+                <w:rFonts w:ascii="Consolas" w:eastAsia="Times New Roman" w:hAnsi="Consolas"/>
+                <w:color w:val="000000"/>
+                <w:sz w:val="20"/>
+                <w:szCs w:val="20"/>
+                <w:lang w:val="en-GB" w:eastAsia="en-GB"/>
+              </w:rPr>
+              <w:t>(</w:t>
+            </w:r>
+            <w:proofErr w:type="gramEnd"/>
             <w:r>
               <w:rPr>
                 <w:rFonts w:ascii="Consolas" w:eastAsia="Times New Roman" w:hAnsi="Consolas"/>
@@ -8587,8 +10741,42 @@
                 <w:szCs w:val="20"/>
                 <w:lang w:val="en-GB" w:eastAsia="en-GB"/>
               </w:rPr>
-              <w:t>        HAL_Delay(</w:t>
-            </w:r>
+              <w:t xml:space="preserve">        </w:t>
+            </w:r>
+            <w:proofErr w:type="spellStart"/>
+            <w:r>
+              <w:rPr>
+                <w:rFonts w:ascii="Consolas" w:eastAsia="Times New Roman" w:hAnsi="Consolas"/>
+                <w:color w:val="000000"/>
+                <w:sz w:val="20"/>
+                <w:szCs w:val="20"/>
+                <w:lang w:val="en-GB" w:eastAsia="en-GB"/>
+              </w:rPr>
+              <w:t>HAL_</w:t>
+            </w:r>
+            <w:proofErr w:type="gramStart"/>
+            <w:r>
+              <w:rPr>
+                <w:rFonts w:ascii="Consolas" w:eastAsia="Times New Roman" w:hAnsi="Consolas"/>
+                <w:color w:val="000000"/>
+                <w:sz w:val="20"/>
+                <w:szCs w:val="20"/>
+                <w:lang w:val="en-GB" w:eastAsia="en-GB"/>
+              </w:rPr>
+              <w:t>Delay</w:t>
+            </w:r>
+            <w:proofErr w:type="spellEnd"/>
+            <w:r>
+              <w:rPr>
+                <w:rFonts w:ascii="Consolas" w:eastAsia="Times New Roman" w:hAnsi="Consolas"/>
+                <w:color w:val="000000"/>
+                <w:sz w:val="20"/>
+                <w:szCs w:val="20"/>
+                <w:lang w:val="en-GB" w:eastAsia="en-GB"/>
+              </w:rPr>
+              <w:t>(</w:t>
+            </w:r>
+            <w:proofErr w:type="gramEnd"/>
             <w:r>
               <w:rPr>
                 <w:rFonts w:ascii="Consolas" w:eastAsia="Times New Roman" w:hAnsi="Consolas"/>
@@ -8735,7 +10923,13 @@
         <w:t xml:space="preserve"> pagal skaičių, kuris padidinamas kiekvieną kartą, kai funkcija yra iškv</w:t>
       </w:r>
       <w:r>
-        <w:t>iečiama (kiekvieną kartą vėl paspaudus mygtuką)</w:t>
+        <w:t>iečiama (kiekvieną kartą vėl paspaudus mygtuką</w:t>
+      </w:r>
+      <w:r>
+        <w:t xml:space="preserve"> įrašyti</w:t>
+      </w:r>
+      <w:r>
+        <w:t>)</w:t>
       </w:r>
       <w:r>
         <w:t>. Tada ji atidaro failą su sugeneruotu pavadinimu, inicijuoja .wav failo headerį ir įrašo jį į failą. Ši funkcija grąžina sėkmės arba nesėkmės būseną, leisdama kontroliuoti programos srautą.</w:t>
@@ -8748,28 +10942,58 @@
         <w:jc w:val="left"/>
       </w:pPr>
       <w:r>
+        <w:rPr>
+          <w:b/>
+          <w:bCs/>
+        </w:rPr>
+        <w:lastRenderedPageBreak/>
         <w:fldChar w:fldCharType="begin"/>
       </w:r>
       <w:r>
+        <w:rPr>
+          <w:b/>
+          <w:bCs/>
+        </w:rPr>
         <w:instrText xml:space="preserve"> SEQ lentelė \* ARABIC </w:instrText>
       </w:r>
       <w:r>
+        <w:rPr>
+          <w:b/>
+          <w:bCs/>
+        </w:rPr>
         <w:fldChar w:fldCharType="separate"/>
       </w:r>
       <w:r>
         <w:rPr>
+          <w:b/>
+          <w:bCs/>
           <w:noProof/>
         </w:rPr>
         <w:t>4</w:t>
       </w:r>
       <w:r>
+        <w:rPr>
+          <w:b/>
+          <w:bCs/>
+        </w:rPr>
         <w:fldChar w:fldCharType="end"/>
       </w:r>
       <w:r>
+        <w:rPr>
+          <w:b/>
+          <w:bCs/>
+        </w:rPr>
         <w:t xml:space="preserve"> lentelė</w:t>
       </w:r>
       <w:r>
-        <w:t>. Garso .wav failo headerio įrašymo funkcija</w:t>
+        <w:rPr>
+          <w:b/>
+          <w:bCs/>
+        </w:rPr>
+        <w:t>.</w:t>
+      </w:r>
+      <w:r>
+        <w:t xml:space="preserve"> Garso .wav failo headerio įrašymo funkcija</w:t>
       </w:r>
     </w:p>
     <w:tbl>
@@ -8817,7 +11041,29 @@
                 <w:szCs w:val="20"/>
                 <w:lang w:val="en-GB" w:eastAsia="en-GB"/>
               </w:rPr>
-              <w:t xml:space="preserve"> DATALOG_SD_Log_Enable(</w:t>
+              <w:t xml:space="preserve"> </w:t>
+            </w:r>
+            <w:proofErr w:type="spellStart"/>
+            <w:r>
+              <w:rPr>
+                <w:rFonts w:ascii="Consolas" w:eastAsia="Times New Roman" w:hAnsi="Consolas"/>
+                <w:color w:val="000000"/>
+                <w:sz w:val="20"/>
+                <w:szCs w:val="20"/>
+                <w:lang w:val="en-GB" w:eastAsia="en-GB"/>
+              </w:rPr>
+              <w:t>DATALOG_SD_Log_Enable</w:t>
+            </w:r>
+            <w:proofErr w:type="spellEnd"/>
+            <w:r>
+              <w:rPr>
+                <w:rFonts w:ascii="Consolas" w:eastAsia="Times New Roman" w:hAnsi="Consolas"/>
+                <w:color w:val="000000"/>
+                <w:sz w:val="20"/>
+                <w:szCs w:val="20"/>
+                <w:lang w:val="en-GB" w:eastAsia="en-GB"/>
+              </w:rPr>
+              <w:t>(</w:t>
             </w:r>
             <w:r>
               <w:rPr>
@@ -8925,7 +11171,29 @@
                 <w:szCs w:val="20"/>
                 <w:lang w:val="en-GB" w:eastAsia="en-GB"/>
               </w:rPr>
-              <w:t xml:space="preserve"> sdcard_file_counter = </w:t>
+              <w:t xml:space="preserve"> </w:t>
+            </w:r>
+            <w:proofErr w:type="spellStart"/>
+            <w:r>
+              <w:rPr>
+                <w:rFonts w:ascii="Consolas" w:eastAsia="Times New Roman" w:hAnsi="Consolas"/>
+                <w:color w:val="000000"/>
+                <w:sz w:val="20"/>
+                <w:szCs w:val="20"/>
+                <w:lang w:val="en-GB" w:eastAsia="en-GB"/>
+              </w:rPr>
+              <w:t>sdcard_file_counter</w:t>
+            </w:r>
+            <w:proofErr w:type="spellEnd"/>
+            <w:r>
+              <w:rPr>
+                <w:rFonts w:ascii="Consolas" w:eastAsia="Times New Roman" w:hAnsi="Consolas"/>
+                <w:color w:val="000000"/>
+                <w:sz w:val="20"/>
+                <w:szCs w:val="20"/>
+                <w:lang w:val="en-GB" w:eastAsia="en-GB"/>
+              </w:rPr>
+              <w:t xml:space="preserve"> = </w:t>
             </w:r>
             <w:r>
               <w:rPr>
@@ -9013,7 +11281,29 @@
                 <w:szCs w:val="20"/>
                 <w:lang w:val="en-GB" w:eastAsia="en-GB"/>
               </w:rPr>
-              <w:t xml:space="preserve"> byteswritten;</w:t>
+              <w:t xml:space="preserve"> </w:t>
+            </w:r>
+            <w:proofErr w:type="spellStart"/>
+            <w:r>
+              <w:rPr>
+                <w:rFonts w:ascii="Consolas" w:eastAsia="Times New Roman" w:hAnsi="Consolas"/>
+                <w:color w:val="000000"/>
+                <w:sz w:val="20"/>
+                <w:szCs w:val="20"/>
+                <w:lang w:val="en-GB" w:eastAsia="en-GB"/>
+              </w:rPr>
+              <w:t>byteswritten</w:t>
+            </w:r>
+            <w:proofErr w:type="spellEnd"/>
+            <w:r>
+              <w:rPr>
+                <w:rFonts w:ascii="Consolas" w:eastAsia="Times New Roman" w:hAnsi="Consolas"/>
+                <w:color w:val="000000"/>
+                <w:sz w:val="20"/>
+                <w:szCs w:val="20"/>
+                <w:lang w:val="en-GB" w:eastAsia="en-GB"/>
+              </w:rPr>
+              <w:t>;</w:t>
             </w:r>
             <w:r>
               <w:rPr>
@@ -9047,7 +11337,6 @@
                 <w:szCs w:val="20"/>
                 <w:lang w:val="en-GB" w:eastAsia="en-GB"/>
               </w:rPr>
-              <w:lastRenderedPageBreak/>
               <w:t xml:space="preserve">  </w:t>
             </w:r>
             <w:r>
@@ -9068,8 +11357,42 @@
                 <w:szCs w:val="20"/>
                 <w:lang w:val="en-GB" w:eastAsia="en-GB"/>
               </w:rPr>
-              <w:t xml:space="preserve"> file_name[</w:t>
-            </w:r>
+              <w:t xml:space="preserve"> </w:t>
+            </w:r>
+            <w:proofErr w:type="spellStart"/>
+            <w:r>
+              <w:rPr>
+                <w:rFonts w:ascii="Consolas" w:eastAsia="Times New Roman" w:hAnsi="Consolas"/>
+                <w:color w:val="000000"/>
+                <w:sz w:val="20"/>
+                <w:szCs w:val="20"/>
+                <w:lang w:val="en-GB" w:eastAsia="en-GB"/>
+              </w:rPr>
+              <w:t>file_</w:t>
+            </w:r>
+            <w:proofErr w:type="gramStart"/>
+            <w:r>
+              <w:rPr>
+                <w:rFonts w:ascii="Consolas" w:eastAsia="Times New Roman" w:hAnsi="Consolas"/>
+                <w:color w:val="000000"/>
+                <w:sz w:val="20"/>
+                <w:szCs w:val="20"/>
+                <w:lang w:val="en-GB" w:eastAsia="en-GB"/>
+              </w:rPr>
+              <w:t>name</w:t>
+            </w:r>
+            <w:proofErr w:type="spellEnd"/>
+            <w:r>
+              <w:rPr>
+                <w:rFonts w:ascii="Consolas" w:eastAsia="Times New Roman" w:hAnsi="Consolas"/>
+                <w:color w:val="000000"/>
+                <w:sz w:val="20"/>
+                <w:szCs w:val="20"/>
+                <w:lang w:val="en-GB" w:eastAsia="en-GB"/>
+              </w:rPr>
+              <w:t>[</w:t>
+            </w:r>
+            <w:proofErr w:type="gramEnd"/>
             <w:r>
               <w:rPr>
                 <w:rFonts w:ascii="Consolas" w:eastAsia="Times New Roman" w:hAnsi="Consolas"/>
@@ -9156,7 +11479,51 @@
                 <w:szCs w:val="20"/>
                 <w:lang w:val="en-GB" w:eastAsia="en-GB"/>
               </w:rPr>
-              <w:t>  WavProcess_HeaderInit();</w:t>
+              <w:t xml:space="preserve">  </w:t>
+            </w:r>
+            <w:proofErr w:type="spellStart"/>
+            <w:r>
+              <w:rPr>
+                <w:rFonts w:ascii="Consolas" w:eastAsia="Times New Roman" w:hAnsi="Consolas"/>
+                <w:color w:val="000000"/>
+                <w:sz w:val="20"/>
+                <w:szCs w:val="20"/>
+                <w:lang w:val="en-GB" w:eastAsia="en-GB"/>
+              </w:rPr>
+              <w:t>WavProcess_</w:t>
+            </w:r>
+            <w:proofErr w:type="gramStart"/>
+            <w:r>
+              <w:rPr>
+                <w:rFonts w:ascii="Consolas" w:eastAsia="Times New Roman" w:hAnsi="Consolas"/>
+                <w:color w:val="000000"/>
+                <w:sz w:val="20"/>
+                <w:szCs w:val="20"/>
+                <w:lang w:val="en-GB" w:eastAsia="en-GB"/>
+              </w:rPr>
+              <w:t>HeaderInit</w:t>
+            </w:r>
+            <w:proofErr w:type="spellEnd"/>
+            <w:r>
+              <w:rPr>
+                <w:rFonts w:ascii="Consolas" w:eastAsia="Times New Roman" w:hAnsi="Consolas"/>
+                <w:color w:val="000000"/>
+                <w:sz w:val="20"/>
+                <w:szCs w:val="20"/>
+                <w:lang w:val="en-GB" w:eastAsia="en-GB"/>
+              </w:rPr>
+              <w:t>(</w:t>
+            </w:r>
+            <w:proofErr w:type="gramEnd"/>
+            <w:r>
+              <w:rPr>
+                <w:rFonts w:ascii="Consolas" w:eastAsia="Times New Roman" w:hAnsi="Consolas"/>
+                <w:color w:val="000000"/>
+                <w:sz w:val="20"/>
+                <w:szCs w:val="20"/>
+                <w:lang w:val="en-GB" w:eastAsia="en-GB"/>
+              </w:rPr>
+              <w:t>);</w:t>
             </w:r>
           </w:p>
           <w:p>
@@ -9204,7 +11571,53 @@
                 <w:szCs w:val="20"/>
                 <w:lang w:val="en-GB" w:eastAsia="en-GB"/>
               </w:rPr>
-              <w:t xml:space="preserve">  sprintf(file_name, </w:t>
+              <w:t xml:space="preserve">  </w:t>
+            </w:r>
+            <w:proofErr w:type="spellStart"/>
+            <w:proofErr w:type="gramStart"/>
+            <w:r>
+              <w:rPr>
+                <w:rFonts w:ascii="Consolas" w:eastAsia="Times New Roman" w:hAnsi="Consolas"/>
+                <w:color w:val="000000"/>
+                <w:sz w:val="20"/>
+                <w:szCs w:val="20"/>
+                <w:lang w:val="en-GB" w:eastAsia="en-GB"/>
+              </w:rPr>
+              <w:t>sprintf</w:t>
+            </w:r>
+            <w:proofErr w:type="spellEnd"/>
+            <w:r>
+              <w:rPr>
+                <w:rFonts w:ascii="Consolas" w:eastAsia="Times New Roman" w:hAnsi="Consolas"/>
+                <w:color w:val="000000"/>
+                <w:sz w:val="20"/>
+                <w:szCs w:val="20"/>
+                <w:lang w:val="en-GB" w:eastAsia="en-GB"/>
+              </w:rPr>
+              <w:t>(</w:t>
+            </w:r>
+            <w:proofErr w:type="spellStart"/>
+            <w:proofErr w:type="gramEnd"/>
+            <w:r>
+              <w:rPr>
+                <w:rFonts w:ascii="Consolas" w:eastAsia="Times New Roman" w:hAnsi="Consolas"/>
+                <w:color w:val="000000"/>
+                <w:sz w:val="20"/>
+                <w:szCs w:val="20"/>
+                <w:lang w:val="en-GB" w:eastAsia="en-GB"/>
+              </w:rPr>
+              <w:t>file_name</w:t>
+            </w:r>
+            <w:proofErr w:type="spellEnd"/>
+            <w:r>
+              <w:rPr>
+                <w:rFonts w:ascii="Consolas" w:eastAsia="Times New Roman" w:hAnsi="Consolas"/>
+                <w:color w:val="000000"/>
+                <w:sz w:val="20"/>
+                <w:szCs w:val="20"/>
+                <w:lang w:val="en-GB" w:eastAsia="en-GB"/>
+              </w:rPr>
+              <w:t xml:space="preserve">, </w:t>
             </w:r>
             <w:r>
               <w:rPr>
@@ -9234,17 +11647,61 @@
                 <w:szCs w:val="20"/>
                 <w:lang w:val="en-GB" w:eastAsia="en-GB"/>
               </w:rPr>
-              <w:t>"Audio_Record_N"</w:t>
-            </w:r>
-            <w:r>
-              <w:rPr>
-                <w:rFonts w:ascii="Consolas" w:eastAsia="Times New Roman" w:hAnsi="Consolas"/>
-                <w:color w:val="000000"/>
-                <w:sz w:val="20"/>
-                <w:szCs w:val="20"/>
-                <w:lang w:val="en-GB" w:eastAsia="en-GB"/>
-              </w:rPr>
-              <w:t xml:space="preserve">, sdcard_file_counter, </w:t>
+              <w:t>"</w:t>
+            </w:r>
+            <w:proofErr w:type="spellStart"/>
+            <w:r>
+              <w:rPr>
+                <w:rFonts w:ascii="Consolas" w:eastAsia="Times New Roman" w:hAnsi="Consolas"/>
+                <w:color w:val="A31515"/>
+                <w:sz w:val="20"/>
+                <w:szCs w:val="20"/>
+                <w:lang w:val="en-GB" w:eastAsia="en-GB"/>
+              </w:rPr>
+              <w:t>Audio_Record_N</w:t>
+            </w:r>
+            <w:proofErr w:type="spellEnd"/>
+            <w:r>
+              <w:rPr>
+                <w:rFonts w:ascii="Consolas" w:eastAsia="Times New Roman" w:hAnsi="Consolas"/>
+                <w:color w:val="A31515"/>
+                <w:sz w:val="20"/>
+                <w:szCs w:val="20"/>
+                <w:lang w:val="en-GB" w:eastAsia="en-GB"/>
+              </w:rPr>
+              <w:t>"</w:t>
+            </w:r>
+            <w:r>
+              <w:rPr>
+                <w:rFonts w:ascii="Consolas" w:eastAsia="Times New Roman" w:hAnsi="Consolas"/>
+                <w:color w:val="000000"/>
+                <w:sz w:val="20"/>
+                <w:szCs w:val="20"/>
+                <w:lang w:val="en-GB" w:eastAsia="en-GB"/>
+              </w:rPr>
+              <w:t xml:space="preserve">, </w:t>
+            </w:r>
+            <w:proofErr w:type="spellStart"/>
+            <w:r>
+              <w:rPr>
+                <w:rFonts w:ascii="Consolas" w:eastAsia="Times New Roman" w:hAnsi="Consolas"/>
+                <w:color w:val="000000"/>
+                <w:sz w:val="20"/>
+                <w:szCs w:val="20"/>
+                <w:lang w:val="en-GB" w:eastAsia="en-GB"/>
+              </w:rPr>
+              <w:t>sdcard_file_counter</w:t>
+            </w:r>
+            <w:proofErr w:type="spellEnd"/>
+            <w:r>
+              <w:rPr>
+                <w:rFonts w:ascii="Consolas" w:eastAsia="Times New Roman" w:hAnsi="Consolas"/>
+                <w:color w:val="000000"/>
+                <w:sz w:val="20"/>
+                <w:szCs w:val="20"/>
+                <w:lang w:val="en-GB" w:eastAsia="en-GB"/>
+              </w:rPr>
+              <w:t xml:space="preserve">, </w:t>
             </w:r>
             <w:r>
               <w:rPr>
@@ -9288,7 +11745,29 @@
                 <w:szCs w:val="20"/>
                 <w:lang w:val="en-GB" w:eastAsia="en-GB"/>
               </w:rPr>
-              <w:t>  sdcard_file_counter++;</w:t>
+              <w:t xml:space="preserve">  </w:t>
+            </w:r>
+            <w:proofErr w:type="spellStart"/>
+            <w:r>
+              <w:rPr>
+                <w:rFonts w:ascii="Consolas" w:eastAsia="Times New Roman" w:hAnsi="Consolas"/>
+                <w:color w:val="000000"/>
+                <w:sz w:val="20"/>
+                <w:szCs w:val="20"/>
+                <w:lang w:val="en-GB" w:eastAsia="en-GB"/>
+              </w:rPr>
+              <w:t>sdcard_file_counter</w:t>
+            </w:r>
+            <w:proofErr w:type="spellEnd"/>
+            <w:r>
+              <w:rPr>
+                <w:rFonts w:ascii="Consolas" w:eastAsia="Times New Roman" w:hAnsi="Consolas"/>
+                <w:color w:val="000000"/>
+                <w:sz w:val="20"/>
+                <w:szCs w:val="20"/>
+                <w:lang w:val="en-GB" w:eastAsia="en-GB"/>
+              </w:rPr>
+              <w:t>++;</w:t>
             </w:r>
           </w:p>
           <w:p>
@@ -9328,6 +11807,7 @@
               </w:rPr>
               <w:t xml:space="preserve">  </w:t>
             </w:r>
+            <w:proofErr w:type="gramStart"/>
             <w:r>
               <w:rPr>
                 <w:rFonts w:ascii="Consolas" w:eastAsia="Times New Roman" w:hAnsi="Consolas"/>
@@ -9346,7 +11826,52 @@
                 <w:szCs w:val="20"/>
                 <w:lang w:val="en-GB" w:eastAsia="en-GB"/>
               </w:rPr>
-              <w:t>(f_open(&amp;MyFile, (</w:t>
+              <w:t>(</w:t>
+            </w:r>
+            <w:proofErr w:type="spellStart"/>
+            <w:proofErr w:type="gramEnd"/>
+            <w:r>
+              <w:rPr>
+                <w:rFonts w:ascii="Consolas" w:eastAsia="Times New Roman" w:hAnsi="Consolas"/>
+                <w:color w:val="000000"/>
+                <w:sz w:val="20"/>
+                <w:szCs w:val="20"/>
+                <w:lang w:val="en-GB" w:eastAsia="en-GB"/>
+              </w:rPr>
+              <w:t>f_open</w:t>
+            </w:r>
+            <w:proofErr w:type="spellEnd"/>
+            <w:r>
+              <w:rPr>
+                <w:rFonts w:ascii="Consolas" w:eastAsia="Times New Roman" w:hAnsi="Consolas"/>
+                <w:color w:val="000000"/>
+                <w:sz w:val="20"/>
+                <w:szCs w:val="20"/>
+                <w:lang w:val="en-GB" w:eastAsia="en-GB"/>
+              </w:rPr>
+              <w:t>(&amp;</w:t>
+            </w:r>
+            <w:proofErr w:type="spellStart"/>
+            <w:r>
+              <w:rPr>
+                <w:rFonts w:ascii="Consolas" w:eastAsia="Times New Roman" w:hAnsi="Consolas"/>
+                <w:color w:val="000000"/>
+                <w:sz w:val="20"/>
+                <w:szCs w:val="20"/>
+                <w:lang w:val="en-GB" w:eastAsia="en-GB"/>
+              </w:rPr>
+              <w:t>MyFile</w:t>
+            </w:r>
+            <w:proofErr w:type="spellEnd"/>
+            <w:r>
+              <w:rPr>
+                <w:rFonts w:ascii="Consolas" w:eastAsia="Times New Roman" w:hAnsi="Consolas"/>
+                <w:color w:val="000000"/>
+                <w:sz w:val="20"/>
+                <w:szCs w:val="20"/>
+                <w:lang w:val="en-GB" w:eastAsia="en-GB"/>
+              </w:rPr>
+              <w:t>, (</w:t>
             </w:r>
             <w:r>
               <w:rPr>
@@ -9368,6 +11893,7 @@
               </w:rPr>
               <w:t xml:space="preserve"> </w:t>
             </w:r>
+            <w:proofErr w:type="spellStart"/>
             <w:r>
               <w:rPr>
                 <w:rFonts w:ascii="Consolas" w:eastAsia="Times New Roman" w:hAnsi="Consolas"/>
@@ -9378,15 +11904,38 @@
               </w:rPr>
               <w:t>const</w:t>
             </w:r>
-            <w:r>
-              <w:rPr>
-                <w:rFonts w:ascii="Consolas" w:eastAsia="Times New Roman" w:hAnsi="Consolas"/>
-                <w:color w:val="000000"/>
-                <w:sz w:val="20"/>
-                <w:szCs w:val="20"/>
-                <w:lang w:val="en-GB" w:eastAsia="en-GB"/>
-              </w:rPr>
-              <w:t xml:space="preserve">*)file_name, </w:t>
+            <w:proofErr w:type="spellEnd"/>
+            <w:r>
+              <w:rPr>
+                <w:rFonts w:ascii="Consolas" w:eastAsia="Times New Roman" w:hAnsi="Consolas"/>
+                <w:color w:val="000000"/>
+                <w:sz w:val="20"/>
+                <w:szCs w:val="20"/>
+                <w:lang w:val="en-GB" w:eastAsia="en-GB"/>
+              </w:rPr>
+              <w:t>*)</w:t>
+            </w:r>
+            <w:proofErr w:type="spellStart"/>
+            <w:r>
+              <w:rPr>
+                <w:rFonts w:ascii="Consolas" w:eastAsia="Times New Roman" w:hAnsi="Consolas"/>
+                <w:color w:val="000000"/>
+                <w:sz w:val="20"/>
+                <w:szCs w:val="20"/>
+                <w:lang w:val="en-GB" w:eastAsia="en-GB"/>
+              </w:rPr>
+              <w:t>file_name</w:t>
+            </w:r>
+            <w:proofErr w:type="spellEnd"/>
+            <w:r>
+              <w:rPr>
+                <w:rFonts w:ascii="Consolas" w:eastAsia="Times New Roman" w:hAnsi="Consolas"/>
+                <w:color w:val="000000"/>
+                <w:sz w:val="20"/>
+                <w:szCs w:val="20"/>
+                <w:lang w:val="en-GB" w:eastAsia="en-GB"/>
+              </w:rPr>
+              <w:t xml:space="preserve">, </w:t>
             </w:r>
             <w:r>
               <w:rPr>
@@ -9584,6 +12133,7 @@
               </w:rPr>
               <w:t xml:space="preserve">  </w:t>
             </w:r>
+            <w:proofErr w:type="gramStart"/>
             <w:r>
               <w:rPr>
                 <w:rFonts w:ascii="Consolas" w:eastAsia="Times New Roman" w:hAnsi="Consolas"/>
@@ -9602,8 +12152,76 @@
                 <w:szCs w:val="20"/>
                 <w:lang w:val="en-GB" w:eastAsia="en-GB"/>
               </w:rPr>
-              <w:t xml:space="preserve">(f_write(&amp;MyFile, pHeader, </w:t>
-            </w:r>
+              <w:t>(</w:t>
+            </w:r>
+            <w:proofErr w:type="spellStart"/>
+            <w:proofErr w:type="gramEnd"/>
+            <w:r>
+              <w:rPr>
+                <w:rFonts w:ascii="Consolas" w:eastAsia="Times New Roman" w:hAnsi="Consolas"/>
+                <w:color w:val="000000"/>
+                <w:sz w:val="20"/>
+                <w:szCs w:val="20"/>
+                <w:lang w:val="en-GB" w:eastAsia="en-GB"/>
+              </w:rPr>
+              <w:t>f_write</w:t>
+            </w:r>
+            <w:proofErr w:type="spellEnd"/>
+            <w:r>
+              <w:rPr>
+                <w:rFonts w:ascii="Consolas" w:eastAsia="Times New Roman" w:hAnsi="Consolas"/>
+                <w:color w:val="000000"/>
+                <w:sz w:val="20"/>
+                <w:szCs w:val="20"/>
+                <w:lang w:val="en-GB" w:eastAsia="en-GB"/>
+              </w:rPr>
+              <w:t>(&amp;</w:t>
+            </w:r>
+            <w:proofErr w:type="spellStart"/>
+            <w:r>
+              <w:rPr>
+                <w:rFonts w:ascii="Consolas" w:eastAsia="Times New Roman" w:hAnsi="Consolas"/>
+                <w:color w:val="000000"/>
+                <w:sz w:val="20"/>
+                <w:szCs w:val="20"/>
+                <w:lang w:val="en-GB" w:eastAsia="en-GB"/>
+              </w:rPr>
+              <w:t>MyFile</w:t>
+            </w:r>
+            <w:proofErr w:type="spellEnd"/>
+            <w:r>
+              <w:rPr>
+                <w:rFonts w:ascii="Consolas" w:eastAsia="Times New Roman" w:hAnsi="Consolas"/>
+                <w:color w:val="000000"/>
+                <w:sz w:val="20"/>
+                <w:szCs w:val="20"/>
+                <w:lang w:val="en-GB" w:eastAsia="en-GB"/>
+              </w:rPr>
+              <w:t xml:space="preserve">, </w:t>
+            </w:r>
+            <w:proofErr w:type="spellStart"/>
+            <w:r>
+              <w:rPr>
+                <w:rFonts w:ascii="Consolas" w:eastAsia="Times New Roman" w:hAnsi="Consolas"/>
+                <w:color w:val="000000"/>
+                <w:sz w:val="20"/>
+                <w:szCs w:val="20"/>
+                <w:lang w:val="en-GB" w:eastAsia="en-GB"/>
+              </w:rPr>
+              <w:t>pHeader</w:t>
+            </w:r>
+            <w:proofErr w:type="spellEnd"/>
+            <w:r>
+              <w:rPr>
+                <w:rFonts w:ascii="Consolas" w:eastAsia="Times New Roman" w:hAnsi="Consolas"/>
+                <w:color w:val="000000"/>
+                <w:sz w:val="20"/>
+                <w:szCs w:val="20"/>
+                <w:lang w:val="en-GB" w:eastAsia="en-GB"/>
+              </w:rPr>
+              <w:t xml:space="preserve">, </w:t>
+            </w:r>
+            <w:proofErr w:type="spellStart"/>
             <w:r>
               <w:rPr>
                 <w:rFonts w:ascii="Consolas" w:eastAsia="Times New Roman" w:hAnsi="Consolas"/>
@@ -9614,15 +12232,38 @@
               </w:rPr>
               <w:t>sizeof</w:t>
             </w:r>
-            <w:r>
-              <w:rPr>
-                <w:rFonts w:ascii="Consolas" w:eastAsia="Times New Roman" w:hAnsi="Consolas"/>
-                <w:color w:val="000000"/>
-                <w:sz w:val="20"/>
-                <w:szCs w:val="20"/>
-                <w:lang w:val="en-GB" w:eastAsia="en-GB"/>
-              </w:rPr>
-              <w:t>(pHeader), (</w:t>
+            <w:proofErr w:type="spellEnd"/>
+            <w:r>
+              <w:rPr>
+                <w:rFonts w:ascii="Consolas" w:eastAsia="Times New Roman" w:hAnsi="Consolas"/>
+                <w:color w:val="000000"/>
+                <w:sz w:val="20"/>
+                <w:szCs w:val="20"/>
+                <w:lang w:val="en-GB" w:eastAsia="en-GB"/>
+              </w:rPr>
+              <w:t>(</w:t>
+            </w:r>
+            <w:proofErr w:type="spellStart"/>
+            <w:r>
+              <w:rPr>
+                <w:rFonts w:ascii="Consolas" w:eastAsia="Times New Roman" w:hAnsi="Consolas"/>
+                <w:color w:val="000000"/>
+                <w:sz w:val="20"/>
+                <w:szCs w:val="20"/>
+                <w:lang w:val="en-GB" w:eastAsia="en-GB"/>
+              </w:rPr>
+              <w:t>pHeader</w:t>
+            </w:r>
+            <w:proofErr w:type="spellEnd"/>
+            <w:r>
+              <w:rPr>
+                <w:rFonts w:ascii="Consolas" w:eastAsia="Times New Roman" w:hAnsi="Consolas"/>
+                <w:color w:val="000000"/>
+                <w:sz w:val="20"/>
+                <w:szCs w:val="20"/>
+                <w:lang w:val="en-GB" w:eastAsia="en-GB"/>
+              </w:rPr>
+              <w:t>), (</w:t>
             </w:r>
             <w:r>
               <w:rPr>
@@ -9642,7 +12283,29 @@
                 <w:szCs w:val="20"/>
                 <w:lang w:val="en-GB" w:eastAsia="en-GB"/>
               </w:rPr>
-              <w:t xml:space="preserve"> *)&amp;byteswritten) != </w:t>
+              <w:t xml:space="preserve"> *)&amp;</w:t>
+            </w:r>
+            <w:proofErr w:type="spellStart"/>
+            <w:r>
+              <w:rPr>
+                <w:rFonts w:ascii="Consolas" w:eastAsia="Times New Roman" w:hAnsi="Consolas"/>
+                <w:color w:val="000000"/>
+                <w:sz w:val="20"/>
+                <w:szCs w:val="20"/>
+                <w:lang w:val="en-GB" w:eastAsia="en-GB"/>
+              </w:rPr>
+              <w:t>byteswritten</w:t>
+            </w:r>
+            <w:proofErr w:type="spellEnd"/>
+            <w:r>
+              <w:rPr>
+                <w:rFonts w:ascii="Consolas" w:eastAsia="Times New Roman" w:hAnsi="Consolas"/>
+                <w:color w:val="000000"/>
+                <w:sz w:val="20"/>
+                <w:szCs w:val="20"/>
+                <w:lang w:val="en-GB" w:eastAsia="en-GB"/>
+              </w:rPr>
+              <w:t xml:space="preserve">) != </w:t>
             </w:r>
             <w:r>
               <w:rPr>
@@ -9852,7 +12515,6 @@
         </w:rPr>
       </w:pPr>
       <w:r>
-        <w:lastRenderedPageBreak/>
         <w:t xml:space="preserve">Galiausiai audio duomenys yra įrašomi </w:t>
       </w:r>
       <w:r>
@@ -9893,28 +12555,57 @@
         <w:jc w:val="left"/>
       </w:pPr>
       <w:r>
+        <w:rPr>
+          <w:b/>
+          <w:bCs/>
+        </w:rPr>
         <w:fldChar w:fldCharType="begin"/>
       </w:r>
       <w:r>
+        <w:rPr>
+          <w:b/>
+          <w:bCs/>
+        </w:rPr>
         <w:instrText xml:space="preserve"> SEQ lentelė \* ARABIC </w:instrText>
       </w:r>
       <w:r>
+        <w:rPr>
+          <w:b/>
+          <w:bCs/>
+        </w:rPr>
         <w:fldChar w:fldCharType="separate"/>
       </w:r>
       <w:r>
         <w:rPr>
+          <w:b/>
+          <w:bCs/>
           <w:noProof/>
         </w:rPr>
         <w:t>5</w:t>
       </w:r>
       <w:r>
+        <w:rPr>
+          <w:b/>
+          <w:bCs/>
+        </w:rPr>
         <w:fldChar w:fldCharType="end"/>
       </w:r>
       <w:r>
+        <w:rPr>
+          <w:b/>
+          <w:bCs/>
+        </w:rPr>
         <w:t xml:space="preserve"> lentelė</w:t>
       </w:r>
       <w:r>
-        <w:t>. Pertraukiklio funkcijos callbackas skirtas įrašyti garso duomenis į failą jeigu mygtukas nustauspas</w:t>
+        <w:rPr>
+          <w:b/>
+          <w:bCs/>
+        </w:rPr>
+        <w:t>.</w:t>
+      </w:r>
+      <w:r>
+        <w:t xml:space="preserve"> Pertraukiklio funkcijos callbackas skirtas įrašyti garso duomenis į failą jeigu mygtukas nustauspas</w:t>
       </w:r>
     </w:p>
     <w:tbl>
@@ -10254,7 +12945,29 @@
                 <w:szCs w:val="20"/>
                 <w:lang w:val="en-GB" w:eastAsia="en-GB"/>
               </w:rPr>
-              <w:t xml:space="preserve"> byteswritten;</w:t>
+              <w:t xml:space="preserve"> </w:t>
+            </w:r>
+            <w:proofErr w:type="spellStart"/>
+            <w:r>
+              <w:rPr>
+                <w:rFonts w:ascii="Consolas" w:eastAsia="Times New Roman" w:hAnsi="Consolas"/>
+                <w:color w:val="000000"/>
+                <w:sz w:val="20"/>
+                <w:szCs w:val="20"/>
+                <w:lang w:val="en-GB" w:eastAsia="en-GB"/>
+              </w:rPr>
+              <w:t>byteswritten</w:t>
+            </w:r>
+            <w:proofErr w:type="spellEnd"/>
+            <w:r>
+              <w:rPr>
+                <w:rFonts w:ascii="Consolas" w:eastAsia="Times New Roman" w:hAnsi="Consolas"/>
+                <w:color w:val="000000"/>
+                <w:sz w:val="20"/>
+                <w:szCs w:val="20"/>
+                <w:lang w:val="en-GB" w:eastAsia="en-GB"/>
+              </w:rPr>
+              <w:t>;</w:t>
             </w:r>
             <w:r>
               <w:rPr>
@@ -10312,7 +13025,29 @@
                 <w:szCs w:val="20"/>
                 <w:lang w:val="en-GB" w:eastAsia="en-GB"/>
               </w:rPr>
-              <w:t>  /* Check Push Button Event  */</w:t>
+              <w:t xml:space="preserve">  /* Check Push Button </w:t>
+            </w:r>
+            <w:proofErr w:type="gramStart"/>
+            <w:r>
+              <w:rPr>
+                <w:rFonts w:ascii="Consolas" w:eastAsia="Times New Roman" w:hAnsi="Consolas"/>
+                <w:color w:val="008000"/>
+                <w:sz w:val="20"/>
+                <w:szCs w:val="20"/>
+                <w:lang w:val="en-GB" w:eastAsia="en-GB"/>
+              </w:rPr>
+              <w:t>Event  *</w:t>
+            </w:r>
+            <w:proofErr w:type="gramEnd"/>
+            <w:r>
+              <w:rPr>
+                <w:rFonts w:ascii="Consolas" w:eastAsia="Times New Roman" w:hAnsi="Consolas"/>
+                <w:color w:val="008000"/>
+                <w:sz w:val="20"/>
+                <w:szCs w:val="20"/>
+                <w:lang w:val="en-GB" w:eastAsia="en-GB"/>
+              </w:rPr>
+              <w:t>/</w:t>
             </w:r>
           </w:p>
           <w:p>
@@ -10356,7 +13091,29 @@
                 <w:szCs w:val="20"/>
                 <w:lang w:val="en-GB" w:eastAsia="en-GB"/>
               </w:rPr>
-              <w:t xml:space="preserve"> (SD_Log_Enabled) { </w:t>
+              <w:t xml:space="preserve"> (</w:t>
+            </w:r>
+            <w:proofErr w:type="spellStart"/>
+            <w:r>
+              <w:rPr>
+                <w:rFonts w:ascii="Consolas" w:eastAsia="Times New Roman" w:hAnsi="Consolas"/>
+                <w:color w:val="000000"/>
+                <w:sz w:val="20"/>
+                <w:szCs w:val="20"/>
+                <w:lang w:val="en-GB" w:eastAsia="en-GB"/>
+              </w:rPr>
+              <w:t>SD_Log_Enabled</w:t>
+            </w:r>
+            <w:proofErr w:type="spellEnd"/>
+            <w:r>
+              <w:rPr>
+                <w:rFonts w:ascii="Consolas" w:eastAsia="Times New Roman" w:hAnsi="Consolas"/>
+                <w:color w:val="000000"/>
+                <w:sz w:val="20"/>
+                <w:szCs w:val="20"/>
+                <w:lang w:val="en-GB" w:eastAsia="en-GB"/>
+              </w:rPr>
+              <w:t xml:space="preserve">) { </w:t>
             </w:r>
           </w:p>
           <w:p>
@@ -10380,7 +13137,73 @@
                 <w:szCs w:val="20"/>
                 <w:lang w:val="en-GB" w:eastAsia="en-GB"/>
               </w:rPr>
-              <w:t>    s=f_write(&amp;MyFile, &amp;(((</w:t>
+              <w:t>    s=</w:t>
+            </w:r>
+            <w:proofErr w:type="spellStart"/>
+            <w:r>
+              <w:rPr>
+                <w:rFonts w:ascii="Consolas" w:eastAsia="Times New Roman" w:hAnsi="Consolas"/>
+                <w:color w:val="000000"/>
+                <w:sz w:val="20"/>
+                <w:szCs w:val="20"/>
+                <w:lang w:val="en-GB" w:eastAsia="en-GB"/>
+              </w:rPr>
+              <w:t>f_</w:t>
+            </w:r>
+            <w:proofErr w:type="gramStart"/>
+            <w:r>
+              <w:rPr>
+                <w:rFonts w:ascii="Consolas" w:eastAsia="Times New Roman" w:hAnsi="Consolas"/>
+                <w:color w:val="000000"/>
+                <w:sz w:val="20"/>
+                <w:szCs w:val="20"/>
+                <w:lang w:val="en-GB" w:eastAsia="en-GB"/>
+              </w:rPr>
+              <w:t>write</w:t>
+            </w:r>
+            <w:proofErr w:type="spellEnd"/>
+            <w:r>
+              <w:rPr>
+                <w:rFonts w:ascii="Consolas" w:eastAsia="Times New Roman" w:hAnsi="Consolas"/>
+                <w:color w:val="000000"/>
+                <w:sz w:val="20"/>
+                <w:szCs w:val="20"/>
+                <w:lang w:val="en-GB" w:eastAsia="en-GB"/>
+              </w:rPr>
+              <w:t>(</w:t>
+            </w:r>
+            <w:proofErr w:type="gramEnd"/>
+            <w:r>
+              <w:rPr>
+                <w:rFonts w:ascii="Consolas" w:eastAsia="Times New Roman" w:hAnsi="Consolas"/>
+                <w:color w:val="000000"/>
+                <w:sz w:val="20"/>
+                <w:szCs w:val="20"/>
+                <w:lang w:val="en-GB" w:eastAsia="en-GB"/>
+              </w:rPr>
+              <w:t>&amp;</w:t>
+            </w:r>
+            <w:proofErr w:type="spellStart"/>
+            <w:r>
+              <w:rPr>
+                <w:rFonts w:ascii="Consolas" w:eastAsia="Times New Roman" w:hAnsi="Consolas"/>
+                <w:color w:val="000000"/>
+                <w:sz w:val="20"/>
+                <w:szCs w:val="20"/>
+                <w:lang w:val="en-GB" w:eastAsia="en-GB"/>
+              </w:rPr>
+              <w:t>MyFile</w:t>
+            </w:r>
+            <w:proofErr w:type="spellEnd"/>
+            <w:r>
+              <w:rPr>
+                <w:rFonts w:ascii="Consolas" w:eastAsia="Times New Roman" w:hAnsi="Consolas"/>
+                <w:color w:val="000000"/>
+                <w:sz w:val="20"/>
+                <w:szCs w:val="20"/>
+                <w:lang w:val="en-GB" w:eastAsia="en-GB"/>
+              </w:rPr>
+              <w:t>, &amp;(((</w:t>
             </w:r>
             <w:r>
               <w:rPr>
@@ -10400,7 +13223,51 @@
                 <w:szCs w:val="20"/>
                 <w:lang w:val="en-GB" w:eastAsia="en-GB"/>
               </w:rPr>
-              <w:t xml:space="preserve"> *)Audio_OUT_Buff)[index_buff]), </w:t>
+              <w:t xml:space="preserve"> *)</w:t>
+            </w:r>
+            <w:proofErr w:type="spellStart"/>
+            <w:r>
+              <w:rPr>
+                <w:rFonts w:ascii="Consolas" w:eastAsia="Times New Roman" w:hAnsi="Consolas"/>
+                <w:color w:val="000000"/>
+                <w:sz w:val="20"/>
+                <w:szCs w:val="20"/>
+                <w:lang w:val="en-GB" w:eastAsia="en-GB"/>
+              </w:rPr>
+              <w:t>Audio_OUT_Buff</w:t>
+            </w:r>
+            <w:proofErr w:type="spellEnd"/>
+            <w:r>
+              <w:rPr>
+                <w:rFonts w:ascii="Consolas" w:eastAsia="Times New Roman" w:hAnsi="Consolas"/>
+                <w:color w:val="000000"/>
+                <w:sz w:val="20"/>
+                <w:szCs w:val="20"/>
+                <w:lang w:val="en-GB" w:eastAsia="en-GB"/>
+              </w:rPr>
+              <w:t>)[</w:t>
+            </w:r>
+            <w:proofErr w:type="spellStart"/>
+            <w:r>
+              <w:rPr>
+                <w:rFonts w:ascii="Consolas" w:eastAsia="Times New Roman" w:hAnsi="Consolas"/>
+                <w:color w:val="000000"/>
+                <w:sz w:val="20"/>
+                <w:szCs w:val="20"/>
+                <w:lang w:val="en-GB" w:eastAsia="en-GB"/>
+              </w:rPr>
+              <w:t>index_buff</w:t>
+            </w:r>
+            <w:proofErr w:type="spellEnd"/>
+            <w:r>
+              <w:rPr>
+                <w:rFonts w:ascii="Consolas" w:eastAsia="Times New Roman" w:hAnsi="Consolas"/>
+                <w:color w:val="000000"/>
+                <w:sz w:val="20"/>
+                <w:szCs w:val="20"/>
+                <w:lang w:val="en-GB" w:eastAsia="en-GB"/>
+              </w:rPr>
+              <w:t xml:space="preserve">]), </w:t>
             </w:r>
             <w:r>
               <w:rPr>
@@ -10440,7 +13307,29 @@
                 <w:szCs w:val="20"/>
                 <w:lang w:val="en-GB" w:eastAsia="en-GB"/>
               </w:rPr>
-              <w:t xml:space="preserve"> *)&amp;byteswritten);</w:t>
+              <w:t xml:space="preserve"> *)&amp;</w:t>
+            </w:r>
+            <w:proofErr w:type="spellStart"/>
+            <w:r>
+              <w:rPr>
+                <w:rFonts w:ascii="Consolas" w:eastAsia="Times New Roman" w:hAnsi="Consolas"/>
+                <w:color w:val="000000"/>
+                <w:sz w:val="20"/>
+                <w:szCs w:val="20"/>
+                <w:lang w:val="en-GB" w:eastAsia="en-GB"/>
+              </w:rPr>
+              <w:t>byteswritten</w:t>
+            </w:r>
+            <w:proofErr w:type="spellEnd"/>
+            <w:r>
+              <w:rPr>
+                <w:rFonts w:ascii="Consolas" w:eastAsia="Times New Roman" w:hAnsi="Consolas"/>
+                <w:color w:val="000000"/>
+                <w:sz w:val="20"/>
+                <w:szCs w:val="20"/>
+                <w:lang w:val="en-GB" w:eastAsia="en-GB"/>
+              </w:rPr>
+              <w:t>);</w:t>
             </w:r>
           </w:p>
           <w:p>
@@ -10466,6 +13355,7 @@
               </w:rPr>
               <w:t xml:space="preserve">    </w:t>
             </w:r>
+            <w:proofErr w:type="gramStart"/>
             <w:r>
               <w:rPr>
                 <w:rFonts w:ascii="Consolas" w:eastAsia="Times New Roman" w:hAnsi="Consolas"/>
@@ -10484,7 +13374,18 @@
                 <w:szCs w:val="20"/>
                 <w:lang w:val="en-GB" w:eastAsia="en-GB"/>
               </w:rPr>
-              <w:t xml:space="preserve">(s != </w:t>
+              <w:t>(</w:t>
+            </w:r>
+            <w:proofErr w:type="gramEnd"/>
+            <w:r>
+              <w:rPr>
+                <w:rFonts w:ascii="Consolas" w:eastAsia="Times New Roman" w:hAnsi="Consolas"/>
+                <w:color w:val="000000"/>
+                <w:sz w:val="20"/>
+                <w:szCs w:val="20"/>
+                <w:lang w:val="en-GB" w:eastAsia="en-GB"/>
+              </w:rPr>
+              <w:t xml:space="preserve">s != </w:t>
             </w:r>
             <w:r>
               <w:rPr>
@@ -10528,8 +13429,42 @@
                 <w:szCs w:val="20"/>
                 <w:lang w:val="en-GB" w:eastAsia="en-GB"/>
               </w:rPr>
-              <w:t>      BSP_LED_On(</w:t>
-            </w:r>
+              <w:t xml:space="preserve">      </w:t>
+            </w:r>
+            <w:proofErr w:type="spellStart"/>
+            <w:r>
+              <w:rPr>
+                <w:rFonts w:ascii="Consolas" w:eastAsia="Times New Roman" w:hAnsi="Consolas"/>
+                <w:color w:val="000000"/>
+                <w:sz w:val="20"/>
+                <w:szCs w:val="20"/>
+                <w:lang w:val="en-GB" w:eastAsia="en-GB"/>
+              </w:rPr>
+              <w:t>BSP_LED_</w:t>
+            </w:r>
+            <w:proofErr w:type="gramStart"/>
+            <w:r>
+              <w:rPr>
+                <w:rFonts w:ascii="Consolas" w:eastAsia="Times New Roman" w:hAnsi="Consolas"/>
+                <w:color w:val="000000"/>
+                <w:sz w:val="20"/>
+                <w:szCs w:val="20"/>
+                <w:lang w:val="en-GB" w:eastAsia="en-GB"/>
+              </w:rPr>
+              <w:t>On</w:t>
+            </w:r>
+            <w:proofErr w:type="spellEnd"/>
+            <w:r>
+              <w:rPr>
+                <w:rFonts w:ascii="Consolas" w:eastAsia="Times New Roman" w:hAnsi="Consolas"/>
+                <w:color w:val="000000"/>
+                <w:sz w:val="20"/>
+                <w:szCs w:val="20"/>
+                <w:lang w:val="en-GB" w:eastAsia="en-GB"/>
+              </w:rPr>
+              <w:t>(</w:t>
+            </w:r>
+            <w:proofErr w:type="gramEnd"/>
             <w:r>
               <w:rPr>
                 <w:rFonts w:ascii="Consolas" w:eastAsia="Times New Roman" w:hAnsi="Consolas"/>
@@ -10637,75 +13572,246 @@
     <w:p>
       <w:pPr>
         <w:pStyle w:val="Heading2"/>
+      </w:pPr>
+      <w:r>
+        <w:lastRenderedPageBreak/>
+        <w:t>Signalo filtravimas</w:t>
+      </w:r>
+    </w:p>
+    <w:p>
+      <w:pPr>
+        <w:pStyle w:val="Tekstas"/>
+      </w:pPr>
+      <w:r>
+        <w:t>Paprasto žmogaus knarkimo garso dažnių diapazonas prasideda nuo 180 Hz ir pasiekia piką ties 300 Hz. Tačiau pasitaiko įvairių dažnių diapazonas kuris gali prasidėti nuo 60-130 Hz, ir pasiekti iki 1000 Hz dažnio garsą. Kuo didesnis dažnis, tuo didesn</w:t>
+      </w:r>
+      <w:r>
+        <w:t>ė</w:t>
+      </w:r>
+      <w:r>
+        <w:t xml:space="preserve"> viršutinių kvėpavimo takų obstrukcija. Aukšto dažnio triukšmą, pvz., elektroninius trukdžius ar šnypštimą, galima sumažinti įdiegus žemų dažnių filtrą, kuris sumažintų dažnius, viršijančius žmogaus kalbos diapazoną (pvz., virš 10 kHz).</w:t>
+      </w:r>
+      <w:r>
+        <w:t xml:space="preserve"> </w:t>
+      </w:r>
+      <w:r>
+        <w:t xml:space="preserve">Būtent dėl šių priežąsčių buvo sukurtas FIR tipo </w:t>
+      </w:r>
+      <w:r>
+        <w:t>lowpass</w:t>
+      </w:r>
+      <w:r>
+        <w:t xml:space="preserve"> filtras naudojant MATLAB filter designer įrankį</w:t>
+      </w:r>
+      <w:r>
+        <w:t>.</w:t>
+      </w:r>
+    </w:p>
+    <w:p>
+      <w:pPr>
+        <w:pStyle w:val="Tekstas"/>
+        <w:keepNext/>
+      </w:pPr>
+      <w:r>
+        <w:rPr>
+          <w:noProof/>
+        </w:rPr>
+        <w:drawing>
+          <wp:inline distT="0" distB="0" distL="0" distR="0" wp14:anchorId="504E6EDE" wp14:editId="2C0D12E5">
+            <wp:extent cx="6254151" cy="2648832"/>
+            <wp:effectExtent l="0" t="0" r="0" b="0"/>
+            <wp:docPr id="1563657536" name="Picture 1"/>
+            <wp:cNvGraphicFramePr>
+              <a:graphicFrameLocks xmlns:a="http://schemas.openxmlformats.org/drawingml/2006/main" noChangeAspect="1"/>
+            </wp:cNvGraphicFramePr>
+            <a:graphic xmlns:a="http://schemas.openxmlformats.org/drawingml/2006/main">
+              <a:graphicData uri="http://schemas.openxmlformats.org/drawingml/2006/picture">
+                <pic:pic xmlns:pic="http://schemas.openxmlformats.org/drawingml/2006/picture">
+                  <pic:nvPicPr>
+                    <pic:cNvPr id="1563657536" name=""/>
+                    <pic:cNvPicPr/>
+                  </pic:nvPicPr>
+                  <pic:blipFill>
+                    <a:blip r:embed="rId23"/>
+                    <a:stretch>
+                      <a:fillRect/>
+                    </a:stretch>
+                  </pic:blipFill>
+                  <pic:spPr>
+                    <a:xfrm>
+                      <a:off x="0" y="0"/>
+                      <a:ext cx="6264380" cy="2653164"/>
+                    </a:xfrm>
+                    <a:prstGeom prst="rect">
+                      <a:avLst/>
+                    </a:prstGeom>
+                  </pic:spPr>
+                </pic:pic>
+              </a:graphicData>
+            </a:graphic>
+          </wp:inline>
+        </w:drawing>
+      </w:r>
+    </w:p>
+    <w:bookmarkStart w:id="46" w:name="_Ref153018773"/>
+    <w:p>
+      <w:pPr>
+        <w:pStyle w:val="Caption"/>
         <w:rPr>
           <w:highlight w:val="yellow"/>
         </w:rPr>
       </w:pPr>
       <w:r>
+        <w:fldChar w:fldCharType="begin"/>
+      </w:r>
+      <w:r>
+        <w:instrText xml:space="preserve"> SEQ pav. \* ARABIC </w:instrText>
+      </w:r>
+      <w:r>
+        <w:fldChar w:fldCharType="separate"/>
+      </w:r>
+      <w:bookmarkStart w:id="47" w:name="_Toc153019628"/>
+      <w:r>
         <w:rPr>
-          <w:highlight w:val="yellow"/>
+          <w:noProof/>
         </w:rPr>
-        <w:t>Signalo filtravimas</w:t>
-      </w:r>
+        <w:t>11</w:t>
+      </w:r>
+      <w:r>
+        <w:fldChar w:fldCharType="end"/>
+      </w:r>
+      <w:r>
+        <w:t xml:space="preserve"> pav. Suk</w:t>
+      </w:r>
+      <w:r>
+        <w:t xml:space="preserve">urtas lowpass filtras su MATLAB filter </w:t>
+      </w:r>
+      <w:r>
+        <w:t>designer</w:t>
+      </w:r>
+      <w:r>
+        <w:t xml:space="preserve"> programa</w:t>
+      </w:r>
+      <w:bookmarkEnd w:id="46"/>
+      <w:bookmarkEnd w:id="47"/>
     </w:p>
     <w:p>
       <w:pPr>
         <w:pStyle w:val="Tekstas"/>
       </w:pPr>
       <w:r>
-        <w:t xml:space="preserve">Paprasto </w:t>
-      </w:r>
-      <w:r>
-        <w:t xml:space="preserve">žmogaus </w:t>
-      </w:r>
-      <w:r>
-        <w:t xml:space="preserve">knarkimo </w:t>
-      </w:r>
-      <w:r>
-        <w:t xml:space="preserve">garso </w:t>
-      </w:r>
-      <w:r>
-        <w:t xml:space="preserve">dažnių diapazonas prasideda nuo 180 Hz ir pasiekia piką ties 300 Hz. </w:t>
-      </w:r>
-      <w:r>
-        <w:t>Tačiau pasitaiko įvairių</w:t>
-      </w:r>
-      <w:r>
-        <w:t xml:space="preserve"> dažnių diapazonas </w:t>
-      </w:r>
-      <w:r>
-        <w:t xml:space="preserve">kuris gali prasidėti </w:t>
-      </w:r>
-      <w:r>
-        <w:t>nuo 60</w:t>
-      </w:r>
-      <w:r>
-        <w:t>-</w:t>
-      </w:r>
-      <w:r>
-        <w:t xml:space="preserve">130 Hz, </w:t>
-      </w:r>
-      <w:r>
-        <w:t xml:space="preserve">ir pasiekti </w:t>
-      </w:r>
-      <w:r>
-        <w:t>iki 1000 H</w:t>
-      </w:r>
-      <w:r>
-        <w:t xml:space="preserve">z dažnio garsą. </w:t>
-      </w:r>
-      <w:r>
-        <w:t>Kuo didesnis dažnis, tuo didesnis viršutinių kvėpavimo takų obstrukcija</w:t>
-      </w:r>
-      <w:r>
-        <w:t xml:space="preserve">. </w:t>
-      </w:r>
-      <w:r>
-        <w:t xml:space="preserve">Aukšto </w:t>
-      </w:r>
-      <w:r>
-        <w:lastRenderedPageBreak/>
-        <w:t>dažnio triukšmą, pvz., elektroninius trukdžius ar šnypštimą, galima sumažinti įdiegus žemų dažnių filtrą, kuris sumažintų dažnius, viršijančius žmogaus kalbos diapazoną (pvz., virš 10 kHz).</w:t>
+        <w:t>Todėl buvo</w:t>
+      </w:r>
+      <w:r>
+        <w:t xml:space="preserve"> sukurtas Lowpass FIR (Finite Impulse Response) tipo</w:t>
+      </w:r>
+      <w:r>
+        <w:t xml:space="preserve"> </w:t>
+      </w:r>
+      <w:r>
+        <w:t>filtras</w:t>
+      </w:r>
+      <w:r>
+        <w:t>, naudojant Bartlett-Hamming langą. Filtras yra 23 eilės, jo naudojama</w:t>
+      </w:r>
+      <w:r>
+        <w:t>s</w:t>
+      </w:r>
+      <w:r>
+        <w:t xml:space="preserve"> </w:t>
+      </w:r>
+      <w:r>
+        <w:t xml:space="preserve">atkirtos </w:t>
+      </w:r>
+      <w:r>
+        <w:t>(cutoff) dažnio (Fc) vertė yra 11</w:t>
+      </w:r>
+      <w:r>
+        <w:t>‘</w:t>
+      </w:r>
+      <w:r>
+        <w:t xml:space="preserve">500 Hz, o signalo </w:t>
+      </w:r>
+      <w:r>
+        <w:t xml:space="preserve">diskretizavimo </w:t>
+      </w:r>
+      <w:r>
+        <w:t>dažnio (Fs) vertė yra 32000 Hz.</w:t>
+      </w:r>
+      <w:r>
+        <w:t xml:space="preserve"> </w:t>
+      </w:r>
+      <w:r>
+        <w:t xml:space="preserve">Bartlett-Hamming langas </w:t>
+      </w:r>
+      <w:r>
+        <w:t xml:space="preserve">buvo </w:t>
+      </w:r>
+      <w:r>
+        <w:t>naudojamas kaip langas (window) filtravimo koeficientams apskaičiuoti.</w:t>
+      </w:r>
+      <w:r>
+        <w:t xml:space="preserve"> Teoriškai f</w:t>
+      </w:r>
+      <w:r>
+        <w:t>iltras leidžia praeiti signal</w:t>
+      </w:r>
+      <w:r>
+        <w:t>ams</w:t>
+      </w:r>
+      <w:r>
+        <w:t xml:space="preserve"> su mažesniu nei 11500</w:t>
+      </w:r>
+      <w:r>
+        <w:t xml:space="preserve"> </w:t>
+      </w:r>
+      <w:r>
+        <w:t>Hz dažniu</w:t>
+      </w:r>
+      <w:r>
+        <w:t>.</w:t>
+      </w:r>
+      <w:r>
+        <w:t xml:space="preserve"> </w:t>
+      </w:r>
+      <w:r>
+        <w:t>Tačiau galima matyti</w:t>
+      </w:r>
+      <w:r>
+        <w:t xml:space="preserve"> (</w:t>
+      </w:r>
+      <w:r>
+        <w:fldChar w:fldCharType="begin"/>
+      </w:r>
+      <w:r>
+        <w:instrText xml:space="preserve"> REF _Ref153018773 \h </w:instrText>
+      </w:r>
+      <w:r>
+        <w:fldChar w:fldCharType="separate"/>
+      </w:r>
+      <w:r>
+        <w:rPr>
+          <w:noProof/>
+        </w:rPr>
+        <w:t>11</w:t>
+      </w:r>
+      <w:r>
+        <w:t xml:space="preserve"> pav.</w:t>
+      </w:r>
+      <w:r>
+        <w:fldChar w:fldCharType="end"/>
+      </w:r>
+      <w:r>
+        <w:t>),</w:t>
+      </w:r>
+      <w:r>
+        <w:t xml:space="preserve"> kad signalai pradedami slopinti ties 9,2kHz dažnio verte, kas ir yra siekiama </w:t>
+      </w:r>
+      <w:r>
+        <w:t xml:space="preserve">remiantis </w:t>
+      </w:r>
+      <w:r>
+        <w:t>anksčiau aptartuose žmogaus skleidžiamuose dažniuose.</w:t>
       </w:r>
     </w:p>
     <w:p>
@@ -10715,9 +13821,209 @@
           <w:highlight w:val="yellow"/>
         </w:rPr>
       </w:pPr>
-      <w:r>
-        <w:t>Būtent dėl šių priežąsčių buvo sukurtas FIR tipo bandpass filtras naudojant MATLAB filter designer įrankį</w:t>
-      </w:r>
+    </w:p>
+    <w:p>
+      <w:pPr>
+        <w:pStyle w:val="Tekstas"/>
+      </w:pPr>
+      <w:r>
+        <w:rPr>
+          <w:highlight w:val="red"/>
+        </w:rPr>
+        <w:t xml:space="preserve">Ikelti </w:t>
+      </w:r>
+      <w:r>
+        <w:rPr>
+          <w:highlight w:val="red"/>
+        </w:rPr>
+        <w:t>koda is stm32</w:t>
+      </w:r>
+    </w:p>
+    <w:p>
+      <w:pPr>
+        <w:pStyle w:val="Tekstas"/>
+      </w:pPr>
+    </w:p>
+    <w:p>
+      <w:pPr>
+        <w:pStyle w:val="Tekstas"/>
+      </w:pPr>
+    </w:p>
+    <w:p>
+      <w:pPr>
+        <w:pStyle w:val="Tekstas"/>
+      </w:pPr>
+    </w:p>
+    <w:p>
+      <w:pPr>
+        <w:pStyle w:val="Tekstas"/>
+      </w:pPr>
+    </w:p>
+    <w:p>
+      <w:pPr>
+        <w:pStyle w:val="Tekstas"/>
+      </w:pPr>
+    </w:p>
+    <w:p>
+      <w:pPr>
+        <w:pStyle w:val="Tekstas"/>
+      </w:pPr>
+    </w:p>
+    <w:p>
+      <w:pPr>
+        <w:pStyle w:val="Tekstas"/>
+      </w:pPr>
+    </w:p>
+    <w:p>
+      <w:pPr>
+        <w:pStyle w:val="Heading2"/>
+      </w:pPr>
+      <w:r>
+        <w:lastRenderedPageBreak/>
+        <w:t>Sistemos veikimas</w:t>
+      </w:r>
+    </w:p>
+    <w:p>
+      <w:pPr>
+        <w:pStyle w:val="Tekstas"/>
+      </w:pPr>
+      <w:r>
+        <w:t>Naudojantis „BlueCoin“ rinkiniu naujas kodas yra ikeliamas naudojantis Nucleo mikrovaldikliu kaip pavaizduota paveikslėlyje (</w:t>
+      </w:r>
+      <w:r>
+        <w:rPr>
+          <w:highlight w:val="red"/>
+        </w:rPr>
+        <w:t>xxxx</w:t>
+      </w:r>
+      <w:r>
+        <w:t>)</w:t>
+      </w:r>
+    </w:p>
+    <w:p>
+      <w:pPr>
+        <w:pStyle w:val="Tekstas"/>
+      </w:pPr>
+    </w:p>
+    <w:p>
+      <w:pPr>
+        <w:pStyle w:val="Tekstas"/>
+      </w:pPr>
+    </w:p>
+    <w:p>
+      <w:pPr>
+        <w:pStyle w:val="Tekstas"/>
+      </w:pPr>
+      <w:r>
+        <w:t>Pati sistema gali veikti tiek maitinant per USB sąsają tiek iš išorinės baterijos.</w:t>
+      </w:r>
+    </w:p>
+    <w:p>
+      <w:pPr>
+        <w:pStyle w:val="Tekstas"/>
+      </w:pPr>
+      <w:r>
+        <w:rPr>
+          <w:highlight w:val="red"/>
+        </w:rPr>
+        <w:t>Ikelti foto coino</w:t>
+      </w:r>
+    </w:p>
+    <w:p>
+      <w:pPr>
+        <w:spacing w:after="160" w:line="259" w:lineRule="auto"/>
+        <w:jc w:val="left"/>
+      </w:pPr>
+    </w:p>
+    <w:p>
+      <w:pPr>
+        <w:spacing w:after="160" w:line="259" w:lineRule="auto"/>
+        <w:jc w:val="left"/>
+      </w:pPr>
+      <w:r>
+        <w:t>Galiausiai iš įrenginio įrašyti .wav failai perkėlus SD kortelę į kompiuterį yra pasiekiami ir įrašytas garsas gali būti grojamas su kompiuterinėmis media aplikacijomis.</w:t>
+      </w:r>
+    </w:p>
+    <w:p>
+      <w:pPr>
+        <w:pStyle w:val="Tekstas"/>
+        <w:keepNext/>
+        <w:spacing w:after="200"/>
+        <w:jc w:val="center"/>
+      </w:pPr>
+      <w:r>
+        <w:rPr>
+          <w:noProof/>
+        </w:rPr>
+        <w:drawing>
+          <wp:inline distT="0" distB="0" distL="0" distR="0" wp14:anchorId="5D5D53B9" wp14:editId="63389BE2">
+            <wp:extent cx="6120130" cy="503555"/>
+            <wp:effectExtent l="0" t="0" r="0" b="0"/>
+            <wp:docPr id="620350600" name="Picture 1"/>
+            <wp:cNvGraphicFramePr>
+              <a:graphicFrameLocks xmlns:a="http://schemas.openxmlformats.org/drawingml/2006/main" noChangeAspect="1"/>
+            </wp:cNvGraphicFramePr>
+            <a:graphic xmlns:a="http://schemas.openxmlformats.org/drawingml/2006/main">
+              <a:graphicData uri="http://schemas.openxmlformats.org/drawingml/2006/picture">
+                <pic:pic xmlns:pic="http://schemas.openxmlformats.org/drawingml/2006/picture">
+                  <pic:nvPicPr>
+                    <pic:cNvPr id="620350600" name=""/>
+                    <pic:cNvPicPr/>
+                  </pic:nvPicPr>
+                  <pic:blipFill>
+                    <a:blip r:embed="rId24"/>
+                    <a:stretch>
+                      <a:fillRect/>
+                    </a:stretch>
+                  </pic:blipFill>
+                  <pic:spPr>
+                    <a:xfrm>
+                      <a:off x="0" y="0"/>
+                      <a:ext cx="6120130" cy="503555"/>
+                    </a:xfrm>
+                    <a:prstGeom prst="rect">
+                      <a:avLst/>
+                    </a:prstGeom>
+                  </pic:spPr>
+                </pic:pic>
+              </a:graphicData>
+            </a:graphic>
+          </wp:inline>
+        </w:drawing>
+      </w:r>
+    </w:p>
+    <w:p>
+      <w:pPr>
+        <w:pStyle w:val="Caption"/>
+      </w:pPr>
+      <w:r>
+        <w:fldChar w:fldCharType="begin"/>
+      </w:r>
+      <w:r>
+        <w:instrText xml:space="preserve"> SEQ pav. \* ARABIC </w:instrText>
+      </w:r>
+      <w:r>
+        <w:fldChar w:fldCharType="separate"/>
+      </w:r>
+      <w:bookmarkStart w:id="48" w:name="_Toc153019629"/>
+      <w:r>
+        <w:rPr>
+          <w:noProof/>
+        </w:rPr>
+        <w:t>12</w:t>
+      </w:r>
+      <w:r>
+        <w:fldChar w:fldCharType="end"/>
+      </w:r>
+      <w:r>
+        <w:t xml:space="preserve"> pav. Gauti audio įrašai iš sistemos SD kortelės</w:t>
+      </w:r>
+      <w:bookmarkEnd w:id="48"/>
+    </w:p>
+    <w:p>
+      <w:pPr>
+        <w:pStyle w:val="Tekstas"/>
+      </w:pPr>
     </w:p>
     <w:p>
       <w:pPr>
@@ -10726,6 +14032,12 @@
           <w:highlight w:val="yellow"/>
         </w:rPr>
       </w:pPr>
+      <w:r>
+        <w:rPr>
+          <w:highlight w:val="yellow"/>
+        </w:rPr>
+        <w:t>Pvz su filtru ar be ne FFT kazkaip galima gauti?</w:t>
+      </w:r>
     </w:p>
     <w:p>
       <w:pPr>
@@ -10740,121 +14052,23 @@
         <w:pStyle w:val="Tekstas"/>
       </w:pPr>
       <w:r>
-        <w:t>Ikelti filtro parametrus</w:t>
-      </w:r>
-    </w:p>
-    <w:p>
-      <w:pPr>
-        <w:pStyle w:val="Tekstas"/>
-      </w:pPr>
-    </w:p>
-    <w:p>
-      <w:pPr>
-        <w:pStyle w:val="Tekstas"/>
-      </w:pPr>
-      <w:r>
-        <w:t>Ir jo spektrą</w:t>
-      </w:r>
-    </w:p>
-    <w:p>
-      <w:pPr>
-        <w:pStyle w:val="Tekstas"/>
-      </w:pPr>
-    </w:p>
-    <w:p>
-      <w:pPr>
-        <w:pStyle w:val="Tekstas"/>
-      </w:pPr>
-    </w:p>
-    <w:p>
-      <w:pPr>
-        <w:pStyle w:val="Tekstas"/>
-      </w:pPr>
-    </w:p>
-    <w:p>
-      <w:pPr>
-        <w:pStyle w:val="Tekstas"/>
-      </w:pPr>
-    </w:p>
-    <w:p>
-      <w:pPr>
-        <w:pStyle w:val="Tekstas"/>
-      </w:pPr>
-    </w:p>
-    <w:p>
-      <w:pPr>
-        <w:pStyle w:val="Heading2"/>
-      </w:pPr>
-      <w:r>
-        <w:t>Sistemos veikimas</w:t>
-      </w:r>
-    </w:p>
-    <w:p>
-      <w:pPr>
-        <w:pStyle w:val="Tekstas"/>
-      </w:pPr>
-    </w:p>
-    <w:p>
-      <w:pPr>
-        <w:pStyle w:val="Tekstas"/>
-      </w:pPr>
-      <w:r>
-        <w:t>Ikelti foto coino</w:t>
-      </w:r>
-    </w:p>
-    <w:p>
-      <w:pPr>
-        <w:pStyle w:val="Tekstas"/>
-      </w:pPr>
-    </w:p>
-    <w:p>
-      <w:pPr>
-        <w:pStyle w:val="Tekstas"/>
-      </w:pPr>
-      <w:r>
-        <w:t>Ikelti irasytus wav failus</w:t>
-      </w:r>
-    </w:p>
-    <w:p>
-      <w:pPr>
-        <w:pStyle w:val="Tekstas"/>
-      </w:pPr>
-    </w:p>
-    <w:p>
-      <w:pPr>
-        <w:pStyle w:val="Tekstas"/>
-      </w:pPr>
-    </w:p>
-    <w:p>
-      <w:pPr>
-        <w:pStyle w:val="Tekstas"/>
-      </w:pPr>
-      <w:r>
-        <w:t>Pvz su filtru ar be ne FFT kazkaip galima gauti?</w:t>
-      </w:r>
-    </w:p>
-    <w:p>
-      <w:pPr>
-        <w:pStyle w:val="Tekstas"/>
-      </w:pPr>
-    </w:p>
-    <w:p>
-      <w:pPr>
-        <w:pStyle w:val="Tekstas"/>
-      </w:pPr>
-      <w:r>
-        <w:t>Audio rezultatas failo</w:t>
-      </w:r>
-    </w:p>
-    <w:p>
-      <w:pPr>
-        <w:pStyle w:val="Antratbenr"/>
-      </w:pPr>
-      <w:bookmarkStart w:id="41" w:name="_Toc152711556"/>
-      <w:r>
         <w:rPr>
           <w:highlight w:val="yellow"/>
         </w:rPr>
+        <w:t>Audio rezultatas failo</w:t>
+      </w:r>
+    </w:p>
+    <w:p>
+      <w:pPr>
+        <w:pStyle w:val="Tekstas"/>
+      </w:pPr>
+    </w:p>
+    <w:p>
+      <w:pPr>
+        <w:pStyle w:val="Antratbenr"/>
+      </w:pPr>
+      <w:bookmarkStart w:id="49" w:name="_Toc153019616"/>
+      <w:r>
         <w:lastRenderedPageBreak/>
         <w:t>Išvados</w:t>
       </w:r>
@@ -10862,7 +14076,7 @@
       <w:bookmarkEnd w:id="38"/>
       <w:bookmarkEnd w:id="39"/>
       <w:bookmarkEnd w:id="40"/>
-      <w:bookmarkEnd w:id="41"/>
+      <w:bookmarkEnd w:id="49"/>
     </w:p>
     <w:p>
       <w:pPr>
@@ -10872,18 +14086,27 @@
           <w:numId w:val="14"/>
         </w:numPr>
       </w:pPr>
-      <w:bookmarkStart w:id="42" w:name="_Toc503646981"/>
-      <w:bookmarkStart w:id="43" w:name="_Toc503648371"/>
-      <w:bookmarkStart w:id="44" w:name="_Toc503651315"/>
-      <w:bookmarkStart w:id="45" w:name="_Toc505346891"/>
+      <w:bookmarkStart w:id="50" w:name="_Toc503646981"/>
+      <w:bookmarkStart w:id="51" w:name="_Toc503648371"/>
+      <w:bookmarkStart w:id="52" w:name="_Toc503651315"/>
+      <w:bookmarkStart w:id="53" w:name="_Toc505346891"/>
       <w:r>
         <w:t xml:space="preserve">Darbe </w:t>
       </w:r>
       <w:r>
-        <w:t xml:space="preserve">buv </w:t>
-      </w:r>
-      <w:r>
-        <w:t>apžvelgti</w:t>
+        <w:t>buv</w:t>
+      </w:r>
+      <w:r>
+        <w:t>o</w:t>
+      </w:r>
+      <w:r>
+        <w:t xml:space="preserve"> </w:t>
+      </w:r>
+      <w:r>
+        <w:t>apžvelgt</w:t>
+      </w:r>
+      <w:r>
+        <w:t>a</w:t>
       </w:r>
       <w:r>
         <w:t xml:space="preserve"> </w:t>
@@ -10911,33 +14134,27 @@
           <w:ilvl w:val="0"/>
           <w:numId w:val="14"/>
         </w:numPr>
-        <w:rPr>
-          <w:highlight w:val="yellow"/>
-        </w:rPr>
-      </w:pPr>
-      <w:r>
-        <w:rPr>
-          <w:highlight w:val="yellow"/>
-        </w:rPr>
+      </w:pPr>
+      <w:r>
         <w:t xml:space="preserve">Sukurta, sistema </w:t>
       </w:r>
       <w:r>
-        <w:rPr>
-          <w:highlight w:val="yellow"/>
-        </w:rPr>
         <w:t xml:space="preserve">naudojantis MEMS mikrofonais </w:t>
       </w:r>
       <w:r>
-        <w:rPr>
-          <w:highlight w:val="yellow"/>
-        </w:rPr>
         <w:t xml:space="preserve">galinti </w:t>
       </w:r>
       <w:r>
-        <w:rPr>
-          <w:highlight w:val="yellow"/>
-        </w:rPr>
-        <w:t>įrašyti duomenis į SD kortelę</w:t>
+        <w:t xml:space="preserve">įrašyti </w:t>
+      </w:r>
+      <w:r>
+        <w:t xml:space="preserve">audio </w:t>
+      </w:r>
+      <w:r>
+        <w:t>duomenis į SD kortelę</w:t>
+      </w:r>
+      <w:r>
+        <w:t>.</w:t>
       </w:r>
     </w:p>
     <w:p>
@@ -10947,15 +14164,15 @@
           <w:ilvl w:val="0"/>
           <w:numId w:val="14"/>
         </w:numPr>
-        <w:rPr>
-          <w:highlight w:val="yellow"/>
-        </w:rPr>
-      </w:pPr>
-      <w:r>
-        <w:rPr>
-          <w:highlight w:val="yellow"/>
-        </w:rPr>
-        <w:t>Signalų filtravimas</w:t>
+      </w:pPr>
+      <w:r>
+        <w:t xml:space="preserve">Darbe buvo sukurtas FIR tipo žemų dažnių filtras naudojantis MATLAB filter designer įrenginį ir jo koeficientai eksportuoti į STM32 mikrovaldiklį audio signalo </w:t>
+      </w:r>
+      <w:r>
+        <w:t>filtravim</w:t>
+      </w:r>
+      <w:r>
+        <w:t>ui.</w:t>
       </w:r>
     </w:p>
     <w:p>
@@ -10965,133 +14182,127 @@
           <w:ilvl w:val="0"/>
           <w:numId w:val="14"/>
         </w:numPr>
-        <w:rPr>
-          <w:highlight w:val="yellow"/>
-        </w:rPr>
-      </w:pPr>
-      <w:r>
-        <w:rPr>
-          <w:highlight w:val="yellow"/>
-        </w:rPr>
-        <w:t>Susipažinta su su .wav failų formatu</w:t>
-      </w:r>
-      <w:r>
-        <w:rPr>
-          <w:highlight w:val="yellow"/>
-        </w:rPr>
-        <w:t>.</w:t>
+      </w:pPr>
+      <w:r>
+        <w:t>Atliekant darbą taip pat buvo s</w:t>
+      </w:r>
+      <w:r>
+        <w:t>usipažinta su su .wav failų formatu</w:t>
+      </w:r>
+      <w:r>
+        <w:t xml:space="preserve"> ir FatFs failų sistema noritn patogiai įrašyti ir ateityje pasiekti garso įrašus.</w:t>
       </w:r>
     </w:p>
     <w:p>
       <w:pPr>
         <w:pStyle w:val="Antratbenr"/>
       </w:pPr>
-      <w:bookmarkStart w:id="46" w:name="_Toc152711557"/>
+      <w:bookmarkStart w:id="54" w:name="_Toc153019617"/>
       <w:r>
         <w:lastRenderedPageBreak/>
         <w:t>Literatūros sąrašas</w:t>
       </w:r>
-      <w:bookmarkEnd w:id="42"/>
-      <w:bookmarkEnd w:id="43"/>
-      <w:bookmarkEnd w:id="44"/>
-      <w:bookmarkEnd w:id="45"/>
-      <w:bookmarkEnd w:id="46"/>
-    </w:p>
-    <w:p>
-      <w:pPr>
-        <w:pStyle w:val="Bibliography"/>
-      </w:pPr>
-      <w:bookmarkStart w:id="47" w:name="_Ref134349927"/>
-      <w:r>
-        <w:t>Irwin MR. Why sleep is important for health: a psychoneuroimmunology perspective. Annu Rev Psychol. 2015 Jan 3;66:143-72. doi: 10.1146/annurev-psych-010213-115205.</w:t>
-      </w:r>
-      <w:bookmarkEnd w:id="47"/>
-      <w:r>
-        <w:t xml:space="preserve"> </w:t>
-      </w:r>
-    </w:p>
-    <w:p>
-      <w:pPr>
-        <w:pStyle w:val="Bibliography"/>
-      </w:pPr>
-      <w:bookmarkStart w:id="48" w:name="_Ref152597111"/>
-      <w:r>
-        <w:t>Parish, J.M. and Somers, V.K., 2004, August. Obstructive sleep apnea and cardiovascular disease. In Mayo Clinic Proceedings (Vol. 79, No. 8, pp. 1036-1046). Elsevier. doi: 10.4065/79.8.1036.</w:t>
-      </w:r>
-      <w:bookmarkEnd w:id="48"/>
-      <w:r>
-        <w:t xml:space="preserve"> </w:t>
-      </w:r>
-    </w:p>
-    <w:p>
-      <w:pPr>
-        <w:pStyle w:val="Bibliography"/>
-      </w:pPr>
-      <w:bookmarkStart w:id="49" w:name="_Ref152597166"/>
-      <w:r>
-        <w:t>Kapur, V., Strohl, K.P., Redline, S., Iber, C., O'connor, G. and Nieto, J., 2002. Underdiagnosis of sleep apnea syndrome in US communities. Sleep and Breathing, 6(02), pp.049-054. doi: 10.1055/s-2002-32318.</w:t>
-      </w:r>
-      <w:bookmarkEnd w:id="49"/>
-    </w:p>
-    <w:p>
-      <w:pPr>
-        <w:pStyle w:val="Bibliography"/>
-      </w:pPr>
-      <w:bookmarkStart w:id="50" w:name="_Ref152597224"/>
-      <w:r>
-        <w:t>Motamedi, K.K., McClary, A.C. and Amedee, R.G., 2009. Obstructive sleep apnea: a growing problem. Ochsner Journal, 9(3), pp.149-153.</w:t>
-      </w:r>
       <w:bookmarkEnd w:id="50"/>
-    </w:p>
-    <w:p>
-      <w:pPr>
-        <w:pStyle w:val="Bibliography"/>
-      </w:pPr>
-      <w:bookmarkStart w:id="51" w:name="_Ref152597307"/>
-      <w:r>
-        <w:t>Baran, R., Grimm, D., Infanger, M. and Wehland, M., 2021. The effect of continuous positive airway pressure therapy on obstructive sleep apnea-related hypertension. International Journal of Molecular Sciences, 22(5), p.2300. doi: 10.3390/ijms22052300.</w:t>
-      </w:r>
       <w:bookmarkEnd w:id="51"/>
-    </w:p>
-    <w:p>
-      <w:pPr>
-        <w:pStyle w:val="Bibliography"/>
-      </w:pPr>
-      <w:bookmarkStart w:id="52" w:name="_Ref152597371"/>
-      <w:r>
-        <w:t>Vensel Rundo, J., Downey, R. (2019). "Chapter 25 - Polysomnography." In Levin, K. H., Chauvel, P. (Eds.), Handbook of Clinical Neurology (Vol. 160, pp. 381-392). Elsevier. ISSN 0072-9752. ISBN 9780444640321. doi: 10.1016/B978-0-444-64032-1.00025-4.</w:t>
-      </w:r>
       <w:bookmarkEnd w:id="52"/>
-    </w:p>
-    <w:p>
-      <w:pPr>
-        <w:pStyle w:val="Bibliography"/>
-      </w:pPr>
-      <w:bookmarkStart w:id="53" w:name="_Ref152598998"/>
-      <w:r>
-        <w:t>Chang, H.-C.; Wu, H.-T.; Huang, P.-C.; Ma, H.-P.; Lo, Y.-L.; Huang, Y.-H. Portable Sleep Apnea Syndrome Screening and Event Detection Using Long Short-Term Memory Recurrent Neural Network. Sensors 2020, 20, 6067. https://doi.org/10.3390/s20216067</w:t>
-      </w:r>
       <w:bookmarkEnd w:id="53"/>
-    </w:p>
-    <w:p>
-      <w:pPr>
-        <w:pStyle w:val="Bibliography"/>
-      </w:pPr>
-      <w:bookmarkStart w:id="54" w:name="_Ref152599092"/>
-      <w:r>
-        <w:t>Lin, X., Cheng, H., Lu, Y., Luo, H., Li, H., Qian, Y., Zhou, L., Zhang, L. and Wang, M., 2022. Contactless sleep apnea detection in snoring signals using hybrid deep neural networks targeted for embedded hardware platform with real-time applications. Biomedical Signal Processing and Control, 77, p.103765. doi: 10.1016/j.bspc.2022.103765.</w:t>
-      </w:r>
       <w:bookmarkEnd w:id="54"/>
     </w:p>
     <w:p>
       <w:pPr>
         <w:pStyle w:val="Bibliography"/>
       </w:pPr>
-      <w:bookmarkStart w:id="55" w:name="_Ref152599218"/>
+      <w:bookmarkStart w:id="55" w:name="_Ref134349927"/>
+      <w:r>
+        <w:t>Irwin MR. Why sleep is important for health: a psychoneuroimmunology perspective. Annu Rev Psychol. 2015 Jan 3;66:143-72. doi: 10.1146/annurev-psych-010213-115205.</w:t>
+      </w:r>
+      <w:bookmarkEnd w:id="55"/>
+      <w:r>
+        <w:t xml:space="preserve"> </w:t>
+      </w:r>
+    </w:p>
+    <w:p>
+      <w:pPr>
+        <w:pStyle w:val="Bibliography"/>
+      </w:pPr>
+      <w:bookmarkStart w:id="56" w:name="_Ref152597111"/>
+      <w:r>
+        <w:t>Parish, J.M. and Somers, V.K., 2004, August. Obstructive sleep apnea and cardiovascular disease. In Mayo Clinic Proceedings (Vol. 79, No. 8, pp. 1036-1046). Elsevier. doi: 10.4065/79.8.1036.</w:t>
+      </w:r>
+      <w:bookmarkEnd w:id="56"/>
+      <w:r>
+        <w:t xml:space="preserve"> </w:t>
+      </w:r>
+    </w:p>
+    <w:p>
+      <w:pPr>
+        <w:pStyle w:val="Bibliography"/>
+      </w:pPr>
+      <w:bookmarkStart w:id="57" w:name="_Ref152597166"/>
+      <w:r>
+        <w:t>Kapur, V., Strohl, K.P., Redline, S., Iber, C., O'connor, G. and Nieto, J., 2002. Underdiagnosis of sleep apnea syndrome in US communities. Sleep and Breathing, 6(02), pp.049-054. doi: 10.1055/s-2002-32318.</w:t>
+      </w:r>
+      <w:bookmarkEnd w:id="57"/>
+    </w:p>
+    <w:p>
+      <w:pPr>
+        <w:pStyle w:val="Bibliography"/>
+      </w:pPr>
+      <w:bookmarkStart w:id="58" w:name="_Ref152597224"/>
+      <w:r>
+        <w:t>Motamedi, K.K., McClary, A.C. and Amedee, R.G., 2009. Obstructive sleep apnea: a growing problem. Ochsner Journal, 9(3), pp.149-153.</w:t>
+      </w:r>
+      <w:bookmarkEnd w:id="58"/>
+    </w:p>
+    <w:p>
+      <w:pPr>
+        <w:pStyle w:val="Bibliography"/>
+      </w:pPr>
+      <w:bookmarkStart w:id="59" w:name="_Ref152597307"/>
+      <w:r>
+        <w:t>Baran, R., Grimm, D., Infanger, M. and Wehland, M., 2021. The effect of continuous positive airway pressure therapy on obstructive sleep apnea-related hypertension. International Journal of Molecular Sciences, 22(5), p.2300. doi: 10.3390/ijms22052300.</w:t>
+      </w:r>
+      <w:bookmarkEnd w:id="59"/>
+    </w:p>
+    <w:p>
+      <w:pPr>
+        <w:pStyle w:val="Bibliography"/>
+      </w:pPr>
+      <w:bookmarkStart w:id="60" w:name="_Ref152597371"/>
+      <w:r>
+        <w:t>Vensel Rundo, J., Downey, R. (2019). "Chapter 25 - Polysomnography." In Levin, K. H., Chauvel, P. (Eds.), Handbook of Clinical Neurology (Vol. 160, pp. 381-392). Elsevier. ISSN 0072-9752. ISBN 9780444640321. doi: 10.1016/B978-0-444-64032-1.00025-4.</w:t>
+      </w:r>
+      <w:bookmarkEnd w:id="60"/>
+    </w:p>
+    <w:p>
+      <w:pPr>
+        <w:pStyle w:val="Bibliography"/>
+      </w:pPr>
+      <w:bookmarkStart w:id="61" w:name="_Ref152598998"/>
+      <w:r>
+        <w:t>Chang, H.-C.; Wu, H.-T.; Huang, P.-C.; Ma, H.-P.; Lo, Y.-L.; Huang, Y.-H. Portable Sleep Apnea Syndrome Screening and Event Detection Using Long Short-Term Memory Recurrent Neural Network. Sensors 2020, 20, 6067. https://doi.org/10.3390/s20216067</w:t>
+      </w:r>
+      <w:bookmarkEnd w:id="61"/>
+    </w:p>
+    <w:p>
+      <w:pPr>
+        <w:pStyle w:val="Bibliography"/>
+      </w:pPr>
+      <w:bookmarkStart w:id="62" w:name="_Ref152599092"/>
+      <w:r>
+        <w:t>Lin, X., Cheng, H., Lu, Y., Luo, H., Li, H., Qian, Y., Zhou, L., Zhang, L. and Wang, M., 2022. Contactless sleep apnea detection in snoring signals using hybrid deep neural networks targeted for embedded hardware platform with real-time applications. Biomedical Signal Processing and Control, 77, p.103765. doi: 10.1016/j.bspc.2022.103765.</w:t>
+      </w:r>
+      <w:bookmarkEnd w:id="62"/>
+    </w:p>
+    <w:p>
+      <w:pPr>
+        <w:pStyle w:val="Bibliography"/>
+      </w:pPr>
+      <w:bookmarkStart w:id="63" w:name="_Ref152599218"/>
       <w:r>
         <w:t>A.H. Yüzer, H. Sümbül, K. Polat, A Novel Wearable Real-Time Sleep Apnea Detection System Based on the Acceleration Sensor, IRBM, Volume 41, Issue 1, 2020, pp. 39-47, ISSN 1959-0318, https://doi.org/10.1016/j.irbm.2019.10.007.</w:t>
       </w:r>
-      <w:bookmarkEnd w:id="55"/>
+      <w:bookmarkEnd w:id="63"/>
     </w:p>
     <w:p>
       <w:pPr>
@@ -11124,8 +14335,8 @@
       </w:r>
     </w:p>
     <w:sectPr>
-      <w:footerReference w:type="default" r:id="rId22"/>
-      <w:footerReference w:type="first" r:id="rId23"/>
+      <w:footerReference w:type="default" r:id="rId25"/>
+      <w:footerReference w:type="first" r:id="rId26"/>
       <w:pgSz w:w="11906" w:h="16838" w:code="9"/>
       <w:pgMar w:top="1134" w:right="567" w:bottom="1134" w:left="1701" w:header="720" w:footer="720" w:gutter="0"/>
       <w:cols w:space="720"/>
@@ -15272,12 +18483,11 @@
 </file>
 
 <file path=customXml/item3.xml><?xml version="1.0" encoding="utf-8"?>
-<?mso-contentType ?>
-<FormTemplates xmlns="http://schemas.microsoft.com/sharepoint/v3/contenttype/forms">
-  <Display>DocumentLibraryForm</Display>
-  <Edit>DocumentLibraryForm</Edit>
-  <New>DocumentLibraryForm</New>
-</FormTemplates>
+<p:properties xmlns:p="http://schemas.microsoft.com/office/2006/metadata/properties" xmlns:xsi="http://www.w3.org/2001/XMLSchema-instance" xmlns:pc="http://schemas.microsoft.com/office/infopath/2007/PartnerControls">
+  <documentManagement>
+    <Modifikuoti xmlns="6f570473-4b36-4c39-a776-03401f4bff93" xsi:nil="true"/>
+  </documentManagement>
+</p:properties>
 </file>
 
 <file path=customXml/item4.xml><?xml version="1.0" encoding="utf-8"?>
@@ -15524,11 +18734,12 @@
 </file>
 
 <file path=customXml/item5.xml><?xml version="1.0" encoding="utf-8"?>
-<p:properties xmlns:p="http://schemas.microsoft.com/office/2006/metadata/properties" xmlns:xsi="http://www.w3.org/2001/XMLSchema-instance" xmlns:pc="http://schemas.microsoft.com/office/infopath/2007/PartnerControls">
-  <documentManagement>
-    <Modifikuoti xmlns="6f570473-4b36-4c39-a776-03401f4bff93" xsi:nil="true"/>
-  </documentManagement>
-</p:properties>
+<?mso-contentType ?>
+<FormTemplates xmlns="http://schemas.microsoft.com/sharepoint/v3/contenttype/forms">
+  <Display>DocumentLibraryForm</Display>
+  <Edit>DocumentLibraryForm</Edit>
+  <New>DocumentLibraryForm</New>
+</FormTemplates>
 </file>
 
 <file path=customXml/itemProps1.xml><?xml version="1.0" encoding="utf-8"?>
@@ -15548,9 +18759,11 @@
 </file>
 
 <file path=customXml/itemProps3.xml><?xml version="1.0" encoding="utf-8"?>
-<ds:datastoreItem xmlns:ds="http://schemas.openxmlformats.org/officeDocument/2006/customXml" ds:itemID="{12483B38-674F-42A8-9E56-0F53EF2A5520}">
+<ds:datastoreItem xmlns:ds="http://schemas.openxmlformats.org/officeDocument/2006/customXml" ds:itemID="{949D7D1B-3ED7-4FCF-84CC-168C035D517F}">
   <ds:schemaRefs>
-    <ds:schemaRef ds:uri="http://schemas.microsoft.com/sharepoint/v3/contenttype/forms"/>
+    <ds:schemaRef ds:uri="http://schemas.microsoft.com/office/2006/metadata/properties"/>
+    <ds:schemaRef ds:uri="http://schemas.microsoft.com/office/infopath/2007/PartnerControls"/>
+    <ds:schemaRef ds:uri="6f570473-4b36-4c39-a776-03401f4bff93"/>
   </ds:schemaRefs>
 </ds:datastoreItem>
 </file>
@@ -15575,11 +18788,9 @@
 </file>
 
 <file path=customXml/itemProps5.xml><?xml version="1.0" encoding="utf-8"?>
-<ds:datastoreItem xmlns:ds="http://schemas.openxmlformats.org/officeDocument/2006/customXml" ds:itemID="{949D7D1B-3ED7-4FCF-84CC-168C035D517F}">
+<ds:datastoreItem xmlns:ds="http://schemas.openxmlformats.org/officeDocument/2006/customXml" ds:itemID="{12483B38-674F-42A8-9E56-0F53EF2A5520}">
   <ds:schemaRefs>
-    <ds:schemaRef ds:uri="http://schemas.microsoft.com/office/2006/metadata/properties"/>
-    <ds:schemaRef ds:uri="http://schemas.microsoft.com/office/infopath/2007/PartnerControls"/>
-    <ds:schemaRef ds:uri="6f570473-4b36-4c39-a776-03401f4bff93"/>
+    <ds:schemaRef ds:uri="http://schemas.microsoft.com/sharepoint/v3/contenttype/forms"/>
   </ds:schemaRefs>
 </ds:datastoreItem>
 </file>